--- a/profiles/iso/docx/template.docx
+++ b/profiles/iso/docx/template.docx
@@ -1,6 +1,6 @@
 
 <file path=word/document.xml><?xml version="1.0" encoding="utf-8"?>
-<w:document xmlns:ve="http://schemas.openxmlformats.org/markup-compatibility/2006" xmlns:o="urn:schemas-microsoft-com:office:office" xmlns:r="http://schemas.openxmlformats.org/officeDocument/2006/relationships" xmlns:m="http://schemas.openxmlformats.org/officeDocument/2006/math" xmlns:v="urn:schemas-microsoft-com:vml" xmlns:wp="http://schemas.openxmlformats.org/drawingml/2006/wordprocessingDrawing" xmlns:w10="urn:schemas-microsoft-com:office:word" xmlns:w="http://schemas.openxmlformats.org/wordprocessingml/2006/main" xmlns:wne="http://schemas.microsoft.com/office/word/2006/wordml">
+<w:document xmlns:mo="http://schemas.microsoft.com/office/mac/office/2008/main" xmlns:ve="http://schemas.openxmlformats.org/markup-compatibility/2006" xmlns:mv="urn:schemas-microsoft-com:mac:vml" xmlns:o="urn:schemas-microsoft-com:office:office" xmlns:r="http://schemas.openxmlformats.org/officeDocument/2006/relationships" xmlns:m="http://schemas.openxmlformats.org/officeDocument/2006/math" xmlns:v="urn:schemas-microsoft-com:vml" xmlns:wp="http://schemas.openxmlformats.org/drawingml/2006/wordprocessingDrawing" xmlns:w10="urn:schemas-microsoft-com:office:word" xmlns:w="http://schemas.openxmlformats.org/wordprocessingml/2006/main" xmlns:wne="http://schemas.microsoft.com/office/word/2006/wordml">
   <w:body>
     <w:p>
       <w:pPr>
@@ -47,12 +47,12 @@
             <w:noProof/>
             <w:lang w:val="en-GB"/>
           </w:rPr>
-          <w:alias w:val="tcnum1"/>
+          <w:alias w:val="tcnum"/>
           <w:tag w:val="tcnum"/>
           <w:id w:val="680634442"/>
           <w:lock w:val="sdtLocked"/>
           <w:placeholder>
-            <w:docPart w:val="9B4CDFA7F40B44C7B2FAEA710F055B13"/>
+            <w:docPart w:val="994617B74C8A43E0A48DE57D44C056DC"/>
           </w:placeholder>
           <w:text/>
         </w:sdtPr>
@@ -63,7 +63,7 @@
               <w:noProof/>
               <w:lang w:val="en-GB"/>
             </w:rPr>
-            <w:t xml:space="preserve"> </w:t>
+            <w:t xml:space="preserve">27 </w:t>
           </w:r>
         </w:sdtContent>
       </w:sdt>
@@ -82,12 +82,12 @@
             <w:noProof/>
             <w:lang w:val="en-GB"/>
           </w:rPr>
-          <w:alias w:val="scnum1"/>
+          <w:alias w:val="scnum"/>
           <w:tag w:val="scnum"/>
           <w:id w:val="680634443"/>
           <w:lock w:val="sdtLocked"/>
           <w:placeholder>
-            <w:docPart w:val="9B4CDFA7F40B44C7B2FAEA710F055B13"/>
+            <w:docPart w:val="994617B74C8A43E0A48DE57D44C056DC"/>
           </w:placeholder>
           <w:text/>
         </w:sdtPr>
@@ -98,7 +98,7 @@
               <w:noProof/>
               <w:lang w:val="en-GB"/>
             </w:rPr>
-            <w:t xml:space="preserve"> </w:t>
+            <w:t xml:space="preserve">4 </w:t>
           </w:r>
         </w:sdtContent>
       </w:sdt>
@@ -121,27 +121,28 @@
       <w:sdt>
         <w:sdtPr>
           <w:rPr>
-            <w:rStyle w:val="workingreferencenumber"/>
             <w:noProof/>
+            <w:color w:val="C0504D" w:themeColor="accent2"/>
+            <w:sz w:val="22"/>
             <w:lang w:val="en-GB"/>
           </w:rPr>
-          <w:alias w:val="serialNumber"/>
-          <w:tag w:val="serialNumber"/>
+          <w:alias w:val="documentNumber"/>
+          <w:tag w:val="documentNumber"/>
           <w:id w:val="680634444"/>
           <w:lock w:val="sdtLocked"/>
           <w:placeholder>
-            <w:docPart w:val="9B4CDFA7F40B44C7B2FAEA710F055B13"/>
+            <w:docPart w:val="994617B74C8A43E0A48DE57D44C056DC"/>
           </w:placeholder>
           <w:text/>
         </w:sdtPr>
         <w:sdtContent>
           <w:r>
             <w:rPr>
-              <w:rStyle w:val="workingreferencenumber"/>
               <w:noProof/>
+              <w:color w:val="C0504D" w:themeColor="accent2"/>
               <w:lang w:val="en-GB"/>
             </w:rPr>
-            <w:t xml:space="preserve"> </w:t>
+            <w:t>13909</w:t>
           </w:r>
         </w:sdtContent>
       </w:sdt>
@@ -181,9 +182,9 @@
           <w:id w:val="680634480"/>
           <w:lock w:val="sdtLocked"/>
           <w:placeholder>
-            <w:docPart w:val="A3C0F85DF3054242A63991CF48E31534"/>
+            <w:docPart w:val="6F337940F0B44FAB8DC0F761DE897010"/>
           </w:placeholder>
-          <w:date>
+          <w:date w:fullDate="2008-10-09T00:00:00Z">
             <w:dateFormat w:val="yyyy-MM-dd"/>
             <w:lid w:val="en-US"/>
             <w:storeMappedDataAs w:val="dateTime"/>
@@ -204,7 +205,7 @@
               <w:noProof/>
               <w:lang w:val="en-GB"/>
             </w:rPr>
-            <w:t>yyyy-mm-dd</w:t>
+            <w:t>2008-10-09</w:t>
           </w:r>
         </w:sdtContent>
       </w:sdt>
@@ -230,6 +231,22 @@
           <w:lang w:val="en-GB"/>
         </w:rPr>
         <w:t xml:space="preserve"> </w:t>
+      </w:r>
+      <w:r>
+        <w:rPr>
+          <w:rStyle w:val="referencenumber"/>
+          <w:noProof/>
+          <w:lang w:val="en-GB"/>
+        </w:rPr>
+        <w:t>ISO/</w:t>
+      </w:r>
+      <w:r>
+        <w:rPr>
+          <w:rStyle w:val="referencenumber"/>
+          <w:noProof/>
+          <w:lang w:val="en-GB"/>
+        </w:rPr>
+        <w:t xml:space="preserve">WD </w:t>
       </w:r>
       <w:sdt>
         <w:sdtPr>
@@ -238,12 +255,12 @@
             <w:noProof/>
             <w:lang w:val="en-GB"/>
           </w:rPr>
-          <w:alias w:val="referenceNumber1"/>
-          <w:tag w:val="referenceNumber"/>
+          <w:alias w:val="serialNumber"/>
+          <w:tag w:val="serialNumber"/>
           <w:id w:val="680634449"/>
           <w:lock w:val="sdtLocked"/>
           <w:placeholder>
-            <w:docPart w:val="9B4CDFA7F40B44C7B2FAEA710F055B13"/>
+            <w:docPart w:val="994617B74C8A43E0A48DE57D44C056DC"/>
           </w:placeholder>
           <w:text/>
         </w:sdtPr>
@@ -296,12 +313,12 @@
             <w:noProof/>
             <w:lang w:val="en-GB"/>
           </w:rPr>
-          <w:alias w:val="tcnum2"/>
+          <w:alias w:val="tcnum"/>
           <w:tag w:val="tcnum"/>
           <w:id w:val="680634453"/>
           <w:lock w:val="sdtLocked"/>
           <w:placeholder>
-            <w:docPart w:val="9B4CDFA7F40B44C7B2FAEA710F055B13"/>
+            <w:docPart w:val="994617B74C8A43E0A48DE57D44C056DC"/>
           </w:placeholder>
           <w:text/>
         </w:sdtPr>
@@ -312,7 +329,7 @@
               <w:noProof/>
               <w:lang w:val="en-GB"/>
             </w:rPr>
-            <w:t xml:space="preserve"> </w:t>
+            <w:t xml:space="preserve">27 </w:t>
           </w:r>
         </w:sdtContent>
       </w:sdt>
@@ -331,12 +348,12 @@
             <w:noProof/>
             <w:lang w:val="en-GB"/>
           </w:rPr>
-          <w:alias w:val="scnum2"/>
+          <w:alias w:val="scnum"/>
           <w:tag w:val="scnum"/>
           <w:id w:val="680634454"/>
           <w:lock w:val="sdtLocked"/>
           <w:placeholder>
-            <w:docPart w:val="9B4CDFA7F40B44C7B2FAEA710F055B13"/>
+            <w:docPart w:val="994617B74C8A43E0A48DE57D44C056DC"/>
           </w:placeholder>
           <w:text/>
         </w:sdtPr>
@@ -347,7 +364,7 @@
               <w:noProof/>
               <w:lang w:val="en-GB"/>
             </w:rPr>
-            <w:t xml:space="preserve"> </w:t>
+            <w:t xml:space="preserve">4 </w:t>
           </w:r>
         </w:sdtContent>
       </w:sdt>
@@ -371,7 +388,7 @@
           <w:id w:val="680634455"/>
           <w:lock w:val="sdtLocked"/>
           <w:placeholder>
-            <w:docPart w:val="9B4CDFA7F40B44C7B2FAEA710F055B13"/>
+            <w:docPart w:val="994617B74C8A43E0A48DE57D44C056DC"/>
           </w:placeholder>
           <w:text/>
         </w:sdtPr>
@@ -392,8 +409,6 @@
         <w:pStyle w:val="idno"/>
         <w:rPr>
           <w:rStyle w:val="secretariat"/>
-          <w:noProof/>
-          <w:lang w:val="en-GB"/>
         </w:rPr>
       </w:pPr>
       <w:r>
@@ -422,7 +437,7 @@
           <w:id w:val="680634456"/>
           <w:lock w:val="sdtLocked"/>
           <w:placeholder>
-            <w:docPart w:val="9B4CDFA7F40B44C7B2FAEA710F055B13"/>
+            <w:docPart w:val="994617B74C8A43E0A48DE57D44C056DC"/>
           </w:placeholder>
           <w:text/>
         </w:sdtPr>
@@ -433,7 +448,7 @@
               <w:noProof/>
               <w:lang w:val="en-GB"/>
             </w:rPr>
-            <w:t xml:space="preserve"> </w:t>
+            <w:t>SABS</w:t>
           </w:r>
         </w:sdtContent>
       </w:sdt>
@@ -443,8 +458,6 @@
         <w:pStyle w:val="idno"/>
         <w:rPr>
           <w:rStyle w:val="organization"/>
-          <w:noProof/>
-          <w:lang w:val="en-GB"/>
         </w:rPr>
       </w:pPr>
       <w:r>
@@ -466,7 +479,7 @@
           <w:id w:val="72302846"/>
           <w:lock w:val="sdtLocked"/>
           <w:placeholder>
-            <w:docPart w:val="A23FFEF99D2E4225A6F69B0C3F7FD0ED"/>
+            <w:docPart w:val="6C81E7CB81FB432A8C7660253660877B"/>
           </w:placeholder>
           <w:dropDownList>
             <w:listItem w:displayText="ISO" w:value="ISO"/>
@@ -517,12 +530,12 @@
             <w:sz w:val="22"/>
             <w:lang w:val="en-GB"/>
           </w:rPr>
-          <w:alias w:val="introductory_title1"/>
+          <w:alias w:val="introductory_title"/>
           <w:tag w:val="introductory_title"/>
           <w:id w:val="680634464"/>
           <w:lock w:val="sdtLocked"/>
           <w:placeholder>
-            <w:docPart w:val="9B4CDFA7F40B44C7B2FAEA710F055B13"/>
+            <w:docPart w:val="994617B74C8A43E0A48DE57D44C056DC"/>
           </w:placeholder>
           <w:text/>
         </w:sdtPr>
@@ -532,7 +545,7 @@
               <w:noProof/>
               <w:lang w:val="en-GB"/>
             </w:rPr>
-            <w:t xml:space="preserve"> </w:t>
+            <w:t>Hard coal and coke</w:t>
           </w:r>
         </w:sdtContent>
       </w:sdt>
@@ -548,14 +561,7 @@
           <w:noProof/>
           <w:lang w:val="en-GB"/>
         </w:rPr>
-        <w:t>—</w:t>
-      </w:r>
-      <w:r>
-        <w:rPr>
-          <w:noProof/>
-          <w:lang w:val="en-GB"/>
-        </w:rPr>
-        <w:t xml:space="preserve"> </w:t>
+        <w:t xml:space="preserve">– </w:t>
       </w:r>
       <w:sdt>
         <w:sdtPr>
@@ -563,12 +569,12 @@
             <w:noProof/>
             <w:lang w:val="en-GB"/>
           </w:rPr>
-          <w:alias w:val="main_title1"/>
+          <w:alias w:val="main_title"/>
           <w:tag w:val="main_title"/>
           <w:id w:val="680634465"/>
           <w:lock w:val="sdtLocked"/>
           <w:placeholder>
-            <w:docPart w:val="9B4CDFA7F40B44C7B2FAEA710F055B13"/>
+            <w:docPart w:val="994617B74C8A43E0A48DE57D44C056DC"/>
           </w:placeholder>
           <w:text/>
         </w:sdtPr>
@@ -578,7 +584,7 @@
               <w:noProof/>
               <w:lang w:val="en-GB"/>
             </w:rPr>
-            <w:t xml:space="preserve"> </w:t>
+            <w:t>Mechanical sampling</w:t>
           </w:r>
         </w:sdtContent>
       </w:sdt>
@@ -594,14 +600,7 @@
           <w:noProof/>
           <w:lang w:val="en-GB"/>
         </w:rPr>
-        <w:t>—</w:t>
-      </w:r>
-      <w:r>
-        <w:rPr>
-          <w:noProof/>
-          <w:lang w:val="en-GB"/>
-        </w:rPr>
-        <w:t xml:space="preserve"> </w:t>
+        <w:t xml:space="preserve">– </w:t>
       </w:r>
       <w:r>
         <w:rPr>
@@ -624,12 +623,12 @@
             <w:noProof/>
             <w:lang w:val="en-GB"/>
           </w:rPr>
-          <w:alias w:val="partNumber1"/>
+          <w:alias w:val="partNumber"/>
           <w:tag w:val="partNumber"/>
           <w:id w:val="680634466"/>
           <w:lock w:val="sdtLocked"/>
           <w:placeholder>
-            <w:docPart w:val="9B4CDFA7F40B44C7B2FAEA710F055B13"/>
+            <w:docPart w:val="994617B74C8A43E0A48DE57D44C056DC"/>
           </w:placeholder>
           <w:text/>
         </w:sdtPr>
@@ -639,7 +638,7 @@
               <w:noProof/>
               <w:lang w:val="en-GB"/>
             </w:rPr>
-            <w:t xml:space="preserve"> </w:t>
+            <w:t>3</w:t>
           </w:r>
         </w:sdtContent>
       </w:sdt>
@@ -656,11 +655,11 @@
             <w:noProof/>
             <w:lang w:val="en-GB"/>
           </w:rPr>
-          <w:alias w:val="complementary_title1"/>
+          <w:alias w:val="complementary_title"/>
           <w:tag w:val="complementary_title"/>
           <w:id w:val="1422197601"/>
           <w:placeholder>
-            <w:docPart w:val="9B4CDFA7F40B44C7B2FAEA710F055B13"/>
+            <w:docPart w:val="994617B74C8A43E0A48DE57D44C056DC"/>
           </w:placeholder>
           <w:text/>
         </w:sdtPr>
@@ -670,7 +669,7 @@
               <w:noProof/>
               <w:lang w:val="en-GB"/>
             </w:rPr>
-            <w:t xml:space="preserve"> </w:t>
+            <w:t>Sampling from stationary lots</w:t>
           </w:r>
         </w:sdtContent>
       </w:sdt>
@@ -684,7 +683,7 @@
           <w:noProof/>
           <w:sz w:val="24"/>
           <w:szCs w:val="24"/>
-          <w:lang w:val="en-GB"/>
+          <w:lang w:val="fr-CH"/>
         </w:rPr>
       </w:pPr>
       <w:sdt>
@@ -694,13 +693,13 @@
             <w:noProof/>
             <w:sz w:val="24"/>
             <w:szCs w:val="24"/>
-            <w:lang w:val="en-GB"/>
+            <w:lang w:val="fr-CH"/>
           </w:rPr>
           <w:alias w:val="introductory_title_fr"/>
           <w:tag w:val="introductory_title_fr"/>
           <w:id w:val="32217405"/>
           <w:placeholder>
-            <w:docPart w:val="D54C2D6BDF2E4721BCAC1143A38EBC84"/>
+            <w:docPart w:val="9B6E3FFEA26B4A5486962619F7C24325"/>
           </w:placeholder>
           <w:text/>
         </w:sdtPr>
@@ -711,9 +710,9 @@
               <w:noProof/>
               <w:sz w:val="24"/>
               <w:szCs w:val="24"/>
-              <w:lang w:val="en-GB"/>
+              <w:lang w:val="fr-CH"/>
             </w:rPr>
-            <w:t xml:space="preserve"> </w:t>
+            <w:t>Houille et coke</w:t>
           </w:r>
         </w:sdtContent>
       </w:sdt>
@@ -723,29 +722,9 @@
           <w:noProof/>
           <w:sz w:val="24"/>
           <w:szCs w:val="24"/>
-          <w:lang w:val="en-GB"/>
-        </w:rPr>
-        <w:t xml:space="preserve"> </w:t>
-      </w:r>
-      <w:r>
-        <w:rPr>
-          <w:i/>
-          <w:noProof/>
-          <w:sz w:val="24"/>
-          <w:szCs w:val="24"/>
-          <w:lang w:val="en-GB"/>
-        </w:rPr>
-        <w:t>—</w:t>
-      </w:r>
-      <w:r>
-        <w:rPr>
-          <w:i/>
-          <w:noProof/>
-          <w:sz w:val="24"/>
-          <w:szCs w:val="24"/>
-          <w:lang w:val="en-GB"/>
-        </w:rPr>
-        <w:t xml:space="preserve"> </w:t>
+          <w:lang w:val="fr-CH"/>
+        </w:rPr>
+        <w:t xml:space="preserve"> – </w:t>
       </w:r>
       <w:sdt>
         <w:sdtPr>
@@ -754,13 +733,13 @@
             <w:noProof/>
             <w:sz w:val="24"/>
             <w:szCs w:val="24"/>
-            <w:lang w:val="en-GB"/>
+            <w:lang w:val="fr-CH"/>
           </w:rPr>
           <w:alias w:val="main_title_fr"/>
           <w:tag w:val="main_title_fr"/>
           <w:id w:val="32217406"/>
           <w:placeholder>
-            <w:docPart w:val="D54C2D6BDF2E4721BCAC1143A38EBC84"/>
+            <w:docPart w:val="9B6E3FFEA26B4A5486962619F7C24325"/>
           </w:placeholder>
           <w:text/>
         </w:sdtPr>
@@ -771,9 +750,9 @@
               <w:noProof/>
               <w:sz w:val="24"/>
               <w:szCs w:val="24"/>
-              <w:lang w:val="en-GB"/>
+              <w:lang w:val="fr-CH"/>
             </w:rPr>
-            <w:t xml:space="preserve"> </w:t>
+            <w:t>Echantillonnage mécanique</w:t>
           </w:r>
         </w:sdtContent>
       </w:sdt>
@@ -783,29 +762,9 @@
           <w:noProof/>
           <w:sz w:val="24"/>
           <w:szCs w:val="24"/>
-          <w:lang w:val="en-GB"/>
-        </w:rPr>
-        <w:t xml:space="preserve"> </w:t>
-      </w:r>
-      <w:r>
-        <w:rPr>
-          <w:i/>
-          <w:noProof/>
-          <w:sz w:val="24"/>
-          <w:szCs w:val="24"/>
-          <w:lang w:val="en-GB"/>
-        </w:rPr>
-        <w:t>—</w:t>
-      </w:r>
-      <w:r>
-        <w:rPr>
-          <w:i/>
-          <w:noProof/>
-          <w:sz w:val="24"/>
-          <w:szCs w:val="24"/>
-          <w:lang w:val="en-GB"/>
-        </w:rPr>
-        <w:t xml:space="preserve"> Partie </w:t>
+          <w:lang w:val="fr-CH"/>
+        </w:rPr>
+        <w:t xml:space="preserve"> – Partie </w:t>
       </w:r>
       <w:sdt>
         <w:sdtPr>
@@ -814,13 +773,13 @@
             <w:noProof/>
             <w:sz w:val="24"/>
             <w:szCs w:val="24"/>
-            <w:lang w:val="en-GB"/>
+            <w:lang w:val="fr-CH"/>
           </w:rPr>
-          <w:alias w:val="partNumber2"/>
+          <w:alias w:val="partNumber"/>
           <w:tag w:val="partNumber"/>
           <w:id w:val="32217407"/>
           <w:placeholder>
-            <w:docPart w:val="D54C2D6BDF2E4721BCAC1143A38EBC84"/>
+            <w:docPart w:val="9B6E3FFEA26B4A5486962619F7C24325"/>
           </w:placeholder>
           <w:text/>
         </w:sdtPr>
@@ -831,9 +790,9 @@
               <w:noProof/>
               <w:sz w:val="24"/>
               <w:szCs w:val="24"/>
-              <w:lang w:val="en-GB"/>
+              <w:lang w:val="fr-CH"/>
             </w:rPr>
-            <w:t xml:space="preserve"> </w:t>
+            <w:t>3</w:t>
           </w:r>
         </w:sdtContent>
       </w:sdt>
@@ -843,7 +802,7 @@
           <w:noProof/>
           <w:sz w:val="24"/>
           <w:szCs w:val="24"/>
-          <w:lang w:val="en-GB"/>
+          <w:lang w:val="fr-CH"/>
         </w:rPr>
         <w:t xml:space="preserve">: </w:t>
       </w:r>
@@ -854,13 +813,13 @@
             <w:noProof/>
             <w:sz w:val="24"/>
             <w:szCs w:val="24"/>
-            <w:lang w:val="en-GB"/>
+            <w:lang w:val="fr-CH"/>
           </w:rPr>
           <w:alias w:val="complementary_title_fr"/>
           <w:tag w:val="complementary_title_fr"/>
           <w:id w:val="32217408"/>
           <w:placeholder>
-            <w:docPart w:val="D54C2D6BDF2E4721BCAC1143A38EBC84"/>
+            <w:docPart w:val="9B6E3FFEA26B4A5486962619F7C24325"/>
           </w:placeholder>
           <w:text/>
         </w:sdtPr>
@@ -871,9 +830,9 @@
               <w:noProof/>
               <w:sz w:val="24"/>
               <w:szCs w:val="24"/>
-              <w:lang w:val="en-GB"/>
+              <w:lang w:val="fr-CH"/>
             </w:rPr>
-            <w:t xml:space="preserve"> </w:t>
+            <w:t>Echantillonnage sur lots statiques</w:t>
           </w:r>
         </w:sdtContent>
       </w:sdt>
@@ -943,13 +902,13 @@
         <w:pStyle w:val="documentdetails"/>
         <w:rPr>
           <w:noProof/>
-          <w:lang w:val="en-GB"/>
+          <w:lang w:val="fr-CH"/>
         </w:rPr>
       </w:pPr>
       <w:r>
         <w:rPr>
           <w:noProof/>
-          <w:lang w:val="en-GB"/>
+          <w:lang w:val="fr-CH"/>
         </w:rPr>
         <w:t xml:space="preserve">Document draft number: </w:t>
       </w:r>
@@ -958,14 +917,14 @@
           <w:rPr>
             <w:rStyle w:val="draftnumber"/>
             <w:noProof/>
-            <w:lang w:val="en-GB"/>
+            <w:lang w:val="fr-CH"/>
           </w:rPr>
           <w:alias w:val="draftNumber"/>
           <w:tag w:val="draftNumber"/>
           <w:id w:val="77933780"/>
           <w:lock w:val="sdtLocked"/>
           <w:placeholder>
-            <w:docPart w:val="9B4CDFA7F40B44C7B2FAEA710F055B13"/>
+            <w:docPart w:val="994617B74C8A43E0A48DE57D44C056DC"/>
           </w:placeholder>
           <w:text/>
         </w:sdtPr>
@@ -981,7 +940,7 @@
             <w:rPr>
               <w:rStyle w:val="draftnumber"/>
               <w:noProof/>
-              <w:lang w:val="en-GB"/>
+              <w:lang w:val="fr-CH"/>
             </w:rPr>
             <w:t xml:space="preserve"> </w:t>
           </w:r>
@@ -993,13 +952,13 @@
         <w:pStyle w:val="documentdetails"/>
         <w:rPr>
           <w:noProof/>
-          <w:lang w:val="en-GB"/>
+          <w:lang w:val="fr-CH"/>
         </w:rPr>
       </w:pPr>
       <w:r>
         <w:rPr>
           <w:noProof/>
-          <w:lang w:val="en-GB"/>
+          <w:lang w:val="fr-CH"/>
         </w:rPr>
         <w:t xml:space="preserve">Document type: </w:t>
       </w:r>
@@ -1008,14 +967,14 @@
           <w:rPr>
             <w:rStyle w:val="documenttype"/>
             <w:noProof/>
-            <w:lang w:val="en-GB"/>
+            <w:lang w:val="fr-CH"/>
           </w:rPr>
           <w:alias w:val="doctype"/>
           <w:tag w:val="doctype"/>
           <w:id w:val="2485807"/>
           <w:lock w:val="sdtLocked"/>
           <w:placeholder>
-            <w:docPart w:val="A8A518D9A03249CFB856BCD068A235E3"/>
+            <w:docPart w:val="CF7DC007A5AA4CE9A863FC096AC26DD1"/>
           </w:placeholder>
           <w:dropDownList>
             <w:listItem w:displayText="International Standard" w:value="International Standard"/>
@@ -1040,7 +999,7 @@
             <w:rPr>
               <w:rStyle w:val="documenttype"/>
               <w:noProof/>
-              <w:lang w:val="en-GB"/>
+              <w:lang w:val="fr-CH"/>
             </w:rPr>
             <w:t>International Standard</w:t>
           </w:r>
@@ -1052,20 +1011,20 @@
         <w:pStyle w:val="documentdetails"/>
         <w:rPr>
           <w:noProof/>
-          <w:lang w:val="en-GB"/>
+          <w:lang w:val="fr-CH"/>
         </w:rPr>
       </w:pPr>
       <w:r>
         <w:rPr>
           <w:noProof/>
-          <w:lang w:val="en-GB"/>
+          <w:lang w:val="fr-CH"/>
         </w:rPr>
         <w:t>Document subtype:</w:t>
       </w:r>
       <w:r>
         <w:rPr>
           <w:noProof/>
-          <w:lang w:val="en-GB"/>
+          <w:lang w:val="fr-CH"/>
         </w:rPr>
         <w:t xml:space="preserve"> </w:t>
       </w:r>
@@ -1074,18 +1033,18 @@
           <w:rPr>
             <w:rStyle w:val="documentsubtype"/>
             <w:noProof/>
-            <w:lang w:val="en-GB"/>
+            <w:lang w:val="fr-CH"/>
           </w:rPr>
           <w:alias w:val="docsubtype"/>
           <w:tag w:val="docsubtype"/>
           <w:id w:val="2485813"/>
           <w:lock w:val="sdtLocked"/>
           <w:placeholder>
-            <w:docPart w:val="A8A518D9A03249CFB856BCD068A235E3"/>
+            <w:docPart w:val="CF7DC007A5AA4CE9A863FC096AC26DD1"/>
           </w:placeholder>
           <w:dropDownList>
             <w:listItem w:displayText="Amendment" w:value="Amendment"/>
-            <w:listItem w:displayText="Technical Corrigendum" w:value="Technical Corrigendum"/>
+            <w:listItem w:displayText="Technical corrigendum" w:value="Technical corrigendum"/>
             <w:listItem w:displayText=" " w:value=" "/>
           </w:dropDownList>
         </w:sdtPr>
@@ -1101,7 +1060,7 @@
             <w:rPr>
               <w:rStyle w:val="documentsubtype"/>
               <w:noProof/>
-              <w:lang w:val="en-GB"/>
+              <w:lang w:val="fr-CH"/>
             </w:rPr>
             <w:t xml:space="preserve"> </w:t>
           </w:r>
@@ -1113,13 +1072,13 @@
         <w:pStyle w:val="documentdetails"/>
         <w:rPr>
           <w:noProof/>
-          <w:lang w:val="en-GB"/>
+          <w:lang w:val="fr-CH"/>
         </w:rPr>
       </w:pPr>
       <w:r>
         <w:rPr>
           <w:noProof/>
-          <w:lang w:val="en-GB"/>
+          <w:lang w:val="fr-CH"/>
         </w:rPr>
         <w:t xml:space="preserve">Document stage: </w:t>
       </w:r>
@@ -1128,14 +1087,14 @@
           <w:rPr>
             <w:rStyle w:val="documentstage"/>
             <w:noProof/>
-            <w:lang w:val="en-GB"/>
+            <w:lang w:val="fr-CH"/>
           </w:rPr>
           <w:alias w:val="docstage"/>
           <w:tag w:val="docstage"/>
           <w:id w:val="2485817"/>
           <w:lock w:val="sdtLocked"/>
           <w:placeholder>
-            <w:docPart w:val="A8A518D9A03249CFB856BCD068A235E3"/>
+            <w:docPart w:val="CF7DC007A5AA4CE9A863FC096AC26DD1"/>
           </w:placeholder>
           <w:dropDownList>
             <w:listItem w:displayText="(00) Preliminary" w:value="00"/>
@@ -1158,9 +1117,9 @@
             <w:rPr>
               <w:rStyle w:val="documentstage"/>
               <w:noProof/>
-              <w:lang w:val="en-GB"/>
+              <w:lang w:val="fr-CH"/>
             </w:rPr>
-            <w:t>(00) Preliminary</w:t>
+            <w:t>(50) Approval</w:t>
           </w:r>
         </w:sdtContent>
       </w:sdt>
@@ -1170,13 +1129,13 @@
         <w:pStyle w:val="documentdetails"/>
         <w:rPr>
           <w:noProof/>
-          <w:lang w:val="en-GB"/>
+          <w:lang w:val="fr-CH"/>
         </w:rPr>
       </w:pPr>
       <w:r>
         <w:rPr>
           <w:noProof/>
-          <w:lang w:val="en-GB"/>
+          <w:lang w:val="fr-CH"/>
         </w:rPr>
         <w:t xml:space="preserve">Document language: </w:t>
       </w:r>
@@ -1185,14 +1144,14 @@
           <w:rPr>
             <w:rStyle w:val="documentlanguage"/>
             <w:noProof/>
-            <w:lang w:val="en-GB"/>
+            <w:lang w:val="fr-CH"/>
           </w:rPr>
           <w:alias w:val="doclanguage"/>
           <w:tag w:val="doclanguage"/>
           <w:id w:val="2485820"/>
           <w:lock w:val="sdtLocked"/>
           <w:placeholder>
-            <w:docPart w:val="A8A518D9A03249CFB856BCD068A235E3"/>
+            <w:docPart w:val="CF7DC007A5AA4CE9A863FC096AC26DD1"/>
           </w:placeholder>
           <w:dropDownList>
             <w:listItem w:displayText="E" w:value="EN"/>
@@ -1211,7 +1170,7 @@
             <w:rPr>
               <w:rStyle w:val="documentlanguage"/>
               <w:noProof/>
-              <w:lang w:val="en-GB"/>
+              <w:lang w:val="fr-CH"/>
             </w:rPr>
             <w:t>E</w:t>
           </w:r>
@@ -1220,6 +1179,263 @@
       <w:r>
         <w:rPr>
           <w:noProof/>
+          <w:lang w:val="fr-CH"/>
+        </w:rPr>
+        <w:br w:type="page"/>
+      </w:r>
+      <w:r>
+        <w:rPr>
+          <w:noProof/>
+          <w:lang w:val="fr-CH"/>
+        </w:rPr>
+        <w:tab/>
+      </w:r>
+      <w:r>
+        <w:rPr>
+          <w:noProof/>
+          <w:lang w:val="fr-CH"/>
+        </w:rPr>
+        <w:tab/>
+      </w:r>
+    </w:p>
+    <w:p>
+      <w:pPr>
+        <w:pStyle w:val="zzCopyright"/>
+        <w:jc w:val="center"/>
+        <w:rPr>
+          <w:b/>
+          <w:noProof/>
+          <w:sz w:val="24"/>
+          <w:szCs w:val="24"/>
+          <w:lang w:val="en-GB"/>
+        </w:rPr>
+      </w:pPr>
+      <w:r>
+        <w:rPr>
+          <w:b/>
+          <w:noProof/>
+          <w:sz w:val="24"/>
+          <w:szCs w:val="24"/>
+          <w:lang w:val="en-GB"/>
+        </w:rPr>
+        <w:t>Copyright n</w:t>
+      </w:r>
+      <w:r>
+        <w:rPr>
+          <w:b/>
+          <w:noProof/>
+          <w:sz w:val="24"/>
+          <w:szCs w:val="24"/>
+          <w:lang w:val="en-GB"/>
+        </w:rPr>
+        <w:t>otice</w:t>
+      </w:r>
+    </w:p>
+    <w:p>
+      <w:pPr>
+        <w:pStyle w:val="zzCopyright"/>
+        <w:rPr>
+          <w:noProof/>
+          <w:lang w:val="en-GB"/>
+        </w:rPr>
+      </w:pPr>
+      <w:r>
+        <w:rPr>
+          <w:noProof/>
+          <w:lang w:val="en-GB"/>
+        </w:rPr>
+        <w:t>This ISO document is a working draft or a committee draft and is copy-protected by ISO. While the reproduction of working drafts or committee drafts in any form for use by participants in the ISO standards development process is permitted without prior permission by ISO, neither this document nor any extract from it may be reproduced, stored or transmitted in any form for any other purpose without prior written permission from ISO.</w:t>
+      </w:r>
+    </w:p>
+    <w:p>
+      <w:pPr>
+        <w:pStyle w:val="zzCopyright"/>
+        <w:rPr>
+          <w:noProof/>
+          <w:lang w:val="en-GB"/>
+        </w:rPr>
+      </w:pPr>
+      <w:r>
+        <w:rPr>
+          <w:noProof/>
+          <w:lang w:val="en-GB"/>
+        </w:rPr>
+        <w:t>Requests for permission to reproduce this document for the purpose of selling it should be addressed as shown below or to ISO’s member body in the country of the requester:</w:t>
+      </w:r>
+    </w:p>
+    <w:p>
+      <w:pPr>
+        <w:pStyle w:val="zzCopyright"/>
+        <w:spacing w:after="0"/>
+        <w:rPr>
+          <w:rStyle w:val="copyrightdetails"/>
+        </w:rPr>
+      </w:pPr>
+      <w:r>
+        <w:rPr>
+          <w:rStyle w:val="copyrightdetails"/>
+          <w:noProof/>
+          <w:lang w:val="en-GB"/>
+        </w:rPr>
+        <w:t>ISO copyright office</w:t>
+      </w:r>
+    </w:p>
+    <w:p>
+      <w:pPr>
+        <w:pStyle w:val="zzCopyright"/>
+        <w:spacing w:after="0"/>
+        <w:rPr>
+          <w:rStyle w:val="copyrightdetails"/>
+        </w:rPr>
+      </w:pPr>
+      <w:r>
+        <w:rPr>
+          <w:rStyle w:val="copyrightdetails"/>
+          <w:noProof/>
+          <w:lang w:val="en-GB"/>
+        </w:rPr>
+        <w:t xml:space="preserve">Case postale 56 </w:t>
+      </w:r>
+      <w:r>
+        <w:rPr>
+          <w:rStyle w:val="copyrightdetails"/>
+          <w:noProof/>
+          <w:lang w:val="en-GB"/>
+        </w:rPr>
+        <w:sym w:font="Symbol" w:char="F0B7"/>
+      </w:r>
+      <w:r>
+        <w:rPr>
+          <w:rStyle w:val="copyrightdetails"/>
+          <w:noProof/>
+          <w:lang w:val="en-GB"/>
+        </w:rPr>
+        <w:t xml:space="preserve"> CH-1211 Geneva 20</w:t>
+      </w:r>
+    </w:p>
+    <w:p>
+      <w:pPr>
+        <w:pStyle w:val="zzCopyright"/>
+        <w:spacing w:after="0"/>
+        <w:rPr>
+          <w:rStyle w:val="copyrightdetails"/>
+        </w:rPr>
+      </w:pPr>
+      <w:r>
+        <w:rPr>
+          <w:rStyle w:val="copyrightdetails"/>
+          <w:noProof/>
+          <w:lang w:val="en-GB"/>
+        </w:rPr>
+        <w:t>Tel. + 41 22 749 01 11</w:t>
+      </w:r>
+    </w:p>
+    <w:p>
+      <w:pPr>
+        <w:pStyle w:val="zzCopyright"/>
+        <w:spacing w:after="0"/>
+        <w:rPr>
+          <w:rStyle w:val="copyrightdetails"/>
+        </w:rPr>
+      </w:pPr>
+      <w:r>
+        <w:rPr>
+          <w:rStyle w:val="copyrightdetails"/>
+          <w:noProof/>
+          <w:lang w:val="en-GB"/>
+        </w:rPr>
+        <w:t>Fax + 41 22 749 09 47</w:t>
+      </w:r>
+    </w:p>
+    <w:p>
+      <w:pPr>
+        <w:pStyle w:val="zzCopyright"/>
+        <w:spacing w:after="0"/>
+        <w:rPr>
+          <w:rStyle w:val="copyrightdetails"/>
+        </w:rPr>
+      </w:pPr>
+      <w:r>
+        <w:rPr>
+          <w:rStyle w:val="copyrightdetails"/>
+          <w:noProof/>
+          <w:lang w:val="en-GB"/>
+        </w:rPr>
+        <w:t>E-mail  copyright@iso.org</w:t>
+      </w:r>
+    </w:p>
+    <w:p>
+      <w:pPr>
+        <w:pStyle w:val="zzCopyright"/>
+        <w:spacing w:after="0"/>
+        <w:rPr>
+          <w:rStyle w:val="copyrightdetails"/>
+        </w:rPr>
+      </w:pPr>
+      <w:r>
+        <w:rPr>
+          <w:rStyle w:val="copyrightdetails"/>
+          <w:noProof/>
+          <w:lang w:val="en-GB"/>
+        </w:rPr>
+        <w:t>Web   www.iso.org</w:t>
+      </w:r>
+    </w:p>
+    <w:p>
+      <w:pPr>
+        <w:pStyle w:val="zzCopyright"/>
+        <w:spacing w:after="0"/>
+        <w:rPr>
+          <w:rStyle w:val="copyrightdetails"/>
+        </w:rPr>
+      </w:pPr>
+    </w:p>
+    <w:p>
+      <w:pPr>
+        <w:pStyle w:val="zzCopyright"/>
+        <w:rPr>
+          <w:noProof/>
+          <w:lang w:val="en-GB"/>
+        </w:rPr>
+      </w:pPr>
+      <w:r>
+        <w:rPr>
+          <w:noProof/>
+          <w:lang w:val="en-GB"/>
+        </w:rPr>
+        <w:t>Reproduction for sales purposes may be subject to royalty payments or a licensing agreement.</w:t>
+      </w:r>
+    </w:p>
+    <w:p>
+      <w:pPr>
+        <w:pStyle w:val="zzCopyright"/>
+        <w:rPr>
+          <w:noProof/>
+          <w:lang w:val="en-GB"/>
+        </w:rPr>
+      </w:pPr>
+      <w:r>
+        <w:rPr>
+          <w:noProof/>
+          <w:lang w:val="en-GB"/>
+        </w:rPr>
+        <w:t>Violators may be prosecuted.</w:t>
+      </w:r>
+    </w:p>
+    <w:p>
+      <w:pPr>
+        <w:ind w:left="1800" w:hanging="360"/>
+        <w:rPr>
+          <w:b/>
+          <w:noProof/>
+          <w:color w:val="1F497D" w:themeColor="text2"/>
+          <w:sz w:val="24"/>
+          <w:lang w:val="en-GB"/>
+        </w:rPr>
+      </w:pPr>
+      <w:r>
+        <w:rPr>
+          <w:noProof/>
           <w:lang w:val="en-GB"/>
         </w:rPr>
         <w:br w:type="page"/>
@@ -1227,1173 +1443,20 @@
     </w:p>
     <w:p>
       <w:pPr>
-        <w:pStyle w:val="zzCopyright"/>
-        <w:jc w:val="center"/>
-        <w:rPr>
-          <w:b/>
-          <w:noProof/>
-          <w:sz w:val="24"/>
-          <w:szCs w:val="24"/>
-          <w:lang w:val="en-GB"/>
-        </w:rPr>
-      </w:pPr>
-      <w:r>
-        <w:rPr>
-          <w:b/>
-          <w:noProof/>
-          <w:sz w:val="24"/>
-          <w:szCs w:val="24"/>
-          <w:lang w:val="en-GB"/>
-        </w:rPr>
-        <w:lastRenderedPageBreak/>
-        <w:t>Copyright n</w:t>
-      </w:r>
-      <w:r>
-        <w:rPr>
-          <w:b/>
-          <w:noProof/>
-          <w:sz w:val="24"/>
-          <w:szCs w:val="24"/>
-          <w:lang w:val="en-GB"/>
-        </w:rPr>
-        <w:t>otice</w:t>
-      </w:r>
-    </w:p>
-    <w:p>
-      <w:pPr>
-        <w:pStyle w:val="zzCopyright"/>
-        <w:rPr>
-          <w:noProof/>
-          <w:lang w:val="en-GB"/>
-        </w:rPr>
-      </w:pPr>
-      <w:r>
-        <w:rPr>
-          <w:noProof/>
-          <w:lang w:val="en-GB"/>
-        </w:rPr>
-        <w:t>This ISO document is a working draft or a committee draft and is copy-protected by ISO. While the reproduction of working drafts or committee drafts in any form for use by participants in the ISO standards development process is permitted without prior permission by ISO, neither this document nor any extract from it may be reproduced, stored or transmitted in any form for any other purpose without prior written permission from ISO.</w:t>
-      </w:r>
-    </w:p>
-    <w:p>
-      <w:pPr>
-        <w:pStyle w:val="zzCopyright"/>
-        <w:rPr>
-          <w:noProof/>
-          <w:lang w:val="en-GB"/>
-        </w:rPr>
-      </w:pPr>
-      <w:r>
-        <w:rPr>
-          <w:noProof/>
-          <w:lang w:val="en-GB"/>
-        </w:rPr>
-        <w:t>Requests for permission to reproduce this document for the purpose of selling it should be addressed as shown below or to ISO’s member body in the country of the requester:</w:t>
-      </w:r>
-    </w:p>
-    <w:p>
-      <w:pPr>
-        <w:pStyle w:val="zzCopyright"/>
-        <w:spacing w:after="0"/>
-        <w:rPr>
-          <w:rStyle w:val="copyrightdetails"/>
-          <w:noProof/>
-          <w:lang w:val="en-GB"/>
-        </w:rPr>
-      </w:pPr>
-      <w:r>
-        <w:rPr>
-          <w:rStyle w:val="copyrightdetails"/>
-          <w:noProof/>
-          <w:lang w:val="en-GB"/>
-        </w:rPr>
-        <w:t>ISO copyright office</w:t>
-      </w:r>
-    </w:p>
-    <w:p>
-      <w:pPr>
-        <w:pStyle w:val="zzCopyright"/>
-        <w:spacing w:after="0"/>
-        <w:rPr>
-          <w:rStyle w:val="copyrightdetails"/>
-          <w:noProof/>
-          <w:lang w:val="en-GB"/>
-        </w:rPr>
-      </w:pPr>
-      <w:r>
-        <w:rPr>
-          <w:rStyle w:val="copyrightdetails"/>
-          <w:noProof/>
-          <w:lang w:val="en-GB"/>
-        </w:rPr>
-        <w:t xml:space="preserve">Case postale 56 </w:t>
-      </w:r>
-      <w:r>
-        <w:rPr>
-          <w:rStyle w:val="copyrightdetails"/>
-          <w:noProof/>
-          <w:lang w:val="en-GB"/>
-        </w:rPr>
-        <w:sym w:font="Symbol" w:char="F0B7"/>
-      </w:r>
-      <w:r>
-        <w:rPr>
-          <w:rStyle w:val="copyrightdetails"/>
-          <w:noProof/>
-          <w:lang w:val="en-GB"/>
-        </w:rPr>
-        <w:t xml:space="preserve"> CH-1211 Geneva 20</w:t>
-      </w:r>
-    </w:p>
-    <w:p>
-      <w:pPr>
-        <w:pStyle w:val="zzCopyright"/>
-        <w:spacing w:after="0"/>
-        <w:rPr>
-          <w:rStyle w:val="copyrightdetails"/>
-          <w:noProof/>
-          <w:lang w:val="en-GB"/>
-        </w:rPr>
-      </w:pPr>
-      <w:r>
-        <w:rPr>
-          <w:rStyle w:val="copyrightdetails"/>
-          <w:noProof/>
-          <w:lang w:val="en-GB"/>
-        </w:rPr>
-        <w:t>Tel. + 41 22 749 01 11</w:t>
-      </w:r>
-    </w:p>
-    <w:p>
-      <w:pPr>
-        <w:pStyle w:val="zzCopyright"/>
-        <w:spacing w:after="0"/>
-        <w:rPr>
-          <w:rStyle w:val="copyrightdetails"/>
-          <w:noProof/>
-          <w:lang w:val="en-GB"/>
-        </w:rPr>
-      </w:pPr>
-      <w:r>
-        <w:rPr>
-          <w:rStyle w:val="copyrightdetails"/>
-          <w:noProof/>
-          <w:lang w:val="en-GB"/>
-        </w:rPr>
-        <w:t>Fax + 41 22 749 09 47</w:t>
-      </w:r>
-    </w:p>
-    <w:p>
-      <w:pPr>
-        <w:pStyle w:val="zzCopyright"/>
-        <w:spacing w:after="0"/>
-        <w:rPr>
-          <w:rStyle w:val="copyrightdetails"/>
-          <w:noProof/>
-          <w:lang w:val="en-GB"/>
-        </w:rPr>
-      </w:pPr>
-      <w:r>
-        <w:rPr>
-          <w:rStyle w:val="copyrightdetails"/>
-          <w:noProof/>
-          <w:lang w:val="en-GB"/>
-        </w:rPr>
-        <w:t>E-mail  copyright@iso.org</w:t>
-      </w:r>
-    </w:p>
-    <w:p>
-      <w:pPr>
-        <w:pStyle w:val="zzCopyright"/>
-        <w:spacing w:after="0"/>
-        <w:rPr>
-          <w:rStyle w:val="copyrightdetails"/>
-          <w:noProof/>
-          <w:lang w:val="en-GB"/>
-        </w:rPr>
-      </w:pPr>
-      <w:r>
-        <w:rPr>
-          <w:rStyle w:val="copyrightdetails"/>
-          <w:noProof/>
-          <w:lang w:val="en-GB"/>
-        </w:rPr>
-        <w:t>Web   www.iso.org</w:t>
-      </w:r>
-    </w:p>
-    <w:p>
-      <w:pPr>
-        <w:pStyle w:val="zzCopyright"/>
-        <w:spacing w:after="0"/>
-        <w:rPr>
-          <w:rStyle w:val="copyrightdetails"/>
-          <w:noProof/>
-          <w:lang w:val="en-GB"/>
-        </w:rPr>
-      </w:pPr>
-    </w:p>
-    <w:p>
-      <w:pPr>
-        <w:pStyle w:val="zzCopyright"/>
-        <w:rPr>
-          <w:noProof/>
-          <w:lang w:val="en-GB"/>
-        </w:rPr>
-      </w:pPr>
-      <w:r>
-        <w:rPr>
-          <w:noProof/>
-          <w:lang w:val="en-GB"/>
-        </w:rPr>
-        <w:t>Reproduction for sales purposes may be subject to royalty payments or a licensing agreement.</w:t>
-      </w:r>
-    </w:p>
-    <w:p>
-      <w:pPr>
-        <w:pStyle w:val="zzCopyright"/>
-        <w:rPr>
-          <w:noProof/>
-          <w:lang w:val="en-GB"/>
-        </w:rPr>
-      </w:pPr>
-      <w:r>
-        <w:rPr>
-          <w:noProof/>
-          <w:lang w:val="en-GB"/>
-        </w:rPr>
-        <w:t>Violators may be prosecuted.</w:t>
-      </w:r>
-      <w:r>
-        <w:rPr>
-          <w:noProof/>
-          <w:lang w:val="en-GB"/>
-        </w:rPr>
-        <w:br w:type="page"/>
-      </w:r>
-    </w:p>
-    <w:p>
-      <w:pPr>
-        <w:pStyle w:val="zzForeword"/>
-        <w:rPr>
-          <w:noProof/>
-          <w:lang w:val="en-GB"/>
-        </w:rPr>
-      </w:pPr>
-      <w:r>
-        <w:rPr>
-          <w:noProof/>
-          <w:lang w:val="en-GB"/>
-        </w:rPr>
-        <w:lastRenderedPageBreak/>
-        <w:t xml:space="preserve"> </w:t>
-      </w:r>
-      <w:bookmarkStart w:id="0" w:name="_Toc211529936"/>
-      <w:bookmarkStart w:id="1" w:name="_Toc211530358"/>
-      <w:bookmarkStart w:id="2" w:name="_Toc211707664"/>
-      <w:bookmarkStart w:id="3" w:name="_Toc211707805"/>
-      <w:r>
-        <w:rPr>
-          <w:noProof/>
-          <w:lang w:val="en-GB"/>
-        </w:rPr>
-        <w:t>Foreword</w:t>
-      </w:r>
-      <w:bookmarkEnd w:id="0"/>
-      <w:bookmarkEnd w:id="1"/>
-      <w:bookmarkEnd w:id="2"/>
-      <w:bookmarkEnd w:id="3"/>
-    </w:p>
-    <w:p>
-      <w:pPr>
-        <w:pStyle w:val="Foreword"/>
-        <w:rPr>
-          <w:noProof/>
-          <w:lang w:val="en-GB"/>
-        </w:rPr>
-      </w:pPr>
-      <w:r>
-        <w:rPr>
-          <w:noProof/>
-          <w:lang w:val="en-GB"/>
-        </w:rPr>
-        <w:t>ISO (the International Organization for Standardization) is a worldwide federation of national standards bodies (ISO member bodies). The work of preparing International Standards is normally carried out through ISO technical committees. Each member body interested in a subject for which a technical committee has been established has the right to be represented on that committee. International organizations, governmental and non-governmental, in liaison with ISO, also take part in the work. ISO collaborates closely with the International Electrotechnical Commission (IEC) on all matters of electrotechnical standardization.</w:t>
-      </w:r>
-    </w:p>
-    <w:p>
-      <w:pPr>
-        <w:pStyle w:val="Foreword"/>
-        <w:rPr>
-          <w:noProof/>
-          <w:lang w:val="en-GB"/>
-        </w:rPr>
-      </w:pPr>
-      <w:r>
-        <w:rPr>
-          <w:noProof/>
-          <w:lang w:val="en-GB"/>
-        </w:rPr>
-        <w:t>International Standards are drafted in accordance with the rules given in the ISO/IEC Directives, Part 2.</w:t>
-      </w:r>
-    </w:p>
-    <w:p>
-      <w:pPr>
-        <w:pStyle w:val="Foreword"/>
-        <w:rPr>
-          <w:noProof/>
-          <w:lang w:val="en-GB"/>
-        </w:rPr>
-      </w:pPr>
-      <w:r>
-        <w:rPr>
-          <w:noProof/>
-          <w:lang w:val="en-GB"/>
-        </w:rPr>
-        <w:t>The main task of technical committees is to prepare International Standards. Draft International Standards adopted by the technical committees are circulated to the member bodies for voting. Publication as an International Standard requires approval by at least 75 % of the member bodies casting a vote.</w:t>
-      </w:r>
-    </w:p>
-    <w:p>
-      <w:pPr>
-        <w:pStyle w:val="Foreword"/>
-        <w:rPr>
-          <w:noProof/>
-          <w:lang w:val="en-GB"/>
-        </w:rPr>
-      </w:pPr>
-      <w:r>
-        <w:rPr>
-          <w:noProof/>
-          <w:lang w:val="en-GB"/>
-        </w:rPr>
-        <w:t>Attention is drawn to the possibility that some of the elements of this document may be the subject of patent rights. ISO shall not be held responsible for identifying any or all such patent rights.</w:t>
-      </w:r>
-    </w:p>
-    <w:p>
-      <w:pPr>
-        <w:pStyle w:val="Foreword"/>
-        <w:rPr>
-          <w:noProof/>
-          <w:lang w:val="en-GB"/>
-        </w:rPr>
-      </w:pPr>
-      <w:sdt>
-        <w:sdtPr>
-          <w:rPr>
-            <w:noProof/>
-            <w:lang w:val="en-GB"/>
-          </w:rPr>
-          <w:alias w:val="referenceNumber5"/>
-          <w:tag w:val="referenceNumber"/>
-          <w:id w:val="-1752678483"/>
-          <w:placeholder>
-            <w:docPart w:val="E671905E39AE455E835C8BD9545FD050"/>
-          </w:placeholder>
-        </w:sdtPr>
-        <w:sdtContent>
-          <w:r>
-            <w:rPr>
-              <w:noProof/>
-              <w:lang w:val="en-GB"/>
-            </w:rPr>
-            <w:t>ISO nnn-n</w:t>
-          </w:r>
-        </w:sdtContent>
-      </w:sdt>
-      <w:r>
-        <w:rPr>
-          <w:noProof/>
-          <w:lang w:val="en-GB"/>
-        </w:rPr>
-        <w:t xml:space="preserve"> was prepare</w:t>
-      </w:r>
-      <w:r>
-        <w:rPr>
-          <w:noProof/>
-          <w:lang w:val="en-GB"/>
-        </w:rPr>
-        <w:t>d by Technical Committee ISO/TC </w:t>
-      </w:r>
-      <w:sdt>
-        <w:sdtPr>
-          <w:rPr>
-            <w:noProof/>
-            <w:lang w:val="en-GB"/>
-          </w:rPr>
-          <w:alias w:val="tcnum2"/>
-          <w:tag w:val="tcnum"/>
-          <w:id w:val="-1752678481"/>
-          <w:placeholder>
-            <w:docPart w:val="E671905E39AE455E835C8BD9545FD050"/>
-          </w:placeholder>
-        </w:sdtPr>
-        <w:sdtContent>
-          <w:r>
-            <w:rPr>
-              <w:noProof/>
-              <w:lang w:val="en-GB"/>
-            </w:rPr>
-            <w:t xml:space="preserve"> </w:t>
-          </w:r>
-        </w:sdtContent>
-      </w:sdt>
-      <w:r>
-        <w:rPr>
-          <w:noProof/>
-          <w:lang w:val="en-GB"/>
-        </w:rPr>
-        <w:t xml:space="preserve">, </w:t>
-      </w:r>
-      <w:sdt>
-        <w:sdtPr>
-          <w:rPr>
-            <w:i/>
-            <w:noProof/>
-            <w:lang w:val="en-GB"/>
-          </w:rPr>
-          <w:alias w:val="tctitle"/>
-          <w:tag w:val="tctitle"/>
-          <w:id w:val="-1752678479"/>
-          <w:placeholder>
-            <w:docPart w:val="E671905E39AE455E835C8BD9545FD050"/>
-          </w:placeholder>
-        </w:sdtPr>
-        <w:sdtEndPr>
-          <w:rPr>
-            <w:i w:val="0"/>
-          </w:rPr>
-        </w:sdtEndPr>
-        <w:sdtContent>
-          <w:r>
-            <w:rPr>
-              <w:i/>
-              <w:noProof/>
-              <w:lang w:val="en-GB"/>
-            </w:rPr>
-            <w:t xml:space="preserve"> </w:t>
-          </w:r>
-        </w:sdtContent>
-      </w:sdt>
-      <w:r>
-        <w:rPr>
-          <w:noProof/>
-          <w:lang w:val="en-GB"/>
-        </w:rPr>
-        <w:t>, Subcommittee SC </w:t>
-      </w:r>
-      <w:sdt>
-        <w:sdtPr>
-          <w:rPr>
-            <w:noProof/>
-            <w:lang w:val="en-GB"/>
-          </w:rPr>
-          <w:alias w:val="scnum2"/>
-          <w:tag w:val="scnum"/>
-          <w:id w:val="-1752678476"/>
-          <w:placeholder>
-            <w:docPart w:val="E671905E39AE455E835C8BD9545FD050"/>
-          </w:placeholder>
-        </w:sdtPr>
-        <w:sdtContent>
-          <w:r>
-            <w:rPr>
-              <w:noProof/>
-              <w:lang w:val="en-GB"/>
-            </w:rPr>
-            <w:t xml:space="preserve"> </w:t>
-          </w:r>
-        </w:sdtContent>
-      </w:sdt>
-      <w:r>
-        <w:rPr>
-          <w:noProof/>
-          <w:lang w:val="en-GB"/>
-        </w:rPr>
-        <w:t xml:space="preserve">, </w:t>
-      </w:r>
-      <w:sdt>
-        <w:sdtPr>
-          <w:rPr>
-            <w:i/>
-            <w:noProof/>
-            <w:lang w:val="en-GB"/>
-          </w:rPr>
-          <w:alias w:val="sctitle"/>
-          <w:tag w:val="sctitle"/>
-          <w:id w:val="-1752678474"/>
-          <w:placeholder>
-            <w:docPart w:val="E671905E39AE455E835C8BD9545FD050"/>
-          </w:placeholder>
-        </w:sdtPr>
-        <w:sdtContent>
-          <w:r>
-            <w:rPr>
-              <w:i/>
-              <w:noProof/>
-              <w:lang w:val="en-GB"/>
-            </w:rPr>
-            <w:t xml:space="preserve"> </w:t>
-          </w:r>
-        </w:sdtContent>
-      </w:sdt>
-      <w:r>
-        <w:rPr>
-          <w:noProof/>
-          <w:lang w:val="en-GB"/>
-        </w:rPr>
-        <w:t>.</w:t>
-      </w:r>
-    </w:p>
-    <w:p>
-      <w:pPr>
-        <w:pStyle w:val="Foreword"/>
-        <w:rPr>
-          <w:noProof/>
-          <w:lang w:val="en-GB"/>
-        </w:rPr>
-      </w:pPr>
-      <w:r>
-        <w:rPr>
-          <w:noProof/>
-          <w:lang w:val="en-GB"/>
-        </w:rPr>
-        <w:t>This second/third/... edition cancels and replaces the first/second/... edition (</w:t>
-      </w:r>
-      <w:sdt>
-        <w:sdtPr>
-          <w:rPr>
-            <w:noProof/>
-            <w:lang w:val="en-GB"/>
-          </w:rPr>
-          <w:alias w:val="replacedDocs"/>
-          <w:tag w:val="replacedDocs"/>
-          <w:id w:val="-1752678471"/>
-          <w:placeholder>
-            <w:docPart w:val="E671905E39AE455E835C8BD9545FD050"/>
-          </w:placeholder>
-        </w:sdtPr>
-        <w:sdtContent>
-          <w:r>
-            <w:rPr>
-              <w:noProof/>
-              <w:lang w:val="en-GB"/>
-            </w:rPr>
-            <w:t xml:space="preserve"> </w:t>
-          </w:r>
-        </w:sdtContent>
-      </w:sdt>
-      <w:r>
-        <w:rPr>
-          <w:noProof/>
-          <w:lang w:val="en-GB"/>
-        </w:rPr>
-        <w:t>), [clause(s) / subclause(s) / table(s) / figure(s) / annex(es)] of which [has / have] been technically revised.</w:t>
-      </w:r>
-    </w:p>
-    <w:p>
-      <w:pPr>
-        <w:pStyle w:val="Foreword"/>
-        <w:rPr>
-          <w:noProof/>
-          <w:lang w:val="en-GB"/>
-        </w:rPr>
-      </w:pPr>
-      <w:r>
-        <w:rPr>
-          <w:noProof/>
-          <w:lang w:val="en-GB"/>
-        </w:rPr>
-        <w:t>ISO </w:t>
-      </w:r>
-      <w:sdt>
-        <w:sdtPr>
-          <w:rPr>
-            <w:noProof/>
-            <w:lang w:val="en-GB"/>
-          </w:rPr>
-          <w:alias w:val="documentNumber"/>
-          <w:tag w:val="documentNumber"/>
-          <w:id w:val="-1752678469"/>
-          <w:placeholder>
-            <w:docPart w:val="E671905E39AE455E835C8BD9545FD050"/>
-          </w:placeholder>
-        </w:sdtPr>
-        <w:sdtContent>
-          <w:r>
-            <w:rPr>
-              <w:noProof/>
-              <w:lang w:val="en-GB"/>
-            </w:rPr>
-            <w:t>nnn</w:t>
-          </w:r>
-        </w:sdtContent>
-      </w:sdt>
-      <w:r>
-        <w:rPr>
-          <w:noProof/>
-          <w:lang w:val="en-GB"/>
-        </w:rPr>
-        <w:t xml:space="preserve"> consists of the following parts, under the general title</w:t>
-      </w:r>
-      <w:sdt>
-        <w:sdtPr>
-          <w:rPr>
-            <w:i/>
-            <w:noProof/>
-            <w:lang w:val="en-GB"/>
-          </w:rPr>
-          <w:alias w:val="introductory_title3"/>
-          <w:tag w:val="introductory_title"/>
-          <w:id w:val="-1752678467"/>
-          <w:placeholder>
-            <w:docPart w:val="E671905E39AE455E835C8BD9545FD050"/>
-          </w:placeholder>
-        </w:sdtPr>
-        <w:sdtContent>
-          <w:r>
-            <w:rPr>
-              <w:i/>
-              <w:noProof/>
-              <w:lang w:val="en-GB"/>
-            </w:rPr>
-            <w:t xml:space="preserve"> </w:t>
-          </w:r>
-        </w:sdtContent>
-      </w:sdt>
-      <w:r>
-        <w:rPr>
-          <w:i/>
-          <w:noProof/>
-          <w:lang w:val="en-GB"/>
-        </w:rPr>
-        <w:t> </w:t>
-      </w:r>
-      <w:r>
-        <w:rPr>
-          <w:noProof/>
-          <w:lang w:val="en-GB"/>
-        </w:rPr>
-        <w:t>—</w:t>
-      </w:r>
-      <w:r>
-        <w:rPr>
-          <w:noProof/>
-          <w:lang w:val="en-GB"/>
-        </w:rPr>
-        <w:t> </w:t>
-      </w:r>
-      <w:sdt>
-        <w:sdtPr>
-          <w:rPr>
-            <w:noProof/>
-            <w:lang w:val="en-GB"/>
-          </w:rPr>
-          <w:alias w:val="main_title3"/>
-          <w:tag w:val="main_title"/>
-          <w:id w:val="-1752678465"/>
-          <w:placeholder>
-            <w:docPart w:val="E671905E39AE455E835C8BD9545FD050"/>
-          </w:placeholder>
-        </w:sdtPr>
-        <w:sdtContent>
-          <w:r>
-            <w:rPr>
-              <w:i/>
-              <w:noProof/>
-              <w:lang w:val="en-GB"/>
-            </w:rPr>
-            <w:t xml:space="preserve"> </w:t>
-          </w:r>
-        </w:sdtContent>
-      </w:sdt>
-      <w:r>
-        <w:rPr>
-          <w:noProof/>
-          <w:lang w:val="en-GB"/>
-        </w:rPr>
-        <w:t>:</w:t>
-      </w:r>
-    </w:p>
-    <w:p>
-      <w:pPr>
-        <w:pStyle w:val="ListContinue"/>
-        <w:numPr>
-          <w:ilvl w:val="0"/>
-          <w:numId w:val="47"/>
-        </w:numPr>
-      </w:pPr>
-      <w:r>
-        <w:t>Part </w:t>
-      </w:r>
-      <w:sdt>
-        <w:sdtPr>
-          <w:alias w:val="partNumber4"/>
-          <w:tag w:val="partNumber"/>
-          <w:id w:val="-1752678463"/>
-          <w:placeholder>
-            <w:docPart w:val="E671905E39AE455E835C8BD9545FD050"/>
-          </w:placeholder>
-        </w:sdtPr>
-        <w:sdtContent>
-          <w:r>
-            <w:t>n</w:t>
-          </w:r>
-        </w:sdtContent>
-      </w:sdt>
-      <w:r>
-        <w:t xml:space="preserve">: </w:t>
-      </w:r>
-      <w:sdt>
-        <w:sdtPr>
-          <w:alias w:val="complementary_title3"/>
-          <w:tag w:val="complementary_title"/>
-          <w:id w:val="-1752678461"/>
-          <w:placeholder>
-            <w:docPart w:val="E671905E39AE455E835C8BD9545FD050"/>
-          </w:placeholder>
-        </w:sdtPr>
-        <w:sdtContent>
-          <w:r>
-            <w:t xml:space="preserve"> Part title</w:t>
-          </w:r>
-        </w:sdtContent>
-      </w:sdt>
-    </w:p>
-    <w:p>
-      <w:pPr>
-        <w:pStyle w:val="ListContinue"/>
-        <w:numPr>
-          <w:ilvl w:val="0"/>
-          <w:numId w:val="47"/>
-        </w:numPr>
-      </w:pPr>
-      <w:r>
-        <w:t>Part [n+1]: Part title</w:t>
-      </w:r>
-    </w:p>
-    <w:p>
-      <w:pPr>
-        <w:pStyle w:val="ListContinue"/>
-        <w:numPr>
-          <w:ilvl w:val="0"/>
-          <w:numId w:val="47"/>
-        </w:numPr>
-      </w:pPr>
-      <w:r>
-        <w:t>Part [n+2]: Part title</w:t>
-      </w:r>
-    </w:p>
-    <w:p>
-      <w:pPr>
-        <w:ind w:left="1800" w:hanging="360"/>
-        <w:rPr>
-          <w:noProof/>
-          <w:lang w:val="en-GB"/>
-        </w:rPr>
-      </w:pPr>
-      <w:r>
-        <w:br w:type="page"/>
-      </w:r>
-    </w:p>
-    <w:p>
-      <w:pPr>
-        <w:pStyle w:val="zzContents"/>
-        <w:tabs>
-          <w:tab w:val="clear" w:pos="9350"/>
-          <w:tab w:val="right" w:pos="9360"/>
-          <w:tab w:val="right" w:pos="9752"/>
-        </w:tabs>
-        <w:rPr>
-          <w:b w:val="0"/>
-          <w:sz w:val="20"/>
-        </w:rPr>
-      </w:pPr>
-      <w:r>
-        <w:lastRenderedPageBreak/>
-        <w:t>Contents</w:t>
-      </w:r>
-      <w:r>
-        <w:tab/>
-      </w:r>
-      <w:r>
-        <w:rPr>
-          <w:b w:val="0"/>
-          <w:sz w:val="20"/>
-        </w:rPr>
-        <w:t>Page</w:t>
-      </w:r>
-    </w:p>
-    <w:p>
-      <w:pPr>
-        <w:pStyle w:val="TOC1"/>
-        <w:tabs>
-          <w:tab w:val="right" w:leader="dot" w:pos="9350"/>
-        </w:tabs>
-        <w:rPr>
-          <w:rFonts w:eastAsiaTheme="minorEastAsia"/>
-          <w:noProof/>
-          <w:lang w:val="en-GB" w:eastAsia="en-GB"/>
-        </w:rPr>
-      </w:pPr>
-      <w:r>
-        <w:fldChar w:fldCharType="begin"/>
-      </w:r>
-      <w:r>
-        <w:instrText xml:space="preserve"> TOC \o "1-3" \h \z \t "zzForeword,1,Introduction,1,ANNEX,1,a2,2,a3,3,zzBiblio,1,zzIndex,1" </w:instrText>
-      </w:r>
-      <w:r>
-        <w:fldChar w:fldCharType="separate"/>
-      </w:r>
-      <w:hyperlink w:anchor="_Toc211707805" w:history="1">
-        <w:r>
-          <w:rPr>
-            <w:rStyle w:val="Hyperlink"/>
-            <w:noProof/>
-            <w:lang w:val="en-GB"/>
-          </w:rPr>
-          <w:t>Foreword</w:t>
-        </w:r>
-        <w:r>
-          <w:rPr>
-            <w:noProof/>
-            <w:webHidden/>
-          </w:rPr>
-          <w:tab/>
-        </w:r>
-        <w:r>
-          <w:rPr>
-            <w:noProof/>
-            <w:webHidden/>
-          </w:rPr>
-          <w:fldChar w:fldCharType="begin"/>
-        </w:r>
-        <w:r>
-          <w:rPr>
-            <w:noProof/>
-            <w:webHidden/>
-          </w:rPr>
-          <w:instrText xml:space="preserve"> PAGEREF _Toc211707805 \h </w:instrText>
-        </w:r>
-        <w:r>
-          <w:rPr>
-            <w:noProof/>
-            <w:webHidden/>
-          </w:rPr>
-        </w:r>
-        <w:r>
-          <w:rPr>
-            <w:noProof/>
-            <w:webHidden/>
-          </w:rPr>
-          <w:fldChar w:fldCharType="separate"/>
-        </w:r>
-        <w:r>
-          <w:rPr>
-            <w:noProof/>
-            <w:webHidden/>
-          </w:rPr>
-          <w:t>iii</w:t>
-        </w:r>
-        <w:r>
-          <w:rPr>
-            <w:noProof/>
-            <w:webHidden/>
-          </w:rPr>
-          <w:fldChar w:fldCharType="end"/>
-        </w:r>
-      </w:hyperlink>
-    </w:p>
-    <w:p>
-      <w:pPr>
-        <w:pStyle w:val="TOC1"/>
-        <w:tabs>
-          <w:tab w:val="right" w:leader="dot" w:pos="9350"/>
-        </w:tabs>
-        <w:rPr>
-          <w:rFonts w:eastAsiaTheme="minorEastAsia"/>
-          <w:noProof/>
-          <w:lang w:val="en-GB" w:eastAsia="en-GB"/>
-        </w:rPr>
-      </w:pPr>
-      <w:hyperlink w:anchor="_Toc211707806" w:history="1">
-        <w:r>
-          <w:rPr>
-            <w:rStyle w:val="Hyperlink"/>
-            <w:noProof/>
-            <w:lang w:val="en-GB"/>
-          </w:rPr>
-          <w:t>Introduction</w:t>
-        </w:r>
-        <w:r>
-          <w:rPr>
-            <w:noProof/>
-            <w:webHidden/>
-          </w:rPr>
-          <w:tab/>
-        </w:r>
-        <w:r>
-          <w:rPr>
-            <w:noProof/>
-            <w:webHidden/>
-          </w:rPr>
-          <w:fldChar w:fldCharType="begin"/>
-        </w:r>
-        <w:r>
-          <w:rPr>
-            <w:noProof/>
-            <w:webHidden/>
-          </w:rPr>
-          <w:instrText xml:space="preserve"> PAGEREF _Toc211707806 \h </w:instrText>
-        </w:r>
-        <w:r>
-          <w:rPr>
-            <w:noProof/>
-            <w:webHidden/>
-          </w:rPr>
-        </w:r>
-        <w:r>
-          <w:rPr>
-            <w:noProof/>
-            <w:webHidden/>
-          </w:rPr>
-          <w:fldChar w:fldCharType="separate"/>
-        </w:r>
-        <w:r>
-          <w:rPr>
-            <w:noProof/>
-            <w:webHidden/>
-          </w:rPr>
-          <w:t>iii</w:t>
-        </w:r>
-        <w:r>
-          <w:rPr>
-            <w:noProof/>
-            <w:webHidden/>
-          </w:rPr>
-          <w:fldChar w:fldCharType="end"/>
-        </w:r>
-      </w:hyperlink>
-    </w:p>
-    <w:p>
-      <w:r>
-        <w:fldChar w:fldCharType="end"/>
-      </w:r>
-    </w:p>
-    <w:p>
-      <w:pPr>
-        <w:ind w:left="1800" w:hanging="360"/>
-      </w:pPr>
-      <w:r>
-        <w:br w:type="page"/>
-      </w:r>
-    </w:p>
-    <w:p>
-      <w:pPr>
-        <w:pStyle w:val="Introduction"/>
-        <w:rPr>
-          <w:noProof/>
-          <w:lang w:val="en-GB"/>
-        </w:rPr>
-      </w:pPr>
-      <w:bookmarkStart w:id="4" w:name="_Toc211529937"/>
-      <w:bookmarkStart w:id="5" w:name="_Toc211530359"/>
-      <w:bookmarkStart w:id="6" w:name="_Toc211707665"/>
-      <w:bookmarkStart w:id="7" w:name="_Toc211707806"/>
-      <w:r>
-        <w:rPr>
-          <w:noProof/>
-          <w:lang w:val="en-GB"/>
-        </w:rPr>
-        <w:lastRenderedPageBreak/>
-        <w:t>Introduction</w:t>
-      </w:r>
-      <w:bookmarkEnd w:id="4"/>
-      <w:bookmarkEnd w:id="5"/>
-      <w:bookmarkEnd w:id="6"/>
-      <w:bookmarkEnd w:id="7"/>
-    </w:p>
-    <w:p>
-      <w:pPr>
-        <w:rPr>
-          <w:noProof/>
-          <w:lang w:val="en-GB"/>
-        </w:rPr>
-      </w:pPr>
-      <w:r>
-        <w:rPr>
-          <w:noProof/>
-          <w:lang w:val="en-GB"/>
-        </w:rPr>
-        <w:t>A paragraph.</w:t>
-      </w:r>
-    </w:p>
-    <w:p>
-      <w:pPr>
-        <w:pStyle w:val="zzForeword"/>
-        <w:rPr>
-          <w:noProof/>
-          <w:lang w:val="en-GB"/>
-        </w:rPr>
-        <w:sectPr>
-          <w:headerReference w:type="even" r:id="rId9"/>
-          <w:headerReference w:type="default" r:id="rId10"/>
-          <w:footerReference w:type="even" r:id="rId11"/>
-          <w:footerReference w:type="default" r:id="rId12"/>
-          <w:headerReference w:type="first" r:id="rId13"/>
-          <w:footerReference w:type="first" r:id="rId14"/>
-          <w:pgSz w:w="12240" w:h="15840"/>
-          <w:pgMar w:top="1440" w:right="1440" w:bottom="1440" w:left="1440" w:header="720" w:footer="720" w:gutter="0"/>
-          <w:pgNumType w:fmt="lowerRoman"/>
-          <w:cols w:space="720"/>
-          <w:titlePg/>
-          <w:docGrid w:linePitch="360"/>
-        </w:sectPr>
-      </w:pPr>
-    </w:p>
-    <w:p>
-      <w:pPr>
-        <w:pStyle w:val="zzSTDTitle"/>
-        <w:rPr>
-          <w:noProof/>
-          <w:lang w:val="en-GB"/>
-        </w:rPr>
-      </w:pPr>
-      <w:sdt>
-        <w:sdtPr>
-          <w:rPr>
-            <w:noProof/>
-            <w:lang w:val="en-GB"/>
-          </w:rPr>
-          <w:alias w:val="introductory_title2"/>
-          <w:tag w:val="introductory_title"/>
-          <w:id w:val="33359572"/>
-          <w:placeholder>
-            <w:docPart w:val="462F910C925543D4BEDF46BC1D9E0B51"/>
-          </w:placeholder>
-          <w:text/>
-        </w:sdtPr>
-        <w:sdtContent>
-          <w:r>
-            <w:rPr>
-              <w:noProof/>
-              <w:lang w:val="en-GB"/>
-            </w:rPr>
-            <w:t>Introductory element</w:t>
-          </w:r>
-        </w:sdtContent>
-      </w:sdt>
-      <w:r>
-        <w:rPr>
-          <w:noProof/>
-          <w:lang w:val="en-GB"/>
-        </w:rPr>
-        <w:t xml:space="preserve"> – </w:t>
-      </w:r>
-      <w:sdt>
-        <w:sdtPr>
-          <w:rPr>
-            <w:noProof/>
-            <w:lang w:val="en-GB"/>
-          </w:rPr>
-          <w:alias w:val="main_title2"/>
-          <w:tag w:val="main_title"/>
-          <w:id w:val="33359573"/>
-          <w:placeholder>
-            <w:docPart w:val="462F910C925543D4BEDF46BC1D9E0B51"/>
-          </w:placeholder>
-          <w:text/>
-        </w:sdtPr>
-        <w:sdtContent>
-          <w:r>
-            <w:rPr>
-              <w:noProof/>
-              <w:lang w:val="en-GB"/>
-            </w:rPr>
-            <w:t>Main element</w:t>
-          </w:r>
-        </w:sdtContent>
-      </w:sdt>
-      <w:r>
-        <w:rPr>
-          <w:noProof/>
-          <w:lang w:val="en-GB"/>
-        </w:rPr>
-        <w:t xml:space="preserve"> – Part </w:t>
-      </w:r>
-      <w:sdt>
-        <w:sdtPr>
-          <w:rPr>
-            <w:noProof/>
-            <w:lang w:val="en-GB"/>
-          </w:rPr>
-          <w:alias w:val="partNumber3"/>
-          <w:tag w:val="partNumber"/>
-          <w:id w:val="33359574"/>
-          <w:placeholder>
-            <w:docPart w:val="462F910C925543D4BEDF46BC1D9E0B51"/>
-          </w:placeholder>
-          <w:text/>
-        </w:sdtPr>
-        <w:sdtContent>
-          <w:r>
-            <w:rPr>
-              <w:noProof/>
-              <w:lang w:val="en-GB"/>
-            </w:rPr>
-            <w:t>n</w:t>
-          </w:r>
-        </w:sdtContent>
-      </w:sdt>
-      <w:r>
-        <w:rPr>
-          <w:noProof/>
-          <w:lang w:val="en-GB"/>
-        </w:rPr>
-        <w:t xml:space="preserve">: </w:t>
-      </w:r>
-      <w:sdt>
-        <w:sdtPr>
-          <w:rPr>
-            <w:noProof/>
-            <w:lang w:val="en-GB"/>
-          </w:rPr>
-          <w:alias w:val="complementary_title2"/>
-          <w:tag w:val="complementary_title"/>
-          <w:id w:val="33359575"/>
-          <w:placeholder>
-            <w:docPart w:val="462F910C925543D4BEDF46BC1D9E0B51"/>
-          </w:placeholder>
-          <w:text/>
-        </w:sdtPr>
-        <w:sdtContent>
-          <w:r>
-            <w:rPr>
-              <w:noProof/>
-              <w:lang w:val="en-GB"/>
-            </w:rPr>
-            <w:t>Part title</w:t>
-          </w:r>
-        </w:sdtContent>
-      </w:sdt>
-    </w:p>
-    <w:p>
-      <w:pPr>
-        <w:pStyle w:val="Heading1"/>
+        <w:pStyle w:val="Bibliography"/>
         <w:numPr>
           <w:ilvl w:val="0"/>
           <w:numId w:val="0"/>
         </w:numPr>
-        <w:ind w:left="432" w:hanging="432"/>
-        <w:rPr>
-          <w:lang w:val="en-GB"/>
-        </w:rPr>
+        <w:ind w:left="1080" w:hanging="1080"/>
       </w:pPr>
     </w:p>
     <w:sectPr>
-      <w:headerReference w:type="first" r:id="rId15"/>
-      <w:footerReference w:type="first" r:id="rId16"/>
+      <w:headerReference w:type="first" r:id="rId9"/>
+      <w:footerReference w:type="first" r:id="rId10"/>
       <w:pgSz w:w="12240" w:h="15840"/>
-      <w:pgMar w:top="1440" w:right="1440" w:bottom="1440" w:left="1440" w:header="720" w:footer="720" w:gutter="0"/>
+      <w:pgMar w:top="1440" w:right="1440" w:bottom="1440" w:left="1440" w:gutter="0"/>
       <w:pgNumType w:start="1"/>
-      <w:cols w:space="720"/>
       <w:titlePg/>
       <w:docGrid w:linePitch="360"/>
     </w:sectPr>
@@ -2401,9 +1464,370 @@
 </w:document>
 </file>
 
+<file path=word/endnotes.xml><?xml version="1.0" encoding="utf-8"?>
+<w:endnotes xmlns:mo="http://schemas.microsoft.com/office/mac/office/2008/main" xmlns:ve="http://schemas.openxmlformats.org/markup-compatibility/2006" xmlns:mv="urn:schemas-microsoft-com:mac:vml" xmlns:o="urn:schemas-microsoft-com:office:office" xmlns:r="http://schemas.openxmlformats.org/officeDocument/2006/relationships" xmlns:m="http://schemas.openxmlformats.org/officeDocument/2006/math" xmlns:v="urn:schemas-microsoft-com:vml" xmlns:wp="http://schemas.openxmlformats.org/drawingml/2006/wordprocessingDrawing" xmlns:w10="urn:schemas-microsoft-com:office:word" xmlns:w="http://schemas.openxmlformats.org/wordprocessingml/2006/main" xmlns:wne="http://schemas.microsoft.com/office/word/2006/wordml">
+  <w:endnote w:type="separator" w:id="-1">
+    <w:p>
+      <w:pPr>
+        <w:spacing w:after="0" w:line="240" w:lineRule="auto"/>
+      </w:pPr>
+      <w:r>
+        <w:separator/>
+      </w:r>
+    </w:p>
+    <w:p/>
+    <w:p/>
+  </w:endnote>
+  <w:endnote w:type="continuationSeparator" w:id="0">
+    <w:p>
+      <w:pPr>
+        <w:spacing w:after="0" w:line="240" w:lineRule="auto"/>
+      </w:pPr>
+      <w:r>
+        <w:continuationSeparator/>
+      </w:r>
+    </w:p>
+    <w:p/>
+    <w:p/>
+  </w:endnote>
+</w:endnotes>
+</file>
+
+<file path=word/footer1.xml><?xml version="1.0" encoding="utf-8"?>
+<w:ftr xmlns:mo="http://schemas.microsoft.com/office/mac/office/2008/main" xmlns:ve="http://schemas.openxmlformats.org/markup-compatibility/2006" xmlns:mv="urn:schemas-microsoft-com:mac:vml" xmlns:o="urn:schemas-microsoft-com:office:office" xmlns:r="http://schemas.openxmlformats.org/officeDocument/2006/relationships" xmlns:m="http://schemas.openxmlformats.org/officeDocument/2006/math" xmlns:v="urn:schemas-microsoft-com:vml" xmlns:wp="http://schemas.openxmlformats.org/drawingml/2006/wordprocessingDrawing" xmlns:w10="urn:schemas-microsoft-com:office:word" xmlns:w="http://schemas.openxmlformats.org/wordprocessingml/2006/main" xmlns:wne="http://schemas.microsoft.com/office/word/2006/wordml">
+  <w:p>
+    <w:pPr>
+      <w:pStyle w:val="Footer"/>
+    </w:pPr>
+    <w:r>
+      <w:t xml:space="preserve">© </w:t>
+    </w:r>
+    <w:r>
+      <w:rPr>
+        <w:color w:val="C0504D" w:themeColor="accent2"/>
+      </w:rPr>
+      <w:t>ISO 2008</w:t>
+    </w:r>
+    <w:r>
+      <w:t> </w:t>
+    </w:r>
+    <w:r>
+      <w:t>– All rights reserved</w:t>
+    </w:r>
+    <w:r>
+      <w:ptab w:relativeTo="margin" w:alignment="center" w:leader="none"/>
+    </w:r>
+    <w:r>
+      <w:ptab w:relativeTo="margin" w:alignment="right" w:leader="none"/>
+    </w:r>
+    <w:fldSimple w:instr=" PAGE   \* MERGEFORMAT ">
+      <w:r>
+        <w:rPr>
+          <w:noProof/>
+        </w:rPr>
+        <w:t>1</w:t>
+      </w:r>
+    </w:fldSimple>
+  </w:p>
+  <w:p/>
+</w:ftr>
+</file>
+
+<file path=word/footnotes.xml><?xml version="1.0" encoding="utf-8"?>
+<w:footnotes xmlns:mo="http://schemas.microsoft.com/office/mac/office/2008/main" xmlns:ve="http://schemas.openxmlformats.org/markup-compatibility/2006" xmlns:mv="urn:schemas-microsoft-com:mac:vml" xmlns:o="urn:schemas-microsoft-com:office:office" xmlns:r="http://schemas.openxmlformats.org/officeDocument/2006/relationships" xmlns:m="http://schemas.openxmlformats.org/officeDocument/2006/math" xmlns:v="urn:schemas-microsoft-com:vml" xmlns:wp="http://schemas.openxmlformats.org/drawingml/2006/wordprocessingDrawing" xmlns:w10="urn:schemas-microsoft-com:office:word" xmlns:w="http://schemas.openxmlformats.org/wordprocessingml/2006/main" xmlns:wne="http://schemas.microsoft.com/office/word/2006/wordml">
+  <w:footnote w:type="separator" w:id="-1">
+    <w:p>
+      <w:pPr>
+        <w:spacing w:after="0" w:line="240" w:lineRule="auto"/>
+      </w:pPr>
+      <w:r>
+        <w:separator/>
+      </w:r>
+    </w:p>
+    <w:p/>
+    <w:p/>
+  </w:footnote>
+  <w:footnote w:type="continuationSeparator" w:id="0">
+    <w:p>
+      <w:pPr>
+        <w:spacing w:after="0" w:line="240" w:lineRule="auto"/>
+      </w:pPr>
+      <w:r>
+        <w:continuationSeparator/>
+      </w:r>
+    </w:p>
+    <w:p/>
+    <w:p/>
+  </w:footnote>
+</w:footnotes>
+</file>
+
+<file path=word/header1.xml><?xml version="1.0" encoding="utf-8"?>
+<w:hdr xmlns:mo="http://schemas.microsoft.com/office/mac/office/2008/main" xmlns:ve="http://schemas.openxmlformats.org/markup-compatibility/2006" xmlns:mv="urn:schemas-microsoft-com:mac:vml" xmlns:o="urn:schemas-microsoft-com:office:office" xmlns:r="http://schemas.openxmlformats.org/officeDocument/2006/relationships" xmlns:m="http://schemas.openxmlformats.org/officeDocument/2006/math" xmlns:v="urn:schemas-microsoft-com:vml" xmlns:wp="http://schemas.openxmlformats.org/drawingml/2006/wordprocessingDrawing" xmlns:w10="urn:schemas-microsoft-com:office:word" xmlns:w="http://schemas.openxmlformats.org/wordprocessingml/2006/main" xmlns:wne="http://schemas.microsoft.com/office/word/2006/wordml">
+  <w:tbl>
+    <w:tblPr>
+      <w:tblW w:w="0" w:type="auto"/>
+      <w:jc w:val="center"/>
+      <w:tblInd w:w="8" w:type="dxa"/>
+      <w:tblLayout w:type="fixed"/>
+      <w:tblCellMar>
+        <w:left w:w="0" w:type="dxa"/>
+        <w:right w:w="0" w:type="dxa"/>
+      </w:tblCellMar>
+      <w:tblLook w:val="0000"/>
+    </w:tblPr>
+    <w:tblGrid>
+      <w:gridCol w:w="5387"/>
+      <w:gridCol w:w="4366"/>
+    </w:tblGrid>
+    <w:tr>
+      <w:trPr>
+        <w:cantSplit/>
+        <w:jc w:val="center"/>
+      </w:trPr>
+      <w:tc>
+        <w:tcPr>
+          <w:tcW w:w="5387" w:type="dxa"/>
+          <w:tcBorders>
+            <w:top w:val="single" w:sz="18" w:space="0" w:color="auto"/>
+            <w:bottom w:val="single" w:sz="18" w:space="0" w:color="auto"/>
+          </w:tcBorders>
+        </w:tcPr>
+        <w:p>
+          <w:pPr>
+            <w:pStyle w:val="Header"/>
+            <w:spacing w:before="120" w:after="120" w:line="-230" w:lineRule="auto"/>
+            <w:rPr>
+              <w:color w:val="C0504D" w:themeColor="accent2"/>
+            </w:rPr>
+          </w:pPr>
+          <w:r>
+            <w:rPr>
+              <w:color w:val="C0504D" w:themeColor="accent2"/>
+            </w:rPr>
+            <w:t>FINAL</w:t>
+          </w:r>
+          <w:r>
+            <w:rPr>
+              <w:color w:val="C0504D" w:themeColor="accent2"/>
+            </w:rPr>
+            <w:t xml:space="preserve"> DRAFT</w:t>
+          </w:r>
+        </w:p>
+      </w:tc>
+      <w:tc>
+        <w:tcPr>
+          <w:tcW w:w="4366" w:type="dxa"/>
+          <w:tcBorders>
+            <w:top w:val="single" w:sz="18" w:space="0" w:color="auto"/>
+            <w:bottom w:val="single" w:sz="18" w:space="0" w:color="auto"/>
+          </w:tcBorders>
+        </w:tcPr>
+        <w:p>
+          <w:pPr>
+            <w:pStyle w:val="Header"/>
+            <w:spacing w:before="120" w:after="120" w:line="-230" w:lineRule="auto"/>
+            <w:jc w:val="right"/>
+            <w:rPr>
+              <w:color w:val="C0504D" w:themeColor="accent2"/>
+            </w:rPr>
+          </w:pPr>
+          <w:r>
+            <w:rPr>
+              <w:color w:val="C0504D" w:themeColor="accent2"/>
+            </w:rPr>
+            <w:t>ISO/</w:t>
+          </w:r>
+          <w:r>
+            <w:rPr>
+              <w:color w:val="C0504D" w:themeColor="accent2"/>
+            </w:rPr>
+            <w:t>FDIS 13909-3:2008(E)</w:t>
+          </w:r>
+          <w:r>
+            <w:rPr>
+              <w:color w:val="C0504D" w:themeColor="accent2"/>
+            </w:rPr>
+            <w:t> </w:t>
+          </w:r>
+          <w:sdt>
+            <w:sdtPr>
+              <w:rPr>
+                <w:color w:val="C0504D" w:themeColor="accent2"/>
+              </w:rPr>
+              <w:alias w:val="serialNumber"/>
+              <w:tag w:val="serialNumber"/>
+              <w:id w:val="1837626368"/>
+              <w:placeholder>
+                <w:docPart w:val="556C737C830F4D7A8CB5B4B40FC96E65"/>
+              </w:placeholder>
+              <w:text/>
+            </w:sdtPr>
+            <w:sdtContent>
+              <w:r>
+                <w:rPr>
+                  <w:color w:val="C0504D" w:themeColor="accent2"/>
+                </w:rPr>
+                <w:t xml:space="preserve"> </w:t>
+              </w:r>
+            </w:sdtContent>
+          </w:sdt>
+        </w:p>
+      </w:tc>
+    </w:tr>
+  </w:tbl>
+  <w:p>
+    <w:pPr>
+      <w:pStyle w:val="Header"/>
+    </w:pPr>
+  </w:p>
+  <w:p/>
+</w:hdr>
+</file>
+
 <file path=word/numbering.xml><?xml version="1.0" encoding="utf-8"?>
-<w:numbering xmlns:ve="http://schemas.openxmlformats.org/markup-compatibility/2006" xmlns:o="urn:schemas-microsoft-com:office:office" xmlns:r="http://schemas.openxmlformats.org/officeDocument/2006/relationships" xmlns:m="http://schemas.openxmlformats.org/officeDocument/2006/math" xmlns:v="urn:schemas-microsoft-com:vml" xmlns:wp="http://schemas.openxmlformats.org/drawingml/2006/wordprocessingDrawing" xmlns:w10="urn:schemas-microsoft-com:office:word" xmlns:w="http://schemas.openxmlformats.org/wordprocessingml/2006/main" xmlns:wne="http://schemas.microsoft.com/office/word/2006/wordml">
+<w:numbering xmlns:mo="http://schemas.microsoft.com/office/mac/office/2008/main" xmlns:ve="http://schemas.openxmlformats.org/markup-compatibility/2006" xmlns:mv="urn:schemas-microsoft-com:mac:vml" xmlns:o="urn:schemas-microsoft-com:office:office" xmlns:r="http://schemas.openxmlformats.org/officeDocument/2006/relationships" xmlns:m="http://schemas.openxmlformats.org/officeDocument/2006/math" xmlns:v="urn:schemas-microsoft-com:vml" xmlns:wp="http://schemas.openxmlformats.org/drawingml/2006/wordprocessingDrawing" xmlns:w10="urn:schemas-microsoft-com:office:word" xmlns:w="http://schemas.openxmlformats.org/wordprocessingml/2006/main" xmlns:wne="http://schemas.microsoft.com/office/word/2006/wordml">
   <w:abstractNum w:abstractNumId="0">
+    <w:nsid w:val="FFFFFF1D"/>
+    <w:multiLevelType w:val="multilevel"/>
+    <w:tmpl w:val="5C627BF0"/>
+    <w:lvl w:ilvl="0">
+      <w:start w:val="1"/>
+      <w:numFmt w:val="bullet"/>
+      <w:lvlText w:val=""/>
+      <w:lvlJc w:val="left"/>
+      <w:pPr>
+        <w:tabs>
+          <w:tab w:val="num" w:pos="0"/>
+        </w:tabs>
+        <w:ind w:left="0" w:firstLine="0"/>
+      </w:pPr>
+      <w:rPr>
+        <w:rFonts w:ascii="Symbol" w:hAnsi="Symbol" w:hint="default"/>
+      </w:rPr>
+    </w:lvl>
+    <w:lvl w:ilvl="1">
+      <w:start w:val="1"/>
+      <w:numFmt w:val="bullet"/>
+      <w:lvlText w:val=""/>
+      <w:lvlJc w:val="left"/>
+      <w:pPr>
+        <w:tabs>
+          <w:tab w:val="num" w:pos="720"/>
+        </w:tabs>
+        <w:ind w:left="1080" w:hanging="360"/>
+      </w:pPr>
+      <w:rPr>
+        <w:rFonts w:ascii="Symbol" w:hAnsi="Symbol" w:hint="default"/>
+      </w:rPr>
+    </w:lvl>
+    <w:lvl w:ilvl="2">
+      <w:start w:val="1"/>
+      <w:numFmt w:val="bullet"/>
+      <w:lvlText w:val="o"/>
+      <w:lvlJc w:val="left"/>
+      <w:pPr>
+        <w:tabs>
+          <w:tab w:val="num" w:pos="1440"/>
+        </w:tabs>
+        <w:ind w:left="1800" w:hanging="360"/>
+      </w:pPr>
+      <w:rPr>
+        <w:rFonts w:ascii="Courier New" w:hAnsi="Courier New" w:hint="default"/>
+      </w:rPr>
+    </w:lvl>
+    <w:lvl w:ilvl="3">
+      <w:start w:val="1"/>
+      <w:numFmt w:val="bullet"/>
+      <w:lvlText w:val=""/>
+      <w:lvlJc w:val="left"/>
+      <w:pPr>
+        <w:tabs>
+          <w:tab w:val="num" w:pos="2160"/>
+        </w:tabs>
+        <w:ind w:left="2520" w:hanging="360"/>
+      </w:pPr>
+      <w:rPr>
+        <w:rFonts w:ascii="Wingdings" w:hAnsi="Wingdings" w:hint="default"/>
+      </w:rPr>
+    </w:lvl>
+    <w:lvl w:ilvl="4">
+      <w:start w:val="1"/>
+      <w:numFmt w:val="bullet"/>
+      <w:lvlText w:val=""/>
+      <w:lvlJc w:val="left"/>
+      <w:pPr>
+        <w:tabs>
+          <w:tab w:val="num" w:pos="2880"/>
+        </w:tabs>
+        <w:ind w:left="3240" w:hanging="360"/>
+      </w:pPr>
+      <w:rPr>
+        <w:rFonts w:ascii="Wingdings" w:hAnsi="Wingdings" w:hint="default"/>
+      </w:rPr>
+    </w:lvl>
+    <w:lvl w:ilvl="5">
+      <w:start w:val="1"/>
+      <w:numFmt w:val="bullet"/>
+      <w:lvlText w:val=""/>
+      <w:lvlJc w:val="left"/>
+      <w:pPr>
+        <w:tabs>
+          <w:tab w:val="num" w:pos="3600"/>
+        </w:tabs>
+        <w:ind w:left="3960" w:hanging="360"/>
+      </w:pPr>
+      <w:rPr>
+        <w:rFonts w:ascii="Symbol" w:hAnsi="Symbol" w:hint="default"/>
+      </w:rPr>
+    </w:lvl>
+    <w:lvl w:ilvl="6">
+      <w:start w:val="1"/>
+      <w:numFmt w:val="bullet"/>
+      <w:lvlText w:val="o"/>
+      <w:lvlJc w:val="left"/>
+      <w:pPr>
+        <w:tabs>
+          <w:tab w:val="num" w:pos="4320"/>
+        </w:tabs>
+        <w:ind w:left="4680" w:hanging="360"/>
+      </w:pPr>
+      <w:rPr>
+        <w:rFonts w:ascii="Courier New" w:hAnsi="Courier New" w:hint="default"/>
+      </w:rPr>
+    </w:lvl>
+    <w:lvl w:ilvl="7">
+      <w:start w:val="1"/>
+      <w:numFmt w:val="bullet"/>
+      <w:lvlText w:val=""/>
+      <w:lvlJc w:val="left"/>
+      <w:pPr>
+        <w:tabs>
+          <w:tab w:val="num" w:pos="5040"/>
+        </w:tabs>
+        <w:ind w:left="5400" w:hanging="360"/>
+      </w:pPr>
+      <w:rPr>
+        <w:rFonts w:ascii="Wingdings" w:hAnsi="Wingdings" w:hint="default"/>
+      </w:rPr>
+    </w:lvl>
+    <w:lvl w:ilvl="8">
+      <w:start w:val="1"/>
+      <w:numFmt w:val="bullet"/>
+      <w:lvlText w:val=""/>
+      <w:lvlJc w:val="left"/>
+      <w:pPr>
+        <w:tabs>
+          <w:tab w:val="num" w:pos="5760"/>
+        </w:tabs>
+        <w:ind w:left="6120" w:hanging="360"/>
+      </w:pPr>
+      <w:rPr>
+        <w:rFonts w:ascii="Wingdings" w:hAnsi="Wingdings" w:hint="default"/>
+      </w:rPr>
+    </w:lvl>
+  </w:abstractNum>
+  <w:abstractNum w:abstractNumId="1">
     <w:nsid w:val="FFFFFF7C"/>
     <w:multiLevelType w:val="singleLevel"/>
     <w:tmpl w:val="2A7055C0"/>
@@ -2418,7 +1842,7 @@
       </w:pPr>
     </w:lvl>
   </w:abstractNum>
-  <w:abstractNum w:abstractNumId="1">
+  <w:abstractNum w:abstractNumId="2">
     <w:nsid w:val="FFFFFF7D"/>
     <w:multiLevelType w:val="singleLevel"/>
     <w:tmpl w:val="45205CE0"/>
@@ -2436,7 +1860,7 @@
       </w:rPr>
     </w:lvl>
   </w:abstractNum>
-  <w:abstractNum w:abstractNumId="2">
+  <w:abstractNum w:abstractNumId="3">
     <w:nsid w:val="FFFFFF7E"/>
     <w:multiLevelType w:val="singleLevel"/>
     <w:tmpl w:val="FEA48B38"/>
@@ -2454,437 +1878,120 @@
       </w:rPr>
     </w:lvl>
   </w:abstractNum>
-  <w:abstractNum w:abstractNumId="3">
-    <w:nsid w:val="FFFFFF7F"/>
-    <w:multiLevelType w:val="singleLevel"/>
-    <w:tmpl w:val="1F12769E"/>
+  <w:abstractNum w:abstractNumId="4">
+    <w:nsid w:val="0EB85002"/>
+    <w:multiLevelType w:val="multilevel"/>
+    <w:tmpl w:val="6252717C"/>
     <w:lvl w:ilvl="0">
       <w:start w:val="1"/>
+      <w:numFmt w:val="lowerLetter"/>
+      <w:lvlText w:val="%1)"/>
+      <w:lvlJc w:val="left"/>
+      <w:pPr>
+        <w:ind w:left="360" w:hanging="360"/>
+      </w:pPr>
+      <w:rPr>
+        <w:rFonts w:hint="default"/>
+      </w:rPr>
+    </w:lvl>
+    <w:lvl w:ilvl="1">
+      <w:start w:val="1"/>
       <w:numFmt w:val="decimal"/>
-      <w:lvlText w:val="%1)"/>
+      <w:lvlText w:val="%2)"/>
+      <w:lvlJc w:val="left"/>
+      <w:pPr>
+        <w:ind w:left="720" w:hanging="360"/>
+      </w:pPr>
+      <w:rPr>
+        <w:rFonts w:hint="default"/>
+      </w:rPr>
+    </w:lvl>
+    <w:lvl w:ilvl="2">
+      <w:start w:val="1"/>
+      <w:numFmt w:val="lowerRoman"/>
+      <w:lvlText w:val="%3)"/>
       <w:lvlJc w:val="left"/>
       <w:pPr>
         <w:ind w:left="1080" w:hanging="360"/>
       </w:pPr>
-    </w:lvl>
-  </w:abstractNum>
-  <w:abstractNum w:abstractNumId="4">
-    <w:nsid w:val="FFFFFF80"/>
-    <w:multiLevelType w:val="singleLevel"/>
-    <w:tmpl w:val="2E08643A"/>
-    <w:lvl w:ilvl="0">
-      <w:start w:val="1"/>
-      <w:numFmt w:val="bullet"/>
-      <w:lvlText w:val=""/>
+      <w:rPr>
+        <w:rFonts w:hint="default"/>
+      </w:rPr>
+    </w:lvl>
+    <w:lvl w:ilvl="3">
+      <w:start w:val="1"/>
+      <w:numFmt w:val="upperRoman"/>
+      <w:lvlText w:val="%4)"/>
+      <w:lvlJc w:val="left"/>
+      <w:pPr>
+        <w:ind w:left="1440" w:hanging="360"/>
+      </w:pPr>
+      <w:rPr>
+        <w:rFonts w:hint="default"/>
+      </w:rPr>
+    </w:lvl>
+    <w:lvl w:ilvl="4">
+      <w:start w:val="1"/>
+      <w:numFmt w:val="lowerLetter"/>
+      <w:lvlText w:val="(%5)"/>
       <w:lvlJc w:val="left"/>
       <w:pPr>
         <w:ind w:left="1800" w:hanging="360"/>
       </w:pPr>
       <w:rPr>
-        <w:rFonts w:ascii="Symbol" w:hAnsi="Symbol" w:hint="default"/>
+        <w:rFonts w:hint="default"/>
+      </w:rPr>
+    </w:lvl>
+    <w:lvl w:ilvl="5">
+      <w:start w:val="1"/>
+      <w:numFmt w:val="lowerRoman"/>
+      <w:lvlText w:val="(%6)"/>
+      <w:lvlJc w:val="left"/>
+      <w:pPr>
+        <w:ind w:left="2160" w:hanging="360"/>
+      </w:pPr>
+      <w:rPr>
+        <w:rFonts w:hint="default"/>
+      </w:rPr>
+    </w:lvl>
+    <w:lvl w:ilvl="6">
+      <w:start w:val="1"/>
+      <w:numFmt w:val="decimal"/>
+      <w:lvlText w:val="%7."/>
+      <w:lvlJc w:val="left"/>
+      <w:pPr>
+        <w:ind w:left="2520" w:hanging="360"/>
+      </w:pPr>
+      <w:rPr>
+        <w:rFonts w:hint="default"/>
+      </w:rPr>
+    </w:lvl>
+    <w:lvl w:ilvl="7">
+      <w:start w:val="1"/>
+      <w:numFmt w:val="lowerLetter"/>
+      <w:lvlText w:val="%8."/>
+      <w:lvlJc w:val="left"/>
+      <w:pPr>
+        <w:ind w:left="2880" w:hanging="360"/>
+      </w:pPr>
+      <w:rPr>
+        <w:rFonts w:hint="default"/>
+      </w:rPr>
+    </w:lvl>
+    <w:lvl w:ilvl="8">
+      <w:start w:val="1"/>
+      <w:numFmt w:val="lowerRoman"/>
+      <w:lvlText w:val="%9."/>
+      <w:lvlJc w:val="left"/>
+      <w:pPr>
+        <w:ind w:left="3240" w:hanging="360"/>
+      </w:pPr>
+      <w:rPr>
+        <w:rFonts w:hint="default"/>
       </w:rPr>
     </w:lvl>
   </w:abstractNum>
   <w:abstractNum w:abstractNumId="5">
-    <w:nsid w:val="FFFFFF81"/>
-    <w:multiLevelType w:val="singleLevel"/>
-    <w:tmpl w:val="0B60DD16"/>
-    <w:lvl w:ilvl="0">
-      <w:start w:val="1"/>
-      <w:numFmt w:val="bullet"/>
-      <w:pStyle w:val="ListBullet"/>
-      <w:lvlText w:val=""/>
-      <w:lvlJc w:val="left"/>
-      <w:pPr>
-        <w:ind w:left="720" w:hanging="360"/>
-      </w:pPr>
-      <w:rPr>
-        <w:rFonts w:ascii="Symbol" w:hAnsi="Symbol" w:hint="default"/>
-        <w:color w:val="auto"/>
-      </w:rPr>
-    </w:lvl>
-  </w:abstractNum>
-  <w:abstractNum w:abstractNumId="6">
-    <w:nsid w:val="FFFFFF82"/>
-    <w:multiLevelType w:val="singleLevel"/>
-    <w:tmpl w:val="2E08643A"/>
-    <w:lvl w:ilvl="0">
-      <w:start w:val="1"/>
-      <w:numFmt w:val="bullet"/>
-      <w:lvlText w:val=""/>
-      <w:lvlJc w:val="left"/>
-      <w:pPr>
-        <w:ind w:left="1080" w:hanging="360"/>
-      </w:pPr>
-      <w:rPr>
-        <w:rFonts w:ascii="Symbol" w:hAnsi="Symbol" w:hint="default"/>
-      </w:rPr>
-    </w:lvl>
-  </w:abstractNum>
-  <w:abstractNum w:abstractNumId="7">
-    <w:nsid w:val="FFFFFF83"/>
-    <w:multiLevelType w:val="singleLevel"/>
-    <w:tmpl w:val="2E08643A"/>
-    <w:lvl w:ilvl="0">
-      <w:start w:val="1"/>
-      <w:numFmt w:val="bullet"/>
-      <w:lvlText w:val=""/>
-      <w:lvlJc w:val="left"/>
-      <w:pPr>
-        <w:ind w:left="720" w:hanging="360"/>
-      </w:pPr>
-      <w:rPr>
-        <w:rFonts w:ascii="Symbol" w:hAnsi="Symbol" w:hint="default"/>
-      </w:rPr>
-    </w:lvl>
-  </w:abstractNum>
-  <w:abstractNum w:abstractNumId="8">
-    <w:nsid w:val="FFFFFF88"/>
-    <w:multiLevelType w:val="singleLevel"/>
-    <w:tmpl w:val="58F65624"/>
-    <w:lvl w:ilvl="0">
-      <w:start w:val="1"/>
-      <w:numFmt w:val="lowerLetter"/>
-      <w:lvlText w:val="%1)"/>
-      <w:lvlJc w:val="left"/>
-      <w:pPr>
-        <w:ind w:left="720" w:hanging="360"/>
-      </w:pPr>
-    </w:lvl>
-  </w:abstractNum>
-  <w:abstractNum w:abstractNumId="9">
-    <w:nsid w:val="FFFFFF89"/>
-    <w:multiLevelType w:val="singleLevel"/>
-    <w:tmpl w:val="23980822"/>
-    <w:lvl w:ilvl="0">
-      <w:start w:val="1"/>
-      <w:numFmt w:val="bullet"/>
-      <w:lvlText w:val=""/>
-      <w:lvlJc w:val="left"/>
-      <w:pPr>
-        <w:tabs>
-          <w:tab w:val="num" w:pos="360"/>
-        </w:tabs>
-        <w:ind w:left="360" w:hanging="360"/>
-      </w:pPr>
-      <w:rPr>
-        <w:rFonts w:ascii="Symbol" w:hAnsi="Symbol" w:hint="default"/>
-      </w:rPr>
-    </w:lvl>
-  </w:abstractNum>
-  <w:abstractNum w:abstractNumId="10">
-    <w:nsid w:val="01C50639"/>
-    <w:multiLevelType w:val="hybridMultilevel"/>
-    <w:tmpl w:val="D61688C8"/>
-    <w:lvl w:ilvl="0" w:tplc="2E08643A">
-      <w:start w:val="1"/>
-      <w:numFmt w:val="bullet"/>
-      <w:lvlText w:val=""/>
-      <w:lvlJc w:val="left"/>
-      <w:pPr>
-        <w:ind w:left="720" w:hanging="360"/>
-      </w:pPr>
-      <w:rPr>
-        <w:rFonts w:ascii="Symbol" w:hAnsi="Symbol" w:hint="default"/>
-      </w:rPr>
-    </w:lvl>
-    <w:lvl w:ilvl="1" w:tplc="04090003" w:tentative="1">
-      <w:start w:val="1"/>
-      <w:numFmt w:val="bullet"/>
-      <w:lvlText w:val="o"/>
-      <w:lvlJc w:val="left"/>
-      <w:pPr>
-        <w:ind w:left="1440" w:hanging="360"/>
-      </w:pPr>
-      <w:rPr>
-        <w:rFonts w:ascii="Courier New" w:hAnsi="Courier New" w:cs="Courier New" w:hint="default"/>
-      </w:rPr>
-    </w:lvl>
-    <w:lvl w:ilvl="2" w:tplc="04090005" w:tentative="1">
-      <w:start w:val="1"/>
-      <w:numFmt w:val="bullet"/>
-      <w:lvlText w:val=""/>
-      <w:lvlJc w:val="left"/>
-      <w:pPr>
-        <w:ind w:left="2160" w:hanging="360"/>
-      </w:pPr>
-      <w:rPr>
-        <w:rFonts w:ascii="Wingdings" w:hAnsi="Wingdings" w:hint="default"/>
-      </w:rPr>
-    </w:lvl>
-    <w:lvl w:ilvl="3" w:tplc="04090001" w:tentative="1">
-      <w:start w:val="1"/>
-      <w:numFmt w:val="bullet"/>
-      <w:lvlText w:val=""/>
-      <w:lvlJc w:val="left"/>
-      <w:pPr>
-        <w:ind w:left="2880" w:hanging="360"/>
-      </w:pPr>
-      <w:rPr>
-        <w:rFonts w:ascii="Symbol" w:hAnsi="Symbol" w:hint="default"/>
-      </w:rPr>
-    </w:lvl>
-    <w:lvl w:ilvl="4" w:tplc="04090003" w:tentative="1">
-      <w:start w:val="1"/>
-      <w:numFmt w:val="bullet"/>
-      <w:lvlText w:val="o"/>
-      <w:lvlJc w:val="left"/>
-      <w:pPr>
-        <w:ind w:left="3600" w:hanging="360"/>
-      </w:pPr>
-      <w:rPr>
-        <w:rFonts w:ascii="Courier New" w:hAnsi="Courier New" w:cs="Courier New" w:hint="default"/>
-      </w:rPr>
-    </w:lvl>
-    <w:lvl w:ilvl="5" w:tplc="04090005" w:tentative="1">
-      <w:start w:val="1"/>
-      <w:numFmt w:val="bullet"/>
-      <w:lvlText w:val=""/>
-      <w:lvlJc w:val="left"/>
-      <w:pPr>
-        <w:ind w:left="4320" w:hanging="360"/>
-      </w:pPr>
-      <w:rPr>
-        <w:rFonts w:ascii="Wingdings" w:hAnsi="Wingdings" w:hint="default"/>
-      </w:rPr>
-    </w:lvl>
-    <w:lvl w:ilvl="6" w:tplc="04090001" w:tentative="1">
-      <w:start w:val="1"/>
-      <w:numFmt w:val="bullet"/>
-      <w:lvlText w:val=""/>
-      <w:lvlJc w:val="left"/>
-      <w:pPr>
-        <w:ind w:left="5040" w:hanging="360"/>
-      </w:pPr>
-      <w:rPr>
-        <w:rFonts w:ascii="Symbol" w:hAnsi="Symbol" w:hint="default"/>
-      </w:rPr>
-    </w:lvl>
-    <w:lvl w:ilvl="7" w:tplc="04090003" w:tentative="1">
-      <w:start w:val="1"/>
-      <w:numFmt w:val="bullet"/>
-      <w:lvlText w:val="o"/>
-      <w:lvlJc w:val="left"/>
-      <w:pPr>
-        <w:ind w:left="5760" w:hanging="360"/>
-      </w:pPr>
-      <w:rPr>
-        <w:rFonts w:ascii="Courier New" w:hAnsi="Courier New" w:cs="Courier New" w:hint="default"/>
-      </w:rPr>
-    </w:lvl>
-    <w:lvl w:ilvl="8" w:tplc="04090005" w:tentative="1">
-      <w:start w:val="1"/>
-      <w:numFmt w:val="bullet"/>
-      <w:lvlText w:val=""/>
-      <w:lvlJc w:val="left"/>
-      <w:pPr>
-        <w:ind w:left="6480" w:hanging="360"/>
-      </w:pPr>
-      <w:rPr>
-        <w:rFonts w:ascii="Wingdings" w:hAnsi="Wingdings" w:hint="default"/>
-      </w:rPr>
-    </w:lvl>
-  </w:abstractNum>
-  <w:abstractNum w:abstractNumId="11">
-    <w:nsid w:val="05507152"/>
-    <w:multiLevelType w:val="hybridMultilevel"/>
-    <w:tmpl w:val="2E4225EC"/>
-    <w:lvl w:ilvl="0" w:tplc="04090017">
-      <w:start w:val="1"/>
-      <w:numFmt w:val="lowerLetter"/>
-      <w:lvlText w:val="%1)"/>
-      <w:lvlJc w:val="left"/>
-      <w:pPr>
-        <w:ind w:left="720" w:hanging="360"/>
-      </w:pPr>
-    </w:lvl>
-    <w:lvl w:ilvl="1" w:tplc="04090019" w:tentative="1">
-      <w:start w:val="1"/>
-      <w:numFmt w:val="lowerLetter"/>
-      <w:lvlText w:val="%2."/>
-      <w:lvlJc w:val="left"/>
-      <w:pPr>
-        <w:ind w:left="1440" w:hanging="360"/>
-      </w:pPr>
-    </w:lvl>
-    <w:lvl w:ilvl="2" w:tplc="0409001B" w:tentative="1">
-      <w:start w:val="1"/>
-      <w:numFmt w:val="lowerRoman"/>
-      <w:lvlText w:val="%3."/>
-      <w:lvlJc w:val="right"/>
-      <w:pPr>
-        <w:ind w:left="2160" w:hanging="180"/>
-      </w:pPr>
-    </w:lvl>
-    <w:lvl w:ilvl="3" w:tplc="0409000F" w:tentative="1">
-      <w:start w:val="1"/>
-      <w:numFmt w:val="decimal"/>
-      <w:lvlText w:val="%4."/>
-      <w:lvlJc w:val="left"/>
-      <w:pPr>
-        <w:ind w:left="2880" w:hanging="360"/>
-      </w:pPr>
-    </w:lvl>
-    <w:lvl w:ilvl="4" w:tplc="04090019" w:tentative="1">
-      <w:start w:val="1"/>
-      <w:numFmt w:val="lowerLetter"/>
-      <w:lvlText w:val="%5."/>
-      <w:lvlJc w:val="left"/>
-      <w:pPr>
-        <w:ind w:left="3600" w:hanging="360"/>
-      </w:pPr>
-    </w:lvl>
-    <w:lvl w:ilvl="5" w:tplc="0409001B" w:tentative="1">
-      <w:start w:val="1"/>
-      <w:numFmt w:val="lowerRoman"/>
-      <w:lvlText w:val="%6."/>
-      <w:lvlJc w:val="right"/>
-      <w:pPr>
-        <w:ind w:left="4320" w:hanging="180"/>
-      </w:pPr>
-    </w:lvl>
-    <w:lvl w:ilvl="6" w:tplc="0409000F" w:tentative="1">
-      <w:start w:val="1"/>
-      <w:numFmt w:val="decimal"/>
-      <w:lvlText w:val="%7."/>
-      <w:lvlJc w:val="left"/>
-      <w:pPr>
-        <w:ind w:left="5040" w:hanging="360"/>
-      </w:pPr>
-    </w:lvl>
-    <w:lvl w:ilvl="7" w:tplc="04090019" w:tentative="1">
-      <w:start w:val="1"/>
-      <w:numFmt w:val="lowerLetter"/>
-      <w:lvlText w:val="%8."/>
-      <w:lvlJc w:val="left"/>
-      <w:pPr>
-        <w:ind w:left="5760" w:hanging="360"/>
-      </w:pPr>
-    </w:lvl>
-    <w:lvl w:ilvl="8" w:tplc="0409001B" w:tentative="1">
-      <w:start w:val="1"/>
-      <w:numFmt w:val="lowerRoman"/>
-      <w:lvlText w:val="%9."/>
-      <w:lvlJc w:val="right"/>
-      <w:pPr>
-        <w:ind w:left="6480" w:hanging="180"/>
-      </w:pPr>
-    </w:lvl>
-  </w:abstractNum>
-  <w:abstractNum w:abstractNumId="12">
-    <w:nsid w:val="088A44EB"/>
-    <w:multiLevelType w:val="hybridMultilevel"/>
-    <w:tmpl w:val="2962F8B8"/>
-    <w:lvl w:ilvl="0" w:tplc="2E08643A">
-      <w:start w:val="1"/>
-      <w:numFmt w:val="bullet"/>
-      <w:lvlText w:val=""/>
-      <w:lvlJc w:val="left"/>
-      <w:pPr>
-        <w:ind w:left="720" w:hanging="360"/>
-      </w:pPr>
-      <w:rPr>
-        <w:rFonts w:ascii="Symbol" w:hAnsi="Symbol" w:hint="default"/>
-      </w:rPr>
-    </w:lvl>
-    <w:lvl w:ilvl="1" w:tplc="04090003" w:tentative="1">
-      <w:start w:val="1"/>
-      <w:numFmt w:val="bullet"/>
-      <w:lvlText w:val="o"/>
-      <w:lvlJc w:val="left"/>
-      <w:pPr>
-        <w:ind w:left="1440" w:hanging="360"/>
-      </w:pPr>
-      <w:rPr>
-        <w:rFonts w:ascii="Courier New" w:hAnsi="Courier New" w:cs="Courier New" w:hint="default"/>
-      </w:rPr>
-    </w:lvl>
-    <w:lvl w:ilvl="2" w:tplc="04090005" w:tentative="1">
-      <w:start w:val="1"/>
-      <w:numFmt w:val="bullet"/>
-      <w:lvlText w:val=""/>
-      <w:lvlJc w:val="left"/>
-      <w:pPr>
-        <w:ind w:left="2160" w:hanging="360"/>
-      </w:pPr>
-      <w:rPr>
-        <w:rFonts w:ascii="Wingdings" w:hAnsi="Wingdings" w:hint="default"/>
-      </w:rPr>
-    </w:lvl>
-    <w:lvl w:ilvl="3" w:tplc="04090001" w:tentative="1">
-      <w:start w:val="1"/>
-      <w:numFmt w:val="bullet"/>
-      <w:lvlText w:val=""/>
-      <w:lvlJc w:val="left"/>
-      <w:pPr>
-        <w:ind w:left="2880" w:hanging="360"/>
-      </w:pPr>
-      <w:rPr>
-        <w:rFonts w:ascii="Symbol" w:hAnsi="Symbol" w:hint="default"/>
-      </w:rPr>
-    </w:lvl>
-    <w:lvl w:ilvl="4" w:tplc="04090003" w:tentative="1">
-      <w:start w:val="1"/>
-      <w:numFmt w:val="bullet"/>
-      <w:lvlText w:val="o"/>
-      <w:lvlJc w:val="left"/>
-      <w:pPr>
-        <w:ind w:left="3600" w:hanging="360"/>
-      </w:pPr>
-      <w:rPr>
-        <w:rFonts w:ascii="Courier New" w:hAnsi="Courier New" w:cs="Courier New" w:hint="default"/>
-      </w:rPr>
-    </w:lvl>
-    <w:lvl w:ilvl="5" w:tplc="04090005" w:tentative="1">
-      <w:start w:val="1"/>
-      <w:numFmt w:val="bullet"/>
-      <w:lvlText w:val=""/>
-      <w:lvlJc w:val="left"/>
-      <w:pPr>
-        <w:ind w:left="4320" w:hanging="360"/>
-      </w:pPr>
-      <w:rPr>
-        <w:rFonts w:ascii="Wingdings" w:hAnsi="Wingdings" w:hint="default"/>
-      </w:rPr>
-    </w:lvl>
-    <w:lvl w:ilvl="6" w:tplc="04090001" w:tentative="1">
-      <w:start w:val="1"/>
-      <w:numFmt w:val="bullet"/>
-      <w:lvlText w:val=""/>
-      <w:lvlJc w:val="left"/>
-      <w:pPr>
-        <w:ind w:left="5040" w:hanging="360"/>
-      </w:pPr>
-      <w:rPr>
-        <w:rFonts w:ascii="Symbol" w:hAnsi="Symbol" w:hint="default"/>
-      </w:rPr>
-    </w:lvl>
-    <w:lvl w:ilvl="7" w:tplc="04090003" w:tentative="1">
-      <w:start w:val="1"/>
-      <w:numFmt w:val="bullet"/>
-      <w:lvlText w:val="o"/>
-      <w:lvlJc w:val="left"/>
-      <w:pPr>
-        <w:ind w:left="5760" w:hanging="360"/>
-      </w:pPr>
-      <w:rPr>
-        <w:rFonts w:ascii="Courier New" w:hAnsi="Courier New" w:cs="Courier New" w:hint="default"/>
-      </w:rPr>
-    </w:lvl>
-    <w:lvl w:ilvl="8" w:tplc="04090005" w:tentative="1">
-      <w:start w:val="1"/>
-      <w:numFmt w:val="bullet"/>
-      <w:lvlText w:val=""/>
-      <w:lvlJc w:val="left"/>
-      <w:pPr>
-        <w:ind w:left="6480" w:hanging="360"/>
-      </w:pPr>
-      <w:rPr>
-        <w:rFonts w:ascii="Wingdings" w:hAnsi="Wingdings" w:hint="default"/>
-      </w:rPr>
-    </w:lvl>
-  </w:abstractNum>
-  <w:abstractNum w:abstractNumId="13">
     <w:nsid w:val="100959BD"/>
     <w:multiLevelType w:val="multilevel"/>
     <w:tmpl w:val="273C9CEA"/>
@@ -3007,7 +2114,120 @@
       </w:rPr>
     </w:lvl>
   </w:abstractNum>
-  <w:abstractNum w:abstractNumId="14">
+  <w:abstractNum w:abstractNumId="6">
+    <w:nsid w:val="136531E4"/>
+    <w:multiLevelType w:val="multilevel"/>
+    <w:tmpl w:val="A3C071CE"/>
+    <w:lvl w:ilvl="0">
+      <w:start w:val="1"/>
+      <w:numFmt w:val="lowerLetter"/>
+      <w:lvlText w:val="%1)"/>
+      <w:lvlJc w:val="left"/>
+      <w:pPr>
+        <w:ind w:left="720" w:hanging="360"/>
+      </w:pPr>
+      <w:rPr>
+        <w:rFonts w:hint="default"/>
+      </w:rPr>
+    </w:lvl>
+    <w:lvl w:ilvl="1">
+      <w:start w:val="1"/>
+      <w:numFmt w:val="decimal"/>
+      <w:lvlText w:val="%2)"/>
+      <w:lvlJc w:val="left"/>
+      <w:pPr>
+        <w:ind w:left="1080" w:hanging="360"/>
+      </w:pPr>
+      <w:rPr>
+        <w:rFonts w:hint="default"/>
+      </w:rPr>
+    </w:lvl>
+    <w:lvl w:ilvl="2">
+      <w:start w:val="1"/>
+      <w:numFmt w:val="lowerRoman"/>
+      <w:lvlText w:val="%3)"/>
+      <w:lvlJc w:val="left"/>
+      <w:pPr>
+        <w:ind w:left="1440" w:hanging="360"/>
+      </w:pPr>
+      <w:rPr>
+        <w:rFonts w:hint="default"/>
+      </w:rPr>
+    </w:lvl>
+    <w:lvl w:ilvl="3">
+      <w:start w:val="1"/>
+      <w:numFmt w:val="upperRoman"/>
+      <w:lvlText w:val="%4)"/>
+      <w:lvlJc w:val="left"/>
+      <w:pPr>
+        <w:ind w:left="1800" w:hanging="360"/>
+      </w:pPr>
+      <w:rPr>
+        <w:rFonts w:hint="default"/>
+      </w:rPr>
+    </w:lvl>
+    <w:lvl w:ilvl="4">
+      <w:start w:val="1"/>
+      <w:numFmt w:val="lowerLetter"/>
+      <w:lvlText w:val="(%5)"/>
+      <w:lvlJc w:val="left"/>
+      <w:pPr>
+        <w:ind w:left="2160" w:hanging="360"/>
+      </w:pPr>
+      <w:rPr>
+        <w:rFonts w:hint="default"/>
+      </w:rPr>
+    </w:lvl>
+    <w:lvl w:ilvl="5">
+      <w:start w:val="1"/>
+      <w:numFmt w:val="lowerRoman"/>
+      <w:lvlText w:val="(%6)"/>
+      <w:lvlJc w:val="left"/>
+      <w:pPr>
+        <w:ind w:left="2520" w:hanging="360"/>
+      </w:pPr>
+      <w:rPr>
+        <w:rFonts w:hint="default"/>
+      </w:rPr>
+    </w:lvl>
+    <w:lvl w:ilvl="6">
+      <w:start w:val="1"/>
+      <w:numFmt w:val="decimal"/>
+      <w:lvlText w:val="%7."/>
+      <w:lvlJc w:val="left"/>
+      <w:pPr>
+        <w:ind w:left="2880" w:hanging="360"/>
+      </w:pPr>
+      <w:rPr>
+        <w:rFonts w:hint="default"/>
+      </w:rPr>
+    </w:lvl>
+    <w:lvl w:ilvl="7">
+      <w:start w:val="1"/>
+      <w:numFmt w:val="lowerLetter"/>
+      <w:lvlText w:val="%8."/>
+      <w:lvlJc w:val="left"/>
+      <w:pPr>
+        <w:ind w:left="3240" w:hanging="360"/>
+      </w:pPr>
+      <w:rPr>
+        <w:rFonts w:hint="default"/>
+      </w:rPr>
+    </w:lvl>
+    <w:lvl w:ilvl="8">
+      <w:start w:val="1"/>
+      <w:numFmt w:val="lowerRoman"/>
+      <w:lvlText w:val="%9."/>
+      <w:lvlJc w:val="left"/>
+      <w:pPr>
+        <w:ind w:left="3600" w:hanging="360"/>
+      </w:pPr>
+      <w:rPr>
+        <w:rFonts w:hint="default"/>
+      </w:rPr>
+    </w:lvl>
+  </w:abstractNum>
+  <w:abstractNum w:abstractNumId="7">
     <w:nsid w:val="149B391D"/>
     <w:multiLevelType w:val="hybridMultilevel"/>
     <w:tmpl w:val="A644EB16"/>
@@ -3122,134 +2342,588 @@
       </w:rPr>
     </w:lvl>
   </w:abstractNum>
-  <w:abstractNum w:abstractNumId="15">
-    <w:nsid w:val="21AA338D"/>
-    <w:multiLevelType w:val="hybridMultilevel"/>
-    <w:tmpl w:val="ABE2765A"/>
-    <w:lvl w:ilvl="0" w:tplc="5E0433B6">
-      <w:start w:val="1"/>
-      <w:numFmt w:val="bullet"/>
-      <w:lvlText w:val=""/>
-      <w:lvlJc w:val="left"/>
-      <w:pPr>
-        <w:ind w:left="1440" w:hanging="360"/>
-      </w:pPr>
-      <w:rPr>
-        <w:rFonts w:ascii="Symbol" w:hAnsi="Symbol" w:hint="default"/>
-        <w:color w:val="4F6228" w:themeColor="accent3" w:themeShade="80"/>
-      </w:rPr>
-    </w:lvl>
-    <w:lvl w:ilvl="1" w:tplc="04090003" w:tentative="1">
-      <w:start w:val="1"/>
-      <w:numFmt w:val="bullet"/>
-      <w:lvlText w:val="o"/>
-      <w:lvlJc w:val="left"/>
-      <w:pPr>
-        <w:ind w:left="2160" w:hanging="360"/>
-      </w:pPr>
-      <w:rPr>
-        <w:rFonts w:ascii="Courier New" w:hAnsi="Courier New" w:cs="Courier New" w:hint="default"/>
-      </w:rPr>
-    </w:lvl>
-    <w:lvl w:ilvl="2" w:tplc="04090005" w:tentative="1">
-      <w:start w:val="1"/>
-      <w:numFmt w:val="bullet"/>
-      <w:lvlText w:val=""/>
-      <w:lvlJc w:val="left"/>
-      <w:pPr>
-        <w:ind w:left="2880" w:hanging="360"/>
-      </w:pPr>
-      <w:rPr>
-        <w:rFonts w:ascii="Wingdings" w:hAnsi="Wingdings" w:hint="default"/>
-      </w:rPr>
-    </w:lvl>
-    <w:lvl w:ilvl="3" w:tplc="04090001" w:tentative="1">
-      <w:start w:val="1"/>
-      <w:numFmt w:val="bullet"/>
-      <w:lvlText w:val=""/>
-      <w:lvlJc w:val="left"/>
-      <w:pPr>
-        <w:ind w:left="3600" w:hanging="360"/>
-      </w:pPr>
-      <w:rPr>
-        <w:rFonts w:ascii="Symbol" w:hAnsi="Symbol" w:hint="default"/>
-      </w:rPr>
-    </w:lvl>
-    <w:lvl w:ilvl="4" w:tplc="04090003" w:tentative="1">
-      <w:start w:val="1"/>
-      <w:numFmt w:val="bullet"/>
-      <w:lvlText w:val="o"/>
-      <w:lvlJc w:val="left"/>
-      <w:pPr>
-        <w:ind w:left="4320" w:hanging="360"/>
-      </w:pPr>
-      <w:rPr>
-        <w:rFonts w:ascii="Courier New" w:hAnsi="Courier New" w:cs="Courier New" w:hint="default"/>
-      </w:rPr>
-    </w:lvl>
-    <w:lvl w:ilvl="5" w:tplc="04090005" w:tentative="1">
-      <w:start w:val="1"/>
-      <w:numFmt w:val="bullet"/>
-      <w:lvlText w:val=""/>
-      <w:lvlJc w:val="left"/>
-      <w:pPr>
-        <w:ind w:left="5040" w:hanging="360"/>
-      </w:pPr>
-      <w:rPr>
-        <w:rFonts w:ascii="Wingdings" w:hAnsi="Wingdings" w:hint="default"/>
-      </w:rPr>
-    </w:lvl>
-    <w:lvl w:ilvl="6" w:tplc="04090001" w:tentative="1">
-      <w:start w:val="1"/>
-      <w:numFmt w:val="bullet"/>
-      <w:lvlText w:val=""/>
-      <w:lvlJc w:val="left"/>
-      <w:pPr>
-        <w:ind w:left="5760" w:hanging="360"/>
-      </w:pPr>
-      <w:rPr>
-        <w:rFonts w:ascii="Symbol" w:hAnsi="Symbol" w:hint="default"/>
-      </w:rPr>
-    </w:lvl>
-    <w:lvl w:ilvl="7" w:tplc="04090003" w:tentative="1">
-      <w:start w:val="1"/>
-      <w:numFmt w:val="bullet"/>
-      <w:lvlText w:val="o"/>
-      <w:lvlJc w:val="left"/>
-      <w:pPr>
-        <w:ind w:left="6480" w:hanging="360"/>
-      </w:pPr>
-      <w:rPr>
-        <w:rFonts w:ascii="Courier New" w:hAnsi="Courier New" w:cs="Courier New" w:hint="default"/>
-      </w:rPr>
-    </w:lvl>
-    <w:lvl w:ilvl="8" w:tplc="04090005" w:tentative="1">
-      <w:start w:val="1"/>
-      <w:numFmt w:val="bullet"/>
-      <w:lvlText w:val=""/>
-      <w:lvlJc w:val="left"/>
-      <w:pPr>
-        <w:ind w:left="7200" w:hanging="360"/>
-      </w:pPr>
-      <w:rPr>
-        <w:rFonts w:ascii="Wingdings" w:hAnsi="Wingdings" w:hint="default"/>
-      </w:rPr>
-    </w:lvl>
-  </w:abstractNum>
-  <w:abstractNum w:abstractNumId="16">
-    <w:nsid w:val="23E71CEE"/>
-    <w:multiLevelType w:val="hybridMultilevel"/>
-    <w:tmpl w:val="2AB8217E"/>
-    <w:lvl w:ilvl="0" w:tplc="04090017">
+  <w:abstractNum w:abstractNumId="8">
+    <w:nsid w:val="17827AD1"/>
+    <w:multiLevelType w:val="multilevel"/>
+    <w:tmpl w:val="6252717C"/>
+    <w:lvl w:ilvl="0">
       <w:start w:val="1"/>
       <w:numFmt w:val="lowerLetter"/>
       <w:lvlText w:val="%1)"/>
       <w:lvlJc w:val="left"/>
       <w:pPr>
+        <w:ind w:left="360" w:hanging="360"/>
+      </w:pPr>
+      <w:rPr>
+        <w:rFonts w:hint="default"/>
+      </w:rPr>
+    </w:lvl>
+    <w:lvl w:ilvl="1">
+      <w:start w:val="1"/>
+      <w:numFmt w:val="decimal"/>
+      <w:lvlText w:val="%2)"/>
+      <w:lvlJc w:val="left"/>
+      <w:pPr>
         <w:ind w:left="720" w:hanging="360"/>
       </w:pPr>
-    </w:lvl>
-    <w:lvl w:ilvl="1" w:tplc="04090019" w:tentative="1">
+      <w:rPr>
+        <w:rFonts w:hint="default"/>
+      </w:rPr>
+    </w:lvl>
+    <w:lvl w:ilvl="2">
+      <w:start w:val="1"/>
+      <w:numFmt w:val="lowerRoman"/>
+      <w:lvlText w:val="%3)"/>
+      <w:lvlJc w:val="left"/>
+      <w:pPr>
+        <w:ind w:left="1080" w:hanging="360"/>
+      </w:pPr>
+      <w:rPr>
+        <w:rFonts w:hint="default"/>
+      </w:rPr>
+    </w:lvl>
+    <w:lvl w:ilvl="3">
+      <w:start w:val="1"/>
+      <w:numFmt w:val="upperRoman"/>
+      <w:lvlText w:val="%4)"/>
+      <w:lvlJc w:val="left"/>
+      <w:pPr>
+        <w:ind w:left="1440" w:hanging="360"/>
+      </w:pPr>
+      <w:rPr>
+        <w:rFonts w:hint="default"/>
+      </w:rPr>
+    </w:lvl>
+    <w:lvl w:ilvl="4">
+      <w:start w:val="1"/>
+      <w:numFmt w:val="lowerLetter"/>
+      <w:lvlText w:val="(%5)"/>
+      <w:lvlJc w:val="left"/>
+      <w:pPr>
+        <w:ind w:left="1800" w:hanging="360"/>
+      </w:pPr>
+      <w:rPr>
+        <w:rFonts w:hint="default"/>
+      </w:rPr>
+    </w:lvl>
+    <w:lvl w:ilvl="5">
+      <w:start w:val="1"/>
+      <w:numFmt w:val="lowerRoman"/>
+      <w:lvlText w:val="(%6)"/>
+      <w:lvlJc w:val="left"/>
+      <w:pPr>
+        <w:ind w:left="2160" w:hanging="360"/>
+      </w:pPr>
+      <w:rPr>
+        <w:rFonts w:hint="default"/>
+      </w:rPr>
+    </w:lvl>
+    <w:lvl w:ilvl="6">
+      <w:start w:val="1"/>
+      <w:numFmt w:val="decimal"/>
+      <w:lvlText w:val="%7."/>
+      <w:lvlJc w:val="left"/>
+      <w:pPr>
+        <w:ind w:left="2520" w:hanging="360"/>
+      </w:pPr>
+      <w:rPr>
+        <w:rFonts w:hint="default"/>
+      </w:rPr>
+    </w:lvl>
+    <w:lvl w:ilvl="7">
+      <w:start w:val="1"/>
+      <w:numFmt w:val="lowerLetter"/>
+      <w:lvlText w:val="%8."/>
+      <w:lvlJc w:val="left"/>
+      <w:pPr>
+        <w:ind w:left="2880" w:hanging="360"/>
+      </w:pPr>
+      <w:rPr>
+        <w:rFonts w:hint="default"/>
+      </w:rPr>
+    </w:lvl>
+    <w:lvl w:ilvl="8">
+      <w:start w:val="1"/>
+      <w:numFmt w:val="lowerRoman"/>
+      <w:lvlText w:val="%9."/>
+      <w:lvlJc w:val="left"/>
+      <w:pPr>
+        <w:ind w:left="3240" w:hanging="360"/>
+      </w:pPr>
+      <w:rPr>
+        <w:rFonts w:hint="default"/>
+      </w:rPr>
+    </w:lvl>
+  </w:abstractNum>
+  <w:abstractNum w:abstractNumId="9">
+    <w:nsid w:val="1F68202B"/>
+    <w:multiLevelType w:val="multilevel"/>
+    <w:tmpl w:val="6252717C"/>
+    <w:lvl w:ilvl="0">
+      <w:start w:val="1"/>
+      <w:numFmt w:val="lowerLetter"/>
+      <w:lvlText w:val="%1)"/>
+      <w:lvlJc w:val="left"/>
+      <w:pPr>
+        <w:ind w:left="720" w:hanging="360"/>
+      </w:pPr>
+      <w:rPr>
+        <w:rFonts w:hint="default"/>
+      </w:rPr>
+    </w:lvl>
+    <w:lvl w:ilvl="1">
+      <w:start w:val="1"/>
+      <w:numFmt w:val="decimal"/>
+      <w:lvlText w:val="%2)"/>
+      <w:lvlJc w:val="left"/>
+      <w:pPr>
+        <w:ind w:left="1080" w:hanging="360"/>
+      </w:pPr>
+      <w:rPr>
+        <w:rFonts w:hint="default"/>
+      </w:rPr>
+    </w:lvl>
+    <w:lvl w:ilvl="2">
+      <w:start w:val="1"/>
+      <w:numFmt w:val="lowerRoman"/>
+      <w:lvlText w:val="%3)"/>
+      <w:lvlJc w:val="left"/>
+      <w:pPr>
+        <w:ind w:left="1440" w:hanging="360"/>
+      </w:pPr>
+      <w:rPr>
+        <w:rFonts w:hint="default"/>
+      </w:rPr>
+    </w:lvl>
+    <w:lvl w:ilvl="3">
+      <w:start w:val="1"/>
+      <w:numFmt w:val="upperRoman"/>
+      <w:lvlText w:val="%4)"/>
+      <w:lvlJc w:val="left"/>
+      <w:pPr>
+        <w:ind w:left="1800" w:hanging="360"/>
+      </w:pPr>
+      <w:rPr>
+        <w:rFonts w:hint="default"/>
+      </w:rPr>
+    </w:lvl>
+    <w:lvl w:ilvl="4">
+      <w:start w:val="1"/>
+      <w:numFmt w:val="lowerLetter"/>
+      <w:lvlText w:val="(%5)"/>
+      <w:lvlJc w:val="left"/>
+      <w:pPr>
+        <w:ind w:left="2160" w:hanging="360"/>
+      </w:pPr>
+      <w:rPr>
+        <w:rFonts w:hint="default"/>
+      </w:rPr>
+    </w:lvl>
+    <w:lvl w:ilvl="5">
+      <w:start w:val="1"/>
+      <w:numFmt w:val="lowerRoman"/>
+      <w:lvlText w:val="(%6)"/>
+      <w:lvlJc w:val="left"/>
+      <w:pPr>
+        <w:ind w:left="2520" w:hanging="360"/>
+      </w:pPr>
+      <w:rPr>
+        <w:rFonts w:hint="default"/>
+      </w:rPr>
+    </w:lvl>
+    <w:lvl w:ilvl="6">
+      <w:start w:val="1"/>
+      <w:numFmt w:val="decimal"/>
+      <w:lvlText w:val="%7."/>
+      <w:lvlJc w:val="left"/>
+      <w:pPr>
+        <w:ind w:left="2880" w:hanging="360"/>
+      </w:pPr>
+      <w:rPr>
+        <w:rFonts w:hint="default"/>
+      </w:rPr>
+    </w:lvl>
+    <w:lvl w:ilvl="7">
+      <w:start w:val="1"/>
+      <w:numFmt w:val="lowerLetter"/>
+      <w:lvlText w:val="%8."/>
+      <w:lvlJc w:val="left"/>
+      <w:pPr>
+        <w:ind w:left="3240" w:hanging="360"/>
+      </w:pPr>
+      <w:rPr>
+        <w:rFonts w:hint="default"/>
+      </w:rPr>
+    </w:lvl>
+    <w:lvl w:ilvl="8">
+      <w:start w:val="1"/>
+      <w:numFmt w:val="lowerRoman"/>
+      <w:lvlText w:val="%9."/>
+      <w:lvlJc w:val="left"/>
+      <w:pPr>
+        <w:ind w:left="3600" w:hanging="360"/>
+      </w:pPr>
+      <w:rPr>
+        <w:rFonts w:hint="default"/>
+      </w:rPr>
+    </w:lvl>
+  </w:abstractNum>
+  <w:abstractNum w:abstractNumId="10">
+    <w:nsid w:val="286317F7"/>
+    <w:multiLevelType w:val="multilevel"/>
+    <w:tmpl w:val="19902AE4"/>
+    <w:lvl w:ilvl="0">
+      <w:start w:val="1"/>
+      <w:numFmt w:val="lowerLetter"/>
+      <w:lvlText w:val="%1)"/>
+      <w:lvlJc w:val="left"/>
+      <w:pPr>
+        <w:ind w:left="360" w:hanging="360"/>
+      </w:pPr>
+      <w:rPr>
+        <w:rFonts w:hint="default"/>
+      </w:rPr>
+    </w:lvl>
+    <w:lvl w:ilvl="1">
+      <w:start w:val="1"/>
+      <w:numFmt w:val="decimal"/>
+      <w:lvlText w:val="%2)"/>
+      <w:lvlJc w:val="left"/>
+      <w:pPr>
+        <w:ind w:left="720" w:hanging="360"/>
+      </w:pPr>
+      <w:rPr>
+        <w:rFonts w:hint="default"/>
+      </w:rPr>
+    </w:lvl>
+    <w:lvl w:ilvl="2">
+      <w:start w:val="1"/>
+      <w:numFmt w:val="lowerRoman"/>
+      <w:lvlText w:val="%3)"/>
+      <w:lvlJc w:val="left"/>
+      <w:pPr>
+        <w:ind w:left="1080" w:hanging="360"/>
+      </w:pPr>
+      <w:rPr>
+        <w:rFonts w:hint="default"/>
+      </w:rPr>
+    </w:lvl>
+    <w:lvl w:ilvl="3">
+      <w:start w:val="1"/>
+      <w:numFmt w:val="upperRoman"/>
+      <w:lvlText w:val="%4)"/>
+      <w:lvlJc w:val="left"/>
+      <w:pPr>
+        <w:ind w:left="1440" w:hanging="360"/>
+      </w:pPr>
+      <w:rPr>
+        <w:rFonts w:hint="default"/>
+      </w:rPr>
+    </w:lvl>
+    <w:lvl w:ilvl="4">
+      <w:start w:val="1"/>
+      <w:numFmt w:val="lowerLetter"/>
+      <w:lvlText w:val="(%5)"/>
+      <w:lvlJc w:val="left"/>
+      <w:pPr>
+        <w:ind w:left="1800" w:hanging="360"/>
+      </w:pPr>
+      <w:rPr>
+        <w:rFonts w:hint="default"/>
+      </w:rPr>
+    </w:lvl>
+    <w:lvl w:ilvl="5">
+      <w:start w:val="1"/>
+      <w:numFmt w:val="lowerRoman"/>
+      <w:lvlText w:val="(%6)"/>
+      <w:lvlJc w:val="left"/>
+      <w:pPr>
+        <w:ind w:left="2160" w:hanging="360"/>
+      </w:pPr>
+      <w:rPr>
+        <w:rFonts w:hint="default"/>
+      </w:rPr>
+    </w:lvl>
+    <w:lvl w:ilvl="6">
+      <w:start w:val="1"/>
+      <w:numFmt w:val="decimal"/>
+      <w:lvlText w:val="%7."/>
+      <w:lvlJc w:val="left"/>
+      <w:pPr>
+        <w:ind w:left="2520" w:hanging="360"/>
+      </w:pPr>
+      <w:rPr>
+        <w:rFonts w:hint="default"/>
+      </w:rPr>
+    </w:lvl>
+    <w:lvl w:ilvl="7">
+      <w:start w:val="1"/>
+      <w:numFmt w:val="lowerLetter"/>
+      <w:lvlText w:val="%8."/>
+      <w:lvlJc w:val="left"/>
+      <w:pPr>
+        <w:ind w:left="2880" w:hanging="360"/>
+      </w:pPr>
+      <w:rPr>
+        <w:rFonts w:hint="default"/>
+      </w:rPr>
+    </w:lvl>
+    <w:lvl w:ilvl="8">
+      <w:start w:val="1"/>
+      <w:numFmt w:val="lowerRoman"/>
+      <w:lvlText w:val="%9."/>
+      <w:lvlJc w:val="left"/>
+      <w:pPr>
+        <w:ind w:left="3240" w:hanging="360"/>
+      </w:pPr>
+      <w:rPr>
+        <w:rFonts w:hint="default"/>
+      </w:rPr>
+    </w:lvl>
+  </w:abstractNum>
+  <w:abstractNum w:abstractNumId="11">
+    <w:nsid w:val="31681433"/>
+    <w:multiLevelType w:val="multilevel"/>
+    <w:tmpl w:val="094CE2DE"/>
+    <w:lvl w:ilvl="0">
+      <w:start w:val="1"/>
+      <w:numFmt w:val="lowerLetter"/>
+      <w:lvlText w:val="%1)"/>
+      <w:lvlJc w:val="left"/>
+      <w:pPr>
+        <w:ind w:left="360" w:hanging="360"/>
+      </w:pPr>
+      <w:rPr>
+        <w:rFonts w:hint="default"/>
+      </w:rPr>
+    </w:lvl>
+    <w:lvl w:ilvl="1">
+      <w:start w:val="1"/>
+      <w:numFmt w:val="decimal"/>
+      <w:lvlText w:val="%2)"/>
+      <w:lvlJc w:val="left"/>
+      <w:pPr>
+        <w:ind w:left="720" w:hanging="360"/>
+      </w:pPr>
+      <w:rPr>
+        <w:rFonts w:hint="default"/>
+      </w:rPr>
+    </w:lvl>
+    <w:lvl w:ilvl="2">
+      <w:start w:val="1"/>
+      <w:numFmt w:val="lowerRoman"/>
+      <w:lvlText w:val="%3)"/>
+      <w:lvlJc w:val="left"/>
+      <w:pPr>
+        <w:ind w:left="1080" w:hanging="360"/>
+      </w:pPr>
+      <w:rPr>
+        <w:rFonts w:hint="default"/>
+      </w:rPr>
+    </w:lvl>
+    <w:lvl w:ilvl="3">
+      <w:start w:val="1"/>
+      <w:numFmt w:val="upperRoman"/>
+      <w:lvlText w:val="%4)"/>
+      <w:lvlJc w:val="left"/>
+      <w:pPr>
+        <w:ind w:left="1440" w:hanging="360"/>
+      </w:pPr>
+      <w:rPr>
+        <w:rFonts w:hint="default"/>
+      </w:rPr>
+    </w:lvl>
+    <w:lvl w:ilvl="4">
+      <w:start w:val="1"/>
+      <w:numFmt w:val="lowerLetter"/>
+      <w:lvlText w:val="(%5)"/>
+      <w:lvlJc w:val="left"/>
+      <w:pPr>
+        <w:ind w:left="1800" w:hanging="360"/>
+      </w:pPr>
+      <w:rPr>
+        <w:rFonts w:hint="default"/>
+      </w:rPr>
+    </w:lvl>
+    <w:lvl w:ilvl="5">
+      <w:start w:val="1"/>
+      <w:numFmt w:val="lowerRoman"/>
+      <w:lvlText w:val="(%6)"/>
+      <w:lvlJc w:val="left"/>
+      <w:pPr>
+        <w:ind w:left="2160" w:hanging="360"/>
+      </w:pPr>
+      <w:rPr>
+        <w:rFonts w:hint="default"/>
+      </w:rPr>
+    </w:lvl>
+    <w:lvl w:ilvl="6">
+      <w:start w:val="1"/>
+      <w:numFmt w:val="decimal"/>
+      <w:lvlText w:val="%7."/>
+      <w:lvlJc w:val="left"/>
+      <w:pPr>
+        <w:ind w:left="2520" w:hanging="360"/>
+      </w:pPr>
+      <w:rPr>
+        <w:rFonts w:hint="default"/>
+      </w:rPr>
+    </w:lvl>
+    <w:lvl w:ilvl="7">
+      <w:start w:val="1"/>
+      <w:numFmt w:val="lowerLetter"/>
+      <w:lvlText w:val="%8."/>
+      <w:lvlJc w:val="left"/>
+      <w:pPr>
+        <w:ind w:left="2880" w:hanging="360"/>
+      </w:pPr>
+      <w:rPr>
+        <w:rFonts w:hint="default"/>
+      </w:rPr>
+    </w:lvl>
+    <w:lvl w:ilvl="8">
+      <w:start w:val="1"/>
+      <w:numFmt w:val="lowerRoman"/>
+      <w:lvlText w:val="%9."/>
+      <w:lvlJc w:val="left"/>
+      <w:pPr>
+        <w:ind w:left="3240" w:hanging="360"/>
+      </w:pPr>
+      <w:rPr>
+        <w:rFonts w:hint="default"/>
+      </w:rPr>
+    </w:lvl>
+  </w:abstractNum>
+  <w:abstractNum w:abstractNumId="12">
+    <w:nsid w:val="338E0735"/>
+    <w:multiLevelType w:val="multilevel"/>
+    <w:tmpl w:val="A3C071CE"/>
+    <w:lvl w:ilvl="0">
+      <w:start w:val="1"/>
+      <w:numFmt w:val="lowerLetter"/>
+      <w:lvlText w:val="%1)"/>
+      <w:lvlJc w:val="left"/>
+      <w:pPr>
+        <w:ind w:left="720" w:hanging="360"/>
+      </w:pPr>
+      <w:rPr>
+        <w:rFonts w:hint="default"/>
+      </w:rPr>
+    </w:lvl>
+    <w:lvl w:ilvl="1">
+      <w:start w:val="1"/>
+      <w:numFmt w:val="decimal"/>
+      <w:lvlText w:val="%2)"/>
+      <w:lvlJc w:val="left"/>
+      <w:pPr>
+        <w:ind w:left="1080" w:hanging="360"/>
+      </w:pPr>
+      <w:rPr>
+        <w:rFonts w:hint="default"/>
+      </w:rPr>
+    </w:lvl>
+    <w:lvl w:ilvl="2">
+      <w:start w:val="1"/>
+      <w:numFmt w:val="lowerRoman"/>
+      <w:lvlText w:val="%3)"/>
+      <w:lvlJc w:val="left"/>
+      <w:pPr>
+        <w:ind w:left="1440" w:hanging="360"/>
+      </w:pPr>
+      <w:rPr>
+        <w:rFonts w:hint="default"/>
+      </w:rPr>
+    </w:lvl>
+    <w:lvl w:ilvl="3">
+      <w:start w:val="1"/>
+      <w:numFmt w:val="upperRoman"/>
+      <w:lvlText w:val="%4)"/>
+      <w:lvlJc w:val="left"/>
+      <w:pPr>
+        <w:ind w:left="1800" w:hanging="360"/>
+      </w:pPr>
+      <w:rPr>
+        <w:rFonts w:hint="default"/>
+      </w:rPr>
+    </w:lvl>
+    <w:lvl w:ilvl="4">
+      <w:start w:val="1"/>
+      <w:numFmt w:val="lowerLetter"/>
+      <w:lvlText w:val="(%5)"/>
+      <w:lvlJc w:val="left"/>
+      <w:pPr>
+        <w:ind w:left="2160" w:hanging="360"/>
+      </w:pPr>
+      <w:rPr>
+        <w:rFonts w:hint="default"/>
+      </w:rPr>
+    </w:lvl>
+    <w:lvl w:ilvl="5">
+      <w:start w:val="1"/>
+      <w:numFmt w:val="lowerRoman"/>
+      <w:lvlText w:val="(%6)"/>
+      <w:lvlJc w:val="left"/>
+      <w:pPr>
+        <w:ind w:left="2520" w:hanging="360"/>
+      </w:pPr>
+      <w:rPr>
+        <w:rFonts w:hint="default"/>
+      </w:rPr>
+    </w:lvl>
+    <w:lvl w:ilvl="6">
+      <w:start w:val="1"/>
+      <w:numFmt w:val="decimal"/>
+      <w:lvlText w:val="%7."/>
+      <w:lvlJc w:val="left"/>
+      <w:pPr>
+        <w:ind w:left="2880" w:hanging="360"/>
+      </w:pPr>
+      <w:rPr>
+        <w:rFonts w:hint="default"/>
+      </w:rPr>
+    </w:lvl>
+    <w:lvl w:ilvl="7">
+      <w:start w:val="1"/>
+      <w:numFmt w:val="lowerLetter"/>
+      <w:lvlText w:val="%8."/>
+      <w:lvlJc w:val="left"/>
+      <w:pPr>
+        <w:ind w:left="3240" w:hanging="360"/>
+      </w:pPr>
+      <w:rPr>
+        <w:rFonts w:hint="default"/>
+      </w:rPr>
+    </w:lvl>
+    <w:lvl w:ilvl="8">
+      <w:start w:val="1"/>
+      <w:numFmt w:val="lowerRoman"/>
+      <w:lvlText w:val="%9."/>
+      <w:lvlJc w:val="left"/>
+      <w:pPr>
+        <w:ind w:left="3600" w:hanging="360"/>
+      </w:pPr>
+      <w:rPr>
+        <w:rFonts w:hint="default"/>
+      </w:rPr>
+    </w:lvl>
+  </w:abstractNum>
+  <w:abstractNum w:abstractNumId="13">
+    <w:nsid w:val="395F2FD1"/>
+    <w:multiLevelType w:val="hybridMultilevel"/>
+    <w:tmpl w:val="A352E8A4"/>
+    <w:lvl w:ilvl="0" w:tplc="100C0017">
+      <w:start w:val="1"/>
+      <w:numFmt w:val="lowerLetter"/>
+      <w:lvlText w:val="%1)"/>
+      <w:lvlJc w:val="left"/>
+      <w:pPr>
+        <w:ind w:left="720" w:hanging="360"/>
+      </w:pPr>
+      <w:rPr>
+        <w:rFonts w:hint="default"/>
+      </w:rPr>
+    </w:lvl>
+    <w:lvl w:ilvl="1" w:tplc="100C0019" w:tentative="1">
       <w:start w:val="1"/>
       <w:numFmt w:val="lowerLetter"/>
       <w:lvlText w:val="%2."/>
@@ -3258,7 +2932,7 @@
         <w:ind w:left="1440" w:hanging="360"/>
       </w:pPr>
     </w:lvl>
-    <w:lvl w:ilvl="2" w:tplc="0409001B" w:tentative="1">
+    <w:lvl w:ilvl="2" w:tplc="100C001B" w:tentative="1">
       <w:start w:val="1"/>
       <w:numFmt w:val="lowerRoman"/>
       <w:lvlText w:val="%3."/>
@@ -3267,7 +2941,7 @@
         <w:ind w:left="2160" w:hanging="180"/>
       </w:pPr>
     </w:lvl>
-    <w:lvl w:ilvl="3" w:tplc="0409000F" w:tentative="1">
+    <w:lvl w:ilvl="3" w:tplc="100C000F" w:tentative="1">
       <w:start w:val="1"/>
       <w:numFmt w:val="decimal"/>
       <w:lvlText w:val="%4."/>
@@ -3276,7 +2950,7 @@
         <w:ind w:left="2880" w:hanging="360"/>
       </w:pPr>
     </w:lvl>
-    <w:lvl w:ilvl="4" w:tplc="04090019" w:tentative="1">
+    <w:lvl w:ilvl="4" w:tplc="100C0019" w:tentative="1">
       <w:start w:val="1"/>
       <w:numFmt w:val="lowerLetter"/>
       <w:lvlText w:val="%5."/>
@@ -3285,7 +2959,7 @@
         <w:ind w:left="3600" w:hanging="360"/>
       </w:pPr>
     </w:lvl>
-    <w:lvl w:ilvl="5" w:tplc="0409001B" w:tentative="1">
+    <w:lvl w:ilvl="5" w:tplc="100C001B" w:tentative="1">
       <w:start w:val="1"/>
       <w:numFmt w:val="lowerRoman"/>
       <w:lvlText w:val="%6."/>
@@ -3294,7 +2968,7 @@
         <w:ind w:left="4320" w:hanging="180"/>
       </w:pPr>
     </w:lvl>
-    <w:lvl w:ilvl="6" w:tplc="0409000F" w:tentative="1">
+    <w:lvl w:ilvl="6" w:tplc="100C000F" w:tentative="1">
       <w:start w:val="1"/>
       <w:numFmt w:val="decimal"/>
       <w:lvlText w:val="%7."/>
@@ -3303,7 +2977,7 @@
         <w:ind w:left="5040" w:hanging="360"/>
       </w:pPr>
     </w:lvl>
-    <w:lvl w:ilvl="7" w:tplc="04090019" w:tentative="1">
+    <w:lvl w:ilvl="7" w:tplc="100C0019" w:tentative="1">
       <w:start w:val="1"/>
       <w:numFmt w:val="lowerLetter"/>
       <w:lvlText w:val="%8."/>
@@ -3312,7 +2986,7 @@
         <w:ind w:left="5760" w:hanging="360"/>
       </w:pPr>
     </w:lvl>
-    <w:lvl w:ilvl="8" w:tplc="0409001B" w:tentative="1">
+    <w:lvl w:ilvl="8" w:tplc="100C001B" w:tentative="1">
       <w:start w:val="1"/>
       <w:numFmt w:val="lowerRoman"/>
       <w:lvlText w:val="%9."/>
@@ -3322,527 +2996,120 @@
       </w:pPr>
     </w:lvl>
   </w:abstractNum>
-  <w:abstractNum w:abstractNumId="17">
-    <w:nsid w:val="2808082A"/>
-    <w:multiLevelType w:val="hybridMultilevel"/>
-    <w:tmpl w:val="EE04D7E4"/>
-    <w:lvl w:ilvl="0" w:tplc="1A06BD7C">
+  <w:abstractNum w:abstractNumId="14">
+    <w:nsid w:val="3CB47824"/>
+    <w:multiLevelType w:val="multilevel"/>
+    <w:tmpl w:val="6252717C"/>
+    <w:lvl w:ilvl="0">
       <w:start w:val="1"/>
       <w:numFmt w:val="lowerLetter"/>
       <w:lvlText w:val="%1)"/>
       <w:lvlJc w:val="left"/>
       <w:pPr>
-        <w:ind w:left="1080" w:hanging="720"/>
-      </w:pPr>
-      <w:rPr>
-        <w:rFonts w:hint="default"/>
-      </w:rPr>
-    </w:lvl>
-    <w:lvl w:ilvl="1" w:tplc="04090019" w:tentative="1">
+        <w:ind w:left="360" w:hanging="360"/>
+      </w:pPr>
+      <w:rPr>
+        <w:rFonts w:hint="default"/>
+      </w:rPr>
+    </w:lvl>
+    <w:lvl w:ilvl="1">
+      <w:start w:val="1"/>
+      <w:numFmt w:val="decimal"/>
+      <w:lvlText w:val="%2)"/>
+      <w:lvlJc w:val="left"/>
+      <w:pPr>
+        <w:ind w:left="720" w:hanging="360"/>
+      </w:pPr>
+      <w:rPr>
+        <w:rFonts w:hint="default"/>
+      </w:rPr>
+    </w:lvl>
+    <w:lvl w:ilvl="2">
+      <w:start w:val="1"/>
+      <w:numFmt w:val="lowerRoman"/>
+      <w:lvlText w:val="%3)"/>
+      <w:lvlJc w:val="left"/>
+      <w:pPr>
+        <w:ind w:left="1080" w:hanging="360"/>
+      </w:pPr>
+      <w:rPr>
+        <w:rFonts w:hint="default"/>
+      </w:rPr>
+    </w:lvl>
+    <w:lvl w:ilvl="3">
+      <w:start w:val="1"/>
+      <w:numFmt w:val="upperRoman"/>
+      <w:lvlText w:val="%4)"/>
+      <w:lvlJc w:val="left"/>
+      <w:pPr>
+        <w:ind w:left="1440" w:hanging="360"/>
+      </w:pPr>
+      <w:rPr>
+        <w:rFonts w:hint="default"/>
+      </w:rPr>
+    </w:lvl>
+    <w:lvl w:ilvl="4">
       <w:start w:val="1"/>
       <w:numFmt w:val="lowerLetter"/>
-      <w:lvlText w:val="%2."/>
-      <w:lvlJc w:val="left"/>
-      <w:pPr>
-        <w:ind w:left="1440" w:hanging="360"/>
-      </w:pPr>
-    </w:lvl>
-    <w:lvl w:ilvl="2" w:tplc="0409001B" w:tentative="1">
+      <w:lvlText w:val="(%5)"/>
+      <w:lvlJc w:val="left"/>
+      <w:pPr>
+        <w:ind w:left="1800" w:hanging="360"/>
+      </w:pPr>
+      <w:rPr>
+        <w:rFonts w:hint="default"/>
+      </w:rPr>
+    </w:lvl>
+    <w:lvl w:ilvl="5">
       <w:start w:val="1"/>
       <w:numFmt w:val="lowerRoman"/>
-      <w:lvlText w:val="%3."/>
-      <w:lvlJc w:val="right"/>
-      <w:pPr>
-        <w:ind w:left="2160" w:hanging="180"/>
-      </w:pPr>
-    </w:lvl>
-    <w:lvl w:ilvl="3" w:tplc="0409000F" w:tentative="1">
-      <w:start w:val="1"/>
-      <w:numFmt w:val="decimal"/>
-      <w:lvlText w:val="%4."/>
-      <w:lvlJc w:val="left"/>
-      <w:pPr>
-        <w:ind w:left="2880" w:hanging="360"/>
-      </w:pPr>
-    </w:lvl>
-    <w:lvl w:ilvl="4" w:tplc="04090019" w:tentative="1">
-      <w:start w:val="1"/>
-      <w:numFmt w:val="lowerLetter"/>
-      <w:lvlText w:val="%5."/>
-      <w:lvlJc w:val="left"/>
-      <w:pPr>
-        <w:ind w:left="3600" w:hanging="360"/>
-      </w:pPr>
-    </w:lvl>
-    <w:lvl w:ilvl="5" w:tplc="0409001B" w:tentative="1">
-      <w:start w:val="1"/>
-      <w:numFmt w:val="lowerRoman"/>
-      <w:lvlText w:val="%6."/>
-      <w:lvlJc w:val="right"/>
-      <w:pPr>
-        <w:ind w:left="4320" w:hanging="180"/>
-      </w:pPr>
-    </w:lvl>
-    <w:lvl w:ilvl="6" w:tplc="0409000F" w:tentative="1">
+      <w:lvlText w:val="(%6)"/>
+      <w:lvlJc w:val="left"/>
+      <w:pPr>
+        <w:ind w:left="2160" w:hanging="360"/>
+      </w:pPr>
+      <w:rPr>
+        <w:rFonts w:hint="default"/>
+      </w:rPr>
+    </w:lvl>
+    <w:lvl w:ilvl="6">
       <w:start w:val="1"/>
       <w:numFmt w:val="decimal"/>
       <w:lvlText w:val="%7."/>
       <w:lvlJc w:val="left"/>
       <w:pPr>
-        <w:ind w:left="5040" w:hanging="360"/>
-      </w:pPr>
-    </w:lvl>
-    <w:lvl w:ilvl="7" w:tplc="04090019" w:tentative="1">
+        <w:ind w:left="2520" w:hanging="360"/>
+      </w:pPr>
+      <w:rPr>
+        <w:rFonts w:hint="default"/>
+      </w:rPr>
+    </w:lvl>
+    <w:lvl w:ilvl="7">
       <w:start w:val="1"/>
       <w:numFmt w:val="lowerLetter"/>
       <w:lvlText w:val="%8."/>
       <w:lvlJc w:val="left"/>
       <w:pPr>
-        <w:ind w:left="5760" w:hanging="360"/>
-      </w:pPr>
-    </w:lvl>
-    <w:lvl w:ilvl="8" w:tplc="0409001B" w:tentative="1">
+        <w:ind w:left="2880" w:hanging="360"/>
+      </w:pPr>
+      <w:rPr>
+        <w:rFonts w:hint="default"/>
+      </w:rPr>
+    </w:lvl>
+    <w:lvl w:ilvl="8">
       <w:start w:val="1"/>
       <w:numFmt w:val="lowerRoman"/>
       <w:lvlText w:val="%9."/>
-      <w:lvlJc w:val="right"/>
-      <w:pPr>
-        <w:ind w:left="6480" w:hanging="180"/>
-      </w:pPr>
+      <w:lvlJc w:val="left"/>
+      <w:pPr>
+        <w:ind w:left="3240" w:hanging="360"/>
+      </w:pPr>
+      <w:rPr>
+        <w:rFonts w:hint="default"/>
+      </w:rPr>
     </w:lvl>
   </w:abstractNum>
-  <w:abstractNum w:abstractNumId="18">
-    <w:nsid w:val="31681433"/>
-    <w:multiLevelType w:val="multilevel"/>
-    <w:tmpl w:val="A3C071CE"/>
-    <w:lvl w:ilvl="0">
-      <w:start w:val="1"/>
-      <w:numFmt w:val="lowerLetter"/>
-      <w:pStyle w:val="ListNumber"/>
-      <w:lvlText w:val="%1)"/>
-      <w:lvlJc w:val="left"/>
-      <w:pPr>
-        <w:ind w:left="360" w:hanging="360"/>
-      </w:pPr>
-      <w:rPr>
-        <w:rFonts w:hint="default"/>
-      </w:rPr>
-    </w:lvl>
-    <w:lvl w:ilvl="1">
-      <w:start w:val="1"/>
-      <w:numFmt w:val="decimal"/>
-      <w:pStyle w:val="ListNumber2"/>
-      <w:lvlText w:val="%2)"/>
-      <w:lvlJc w:val="left"/>
-      <w:pPr>
-        <w:ind w:left="720" w:hanging="360"/>
-      </w:pPr>
-      <w:rPr>
-        <w:rFonts w:hint="default"/>
-      </w:rPr>
-    </w:lvl>
-    <w:lvl w:ilvl="2">
-      <w:start w:val="1"/>
-      <w:numFmt w:val="lowerRoman"/>
-      <w:pStyle w:val="ListNumber3"/>
-      <w:lvlText w:val="%3)"/>
-      <w:lvlJc w:val="left"/>
-      <w:pPr>
-        <w:ind w:left="1080" w:hanging="360"/>
-      </w:pPr>
-      <w:rPr>
-        <w:rFonts w:hint="default"/>
-      </w:rPr>
-    </w:lvl>
-    <w:lvl w:ilvl="3">
-      <w:start w:val="1"/>
-      <w:numFmt w:val="upperRoman"/>
-      <w:pStyle w:val="ListNumber4"/>
-      <w:lvlText w:val="%4)"/>
-      <w:lvlJc w:val="left"/>
-      <w:pPr>
-        <w:ind w:left="1440" w:hanging="360"/>
-      </w:pPr>
-      <w:rPr>
-        <w:rFonts w:hint="default"/>
-      </w:rPr>
-    </w:lvl>
-    <w:lvl w:ilvl="4">
-      <w:start w:val="1"/>
-      <w:numFmt w:val="lowerLetter"/>
-      <w:lvlText w:val="(%5)"/>
-      <w:lvlJc w:val="left"/>
-      <w:pPr>
-        <w:ind w:left="1800" w:hanging="360"/>
-      </w:pPr>
-      <w:rPr>
-        <w:rFonts w:hint="default"/>
-      </w:rPr>
-    </w:lvl>
-    <w:lvl w:ilvl="5">
-      <w:start w:val="1"/>
-      <w:numFmt w:val="lowerRoman"/>
-      <w:lvlText w:val="(%6)"/>
-      <w:lvlJc w:val="left"/>
-      <w:pPr>
-        <w:ind w:left="2160" w:hanging="360"/>
-      </w:pPr>
-      <w:rPr>
-        <w:rFonts w:hint="default"/>
-      </w:rPr>
-    </w:lvl>
-    <w:lvl w:ilvl="6">
-      <w:start w:val="1"/>
-      <w:numFmt w:val="decimal"/>
-      <w:lvlText w:val="%7."/>
-      <w:lvlJc w:val="left"/>
-      <w:pPr>
-        <w:ind w:left="2520" w:hanging="360"/>
-      </w:pPr>
-      <w:rPr>
-        <w:rFonts w:hint="default"/>
-      </w:rPr>
-    </w:lvl>
-    <w:lvl w:ilvl="7">
-      <w:start w:val="1"/>
-      <w:numFmt w:val="lowerLetter"/>
-      <w:lvlText w:val="%8."/>
-      <w:lvlJc w:val="left"/>
-      <w:pPr>
-        <w:ind w:left="2880" w:hanging="360"/>
-      </w:pPr>
-      <w:rPr>
-        <w:rFonts w:hint="default"/>
-      </w:rPr>
-    </w:lvl>
-    <w:lvl w:ilvl="8">
-      <w:start w:val="1"/>
-      <w:numFmt w:val="lowerRoman"/>
-      <w:lvlText w:val="%9."/>
-      <w:lvlJc w:val="left"/>
-      <w:pPr>
-        <w:ind w:left="3240" w:hanging="360"/>
-      </w:pPr>
-      <w:rPr>
-        <w:rFonts w:hint="default"/>
-      </w:rPr>
-    </w:lvl>
-  </w:abstractNum>
-  <w:abstractNum w:abstractNumId="19">
-    <w:nsid w:val="35147134"/>
-    <w:multiLevelType w:val="hybridMultilevel"/>
-    <w:tmpl w:val="3E3E49A0"/>
-    <w:lvl w:ilvl="0" w:tplc="04090017">
-      <w:start w:val="1"/>
-      <w:numFmt w:val="lowerLetter"/>
-      <w:lvlText w:val="%1)"/>
-      <w:lvlJc w:val="left"/>
-      <w:pPr>
-        <w:ind w:left="720" w:hanging="360"/>
-      </w:pPr>
-    </w:lvl>
-    <w:lvl w:ilvl="1" w:tplc="04090019" w:tentative="1">
-      <w:start w:val="1"/>
-      <w:numFmt w:val="lowerLetter"/>
-      <w:lvlText w:val="%2."/>
-      <w:lvlJc w:val="left"/>
-      <w:pPr>
-        <w:ind w:left="1440" w:hanging="360"/>
-      </w:pPr>
-    </w:lvl>
-    <w:lvl w:ilvl="2" w:tplc="0409001B" w:tentative="1">
-      <w:start w:val="1"/>
-      <w:numFmt w:val="lowerRoman"/>
-      <w:lvlText w:val="%3."/>
-      <w:lvlJc w:val="right"/>
-      <w:pPr>
-        <w:ind w:left="2160" w:hanging="180"/>
-      </w:pPr>
-    </w:lvl>
-    <w:lvl w:ilvl="3" w:tplc="0409000F" w:tentative="1">
-      <w:start w:val="1"/>
-      <w:numFmt w:val="decimal"/>
-      <w:lvlText w:val="%4."/>
-      <w:lvlJc w:val="left"/>
-      <w:pPr>
-        <w:ind w:left="2880" w:hanging="360"/>
-      </w:pPr>
-    </w:lvl>
-    <w:lvl w:ilvl="4" w:tplc="04090019" w:tentative="1">
-      <w:start w:val="1"/>
-      <w:numFmt w:val="lowerLetter"/>
-      <w:lvlText w:val="%5."/>
-      <w:lvlJc w:val="left"/>
-      <w:pPr>
-        <w:ind w:left="3600" w:hanging="360"/>
-      </w:pPr>
-    </w:lvl>
-    <w:lvl w:ilvl="5" w:tplc="0409001B" w:tentative="1">
-      <w:start w:val="1"/>
-      <w:numFmt w:val="lowerRoman"/>
-      <w:lvlText w:val="%6."/>
-      <w:lvlJc w:val="right"/>
-      <w:pPr>
-        <w:ind w:left="4320" w:hanging="180"/>
-      </w:pPr>
-    </w:lvl>
-    <w:lvl w:ilvl="6" w:tplc="0409000F" w:tentative="1">
-      <w:start w:val="1"/>
-      <w:numFmt w:val="decimal"/>
-      <w:lvlText w:val="%7."/>
-      <w:lvlJc w:val="left"/>
-      <w:pPr>
-        <w:ind w:left="5040" w:hanging="360"/>
-      </w:pPr>
-    </w:lvl>
-    <w:lvl w:ilvl="7" w:tplc="04090019" w:tentative="1">
-      <w:start w:val="1"/>
-      <w:numFmt w:val="lowerLetter"/>
-      <w:lvlText w:val="%8."/>
-      <w:lvlJc w:val="left"/>
-      <w:pPr>
-        <w:ind w:left="5760" w:hanging="360"/>
-      </w:pPr>
-    </w:lvl>
-    <w:lvl w:ilvl="8" w:tplc="0409001B" w:tentative="1">
-      <w:start w:val="1"/>
-      <w:numFmt w:val="lowerRoman"/>
-      <w:lvlText w:val="%9."/>
-      <w:lvlJc w:val="right"/>
-      <w:pPr>
-        <w:ind w:left="6480" w:hanging="180"/>
-      </w:pPr>
-    </w:lvl>
-  </w:abstractNum>
-  <w:abstractNum w:abstractNumId="20">
-    <w:nsid w:val="38A149BA"/>
-    <w:multiLevelType w:val="hybridMultilevel"/>
-    <w:tmpl w:val="63D0995C"/>
-    <w:lvl w:ilvl="0" w:tplc="5E0433B6">
-      <w:start w:val="1"/>
-      <w:numFmt w:val="bullet"/>
-      <w:lvlText w:val=""/>
-      <w:lvlJc w:val="left"/>
-      <w:pPr>
-        <w:ind w:left="720" w:hanging="360"/>
-      </w:pPr>
-      <w:rPr>
-        <w:rFonts w:ascii="Symbol" w:hAnsi="Symbol" w:hint="default"/>
-        <w:color w:val="4F6228" w:themeColor="accent3" w:themeShade="80"/>
-      </w:rPr>
-    </w:lvl>
-    <w:lvl w:ilvl="1" w:tplc="04090003" w:tentative="1">
-      <w:start w:val="1"/>
-      <w:numFmt w:val="bullet"/>
-      <w:lvlText w:val="o"/>
-      <w:lvlJc w:val="left"/>
-      <w:pPr>
-        <w:ind w:left="1440" w:hanging="360"/>
-      </w:pPr>
-      <w:rPr>
-        <w:rFonts w:ascii="Courier New" w:hAnsi="Courier New" w:cs="Courier New" w:hint="default"/>
-      </w:rPr>
-    </w:lvl>
-    <w:lvl w:ilvl="2" w:tplc="04090005" w:tentative="1">
-      <w:start w:val="1"/>
-      <w:numFmt w:val="bullet"/>
-      <w:lvlText w:val=""/>
-      <w:lvlJc w:val="left"/>
-      <w:pPr>
-        <w:ind w:left="2160" w:hanging="360"/>
-      </w:pPr>
-      <w:rPr>
-        <w:rFonts w:ascii="Wingdings" w:hAnsi="Wingdings" w:hint="default"/>
-      </w:rPr>
-    </w:lvl>
-    <w:lvl w:ilvl="3" w:tplc="04090001" w:tentative="1">
-      <w:start w:val="1"/>
-      <w:numFmt w:val="bullet"/>
-      <w:lvlText w:val=""/>
-      <w:lvlJc w:val="left"/>
-      <w:pPr>
-        <w:ind w:left="2880" w:hanging="360"/>
-      </w:pPr>
-      <w:rPr>
-        <w:rFonts w:ascii="Symbol" w:hAnsi="Symbol" w:hint="default"/>
-      </w:rPr>
-    </w:lvl>
-    <w:lvl w:ilvl="4" w:tplc="04090003" w:tentative="1">
-      <w:start w:val="1"/>
-      <w:numFmt w:val="bullet"/>
-      <w:lvlText w:val="o"/>
-      <w:lvlJc w:val="left"/>
-      <w:pPr>
-        <w:ind w:left="3600" w:hanging="360"/>
-      </w:pPr>
-      <w:rPr>
-        <w:rFonts w:ascii="Courier New" w:hAnsi="Courier New" w:cs="Courier New" w:hint="default"/>
-      </w:rPr>
-    </w:lvl>
-    <w:lvl w:ilvl="5" w:tplc="04090005" w:tentative="1">
-      <w:start w:val="1"/>
-      <w:numFmt w:val="bullet"/>
-      <w:lvlText w:val=""/>
-      <w:lvlJc w:val="left"/>
-      <w:pPr>
-        <w:ind w:left="4320" w:hanging="360"/>
-      </w:pPr>
-      <w:rPr>
-        <w:rFonts w:ascii="Wingdings" w:hAnsi="Wingdings" w:hint="default"/>
-      </w:rPr>
-    </w:lvl>
-    <w:lvl w:ilvl="6" w:tplc="04090001" w:tentative="1">
-      <w:start w:val="1"/>
-      <w:numFmt w:val="bullet"/>
-      <w:lvlText w:val=""/>
-      <w:lvlJc w:val="left"/>
-      <w:pPr>
-        <w:ind w:left="5040" w:hanging="360"/>
-      </w:pPr>
-      <w:rPr>
-        <w:rFonts w:ascii="Symbol" w:hAnsi="Symbol" w:hint="default"/>
-      </w:rPr>
-    </w:lvl>
-    <w:lvl w:ilvl="7" w:tplc="04090003" w:tentative="1">
-      <w:start w:val="1"/>
-      <w:numFmt w:val="bullet"/>
-      <w:lvlText w:val="o"/>
-      <w:lvlJc w:val="left"/>
-      <w:pPr>
-        <w:ind w:left="5760" w:hanging="360"/>
-      </w:pPr>
-      <w:rPr>
-        <w:rFonts w:ascii="Courier New" w:hAnsi="Courier New" w:cs="Courier New" w:hint="default"/>
-      </w:rPr>
-    </w:lvl>
-    <w:lvl w:ilvl="8" w:tplc="04090005" w:tentative="1">
-      <w:start w:val="1"/>
-      <w:numFmt w:val="bullet"/>
-      <w:lvlText w:val=""/>
-      <w:lvlJc w:val="left"/>
-      <w:pPr>
-        <w:ind w:left="6480" w:hanging="360"/>
-      </w:pPr>
-      <w:rPr>
-        <w:rFonts w:ascii="Wingdings" w:hAnsi="Wingdings" w:hint="default"/>
-      </w:rPr>
-    </w:lvl>
-  </w:abstractNum>
-  <w:abstractNum w:abstractNumId="21">
-    <w:nsid w:val="39844D2F"/>
-    <w:multiLevelType w:val="hybridMultilevel"/>
-    <w:tmpl w:val="8612F08A"/>
-    <w:lvl w:ilvl="0" w:tplc="5E0433B6">
-      <w:start w:val="1"/>
-      <w:numFmt w:val="bullet"/>
-      <w:lvlText w:val=""/>
-      <w:lvlJc w:val="left"/>
-      <w:pPr>
-        <w:ind w:left="720" w:hanging="360"/>
-      </w:pPr>
-      <w:rPr>
-        <w:rFonts w:ascii="Symbol" w:hAnsi="Symbol" w:hint="default"/>
-        <w:color w:val="4F6228" w:themeColor="accent3" w:themeShade="80"/>
-      </w:rPr>
-    </w:lvl>
-    <w:lvl w:ilvl="1" w:tplc="04090003" w:tentative="1">
-      <w:start w:val="1"/>
-      <w:numFmt w:val="bullet"/>
-      <w:lvlText w:val="o"/>
-      <w:lvlJc w:val="left"/>
-      <w:pPr>
-        <w:ind w:left="1440" w:hanging="360"/>
-      </w:pPr>
-      <w:rPr>
-        <w:rFonts w:ascii="Courier New" w:hAnsi="Courier New" w:cs="Courier New" w:hint="default"/>
-      </w:rPr>
-    </w:lvl>
-    <w:lvl w:ilvl="2" w:tplc="04090005" w:tentative="1">
-      <w:start w:val="1"/>
-      <w:numFmt w:val="bullet"/>
-      <w:lvlText w:val=""/>
-      <w:lvlJc w:val="left"/>
-      <w:pPr>
-        <w:ind w:left="2160" w:hanging="360"/>
-      </w:pPr>
-      <w:rPr>
-        <w:rFonts w:ascii="Wingdings" w:hAnsi="Wingdings" w:hint="default"/>
-      </w:rPr>
-    </w:lvl>
-    <w:lvl w:ilvl="3" w:tplc="04090001" w:tentative="1">
-      <w:start w:val="1"/>
-      <w:numFmt w:val="bullet"/>
-      <w:lvlText w:val=""/>
-      <w:lvlJc w:val="left"/>
-      <w:pPr>
-        <w:ind w:left="2880" w:hanging="360"/>
-      </w:pPr>
-      <w:rPr>
-        <w:rFonts w:ascii="Symbol" w:hAnsi="Symbol" w:hint="default"/>
-      </w:rPr>
-    </w:lvl>
-    <w:lvl w:ilvl="4" w:tplc="04090003" w:tentative="1">
-      <w:start w:val="1"/>
-      <w:numFmt w:val="bullet"/>
-      <w:lvlText w:val="o"/>
-      <w:lvlJc w:val="left"/>
-      <w:pPr>
-        <w:ind w:left="3600" w:hanging="360"/>
-      </w:pPr>
-      <w:rPr>
-        <w:rFonts w:ascii="Courier New" w:hAnsi="Courier New" w:cs="Courier New" w:hint="default"/>
-      </w:rPr>
-    </w:lvl>
-    <w:lvl w:ilvl="5" w:tplc="04090005" w:tentative="1">
-      <w:start w:val="1"/>
-      <w:numFmt w:val="bullet"/>
-      <w:lvlText w:val=""/>
-      <w:lvlJc w:val="left"/>
-      <w:pPr>
-        <w:ind w:left="4320" w:hanging="360"/>
-      </w:pPr>
-      <w:rPr>
-        <w:rFonts w:ascii="Wingdings" w:hAnsi="Wingdings" w:hint="default"/>
-      </w:rPr>
-    </w:lvl>
-    <w:lvl w:ilvl="6" w:tplc="04090001" w:tentative="1">
-      <w:start w:val="1"/>
-      <w:numFmt w:val="bullet"/>
-      <w:lvlText w:val=""/>
-      <w:lvlJc w:val="left"/>
-      <w:pPr>
-        <w:ind w:left="5040" w:hanging="360"/>
-      </w:pPr>
-      <w:rPr>
-        <w:rFonts w:ascii="Symbol" w:hAnsi="Symbol" w:hint="default"/>
-      </w:rPr>
-    </w:lvl>
-    <w:lvl w:ilvl="7" w:tplc="04090003" w:tentative="1">
-      <w:start w:val="1"/>
-      <w:numFmt w:val="bullet"/>
-      <w:lvlText w:val="o"/>
-      <w:lvlJc w:val="left"/>
-      <w:pPr>
-        <w:ind w:left="5760" w:hanging="360"/>
-      </w:pPr>
-      <w:rPr>
-        <w:rFonts w:ascii="Courier New" w:hAnsi="Courier New" w:cs="Courier New" w:hint="default"/>
-      </w:rPr>
-    </w:lvl>
-    <w:lvl w:ilvl="8" w:tplc="04090005" w:tentative="1">
-      <w:start w:val="1"/>
-      <w:numFmt w:val="bullet"/>
-      <w:lvlText w:val=""/>
-      <w:lvlJc w:val="left"/>
-      <w:pPr>
-        <w:ind w:left="6480" w:hanging="360"/>
-      </w:pPr>
-      <w:rPr>
-        <w:rFonts w:ascii="Wingdings" w:hAnsi="Wingdings" w:hint="default"/>
-      </w:rPr>
-    </w:lvl>
-  </w:abstractNum>
-  <w:abstractNum w:abstractNumId="22">
+  <w:abstractNum w:abstractNumId="15">
     <w:nsid w:val="3EE2258E"/>
     <w:multiLevelType w:val="hybridMultilevel"/>
     <w:tmpl w:val="615807C4"/>
@@ -3933,11 +3200,11 @@
       </w:pPr>
     </w:lvl>
   </w:abstractNum>
-  <w:abstractNum w:abstractNumId="23">
-    <w:nsid w:val="4AEC7BC3"/>
-    <w:multiLevelType w:val="hybridMultilevel"/>
-    <w:tmpl w:val="574213B8"/>
-    <w:lvl w:ilvl="0" w:tplc="04090017">
+  <w:abstractNum w:abstractNumId="16">
+    <w:nsid w:val="47387E61"/>
+    <w:multiLevelType w:val="multilevel"/>
+    <w:tmpl w:val="A3C071CE"/>
+    <w:lvl w:ilvl="0">
       <w:start w:val="1"/>
       <w:numFmt w:val="lowerLetter"/>
       <w:lvlText w:val="%1)"/>
@@ -3945,194 +3212,221 @@
       <w:pPr>
         <w:ind w:left="720" w:hanging="360"/>
       </w:pPr>
-    </w:lvl>
-    <w:lvl w:ilvl="1" w:tplc="04090019" w:tentative="1">
+      <w:rPr>
+        <w:rFonts w:hint="default"/>
+      </w:rPr>
+    </w:lvl>
+    <w:lvl w:ilvl="1">
+      <w:start w:val="1"/>
+      <w:numFmt w:val="decimal"/>
+      <w:lvlText w:val="%2)"/>
+      <w:lvlJc w:val="left"/>
+      <w:pPr>
+        <w:ind w:left="1080" w:hanging="360"/>
+      </w:pPr>
+      <w:rPr>
+        <w:rFonts w:hint="default"/>
+      </w:rPr>
+    </w:lvl>
+    <w:lvl w:ilvl="2">
+      <w:start w:val="1"/>
+      <w:numFmt w:val="lowerRoman"/>
+      <w:lvlText w:val="%3)"/>
+      <w:lvlJc w:val="left"/>
+      <w:pPr>
+        <w:ind w:left="1440" w:hanging="360"/>
+      </w:pPr>
+      <w:rPr>
+        <w:rFonts w:hint="default"/>
+      </w:rPr>
+    </w:lvl>
+    <w:lvl w:ilvl="3">
+      <w:start w:val="1"/>
+      <w:numFmt w:val="upperRoman"/>
+      <w:lvlText w:val="%4)"/>
+      <w:lvlJc w:val="left"/>
+      <w:pPr>
+        <w:ind w:left="1800" w:hanging="360"/>
+      </w:pPr>
+      <w:rPr>
+        <w:rFonts w:hint="default"/>
+      </w:rPr>
+    </w:lvl>
+    <w:lvl w:ilvl="4">
       <w:start w:val="1"/>
       <w:numFmt w:val="lowerLetter"/>
-      <w:lvlText w:val="%2."/>
-      <w:lvlJc w:val="left"/>
-      <w:pPr>
-        <w:ind w:left="1440" w:hanging="360"/>
-      </w:pPr>
-    </w:lvl>
-    <w:lvl w:ilvl="2" w:tplc="0409001B" w:tentative="1">
+      <w:lvlText w:val="(%5)"/>
+      <w:lvlJc w:val="left"/>
+      <w:pPr>
+        <w:ind w:left="2160" w:hanging="360"/>
+      </w:pPr>
+      <w:rPr>
+        <w:rFonts w:hint="default"/>
+      </w:rPr>
+    </w:lvl>
+    <w:lvl w:ilvl="5">
       <w:start w:val="1"/>
       <w:numFmt w:val="lowerRoman"/>
-      <w:lvlText w:val="%3."/>
-      <w:lvlJc w:val="right"/>
-      <w:pPr>
-        <w:ind w:left="2160" w:hanging="180"/>
-      </w:pPr>
-    </w:lvl>
-    <w:lvl w:ilvl="3" w:tplc="0409000F" w:tentative="1">
-      <w:start w:val="1"/>
-      <w:numFmt w:val="decimal"/>
-      <w:lvlText w:val="%4."/>
-      <w:lvlJc w:val="left"/>
-      <w:pPr>
-        <w:ind w:left="2880" w:hanging="360"/>
-      </w:pPr>
-    </w:lvl>
-    <w:lvl w:ilvl="4" w:tplc="04090019" w:tentative="1">
-      <w:start w:val="1"/>
-      <w:numFmt w:val="lowerLetter"/>
-      <w:lvlText w:val="%5."/>
-      <w:lvlJc w:val="left"/>
-      <w:pPr>
-        <w:ind w:left="3600" w:hanging="360"/>
-      </w:pPr>
-    </w:lvl>
-    <w:lvl w:ilvl="5" w:tplc="0409001B" w:tentative="1">
-      <w:start w:val="1"/>
-      <w:numFmt w:val="lowerRoman"/>
-      <w:lvlText w:val="%6."/>
-      <w:lvlJc w:val="right"/>
-      <w:pPr>
-        <w:ind w:left="4320" w:hanging="180"/>
-      </w:pPr>
-    </w:lvl>
-    <w:lvl w:ilvl="6" w:tplc="0409000F" w:tentative="1">
+      <w:lvlText w:val="(%6)"/>
+      <w:lvlJc w:val="left"/>
+      <w:pPr>
+        <w:ind w:left="2520" w:hanging="360"/>
+      </w:pPr>
+      <w:rPr>
+        <w:rFonts w:hint="default"/>
+      </w:rPr>
+    </w:lvl>
+    <w:lvl w:ilvl="6">
       <w:start w:val="1"/>
       <w:numFmt w:val="decimal"/>
       <w:lvlText w:val="%7."/>
       <w:lvlJc w:val="left"/>
       <w:pPr>
-        <w:ind w:left="5040" w:hanging="360"/>
-      </w:pPr>
-    </w:lvl>
-    <w:lvl w:ilvl="7" w:tplc="04090019" w:tentative="1">
+        <w:ind w:left="2880" w:hanging="360"/>
+      </w:pPr>
+      <w:rPr>
+        <w:rFonts w:hint="default"/>
+      </w:rPr>
+    </w:lvl>
+    <w:lvl w:ilvl="7">
       <w:start w:val="1"/>
       <w:numFmt w:val="lowerLetter"/>
       <w:lvlText w:val="%8."/>
       <w:lvlJc w:val="left"/>
       <w:pPr>
-        <w:ind w:left="5760" w:hanging="360"/>
-      </w:pPr>
-    </w:lvl>
-    <w:lvl w:ilvl="8" w:tplc="0409001B" w:tentative="1">
+        <w:ind w:left="3240" w:hanging="360"/>
+      </w:pPr>
+      <w:rPr>
+        <w:rFonts w:hint="default"/>
+      </w:rPr>
+    </w:lvl>
+    <w:lvl w:ilvl="8">
       <w:start w:val="1"/>
       <w:numFmt w:val="lowerRoman"/>
       <w:lvlText w:val="%9."/>
-      <w:lvlJc w:val="right"/>
-      <w:pPr>
-        <w:ind w:left="6480" w:hanging="180"/>
-      </w:pPr>
+      <w:lvlJc w:val="left"/>
+      <w:pPr>
+        <w:ind w:left="3600" w:hanging="360"/>
+      </w:pPr>
+      <w:rPr>
+        <w:rFonts w:hint="default"/>
+      </w:rPr>
     </w:lvl>
   </w:abstractNum>
-  <w:abstractNum w:abstractNumId="24">
-    <w:nsid w:val="4DAF6B00"/>
-    <w:multiLevelType w:val="hybridMultilevel"/>
-    <w:tmpl w:val="770A1516"/>
-    <w:lvl w:ilvl="0" w:tplc="2E08643A">
-      <w:start w:val="1"/>
-      <w:numFmt w:val="bullet"/>
-      <w:lvlText w:val=""/>
+  <w:abstractNum w:abstractNumId="17">
+    <w:nsid w:val="4C593286"/>
+    <w:multiLevelType w:val="multilevel"/>
+    <w:tmpl w:val="15744C4C"/>
+    <w:lvl w:ilvl="0">
+      <w:start w:val="1"/>
+      <w:numFmt w:val="lowerLetter"/>
+      <w:lvlText w:val="%1)"/>
+      <w:lvlJc w:val="left"/>
+      <w:pPr>
+        <w:ind w:left="360" w:hanging="360"/>
+      </w:pPr>
+      <w:rPr>
+        <w:rFonts w:hint="default"/>
+      </w:rPr>
+    </w:lvl>
+    <w:lvl w:ilvl="1">
+      <w:start w:val="1"/>
+      <w:numFmt w:val="decimal"/>
+      <w:lvlText w:val="%2)"/>
+      <w:lvlJc w:val="left"/>
+      <w:pPr>
+        <w:ind w:left="720" w:hanging="360"/>
+      </w:pPr>
+      <w:rPr>
+        <w:rFonts w:hint="default"/>
+      </w:rPr>
+    </w:lvl>
+    <w:lvl w:ilvl="2">
+      <w:start w:val="1"/>
+      <w:numFmt w:val="lowerRoman"/>
+      <w:lvlText w:val="%3)"/>
+      <w:lvlJc w:val="left"/>
+      <w:pPr>
+        <w:ind w:left="1080" w:hanging="360"/>
+      </w:pPr>
+      <w:rPr>
+        <w:rFonts w:hint="default"/>
+      </w:rPr>
+    </w:lvl>
+    <w:lvl w:ilvl="3">
+      <w:start w:val="1"/>
+      <w:numFmt w:val="upperRoman"/>
+      <w:lvlText w:val="%4)"/>
       <w:lvlJc w:val="left"/>
       <w:pPr>
         <w:ind w:left="1440" w:hanging="360"/>
       </w:pPr>
       <w:rPr>
-        <w:rFonts w:ascii="Symbol" w:hAnsi="Symbol" w:hint="default"/>
-      </w:rPr>
-    </w:lvl>
-    <w:lvl w:ilvl="1" w:tplc="04090003" w:tentative="1">
-      <w:start w:val="1"/>
-      <w:numFmt w:val="bullet"/>
-      <w:lvlText w:val="o"/>
+        <w:rFonts w:hint="default"/>
+      </w:rPr>
+    </w:lvl>
+    <w:lvl w:ilvl="4">
+      <w:start w:val="1"/>
+      <w:numFmt w:val="lowerLetter"/>
+      <w:lvlText w:val="(%5)"/>
+      <w:lvlJc w:val="left"/>
+      <w:pPr>
+        <w:ind w:left="1800" w:hanging="360"/>
+      </w:pPr>
+      <w:rPr>
+        <w:rFonts w:hint="default"/>
+      </w:rPr>
+    </w:lvl>
+    <w:lvl w:ilvl="5">
+      <w:start w:val="1"/>
+      <w:numFmt w:val="lowerRoman"/>
+      <w:lvlText w:val="(%6)"/>
       <w:lvlJc w:val="left"/>
       <w:pPr>
         <w:ind w:left="2160" w:hanging="360"/>
       </w:pPr>
       <w:rPr>
-        <w:rFonts w:ascii="Courier New" w:hAnsi="Courier New" w:cs="Courier New" w:hint="default"/>
-      </w:rPr>
-    </w:lvl>
-    <w:lvl w:ilvl="2" w:tplc="04090005" w:tentative="1">
-      <w:start w:val="1"/>
-      <w:numFmt w:val="bullet"/>
-      <w:lvlText w:val=""/>
+        <w:rFonts w:hint="default"/>
+      </w:rPr>
+    </w:lvl>
+    <w:lvl w:ilvl="6">
+      <w:start w:val="1"/>
+      <w:numFmt w:val="decimal"/>
+      <w:lvlText w:val="%7."/>
+      <w:lvlJc w:val="left"/>
+      <w:pPr>
+        <w:ind w:left="2520" w:hanging="360"/>
+      </w:pPr>
+      <w:rPr>
+        <w:rFonts w:hint="default"/>
+      </w:rPr>
+    </w:lvl>
+    <w:lvl w:ilvl="7">
+      <w:start w:val="1"/>
+      <w:numFmt w:val="lowerLetter"/>
+      <w:lvlText w:val="%8."/>
       <w:lvlJc w:val="left"/>
       <w:pPr>
         <w:ind w:left="2880" w:hanging="360"/>
       </w:pPr>
       <w:rPr>
-        <w:rFonts w:ascii="Wingdings" w:hAnsi="Wingdings" w:hint="default"/>
-      </w:rPr>
-    </w:lvl>
-    <w:lvl w:ilvl="3" w:tplc="04090001" w:tentative="1">
-      <w:start w:val="1"/>
-      <w:numFmt w:val="bullet"/>
-      <w:lvlText w:val=""/>
-      <w:lvlJc w:val="left"/>
-      <w:pPr>
-        <w:ind w:left="3600" w:hanging="360"/>
-      </w:pPr>
-      <w:rPr>
-        <w:rFonts w:ascii="Symbol" w:hAnsi="Symbol" w:hint="default"/>
-      </w:rPr>
-    </w:lvl>
-    <w:lvl w:ilvl="4" w:tplc="04090003" w:tentative="1">
-      <w:start w:val="1"/>
-      <w:numFmt w:val="bullet"/>
-      <w:lvlText w:val="o"/>
-      <w:lvlJc w:val="left"/>
-      <w:pPr>
-        <w:ind w:left="4320" w:hanging="360"/>
-      </w:pPr>
-      <w:rPr>
-        <w:rFonts w:ascii="Courier New" w:hAnsi="Courier New" w:cs="Courier New" w:hint="default"/>
-      </w:rPr>
-    </w:lvl>
-    <w:lvl w:ilvl="5" w:tplc="04090005" w:tentative="1">
-      <w:start w:val="1"/>
-      <w:numFmt w:val="bullet"/>
-      <w:lvlText w:val=""/>
-      <w:lvlJc w:val="left"/>
-      <w:pPr>
-        <w:ind w:left="5040" w:hanging="360"/>
-      </w:pPr>
-      <w:rPr>
-        <w:rFonts w:ascii="Wingdings" w:hAnsi="Wingdings" w:hint="default"/>
-      </w:rPr>
-    </w:lvl>
-    <w:lvl w:ilvl="6" w:tplc="04090001" w:tentative="1">
-      <w:start w:val="1"/>
-      <w:numFmt w:val="bullet"/>
-      <w:lvlText w:val=""/>
-      <w:lvlJc w:val="left"/>
-      <w:pPr>
-        <w:ind w:left="5760" w:hanging="360"/>
-      </w:pPr>
-      <w:rPr>
-        <w:rFonts w:ascii="Symbol" w:hAnsi="Symbol" w:hint="default"/>
-      </w:rPr>
-    </w:lvl>
-    <w:lvl w:ilvl="7" w:tplc="04090003" w:tentative="1">
-      <w:start w:val="1"/>
-      <w:numFmt w:val="bullet"/>
-      <w:lvlText w:val="o"/>
-      <w:lvlJc w:val="left"/>
-      <w:pPr>
-        <w:ind w:left="6480" w:hanging="360"/>
-      </w:pPr>
-      <w:rPr>
-        <w:rFonts w:ascii="Courier New" w:hAnsi="Courier New" w:cs="Courier New" w:hint="default"/>
-      </w:rPr>
-    </w:lvl>
-    <w:lvl w:ilvl="8" w:tplc="04090005" w:tentative="1">
-      <w:start w:val="1"/>
-      <w:numFmt w:val="bullet"/>
-      <w:lvlText w:val=""/>
-      <w:lvlJc w:val="left"/>
-      <w:pPr>
-        <w:ind w:left="7200" w:hanging="360"/>
-      </w:pPr>
-      <w:rPr>
-        <w:rFonts w:ascii="Wingdings" w:hAnsi="Wingdings" w:hint="default"/>
+        <w:rFonts w:hint="default"/>
+      </w:rPr>
+    </w:lvl>
+    <w:lvl w:ilvl="8">
+      <w:start w:val="1"/>
+      <w:numFmt w:val="lowerRoman"/>
+      <w:lvlText w:val="%9."/>
+      <w:lvlJc w:val="left"/>
+      <w:pPr>
+        <w:ind w:left="3240" w:hanging="360"/>
+      </w:pPr>
+      <w:rPr>
+        <w:rFonts w:hint="default"/>
       </w:rPr>
     </w:lvl>
   </w:abstractNum>
-  <w:abstractNum w:abstractNumId="25">
+  <w:abstractNum w:abstractNumId="18">
     <w:nsid w:val="523D3C88"/>
     <w:multiLevelType w:val="hybridMultilevel"/>
     <w:tmpl w:val="FDF08BF4"/>
@@ -4219,7 +3513,7 @@
       </w:pPr>
     </w:lvl>
   </w:abstractNum>
-  <w:abstractNum w:abstractNumId="26">
+  <w:abstractNum w:abstractNumId="19">
     <w:nsid w:val="558D4A56"/>
     <w:multiLevelType w:val="hybridMultilevel"/>
     <w:tmpl w:val="E6E46D2A"/>
@@ -4310,7 +3604,7 @@
       </w:pPr>
     </w:lvl>
   </w:abstractNum>
-  <w:abstractNum w:abstractNumId="27">
+  <w:abstractNum w:abstractNumId="20">
     <w:nsid w:val="55E57ED6"/>
     <w:multiLevelType w:val="hybridMultilevel"/>
     <w:tmpl w:val="102CB138"/>
@@ -4400,7 +3694,7 @@
       </w:pPr>
     </w:lvl>
   </w:abstractNum>
-  <w:abstractNum w:abstractNumId="28">
+  <w:abstractNum w:abstractNumId="21">
     <w:nsid w:val="58A1630A"/>
     <w:multiLevelType w:val="hybridMultilevel"/>
     <w:tmpl w:val="6A7473A0"/>
@@ -4514,271 +3808,146 @@
       </w:rPr>
     </w:lvl>
   </w:abstractNum>
-  <w:abstractNum w:abstractNumId="29">
-    <w:nsid w:val="5BB44FBE"/>
-    <w:multiLevelType w:val="hybridMultilevel"/>
-    <w:tmpl w:val="C1D0F68A"/>
-    <w:lvl w:ilvl="0" w:tplc="04090017">
+  <w:abstractNum w:abstractNumId="22">
+    <w:nsid w:val="64084F5F"/>
+    <w:multiLevelType w:val="singleLevel"/>
+    <w:tmpl w:val="0B60DD16"/>
+    <w:lvl w:ilvl="0">
+      <w:start w:val="1"/>
+      <w:numFmt w:val="bullet"/>
+      <w:pStyle w:val="ListBullet"/>
+      <w:lvlText w:val=""/>
+      <w:lvlJc w:val="left"/>
+      <w:pPr>
+        <w:ind w:left="720" w:hanging="360"/>
+      </w:pPr>
+      <w:rPr>
+        <w:rFonts w:ascii="Symbol" w:hAnsi="Symbol" w:hint="default"/>
+        <w:color w:val="auto"/>
+      </w:rPr>
+    </w:lvl>
+  </w:abstractNum>
+  <w:abstractNum w:abstractNumId="23">
+    <w:nsid w:val="653C720C"/>
+    <w:multiLevelType w:val="multilevel"/>
+    <w:tmpl w:val="913644C4"/>
+    <w:lvl w:ilvl="0">
       <w:start w:val="1"/>
       <w:numFmt w:val="lowerLetter"/>
+      <w:pStyle w:val="ListNumber"/>
       <w:lvlText w:val="%1)"/>
       <w:lvlJc w:val="left"/>
       <w:pPr>
+        <w:ind w:left="360" w:hanging="360"/>
+      </w:pPr>
+      <w:rPr>
+        <w:rFonts w:hint="default"/>
+      </w:rPr>
+    </w:lvl>
+    <w:lvl w:ilvl="1">
+      <w:start w:val="1"/>
+      <w:numFmt w:val="decimal"/>
+      <w:pStyle w:val="ListNumber2"/>
+      <w:lvlText w:val="%2)"/>
+      <w:lvlJc w:val="left"/>
+      <w:pPr>
         <w:ind w:left="720" w:hanging="360"/>
       </w:pPr>
-    </w:lvl>
-    <w:lvl w:ilvl="1" w:tplc="04090019" w:tentative="1">
+      <w:rPr>
+        <w:rFonts w:hint="default"/>
+      </w:rPr>
+    </w:lvl>
+    <w:lvl w:ilvl="2">
+      <w:start w:val="1"/>
+      <w:numFmt w:val="lowerRoman"/>
+      <w:pStyle w:val="ListNumber3"/>
+      <w:lvlText w:val="%3)"/>
+      <w:lvlJc w:val="left"/>
+      <w:pPr>
+        <w:ind w:left="1080" w:hanging="360"/>
+      </w:pPr>
+      <w:rPr>
+        <w:rFonts w:hint="default"/>
+      </w:rPr>
+    </w:lvl>
+    <w:lvl w:ilvl="3">
+      <w:start w:val="1"/>
+      <w:numFmt w:val="upperRoman"/>
+      <w:pStyle w:val="ListNumber4"/>
+      <w:lvlText w:val="%4)"/>
+      <w:lvlJc w:val="left"/>
+      <w:pPr>
+        <w:ind w:left="1440" w:hanging="360"/>
+      </w:pPr>
+      <w:rPr>
+        <w:rFonts w:hint="default"/>
+      </w:rPr>
+    </w:lvl>
+    <w:lvl w:ilvl="4">
       <w:start w:val="1"/>
       <w:numFmt w:val="lowerLetter"/>
-      <w:lvlText w:val="%2."/>
-      <w:lvlJc w:val="left"/>
-      <w:pPr>
-        <w:ind w:left="1440" w:hanging="360"/>
-      </w:pPr>
-    </w:lvl>
-    <w:lvl w:ilvl="2" w:tplc="0409001B" w:tentative="1">
+      <w:lvlText w:val="(%5)"/>
+      <w:lvlJc w:val="left"/>
+      <w:pPr>
+        <w:ind w:left="1800" w:hanging="360"/>
+      </w:pPr>
+      <w:rPr>
+        <w:rFonts w:hint="default"/>
+      </w:rPr>
+    </w:lvl>
+    <w:lvl w:ilvl="5">
       <w:start w:val="1"/>
       <w:numFmt w:val="lowerRoman"/>
-      <w:lvlText w:val="%3."/>
-      <w:lvlJc w:val="right"/>
-      <w:pPr>
-        <w:ind w:left="2160" w:hanging="180"/>
-      </w:pPr>
-    </w:lvl>
-    <w:lvl w:ilvl="3" w:tplc="0409000F" w:tentative="1">
-      <w:start w:val="1"/>
-      <w:numFmt w:val="decimal"/>
-      <w:lvlText w:val="%4."/>
-      <w:lvlJc w:val="left"/>
-      <w:pPr>
-        <w:ind w:left="2880" w:hanging="360"/>
-      </w:pPr>
-    </w:lvl>
-    <w:lvl w:ilvl="4" w:tplc="04090019" w:tentative="1">
-      <w:start w:val="1"/>
-      <w:numFmt w:val="lowerLetter"/>
-      <w:lvlText w:val="%5."/>
-      <w:lvlJc w:val="left"/>
-      <w:pPr>
-        <w:ind w:left="3600" w:hanging="360"/>
-      </w:pPr>
-    </w:lvl>
-    <w:lvl w:ilvl="5" w:tplc="0409001B" w:tentative="1">
-      <w:start w:val="1"/>
-      <w:numFmt w:val="lowerRoman"/>
-      <w:lvlText w:val="%6."/>
-      <w:lvlJc w:val="right"/>
-      <w:pPr>
-        <w:ind w:left="4320" w:hanging="180"/>
-      </w:pPr>
-    </w:lvl>
-    <w:lvl w:ilvl="6" w:tplc="0409000F" w:tentative="1">
+      <w:lvlText w:val="(%6)"/>
+      <w:lvlJc w:val="left"/>
+      <w:pPr>
+        <w:ind w:left="2160" w:hanging="360"/>
+      </w:pPr>
+      <w:rPr>
+        <w:rFonts w:hint="default"/>
+      </w:rPr>
+    </w:lvl>
+    <w:lvl w:ilvl="6">
       <w:start w:val="1"/>
       <w:numFmt w:val="decimal"/>
       <w:lvlText w:val="%7."/>
       <w:lvlJc w:val="left"/>
       <w:pPr>
-        <w:ind w:left="5040" w:hanging="360"/>
-      </w:pPr>
-    </w:lvl>
-    <w:lvl w:ilvl="7" w:tplc="04090019" w:tentative="1">
+        <w:ind w:left="2520" w:hanging="360"/>
+      </w:pPr>
+      <w:rPr>
+        <w:rFonts w:hint="default"/>
+      </w:rPr>
+    </w:lvl>
+    <w:lvl w:ilvl="7">
       <w:start w:val="1"/>
       <w:numFmt w:val="lowerLetter"/>
       <w:lvlText w:val="%8."/>
       <w:lvlJc w:val="left"/>
       <w:pPr>
-        <w:ind w:left="5760" w:hanging="360"/>
-      </w:pPr>
-    </w:lvl>
-    <w:lvl w:ilvl="8" w:tplc="0409001B" w:tentative="1">
+        <w:ind w:left="2880" w:hanging="360"/>
+      </w:pPr>
+      <w:rPr>
+        <w:rFonts w:hint="default"/>
+      </w:rPr>
+    </w:lvl>
+    <w:lvl w:ilvl="8">
       <w:start w:val="1"/>
       <w:numFmt w:val="lowerRoman"/>
       <w:lvlText w:val="%9."/>
-      <w:lvlJc w:val="right"/>
-      <w:pPr>
-        <w:ind w:left="6480" w:hanging="180"/>
-      </w:pPr>
+      <w:lvlJc w:val="left"/>
+      <w:pPr>
+        <w:ind w:left="3240" w:hanging="360"/>
+      </w:pPr>
+      <w:rPr>
+        <w:rFonts w:hint="default"/>
+      </w:rPr>
     </w:lvl>
   </w:abstractNum>
-  <w:abstractNum w:abstractNumId="30">
-    <w:nsid w:val="60C11EE2"/>
-    <w:multiLevelType w:val="hybridMultilevel"/>
-    <w:tmpl w:val="2AE4B3E6"/>
-    <w:lvl w:ilvl="0" w:tplc="B5808E78">
-      <w:start w:val="1"/>
-      <w:numFmt w:val="lowerLetter"/>
-      <w:lvlText w:val="%1)"/>
-      <w:lvlJc w:val="left"/>
-      <w:pPr>
-        <w:ind w:left="1080" w:hanging="720"/>
-      </w:pPr>
-      <w:rPr>
-        <w:rFonts w:hint="default"/>
-      </w:rPr>
-    </w:lvl>
-    <w:lvl w:ilvl="1" w:tplc="04090019" w:tentative="1">
-      <w:start w:val="1"/>
-      <w:numFmt w:val="lowerLetter"/>
-      <w:lvlText w:val="%2."/>
-      <w:lvlJc w:val="left"/>
-      <w:pPr>
-        <w:ind w:left="1440" w:hanging="360"/>
-      </w:pPr>
-    </w:lvl>
-    <w:lvl w:ilvl="2" w:tplc="0409001B" w:tentative="1">
-      <w:start w:val="1"/>
-      <w:numFmt w:val="lowerRoman"/>
-      <w:lvlText w:val="%3."/>
-      <w:lvlJc w:val="right"/>
-      <w:pPr>
-        <w:ind w:left="2160" w:hanging="180"/>
-      </w:pPr>
-    </w:lvl>
-    <w:lvl w:ilvl="3" w:tplc="0409000F" w:tentative="1">
-      <w:start w:val="1"/>
-      <w:numFmt w:val="decimal"/>
-      <w:lvlText w:val="%4."/>
-      <w:lvlJc w:val="left"/>
-      <w:pPr>
-        <w:ind w:left="2880" w:hanging="360"/>
-      </w:pPr>
-    </w:lvl>
-    <w:lvl w:ilvl="4" w:tplc="04090019" w:tentative="1">
-      <w:start w:val="1"/>
-      <w:numFmt w:val="lowerLetter"/>
-      <w:lvlText w:val="%5."/>
-      <w:lvlJc w:val="left"/>
-      <w:pPr>
-        <w:ind w:left="3600" w:hanging="360"/>
-      </w:pPr>
-    </w:lvl>
-    <w:lvl w:ilvl="5" w:tplc="0409001B" w:tentative="1">
-      <w:start w:val="1"/>
-      <w:numFmt w:val="lowerRoman"/>
-      <w:lvlText w:val="%6."/>
-      <w:lvlJc w:val="right"/>
-      <w:pPr>
-        <w:ind w:left="4320" w:hanging="180"/>
-      </w:pPr>
-    </w:lvl>
-    <w:lvl w:ilvl="6" w:tplc="0409000F" w:tentative="1">
-      <w:start w:val="1"/>
-      <w:numFmt w:val="decimal"/>
-      <w:lvlText w:val="%7."/>
-      <w:lvlJc w:val="left"/>
-      <w:pPr>
-        <w:ind w:left="5040" w:hanging="360"/>
-      </w:pPr>
-    </w:lvl>
-    <w:lvl w:ilvl="7" w:tplc="04090019" w:tentative="1">
-      <w:start w:val="1"/>
-      <w:numFmt w:val="lowerLetter"/>
-      <w:lvlText w:val="%8."/>
-      <w:lvlJc w:val="left"/>
-      <w:pPr>
-        <w:ind w:left="5760" w:hanging="360"/>
-      </w:pPr>
-    </w:lvl>
-    <w:lvl w:ilvl="8" w:tplc="0409001B" w:tentative="1">
-      <w:start w:val="1"/>
-      <w:numFmt w:val="lowerRoman"/>
-      <w:lvlText w:val="%9."/>
-      <w:lvlJc w:val="right"/>
-      <w:pPr>
-        <w:ind w:left="6480" w:hanging="180"/>
-      </w:pPr>
-    </w:lvl>
-  </w:abstractNum>
-  <w:abstractNum w:abstractNumId="31">
-    <w:nsid w:val="633B284D"/>
-    <w:multiLevelType w:val="hybridMultilevel"/>
-    <w:tmpl w:val="846ED08A"/>
-    <w:lvl w:ilvl="0" w:tplc="04090017">
-      <w:start w:val="1"/>
-      <w:numFmt w:val="lowerLetter"/>
-      <w:lvlText w:val="%1)"/>
-      <w:lvlJc w:val="left"/>
-      <w:pPr>
-        <w:ind w:left="720" w:hanging="360"/>
-      </w:pPr>
-    </w:lvl>
-    <w:lvl w:ilvl="1" w:tplc="04090019" w:tentative="1">
-      <w:start w:val="1"/>
-      <w:numFmt w:val="lowerLetter"/>
-      <w:lvlText w:val="%2."/>
-      <w:lvlJc w:val="left"/>
-      <w:pPr>
-        <w:ind w:left="1440" w:hanging="360"/>
-      </w:pPr>
-    </w:lvl>
-    <w:lvl w:ilvl="2" w:tplc="0409001B" w:tentative="1">
-      <w:start w:val="1"/>
-      <w:numFmt w:val="lowerRoman"/>
-      <w:lvlText w:val="%3."/>
-      <w:lvlJc w:val="right"/>
-      <w:pPr>
-        <w:ind w:left="2160" w:hanging="180"/>
-      </w:pPr>
-    </w:lvl>
-    <w:lvl w:ilvl="3" w:tplc="0409000F" w:tentative="1">
-      <w:start w:val="1"/>
-      <w:numFmt w:val="decimal"/>
-      <w:lvlText w:val="%4."/>
-      <w:lvlJc w:val="left"/>
-      <w:pPr>
-        <w:ind w:left="2880" w:hanging="360"/>
-      </w:pPr>
-    </w:lvl>
-    <w:lvl w:ilvl="4" w:tplc="04090019" w:tentative="1">
-      <w:start w:val="1"/>
-      <w:numFmt w:val="lowerLetter"/>
-      <w:lvlText w:val="%5."/>
-      <w:lvlJc w:val="left"/>
-      <w:pPr>
-        <w:ind w:left="3600" w:hanging="360"/>
-      </w:pPr>
-    </w:lvl>
-    <w:lvl w:ilvl="5" w:tplc="0409001B" w:tentative="1">
-      <w:start w:val="1"/>
-      <w:numFmt w:val="lowerRoman"/>
-      <w:lvlText w:val="%6."/>
-      <w:lvlJc w:val="right"/>
-      <w:pPr>
-        <w:ind w:left="4320" w:hanging="180"/>
-      </w:pPr>
-    </w:lvl>
-    <w:lvl w:ilvl="6" w:tplc="0409000F" w:tentative="1">
-      <w:start w:val="1"/>
-      <w:numFmt w:val="decimal"/>
-      <w:lvlText w:val="%7."/>
-      <w:lvlJc w:val="left"/>
-      <w:pPr>
-        <w:ind w:left="5040" w:hanging="360"/>
-      </w:pPr>
-    </w:lvl>
-    <w:lvl w:ilvl="7" w:tplc="04090019" w:tentative="1">
-      <w:start w:val="1"/>
-      <w:numFmt w:val="lowerLetter"/>
-      <w:lvlText w:val="%8."/>
-      <w:lvlJc w:val="left"/>
-      <w:pPr>
-        <w:ind w:left="5760" w:hanging="360"/>
-      </w:pPr>
-    </w:lvl>
-    <w:lvl w:ilvl="8" w:tplc="0409001B" w:tentative="1">
-      <w:start w:val="1"/>
-      <w:numFmt w:val="lowerRoman"/>
-      <w:lvlText w:val="%9."/>
-      <w:lvlJc w:val="right"/>
-      <w:pPr>
-        <w:ind w:left="6480" w:hanging="180"/>
-      </w:pPr>
-    </w:lvl>
-  </w:abstractNum>
-  <w:abstractNum w:abstractNumId="32">
+  <w:abstractNum w:abstractNumId="24">
     <w:nsid w:val="669D70E5"/>
     <w:multiLevelType w:val="multilevel"/>
-    <w:tmpl w:val="7BD61DB8"/>
+    <w:tmpl w:val="F25A2CE8"/>
     <w:name w:val="heading2"/>
     <w:lvl w:ilvl="0">
       <w:start w:val="1"/>
@@ -4896,807 +4065,719 @@
       </w:rPr>
     </w:lvl>
   </w:abstractNum>
-  <w:abstractNum w:abstractNumId="33">
-    <w:nsid w:val="675F67E1"/>
-    <w:multiLevelType w:val="multilevel"/>
-    <w:tmpl w:val="26A6299C"/>
-    <w:lvl w:ilvl="0">
-      <w:start w:val="1"/>
-      <w:numFmt w:val="none"/>
-      <w:lvlText w:val="A"/>
-      <w:lvlJc w:val="left"/>
-      <w:pPr>
-        <w:ind w:left="720" w:hanging="720"/>
-      </w:pPr>
-      <w:rPr>
-        <w:rFonts w:hint="default"/>
-      </w:rPr>
-    </w:lvl>
-    <w:lvl w:ilvl="1">
-      <w:start w:val="1"/>
-      <w:numFmt w:val="decimal"/>
-      <w:lvlText w:val="A%1.%2"/>
-      <w:lvlJc w:val="left"/>
-      <w:pPr>
-        <w:ind w:left="720" w:hanging="720"/>
-      </w:pPr>
-      <w:rPr>
-        <w:rFonts w:hint="default"/>
-      </w:rPr>
-    </w:lvl>
-    <w:lvl w:ilvl="2">
-      <w:start w:val="1"/>
-      <w:numFmt w:val="decimal"/>
-      <w:lvlText w:val="%1A.%2.%3"/>
-      <w:lvlJc w:val="left"/>
-      <w:pPr>
-        <w:ind w:left="936" w:hanging="936"/>
-      </w:pPr>
-      <w:rPr>
-        <w:rFonts w:hint="default"/>
-      </w:rPr>
-    </w:lvl>
-    <w:lvl w:ilvl="3">
-      <w:start w:val="1"/>
-      <w:numFmt w:val="decimal"/>
-      <w:lvlText w:val="A%1.%2.%3.%4"/>
-      <w:lvlJc w:val="left"/>
-      <w:pPr>
-        <w:ind w:left="1152" w:hanging="1152"/>
-      </w:pPr>
-      <w:rPr>
-        <w:rFonts w:hint="default"/>
-      </w:rPr>
-    </w:lvl>
-    <w:lvl w:ilvl="4">
-      <w:start w:val="1"/>
-      <w:numFmt w:val="decimal"/>
-      <w:lvlText w:val="%1A.%2.%3.%4.%5"/>
-      <w:lvlJc w:val="left"/>
-      <w:pPr>
-        <w:ind w:left="1368" w:hanging="1368"/>
-      </w:pPr>
-      <w:rPr>
-        <w:rFonts w:hint="default"/>
-      </w:rPr>
-    </w:lvl>
-    <w:lvl w:ilvl="5">
-      <w:start w:val="1"/>
-      <w:numFmt w:val="decimal"/>
-      <w:lvlText w:val="%1A.%2.%3.%4.%5.%6"/>
-      <w:lvlJc w:val="left"/>
-      <w:pPr>
-        <w:ind w:left="1584" w:hanging="1584"/>
-      </w:pPr>
-      <w:rPr>
-        <w:rFonts w:hint="default"/>
-      </w:rPr>
-    </w:lvl>
-    <w:lvl w:ilvl="6">
-      <w:start w:val="1"/>
-      <w:numFmt w:val="decimal"/>
-      <w:lvlText w:val="A%1.%2.%3.%4.%5.%6.%7"/>
-      <w:lvlJc w:val="left"/>
-      <w:pPr>
-        <w:ind w:left="1800" w:hanging="1800"/>
-      </w:pPr>
-      <w:rPr>
-        <w:rFonts w:hint="default"/>
-      </w:rPr>
-    </w:lvl>
-    <w:lvl w:ilvl="7">
-      <w:start w:val="1"/>
-      <w:numFmt w:val="decimal"/>
-      <w:lvlText w:val="A%1.%2.%3.%4.%5.%6.%7.%8"/>
-      <w:lvlJc w:val="left"/>
-      <w:pPr>
-        <w:ind w:left="2016" w:hanging="2016"/>
-      </w:pPr>
-      <w:rPr>
-        <w:rFonts w:hint="default"/>
-      </w:rPr>
-    </w:lvl>
-    <w:lvl w:ilvl="8">
-      <w:start w:val="1"/>
-      <w:numFmt w:val="decimal"/>
-      <w:lvlText w:val="%1A.%2.%3.%4.%5.%6.%7.%8.%9"/>
-      <w:lvlJc w:val="left"/>
-      <w:pPr>
-        <w:ind w:left="2232" w:hanging="2232"/>
-      </w:pPr>
-      <w:rPr>
-        <w:rFonts w:hint="default"/>
-      </w:rPr>
-    </w:lvl>
-  </w:abstractNum>
-  <w:abstractNum w:abstractNumId="34">
-    <w:nsid w:val="6CF24C02"/>
-    <w:multiLevelType w:val="hybridMultilevel"/>
-    <w:tmpl w:val="3CB095EA"/>
-    <w:lvl w:ilvl="0" w:tplc="5E0433B6">
-      <w:start w:val="1"/>
-      <w:numFmt w:val="bullet"/>
-      <w:lvlText w:val=""/>
-      <w:lvlJc w:val="left"/>
-      <w:pPr>
-        <w:ind w:left="1440" w:hanging="360"/>
-      </w:pPr>
-      <w:rPr>
-        <w:rFonts w:ascii="Symbol" w:hAnsi="Symbol" w:hint="default"/>
-        <w:color w:val="4F6228" w:themeColor="accent3" w:themeShade="80"/>
-      </w:rPr>
-    </w:lvl>
-    <w:lvl w:ilvl="1" w:tplc="04090003" w:tentative="1">
-      <w:start w:val="1"/>
-      <w:numFmt w:val="bullet"/>
-      <w:lvlText w:val="o"/>
-      <w:lvlJc w:val="left"/>
-      <w:pPr>
-        <w:ind w:left="2160" w:hanging="360"/>
-      </w:pPr>
-      <w:rPr>
-        <w:rFonts w:ascii="Courier New" w:hAnsi="Courier New" w:cs="Courier New" w:hint="default"/>
-      </w:rPr>
-    </w:lvl>
-    <w:lvl w:ilvl="2" w:tplc="04090005" w:tentative="1">
-      <w:start w:val="1"/>
-      <w:numFmt w:val="bullet"/>
-      <w:lvlText w:val=""/>
-      <w:lvlJc w:val="left"/>
-      <w:pPr>
-        <w:ind w:left="2880" w:hanging="360"/>
-      </w:pPr>
-      <w:rPr>
-        <w:rFonts w:ascii="Wingdings" w:hAnsi="Wingdings" w:hint="default"/>
-      </w:rPr>
-    </w:lvl>
-    <w:lvl w:ilvl="3" w:tplc="04090001" w:tentative="1">
-      <w:start w:val="1"/>
-      <w:numFmt w:val="bullet"/>
-      <w:lvlText w:val=""/>
-      <w:lvlJc w:val="left"/>
-      <w:pPr>
-        <w:ind w:left="3600" w:hanging="360"/>
-      </w:pPr>
-      <w:rPr>
-        <w:rFonts w:ascii="Symbol" w:hAnsi="Symbol" w:hint="default"/>
-      </w:rPr>
-    </w:lvl>
-    <w:lvl w:ilvl="4" w:tplc="04090003" w:tentative="1">
-      <w:start w:val="1"/>
-      <w:numFmt w:val="bullet"/>
-      <w:lvlText w:val="o"/>
-      <w:lvlJc w:val="left"/>
-      <w:pPr>
-        <w:ind w:left="4320" w:hanging="360"/>
-      </w:pPr>
-      <w:rPr>
-        <w:rFonts w:ascii="Courier New" w:hAnsi="Courier New" w:cs="Courier New" w:hint="default"/>
-      </w:rPr>
-    </w:lvl>
-    <w:lvl w:ilvl="5" w:tplc="04090005" w:tentative="1">
-      <w:start w:val="1"/>
-      <w:numFmt w:val="bullet"/>
-      <w:lvlText w:val=""/>
-      <w:lvlJc w:val="left"/>
-      <w:pPr>
-        <w:ind w:left="5040" w:hanging="360"/>
-      </w:pPr>
-      <w:rPr>
-        <w:rFonts w:ascii="Wingdings" w:hAnsi="Wingdings" w:hint="default"/>
-      </w:rPr>
-    </w:lvl>
-    <w:lvl w:ilvl="6" w:tplc="04090001" w:tentative="1">
-      <w:start w:val="1"/>
-      <w:numFmt w:val="bullet"/>
-      <w:lvlText w:val=""/>
-      <w:lvlJc w:val="left"/>
-      <w:pPr>
-        <w:ind w:left="5760" w:hanging="360"/>
-      </w:pPr>
-      <w:rPr>
-        <w:rFonts w:ascii="Symbol" w:hAnsi="Symbol" w:hint="default"/>
-      </w:rPr>
-    </w:lvl>
-    <w:lvl w:ilvl="7" w:tplc="04090003" w:tentative="1">
-      <w:start w:val="1"/>
-      <w:numFmt w:val="bullet"/>
-      <w:lvlText w:val="o"/>
-      <w:lvlJc w:val="left"/>
-      <w:pPr>
-        <w:ind w:left="6480" w:hanging="360"/>
-      </w:pPr>
-      <w:rPr>
-        <w:rFonts w:ascii="Courier New" w:hAnsi="Courier New" w:cs="Courier New" w:hint="default"/>
-      </w:rPr>
-    </w:lvl>
-    <w:lvl w:ilvl="8" w:tplc="04090005" w:tentative="1">
-      <w:start w:val="1"/>
-      <w:numFmt w:val="bullet"/>
-      <w:lvlText w:val=""/>
-      <w:lvlJc w:val="left"/>
-      <w:pPr>
-        <w:ind w:left="7200" w:hanging="360"/>
-      </w:pPr>
-      <w:rPr>
-        <w:rFonts w:ascii="Wingdings" w:hAnsi="Wingdings" w:hint="default"/>
-      </w:rPr>
-    </w:lvl>
-  </w:abstractNum>
-  <w:abstractNum w:abstractNumId="35">
-    <w:nsid w:val="6D8B4307"/>
-    <w:multiLevelType w:val="hybridMultilevel"/>
-    <w:tmpl w:val="4BD2414A"/>
-    <w:lvl w:ilvl="0" w:tplc="2E08643A">
-      <w:start w:val="1"/>
-      <w:numFmt w:val="bullet"/>
-      <w:lvlText w:val=""/>
-      <w:lvlJc w:val="left"/>
-      <w:pPr>
-        <w:ind w:left="720" w:hanging="360"/>
-      </w:pPr>
-      <w:rPr>
-        <w:rFonts w:ascii="Symbol" w:hAnsi="Symbol" w:hint="default"/>
-      </w:rPr>
-    </w:lvl>
-    <w:lvl w:ilvl="1" w:tplc="04090003" w:tentative="1">
-      <w:start w:val="1"/>
-      <w:numFmt w:val="bullet"/>
-      <w:lvlText w:val="o"/>
-      <w:lvlJc w:val="left"/>
-      <w:pPr>
-        <w:ind w:left="1440" w:hanging="360"/>
-      </w:pPr>
-      <w:rPr>
-        <w:rFonts w:ascii="Courier New" w:hAnsi="Courier New" w:cs="Courier New" w:hint="default"/>
-      </w:rPr>
-    </w:lvl>
-    <w:lvl w:ilvl="2" w:tplc="04090005" w:tentative="1">
-      <w:start w:val="1"/>
-      <w:numFmt w:val="bullet"/>
-      <w:lvlText w:val=""/>
-      <w:lvlJc w:val="left"/>
-      <w:pPr>
-        <w:ind w:left="2160" w:hanging="360"/>
-      </w:pPr>
-      <w:rPr>
-        <w:rFonts w:ascii="Wingdings" w:hAnsi="Wingdings" w:hint="default"/>
-      </w:rPr>
-    </w:lvl>
-    <w:lvl w:ilvl="3" w:tplc="04090001" w:tentative="1">
-      <w:start w:val="1"/>
-      <w:numFmt w:val="bullet"/>
-      <w:lvlText w:val=""/>
-      <w:lvlJc w:val="left"/>
-      <w:pPr>
-        <w:ind w:left="2880" w:hanging="360"/>
-      </w:pPr>
-      <w:rPr>
-        <w:rFonts w:ascii="Symbol" w:hAnsi="Symbol" w:hint="default"/>
-      </w:rPr>
-    </w:lvl>
-    <w:lvl w:ilvl="4" w:tplc="04090003" w:tentative="1">
-      <w:start w:val="1"/>
-      <w:numFmt w:val="bullet"/>
-      <w:lvlText w:val="o"/>
-      <w:lvlJc w:val="left"/>
-      <w:pPr>
-        <w:ind w:left="3600" w:hanging="360"/>
-      </w:pPr>
-      <w:rPr>
-        <w:rFonts w:ascii="Courier New" w:hAnsi="Courier New" w:cs="Courier New" w:hint="default"/>
-      </w:rPr>
-    </w:lvl>
-    <w:lvl w:ilvl="5" w:tplc="04090005" w:tentative="1">
-      <w:start w:val="1"/>
-      <w:numFmt w:val="bullet"/>
-      <w:lvlText w:val=""/>
-      <w:lvlJc w:val="left"/>
-      <w:pPr>
-        <w:ind w:left="4320" w:hanging="360"/>
-      </w:pPr>
-      <w:rPr>
-        <w:rFonts w:ascii="Wingdings" w:hAnsi="Wingdings" w:hint="default"/>
-      </w:rPr>
-    </w:lvl>
-    <w:lvl w:ilvl="6" w:tplc="04090001" w:tentative="1">
-      <w:start w:val="1"/>
-      <w:numFmt w:val="bullet"/>
-      <w:lvlText w:val=""/>
-      <w:lvlJc w:val="left"/>
-      <w:pPr>
-        <w:ind w:left="5040" w:hanging="360"/>
-      </w:pPr>
-      <w:rPr>
-        <w:rFonts w:ascii="Symbol" w:hAnsi="Symbol" w:hint="default"/>
-      </w:rPr>
-    </w:lvl>
-    <w:lvl w:ilvl="7" w:tplc="04090003" w:tentative="1">
-      <w:start w:val="1"/>
-      <w:numFmt w:val="bullet"/>
-      <w:lvlText w:val="o"/>
-      <w:lvlJc w:val="left"/>
-      <w:pPr>
-        <w:ind w:left="5760" w:hanging="360"/>
-      </w:pPr>
-      <w:rPr>
-        <w:rFonts w:ascii="Courier New" w:hAnsi="Courier New" w:cs="Courier New" w:hint="default"/>
-      </w:rPr>
-    </w:lvl>
-    <w:lvl w:ilvl="8" w:tplc="04090005" w:tentative="1">
-      <w:start w:val="1"/>
-      <w:numFmt w:val="bullet"/>
-      <w:lvlText w:val=""/>
-      <w:lvlJc w:val="left"/>
-      <w:pPr>
-        <w:ind w:left="6480" w:hanging="360"/>
-      </w:pPr>
-      <w:rPr>
-        <w:rFonts w:ascii="Wingdings" w:hAnsi="Wingdings" w:hint="default"/>
-      </w:rPr>
-    </w:lvl>
-  </w:abstractNum>
-  <w:abstractNum w:abstractNumId="36">
-    <w:nsid w:val="7250486A"/>
-    <w:multiLevelType w:val="hybridMultilevel"/>
-    <w:tmpl w:val="5A20F9DE"/>
-    <w:lvl w:ilvl="0" w:tplc="8190F6AC">
-      <w:start w:val="1"/>
-      <w:numFmt w:val="bullet"/>
-      <w:lvlText w:val=""/>
-      <w:lvlJc w:val="left"/>
-      <w:pPr>
-        <w:ind w:left="720" w:hanging="360"/>
-      </w:pPr>
-      <w:rPr>
-        <w:rFonts w:ascii="Symbol" w:hAnsi="Symbol" w:hint="default"/>
-        <w:color w:val="auto"/>
-      </w:rPr>
-    </w:lvl>
-    <w:lvl w:ilvl="1" w:tplc="04090003" w:tentative="1">
-      <w:start w:val="1"/>
-      <w:numFmt w:val="bullet"/>
-      <w:lvlText w:val="o"/>
-      <w:lvlJc w:val="left"/>
-      <w:pPr>
-        <w:ind w:left="1440" w:hanging="360"/>
-      </w:pPr>
-      <w:rPr>
-        <w:rFonts w:ascii="Courier New" w:hAnsi="Courier New" w:cs="Courier New" w:hint="default"/>
-      </w:rPr>
-    </w:lvl>
-    <w:lvl w:ilvl="2" w:tplc="04090005" w:tentative="1">
-      <w:start w:val="1"/>
-      <w:numFmt w:val="bullet"/>
-      <w:lvlText w:val=""/>
-      <w:lvlJc w:val="left"/>
-      <w:pPr>
-        <w:ind w:left="2160" w:hanging="360"/>
-      </w:pPr>
-      <w:rPr>
-        <w:rFonts w:ascii="Wingdings" w:hAnsi="Wingdings" w:hint="default"/>
-      </w:rPr>
-    </w:lvl>
-    <w:lvl w:ilvl="3" w:tplc="04090001" w:tentative="1">
-      <w:start w:val="1"/>
-      <w:numFmt w:val="bullet"/>
-      <w:lvlText w:val=""/>
-      <w:lvlJc w:val="left"/>
-      <w:pPr>
-        <w:ind w:left="2880" w:hanging="360"/>
-      </w:pPr>
-      <w:rPr>
-        <w:rFonts w:ascii="Symbol" w:hAnsi="Symbol" w:hint="default"/>
-      </w:rPr>
-    </w:lvl>
-    <w:lvl w:ilvl="4" w:tplc="04090003" w:tentative="1">
-      <w:start w:val="1"/>
-      <w:numFmt w:val="bullet"/>
-      <w:lvlText w:val="o"/>
-      <w:lvlJc w:val="left"/>
-      <w:pPr>
-        <w:ind w:left="3600" w:hanging="360"/>
-      </w:pPr>
-      <w:rPr>
-        <w:rFonts w:ascii="Courier New" w:hAnsi="Courier New" w:cs="Courier New" w:hint="default"/>
-      </w:rPr>
-    </w:lvl>
-    <w:lvl w:ilvl="5" w:tplc="04090005" w:tentative="1">
-      <w:start w:val="1"/>
-      <w:numFmt w:val="bullet"/>
-      <w:lvlText w:val=""/>
-      <w:lvlJc w:val="left"/>
-      <w:pPr>
-        <w:ind w:left="4320" w:hanging="360"/>
-      </w:pPr>
-      <w:rPr>
-        <w:rFonts w:ascii="Wingdings" w:hAnsi="Wingdings" w:hint="default"/>
-      </w:rPr>
-    </w:lvl>
-    <w:lvl w:ilvl="6" w:tplc="04090001" w:tentative="1">
-      <w:start w:val="1"/>
-      <w:numFmt w:val="bullet"/>
-      <w:lvlText w:val=""/>
-      <w:lvlJc w:val="left"/>
-      <w:pPr>
-        <w:ind w:left="5040" w:hanging="360"/>
-      </w:pPr>
-      <w:rPr>
-        <w:rFonts w:ascii="Symbol" w:hAnsi="Symbol" w:hint="default"/>
-      </w:rPr>
-    </w:lvl>
-    <w:lvl w:ilvl="7" w:tplc="04090003" w:tentative="1">
-      <w:start w:val="1"/>
-      <w:numFmt w:val="bullet"/>
-      <w:lvlText w:val="o"/>
-      <w:lvlJc w:val="left"/>
-      <w:pPr>
-        <w:ind w:left="5760" w:hanging="360"/>
-      </w:pPr>
-      <w:rPr>
-        <w:rFonts w:ascii="Courier New" w:hAnsi="Courier New" w:cs="Courier New" w:hint="default"/>
-      </w:rPr>
-    </w:lvl>
-    <w:lvl w:ilvl="8" w:tplc="04090005" w:tentative="1">
-      <w:start w:val="1"/>
-      <w:numFmt w:val="bullet"/>
-      <w:lvlText w:val=""/>
-      <w:lvlJc w:val="left"/>
-      <w:pPr>
-        <w:ind w:left="6480" w:hanging="360"/>
-      </w:pPr>
-      <w:rPr>
-        <w:rFonts w:ascii="Wingdings" w:hAnsi="Wingdings" w:hint="default"/>
-      </w:rPr>
-    </w:lvl>
-  </w:abstractNum>
-  <w:abstractNum w:abstractNumId="37">
-    <w:nsid w:val="7FD310BD"/>
-    <w:multiLevelType w:val="hybridMultilevel"/>
-    <w:tmpl w:val="C290C354"/>
-    <w:lvl w:ilvl="0" w:tplc="04090017">
-      <w:start w:val="1"/>
-      <w:numFmt w:val="lowerLetter"/>
-      <w:lvlText w:val="%1)"/>
-      <w:lvlJc w:val="left"/>
-      <w:pPr>
-        <w:ind w:left="720" w:hanging="360"/>
-      </w:pPr>
-    </w:lvl>
-    <w:lvl w:ilvl="1" w:tplc="04090019" w:tentative="1">
-      <w:start w:val="1"/>
-      <w:numFmt w:val="lowerLetter"/>
-      <w:lvlText w:val="%2."/>
-      <w:lvlJc w:val="left"/>
-      <w:pPr>
-        <w:ind w:left="1440" w:hanging="360"/>
-      </w:pPr>
-    </w:lvl>
-    <w:lvl w:ilvl="2" w:tplc="0409001B" w:tentative="1">
-      <w:start w:val="1"/>
-      <w:numFmt w:val="lowerRoman"/>
-      <w:lvlText w:val="%3."/>
-      <w:lvlJc w:val="right"/>
-      <w:pPr>
-        <w:ind w:left="2160" w:hanging="180"/>
-      </w:pPr>
-    </w:lvl>
-    <w:lvl w:ilvl="3" w:tplc="0409000F" w:tentative="1">
-      <w:start w:val="1"/>
-      <w:numFmt w:val="decimal"/>
-      <w:lvlText w:val="%4."/>
-      <w:lvlJc w:val="left"/>
-      <w:pPr>
-        <w:ind w:left="2880" w:hanging="360"/>
-      </w:pPr>
-    </w:lvl>
-    <w:lvl w:ilvl="4" w:tplc="04090019" w:tentative="1">
-      <w:start w:val="1"/>
-      <w:numFmt w:val="lowerLetter"/>
-      <w:lvlText w:val="%5."/>
-      <w:lvlJc w:val="left"/>
-      <w:pPr>
-        <w:ind w:left="3600" w:hanging="360"/>
-      </w:pPr>
-    </w:lvl>
-    <w:lvl w:ilvl="5" w:tplc="0409001B" w:tentative="1">
-      <w:start w:val="1"/>
-      <w:numFmt w:val="lowerRoman"/>
-      <w:lvlText w:val="%6."/>
-      <w:lvlJc w:val="right"/>
-      <w:pPr>
-        <w:ind w:left="4320" w:hanging="180"/>
-      </w:pPr>
-    </w:lvl>
-    <w:lvl w:ilvl="6" w:tplc="0409000F" w:tentative="1">
-      <w:start w:val="1"/>
-      <w:numFmt w:val="decimal"/>
-      <w:lvlText w:val="%7."/>
-      <w:lvlJc w:val="left"/>
-      <w:pPr>
-        <w:ind w:left="5040" w:hanging="360"/>
-      </w:pPr>
-    </w:lvl>
-    <w:lvl w:ilvl="7" w:tplc="04090019" w:tentative="1">
-      <w:start w:val="1"/>
-      <w:numFmt w:val="lowerLetter"/>
-      <w:lvlText w:val="%8."/>
-      <w:lvlJc w:val="left"/>
-      <w:pPr>
-        <w:ind w:left="5760" w:hanging="360"/>
-      </w:pPr>
-    </w:lvl>
-    <w:lvl w:ilvl="8" w:tplc="0409001B" w:tentative="1">
-      <w:start w:val="1"/>
-      <w:numFmt w:val="lowerRoman"/>
-      <w:lvlText w:val="%9."/>
-      <w:lvlJc w:val="right"/>
-      <w:pPr>
-        <w:ind w:left="6480" w:hanging="180"/>
-      </w:pPr>
-    </w:lvl>
-  </w:abstractNum>
   <w:num w:numId="1">
-    <w:abstractNumId w:val="28"/>
+    <w:abstractNumId w:val="21"/>
   </w:num>
   <w:num w:numId="2">
+    <w:abstractNumId w:val="1"/>
+  </w:num>
+  <w:num w:numId="3">
+    <w:abstractNumId w:val="5"/>
+  </w:num>
+  <w:num w:numId="4">
+    <w:abstractNumId w:val="5"/>
+    <w:lvlOverride w:ilvl="0">
+      <w:startOverride w:val="1"/>
+    </w:lvlOverride>
+    <w:lvlOverride w:ilvl="1">
+      <w:startOverride w:val="1"/>
+    </w:lvlOverride>
+    <w:lvlOverride w:ilvl="2">
+      <w:startOverride w:val="1"/>
+    </w:lvlOverride>
+    <w:lvlOverride w:ilvl="3">
+      <w:startOverride w:val="1"/>
+    </w:lvlOverride>
+    <w:lvlOverride w:ilvl="4">
+      <w:startOverride w:val="1"/>
+    </w:lvlOverride>
+    <w:lvlOverride w:ilvl="5">
+      <w:startOverride w:val="1"/>
+    </w:lvlOverride>
+    <w:lvlOverride w:ilvl="6">
+      <w:startOverride w:val="1"/>
+    </w:lvlOverride>
+    <w:lvlOverride w:ilvl="7">
+      <w:startOverride w:val="1"/>
+    </w:lvlOverride>
+    <w:lvlOverride w:ilvl="8">
+      <w:startOverride w:val="1"/>
+    </w:lvlOverride>
+  </w:num>
+  <w:num w:numId="5">
     <w:abstractNumId w:val="24"/>
   </w:num>
-  <w:num w:numId="3">
-    <w:abstractNumId w:val="34"/>
+  <w:num w:numId="6">
+    <w:abstractNumId w:val="24"/>
+    <w:lvlOverride w:ilvl="0">
+      <w:startOverride w:val="1"/>
+    </w:lvlOverride>
+    <w:lvlOverride w:ilvl="1">
+      <w:startOverride w:val="1"/>
+    </w:lvlOverride>
+    <w:lvlOverride w:ilvl="2">
+      <w:startOverride w:val="1"/>
+    </w:lvlOverride>
+    <w:lvlOverride w:ilvl="3">
+      <w:startOverride w:val="1"/>
+    </w:lvlOverride>
+    <w:lvlOverride w:ilvl="4">
+      <w:startOverride w:val="1"/>
+    </w:lvlOverride>
+    <w:lvlOverride w:ilvl="5">
+      <w:startOverride w:val="1"/>
+    </w:lvlOverride>
+    <w:lvlOverride w:ilvl="6">
+      <w:startOverride w:val="1"/>
+    </w:lvlOverride>
+    <w:lvlOverride w:ilvl="7">
+      <w:startOverride w:val="1"/>
+    </w:lvlOverride>
+    <w:lvlOverride w:ilvl="8">
+      <w:startOverride w:val="1"/>
+    </w:lvlOverride>
   </w:num>
-  <w:num w:numId="4">
+  <w:num w:numId="7">
+    <w:abstractNumId w:val="7"/>
+  </w:num>
+  <w:num w:numId="8">
+    <w:abstractNumId w:val="18"/>
+  </w:num>
+  <w:num w:numId="9">
+    <w:abstractNumId w:val="15"/>
+  </w:num>
+  <w:num w:numId="10">
+    <w:abstractNumId w:val="19"/>
+  </w:num>
+  <w:num w:numId="11">
+    <w:abstractNumId w:val="20"/>
+  </w:num>
+  <w:num w:numId="12">
+    <w:abstractNumId w:val="16"/>
+  </w:num>
+  <w:num w:numId="13">
+    <w:abstractNumId w:val="12"/>
+  </w:num>
+  <w:num w:numId="14">
+    <w:abstractNumId w:val="6"/>
+  </w:num>
+  <w:num w:numId="15">
     <w:abstractNumId w:val="9"/>
   </w:num>
-  <w:num w:numId="5">
-    <w:abstractNumId w:val="7"/>
+  <w:num w:numId="16">
+    <w:abstractNumId w:val="14"/>
   </w:num>
-  <w:num w:numId="6">
-    <w:abstractNumId w:val="6"/>
-  </w:num>
-  <w:num w:numId="7">
-    <w:abstractNumId w:val="5"/>
-  </w:num>
-  <w:num w:numId="8">
+  <w:num w:numId="17">
     <w:abstractNumId w:val="4"/>
   </w:num>
-  <w:num w:numId="9">
+  <w:num w:numId="18">
     <w:abstractNumId w:val="8"/>
   </w:num>
-  <w:num w:numId="10">
-    <w:abstractNumId w:val="3"/>
+  <w:num w:numId="19">
+    <w:abstractNumId w:val="22"/>
   </w:num>
-  <w:num w:numId="11">
-    <w:abstractNumId w:val="2"/>
+  <w:num w:numId="20">
+    <w:abstractNumId w:val="11"/>
+    <w:lvlOverride w:ilvl="0">
+      <w:lvl w:ilvl="0">
+        <w:start w:val="1"/>
+        <w:numFmt w:val="lowerLetter"/>
+        <w:lvlText w:val="%1)"/>
+        <w:lvlJc w:val="left"/>
+        <w:pPr>
+          <w:ind w:left="360" w:hanging="360"/>
+        </w:pPr>
+        <w:rPr>
+          <w:rFonts w:hint="default"/>
+        </w:rPr>
+      </w:lvl>
+    </w:lvlOverride>
+    <w:lvlOverride w:ilvl="1">
+      <w:lvl w:ilvl="1">
+        <w:start w:val="1"/>
+        <w:numFmt w:val="decimal"/>
+        <w:lvlText w:val="%2)"/>
+        <w:lvlJc w:val="left"/>
+        <w:pPr>
+          <w:ind w:left="720" w:hanging="360"/>
+        </w:pPr>
+        <w:rPr>
+          <w:rFonts w:hint="default"/>
+        </w:rPr>
+      </w:lvl>
+    </w:lvlOverride>
+    <w:lvlOverride w:ilvl="2">
+      <w:lvl w:ilvl="2">
+        <w:start w:val="1"/>
+        <w:numFmt w:val="lowerRoman"/>
+        <w:lvlText w:val="%3)"/>
+        <w:lvlJc w:val="left"/>
+        <w:pPr>
+          <w:ind w:left="1080" w:hanging="360"/>
+        </w:pPr>
+        <w:rPr>
+          <w:rFonts w:hint="default"/>
+        </w:rPr>
+      </w:lvl>
+    </w:lvlOverride>
+    <w:lvlOverride w:ilvl="3">
+      <w:lvl w:ilvl="3">
+        <w:start w:val="1"/>
+        <w:numFmt w:val="upperRoman"/>
+        <w:lvlText w:val="%4)"/>
+        <w:lvlJc w:val="left"/>
+        <w:pPr>
+          <w:ind w:left="1440" w:hanging="360"/>
+        </w:pPr>
+        <w:rPr>
+          <w:rFonts w:hint="default"/>
+        </w:rPr>
+      </w:lvl>
+    </w:lvlOverride>
+    <w:lvlOverride w:ilvl="4">
+      <w:lvl w:ilvl="4">
+        <w:start w:val="1"/>
+        <w:numFmt w:val="lowerLetter"/>
+        <w:lvlText w:val="(%5)"/>
+        <w:lvlJc w:val="left"/>
+        <w:pPr>
+          <w:ind w:left="1800" w:hanging="360"/>
+        </w:pPr>
+        <w:rPr>
+          <w:rFonts w:hint="default"/>
+        </w:rPr>
+      </w:lvl>
+    </w:lvlOverride>
+    <w:lvlOverride w:ilvl="5">
+      <w:lvl w:ilvl="5">
+        <w:start w:val="1"/>
+        <w:numFmt w:val="lowerRoman"/>
+        <w:lvlText w:val="(%6)"/>
+        <w:lvlJc w:val="left"/>
+        <w:pPr>
+          <w:ind w:left="2160" w:hanging="360"/>
+        </w:pPr>
+        <w:rPr>
+          <w:rFonts w:hint="default"/>
+        </w:rPr>
+      </w:lvl>
+    </w:lvlOverride>
+    <w:lvlOverride w:ilvl="6">
+      <w:lvl w:ilvl="6">
+        <w:start w:val="1"/>
+        <w:numFmt w:val="decimal"/>
+        <w:lvlText w:val="%7."/>
+        <w:lvlJc w:val="left"/>
+        <w:pPr>
+          <w:ind w:left="2520" w:hanging="360"/>
+        </w:pPr>
+        <w:rPr>
+          <w:rFonts w:hint="default"/>
+        </w:rPr>
+      </w:lvl>
+    </w:lvlOverride>
+    <w:lvlOverride w:ilvl="7">
+      <w:lvl w:ilvl="7">
+        <w:start w:val="1"/>
+        <w:numFmt w:val="lowerLetter"/>
+        <w:lvlText w:val="%8."/>
+        <w:lvlJc w:val="left"/>
+        <w:pPr>
+          <w:ind w:left="2880" w:hanging="360"/>
+        </w:pPr>
+        <w:rPr>
+          <w:rFonts w:hint="default"/>
+        </w:rPr>
+      </w:lvl>
+    </w:lvlOverride>
+    <w:lvlOverride w:ilvl="8">
+      <w:lvl w:ilvl="8">
+        <w:start w:val="1"/>
+        <w:numFmt w:val="lowerRoman"/>
+        <w:lvlText w:val="%9."/>
+        <w:lvlJc w:val="left"/>
+        <w:pPr>
+          <w:ind w:left="3240" w:hanging="360"/>
+        </w:pPr>
+        <w:rPr>
+          <w:rFonts w:hint="default"/>
+        </w:rPr>
+      </w:lvl>
+    </w:lvlOverride>
   </w:num>
-  <w:num w:numId="12">
-    <w:abstractNumId w:val="1"/>
+  <w:num w:numId="21">
+    <w:abstractNumId w:val="10"/>
+    <w:lvlOverride w:ilvl="0">
+      <w:startOverride w:val="1"/>
+    </w:lvlOverride>
+    <w:lvlOverride w:ilvl="1">
+      <w:startOverride w:val="1"/>
+    </w:lvlOverride>
+    <w:lvlOverride w:ilvl="2">
+      <w:startOverride w:val="1"/>
+    </w:lvlOverride>
+    <w:lvlOverride w:ilvl="3">
+      <w:startOverride w:val="1"/>
+    </w:lvlOverride>
+    <w:lvlOverride w:ilvl="4">
+      <w:startOverride w:val="1"/>
+    </w:lvlOverride>
+    <w:lvlOverride w:ilvl="5">
+      <w:startOverride w:val="1"/>
+    </w:lvlOverride>
+    <w:lvlOverride w:ilvl="6">
+      <w:startOverride w:val="1"/>
+    </w:lvlOverride>
+    <w:lvlOverride w:ilvl="7">
+      <w:startOverride w:val="1"/>
+    </w:lvlOverride>
+    <w:lvlOverride w:ilvl="8">
+      <w:startOverride w:val="1"/>
+    </w:lvlOverride>
   </w:num>
-  <w:num w:numId="13">
+  <w:num w:numId="22">
+    <w:abstractNumId w:val="17"/>
+    <w:lvlOverride w:ilvl="0">
+      <w:startOverride w:val="1"/>
+    </w:lvlOverride>
+    <w:lvlOverride w:ilvl="1">
+      <w:startOverride w:val="1"/>
+    </w:lvlOverride>
+    <w:lvlOverride w:ilvl="2">
+      <w:startOverride w:val="1"/>
+    </w:lvlOverride>
+    <w:lvlOverride w:ilvl="3">
+      <w:startOverride w:val="1"/>
+    </w:lvlOverride>
+    <w:lvlOverride w:ilvl="4">
+      <w:startOverride w:val="1"/>
+    </w:lvlOverride>
+    <w:lvlOverride w:ilvl="5">
+      <w:startOverride w:val="1"/>
+    </w:lvlOverride>
+    <w:lvlOverride w:ilvl="6">
+      <w:startOverride w:val="1"/>
+    </w:lvlOverride>
+    <w:lvlOverride w:ilvl="7">
+      <w:startOverride w:val="1"/>
+    </w:lvlOverride>
+    <w:lvlOverride w:ilvl="8">
+      <w:startOverride w:val="1"/>
+    </w:lvlOverride>
+  </w:num>
+  <w:num w:numId="23">
+    <w:abstractNumId w:val="23"/>
+  </w:num>
+  <w:num w:numId="24">
+    <w:abstractNumId w:val="23"/>
+    <w:lvlOverride w:ilvl="0">
+      <w:startOverride w:val="1"/>
+    </w:lvlOverride>
+    <w:lvlOverride w:ilvl="1">
+      <w:startOverride w:val="1"/>
+    </w:lvlOverride>
+    <w:lvlOverride w:ilvl="2">
+      <w:startOverride w:val="1"/>
+    </w:lvlOverride>
+    <w:lvlOverride w:ilvl="3">
+      <w:startOverride w:val="1"/>
+    </w:lvlOverride>
+    <w:lvlOverride w:ilvl="4">
+      <w:startOverride w:val="1"/>
+    </w:lvlOverride>
+    <w:lvlOverride w:ilvl="5">
+      <w:startOverride w:val="1"/>
+    </w:lvlOverride>
+    <w:lvlOverride w:ilvl="6">
+      <w:startOverride w:val="1"/>
+    </w:lvlOverride>
+    <w:lvlOverride w:ilvl="7">
+      <w:startOverride w:val="1"/>
+    </w:lvlOverride>
+    <w:lvlOverride w:ilvl="8">
+      <w:startOverride w:val="1"/>
+    </w:lvlOverride>
+  </w:num>
+  <w:num w:numId="25">
+    <w:abstractNumId w:val="23"/>
+    <w:lvlOverride w:ilvl="0">
+      <w:startOverride w:val="1"/>
+    </w:lvlOverride>
+    <w:lvlOverride w:ilvl="1">
+      <w:startOverride w:val="1"/>
+    </w:lvlOverride>
+    <w:lvlOverride w:ilvl="2">
+      <w:startOverride w:val="1"/>
+    </w:lvlOverride>
+    <w:lvlOverride w:ilvl="3">
+      <w:startOverride w:val="1"/>
+    </w:lvlOverride>
+    <w:lvlOverride w:ilvl="4">
+      <w:startOverride w:val="1"/>
+    </w:lvlOverride>
+    <w:lvlOverride w:ilvl="5">
+      <w:startOverride w:val="1"/>
+    </w:lvlOverride>
+    <w:lvlOverride w:ilvl="6">
+      <w:startOverride w:val="1"/>
+    </w:lvlOverride>
+    <w:lvlOverride w:ilvl="7">
+      <w:startOverride w:val="1"/>
+    </w:lvlOverride>
+    <w:lvlOverride w:ilvl="8">
+      <w:startOverride w:val="1"/>
+    </w:lvlOverride>
+  </w:num>
+  <w:num w:numId="26">
+    <w:abstractNumId w:val="23"/>
+    <w:lvlOverride w:ilvl="0">
+      <w:startOverride w:val="1"/>
+    </w:lvlOverride>
+    <w:lvlOverride w:ilvl="1">
+      <w:startOverride w:val="1"/>
+    </w:lvlOverride>
+    <w:lvlOverride w:ilvl="2">
+      <w:startOverride w:val="1"/>
+    </w:lvlOverride>
+    <w:lvlOverride w:ilvl="3">
+      <w:startOverride w:val="1"/>
+    </w:lvlOverride>
+    <w:lvlOverride w:ilvl="4">
+      <w:startOverride w:val="1"/>
+    </w:lvlOverride>
+    <w:lvlOverride w:ilvl="5">
+      <w:startOverride w:val="1"/>
+    </w:lvlOverride>
+    <w:lvlOverride w:ilvl="6">
+      <w:startOverride w:val="1"/>
+    </w:lvlOverride>
+    <w:lvlOverride w:ilvl="7">
+      <w:startOverride w:val="1"/>
+    </w:lvlOverride>
+    <w:lvlOverride w:ilvl="8">
+      <w:startOverride w:val="1"/>
+    </w:lvlOverride>
+  </w:num>
+  <w:num w:numId="27">
+    <w:abstractNumId w:val="23"/>
+    <w:lvlOverride w:ilvl="0">
+      <w:startOverride w:val="1"/>
+    </w:lvlOverride>
+    <w:lvlOverride w:ilvl="1">
+      <w:startOverride w:val="1"/>
+    </w:lvlOverride>
+    <w:lvlOverride w:ilvl="2">
+      <w:startOverride w:val="1"/>
+    </w:lvlOverride>
+    <w:lvlOverride w:ilvl="3">
+      <w:startOverride w:val="1"/>
+    </w:lvlOverride>
+    <w:lvlOverride w:ilvl="4">
+      <w:startOverride w:val="1"/>
+    </w:lvlOverride>
+    <w:lvlOverride w:ilvl="5">
+      <w:startOverride w:val="1"/>
+    </w:lvlOverride>
+    <w:lvlOverride w:ilvl="6">
+      <w:startOverride w:val="1"/>
+    </w:lvlOverride>
+    <w:lvlOverride w:ilvl="7">
+      <w:startOverride w:val="1"/>
+    </w:lvlOverride>
+    <w:lvlOverride w:ilvl="8">
+      <w:startOverride w:val="1"/>
+    </w:lvlOverride>
+  </w:num>
+  <w:num w:numId="28">
+    <w:abstractNumId w:val="23"/>
+    <w:lvlOverride w:ilvl="0">
+      <w:startOverride w:val="1"/>
+    </w:lvlOverride>
+    <w:lvlOverride w:ilvl="1">
+      <w:startOverride w:val="1"/>
+    </w:lvlOverride>
+    <w:lvlOverride w:ilvl="2">
+      <w:startOverride w:val="1"/>
+    </w:lvlOverride>
+    <w:lvlOverride w:ilvl="3">
+      <w:startOverride w:val="1"/>
+    </w:lvlOverride>
+    <w:lvlOverride w:ilvl="4">
+      <w:startOverride w:val="1"/>
+    </w:lvlOverride>
+    <w:lvlOverride w:ilvl="5">
+      <w:startOverride w:val="1"/>
+    </w:lvlOverride>
+    <w:lvlOverride w:ilvl="6">
+      <w:startOverride w:val="1"/>
+    </w:lvlOverride>
+    <w:lvlOverride w:ilvl="7">
+      <w:startOverride w:val="1"/>
+    </w:lvlOverride>
+    <w:lvlOverride w:ilvl="8">
+      <w:startOverride w:val="1"/>
+    </w:lvlOverride>
+  </w:num>
+  <w:num w:numId="29">
+    <w:abstractNumId w:val="13"/>
+  </w:num>
+  <w:num w:numId="30">
+    <w:abstractNumId w:val="23"/>
+    <w:lvlOverride w:ilvl="0">
+      <w:startOverride w:val="1"/>
+    </w:lvlOverride>
+    <w:lvlOverride w:ilvl="1">
+      <w:startOverride w:val="1"/>
+    </w:lvlOverride>
+    <w:lvlOverride w:ilvl="2">
+      <w:startOverride w:val="1"/>
+    </w:lvlOverride>
+    <w:lvlOverride w:ilvl="3">
+      <w:startOverride w:val="1"/>
+    </w:lvlOverride>
+    <w:lvlOverride w:ilvl="4">
+      <w:startOverride w:val="1"/>
+    </w:lvlOverride>
+    <w:lvlOverride w:ilvl="5">
+      <w:startOverride w:val="1"/>
+    </w:lvlOverride>
+    <w:lvlOverride w:ilvl="6">
+      <w:startOverride w:val="1"/>
+    </w:lvlOverride>
+    <w:lvlOverride w:ilvl="7">
+      <w:startOverride w:val="1"/>
+    </w:lvlOverride>
+    <w:lvlOverride w:ilvl="8">
+      <w:startOverride w:val="1"/>
+    </w:lvlOverride>
+  </w:num>
+  <w:num w:numId="31">
+    <w:abstractNumId w:val="23"/>
+    <w:lvlOverride w:ilvl="0">
+      <w:startOverride w:val="1"/>
+    </w:lvlOverride>
+    <w:lvlOverride w:ilvl="1">
+      <w:startOverride w:val="1"/>
+    </w:lvlOverride>
+    <w:lvlOverride w:ilvl="2">
+      <w:startOverride w:val="1"/>
+    </w:lvlOverride>
+    <w:lvlOverride w:ilvl="3">
+      <w:startOverride w:val="1"/>
+    </w:lvlOverride>
+    <w:lvlOverride w:ilvl="4">
+      <w:startOverride w:val="1"/>
+    </w:lvlOverride>
+    <w:lvlOverride w:ilvl="5">
+      <w:startOverride w:val="1"/>
+    </w:lvlOverride>
+    <w:lvlOverride w:ilvl="6">
+      <w:startOverride w:val="1"/>
+    </w:lvlOverride>
+    <w:lvlOverride w:ilvl="7">
+      <w:startOverride w:val="1"/>
+    </w:lvlOverride>
+    <w:lvlOverride w:ilvl="8">
+      <w:startOverride w:val="1"/>
+    </w:lvlOverride>
+  </w:num>
+  <w:num w:numId="32">
+    <w:abstractNumId w:val="23"/>
+    <w:lvlOverride w:ilvl="0">
+      <w:startOverride w:val="1"/>
+    </w:lvlOverride>
+    <w:lvlOverride w:ilvl="1">
+      <w:startOverride w:val="1"/>
+    </w:lvlOverride>
+    <w:lvlOverride w:ilvl="2">
+      <w:startOverride w:val="1"/>
+    </w:lvlOverride>
+    <w:lvlOverride w:ilvl="3">
+      <w:startOverride w:val="1"/>
+    </w:lvlOverride>
+    <w:lvlOverride w:ilvl="4">
+      <w:startOverride w:val="1"/>
+    </w:lvlOverride>
+    <w:lvlOverride w:ilvl="5">
+      <w:startOverride w:val="1"/>
+    </w:lvlOverride>
+    <w:lvlOverride w:ilvl="6">
+      <w:startOverride w:val="1"/>
+    </w:lvlOverride>
+    <w:lvlOverride w:ilvl="7">
+      <w:startOverride w:val="1"/>
+    </w:lvlOverride>
+    <w:lvlOverride w:ilvl="8">
+      <w:startOverride w:val="1"/>
+    </w:lvlOverride>
+  </w:num>
+  <w:num w:numId="33">
+    <w:abstractNumId w:val="23"/>
+    <w:lvlOverride w:ilvl="0">
+      <w:startOverride w:val="1"/>
+    </w:lvlOverride>
+    <w:lvlOverride w:ilvl="1">
+      <w:startOverride w:val="1"/>
+    </w:lvlOverride>
+    <w:lvlOverride w:ilvl="2">
+      <w:startOverride w:val="1"/>
+    </w:lvlOverride>
+    <w:lvlOverride w:ilvl="3">
+      <w:startOverride w:val="1"/>
+    </w:lvlOverride>
+    <w:lvlOverride w:ilvl="4">
+      <w:startOverride w:val="1"/>
+    </w:lvlOverride>
+    <w:lvlOverride w:ilvl="5">
+      <w:startOverride w:val="1"/>
+    </w:lvlOverride>
+    <w:lvlOverride w:ilvl="6">
+      <w:startOverride w:val="1"/>
+    </w:lvlOverride>
+    <w:lvlOverride w:ilvl="7">
+      <w:startOverride w:val="1"/>
+    </w:lvlOverride>
+    <w:lvlOverride w:ilvl="8">
+      <w:startOverride w:val="1"/>
+    </w:lvlOverride>
+  </w:num>
+  <w:num w:numId="34">
+    <w:abstractNumId w:val="23"/>
+    <w:lvlOverride w:ilvl="0">
+      <w:lvl w:ilvl="0">
+        <w:start w:val="1"/>
+        <w:numFmt w:val="lowerLetter"/>
+        <w:pStyle w:val="ListNumber"/>
+        <w:lvlText w:val="%1)"/>
+        <w:lvlJc w:val="left"/>
+        <w:pPr>
+          <w:ind w:left="360" w:hanging="360"/>
+        </w:pPr>
+        <w:rPr>
+          <w:rFonts w:hint="default"/>
+        </w:rPr>
+      </w:lvl>
+    </w:lvlOverride>
+    <w:lvlOverride w:ilvl="1">
+      <w:lvl w:ilvl="1">
+        <w:start w:val="1"/>
+        <w:numFmt w:val="decimal"/>
+        <w:pStyle w:val="ListNumber2"/>
+        <w:lvlText w:val="%2)"/>
+        <w:lvlJc w:val="left"/>
+        <w:pPr>
+          <w:ind w:left="720" w:hanging="360"/>
+        </w:pPr>
+        <w:rPr>
+          <w:rFonts w:hint="default"/>
+        </w:rPr>
+      </w:lvl>
+    </w:lvlOverride>
+    <w:lvlOverride w:ilvl="2">
+      <w:lvl w:ilvl="2">
+        <w:start w:val="1"/>
+        <w:numFmt w:val="lowerRoman"/>
+        <w:pStyle w:val="ListNumber3"/>
+        <w:lvlText w:val="%3)"/>
+        <w:lvlJc w:val="left"/>
+        <w:pPr>
+          <w:ind w:left="1080" w:hanging="360"/>
+        </w:pPr>
+        <w:rPr>
+          <w:rFonts w:hint="default"/>
+        </w:rPr>
+      </w:lvl>
+    </w:lvlOverride>
+    <w:lvlOverride w:ilvl="3">
+      <w:lvl w:ilvl="3">
+        <w:start w:val="1"/>
+        <w:numFmt w:val="upperRoman"/>
+        <w:pStyle w:val="ListNumber4"/>
+        <w:lvlText w:val="%4)"/>
+        <w:lvlJc w:val="left"/>
+        <w:pPr>
+          <w:ind w:left="1440" w:hanging="360"/>
+        </w:pPr>
+        <w:rPr>
+          <w:rFonts w:hint="default"/>
+        </w:rPr>
+      </w:lvl>
+    </w:lvlOverride>
+    <w:lvlOverride w:ilvl="4">
+      <w:lvl w:ilvl="4">
+        <w:start w:val="1"/>
+        <w:numFmt w:val="lowerLetter"/>
+        <w:lvlText w:val="(%5)"/>
+        <w:lvlJc w:val="left"/>
+        <w:pPr>
+          <w:ind w:left="1800" w:hanging="360"/>
+        </w:pPr>
+        <w:rPr>
+          <w:rFonts w:hint="default"/>
+        </w:rPr>
+      </w:lvl>
+    </w:lvlOverride>
+    <w:lvlOverride w:ilvl="5">
+      <w:lvl w:ilvl="5">
+        <w:start w:val="1"/>
+        <w:numFmt w:val="lowerRoman"/>
+        <w:lvlText w:val="(%6)"/>
+        <w:lvlJc w:val="left"/>
+        <w:pPr>
+          <w:ind w:left="2160" w:hanging="360"/>
+        </w:pPr>
+        <w:rPr>
+          <w:rFonts w:hint="default"/>
+        </w:rPr>
+      </w:lvl>
+    </w:lvlOverride>
+    <w:lvlOverride w:ilvl="6">
+      <w:lvl w:ilvl="6">
+        <w:start w:val="1"/>
+        <w:numFmt w:val="decimal"/>
+        <w:lvlText w:val="%7."/>
+        <w:lvlJc w:val="left"/>
+        <w:pPr>
+          <w:ind w:left="2520" w:hanging="360"/>
+        </w:pPr>
+        <w:rPr>
+          <w:rFonts w:hint="default"/>
+        </w:rPr>
+      </w:lvl>
+    </w:lvlOverride>
+    <w:lvlOverride w:ilvl="7">
+      <w:lvl w:ilvl="7">
+        <w:start w:val="1"/>
+        <w:numFmt w:val="lowerLetter"/>
+        <w:lvlText w:val="%8."/>
+        <w:lvlJc w:val="left"/>
+        <w:pPr>
+          <w:ind w:left="2880" w:hanging="360"/>
+        </w:pPr>
+        <w:rPr>
+          <w:rFonts w:hint="default"/>
+        </w:rPr>
+      </w:lvl>
+    </w:lvlOverride>
+    <w:lvlOverride w:ilvl="8">
+      <w:lvl w:ilvl="8">
+        <w:start w:val="1"/>
+        <w:numFmt w:val="lowerRoman"/>
+        <w:lvlText w:val="%9."/>
+        <w:lvlJc w:val="left"/>
+        <w:pPr>
+          <w:ind w:left="3240" w:hanging="360"/>
+        </w:pPr>
+        <w:rPr>
+          <w:rFonts w:hint="default"/>
+        </w:rPr>
+      </w:lvl>
+    </w:lvlOverride>
+  </w:num>
+  <w:num w:numId="35">
     <w:abstractNumId w:val="0"/>
   </w:num>
-  <w:num w:numId="14">
-    <w:abstractNumId w:val="13"/>
-  </w:num>
-  <w:num w:numId="15">
-    <w:abstractNumId w:val="13"/>
-    <w:lvlOverride w:ilvl="0">
-      <w:startOverride w:val="1"/>
-    </w:lvlOverride>
-    <w:lvlOverride w:ilvl="1">
-      <w:startOverride w:val="1"/>
-    </w:lvlOverride>
-    <w:lvlOverride w:ilvl="2">
-      <w:startOverride w:val="1"/>
-    </w:lvlOverride>
-    <w:lvlOverride w:ilvl="3">
-      <w:startOverride w:val="1"/>
-    </w:lvlOverride>
-    <w:lvlOverride w:ilvl="4">
-      <w:startOverride w:val="1"/>
-    </w:lvlOverride>
-    <w:lvlOverride w:ilvl="5">
-      <w:startOverride w:val="1"/>
-    </w:lvlOverride>
-    <w:lvlOverride w:ilvl="6">
-      <w:startOverride w:val="1"/>
-    </w:lvlOverride>
-    <w:lvlOverride w:ilvl="7">
-      <w:startOverride w:val="1"/>
-    </w:lvlOverride>
-    <w:lvlOverride w:ilvl="8">
-      <w:startOverride w:val="1"/>
-    </w:lvlOverride>
-  </w:num>
-  <w:num w:numId="16">
-    <w:abstractNumId w:val="32"/>
-  </w:num>
-  <w:num w:numId="17">
-    <w:abstractNumId w:val="13"/>
-    <w:lvlOverride w:ilvl="0">
-      <w:startOverride w:val="1"/>
-    </w:lvlOverride>
-    <w:lvlOverride w:ilvl="1">
-      <w:startOverride w:val="1"/>
-    </w:lvlOverride>
-    <w:lvlOverride w:ilvl="2">
-      <w:startOverride w:val="1"/>
-    </w:lvlOverride>
-    <w:lvlOverride w:ilvl="3">
-      <w:startOverride w:val="1"/>
-    </w:lvlOverride>
-    <w:lvlOverride w:ilvl="4">
-      <w:startOverride w:val="1"/>
-    </w:lvlOverride>
-    <w:lvlOverride w:ilvl="5">
-      <w:startOverride w:val="1"/>
-    </w:lvlOverride>
-    <w:lvlOverride w:ilvl="6">
-      <w:startOverride w:val="1"/>
-    </w:lvlOverride>
-    <w:lvlOverride w:ilvl="7">
-      <w:startOverride w:val="1"/>
-    </w:lvlOverride>
-    <w:lvlOverride w:ilvl="8">
-      <w:startOverride w:val="1"/>
-    </w:lvlOverride>
-  </w:num>
-  <w:num w:numId="18">
-    <w:abstractNumId w:val="32"/>
-    <w:lvlOverride w:ilvl="0">
-      <w:startOverride w:val="1"/>
-    </w:lvlOverride>
-    <w:lvlOverride w:ilvl="1">
-      <w:startOverride w:val="1"/>
-    </w:lvlOverride>
-    <w:lvlOverride w:ilvl="2">
-      <w:startOverride w:val="1"/>
-    </w:lvlOverride>
-    <w:lvlOverride w:ilvl="3">
-      <w:startOverride w:val="1"/>
-    </w:lvlOverride>
-    <w:lvlOverride w:ilvl="4">
-      <w:startOverride w:val="1"/>
-    </w:lvlOverride>
-    <w:lvlOverride w:ilvl="5">
-      <w:startOverride w:val="1"/>
-    </w:lvlOverride>
-    <w:lvlOverride w:ilvl="6">
-      <w:startOverride w:val="1"/>
-    </w:lvlOverride>
-    <w:lvlOverride w:ilvl="7">
-      <w:startOverride w:val="1"/>
-    </w:lvlOverride>
-    <w:lvlOverride w:ilvl="8">
-      <w:startOverride w:val="1"/>
-    </w:lvlOverride>
-  </w:num>
-  <w:num w:numId="19">
-    <w:abstractNumId w:val="9"/>
-    <w:lvlOverride w:ilvl="0">
-      <w:startOverride w:val="1"/>
-    </w:lvlOverride>
-  </w:num>
-  <w:num w:numId="20">
-    <w:abstractNumId w:val="24"/>
-    <w:lvlOverride w:ilvl="0">
-      <w:startOverride w:val="1"/>
-    </w:lvlOverride>
-  </w:num>
-  <w:num w:numId="21">
-    <w:abstractNumId w:val="12"/>
-  </w:num>
-  <w:num w:numId="22">
-    <w:abstractNumId w:val="36"/>
-  </w:num>
-  <w:num w:numId="23">
-    <w:abstractNumId w:val="16"/>
-  </w:num>
-  <w:num w:numId="24">
-    <w:abstractNumId w:val="17"/>
-  </w:num>
-  <w:num w:numId="25">
-    <w:abstractNumId w:val="37"/>
-  </w:num>
-  <w:num w:numId="26">
-    <w:abstractNumId w:val="21"/>
-  </w:num>
-  <w:num w:numId="27">
-    <w:abstractNumId w:val="20"/>
-  </w:num>
-  <w:num w:numId="28">
-    <w:abstractNumId w:val="31"/>
-  </w:num>
-  <w:num w:numId="29">
-    <w:abstractNumId w:val="36"/>
-    <w:lvlOverride w:ilvl="0">
-      <w:startOverride w:val="1"/>
-    </w:lvlOverride>
-  </w:num>
-  <w:num w:numId="30">
-    <w:abstractNumId w:val="5"/>
-    <w:lvlOverride w:ilvl="0">
-      <w:startOverride w:val="1"/>
-    </w:lvlOverride>
-  </w:num>
-  <w:num w:numId="31">
-    <w:abstractNumId w:val="35"/>
-  </w:num>
-  <w:num w:numId="32">
-    <w:abstractNumId w:val="10"/>
-  </w:num>
-  <w:num w:numId="33">
-    <w:abstractNumId w:val="14"/>
-  </w:num>
-  <w:num w:numId="34">
-    <w:abstractNumId w:val="25"/>
-  </w:num>
-  <w:num w:numId="35">
-    <w:abstractNumId w:val="15"/>
-  </w:num>
-  <w:num w:numId="36">
-    <w:abstractNumId w:val="29"/>
-  </w:num>
-  <w:num w:numId="37">
-    <w:abstractNumId w:val="30"/>
-  </w:num>
-  <w:num w:numId="38">
-    <w:abstractNumId w:val="11"/>
-  </w:num>
-  <w:num w:numId="39">
-    <w:abstractNumId w:val="19"/>
-  </w:num>
-  <w:num w:numId="40">
-    <w:abstractNumId w:val="23"/>
-  </w:num>
-  <w:num w:numId="41">
-    <w:abstractNumId w:val="22"/>
-  </w:num>
-  <w:num w:numId="42">
-    <w:abstractNumId w:val="26"/>
-  </w:num>
-  <w:num w:numId="43">
-    <w:abstractNumId w:val="27"/>
-  </w:num>
-  <w:num w:numId="44">
-    <w:abstractNumId w:val="18"/>
-  </w:num>
-  <w:num w:numId="45">
-    <w:abstractNumId w:val="33"/>
-  </w:num>
-  <w:num w:numId="46">
-    <w:abstractNumId w:val="32"/>
-    <w:lvlOverride w:ilvl="0">
-      <w:startOverride w:val="1"/>
-    </w:lvlOverride>
-    <w:lvlOverride w:ilvl="1">
-      <w:startOverride w:val="1"/>
-    </w:lvlOverride>
-    <w:lvlOverride w:ilvl="2">
-      <w:startOverride w:val="1"/>
-    </w:lvlOverride>
-    <w:lvlOverride w:ilvl="3">
-      <w:startOverride w:val="1"/>
-    </w:lvlOverride>
-    <w:lvlOverride w:ilvl="4">
-      <w:startOverride w:val="1"/>
-    </w:lvlOverride>
-    <w:lvlOverride w:ilvl="5">
-      <w:startOverride w:val="1"/>
-    </w:lvlOverride>
-    <w:lvlOverride w:ilvl="6">
-      <w:startOverride w:val="1"/>
-    </w:lvlOverride>
-    <w:lvlOverride w:ilvl="7">
-      <w:startOverride w:val="1"/>
-    </w:lvlOverride>
-    <w:lvlOverride w:ilvl="8">
-      <w:startOverride w:val="1"/>
-    </w:lvlOverride>
-  </w:num>
-  <w:num w:numId="47">
-    <w:abstractNumId w:val="5"/>
-  </w:num>
+  <w:numIdMacAtCleanup w:val="28"/>
 </w:numbering>
 </file>
 
@@ -5718,7 +4799,7 @@
       </w:pPr>
     </w:pPrDefault>
   </w:docDefaults>
-  <w:latentStyles w:defLockedState="0" w:defUIPriority="99" w:defSemiHidden="1" w:defUnhideWhenUsed="0" w:defQFormat="0" w:count="267">
+  <w:latentStyles w:defLockedState="0" w:defUIPriority="99" w:defSemiHidden="1" w:defUnhideWhenUsed="0" w:defQFormat="0" w:count="276">
     <w:lsdException w:name="Normal" w:semiHidden="0" w:uiPriority="0" w:qFormat="1"/>
     <w:lsdException w:name="heading 1" w:semiHidden="0" w:uiPriority="9" w:qFormat="1"/>
     <w:lsdException w:name="heading 2" w:uiPriority="9" w:unhideWhenUsed="1" w:qFormat="1"/>
@@ -5936,18 +5017,18 @@
     <w:lsdException w:name="Colorful Shading Accent 6" w:semiHidden="0" w:uiPriority="71"/>
     <w:lsdException w:name="Colorful List Accent 6" w:semiHidden="0" w:uiPriority="72"/>
     <w:lsdException w:name="Colorful Grid Accent 6" w:semiHidden="0" w:uiPriority="73"/>
-    <w:lsdException w:name="Subtle Emphasis" w:uiPriority="19" w:qFormat="1"/>
-    <w:lsdException w:name="Intense Emphasis" w:uiPriority="21" w:qFormat="1"/>
-    <w:lsdException w:name="Subtle Reference" w:uiPriority="31" w:qFormat="1"/>
-    <w:lsdException w:name="Intense Reference" w:uiPriority="32" w:qFormat="1"/>
-    <w:lsdException w:name="Book Title" w:uiPriority="33" w:qFormat="1"/>
+    <w:lsdException w:name="Subtle Emphasis" w:semiHidden="0" w:uiPriority="19" w:qFormat="1"/>
+    <w:lsdException w:name="Intense Emphasis" w:semiHidden="0" w:uiPriority="21" w:qFormat="1"/>
+    <w:lsdException w:name="Subtle Reference" w:semiHidden="0" w:uiPriority="31" w:qFormat="1"/>
+    <w:lsdException w:name="Intense Reference" w:semiHidden="0" w:uiPriority="32" w:qFormat="1"/>
+    <w:lsdException w:name="Book Title" w:semiHidden="0" w:uiPriority="33" w:qFormat="1"/>
     <w:lsdException w:name="Bibliography" w:uiPriority="37" w:unhideWhenUsed="1"/>
     <w:lsdException w:name="TOC Heading" w:uiPriority="39" w:unhideWhenUsed="1" w:qFormat="1"/>
   </w:latentStyles>
   <w:style w:type="paragraph" w:default="1" w:styleId="Normal">
     <w:name w:val="Normal"/>
     <w:qFormat/>
-    <w:rsid w:val="005B7016"/>
+    <w:rsid w:val="00E44C41"/>
     <w:pPr>
       <w:ind w:left="0" w:firstLine="0"/>
     </w:pPr>
@@ -5964,8 +5045,9 @@
       <w:keepNext/>
       <w:keepLines/>
       <w:numPr>
-        <w:numId w:val="1"/>
+        <w:numId w:val="3"/>
       </w:numPr>
+      <w:spacing w:before="480" w:after="360"/>
       <w:outlineLvl w:val="0"/>
     </w:pPr>
     <w:rPr>
@@ -5990,6 +5072,7 @@
       <w:numPr>
         <w:ilvl w:val="1"/>
       </w:numPr>
+      <w:spacing w:before="200" w:after="240"/>
       <w:outlineLvl w:val="1"/>
     </w:pPr>
     <w:rPr>
@@ -6071,13 +5154,13 @@
     <w:next w:val="Normal"/>
     <w:link w:val="Heading7Char"/>
     <w:uiPriority w:val="9"/>
-    <w:semiHidden/>
     <w:qFormat/>
     <w:rsid w:val="007C261D"/>
     <w:pPr>
       <w:numPr>
         <w:ilvl w:val="6"/>
       </w:numPr>
+      <w:spacing w:after="0"/>
       <w:outlineLvl w:val="6"/>
     </w:pPr>
     <w:rPr>
@@ -6092,7 +5175,6 @@
     <w:next w:val="Normal"/>
     <w:link w:val="Heading8Char"/>
     <w:uiPriority w:val="9"/>
-    <w:semiHidden/>
     <w:qFormat/>
     <w:rsid w:val="00FF29DE"/>
     <w:pPr>
@@ -6100,8 +5182,9 @@
       <w:keepLines/>
       <w:numPr>
         <w:ilvl w:val="7"/>
-        <w:numId w:val="14"/>
+        <w:numId w:val="3"/>
       </w:numPr>
+      <w:spacing w:before="200" w:after="0"/>
       <w:outlineLvl w:val="7"/>
     </w:pPr>
     <w:rPr>
@@ -6117,7 +5200,6 @@
     <w:next w:val="Normal"/>
     <w:link w:val="Heading9Char"/>
     <w:uiPriority w:val="9"/>
-    <w:semiHidden/>
     <w:qFormat/>
     <w:rsid w:val="00FF29DE"/>
     <w:pPr>
@@ -6125,8 +5207,9 @@
       <w:keepLines/>
       <w:numPr>
         <w:ilvl w:val="8"/>
-        <w:numId w:val="14"/>
+        <w:numId w:val="3"/>
       </w:numPr>
+      <w:spacing w:before="200" w:after="0"/>
       <w:outlineLvl w:val="8"/>
     </w:pPr>
     <w:rPr>
@@ -6140,13 +5223,11 @@
   </w:style>
   <w:style w:type="character" w:default="1" w:styleId="DefaultParagraphFont">
     <w:name w:val="Default Paragraph Font"/>
-    <w:uiPriority w:val="1"/>
     <w:semiHidden/>
     <w:unhideWhenUsed/>
   </w:style>
   <w:style w:type="table" w:default="1" w:styleId="TableNormal">
     <w:name w:val="Normal Table"/>
-    <w:uiPriority w:val="99"/>
     <w:semiHidden/>
     <w:unhideWhenUsed/>
     <w:qFormat/>
@@ -6162,7 +5243,6 @@
   </w:style>
   <w:style w:type="numbering" w:default="1" w:styleId="NoList">
     <w:name w:val="No List"/>
-    <w:uiPriority w:val="99"/>
     <w:semiHidden/>
     <w:unhideWhenUsed/>
   </w:style>
@@ -6250,7 +5330,6 @@
     <w:name w:val="committee_id"/>
     <w:basedOn w:val="workingreferencenumber"/>
     <w:uiPriority w:val="1"/>
-    <w:semiHidden/>
     <w:qFormat/>
     <w:rsid w:val="00DA2809"/>
   </w:style>
@@ -6258,7 +5337,6 @@
     <w:name w:val="secretariat"/>
     <w:basedOn w:val="workingreferencenumber"/>
     <w:uiPriority w:val="1"/>
-    <w:semiHidden/>
     <w:qFormat/>
     <w:rsid w:val="00DA2809"/>
   </w:style>
@@ -6305,7 +5383,6 @@
     <w:name w:val="date"/>
     <w:basedOn w:val="workingreferencenumber"/>
     <w:uiPriority w:val="1"/>
-    <w:semiHidden/>
     <w:qFormat/>
     <w:rsid w:val="00160AC6"/>
   </w:style>
@@ -6369,7 +5446,6 @@
     <w:name w:val="copyright_details"/>
     <w:basedOn w:val="DefaultParagraphFont"/>
     <w:uiPriority w:val="1"/>
-    <w:semiHidden/>
     <w:qFormat/>
     <w:rsid w:val="003E7D9E"/>
     <w:rPr>
@@ -6443,11 +5519,10 @@
     <w:name w:val="List Bullet"/>
     <w:basedOn w:val="Normal"/>
     <w:uiPriority w:val="99"/>
-    <w:semiHidden/>
     <w:rsid w:val="00EF3060"/>
     <w:pPr>
       <w:numPr>
-        <w:numId w:val="9"/>
+        <w:numId w:val="19"/>
       </w:numPr>
       <w:contextualSpacing/>
     </w:pPr>
@@ -6676,7 +5751,6 @@
     <w:name w:val="List Bullet 5"/>
     <w:basedOn w:val="ListBullet4"/>
     <w:uiPriority w:val="99"/>
-    <w:semiHidden/>
     <w:rsid w:val="002D58E6"/>
     <w:pPr>
       <w:ind w:left="2160"/>
@@ -6686,11 +5760,10 @@
     <w:name w:val="List Bullet 4"/>
     <w:basedOn w:val="ListBullet3"/>
     <w:uiPriority w:val="99"/>
-    <w:semiHidden/>
     <w:rsid w:val="002D58E6"/>
     <w:pPr>
       <w:numPr>
-        <w:numId w:val="33"/>
+        <w:numId w:val="7"/>
       </w:numPr>
       <w:ind w:left="1800"/>
     </w:pPr>
@@ -6699,7 +5772,6 @@
     <w:name w:val="List Bullet 3"/>
     <w:basedOn w:val="ListBullet2"/>
     <w:uiPriority w:val="99"/>
-    <w:semiHidden/>
     <w:rsid w:val="00457DAF"/>
     <w:pPr>
       <w:ind w:left="1440"/>
@@ -6709,7 +5781,6 @@
     <w:name w:val="List Bullet 2"/>
     <w:basedOn w:val="ListBullet"/>
     <w:uiPriority w:val="99"/>
-    <w:semiHidden/>
     <w:rsid w:val="000B0FAC"/>
     <w:pPr>
       <w:ind w:left="1080"/>
@@ -6723,10 +5794,9 @@
     <w:rsid w:val="00223B9D"/>
     <w:pPr>
       <w:numPr>
-        <w:ilvl w:val="3"/>
-        <w:numId w:val="8"/>
+        <w:ilvl w:val="2"/>
+        <w:numId w:val="23"/>
       </w:numPr>
-      <w:ind w:left="1440"/>
       <w:contextualSpacing/>
     </w:pPr>
   </w:style>
@@ -6734,11 +5804,10 @@
     <w:name w:val="List"/>
     <w:basedOn w:val="Normal"/>
     <w:uiPriority w:val="99"/>
-    <w:semiHidden/>
     <w:rsid w:val="002D58E6"/>
     <w:pPr>
       <w:numPr>
-        <w:numId w:val="34"/>
+        <w:numId w:val="8"/>
       </w:numPr>
       <w:ind w:left="720"/>
       <w:contextualSpacing/>
@@ -6748,7 +5817,6 @@
     <w:name w:val="List 2"/>
     <w:basedOn w:val="List"/>
     <w:uiPriority w:val="99"/>
-    <w:semiHidden/>
     <w:rsid w:val="00457DAF"/>
     <w:pPr>
       <w:ind w:left="1080"/>
@@ -6762,9 +5830,8 @@
     <w:rsid w:val="00223B9D"/>
     <w:pPr>
       <w:numPr>
-        <w:numId w:val="8"/>
+        <w:numId w:val="23"/>
       </w:numPr>
-      <w:ind w:left="720"/>
       <w:contextualSpacing/>
     </w:pPr>
   </w:style>
@@ -6776,10 +5843,9 @@
     <w:rsid w:val="00223B9D"/>
     <w:pPr>
       <w:numPr>
-        <w:ilvl w:val="2"/>
-        <w:numId w:val="8"/>
+        <w:ilvl w:val="1"/>
+        <w:numId w:val="23"/>
       </w:numPr>
-      <w:ind w:left="1080"/>
       <w:contextualSpacing/>
     </w:pPr>
   </w:style>
@@ -6808,7 +5874,6 @@
     <w:name w:val="List 4"/>
     <w:basedOn w:val="List3"/>
     <w:uiPriority w:val="99"/>
-    <w:semiHidden/>
     <w:rsid w:val="00457DAF"/>
     <w:pPr>
       <w:ind w:left="1800"/>
@@ -6832,8 +5897,7 @@
     <w:rsid w:val="003E072A"/>
     <w:pPr>
       <w:numPr>
-        <w:ilvl w:val="5"/>
-        <w:numId w:val="8"/>
+        <w:numId w:val="2"/>
       </w:numPr>
       <w:contextualSpacing/>
     </w:pPr>
@@ -6846,10 +5910,9 @@
     <w:rsid w:val="00223B9D"/>
     <w:pPr>
       <w:numPr>
-        <w:ilvl w:val="4"/>
-        <w:numId w:val="8"/>
+        <w:ilvl w:val="3"/>
+        <w:numId w:val="23"/>
       </w:numPr>
-      <w:ind w:left="1800"/>
       <w:contextualSpacing/>
     </w:pPr>
   </w:style>
@@ -6952,7 +6015,7 @@
     <w:rsid w:val="007751B6"/>
     <w:pPr>
       <w:numPr>
-        <w:numId w:val="7"/>
+        <w:numId w:val="9"/>
       </w:numPr>
       <w:jc w:val="center"/>
     </w:pPr>
@@ -7000,12 +6063,11 @@
     <w:basedOn w:val="Normal"/>
     <w:next w:val="Normal"/>
     <w:autoRedefine/>
-    <w:semiHidden/>
     <w:qFormat/>
     <w:rsid w:val="007751B6"/>
     <w:pPr>
       <w:numPr>
-        <w:numId w:val="5"/>
+        <w:numId w:val="10"/>
       </w:numPr>
       <w:ind w:left="0" w:firstLine="0"/>
       <w:jc w:val="center"/>
@@ -7069,8 +6131,9 @@
     <w:rsid w:val="00FF29DE"/>
     <w:pPr>
       <w:numPr>
-        <w:numId w:val="3"/>
+        <w:numId w:val="5"/>
       </w:numPr>
+      <w:spacing w:after="0" w:line="240" w:lineRule="auto"/>
       <w:jc w:val="center"/>
     </w:pPr>
     <w:rPr>
@@ -7087,7 +6150,7 @@
     <w:pPr>
       <w:numPr>
         <w:ilvl w:val="1"/>
-        <w:numId w:val="3"/>
+        <w:numId w:val="5"/>
       </w:numPr>
     </w:pPr>
     <w:rPr>
@@ -7105,7 +6168,7 @@
     <w:pPr>
       <w:numPr>
         <w:ilvl w:val="2"/>
-        <w:numId w:val="3"/>
+        <w:numId w:val="5"/>
       </w:numPr>
     </w:pPr>
   </w:style>
@@ -7118,7 +6181,7 @@
     <w:pPr>
       <w:numPr>
         <w:ilvl w:val="3"/>
-        <w:numId w:val="3"/>
+        <w:numId w:val="5"/>
       </w:numPr>
     </w:pPr>
   </w:style>
@@ -7131,7 +6194,7 @@
     <w:pPr>
       <w:numPr>
         <w:ilvl w:val="4"/>
-        <w:numId w:val="3"/>
+        <w:numId w:val="5"/>
       </w:numPr>
     </w:pPr>
   </w:style>
@@ -7144,14 +6207,14 @@
     <w:pPr>
       <w:numPr>
         <w:ilvl w:val="5"/>
-        <w:numId w:val="3"/>
+        <w:numId w:val="5"/>
       </w:numPr>
     </w:pPr>
   </w:style>
   <w:style w:type="paragraph" w:customStyle="1" w:styleId="zzBiblio">
     <w:name w:val="zzBiblio"/>
     <w:basedOn w:val="Introduction"/>
-    <w:next w:val="Bibliography"/>
+    <w:next w:val="Normal"/>
     <w:qFormat/>
     <w:rsid w:val="006716A7"/>
     <w:pPr>
@@ -7170,7 +6233,7 @@
     <w:rsid w:val="00D92AF5"/>
     <w:pPr>
       <w:numPr>
-        <w:numId w:val="6"/>
+        <w:numId w:val="11"/>
       </w:numPr>
     </w:pPr>
   </w:style>
@@ -7188,7 +6251,6 @@
     <w:name w:val="organization"/>
     <w:basedOn w:val="workingreferencenumber"/>
     <w:uiPriority w:val="1"/>
-    <w:semiHidden/>
     <w:rsid w:val="00697C7D"/>
   </w:style>
   <w:style w:type="character" w:customStyle="1" w:styleId="draftnumber">
@@ -7202,7 +6264,6 @@
     <w:name w:val="header"/>
     <w:basedOn w:val="Normal"/>
     <w:link w:val="HeaderChar"/>
-    <w:semiHidden/>
     <w:rsid w:val="00AD50AE"/>
     <w:pPr>
       <w:tabs>
@@ -7216,7 +6277,6 @@
     <w:name w:val="Header Char"/>
     <w:basedOn w:val="DefaultParagraphFont"/>
     <w:link w:val="Header"/>
-    <w:semiHidden/>
     <w:rsid w:val="00FA537C"/>
   </w:style>
   <w:style w:type="paragraph" w:styleId="Footer">
@@ -7224,7 +6284,6 @@
     <w:basedOn w:val="Normal"/>
     <w:link w:val="FooterChar"/>
     <w:uiPriority w:val="99"/>
-    <w:semiHidden/>
     <w:rsid w:val="00AD50AE"/>
     <w:pPr>
       <w:tabs>
@@ -7239,7 +6298,6 @@
     <w:basedOn w:val="DefaultParagraphFont"/>
     <w:link w:val="Footer"/>
     <w:uiPriority w:val="99"/>
-    <w:semiHidden/>
     <w:rsid w:val="00FA537C"/>
   </w:style>
   <w:style w:type="paragraph" w:customStyle="1" w:styleId="TermNum">
@@ -7260,7 +6318,6 @@
     <w:basedOn w:val="DefaultParagraphFont"/>
     <w:link w:val="Heading7"/>
     <w:uiPriority w:val="9"/>
-    <w:semiHidden/>
     <w:rsid w:val="00FA537C"/>
     <w:rPr>
       <w:rFonts w:asciiTheme="majorHAnsi" w:eastAsiaTheme="majorEastAsia" w:hAnsiTheme="majorHAnsi" w:cstheme="majorBidi"/>
@@ -7276,7 +6333,6 @@
     <w:basedOn w:val="DefaultParagraphFont"/>
     <w:link w:val="Heading8"/>
     <w:uiPriority w:val="9"/>
-    <w:semiHidden/>
     <w:rsid w:val="00FA537C"/>
     <w:rPr>
       <w:rFonts w:asciiTheme="majorHAnsi" w:eastAsiaTheme="majorEastAsia" w:hAnsiTheme="majorHAnsi" w:cstheme="majorBidi"/>
@@ -7290,7 +6346,6 @@
     <w:basedOn w:val="DefaultParagraphFont"/>
     <w:link w:val="Heading9"/>
     <w:uiPriority w:val="9"/>
-    <w:semiHidden/>
     <w:rsid w:val="00FA537C"/>
     <w:rPr>
       <w:rFonts w:asciiTheme="majorHAnsi" w:eastAsiaTheme="majorEastAsia" w:hAnsiTheme="majorHAnsi" w:cstheme="majorBidi"/>
@@ -7641,26 +6696,973 @@
       <w:lang w:val="en-GB"/>
     </w:rPr>
   </w:style>
-  <w:style w:type="paragraph" w:customStyle="1" w:styleId="egXML">
-    <w:name w:val="egXML"/>
+  <w:style w:type="paragraph" w:customStyle="1" w:styleId="idno0">
+    <w:name w:val="idno"/>
     <w:basedOn w:val="Normal"/>
     <w:qFormat/>
-    <w:rPr>
-      <w:rFonts w:ascii="Courier" w:hAnsi="Courier"/>
-      <w:sz w:val="20"/>
-    </w:rPr>
-  </w:style>
-  <w:style w:type="paragraph" w:customStyle="1" w:styleId="egXMLTable">
-    <w:name w:val="egXMLTable"/>
-    <w:basedOn w:val="Normal"/>
-    <w:qFormat/>
+    <w:rsid w:val="00AF55C7"/>
     <w:pPr>
-      <w:spacing w:before="80" w:after="0"/>
+      <w:jc w:val="right"/>
     </w:pPr>
     <w:rPr>
-      <w:sz w:val="18"/>
-      <w:rFonts w:ascii="Courier" w:hAnsi="Courier"/>
+      <w:b/>
+      <w:color w:val="1F497D" w:themeColor="text2"/>
+      <w:sz w:val="24"/>
     </w:rPr>
   </w:style>
+  <w:style w:type="character" w:customStyle="1" w:styleId="provision">
+    <w:name w:val="provision"/>
+    <w:basedOn w:val="DefaultParagraphFont"/>
+    <w:uiPriority w:val="1"/>
+    <w:semiHidden/>
+    <w:qFormat/>
+    <w:rsid w:val="00AF55C7"/>
+    <w:rPr>
+      <w:noProof/>
+      <w:lang w:val="en-GB"/>
+    </w:rPr>
+  </w:style>
+  <w:style w:type="character" w:customStyle="1" w:styleId="refnumworking">
+    <w:name w:val="refnum_working"/>
+    <w:basedOn w:val="DefaultParagraphFont"/>
+    <w:uiPriority w:val="1"/>
+    <w:qFormat/>
+    <w:rsid w:val="00AF55C7"/>
+    <w:rPr>
+      <w:color w:val="C0504D" w:themeColor="accent2"/>
+      <w:sz w:val="22"/>
+    </w:rPr>
+  </w:style>
+  <w:style w:type="character" w:customStyle="1" w:styleId="refnum">
+    <w:name w:val="refnum"/>
+    <w:basedOn w:val="refnumworking"/>
+    <w:uiPriority w:val="1"/>
+    <w:qFormat/>
+    <w:rsid w:val="00AF55C7"/>
+  </w:style>
+  <w:style w:type="paragraph" w:customStyle="1" w:styleId="zzLc5">
+    <w:name w:val="zzLc5"/>
+    <w:basedOn w:val="Normal"/>
+    <w:next w:val="Normal"/>
+    <w:rsid w:val="00AF55C7"/>
+    <w:pPr>
+      <w:spacing w:after="240" w:line="230" w:lineRule="atLeast"/>
+    </w:pPr>
+    <w:rPr>
+      <w:rFonts w:ascii="Arial" w:eastAsia="MS Mincho" w:hAnsi="Arial" w:cs="Times New Roman"/>
+      <w:sz w:val="20"/>
+      <w:szCs w:val="20"/>
+      <w:lang w:val="en-GB" w:eastAsia="ja-JP"/>
+    </w:rPr>
+  </w:style>
+  <w:style w:type="paragraph" w:customStyle="1" w:styleId="zzLc6">
+    <w:name w:val="zzLc6"/>
+    <w:basedOn w:val="Normal"/>
+    <w:next w:val="Normal"/>
+    <w:rsid w:val="00AF55C7"/>
+    <w:pPr>
+      <w:spacing w:after="240" w:line="230" w:lineRule="atLeast"/>
+    </w:pPr>
+    <w:rPr>
+      <w:rFonts w:ascii="Arial" w:eastAsia="MS Mincho" w:hAnsi="Arial" w:cs="Times New Roman"/>
+      <w:sz w:val="20"/>
+      <w:szCs w:val="20"/>
+      <w:lang w:val="en-GB" w:eastAsia="ja-JP"/>
+    </w:rPr>
+  </w:style>
+  <w:style w:type="paragraph" w:customStyle="1" w:styleId="zzLn5">
+    <w:name w:val="zzLn5"/>
+    <w:basedOn w:val="Normal"/>
+    <w:next w:val="Normal"/>
+    <w:rsid w:val="00AF55C7"/>
+    <w:pPr>
+      <w:tabs>
+        <w:tab w:val="num" w:pos="3240"/>
+      </w:tabs>
+      <w:spacing w:after="240" w:line="230" w:lineRule="atLeast"/>
+    </w:pPr>
+    <w:rPr>
+      <w:rFonts w:ascii="Arial" w:eastAsia="MS Mincho" w:hAnsi="Arial" w:cs="Times New Roman"/>
+      <w:sz w:val="20"/>
+      <w:szCs w:val="20"/>
+      <w:lang w:val="en-GB" w:eastAsia="ja-JP"/>
+    </w:rPr>
+  </w:style>
+  <w:style w:type="paragraph" w:customStyle="1" w:styleId="zzLn6">
+    <w:name w:val="zzLn6"/>
+    <w:basedOn w:val="Normal"/>
+    <w:next w:val="Normal"/>
+    <w:rsid w:val="00AF55C7"/>
+    <w:pPr>
+      <w:tabs>
+        <w:tab w:val="num" w:pos="3960"/>
+      </w:tabs>
+      <w:spacing w:after="240" w:line="230" w:lineRule="atLeast"/>
+    </w:pPr>
+    <w:rPr>
+      <w:rFonts w:ascii="Arial" w:eastAsia="MS Mincho" w:hAnsi="Arial" w:cs="Times New Roman"/>
+      <w:sz w:val="20"/>
+      <w:szCs w:val="20"/>
+      <w:lang w:val="en-GB" w:eastAsia="ja-JP"/>
+    </w:rPr>
+  </w:style>
+  <w:style w:type="character" w:customStyle="1" w:styleId="BibliographyReference">
+    <w:name w:val="BibliographyReference"/>
+    <w:basedOn w:val="FootnoteReference"/>
+    <w:uiPriority w:val="1"/>
+    <w:qFormat/>
+    <w:rsid w:val="00AF55C7"/>
+    <w:rPr>
+      <w:vertAlign w:val="baseline"/>
+    </w:rPr>
+  </w:style>
 </w:styles>
+</file>
+
+<file path=word/glossary/document.xml><?xml version="1.0" encoding="utf-8"?>
+<w:glossaryDocument xmlns:mo="http://schemas.microsoft.com/office/mac/office/2008/main" xmlns:ve="http://schemas.openxmlformats.org/markup-compatibility/2006" xmlns:mv="urn:schemas-microsoft-com:mac:vml" xmlns:o="urn:schemas-microsoft-com:office:office" xmlns:r="http://schemas.openxmlformats.org/officeDocument/2006/relationships" xmlns:m="http://schemas.openxmlformats.org/officeDocument/2006/math" xmlns:v="urn:schemas-microsoft-com:vml" xmlns:wp="http://schemas.openxmlformats.org/drawingml/2006/wordprocessingDrawing" xmlns:w10="urn:schemas-microsoft-com:office:word" xmlns:w="http://schemas.openxmlformats.org/wordprocessingml/2006/main" xmlns:wne="http://schemas.microsoft.com/office/word/2006/wordml">
+  <w:docParts>
+    <w:docPart>
+      <w:docPartPr>
+        <w:name w:val="994617B74C8A43E0A48DE57D44C056DC"/>
+        <w:category>
+          <w:name w:val="General"/>
+          <w:gallery w:val="placeholder"/>
+        </w:category>
+        <w:types>
+          <w:type w:val="bbPlcHdr"/>
+        </w:types>
+        <w:behaviors>
+          <w:behavior w:val="content"/>
+        </w:behaviors>
+        <w:guid w:val="{689E1035-32AA-4058-897A-5314E4993491}"/>
+      </w:docPartPr>
+      <w:docPartBody>
+        <w:p>
+          <w:pPr>
+            <w:pStyle w:val="994617B74C8A43E0A48DE57D44C056DC"/>
+          </w:pPr>
+          <w:r>
+            <w:rPr>
+              <w:rStyle w:val="PlaceholderText"/>
+            </w:rPr>
+            <w:t>Click here to enter text.</w:t>
+          </w:r>
+        </w:p>
+      </w:docPartBody>
+    </w:docPart>
+    <w:docPart>
+      <w:docPartPr>
+        <w:name w:val="6F337940F0B44FAB8DC0F761DE897010"/>
+        <w:category>
+          <w:name w:val="General"/>
+          <w:gallery w:val="placeholder"/>
+        </w:category>
+        <w:types>
+          <w:type w:val="bbPlcHdr"/>
+        </w:types>
+        <w:behaviors>
+          <w:behavior w:val="content"/>
+        </w:behaviors>
+        <w:guid w:val="{080BCAEE-3B13-4524-B182-4B0631D8DEC3}"/>
+      </w:docPartPr>
+      <w:docPartBody>
+        <w:p>
+          <w:pPr>
+            <w:pStyle w:val="6F337940F0B44FAB8DC0F761DE897010"/>
+          </w:pPr>
+          <w:r>
+            <w:rPr>
+              <w:rStyle w:val="PlaceholderText"/>
+            </w:rPr>
+            <w:t>Click here to enter a date.</w:t>
+          </w:r>
+        </w:p>
+      </w:docPartBody>
+    </w:docPart>
+    <w:docPart>
+      <w:docPartPr>
+        <w:name w:val="6C81E7CB81FB432A8C7660253660877B"/>
+        <w:category>
+          <w:name w:val="General"/>
+          <w:gallery w:val="placeholder"/>
+        </w:category>
+        <w:types>
+          <w:type w:val="bbPlcHdr"/>
+        </w:types>
+        <w:behaviors>
+          <w:behavior w:val="content"/>
+        </w:behaviors>
+        <w:guid w:val="{547889FA-0174-428D-BA95-2BA98E6D790D}"/>
+      </w:docPartPr>
+      <w:docPartBody>
+        <w:p>
+          <w:pPr>
+            <w:pStyle w:val="6C81E7CB81FB432A8C7660253660877B"/>
+          </w:pPr>
+          <w:r>
+            <w:rPr>
+              <w:rStyle w:val="PlaceholderText"/>
+              <w:noProof/>
+              <w:lang w:val="en-GB"/>
+            </w:rPr>
+            <w:t>Choose an item.</w:t>
+          </w:r>
+        </w:p>
+      </w:docPartBody>
+    </w:docPart>
+    <w:docPart>
+      <w:docPartPr>
+        <w:name w:val="9B6E3FFEA26B4A5486962619F7C24325"/>
+        <w:category>
+          <w:name w:val="General"/>
+          <w:gallery w:val="placeholder"/>
+        </w:category>
+        <w:types>
+          <w:type w:val="bbPlcHdr"/>
+        </w:types>
+        <w:behaviors>
+          <w:behavior w:val="content"/>
+        </w:behaviors>
+        <w:guid w:val="{F220C9B5-A3A2-46DB-B8B1-8DD55A2C38A8}"/>
+      </w:docPartPr>
+      <w:docPartBody>
+        <w:p>
+          <w:pPr>
+            <w:pStyle w:val="9B6E3FFEA26B4A5486962619F7C24325"/>
+          </w:pPr>
+          <w:r>
+            <w:rPr>
+              <w:rStyle w:val="PlaceholderText"/>
+            </w:rPr>
+            <w:t>Click here to enter text.</w:t>
+          </w:r>
+        </w:p>
+      </w:docPartBody>
+    </w:docPart>
+    <w:docPart>
+      <w:docPartPr>
+        <w:name w:val="CF7DC007A5AA4CE9A863FC096AC26DD1"/>
+        <w:category>
+          <w:name w:val="General"/>
+          <w:gallery w:val="placeholder"/>
+        </w:category>
+        <w:types>
+          <w:type w:val="bbPlcHdr"/>
+        </w:types>
+        <w:behaviors>
+          <w:behavior w:val="content"/>
+        </w:behaviors>
+        <w:guid w:val="{19157E52-E3ED-497E-9136-85B864BFB7A7}"/>
+      </w:docPartPr>
+      <w:docPartBody>
+        <w:p>
+          <w:pPr>
+            <w:pStyle w:val="CF7DC007A5AA4CE9A863FC096AC26DD1"/>
+          </w:pPr>
+          <w:r>
+            <w:rPr>
+              <w:rStyle w:val="PlaceholderText"/>
+              <w:noProof/>
+              <w:lang w:val="en-GB"/>
+            </w:rPr>
+            <w:t>Choose an item.</w:t>
+          </w:r>
+        </w:p>
+      </w:docPartBody>
+    </w:docPart>
+    <w:docPart>
+      <w:docPartPr>
+        <w:name w:val="556C737C830F4D7A8CB5B4B40FC96E65"/>
+        <w:category>
+          <w:name w:val="General"/>
+          <w:gallery w:val="placeholder"/>
+        </w:category>
+        <w:types>
+          <w:type w:val="bbPlcHdr"/>
+        </w:types>
+        <w:behaviors>
+          <w:behavior w:val="content"/>
+        </w:behaviors>
+        <w:guid w:val="{71DCE460-6853-48C9-8286-1F9F29F6E934}"/>
+      </w:docPartPr>
+      <w:docPartBody>
+        <w:p>
+          <w:pPr>
+            <w:pStyle w:val="556C737C830F4D7A8CB5B4B40FC96E65"/>
+          </w:pPr>
+          <w:r>
+            <w:rPr>
+              <w:rStyle w:val="PlaceholderText"/>
+            </w:rPr>
+            <w:t>Click here to enter text.</w:t>
+          </w:r>
+        </w:p>
+      </w:docPartBody>
+    </w:docPart>
+  </w:docParts>
+</w:glossaryDocument>
+</file>
+
+<file path=word/glossary/fontTable.xml><?xml version="1.0" encoding="utf-8"?>
+<w:fonts xmlns:r="http://schemas.openxmlformats.org/officeDocument/2006/relationships" xmlns:w="http://schemas.openxmlformats.org/wordprocessingml/2006/main">
+  <w:font w:name="Symbol">
+    <w:panose1 w:val="02000500000000000000"/>
+    <w:charset w:val="02"/>
+    <w:family w:val="auto"/>
+    <w:pitch w:val="variable"/>
+    <w:sig w:usb0="00000000" w:usb1="00000000" w:usb2="00010000" w:usb3="00000000" w:csb0="80000000" w:csb1="00000000"/>
+  </w:font>
+  <w:font w:name="Times New Roman">
+    <w:panose1 w:val="02020603050405020304"/>
+    <w:charset w:val="00"/>
+    <w:family w:val="auto"/>
+    <w:pitch w:val="variable"/>
+    <w:sig w:usb0="00000003" w:usb1="00000000" w:usb2="00000000" w:usb3="00000000" w:csb0="00000001" w:csb1="00000000"/>
+  </w:font>
+  <w:font w:name="Courier New">
+    <w:panose1 w:val="02070309020205020404"/>
+    <w:charset w:val="00"/>
+    <w:family w:val="auto"/>
+    <w:pitch w:val="variable"/>
+    <w:sig w:usb0="00000003" w:usb1="00000000" w:usb2="00000000" w:usb3="00000000" w:csb0="00000001" w:csb1="00000000"/>
+  </w:font>
+  <w:font w:name="Wingdings">
+    <w:panose1 w:val="05020102010804080708"/>
+    <w:charset w:val="02"/>
+    <w:family w:val="auto"/>
+    <w:pitch w:val="variable"/>
+    <w:sig w:usb0="00000000" w:usb1="00000000" w:usb2="00010000" w:usb3="00000000" w:csb0="80000000" w:csb1="00000000"/>
+  </w:font>
+  <w:font w:name="Calibri">
+    <w:panose1 w:val="020F0502020204030204"/>
+    <w:charset w:val="00"/>
+    <w:family w:val="auto"/>
+    <w:pitch w:val="variable"/>
+    <w:sig w:usb0="00000003" w:usb1="00000000" w:usb2="00000000" w:usb3="00000000" w:csb0="00000001" w:csb1="00000000"/>
+  </w:font>
+  <w:font w:name="Arial">
+    <w:panose1 w:val="020B0604020202020204"/>
+    <w:charset w:val="00"/>
+    <w:family w:val="auto"/>
+    <w:pitch w:val="variable"/>
+    <w:sig w:usb0="00000003" w:usb1="00000000" w:usb2="00000000" w:usb3="00000000" w:csb0="00000001" w:csb1="00000000"/>
+  </w:font>
+  <w:font w:name="Cambria">
+    <w:panose1 w:val="02040503050406030204"/>
+    <w:charset w:val="00"/>
+    <w:family w:val="auto"/>
+    <w:pitch w:val="variable"/>
+    <w:sig w:usb0="00000003" w:usb1="00000000" w:usb2="00000000" w:usb3="00000000" w:csb0="00000001" w:csb1="00000000"/>
+  </w:font>
+  <w:font w:name="Tahoma">
+    <w:panose1 w:val="020B0604030504040204"/>
+    <w:charset w:val="00"/>
+    <w:family w:val="auto"/>
+    <w:pitch w:val="variable"/>
+    <w:sig w:usb0="00000003" w:usb1="00000000" w:usb2="00000000" w:usb3="00000000" w:csb0="00000001" w:csb1="00000000"/>
+  </w:font>
+  <w:font w:name="MS Mincho">
+    <w:altName w:val="ＭＳ 明朝"/>
+    <w:charset w:val="80"/>
+    <w:family w:val="modern"/>
+    <w:pitch w:val="fixed"/>
+    <w:sig w:usb0="E00002FF" w:usb1="6AC7FDFB" w:usb2="00000012" w:usb3="00000000" w:csb0="0002009F" w:csb1="00000000"/>
+  </w:font>
+</w:fonts>
+</file>
+
+<file path=word/glossary/settings.xml><?xml version="1.0" encoding="utf-8"?>
+<w:settings xmlns:o="urn:schemas-microsoft-com:office:office" xmlns:r="http://schemas.openxmlformats.org/officeDocument/2006/relationships" xmlns:m="http://schemas.openxmlformats.org/officeDocument/2006/math" xmlns:v="urn:schemas-microsoft-com:vml" xmlns:w10="urn:schemas-microsoft-com:office:word" xmlns:w="http://schemas.openxmlformats.org/wordprocessingml/2006/main" xmlns:sl="http://schemas.openxmlformats.org/schemaLibrary/2006/main">
+  <w:view w:val="normal"/>
+  <w:doNotTrackMoves/>
+  <w:defaultTabStop w:val="708"/>
+  <w:hyphenationZone w:val="425"/>
+  <w:characterSpacingControl w:val="doNotCompress"/>
+  <w:compat>
+    <w:useFELayout/>
+  </w:compat>
+  <w:rsids>
+    <w:rsidRoot w:val="009E097A"/>
+    <w:rsid w:val="00403F6E"/>
+    <w:rsid w:val="005959B0"/>
+    <w:rsid w:val="006F1BAC"/>
+    <w:rsid w:val="008A7A78"/>
+    <w:rsid w:val="00923DB1"/>
+    <w:rsid w:val="009E097A"/>
+    <w:rsid w:val="00A3206D"/>
+    <w:rsid w:val="00B5746C"/>
+    <w:rsid w:val="00CA1DB9"/>
+  </w:rsids>
+  <m:mathPr>
+    <m:mathFont m:val="Arial Unicode MS"/>
+    <m:brkBin m:val="before"/>
+    <m:brkBinSub m:val="--"/>
+    <m:smallFrac m:val="off"/>
+    <m:dispDef/>
+    <m:lMargin m:val="0"/>
+    <m:rMargin m:val="0"/>
+    <m:defJc m:val="centerGroup"/>
+    <m:wrapIndent m:val="1440"/>
+    <m:intLim m:val="subSup"/>
+    <m:naryLim m:val="undOvr"/>
+  </m:mathPr>
+  <w:themeFontLang w:val="fr-CH" w:bidi="ar-SA"/>
+  <w:clrSchemeMapping w:bg1="light1" w:t1="dark1" w:bg2="light2" w:t2="dark2" w:accent1="accent1" w:accent2="accent2" w:accent3="accent3" w:accent4="accent4" w:accent5="accent5" w:accent6="accent6" w:hyperlink="hyperlink" w:followedHyperlink="followedHyperlink"/>
+  <w:decimalSymbol w:val="."/>
+  <w:listSeparator w:val=","/>
+</w:settings>
+</file>
+
+<file path=word/glossary/styles.xml><?xml version="1.0" encoding="utf-8"?>
+<w:styles xmlns:r="http://schemas.openxmlformats.org/officeDocument/2006/relationships" xmlns:w="http://schemas.openxmlformats.org/wordprocessingml/2006/main">
+  <w:docDefaults>
+    <w:rPrDefault>
+      <w:rPr>
+        <w:rFonts w:asciiTheme="minorHAnsi" w:eastAsiaTheme="minorEastAsia" w:hAnsiTheme="minorHAnsi" w:cstheme="minorBidi"/>
+        <w:sz w:val="22"/>
+        <w:szCs w:val="22"/>
+        <w:lang w:val="fr-CH" w:eastAsia="fr-CH" w:bidi="ar-SA"/>
+      </w:rPr>
+    </w:rPrDefault>
+    <w:pPrDefault>
+      <w:pPr>
+        <w:spacing w:after="200" w:line="276" w:lineRule="auto"/>
+      </w:pPr>
+    </w:pPrDefault>
+  </w:docDefaults>
+  <w:latentStyles w:defLockedState="0" w:defUIPriority="99" w:defSemiHidden="1" w:defUnhideWhenUsed="1" w:defQFormat="0" w:count="276">
+    <w:lsdException w:name="Normal" w:semiHidden="0" w:uiPriority="0" w:unhideWhenUsed="0" w:qFormat="1"/>
+    <w:lsdException w:name="heading 1" w:semiHidden="0" w:uiPriority="9" w:unhideWhenUsed="0" w:qFormat="1"/>
+    <w:lsdException w:name="heading 2" w:uiPriority="9" w:qFormat="1"/>
+    <w:lsdException w:name="heading 3" w:uiPriority="9" w:qFormat="1"/>
+    <w:lsdException w:name="heading 4" w:uiPriority="9" w:qFormat="1"/>
+    <w:lsdException w:name="heading 5" w:uiPriority="9" w:qFormat="1"/>
+    <w:lsdException w:name="heading 6" w:uiPriority="9" w:qFormat="1"/>
+    <w:lsdException w:name="heading 7" w:uiPriority="9" w:qFormat="1"/>
+    <w:lsdException w:name="heading 8" w:uiPriority="9" w:qFormat="1"/>
+    <w:lsdException w:name="heading 9" w:uiPriority="9" w:qFormat="1"/>
+    <w:lsdException w:name="toc 1" w:uiPriority="39"/>
+    <w:lsdException w:name="toc 2" w:uiPriority="39"/>
+    <w:lsdException w:name="toc 3" w:uiPriority="39"/>
+    <w:lsdException w:name="toc 4" w:uiPriority="39"/>
+    <w:lsdException w:name="toc 5" w:uiPriority="39"/>
+    <w:lsdException w:name="toc 6" w:uiPriority="39"/>
+    <w:lsdException w:name="toc 7" w:uiPriority="39"/>
+    <w:lsdException w:name="toc 8" w:uiPriority="39"/>
+    <w:lsdException w:name="toc 9" w:uiPriority="39"/>
+    <w:lsdException w:name="caption" w:uiPriority="35" w:qFormat="1"/>
+    <w:lsdException w:name="Title" w:semiHidden="0" w:uiPriority="10" w:unhideWhenUsed="0" w:qFormat="1"/>
+    <w:lsdException w:name="Default Paragraph Font" w:uiPriority="1"/>
+    <w:lsdException w:name="Subtitle" w:semiHidden="0" w:uiPriority="11" w:unhideWhenUsed="0" w:qFormat="1"/>
+    <w:lsdException w:name="Strong" w:semiHidden="0" w:uiPriority="22" w:unhideWhenUsed="0" w:qFormat="1"/>
+    <w:lsdException w:name="Emphasis" w:semiHidden="0" w:uiPriority="20" w:unhideWhenUsed="0" w:qFormat="1"/>
+    <w:lsdException w:name="Table Grid" w:semiHidden="0" w:uiPriority="59" w:unhideWhenUsed="0"/>
+    <w:lsdException w:name="Placeholder Text" w:unhideWhenUsed="0"/>
+    <w:lsdException w:name="No Spacing" w:semiHidden="0" w:uiPriority="1" w:unhideWhenUsed="0" w:qFormat="1"/>
+    <w:lsdException w:name="Light Shading" w:semiHidden="0" w:uiPriority="60" w:unhideWhenUsed="0"/>
+    <w:lsdException w:name="Light List" w:semiHidden="0" w:uiPriority="61" w:unhideWhenUsed="0"/>
+    <w:lsdException w:name="Light Grid" w:semiHidden="0" w:uiPriority="62" w:unhideWhenUsed="0"/>
+    <w:lsdException w:name="Medium Shading 1" w:semiHidden="0" w:uiPriority="63" w:unhideWhenUsed="0"/>
+    <w:lsdException w:name="Medium Shading 2" w:semiHidden="0" w:uiPriority="64" w:unhideWhenUsed="0"/>
+    <w:lsdException w:name="Medium List 1" w:semiHidden="0" w:uiPriority="65" w:unhideWhenUsed="0"/>
+    <w:lsdException w:name="Medium List 2" w:semiHidden="0" w:uiPriority="66" w:unhideWhenUsed="0"/>
+    <w:lsdException w:name="Medium Grid 1" w:semiHidden="0" w:uiPriority="67" w:unhideWhenUsed="0"/>
+    <w:lsdException w:name="Medium Grid 2" w:semiHidden="0" w:uiPriority="68" w:unhideWhenUsed="0"/>
+    <w:lsdException w:name="Medium Grid 3" w:semiHidden="0" w:uiPriority="69" w:unhideWhenUsed="0"/>
+    <w:lsdException w:name="Dark List" w:semiHidden="0" w:uiPriority="70" w:unhideWhenUsed="0"/>
+    <w:lsdException w:name="Colorful Shading" w:semiHidden="0" w:uiPriority="71" w:unhideWhenUsed="0"/>
+    <w:lsdException w:name="Colorful List" w:semiHidden="0" w:uiPriority="72" w:unhideWhenUsed="0"/>
+    <w:lsdException w:name="Colorful Grid" w:semiHidden="0" w:uiPriority="73" w:unhideWhenUsed="0"/>
+    <w:lsdException w:name="Light Shading Accent 1" w:semiHidden="0" w:uiPriority="60" w:unhideWhenUsed="0"/>
+    <w:lsdException w:name="Light List Accent 1" w:semiHidden="0" w:uiPriority="61" w:unhideWhenUsed="0"/>
+    <w:lsdException w:name="Light Grid Accent 1" w:semiHidden="0" w:uiPriority="62" w:unhideWhenUsed="0"/>
+    <w:lsdException w:name="Medium Shading 1 Accent 1" w:semiHidden="0" w:uiPriority="63" w:unhideWhenUsed="0"/>
+    <w:lsdException w:name="Medium Shading 2 Accent 1" w:semiHidden="0" w:uiPriority="64" w:unhideWhenUsed="0"/>
+    <w:lsdException w:name="Medium List 1 Accent 1" w:semiHidden="0" w:uiPriority="65" w:unhideWhenUsed="0"/>
+    <w:lsdException w:name="Revision" w:unhideWhenUsed="0"/>
+    <w:lsdException w:name="List Paragraph" w:semiHidden="0" w:uiPriority="34" w:unhideWhenUsed="0" w:qFormat="1"/>
+    <w:lsdException w:name="Quote" w:semiHidden="0" w:uiPriority="29" w:unhideWhenUsed="0" w:qFormat="1"/>
+    <w:lsdException w:name="Intense Quote" w:semiHidden="0" w:uiPriority="30" w:unhideWhenUsed="0" w:qFormat="1"/>
+    <w:lsdException w:name="Medium List 2 Accent 1" w:semiHidden="0" w:uiPriority="66" w:unhideWhenUsed="0"/>
+    <w:lsdException w:name="Medium Grid 1 Accent 1" w:semiHidden="0" w:uiPriority="67" w:unhideWhenUsed="0"/>
+    <w:lsdException w:name="Medium Grid 2 Accent 1" w:semiHidden="0" w:uiPriority="68" w:unhideWhenUsed="0"/>
+    <w:lsdException w:name="Medium Grid 3 Accent 1" w:semiHidden="0" w:uiPriority="69" w:unhideWhenUsed="0"/>
+    <w:lsdException w:name="Dark List Accent 1" w:semiHidden="0" w:uiPriority="70" w:unhideWhenUsed="0"/>
+    <w:lsdException w:name="Colorful Shading Accent 1" w:semiHidden="0" w:uiPriority="71" w:unhideWhenUsed="0"/>
+    <w:lsdException w:name="Colorful List Accent 1" w:semiHidden="0" w:uiPriority="72" w:unhideWhenUsed="0"/>
+    <w:lsdException w:name="Colorful Grid Accent 1" w:semiHidden="0" w:uiPriority="73" w:unhideWhenUsed="0"/>
+    <w:lsdException w:name="Light Shading Accent 2" w:semiHidden="0" w:uiPriority="60" w:unhideWhenUsed="0"/>
+    <w:lsdException w:name="Light List Accent 2" w:semiHidden="0" w:uiPriority="61" w:unhideWhenUsed="0"/>
+    <w:lsdException w:name="Light Grid Accent 2" w:semiHidden="0" w:uiPriority="62" w:unhideWhenUsed="0"/>
+    <w:lsdException w:name="Medium Shading 1 Accent 2" w:semiHidden="0" w:uiPriority="63" w:unhideWhenUsed="0"/>
+    <w:lsdException w:name="Medium Shading 2 Accent 2" w:semiHidden="0" w:uiPriority="64" w:unhideWhenUsed="0"/>
+    <w:lsdException w:name="Medium List 1 Accent 2" w:semiHidden="0" w:uiPriority="65" w:unhideWhenUsed="0"/>
+    <w:lsdException w:name="Medium List 2 Accent 2" w:semiHidden="0" w:uiPriority="66" w:unhideWhenUsed="0"/>
+    <w:lsdException w:name="Medium Grid 1 Accent 2" w:semiHidden="0" w:uiPriority="67" w:unhideWhenUsed="0"/>
+    <w:lsdException w:name="Medium Grid 2 Accent 2" w:semiHidden="0" w:uiPriority="68" w:unhideWhenUsed="0"/>
+    <w:lsdException w:name="Medium Grid 3 Accent 2" w:semiHidden="0" w:uiPriority="69" w:unhideWhenUsed="0"/>
+    <w:lsdException w:name="Dark List Accent 2" w:semiHidden="0" w:uiPriority="70" w:unhideWhenUsed="0"/>
+    <w:lsdException w:name="Colorful Shading Accent 2" w:semiHidden="0" w:uiPriority="71" w:unhideWhenUsed="0"/>
+    <w:lsdException w:name="Colorful List Accent 2" w:semiHidden="0" w:uiPriority="72" w:unhideWhenUsed="0"/>
+    <w:lsdException w:name="Colorful Grid Accent 2" w:semiHidden="0" w:uiPriority="73" w:unhideWhenUsed="0"/>
+    <w:lsdException w:name="Light Shading Accent 3" w:semiHidden="0" w:uiPriority="60" w:unhideWhenUsed="0"/>
+    <w:lsdException w:name="Light List Accent 3" w:semiHidden="0" w:uiPriority="61" w:unhideWhenUsed="0"/>
+    <w:lsdException w:name="Light Grid Accent 3" w:semiHidden="0" w:uiPriority="62" w:unhideWhenUsed="0"/>
+    <w:lsdException w:name="Medium Shading 1 Accent 3" w:semiHidden="0" w:uiPriority="63" w:unhideWhenUsed="0"/>
+    <w:lsdException w:name="Medium Shading 2 Accent 3" w:semiHidden="0" w:uiPriority="64" w:unhideWhenUsed="0"/>
+    <w:lsdException w:name="Medium List 1 Accent 3" w:semiHidden="0" w:uiPriority="65" w:unhideWhenUsed="0"/>
+    <w:lsdException w:name="Medium List 2 Accent 3" w:semiHidden="0" w:uiPriority="66" w:unhideWhenUsed="0"/>
+    <w:lsdException w:name="Medium Grid 1 Accent 3" w:semiHidden="0" w:uiPriority="67" w:unhideWhenUsed="0"/>
+    <w:lsdException w:name="Medium Grid 2 Accent 3" w:semiHidden="0" w:uiPriority="68" w:unhideWhenUsed="0"/>
+    <w:lsdException w:name="Medium Grid 3 Accent 3" w:semiHidden="0" w:uiPriority="69" w:unhideWhenUsed="0"/>
+    <w:lsdException w:name="Dark List Accent 3" w:semiHidden="0" w:uiPriority="70" w:unhideWhenUsed="0"/>
+    <w:lsdException w:name="Colorful Shading Accent 3" w:semiHidden="0" w:uiPriority="71" w:unhideWhenUsed="0"/>
+    <w:lsdException w:name="Colorful List Accent 3" w:semiHidden="0" w:uiPriority="72" w:unhideWhenUsed="0"/>
+    <w:lsdException w:name="Colorful Grid Accent 3" w:semiHidden="0" w:uiPriority="73" w:unhideWhenUsed="0"/>
+    <w:lsdException w:name="Light Shading Accent 4" w:semiHidden="0" w:uiPriority="60" w:unhideWhenUsed="0"/>
+    <w:lsdException w:name="Light List Accent 4" w:semiHidden="0" w:uiPriority="61" w:unhideWhenUsed="0"/>
+    <w:lsdException w:name="Light Grid Accent 4" w:semiHidden="0" w:uiPriority="62" w:unhideWhenUsed="0"/>
+    <w:lsdException w:name="Medium Shading 1 Accent 4" w:semiHidden="0" w:uiPriority="63" w:unhideWhenUsed="0"/>
+    <w:lsdException w:name="Medium Shading 2 Accent 4" w:semiHidden="0" w:uiPriority="64" w:unhideWhenUsed="0"/>
+    <w:lsdException w:name="Medium List 1 Accent 4" w:semiHidden="0" w:uiPriority="65" w:unhideWhenUsed="0"/>
+    <w:lsdException w:name="Medium List 2 Accent 4" w:semiHidden="0" w:uiPriority="66" w:unhideWhenUsed="0"/>
+    <w:lsdException w:name="Medium Grid 1 Accent 4" w:semiHidden="0" w:uiPriority="67" w:unhideWhenUsed="0"/>
+    <w:lsdException w:name="Medium Grid 2 Accent 4" w:semiHidden="0" w:uiPriority="68" w:unhideWhenUsed="0"/>
+    <w:lsdException w:name="Medium Grid 3 Accent 4" w:semiHidden="0" w:uiPriority="69" w:unhideWhenUsed="0"/>
+    <w:lsdException w:name="Dark List Accent 4" w:semiHidden="0" w:uiPriority="70" w:unhideWhenUsed="0"/>
+    <w:lsdException w:name="Colorful Shading Accent 4" w:semiHidden="0" w:uiPriority="71" w:unhideWhenUsed="0"/>
+    <w:lsdException w:name="Colorful List Accent 4" w:semiHidden="0" w:uiPriority="72" w:unhideWhenUsed="0"/>
+    <w:lsdException w:name="Colorful Grid Accent 4" w:semiHidden="0" w:uiPriority="73" w:unhideWhenUsed="0"/>
+    <w:lsdException w:name="Light Shading Accent 5" w:semiHidden="0" w:uiPriority="60" w:unhideWhenUsed="0"/>
+    <w:lsdException w:name="Light List Accent 5" w:semiHidden="0" w:uiPriority="61" w:unhideWhenUsed="0"/>
+    <w:lsdException w:name="Light Grid Accent 5" w:semiHidden="0" w:uiPriority="62" w:unhideWhenUsed="0"/>
+    <w:lsdException w:name="Medium Shading 1 Accent 5" w:semiHidden="0" w:uiPriority="63" w:unhideWhenUsed="0"/>
+    <w:lsdException w:name="Medium Shading 2 Accent 5" w:semiHidden="0" w:uiPriority="64" w:unhideWhenUsed="0"/>
+    <w:lsdException w:name="Medium List 1 Accent 5" w:semiHidden="0" w:uiPriority="65" w:unhideWhenUsed="0"/>
+    <w:lsdException w:name="Medium List 2 Accent 5" w:semiHidden="0" w:uiPriority="66" w:unhideWhenUsed="0"/>
+    <w:lsdException w:name="Medium Grid 1 Accent 5" w:semiHidden="0" w:uiPriority="67" w:unhideWhenUsed="0"/>
+    <w:lsdException w:name="Medium Grid 2 Accent 5" w:semiHidden="0" w:uiPriority="68" w:unhideWhenUsed="0"/>
+    <w:lsdException w:name="Medium Grid 3 Accent 5" w:semiHidden="0" w:uiPriority="69" w:unhideWhenUsed="0"/>
+    <w:lsdException w:name="Dark List Accent 5" w:semiHidden="0" w:uiPriority="70" w:unhideWhenUsed="0"/>
+    <w:lsdException w:name="Colorful Shading Accent 5" w:semiHidden="0" w:uiPriority="71" w:unhideWhenUsed="0"/>
+    <w:lsdException w:name="Colorful List Accent 5" w:semiHidden="0" w:uiPriority="72" w:unhideWhenUsed="0"/>
+    <w:lsdException w:name="Colorful Grid Accent 5" w:semiHidden="0" w:uiPriority="73" w:unhideWhenUsed="0"/>
+    <w:lsdException w:name="Light Shading Accent 6" w:semiHidden="0" w:uiPriority="60" w:unhideWhenUsed="0"/>
+    <w:lsdException w:name="Light List Accent 6" w:semiHidden="0" w:uiPriority="61" w:unhideWhenUsed="0"/>
+    <w:lsdException w:name="Light Grid Accent 6" w:semiHidden="0" w:uiPriority="62" w:unhideWhenUsed="0"/>
+    <w:lsdException w:name="Medium Shading 1 Accent 6" w:semiHidden="0" w:uiPriority="63" w:unhideWhenUsed="0"/>
+    <w:lsdException w:name="Medium Shading 2 Accent 6" w:semiHidden="0" w:uiPriority="64" w:unhideWhenUsed="0"/>
+    <w:lsdException w:name="Medium List 1 Accent 6" w:semiHidden="0" w:uiPriority="65" w:unhideWhenUsed="0"/>
+    <w:lsdException w:name="Medium List 2 Accent 6" w:semiHidden="0" w:uiPriority="66" w:unhideWhenUsed="0"/>
+    <w:lsdException w:name="Medium Grid 1 Accent 6" w:semiHidden="0" w:uiPriority="67" w:unhideWhenUsed="0"/>
+    <w:lsdException w:name="Medium Grid 2 Accent 6" w:semiHidden="0" w:uiPriority="68" w:unhideWhenUsed="0"/>
+    <w:lsdException w:name="Medium Grid 3 Accent 6" w:semiHidden="0" w:uiPriority="69" w:unhideWhenUsed="0"/>
+    <w:lsdException w:name="Dark List Accent 6" w:semiHidden="0" w:uiPriority="70" w:unhideWhenUsed="0"/>
+    <w:lsdException w:name="Colorful Shading Accent 6" w:semiHidden="0" w:uiPriority="71" w:unhideWhenUsed="0"/>
+    <w:lsdException w:name="Colorful List Accent 6" w:semiHidden="0" w:uiPriority="72" w:unhideWhenUsed="0"/>
+    <w:lsdException w:name="Colorful Grid Accent 6" w:semiHidden="0" w:uiPriority="73" w:unhideWhenUsed="0"/>
+    <w:lsdException w:name="Subtle Emphasis" w:semiHidden="0" w:uiPriority="19" w:unhideWhenUsed="0" w:qFormat="1"/>
+    <w:lsdException w:name="Intense Emphasis" w:semiHidden="0" w:uiPriority="21" w:unhideWhenUsed="0" w:qFormat="1"/>
+    <w:lsdException w:name="Subtle Reference" w:semiHidden="0" w:uiPriority="31" w:unhideWhenUsed="0" w:qFormat="1"/>
+    <w:lsdException w:name="Intense Reference" w:semiHidden="0" w:uiPriority="32" w:unhideWhenUsed="0" w:qFormat="1"/>
+    <w:lsdException w:name="Book Title" w:semiHidden="0" w:uiPriority="33" w:unhideWhenUsed="0" w:qFormat="1"/>
+    <w:lsdException w:name="Bibliography" w:uiPriority="37"/>
+    <w:lsdException w:name="TOC Heading" w:uiPriority="39" w:qFormat="1"/>
+  </w:latentStyles>
+  <w:style w:type="paragraph" w:default="1" w:styleId="Normal">
+    <w:name w:val="Normal"/>
+    <w:qFormat/>
+    <w:rsid w:val="00A3206D"/>
+  </w:style>
+  <w:style w:type="character" w:default="1" w:styleId="DefaultParagraphFont">
+    <w:name w:val="Default Paragraph Font"/>
+    <w:semiHidden/>
+    <w:unhideWhenUsed/>
+  </w:style>
+  <w:style w:type="table" w:default="1" w:styleId="TableNormal">
+    <w:name w:val="Normal Table"/>
+    <w:semiHidden/>
+    <w:unhideWhenUsed/>
+    <w:qFormat/>
+    <w:tblPr>
+      <w:tblInd w:w="0" w:type="dxa"/>
+      <w:tblCellMar>
+        <w:top w:w="0" w:type="dxa"/>
+        <w:left w:w="108" w:type="dxa"/>
+        <w:bottom w:w="0" w:type="dxa"/>
+        <w:right w:w="108" w:type="dxa"/>
+      </w:tblCellMar>
+    </w:tblPr>
+  </w:style>
+  <w:style w:type="numbering" w:default="1" w:styleId="NoList">
+    <w:name w:val="No List"/>
+    <w:semiHidden/>
+    <w:unhideWhenUsed/>
+  </w:style>
+  <w:style w:type="character" w:styleId="PlaceholderText">
+    <w:name w:val="Placeholder Text"/>
+    <w:basedOn w:val="DefaultParagraphFont"/>
+    <w:uiPriority w:val="99"/>
+    <w:semiHidden/>
+    <w:rsid w:val="005959B0"/>
+    <w:rPr>
+      <w:color w:val="808080"/>
+    </w:rPr>
+  </w:style>
+  <w:style w:type="paragraph" w:customStyle="1" w:styleId="994617B74C8A43E0A48DE57D44C056DC">
+    <w:name w:val="994617B74C8A43E0A48DE57D44C056DC"/>
+    <w:rsid w:val="00A3206D"/>
+  </w:style>
+  <w:style w:type="paragraph" w:customStyle="1" w:styleId="6F337940F0B44FAB8DC0F761DE897010">
+    <w:name w:val="6F337940F0B44FAB8DC0F761DE897010"/>
+    <w:rsid w:val="00A3206D"/>
+  </w:style>
+  <w:style w:type="paragraph" w:customStyle="1" w:styleId="6C81E7CB81FB432A8C7660253660877B">
+    <w:name w:val="6C81E7CB81FB432A8C7660253660877B"/>
+    <w:rsid w:val="00A3206D"/>
+  </w:style>
+  <w:style w:type="paragraph" w:customStyle="1" w:styleId="9B6E3FFEA26B4A5486962619F7C24325">
+    <w:name w:val="9B6E3FFEA26B4A5486962619F7C24325"/>
+    <w:rsid w:val="00A3206D"/>
+  </w:style>
+  <w:style w:type="paragraph" w:customStyle="1" w:styleId="CF7DC007A5AA4CE9A863FC096AC26DD1">
+    <w:name w:val="CF7DC007A5AA4CE9A863FC096AC26DD1"/>
+    <w:rsid w:val="00A3206D"/>
+  </w:style>
+  <w:style w:type="paragraph" w:customStyle="1" w:styleId="0AAFA6D517704E28AF47132EAB3D7510">
+    <w:name w:val="0AAFA6D517704E28AF47132EAB3D7510"/>
+    <w:rsid w:val="00A3206D"/>
+  </w:style>
+  <w:style w:type="paragraph" w:customStyle="1" w:styleId="64C7F43C6D26406B8F897B6C88BF90A5">
+    <w:name w:val="64C7F43C6D26406B8F897B6C88BF90A5"/>
+    <w:rsid w:val="00A3206D"/>
+  </w:style>
+  <w:style w:type="paragraph" w:customStyle="1" w:styleId="4942E284246148A297ECB387D27E52D3">
+    <w:name w:val="4942E284246148A297ECB387D27E52D3"/>
+    <w:rsid w:val="00A3206D"/>
+  </w:style>
+  <w:style w:type="paragraph" w:customStyle="1" w:styleId="7C1CAB15B38D4E95A123847239CBDE47">
+    <w:name w:val="7C1CAB15B38D4E95A123847239CBDE47"/>
+    <w:rsid w:val="009E097A"/>
+  </w:style>
+  <w:style w:type="paragraph" w:customStyle="1" w:styleId="556C737C830F4D7A8CB5B4B40FC96E65">
+    <w:name w:val="556C737C830F4D7A8CB5B4B40FC96E65"/>
+    <w:rsid w:val="009E097A"/>
+  </w:style>
+</w:styles>
+</file>
+
+<file path=word/glossary/webSettings.xml><?xml version="1.0" encoding="utf-8"?>
+<w:webSettings xmlns:r="http://schemas.openxmlformats.org/officeDocument/2006/relationships" xmlns:w="http://schemas.openxmlformats.org/wordprocessingml/2006/main">
+  <w:optimizeForBrowser/>
+  <w:doNotSaveAsSingleFile/>
+</w:webSettings>
+</file>
+
+<file path=word/theme/theme1.xml><?xml version="1.0" encoding="utf-8"?>
+<a:theme xmlns:a="http://schemas.openxmlformats.org/drawingml/2006/main" name="Office Theme">
+  <a:themeElements>
+    <a:clrScheme name="Office">
+      <a:dk1>
+        <a:sysClr val="windowText" lastClr="000000"/>
+      </a:dk1>
+      <a:lt1>
+        <a:sysClr val="window" lastClr="FFFFFF"/>
+      </a:lt1>
+      <a:dk2>
+        <a:srgbClr val="1F497D"/>
+      </a:dk2>
+      <a:lt2>
+        <a:srgbClr val="EEECE1"/>
+      </a:lt2>
+      <a:accent1>
+        <a:srgbClr val="4F81BD"/>
+      </a:accent1>
+      <a:accent2>
+        <a:srgbClr val="C0504D"/>
+      </a:accent2>
+      <a:accent3>
+        <a:srgbClr val="9BBB59"/>
+      </a:accent3>
+      <a:accent4>
+        <a:srgbClr val="8064A2"/>
+      </a:accent4>
+      <a:accent5>
+        <a:srgbClr val="4BACC6"/>
+      </a:accent5>
+      <a:accent6>
+        <a:srgbClr val="F79646"/>
+      </a:accent6>
+      <a:hlink>
+        <a:srgbClr val="0000FF"/>
+      </a:hlink>
+      <a:folHlink>
+        <a:srgbClr val="800080"/>
+      </a:folHlink>
+    </a:clrScheme>
+    <a:fontScheme name="Office">
+      <a:majorFont>
+        <a:latin typeface="Cambria"/>
+        <a:ea typeface=""/>
+        <a:cs typeface=""/>
+        <a:font script="Jpan" typeface="ＭＳ ゴシック"/>
+        <a:font script="Hang" typeface="맑은 고딕"/>
+        <a:font script="Hans" typeface="宋体"/>
+        <a:font script="Hant" typeface="新細明體"/>
+        <a:font script="Arab" typeface="Times New Roman"/>
+        <a:font script="Hebr" typeface="Times New Roman"/>
+        <a:font script="Thai" typeface="Angsana New"/>
+        <a:font script="Ethi" typeface="Nyala"/>
+        <a:font script="Beng" typeface="Vrinda"/>
+        <a:font script="Gujr" typeface="Shruti"/>
+        <a:font script="Khmr" typeface="MoolBoran"/>
+        <a:font script="Knda" typeface="Tunga"/>
+        <a:font script="Guru" typeface="Raavi"/>
+        <a:font script="Cans" typeface="Euphemia"/>
+        <a:font script="Cher" typeface="Plantagenet Cherokee"/>
+        <a:font script="Yiii" typeface="Microsoft Yi Baiti"/>
+        <a:font script="Tibt" typeface="Microsoft Himalaya"/>
+        <a:font script="Thaa" typeface="MV Boli"/>
+        <a:font script="Deva" typeface="Mangal"/>
+        <a:font script="Telu" typeface="Gautami"/>
+        <a:font script="Taml" typeface="Latha"/>
+        <a:font script="Syrc" typeface="Estrangelo Edessa"/>
+        <a:font script="Orya" typeface="Kalinga"/>
+        <a:font script="Mlym" typeface="Kartika"/>
+        <a:font script="Laoo" typeface="DokChampa"/>
+        <a:font script="Sinh" typeface="Iskoola Pota"/>
+        <a:font script="Mong" typeface="Mongolian Baiti"/>
+        <a:font script="Viet" typeface="Times New Roman"/>
+        <a:font script="Uigh" typeface="Microsoft Uighur"/>
+      </a:majorFont>
+      <a:minorFont>
+        <a:latin typeface="Calibri"/>
+        <a:ea typeface=""/>
+        <a:cs typeface=""/>
+        <a:font script="Jpan" typeface="ＭＳ 明朝"/>
+        <a:font script="Hang" typeface="맑은 고딕"/>
+        <a:font script="Hans" typeface="宋体"/>
+        <a:font script="Hant" typeface="新細明體"/>
+        <a:font script="Arab" typeface="Arial"/>
+        <a:font script="Hebr" typeface="Arial"/>
+        <a:font script="Thai" typeface="Cordia New"/>
+        <a:font script="Ethi" typeface="Nyala"/>
+        <a:font script="Beng" typeface="Vrinda"/>
+        <a:font script="Gujr" typeface="Shruti"/>
+        <a:font script="Khmr" typeface="DaunPenh"/>
+        <a:font script="Knda" typeface="Tunga"/>
+        <a:font script="Guru" typeface="Raavi"/>
+        <a:font script="Cans" typeface="Euphemia"/>
+        <a:font script="Cher" typeface="Plantagenet Cherokee"/>
+        <a:font script="Yiii" typeface="Microsoft Yi Baiti"/>
+        <a:font script="Tibt" typeface="Microsoft Himalaya"/>
+        <a:font script="Thaa" typeface="MV Boli"/>
+        <a:font script="Deva" typeface="Mangal"/>
+        <a:font script="Telu" typeface="Gautami"/>
+        <a:font script="Taml" typeface="Latha"/>
+        <a:font script="Syrc" typeface="Estrangelo Edessa"/>
+        <a:font script="Orya" typeface="Kalinga"/>
+        <a:font script="Mlym" typeface="Kartika"/>
+        <a:font script="Laoo" typeface="DokChampa"/>
+        <a:font script="Sinh" typeface="Iskoola Pota"/>
+        <a:font script="Mong" typeface="Mongolian Baiti"/>
+        <a:font script="Viet" typeface="Arial"/>
+        <a:font script="Uigh" typeface="Microsoft Uighur"/>
+      </a:minorFont>
+    </a:fontScheme>
+    <a:fmtScheme name="Office">
+      <a:fillStyleLst>
+        <a:solidFill>
+          <a:schemeClr val="phClr"/>
+        </a:solidFill>
+        <a:gradFill rotWithShape="1">
+          <a:gsLst>
+            <a:gs pos="0">
+              <a:schemeClr val="phClr">
+                <a:tint val="50000"/>
+                <a:satMod val="300000"/>
+              </a:schemeClr>
+            </a:gs>
+            <a:gs pos="35000">
+              <a:schemeClr val="phClr">
+                <a:tint val="37000"/>
+                <a:satMod val="300000"/>
+              </a:schemeClr>
+            </a:gs>
+            <a:gs pos="100000">
+              <a:schemeClr val="phClr">
+                <a:tint val="15000"/>
+                <a:satMod val="350000"/>
+              </a:schemeClr>
+            </a:gs>
+          </a:gsLst>
+          <a:lin ang="16200000" scaled="1"/>
+        </a:gradFill>
+        <a:gradFill rotWithShape="1">
+          <a:gsLst>
+            <a:gs pos="0">
+              <a:schemeClr val="phClr">
+                <a:shade val="51000"/>
+                <a:satMod val="130000"/>
+              </a:schemeClr>
+            </a:gs>
+            <a:gs pos="80000">
+              <a:schemeClr val="phClr">
+                <a:shade val="93000"/>
+                <a:satMod val="130000"/>
+              </a:schemeClr>
+            </a:gs>
+            <a:gs pos="100000">
+              <a:schemeClr val="phClr">
+                <a:shade val="94000"/>
+                <a:satMod val="135000"/>
+              </a:schemeClr>
+            </a:gs>
+          </a:gsLst>
+          <a:lin ang="16200000" scaled="0"/>
+        </a:gradFill>
+      </a:fillStyleLst>
+      <a:lnStyleLst>
+        <a:ln w="9525" cap="flat" cmpd="sng" algn="ctr">
+          <a:solidFill>
+            <a:schemeClr val="phClr">
+              <a:shade val="95000"/>
+              <a:satMod val="105000"/>
+            </a:schemeClr>
+          </a:solidFill>
+          <a:prstDash val="solid"/>
+        </a:ln>
+        <a:ln w="25400" cap="flat" cmpd="sng" algn="ctr">
+          <a:solidFill>
+            <a:schemeClr val="phClr"/>
+          </a:solidFill>
+          <a:prstDash val="solid"/>
+        </a:ln>
+        <a:ln w="38100" cap="flat" cmpd="sng" algn="ctr">
+          <a:solidFill>
+            <a:schemeClr val="phClr"/>
+          </a:solidFill>
+          <a:prstDash val="solid"/>
+        </a:ln>
+      </a:lnStyleLst>
+      <a:effectStyleLst>
+        <a:effectStyle>
+          <a:effectLst>
+            <a:outerShdw blurRad="40000" dist="20000" dir="5400000" rotWithShape="0">
+              <a:srgbClr val="000000">
+                <a:alpha val="38000"/>
+              </a:srgbClr>
+            </a:outerShdw>
+          </a:effectLst>
+        </a:effectStyle>
+        <a:effectStyle>
+          <a:effectLst>
+            <a:outerShdw blurRad="40000" dist="23000" dir="5400000" rotWithShape="0">
+              <a:srgbClr val="000000">
+                <a:alpha val="35000"/>
+              </a:srgbClr>
+            </a:outerShdw>
+          </a:effectLst>
+        </a:effectStyle>
+        <a:effectStyle>
+          <a:effectLst>
+            <a:outerShdw blurRad="40000" dist="23000" dir="5400000" rotWithShape="0">
+              <a:srgbClr val="000000">
+                <a:alpha val="35000"/>
+              </a:srgbClr>
+            </a:outerShdw>
+          </a:effectLst>
+          <a:scene3d>
+            <a:camera prst="orthographicFront">
+              <a:rot lat="0" lon="0" rev="0"/>
+            </a:camera>
+            <a:lightRig rig="threePt" dir="t">
+              <a:rot lat="0" lon="0" rev="1200000"/>
+            </a:lightRig>
+          </a:scene3d>
+          <a:sp3d>
+            <a:bevelT w="63500" h="25400"/>
+          </a:sp3d>
+        </a:effectStyle>
+      </a:effectStyleLst>
+      <a:bgFillStyleLst>
+        <a:solidFill>
+          <a:schemeClr val="phClr"/>
+        </a:solidFill>
+        <a:gradFill rotWithShape="1">
+          <a:gsLst>
+            <a:gs pos="0">
+              <a:schemeClr val="phClr">
+                <a:tint val="40000"/>
+                <a:satMod val="350000"/>
+              </a:schemeClr>
+            </a:gs>
+            <a:gs pos="40000">
+              <a:schemeClr val="phClr">
+                <a:tint val="45000"/>
+                <a:shade val="99000"/>
+                <a:satMod val="350000"/>
+              </a:schemeClr>
+            </a:gs>
+            <a:gs pos="100000">
+              <a:schemeClr val="phClr">
+                <a:shade val="20000"/>
+                <a:satMod val="255000"/>
+              </a:schemeClr>
+            </a:gs>
+          </a:gsLst>
+          <a:path path="circle">
+            <a:fillToRect l="50000" t="-80000" r="50000" b="180000"/>
+          </a:path>
+        </a:gradFill>
+        <a:gradFill rotWithShape="1">
+          <a:gsLst>
+            <a:gs pos="0">
+              <a:schemeClr val="phClr">
+                <a:tint val="80000"/>
+                <a:satMod val="300000"/>
+              </a:schemeClr>
+            </a:gs>
+            <a:gs pos="100000">
+              <a:schemeClr val="phClr">
+                <a:shade val="30000"/>
+                <a:satMod val="200000"/>
+              </a:schemeClr>
+            </a:gs>
+          </a:gsLst>
+          <a:path path="circle">
+            <a:fillToRect l="50000" t="50000" r="50000" b="50000"/>
+          </a:path>
+        </a:gradFill>
+      </a:bgFillStyleLst>
+    </a:fmtScheme>
+  </a:themeElements>
+  <a:objectDefaults/>
+  <a:extraClrSchemeLst/>
+</a:theme>
+</file>
+
+<file path=customXml/item1.xml><?xml version="1.0" encoding="utf-8"?>
+<cdm:cachedDataManifest xmlns:cdm="http://schemas.microsoft.com/2004/VisualStudio/Tools/Applications/CachedDataManifest.xsd" cdm:revision="1"/>
+</file>
+
+<file path=customXml/item2.xml><?xml version="1.0" encoding="utf-8"?>
+<b:Sources xmlns:b="http://schemas.openxmlformats.org/officeDocument/2006/bibliography" xmlns="http://schemas.openxmlformats.org/officeDocument/2006/bibliography" SelectedStyle="\APA.XSL" StyleName="APA"/>
+</file>
+
+<file path=customXml/itemProps1.xml><?xml version="1.0" encoding="utf-8"?>
+<ds:datastoreItem xmlns:ds="http://schemas.openxmlformats.org/officeDocument/2006/customXml" ds:itemID="{C3A08830-80FC-4168-A15F-B9F608516537}">
+  <ds:schemaRefs>
+    <ds:schemaRef ds:uri="http://schemas.microsoft.com/2004/VisualStudio/Tools/Applications/CachedDataManifest.xsd"/>
+  </ds:schemaRefs>
+</ds:datastoreItem>
+</file>
+
+<file path=customXml/itemProps2.xml><?xml version="1.0" encoding="utf-8"?>
+<ds:datastoreItem xmlns:ds="http://schemas.openxmlformats.org/officeDocument/2006/customXml" ds:itemID="{4C5E3C86-4903-794A-96E6-FEE0DF3BF106}">
+  <ds:schemaRefs>
+    <ds:schemaRef ds:uri="http://schemas.openxmlformats.org/officeDocument/2006/bibliography"/>
+  </ds:schemaRefs>
+</ds:datastoreItem>
 </file>
--- a/profiles/iso/docx/template.docx
+++ b/profiles/iso/docx/template.docx
@@ -1440,16 +1440,6 @@
         </w:rPr>
         <w:br w:type="page"/>
       </w:r>
-    </w:p>
-    <w:p>
-      <w:pPr>
-        <w:pStyle w:val="Bibliography"/>
-        <w:numPr>
-          <w:ilvl w:val="0"/>
-          <w:numId w:val="0"/>
-        </w:numPr>
-        <w:ind w:left="1080" w:hanging="1080"/>
-      </w:pPr>
     </w:p>
     <w:sectPr>
       <w:headerReference w:type="first" r:id="rId9"/>
@@ -1686,7 +1676,7 @@
 </file>
 
 <file path=word/numbering.xml><?xml version="1.0" encoding="utf-8"?>
-<w:numbering xmlns:mo="http://schemas.microsoft.com/office/mac/office/2008/main" xmlns:ve="http://schemas.openxmlformats.org/markup-compatibility/2006" xmlns:mv="urn:schemas-microsoft-com:mac:vml" xmlns:o="urn:schemas-microsoft-com:office:office" xmlns:r="http://schemas.openxmlformats.org/officeDocument/2006/relationships" xmlns:m="http://schemas.openxmlformats.org/officeDocument/2006/math" xmlns:v="urn:schemas-microsoft-com:vml" xmlns:wp="http://schemas.openxmlformats.org/drawingml/2006/wordprocessingDrawing" xmlns:w10="urn:schemas-microsoft-com:office:word" xmlns:w="http://schemas.openxmlformats.org/wordprocessingml/2006/main" xmlns:wne="http://schemas.microsoft.com/office/word/2006/wordml">
+<w:numbering xmlns:mv="urn:schemas-microsoft-com:mac:vml" xmlns:mo="http://schemas.microsoft.com/office/mac/office/2008/main" xmlns:ve="http://schemas.openxmlformats.org/markup-compatibility/2006" xmlns:o="urn:schemas-microsoft-com:office:office" xmlns:r="http://schemas.openxmlformats.org/officeDocument/2006/relationships" xmlns:m="http://schemas.openxmlformats.org/officeDocument/2006/math" xmlns:v="urn:schemas-microsoft-com:vml" xmlns:w10="urn:schemas-microsoft-com:office:word" xmlns:w="http://schemas.openxmlformats.org/wordprocessingml/2006/main" xmlns:wne="http://schemas.microsoft.com/office/word/2006/wordml" xmlns:wp="http://schemas.openxmlformats.org/drawingml/2006/wordprocessingDrawing">
   <w:abstractNum w:abstractNumId="0">
     <w:nsid w:val="FFFFFF1D"/>
     <w:multiLevelType w:val="multilevel"/>

--- a/profiles/iso/docx/template.docx
+++ b/profiles/iso/docx/template.docx
@@ -4789,7 +4789,7 @@
       </w:pPr>
     </w:pPrDefault>
   </w:docDefaults>
-  <w:latentStyles w:defLockedState="0" w:defUIPriority="99" w:defSemiHidden="1" w:defUnhideWhenUsed="0" w:defQFormat="0" w:count="276">
+  <w:latentStyles w:defLockedState="0" w:defUIPriority="99" w:defSemiHidden="1" w:defUnhideWhenUsed="0" w:defQFormat="0" w:count="267">
     <w:lsdException w:name="Normal" w:semiHidden="0" w:uiPriority="0" w:qFormat="1"/>
     <w:lsdException w:name="heading 1" w:semiHidden="0" w:uiPriority="9" w:qFormat="1"/>
     <w:lsdException w:name="heading 2" w:uiPriority="9" w:unhideWhenUsed="1" w:qFormat="1"/>
@@ -5007,18 +5007,18 @@
     <w:lsdException w:name="Colorful Shading Accent 6" w:semiHidden="0" w:uiPriority="71"/>
     <w:lsdException w:name="Colorful List Accent 6" w:semiHidden="0" w:uiPriority="72"/>
     <w:lsdException w:name="Colorful Grid Accent 6" w:semiHidden="0" w:uiPriority="73"/>
-    <w:lsdException w:name="Subtle Emphasis" w:semiHidden="0" w:uiPriority="19" w:qFormat="1"/>
-    <w:lsdException w:name="Intense Emphasis" w:semiHidden="0" w:uiPriority="21" w:qFormat="1"/>
-    <w:lsdException w:name="Subtle Reference" w:semiHidden="0" w:uiPriority="31" w:qFormat="1"/>
-    <w:lsdException w:name="Intense Reference" w:semiHidden="0" w:uiPriority="32" w:qFormat="1"/>
-    <w:lsdException w:name="Book Title" w:semiHidden="0" w:uiPriority="33" w:qFormat="1"/>
+    <w:lsdException w:name="Subtle Emphasis" w:uiPriority="19" w:qFormat="1"/>
+    <w:lsdException w:name="Intense Emphasis" w:uiPriority="21" w:qFormat="1"/>
+    <w:lsdException w:name="Subtle Reference" w:uiPriority="31" w:qFormat="1"/>
+    <w:lsdException w:name="Intense Reference" w:uiPriority="32" w:qFormat="1"/>
+    <w:lsdException w:name="Book Title" w:uiPriority="33" w:qFormat="1"/>
     <w:lsdException w:name="Bibliography" w:uiPriority="37" w:unhideWhenUsed="1"/>
     <w:lsdException w:name="TOC Heading" w:uiPriority="39" w:unhideWhenUsed="1" w:qFormat="1"/>
   </w:latentStyles>
   <w:style w:type="paragraph" w:default="1" w:styleId="Normal">
     <w:name w:val="Normal"/>
     <w:qFormat/>
-    <w:rsid w:val="00E44C41"/>
+    <w:rsid w:val="005B7016"/>
     <w:pPr>
       <w:ind w:left="0" w:firstLine="0"/>
     </w:pPr>
@@ -5035,9 +5035,8 @@
       <w:keepNext/>
       <w:keepLines/>
       <w:numPr>
-        <w:numId w:val="3"/>
+        <w:numId w:val="1"/>
       </w:numPr>
-      <w:spacing w:before="480" w:after="360"/>
       <w:outlineLvl w:val="0"/>
     </w:pPr>
     <w:rPr>
@@ -5062,7 +5061,6 @@
       <w:numPr>
         <w:ilvl w:val="1"/>
       </w:numPr>
-      <w:spacing w:before="200" w:after="240"/>
       <w:outlineLvl w:val="1"/>
     </w:pPr>
     <w:rPr>
@@ -5144,13 +5142,13 @@
     <w:next w:val="Normal"/>
     <w:link w:val="Heading7Char"/>
     <w:uiPriority w:val="9"/>
+    <w:semiHidden/>
     <w:qFormat/>
     <w:rsid w:val="007C261D"/>
     <w:pPr>
       <w:numPr>
         <w:ilvl w:val="6"/>
       </w:numPr>
-      <w:spacing w:after="0"/>
       <w:outlineLvl w:val="6"/>
     </w:pPr>
     <w:rPr>
@@ -5165,6 +5163,7 @@
     <w:next w:val="Normal"/>
     <w:link w:val="Heading8Char"/>
     <w:uiPriority w:val="9"/>
+    <w:semiHidden/>
     <w:qFormat/>
     <w:rsid w:val="00FF29DE"/>
     <w:pPr>
@@ -5172,9 +5171,8 @@
       <w:keepLines/>
       <w:numPr>
         <w:ilvl w:val="7"/>
-        <w:numId w:val="3"/>
+        <w:numId w:val="14"/>
       </w:numPr>
-      <w:spacing w:before="200" w:after="0"/>
       <w:outlineLvl w:val="7"/>
     </w:pPr>
     <w:rPr>
@@ -5190,6 +5188,7 @@
     <w:next w:val="Normal"/>
     <w:link w:val="Heading9Char"/>
     <w:uiPriority w:val="9"/>
+    <w:semiHidden/>
     <w:qFormat/>
     <w:rsid w:val="00FF29DE"/>
     <w:pPr>
@@ -5197,9 +5196,8 @@
       <w:keepLines/>
       <w:numPr>
         <w:ilvl w:val="8"/>
-        <w:numId w:val="3"/>
+        <w:numId w:val="14"/>
       </w:numPr>
-      <w:spacing w:before="200" w:after="0"/>
       <w:outlineLvl w:val="8"/>
     </w:pPr>
     <w:rPr>
@@ -5213,11 +5211,13 @@
   </w:style>
   <w:style w:type="character" w:default="1" w:styleId="DefaultParagraphFont">
     <w:name w:val="Default Paragraph Font"/>
+    <w:uiPriority w:val="1"/>
     <w:semiHidden/>
     <w:unhideWhenUsed/>
   </w:style>
   <w:style w:type="table" w:default="1" w:styleId="TableNormal">
     <w:name w:val="Normal Table"/>
+    <w:uiPriority w:val="99"/>
     <w:semiHidden/>
     <w:unhideWhenUsed/>
     <w:qFormat/>
@@ -5233,6 +5233,7 @@
   </w:style>
   <w:style w:type="numbering" w:default="1" w:styleId="NoList">
     <w:name w:val="No List"/>
+    <w:uiPriority w:val="99"/>
     <w:semiHidden/>
     <w:unhideWhenUsed/>
   </w:style>
@@ -5320,6 +5321,7 @@
     <w:name w:val="committee_id"/>
     <w:basedOn w:val="workingreferencenumber"/>
     <w:uiPriority w:val="1"/>
+    <w:semiHidden/>
     <w:qFormat/>
     <w:rsid w:val="00DA2809"/>
   </w:style>
@@ -5327,6 +5329,7 @@
     <w:name w:val="secretariat"/>
     <w:basedOn w:val="workingreferencenumber"/>
     <w:uiPriority w:val="1"/>
+    <w:semiHidden/>
     <w:qFormat/>
     <w:rsid w:val="00DA2809"/>
   </w:style>
@@ -5373,6 +5376,7 @@
     <w:name w:val="date"/>
     <w:basedOn w:val="workingreferencenumber"/>
     <w:uiPriority w:val="1"/>
+    <w:semiHidden/>
     <w:qFormat/>
     <w:rsid w:val="00160AC6"/>
   </w:style>
@@ -5436,6 +5440,7 @@
     <w:name w:val="copyright_details"/>
     <w:basedOn w:val="DefaultParagraphFont"/>
     <w:uiPriority w:val="1"/>
+    <w:semiHidden/>
     <w:qFormat/>
     <w:rsid w:val="003E7D9E"/>
     <w:rPr>
@@ -5509,10 +5514,11 @@
     <w:name w:val="List Bullet"/>
     <w:basedOn w:val="Normal"/>
     <w:uiPriority w:val="99"/>
+    <w:semiHidden/>
     <w:rsid w:val="00EF3060"/>
     <w:pPr>
       <w:numPr>
-        <w:numId w:val="19"/>
+        <w:numId w:val="9"/>
       </w:numPr>
       <w:contextualSpacing/>
     </w:pPr>
@@ -5741,6 +5747,7 @@
     <w:name w:val="List Bullet 5"/>
     <w:basedOn w:val="ListBullet4"/>
     <w:uiPriority w:val="99"/>
+    <w:semiHidden/>
     <w:rsid w:val="002D58E6"/>
     <w:pPr>
       <w:ind w:left="2160"/>
@@ -5750,10 +5757,11 @@
     <w:name w:val="List Bullet 4"/>
     <w:basedOn w:val="ListBullet3"/>
     <w:uiPriority w:val="99"/>
+    <w:semiHidden/>
     <w:rsid w:val="002D58E6"/>
     <w:pPr>
       <w:numPr>
-        <w:numId w:val="7"/>
+        <w:numId w:val="33"/>
       </w:numPr>
       <w:ind w:left="1800"/>
     </w:pPr>
@@ -5762,6 +5770,7 @@
     <w:name w:val="List Bullet 3"/>
     <w:basedOn w:val="ListBullet2"/>
     <w:uiPriority w:val="99"/>
+    <w:semiHidden/>
     <w:rsid w:val="00457DAF"/>
     <w:pPr>
       <w:ind w:left="1440"/>
@@ -5771,6 +5780,7 @@
     <w:name w:val="List Bullet 2"/>
     <w:basedOn w:val="ListBullet"/>
     <w:uiPriority w:val="99"/>
+    <w:semiHidden/>
     <w:rsid w:val="000B0FAC"/>
     <w:pPr>
       <w:ind w:left="1080"/>
@@ -5784,9 +5794,10 @@
     <w:rsid w:val="00223B9D"/>
     <w:pPr>
       <w:numPr>
-        <w:ilvl w:val="2"/>
-        <w:numId w:val="23"/>
+        <w:ilvl w:val="3"/>
+        <w:numId w:val="8"/>
       </w:numPr>
+      <w:ind w:left="1440"/>
       <w:contextualSpacing/>
     </w:pPr>
   </w:style>
@@ -5794,10 +5805,11 @@
     <w:name w:val="List"/>
     <w:basedOn w:val="Normal"/>
     <w:uiPriority w:val="99"/>
+    <w:semiHidden/>
     <w:rsid w:val="002D58E6"/>
     <w:pPr>
       <w:numPr>
-        <w:numId w:val="8"/>
+        <w:numId w:val="34"/>
       </w:numPr>
       <w:ind w:left="720"/>
       <w:contextualSpacing/>
@@ -5807,6 +5819,7 @@
     <w:name w:val="List 2"/>
     <w:basedOn w:val="List"/>
     <w:uiPriority w:val="99"/>
+    <w:semiHidden/>
     <w:rsid w:val="00457DAF"/>
     <w:pPr>
       <w:ind w:left="1080"/>
@@ -5820,8 +5833,9 @@
     <w:rsid w:val="00223B9D"/>
     <w:pPr>
       <w:numPr>
-        <w:numId w:val="23"/>
+        <w:numId w:val="8"/>
       </w:numPr>
+      <w:ind w:left="720"/>
       <w:contextualSpacing/>
     </w:pPr>
   </w:style>
@@ -5833,9 +5847,10 @@
     <w:rsid w:val="00223B9D"/>
     <w:pPr>
       <w:numPr>
-        <w:ilvl w:val="1"/>
-        <w:numId w:val="23"/>
+        <w:ilvl w:val="2"/>
+        <w:numId w:val="8"/>
       </w:numPr>
+      <w:ind w:left="1080"/>
       <w:contextualSpacing/>
     </w:pPr>
   </w:style>
@@ -5864,6 +5879,7 @@
     <w:name w:val="List 4"/>
     <w:basedOn w:val="List3"/>
     <w:uiPriority w:val="99"/>
+    <w:semiHidden/>
     <w:rsid w:val="00457DAF"/>
     <w:pPr>
       <w:ind w:left="1800"/>
@@ -5887,7 +5903,8 @@
     <w:rsid w:val="003E072A"/>
     <w:pPr>
       <w:numPr>
-        <w:numId w:val="2"/>
+        <w:ilvl w:val="5"/>
+        <w:numId w:val="8"/>
       </w:numPr>
       <w:contextualSpacing/>
     </w:pPr>
@@ -5900,9 +5917,10 @@
     <w:rsid w:val="00223B9D"/>
     <w:pPr>
       <w:numPr>
-        <w:ilvl w:val="3"/>
-        <w:numId w:val="23"/>
+        <w:ilvl w:val="4"/>
+        <w:numId w:val="8"/>
       </w:numPr>
+      <w:ind w:left="1800"/>
       <w:contextualSpacing/>
     </w:pPr>
   </w:style>
@@ -6005,7 +6023,7 @@
     <w:rsid w:val="007751B6"/>
     <w:pPr>
       <w:numPr>
-        <w:numId w:val="9"/>
+        <w:numId w:val="7"/>
       </w:numPr>
       <w:jc w:val="center"/>
     </w:pPr>
@@ -6053,11 +6071,12 @@
     <w:basedOn w:val="Normal"/>
     <w:next w:val="Normal"/>
     <w:autoRedefine/>
+    <w:semiHidden/>
     <w:qFormat/>
     <w:rsid w:val="007751B6"/>
     <w:pPr>
       <w:numPr>
-        <w:numId w:val="10"/>
+        <w:numId w:val="5"/>
       </w:numPr>
       <w:ind w:left="0" w:firstLine="0"/>
       <w:jc w:val="center"/>
@@ -6121,9 +6140,8 @@
     <w:rsid w:val="00FF29DE"/>
     <w:pPr>
       <w:numPr>
-        <w:numId w:val="5"/>
+        <w:numId w:val="3"/>
       </w:numPr>
-      <w:spacing w:after="0" w:line="240" w:lineRule="auto"/>
       <w:jc w:val="center"/>
     </w:pPr>
     <w:rPr>
@@ -6140,7 +6158,7 @@
     <w:pPr>
       <w:numPr>
         <w:ilvl w:val="1"/>
-        <w:numId w:val="5"/>
+        <w:numId w:val="3"/>
       </w:numPr>
     </w:pPr>
     <w:rPr>
@@ -6158,7 +6176,7 @@
     <w:pPr>
       <w:numPr>
         <w:ilvl w:val="2"/>
-        <w:numId w:val="5"/>
+        <w:numId w:val="3"/>
       </w:numPr>
     </w:pPr>
   </w:style>
@@ -6171,7 +6189,7 @@
     <w:pPr>
       <w:numPr>
         <w:ilvl w:val="3"/>
-        <w:numId w:val="5"/>
+        <w:numId w:val="3"/>
       </w:numPr>
     </w:pPr>
   </w:style>
@@ -6184,7 +6202,7 @@
     <w:pPr>
       <w:numPr>
         <w:ilvl w:val="4"/>
-        <w:numId w:val="5"/>
+        <w:numId w:val="3"/>
       </w:numPr>
     </w:pPr>
   </w:style>
@@ -6197,14 +6215,14 @@
     <w:pPr>
       <w:numPr>
         <w:ilvl w:val="5"/>
-        <w:numId w:val="5"/>
+        <w:numId w:val="3"/>
       </w:numPr>
     </w:pPr>
   </w:style>
   <w:style w:type="paragraph" w:customStyle="1" w:styleId="zzBiblio">
     <w:name w:val="zzBiblio"/>
     <w:basedOn w:val="Introduction"/>
-    <w:next w:val="Normal"/>
+    <w:next w:val="Bibliography"/>
     <w:qFormat/>
     <w:rsid w:val="006716A7"/>
     <w:pPr>
@@ -6223,7 +6241,7 @@
     <w:rsid w:val="00D92AF5"/>
     <w:pPr>
       <w:numPr>
-        <w:numId w:val="11"/>
+        <w:numId w:val="6"/>
       </w:numPr>
     </w:pPr>
   </w:style>
@@ -6241,6 +6259,7 @@
     <w:name w:val="organization"/>
     <w:basedOn w:val="workingreferencenumber"/>
     <w:uiPriority w:val="1"/>
+    <w:semiHidden/>
     <w:rsid w:val="00697C7D"/>
   </w:style>
   <w:style w:type="character" w:customStyle="1" w:styleId="draftnumber">
@@ -6254,6 +6273,7 @@
     <w:name w:val="header"/>
     <w:basedOn w:val="Normal"/>
     <w:link w:val="HeaderChar"/>
+    <w:semiHidden/>
     <w:rsid w:val="00AD50AE"/>
     <w:pPr>
       <w:tabs>
@@ -6267,6 +6287,7 @@
     <w:name w:val="Header Char"/>
     <w:basedOn w:val="DefaultParagraphFont"/>
     <w:link w:val="Header"/>
+    <w:semiHidden/>
     <w:rsid w:val="00FA537C"/>
   </w:style>
   <w:style w:type="paragraph" w:styleId="Footer">
@@ -6274,6 +6295,7 @@
     <w:basedOn w:val="Normal"/>
     <w:link w:val="FooterChar"/>
     <w:uiPriority w:val="99"/>
+    <w:semiHidden/>
     <w:rsid w:val="00AD50AE"/>
     <w:pPr>
       <w:tabs>
@@ -6288,6 +6310,7 @@
     <w:basedOn w:val="DefaultParagraphFont"/>
     <w:link w:val="Footer"/>
     <w:uiPriority w:val="99"/>
+    <w:semiHidden/>
     <w:rsid w:val="00FA537C"/>
   </w:style>
   <w:style w:type="paragraph" w:customStyle="1" w:styleId="TermNum">
@@ -6308,6 +6331,7 @@
     <w:basedOn w:val="DefaultParagraphFont"/>
     <w:link w:val="Heading7"/>
     <w:uiPriority w:val="9"/>
+    <w:semiHidden/>
     <w:rsid w:val="00FA537C"/>
     <w:rPr>
       <w:rFonts w:asciiTheme="majorHAnsi" w:eastAsiaTheme="majorEastAsia" w:hAnsiTheme="majorHAnsi" w:cstheme="majorBidi"/>
@@ -6323,6 +6347,7 @@
     <w:basedOn w:val="DefaultParagraphFont"/>
     <w:link w:val="Heading8"/>
     <w:uiPriority w:val="9"/>
+    <w:semiHidden/>
     <w:rsid w:val="00FA537C"/>
     <w:rPr>
       <w:rFonts w:asciiTheme="majorHAnsi" w:eastAsiaTheme="majorEastAsia" w:hAnsiTheme="majorHAnsi" w:cstheme="majorBidi"/>
@@ -6336,6 +6361,7 @@
     <w:basedOn w:val="DefaultParagraphFont"/>
     <w:link w:val="Heading9"/>
     <w:uiPriority w:val="9"/>
+    <w:semiHidden/>
     <w:rsid w:val="00FA537C"/>
     <w:rPr>
       <w:rFonts w:asciiTheme="majorHAnsi" w:eastAsiaTheme="majorEastAsia" w:hAnsiTheme="majorHAnsi" w:cstheme="majorBidi"/>
@@ -6686,124 +6712,25 @@
       <w:lang w:val="en-GB"/>
     </w:rPr>
   </w:style>
-  <w:style w:type="paragraph" w:customStyle="1" w:styleId="idno0">
-    <w:name w:val="idno"/>
+  <w:style w:type="paragraph" w:customStyle="1" w:styleId="egXML">
+    <w:name w:val="egXML"/>
     <w:basedOn w:val="Normal"/>
     <w:qFormat/>
-    <w:rsid w:val="00AF55C7"/>
+    <w:rPr>
+      <w:rFonts w:ascii="Courier" w:hAnsi="Courier"/>
+      <w:sz w:val="20"/>
+    </w:rPr>
+  </w:style>
+  <w:style w:type="paragraph" w:customStyle="1" w:styleId="egXMLTable">
+    <w:name w:val="egXMLTable"/>
+    <w:basedOn w:val="Normal"/>
+    <w:qFormat/>
     <w:pPr>
-      <w:jc w:val="right"/>
+      <w:spacing w:before="80" w:after="0"/>
     </w:pPr>
     <w:rPr>
-      <w:b/>
-      <w:color w:val="1F497D" w:themeColor="text2"/>
-      <w:sz w:val="24"/>
-    </w:rPr>
-  </w:style>
-  <w:style w:type="character" w:customStyle="1" w:styleId="provision">
-    <w:name w:val="provision"/>
-    <w:basedOn w:val="DefaultParagraphFont"/>
-    <w:uiPriority w:val="1"/>
-    <w:semiHidden/>
-    <w:qFormat/>
-    <w:rsid w:val="00AF55C7"/>
-    <w:rPr>
-      <w:noProof/>
-      <w:lang w:val="en-GB"/>
-    </w:rPr>
-  </w:style>
-  <w:style w:type="character" w:customStyle="1" w:styleId="refnumworking">
-    <w:name w:val="refnum_working"/>
-    <w:basedOn w:val="DefaultParagraphFont"/>
-    <w:uiPriority w:val="1"/>
-    <w:qFormat/>
-    <w:rsid w:val="00AF55C7"/>
-    <w:rPr>
-      <w:color w:val="C0504D" w:themeColor="accent2"/>
-      <w:sz w:val="22"/>
-    </w:rPr>
-  </w:style>
-  <w:style w:type="character" w:customStyle="1" w:styleId="refnum">
-    <w:name w:val="refnum"/>
-    <w:basedOn w:val="refnumworking"/>
-    <w:uiPriority w:val="1"/>
-    <w:qFormat/>
-    <w:rsid w:val="00AF55C7"/>
-  </w:style>
-  <w:style w:type="paragraph" w:customStyle="1" w:styleId="zzLc5">
-    <w:name w:val="zzLc5"/>
-    <w:basedOn w:val="Normal"/>
-    <w:next w:val="Normal"/>
-    <w:rsid w:val="00AF55C7"/>
-    <w:pPr>
-      <w:spacing w:after="240" w:line="230" w:lineRule="atLeast"/>
-    </w:pPr>
-    <w:rPr>
-      <w:rFonts w:ascii="Arial" w:eastAsia="MS Mincho" w:hAnsi="Arial" w:cs="Times New Roman"/>
-      <w:sz w:val="20"/>
-      <w:szCs w:val="20"/>
-      <w:lang w:val="en-GB" w:eastAsia="ja-JP"/>
-    </w:rPr>
-  </w:style>
-  <w:style w:type="paragraph" w:customStyle="1" w:styleId="zzLc6">
-    <w:name w:val="zzLc6"/>
-    <w:basedOn w:val="Normal"/>
-    <w:next w:val="Normal"/>
-    <w:rsid w:val="00AF55C7"/>
-    <w:pPr>
-      <w:spacing w:after="240" w:line="230" w:lineRule="atLeast"/>
-    </w:pPr>
-    <w:rPr>
-      <w:rFonts w:ascii="Arial" w:eastAsia="MS Mincho" w:hAnsi="Arial" w:cs="Times New Roman"/>
-      <w:sz w:val="20"/>
-      <w:szCs w:val="20"/>
-      <w:lang w:val="en-GB" w:eastAsia="ja-JP"/>
-    </w:rPr>
-  </w:style>
-  <w:style w:type="paragraph" w:customStyle="1" w:styleId="zzLn5">
-    <w:name w:val="zzLn5"/>
-    <w:basedOn w:val="Normal"/>
-    <w:next w:val="Normal"/>
-    <w:rsid w:val="00AF55C7"/>
-    <w:pPr>
-      <w:tabs>
-        <w:tab w:val="num" w:pos="3240"/>
-      </w:tabs>
-      <w:spacing w:after="240" w:line="230" w:lineRule="atLeast"/>
-    </w:pPr>
-    <w:rPr>
-      <w:rFonts w:ascii="Arial" w:eastAsia="MS Mincho" w:hAnsi="Arial" w:cs="Times New Roman"/>
-      <w:sz w:val="20"/>
-      <w:szCs w:val="20"/>
-      <w:lang w:val="en-GB" w:eastAsia="ja-JP"/>
-    </w:rPr>
-  </w:style>
-  <w:style w:type="paragraph" w:customStyle="1" w:styleId="zzLn6">
-    <w:name w:val="zzLn6"/>
-    <w:basedOn w:val="Normal"/>
-    <w:next w:val="Normal"/>
-    <w:rsid w:val="00AF55C7"/>
-    <w:pPr>
-      <w:tabs>
-        <w:tab w:val="num" w:pos="3960"/>
-      </w:tabs>
-      <w:spacing w:after="240" w:line="230" w:lineRule="atLeast"/>
-    </w:pPr>
-    <w:rPr>
-      <w:rFonts w:ascii="Arial" w:eastAsia="MS Mincho" w:hAnsi="Arial" w:cs="Times New Roman"/>
-      <w:sz w:val="20"/>
-      <w:szCs w:val="20"/>
-      <w:lang w:val="en-GB" w:eastAsia="ja-JP"/>
-    </w:rPr>
-  </w:style>
-  <w:style w:type="character" w:customStyle="1" w:styleId="BibliographyReference">
-    <w:name w:val="BibliographyReference"/>
-    <w:basedOn w:val="FootnoteReference"/>
-    <w:uiPriority w:val="1"/>
-    <w:qFormat/>
-    <w:rsid w:val="00AF55C7"/>
-    <w:rPr>
-      <w:vertAlign w:val="baseline"/>
+      <w:sz w:val="18"/>
+      <w:rFonts w:ascii="Courier" w:hAnsi="Courier"/>
     </w:rPr>
   </w:style>
 </w:styles>

--- a/profiles/iso/docx/template.docx
+++ b/profiles/iso/docx/template.docx
@@ -4,39 +4,33 @@
   <w:body>
     <w:p>
       <w:pPr>
-        <w:pStyle w:val="idno"/>
-        <w:rPr>
-          <w:noProof/>
-          <w:lang w:val="en-GB"/>
-        </w:rPr>
+        <w:pStyle w:val="zzCover"/>
+        <w:jc w:val="right"/>
       </w:pPr>
       <w:r>
-        <w:rPr>
-          <w:noProof/>
-          <w:lang w:val="en-GB"/>
-        </w:rPr>
-        <w:t>Reference number of working document:</w:t>
+        <w:t xml:space="preserve">Reference number of </w:t>
       </w:r>
       <w:r>
         <w:rPr>
           <w:noProof/>
-          <w:lang w:val="en-GB"/>
-        </w:rPr>
+        </w:rPr>
+        <w:t>working</w:t>
+      </w:r>
+      <w:r>
+        <w:t xml:space="preserve"> document:</w:t>
+      </w:r>
+      <w:r>
         <w:t xml:space="preserve"> </w:t>
       </w:r>
       <w:r>
         <w:rPr>
           <w:rStyle w:val="workingreferencenumber"/>
-          <w:noProof/>
-          <w:lang w:val="en-GB"/>
         </w:rPr>
         <w:t>ISO/TC</w:t>
       </w:r>
       <w:r>
         <w:rPr>
           <w:rStyle w:val="workingreferencenumber"/>
-          <w:noProof/>
-          <w:lang w:val="en-GB"/>
         </w:rPr>
         <w:t xml:space="preserve"> </w:t>
       </w:r>
@@ -44,34 +38,33 @@
         <w:sdtPr>
           <w:rPr>
             <w:rStyle w:val="workingreferencenumber"/>
-            <w:noProof/>
-            <w:lang w:val="en-GB"/>
           </w:rPr>
-          <w:alias w:val="tcnum"/>
+          <w:alias w:val="tcnum1"/>
           <w:tag w:val="tcnum"/>
           <w:id w:val="680634442"/>
           <w:lock w:val="sdtLocked"/>
           <w:placeholder>
-            <w:docPart w:val="994617B74C8A43E0A48DE57D44C056DC"/>
+            <w:docPart w:val="CFE1C85C4DCF4F4388CE0DA2B2FC4A56"/>
           </w:placeholder>
           <w:text/>
         </w:sdtPr>
+        <w:sdtEndPr>
+          <w:rPr>
+            <w:rStyle w:val="workingreferencenumber"/>
+          </w:rPr>
+        </w:sdtEndPr>
         <w:sdtContent>
           <w:r>
             <w:rPr>
               <w:rStyle w:val="workingreferencenumber"/>
-              <w:noProof/>
-              <w:lang w:val="en-GB"/>
             </w:rPr>
-            <w:t xml:space="preserve">27 </w:t>
+            <w:t xml:space="preserve"> </w:t>
           </w:r>
         </w:sdtContent>
       </w:sdt>
       <w:r>
         <w:rPr>
           <w:rStyle w:val="workingreferencenumber"/>
-          <w:noProof/>
-          <w:lang w:val="en-GB"/>
         </w:rPr>
         <w:t xml:space="preserve">/SC </w:t>
       </w:r>
@@ -79,70 +72,67 @@
         <w:sdtPr>
           <w:rPr>
             <w:rStyle w:val="workingreferencenumber"/>
-            <w:noProof/>
-            <w:lang w:val="en-GB"/>
           </w:rPr>
-          <w:alias w:val="scnum"/>
+          <w:alias w:val="scnum1"/>
           <w:tag w:val="scnum"/>
           <w:id w:val="680634443"/>
           <w:lock w:val="sdtLocked"/>
           <w:placeholder>
-            <w:docPart w:val="994617B74C8A43E0A48DE57D44C056DC"/>
+            <w:docPart w:val="CFE1C85C4DCF4F4388CE0DA2B2FC4A56"/>
           </w:placeholder>
           <w:text/>
         </w:sdtPr>
+        <w:sdtEndPr>
+          <w:rPr>
+            <w:rStyle w:val="workingreferencenumber"/>
+          </w:rPr>
+        </w:sdtEndPr>
         <w:sdtContent>
           <w:r>
             <w:rPr>
               <w:rStyle w:val="workingreferencenumber"/>
-              <w:noProof/>
-              <w:lang w:val="en-GB"/>
             </w:rPr>
-            <w:t xml:space="preserve">4 </w:t>
+            <w:t xml:space="preserve"> </w:t>
           </w:r>
         </w:sdtContent>
       </w:sdt>
       <w:r>
         <w:rPr>
           <w:rStyle w:val="workingreferencenumber"/>
-          <w:noProof/>
-          <w:lang w:val="en-GB"/>
         </w:rPr>
         <w:t xml:space="preserve"> N</w:t>
       </w:r>
       <w:r>
         <w:rPr>
           <w:rStyle w:val="workingreferencenumber"/>
-          <w:noProof/>
-          <w:lang w:val="en-GB"/>
         </w:rPr>
         <w:t xml:space="preserve"> </w:t>
       </w:r>
       <w:sdt>
         <w:sdtPr>
           <w:rPr>
-            <w:noProof/>
-            <w:color w:val="C0504D" w:themeColor="accent2"/>
-            <w:sz w:val="22"/>
-            <w:lang w:val="en-GB"/>
+            <w:rStyle w:val="workingreferencenumber"/>
           </w:rPr>
-          <w:alias w:val="documentNumber"/>
-          <w:tag w:val="documentNumber"/>
+          <w:alias w:val="serialNumber"/>
+          <w:tag w:val="serialNumber"/>
           <w:id w:val="680634444"/>
           <w:lock w:val="sdtLocked"/>
           <w:placeholder>
-            <w:docPart w:val="994617B74C8A43E0A48DE57D44C056DC"/>
+            <w:docPart w:val="CFE1C85C4DCF4F4388CE0DA2B2FC4A56"/>
           </w:placeholder>
           <w:text/>
         </w:sdtPr>
+        <w:sdtEndPr>
+          <w:rPr>
+            <w:rStyle w:val="workingreferencenumber"/>
+          </w:rPr>
+        </w:sdtEndPr>
         <w:sdtContent>
           <w:r>
             <w:rPr>
-              <w:noProof/>
-              <w:color w:val="C0504D" w:themeColor="accent2"/>
-              <w:lang w:val="en-GB"/>
+              <w:rStyle w:val="workingreferencenumber"/>
             </w:rPr>
-            <w:t>13909</w:t>
+            <w:t xml:space="preserve"> </w:t>
           </w:r>
         </w:sdtContent>
       </w:sdt>
@@ -153,20 +143,17 @@
         <w:jc w:val="right"/>
         <w:rPr>
           <w:noProof/>
-          <w:lang w:val="en-GB"/>
         </w:rPr>
       </w:pPr>
       <w:r>
         <w:rPr>
           <w:noProof/>
-          <w:lang w:val="en-GB"/>
         </w:rPr>
         <w:t>Date:</w:t>
       </w:r>
       <w:r>
         <w:rPr>
           <w:noProof/>
-          <w:lang w:val="en-GB"/>
         </w:rPr>
         <w:t xml:space="preserve"> </w:t>
       </w:r>
@@ -175,16 +162,15 @@
           <w:rPr>
             <w:rStyle w:val="date"/>
             <w:noProof/>
-            <w:lang w:val="en-GB"/>
           </w:rPr>
           <w:alias w:val="docdate"/>
           <w:tag w:val="docdate"/>
           <w:id w:val="680634480"/>
           <w:lock w:val="sdtLocked"/>
           <w:placeholder>
-            <w:docPart w:val="6F337940F0B44FAB8DC0F761DE897010"/>
+            <w:docPart w:val="F35683FA7604A94298463870003375FD"/>
           </w:placeholder>
-          <w:date w:fullDate="2008-10-09T00:00:00Z">
+          <w:date>
             <w:dateFormat w:val="yyyy-MM-dd"/>
             <w:lid w:val="en-US"/>
             <w:storeMappedDataAs w:val="dateTime"/>
@@ -203,9 +189,8 @@
             <w:rPr>
               <w:rStyle w:val="date"/>
               <w:noProof/>
-              <w:lang w:val="en-GB"/>
             </w:rPr>
-            <w:t>2008-10-09</w:t>
+            <w:t>yyyy-mm-dd</w:t>
           </w:r>
         </w:sdtContent>
       </w:sdt>
@@ -215,61 +200,45 @@
         <w:pStyle w:val="idno"/>
         <w:rPr>
           <w:noProof/>
-          <w:lang w:val="en-GB"/>
         </w:rPr>
       </w:pPr>
       <w:r>
         <w:rPr>
           <w:noProof/>
-          <w:lang w:val="en-GB"/>
         </w:rPr>
         <w:t>Reference number of document:</w:t>
       </w:r>
       <w:r>
         <w:rPr>
           <w:noProof/>
-          <w:lang w:val="en-GB"/>
         </w:rPr>
         <w:t xml:space="preserve"> </w:t>
-      </w:r>
-      <w:r>
-        <w:rPr>
-          <w:rStyle w:val="referencenumber"/>
-          <w:noProof/>
-          <w:lang w:val="en-GB"/>
-        </w:rPr>
-        <w:t>ISO/</w:t>
-      </w:r>
-      <w:r>
-        <w:rPr>
-          <w:rStyle w:val="referencenumber"/>
-          <w:noProof/>
-          <w:lang w:val="en-GB"/>
-        </w:rPr>
-        <w:t xml:space="preserve">WD </w:t>
       </w:r>
       <w:sdt>
         <w:sdtPr>
           <w:rPr>
             <w:rStyle w:val="referencenumber"/>
             <w:noProof/>
-            <w:lang w:val="en-GB"/>
           </w:rPr>
-          <w:alias w:val="serialNumber"/>
-          <w:tag w:val="serialNumber"/>
+          <w:alias w:val="referenceNumber1"/>
+          <w:tag w:val="referenceNumber"/>
           <w:id w:val="680634449"/>
           <w:lock w:val="sdtLocked"/>
           <w:placeholder>
-            <w:docPart w:val="994617B74C8A43E0A48DE57D44C056DC"/>
+            <w:docPart w:val="CFE1C85C4DCF4F4388CE0DA2B2FC4A56"/>
           </w:placeholder>
           <w:text/>
         </w:sdtPr>
+        <w:sdtEndPr>
+          <w:rPr>
+            <w:rStyle w:val="referencenumber"/>
+          </w:rPr>
+        </w:sdtEndPr>
         <w:sdtContent>
           <w:r>
             <w:rPr>
               <w:rStyle w:val="referencenumber"/>
               <w:noProof/>
-              <w:lang w:val="en-GB"/>
             </w:rPr>
             <w:t xml:space="preserve"> </w:t>
           </w:r>
@@ -281,20 +250,17 @@
         <w:pStyle w:val="idno"/>
         <w:rPr>
           <w:noProof/>
-          <w:lang w:val="en-GB"/>
         </w:rPr>
       </w:pPr>
       <w:r>
         <w:rPr>
           <w:noProof/>
-          <w:lang w:val="en-GB"/>
         </w:rPr>
         <w:t>Committee identification:</w:t>
       </w:r>
       <w:r>
         <w:rPr>
           <w:noProof/>
-          <w:lang w:val="en-GB"/>
         </w:rPr>
         <w:t xml:space="preserve"> </w:t>
       </w:r>
@@ -302,7 +268,6 @@
         <w:rPr>
           <w:rStyle w:val="committeeid"/>
           <w:noProof/>
-          <w:lang w:val="en-GB"/>
         </w:rPr>
         <w:t xml:space="preserve">ISO/TC </w:t>
       </w:r>
@@ -311,25 +276,28 @@
           <w:rPr>
             <w:rStyle w:val="committeeid"/>
             <w:noProof/>
-            <w:lang w:val="en-GB"/>
           </w:rPr>
-          <w:alias w:val="tcnum"/>
+          <w:alias w:val="tcnum2"/>
           <w:tag w:val="tcnum"/>
           <w:id w:val="680634453"/>
           <w:lock w:val="sdtLocked"/>
           <w:placeholder>
-            <w:docPart w:val="994617B74C8A43E0A48DE57D44C056DC"/>
+            <w:docPart w:val="CFE1C85C4DCF4F4388CE0DA2B2FC4A56"/>
           </w:placeholder>
           <w:text/>
         </w:sdtPr>
+        <w:sdtEndPr>
+          <w:rPr>
+            <w:rStyle w:val="committeeid"/>
+          </w:rPr>
+        </w:sdtEndPr>
         <w:sdtContent>
           <w:r>
             <w:rPr>
               <w:rStyle w:val="committeeid"/>
               <w:noProof/>
-              <w:lang w:val="en-GB"/>
             </w:rPr>
-            <w:t xml:space="preserve">27 </w:t>
+            <w:t xml:space="preserve"> </w:t>
           </w:r>
         </w:sdtContent>
       </w:sdt>
@@ -337,7 +305,6 @@
         <w:rPr>
           <w:rStyle w:val="committeeid"/>
           <w:noProof/>
-          <w:lang w:val="en-GB"/>
         </w:rPr>
         <w:t xml:space="preserve">/SC </w:t>
       </w:r>
@@ -346,25 +313,28 @@
           <w:rPr>
             <w:rStyle w:val="committeeid"/>
             <w:noProof/>
-            <w:lang w:val="en-GB"/>
           </w:rPr>
-          <w:alias w:val="scnum"/>
+          <w:alias w:val="scnum2"/>
           <w:tag w:val="scnum"/>
           <w:id w:val="680634454"/>
           <w:lock w:val="sdtLocked"/>
           <w:placeholder>
-            <w:docPart w:val="994617B74C8A43E0A48DE57D44C056DC"/>
+            <w:docPart w:val="CFE1C85C4DCF4F4388CE0DA2B2FC4A56"/>
           </w:placeholder>
           <w:text/>
         </w:sdtPr>
+        <w:sdtEndPr>
+          <w:rPr>
+            <w:rStyle w:val="committeeid"/>
+          </w:rPr>
+        </w:sdtEndPr>
         <w:sdtContent>
           <w:r>
             <w:rPr>
               <w:rStyle w:val="committeeid"/>
               <w:noProof/>
-              <w:lang w:val="en-GB"/>
             </w:rPr>
-            <w:t xml:space="preserve">4 </w:t>
+            <w:t xml:space="preserve"> </w:t>
           </w:r>
         </w:sdtContent>
       </w:sdt>
@@ -372,7 +342,6 @@
         <w:rPr>
           <w:rStyle w:val="committeeid"/>
           <w:noProof/>
-          <w:lang w:val="en-GB"/>
         </w:rPr>
         <w:t xml:space="preserve">/WG </w:t>
       </w:r>
@@ -381,23 +350,26 @@
           <w:rPr>
             <w:rStyle w:val="committeeid"/>
             <w:noProof/>
-            <w:lang w:val="en-GB"/>
           </w:rPr>
           <w:alias w:val="wgNumber"/>
           <w:tag w:val="wgNumber"/>
           <w:id w:val="680634455"/>
           <w:lock w:val="sdtLocked"/>
           <w:placeholder>
-            <w:docPart w:val="994617B74C8A43E0A48DE57D44C056DC"/>
+            <w:docPart w:val="CFE1C85C4DCF4F4388CE0DA2B2FC4A56"/>
           </w:placeholder>
           <w:text/>
         </w:sdtPr>
+        <w:sdtEndPr>
+          <w:rPr>
+            <w:rStyle w:val="committeeid"/>
+          </w:rPr>
+        </w:sdtEndPr>
         <w:sdtContent>
           <w:r>
             <w:rPr>
               <w:rStyle w:val="committeeid"/>
               <w:noProof/>
-              <w:lang w:val="en-GB"/>
             </w:rPr>
             <w:t xml:space="preserve"> </w:t>
           </w:r>
@@ -414,14 +386,12 @@
       <w:r>
         <w:rPr>
           <w:noProof/>
-          <w:lang w:val="en-GB"/>
         </w:rPr>
         <w:t>Secretariat:</w:t>
       </w:r>
       <w:r>
         <w:rPr>
           <w:noProof/>
-          <w:lang w:val="en-GB"/>
         </w:rPr>
         <w:t xml:space="preserve"> </w:t>
       </w:r>
@@ -430,25 +400,28 @@
           <w:rPr>
             <w:rStyle w:val="secretariat"/>
             <w:noProof/>
-            <w:lang w:val="en-GB"/>
           </w:rPr>
           <w:alias w:val="secretariat"/>
           <w:tag w:val="secretariat"/>
           <w:id w:val="680634456"/>
           <w:lock w:val="sdtLocked"/>
           <w:placeholder>
-            <w:docPart w:val="994617B74C8A43E0A48DE57D44C056DC"/>
+            <w:docPart w:val="CFE1C85C4DCF4F4388CE0DA2B2FC4A56"/>
           </w:placeholder>
           <w:text/>
         </w:sdtPr>
+        <w:sdtEndPr>
+          <w:rPr>
+            <w:rStyle w:val="secretariat"/>
+          </w:rPr>
+        </w:sdtEndPr>
         <w:sdtContent>
           <w:r>
             <w:rPr>
               <w:rStyle w:val="secretariat"/>
               <w:noProof/>
-              <w:lang w:val="en-GB"/>
             </w:rPr>
-            <w:t>SABS</w:t>
+            <w:t xml:space="preserve"> </w:t>
           </w:r>
         </w:sdtContent>
       </w:sdt>
@@ -463,7 +436,6 @@
       <w:r>
         <w:rPr>
           <w:noProof/>
-          <w:lang w:val="en-GB"/>
         </w:rPr>
         <w:t xml:space="preserve">Organization: </w:t>
       </w:r>
@@ -472,14 +444,13 @@
           <w:rPr>
             <w:rStyle w:val="organization"/>
             <w:noProof/>
-            <w:lang w:val="en-GB"/>
           </w:rPr>
           <w:alias w:val="organization"/>
           <w:tag w:val="organization"/>
           <w:id w:val="72302846"/>
           <w:lock w:val="sdtLocked"/>
           <w:placeholder>
-            <w:docPart w:val="6C81E7CB81FB432A8C7660253660877B"/>
+            <w:docPart w:val="91776828B42F06478B461F58D49403D7"/>
           </w:placeholder>
           <w:dropDownList>
             <w:listItem w:displayText="ISO" w:value="ISO"/>
@@ -498,7 +469,6 @@
             <w:rPr>
               <w:rStyle w:val="organization"/>
               <w:noProof/>
-              <w:lang w:val="en-GB"/>
             </w:rPr>
             <w:t>ISO</w:t>
           </w:r>
@@ -510,7 +480,6 @@
         <w:pStyle w:val="idno"/>
         <w:rPr>
           <w:noProof/>
-          <w:lang w:val="en-GB"/>
         </w:rPr>
       </w:pPr>
     </w:p>
@@ -520,7 +489,6 @@
         <w:jc w:val="left"/>
         <w:rPr>
           <w:noProof/>
-          <w:lang w:val="en-GB"/>
         </w:rPr>
       </w:pPr>
       <w:sdt>
@@ -528,92 +496,41 @@
           <w:rPr>
             <w:noProof/>
             <w:sz w:val="22"/>
-            <w:lang w:val="en-GB"/>
           </w:rPr>
-          <w:alias w:val="introductory_title"/>
+          <w:alias w:val="introductory_title1"/>
           <w:tag w:val="introductory_title"/>
           <w:id w:val="680634464"/>
           <w:lock w:val="sdtLocked"/>
           <w:placeholder>
-            <w:docPart w:val="994617B74C8A43E0A48DE57D44C056DC"/>
+            <w:docPart w:val="CFE1C85C4DCF4F4388CE0DA2B2FC4A56"/>
           </w:placeholder>
           <w:text/>
         </w:sdtPr>
+        <w:sdtEndPr/>
         <w:sdtContent>
           <w:r>
             <w:rPr>
               <w:noProof/>
-              <w:lang w:val="en-GB"/>
             </w:rPr>
-            <w:t>Hard coal and coke</w:t>
+            <w:t xml:space="preserve"> </w:t>
           </w:r>
         </w:sdtContent>
       </w:sdt>
       <w:r>
         <w:rPr>
           <w:noProof/>
-          <w:lang w:val="en-GB"/>
         </w:rPr>
         <w:t xml:space="preserve"> </w:t>
       </w:r>
       <w:r>
         <w:rPr>
           <w:noProof/>
-          <w:lang w:val="en-GB"/>
-        </w:rPr>
-        <w:t xml:space="preserve">– </w:t>
-      </w:r>
-      <w:sdt>
-        <w:sdtPr>
-          <w:rPr>
-            <w:noProof/>
-            <w:lang w:val="en-GB"/>
-          </w:rPr>
-          <w:alias w:val="main_title"/>
-          <w:tag w:val="main_title"/>
-          <w:id w:val="680634465"/>
-          <w:lock w:val="sdtLocked"/>
-          <w:placeholder>
-            <w:docPart w:val="994617B74C8A43E0A48DE57D44C056DC"/>
-          </w:placeholder>
-          <w:text/>
-        </w:sdtPr>
-        <w:sdtContent>
-          <w:r>
-            <w:rPr>
-              <w:noProof/>
-              <w:lang w:val="en-GB"/>
-            </w:rPr>
-            <w:t>Mechanical sampling</w:t>
-          </w:r>
-        </w:sdtContent>
-      </w:sdt>
-      <w:r>
-        <w:rPr>
-          <w:noProof/>
-          <w:lang w:val="en-GB"/>
-        </w:rPr>
-        <w:t xml:space="preserve"> </w:t>
+        </w:rPr>
+        <w:t>—</w:t>
       </w:r>
       <w:r>
         <w:rPr>
           <w:noProof/>
-          <w:lang w:val="en-GB"/>
-        </w:rPr>
-        <w:t xml:space="preserve">– </w:t>
-      </w:r>
-      <w:r>
-        <w:rPr>
-          <w:noProof/>
-          <w:spacing w:val="-20"/>
-          <w:lang w:val="en-GB"/>
-        </w:rPr>
-        <w:t>Part</w:t>
-      </w:r>
-      <w:r>
-        <w:rPr>
-          <w:noProof/>
-          <w:lang w:val="en-GB"/>
         </w:rPr>
         <w:t xml:space="preserve"> </w:t>
       </w:r>
@@ -621,31 +538,84 @@
         <w:sdtPr>
           <w:rPr>
             <w:noProof/>
-            <w:lang w:val="en-GB"/>
           </w:rPr>
-          <w:alias w:val="partNumber"/>
+          <w:alias w:val="main_title1"/>
+          <w:tag w:val="main_title"/>
+          <w:id w:val="680634465"/>
+          <w:lock w:val="sdtLocked"/>
+          <w:placeholder>
+            <w:docPart w:val="CFE1C85C4DCF4F4388CE0DA2B2FC4A56"/>
+          </w:placeholder>
+          <w:text/>
+        </w:sdtPr>
+        <w:sdtEndPr/>
+        <w:sdtContent>
+          <w:r>
+            <w:rPr>
+              <w:noProof/>
+            </w:rPr>
+            <w:t xml:space="preserve"> </w:t>
+          </w:r>
+        </w:sdtContent>
+      </w:sdt>
+      <w:r>
+        <w:rPr>
+          <w:noProof/>
+        </w:rPr>
+        <w:t xml:space="preserve"> </w:t>
+      </w:r>
+      <w:r>
+        <w:rPr>
+          <w:noProof/>
+        </w:rPr>
+        <w:t>—</w:t>
+      </w:r>
+      <w:r>
+        <w:rPr>
+          <w:noProof/>
+        </w:rPr>
+        <w:t xml:space="preserve"> </w:t>
+      </w:r>
+      <w:r>
+        <w:rPr>
+          <w:noProof/>
+          <w:spacing w:val="-20"/>
+        </w:rPr>
+        <w:t>Part</w:t>
+      </w:r>
+      <w:r>
+        <w:rPr>
+          <w:noProof/>
+        </w:rPr>
+        <w:t xml:space="preserve"> </w:t>
+      </w:r>
+      <w:sdt>
+        <w:sdtPr>
+          <w:rPr>
+            <w:noProof/>
+          </w:rPr>
+          <w:alias w:val="partNumber1"/>
           <w:tag w:val="partNumber"/>
           <w:id w:val="680634466"/>
           <w:lock w:val="sdtLocked"/>
           <w:placeholder>
-            <w:docPart w:val="994617B74C8A43E0A48DE57D44C056DC"/>
+            <w:docPart w:val="CFE1C85C4DCF4F4388CE0DA2B2FC4A56"/>
           </w:placeholder>
           <w:text/>
         </w:sdtPr>
+        <w:sdtEndPr/>
         <w:sdtContent>
           <w:r>
             <w:rPr>
               <w:noProof/>
-              <w:lang w:val="en-GB"/>
             </w:rPr>
-            <w:t>3</w:t>
+            <w:t xml:space="preserve"> </w:t>
           </w:r>
         </w:sdtContent>
       </w:sdt>
       <w:r>
         <w:rPr>
           <w:noProof/>
-          <w:lang w:val="en-GB"/>
         </w:rPr>
         <w:t xml:space="preserve">: </w:t>
       </w:r>
@@ -653,23 +623,22 @@
         <w:sdtPr>
           <w:rPr>
             <w:noProof/>
-            <w:lang w:val="en-GB"/>
           </w:rPr>
-          <w:alias w:val="complementary_title"/>
+          <w:alias w:val="complementary_title1"/>
           <w:tag w:val="complementary_title"/>
           <w:id w:val="1422197601"/>
           <w:placeholder>
-            <w:docPart w:val="994617B74C8A43E0A48DE57D44C056DC"/>
+            <w:docPart w:val="CFE1C85C4DCF4F4388CE0DA2B2FC4A56"/>
           </w:placeholder>
           <w:text/>
         </w:sdtPr>
+        <w:sdtEndPr/>
         <w:sdtContent>
           <w:r>
             <w:rPr>
               <w:noProof/>
-              <w:lang w:val="en-GB"/>
             </w:rPr>
-            <w:t>Sampling from stationary lots</w:t>
+            <w:t xml:space="preserve"> </w:t>
           </w:r>
         </w:sdtContent>
       </w:sdt>
@@ -683,7 +652,7 @@
           <w:noProof/>
           <w:sz w:val="24"/>
           <w:szCs w:val="24"/>
-          <w:lang w:val="fr-CH"/>
+          <w:lang w:val="fr-FR"/>
         </w:rPr>
       </w:pPr>
       <w:sdt>
@@ -693,16 +662,17 @@
             <w:noProof/>
             <w:sz w:val="24"/>
             <w:szCs w:val="24"/>
-            <w:lang w:val="fr-CH"/>
+            <w:lang w:val="fr-FR"/>
           </w:rPr>
           <w:alias w:val="introductory_title_fr"/>
           <w:tag w:val="introductory_title_fr"/>
           <w:id w:val="32217405"/>
           <w:placeholder>
-            <w:docPart w:val="9B6E3FFEA26B4A5486962619F7C24325"/>
+            <w:docPart w:val="918ECC0EAC4EC14DA8CDE6A2E8E36B35"/>
           </w:placeholder>
           <w:text/>
         </w:sdtPr>
+        <w:sdtEndPr/>
         <w:sdtContent>
           <w:r>
             <w:rPr>
@@ -710,9 +680,9 @@
               <w:noProof/>
               <w:sz w:val="24"/>
               <w:szCs w:val="24"/>
-              <w:lang w:val="fr-CH"/>
+              <w:lang w:val="fr-FR"/>
             </w:rPr>
-            <w:t>Houille et coke</w:t>
+            <w:t xml:space="preserve"> </w:t>
           </w:r>
         </w:sdtContent>
       </w:sdt>
@@ -722,9 +692,29 @@
           <w:noProof/>
           <w:sz w:val="24"/>
           <w:szCs w:val="24"/>
-          <w:lang w:val="fr-CH"/>
-        </w:rPr>
-        <w:t xml:space="preserve"> – </w:t>
+          <w:lang w:val="fr-FR"/>
+        </w:rPr>
+        <w:t xml:space="preserve"> </w:t>
+      </w:r>
+      <w:r>
+        <w:rPr>
+          <w:i/>
+          <w:noProof/>
+          <w:sz w:val="24"/>
+          <w:szCs w:val="24"/>
+          <w:lang w:val="fr-FR"/>
+        </w:rPr>
+        <w:t>—</w:t>
+      </w:r>
+      <w:r>
+        <w:rPr>
+          <w:i/>
+          <w:noProof/>
+          <w:sz w:val="24"/>
+          <w:szCs w:val="24"/>
+          <w:lang w:val="fr-FR"/>
+        </w:rPr>
+        <w:t xml:space="preserve"> </w:t>
       </w:r>
       <w:sdt>
         <w:sdtPr>
@@ -733,16 +723,17 @@
             <w:noProof/>
             <w:sz w:val="24"/>
             <w:szCs w:val="24"/>
-            <w:lang w:val="fr-CH"/>
+            <w:lang w:val="fr-FR"/>
           </w:rPr>
           <w:alias w:val="main_title_fr"/>
           <w:tag w:val="main_title_fr"/>
           <w:id w:val="32217406"/>
           <w:placeholder>
-            <w:docPart w:val="9B6E3FFEA26B4A5486962619F7C24325"/>
+            <w:docPart w:val="918ECC0EAC4EC14DA8CDE6A2E8E36B35"/>
           </w:placeholder>
           <w:text/>
         </w:sdtPr>
+        <w:sdtEndPr/>
         <w:sdtContent>
           <w:r>
             <w:rPr>
@@ -750,9 +741,9 @@
               <w:noProof/>
               <w:sz w:val="24"/>
               <w:szCs w:val="24"/>
-              <w:lang w:val="fr-CH"/>
+              <w:lang w:val="fr-FR"/>
             </w:rPr>
-            <w:t>Echantillonnage mécanique</w:t>
+            <w:t xml:space="preserve"> </w:t>
           </w:r>
         </w:sdtContent>
       </w:sdt>
@@ -762,9 +753,29 @@
           <w:noProof/>
           <w:sz w:val="24"/>
           <w:szCs w:val="24"/>
-          <w:lang w:val="fr-CH"/>
-        </w:rPr>
-        <w:t xml:space="preserve"> – Partie </w:t>
+          <w:lang w:val="fr-FR"/>
+        </w:rPr>
+        <w:t xml:space="preserve"> </w:t>
+      </w:r>
+      <w:r>
+        <w:rPr>
+          <w:i/>
+          <w:noProof/>
+          <w:sz w:val="24"/>
+          <w:szCs w:val="24"/>
+          <w:lang w:val="fr-FR"/>
+        </w:rPr>
+        <w:t>—</w:t>
+      </w:r>
+      <w:r>
+        <w:rPr>
+          <w:i/>
+          <w:noProof/>
+          <w:sz w:val="24"/>
+          <w:szCs w:val="24"/>
+          <w:lang w:val="fr-FR"/>
+        </w:rPr>
+        <w:t xml:space="preserve"> Partie </w:t>
       </w:r>
       <w:sdt>
         <w:sdtPr>
@@ -773,16 +784,17 @@
             <w:noProof/>
             <w:sz w:val="24"/>
             <w:szCs w:val="24"/>
-            <w:lang w:val="fr-CH"/>
+            <w:lang w:val="fr-FR"/>
           </w:rPr>
-          <w:alias w:val="partNumber"/>
+          <w:alias w:val="partNumber2"/>
           <w:tag w:val="partNumber"/>
           <w:id w:val="32217407"/>
           <w:placeholder>
-            <w:docPart w:val="9B6E3FFEA26B4A5486962619F7C24325"/>
+            <w:docPart w:val="918ECC0EAC4EC14DA8CDE6A2E8E36B35"/>
           </w:placeholder>
           <w:text/>
         </w:sdtPr>
+        <w:sdtEndPr/>
         <w:sdtContent>
           <w:r>
             <w:rPr>
@@ -790,9 +802,9 @@
               <w:noProof/>
               <w:sz w:val="24"/>
               <w:szCs w:val="24"/>
-              <w:lang w:val="fr-CH"/>
+              <w:lang w:val="fr-FR"/>
             </w:rPr>
-            <w:t>3</w:t>
+            <w:t xml:space="preserve"> </w:t>
           </w:r>
         </w:sdtContent>
       </w:sdt>
@@ -802,7 +814,7 @@
           <w:noProof/>
           <w:sz w:val="24"/>
           <w:szCs w:val="24"/>
-          <w:lang w:val="fr-CH"/>
+          <w:lang w:val="fr-FR"/>
         </w:rPr>
         <w:t xml:space="preserve">: </w:t>
       </w:r>
@@ -813,16 +825,17 @@
             <w:noProof/>
             <w:sz w:val="24"/>
             <w:szCs w:val="24"/>
-            <w:lang w:val="fr-CH"/>
+            <w:lang w:val="fr-FR"/>
           </w:rPr>
           <w:alias w:val="complementary_title_fr"/>
           <w:tag w:val="complementary_title_fr"/>
           <w:id w:val="32217408"/>
           <w:placeholder>
-            <w:docPart w:val="9B6E3FFEA26B4A5486962619F7C24325"/>
+            <w:docPart w:val="918ECC0EAC4EC14DA8CDE6A2E8E36B35"/>
           </w:placeholder>
           <w:text/>
         </w:sdtPr>
+        <w:sdtEndPr/>
         <w:sdtContent>
           <w:r>
             <w:rPr>
@@ -830,117 +843,7 @@
               <w:noProof/>
               <w:sz w:val="24"/>
               <w:szCs w:val="24"/>
-              <w:lang w:val="fr-CH"/>
-            </w:rPr>
-            <w:t>Echantillonnage sur lots statiques</w:t>
-          </w:r>
-        </w:sdtContent>
-      </w:sdt>
-    </w:p>
-    <w:p>
-      <w:pPr>
-        <w:pStyle w:val="coverwarning"/>
-        <w:rPr>
-          <w:noProof/>
-          <w:lang w:val="en-GB"/>
-        </w:rPr>
-      </w:pPr>
-      <w:r>
-        <w:rPr>
-          <w:noProof/>
-          <w:lang w:val="en-GB"/>
-        </w:rPr>
-        <w:t>Warning</w:t>
-      </w:r>
-    </w:p>
-    <w:p>
-      <w:pPr>
-        <w:pStyle w:val="coverwarning"/>
-        <w:rPr>
-          <w:noProof/>
-          <w:lang w:val="en-GB"/>
-        </w:rPr>
-      </w:pPr>
-      <w:r>
-        <w:rPr>
-          <w:noProof/>
-          <w:lang w:val="en-GB"/>
-        </w:rPr>
-        <w:t xml:space="preserve">This document is not an ISO International Standard. It is distributed for review and comment. It is subject to change without notice and may not be referred to as an International Standard. </w:t>
-      </w:r>
-    </w:p>
-    <w:p>
-      <w:pPr>
-        <w:pStyle w:val="coverwarning"/>
-      </w:pPr>
-      <w:r>
-        <w:rPr>
-          <w:noProof/>
-          <w:lang w:val="en-GB"/>
-        </w:rPr>
-        <w:t>Recipients of this draft are invited to submit, with their comments, notification of any relevant patent rights of which they are aware and to provide supporting documentation.</w:t>
-      </w:r>
-    </w:p>
-    <w:p>
-      <w:pPr>
-        <w:rPr>
-          <w:noProof/>
-          <w:lang w:val="en-GB"/>
-        </w:rPr>
-      </w:pPr>
-    </w:p>
-    <w:p>
-      <w:pPr>
-        <w:rPr>
-          <w:noProof/>
-          <w:lang w:val="en-GB"/>
-        </w:rPr>
-      </w:pPr>
-    </w:p>
-    <w:p>
-      <w:pPr>
-        <w:pStyle w:val="documentdetails"/>
-        <w:rPr>
-          <w:noProof/>
-          <w:lang w:val="fr-CH"/>
-        </w:rPr>
-      </w:pPr>
-      <w:r>
-        <w:rPr>
-          <w:noProof/>
-          <w:lang w:val="fr-CH"/>
-        </w:rPr>
-        <w:t xml:space="preserve">Document draft number: </w:t>
-      </w:r>
-      <w:sdt>
-        <w:sdtPr>
-          <w:rPr>
-            <w:rStyle w:val="draftnumber"/>
-            <w:noProof/>
-            <w:lang w:val="fr-CH"/>
-          </w:rPr>
-          <w:alias w:val="draftNumber"/>
-          <w:tag w:val="draftNumber"/>
-          <w:id w:val="77933780"/>
-          <w:lock w:val="sdtLocked"/>
-          <w:placeholder>
-            <w:docPart w:val="994617B74C8A43E0A48DE57D44C056DC"/>
-          </w:placeholder>
-          <w:text/>
-        </w:sdtPr>
-        <w:sdtEndPr>
-          <w:rPr>
-            <w:rStyle w:val="DefaultParagraphFont"/>
-            <w:color w:val="1F497D" w:themeColor="text2"/>
-            <w:sz w:val="24"/>
-          </w:rPr>
-        </w:sdtEndPr>
-        <w:sdtContent>
-          <w:r>
-            <w:rPr>
-              <w:rStyle w:val="draftnumber"/>
-              <w:noProof/>
-              <w:lang w:val="fr-CH"/>
+              <w:lang w:val="fr-FR"/>
             </w:rPr>
             <w:t xml:space="preserve"> </w:t>
           </w:r>
@@ -949,265 +852,73 @@
     </w:p>
     <w:p>
       <w:pPr>
-        <w:pStyle w:val="documentdetails"/>
-        <w:rPr>
-          <w:noProof/>
-          <w:lang w:val="fr-CH"/>
+        <w:pStyle w:val="coverwarning"/>
+        <w:rPr>
+          <w:noProof/>
         </w:rPr>
       </w:pPr>
       <w:r>
         <w:rPr>
           <w:noProof/>
-          <w:lang w:val="fr-CH"/>
-        </w:rPr>
-        <w:t xml:space="preserve">Document type: </w:t>
-      </w:r>
-      <w:sdt>
-        <w:sdtPr>
-          <w:rPr>
-            <w:rStyle w:val="documenttype"/>
-            <w:noProof/>
-            <w:lang w:val="fr-CH"/>
-          </w:rPr>
-          <w:alias w:val="doctype"/>
-          <w:tag w:val="doctype"/>
-          <w:id w:val="2485807"/>
-          <w:lock w:val="sdtLocked"/>
-          <w:placeholder>
-            <w:docPart w:val="CF7DC007A5AA4CE9A863FC096AC26DD1"/>
-          </w:placeholder>
-          <w:dropDownList>
-            <w:listItem w:displayText="International Standard" w:value="International Standard"/>
-            <w:listItem w:displayText="International Standardized Profile" w:value="International Standardized Profile"/>
-            <w:listItem w:displayText="Technical Report" w:value="Technical Report"/>
-            <w:listItem w:displayText="Publicly Available Specification" w:value="Publicly Available Specification"/>
-            <w:listItem w:displayText="Technical Specification" w:value="Technical Specification"/>
-            <w:listItem w:displayText="Guide" w:value="Guide"/>
-            <w:listItem w:displayText="International Workshop Agreement" w:value="International Workshop Agreement"/>
-            <w:listItem w:displayText="Technology Trends Assessment" w:value="Technology Trends Assessment"/>
-          </w:dropDownList>
-        </w:sdtPr>
-        <w:sdtEndPr>
-          <w:rPr>
-            <w:rStyle w:val="DefaultParagraphFont"/>
-            <w:color w:val="1F497D" w:themeColor="text2"/>
-            <w:sz w:val="24"/>
-          </w:rPr>
-        </w:sdtEndPr>
-        <w:sdtContent>
-          <w:r>
-            <w:rPr>
-              <w:rStyle w:val="documenttype"/>
-              <w:noProof/>
-              <w:lang w:val="fr-CH"/>
-            </w:rPr>
-            <w:t>International Standard</w:t>
-          </w:r>
-        </w:sdtContent>
-      </w:sdt>
-    </w:p>
-    <w:p>
-      <w:pPr>
-        <w:pStyle w:val="documentdetails"/>
-        <w:rPr>
-          <w:noProof/>
-          <w:lang w:val="fr-CH"/>
-        </w:rPr>
-      </w:pPr>
-      <w:r>
-        <w:rPr>
-          <w:noProof/>
-          <w:lang w:val="fr-CH"/>
-        </w:rPr>
-        <w:t>Document subtype:</w:t>
-      </w:r>
-      <w:r>
-        <w:rPr>
-          <w:noProof/>
-          <w:lang w:val="fr-CH"/>
-        </w:rPr>
-        <w:t xml:space="preserve"> </w:t>
-      </w:r>
-      <w:sdt>
-        <w:sdtPr>
-          <w:rPr>
-            <w:rStyle w:val="documentsubtype"/>
-            <w:noProof/>
-            <w:lang w:val="fr-CH"/>
-          </w:rPr>
-          <w:alias w:val="docsubtype"/>
-          <w:tag w:val="docsubtype"/>
-          <w:id w:val="2485813"/>
-          <w:lock w:val="sdtLocked"/>
-          <w:placeholder>
-            <w:docPart w:val="CF7DC007A5AA4CE9A863FC096AC26DD1"/>
-          </w:placeholder>
-          <w:dropDownList>
-            <w:listItem w:displayText="Amendment" w:value="Amendment"/>
-            <w:listItem w:displayText="Technical corrigendum" w:value="Technical corrigendum"/>
-            <w:listItem w:displayText=" " w:value=" "/>
-          </w:dropDownList>
-        </w:sdtPr>
-        <w:sdtEndPr>
-          <w:rPr>
-            <w:rStyle w:val="DefaultParagraphFont"/>
-            <w:color w:val="1F497D" w:themeColor="text2"/>
-            <w:sz w:val="24"/>
-          </w:rPr>
-        </w:sdtEndPr>
-        <w:sdtContent>
-          <w:r>
-            <w:rPr>
-              <w:rStyle w:val="documentsubtype"/>
-              <w:noProof/>
-              <w:lang w:val="fr-CH"/>
-            </w:rPr>
-            <w:t xml:space="preserve"> </w:t>
-          </w:r>
-        </w:sdtContent>
-      </w:sdt>
-    </w:p>
-    <w:p>
-      <w:pPr>
-        <w:pStyle w:val="documentdetails"/>
-        <w:rPr>
-          <w:noProof/>
-          <w:lang w:val="fr-CH"/>
-        </w:rPr>
-      </w:pPr>
-      <w:r>
-        <w:rPr>
-          <w:noProof/>
-          <w:lang w:val="fr-CH"/>
-        </w:rPr>
-        <w:t xml:space="preserve">Document stage: </w:t>
-      </w:r>
-      <w:sdt>
-        <w:sdtPr>
-          <w:rPr>
-            <w:rStyle w:val="documentstage"/>
-            <w:noProof/>
-            <w:lang w:val="fr-CH"/>
-          </w:rPr>
-          <w:alias w:val="docstage"/>
-          <w:tag w:val="docstage"/>
-          <w:id w:val="2485817"/>
-          <w:lock w:val="sdtLocked"/>
-          <w:placeholder>
-            <w:docPart w:val="CF7DC007A5AA4CE9A863FC096AC26DD1"/>
-          </w:placeholder>
-          <w:dropDownList>
-            <w:listItem w:displayText="(00) Preliminary" w:value="00"/>
-            <w:listItem w:displayText="(20) Preparatory" w:value="20"/>
-            <w:listItem w:displayText="(30) Committee" w:value="30"/>
-            <w:listItem w:displayText="(40) Enquiry" w:value="40"/>
-            <w:listItem w:displayText="(50) Approval" w:value="50"/>
-            <w:listItem w:displayText="(60) Publication" w:value="60"/>
-          </w:dropDownList>
-        </w:sdtPr>
-        <w:sdtEndPr>
-          <w:rPr>
-            <w:rStyle w:val="DefaultParagraphFont"/>
-            <w:color w:val="1F497D" w:themeColor="text2"/>
-            <w:sz w:val="24"/>
-          </w:rPr>
-        </w:sdtEndPr>
-        <w:sdtContent>
-          <w:r>
-            <w:rPr>
-              <w:rStyle w:val="documentstage"/>
-              <w:noProof/>
-              <w:lang w:val="fr-CH"/>
-            </w:rPr>
-            <w:t>(50) Approval</w:t>
-          </w:r>
-        </w:sdtContent>
-      </w:sdt>
-    </w:p>
-    <w:p>
-      <w:pPr>
-        <w:pStyle w:val="documentdetails"/>
-        <w:rPr>
-          <w:noProof/>
-          <w:lang w:val="fr-CH"/>
-        </w:rPr>
-      </w:pPr>
-      <w:r>
-        <w:rPr>
-          <w:noProof/>
-          <w:lang w:val="fr-CH"/>
-        </w:rPr>
-        <w:t xml:space="preserve">Document language: </w:t>
-      </w:r>
-      <w:sdt>
-        <w:sdtPr>
-          <w:rPr>
-            <w:rStyle w:val="documentlanguage"/>
-            <w:noProof/>
-            <w:lang w:val="fr-CH"/>
-          </w:rPr>
-          <w:alias w:val="doclanguage"/>
-          <w:tag w:val="doclanguage"/>
-          <w:id w:val="2485820"/>
-          <w:lock w:val="sdtLocked"/>
-          <w:placeholder>
-            <w:docPart w:val="CF7DC007A5AA4CE9A863FC096AC26DD1"/>
-          </w:placeholder>
-          <w:dropDownList>
-            <w:listItem w:displayText="E" w:value="EN"/>
-            <w:listItem w:displayText="F" w:value="FR"/>
-          </w:dropDownList>
-        </w:sdtPr>
-        <w:sdtEndPr>
-          <w:rPr>
-            <w:rStyle w:val="DefaultParagraphFont"/>
-            <w:color w:val="1F497D" w:themeColor="text2"/>
-            <w:sz w:val="24"/>
-          </w:rPr>
-        </w:sdtEndPr>
-        <w:sdtContent>
-          <w:r>
-            <w:rPr>
-              <w:rStyle w:val="documentlanguage"/>
-              <w:noProof/>
-              <w:lang w:val="fr-CH"/>
-            </w:rPr>
-            <w:t>E</w:t>
-          </w:r>
-        </w:sdtContent>
-      </w:sdt>
-      <w:r>
-        <w:rPr>
-          <w:noProof/>
-          <w:lang w:val="fr-CH"/>
-        </w:rPr>
-        <w:br w:type="page"/>
-      </w:r>
-      <w:r>
-        <w:rPr>
-          <w:noProof/>
-          <w:lang w:val="fr-CH"/>
-        </w:rPr>
-        <w:tab/>
-      </w:r>
-      <w:r>
-        <w:rPr>
-          <w:noProof/>
-          <w:lang w:val="fr-CH"/>
-        </w:rPr>
-        <w:tab/>
+        </w:rPr>
+        <w:t>Warning</w:t>
       </w:r>
     </w:p>
     <w:p>
       <w:pPr>
+        <w:pStyle w:val="coverwarning"/>
+        <w:rPr>
+          <w:noProof/>
+        </w:rPr>
+      </w:pPr>
+      <w:r>
+        <w:rPr>
+          <w:noProof/>
+        </w:rPr>
+        <w:t xml:space="preserve">This document is not an ISO International Standard. It is distributed for review and comment. It is subject to change without notice and may not be referred to as an International Standard. </w:t>
+      </w:r>
+    </w:p>
+    <w:p>
+      <w:pPr>
+        <w:pStyle w:val="coverwarning"/>
+      </w:pPr>
+      <w:r>
+        <w:rPr>
+          <w:noProof/>
+        </w:rPr>
+        <w:t xml:space="preserve">Recipients of this draft are invited to submit, with their </w:t>
+      </w:r>
+      <w:r>
+        <w:rPr>
+          <w:noProof/>
+        </w:rPr>
+        <w:t>comments, notification of any relevant patent rights of which they are aware and to provide supporting documentation.</w:t>
+      </w:r>
+    </w:p>
+    <w:p>
+      <w:pPr>
+        <w:rPr>
+          <w:noProof/>
+        </w:rPr>
+      </w:pPr>
+    </w:p>
+    <w:p>
+      <w:pPr>
+        <w:rPr>
+          <w:noProof/>
+        </w:rPr>
+      </w:pPr>
+    </w:p>
+    <w:p>
+      <w:pPr>
         <w:pStyle w:val="zzCopyright"/>
+        <w:ind w:left="102" w:right="102"/>
         <w:jc w:val="center"/>
         <w:rPr>
           <w:b/>
           <w:noProof/>
           <w:sz w:val="24"/>
           <w:szCs w:val="24"/>
-          <w:lang w:val="en-GB"/>
         </w:rPr>
       </w:pPr>
       <w:r>
@@ -1216,7 +927,6 @@
           <w:noProof/>
           <w:sz w:val="24"/>
           <w:szCs w:val="24"/>
-          <w:lang w:val="en-GB"/>
         </w:rPr>
         <w:t>Copyright n</w:t>
       </w:r>
@@ -1226,7 +936,6 @@
           <w:noProof/>
           <w:sz w:val="24"/>
           <w:szCs w:val="24"/>
-          <w:lang w:val="en-GB"/>
         </w:rPr>
         <w:t>otice</w:t>
       </w:r>
@@ -1234,39 +943,56 @@
     <w:p>
       <w:pPr>
         <w:pStyle w:val="zzCopyright"/>
-        <w:rPr>
-          <w:noProof/>
-          <w:lang w:val="en-GB"/>
+        <w:ind w:left="102" w:right="102"/>
+        <w:rPr>
+          <w:noProof/>
         </w:rPr>
       </w:pPr>
       <w:r>
         <w:rPr>
           <w:noProof/>
-          <w:lang w:val="en-GB"/>
-        </w:rPr>
-        <w:t>This ISO document is a working draft or a committee draft and is copy-protected by ISO. While the reproduction of working drafts or committee drafts in any form for use by participants in the ISO standards development process is permitted without prior permission by ISO, neither this document nor any extract from it may be reproduced, stored or transmitted in any form for any other purpose without prior written permission from ISO.</w:t>
+        </w:rPr>
+        <w:t>This ISO docum</w:t>
+      </w:r>
+      <w:r>
+        <w:rPr>
+          <w:noProof/>
+        </w:rPr>
+        <w:t>ent is a working draft or a committee draft and is copy-protected by ISO. While the reproduction of working drafts or committee drafts in any form for use by participants in the ISO standards development process is permitted without prior permission by ISO</w:t>
+      </w:r>
+      <w:r>
+        <w:rPr>
+          <w:noProof/>
+        </w:rPr>
+        <w:t>, neither this document nor any extract from it may be reproduced, stored or transmitted in any form for any other purpose without prior written permission from ISO.</w:t>
       </w:r>
     </w:p>
     <w:p>
       <w:pPr>
         <w:pStyle w:val="zzCopyright"/>
-        <w:rPr>
-          <w:noProof/>
-          <w:lang w:val="en-GB"/>
+        <w:ind w:left="102" w:right="102"/>
+        <w:rPr>
+          <w:noProof/>
         </w:rPr>
       </w:pPr>
       <w:r>
         <w:rPr>
           <w:noProof/>
-          <w:lang w:val="en-GB"/>
-        </w:rPr>
-        <w:t>Requests for permission to reproduce this document for the purpose of selling it should be addressed as shown below or to ISO’s member body in the country of the requester:</w:t>
+        </w:rPr>
+        <w:t>Requests for permission to reproduce this document for the purpose of selling it should be</w:t>
+      </w:r>
+      <w:r>
+        <w:rPr>
+          <w:noProof/>
+        </w:rPr>
+        <w:t xml:space="preserve"> addressed as shown below or to ISO’s member body in the country of the requester:</w:t>
       </w:r>
     </w:p>
     <w:p>
       <w:pPr>
         <w:pStyle w:val="zzCopyright"/>
         <w:spacing w:after="0"/>
+        <w:ind w:left="102" w:right="102" w:firstLine="403"/>
         <w:rPr>
           <w:rStyle w:val="copyrightdetails"/>
         </w:rPr>
@@ -1275,7 +1001,6 @@
         <w:rPr>
           <w:rStyle w:val="copyrightdetails"/>
           <w:noProof/>
-          <w:lang w:val="en-GB"/>
         </w:rPr>
         <w:t>ISO copyright office</w:t>
       </w:r>
@@ -1284,6 +1009,7 @@
       <w:pPr>
         <w:pStyle w:val="zzCopyright"/>
         <w:spacing w:after="0"/>
+        <w:ind w:left="102" w:right="102" w:firstLine="403"/>
         <w:rPr>
           <w:rStyle w:val="copyrightdetails"/>
         </w:rPr>
@@ -1292,7 +1018,6 @@
         <w:rPr>
           <w:rStyle w:val="copyrightdetails"/>
           <w:noProof/>
-          <w:lang w:val="en-GB"/>
         </w:rPr>
         <w:t xml:space="preserve">Case postale 56 </w:t>
       </w:r>
@@ -1300,7 +1025,6 @@
         <w:rPr>
           <w:rStyle w:val="copyrightdetails"/>
           <w:noProof/>
-          <w:lang w:val="en-GB"/>
         </w:rPr>
         <w:sym w:font="Symbol" w:char="F0B7"/>
       </w:r>
@@ -1308,7 +1032,6 @@
         <w:rPr>
           <w:rStyle w:val="copyrightdetails"/>
           <w:noProof/>
-          <w:lang w:val="en-GB"/>
         </w:rPr>
         <w:t xml:space="preserve"> CH-1211 Geneva 20</w:t>
       </w:r>
@@ -1317,6 +1040,7 @@
       <w:pPr>
         <w:pStyle w:val="zzCopyright"/>
         <w:spacing w:after="0"/>
+        <w:ind w:left="102" w:right="102" w:firstLine="403"/>
         <w:rPr>
           <w:rStyle w:val="copyrightdetails"/>
         </w:rPr>
@@ -1325,7 +1049,6 @@
         <w:rPr>
           <w:rStyle w:val="copyrightdetails"/>
           <w:noProof/>
-          <w:lang w:val="en-GB"/>
         </w:rPr>
         <w:t>Tel. + 41 22 749 01 11</w:t>
       </w:r>
@@ -1334,6 +1057,7 @@
       <w:pPr>
         <w:pStyle w:val="zzCopyright"/>
         <w:spacing w:after="0"/>
+        <w:ind w:left="102" w:right="102" w:firstLine="403"/>
         <w:rPr>
           <w:rStyle w:val="copyrightdetails"/>
         </w:rPr>
@@ -1342,7 +1066,6 @@
         <w:rPr>
           <w:rStyle w:val="copyrightdetails"/>
           <w:noProof/>
-          <w:lang w:val="en-GB"/>
         </w:rPr>
         <w:t>Fax + 41 22 749 09 47</w:t>
       </w:r>
@@ -1351,6 +1074,7 @@
       <w:pPr>
         <w:pStyle w:val="zzCopyright"/>
         <w:spacing w:after="0"/>
+        <w:ind w:left="102" w:right="102" w:firstLine="403"/>
         <w:rPr>
           <w:rStyle w:val="copyrightdetails"/>
         </w:rPr>
@@ -1359,7 +1083,6 @@
         <w:rPr>
           <w:rStyle w:val="copyrightdetails"/>
           <w:noProof/>
-          <w:lang w:val="en-GB"/>
         </w:rPr>
         <w:t>E-mail  copyright@iso.org</w:t>
       </w:r>
@@ -1368,6 +1091,7 @@
       <w:pPr>
         <w:pStyle w:val="zzCopyright"/>
         <w:spacing w:after="0"/>
+        <w:ind w:left="102" w:right="102" w:firstLine="403"/>
         <w:rPr>
           <w:rStyle w:val="copyrightdetails"/>
         </w:rPr>
@@ -1376,7 +1100,6 @@
         <w:rPr>
           <w:rStyle w:val="copyrightdetails"/>
           <w:noProof/>
-          <w:lang w:val="en-GB"/>
         </w:rPr>
         <w:t>Web   www.iso.org</w:t>
       </w:r>
@@ -1385,6 +1108,7 @@
       <w:pPr>
         <w:pStyle w:val="zzCopyright"/>
         <w:spacing w:after="0"/>
+        <w:ind w:left="102" w:right="102"/>
         <w:rPr>
           <w:rStyle w:val="copyrightdetails"/>
         </w:rPr>
@@ -1393,59 +1117,49 @@
     <w:p>
       <w:pPr>
         <w:pStyle w:val="zzCopyright"/>
-        <w:rPr>
-          <w:noProof/>
-          <w:lang w:val="en-GB"/>
+        <w:ind w:left="102" w:right="102"/>
+        <w:rPr>
+          <w:noProof/>
         </w:rPr>
       </w:pPr>
       <w:r>
         <w:rPr>
           <w:noProof/>
-          <w:lang w:val="en-GB"/>
-        </w:rPr>
-        <w:t>Reproduction for sales purposes may be subject to royalty payments or a licensing agreement.</w:t>
+        </w:rPr>
+        <w:t xml:space="preserve">Reproduction for sales </w:t>
+      </w:r>
+      <w:r>
+        <w:rPr>
+          <w:noProof/>
+        </w:rPr>
+        <w:t>purposes may be subject to royalty payments or a licensing agreement.</w:t>
       </w:r>
     </w:p>
     <w:p>
       <w:pPr>
         <w:pStyle w:val="zzCopyright"/>
-        <w:rPr>
-          <w:noProof/>
-          <w:lang w:val="en-GB"/>
+        <w:ind w:left="102" w:right="102"/>
+        <w:rPr>
+          <w:noProof/>
         </w:rPr>
       </w:pPr>
       <w:r>
         <w:rPr>
           <w:noProof/>
-          <w:lang w:val="en-GB"/>
         </w:rPr>
         <w:t>Violators may be prosecuted.</w:t>
       </w:r>
     </w:p>
-    <w:p>
-      <w:pPr>
-        <w:ind w:left="1800" w:hanging="360"/>
-        <w:rPr>
-          <w:b/>
-          <w:noProof/>
-          <w:color w:val="1F497D" w:themeColor="text2"/>
-          <w:sz w:val="24"/>
-          <w:lang w:val="en-GB"/>
-        </w:rPr>
-      </w:pPr>
-      <w:r>
-        <w:rPr>
-          <w:noProof/>
-          <w:lang w:val="en-GB"/>
-        </w:rPr>
-        <w:br w:type="page"/>
-      </w:r>
-    </w:p>
+    <w:p/>
+    <w:p/>
     <w:sectPr>
-      <w:headerReference w:type="first" r:id="rId9"/>
-      <w:footerReference w:type="first" r:id="rId10"/>
-      <w:pgSz w:w="12240" w:h="15840"/>
-      <w:pgMar w:top="1440" w:right="1440" w:bottom="1440" w:left="1440" w:gutter="0"/>
+      <w:footerReference w:type="even" r:id="rId14"/>
+      <w:footerReference w:type="default" r:id="rId15"/>
+      <w:headerReference w:type="first" r:id="rId16"/>
+      <w:footerReference w:type="first" r:id="rId17"/>
+      <w:type w:val="oddPage"/>
+      <w:pgSz w:w="11907" w:h="16840" w:code="9"/>
+      <w:pgMar w:top="794" w:right="737" w:bottom="567" w:left="851" w:header="709" w:footer="284" w:gutter="567"/>
       <w:pgNumType w:start="1"/>
       <w:titlePg/>
       <w:docGrid w:linePitch="360"/>
@@ -1484,6 +1198,50 @@
 </file>
 
 <file path=word/footer1.xml><?xml version="1.0" encoding="utf-8"?>
+<w:ftr xmlns:mo="http://schemas.microsoft.com/office/mac/office/2008/main" xmlns:ve="http://schemas.openxmlformats.org/markup-compatibility/2006" xmlns:mv="urn:schemas-microsoft-com:mac:vml" xmlns:o="urn:schemas-microsoft-com:office:office" xmlns:r="http://schemas.openxmlformats.org/officeDocument/2006/relationships" xmlns:m="http://schemas.openxmlformats.org/officeDocument/2006/math" xmlns:v="urn:schemas-microsoft-com:vml" xmlns:wp="http://schemas.openxmlformats.org/drawingml/2006/wordprocessingDrawing" xmlns:w10="urn:schemas-microsoft-com:office:word" xmlns:w="http://schemas.openxmlformats.org/wordprocessingml/2006/main" xmlns:wne="http://schemas.microsoft.com/office/word/2006/wordml">
+  <w:p>
+    <w:pPr>
+      <w:pStyle w:val="Footer"/>
+    </w:pPr>
+    <w:fldSimple w:instr=" PAGE   \* MERGEFORMAT ">
+      <w:r>
+        <w:rPr>
+          <w:noProof/>
+        </w:rPr>
+        <w:t>i</w:t>
+      </w:r>
+    </w:fldSimple>
+    <w:r>
+      <w:ptab w:relativeTo="margin" w:alignment="center" w:leader="none"/>
+    </w:r>
+    <w:r>
+      <w:ptab w:relativeTo="margin" w:alignment="right" w:leader="none"/>
+    </w:r>
+    <w:r>
+      <w:t xml:space="preserve">© </w:t>
+    </w:r>
+    <w:r>
+      <w:rPr>
+        <w:color w:val="C0504D" w:themeColor="accent2"/>
+      </w:rPr>
+      <w:t>ISO 2008</w:t>
+    </w:r>
+    <w:r>
+      <w:t> </w:t>
+    </w:r>
+    <w:r>
+      <w:t>– All rights reserved</w:t>
+    </w:r>
+  </w:p>
+  <w:p>
+    <w:pPr>
+      <w:pStyle w:val="Footer"/>
+    </w:pPr>
+  </w:p>
+</w:ftr>
+</file>
+
+<file path=word/footer2.xml><?xml version="1.0" encoding="utf-8"?>
 <w:ftr xmlns:mo="http://schemas.microsoft.com/office/mac/office/2008/main" xmlns:ve="http://schemas.openxmlformats.org/markup-compatibility/2006" xmlns:mv="urn:schemas-microsoft-com:mac:vml" xmlns:o="urn:schemas-microsoft-com:office:office" xmlns:r="http://schemas.openxmlformats.org/officeDocument/2006/relationships" xmlns:m="http://schemas.openxmlformats.org/officeDocument/2006/math" xmlns:v="urn:schemas-microsoft-com:vml" xmlns:wp="http://schemas.openxmlformats.org/drawingml/2006/wordprocessingDrawing" xmlns:w10="urn:schemas-microsoft-com:office:word" xmlns:w="http://schemas.openxmlformats.org/wordprocessingml/2006/main" xmlns:wne="http://schemas.microsoft.com/office/word/2006/wordml">
   <w:p>
     <w:pPr>
@@ -1515,11 +1273,741 @@
         <w:rPr>
           <w:noProof/>
         </w:rPr>
-        <w:t>1</w:t>
+        <w:t>i</w:t>
       </w:r>
     </w:fldSimple>
   </w:p>
-  <w:p/>
+</w:ftr>
+</file>
+
+<file path=word/footer3.xml><?xml version="1.0" encoding="utf-8"?>
+<w:ftr xmlns:mo="http://schemas.microsoft.com/office/mac/office/2008/main" xmlns:ve="http://schemas.openxmlformats.org/markup-compatibility/2006" xmlns:mv="urn:schemas-microsoft-com:mac:vml" xmlns:o="urn:schemas-microsoft-com:office:office" xmlns:r="http://schemas.openxmlformats.org/officeDocument/2006/relationships" xmlns:m="http://schemas.openxmlformats.org/officeDocument/2006/math" xmlns:v="urn:schemas-microsoft-com:vml" xmlns:wp="http://schemas.openxmlformats.org/drawingml/2006/wordprocessingDrawing" xmlns:w10="urn:schemas-microsoft-com:office:word" xmlns:w="http://schemas.openxmlformats.org/wordprocessingml/2006/main" xmlns:wne="http://schemas.microsoft.com/office/word/2006/wordml">
+  <w:p>
+    <w:pPr>
+      <w:pStyle w:val="documentdetails"/>
+      <w:rPr>
+        <w:noProof/>
+        <w:lang w:val="fr-CH"/>
+      </w:rPr>
+    </w:pPr>
+    <w:r>
+      <w:rPr>
+        <w:noProof/>
+        <w:lang w:val="fr-CH"/>
+      </w:rPr>
+      <w:t xml:space="preserve">Document draft number: </w:t>
+    </w:r>
+    <w:sdt>
+      <w:sdtPr>
+        <w:rPr>
+          <w:rStyle w:val="draftnumber"/>
+          <w:noProof/>
+          <w:lang w:val="fr-CH"/>
+        </w:rPr>
+        <w:alias w:val="draftNumber"/>
+        <w:tag w:val="draftNumber"/>
+        <w:id w:val="12016349"/>
+        <w:lock w:val="sdtLocked"/>
+        <w:placeholder>
+          <w:docPart w:val="5AE13344246A04458411A6CC6A22DB8D"/>
+        </w:placeholder>
+        <w:text/>
+      </w:sdtPr>
+      <w:sdtEndPr>
+        <w:rPr>
+          <w:rStyle w:val="DefaultParagraphFont"/>
+          <w:color w:val="1F497D" w:themeColor="text2"/>
+          <w:sz w:val="24"/>
+        </w:rPr>
+      </w:sdtEndPr>
+      <w:sdtContent>
+        <w:r>
+          <w:rPr>
+            <w:rStyle w:val="draftnumber"/>
+            <w:noProof/>
+            <w:lang w:val="fr-CH"/>
+          </w:rPr>
+          <w:t xml:space="preserve"> </w:t>
+        </w:r>
+      </w:sdtContent>
+    </w:sdt>
+  </w:p>
+  <w:p>
+    <w:pPr>
+      <w:pStyle w:val="documentdetails"/>
+      <w:rPr>
+        <w:noProof/>
+        <w:lang w:val="fr-CH"/>
+      </w:rPr>
+    </w:pPr>
+    <w:r>
+      <w:rPr>
+        <w:noProof/>
+        <w:lang w:val="fr-CH"/>
+      </w:rPr>
+      <w:t xml:space="preserve">Document type: </w:t>
+    </w:r>
+    <w:sdt>
+      <w:sdtPr>
+        <w:rPr>
+          <w:rStyle w:val="documenttype"/>
+          <w:noProof/>
+          <w:lang w:val="fr-CH"/>
+        </w:rPr>
+        <w:alias w:val="doctype"/>
+        <w:tag w:val="doctype"/>
+        <w:id w:val="12016350"/>
+        <w:lock w:val="sdtLocked"/>
+        <w:placeholder>
+          <w:docPart w:val="FE3DA801CEA30548B1D1ABA10C6601D1"/>
+        </w:placeholder>
+        <w:dropDownList>
+          <w:listItem w:displayText="International Standard" w:value="International Standard"/>
+          <w:listItem w:displayText="International Standardized Profile" w:value="International Standardized Profile"/>
+          <w:listItem w:displayText="Technical Report" w:value="Technical Report"/>
+          <w:listItem w:displayText="Publicly Available Specification" w:value="Publicly Available Specification"/>
+          <w:listItem w:displayText="Technical Specification" w:value="Technical Specification"/>
+          <w:listItem w:displayText="Guide" w:value="Guide"/>
+          <w:listItem w:displayText="International Workshop Agreement" w:value="International Workshop Agreement"/>
+          <w:listItem w:displayText="Technology Trends Assessment" w:value="Technology Trends Assessment"/>
+        </w:dropDownList>
+      </w:sdtPr>
+      <w:sdtEndPr>
+        <w:rPr>
+          <w:rStyle w:val="DefaultParagraphFont"/>
+          <w:color w:val="1F497D" w:themeColor="text2"/>
+          <w:sz w:val="24"/>
+        </w:rPr>
+      </w:sdtEndPr>
+      <w:sdtContent>
+        <w:r>
+          <w:rPr>
+            <w:rStyle w:val="documenttype"/>
+            <w:noProof/>
+            <w:lang w:val="fr-CH"/>
+          </w:rPr>
+          <w:t>International Standard</w:t>
+        </w:r>
+      </w:sdtContent>
+    </w:sdt>
+  </w:p>
+  <w:p>
+    <w:pPr>
+      <w:pStyle w:val="documentdetails"/>
+      <w:rPr>
+        <w:noProof/>
+        <w:lang w:val="fr-CH"/>
+      </w:rPr>
+    </w:pPr>
+    <w:r>
+      <w:rPr>
+        <w:noProof/>
+        <w:lang w:val="fr-CH"/>
+      </w:rPr>
+      <w:t xml:space="preserve">Document subtype: </w:t>
+    </w:r>
+    <w:sdt>
+      <w:sdtPr>
+        <w:rPr>
+          <w:rStyle w:val="documentsubtype"/>
+          <w:noProof/>
+          <w:lang w:val="fr-CH"/>
+        </w:rPr>
+        <w:alias w:val="docsubtype"/>
+        <w:tag w:val="docsubtype"/>
+        <w:id w:val="12016351"/>
+        <w:lock w:val="sdtLocked"/>
+        <w:placeholder>
+          <w:docPart w:val="FE3DA801CEA30548B1D1ABA10C6601D1"/>
+        </w:placeholder>
+        <w:dropDownList>
+          <w:listItem w:displayText="Amendment" w:value="Amendment"/>
+          <w:listItem w:displayText="Technical Corrigendum" w:value="Technical Corrigendum"/>
+          <w:listItem w:displayText=" " w:value=" "/>
+        </w:dropDownList>
+      </w:sdtPr>
+      <w:sdtEndPr>
+        <w:rPr>
+          <w:rStyle w:val="DefaultParagraphFont"/>
+          <w:color w:val="1F497D" w:themeColor="text2"/>
+          <w:sz w:val="24"/>
+        </w:rPr>
+      </w:sdtEndPr>
+      <w:sdtContent>
+        <w:r>
+          <w:rPr>
+            <w:rStyle w:val="documentsubtype"/>
+            <w:noProof/>
+            <w:lang w:val="fr-CH"/>
+          </w:rPr>
+          <w:t xml:space="preserve"> </w:t>
+        </w:r>
+      </w:sdtContent>
+    </w:sdt>
+  </w:p>
+  <w:p>
+    <w:pPr>
+      <w:pStyle w:val="documentdetails"/>
+      <w:rPr>
+        <w:noProof/>
+      </w:rPr>
+    </w:pPr>
+    <w:r>
+      <w:rPr>
+        <w:noProof/>
+      </w:rPr>
+      <w:t xml:space="preserve">Document stage: </w:t>
+    </w:r>
+    <w:sdt>
+      <w:sdtPr>
+        <w:rPr>
+          <w:rStyle w:val="documentstage"/>
+          <w:noProof/>
+        </w:rPr>
+        <w:alias w:val="docstage"/>
+        <w:tag w:val="docstage"/>
+        <w:id w:val="12016352"/>
+        <w:lock w:val="sdtLocked"/>
+        <w:placeholder>
+          <w:docPart w:val="FE3DA801CEA30548B1D1ABA10C6601D1"/>
+        </w:placeholder>
+        <w:dropDownList>
+          <w:listItem w:displayText="(00) Preliminary" w:value="00"/>
+          <w:listItem w:displayText="(20) Preparatory" w:value="20"/>
+          <w:listItem w:displayText="(30) Committee" w:value="30"/>
+          <w:listItem w:displayText="(40) Enquiry" w:value="40"/>
+          <w:listItem w:displayText="(50) Approval" w:value="50"/>
+          <w:listItem w:displayText="(60) Publication" w:value="60"/>
+        </w:dropDownList>
+      </w:sdtPr>
+      <w:sdtEndPr>
+        <w:rPr>
+          <w:rStyle w:val="DefaultParagraphFont"/>
+          <w:color w:val="1F497D" w:themeColor="text2"/>
+          <w:sz w:val="24"/>
+        </w:rPr>
+      </w:sdtEndPr>
+      <w:sdtContent>
+        <w:r>
+          <w:rPr>
+            <w:rStyle w:val="documentstage"/>
+            <w:noProof/>
+          </w:rPr>
+          <w:t>(00) Preliminary</w:t>
+        </w:r>
+      </w:sdtContent>
+    </w:sdt>
+  </w:p>
+  <w:p>
+    <w:pPr>
+      <w:pStyle w:val="documentdetails"/>
+      <w:rPr>
+        <w:noProof/>
+      </w:rPr>
+    </w:pPr>
+    <w:r>
+      <w:rPr>
+        <w:noProof/>
+      </w:rPr>
+      <w:t xml:space="preserve">Document language: </w:t>
+    </w:r>
+    <w:sdt>
+      <w:sdtPr>
+        <w:rPr>
+          <w:rStyle w:val="documentlanguage"/>
+          <w:noProof/>
+        </w:rPr>
+        <w:alias w:val="doclanguage"/>
+        <w:tag w:val="doclanguage"/>
+        <w:id w:val="12016353"/>
+        <w:lock w:val="sdtLocked"/>
+        <w:placeholder>
+          <w:docPart w:val="FE3DA801CEA30548B1D1ABA10C6601D1"/>
+        </w:placeholder>
+        <w:dropDownList>
+          <w:listItem w:displayText="E" w:value="EN"/>
+          <w:listItem w:displayText="F" w:value="FR"/>
+        </w:dropDownList>
+      </w:sdtPr>
+      <w:sdtEndPr>
+        <w:rPr>
+          <w:rStyle w:val="DefaultParagraphFont"/>
+          <w:color w:val="1F497D" w:themeColor="text2"/>
+          <w:sz w:val="24"/>
+        </w:rPr>
+      </w:sdtEndPr>
+      <w:sdtContent>
+        <w:r>
+          <w:rPr>
+            <w:rStyle w:val="documentlanguage"/>
+            <w:noProof/>
+          </w:rPr>
+          <w:t>E</w:t>
+        </w:r>
+      </w:sdtContent>
+    </w:sdt>
+  </w:p>
+  <w:p>
+    <w:pPr>
+      <w:pStyle w:val="Footer"/>
+    </w:pPr>
+  </w:p>
+  <w:p>
+    <w:pPr>
+      <w:pStyle w:val="Footer"/>
+    </w:pPr>
+    <w:fldSimple w:instr=" FILENAME  \p  \* MERGEFORMAT ">
+      <w:r>
+        <w:rPr>
+          <w:noProof/>
+        </w:rPr>
+        <w:t>Document2</w:t>
+      </w:r>
+    </w:fldSimple>
+    <w:r>
+      <w:t xml:space="preserve"> </w:t>
+    </w:r>
+    <w:fldSimple w:instr=" TEMPLATE   \* MERGEFORMAT ">
+      <w:r>
+        <w:rPr>
+          <w:noProof/>
+        </w:rPr>
+        <w:t>template2009.dotx</w:t>
+      </w:r>
+    </w:fldSimple>
+    <w:r>
+      <w:t xml:space="preserve"> </w:t>
+    </w:r>
+    <w:fldSimple w:instr=" DOCPROPERTY  &quot;Document number&quot;  \* MERGEFORMAT ">
+      <w:r>
+        <w:t>3.0</w:t>
+      </w:r>
+    </w:fldSimple>
+    <w:r>
+      <w:t xml:space="preserve"> </w:t>
+    </w:r>
+    <w:r>
+      <w:fldChar w:fldCharType="begin"/>
+    </w:r>
+    <w:r>
+      <w:instrText xml:space="preserve"> DATE  \@ "yyyy-MM-dd"  \* MERGEFORMAT </w:instrText>
+    </w:r>
+    <w:r>
+      <w:fldChar w:fldCharType="separate"/>
+    </w:r>
+    <w:r>
+      <w:rPr>
+        <w:noProof/>
+      </w:rPr>
+      <w:t>2009-09-27</w:t>
+    </w:r>
+    <w:r>
+      <w:fldChar w:fldCharType="end"/>
+    </w:r>
+  </w:p>
+  <w:p>
+    <w:pPr>
+      <w:pStyle w:val="Footer"/>
+    </w:pPr>
+  </w:p>
+</w:ftr>
+</file>
+
+<file path=word/footer4.xml><?xml version="1.0" encoding="utf-8"?>
+<w:ftr xmlns:mo="http://schemas.microsoft.com/office/mac/office/2008/main" xmlns:ve="http://schemas.openxmlformats.org/markup-compatibility/2006" xmlns:mv="urn:schemas-microsoft-com:mac:vml" xmlns:o="urn:schemas-microsoft-com:office:office" xmlns:r="http://schemas.openxmlformats.org/officeDocument/2006/relationships" xmlns:m="http://schemas.openxmlformats.org/officeDocument/2006/math" xmlns:v="urn:schemas-microsoft-com:vml" xmlns:wp="http://schemas.openxmlformats.org/drawingml/2006/wordprocessingDrawing" xmlns:w10="urn:schemas-microsoft-com:office:word" xmlns:w="http://schemas.openxmlformats.org/wordprocessingml/2006/main" xmlns:wne="http://schemas.microsoft.com/office/word/2006/wordml">
+  <w:tbl>
+    <w:tblPr>
+      <w:tblW w:w="0" w:type="auto"/>
+      <w:jc w:val="center"/>
+      <w:tblLayout w:type="fixed"/>
+      <w:tblCellMar>
+        <w:left w:w="0" w:type="dxa"/>
+        <w:right w:w="0" w:type="dxa"/>
+      </w:tblCellMar>
+      <w:tblLook w:val="0000"/>
+    </w:tblPr>
+    <w:tblGrid>
+      <w:gridCol w:w="4876"/>
+      <w:gridCol w:w="4876"/>
+    </w:tblGrid>
+    <w:tr>
+      <w:trPr>
+        <w:cantSplit/>
+        <w:jc w:val="center"/>
+      </w:trPr>
+      <w:tc>
+        <w:tcPr>
+          <w:tcW w:w="4876" w:type="dxa"/>
+        </w:tcPr>
+        <w:p>
+          <w:pPr>
+            <w:pStyle w:val="Footer"/>
+            <w:spacing w:before="540"/>
+            <w:rPr>
+              <w:b/>
+              <w:sz w:val="22"/>
+              <w:lang w:val="fr-FR"/>
+            </w:rPr>
+          </w:pPr>
+          <w:r>
+            <w:rPr>
+              <w:b/>
+              <w:sz w:val="22"/>
+            </w:rPr>
+            <w:fldChar w:fldCharType="begin"/>
+          </w:r>
+          <w:r>
+            <w:rPr>
+              <w:b/>
+              <w:sz w:val="22"/>
+              <w:lang w:val="fr-FR"/>
+            </w:rPr>
+            <w:instrText xml:space="preserve">PAGE \* ARABIC \* CHARFORMAT </w:instrText>
+          </w:r>
+          <w:r>
+            <w:rPr>
+              <w:b/>
+              <w:sz w:val="22"/>
+            </w:rPr>
+            <w:fldChar w:fldCharType="separate"/>
+          </w:r>
+          <w:r>
+            <w:rPr>
+              <w:b/>
+              <w:noProof/>
+              <w:sz w:val="22"/>
+              <w:lang w:val="fr-FR"/>
+            </w:rPr>
+            <w:t>2</w:t>
+          </w:r>
+          <w:r>
+            <w:rPr>
+              <w:b/>
+              <w:sz w:val="22"/>
+            </w:rPr>
+            <w:fldChar w:fldCharType="end"/>
+          </w:r>
+        </w:p>
+      </w:tc>
+      <w:tc>
+        <w:tcPr>
+          <w:tcW w:w="4876" w:type="dxa"/>
+        </w:tcPr>
+        <w:p>
+          <w:pPr>
+            <w:pStyle w:val="Footer"/>
+            <w:spacing w:before="540"/>
+            <w:jc w:val="right"/>
+            <w:rPr>
+              <w:sz w:val="16"/>
+            </w:rPr>
+          </w:pPr>
+          <w:r>
+            <w:rPr>
+              <w:sz w:val="16"/>
+            </w:rPr>
+            <w:t>©</w:t>
+          </w:r>
+          <w:r>
+            <w:rPr>
+              <w:sz w:val="16"/>
+            </w:rPr>
+            <w:t> </w:t>
+          </w:r>
+          <w:r>
+            <w:rPr>
+              <w:color w:val="C0504D" w:themeColor="accent2"/>
+              <w:sz w:val="16"/>
+            </w:rPr>
+            <w:t>ISO 200</w:t>
+          </w:r>
+          <w:r>
+            <w:rPr>
+              <w:color w:val="C0504D" w:themeColor="accent2"/>
+              <w:sz w:val="16"/>
+            </w:rPr>
+            <w:t>9</w:t>
+          </w:r>
+          <w:r>
+            <w:rPr>
+              <w:sz w:val="16"/>
+            </w:rPr>
+            <w:t> – All rights reserved</w:t>
+          </w:r>
+        </w:p>
+      </w:tc>
+    </w:tr>
+  </w:tbl>
+  <w:p>
+    <w:pPr>
+      <w:pStyle w:val="Footer"/>
+      <w:jc w:val="left"/>
+    </w:pPr>
+  </w:p>
+</w:ftr>
+</file>
+
+<file path=word/footer5.xml><?xml version="1.0" encoding="utf-8"?>
+<w:ftr xmlns:mo="http://schemas.microsoft.com/office/mac/office/2008/main" xmlns:ve="http://schemas.openxmlformats.org/markup-compatibility/2006" xmlns:mv="urn:schemas-microsoft-com:mac:vml" xmlns:o="urn:schemas-microsoft-com:office:office" xmlns:r="http://schemas.openxmlformats.org/officeDocument/2006/relationships" xmlns:m="http://schemas.openxmlformats.org/officeDocument/2006/math" xmlns:v="urn:schemas-microsoft-com:vml" xmlns:wp="http://schemas.openxmlformats.org/drawingml/2006/wordprocessingDrawing" xmlns:w10="urn:schemas-microsoft-com:office:word" xmlns:w="http://schemas.openxmlformats.org/wordprocessingml/2006/main" xmlns:wne="http://schemas.microsoft.com/office/word/2006/wordml">
+  <w:tbl>
+    <w:tblPr>
+      <w:tblW w:w="0" w:type="auto"/>
+      <w:jc w:val="center"/>
+      <w:tblLayout w:type="fixed"/>
+      <w:tblCellMar>
+        <w:left w:w="0" w:type="dxa"/>
+        <w:right w:w="0" w:type="dxa"/>
+      </w:tblCellMar>
+      <w:tblLook w:val="0000"/>
+    </w:tblPr>
+    <w:tblGrid>
+      <w:gridCol w:w="4876"/>
+      <w:gridCol w:w="4876"/>
+    </w:tblGrid>
+    <w:tr>
+      <w:trPr>
+        <w:cantSplit/>
+        <w:jc w:val="center"/>
+      </w:trPr>
+      <w:tc>
+        <w:tcPr>
+          <w:tcW w:w="4876" w:type="dxa"/>
+        </w:tcPr>
+        <w:p>
+          <w:pPr>
+            <w:pStyle w:val="Footer"/>
+            <w:spacing w:before="540"/>
+            <w:rPr>
+              <w:b/>
+              <w:sz w:val="16"/>
+            </w:rPr>
+          </w:pPr>
+          <w:r>
+            <w:rPr>
+              <w:sz w:val="16"/>
+            </w:rPr>
+            <w:t>©</w:t>
+          </w:r>
+          <w:r>
+            <w:rPr>
+              <w:sz w:val="16"/>
+            </w:rPr>
+            <w:t> </w:t>
+          </w:r>
+          <w:r>
+            <w:rPr>
+              <w:color w:val="C0504D" w:themeColor="accent2"/>
+              <w:sz w:val="16"/>
+            </w:rPr>
+            <w:t>ISO 200</w:t>
+          </w:r>
+          <w:r>
+            <w:rPr>
+              <w:color w:val="C0504D" w:themeColor="accent2"/>
+              <w:sz w:val="16"/>
+            </w:rPr>
+            <w:t>9</w:t>
+          </w:r>
+          <w:r>
+            <w:rPr>
+              <w:sz w:val="16"/>
+            </w:rPr>
+            <w:t> – All rights reserved</w:t>
+          </w:r>
+        </w:p>
+      </w:tc>
+      <w:tc>
+        <w:tcPr>
+          <w:tcW w:w="4876" w:type="dxa"/>
+        </w:tcPr>
+        <w:p>
+          <w:pPr>
+            <w:pStyle w:val="Footer"/>
+            <w:spacing w:before="540"/>
+            <w:jc w:val="right"/>
+            <w:rPr>
+              <w:b/>
+              <w:sz w:val="22"/>
+            </w:rPr>
+          </w:pPr>
+          <w:r>
+            <w:rPr>
+              <w:b/>
+              <w:sz w:val="22"/>
+            </w:rPr>
+            <w:fldChar w:fldCharType="begin"/>
+          </w:r>
+          <w:r>
+            <w:rPr>
+              <w:b/>
+              <w:sz w:val="22"/>
+            </w:rPr>
+            <w:instrText xml:space="preserve">PAGE \* ARABIC \* CHARFORMAT </w:instrText>
+          </w:r>
+          <w:r>
+            <w:rPr>
+              <w:b/>
+              <w:sz w:val="22"/>
+            </w:rPr>
+            <w:fldChar w:fldCharType="separate"/>
+          </w:r>
+          <w:r>
+            <w:rPr>
+              <w:b/>
+              <w:noProof/>
+              <w:sz w:val="22"/>
+            </w:rPr>
+            <w:t>3</w:t>
+          </w:r>
+          <w:r>
+            <w:rPr>
+              <w:b/>
+              <w:sz w:val="22"/>
+            </w:rPr>
+            <w:fldChar w:fldCharType="end"/>
+          </w:r>
+        </w:p>
+      </w:tc>
+    </w:tr>
+  </w:tbl>
+  <w:p>
+    <w:pPr>
+      <w:pStyle w:val="Footer"/>
+      <w:jc w:val="right"/>
+    </w:pPr>
+  </w:p>
+</w:ftr>
+</file>
+
+<file path=word/footer6.xml><?xml version="1.0" encoding="utf-8"?>
+<w:ftr xmlns:mo="http://schemas.microsoft.com/office/mac/office/2008/main" xmlns:ve="http://schemas.openxmlformats.org/markup-compatibility/2006" xmlns:mv="urn:schemas-microsoft-com:mac:vml" xmlns:o="urn:schemas-microsoft-com:office:office" xmlns:r="http://schemas.openxmlformats.org/officeDocument/2006/relationships" xmlns:m="http://schemas.openxmlformats.org/officeDocument/2006/math" xmlns:v="urn:schemas-microsoft-com:vml" xmlns:wp="http://schemas.openxmlformats.org/drawingml/2006/wordprocessingDrawing" xmlns:w10="urn:schemas-microsoft-com:office:word" xmlns:w="http://schemas.openxmlformats.org/wordprocessingml/2006/main" xmlns:wne="http://schemas.microsoft.com/office/word/2006/wordml">
+  <w:tbl>
+    <w:tblPr>
+      <w:tblW w:w="0" w:type="auto"/>
+      <w:jc w:val="center"/>
+      <w:tblLayout w:type="fixed"/>
+      <w:tblCellMar>
+        <w:left w:w="0" w:type="dxa"/>
+        <w:right w:w="0" w:type="dxa"/>
+      </w:tblCellMar>
+      <w:tblLook w:val="0000"/>
+    </w:tblPr>
+    <w:tblGrid>
+      <w:gridCol w:w="4876"/>
+      <w:gridCol w:w="4876"/>
+    </w:tblGrid>
+    <w:tr>
+      <w:trPr>
+        <w:cantSplit/>
+        <w:jc w:val="center"/>
+      </w:trPr>
+      <w:tc>
+        <w:tcPr>
+          <w:tcW w:w="4876" w:type="dxa"/>
+        </w:tcPr>
+        <w:p>
+          <w:pPr>
+            <w:pStyle w:val="Footer"/>
+            <w:spacing w:before="540"/>
+            <w:rPr>
+              <w:b/>
+              <w:sz w:val="16"/>
+            </w:rPr>
+          </w:pPr>
+          <w:r>
+            <w:rPr>
+              <w:sz w:val="16"/>
+            </w:rPr>
+            <w:t>©</w:t>
+          </w:r>
+          <w:r>
+            <w:rPr>
+              <w:sz w:val="16"/>
+            </w:rPr>
+            <w:t> </w:t>
+          </w:r>
+          <w:r>
+            <w:rPr>
+              <w:color w:val="C0504D" w:themeColor="accent2"/>
+              <w:sz w:val="16"/>
+            </w:rPr>
+            <w:t>ISO 200</w:t>
+          </w:r>
+          <w:r>
+            <w:rPr>
+              <w:color w:val="C0504D" w:themeColor="accent2"/>
+              <w:sz w:val="16"/>
+            </w:rPr>
+            <w:t>9</w:t>
+          </w:r>
+          <w:r>
+            <w:rPr>
+              <w:sz w:val="16"/>
+            </w:rPr>
+            <w:t> – All rights reserved</w:t>
+          </w:r>
+        </w:p>
+      </w:tc>
+      <w:tc>
+        <w:tcPr>
+          <w:tcW w:w="4876" w:type="dxa"/>
+        </w:tcPr>
+        <w:p>
+          <w:pPr>
+            <w:pStyle w:val="Footer"/>
+            <w:spacing w:before="540"/>
+            <w:jc w:val="right"/>
+            <w:rPr>
+              <w:b/>
+              <w:sz w:val="22"/>
+            </w:rPr>
+          </w:pPr>
+          <w:r>
+            <w:rPr>
+              <w:b/>
+              <w:sz w:val="22"/>
+            </w:rPr>
+            <w:fldChar w:fldCharType="begin"/>
+          </w:r>
+          <w:r>
+            <w:rPr>
+              <w:b/>
+              <w:sz w:val="22"/>
+            </w:rPr>
+            <w:instrText xml:space="preserve">PAGE \* ARABIC \* CHARFORMAT </w:instrText>
+          </w:r>
+          <w:r>
+            <w:rPr>
+              <w:b/>
+              <w:sz w:val="22"/>
+            </w:rPr>
+            <w:fldChar w:fldCharType="separate"/>
+          </w:r>
+          <w:r>
+            <w:rPr>
+              <w:b/>
+              <w:noProof/>
+              <w:sz w:val="22"/>
+            </w:rPr>
+            <w:t>1</w:t>
+          </w:r>
+          <w:r>
+            <w:rPr>
+              <w:b/>
+              <w:sz w:val="22"/>
+            </w:rPr>
+            <w:fldChar w:fldCharType="end"/>
+          </w:r>
+        </w:p>
+      </w:tc>
+    </w:tr>
+  </w:tbl>
+  <w:p>
+    <w:pPr>
+      <w:pStyle w:val="Footer"/>
+      <w:jc w:val="right"/>
+    </w:pPr>
+  </w:p>
 </w:ftr>
 </file>
 
@@ -1528,14 +2016,12 @@
   <w:footnote w:type="separator" w:id="-1">
     <w:p>
       <w:pPr>
-        <w:spacing w:after="0" w:line="240" w:lineRule="auto"/>
+        <w:spacing w:line="240" w:lineRule="auto"/>
       </w:pPr>
       <w:r>
         <w:separator/>
       </w:r>
     </w:p>
-    <w:p/>
-    <w:p/>
   </w:footnote>
   <w:footnote w:type="continuationSeparator" w:id="0">
     <w:p>
@@ -1553,6 +2039,103 @@
 </file>
 
 <file path=word/header1.xml><?xml version="1.0" encoding="utf-8"?>
+<w:hdr xmlns:mo="http://schemas.microsoft.com/office/mac/office/2008/main" xmlns:ve="http://schemas.openxmlformats.org/markup-compatibility/2006" xmlns:mv="urn:schemas-microsoft-com:mac:vml" xmlns:o="urn:schemas-microsoft-com:office:office" xmlns:r="http://schemas.openxmlformats.org/officeDocument/2006/relationships" xmlns:m="http://schemas.openxmlformats.org/officeDocument/2006/math" xmlns:v="urn:schemas-microsoft-com:vml" xmlns:wp="http://schemas.openxmlformats.org/drawingml/2006/wordprocessingDrawing" xmlns:w10="urn:schemas-microsoft-com:office:word" xmlns:w="http://schemas.openxmlformats.org/wordprocessingml/2006/main" xmlns:wne="http://schemas.microsoft.com/office/word/2006/wordml">
+  <w:p>
+    <w:pPr>
+      <w:pStyle w:val="Header"/>
+    </w:pPr>
+    <w:sdt>
+      <w:sdtPr>
+        <w:rPr>
+          <w:rStyle w:val="referencenumber"/>
+        </w:rPr>
+        <w:alias w:val="referenceNumber2"/>
+        <w:tag w:val="referenceNumber"/>
+        <w:id w:val="869302"/>
+        <w:lock w:val="sdtLocked"/>
+        <w:placeholder>
+          <w:docPart w:val="244DB27DFFA98E41B5E25B5754BEA186"/>
+        </w:placeholder>
+        <w:text/>
+      </w:sdtPr>
+      <w:sdtEndPr>
+        <w:rPr>
+          <w:rStyle w:val="referencenumber"/>
+        </w:rPr>
+      </w:sdtEndPr>
+      <w:sdtContent>
+        <w:proofErr w:type="spellStart"/>
+        <w:proofErr w:type="gramStart"/>
+        <w:r>
+          <w:rPr>
+            <w:rStyle w:val="referencenumber"/>
+          </w:rPr>
+          <w:t>nnnn</w:t>
+        </w:r>
+        <w:proofErr w:type="spellEnd"/>
+        <w:proofErr w:type="gramEnd"/>
+        <w:r>
+          <w:rPr>
+            <w:rStyle w:val="referencenumber"/>
+          </w:rPr>
+          <w:t>-n</w:t>
+        </w:r>
+      </w:sdtContent>
+    </w:sdt>
+  </w:p>
+</w:hdr>
+</file>
+
+<file path=word/header2.xml><?xml version="1.0" encoding="utf-8"?>
+<w:hdr xmlns:mo="http://schemas.microsoft.com/office/mac/office/2008/main" xmlns:ve="http://schemas.openxmlformats.org/markup-compatibility/2006" xmlns:mv="urn:schemas-microsoft-com:mac:vml" xmlns:o="urn:schemas-microsoft-com:office:office" xmlns:r="http://schemas.openxmlformats.org/officeDocument/2006/relationships" xmlns:m="http://schemas.openxmlformats.org/officeDocument/2006/math" xmlns:v="urn:schemas-microsoft-com:vml" xmlns:wp="http://schemas.openxmlformats.org/drawingml/2006/wordprocessingDrawing" xmlns:w10="urn:schemas-microsoft-com:office:word" xmlns:w="http://schemas.openxmlformats.org/wordprocessingml/2006/main" xmlns:wne="http://schemas.microsoft.com/office/word/2006/wordml">
+  <w:p>
+    <w:pPr>
+      <w:pStyle w:val="Header"/>
+      <w:jc w:val="right"/>
+    </w:pPr>
+    <w:sdt>
+      <w:sdtPr>
+        <w:rPr>
+          <w:rStyle w:val="referencenumber"/>
+        </w:rPr>
+        <w:alias w:val="referenceNumber3"/>
+        <w:tag w:val="referenceNumber"/>
+        <w:id w:val="869303"/>
+        <w:lock w:val="sdtLocked"/>
+        <w:placeholder>
+          <w:docPart w:val="B9FE42E5F38238418805561C71728C8C"/>
+        </w:placeholder>
+        <w:text/>
+      </w:sdtPr>
+      <w:sdtEndPr>
+        <w:rPr>
+          <w:rStyle w:val="referencenumber"/>
+        </w:rPr>
+      </w:sdtEndPr>
+      <w:sdtContent>
+        <w:proofErr w:type="spellStart"/>
+        <w:proofErr w:type="gramStart"/>
+        <w:r>
+          <w:rPr>
+            <w:rStyle w:val="referencenumber"/>
+          </w:rPr>
+          <w:t>nnnn</w:t>
+        </w:r>
+        <w:proofErr w:type="spellEnd"/>
+        <w:proofErr w:type="gramEnd"/>
+        <w:r>
+          <w:rPr>
+            <w:rStyle w:val="referencenumber"/>
+          </w:rPr>
+          <w:t>-n</w:t>
+        </w:r>
+      </w:sdtContent>
+    </w:sdt>
+  </w:p>
+</w:hdr>
+</file>
+
+<file path=word/header3.xml><?xml version="1.0" encoding="utf-8"?>
 <w:hdr xmlns:mo="http://schemas.microsoft.com/office/mac/office/2008/main" xmlns:ve="http://schemas.openxmlformats.org/markup-compatibility/2006" xmlns:mv="urn:schemas-microsoft-com:mac:vml" xmlns:o="urn:schemas-microsoft-com:office:office" xmlns:r="http://schemas.openxmlformats.org/officeDocument/2006/relationships" xmlns:m="http://schemas.openxmlformats.org/officeDocument/2006/math" xmlns:v="urn:schemas-microsoft-com:vml" xmlns:wp="http://schemas.openxmlformats.org/drawingml/2006/wordprocessingDrawing" xmlns:w10="urn:schemas-microsoft-com:office:word" xmlns:w="http://schemas.openxmlformats.org/wordprocessingml/2006/main" xmlns:wne="http://schemas.microsoft.com/office/word/2006/wordml">
   <w:tbl>
     <w:tblPr>
@@ -1586,22 +2169,18 @@
         <w:p>
           <w:pPr>
             <w:pStyle w:val="Header"/>
-            <w:spacing w:before="120" w:after="120" w:line="-230" w:lineRule="auto"/>
+            <w:spacing w:before="120" w:after="120" w:line="230" w:lineRule="exact"/>
             <w:rPr>
               <w:color w:val="C0504D" w:themeColor="accent2"/>
+              <w:szCs w:val="22"/>
             </w:rPr>
           </w:pPr>
           <w:r>
             <w:rPr>
               <w:color w:val="C0504D" w:themeColor="accent2"/>
+              <w:szCs w:val="22"/>
             </w:rPr>
-            <w:t>FINAL</w:t>
-          </w:r>
-          <w:r>
-            <w:rPr>
-              <w:color w:val="C0504D" w:themeColor="accent2"/>
-            </w:rPr>
-            <w:t xml:space="preserve"> DRAFT</w:t>
+            <w:t>WORKING DRAFT</w:t>
           </w:r>
         </w:p>
       </w:tc>
@@ -1616,49 +2195,47 @@
         <w:p>
           <w:pPr>
             <w:pStyle w:val="Header"/>
-            <w:spacing w:before="120" w:after="120" w:line="-230" w:lineRule="auto"/>
+            <w:spacing w:before="120" w:after="120" w:line="230" w:lineRule="exact"/>
             <w:jc w:val="right"/>
             <w:rPr>
               <w:color w:val="C0504D" w:themeColor="accent2"/>
+              <w:szCs w:val="22"/>
             </w:rPr>
           </w:pPr>
-          <w:r>
-            <w:rPr>
-              <w:color w:val="C0504D" w:themeColor="accent2"/>
-            </w:rPr>
-            <w:t>ISO/</w:t>
-          </w:r>
-          <w:r>
-            <w:rPr>
-              <w:color w:val="C0504D" w:themeColor="accent2"/>
-            </w:rPr>
-            <w:t>FDIS 13909-3:2008(E)</w:t>
-          </w:r>
-          <w:r>
-            <w:rPr>
-              <w:color w:val="C0504D" w:themeColor="accent2"/>
-            </w:rPr>
-            <w:t> </w:t>
-          </w:r>
           <w:sdt>
             <w:sdtPr>
               <w:rPr>
                 <w:color w:val="C0504D" w:themeColor="accent2"/>
+                <w:szCs w:val="22"/>
               </w:rPr>
-              <w:alias w:val="serialNumber"/>
-              <w:tag w:val="serialNumber"/>
+              <w:alias w:val="referenceNumber4"/>
+              <w:tag w:val="referenceNumber"/>
               <w:id w:val="1837626368"/>
+              <w:lock w:val="sdtLocked"/>
               <w:placeholder>
-                <w:docPart w:val="556C737C830F4D7A8CB5B4B40FC96E65"/>
+                <w:docPart w:val="CFE1C85C4DCF4F4388CE0DA2B2FC4A56"/>
               </w:placeholder>
               <w:text/>
             </w:sdtPr>
+            <w:sdtEndPr/>
             <w:sdtContent>
+              <w:proofErr w:type="spellStart"/>
+              <w:proofErr w:type="gramStart"/>
               <w:r>
                 <w:rPr>
                   <w:color w:val="C0504D" w:themeColor="accent2"/>
+                  <w:szCs w:val="22"/>
                 </w:rPr>
-                <w:t xml:space="preserve"> </w:t>
+                <w:t>nnnn</w:t>
+              </w:r>
+              <w:proofErr w:type="spellEnd"/>
+              <w:proofErr w:type="gramEnd"/>
+              <w:r>
+                <w:rPr>
+                  <w:color w:val="C0504D" w:themeColor="accent2"/>
+                  <w:szCs w:val="22"/>
+                </w:rPr>
+                <w:t>-n</w:t>
               </w:r>
             </w:sdtContent>
           </w:sdt>
@@ -1671,153 +2248,12 @@
       <w:pStyle w:val="Header"/>
     </w:pPr>
   </w:p>
-  <w:p/>
 </w:hdr>
 </file>
 
 <file path=word/numbering.xml><?xml version="1.0" encoding="utf-8"?>
-<w:numbering xmlns:mv="urn:schemas-microsoft-com:mac:vml" xmlns:mo="http://schemas.microsoft.com/office/mac/office/2008/main" xmlns:ve="http://schemas.openxmlformats.org/markup-compatibility/2006" xmlns:o="urn:schemas-microsoft-com:office:office" xmlns:r="http://schemas.openxmlformats.org/officeDocument/2006/relationships" xmlns:m="http://schemas.openxmlformats.org/officeDocument/2006/math" xmlns:v="urn:schemas-microsoft-com:vml" xmlns:w10="urn:schemas-microsoft-com:office:word" xmlns:w="http://schemas.openxmlformats.org/wordprocessingml/2006/main" xmlns:wne="http://schemas.microsoft.com/office/word/2006/wordml" xmlns:wp="http://schemas.openxmlformats.org/drawingml/2006/wordprocessingDrawing">
+<w:numbering xmlns:mo="http://schemas.microsoft.com/office/mac/office/2008/main" xmlns:ve="http://schemas.openxmlformats.org/markup-compatibility/2006" xmlns:mv="urn:schemas-microsoft-com:mac:vml" xmlns:o="urn:schemas-microsoft-com:office:office" xmlns:r="http://schemas.openxmlformats.org/officeDocument/2006/relationships" xmlns:m="http://schemas.openxmlformats.org/officeDocument/2006/math" xmlns:v="urn:schemas-microsoft-com:vml" xmlns:wp="http://schemas.openxmlformats.org/drawingml/2006/wordprocessingDrawing" xmlns:w10="urn:schemas-microsoft-com:office:word" xmlns:w="http://schemas.openxmlformats.org/wordprocessingml/2006/main" xmlns:wne="http://schemas.microsoft.com/office/word/2006/wordml">
   <w:abstractNum w:abstractNumId="0">
-    <w:nsid w:val="FFFFFF1D"/>
-    <w:multiLevelType w:val="multilevel"/>
-    <w:tmpl w:val="5C627BF0"/>
-    <w:lvl w:ilvl="0">
-      <w:start w:val="1"/>
-      <w:numFmt w:val="bullet"/>
-      <w:lvlText w:val=""/>
-      <w:lvlJc w:val="left"/>
-      <w:pPr>
-        <w:tabs>
-          <w:tab w:val="num" w:pos="0"/>
-        </w:tabs>
-        <w:ind w:left="0" w:firstLine="0"/>
-      </w:pPr>
-      <w:rPr>
-        <w:rFonts w:ascii="Symbol" w:hAnsi="Symbol" w:hint="default"/>
-      </w:rPr>
-    </w:lvl>
-    <w:lvl w:ilvl="1">
-      <w:start w:val="1"/>
-      <w:numFmt w:val="bullet"/>
-      <w:lvlText w:val=""/>
-      <w:lvlJc w:val="left"/>
-      <w:pPr>
-        <w:tabs>
-          <w:tab w:val="num" w:pos="720"/>
-        </w:tabs>
-        <w:ind w:left="1080" w:hanging="360"/>
-      </w:pPr>
-      <w:rPr>
-        <w:rFonts w:ascii="Symbol" w:hAnsi="Symbol" w:hint="default"/>
-      </w:rPr>
-    </w:lvl>
-    <w:lvl w:ilvl="2">
-      <w:start w:val="1"/>
-      <w:numFmt w:val="bullet"/>
-      <w:lvlText w:val="o"/>
-      <w:lvlJc w:val="left"/>
-      <w:pPr>
-        <w:tabs>
-          <w:tab w:val="num" w:pos="1440"/>
-        </w:tabs>
-        <w:ind w:left="1800" w:hanging="360"/>
-      </w:pPr>
-      <w:rPr>
-        <w:rFonts w:ascii="Courier New" w:hAnsi="Courier New" w:hint="default"/>
-      </w:rPr>
-    </w:lvl>
-    <w:lvl w:ilvl="3">
-      <w:start w:val="1"/>
-      <w:numFmt w:val="bullet"/>
-      <w:lvlText w:val=""/>
-      <w:lvlJc w:val="left"/>
-      <w:pPr>
-        <w:tabs>
-          <w:tab w:val="num" w:pos="2160"/>
-        </w:tabs>
-        <w:ind w:left="2520" w:hanging="360"/>
-      </w:pPr>
-      <w:rPr>
-        <w:rFonts w:ascii="Wingdings" w:hAnsi="Wingdings" w:hint="default"/>
-      </w:rPr>
-    </w:lvl>
-    <w:lvl w:ilvl="4">
-      <w:start w:val="1"/>
-      <w:numFmt w:val="bullet"/>
-      <w:lvlText w:val=""/>
-      <w:lvlJc w:val="left"/>
-      <w:pPr>
-        <w:tabs>
-          <w:tab w:val="num" w:pos="2880"/>
-        </w:tabs>
-        <w:ind w:left="3240" w:hanging="360"/>
-      </w:pPr>
-      <w:rPr>
-        <w:rFonts w:ascii="Wingdings" w:hAnsi="Wingdings" w:hint="default"/>
-      </w:rPr>
-    </w:lvl>
-    <w:lvl w:ilvl="5">
-      <w:start w:val="1"/>
-      <w:numFmt w:val="bullet"/>
-      <w:lvlText w:val=""/>
-      <w:lvlJc w:val="left"/>
-      <w:pPr>
-        <w:tabs>
-          <w:tab w:val="num" w:pos="3600"/>
-        </w:tabs>
-        <w:ind w:left="3960" w:hanging="360"/>
-      </w:pPr>
-      <w:rPr>
-        <w:rFonts w:ascii="Symbol" w:hAnsi="Symbol" w:hint="default"/>
-      </w:rPr>
-    </w:lvl>
-    <w:lvl w:ilvl="6">
-      <w:start w:val="1"/>
-      <w:numFmt w:val="bullet"/>
-      <w:lvlText w:val="o"/>
-      <w:lvlJc w:val="left"/>
-      <w:pPr>
-        <w:tabs>
-          <w:tab w:val="num" w:pos="4320"/>
-        </w:tabs>
-        <w:ind w:left="4680" w:hanging="360"/>
-      </w:pPr>
-      <w:rPr>
-        <w:rFonts w:ascii="Courier New" w:hAnsi="Courier New" w:hint="default"/>
-      </w:rPr>
-    </w:lvl>
-    <w:lvl w:ilvl="7">
-      <w:start w:val="1"/>
-      <w:numFmt w:val="bullet"/>
-      <w:lvlText w:val=""/>
-      <w:lvlJc w:val="left"/>
-      <w:pPr>
-        <w:tabs>
-          <w:tab w:val="num" w:pos="5040"/>
-        </w:tabs>
-        <w:ind w:left="5400" w:hanging="360"/>
-      </w:pPr>
-      <w:rPr>
-        <w:rFonts w:ascii="Wingdings" w:hAnsi="Wingdings" w:hint="default"/>
-      </w:rPr>
-    </w:lvl>
-    <w:lvl w:ilvl="8">
-      <w:start w:val="1"/>
-      <w:numFmt w:val="bullet"/>
-      <w:lvlText w:val=""/>
-      <w:lvlJc w:val="left"/>
-      <w:pPr>
-        <w:tabs>
-          <w:tab w:val="num" w:pos="5760"/>
-        </w:tabs>
-        <w:ind w:left="6120" w:hanging="360"/>
-      </w:pPr>
-      <w:rPr>
-        <w:rFonts w:ascii="Wingdings" w:hAnsi="Wingdings" w:hint="default"/>
-      </w:rPr>
-    </w:lvl>
-  </w:abstractNum>
-  <w:abstractNum w:abstractNumId="1">
     <w:nsid w:val="FFFFFF7C"/>
     <w:multiLevelType w:val="singleLevel"/>
     <w:tmpl w:val="2A7055C0"/>
@@ -1832,7 +2268,7 @@
       </w:pPr>
     </w:lvl>
   </w:abstractNum>
-  <w:abstractNum w:abstractNumId="2">
+  <w:abstractNum w:abstractNumId="1">
     <w:nsid w:val="FFFFFF7D"/>
     <w:multiLevelType w:val="singleLevel"/>
     <w:tmpl w:val="45205CE0"/>
@@ -1850,7 +2286,7 @@
       </w:rPr>
     </w:lvl>
   </w:abstractNum>
-  <w:abstractNum w:abstractNumId="3">
+  <w:abstractNum w:abstractNumId="2">
     <w:nsid w:val="FFFFFF7E"/>
     <w:multiLevelType w:val="singleLevel"/>
     <w:tmpl w:val="FEA48B38"/>
@@ -1868,128 +2304,208 @@
       </w:rPr>
     </w:lvl>
   </w:abstractNum>
+  <w:abstractNum w:abstractNumId="3">
+    <w:nsid w:val="FFFFFF81"/>
+    <w:multiLevelType w:val="singleLevel"/>
+    <w:tmpl w:val="0B60DD16"/>
+    <w:lvl w:ilvl="0">
+      <w:start w:val="1"/>
+      <w:numFmt w:val="bullet"/>
+      <w:pStyle w:val="ListBullet"/>
+      <w:lvlText w:val=""/>
+      <w:lvlJc w:val="left"/>
+      <w:pPr>
+        <w:ind w:left="720" w:hanging="360"/>
+      </w:pPr>
+      <w:rPr>
+        <w:rFonts w:ascii="Symbol" w:hAnsi="Symbol" w:hint="default"/>
+        <w:color w:val="auto"/>
+      </w:rPr>
+    </w:lvl>
+  </w:abstractNum>
   <w:abstractNum w:abstractNumId="4">
-    <w:nsid w:val="0EB85002"/>
-    <w:multiLevelType w:val="multilevel"/>
-    <w:tmpl w:val="6252717C"/>
+    <w:nsid w:val="05F252BD"/>
+    <w:multiLevelType w:val="singleLevel"/>
+    <w:tmpl w:val="074C56F8"/>
     <w:lvl w:ilvl="0">
       <w:start w:val="1"/>
-      <w:numFmt w:val="lowerLetter"/>
-      <w:lvlText w:val="%1)"/>
-      <w:lvlJc w:val="left"/>
-      <w:pPr>
+      <w:numFmt w:val="decimal"/>
+      <w:pStyle w:val="Bibliography"/>
+      <w:lvlText w:val="[%1]"/>
+      <w:lvlJc w:val="left"/>
+      <w:pPr>
+        <w:tabs>
+          <w:tab w:val="num" w:pos="360"/>
+        </w:tabs>
         <w:ind w:left="360" w:hanging="360"/>
       </w:pPr>
-      <w:rPr>
-        <w:rFonts w:hint="default"/>
-      </w:rPr>
-    </w:lvl>
-    <w:lvl w:ilvl="1">
-      <w:start w:val="1"/>
-      <w:numFmt w:val="decimal"/>
-      <w:lvlText w:val="%2)"/>
-      <w:lvlJc w:val="left"/>
-      <w:pPr>
-        <w:ind w:left="720" w:hanging="360"/>
-      </w:pPr>
-      <w:rPr>
-        <w:rFonts w:hint="default"/>
-      </w:rPr>
-    </w:lvl>
-    <w:lvl w:ilvl="2">
-      <w:start w:val="1"/>
-      <w:numFmt w:val="lowerRoman"/>
-      <w:lvlText w:val="%3)"/>
-      <w:lvlJc w:val="left"/>
-      <w:pPr>
-        <w:ind w:left="1080" w:hanging="360"/>
-      </w:pPr>
-      <w:rPr>
-        <w:rFonts w:hint="default"/>
-      </w:rPr>
-    </w:lvl>
-    <w:lvl w:ilvl="3">
-      <w:start w:val="1"/>
-      <w:numFmt w:val="upperRoman"/>
-      <w:lvlText w:val="%4)"/>
-      <w:lvlJc w:val="left"/>
-      <w:pPr>
-        <w:ind w:left="1440" w:hanging="360"/>
-      </w:pPr>
-      <w:rPr>
-        <w:rFonts w:hint="default"/>
-      </w:rPr>
-    </w:lvl>
-    <w:lvl w:ilvl="4">
-      <w:start w:val="1"/>
-      <w:numFmt w:val="lowerLetter"/>
-      <w:lvlText w:val="(%5)"/>
-      <w:lvlJc w:val="left"/>
-      <w:pPr>
-        <w:ind w:left="1800" w:hanging="360"/>
-      </w:pPr>
-      <w:rPr>
-        <w:rFonts w:hint="default"/>
-      </w:rPr>
-    </w:lvl>
-    <w:lvl w:ilvl="5">
-      <w:start w:val="1"/>
-      <w:numFmt w:val="lowerRoman"/>
-      <w:lvlText w:val="(%6)"/>
-      <w:lvlJc w:val="left"/>
-      <w:pPr>
-        <w:ind w:left="2160" w:hanging="360"/>
-      </w:pPr>
-      <w:rPr>
-        <w:rFonts w:hint="default"/>
-      </w:rPr>
-    </w:lvl>
-    <w:lvl w:ilvl="6">
-      <w:start w:val="1"/>
-      <w:numFmt w:val="decimal"/>
-      <w:lvlText w:val="%7."/>
-      <w:lvlJc w:val="left"/>
-      <w:pPr>
-        <w:ind w:left="2520" w:hanging="360"/>
-      </w:pPr>
-      <w:rPr>
-        <w:rFonts w:hint="default"/>
-      </w:rPr>
-    </w:lvl>
-    <w:lvl w:ilvl="7">
-      <w:start w:val="1"/>
-      <w:numFmt w:val="lowerLetter"/>
-      <w:lvlText w:val="%8."/>
-      <w:lvlJc w:val="left"/>
-      <w:pPr>
-        <w:ind w:left="2880" w:hanging="360"/>
-      </w:pPr>
-      <w:rPr>
-        <w:rFonts w:hint="default"/>
-      </w:rPr>
-    </w:lvl>
-    <w:lvl w:ilvl="8">
-      <w:start w:val="1"/>
-      <w:numFmt w:val="lowerRoman"/>
-      <w:lvlText w:val="%9."/>
-      <w:lvlJc w:val="left"/>
-      <w:pPr>
-        <w:ind w:left="3240" w:hanging="360"/>
-      </w:pPr>
-      <w:rPr>
-        <w:rFonts w:hint="default"/>
-      </w:rPr>
     </w:lvl>
   </w:abstractNum>
   <w:abstractNum w:abstractNumId="5">
+    <w:nsid w:val="08A55008"/>
+    <w:multiLevelType w:val="multilevel"/>
+    <w:tmpl w:val="B150B872"/>
+    <w:lvl w:ilvl="0">
+      <w:start w:val="1"/>
+      <w:numFmt w:val="upperLetter"/>
+      <w:pStyle w:val="ANNEX"/>
+      <w:suff w:val="nothing"/>
+      <w:lvlText w:val="Annex %1"/>
+      <w:lvlJc w:val="left"/>
+      <w:pPr>
+        <w:ind w:left="0" w:firstLine="0"/>
+      </w:pPr>
+      <w:rPr>
+        <w:rFonts w:ascii="Calibri" w:hAnsi="Calibri" w:hint="default"/>
+        <w:b/>
+        <w:i w:val="0"/>
+        <w:sz w:val="28"/>
+      </w:rPr>
+    </w:lvl>
+    <w:lvl w:ilvl="1">
+      <w:start w:val="1"/>
+      <w:numFmt w:val="decimal"/>
+      <w:pStyle w:val="a2"/>
+      <w:lvlText w:val="%1.%2"/>
+      <w:lvlJc w:val="left"/>
+      <w:pPr>
+        <w:tabs>
+          <w:tab w:val="num" w:pos="360"/>
+        </w:tabs>
+        <w:ind w:left="0" w:firstLine="0"/>
+      </w:pPr>
+      <w:rPr>
+        <w:rFonts w:hint="default"/>
+        <w:b/>
+        <w:i w:val="0"/>
+      </w:rPr>
+    </w:lvl>
+    <w:lvl w:ilvl="2">
+      <w:start w:val="1"/>
+      <w:numFmt w:val="decimal"/>
+      <w:pStyle w:val="a3"/>
+      <w:lvlText w:val="%1.%2.%3"/>
+      <w:lvlJc w:val="left"/>
+      <w:pPr>
+        <w:tabs>
+          <w:tab w:val="num" w:pos="720"/>
+        </w:tabs>
+        <w:ind w:left="0" w:firstLine="0"/>
+      </w:pPr>
+      <w:rPr>
+        <w:rFonts w:hint="default"/>
+        <w:b/>
+        <w:i w:val="0"/>
+      </w:rPr>
+    </w:lvl>
+    <w:lvl w:ilvl="3">
+      <w:start w:val="1"/>
+      <w:numFmt w:val="decimal"/>
+      <w:pStyle w:val="a4"/>
+      <w:lvlText w:val="%1.%2.%3.%4"/>
+      <w:lvlJc w:val="left"/>
+      <w:pPr>
+        <w:tabs>
+          <w:tab w:val="num" w:pos="1080"/>
+        </w:tabs>
+        <w:ind w:left="0" w:firstLine="0"/>
+      </w:pPr>
+      <w:rPr>
+        <w:rFonts w:hint="default"/>
+        <w:b/>
+        <w:i w:val="0"/>
+      </w:rPr>
+    </w:lvl>
+    <w:lvl w:ilvl="4">
+      <w:start w:val="1"/>
+      <w:numFmt w:val="decimal"/>
+      <w:pStyle w:val="a5"/>
+      <w:lvlText w:val="%1.%2.%3.%4.%5"/>
+      <w:lvlJc w:val="left"/>
+      <w:pPr>
+        <w:tabs>
+          <w:tab w:val="num" w:pos="1080"/>
+        </w:tabs>
+        <w:ind w:left="0" w:firstLine="0"/>
+      </w:pPr>
+      <w:rPr>
+        <w:rFonts w:hint="default"/>
+        <w:b/>
+        <w:i w:val="0"/>
+      </w:rPr>
+    </w:lvl>
+    <w:lvl w:ilvl="5">
+      <w:start w:val="1"/>
+      <w:numFmt w:val="decimal"/>
+      <w:pStyle w:val="a6"/>
+      <w:lvlText w:val="%1.%2.%3.%4.%5.%6"/>
+      <w:lvlJc w:val="left"/>
+      <w:pPr>
+        <w:tabs>
+          <w:tab w:val="num" w:pos="1440"/>
+        </w:tabs>
+        <w:ind w:left="0" w:firstLine="0"/>
+      </w:pPr>
+      <w:rPr>
+        <w:rFonts w:hint="default"/>
+        <w:b/>
+        <w:i w:val="0"/>
+      </w:rPr>
+    </w:lvl>
+    <w:lvl w:ilvl="6">
+      <w:start w:val="1"/>
+      <w:numFmt w:val="lowerRoman"/>
+      <w:lvlText w:val="(%7)"/>
+      <w:lvlJc w:val="left"/>
+      <w:pPr>
+        <w:tabs>
+          <w:tab w:val="num" w:pos="5040"/>
+        </w:tabs>
+        <w:ind w:left="4320" w:firstLine="0"/>
+      </w:pPr>
+      <w:rPr>
+        <w:rFonts w:hint="default"/>
+      </w:rPr>
+    </w:lvl>
+    <w:lvl w:ilvl="7">
+      <w:start w:val="1"/>
+      <w:numFmt w:val="lowerLetter"/>
+      <w:lvlText w:val="(%8)"/>
+      <w:lvlJc w:val="left"/>
+      <w:pPr>
+        <w:tabs>
+          <w:tab w:val="num" w:pos="5400"/>
+        </w:tabs>
+        <w:ind w:left="5040" w:firstLine="0"/>
+      </w:pPr>
+      <w:rPr>
+        <w:rFonts w:hint="default"/>
+      </w:rPr>
+    </w:lvl>
+    <w:lvl w:ilvl="8">
+      <w:start w:val="1"/>
+      <w:numFmt w:val="lowerRoman"/>
+      <w:lvlText w:val="(%9)"/>
+      <w:lvlJc w:val="left"/>
+      <w:pPr>
+        <w:tabs>
+          <w:tab w:val="num" w:pos="6120"/>
+        </w:tabs>
+        <w:ind w:left="5760" w:firstLine="0"/>
+      </w:pPr>
+      <w:rPr>
+        <w:rFonts w:hint="default"/>
+      </w:rPr>
+    </w:lvl>
+  </w:abstractNum>
+  <w:abstractNum w:abstractNumId="6">
     <w:nsid w:val="100959BD"/>
     <w:multiLevelType w:val="multilevel"/>
-    <w:tmpl w:val="273C9CEA"/>
+    <w:tmpl w:val="5036824E"/>
     <w:name w:val="heading"/>
     <w:lvl w:ilvl="0">
       <w:start w:val="1"/>
       <w:numFmt w:val="decimal"/>
-      <w:pStyle w:val="Heading1"/>
       <w:lvlText w:val="%1"/>
       <w:lvlJc w:val="left"/>
       <w:pPr>
@@ -2002,7 +2518,6 @@
     <w:lvl w:ilvl="1">
       <w:start w:val="1"/>
       <w:numFmt w:val="decimal"/>
-      <w:pStyle w:val="Heading2"/>
       <w:lvlText w:val="%1.%2"/>
       <w:lvlJc w:val="left"/>
       <w:pPr>
@@ -2015,7 +2530,6 @@
     <w:lvl w:ilvl="2">
       <w:start w:val="1"/>
       <w:numFmt w:val="decimal"/>
-      <w:pStyle w:val="Heading3"/>
       <w:lvlText w:val="%1.%2.%3"/>
       <w:lvlJc w:val="left"/>
       <w:pPr>
@@ -2028,7 +2542,6 @@
     <w:lvl w:ilvl="3">
       <w:start w:val="1"/>
       <w:numFmt w:val="decimal"/>
-      <w:pStyle w:val="Heading4"/>
       <w:lvlText w:val="%1.%2.%3.%4"/>
       <w:lvlJc w:val="left"/>
       <w:pPr>
@@ -2041,7 +2554,6 @@
     <w:lvl w:ilvl="4">
       <w:start w:val="1"/>
       <w:numFmt w:val="decimal"/>
-      <w:pStyle w:val="Heading5"/>
       <w:lvlText w:val="%1.%2.%3.%4.%5"/>
       <w:lvlJc w:val="left"/>
       <w:pPr>
@@ -2054,7 +2566,6 @@
     <w:lvl w:ilvl="5">
       <w:start w:val="1"/>
       <w:numFmt w:val="decimal"/>
-      <w:pStyle w:val="Heading6"/>
       <w:lvlText w:val="%1.%2.%3.%4.%5.%6"/>
       <w:lvlJc w:val="left"/>
       <w:pPr>
@@ -2067,7 +2578,6 @@
     <w:lvl w:ilvl="6">
       <w:start w:val="1"/>
       <w:numFmt w:val="decimal"/>
-      <w:pStyle w:val="Heading7"/>
       <w:lvlText w:val="%1.%2.%3.%4.%5.%6.%7"/>
       <w:lvlJc w:val="left"/>
       <w:pPr>
@@ -2080,7 +2590,6 @@
     <w:lvl w:ilvl="7">
       <w:start w:val="1"/>
       <w:numFmt w:val="decimal"/>
-      <w:pStyle w:val="Heading8"/>
       <w:lvlText w:val="%1.%2.%3.%4.%5.%6.%7.%8"/>
       <w:lvlJc w:val="left"/>
       <w:pPr>
@@ -2093,124 +2602,10 @@
     <w:lvl w:ilvl="8">
       <w:start w:val="1"/>
       <w:numFmt w:val="decimal"/>
-      <w:pStyle w:val="Heading9"/>
       <w:lvlText w:val="%1.%2.%3.%4.%5.%6.%7.%8.%9"/>
       <w:lvlJc w:val="left"/>
       <w:pPr>
         <w:ind w:left="2160" w:hanging="2160"/>
-      </w:pPr>
-      <w:rPr>
-        <w:rFonts w:hint="default"/>
-      </w:rPr>
-    </w:lvl>
-  </w:abstractNum>
-  <w:abstractNum w:abstractNumId="6">
-    <w:nsid w:val="136531E4"/>
-    <w:multiLevelType w:val="multilevel"/>
-    <w:tmpl w:val="A3C071CE"/>
-    <w:lvl w:ilvl="0">
-      <w:start w:val="1"/>
-      <w:numFmt w:val="lowerLetter"/>
-      <w:lvlText w:val="%1)"/>
-      <w:lvlJc w:val="left"/>
-      <w:pPr>
-        <w:ind w:left="720" w:hanging="360"/>
-      </w:pPr>
-      <w:rPr>
-        <w:rFonts w:hint="default"/>
-      </w:rPr>
-    </w:lvl>
-    <w:lvl w:ilvl="1">
-      <w:start w:val="1"/>
-      <w:numFmt w:val="decimal"/>
-      <w:lvlText w:val="%2)"/>
-      <w:lvlJc w:val="left"/>
-      <w:pPr>
-        <w:ind w:left="1080" w:hanging="360"/>
-      </w:pPr>
-      <w:rPr>
-        <w:rFonts w:hint="default"/>
-      </w:rPr>
-    </w:lvl>
-    <w:lvl w:ilvl="2">
-      <w:start w:val="1"/>
-      <w:numFmt w:val="lowerRoman"/>
-      <w:lvlText w:val="%3)"/>
-      <w:lvlJc w:val="left"/>
-      <w:pPr>
-        <w:ind w:left="1440" w:hanging="360"/>
-      </w:pPr>
-      <w:rPr>
-        <w:rFonts w:hint="default"/>
-      </w:rPr>
-    </w:lvl>
-    <w:lvl w:ilvl="3">
-      <w:start w:val="1"/>
-      <w:numFmt w:val="upperRoman"/>
-      <w:lvlText w:val="%4)"/>
-      <w:lvlJc w:val="left"/>
-      <w:pPr>
-        <w:ind w:left="1800" w:hanging="360"/>
-      </w:pPr>
-      <w:rPr>
-        <w:rFonts w:hint="default"/>
-      </w:rPr>
-    </w:lvl>
-    <w:lvl w:ilvl="4">
-      <w:start w:val="1"/>
-      <w:numFmt w:val="lowerLetter"/>
-      <w:lvlText w:val="(%5)"/>
-      <w:lvlJc w:val="left"/>
-      <w:pPr>
-        <w:ind w:left="2160" w:hanging="360"/>
-      </w:pPr>
-      <w:rPr>
-        <w:rFonts w:hint="default"/>
-      </w:rPr>
-    </w:lvl>
-    <w:lvl w:ilvl="5">
-      <w:start w:val="1"/>
-      <w:numFmt w:val="lowerRoman"/>
-      <w:lvlText w:val="(%6)"/>
-      <w:lvlJc w:val="left"/>
-      <w:pPr>
-        <w:ind w:left="2520" w:hanging="360"/>
-      </w:pPr>
-      <w:rPr>
-        <w:rFonts w:hint="default"/>
-      </w:rPr>
-    </w:lvl>
-    <w:lvl w:ilvl="6">
-      <w:start w:val="1"/>
-      <w:numFmt w:val="decimal"/>
-      <w:lvlText w:val="%7."/>
-      <w:lvlJc w:val="left"/>
-      <w:pPr>
-        <w:ind w:left="2880" w:hanging="360"/>
-      </w:pPr>
-      <w:rPr>
-        <w:rFonts w:hint="default"/>
-      </w:rPr>
-    </w:lvl>
-    <w:lvl w:ilvl="7">
-      <w:start w:val="1"/>
-      <w:numFmt w:val="lowerLetter"/>
-      <w:lvlText w:val="%8."/>
-      <w:lvlJc w:val="left"/>
-      <w:pPr>
-        <w:ind w:left="3240" w:hanging="360"/>
-      </w:pPr>
-      <w:rPr>
-        <w:rFonts w:hint="default"/>
-      </w:rPr>
-    </w:lvl>
-    <w:lvl w:ilvl="8">
-      <w:start w:val="1"/>
-      <w:numFmt w:val="lowerRoman"/>
-      <w:lvlText w:val="%9."/>
-      <w:lvlJc w:val="left"/>
-      <w:pPr>
-        <w:ind w:left="3600" w:hanging="360"/>
       </w:pPr>
       <w:rPr>
         <w:rFonts w:hint="default"/>
@@ -2333,780 +2728,402 @@
     </w:lvl>
   </w:abstractNum>
   <w:abstractNum w:abstractNumId="8">
-    <w:nsid w:val="17827AD1"/>
+    <w:nsid w:val="33AC7EB8"/>
     <w:multiLevelType w:val="multilevel"/>
-    <w:tmpl w:val="6252717C"/>
+    <w:tmpl w:val="975087F0"/>
     <w:lvl w:ilvl="0">
       <w:start w:val="1"/>
-      <w:numFmt w:val="lowerLetter"/>
-      <w:lvlText w:val="%1)"/>
-      <w:lvlJc w:val="left"/>
-      <w:pPr>
-        <w:ind w:left="360" w:hanging="360"/>
-      </w:pPr>
-      <w:rPr>
-        <w:rFonts w:hint="default"/>
+      <w:numFmt w:val="decimal"/>
+      <w:pStyle w:val="Heading1"/>
+      <w:lvlText w:val="%1"/>
+      <w:lvlJc w:val="left"/>
+      <w:pPr>
+        <w:tabs>
+          <w:tab w:val="num" w:pos="432"/>
+        </w:tabs>
+        <w:ind w:left="432" w:hanging="432"/>
+      </w:pPr>
+      <w:rPr>
+        <w:b/>
+        <w:i w:val="0"/>
       </w:rPr>
     </w:lvl>
     <w:lvl w:ilvl="1">
       <w:start w:val="1"/>
       <w:numFmt w:val="decimal"/>
-      <w:lvlText w:val="%2)"/>
-      <w:lvlJc w:val="left"/>
-      <w:pPr>
-        <w:ind w:left="720" w:hanging="360"/>
-      </w:pPr>
-      <w:rPr>
-        <w:rFonts w:hint="default"/>
+      <w:pStyle w:val="Heading2"/>
+      <w:lvlText w:val="%1.%2"/>
+      <w:lvlJc w:val="left"/>
+      <w:pPr>
+        <w:tabs>
+          <w:tab w:val="num" w:pos="360"/>
+        </w:tabs>
+        <w:ind w:left="0" w:firstLine="0"/>
+      </w:pPr>
+      <w:rPr>
+        <w:b/>
+        <w:i w:val="0"/>
       </w:rPr>
     </w:lvl>
     <w:lvl w:ilvl="2">
       <w:start w:val="1"/>
-      <w:numFmt w:val="lowerRoman"/>
-      <w:lvlText w:val="%3)"/>
-      <w:lvlJc w:val="left"/>
-      <w:pPr>
-        <w:ind w:left="1080" w:hanging="360"/>
-      </w:pPr>
-      <w:rPr>
-        <w:rFonts w:hint="default"/>
+      <w:numFmt w:val="decimal"/>
+      <w:pStyle w:val="Heading3"/>
+      <w:lvlText w:val="%1.%2.%3"/>
+      <w:lvlJc w:val="left"/>
+      <w:pPr>
+        <w:tabs>
+          <w:tab w:val="num" w:pos="720"/>
+        </w:tabs>
+        <w:ind w:left="0" w:firstLine="0"/>
+      </w:pPr>
+      <w:rPr>
+        <w:b/>
+        <w:i w:val="0"/>
       </w:rPr>
     </w:lvl>
     <w:lvl w:ilvl="3">
       <w:start w:val="1"/>
-      <w:numFmt w:val="upperRoman"/>
-      <w:lvlText w:val="%4)"/>
-      <w:lvlJc w:val="left"/>
-      <w:pPr>
-        <w:ind w:left="1440" w:hanging="360"/>
-      </w:pPr>
-      <w:rPr>
-        <w:rFonts w:hint="default"/>
+      <w:numFmt w:val="decimal"/>
+      <w:pStyle w:val="Heading4"/>
+      <w:lvlText w:val="%1.%2.%3.%4"/>
+      <w:lvlJc w:val="left"/>
+      <w:pPr>
+        <w:tabs>
+          <w:tab w:val="num" w:pos="1080"/>
+        </w:tabs>
+        <w:ind w:left="0" w:firstLine="0"/>
+      </w:pPr>
+      <w:rPr>
+        <w:b/>
+        <w:i w:val="0"/>
       </w:rPr>
     </w:lvl>
     <w:lvl w:ilvl="4">
       <w:start w:val="1"/>
-      <w:numFmt w:val="lowerLetter"/>
-      <w:lvlText w:val="(%5)"/>
-      <w:lvlJc w:val="left"/>
-      <w:pPr>
-        <w:ind w:left="1800" w:hanging="360"/>
-      </w:pPr>
-      <w:rPr>
-        <w:rFonts w:hint="default"/>
+      <w:numFmt w:val="decimal"/>
+      <w:pStyle w:val="Heading5"/>
+      <w:lvlText w:val="%1.%2.%3.%4.%5"/>
+      <w:lvlJc w:val="left"/>
+      <w:pPr>
+        <w:tabs>
+          <w:tab w:val="num" w:pos="1080"/>
+        </w:tabs>
+        <w:ind w:left="0" w:firstLine="0"/>
+      </w:pPr>
+      <w:rPr>
+        <w:b/>
+        <w:i w:val="0"/>
       </w:rPr>
     </w:lvl>
     <w:lvl w:ilvl="5">
       <w:start w:val="1"/>
-      <w:numFmt w:val="lowerRoman"/>
-      <w:lvlText w:val="(%6)"/>
-      <w:lvlJc w:val="left"/>
-      <w:pPr>
-        <w:ind w:left="2160" w:hanging="360"/>
-      </w:pPr>
-      <w:rPr>
-        <w:rFonts w:hint="default"/>
+      <w:numFmt w:val="decimal"/>
+      <w:pStyle w:val="Heading6"/>
+      <w:lvlText w:val="%1.%2.%3.%4.%5.%6"/>
+      <w:lvlJc w:val="left"/>
+      <w:pPr>
+        <w:tabs>
+          <w:tab w:val="num" w:pos="1440"/>
+        </w:tabs>
+        <w:ind w:left="0" w:firstLine="0"/>
+      </w:pPr>
+      <w:rPr>
+        <w:b/>
+        <w:i w:val="0"/>
       </w:rPr>
     </w:lvl>
     <w:lvl w:ilvl="6">
       <w:start w:val="1"/>
       <w:numFmt w:val="decimal"/>
-      <w:lvlText w:val="%7."/>
-      <w:lvlJc w:val="left"/>
-      <w:pPr>
-        <w:ind w:left="2520" w:hanging="360"/>
-      </w:pPr>
-      <w:rPr>
-        <w:rFonts w:hint="default"/>
-      </w:rPr>
+      <w:pStyle w:val="Heading7"/>
+      <w:lvlText w:val="%1.%2.%3.%4.%5.%6.%7"/>
+      <w:lvlJc w:val="left"/>
+      <w:pPr>
+        <w:tabs>
+          <w:tab w:val="num" w:pos="1440"/>
+        </w:tabs>
+        <w:ind w:left="0" w:firstLine="0"/>
+      </w:pPr>
     </w:lvl>
     <w:lvl w:ilvl="7">
       <w:start w:val="1"/>
-      <w:numFmt w:val="lowerLetter"/>
-      <w:lvlText w:val="%8."/>
-      <w:lvlJc w:val="left"/>
-      <w:pPr>
-        <w:ind w:left="2880" w:hanging="360"/>
-      </w:pPr>
-      <w:rPr>
-        <w:rFonts w:hint="default"/>
-      </w:rPr>
+      <w:numFmt w:val="decimal"/>
+      <w:pStyle w:val="Heading8"/>
+      <w:lvlText w:val="%1.%2.%3.%4.%5.%6.%7.%8"/>
+      <w:lvlJc w:val="left"/>
+      <w:pPr>
+        <w:tabs>
+          <w:tab w:val="num" w:pos="1800"/>
+        </w:tabs>
+        <w:ind w:left="0" w:firstLine="0"/>
+      </w:pPr>
     </w:lvl>
     <w:lvl w:ilvl="8">
       <w:start w:val="1"/>
-      <w:numFmt w:val="lowerRoman"/>
-      <w:lvlText w:val="%9."/>
-      <w:lvlJc w:val="left"/>
-      <w:pPr>
-        <w:ind w:left="3240" w:hanging="360"/>
-      </w:pPr>
-      <w:rPr>
-        <w:rFonts w:hint="default"/>
-      </w:rPr>
+      <w:numFmt w:val="decimal"/>
+      <w:pStyle w:val="Heading9"/>
+      <w:lvlText w:val="%1.%2.%3.%4.%5.%6.%7.%8.%9"/>
+      <w:lvlJc w:val="left"/>
+      <w:pPr>
+        <w:tabs>
+          <w:tab w:val="num" w:pos="1800"/>
+        </w:tabs>
+        <w:ind w:left="0" w:firstLine="0"/>
+      </w:pPr>
     </w:lvl>
   </w:abstractNum>
   <w:abstractNum w:abstractNumId="9">
-    <w:nsid w:val="1F68202B"/>
+    <w:nsid w:val="387D4433"/>
     <w:multiLevelType w:val="multilevel"/>
-    <w:tmpl w:val="6252717C"/>
+    <w:tmpl w:val="EF029DE6"/>
     <w:lvl w:ilvl="0">
       <w:start w:val="1"/>
-      <w:numFmt w:val="lowerLetter"/>
-      <w:lvlText w:val="%1)"/>
-      <w:lvlJc w:val="left"/>
-      <w:pPr>
-        <w:ind w:left="720" w:hanging="360"/>
-      </w:pPr>
-      <w:rPr>
-        <w:rFonts w:hint="default"/>
+      <w:numFmt w:val="bullet"/>
+      <w:pStyle w:val="ListContinue"/>
+      <w:lvlText w:val=""/>
+      <w:lvlJc w:val="left"/>
+      <w:pPr>
+        <w:ind w:left="400" w:hanging="400"/>
+      </w:pPr>
+      <w:rPr>
+        <w:rFonts w:ascii="Symbol" w:hAnsi="Symbol"/>
       </w:rPr>
     </w:lvl>
     <w:lvl w:ilvl="1">
       <w:start w:val="1"/>
-      <w:numFmt w:val="decimal"/>
-      <w:lvlText w:val="%2)"/>
-      <w:lvlJc w:val="left"/>
-      <w:pPr>
-        <w:ind w:left="1080" w:hanging="360"/>
-      </w:pPr>
-      <w:rPr>
-        <w:rFonts w:hint="default"/>
+      <w:numFmt w:val="bullet"/>
+      <w:pStyle w:val="ListContinue2"/>
+      <w:lvlText w:val=""/>
+      <w:lvlJc w:val="left"/>
+      <w:pPr>
+        <w:ind w:left="800" w:hanging="400"/>
+      </w:pPr>
+      <w:rPr>
+        <w:rFonts w:ascii="Symbol" w:hAnsi="Symbol"/>
       </w:rPr>
     </w:lvl>
     <w:lvl w:ilvl="2">
       <w:start w:val="1"/>
-      <w:numFmt w:val="lowerRoman"/>
-      <w:lvlText w:val="%3)"/>
-      <w:lvlJc w:val="left"/>
-      <w:pPr>
-        <w:ind w:left="1440" w:hanging="360"/>
-      </w:pPr>
-      <w:rPr>
-        <w:rFonts w:hint="default"/>
+      <w:numFmt w:val="bullet"/>
+      <w:pStyle w:val="ListContinue3"/>
+      <w:lvlText w:val=""/>
+      <w:lvlJc w:val="left"/>
+      <w:pPr>
+        <w:ind w:left="1200" w:hanging="400"/>
+      </w:pPr>
+      <w:rPr>
+        <w:rFonts w:ascii="Symbol" w:hAnsi="Symbol"/>
       </w:rPr>
     </w:lvl>
     <w:lvl w:ilvl="3">
       <w:start w:val="1"/>
-      <w:numFmt w:val="upperRoman"/>
-      <w:lvlText w:val="%4)"/>
-      <w:lvlJc w:val="left"/>
-      <w:pPr>
-        <w:ind w:left="1800" w:hanging="360"/>
-      </w:pPr>
-      <w:rPr>
-        <w:rFonts w:hint="default"/>
+      <w:numFmt w:val="bullet"/>
+      <w:pStyle w:val="ListContinue4"/>
+      <w:lvlText w:val=""/>
+      <w:lvlJc w:val="left"/>
+      <w:pPr>
+        <w:ind w:left="1600" w:hanging="400"/>
+      </w:pPr>
+      <w:rPr>
+        <w:rFonts w:ascii="Symbol" w:hAnsi="Symbol"/>
       </w:rPr>
     </w:lvl>
     <w:lvl w:ilvl="4">
       <w:start w:val="1"/>
-      <w:numFmt w:val="lowerLetter"/>
-      <w:lvlText w:val="(%5)"/>
-      <w:lvlJc w:val="left"/>
-      <w:pPr>
-        <w:ind w:left="2160" w:hanging="360"/>
-      </w:pPr>
-      <w:rPr>
-        <w:rFonts w:hint="default"/>
-      </w:rPr>
+      <w:numFmt w:val="none"/>
+      <w:suff w:val="nothing"/>
+      <w:lvlText w:val=""/>
+      <w:lvlJc w:val="left"/>
+      <w:pPr>
+        <w:ind w:left="0" w:firstLine="0"/>
+      </w:pPr>
     </w:lvl>
     <w:lvl w:ilvl="5">
       <w:start w:val="1"/>
-      <w:numFmt w:val="lowerRoman"/>
-      <w:lvlText w:val="(%6)"/>
-      <w:lvlJc w:val="left"/>
-      <w:pPr>
-        <w:ind w:left="2520" w:hanging="360"/>
-      </w:pPr>
-      <w:rPr>
-        <w:rFonts w:hint="default"/>
-      </w:rPr>
+      <w:numFmt w:val="none"/>
+      <w:suff w:val="nothing"/>
+      <w:lvlText w:val=""/>
+      <w:lvlJc w:val="left"/>
+      <w:pPr>
+        <w:ind w:left="0" w:firstLine="0"/>
+      </w:pPr>
     </w:lvl>
     <w:lvl w:ilvl="6">
       <w:start w:val="1"/>
-      <w:numFmt w:val="decimal"/>
-      <w:lvlText w:val="%7."/>
-      <w:lvlJc w:val="left"/>
-      <w:pPr>
-        <w:ind w:left="2880" w:hanging="360"/>
-      </w:pPr>
-      <w:rPr>
-        <w:rFonts w:hint="default"/>
-      </w:rPr>
+      <w:numFmt w:val="none"/>
+      <w:suff w:val="nothing"/>
+      <w:lvlText w:val=""/>
+      <w:lvlJc w:val="left"/>
+      <w:pPr>
+        <w:ind w:left="0" w:firstLine="0"/>
+      </w:pPr>
     </w:lvl>
     <w:lvl w:ilvl="7">
       <w:start w:val="1"/>
-      <w:numFmt w:val="lowerLetter"/>
-      <w:lvlText w:val="%8."/>
-      <w:lvlJc w:val="left"/>
-      <w:pPr>
-        <w:ind w:left="3240" w:hanging="360"/>
-      </w:pPr>
-      <w:rPr>
-        <w:rFonts w:hint="default"/>
-      </w:rPr>
+      <w:numFmt w:val="none"/>
+      <w:suff w:val="nothing"/>
+      <w:lvlText w:val=""/>
+      <w:lvlJc w:val="left"/>
+      <w:pPr>
+        <w:ind w:left="0" w:firstLine="0"/>
+      </w:pPr>
     </w:lvl>
     <w:lvl w:ilvl="8">
       <w:start w:val="1"/>
-      <w:numFmt w:val="lowerRoman"/>
-      <w:lvlText w:val="%9."/>
-      <w:lvlJc w:val="left"/>
-      <w:pPr>
-        <w:ind w:left="3600" w:hanging="360"/>
-      </w:pPr>
-      <w:rPr>
-        <w:rFonts w:hint="default"/>
-      </w:rPr>
+      <w:numFmt w:val="none"/>
+      <w:suff w:val="nothing"/>
+      <w:lvlText w:val=""/>
+      <w:lvlJc w:val="left"/>
+      <w:pPr>
+        <w:ind w:left="0" w:firstLine="0"/>
+      </w:pPr>
     </w:lvl>
   </w:abstractNum>
   <w:abstractNum w:abstractNumId="10">
-    <w:nsid w:val="286317F7"/>
+    <w:nsid w:val="3AEA6BBC"/>
     <w:multiLevelType w:val="multilevel"/>
-    <w:tmpl w:val="19902AE4"/>
+    <w:tmpl w:val="791EE6E4"/>
     <w:lvl w:ilvl="0">
       <w:start w:val="1"/>
+      <w:numFmt w:val="upperLetter"/>
+      <w:suff w:val="nothing"/>
+      <w:lvlText w:val="Annex %1"/>
+      <w:lvlJc w:val="left"/>
+      <w:pPr>
+        <w:ind w:left="0" w:firstLine="0"/>
+      </w:pPr>
+      <w:rPr>
+        <w:rFonts w:ascii="Arial" w:hAnsi="Arial" w:hint="default"/>
+        <w:b/>
+        <w:i w:val="0"/>
+        <w:sz w:val="28"/>
+      </w:rPr>
+    </w:lvl>
+    <w:lvl w:ilvl="1">
+      <w:start w:val="1"/>
+      <w:numFmt w:val="decimal"/>
+      <w:lvlText w:val="%1.%2"/>
+      <w:lvlJc w:val="left"/>
+      <w:pPr>
+        <w:tabs>
+          <w:tab w:val="num" w:pos="360"/>
+        </w:tabs>
+        <w:ind w:left="0" w:firstLine="0"/>
+      </w:pPr>
+      <w:rPr>
+        <w:b/>
+        <w:i w:val="0"/>
+      </w:rPr>
+    </w:lvl>
+    <w:lvl w:ilvl="2">
+      <w:start w:val="1"/>
+      <w:numFmt w:val="decimal"/>
+      <w:lvlText w:val="%1.%2.%3"/>
+      <w:lvlJc w:val="left"/>
+      <w:pPr>
+        <w:tabs>
+          <w:tab w:val="num" w:pos="720"/>
+        </w:tabs>
+        <w:ind w:left="0" w:firstLine="0"/>
+      </w:pPr>
+      <w:rPr>
+        <w:b/>
+        <w:i w:val="0"/>
+      </w:rPr>
+    </w:lvl>
+    <w:lvl w:ilvl="3">
+      <w:start w:val="1"/>
+      <w:numFmt w:val="decimal"/>
+      <w:lvlText w:val="%1.%2.%3.%4"/>
+      <w:lvlJc w:val="left"/>
+      <w:pPr>
+        <w:tabs>
+          <w:tab w:val="num" w:pos="1080"/>
+        </w:tabs>
+        <w:ind w:left="0" w:firstLine="0"/>
+      </w:pPr>
+      <w:rPr>
+        <w:b/>
+        <w:i w:val="0"/>
+      </w:rPr>
+    </w:lvl>
+    <w:lvl w:ilvl="4">
+      <w:start w:val="1"/>
+      <w:numFmt w:val="decimal"/>
+      <w:lvlText w:val="%1.%2.%3.%4.%5"/>
+      <w:lvlJc w:val="left"/>
+      <w:pPr>
+        <w:tabs>
+          <w:tab w:val="num" w:pos="1080"/>
+        </w:tabs>
+        <w:ind w:left="0" w:firstLine="0"/>
+      </w:pPr>
+      <w:rPr>
+        <w:b/>
+        <w:i w:val="0"/>
+      </w:rPr>
+    </w:lvl>
+    <w:lvl w:ilvl="5">
+      <w:start w:val="1"/>
+      <w:numFmt w:val="decimal"/>
+      <w:lvlText w:val="%1.%2.%3.%4.%5.%6"/>
+      <w:lvlJc w:val="left"/>
+      <w:pPr>
+        <w:tabs>
+          <w:tab w:val="num" w:pos="1440"/>
+        </w:tabs>
+        <w:ind w:left="0" w:firstLine="0"/>
+      </w:pPr>
+      <w:rPr>
+        <w:b/>
+        <w:i w:val="0"/>
+      </w:rPr>
+    </w:lvl>
+    <w:lvl w:ilvl="6">
+      <w:start w:val="1"/>
+      <w:numFmt w:val="lowerRoman"/>
+      <w:lvlText w:val="(%7)"/>
+      <w:lvlJc w:val="left"/>
+      <w:pPr>
+        <w:tabs>
+          <w:tab w:val="num" w:pos="5040"/>
+        </w:tabs>
+        <w:ind w:left="4320" w:firstLine="0"/>
+      </w:pPr>
+    </w:lvl>
+    <w:lvl w:ilvl="7">
+      <w:start w:val="1"/>
       <w:numFmt w:val="lowerLetter"/>
-      <w:lvlText w:val="%1)"/>
-      <w:lvlJc w:val="left"/>
-      <w:pPr>
-        <w:ind w:left="360" w:hanging="360"/>
-      </w:pPr>
-      <w:rPr>
-        <w:rFonts w:hint="default"/>
-      </w:rPr>
-    </w:lvl>
-    <w:lvl w:ilvl="1">
-      <w:start w:val="1"/>
-      <w:numFmt w:val="decimal"/>
-      <w:lvlText w:val="%2)"/>
-      <w:lvlJc w:val="left"/>
-      <w:pPr>
-        <w:ind w:left="720" w:hanging="360"/>
-      </w:pPr>
-      <w:rPr>
-        <w:rFonts w:hint="default"/>
-      </w:rPr>
-    </w:lvl>
-    <w:lvl w:ilvl="2">
+      <w:lvlText w:val="(%8)"/>
+      <w:lvlJc w:val="left"/>
+      <w:pPr>
+        <w:tabs>
+          <w:tab w:val="num" w:pos="5400"/>
+        </w:tabs>
+        <w:ind w:left="5040" w:firstLine="0"/>
+      </w:pPr>
+    </w:lvl>
+    <w:lvl w:ilvl="8">
       <w:start w:val="1"/>
       <w:numFmt w:val="lowerRoman"/>
-      <w:lvlText w:val="%3)"/>
-      <w:lvlJc w:val="left"/>
-      <w:pPr>
-        <w:ind w:left="1080" w:hanging="360"/>
-      </w:pPr>
-      <w:rPr>
-        <w:rFonts w:hint="default"/>
-      </w:rPr>
-    </w:lvl>
-    <w:lvl w:ilvl="3">
-      <w:start w:val="1"/>
-      <w:numFmt w:val="upperRoman"/>
-      <w:lvlText w:val="%4)"/>
-      <w:lvlJc w:val="left"/>
-      <w:pPr>
-        <w:ind w:left="1440" w:hanging="360"/>
-      </w:pPr>
-      <w:rPr>
-        <w:rFonts w:hint="default"/>
-      </w:rPr>
-    </w:lvl>
-    <w:lvl w:ilvl="4">
-      <w:start w:val="1"/>
-      <w:numFmt w:val="lowerLetter"/>
-      <w:lvlText w:val="(%5)"/>
-      <w:lvlJc w:val="left"/>
-      <w:pPr>
-        <w:ind w:left="1800" w:hanging="360"/>
-      </w:pPr>
-      <w:rPr>
-        <w:rFonts w:hint="default"/>
-      </w:rPr>
-    </w:lvl>
-    <w:lvl w:ilvl="5">
-      <w:start w:val="1"/>
-      <w:numFmt w:val="lowerRoman"/>
-      <w:lvlText w:val="(%6)"/>
-      <w:lvlJc w:val="left"/>
-      <w:pPr>
-        <w:ind w:left="2160" w:hanging="360"/>
-      </w:pPr>
-      <w:rPr>
-        <w:rFonts w:hint="default"/>
-      </w:rPr>
-    </w:lvl>
-    <w:lvl w:ilvl="6">
-      <w:start w:val="1"/>
-      <w:numFmt w:val="decimal"/>
-      <w:lvlText w:val="%7."/>
-      <w:lvlJc w:val="left"/>
-      <w:pPr>
-        <w:ind w:left="2520" w:hanging="360"/>
-      </w:pPr>
-      <w:rPr>
-        <w:rFonts w:hint="default"/>
-      </w:rPr>
-    </w:lvl>
-    <w:lvl w:ilvl="7">
-      <w:start w:val="1"/>
-      <w:numFmt w:val="lowerLetter"/>
-      <w:lvlText w:val="%8."/>
-      <w:lvlJc w:val="left"/>
-      <w:pPr>
-        <w:ind w:left="2880" w:hanging="360"/>
-      </w:pPr>
-      <w:rPr>
-        <w:rFonts w:hint="default"/>
-      </w:rPr>
-    </w:lvl>
-    <w:lvl w:ilvl="8">
-      <w:start w:val="1"/>
-      <w:numFmt w:val="lowerRoman"/>
-      <w:lvlText w:val="%9."/>
-      <w:lvlJc w:val="left"/>
-      <w:pPr>
-        <w:ind w:left="3240" w:hanging="360"/>
-      </w:pPr>
-      <w:rPr>
-        <w:rFonts w:hint="default"/>
-      </w:rPr>
+      <w:lvlText w:val="(%9)"/>
+      <w:lvlJc w:val="left"/>
+      <w:pPr>
+        <w:tabs>
+          <w:tab w:val="num" w:pos="6120"/>
+        </w:tabs>
+        <w:ind w:left="5760" w:firstLine="0"/>
+      </w:pPr>
     </w:lvl>
   </w:abstractNum>
   <w:abstractNum w:abstractNumId="11">
-    <w:nsid w:val="31681433"/>
-    <w:multiLevelType w:val="multilevel"/>
-    <w:tmpl w:val="094CE2DE"/>
-    <w:lvl w:ilvl="0">
-      <w:start w:val="1"/>
-      <w:numFmt w:val="lowerLetter"/>
-      <w:lvlText w:val="%1)"/>
-      <w:lvlJc w:val="left"/>
-      <w:pPr>
-        <w:ind w:left="360" w:hanging="360"/>
-      </w:pPr>
-      <w:rPr>
-        <w:rFonts w:hint="default"/>
-      </w:rPr>
-    </w:lvl>
-    <w:lvl w:ilvl="1">
-      <w:start w:val="1"/>
-      <w:numFmt w:val="decimal"/>
-      <w:lvlText w:val="%2)"/>
-      <w:lvlJc w:val="left"/>
-      <w:pPr>
-        <w:ind w:left="720" w:hanging="360"/>
-      </w:pPr>
-      <w:rPr>
-        <w:rFonts w:hint="default"/>
-      </w:rPr>
-    </w:lvl>
-    <w:lvl w:ilvl="2">
-      <w:start w:val="1"/>
-      <w:numFmt w:val="lowerRoman"/>
-      <w:lvlText w:val="%3)"/>
-      <w:lvlJc w:val="left"/>
-      <w:pPr>
-        <w:ind w:left="1080" w:hanging="360"/>
-      </w:pPr>
-      <w:rPr>
-        <w:rFonts w:hint="default"/>
-      </w:rPr>
-    </w:lvl>
-    <w:lvl w:ilvl="3">
-      <w:start w:val="1"/>
-      <w:numFmt w:val="upperRoman"/>
-      <w:lvlText w:val="%4)"/>
-      <w:lvlJc w:val="left"/>
-      <w:pPr>
-        <w:ind w:left="1440" w:hanging="360"/>
-      </w:pPr>
-      <w:rPr>
-        <w:rFonts w:hint="default"/>
-      </w:rPr>
-    </w:lvl>
-    <w:lvl w:ilvl="4">
-      <w:start w:val="1"/>
-      <w:numFmt w:val="lowerLetter"/>
-      <w:lvlText w:val="(%5)"/>
-      <w:lvlJc w:val="left"/>
-      <w:pPr>
-        <w:ind w:left="1800" w:hanging="360"/>
-      </w:pPr>
-      <w:rPr>
-        <w:rFonts w:hint="default"/>
-      </w:rPr>
-    </w:lvl>
-    <w:lvl w:ilvl="5">
-      <w:start w:val="1"/>
-      <w:numFmt w:val="lowerRoman"/>
-      <w:lvlText w:val="(%6)"/>
-      <w:lvlJc w:val="left"/>
-      <w:pPr>
-        <w:ind w:left="2160" w:hanging="360"/>
-      </w:pPr>
-      <w:rPr>
-        <w:rFonts w:hint="default"/>
-      </w:rPr>
-    </w:lvl>
-    <w:lvl w:ilvl="6">
-      <w:start w:val="1"/>
-      <w:numFmt w:val="decimal"/>
-      <w:lvlText w:val="%7."/>
-      <w:lvlJc w:val="left"/>
-      <w:pPr>
-        <w:ind w:left="2520" w:hanging="360"/>
-      </w:pPr>
-      <w:rPr>
-        <w:rFonts w:hint="default"/>
-      </w:rPr>
-    </w:lvl>
-    <w:lvl w:ilvl="7">
-      <w:start w:val="1"/>
-      <w:numFmt w:val="lowerLetter"/>
-      <w:lvlText w:val="%8."/>
-      <w:lvlJc w:val="left"/>
-      <w:pPr>
-        <w:ind w:left="2880" w:hanging="360"/>
-      </w:pPr>
-      <w:rPr>
-        <w:rFonts w:hint="default"/>
-      </w:rPr>
-    </w:lvl>
-    <w:lvl w:ilvl="8">
-      <w:start w:val="1"/>
-      <w:numFmt w:val="lowerRoman"/>
-      <w:lvlText w:val="%9."/>
-      <w:lvlJc w:val="left"/>
-      <w:pPr>
-        <w:ind w:left="3240" w:hanging="360"/>
-      </w:pPr>
-      <w:rPr>
-        <w:rFonts w:hint="default"/>
-      </w:rPr>
-    </w:lvl>
-  </w:abstractNum>
-  <w:abstractNum w:abstractNumId="12">
-    <w:nsid w:val="338E0735"/>
-    <w:multiLevelType w:val="multilevel"/>
-    <w:tmpl w:val="A3C071CE"/>
-    <w:lvl w:ilvl="0">
-      <w:start w:val="1"/>
-      <w:numFmt w:val="lowerLetter"/>
-      <w:lvlText w:val="%1)"/>
-      <w:lvlJc w:val="left"/>
-      <w:pPr>
-        <w:ind w:left="720" w:hanging="360"/>
-      </w:pPr>
-      <w:rPr>
-        <w:rFonts w:hint="default"/>
-      </w:rPr>
-    </w:lvl>
-    <w:lvl w:ilvl="1">
-      <w:start w:val="1"/>
-      <w:numFmt w:val="decimal"/>
-      <w:lvlText w:val="%2)"/>
-      <w:lvlJc w:val="left"/>
-      <w:pPr>
-        <w:ind w:left="1080" w:hanging="360"/>
-      </w:pPr>
-      <w:rPr>
-        <w:rFonts w:hint="default"/>
-      </w:rPr>
-    </w:lvl>
-    <w:lvl w:ilvl="2">
-      <w:start w:val="1"/>
-      <w:numFmt w:val="lowerRoman"/>
-      <w:lvlText w:val="%3)"/>
-      <w:lvlJc w:val="left"/>
-      <w:pPr>
-        <w:ind w:left="1440" w:hanging="360"/>
-      </w:pPr>
-      <w:rPr>
-        <w:rFonts w:hint="default"/>
-      </w:rPr>
-    </w:lvl>
-    <w:lvl w:ilvl="3">
-      <w:start w:val="1"/>
-      <w:numFmt w:val="upperRoman"/>
-      <w:lvlText w:val="%4)"/>
-      <w:lvlJc w:val="left"/>
-      <w:pPr>
-        <w:ind w:left="1800" w:hanging="360"/>
-      </w:pPr>
-      <w:rPr>
-        <w:rFonts w:hint="default"/>
-      </w:rPr>
-    </w:lvl>
-    <w:lvl w:ilvl="4">
-      <w:start w:val="1"/>
-      <w:numFmt w:val="lowerLetter"/>
-      <w:lvlText w:val="(%5)"/>
-      <w:lvlJc w:val="left"/>
-      <w:pPr>
-        <w:ind w:left="2160" w:hanging="360"/>
-      </w:pPr>
-      <w:rPr>
-        <w:rFonts w:hint="default"/>
-      </w:rPr>
-    </w:lvl>
-    <w:lvl w:ilvl="5">
-      <w:start w:val="1"/>
-      <w:numFmt w:val="lowerRoman"/>
-      <w:lvlText w:val="(%6)"/>
-      <w:lvlJc w:val="left"/>
-      <w:pPr>
-        <w:ind w:left="2520" w:hanging="360"/>
-      </w:pPr>
-      <w:rPr>
-        <w:rFonts w:hint="default"/>
-      </w:rPr>
-    </w:lvl>
-    <w:lvl w:ilvl="6">
-      <w:start w:val="1"/>
-      <w:numFmt w:val="decimal"/>
-      <w:lvlText w:val="%7."/>
-      <w:lvlJc w:val="left"/>
-      <w:pPr>
-        <w:ind w:left="2880" w:hanging="360"/>
-      </w:pPr>
-      <w:rPr>
-        <w:rFonts w:hint="default"/>
-      </w:rPr>
-    </w:lvl>
-    <w:lvl w:ilvl="7">
-      <w:start w:val="1"/>
-      <w:numFmt w:val="lowerLetter"/>
-      <w:lvlText w:val="%8."/>
-      <w:lvlJc w:val="left"/>
-      <w:pPr>
-        <w:ind w:left="3240" w:hanging="360"/>
-      </w:pPr>
-      <w:rPr>
-        <w:rFonts w:hint="default"/>
-      </w:rPr>
-    </w:lvl>
-    <w:lvl w:ilvl="8">
-      <w:start w:val="1"/>
-      <w:numFmt w:val="lowerRoman"/>
-      <w:lvlText w:val="%9."/>
-      <w:lvlJc w:val="left"/>
-      <w:pPr>
-        <w:ind w:left="3600" w:hanging="360"/>
-      </w:pPr>
-      <w:rPr>
-        <w:rFonts w:hint="default"/>
-      </w:rPr>
-    </w:lvl>
-  </w:abstractNum>
-  <w:abstractNum w:abstractNumId="13">
-    <w:nsid w:val="395F2FD1"/>
-    <w:multiLevelType w:val="hybridMultilevel"/>
-    <w:tmpl w:val="A352E8A4"/>
-    <w:lvl w:ilvl="0" w:tplc="100C0017">
-      <w:start w:val="1"/>
-      <w:numFmt w:val="lowerLetter"/>
-      <w:lvlText w:val="%1)"/>
-      <w:lvlJc w:val="left"/>
-      <w:pPr>
-        <w:ind w:left="720" w:hanging="360"/>
-      </w:pPr>
-      <w:rPr>
-        <w:rFonts w:hint="default"/>
-      </w:rPr>
-    </w:lvl>
-    <w:lvl w:ilvl="1" w:tplc="100C0019" w:tentative="1">
-      <w:start w:val="1"/>
-      <w:numFmt w:val="lowerLetter"/>
-      <w:lvlText w:val="%2."/>
-      <w:lvlJc w:val="left"/>
-      <w:pPr>
-        <w:ind w:left="1440" w:hanging="360"/>
-      </w:pPr>
-    </w:lvl>
-    <w:lvl w:ilvl="2" w:tplc="100C001B" w:tentative="1">
-      <w:start w:val="1"/>
-      <w:numFmt w:val="lowerRoman"/>
-      <w:lvlText w:val="%3."/>
-      <w:lvlJc w:val="right"/>
-      <w:pPr>
-        <w:ind w:left="2160" w:hanging="180"/>
-      </w:pPr>
-    </w:lvl>
-    <w:lvl w:ilvl="3" w:tplc="100C000F" w:tentative="1">
-      <w:start w:val="1"/>
-      <w:numFmt w:val="decimal"/>
-      <w:lvlText w:val="%4."/>
-      <w:lvlJc w:val="left"/>
-      <w:pPr>
-        <w:ind w:left="2880" w:hanging="360"/>
-      </w:pPr>
-    </w:lvl>
-    <w:lvl w:ilvl="4" w:tplc="100C0019" w:tentative="1">
-      <w:start w:val="1"/>
-      <w:numFmt w:val="lowerLetter"/>
-      <w:lvlText w:val="%5."/>
-      <w:lvlJc w:val="left"/>
-      <w:pPr>
-        <w:ind w:left="3600" w:hanging="360"/>
-      </w:pPr>
-    </w:lvl>
-    <w:lvl w:ilvl="5" w:tplc="100C001B" w:tentative="1">
-      <w:start w:val="1"/>
-      <w:numFmt w:val="lowerRoman"/>
-      <w:lvlText w:val="%6."/>
-      <w:lvlJc w:val="right"/>
-      <w:pPr>
-        <w:ind w:left="4320" w:hanging="180"/>
-      </w:pPr>
-    </w:lvl>
-    <w:lvl w:ilvl="6" w:tplc="100C000F" w:tentative="1">
-      <w:start w:val="1"/>
-      <w:numFmt w:val="decimal"/>
-      <w:lvlText w:val="%7."/>
-      <w:lvlJc w:val="left"/>
-      <w:pPr>
-        <w:ind w:left="5040" w:hanging="360"/>
-      </w:pPr>
-    </w:lvl>
-    <w:lvl w:ilvl="7" w:tplc="100C0019" w:tentative="1">
-      <w:start w:val="1"/>
-      <w:numFmt w:val="lowerLetter"/>
-      <w:lvlText w:val="%8."/>
-      <w:lvlJc w:val="left"/>
-      <w:pPr>
-        <w:ind w:left="5760" w:hanging="360"/>
-      </w:pPr>
-    </w:lvl>
-    <w:lvl w:ilvl="8" w:tplc="100C001B" w:tentative="1">
-      <w:start w:val="1"/>
-      <w:numFmt w:val="lowerRoman"/>
-      <w:lvlText w:val="%9."/>
-      <w:lvlJc w:val="right"/>
-      <w:pPr>
-        <w:ind w:left="6480" w:hanging="180"/>
-      </w:pPr>
-    </w:lvl>
-  </w:abstractNum>
-  <w:abstractNum w:abstractNumId="14">
-    <w:nsid w:val="3CB47824"/>
-    <w:multiLevelType w:val="multilevel"/>
-    <w:tmpl w:val="6252717C"/>
-    <w:lvl w:ilvl="0">
-      <w:start w:val="1"/>
-      <w:numFmt w:val="lowerLetter"/>
-      <w:lvlText w:val="%1)"/>
-      <w:lvlJc w:val="left"/>
-      <w:pPr>
-        <w:ind w:left="360" w:hanging="360"/>
-      </w:pPr>
-      <w:rPr>
-        <w:rFonts w:hint="default"/>
-      </w:rPr>
-    </w:lvl>
-    <w:lvl w:ilvl="1">
-      <w:start w:val="1"/>
-      <w:numFmt w:val="decimal"/>
-      <w:lvlText w:val="%2)"/>
-      <w:lvlJc w:val="left"/>
-      <w:pPr>
-        <w:ind w:left="720" w:hanging="360"/>
-      </w:pPr>
-      <w:rPr>
-        <w:rFonts w:hint="default"/>
-      </w:rPr>
-    </w:lvl>
-    <w:lvl w:ilvl="2">
-      <w:start w:val="1"/>
-      <w:numFmt w:val="lowerRoman"/>
-      <w:lvlText w:val="%3)"/>
-      <w:lvlJc w:val="left"/>
-      <w:pPr>
-        <w:ind w:left="1080" w:hanging="360"/>
-      </w:pPr>
-      <w:rPr>
-        <w:rFonts w:hint="default"/>
-      </w:rPr>
-    </w:lvl>
-    <w:lvl w:ilvl="3">
-      <w:start w:val="1"/>
-      <w:numFmt w:val="upperRoman"/>
-      <w:lvlText w:val="%4)"/>
-      <w:lvlJc w:val="left"/>
-      <w:pPr>
-        <w:ind w:left="1440" w:hanging="360"/>
-      </w:pPr>
-      <w:rPr>
-        <w:rFonts w:hint="default"/>
-      </w:rPr>
-    </w:lvl>
-    <w:lvl w:ilvl="4">
-      <w:start w:val="1"/>
-      <w:numFmt w:val="lowerLetter"/>
-      <w:lvlText w:val="(%5)"/>
-      <w:lvlJc w:val="left"/>
-      <w:pPr>
-        <w:ind w:left="1800" w:hanging="360"/>
-      </w:pPr>
-      <w:rPr>
-        <w:rFonts w:hint="default"/>
-      </w:rPr>
-    </w:lvl>
-    <w:lvl w:ilvl="5">
-      <w:start w:val="1"/>
-      <w:numFmt w:val="lowerRoman"/>
-      <w:lvlText w:val="(%6)"/>
-      <w:lvlJc w:val="left"/>
-      <w:pPr>
-        <w:ind w:left="2160" w:hanging="360"/>
-      </w:pPr>
-      <w:rPr>
-        <w:rFonts w:hint="default"/>
-      </w:rPr>
-    </w:lvl>
-    <w:lvl w:ilvl="6">
-      <w:start w:val="1"/>
-      <w:numFmt w:val="decimal"/>
-      <w:lvlText w:val="%7."/>
-      <w:lvlJc w:val="left"/>
-      <w:pPr>
-        <w:ind w:left="2520" w:hanging="360"/>
-      </w:pPr>
-      <w:rPr>
-        <w:rFonts w:hint="default"/>
-      </w:rPr>
-    </w:lvl>
-    <w:lvl w:ilvl="7">
-      <w:start w:val="1"/>
-      <w:numFmt w:val="lowerLetter"/>
-      <w:lvlText w:val="%8."/>
-      <w:lvlJc w:val="left"/>
-      <w:pPr>
-        <w:ind w:left="2880" w:hanging="360"/>
-      </w:pPr>
-      <w:rPr>
-        <w:rFonts w:hint="default"/>
-      </w:rPr>
-    </w:lvl>
-    <w:lvl w:ilvl="8">
-      <w:start w:val="1"/>
-      <w:numFmt w:val="lowerRoman"/>
-      <w:lvlText w:val="%9."/>
-      <w:lvlJc w:val="left"/>
-      <w:pPr>
-        <w:ind w:left="3240" w:hanging="360"/>
-      </w:pPr>
-      <w:rPr>
-        <w:rFonts w:hint="default"/>
-      </w:rPr>
-    </w:lvl>
-  </w:abstractNum>
-  <w:abstractNum w:abstractNumId="15">
     <w:nsid w:val="3EE2258E"/>
     <w:multiLevelType w:val="hybridMultilevel"/>
     <w:tmpl w:val="615807C4"/>
     <w:lvl w:ilvl="0" w:tplc="3528B23E">
       <w:start w:val="1"/>
       <w:numFmt w:val="decimal"/>
-      <w:pStyle w:val="Figuretitle"/>
       <w:suff w:val="space"/>
       <w:lvlText w:val="Figure %1 —"/>
       <w:lvlJc w:val="left"/>
@@ -3190,233 +3207,7 @@
       </w:pPr>
     </w:lvl>
   </w:abstractNum>
-  <w:abstractNum w:abstractNumId="16">
-    <w:nsid w:val="47387E61"/>
-    <w:multiLevelType w:val="multilevel"/>
-    <w:tmpl w:val="A3C071CE"/>
-    <w:lvl w:ilvl="0">
-      <w:start w:val="1"/>
-      <w:numFmt w:val="lowerLetter"/>
-      <w:lvlText w:val="%1)"/>
-      <w:lvlJc w:val="left"/>
-      <w:pPr>
-        <w:ind w:left="720" w:hanging="360"/>
-      </w:pPr>
-      <w:rPr>
-        <w:rFonts w:hint="default"/>
-      </w:rPr>
-    </w:lvl>
-    <w:lvl w:ilvl="1">
-      <w:start w:val="1"/>
-      <w:numFmt w:val="decimal"/>
-      <w:lvlText w:val="%2)"/>
-      <w:lvlJc w:val="left"/>
-      <w:pPr>
-        <w:ind w:left="1080" w:hanging="360"/>
-      </w:pPr>
-      <w:rPr>
-        <w:rFonts w:hint="default"/>
-      </w:rPr>
-    </w:lvl>
-    <w:lvl w:ilvl="2">
-      <w:start w:val="1"/>
-      <w:numFmt w:val="lowerRoman"/>
-      <w:lvlText w:val="%3)"/>
-      <w:lvlJc w:val="left"/>
-      <w:pPr>
-        <w:ind w:left="1440" w:hanging="360"/>
-      </w:pPr>
-      <w:rPr>
-        <w:rFonts w:hint="default"/>
-      </w:rPr>
-    </w:lvl>
-    <w:lvl w:ilvl="3">
-      <w:start w:val="1"/>
-      <w:numFmt w:val="upperRoman"/>
-      <w:lvlText w:val="%4)"/>
-      <w:lvlJc w:val="left"/>
-      <w:pPr>
-        <w:ind w:left="1800" w:hanging="360"/>
-      </w:pPr>
-      <w:rPr>
-        <w:rFonts w:hint="default"/>
-      </w:rPr>
-    </w:lvl>
-    <w:lvl w:ilvl="4">
-      <w:start w:val="1"/>
-      <w:numFmt w:val="lowerLetter"/>
-      <w:lvlText w:val="(%5)"/>
-      <w:lvlJc w:val="left"/>
-      <w:pPr>
-        <w:ind w:left="2160" w:hanging="360"/>
-      </w:pPr>
-      <w:rPr>
-        <w:rFonts w:hint="default"/>
-      </w:rPr>
-    </w:lvl>
-    <w:lvl w:ilvl="5">
-      <w:start w:val="1"/>
-      <w:numFmt w:val="lowerRoman"/>
-      <w:lvlText w:val="(%6)"/>
-      <w:lvlJc w:val="left"/>
-      <w:pPr>
-        <w:ind w:left="2520" w:hanging="360"/>
-      </w:pPr>
-      <w:rPr>
-        <w:rFonts w:hint="default"/>
-      </w:rPr>
-    </w:lvl>
-    <w:lvl w:ilvl="6">
-      <w:start w:val="1"/>
-      <w:numFmt w:val="decimal"/>
-      <w:lvlText w:val="%7."/>
-      <w:lvlJc w:val="left"/>
-      <w:pPr>
-        <w:ind w:left="2880" w:hanging="360"/>
-      </w:pPr>
-      <w:rPr>
-        <w:rFonts w:hint="default"/>
-      </w:rPr>
-    </w:lvl>
-    <w:lvl w:ilvl="7">
-      <w:start w:val="1"/>
-      <w:numFmt w:val="lowerLetter"/>
-      <w:lvlText w:val="%8."/>
-      <w:lvlJc w:val="left"/>
-      <w:pPr>
-        <w:ind w:left="3240" w:hanging="360"/>
-      </w:pPr>
-      <w:rPr>
-        <w:rFonts w:hint="default"/>
-      </w:rPr>
-    </w:lvl>
-    <w:lvl w:ilvl="8">
-      <w:start w:val="1"/>
-      <w:numFmt w:val="lowerRoman"/>
-      <w:lvlText w:val="%9."/>
-      <w:lvlJc w:val="left"/>
-      <w:pPr>
-        <w:ind w:left="3600" w:hanging="360"/>
-      </w:pPr>
-      <w:rPr>
-        <w:rFonts w:hint="default"/>
-      </w:rPr>
-    </w:lvl>
-  </w:abstractNum>
-  <w:abstractNum w:abstractNumId="17">
-    <w:nsid w:val="4C593286"/>
-    <w:multiLevelType w:val="multilevel"/>
-    <w:tmpl w:val="15744C4C"/>
-    <w:lvl w:ilvl="0">
-      <w:start w:val="1"/>
-      <w:numFmt w:val="lowerLetter"/>
-      <w:lvlText w:val="%1)"/>
-      <w:lvlJc w:val="left"/>
-      <w:pPr>
-        <w:ind w:left="360" w:hanging="360"/>
-      </w:pPr>
-      <w:rPr>
-        <w:rFonts w:hint="default"/>
-      </w:rPr>
-    </w:lvl>
-    <w:lvl w:ilvl="1">
-      <w:start w:val="1"/>
-      <w:numFmt w:val="decimal"/>
-      <w:lvlText w:val="%2)"/>
-      <w:lvlJc w:val="left"/>
-      <w:pPr>
-        <w:ind w:left="720" w:hanging="360"/>
-      </w:pPr>
-      <w:rPr>
-        <w:rFonts w:hint="default"/>
-      </w:rPr>
-    </w:lvl>
-    <w:lvl w:ilvl="2">
-      <w:start w:val="1"/>
-      <w:numFmt w:val="lowerRoman"/>
-      <w:lvlText w:val="%3)"/>
-      <w:lvlJc w:val="left"/>
-      <w:pPr>
-        <w:ind w:left="1080" w:hanging="360"/>
-      </w:pPr>
-      <w:rPr>
-        <w:rFonts w:hint="default"/>
-      </w:rPr>
-    </w:lvl>
-    <w:lvl w:ilvl="3">
-      <w:start w:val="1"/>
-      <w:numFmt w:val="upperRoman"/>
-      <w:lvlText w:val="%4)"/>
-      <w:lvlJc w:val="left"/>
-      <w:pPr>
-        <w:ind w:left="1440" w:hanging="360"/>
-      </w:pPr>
-      <w:rPr>
-        <w:rFonts w:hint="default"/>
-      </w:rPr>
-    </w:lvl>
-    <w:lvl w:ilvl="4">
-      <w:start w:val="1"/>
-      <w:numFmt w:val="lowerLetter"/>
-      <w:lvlText w:val="(%5)"/>
-      <w:lvlJc w:val="left"/>
-      <w:pPr>
-        <w:ind w:left="1800" w:hanging="360"/>
-      </w:pPr>
-      <w:rPr>
-        <w:rFonts w:hint="default"/>
-      </w:rPr>
-    </w:lvl>
-    <w:lvl w:ilvl="5">
-      <w:start w:val="1"/>
-      <w:numFmt w:val="lowerRoman"/>
-      <w:lvlText w:val="(%6)"/>
-      <w:lvlJc w:val="left"/>
-      <w:pPr>
-        <w:ind w:left="2160" w:hanging="360"/>
-      </w:pPr>
-      <w:rPr>
-        <w:rFonts w:hint="default"/>
-      </w:rPr>
-    </w:lvl>
-    <w:lvl w:ilvl="6">
-      <w:start w:val="1"/>
-      <w:numFmt w:val="decimal"/>
-      <w:lvlText w:val="%7."/>
-      <w:lvlJc w:val="left"/>
-      <w:pPr>
-        <w:ind w:left="2520" w:hanging="360"/>
-      </w:pPr>
-      <w:rPr>
-        <w:rFonts w:hint="default"/>
-      </w:rPr>
-    </w:lvl>
-    <w:lvl w:ilvl="7">
-      <w:start w:val="1"/>
-      <w:numFmt w:val="lowerLetter"/>
-      <w:lvlText w:val="%8."/>
-      <w:lvlJc w:val="left"/>
-      <w:pPr>
-        <w:ind w:left="2880" w:hanging="360"/>
-      </w:pPr>
-      <w:rPr>
-        <w:rFonts w:hint="default"/>
-      </w:rPr>
-    </w:lvl>
-    <w:lvl w:ilvl="8">
-      <w:start w:val="1"/>
-      <w:numFmt w:val="lowerRoman"/>
-      <w:lvlText w:val="%9."/>
-      <w:lvlJc w:val="left"/>
-      <w:pPr>
-        <w:ind w:left="3240" w:hanging="360"/>
-      </w:pPr>
-      <w:rPr>
-        <w:rFonts w:hint="default"/>
-      </w:rPr>
-    </w:lvl>
-  </w:abstractNum>
-  <w:abstractNum w:abstractNumId="18">
+  <w:abstractNum w:abstractNumId="12">
     <w:nsid w:val="523D3C88"/>
     <w:multiLevelType w:val="hybridMultilevel"/>
     <w:tmpl w:val="FDF08BF4"/>
@@ -3503,105 +3294,13 @@
       </w:pPr>
     </w:lvl>
   </w:abstractNum>
-  <w:abstractNum w:abstractNumId="19">
-    <w:nsid w:val="558D4A56"/>
-    <w:multiLevelType w:val="hybridMultilevel"/>
-    <w:tmpl w:val="E6E46D2A"/>
-    <w:lvl w:ilvl="0" w:tplc="6EBA685C">
-      <w:start w:val="1"/>
-      <w:numFmt w:val="decimal"/>
-      <w:pStyle w:val="Tabletitle"/>
-      <w:suff w:val="space"/>
-      <w:lvlText w:val="Table %1 —"/>
-      <w:lvlJc w:val="left"/>
-      <w:pPr>
-        <w:ind w:left="720" w:hanging="360"/>
-      </w:pPr>
-      <w:rPr>
-        <w:rFonts w:hint="default"/>
-      </w:rPr>
-    </w:lvl>
-    <w:lvl w:ilvl="1" w:tplc="08090019" w:tentative="1">
-      <w:start w:val="1"/>
-      <w:numFmt w:val="lowerLetter"/>
-      <w:lvlText w:val="%2."/>
-      <w:lvlJc w:val="left"/>
-      <w:pPr>
-        <w:ind w:left="1440" w:hanging="360"/>
-      </w:pPr>
-    </w:lvl>
-    <w:lvl w:ilvl="2" w:tplc="0809001B" w:tentative="1">
-      <w:start w:val="1"/>
-      <w:numFmt w:val="lowerRoman"/>
-      <w:lvlText w:val="%3."/>
-      <w:lvlJc w:val="right"/>
-      <w:pPr>
-        <w:ind w:left="2160" w:hanging="180"/>
-      </w:pPr>
-    </w:lvl>
-    <w:lvl w:ilvl="3" w:tplc="0809000F" w:tentative="1">
-      <w:start w:val="1"/>
-      <w:numFmt w:val="decimal"/>
-      <w:lvlText w:val="%4."/>
-      <w:lvlJc w:val="left"/>
-      <w:pPr>
-        <w:ind w:left="2880" w:hanging="360"/>
-      </w:pPr>
-    </w:lvl>
-    <w:lvl w:ilvl="4" w:tplc="08090019" w:tentative="1">
-      <w:start w:val="1"/>
-      <w:numFmt w:val="lowerLetter"/>
-      <w:lvlText w:val="%5."/>
-      <w:lvlJc w:val="left"/>
-      <w:pPr>
-        <w:ind w:left="3600" w:hanging="360"/>
-      </w:pPr>
-    </w:lvl>
-    <w:lvl w:ilvl="5" w:tplc="0809001B" w:tentative="1">
-      <w:start w:val="1"/>
-      <w:numFmt w:val="lowerRoman"/>
-      <w:lvlText w:val="%6."/>
-      <w:lvlJc w:val="right"/>
-      <w:pPr>
-        <w:ind w:left="4320" w:hanging="180"/>
-      </w:pPr>
-    </w:lvl>
-    <w:lvl w:ilvl="6" w:tplc="0809000F" w:tentative="1">
-      <w:start w:val="1"/>
-      <w:numFmt w:val="decimal"/>
-      <w:lvlText w:val="%7."/>
-      <w:lvlJc w:val="left"/>
-      <w:pPr>
-        <w:ind w:left="5040" w:hanging="360"/>
-      </w:pPr>
-    </w:lvl>
-    <w:lvl w:ilvl="7" w:tplc="08090019" w:tentative="1">
-      <w:start w:val="1"/>
-      <w:numFmt w:val="lowerLetter"/>
-      <w:lvlText w:val="%8."/>
-      <w:lvlJc w:val="left"/>
-      <w:pPr>
-        <w:ind w:left="5760" w:hanging="360"/>
-      </w:pPr>
-    </w:lvl>
-    <w:lvl w:ilvl="8" w:tplc="0809001B" w:tentative="1">
-      <w:start w:val="1"/>
-      <w:numFmt w:val="lowerRoman"/>
-      <w:lvlText w:val="%9."/>
-      <w:lvlJc w:val="right"/>
-      <w:pPr>
-        <w:ind w:left="6480" w:hanging="180"/>
-      </w:pPr>
-    </w:lvl>
-  </w:abstractNum>
-  <w:abstractNum w:abstractNumId="20">
+  <w:abstractNum w:abstractNumId="13">
     <w:nsid w:val="55E57ED6"/>
     <w:multiLevelType w:val="hybridMultilevel"/>
     <w:tmpl w:val="102CB138"/>
     <w:lvl w:ilvl="0" w:tplc="E7C8AB88">
       <w:start w:val="1"/>
       <w:numFmt w:val="decimal"/>
-      <w:pStyle w:val="Bibliography"/>
       <w:lvlText w:val="[%1]"/>
       <w:lvlJc w:val="left"/>
       <w:pPr>
@@ -3684,7 +3383,7 @@
       </w:pPr>
     </w:lvl>
   </w:abstractNum>
-  <w:abstractNum w:abstractNumId="21">
+  <w:abstractNum w:abstractNumId="14">
     <w:nsid w:val="58A1630A"/>
     <w:multiLevelType w:val="hybridMultilevel"/>
     <w:tmpl w:val="6A7473A0"/>
@@ -3798,29 +3497,125 @@
       </w:rPr>
     </w:lvl>
   </w:abstractNum>
-  <w:abstractNum w:abstractNumId="22">
-    <w:nsid w:val="64084F5F"/>
-    <w:multiLevelType w:val="singleLevel"/>
-    <w:tmpl w:val="0B60DD16"/>
+  <w:abstractNum w:abstractNumId="15">
+    <w:nsid w:val="669D70E5"/>
+    <w:multiLevelType w:val="multilevel"/>
+    <w:tmpl w:val="8AF2C724"/>
+    <w:name w:val="heading2"/>
     <w:lvl w:ilvl="0">
       <w:start w:val="1"/>
-      <w:numFmt w:val="bullet"/>
-      <w:pStyle w:val="ListBullet"/>
-      <w:lvlText w:val=""/>
-      <w:lvlJc w:val="left"/>
-      <w:pPr>
-        <w:ind w:left="720" w:hanging="360"/>
-      </w:pPr>
-      <w:rPr>
-        <w:rFonts w:ascii="Symbol" w:hAnsi="Symbol" w:hint="default"/>
-        <w:color w:val="auto"/>
+      <w:numFmt w:val="upperLetter"/>
+      <w:suff w:val="nothing"/>
+      <w:lvlText w:val="Annex %1"/>
+      <w:lvlJc w:val="left"/>
+      <w:pPr>
+        <w:ind w:left="0" w:firstLine="0"/>
+      </w:pPr>
+      <w:rPr>
+        <w:rFonts w:hint="default"/>
+      </w:rPr>
+    </w:lvl>
+    <w:lvl w:ilvl="1">
+      <w:start w:val="1"/>
+      <w:numFmt w:val="decimal"/>
+      <w:lvlText w:val="%1.%2"/>
+      <w:lvlJc w:val="left"/>
+      <w:pPr>
+        <w:ind w:left="720" w:hanging="720"/>
+      </w:pPr>
+      <w:rPr>
+        <w:rFonts w:hint="default"/>
+      </w:rPr>
+    </w:lvl>
+    <w:lvl w:ilvl="2">
+      <w:start w:val="1"/>
+      <w:numFmt w:val="decimal"/>
+      <w:lvlText w:val="%1.%2.%3"/>
+      <w:lvlJc w:val="left"/>
+      <w:pPr>
+        <w:ind w:left="936" w:hanging="936"/>
+      </w:pPr>
+      <w:rPr>
+        <w:rFonts w:hint="default"/>
+      </w:rPr>
+    </w:lvl>
+    <w:lvl w:ilvl="3">
+      <w:start w:val="1"/>
+      <w:numFmt w:val="decimal"/>
+      <w:lvlText w:val="%1.%2.%3.%4"/>
+      <w:lvlJc w:val="left"/>
+      <w:pPr>
+        <w:ind w:left="1152" w:hanging="1152"/>
+      </w:pPr>
+      <w:rPr>
+        <w:rFonts w:hint="default"/>
+      </w:rPr>
+    </w:lvl>
+    <w:lvl w:ilvl="4">
+      <w:start w:val="1"/>
+      <w:numFmt w:val="decimal"/>
+      <w:lvlText w:val="%1.%2.%3.%4.%5"/>
+      <w:lvlJc w:val="left"/>
+      <w:pPr>
+        <w:ind w:left="1368" w:hanging="1368"/>
+      </w:pPr>
+      <w:rPr>
+        <w:rFonts w:hint="default"/>
+      </w:rPr>
+    </w:lvl>
+    <w:lvl w:ilvl="5">
+      <w:start w:val="1"/>
+      <w:numFmt w:val="decimal"/>
+      <w:lvlText w:val="%1.%2.%3.%4.%5.%6"/>
+      <w:lvlJc w:val="left"/>
+      <w:pPr>
+        <w:ind w:left="1584" w:hanging="1584"/>
+      </w:pPr>
+      <w:rPr>
+        <w:rFonts w:hint="default"/>
+      </w:rPr>
+    </w:lvl>
+    <w:lvl w:ilvl="6">
+      <w:start w:val="1"/>
+      <w:numFmt w:val="decimal"/>
+      <w:lvlText w:val="%1.%2.%3.%4.%5.%6.%7"/>
+      <w:lvlJc w:val="left"/>
+      <w:pPr>
+        <w:ind w:left="1800" w:hanging="1800"/>
+      </w:pPr>
+      <w:rPr>
+        <w:rFonts w:hint="default"/>
+      </w:rPr>
+    </w:lvl>
+    <w:lvl w:ilvl="7">
+      <w:start w:val="1"/>
+      <w:numFmt w:val="decimal"/>
+      <w:lvlText w:val="%1.%2.%3.%4.%5.%6.%7.%8"/>
+      <w:lvlJc w:val="left"/>
+      <w:pPr>
+        <w:ind w:left="2016" w:hanging="2016"/>
+      </w:pPr>
+      <w:rPr>
+        <w:rFonts w:hint="default"/>
+      </w:rPr>
+    </w:lvl>
+    <w:lvl w:ilvl="8">
+      <w:start w:val="1"/>
+      <w:numFmt w:val="decimal"/>
+      <w:lvlText w:val="%1.%2.%3.%4.%5.%6.%7.%8.%9"/>
+      <w:lvlJc w:val="left"/>
+      <w:pPr>
+        <w:ind w:left="2232" w:hanging="2232"/>
+      </w:pPr>
+      <w:rPr>
+        <w:rFonts w:hint="default"/>
       </w:rPr>
     </w:lvl>
   </w:abstractNum>
-  <w:abstractNum w:abstractNumId="23">
-    <w:nsid w:val="653C720C"/>
+  <w:abstractNum w:abstractNumId="16">
+    <w:nsid w:val="72880A28"/>
     <w:multiLevelType w:val="multilevel"/>
-    <w:tmpl w:val="913644C4"/>
+    <w:tmpl w:val="9F5AB1AE"/>
     <w:lvl w:ilvl="0">
       <w:start w:val="1"/>
       <w:numFmt w:val="lowerLetter"/>
@@ -3828,11 +3623,11 @@
       <w:lvlText w:val="%1)"/>
       <w:lvlJc w:val="left"/>
       <w:pPr>
-        <w:ind w:left="360" w:hanging="360"/>
-      </w:pPr>
-      <w:rPr>
-        <w:rFonts w:hint="default"/>
-      </w:rPr>
+        <w:tabs>
+          <w:tab w:val="num" w:pos="360"/>
+        </w:tabs>
+        <w:ind w:left="400" w:hanging="400"/>
+      </w:pPr>
     </w:lvl>
     <w:lvl w:ilvl="1">
       <w:start w:val="1"/>
@@ -3841,11 +3636,11 @@
       <w:lvlText w:val="%2)"/>
       <w:lvlJc w:val="left"/>
       <w:pPr>
-        <w:ind w:left="720" w:hanging="360"/>
-      </w:pPr>
-      <w:rPr>
-        <w:rFonts w:hint="default"/>
-      </w:rPr>
+        <w:tabs>
+          <w:tab w:val="num" w:pos="1080"/>
+        </w:tabs>
+        <w:ind w:left="800" w:hanging="400"/>
+      </w:pPr>
     </w:lvl>
     <w:lvl w:ilvl="2">
       <w:start w:val="1"/>
@@ -3854,11 +3649,11 @@
       <w:lvlText w:val="%3)"/>
       <w:lvlJc w:val="left"/>
       <w:pPr>
-        <w:ind w:left="1080" w:hanging="360"/>
-      </w:pPr>
-      <w:rPr>
-        <w:rFonts w:hint="default"/>
-      </w:rPr>
+        <w:tabs>
+          <w:tab w:val="num" w:pos="1800"/>
+        </w:tabs>
+        <w:ind w:left="1200" w:hanging="400"/>
+      </w:pPr>
     </w:lvl>
     <w:lvl w:ilvl="3">
       <w:start w:val="1"/>
@@ -3867,907 +3662,119 @@
       <w:lvlText w:val="%4)"/>
       <w:lvlJc w:val="left"/>
       <w:pPr>
-        <w:ind w:left="1440" w:hanging="360"/>
-      </w:pPr>
-      <w:rPr>
-        <w:rFonts w:hint="default"/>
-      </w:rPr>
+        <w:tabs>
+          <w:tab w:val="num" w:pos="2520"/>
+        </w:tabs>
+        <w:ind w:left="1600" w:hanging="400"/>
+      </w:pPr>
     </w:lvl>
     <w:lvl w:ilvl="4">
       <w:start w:val="1"/>
+      <w:numFmt w:val="decimal"/>
+      <w:lvlText w:val="(%5)"/>
+      <w:lvlJc w:val="left"/>
+      <w:pPr>
+        <w:tabs>
+          <w:tab w:val="num" w:pos="3240"/>
+        </w:tabs>
+        <w:ind w:left="2880" w:firstLine="0"/>
+      </w:pPr>
+    </w:lvl>
+    <w:lvl w:ilvl="5">
+      <w:start w:val="1"/>
       <w:numFmt w:val="lowerLetter"/>
-      <w:lvlText w:val="(%5)"/>
-      <w:lvlJc w:val="left"/>
-      <w:pPr>
-        <w:ind w:left="1800" w:hanging="360"/>
-      </w:pPr>
-      <w:rPr>
-        <w:rFonts w:hint="default"/>
-      </w:rPr>
-    </w:lvl>
-    <w:lvl w:ilvl="5">
+      <w:lvlText w:val="(%6)"/>
+      <w:lvlJc w:val="left"/>
+      <w:pPr>
+        <w:tabs>
+          <w:tab w:val="num" w:pos="3960"/>
+        </w:tabs>
+        <w:ind w:left="3600" w:firstLine="0"/>
+      </w:pPr>
+    </w:lvl>
+    <w:lvl w:ilvl="6">
       <w:start w:val="1"/>
       <w:numFmt w:val="lowerRoman"/>
-      <w:lvlText w:val="(%6)"/>
-      <w:lvlJc w:val="left"/>
-      <w:pPr>
-        <w:ind w:left="2160" w:hanging="360"/>
-      </w:pPr>
-      <w:rPr>
-        <w:rFonts w:hint="default"/>
-      </w:rPr>
-    </w:lvl>
-    <w:lvl w:ilvl="6">
-      <w:start w:val="1"/>
-      <w:numFmt w:val="decimal"/>
-      <w:lvlText w:val="%7."/>
-      <w:lvlJc w:val="left"/>
-      <w:pPr>
-        <w:ind w:left="2520" w:hanging="360"/>
-      </w:pPr>
-      <w:rPr>
-        <w:rFonts w:hint="default"/>
-      </w:rPr>
+      <w:lvlText w:val="(%7)"/>
+      <w:lvlJc w:val="left"/>
+      <w:pPr>
+        <w:tabs>
+          <w:tab w:val="num" w:pos="4680"/>
+        </w:tabs>
+        <w:ind w:left="4320" w:firstLine="0"/>
+      </w:pPr>
     </w:lvl>
     <w:lvl w:ilvl="7">
       <w:start w:val="1"/>
       <w:numFmt w:val="lowerLetter"/>
-      <w:lvlText w:val="%8."/>
-      <w:lvlJc w:val="left"/>
-      <w:pPr>
-        <w:ind w:left="2880" w:hanging="360"/>
-      </w:pPr>
-      <w:rPr>
-        <w:rFonts w:hint="default"/>
-      </w:rPr>
+      <w:lvlText w:val="(%8)"/>
+      <w:lvlJc w:val="left"/>
+      <w:pPr>
+        <w:tabs>
+          <w:tab w:val="num" w:pos="5400"/>
+        </w:tabs>
+        <w:ind w:left="5040" w:firstLine="0"/>
+      </w:pPr>
     </w:lvl>
     <w:lvl w:ilvl="8">
       <w:start w:val="1"/>
       <w:numFmt w:val="lowerRoman"/>
-      <w:lvlText w:val="%9."/>
-      <w:lvlJc w:val="left"/>
-      <w:pPr>
-        <w:ind w:left="3240" w:hanging="360"/>
-      </w:pPr>
-      <w:rPr>
-        <w:rFonts w:hint="default"/>
-      </w:rPr>
-    </w:lvl>
-  </w:abstractNum>
-  <w:abstractNum w:abstractNumId="24">
-    <w:nsid w:val="669D70E5"/>
-    <w:multiLevelType w:val="multilevel"/>
-    <w:tmpl w:val="F25A2CE8"/>
-    <w:name w:val="heading2"/>
-    <w:lvl w:ilvl="0">
-      <w:start w:val="1"/>
-      <w:numFmt w:val="upperLetter"/>
-      <w:pStyle w:val="ANNEX"/>
-      <w:suff w:val="nothing"/>
-      <w:lvlText w:val="Annex %1"/>
-      <w:lvlJc w:val="left"/>
-      <w:pPr>
-        <w:ind w:left="0" w:firstLine="0"/>
-      </w:pPr>
-      <w:rPr>
-        <w:rFonts w:hint="default"/>
-      </w:rPr>
-    </w:lvl>
-    <w:lvl w:ilvl="1">
-      <w:start w:val="1"/>
-      <w:numFmt w:val="decimal"/>
-      <w:pStyle w:val="a2"/>
-      <w:lvlText w:val="%1.%2"/>
-      <w:lvlJc w:val="left"/>
-      <w:pPr>
-        <w:ind w:left="720" w:hanging="720"/>
-      </w:pPr>
-      <w:rPr>
-        <w:rFonts w:hint="default"/>
-      </w:rPr>
-    </w:lvl>
-    <w:lvl w:ilvl="2">
-      <w:start w:val="1"/>
-      <w:numFmt w:val="decimal"/>
-      <w:pStyle w:val="a3"/>
-      <w:lvlText w:val="%1.%2.%3"/>
-      <w:lvlJc w:val="left"/>
-      <w:pPr>
-        <w:ind w:left="936" w:hanging="936"/>
-      </w:pPr>
-      <w:rPr>
-        <w:rFonts w:hint="default"/>
-      </w:rPr>
-    </w:lvl>
-    <w:lvl w:ilvl="3">
-      <w:start w:val="1"/>
-      <w:numFmt w:val="decimal"/>
-      <w:pStyle w:val="a4"/>
-      <w:lvlText w:val="%1.%2.%3.%4"/>
-      <w:lvlJc w:val="left"/>
-      <w:pPr>
-        <w:ind w:left="1152" w:hanging="1152"/>
-      </w:pPr>
-      <w:rPr>
-        <w:rFonts w:hint="default"/>
-      </w:rPr>
-    </w:lvl>
-    <w:lvl w:ilvl="4">
-      <w:start w:val="1"/>
-      <w:numFmt w:val="decimal"/>
-      <w:pStyle w:val="a5"/>
-      <w:lvlText w:val="%1.%2.%3.%4.%5"/>
-      <w:lvlJc w:val="left"/>
-      <w:pPr>
-        <w:ind w:left="1368" w:hanging="1368"/>
-      </w:pPr>
-      <w:rPr>
-        <w:rFonts w:hint="default"/>
-      </w:rPr>
-    </w:lvl>
-    <w:lvl w:ilvl="5">
-      <w:start w:val="1"/>
-      <w:numFmt w:val="decimal"/>
-      <w:pStyle w:val="a6"/>
-      <w:lvlText w:val="%1.%2.%3.%4.%5.%6"/>
-      <w:lvlJc w:val="left"/>
-      <w:pPr>
-        <w:ind w:left="1584" w:hanging="1584"/>
-      </w:pPr>
-      <w:rPr>
-        <w:rFonts w:hint="default"/>
-      </w:rPr>
-    </w:lvl>
-    <w:lvl w:ilvl="6">
-      <w:start w:val="1"/>
-      <w:numFmt w:val="decimal"/>
-      <w:lvlText w:val="%1.%2.%3.%4.%5.%6.%7"/>
-      <w:lvlJc w:val="left"/>
-      <w:pPr>
-        <w:ind w:left="1800" w:hanging="1800"/>
-      </w:pPr>
-      <w:rPr>
-        <w:rFonts w:hint="default"/>
-      </w:rPr>
-    </w:lvl>
-    <w:lvl w:ilvl="7">
-      <w:start w:val="1"/>
-      <w:numFmt w:val="decimal"/>
-      <w:lvlText w:val="%1.%2.%3.%4.%5.%6.%7.%8"/>
-      <w:lvlJc w:val="left"/>
-      <w:pPr>
-        <w:ind w:left="2016" w:hanging="2016"/>
-      </w:pPr>
-      <w:rPr>
-        <w:rFonts w:hint="default"/>
-      </w:rPr>
-    </w:lvl>
-    <w:lvl w:ilvl="8">
-      <w:start w:val="1"/>
-      <w:numFmt w:val="decimal"/>
-      <w:lvlText w:val="%1.%2.%3.%4.%5.%6.%7.%8.%9"/>
-      <w:lvlJc w:val="left"/>
-      <w:pPr>
-        <w:ind w:left="2232" w:hanging="2232"/>
-      </w:pPr>
-      <w:rPr>
-        <w:rFonts w:hint="default"/>
-      </w:rPr>
+      <w:lvlText w:val="(%9)"/>
+      <w:lvlJc w:val="left"/>
+      <w:pPr>
+        <w:tabs>
+          <w:tab w:val="num" w:pos="6120"/>
+        </w:tabs>
+        <w:ind w:left="5760" w:firstLine="0"/>
+      </w:pPr>
     </w:lvl>
   </w:abstractNum>
   <w:num w:numId="1">
-    <w:abstractNumId w:val="21"/>
+    <w:abstractNumId w:val="14"/>
   </w:num>
   <w:num w:numId="2">
-    <w:abstractNumId w:val="1"/>
+    <w:abstractNumId w:val="3"/>
   </w:num>
   <w:num w:numId="3">
+    <w:abstractNumId w:val="0"/>
+  </w:num>
+  <w:num w:numId="4">
+    <w:abstractNumId w:val="7"/>
+  </w:num>
+  <w:num w:numId="5">
+    <w:abstractNumId w:val="12"/>
+  </w:num>
+  <w:num w:numId="6">
+    <w:abstractNumId w:val="11"/>
+  </w:num>
+  <w:num w:numId="7">
+    <w:abstractNumId w:val="13"/>
+  </w:num>
+  <w:num w:numId="8">
+    <w:abstractNumId w:val="3"/>
+  </w:num>
+  <w:num w:numId="9">
     <w:abstractNumId w:val="5"/>
   </w:num>
-  <w:num w:numId="4">
-    <w:abstractNumId w:val="5"/>
-    <w:lvlOverride w:ilvl="0">
-      <w:startOverride w:val="1"/>
-    </w:lvlOverride>
-    <w:lvlOverride w:ilvl="1">
-      <w:startOverride w:val="1"/>
-    </w:lvlOverride>
-    <w:lvlOverride w:ilvl="2">
-      <w:startOverride w:val="1"/>
-    </w:lvlOverride>
-    <w:lvlOverride w:ilvl="3">
-      <w:startOverride w:val="1"/>
-    </w:lvlOverride>
-    <w:lvlOverride w:ilvl="4">
-      <w:startOverride w:val="1"/>
-    </w:lvlOverride>
-    <w:lvlOverride w:ilvl="5">
-      <w:startOverride w:val="1"/>
-    </w:lvlOverride>
-    <w:lvlOverride w:ilvl="6">
-      <w:startOverride w:val="1"/>
-    </w:lvlOverride>
-    <w:lvlOverride w:ilvl="7">
-      <w:startOverride w:val="1"/>
-    </w:lvlOverride>
-    <w:lvlOverride w:ilvl="8">
-      <w:startOverride w:val="1"/>
-    </w:lvlOverride>
-  </w:num>
-  <w:num w:numId="5">
-    <w:abstractNumId w:val="24"/>
-  </w:num>
-  <w:num w:numId="6">
-    <w:abstractNumId w:val="24"/>
-    <w:lvlOverride w:ilvl="0">
-      <w:startOverride w:val="1"/>
-    </w:lvlOverride>
-    <w:lvlOverride w:ilvl="1">
-      <w:startOverride w:val="1"/>
-    </w:lvlOverride>
-    <w:lvlOverride w:ilvl="2">
-      <w:startOverride w:val="1"/>
-    </w:lvlOverride>
-    <w:lvlOverride w:ilvl="3">
-      <w:startOverride w:val="1"/>
-    </w:lvlOverride>
-    <w:lvlOverride w:ilvl="4">
-      <w:startOverride w:val="1"/>
-    </w:lvlOverride>
-    <w:lvlOverride w:ilvl="5">
-      <w:startOverride w:val="1"/>
-    </w:lvlOverride>
-    <w:lvlOverride w:ilvl="6">
-      <w:startOverride w:val="1"/>
-    </w:lvlOverride>
-    <w:lvlOverride w:ilvl="7">
-      <w:startOverride w:val="1"/>
-    </w:lvlOverride>
-    <w:lvlOverride w:ilvl="8">
-      <w:startOverride w:val="1"/>
-    </w:lvlOverride>
-  </w:num>
-  <w:num w:numId="7">
-    <w:abstractNumId w:val="7"/>
-  </w:num>
-  <w:num w:numId="8">
-    <w:abstractNumId w:val="18"/>
-  </w:num>
-  <w:num w:numId="9">
-    <w:abstractNumId w:val="15"/>
-  </w:num>
   <w:num w:numId="10">
-    <w:abstractNumId w:val="19"/>
+    <w:abstractNumId w:val="8"/>
   </w:num>
   <w:num w:numId="11">
-    <w:abstractNumId w:val="20"/>
+    <w:abstractNumId w:val="9"/>
   </w:num>
   <w:num w:numId="12">
     <w:abstractNumId w:val="16"/>
   </w:num>
   <w:num w:numId="13">
-    <w:abstractNumId w:val="12"/>
+    <w:abstractNumId w:val="6"/>
   </w:num>
   <w:num w:numId="14">
-    <w:abstractNumId w:val="6"/>
+    <w:abstractNumId w:val="4"/>
   </w:num>
   <w:num w:numId="15">
-    <w:abstractNumId w:val="9"/>
+    <w:abstractNumId w:val="10"/>
   </w:num>
-  <w:num w:numId="16">
-    <w:abstractNumId w:val="14"/>
-  </w:num>
-  <w:num w:numId="17">
-    <w:abstractNumId w:val="4"/>
-  </w:num>
-  <w:num w:numId="18">
-    <w:abstractNumId w:val="8"/>
-  </w:num>
-  <w:num w:numId="19">
-    <w:abstractNumId w:val="22"/>
-  </w:num>
-  <w:num w:numId="20">
-    <w:abstractNumId w:val="11"/>
-    <w:lvlOverride w:ilvl="0">
-      <w:lvl w:ilvl="0">
-        <w:start w:val="1"/>
-        <w:numFmt w:val="lowerLetter"/>
-        <w:lvlText w:val="%1)"/>
-        <w:lvlJc w:val="left"/>
-        <w:pPr>
-          <w:ind w:left="360" w:hanging="360"/>
-        </w:pPr>
-        <w:rPr>
-          <w:rFonts w:hint="default"/>
-        </w:rPr>
-      </w:lvl>
-    </w:lvlOverride>
-    <w:lvlOverride w:ilvl="1">
-      <w:lvl w:ilvl="1">
-        <w:start w:val="1"/>
-        <w:numFmt w:val="decimal"/>
-        <w:lvlText w:val="%2)"/>
-        <w:lvlJc w:val="left"/>
-        <w:pPr>
-          <w:ind w:left="720" w:hanging="360"/>
-        </w:pPr>
-        <w:rPr>
-          <w:rFonts w:hint="default"/>
-        </w:rPr>
-      </w:lvl>
-    </w:lvlOverride>
-    <w:lvlOverride w:ilvl="2">
-      <w:lvl w:ilvl="2">
-        <w:start w:val="1"/>
-        <w:numFmt w:val="lowerRoman"/>
-        <w:lvlText w:val="%3)"/>
-        <w:lvlJc w:val="left"/>
-        <w:pPr>
-          <w:ind w:left="1080" w:hanging="360"/>
-        </w:pPr>
-        <w:rPr>
-          <w:rFonts w:hint="default"/>
-        </w:rPr>
-      </w:lvl>
-    </w:lvlOverride>
-    <w:lvlOverride w:ilvl="3">
-      <w:lvl w:ilvl="3">
-        <w:start w:val="1"/>
-        <w:numFmt w:val="upperRoman"/>
-        <w:lvlText w:val="%4)"/>
-        <w:lvlJc w:val="left"/>
-        <w:pPr>
-          <w:ind w:left="1440" w:hanging="360"/>
-        </w:pPr>
-        <w:rPr>
-          <w:rFonts w:hint="default"/>
-        </w:rPr>
-      </w:lvl>
-    </w:lvlOverride>
-    <w:lvlOverride w:ilvl="4">
-      <w:lvl w:ilvl="4">
-        <w:start w:val="1"/>
-        <w:numFmt w:val="lowerLetter"/>
-        <w:lvlText w:val="(%5)"/>
-        <w:lvlJc w:val="left"/>
-        <w:pPr>
-          <w:ind w:left="1800" w:hanging="360"/>
-        </w:pPr>
-        <w:rPr>
-          <w:rFonts w:hint="default"/>
-        </w:rPr>
-      </w:lvl>
-    </w:lvlOverride>
-    <w:lvlOverride w:ilvl="5">
-      <w:lvl w:ilvl="5">
-        <w:start w:val="1"/>
-        <w:numFmt w:val="lowerRoman"/>
-        <w:lvlText w:val="(%6)"/>
-        <w:lvlJc w:val="left"/>
-        <w:pPr>
-          <w:ind w:left="2160" w:hanging="360"/>
-        </w:pPr>
-        <w:rPr>
-          <w:rFonts w:hint="default"/>
-        </w:rPr>
-      </w:lvl>
-    </w:lvlOverride>
-    <w:lvlOverride w:ilvl="6">
-      <w:lvl w:ilvl="6">
-        <w:start w:val="1"/>
-        <w:numFmt w:val="decimal"/>
-        <w:lvlText w:val="%7."/>
-        <w:lvlJc w:val="left"/>
-        <w:pPr>
-          <w:ind w:left="2520" w:hanging="360"/>
-        </w:pPr>
-        <w:rPr>
-          <w:rFonts w:hint="default"/>
-        </w:rPr>
-      </w:lvl>
-    </w:lvlOverride>
-    <w:lvlOverride w:ilvl="7">
-      <w:lvl w:ilvl="7">
-        <w:start w:val="1"/>
-        <w:numFmt w:val="lowerLetter"/>
-        <w:lvlText w:val="%8."/>
-        <w:lvlJc w:val="left"/>
-        <w:pPr>
-          <w:ind w:left="2880" w:hanging="360"/>
-        </w:pPr>
-        <w:rPr>
-          <w:rFonts w:hint="default"/>
-        </w:rPr>
-      </w:lvl>
-    </w:lvlOverride>
-    <w:lvlOverride w:ilvl="8">
-      <w:lvl w:ilvl="8">
-        <w:start w:val="1"/>
-        <w:numFmt w:val="lowerRoman"/>
-        <w:lvlText w:val="%9."/>
-        <w:lvlJc w:val="left"/>
-        <w:pPr>
-          <w:ind w:left="3240" w:hanging="360"/>
-        </w:pPr>
-        <w:rPr>
-          <w:rFonts w:hint="default"/>
-        </w:rPr>
-      </w:lvl>
-    </w:lvlOverride>
-  </w:num>
-  <w:num w:numId="21">
-    <w:abstractNumId w:val="10"/>
-    <w:lvlOverride w:ilvl="0">
-      <w:startOverride w:val="1"/>
-    </w:lvlOverride>
-    <w:lvlOverride w:ilvl="1">
-      <w:startOverride w:val="1"/>
-    </w:lvlOverride>
-    <w:lvlOverride w:ilvl="2">
-      <w:startOverride w:val="1"/>
-    </w:lvlOverride>
-    <w:lvlOverride w:ilvl="3">
-      <w:startOverride w:val="1"/>
-    </w:lvlOverride>
-    <w:lvlOverride w:ilvl="4">
-      <w:startOverride w:val="1"/>
-    </w:lvlOverride>
-    <w:lvlOverride w:ilvl="5">
-      <w:startOverride w:val="1"/>
-    </w:lvlOverride>
-    <w:lvlOverride w:ilvl="6">
-      <w:startOverride w:val="1"/>
-    </w:lvlOverride>
-    <w:lvlOverride w:ilvl="7">
-      <w:startOverride w:val="1"/>
-    </w:lvlOverride>
-    <w:lvlOverride w:ilvl="8">
-      <w:startOverride w:val="1"/>
-    </w:lvlOverride>
-  </w:num>
-  <w:num w:numId="22">
-    <w:abstractNumId w:val="17"/>
-    <w:lvlOverride w:ilvl="0">
-      <w:startOverride w:val="1"/>
-    </w:lvlOverride>
-    <w:lvlOverride w:ilvl="1">
-      <w:startOverride w:val="1"/>
-    </w:lvlOverride>
-    <w:lvlOverride w:ilvl="2">
-      <w:startOverride w:val="1"/>
-    </w:lvlOverride>
-    <w:lvlOverride w:ilvl="3">
-      <w:startOverride w:val="1"/>
-    </w:lvlOverride>
-    <w:lvlOverride w:ilvl="4">
-      <w:startOverride w:val="1"/>
-    </w:lvlOverride>
-    <w:lvlOverride w:ilvl="5">
-      <w:startOverride w:val="1"/>
-    </w:lvlOverride>
-    <w:lvlOverride w:ilvl="6">
-      <w:startOverride w:val="1"/>
-    </w:lvlOverride>
-    <w:lvlOverride w:ilvl="7">
-      <w:startOverride w:val="1"/>
-    </w:lvlOverride>
-    <w:lvlOverride w:ilvl="8">
-      <w:startOverride w:val="1"/>
-    </w:lvlOverride>
-  </w:num>
-  <w:num w:numId="23">
-    <w:abstractNumId w:val="23"/>
-  </w:num>
-  <w:num w:numId="24">
-    <w:abstractNumId w:val="23"/>
-    <w:lvlOverride w:ilvl="0">
-      <w:startOverride w:val="1"/>
-    </w:lvlOverride>
-    <w:lvlOverride w:ilvl="1">
-      <w:startOverride w:val="1"/>
-    </w:lvlOverride>
-    <w:lvlOverride w:ilvl="2">
-      <w:startOverride w:val="1"/>
-    </w:lvlOverride>
-    <w:lvlOverride w:ilvl="3">
-      <w:startOverride w:val="1"/>
-    </w:lvlOverride>
-    <w:lvlOverride w:ilvl="4">
-      <w:startOverride w:val="1"/>
-    </w:lvlOverride>
-    <w:lvlOverride w:ilvl="5">
-      <w:startOverride w:val="1"/>
-    </w:lvlOverride>
-    <w:lvlOverride w:ilvl="6">
-      <w:startOverride w:val="1"/>
-    </w:lvlOverride>
-    <w:lvlOverride w:ilvl="7">
-      <w:startOverride w:val="1"/>
-    </w:lvlOverride>
-    <w:lvlOverride w:ilvl="8">
-      <w:startOverride w:val="1"/>
-    </w:lvlOverride>
-  </w:num>
-  <w:num w:numId="25">
-    <w:abstractNumId w:val="23"/>
-    <w:lvlOverride w:ilvl="0">
-      <w:startOverride w:val="1"/>
-    </w:lvlOverride>
-    <w:lvlOverride w:ilvl="1">
-      <w:startOverride w:val="1"/>
-    </w:lvlOverride>
-    <w:lvlOverride w:ilvl="2">
-      <w:startOverride w:val="1"/>
-    </w:lvlOverride>
-    <w:lvlOverride w:ilvl="3">
-      <w:startOverride w:val="1"/>
-    </w:lvlOverride>
-    <w:lvlOverride w:ilvl="4">
-      <w:startOverride w:val="1"/>
-    </w:lvlOverride>
-    <w:lvlOverride w:ilvl="5">
-      <w:startOverride w:val="1"/>
-    </w:lvlOverride>
-    <w:lvlOverride w:ilvl="6">
-      <w:startOverride w:val="1"/>
-    </w:lvlOverride>
-    <w:lvlOverride w:ilvl="7">
-      <w:startOverride w:val="1"/>
-    </w:lvlOverride>
-    <w:lvlOverride w:ilvl="8">
-      <w:startOverride w:val="1"/>
-    </w:lvlOverride>
-  </w:num>
-  <w:num w:numId="26">
-    <w:abstractNumId w:val="23"/>
-    <w:lvlOverride w:ilvl="0">
-      <w:startOverride w:val="1"/>
-    </w:lvlOverride>
-    <w:lvlOverride w:ilvl="1">
-      <w:startOverride w:val="1"/>
-    </w:lvlOverride>
-    <w:lvlOverride w:ilvl="2">
-      <w:startOverride w:val="1"/>
-    </w:lvlOverride>
-    <w:lvlOverride w:ilvl="3">
-      <w:startOverride w:val="1"/>
-    </w:lvlOverride>
-    <w:lvlOverride w:ilvl="4">
-      <w:startOverride w:val="1"/>
-    </w:lvlOverride>
-    <w:lvlOverride w:ilvl="5">
-      <w:startOverride w:val="1"/>
-    </w:lvlOverride>
-    <w:lvlOverride w:ilvl="6">
-      <w:startOverride w:val="1"/>
-    </w:lvlOverride>
-    <w:lvlOverride w:ilvl="7">
-      <w:startOverride w:val="1"/>
-    </w:lvlOverride>
-    <w:lvlOverride w:ilvl="8">
-      <w:startOverride w:val="1"/>
-    </w:lvlOverride>
-  </w:num>
-  <w:num w:numId="27">
-    <w:abstractNumId w:val="23"/>
-    <w:lvlOverride w:ilvl="0">
-      <w:startOverride w:val="1"/>
-    </w:lvlOverride>
-    <w:lvlOverride w:ilvl="1">
-      <w:startOverride w:val="1"/>
-    </w:lvlOverride>
-    <w:lvlOverride w:ilvl="2">
-      <w:startOverride w:val="1"/>
-    </w:lvlOverride>
-    <w:lvlOverride w:ilvl="3">
-      <w:startOverride w:val="1"/>
-    </w:lvlOverride>
-    <w:lvlOverride w:ilvl="4">
-      <w:startOverride w:val="1"/>
-    </w:lvlOverride>
-    <w:lvlOverride w:ilvl="5">
-      <w:startOverride w:val="1"/>
-    </w:lvlOverride>
-    <w:lvlOverride w:ilvl="6">
-      <w:startOverride w:val="1"/>
-    </w:lvlOverride>
-    <w:lvlOverride w:ilvl="7">
-      <w:startOverride w:val="1"/>
-    </w:lvlOverride>
-    <w:lvlOverride w:ilvl="8">
-      <w:startOverride w:val="1"/>
-    </w:lvlOverride>
-  </w:num>
-  <w:num w:numId="28">
-    <w:abstractNumId w:val="23"/>
-    <w:lvlOverride w:ilvl="0">
-      <w:startOverride w:val="1"/>
-    </w:lvlOverride>
-    <w:lvlOverride w:ilvl="1">
-      <w:startOverride w:val="1"/>
-    </w:lvlOverride>
-    <w:lvlOverride w:ilvl="2">
-      <w:startOverride w:val="1"/>
-    </w:lvlOverride>
-    <w:lvlOverride w:ilvl="3">
-      <w:startOverride w:val="1"/>
-    </w:lvlOverride>
-    <w:lvlOverride w:ilvl="4">
-      <w:startOverride w:val="1"/>
-    </w:lvlOverride>
-    <w:lvlOverride w:ilvl="5">
-      <w:startOverride w:val="1"/>
-    </w:lvlOverride>
-    <w:lvlOverride w:ilvl="6">
-      <w:startOverride w:val="1"/>
-    </w:lvlOverride>
-    <w:lvlOverride w:ilvl="7">
-      <w:startOverride w:val="1"/>
-    </w:lvlOverride>
-    <w:lvlOverride w:ilvl="8">
-      <w:startOverride w:val="1"/>
-    </w:lvlOverride>
-  </w:num>
-  <w:num w:numId="29">
-    <w:abstractNumId w:val="13"/>
-  </w:num>
-  <w:num w:numId="30">
-    <w:abstractNumId w:val="23"/>
-    <w:lvlOverride w:ilvl="0">
-      <w:startOverride w:val="1"/>
-    </w:lvlOverride>
-    <w:lvlOverride w:ilvl="1">
-      <w:startOverride w:val="1"/>
-    </w:lvlOverride>
-    <w:lvlOverride w:ilvl="2">
-      <w:startOverride w:val="1"/>
-    </w:lvlOverride>
-    <w:lvlOverride w:ilvl="3">
-      <w:startOverride w:val="1"/>
-    </w:lvlOverride>
-    <w:lvlOverride w:ilvl="4">
-      <w:startOverride w:val="1"/>
-    </w:lvlOverride>
-    <w:lvlOverride w:ilvl="5">
-      <w:startOverride w:val="1"/>
-    </w:lvlOverride>
-    <w:lvlOverride w:ilvl="6">
-      <w:startOverride w:val="1"/>
-    </w:lvlOverride>
-    <w:lvlOverride w:ilvl="7">
-      <w:startOverride w:val="1"/>
-    </w:lvlOverride>
-    <w:lvlOverride w:ilvl="8">
-      <w:startOverride w:val="1"/>
-    </w:lvlOverride>
-  </w:num>
-  <w:num w:numId="31">
-    <w:abstractNumId w:val="23"/>
-    <w:lvlOverride w:ilvl="0">
-      <w:startOverride w:val="1"/>
-    </w:lvlOverride>
-    <w:lvlOverride w:ilvl="1">
-      <w:startOverride w:val="1"/>
-    </w:lvlOverride>
-    <w:lvlOverride w:ilvl="2">
-      <w:startOverride w:val="1"/>
-    </w:lvlOverride>
-    <w:lvlOverride w:ilvl="3">
-      <w:startOverride w:val="1"/>
-    </w:lvlOverride>
-    <w:lvlOverride w:ilvl="4">
-      <w:startOverride w:val="1"/>
-    </w:lvlOverride>
-    <w:lvlOverride w:ilvl="5">
-      <w:startOverride w:val="1"/>
-    </w:lvlOverride>
-    <w:lvlOverride w:ilvl="6">
-      <w:startOverride w:val="1"/>
-    </w:lvlOverride>
-    <w:lvlOverride w:ilvl="7">
-      <w:startOverride w:val="1"/>
-    </w:lvlOverride>
-    <w:lvlOverride w:ilvl="8">
-      <w:startOverride w:val="1"/>
-    </w:lvlOverride>
-  </w:num>
-  <w:num w:numId="32">
-    <w:abstractNumId w:val="23"/>
-    <w:lvlOverride w:ilvl="0">
-      <w:startOverride w:val="1"/>
-    </w:lvlOverride>
-    <w:lvlOverride w:ilvl="1">
-      <w:startOverride w:val="1"/>
-    </w:lvlOverride>
-    <w:lvlOverride w:ilvl="2">
-      <w:startOverride w:val="1"/>
-    </w:lvlOverride>
-    <w:lvlOverride w:ilvl="3">
-      <w:startOverride w:val="1"/>
-    </w:lvlOverride>
-    <w:lvlOverride w:ilvl="4">
-      <w:startOverride w:val="1"/>
-    </w:lvlOverride>
-    <w:lvlOverride w:ilvl="5">
-      <w:startOverride w:val="1"/>
-    </w:lvlOverride>
-    <w:lvlOverride w:ilvl="6">
-      <w:startOverride w:val="1"/>
-    </w:lvlOverride>
-    <w:lvlOverride w:ilvl="7">
-      <w:startOverride w:val="1"/>
-    </w:lvlOverride>
-    <w:lvlOverride w:ilvl="8">
-      <w:startOverride w:val="1"/>
-    </w:lvlOverride>
-  </w:num>
-  <w:num w:numId="33">
-    <w:abstractNumId w:val="23"/>
-    <w:lvlOverride w:ilvl="0">
-      <w:startOverride w:val="1"/>
-    </w:lvlOverride>
-    <w:lvlOverride w:ilvl="1">
-      <w:startOverride w:val="1"/>
-    </w:lvlOverride>
-    <w:lvlOverride w:ilvl="2">
-      <w:startOverride w:val="1"/>
-    </w:lvlOverride>
-    <w:lvlOverride w:ilvl="3">
-      <w:startOverride w:val="1"/>
-    </w:lvlOverride>
-    <w:lvlOverride w:ilvl="4">
-      <w:startOverride w:val="1"/>
-    </w:lvlOverride>
-    <w:lvlOverride w:ilvl="5">
-      <w:startOverride w:val="1"/>
-    </w:lvlOverride>
-    <w:lvlOverride w:ilvl="6">
-      <w:startOverride w:val="1"/>
-    </w:lvlOverride>
-    <w:lvlOverride w:ilvl="7">
-      <w:startOverride w:val="1"/>
-    </w:lvlOverride>
-    <w:lvlOverride w:ilvl="8">
-      <w:startOverride w:val="1"/>
-    </w:lvlOverride>
-  </w:num>
-  <w:num w:numId="34">
-    <w:abstractNumId w:val="23"/>
-    <w:lvlOverride w:ilvl="0">
-      <w:lvl w:ilvl="0">
-        <w:start w:val="1"/>
-        <w:numFmt w:val="lowerLetter"/>
-        <w:pStyle w:val="ListNumber"/>
-        <w:lvlText w:val="%1)"/>
-        <w:lvlJc w:val="left"/>
-        <w:pPr>
-          <w:ind w:left="360" w:hanging="360"/>
-        </w:pPr>
-        <w:rPr>
-          <w:rFonts w:hint="default"/>
-        </w:rPr>
-      </w:lvl>
-    </w:lvlOverride>
-    <w:lvlOverride w:ilvl="1">
-      <w:lvl w:ilvl="1">
-        <w:start w:val="1"/>
-        <w:numFmt w:val="decimal"/>
-        <w:pStyle w:val="ListNumber2"/>
-        <w:lvlText w:val="%2)"/>
-        <w:lvlJc w:val="left"/>
-        <w:pPr>
-          <w:ind w:left="720" w:hanging="360"/>
-        </w:pPr>
-        <w:rPr>
-          <w:rFonts w:hint="default"/>
-        </w:rPr>
-      </w:lvl>
-    </w:lvlOverride>
-    <w:lvlOverride w:ilvl="2">
-      <w:lvl w:ilvl="2">
-        <w:start w:val="1"/>
-        <w:numFmt w:val="lowerRoman"/>
-        <w:pStyle w:val="ListNumber3"/>
-        <w:lvlText w:val="%3)"/>
-        <w:lvlJc w:val="left"/>
-        <w:pPr>
-          <w:ind w:left="1080" w:hanging="360"/>
-        </w:pPr>
-        <w:rPr>
-          <w:rFonts w:hint="default"/>
-        </w:rPr>
-      </w:lvl>
-    </w:lvlOverride>
-    <w:lvlOverride w:ilvl="3">
-      <w:lvl w:ilvl="3">
-        <w:start w:val="1"/>
-        <w:numFmt w:val="upperRoman"/>
-        <w:pStyle w:val="ListNumber4"/>
-        <w:lvlText w:val="%4)"/>
-        <w:lvlJc w:val="left"/>
-        <w:pPr>
-          <w:ind w:left="1440" w:hanging="360"/>
-        </w:pPr>
-        <w:rPr>
-          <w:rFonts w:hint="default"/>
-        </w:rPr>
-      </w:lvl>
-    </w:lvlOverride>
-    <w:lvlOverride w:ilvl="4">
-      <w:lvl w:ilvl="4">
-        <w:start w:val="1"/>
-        <w:numFmt w:val="lowerLetter"/>
-        <w:lvlText w:val="(%5)"/>
-        <w:lvlJc w:val="left"/>
-        <w:pPr>
-          <w:ind w:left="1800" w:hanging="360"/>
-        </w:pPr>
-        <w:rPr>
-          <w:rFonts w:hint="default"/>
-        </w:rPr>
-      </w:lvl>
-    </w:lvlOverride>
-    <w:lvlOverride w:ilvl="5">
-      <w:lvl w:ilvl="5">
-        <w:start w:val="1"/>
-        <w:numFmt w:val="lowerRoman"/>
-        <w:lvlText w:val="(%6)"/>
-        <w:lvlJc w:val="left"/>
-        <w:pPr>
-          <w:ind w:left="2160" w:hanging="360"/>
-        </w:pPr>
-        <w:rPr>
-          <w:rFonts w:hint="default"/>
-        </w:rPr>
-      </w:lvl>
-    </w:lvlOverride>
-    <w:lvlOverride w:ilvl="6">
-      <w:lvl w:ilvl="6">
-        <w:start w:val="1"/>
-        <w:numFmt w:val="decimal"/>
-        <w:lvlText w:val="%7."/>
-        <w:lvlJc w:val="left"/>
-        <w:pPr>
-          <w:ind w:left="2520" w:hanging="360"/>
-        </w:pPr>
-        <w:rPr>
-          <w:rFonts w:hint="default"/>
-        </w:rPr>
-      </w:lvl>
-    </w:lvlOverride>
-    <w:lvlOverride w:ilvl="7">
-      <w:lvl w:ilvl="7">
-        <w:start w:val="1"/>
-        <w:numFmt w:val="lowerLetter"/>
-        <w:lvlText w:val="%8."/>
-        <w:lvlJc w:val="left"/>
-        <w:pPr>
-          <w:ind w:left="2880" w:hanging="360"/>
-        </w:pPr>
-        <w:rPr>
-          <w:rFonts w:hint="default"/>
-        </w:rPr>
-      </w:lvl>
-    </w:lvlOverride>
-    <w:lvlOverride w:ilvl="8">
-      <w:lvl w:ilvl="8">
-        <w:start w:val="1"/>
-        <w:numFmt w:val="lowerRoman"/>
-        <w:lvlText w:val="%9."/>
-        <w:lvlJc w:val="left"/>
-        <w:pPr>
-          <w:ind w:left="3240" w:hanging="360"/>
-        </w:pPr>
-        <w:rPr>
-          <w:rFonts w:hint="default"/>
-        </w:rPr>
-      </w:lvl>
-    </w:lvlOverride>
-  </w:num>
-  <w:num w:numId="35">
-    <w:abstractNumId w:val="0"/>
-  </w:num>
-  <w:numIdMacAtCleanup w:val="28"/>
+  <w:numIdMacAtCleanup w:val="12"/>
 </w:numbering>
 </file>
 
@@ -4785,11 +3792,11 @@
     <w:pPrDefault>
       <w:pPr>
         <w:spacing w:after="200" w:line="276" w:lineRule="auto"/>
-        <w:ind w:left="1800" w:hanging="360"/>
+        <w:ind w:left="1797" w:hanging="357"/>
       </w:pPr>
     </w:pPrDefault>
   </w:docDefaults>
-  <w:latentStyles w:defLockedState="0" w:defUIPriority="99" w:defSemiHidden="1" w:defUnhideWhenUsed="0" w:defQFormat="0" w:count="267">
+  <w:latentStyles w:defLockedState="0" w:defUIPriority="99" w:defSemiHidden="1" w:defUnhideWhenUsed="0" w:defQFormat="0" w:count="276">
     <w:lsdException w:name="Normal" w:semiHidden="0" w:uiPriority="0" w:qFormat="1"/>
     <w:lsdException w:name="heading 1" w:semiHidden="0" w:uiPriority="9" w:qFormat="1"/>
     <w:lsdException w:name="heading 2" w:uiPriority="9" w:unhideWhenUsed="1" w:qFormat="1"/>
@@ -4800,7 +3807,7 @@
     <w:lsdException w:name="heading 7" w:uiPriority="9" w:unhideWhenUsed="1" w:qFormat="1"/>
     <w:lsdException w:name="heading 8" w:uiPriority="9" w:unhideWhenUsed="1" w:qFormat="1"/>
     <w:lsdException w:name="heading 9" w:uiPriority="9" w:unhideWhenUsed="1" w:qFormat="1"/>
-    <w:lsdException w:name="index 1" w:unhideWhenUsed="1"/>
+    <w:lsdException w:name="index 1" w:uiPriority="0" w:unhideWhenUsed="1"/>
     <w:lsdException w:name="index 2" w:unhideWhenUsed="1"/>
     <w:lsdException w:name="index 3" w:unhideWhenUsed="1"/>
     <w:lsdException w:name="index 4" w:unhideWhenUsed="1"/>
@@ -4810,25 +3817,25 @@
     <w:lsdException w:name="index 8" w:unhideWhenUsed="1"/>
     <w:lsdException w:name="index 9" w:unhideWhenUsed="1"/>
     <w:lsdException w:name="toc 1" w:uiPriority="39" w:unhideWhenUsed="1" w:qFormat="1"/>
-    <w:lsdException w:name="toc 2" w:uiPriority="39" w:unhideWhenUsed="1" w:qFormat="1"/>
-    <w:lsdException w:name="toc 3" w:uiPriority="39" w:unhideWhenUsed="1" w:qFormat="1"/>
-    <w:lsdException w:name="toc 4" w:uiPriority="39" w:unhideWhenUsed="1"/>
-    <w:lsdException w:name="toc 5" w:uiPriority="39" w:unhideWhenUsed="1"/>
-    <w:lsdException w:name="toc 6" w:uiPriority="39" w:unhideWhenUsed="1"/>
+    <w:lsdException w:name="toc 2" w:uiPriority="0" w:unhideWhenUsed="1" w:qFormat="1"/>
+    <w:lsdException w:name="toc 3" w:uiPriority="0" w:unhideWhenUsed="1" w:qFormat="1"/>
+    <w:lsdException w:name="toc 4" w:uiPriority="0" w:unhideWhenUsed="1"/>
+    <w:lsdException w:name="toc 5" w:uiPriority="0" w:unhideWhenUsed="1"/>
+    <w:lsdException w:name="toc 6" w:uiPriority="0" w:unhideWhenUsed="1"/>
     <w:lsdException w:name="toc 7" w:uiPriority="39" w:unhideWhenUsed="1"/>
     <w:lsdException w:name="toc 8" w:uiPriority="39" w:unhideWhenUsed="1"/>
-    <w:lsdException w:name="toc 9" w:uiPriority="39" w:unhideWhenUsed="1"/>
-    <w:lsdException w:name="footnote text" w:unhideWhenUsed="1"/>
+    <w:lsdException w:name="toc 9" w:uiPriority="0" w:unhideWhenUsed="1"/>
+    <w:lsdException w:name="footnote text" w:uiPriority="0" w:unhideWhenUsed="1"/>
     <w:lsdException w:name="header" w:uiPriority="0" w:unhideWhenUsed="1"/>
-    <w:lsdException w:name="footer" w:unhideWhenUsed="1"/>
-    <w:lsdException w:name="index heading" w:unhideWhenUsed="1"/>
+    <w:lsdException w:name="footer" w:uiPriority="0" w:unhideWhenUsed="1"/>
+    <w:lsdException w:name="index heading" w:uiPriority="0" w:unhideWhenUsed="1"/>
     <w:lsdException w:name="caption" w:uiPriority="35" w:qFormat="1"/>
     <w:lsdException w:name="table of figures" w:unhideWhenUsed="1"/>
-    <w:lsdException w:name="footnote reference" w:unhideWhenUsed="1"/>
+    <w:lsdException w:name="footnote reference" w:uiPriority="0" w:unhideWhenUsed="1"/>
     <w:lsdException w:name="table of authorities" w:unhideWhenUsed="1"/>
     <w:lsdException w:name="List" w:unhideWhenUsed="1"/>
     <w:lsdException w:name="List Bullet" w:unhideWhenUsed="1"/>
-    <w:lsdException w:name="List Number" w:unhideWhenUsed="1"/>
+    <w:lsdException w:name="List Number" w:uiPriority="0" w:unhideWhenUsed="1"/>
     <w:lsdException w:name="List 2" w:unhideWhenUsed="1"/>
     <w:lsdException w:name="List 3" w:unhideWhenUsed="1"/>
     <w:lsdException w:name="List 4" w:unhideWhenUsed="1"/>
@@ -4837,16 +3844,16 @@
     <w:lsdException w:name="List Bullet 3" w:unhideWhenUsed="1"/>
     <w:lsdException w:name="List Bullet 4" w:unhideWhenUsed="1"/>
     <w:lsdException w:name="List Bullet 5" w:unhideWhenUsed="1"/>
-    <w:lsdException w:name="List Number 2" w:unhideWhenUsed="1"/>
-    <w:lsdException w:name="List Number 3" w:unhideWhenUsed="1"/>
-    <w:lsdException w:name="List Number 4" w:unhideWhenUsed="1"/>
+    <w:lsdException w:name="List Number 2" w:uiPriority="0" w:unhideWhenUsed="1"/>
+    <w:lsdException w:name="List Number 3" w:uiPriority="0" w:unhideWhenUsed="1"/>
+    <w:lsdException w:name="List Number 4" w:uiPriority="0" w:unhideWhenUsed="1"/>
     <w:lsdException w:name="List Number 5" w:unhideWhenUsed="1"/>
     <w:lsdException w:name="Title" w:semiHidden="0" w:uiPriority="10" w:qFormat="1"/>
     <w:lsdException w:name="Default Paragraph Font" w:uiPriority="1" w:unhideWhenUsed="1"/>
-    <w:lsdException w:name="List Continue" w:unhideWhenUsed="1"/>
-    <w:lsdException w:name="List Continue 2" w:unhideWhenUsed="1"/>
-    <w:lsdException w:name="List Continue 3" w:unhideWhenUsed="1"/>
-    <w:lsdException w:name="List Continue 4" w:unhideWhenUsed="1"/>
+    <w:lsdException w:name="List Continue" w:uiPriority="0" w:unhideWhenUsed="1"/>
+    <w:lsdException w:name="List Continue 2" w:uiPriority="0" w:unhideWhenUsed="1"/>
+    <w:lsdException w:name="List Continue 3" w:uiPriority="0" w:unhideWhenUsed="1"/>
+    <w:lsdException w:name="List Continue 4" w:uiPriority="0" w:unhideWhenUsed="1"/>
     <w:lsdException w:name="List Continue 5" w:unhideWhenUsed="1"/>
     <w:lsdException w:name="Subtitle" w:uiPriority="11" w:qFormat="1"/>
     <w:lsdException w:name="Date" w:unhideWhenUsed="1"/>
@@ -5007,21 +4014,29 @@
     <w:lsdException w:name="Colorful Shading Accent 6" w:semiHidden="0" w:uiPriority="71"/>
     <w:lsdException w:name="Colorful List Accent 6" w:semiHidden="0" w:uiPriority="72"/>
     <w:lsdException w:name="Colorful Grid Accent 6" w:semiHidden="0" w:uiPriority="73"/>
-    <w:lsdException w:name="Subtle Emphasis" w:uiPriority="19" w:qFormat="1"/>
-    <w:lsdException w:name="Intense Emphasis" w:uiPriority="21" w:qFormat="1"/>
-    <w:lsdException w:name="Subtle Reference" w:uiPriority="31" w:qFormat="1"/>
-    <w:lsdException w:name="Intense Reference" w:uiPriority="32" w:qFormat="1"/>
-    <w:lsdException w:name="Book Title" w:uiPriority="33" w:qFormat="1"/>
-    <w:lsdException w:name="Bibliography" w:uiPriority="37" w:unhideWhenUsed="1"/>
+    <w:lsdException w:name="Subtle Emphasis" w:semiHidden="0" w:uiPriority="19" w:qFormat="1"/>
+    <w:lsdException w:name="Intense Emphasis" w:semiHidden="0" w:uiPriority="21" w:qFormat="1"/>
+    <w:lsdException w:name="Subtle Reference" w:semiHidden="0" w:uiPriority="31" w:qFormat="1"/>
+    <w:lsdException w:name="Intense Reference" w:semiHidden="0" w:uiPriority="32" w:qFormat="1"/>
+    <w:lsdException w:name="Book Title" w:semiHidden="0" w:uiPriority="33" w:qFormat="1"/>
+    <w:lsdException w:name="Bibliography" w:uiPriority="0" w:unhideWhenUsed="1"/>
     <w:lsdException w:name="TOC Heading" w:uiPriority="39" w:unhideWhenUsed="1" w:qFormat="1"/>
   </w:latentStyles>
   <w:style w:type="paragraph" w:default="1" w:styleId="Normal">
     <w:name w:val="Normal"/>
     <w:qFormat/>
-    <w:rsid w:val="005B7016"/>
-    <w:pPr>
+    <w:rsid w:val="00876C7C"/>
+    <w:pPr>
+      <w:spacing w:after="240" w:line="230" w:lineRule="atLeast"/>
       <w:ind w:left="0" w:firstLine="0"/>
-    </w:pPr>
+      <w:jc w:val="both"/>
+    </w:pPr>
+    <w:rPr>
+      <w:rFonts w:eastAsia="MS Mincho" w:cs="Times New Roman"/>
+      <w:sz w:val="20"/>
+      <w:szCs w:val="20"/>
+      <w:lang w:val="en-GB" w:eastAsia="ja-JP"/>
+    </w:rPr>
   </w:style>
   <w:style w:type="paragraph" w:styleId="Heading1">
     <w:name w:val="heading 1"/>
@@ -5030,22 +4045,26 @@
     <w:link w:val="Heading1Char"/>
     <w:uiPriority w:val="9"/>
     <w:qFormat/>
-    <w:rsid w:val="005738BD"/>
+    <w:rsid w:val="007625E1"/>
     <w:pPr>
       <w:keepNext/>
-      <w:keepLines/>
       <w:numPr>
-        <w:numId w:val="1"/>
+        <w:numId w:val="10"/>
       </w:numPr>
+      <w:tabs>
+        <w:tab w:val="clear" w:pos="432"/>
+        <w:tab w:val="left" w:pos="400"/>
+        <w:tab w:val="left" w:pos="560"/>
+      </w:tabs>
+      <w:suppressAutoHyphens/>
+      <w:spacing w:before="270" w:line="270" w:lineRule="exact"/>
+      <w:ind w:left="0" w:firstLine="0"/>
+      <w:jc w:val="left"/>
       <w:outlineLvl w:val="0"/>
     </w:pPr>
     <w:rPr>
-      <w:rFonts w:asciiTheme="majorHAnsi" w:eastAsiaTheme="majorEastAsia" w:hAnsiTheme="majorHAnsi" w:cstheme="majorBidi"/>
       <w:b/>
-      <w:bCs/>
-      <w:color w:val="000000" w:themeColor="text1"/>
-      <w:sz w:val="28"/>
-      <w:szCs w:val="28"/>
+      <w:sz w:val="24"/>
     </w:rPr>
   </w:style>
   <w:style w:type="paragraph" w:styleId="Heading2">
@@ -5054,35 +4073,51 @@
     <w:next w:val="Normal"/>
     <w:link w:val="Heading2Char"/>
     <w:uiPriority w:val="9"/>
-    <w:unhideWhenUsed/>
     <w:qFormat/>
-    <w:rsid w:val="00E672EF"/>
+    <w:rsid w:val="00594237"/>
     <w:pPr>
       <w:numPr>
         <w:ilvl w:val="1"/>
       </w:numPr>
+      <w:tabs>
+        <w:tab w:val="clear" w:pos="360"/>
+        <w:tab w:val="clear" w:pos="400"/>
+        <w:tab w:val="clear" w:pos="560"/>
+        <w:tab w:val="left" w:pos="540"/>
+        <w:tab w:val="left" w:pos="700"/>
+      </w:tabs>
+      <w:spacing w:before="60" w:line="250" w:lineRule="exact"/>
       <w:outlineLvl w:val="1"/>
     </w:pPr>
     <w:rPr>
-      <w:sz w:val="26"/>
-      <w:szCs w:val="26"/>
+      <w:sz w:val="22"/>
     </w:rPr>
   </w:style>
   <w:style w:type="paragraph" w:styleId="Heading3">
     <w:name w:val="heading 3"/>
-    <w:basedOn w:val="Heading2"/>
+    <w:basedOn w:val="Heading1"/>
     <w:next w:val="Normal"/>
     <w:link w:val="Heading3Char"/>
     <w:uiPriority w:val="9"/>
-    <w:unhideWhenUsed/>
     <w:qFormat/>
-    <w:rsid w:val="00E672EF"/>
+    <w:rsid w:val="00594237"/>
     <w:pPr>
       <w:numPr>
         <w:ilvl w:val="2"/>
       </w:numPr>
+      <w:tabs>
+        <w:tab w:val="clear" w:pos="400"/>
+        <w:tab w:val="clear" w:pos="560"/>
+        <w:tab w:val="clear" w:pos="720"/>
+        <w:tab w:val="left" w:pos="660"/>
+        <w:tab w:val="left" w:pos="880"/>
+      </w:tabs>
+      <w:spacing w:before="60" w:line="230" w:lineRule="exact"/>
       <w:outlineLvl w:val="2"/>
     </w:pPr>
+    <w:rPr>
+      <w:sz w:val="20"/>
+    </w:rPr>
   </w:style>
   <w:style w:type="paragraph" w:styleId="Heading4">
     <w:name w:val="heading 4"/>
@@ -5090,19 +4125,22 @@
     <w:next w:val="Normal"/>
     <w:link w:val="Heading4Char"/>
     <w:uiPriority w:val="9"/>
-    <w:unhideWhenUsed/>
     <w:qFormat/>
-    <w:rsid w:val="003F5051"/>
+    <w:rsid w:val="00594237"/>
     <w:pPr>
       <w:numPr>
         <w:ilvl w:val="3"/>
       </w:numPr>
+      <w:tabs>
+        <w:tab w:val="clear" w:pos="660"/>
+        <w:tab w:val="clear" w:pos="880"/>
+        <w:tab w:val="clear" w:pos="1080"/>
+        <w:tab w:val="left" w:pos="940"/>
+        <w:tab w:val="left" w:pos="1140"/>
+        <w:tab w:val="left" w:pos="1360"/>
+      </w:tabs>
       <w:outlineLvl w:val="3"/>
     </w:pPr>
-    <w:rPr>
-      <w:i/>
-      <w:iCs/>
-    </w:rPr>
   </w:style>
   <w:style w:type="paragraph" w:styleId="Heading5">
     <w:name w:val="heading 5"/>
@@ -5110,13 +4148,17 @@
     <w:next w:val="Normal"/>
     <w:link w:val="Heading5Char"/>
     <w:uiPriority w:val="9"/>
-    <w:unhideWhenUsed/>
     <w:qFormat/>
-    <w:rsid w:val="003F5051"/>
+    <w:rsid w:val="00594237"/>
     <w:pPr>
       <w:numPr>
         <w:ilvl w:val="4"/>
       </w:numPr>
+      <w:tabs>
+        <w:tab w:val="clear" w:pos="940"/>
+        <w:tab w:val="clear" w:pos="1140"/>
+        <w:tab w:val="clear" w:pos="1360"/>
+      </w:tabs>
       <w:outlineLvl w:val="4"/>
     </w:pPr>
   </w:style>
@@ -5126,9 +4168,8 @@
     <w:next w:val="Normal"/>
     <w:link w:val="Heading6Char"/>
     <w:uiPriority w:val="9"/>
-    <w:unhideWhenUsed/>
     <w:qFormat/>
-    <w:rsid w:val="003F5051"/>
+    <w:rsid w:val="00594237"/>
     <w:pPr>
       <w:numPr>
         <w:ilvl w:val="5"/>
@@ -5149,11 +4190,10 @@
       <w:numPr>
         <w:ilvl w:val="6"/>
       </w:numPr>
+      <w:spacing w:after="0"/>
       <w:outlineLvl w:val="6"/>
     </w:pPr>
     <w:rPr>
-      <w:i w:val="0"/>
-      <w:iCs w:val="0"/>
       <w:color w:val="404040" w:themeColor="text1" w:themeTint="BF"/>
     </w:rPr>
   </w:style>
@@ -5171,15 +4211,14 @@
       <w:keepLines/>
       <w:numPr>
         <w:ilvl w:val="7"/>
-        <w:numId w:val="14"/>
+        <w:numId w:val="10"/>
       </w:numPr>
+      <w:spacing w:before="200" w:after="0"/>
       <w:outlineLvl w:val="7"/>
     </w:pPr>
     <w:rPr>
       <w:rFonts w:asciiTheme="majorHAnsi" w:eastAsiaTheme="majorEastAsia" w:hAnsiTheme="majorHAnsi" w:cstheme="majorBidi"/>
       <w:color w:val="404040" w:themeColor="text1" w:themeTint="BF"/>
-      <w:sz w:val="20"/>
-      <w:szCs w:val="20"/>
     </w:rPr>
   </w:style>
   <w:style w:type="paragraph" w:styleId="Heading9">
@@ -5196,8 +4235,9 @@
       <w:keepLines/>
       <w:numPr>
         <w:ilvl w:val="8"/>
-        <w:numId w:val="14"/>
+        <w:numId w:val="10"/>
       </w:numPr>
+      <w:spacing w:before="200" w:after="0"/>
       <w:outlineLvl w:val="8"/>
     </w:pPr>
     <w:rPr>
@@ -5205,19 +4245,15 @@
       <w:i/>
       <w:iCs/>
       <w:color w:val="404040" w:themeColor="text1" w:themeTint="BF"/>
-      <w:sz w:val="20"/>
-      <w:szCs w:val="20"/>
     </w:rPr>
   </w:style>
   <w:style w:type="character" w:default="1" w:styleId="DefaultParagraphFont">
     <w:name w:val="Default Paragraph Font"/>
-    <w:uiPriority w:val="1"/>
     <w:semiHidden/>
     <w:unhideWhenUsed/>
   </w:style>
   <w:style w:type="table" w:default="1" w:styleId="TableNormal">
     <w:name w:val="Normal Table"/>
-    <w:uiPriority w:val="99"/>
     <w:semiHidden/>
     <w:unhideWhenUsed/>
     <w:qFormat/>
@@ -5233,7 +4269,6 @@
   </w:style>
   <w:style w:type="numbering" w:default="1" w:styleId="NoList">
     <w:name w:val="No List"/>
-    <w:uiPriority w:val="99"/>
     <w:semiHidden/>
     <w:unhideWhenUsed/>
   </w:style>
@@ -5422,18 +4457,23 @@
   <w:style w:type="paragraph" w:customStyle="1" w:styleId="zzCopyright">
     <w:name w:val="zzCopyright"/>
     <w:basedOn w:val="Normal"/>
-    <w:qFormat/>
-    <w:rsid w:val="003E7D9E"/>
+    <w:next w:val="Normal"/>
+    <w:rsid w:val="00783862"/>
     <w:pPr>
       <w:pBdr>
-        <w:top w:val="single" w:sz="4" w:space="1" w:color="auto"/>
-        <w:left w:val="single" w:sz="4" w:space="4" w:color="auto"/>
-        <w:bottom w:val="single" w:sz="4" w:space="1" w:color="auto"/>
-        <w:right w:val="single" w:sz="4" w:space="4" w:color="auto"/>
+        <w:top w:val="single" w:sz="4" w:space="1" w:color="0000FF"/>
+        <w:left w:val="single" w:sz="4" w:space="4" w:color="0000FF"/>
+        <w:bottom w:val="single" w:sz="4" w:space="1" w:color="0000FF"/>
+        <w:right w:val="single" w:sz="4" w:space="4" w:color="0000FF"/>
       </w:pBdr>
-    </w:pPr>
-    <w:rPr>
-      <w:color w:val="1F497D" w:themeColor="text2"/>
+      <w:tabs>
+        <w:tab w:val="left" w:pos="514"/>
+        <w:tab w:val="left" w:pos="9623"/>
+      </w:tabs>
+      <w:ind w:left="284" w:right="284"/>
+    </w:pPr>
+    <w:rPr>
+      <w:color w:val="0000FF"/>
     </w:rPr>
   </w:style>
   <w:style w:type="character" w:customStyle="1" w:styleId="copyrightdetails">
@@ -5450,21 +4490,24 @@
   <w:style w:type="paragraph" w:customStyle="1" w:styleId="Foreword">
     <w:name w:val="Foreword"/>
     <w:basedOn w:val="Normal"/>
-    <w:qFormat/>
-    <w:rsid w:val="0005499D"/>
-    <w:rPr>
-      <w:color w:val="1F497D" w:themeColor="text2"/>
+    <w:next w:val="Normal"/>
+    <w:rsid w:val="00491A92"/>
+    <w:rPr>
+      <w:color w:val="0000FF"/>
     </w:rPr>
   </w:style>
   <w:style w:type="paragraph" w:customStyle="1" w:styleId="zzForeword">
     <w:name w:val="zzForeword"/>
-    <w:basedOn w:val="Foreword"/>
-    <w:next w:val="Foreword"/>
-    <w:qFormat/>
-    <w:rsid w:val="0005499D"/>
-    <w:rPr>
-      <w:b/>
-      <w:sz w:val="24"/>
+    <w:basedOn w:val="Introduction"/>
+    <w:next w:val="Normal"/>
+    <w:rsid w:val="00491A92"/>
+    <w:pPr>
+      <w:tabs>
+        <w:tab w:val="clear" w:pos="400"/>
+      </w:tabs>
+    </w:pPr>
+    <w:rPr>
+      <w:color w:val="0000FF"/>
     </w:rPr>
   </w:style>
   <w:style w:type="paragraph" w:styleId="ListParagraph">
@@ -5505,10 +4548,23 @@
   </w:style>
   <w:style w:type="paragraph" w:customStyle="1" w:styleId="Introduction">
     <w:name w:val="Introduction"/>
-    <w:basedOn w:val="zzIntroduction"/>
+    <w:basedOn w:val="Normal"/>
     <w:next w:val="Normal"/>
-    <w:qFormat/>
-    <w:rsid w:val="00D764CC"/>
+    <w:rsid w:val="00C40A61"/>
+    <w:pPr>
+      <w:keepNext/>
+      <w:pageBreakBefore/>
+      <w:tabs>
+        <w:tab w:val="left" w:pos="400"/>
+      </w:tabs>
+      <w:suppressAutoHyphens/>
+      <w:spacing w:before="960" w:after="310" w:line="310" w:lineRule="exact"/>
+      <w:jc w:val="left"/>
+    </w:pPr>
+    <w:rPr>
+      <w:b/>
+      <w:sz w:val="28"/>
+    </w:rPr>
   </w:style>
   <w:style w:type="paragraph" w:styleId="ListBullet">
     <w:name w:val="List Bullet"/>
@@ -5518,7 +4574,7 @@
     <w:rsid w:val="00EF3060"/>
     <w:pPr>
       <w:numPr>
-        <w:numId w:val="9"/>
+        <w:numId w:val="2"/>
       </w:numPr>
       <w:contextualSpacing/>
     </w:pPr>
@@ -5526,37 +4582,37 @@
   <w:style w:type="paragraph" w:customStyle="1" w:styleId="zzSTDTitle">
     <w:name w:val="zzSTDTitle"/>
     <w:basedOn w:val="Normal"/>
-    <w:next w:val="Heading1"/>
-    <w:qFormat/>
-    <w:rsid w:val="005738BD"/>
+    <w:next w:val="Normal"/>
+    <w:rsid w:val="00783862"/>
+    <w:pPr>
+      <w:suppressAutoHyphens/>
+      <w:spacing w:before="400" w:after="760" w:line="350" w:lineRule="exact"/>
+      <w:jc w:val="left"/>
+    </w:pPr>
     <w:rPr>
       <w:b/>
-      <w:color w:val="C0504D" w:themeColor="accent2"/>
+      <w:color w:val="0000FF"/>
       <w:sz w:val="32"/>
     </w:rPr>
   </w:style>
   <w:style w:type="paragraph" w:customStyle="1" w:styleId="RefNorm">
     <w:name w:val="RefNorm"/>
     <w:basedOn w:val="Normal"/>
-    <w:qFormat/>
-    <w:rsid w:val="005738BD"/>
-    <w:rPr>
-      <w:color w:val="C0504D" w:themeColor="accent2"/>
-    </w:rPr>
+    <w:next w:val="Normal"/>
+    <w:rsid w:val="00491A92"/>
   </w:style>
   <w:style w:type="character" w:customStyle="1" w:styleId="Heading1Char">
     <w:name w:val="Heading 1 Char"/>
     <w:basedOn w:val="DefaultParagraphFont"/>
     <w:link w:val="Heading1"/>
     <w:uiPriority w:val="9"/>
-    <w:rsid w:val="005738BD"/>
-    <w:rPr>
-      <w:rFonts w:asciiTheme="majorHAnsi" w:eastAsiaTheme="majorEastAsia" w:hAnsiTheme="majorHAnsi" w:cstheme="majorBidi"/>
+    <w:rsid w:val="007625E1"/>
+    <w:rPr>
+      <w:rFonts w:eastAsia="MS Mincho" w:cs="Times New Roman"/>
       <w:b/>
-      <w:bCs/>
-      <w:color w:val="000000" w:themeColor="text1"/>
-      <w:sz w:val="28"/>
-      <w:szCs w:val="28"/>
+      <w:sz w:val="24"/>
+      <w:szCs w:val="20"/>
+      <w:lang w:val="en-GB" w:eastAsia="ja-JP"/>
     </w:rPr>
   </w:style>
   <w:style w:type="character" w:customStyle="1" w:styleId="Heading2Char">
@@ -5564,14 +4620,12 @@
     <w:basedOn w:val="DefaultParagraphFont"/>
     <w:link w:val="Heading2"/>
     <w:uiPriority w:val="9"/>
-    <w:rsid w:val="007C261D"/>
-    <w:rPr>
-      <w:rFonts w:asciiTheme="majorHAnsi" w:eastAsiaTheme="majorEastAsia" w:hAnsiTheme="majorHAnsi" w:cstheme="majorBidi"/>
+    <w:rsid w:val="00594237"/>
+    <w:rPr>
+      <w:rFonts w:eastAsia="MS Mincho" w:cs="Times New Roman"/>
       <w:b/>
-      <w:bCs/>
-      <w:color w:val="000000" w:themeColor="text1"/>
-      <w:sz w:val="26"/>
-      <w:szCs w:val="26"/>
+      <w:szCs w:val="20"/>
+      <w:lang w:val="en-GB" w:eastAsia="ja-JP"/>
     </w:rPr>
   </w:style>
   <w:style w:type="character" w:customStyle="1" w:styleId="Heading3Char">
@@ -5579,31 +4633,31 @@
     <w:basedOn w:val="DefaultParagraphFont"/>
     <w:link w:val="Heading3"/>
     <w:uiPriority w:val="9"/>
-    <w:rsid w:val="007C261D"/>
-    <w:rPr>
-      <w:rFonts w:asciiTheme="majorHAnsi" w:eastAsiaTheme="majorEastAsia" w:hAnsiTheme="majorHAnsi" w:cstheme="majorBidi"/>
+    <w:rsid w:val="00594237"/>
+    <w:rPr>
+      <w:rFonts w:eastAsia="MS Mincho" w:cs="Times New Roman"/>
       <w:b/>
-      <w:bCs/>
-      <w:color w:val="000000" w:themeColor="text1"/>
-      <w:sz w:val="26"/>
-      <w:szCs w:val="26"/>
+      <w:sz w:val="20"/>
+      <w:szCs w:val="20"/>
+      <w:lang w:val="en-GB" w:eastAsia="ja-JP"/>
     </w:rPr>
   </w:style>
   <w:style w:type="paragraph" w:customStyle="1" w:styleId="Definition">
     <w:name w:val="Definition"/>
     <w:basedOn w:val="Normal"/>
     <w:next w:val="Normal"/>
-    <w:qFormat/>
-    <w:rsid w:val="0094673E"/>
+    <w:rsid w:val="00491A92"/>
   </w:style>
   <w:style w:type="paragraph" w:customStyle="1" w:styleId="Terms">
     <w:name w:val="Term(s)"/>
     <w:basedOn w:val="Normal"/>
     <w:next w:val="Definition"/>
-    <w:qFormat/>
-    <w:rsid w:val="00603836"/>
-    <w:pPr>
+    <w:rsid w:val="00491A92"/>
+    <w:pPr>
+      <w:keepNext/>
+      <w:suppressAutoHyphens/>
       <w:spacing w:after="0"/>
+      <w:jc w:val="left"/>
     </w:pPr>
     <w:rPr>
       <w:b/>
@@ -5613,28 +4667,25 @@
     <w:name w:val="p2"/>
     <w:basedOn w:val="Normal"/>
     <w:next w:val="Normal"/>
-    <w:qFormat/>
-    <w:rsid w:val="00325498"/>
-    <w:rPr>
-      <w:rFonts w:asciiTheme="majorHAnsi" w:hAnsiTheme="majorHAnsi"/>
-      <w:sz w:val="26"/>
-    </w:rPr>
+    <w:rsid w:val="00491A92"/>
+    <w:pPr>
+      <w:tabs>
+        <w:tab w:val="left" w:pos="560"/>
+      </w:tabs>
+    </w:pPr>
   </w:style>
   <w:style w:type="character" w:customStyle="1" w:styleId="Heading4Char">
     <w:name w:val="Heading 4 Char"/>
     <w:basedOn w:val="DefaultParagraphFont"/>
     <w:link w:val="Heading4"/>
     <w:uiPriority w:val="9"/>
-    <w:rsid w:val="007C261D"/>
-    <w:rPr>
-      <w:rFonts w:asciiTheme="majorHAnsi" w:eastAsiaTheme="majorEastAsia" w:hAnsiTheme="majorHAnsi" w:cstheme="majorBidi"/>
+    <w:rsid w:val="00594237"/>
+    <w:rPr>
+      <w:rFonts w:eastAsia="MS Mincho" w:cs="Times New Roman"/>
       <w:b/>
-      <w:bCs/>
-      <w:i/>
-      <w:iCs/>
-      <w:color w:val="000000" w:themeColor="text1"/>
-      <w:sz w:val="26"/>
-      <w:szCs w:val="26"/>
+      <w:sz w:val="20"/>
+      <w:szCs w:val="20"/>
+      <w:lang w:val="en-GB" w:eastAsia="ja-JP"/>
     </w:rPr>
   </w:style>
   <w:style w:type="character" w:customStyle="1" w:styleId="Heading5Char">
@@ -5642,16 +4693,13 @@
     <w:basedOn w:val="DefaultParagraphFont"/>
     <w:link w:val="Heading5"/>
     <w:uiPriority w:val="9"/>
-    <w:rsid w:val="007C261D"/>
-    <w:rPr>
-      <w:rFonts w:asciiTheme="majorHAnsi" w:eastAsiaTheme="majorEastAsia" w:hAnsiTheme="majorHAnsi" w:cstheme="majorBidi"/>
+    <w:rsid w:val="00594237"/>
+    <w:rPr>
+      <w:rFonts w:eastAsia="MS Mincho" w:cs="Times New Roman"/>
       <w:b/>
-      <w:bCs/>
-      <w:i/>
-      <w:iCs/>
-      <w:color w:val="000000" w:themeColor="text1"/>
-      <w:sz w:val="26"/>
-      <w:szCs w:val="26"/>
+      <w:sz w:val="20"/>
+      <w:szCs w:val="20"/>
+      <w:lang w:val="en-GB" w:eastAsia="ja-JP"/>
     </w:rPr>
   </w:style>
   <w:style w:type="character" w:customStyle="1" w:styleId="Heading6Char">
@@ -5659,28 +4707,25 @@
     <w:basedOn w:val="DefaultParagraphFont"/>
     <w:link w:val="Heading6"/>
     <w:uiPriority w:val="9"/>
-    <w:rsid w:val="007C261D"/>
-    <w:rPr>
-      <w:rFonts w:asciiTheme="majorHAnsi" w:eastAsiaTheme="majorEastAsia" w:hAnsiTheme="majorHAnsi" w:cstheme="majorBidi"/>
+    <w:rsid w:val="00594237"/>
+    <w:rPr>
+      <w:rFonts w:eastAsia="MS Mincho" w:cs="Times New Roman"/>
       <w:b/>
-      <w:bCs/>
-      <w:i/>
-      <w:iCs/>
-      <w:color w:val="000000" w:themeColor="text1"/>
-      <w:sz w:val="26"/>
-      <w:szCs w:val="26"/>
+      <w:sz w:val="20"/>
+      <w:szCs w:val="20"/>
+      <w:lang w:val="en-GB" w:eastAsia="ja-JP"/>
     </w:rPr>
   </w:style>
   <w:style w:type="paragraph" w:customStyle="1" w:styleId="Note">
     <w:name w:val="Note"/>
     <w:basedOn w:val="Normal"/>
     <w:next w:val="Normal"/>
-    <w:qFormat/>
-    <w:rsid w:val="00BA162F"/>
+    <w:rsid w:val="00491A92"/>
     <w:pPr>
       <w:tabs>
-        <w:tab w:val="left" w:pos="965"/>
+        <w:tab w:val="left" w:pos="960"/>
       </w:tabs>
+      <w:spacing w:line="210" w:lineRule="atLeast"/>
     </w:pPr>
     <w:rPr>
       <w:sz w:val="18"/>
@@ -5690,12 +4735,12 @@
     <w:name w:val="Example"/>
     <w:basedOn w:val="Normal"/>
     <w:next w:val="Normal"/>
-    <w:qFormat/>
-    <w:rsid w:val="00BA162F"/>
+    <w:rsid w:val="00491A92"/>
     <w:pPr>
       <w:tabs>
-        <w:tab w:val="left" w:pos="1361"/>
+        <w:tab w:val="left" w:pos="1360"/>
       </w:tabs>
+      <w:spacing w:line="210" w:lineRule="atLeast"/>
     </w:pPr>
     <w:rPr>
       <w:sz w:val="18"/>
@@ -5703,45 +4748,60 @@
   </w:style>
   <w:style w:type="paragraph" w:customStyle="1" w:styleId="p3">
     <w:name w:val="p3"/>
-    <w:basedOn w:val="p2"/>
+    <w:basedOn w:val="Normal"/>
     <w:next w:val="Normal"/>
-    <w:qFormat/>
-    <w:rsid w:val="00C0263B"/>
+    <w:rsid w:val="00491A92"/>
+    <w:pPr>
+      <w:tabs>
+        <w:tab w:val="left" w:pos="720"/>
+      </w:tabs>
+    </w:pPr>
   </w:style>
   <w:style w:type="paragraph" w:customStyle="1" w:styleId="p4">
     <w:name w:val="p4"/>
-    <w:basedOn w:val="p3"/>
+    <w:basedOn w:val="Normal"/>
     <w:next w:val="Normal"/>
-    <w:qFormat/>
-    <w:rsid w:val="00FF29DE"/>
-    <w:rPr>
-      <w:i/>
-    </w:rPr>
+    <w:rsid w:val="00491A92"/>
+    <w:pPr>
+      <w:tabs>
+        <w:tab w:val="left" w:pos="1100"/>
+      </w:tabs>
+    </w:pPr>
   </w:style>
   <w:style w:type="paragraph" w:customStyle="1" w:styleId="p5">
     <w:name w:val="p5"/>
-    <w:basedOn w:val="p4"/>
+    <w:basedOn w:val="Normal"/>
     <w:next w:val="Normal"/>
-    <w:qFormat/>
-    <w:rsid w:val="00C0263B"/>
+    <w:rsid w:val="00491A92"/>
+    <w:pPr>
+      <w:tabs>
+        <w:tab w:val="left" w:pos="1100"/>
+      </w:tabs>
+    </w:pPr>
   </w:style>
   <w:style w:type="paragraph" w:customStyle="1" w:styleId="p6">
     <w:name w:val="p6"/>
-    <w:basedOn w:val="p5"/>
+    <w:basedOn w:val="Normal"/>
     <w:next w:val="Normal"/>
-    <w:qFormat/>
-    <w:rsid w:val="00C0263B"/>
+    <w:rsid w:val="00491A92"/>
+    <w:pPr>
+      <w:tabs>
+        <w:tab w:val="left" w:pos="1440"/>
+      </w:tabs>
+    </w:pPr>
   </w:style>
   <w:style w:type="paragraph" w:styleId="ListContinue">
     <w:name w:val="List Continue"/>
-    <w:basedOn w:val="ListBullet"/>
-    <w:uiPriority w:val="99"/>
-    <w:unhideWhenUsed/>
-    <w:rsid w:val="00511A34"/>
-    <w:rPr>
-      <w:noProof/>
-      <w:lang w:val="en-GB"/>
-    </w:rPr>
+    <w:basedOn w:val="Normal"/>
+    <w:rsid w:val="00491A92"/>
+    <w:pPr>
+      <w:numPr>
+        <w:numId w:val="11"/>
+      </w:numPr>
+      <w:tabs>
+        <w:tab w:val="left" w:pos="400"/>
+      </w:tabs>
+    </w:pPr>
   </w:style>
   <w:style w:type="paragraph" w:styleId="ListBullet5">
     <w:name w:val="List Bullet 5"/>
@@ -5761,7 +4821,7 @@
     <w:rsid w:val="002D58E6"/>
     <w:pPr>
       <w:numPr>
-        <w:numId w:val="33"/>
+        <w:numId w:val="4"/>
       </w:numPr>
       <w:ind w:left="1800"/>
     </w:pPr>
@@ -5789,16 +4849,17 @@
   <w:style w:type="paragraph" w:styleId="ListNumber3">
     <w:name w:val="List Number 3"/>
     <w:basedOn w:val="Normal"/>
-    <w:uiPriority w:val="99"/>
-    <w:unhideWhenUsed/>
-    <w:rsid w:val="00223B9D"/>
+    <w:rsid w:val="00526946"/>
     <w:pPr>
       <w:numPr>
-        <w:ilvl w:val="3"/>
-        <w:numId w:val="8"/>
+        <w:ilvl w:val="2"/>
+        <w:numId w:val="12"/>
       </w:numPr>
-      <w:ind w:left="1440"/>
-      <w:contextualSpacing/>
+      <w:tabs>
+        <w:tab w:val="clear" w:pos="1800"/>
+        <w:tab w:val="left" w:pos="1200"/>
+      </w:tabs>
+      <w:ind w:left="1202" w:hanging="403"/>
     </w:pPr>
   </w:style>
   <w:style w:type="paragraph" w:styleId="List">
@@ -5809,7 +4870,7 @@
     <w:rsid w:val="002D58E6"/>
     <w:pPr>
       <w:numPr>
-        <w:numId w:val="34"/>
+        <w:numId w:val="5"/>
       </w:numPr>
       <w:ind w:left="720"/>
       <w:contextualSpacing/>
@@ -5828,41 +4889,46 @@
   <w:style w:type="paragraph" w:styleId="ListNumber">
     <w:name w:val="List Number"/>
     <w:basedOn w:val="Normal"/>
-    <w:uiPriority w:val="99"/>
-    <w:unhideWhenUsed/>
-    <w:rsid w:val="00223B9D"/>
+    <w:rsid w:val="00C40A61"/>
     <w:pPr>
       <w:numPr>
-        <w:numId w:val="8"/>
+        <w:numId w:val="12"/>
       </w:numPr>
-      <w:ind w:left="720"/>
-      <w:contextualSpacing/>
+      <w:tabs>
+        <w:tab w:val="clear" w:pos="360"/>
+        <w:tab w:val="left" w:pos="400"/>
+      </w:tabs>
+      <w:ind w:left="403" w:hanging="403"/>
     </w:pPr>
   </w:style>
   <w:style w:type="paragraph" w:styleId="ListNumber2">
     <w:name w:val="List Number 2"/>
     <w:basedOn w:val="Normal"/>
-    <w:uiPriority w:val="99"/>
-    <w:unhideWhenUsed/>
-    <w:rsid w:val="00223B9D"/>
+    <w:rsid w:val="00526946"/>
     <w:pPr>
       <w:numPr>
-        <w:ilvl w:val="2"/>
-        <w:numId w:val="8"/>
+        <w:ilvl w:val="1"/>
+        <w:numId w:val="12"/>
       </w:numPr>
-      <w:ind w:left="1080"/>
-      <w:contextualSpacing/>
+      <w:tabs>
+        <w:tab w:val="clear" w:pos="1080"/>
+        <w:tab w:val="left" w:pos="800"/>
+      </w:tabs>
+      <w:ind w:left="806" w:hanging="403"/>
     </w:pPr>
   </w:style>
   <w:style w:type="paragraph" w:styleId="ListContinue3">
     <w:name w:val="List Continue 3"/>
     <w:basedOn w:val="ListContinue"/>
-    <w:uiPriority w:val="99"/>
-    <w:unhideWhenUsed/>
-    <w:rsid w:val="00511A34"/>
-    <w:pPr>
-      <w:spacing w:after="120"/>
-      <w:ind w:left="1440"/>
+    <w:rsid w:val="00491A92"/>
+    <w:pPr>
+      <w:numPr>
+        <w:ilvl w:val="2"/>
+      </w:numPr>
+      <w:tabs>
+        <w:tab w:val="clear" w:pos="400"/>
+        <w:tab w:val="left" w:pos="1200"/>
+      </w:tabs>
     </w:pPr>
   </w:style>
   <w:style w:type="paragraph" w:styleId="List3">
@@ -5903,8 +4969,7 @@
     <w:rsid w:val="003E072A"/>
     <w:pPr>
       <w:numPr>
-        <w:ilvl w:val="5"/>
-        <w:numId w:val="8"/>
+        <w:numId w:val="3"/>
       </w:numPr>
       <w:contextualSpacing/>
     </w:pPr>
@@ -5912,16 +4977,17 @@
   <w:style w:type="paragraph" w:styleId="ListNumber4">
     <w:name w:val="List Number 4"/>
     <w:basedOn w:val="Normal"/>
-    <w:uiPriority w:val="99"/>
-    <w:unhideWhenUsed/>
-    <w:rsid w:val="00223B9D"/>
+    <w:rsid w:val="00526946"/>
     <w:pPr>
       <w:numPr>
-        <w:ilvl w:val="4"/>
-        <w:numId w:val="8"/>
+        <w:ilvl w:val="3"/>
+        <w:numId w:val="12"/>
       </w:numPr>
-      <w:ind w:left="1800"/>
-      <w:contextualSpacing/>
+      <w:tabs>
+        <w:tab w:val="clear" w:pos="2520"/>
+        <w:tab w:val="left" w:pos="1600"/>
+      </w:tabs>
+      <w:ind w:left="1605" w:hanging="403"/>
     </w:pPr>
   </w:style>
   <w:style w:type="character" w:customStyle="1" w:styleId="permission">
@@ -5956,75 +5022,82 @@
     <w:name w:val="footnote text"/>
     <w:basedOn w:val="Normal"/>
     <w:link w:val="FootnoteTextChar"/>
-    <w:uiPriority w:val="99"/>
     <w:semiHidden/>
-    <w:unhideWhenUsed/>
-    <w:rsid w:val="00241F26"/>
-    <w:pPr>
-      <w:spacing w:after="0" w:line="240" w:lineRule="auto"/>
-    </w:pPr>
-    <w:rPr>
-      <w:sz w:val="20"/>
-      <w:szCs w:val="20"/>
+    <w:rsid w:val="00491A92"/>
+    <w:pPr>
+      <w:tabs>
+        <w:tab w:val="left" w:pos="340"/>
+      </w:tabs>
+      <w:spacing w:after="120" w:line="210" w:lineRule="atLeast"/>
+    </w:pPr>
+    <w:rPr>
+      <w:sz w:val="18"/>
     </w:rPr>
   </w:style>
   <w:style w:type="character" w:customStyle="1" w:styleId="FootnoteTextChar">
     <w:name w:val="Footnote Text Char"/>
     <w:basedOn w:val="DefaultParagraphFont"/>
     <w:link w:val="FootnoteText"/>
-    <w:uiPriority w:val="99"/>
     <w:semiHidden/>
     <w:rsid w:val="00241F26"/>
     <w:rPr>
-      <w:sz w:val="20"/>
+      <w:rFonts w:ascii="Arial" w:eastAsia="MS Mincho" w:hAnsi="Arial" w:cs="Times New Roman"/>
+      <w:sz w:val="18"/>
       <w:szCs w:val="20"/>
+      <w:lang w:val="en-GB" w:eastAsia="ja-JP"/>
     </w:rPr>
   </w:style>
   <w:style w:type="character" w:styleId="FootnoteReference">
     <w:name w:val="footnote reference"/>
     <w:basedOn w:val="DefaultParagraphFont"/>
-    <w:uiPriority w:val="99"/>
-    <w:unhideWhenUsed/>
-    <w:rsid w:val="00241F26"/>
-    <w:rPr>
-      <w:vertAlign w:val="superscript"/>
+    <w:rsid w:val="00D15458"/>
+    <w:rPr>
+      <w:noProof/>
+      <w:position w:val="6"/>
+      <w:sz w:val="16"/>
+      <w:vertAlign w:val="baseline"/>
+      <w:lang w:val="en-GB"/>
     </w:rPr>
   </w:style>
   <w:style w:type="paragraph" w:customStyle="1" w:styleId="Special">
     <w:name w:val="Special"/>
     <w:basedOn w:val="Normal"/>
     <w:next w:val="Normal"/>
-    <w:qFormat/>
-    <w:rsid w:val="00CC2D39"/>
+    <w:rsid w:val="00491A92"/>
   </w:style>
   <w:style w:type="paragraph" w:customStyle="1" w:styleId="Figurefootnote">
     <w:name w:val="Figure footnote"/>
-    <w:basedOn w:val="FootnoteText"/>
-    <w:next w:val="Normal"/>
-    <w:qFormat/>
-    <w:rsid w:val="00A5745F"/>
+    <w:basedOn w:val="Normal"/>
+    <w:rsid w:val="004874E7"/>
+    <w:pPr>
+      <w:tabs>
+        <w:tab w:val="left" w:pos="340"/>
+      </w:tabs>
+      <w:spacing w:after="60" w:line="210" w:lineRule="atLeast"/>
+    </w:pPr>
+    <w:rPr>
+      <w:sz w:val="18"/>
+    </w:rPr>
   </w:style>
   <w:style w:type="character" w:customStyle="1" w:styleId="FigureFootnoteXref">
     <w:name w:val="FigureFootnoteXref"/>
-    <w:basedOn w:val="FootnoteReference"/>
     <w:uiPriority w:val="1"/>
-    <w:qFormat/>
-    <w:rsid w:val="00A5745F"/>
-    <w:rPr>
+    <w:rsid w:val="00D34D63"/>
+    <w:rPr>
+      <w:position w:val="6"/>
+      <w:sz w:val="14"/>
       <w:vertAlign w:val="baseline"/>
     </w:rPr>
   </w:style>
   <w:style w:type="paragraph" w:customStyle="1" w:styleId="Figuretitle">
     <w:name w:val="Figure title"/>
     <w:basedOn w:val="Normal"/>
-    <w:next w:val="Normal"/>
-    <w:autoRedefine/>
-    <w:qFormat/>
-    <w:rsid w:val="007751B6"/>
-    <w:pPr>
-      <w:numPr>
-        <w:numId w:val="7"/>
-      </w:numPr>
+    <w:next w:val="Figuretext"/>
+    <w:rsid w:val="00394D77"/>
+    <w:pPr>
+      <w:keepNext/>
+      <w:suppressAutoHyphens/>
+      <w:spacing w:before="120" w:after="120" w:line="230" w:lineRule="exact"/>
       <w:jc w:val="center"/>
     </w:pPr>
     <w:rPr>
@@ -6035,10 +5108,7 @@
     <w:name w:val="Figure note"/>
     <w:basedOn w:val="Note"/>
     <w:qFormat/>
-    <w:rsid w:val="00D8749A"/>
-    <w:pPr>
-      <w:spacing w:after="0"/>
-    </w:pPr>
+    <w:rsid w:val="0047720D"/>
   </w:style>
   <w:style w:type="table" w:styleId="TableGrid">
     <w:name w:val="Table Grid"/>
@@ -6069,31 +5139,24 @@
   <w:style w:type="paragraph" w:customStyle="1" w:styleId="Tabletitle">
     <w:name w:val="Table title"/>
     <w:basedOn w:val="Normal"/>
-    <w:next w:val="Normal"/>
-    <w:autoRedefine/>
-    <w:semiHidden/>
-    <w:qFormat/>
-    <w:rsid w:val="007751B6"/>
-    <w:pPr>
-      <w:numPr>
-        <w:numId w:val="5"/>
-      </w:numPr>
-      <w:ind w:left="0" w:firstLine="0"/>
+    <w:next w:val="Tabletext9"/>
+    <w:rsid w:val="00491A92"/>
+    <w:pPr>
+      <w:keepNext/>
+      <w:suppressAutoHyphens/>
+      <w:spacing w:before="120" w:after="120" w:line="230" w:lineRule="exact"/>
       <w:jc w:val="center"/>
     </w:pPr>
     <w:rPr>
       <w:b/>
-      <w:sz w:val="20"/>
     </w:rPr>
   </w:style>
   <w:style w:type="character" w:customStyle="1" w:styleId="ExtXref">
     <w:name w:val="ExtXref"/>
     <w:basedOn w:val="DefaultParagraphFont"/>
-    <w:uiPriority w:val="1"/>
-    <w:qFormat/>
-    <w:rsid w:val="00AE15E5"/>
-    <w:rPr>
-      <w:noProof/>
+    <w:rsid w:val="00FD124B"/>
+    <w:rPr>
+      <w:color w:val="auto"/>
       <w:lang w:val="en-GB"/>
     </w:rPr>
   </w:style>
@@ -6101,13 +5164,23 @@
     <w:name w:val="Table note"/>
     <w:basedOn w:val="Note"/>
     <w:qFormat/>
-    <w:rsid w:val="008C3BF3"/>
+    <w:rsid w:val="00876C7C"/>
+    <w:pPr>
+      <w:tabs>
+        <w:tab w:val="clear" w:pos="960"/>
+        <w:tab w:val="left" w:pos="958"/>
+      </w:tabs>
+      <w:spacing w:before="60" w:after="60" w:line="190" w:lineRule="atLeast"/>
+    </w:pPr>
+    <w:rPr>
+      <w:sz w:val="16"/>
+    </w:rPr>
   </w:style>
   <w:style w:type="paragraph" w:customStyle="1" w:styleId="Figuretext">
     <w:name w:val="Figure text"/>
     <w:basedOn w:val="Normal"/>
     <w:qFormat/>
-    <w:rsid w:val="00D8749A"/>
+    <w:rsid w:val="0047720D"/>
   </w:style>
   <w:style w:type="character" w:styleId="Hyperlink">
     <w:name w:val="Hyperlink"/>
@@ -6123,12 +5196,12 @@
     <w:name w:val="Formula"/>
     <w:basedOn w:val="Normal"/>
     <w:next w:val="Normal"/>
-    <w:qFormat/>
-    <w:rsid w:val="0076681A"/>
+    <w:rsid w:val="00491A92"/>
     <w:pPr>
       <w:tabs>
-        <w:tab w:val="left" w:pos="9749"/>
+        <w:tab w:val="right" w:pos="9752"/>
       </w:tabs>
+      <w:spacing w:after="220"/>
       <w:ind w:left="403"/>
     </w:pPr>
   </w:style>
@@ -6136,13 +5209,16 @@
     <w:name w:val="ANNEX"/>
     <w:basedOn w:val="Normal"/>
     <w:next w:val="Normal"/>
-    <w:qFormat/>
-    <w:rsid w:val="00FF29DE"/>
-    <w:pPr>
+    <w:rsid w:val="00491A92"/>
+    <w:pPr>
+      <w:keepNext/>
+      <w:pageBreakBefore/>
       <w:numPr>
-        <w:numId w:val="3"/>
+        <w:numId w:val="9"/>
       </w:numPr>
+      <w:spacing w:after="760" w:line="310" w:lineRule="exact"/>
       <w:jc w:val="center"/>
+      <w:outlineLvl w:val="0"/>
     </w:pPr>
     <w:rPr>
       <w:b/>
@@ -6151,98 +5227,134 @@
   </w:style>
   <w:style w:type="paragraph" w:customStyle="1" w:styleId="a2">
     <w:name w:val="a2"/>
-    <w:basedOn w:val="Normal"/>
+    <w:basedOn w:val="Heading2"/>
     <w:next w:val="Normal"/>
-    <w:qFormat/>
-    <w:rsid w:val="00FF29DE"/>
+    <w:rsid w:val="004874E7"/>
     <w:pPr>
       <w:numPr>
-        <w:ilvl w:val="1"/>
-        <w:numId w:val="3"/>
+        <w:numId w:val="9"/>
       </w:numPr>
-    </w:pPr>
-    <w:rPr>
-      <w:rFonts w:asciiTheme="majorHAnsi" w:hAnsiTheme="majorHAnsi"/>
-      <w:b/>
-      <w:sz w:val="26"/>
+      <w:tabs>
+        <w:tab w:val="clear" w:pos="360"/>
+        <w:tab w:val="clear" w:pos="540"/>
+        <w:tab w:val="clear" w:pos="700"/>
+        <w:tab w:val="left" w:pos="500"/>
+        <w:tab w:val="left" w:pos="720"/>
+      </w:tabs>
+      <w:spacing w:before="270" w:line="270" w:lineRule="exact"/>
+    </w:pPr>
+    <w:rPr>
+      <w:bCs/>
+      <w:sz w:val="24"/>
     </w:rPr>
   </w:style>
   <w:style w:type="paragraph" w:customStyle="1" w:styleId="a3">
     <w:name w:val="a3"/>
-    <w:basedOn w:val="p3"/>
+    <w:basedOn w:val="Heading3"/>
     <w:next w:val="Normal"/>
-    <w:qFormat/>
-    <w:rsid w:val="006C3754"/>
+    <w:rsid w:val="00E600C4"/>
     <w:pPr>
       <w:numPr>
-        <w:ilvl w:val="2"/>
-        <w:numId w:val="3"/>
+        <w:numId w:val="9"/>
       </w:numPr>
-    </w:pPr>
+      <w:tabs>
+        <w:tab w:val="clear" w:pos="660"/>
+        <w:tab w:val="left" w:pos="640"/>
+      </w:tabs>
+      <w:spacing w:line="250" w:lineRule="exact"/>
+    </w:pPr>
+    <w:rPr>
+      <w:bCs/>
+      <w:sz w:val="22"/>
+    </w:rPr>
   </w:style>
   <w:style w:type="paragraph" w:customStyle="1" w:styleId="a4">
     <w:name w:val="a4"/>
-    <w:basedOn w:val="p4"/>
+    <w:basedOn w:val="Heading4"/>
     <w:next w:val="Normal"/>
-    <w:qFormat/>
-    <w:rsid w:val="006C3754"/>
+    <w:rsid w:val="00115813"/>
     <w:pPr>
       <w:numPr>
-        <w:ilvl w:val="3"/>
-        <w:numId w:val="3"/>
+        <w:numId w:val="9"/>
       </w:numPr>
-    </w:pPr>
+      <w:tabs>
+        <w:tab w:val="clear" w:pos="940"/>
+        <w:tab w:val="clear" w:pos="1140"/>
+        <w:tab w:val="clear" w:pos="1360"/>
+        <w:tab w:val="left" w:pos="880"/>
+      </w:tabs>
+    </w:pPr>
+    <w:rPr>
+      <w:bCs/>
+      <w:iCs/>
+    </w:rPr>
   </w:style>
   <w:style w:type="paragraph" w:customStyle="1" w:styleId="a5">
     <w:name w:val="a5"/>
-    <w:basedOn w:val="p5"/>
+    <w:basedOn w:val="Heading5"/>
     <w:next w:val="Normal"/>
-    <w:qFormat/>
-    <w:rsid w:val="006C3754"/>
+    <w:rsid w:val="00115813"/>
     <w:pPr>
       <w:numPr>
-        <w:ilvl w:val="4"/>
-        <w:numId w:val="3"/>
+        <w:numId w:val="9"/>
       </w:numPr>
-    </w:pPr>
+      <w:tabs>
+        <w:tab w:val="left" w:pos="1140"/>
+        <w:tab w:val="left" w:pos="1360"/>
+      </w:tabs>
+    </w:pPr>
+    <w:rPr>
+      <w:bCs/>
+      <w:iCs/>
+    </w:rPr>
   </w:style>
   <w:style w:type="paragraph" w:customStyle="1" w:styleId="a6">
     <w:name w:val="a6"/>
-    <w:basedOn w:val="p6"/>
+    <w:basedOn w:val="Heading6"/>
     <w:next w:val="Normal"/>
-    <w:qFormat/>
-    <w:rsid w:val="006C3754"/>
+    <w:rsid w:val="00115813"/>
     <w:pPr>
       <w:numPr>
-        <w:ilvl w:val="5"/>
-        <w:numId w:val="3"/>
+        <w:numId w:val="9"/>
       </w:numPr>
-    </w:pPr>
+      <w:tabs>
+        <w:tab w:val="left" w:pos="1140"/>
+        <w:tab w:val="left" w:pos="1360"/>
+      </w:tabs>
+    </w:pPr>
+    <w:rPr>
+      <w:bCs/>
+      <w:iCs/>
+    </w:rPr>
   </w:style>
   <w:style w:type="paragraph" w:customStyle="1" w:styleId="zzBiblio">
     <w:name w:val="zzBiblio"/>
-    <w:basedOn w:val="Introduction"/>
+    <w:basedOn w:val="Normal"/>
     <w:next w:val="Bibliography"/>
-    <w:qFormat/>
-    <w:rsid w:val="006716A7"/>
-    <w:pPr>
+    <w:rsid w:val="00491A92"/>
+    <w:pPr>
+      <w:pageBreakBefore/>
+      <w:spacing w:after="760" w:line="310" w:lineRule="exact"/>
       <w:jc w:val="center"/>
     </w:pPr>
     <w:rPr>
-      <w:color w:val="auto"/>
+      <w:b/>
+      <w:sz w:val="28"/>
     </w:rPr>
   </w:style>
   <w:style w:type="paragraph" w:styleId="Bibliography">
     <w:name w:val="Bibliography"/>
     <w:basedOn w:val="Normal"/>
-    <w:next w:val="Normal"/>
-    <w:uiPriority w:val="37"/>
-    <w:unhideWhenUsed/>
-    <w:rsid w:val="00D92AF5"/>
+    <w:rsid w:val="004874E7"/>
     <w:pPr>
       <w:numPr>
-        <w:numId w:val="6"/>
+        <w:numId w:val="14"/>
       </w:numPr>
+      <w:tabs>
+        <w:tab w:val="clear" w:pos="360"/>
+        <w:tab w:val="left" w:pos="658"/>
+      </w:tabs>
+      <w:ind w:left="658" w:hanging="658"/>
     </w:pPr>
   </w:style>
   <w:style w:type="paragraph" w:customStyle="1" w:styleId="documentedition">
@@ -6273,54 +5385,56 @@
     <w:name w:val="header"/>
     <w:basedOn w:val="Normal"/>
     <w:link w:val="HeaderChar"/>
-    <w:semiHidden/>
-    <w:rsid w:val="00AD50AE"/>
-    <w:pPr>
-      <w:tabs>
-        <w:tab w:val="center" w:pos="4680"/>
-        <w:tab w:val="right" w:pos="9360"/>
-      </w:tabs>
-      <w:spacing w:after="0" w:line="240" w:lineRule="auto"/>
-    </w:pPr>
+    <w:rsid w:val="004E3616"/>
+    <w:pPr>
+      <w:spacing w:after="740" w:line="220" w:lineRule="exact"/>
+    </w:pPr>
+    <w:rPr>
+      <w:b/>
+      <w:sz w:val="22"/>
+    </w:rPr>
   </w:style>
   <w:style w:type="character" w:customStyle="1" w:styleId="HeaderChar">
     <w:name w:val="Header Char"/>
     <w:basedOn w:val="DefaultParagraphFont"/>
     <w:link w:val="Header"/>
-    <w:semiHidden/>
-    <w:rsid w:val="00FA537C"/>
+    <w:rsid w:val="004E3616"/>
+    <w:rPr>
+      <w:rFonts w:eastAsia="MS Mincho" w:cs="Times New Roman"/>
+      <w:b/>
+      <w:szCs w:val="20"/>
+      <w:lang w:val="en-GB" w:eastAsia="ja-JP"/>
+    </w:rPr>
   </w:style>
   <w:style w:type="paragraph" w:styleId="Footer">
     <w:name w:val="footer"/>
     <w:basedOn w:val="Normal"/>
     <w:link w:val="FooterChar"/>
-    <w:uiPriority w:val="99"/>
-    <w:semiHidden/>
-    <w:rsid w:val="00AD50AE"/>
-    <w:pPr>
-      <w:tabs>
-        <w:tab w:val="center" w:pos="4680"/>
-        <w:tab w:val="right" w:pos="9360"/>
-      </w:tabs>
-      <w:spacing w:after="0" w:line="240" w:lineRule="auto"/>
+    <w:rsid w:val="00491A92"/>
+    <w:pPr>
+      <w:spacing w:after="0" w:line="220" w:lineRule="exact"/>
     </w:pPr>
   </w:style>
   <w:style w:type="character" w:customStyle="1" w:styleId="FooterChar">
     <w:name w:val="Footer Char"/>
     <w:basedOn w:val="DefaultParagraphFont"/>
     <w:link w:val="Footer"/>
-    <w:uiPriority w:val="99"/>
-    <w:semiHidden/>
     <w:rsid w:val="00FA537C"/>
+    <w:rPr>
+      <w:rFonts w:ascii="Arial" w:eastAsia="MS Mincho" w:hAnsi="Arial" w:cs="Times New Roman"/>
+      <w:sz w:val="20"/>
+      <w:szCs w:val="20"/>
+      <w:lang w:val="en-GB" w:eastAsia="ja-JP"/>
+    </w:rPr>
   </w:style>
   <w:style w:type="paragraph" w:customStyle="1" w:styleId="TermNum">
     <w:name w:val="TermNum"/>
     <w:basedOn w:val="Normal"/>
     <w:next w:val="Terms"/>
-    <w:qFormat/>
-    <w:rsid w:val="00E77183"/>
-    <w:pPr>
-      <w:spacing w:after="0" w:line="240" w:lineRule="auto"/>
+    <w:rsid w:val="00491A92"/>
+    <w:pPr>
+      <w:keepNext/>
+      <w:spacing w:after="0"/>
     </w:pPr>
     <w:rPr>
       <w:b/>
@@ -6334,12 +5448,12 @@
     <w:semiHidden/>
     <w:rsid w:val="00FA537C"/>
     <w:rPr>
-      <w:rFonts w:asciiTheme="majorHAnsi" w:eastAsiaTheme="majorEastAsia" w:hAnsiTheme="majorHAnsi" w:cstheme="majorBidi"/>
+      <w:rFonts w:ascii="Arial" w:eastAsia="MS Mincho" w:hAnsi="Arial" w:cs="Times New Roman"/>
       <w:b/>
-      <w:bCs/>
       <w:color w:val="404040" w:themeColor="text1" w:themeTint="BF"/>
-      <w:sz w:val="26"/>
-      <w:szCs w:val="26"/>
+      <w:sz w:val="20"/>
+      <w:szCs w:val="20"/>
+      <w:lang w:val="en-GB" w:eastAsia="ja-JP"/>
     </w:rPr>
   </w:style>
   <w:style w:type="character" w:customStyle="1" w:styleId="Heading8Char">
@@ -6354,6 +5468,7 @@
       <w:color w:val="404040" w:themeColor="text1" w:themeTint="BF"/>
       <w:sz w:val="20"/>
       <w:szCs w:val="20"/>
+      <w:lang w:val="en-GB" w:eastAsia="ja-JP"/>
     </w:rPr>
   </w:style>
   <w:style w:type="character" w:customStyle="1" w:styleId="Heading9Char">
@@ -6370,6 +5485,7 @@
       <w:color w:val="404040" w:themeColor="text1" w:themeTint="BF"/>
       <w:sz w:val="20"/>
       <w:szCs w:val="20"/>
+      <w:lang w:val="en-GB" w:eastAsia="ja-JP"/>
     </w:rPr>
   </w:style>
   <w:style w:type="paragraph" w:styleId="TOCHeading">
@@ -6396,98 +5512,79 @@
     <w:name w:val="toc 1"/>
     <w:basedOn w:val="Normal"/>
     <w:next w:val="Normal"/>
-    <w:autoRedefine/>
     <w:uiPriority w:val="39"/>
-    <w:unhideWhenUsed/>
-    <w:qFormat/>
-    <w:rsid w:val="00BD2FAC"/>
-    <w:pPr>
-      <w:spacing w:after="100"/>
-    </w:pPr>
+    <w:rsid w:val="00491A92"/>
+    <w:pPr>
+      <w:tabs>
+        <w:tab w:val="left" w:pos="720"/>
+        <w:tab w:val="right" w:leader="dot" w:pos="9752"/>
+      </w:tabs>
+      <w:suppressAutoHyphens/>
+      <w:spacing w:before="120" w:after="0"/>
+      <w:ind w:left="720" w:right="500" w:hanging="720"/>
+      <w:jc w:val="left"/>
+    </w:pPr>
+    <w:rPr>
+      <w:b/>
+    </w:rPr>
   </w:style>
   <w:style w:type="paragraph" w:styleId="TOC2">
     <w:name w:val="toc 2"/>
-    <w:basedOn w:val="Normal"/>
+    <w:basedOn w:val="TOC1"/>
     <w:next w:val="Normal"/>
-    <w:autoRedefine/>
-    <w:uiPriority w:val="39"/>
-    <w:unhideWhenUsed/>
-    <w:qFormat/>
-    <w:rsid w:val="00BD2FAC"/>
-    <w:pPr>
-      <w:spacing w:after="100"/>
-      <w:ind w:left="220"/>
+    <w:rsid w:val="00491A92"/>
+    <w:pPr>
+      <w:spacing w:before="0"/>
     </w:pPr>
   </w:style>
   <w:style w:type="paragraph" w:styleId="TOC3">
     <w:name w:val="toc 3"/>
-    <w:basedOn w:val="Normal"/>
+    <w:basedOn w:val="TOC2"/>
     <w:next w:val="Normal"/>
-    <w:autoRedefine/>
-    <w:uiPriority w:val="39"/>
-    <w:unhideWhenUsed/>
-    <w:qFormat/>
-    <w:rsid w:val="00BD2FAC"/>
-    <w:pPr>
-      <w:spacing w:after="100"/>
-      <w:ind w:left="440"/>
-    </w:pPr>
+    <w:rsid w:val="00491A92"/>
   </w:style>
   <w:style w:type="paragraph" w:styleId="TOC4">
     <w:name w:val="toc 4"/>
-    <w:basedOn w:val="Normal"/>
+    <w:basedOn w:val="TOC2"/>
     <w:next w:val="Normal"/>
-    <w:autoRedefine/>
-    <w:uiPriority w:val="39"/>
-    <w:unhideWhenUsed/>
-    <w:rsid w:val="00B861F6"/>
-    <w:pPr>
-      <w:spacing w:after="100"/>
-      <w:ind w:left="660"/>
+    <w:rsid w:val="00491A92"/>
+    <w:pPr>
+      <w:tabs>
+        <w:tab w:val="clear" w:pos="720"/>
+        <w:tab w:val="left" w:pos="1140"/>
+      </w:tabs>
+      <w:ind w:left="1140" w:hanging="1140"/>
     </w:pPr>
   </w:style>
   <w:style w:type="paragraph" w:styleId="TOC5">
     <w:name w:val="toc 5"/>
-    <w:basedOn w:val="Normal"/>
+    <w:basedOn w:val="TOC4"/>
     <w:next w:val="Normal"/>
-    <w:autoRedefine/>
-    <w:uiPriority w:val="39"/>
-    <w:unhideWhenUsed/>
-    <w:rsid w:val="00B861F6"/>
-    <w:pPr>
-      <w:spacing w:after="100"/>
-      <w:ind w:left="880"/>
-    </w:pPr>
+    <w:rsid w:val="00491A92"/>
   </w:style>
   <w:style w:type="paragraph" w:styleId="TOC6">
     <w:name w:val="toc 6"/>
-    <w:basedOn w:val="Normal"/>
+    <w:basedOn w:val="TOC4"/>
     <w:next w:val="Normal"/>
-    <w:autoRedefine/>
-    <w:uiPriority w:val="39"/>
-    <w:unhideWhenUsed/>
-    <w:rsid w:val="00B861F6"/>
-    <w:pPr>
-      <w:spacing w:after="100"/>
-      <w:ind w:left="1100"/>
+    <w:rsid w:val="00491A92"/>
+    <w:pPr>
+      <w:tabs>
+        <w:tab w:val="clear" w:pos="1140"/>
+        <w:tab w:val="left" w:pos="1440"/>
+      </w:tabs>
+      <w:ind w:left="1440" w:hanging="1440"/>
     </w:pPr>
   </w:style>
   <w:style w:type="paragraph" w:customStyle="1" w:styleId="zzContents">
     <w:name w:val="zzContents"/>
-    <w:basedOn w:val="Normal"/>
-    <w:qFormat/>
-    <w:rsid w:val="00127DF5"/>
+    <w:basedOn w:val="Introduction"/>
+    <w:next w:val="TOC1"/>
+    <w:rsid w:val="00491A92"/>
     <w:pPr>
       <w:tabs>
-        <w:tab w:val="left" w:pos="440"/>
-        <w:tab w:val="right" w:leader="dot" w:pos="9350"/>
+        <w:tab w:val="clear" w:pos="400"/>
       </w:tabs>
-      <w:spacing w:line="240" w:lineRule="auto"/>
-    </w:pPr>
-    <w:rPr>
-      <w:b/>
-      <w:sz w:val="28"/>
-    </w:rPr>
+    </w:pPr>
   </w:style>
   <w:style w:type="paragraph" w:styleId="Title">
     <w:name w:val="Title"/>
@@ -6531,34 +5628,35 @@
   <w:style w:type="paragraph" w:customStyle="1" w:styleId="zzIndex">
     <w:name w:val="zzIndex"/>
     <w:basedOn w:val="zzBiblio"/>
-    <w:next w:val="Normal"/>
-    <w:qFormat/>
-    <w:rsid w:val="00A93DAB"/>
-    <w:rPr>
-      <w:noProof/>
-      <w:lang w:val="en-GB"/>
-    </w:rPr>
+    <w:next w:val="IndexHeading"/>
+    <w:rsid w:val="00491A92"/>
   </w:style>
   <w:style w:type="paragraph" w:styleId="ListContinue2">
     <w:name w:val="List Continue 2"/>
     <w:basedOn w:val="ListContinue"/>
-    <w:uiPriority w:val="99"/>
-    <w:unhideWhenUsed/>
-    <w:rsid w:val="00511A34"/>
-    <w:pPr>
-      <w:spacing w:after="120"/>
-      <w:ind w:left="1080"/>
+    <w:rsid w:val="00491A92"/>
+    <w:pPr>
+      <w:numPr>
+        <w:ilvl w:val="1"/>
+      </w:numPr>
+      <w:tabs>
+        <w:tab w:val="clear" w:pos="400"/>
+        <w:tab w:val="left" w:pos="800"/>
+      </w:tabs>
     </w:pPr>
   </w:style>
   <w:style w:type="paragraph" w:styleId="ListContinue4">
     <w:name w:val="List Continue 4"/>
     <w:basedOn w:val="ListContinue"/>
-    <w:uiPriority w:val="99"/>
-    <w:unhideWhenUsed/>
-    <w:rsid w:val="00511A34"/>
-    <w:pPr>
-      <w:spacing w:after="120"/>
-      <w:ind w:left="1800"/>
+    <w:rsid w:val="00491A92"/>
+    <w:pPr>
+      <w:numPr>
+        <w:ilvl w:val="3"/>
+      </w:numPr>
+      <w:tabs>
+        <w:tab w:val="clear" w:pos="400"/>
+        <w:tab w:val="left" w:pos="1600"/>
+      </w:tabs>
     </w:pPr>
   </w:style>
   <w:style w:type="paragraph" w:styleId="ListContinue5">
@@ -6575,34 +5673,28 @@
   <w:style w:type="paragraph" w:customStyle="1" w:styleId="dl">
     <w:name w:val="dl"/>
     <w:basedOn w:val="Normal"/>
-    <w:qFormat/>
-    <w:rsid w:val="00BF2713"/>
-    <w:pPr>
-      <w:spacing w:after="0"/>
-      <w:ind w:left="432"/>
+    <w:rsid w:val="00491A92"/>
+    <w:pPr>
+      <w:ind w:left="800" w:hanging="400"/>
     </w:pPr>
   </w:style>
   <w:style w:type="paragraph" w:customStyle="1" w:styleId="Tablefootnote">
     <w:name w:val="Table footnote"/>
     <w:basedOn w:val="Normal"/>
-    <w:rsid w:val="00F965C1"/>
+    <w:rsid w:val="00491A92"/>
     <w:pPr>
       <w:tabs>
         <w:tab w:val="left" w:pos="340"/>
       </w:tabs>
       <w:spacing w:before="60" w:after="60" w:line="190" w:lineRule="atLeast"/>
-      <w:jc w:val="both"/>
-    </w:pPr>
-    <w:rPr>
-      <w:rFonts w:ascii="Arial" w:eastAsia="MS Mincho" w:hAnsi="Arial" w:cs="Times New Roman"/>
+    </w:pPr>
+    <w:rPr>
       <w:sz w:val="16"/>
-      <w:szCs w:val="20"/>
-      <w:lang w:val="de-DE" w:eastAsia="ja-JP"/>
     </w:rPr>
   </w:style>
   <w:style w:type="character" w:customStyle="1" w:styleId="TableFootnoteXref">
     <w:name w:val="TableFootnoteXref"/>
-    <w:rsid w:val="00F965C1"/>
+    <w:rsid w:val="00CE5717"/>
     <w:rPr>
       <w:noProof/>
       <w:position w:val="6"/>
@@ -6613,36 +5705,29 @@
   <w:style w:type="paragraph" w:customStyle="1" w:styleId="Tabletext9">
     <w:name w:val="Table text (9)"/>
     <w:basedOn w:val="Normal"/>
-    <w:rsid w:val="00F965C1"/>
+    <w:rsid w:val="00491A92"/>
     <w:pPr>
       <w:spacing w:before="60" w:after="60" w:line="210" w:lineRule="atLeast"/>
-      <w:jc w:val="both"/>
-    </w:pPr>
-    <w:rPr>
-      <w:rFonts w:eastAsia="MS Mincho" w:cs="Times New Roman"/>
+    </w:pPr>
+    <w:rPr>
       <w:sz w:val="18"/>
-      <w:szCs w:val="20"/>
-      <w:lang w:val="en-GB" w:eastAsia="ja-JP"/>
     </w:rPr>
   </w:style>
   <w:style w:type="character" w:customStyle="1" w:styleId="Defterms">
     <w:name w:val="Defterms"/>
     <w:basedOn w:val="DefaultParagraphFont"/>
-    <w:uiPriority w:val="1"/>
-    <w:qFormat/>
-    <w:rsid w:val="00F965C1"/>
-    <w:rPr>
-      <w:noProof/>
+    <w:rsid w:val="00FD124B"/>
+    <w:rPr>
+      <w:color w:val="auto"/>
       <w:lang w:val="en-GB"/>
     </w:rPr>
   </w:style>
   <w:style w:type="paragraph" w:customStyle="1" w:styleId="Tabletext8">
     <w:name w:val="Table text (8)"/>
-    <w:basedOn w:val="Tabletext9"/>
-    <w:qFormat/>
-    <w:rsid w:val="00F965C1"/>
-    <w:pPr>
-      <w:jc w:val="left"/>
+    <w:basedOn w:val="Normal"/>
+    <w:rsid w:val="00491A92"/>
+    <w:pPr>
+      <w:spacing w:before="60" w:after="60" w:line="190" w:lineRule="atLeast"/>
     </w:pPr>
     <w:rPr>
       <w:sz w:val="16"/>
@@ -6650,21 +5735,22 @@
   </w:style>
   <w:style w:type="paragraph" w:customStyle="1" w:styleId="Tabletext7">
     <w:name w:val="Table text (7)"/>
-    <w:basedOn w:val="Tabletext8"/>
-    <w:qFormat/>
-    <w:rsid w:val="00F965C1"/>
+    <w:basedOn w:val="Normal"/>
+    <w:rsid w:val="00491A92"/>
+    <w:pPr>
+      <w:spacing w:before="60" w:after="60" w:line="170" w:lineRule="atLeast"/>
+    </w:pPr>
     <w:rPr>
       <w:sz w:val="14"/>
     </w:rPr>
   </w:style>
   <w:style w:type="paragraph" w:customStyle="1" w:styleId="Tabletext10">
     <w:name w:val="Table text (10)"/>
-    <w:basedOn w:val="Tabletext7"/>
-    <w:qFormat/>
-    <w:rsid w:val="00F965C1"/>
-    <w:rPr>
-      <w:sz w:val="20"/>
-    </w:rPr>
+    <w:basedOn w:val="Normal"/>
+    <w:rsid w:val="00491A92"/>
+    <w:pPr>
+      <w:spacing w:before="60" w:after="60"/>
+    </w:pPr>
   </w:style>
   <w:style w:type="character" w:customStyle="1" w:styleId="requirement">
     <w:name w:val="requirement"/>
@@ -6672,10 +5758,7 @@
     <w:uiPriority w:val="1"/>
     <w:semiHidden/>
     <w:qFormat/>
-    <w:rsid w:val="00517571"/>
-    <w:rPr>
-      <w:color w:val="FF0000"/>
-    </w:rPr>
+    <w:rsid w:val="00E44C41"/>
   </w:style>
   <w:style w:type="character" w:customStyle="1" w:styleId="possibilityandcapability">
     <w:name w:val="possibility_and_capability"/>
@@ -6683,10 +5766,7 @@
     <w:uiPriority w:val="1"/>
     <w:semiHidden/>
     <w:qFormat/>
-    <w:rsid w:val="00517571"/>
-    <w:rPr>
-      <w:color w:val="FFEC31"/>
-    </w:rPr>
+    <w:rsid w:val="00E44C41"/>
   </w:style>
   <w:style w:type="character" w:customStyle="1" w:styleId="statement">
     <w:name w:val="statement"/>
@@ -6694,10 +5774,7 @@
     <w:uiPriority w:val="1"/>
     <w:semiHidden/>
     <w:qFormat/>
-    <w:rsid w:val="00517571"/>
-    <w:rPr>
-      <w:color w:val="8DB3E2" w:themeColor="text2" w:themeTint="66"/>
-    </w:rPr>
+    <w:rsid w:val="00E44C41"/>
   </w:style>
   <w:style w:type="character" w:customStyle="1" w:styleId="recommendation">
     <w:name w:val="recommendation"/>
@@ -6705,32 +5782,152 @@
     <w:uiPriority w:val="1"/>
     <w:semiHidden/>
     <w:qFormat/>
-    <w:rsid w:val="00517571"/>
+    <w:rsid w:val="00E44C41"/>
     <w:rPr>
       <w:noProof/>
-      <w:color w:val="008000"/>
       <w:lang w:val="en-GB"/>
     </w:rPr>
   </w:style>
-  <w:style w:type="paragraph" w:customStyle="1" w:styleId="egXML">
-    <w:name w:val="egXML"/>
+  <w:style w:type="paragraph" w:styleId="Index1">
+    <w:name w:val="index 1"/>
+    <w:basedOn w:val="Normal"/>
+    <w:semiHidden/>
+    <w:rsid w:val="00AE784C"/>
+    <w:pPr>
+      <w:spacing w:after="0" w:line="210" w:lineRule="atLeast"/>
+      <w:ind w:left="142" w:hanging="142"/>
+      <w:jc w:val="left"/>
+    </w:pPr>
+    <w:rPr>
+      <w:b/>
+      <w:sz w:val="18"/>
+    </w:rPr>
+  </w:style>
+  <w:style w:type="paragraph" w:styleId="IndexHeading">
+    <w:name w:val="index heading"/>
+    <w:basedOn w:val="Normal"/>
+    <w:next w:val="Index1"/>
+    <w:semiHidden/>
+    <w:rsid w:val="00AE784C"/>
+    <w:pPr>
+      <w:keepNext/>
+      <w:spacing w:before="400" w:after="210"/>
+      <w:jc w:val="center"/>
+    </w:pPr>
+  </w:style>
+  <w:style w:type="paragraph" w:styleId="TOC9">
+    <w:name w:val="toc 9"/>
+    <w:basedOn w:val="TOC1"/>
+    <w:next w:val="Normal"/>
+    <w:semiHidden/>
+    <w:rsid w:val="00AE784C"/>
+    <w:pPr>
+      <w:tabs>
+        <w:tab w:val="clear" w:pos="720"/>
+      </w:tabs>
+      <w:ind w:left="0" w:firstLine="0"/>
+    </w:pPr>
+  </w:style>
+  <w:style w:type="paragraph" w:customStyle="1" w:styleId="Figuresubtitle">
+    <w:name w:val="Figure subtitle"/>
+    <w:basedOn w:val="Figuretitle"/>
+    <w:next w:val="Figuretext"/>
+    <w:qFormat/>
+    <w:rsid w:val="004874E7"/>
+    <w:pPr>
+      <w:spacing w:before="0" w:after="240"/>
+    </w:pPr>
+  </w:style>
+  <w:style w:type="paragraph" w:customStyle="1" w:styleId="Figureunits">
+    <w:name w:val="Figure units"/>
+    <w:basedOn w:val="Figuretext"/>
+    <w:next w:val="Figuretext"/>
+    <w:qFormat/>
+    <w:rsid w:val="00CB17AD"/>
+    <w:pPr>
+      <w:keepNext/>
+      <w:spacing w:after="60" w:line="210" w:lineRule="atLeast"/>
+      <w:jc w:val="right"/>
+    </w:pPr>
+    <w:rPr>
+      <w:sz w:val="18"/>
+    </w:rPr>
+  </w:style>
+  <w:style w:type="paragraph" w:customStyle="1" w:styleId="Figurekey">
+    <w:name w:val="Figure key"/>
+    <w:basedOn w:val="Figurefootnote"/>
+    <w:qFormat/>
+    <w:rsid w:val="0047720D"/>
+    <w:pPr>
+      <w:tabs>
+        <w:tab w:val="clear" w:pos="340"/>
+      </w:tabs>
+      <w:ind w:left="340" w:hanging="340"/>
+      <w:jc w:val="left"/>
+    </w:pPr>
+  </w:style>
+  <w:style w:type="paragraph" w:customStyle="1" w:styleId="Tableunits">
+    <w:name w:val="Table units"/>
+    <w:basedOn w:val="Normal"/>
+    <w:next w:val="Tabletext9"/>
+    <w:qFormat/>
+    <w:rsid w:val="00227228"/>
+    <w:pPr>
+      <w:keepNext/>
+      <w:spacing w:after="60" w:line="210" w:lineRule="atLeast"/>
+      <w:jc w:val="right"/>
+    </w:pPr>
+    <w:rPr>
+      <w:sz w:val="18"/>
+    </w:rPr>
+  </w:style>
+  <w:style w:type="paragraph" w:customStyle="1" w:styleId="BibliographyHeading">
+    <w:name w:val="Bibliography Heading"/>
+    <w:basedOn w:val="Normal"/>
+    <w:next w:val="Bibliography"/>
+    <w:qFormat/>
+    <w:rsid w:val="004C652B"/>
+    <w:pPr>
+      <w:keepNext/>
+      <w:suppressAutoHyphens/>
+      <w:spacing w:before="270" w:line="270" w:lineRule="exact"/>
+      <w:jc w:val="left"/>
+    </w:pPr>
+    <w:rPr>
+      <w:b/>
+      <w:sz w:val="24"/>
+    </w:rPr>
+  </w:style>
+  <w:style w:type="paragraph" w:customStyle="1" w:styleId="Examplelist">
+    <w:name w:val="Example list"/>
     <w:basedOn w:val="Normal"/>
     <w:qFormat/>
-    <w:rPr>
-      <w:rFonts w:ascii="Courier" w:hAnsi="Courier"/>
-      <w:sz w:val="20"/>
-    </w:rPr>
-  </w:style>
-  <w:style w:type="paragraph" w:customStyle="1" w:styleId="egXMLTable">
-    <w:name w:val="egXMLTable"/>
+    <w:rsid w:val="004C652B"/>
+    <w:pPr>
+      <w:tabs>
+        <w:tab w:val="left" w:pos="340"/>
+      </w:tabs>
+      <w:spacing w:after="120" w:line="210" w:lineRule="atLeast"/>
+      <w:ind w:left="340" w:hanging="340"/>
+    </w:pPr>
+    <w:rPr>
+      <w:sz w:val="18"/>
+    </w:rPr>
+  </w:style>
+  <w:style w:type="paragraph" w:customStyle="1" w:styleId="Notelist">
+    <w:name w:val="Note list"/>
     <w:basedOn w:val="Normal"/>
     <w:qFormat/>
-    <w:pPr>
-      <w:spacing w:before="80" w:after="0"/>
+    <w:rsid w:val="003E5F2E"/>
+    <w:pPr>
+      <w:tabs>
+        <w:tab w:val="left" w:pos="340"/>
+      </w:tabs>
+      <w:spacing w:after="120" w:line="210" w:lineRule="atLeast"/>
+      <w:ind w:left="340" w:hanging="340"/>
     </w:pPr>
     <w:rPr>
       <w:sz w:val="18"/>
-      <w:rFonts w:ascii="Courier" w:hAnsi="Courier"/>
     </w:rPr>
   </w:style>
 </w:styles>
@@ -6741,7 +5938,7 @@
   <w:docParts>
     <w:docPart>
       <w:docPartPr>
-        <w:name w:val="994617B74C8A43E0A48DE57D44C056DC"/>
+        <w:name w:val="CFE1C85C4DCF4F4388CE0DA2B2FC4A56"/>
         <w:category>
           <w:name w:val="General"/>
           <w:gallery w:val="placeholder"/>
@@ -6752,12 +5949,12 @@
         <w:behaviors>
           <w:behavior w:val="content"/>
         </w:behaviors>
-        <w:guid w:val="{689E1035-32AA-4058-897A-5314E4993491}"/>
+        <w:guid w:val="{297F52CD-F966-FB4F-89C2-AB9753C038A5}"/>
       </w:docPartPr>
       <w:docPartBody>
         <w:p>
           <w:pPr>
-            <w:pStyle w:val="994617B74C8A43E0A48DE57D44C056DC"/>
+            <w:pStyle w:val="CFE1C85C4DCF4F4388CE0DA2B2FC4A56"/>
           </w:pPr>
           <w:r>
             <w:rPr>
@@ -6770,7 +5967,7 @@
     </w:docPart>
     <w:docPart>
       <w:docPartPr>
-        <w:name w:val="6F337940F0B44FAB8DC0F761DE897010"/>
+        <w:name w:val="F35683FA7604A94298463870003375FD"/>
         <w:category>
           <w:name w:val="General"/>
           <w:gallery w:val="placeholder"/>
@@ -6781,12 +5978,12 @@
         <w:behaviors>
           <w:behavior w:val="content"/>
         </w:behaviors>
-        <w:guid w:val="{080BCAEE-3B13-4524-B182-4B0631D8DEC3}"/>
+        <w:guid w:val="{908D5615-75AF-DC4B-8529-58E0D3B2E96D}"/>
       </w:docPartPr>
       <w:docPartBody>
         <w:p>
           <w:pPr>
-            <w:pStyle w:val="6F337940F0B44FAB8DC0F761DE897010"/>
+            <w:pStyle w:val="F35683FA7604A94298463870003375FD"/>
           </w:pPr>
           <w:r>
             <w:rPr>
@@ -6799,7 +5996,7 @@
     </w:docPart>
     <w:docPart>
       <w:docPartPr>
-        <w:name w:val="6C81E7CB81FB432A8C7660253660877B"/>
+        <w:name w:val="91776828B42F06478B461F58D49403D7"/>
         <w:category>
           <w:name w:val="General"/>
           <w:gallery w:val="placeholder"/>
@@ -6810,12 +6007,12 @@
         <w:behaviors>
           <w:behavior w:val="content"/>
         </w:behaviors>
-        <w:guid w:val="{547889FA-0174-428D-BA95-2BA98E6D790D}"/>
+        <w:guid w:val="{B56DC481-9A33-304F-9BD3-182814CB501A}"/>
       </w:docPartPr>
       <w:docPartBody>
         <w:p>
           <w:pPr>
-            <w:pStyle w:val="6C81E7CB81FB432A8C7660253660877B"/>
+            <w:pStyle w:val="91776828B42F06478B461F58D49403D7"/>
           </w:pPr>
           <w:r>
             <w:rPr>
@@ -6830,7 +6027,7 @@
     </w:docPart>
     <w:docPart>
       <w:docPartPr>
-        <w:name w:val="9B6E3FFEA26B4A5486962619F7C24325"/>
+        <w:name w:val="918ECC0EAC4EC14DA8CDE6A2E8E36B35"/>
         <w:category>
           <w:name w:val="General"/>
           <w:gallery w:val="placeholder"/>
@@ -6841,12 +6038,12 @@
         <w:behaviors>
           <w:behavior w:val="content"/>
         </w:behaviors>
-        <w:guid w:val="{F220C9B5-A3A2-46DB-B8B1-8DD55A2C38A8}"/>
+        <w:guid w:val="{D147AC81-2CAF-9B40-AC52-9EAF83580F48}"/>
       </w:docPartPr>
       <w:docPartBody>
         <w:p>
           <w:pPr>
-            <w:pStyle w:val="9B6E3FFEA26B4A5486962619F7C24325"/>
+            <w:pStyle w:val="918ECC0EAC4EC14DA8CDE6A2E8E36B35"/>
           </w:pPr>
           <w:r>
             <w:rPr>
@@ -6859,7 +6056,7 @@
     </w:docPart>
     <w:docPart>
       <w:docPartPr>
-        <w:name w:val="CF7DC007A5AA4CE9A863FC096AC26DD1"/>
+        <w:name w:val="244DB27DFFA98E41B5E25B5754BEA186"/>
         <w:category>
           <w:name w:val="General"/>
           <w:gallery w:val="placeholder"/>
@@ -6870,12 +6067,99 @@
         <w:behaviors>
           <w:behavior w:val="content"/>
         </w:behaviors>
-        <w:guid w:val="{19157E52-E3ED-497E-9136-85B864BFB7A7}"/>
+        <w:guid w:val="{137B1491-918E-4F45-844A-026EECE470F0}"/>
       </w:docPartPr>
       <w:docPartBody>
         <w:p>
           <w:pPr>
-            <w:pStyle w:val="CF7DC007A5AA4CE9A863FC096AC26DD1"/>
+            <w:pStyle w:val="244DB27DFFA98E41B5E25B5754BEA186"/>
+          </w:pPr>
+          <w:r>
+            <w:rPr>
+              <w:rStyle w:val="PlaceholderText"/>
+            </w:rPr>
+            <w:t>Click here to enter text.</w:t>
+          </w:r>
+        </w:p>
+      </w:docPartBody>
+    </w:docPart>
+    <w:docPart>
+      <w:docPartPr>
+        <w:name w:val="B9FE42E5F38238418805561C71728C8C"/>
+        <w:category>
+          <w:name w:val="General"/>
+          <w:gallery w:val="placeholder"/>
+        </w:category>
+        <w:types>
+          <w:type w:val="bbPlcHdr"/>
+        </w:types>
+        <w:behaviors>
+          <w:behavior w:val="content"/>
+        </w:behaviors>
+        <w:guid w:val="{0B38DAF7-0FFB-044B-B9E8-00C7DCAE2CED}"/>
+      </w:docPartPr>
+      <w:docPartBody>
+        <w:p>
+          <w:pPr>
+            <w:pStyle w:val="B9FE42E5F38238418805561C71728C8C"/>
+          </w:pPr>
+          <w:r>
+            <w:rPr>
+              <w:rStyle w:val="PlaceholderText"/>
+            </w:rPr>
+            <w:t>Click here to enter text.</w:t>
+          </w:r>
+        </w:p>
+      </w:docPartBody>
+    </w:docPart>
+    <w:docPart>
+      <w:docPartPr>
+        <w:name w:val="5AE13344246A04458411A6CC6A22DB8D"/>
+        <w:category>
+          <w:name w:val="General"/>
+          <w:gallery w:val="placeholder"/>
+        </w:category>
+        <w:types>
+          <w:type w:val="bbPlcHdr"/>
+        </w:types>
+        <w:behaviors>
+          <w:behavior w:val="content"/>
+        </w:behaviors>
+        <w:guid w:val="{C6BAB3BC-3BE3-5049-AA87-F8AEE5E10A9D}"/>
+      </w:docPartPr>
+      <w:docPartBody>
+        <w:p>
+          <w:pPr>
+            <w:pStyle w:val="5AE13344246A04458411A6CC6A22DB8D"/>
+          </w:pPr>
+          <w:r>
+            <w:rPr>
+              <w:rStyle w:val="PlaceholderText"/>
+            </w:rPr>
+            <w:t>Click here to enter text.</w:t>
+          </w:r>
+        </w:p>
+      </w:docPartBody>
+    </w:docPart>
+    <w:docPart>
+      <w:docPartPr>
+        <w:name w:val="FE3DA801CEA30548B1D1ABA10C6601D1"/>
+        <w:category>
+          <w:name w:val="General"/>
+          <w:gallery w:val="placeholder"/>
+        </w:category>
+        <w:types>
+          <w:type w:val="bbPlcHdr"/>
+        </w:types>
+        <w:behaviors>
+          <w:behavior w:val="content"/>
+        </w:behaviors>
+        <w:guid w:val="{C7007220-10A9-6045-B473-C18348961C47}"/>
+      </w:docPartPr>
+      <w:docPartBody>
+        <w:p>
+          <w:pPr>
+            <w:pStyle w:val="FE3DA801CEA30548B1D1ABA10C6601D1"/>
           </w:pPr>
           <w:r>
             <w:rPr>
@@ -6888,41 +6172,19 @@
         </w:p>
       </w:docPartBody>
     </w:docPart>
-    <w:docPart>
-      <w:docPartPr>
-        <w:name w:val="556C737C830F4D7A8CB5B4B40FC96E65"/>
-        <w:category>
-          <w:name w:val="General"/>
-          <w:gallery w:val="placeholder"/>
-        </w:category>
-        <w:types>
-          <w:type w:val="bbPlcHdr"/>
-        </w:types>
-        <w:behaviors>
-          <w:behavior w:val="content"/>
-        </w:behaviors>
-        <w:guid w:val="{71DCE460-6853-48C9-8286-1F9F29F6E934}"/>
-      </w:docPartPr>
-      <w:docPartBody>
-        <w:p>
-          <w:pPr>
-            <w:pStyle w:val="556C737C830F4D7A8CB5B4B40FC96E65"/>
-          </w:pPr>
-          <w:r>
-            <w:rPr>
-              <w:rStyle w:val="PlaceholderText"/>
-            </w:rPr>
-            <w:t>Click here to enter text.</w:t>
-          </w:r>
-        </w:p>
-      </w:docPartBody>
-    </w:docPart>
   </w:docParts>
 </w:glossaryDocument>
 </file>
 
 <file path=word/glossary/fontTable.xml><?xml version="1.0" encoding="utf-8"?>
 <w:fonts xmlns:r="http://schemas.openxmlformats.org/officeDocument/2006/relationships" xmlns:w="http://schemas.openxmlformats.org/wordprocessingml/2006/main">
+  <w:font w:name="Times New Roman">
+    <w:panose1 w:val="02020603050405020304"/>
+    <w:charset w:val="00"/>
+    <w:family w:val="auto"/>
+    <w:pitch w:val="variable"/>
+    <w:sig w:usb0="00000003" w:usb1="00000000" w:usb2="00000000" w:usb3="00000000" w:csb0="00000001" w:csb1="00000000"/>
+  </w:font>
   <w:font w:name="Symbol">
     <w:panose1 w:val="02000500000000000000"/>
     <w:charset w:val="02"/>
@@ -6930,8 +6192,8 @@
     <w:pitch w:val="variable"/>
     <w:sig w:usb0="00000000" w:usb1="00000000" w:usb2="00010000" w:usb3="00000000" w:csb0="80000000" w:csb1="00000000"/>
   </w:font>
-  <w:font w:name="Times New Roman">
-    <w:panose1 w:val="02020603050405020304"/>
+  <w:font w:name="Calibri">
+    <w:panose1 w:val="020F0502020204030204"/>
     <w:charset w:val="00"/>
     <w:family w:val="auto"/>
     <w:pitch w:val="variable"/>
@@ -6951,19 +6213,19 @@
     <w:pitch w:val="variable"/>
     <w:sig w:usb0="00000000" w:usb1="00000000" w:usb2="00010000" w:usb3="00000000" w:csb0="80000000" w:csb1="00000000"/>
   </w:font>
-  <w:font w:name="Calibri">
-    <w:panose1 w:val="020F0502020204030204"/>
-    <w:charset w:val="00"/>
-    <w:family w:val="auto"/>
-    <w:pitch w:val="variable"/>
-    <w:sig w:usb0="00000003" w:usb1="00000000" w:usb2="00000000" w:usb3="00000000" w:csb0="00000001" w:csb1="00000000"/>
-  </w:font>
   <w:font w:name="Arial">
     <w:panose1 w:val="020B0604020202020204"/>
     <w:charset w:val="00"/>
     <w:family w:val="auto"/>
     <w:pitch w:val="variable"/>
     <w:sig w:usb0="00000003" w:usb1="00000000" w:usb2="00000000" w:usb3="00000000" w:csb0="00000001" w:csb1="00000000"/>
+  </w:font>
+  <w:font w:name="MS Mincho">
+    <w:altName w:val="ＭＳ 明朝"/>
+    <w:charset w:val="80"/>
+    <w:family w:val="modern"/>
+    <w:pitch w:val="fixed"/>
+    <w:sig w:usb0="E00002FF" w:usb1="6AC7FDFB" w:usb2="00000012" w:usb3="00000000" w:csb0="0002009F" w:csb1="00000000"/>
   </w:font>
   <w:font w:name="Cambria">
     <w:panose1 w:val="02040503050406030204"/>
@@ -6979,52 +6241,42 @@
     <w:pitch w:val="variable"/>
     <w:sig w:usb0="00000003" w:usb1="00000000" w:usb2="00000000" w:usb3="00000000" w:csb0="00000001" w:csb1="00000000"/>
   </w:font>
-  <w:font w:name="MS Mincho">
-    <w:altName w:val="ＭＳ 明朝"/>
-    <w:charset w:val="80"/>
-    <w:family w:val="modern"/>
-    <w:pitch w:val="fixed"/>
-    <w:sig w:usb0="E00002FF" w:usb1="6AC7FDFB" w:usb2="00000012" w:usb3="00000000" w:csb0="0002009F" w:csb1="00000000"/>
-  </w:font>
 </w:fonts>
 </file>
 
 <file path=word/glossary/settings.xml><?xml version="1.0" encoding="utf-8"?>
 <w:settings xmlns:o="urn:schemas-microsoft-com:office:office" xmlns:r="http://schemas.openxmlformats.org/officeDocument/2006/relationships" xmlns:m="http://schemas.openxmlformats.org/officeDocument/2006/math" xmlns:v="urn:schemas-microsoft-com:vml" xmlns:w10="urn:schemas-microsoft-com:office:word" xmlns:w="http://schemas.openxmlformats.org/wordprocessingml/2006/main" xmlns:sl="http://schemas.openxmlformats.org/schemaLibrary/2006/main">
   <w:view w:val="normal"/>
+  <w:embedSystemFonts/>
   <w:doNotTrackMoves/>
-  <w:defaultTabStop w:val="708"/>
-  <w:hyphenationZone w:val="425"/>
+  <w:defaultTabStop w:val="720"/>
+  <w:drawingGridHorizontalSpacing w:val="360"/>
+  <w:drawingGridVerticalSpacing w:val="360"/>
+  <w:displayHorizontalDrawingGridEvery w:val="0"/>
+  <w:displayVerticalDrawingGridEvery w:val="0"/>
   <w:characterSpacingControl w:val="doNotCompress"/>
   <w:compat>
     <w:useFELayout/>
+    <w:doNotAutofitConstrainedTables/>
+    <w:splitPgBreakAndParaMark/>
+    <w:doNotVertAlignCellWithSp/>
+    <w:doNotBreakConstrainedForcedTable/>
+    <w:useAnsiKerningPairs/>
+    <w:cachedColBalance/>
   </w:compat>
-  <w:rsids>
-    <w:rsidRoot w:val="009E097A"/>
-    <w:rsid w:val="00403F6E"/>
-    <w:rsid w:val="005959B0"/>
-    <w:rsid w:val="006F1BAC"/>
-    <w:rsid w:val="008A7A78"/>
-    <w:rsid w:val="00923DB1"/>
-    <w:rsid w:val="009E097A"/>
-    <w:rsid w:val="00A3206D"/>
-    <w:rsid w:val="00B5746C"/>
-    <w:rsid w:val="00CA1DB9"/>
-  </w:rsids>
   <m:mathPr>
-    <m:mathFont m:val="Arial Unicode MS"/>
+    <m:mathFont m:val="Times New Roman"/>
     <m:brkBin m:val="before"/>
     <m:brkBinSub m:val="--"/>
     <m:smallFrac m:val="off"/>
-    <m:dispDef/>
+    <m:dispDef m:val="off"/>
     <m:lMargin m:val="0"/>
     <m:rMargin m:val="0"/>
-    <m:defJc m:val="centerGroup"/>
-    <m:wrapIndent m:val="1440"/>
+    <m:wrapRight/>
     <m:intLim m:val="subSup"/>
-    <m:naryLim m:val="undOvr"/>
+    <m:naryLim m:val="subSup"/>
   </m:mathPr>
-  <w:themeFontLang w:val="fr-CH" w:bidi="ar-SA"/>
+  <w:themeFontLang w:val="en-GB"/>
   <w:clrSchemeMapping w:bg1="light1" w:t1="dark1" w:bg2="light2" w:t2="dark2" w:accent1="accent1" w:accent2="accent2" w:accent3="accent3" w:accent4="accent4" w:accent5="accent5" w:accent6="accent6" w:hyperlink="hyperlink" w:followedHyperlink="followedHyperlink"/>
   <w:decimalSymbol w:val="."/>
   <w:listSeparator w:val=","/>
@@ -7037,16 +6289,12 @@
     <w:rPrDefault>
       <w:rPr>
         <w:rFonts w:asciiTheme="minorHAnsi" w:eastAsiaTheme="minorEastAsia" w:hAnsiTheme="minorHAnsi" w:cstheme="minorBidi"/>
-        <w:sz w:val="22"/>
-        <w:szCs w:val="22"/>
-        <w:lang w:val="fr-CH" w:eastAsia="fr-CH" w:bidi="ar-SA"/>
+        <w:sz w:val="24"/>
+        <w:szCs w:val="24"/>
+        <w:lang w:val="en-US" w:eastAsia="en-US" w:bidi="ar-SA"/>
       </w:rPr>
     </w:rPrDefault>
-    <w:pPrDefault>
-      <w:pPr>
-        <w:spacing w:after="200" w:line="276" w:lineRule="auto"/>
-      </w:pPr>
-    </w:pPrDefault>
+    <w:pPrDefault/>
   </w:docDefaults>
   <w:latentStyles w:defLockedState="0" w:defUIPriority="99" w:defSemiHidden="1" w:defUnhideWhenUsed="1" w:defQFormat="0" w:count="276">
     <w:lsdException w:name="Normal" w:semiHidden="0" w:uiPriority="0" w:unhideWhenUsed="0" w:qFormat="1"/>
@@ -7076,7 +6324,7 @@
     <w:lsdException w:name="Emphasis" w:semiHidden="0" w:uiPriority="20" w:unhideWhenUsed="0" w:qFormat="1"/>
     <w:lsdException w:name="Table Grid" w:semiHidden="0" w:uiPriority="59" w:unhideWhenUsed="0"/>
     <w:lsdException w:name="Placeholder Text" w:unhideWhenUsed="0"/>
-    <w:lsdException w:name="No Spacing" w:semiHidden="0" w:uiPriority="1" w:unhideWhenUsed="0" w:qFormat="1"/>
+    <w:lsdException w:name="No Spacing" w:uiPriority="1" w:unhideWhenUsed="0" w:qFormat="1"/>
     <w:lsdException w:name="Light Shading" w:semiHidden="0" w:uiPriority="60" w:unhideWhenUsed="0"/>
     <w:lsdException w:name="Light List" w:semiHidden="0" w:uiPriority="61" w:unhideWhenUsed="0"/>
     <w:lsdException w:name="Light Grid" w:semiHidden="0" w:uiPriority="62" w:unhideWhenUsed="0"/>
@@ -7190,7 +6438,6 @@
   <w:style w:type="paragraph" w:default="1" w:styleId="Normal">
     <w:name w:val="Normal"/>
     <w:qFormat/>
-    <w:rsid w:val="00A3206D"/>
   </w:style>
   <w:style w:type="character" w:default="1" w:styleId="DefaultParagraphFont">
     <w:name w:val="Default Paragraph Font"/>
@@ -7222,57 +6469,49 @@
     <w:basedOn w:val="DefaultParagraphFont"/>
     <w:uiPriority w:val="99"/>
     <w:semiHidden/>
-    <w:rsid w:val="005959B0"/>
-    <w:rPr>
-      <w:color w:val="808080"/>
-    </w:rPr>
-  </w:style>
-  <w:style w:type="paragraph" w:customStyle="1" w:styleId="994617B74C8A43E0A48DE57D44C056DC">
-    <w:name w:val="994617B74C8A43E0A48DE57D44C056DC"/>
-    <w:rsid w:val="00A3206D"/>
-  </w:style>
-  <w:style w:type="paragraph" w:customStyle="1" w:styleId="6F337940F0B44FAB8DC0F761DE897010">
-    <w:name w:val="6F337940F0B44FAB8DC0F761DE897010"/>
-    <w:rsid w:val="00A3206D"/>
-  </w:style>
-  <w:style w:type="paragraph" w:customStyle="1" w:styleId="6C81E7CB81FB432A8C7660253660877B">
-    <w:name w:val="6C81E7CB81FB432A8C7660253660877B"/>
-    <w:rsid w:val="00A3206D"/>
-  </w:style>
-  <w:style w:type="paragraph" w:customStyle="1" w:styleId="9B6E3FFEA26B4A5486962619F7C24325">
-    <w:name w:val="9B6E3FFEA26B4A5486962619F7C24325"/>
-    <w:rsid w:val="00A3206D"/>
-  </w:style>
-  <w:style w:type="paragraph" w:customStyle="1" w:styleId="CF7DC007A5AA4CE9A863FC096AC26DD1">
-    <w:name w:val="CF7DC007A5AA4CE9A863FC096AC26DD1"/>
-    <w:rsid w:val="00A3206D"/>
-  </w:style>
-  <w:style w:type="paragraph" w:customStyle="1" w:styleId="0AAFA6D517704E28AF47132EAB3D7510">
-    <w:name w:val="0AAFA6D517704E28AF47132EAB3D7510"/>
-    <w:rsid w:val="00A3206D"/>
-  </w:style>
-  <w:style w:type="paragraph" w:customStyle="1" w:styleId="64C7F43C6D26406B8F897B6C88BF90A5">
-    <w:name w:val="64C7F43C6D26406B8F897B6C88BF90A5"/>
-    <w:rsid w:val="00A3206D"/>
-  </w:style>
-  <w:style w:type="paragraph" w:customStyle="1" w:styleId="4942E284246148A297ECB387D27E52D3">
-    <w:name w:val="4942E284246148A297ECB387D27E52D3"/>
-    <w:rsid w:val="00A3206D"/>
-  </w:style>
-  <w:style w:type="paragraph" w:customStyle="1" w:styleId="7C1CAB15B38D4E95A123847239CBDE47">
-    <w:name w:val="7C1CAB15B38D4E95A123847239CBDE47"/>
-    <w:rsid w:val="009E097A"/>
-  </w:style>
-  <w:style w:type="paragraph" w:customStyle="1" w:styleId="556C737C830F4D7A8CB5B4B40FC96E65">
-    <w:name w:val="556C737C830F4D7A8CB5B4B40FC96E65"/>
-    <w:rsid w:val="009E097A"/>
+  </w:style>
+  <w:style w:type="paragraph" w:customStyle="1" w:styleId="CFE1C85C4DCF4F4388CE0DA2B2FC4A56">
+    <w:name w:val="CFE1C85C4DCF4F4388CE0DA2B2FC4A56"/>
+  </w:style>
+  <w:style w:type="paragraph" w:customStyle="1" w:styleId="F35683FA7604A94298463870003375FD">
+    <w:name w:val="F35683FA7604A94298463870003375FD"/>
+  </w:style>
+  <w:style w:type="paragraph" w:customStyle="1" w:styleId="91776828B42F06478B461F58D49403D7">
+    <w:name w:val="91776828B42F06478B461F58D49403D7"/>
+  </w:style>
+  <w:style w:type="paragraph" w:customStyle="1" w:styleId="918ECC0EAC4EC14DA8CDE6A2E8E36B35">
+    <w:name w:val="918ECC0EAC4EC14DA8CDE6A2E8E36B35"/>
+  </w:style>
+  <w:style w:type="paragraph" w:customStyle="1" w:styleId="A43789924BA69648A2A3D769B00944FB">
+    <w:name w:val="A43789924BA69648A2A3D769B00944FB"/>
+  </w:style>
+  <w:style w:type="paragraph" w:customStyle="1" w:styleId="80103B0BD0A767459F01F243005AF319">
+    <w:name w:val="80103B0BD0A767459F01F243005AF319"/>
+  </w:style>
+  <w:style w:type="paragraph" w:customStyle="1" w:styleId="244DB27DFFA98E41B5E25B5754BEA186">
+    <w:name w:val="244DB27DFFA98E41B5E25B5754BEA186"/>
+  </w:style>
+  <w:style w:type="paragraph" w:customStyle="1" w:styleId="B9FE42E5F38238418805561C71728C8C">
+    <w:name w:val="B9FE42E5F38238418805561C71728C8C"/>
+  </w:style>
+  <w:style w:type="paragraph" w:customStyle="1" w:styleId="5AE13344246A04458411A6CC6A22DB8D">
+    <w:name w:val="5AE13344246A04458411A6CC6A22DB8D"/>
+  </w:style>
+  <w:style w:type="paragraph" w:customStyle="1" w:styleId="FE3DA801CEA30548B1D1ABA10C6601D1">
+    <w:name w:val="FE3DA801CEA30548B1D1ABA10C6601D1"/>
+  </w:style>
+  <w:style w:type="paragraph" w:customStyle="1" w:styleId="2D0E16BDE7088143B096261A030E967B">
+    <w:name w:val="2D0E16BDE7088143B096261A030E967B"/>
+  </w:style>
+  <w:style w:type="paragraph" w:customStyle="1" w:styleId="36A1DB864568B848A95A277EC7C692CD">
+    <w:name w:val="36A1DB864568B848A95A277EC7C692CD"/>
   </w:style>
 </w:styles>
 </file>
 
 <file path=word/glossary/webSettings.xml><?xml version="1.0" encoding="utf-8"?>
 <w:webSettings xmlns:r="http://schemas.openxmlformats.org/officeDocument/2006/relationships" xmlns:w="http://schemas.openxmlformats.org/wordprocessingml/2006/main">
-  <w:optimizeForBrowser/>
+  <w:allowPNG/>
   <w:doNotSaveAsSingleFile/>
 </w:webSettings>
 </file>
@@ -7577,7 +6816,7 @@
 </file>
 
 <file path=customXml/itemProps2.xml><?xml version="1.0" encoding="utf-8"?>
-<ds:datastoreItem xmlns:ds="http://schemas.openxmlformats.org/officeDocument/2006/customXml" ds:itemID="{4C5E3C86-4903-794A-96E6-FEE0DF3BF106}">
+<ds:datastoreItem xmlns:ds="http://schemas.openxmlformats.org/officeDocument/2006/customXml" ds:itemID="{9D48D8BA-B88B-C844-8E6F-C19F74E3EF44}">
   <ds:schemaRefs>
     <ds:schemaRef ds:uri="http://schemas.openxmlformats.org/officeDocument/2006/bibliography"/>
   </ds:schemaRefs>

--- a/profiles/iso/docx/template.docx
+++ b/profiles/iso/docx/template.docx
@@ -26,7 +26,13 @@
         <w:rPr>
           <w:rStyle w:val="workingreferencenumber"/>
         </w:rPr>
-        <w:t>ISO/TC</w:t>
+        <w:t>I</w:t>
+      </w:r>
+      <w:r>
+        <w:rPr>
+          <w:rStyle w:val="workingreferencenumber"/>
+        </w:rPr>
+        <w:t>SO/TC</w:t>
       </w:r>
       <w:r>
         <w:rPr>
@@ -44,7 +50,7 @@
           <w:id w:val="680634442"/>
           <w:lock w:val="sdtLocked"/>
           <w:placeholder>
-            <w:docPart w:val="CFE1C85C4DCF4F4388CE0DA2B2FC4A56"/>
+            <w:docPart w:val="FCBC8985200D0A49B725DFC804B3488E"/>
           </w:placeholder>
           <w:text/>
         </w:sdtPr>
@@ -78,7 +84,7 @@
           <w:id w:val="680634443"/>
           <w:lock w:val="sdtLocked"/>
           <w:placeholder>
-            <w:docPart w:val="CFE1C85C4DCF4F4388CE0DA2B2FC4A56"/>
+            <w:docPart w:val="FCBC8985200D0A49B725DFC804B3488E"/>
           </w:placeholder>
           <w:text/>
         </w:sdtPr>
@@ -118,7 +124,7 @@
           <w:id w:val="680634444"/>
           <w:lock w:val="sdtLocked"/>
           <w:placeholder>
-            <w:docPart w:val="CFE1C85C4DCF4F4388CE0DA2B2FC4A56"/>
+            <w:docPart w:val="FCBC8985200D0A49B725DFC804B3488E"/>
           </w:placeholder>
           <w:text/>
         </w:sdtPr>
@@ -168,7 +174,7 @@
           <w:id w:val="680634480"/>
           <w:lock w:val="sdtLocked"/>
           <w:placeholder>
-            <w:docPart w:val="F35683FA7604A94298463870003375FD"/>
+            <w:docPart w:val="0FF16159A8B61242A49DD64CA79A80EC"/>
           </w:placeholder>
           <w:date>
             <w:dateFormat w:val="yyyy-MM-dd"/>
@@ -225,7 +231,7 @@
           <w:id w:val="680634449"/>
           <w:lock w:val="sdtLocked"/>
           <w:placeholder>
-            <w:docPart w:val="CFE1C85C4DCF4F4388CE0DA2B2FC4A56"/>
+            <w:docPart w:val="FCBC8985200D0A49B725DFC804B3488E"/>
           </w:placeholder>
           <w:text/>
         </w:sdtPr>
@@ -282,7 +288,7 @@
           <w:id w:val="680634453"/>
           <w:lock w:val="sdtLocked"/>
           <w:placeholder>
-            <w:docPart w:val="CFE1C85C4DCF4F4388CE0DA2B2FC4A56"/>
+            <w:docPart w:val="FCBC8985200D0A49B725DFC804B3488E"/>
           </w:placeholder>
           <w:text/>
         </w:sdtPr>
@@ -319,7 +325,7 @@
           <w:id w:val="680634454"/>
           <w:lock w:val="sdtLocked"/>
           <w:placeholder>
-            <w:docPart w:val="CFE1C85C4DCF4F4388CE0DA2B2FC4A56"/>
+            <w:docPart w:val="FCBC8985200D0A49B725DFC804B3488E"/>
           </w:placeholder>
           <w:text/>
         </w:sdtPr>
@@ -356,7 +362,7 @@
           <w:id w:val="680634455"/>
           <w:lock w:val="sdtLocked"/>
           <w:placeholder>
-            <w:docPart w:val="CFE1C85C4DCF4F4388CE0DA2B2FC4A56"/>
+            <w:docPart w:val="FCBC8985200D0A49B725DFC804B3488E"/>
           </w:placeholder>
           <w:text/>
         </w:sdtPr>
@@ -406,7 +412,7 @@
           <w:id w:val="680634456"/>
           <w:lock w:val="sdtLocked"/>
           <w:placeholder>
-            <w:docPart w:val="CFE1C85C4DCF4F4388CE0DA2B2FC4A56"/>
+            <w:docPart w:val="FCBC8985200D0A49B725DFC804B3488E"/>
           </w:placeholder>
           <w:text/>
         </w:sdtPr>
@@ -450,7 +456,7 @@
           <w:id w:val="72302846"/>
           <w:lock w:val="sdtLocked"/>
           <w:placeholder>
-            <w:docPart w:val="91776828B42F06478B461F58D49403D7"/>
+            <w:docPart w:val="41B91562220C5E479B88FD8A8B980523"/>
           </w:placeholder>
           <w:dropDownList>
             <w:listItem w:displayText="ISO" w:value="ISO"/>
@@ -502,7 +508,7 @@
           <w:id w:val="680634464"/>
           <w:lock w:val="sdtLocked"/>
           <w:placeholder>
-            <w:docPart w:val="CFE1C85C4DCF4F4388CE0DA2B2FC4A56"/>
+            <w:docPart w:val="FCBC8985200D0A49B725DFC804B3488E"/>
           </w:placeholder>
           <w:text/>
         </w:sdtPr>
@@ -544,7 +550,7 @@
           <w:id w:val="680634465"/>
           <w:lock w:val="sdtLocked"/>
           <w:placeholder>
-            <w:docPart w:val="CFE1C85C4DCF4F4388CE0DA2B2FC4A56"/>
+            <w:docPart w:val="FCBC8985200D0A49B725DFC804B3488E"/>
           </w:placeholder>
           <w:text/>
         </w:sdtPr>
@@ -599,7 +605,7 @@
           <w:id w:val="680634466"/>
           <w:lock w:val="sdtLocked"/>
           <w:placeholder>
-            <w:docPart w:val="CFE1C85C4DCF4F4388CE0DA2B2FC4A56"/>
+            <w:docPart w:val="FCBC8985200D0A49B725DFC804B3488E"/>
           </w:placeholder>
           <w:text/>
         </w:sdtPr>
@@ -628,7 +634,7 @@
           <w:tag w:val="complementary_title"/>
           <w:id w:val="1422197601"/>
           <w:placeholder>
-            <w:docPart w:val="CFE1C85C4DCF4F4388CE0DA2B2FC4A56"/>
+            <w:docPart w:val="FCBC8985200D0A49B725DFC804B3488E"/>
           </w:placeholder>
           <w:text/>
         </w:sdtPr>
@@ -668,7 +674,7 @@
           <w:tag w:val="introductory_title_fr"/>
           <w:id w:val="32217405"/>
           <w:placeholder>
-            <w:docPart w:val="918ECC0EAC4EC14DA8CDE6A2E8E36B35"/>
+            <w:docPart w:val="BA977BAEECD1B94B915570C58EA63772"/>
           </w:placeholder>
           <w:text/>
         </w:sdtPr>
@@ -729,7 +735,7 @@
           <w:tag w:val="main_title_fr"/>
           <w:id w:val="32217406"/>
           <w:placeholder>
-            <w:docPart w:val="918ECC0EAC4EC14DA8CDE6A2E8E36B35"/>
+            <w:docPart w:val="BA977BAEECD1B94B915570C58EA63772"/>
           </w:placeholder>
           <w:text/>
         </w:sdtPr>
@@ -790,7 +796,7 @@
           <w:tag w:val="partNumber"/>
           <w:id w:val="32217407"/>
           <w:placeholder>
-            <w:docPart w:val="918ECC0EAC4EC14DA8CDE6A2E8E36B35"/>
+            <w:docPart w:val="BA977BAEECD1B94B915570C58EA63772"/>
           </w:placeholder>
           <w:text/>
         </w:sdtPr>
@@ -831,7 +837,7 @@
           <w:tag w:val="complementary_title_fr"/>
           <w:id w:val="32217408"/>
           <w:placeholder>
-            <w:docPart w:val="918ECC0EAC4EC14DA8CDE6A2E8E36B35"/>
+            <w:docPart w:val="BA977BAEECD1B94B915570C58EA63772"/>
           </w:placeholder>
           <w:text/>
         </w:sdtPr>
@@ -886,13 +892,13 @@
         <w:rPr>
           <w:noProof/>
         </w:rPr>
-        <w:t xml:space="preserve">Recipients of this draft are invited to submit, with their </w:t>
+        <w:t>Recipients of this draft are invited to submit, with their commen</w:t>
       </w:r>
       <w:r>
         <w:rPr>
           <w:noProof/>
         </w:rPr>
-        <w:t>comments, notification of any relevant patent rights of which they are aware and to provide supporting documentation.</w:t>
+        <w:t>ts, notification of any relevant patent rights of which they are aware and to provide supporting documentation.</w:t>
       </w:r>
     </w:p>
     <w:p>
@@ -907,6 +913,31 @@
         <w:rPr>
           <w:noProof/>
         </w:rPr>
+      </w:pPr>
+    </w:p>
+    <w:p>
+      <w:pPr>
+        <w:pStyle w:val="zzCopyright"/>
+        <w:jc w:val="center"/>
+        <w:rPr>
+          <w:b/>
+          <w:noProof/>
+          <w:sz w:val="24"/>
+          <w:szCs w:val="24"/>
+        </w:rPr>
+        <w:sectPr>
+          <w:headerReference w:type="even" r:id="rId9"/>
+          <w:headerReference w:type="default" r:id="rId10"/>
+          <w:footerReference w:type="even" r:id="rId11"/>
+          <w:footerReference w:type="default" r:id="rId12"/>
+          <w:footerReference w:type="first" r:id="rId13"/>
+          <w:type w:val="oddPage"/>
+          <w:pgSz w:w="11907" w:h="16840" w:code="9"/>
+          <w:pgMar w:top="652" w:right="737" w:bottom="567" w:left="851" w:header="709" w:footer="284" w:gutter="567"/>
+          <w:pgNumType w:fmt="lowerRoman"/>
+          <w:titlePg/>
+          <w:docGrid w:linePitch="360"/>
+        </w:sectPr>
       </w:pPr>
     </w:p>
     <w:p>
@@ -952,19 +983,19 @@
         <w:rPr>
           <w:noProof/>
         </w:rPr>
-        <w:t>This ISO docum</w:t>
+        <w:t>This ISO document is a working draft or a committee draft and</w:t>
       </w:r>
       <w:r>
         <w:rPr>
           <w:noProof/>
         </w:rPr>
-        <w:t>ent is a working draft or a committee draft and is copy-protected by ISO. While the reproduction of working drafts or committee drafts in any form for use by participants in the ISO standards development process is permitted without prior permission by ISO</w:t>
+        <w:t xml:space="preserve"> is copy-protected by ISO. While the reproduction of working drafts or committee drafts in any form for use by participants in the ISO standards development process is permitted without prior permission by ISO, neither this document nor any extract from it</w:t>
       </w:r>
       <w:r>
         <w:rPr>
           <w:noProof/>
         </w:rPr>
-        <w:t>, neither this document nor any extract from it may be reproduced, stored or transmitted in any form for any other purpose without prior written permission from ISO.</w:t>
+        <w:t xml:space="preserve"> may be reproduced, stored or transmitted in any form for any other purpose without prior written permission from ISO.</w:t>
       </w:r>
     </w:p>
     <w:p>
@@ -979,13 +1010,13 @@
         <w:rPr>
           <w:noProof/>
         </w:rPr>
-        <w:t>Requests for permission to reproduce this document for the purpose of selling it should be</w:t>
+        <w:t xml:space="preserve">Requests for permission to reproduce this document for the purpose of selling it should be addressed as shown below or to ISO’s member </w:t>
       </w:r>
       <w:r>
         <w:rPr>
           <w:noProof/>
         </w:rPr>
-        <w:t xml:space="preserve"> addressed as shown below or to ISO’s member body in the country of the requester:</w:t>
+        <w:t>body in the country of the requester:</w:t>
       </w:r>
     </w:p>
     <w:p>
@@ -1126,13 +1157,13 @@
         <w:rPr>
           <w:noProof/>
         </w:rPr>
-        <w:t xml:space="preserve">Reproduction for sales </w:t>
+        <w:t>Reproduction for sales purposes may be subject to royalty payments or a</w:t>
       </w:r>
       <w:r>
         <w:rPr>
           <w:noProof/>
         </w:rPr>
-        <w:t>purposes may be subject to royalty payments or a licensing agreement.</w:t>
+        <w:t xml:space="preserve"> licensing agreement.</w:t>
       </w:r>
     </w:p>
     <w:p>
@@ -1150,6 +1181,7 @@
         <w:t>Violators may be prosecuted.</w:t>
       </w:r>
     </w:p>
+    <w:p/>
     <w:p/>
     <w:p/>
     <w:sectPr>
@@ -1309,7 +1341,7 @@
         <w:id w:val="12016349"/>
         <w:lock w:val="sdtLocked"/>
         <w:placeholder>
-          <w:docPart w:val="5AE13344246A04458411A6CC6A22DB8D"/>
+          <w:docPart w:val="A9339772349D924C9BE07CDB5483B820"/>
         </w:placeholder>
         <w:text/>
       </w:sdtPr>
@@ -1359,7 +1391,7 @@
         <w:id w:val="12016350"/>
         <w:lock w:val="sdtLocked"/>
         <w:placeholder>
-          <w:docPart w:val="FE3DA801CEA30548B1D1ABA10C6601D1"/>
+          <w:docPart w:val="B1BC1D7AA503ED4DB056024DC34AB046"/>
         </w:placeholder>
         <w:dropDownList>
           <w:listItem w:displayText="International Standard" w:value="International Standard"/>
@@ -1418,7 +1450,7 @@
         <w:id w:val="12016351"/>
         <w:lock w:val="sdtLocked"/>
         <w:placeholder>
-          <w:docPart w:val="FE3DA801CEA30548B1D1ABA10C6601D1"/>
+          <w:docPart w:val="B1BC1D7AA503ED4DB056024DC34AB046"/>
         </w:placeholder>
         <w:dropDownList>
           <w:listItem w:displayText="Amendment" w:value="Amendment"/>
@@ -1469,7 +1501,7 @@
         <w:id w:val="12016352"/>
         <w:lock w:val="sdtLocked"/>
         <w:placeholder>
-          <w:docPart w:val="FE3DA801CEA30548B1D1ABA10C6601D1"/>
+          <w:docPart w:val="B1BC1D7AA503ED4DB056024DC34AB046"/>
         </w:placeholder>
         <w:dropDownList>
           <w:listItem w:displayText="(00) Preliminary" w:value="00"/>
@@ -1522,7 +1554,7 @@
         <w:id w:val="12016353"/>
         <w:lock w:val="sdtLocked"/>
         <w:placeholder>
-          <w:docPart w:val="FE3DA801CEA30548B1D1ABA10C6601D1"/>
+          <w:docPart w:val="B1BC1D7AA503ED4DB056024DC34AB046"/>
         </w:placeholder>
         <w:dropDownList>
           <w:listItem w:displayText="E" w:value="EN"/>
@@ -1572,7 +1604,7 @@
         <w:rPr>
           <w:noProof/>
         </w:rPr>
-        <w:t>template2009.dotx</w:t>
+        <w:t>Iso_Template_v3.dotx</w:t>
       </w:r>
     </w:fldSimple>
     <w:r>
@@ -1599,7 +1631,7 @@
       <w:rPr>
         <w:noProof/>
       </w:rPr>
-      <w:t>2009-09-27</w:t>
+      <w:t>2009-10-08</w:t>
     </w:r>
     <w:r>
       <w:fldChar w:fldCharType="end"/>
@@ -2054,7 +2086,7 @@
         <w:id w:val="869302"/>
         <w:lock w:val="sdtLocked"/>
         <w:placeholder>
-          <w:docPart w:val="244DB27DFFA98E41B5E25B5754BEA186"/>
+          <w:docPart w:val="56CA6443FD966D4BA8EF3FC914DB500B"/>
         </w:placeholder>
         <w:text/>
       </w:sdtPr>
@@ -2103,7 +2135,7 @@
         <w:id w:val="869303"/>
         <w:lock w:val="sdtLocked"/>
         <w:placeholder>
-          <w:docPart w:val="B9FE42E5F38238418805561C71728C8C"/>
+          <w:docPart w:val="CADCAF707C541547840D107B60D4C7FE"/>
         </w:placeholder>
         <w:text/>
       </w:sdtPr>
@@ -2213,7 +2245,7 @@
               <w:id w:val="1837626368"/>
               <w:lock w:val="sdtLocked"/>
               <w:placeholder>
-                <w:docPart w:val="CFE1C85C4DCF4F4388CE0DA2B2FC4A56"/>
+                <w:docPart w:val="FCBC8985200D0A49B725DFC804B3488E"/>
               </w:placeholder>
               <w:text/>
             </w:sdtPr>
@@ -2730,7 +2762,7 @@
   <w:abstractNum w:abstractNumId="8">
     <w:nsid w:val="33AC7EB8"/>
     <w:multiLevelType w:val="multilevel"/>
-    <w:tmpl w:val="975087F0"/>
+    <w:tmpl w:val="75DA861C"/>
     <w:lvl w:ilvl="0">
       <w:start w:val="1"/>
       <w:numFmt w:val="decimal"/>
@@ -3390,7 +3422,6 @@
     <w:lvl w:ilvl="0" w:tplc="3CA4ADC2">
       <w:start w:val="1"/>
       <w:numFmt w:val="bullet"/>
-      <w:pStyle w:val="ListParagraph"/>
       <w:lvlText w:val=""/>
       <w:lvlJc w:val="left"/>
       <w:pPr>
@@ -3773,6 +3804,12 @@
   </w:num>
   <w:num w:numId="15">
     <w:abstractNumId w:val="10"/>
+  </w:num>
+  <w:num w:numId="16">
+    <w:abstractNumId w:val="8"/>
+  </w:num>
+  <w:num w:numId="17">
+    <w:abstractNumId w:val="8"/>
   </w:num>
   <w:numIdMacAtCleanup w:val="12"/>
 </w:numbering>
@@ -4025,7 +4062,7 @@
   <w:style w:type="paragraph" w:default="1" w:styleId="Normal">
     <w:name w:val="Normal"/>
     <w:qFormat/>
-    <w:rsid w:val="00876C7C"/>
+    <w:rsid w:val="00683476"/>
     <w:pPr>
       <w:spacing w:after="240" w:line="230" w:lineRule="atLeast"/>
       <w:ind w:left="0" w:firstLine="0"/>
@@ -4045,11 +4082,11 @@
     <w:link w:val="Heading1Char"/>
     <w:uiPriority w:val="9"/>
     <w:qFormat/>
-    <w:rsid w:val="007625E1"/>
+    <w:rsid w:val="00473448"/>
     <w:pPr>
       <w:keepNext/>
       <w:numPr>
-        <w:numId w:val="10"/>
+        <w:numId w:val="17"/>
       </w:numPr>
       <w:tabs>
         <w:tab w:val="clear" w:pos="432"/>
@@ -4211,7 +4248,7 @@
       <w:keepLines/>
       <w:numPr>
         <w:ilvl w:val="7"/>
-        <w:numId w:val="10"/>
+        <w:numId w:val="17"/>
       </w:numPr>
       <w:spacing w:before="200" w:after="0"/>
       <w:outlineLvl w:val="7"/>
@@ -4235,7 +4272,7 @@
       <w:keepLines/>
       <w:numPr>
         <w:ilvl w:val="8"/>
-        <w:numId w:val="10"/>
+        <w:numId w:val="17"/>
       </w:numPr>
       <w:spacing w:before="200" w:after="0"/>
       <w:outlineLvl w:val="8"/>
@@ -4491,6 +4528,7 @@
     <w:name w:val="Foreword"/>
     <w:basedOn w:val="Normal"/>
     <w:next w:val="Normal"/>
+    <w:uiPriority w:val="99"/>
     <w:rsid w:val="00491A92"/>
     <w:rPr>
       <w:color w:val="0000FF"/>
@@ -4510,19 +4548,6 @@
       <w:color w:val="0000FF"/>
     </w:rPr>
   </w:style>
-  <w:style w:type="paragraph" w:styleId="ListParagraph">
-    <w:name w:val="List Paragraph"/>
-    <w:basedOn w:val="Normal"/>
-    <w:uiPriority w:val="34"/>
-    <w:qFormat/>
-    <w:rsid w:val="00390E4E"/>
-    <w:pPr>
-      <w:numPr>
-        <w:numId w:val="1"/>
-      </w:numPr>
-      <w:contextualSpacing/>
-    </w:pPr>
-  </w:style>
   <w:style w:type="character" w:customStyle="1" w:styleId="zzForewordContent">
     <w:name w:val="zzForewordContent"/>
     <w:basedOn w:val="workingreferencenumber"/>
@@ -4538,13 +4563,6 @@
     <w:rPr>
       <w:color w:val="4F6228" w:themeColor="accent3" w:themeShade="80"/>
     </w:rPr>
-  </w:style>
-  <w:style w:type="paragraph" w:customStyle="1" w:styleId="zzIntroduction">
-    <w:name w:val="zzIntroduction"/>
-    <w:basedOn w:val="zzForeword"/>
-    <w:next w:val="Introduction"/>
-    <w:qFormat/>
-    <w:rsid w:val="00390E4E"/>
   </w:style>
   <w:style w:type="paragraph" w:customStyle="1" w:styleId="Introduction">
     <w:name w:val="Introduction"/>
@@ -4606,7 +4624,7 @@
     <w:basedOn w:val="DefaultParagraphFont"/>
     <w:link w:val="Heading1"/>
     <w:uiPriority w:val="9"/>
-    <w:rsid w:val="007625E1"/>
+    <w:rsid w:val="00473448"/>
     <w:rPr>
       <w:rFonts w:eastAsia="MS Mincho" w:cs="Times New Roman"/>
       <w:b/>
@@ -4647,21 +4665,6 @@
     <w:basedOn w:val="Normal"/>
     <w:next w:val="Normal"/>
     <w:rsid w:val="00491A92"/>
-  </w:style>
-  <w:style w:type="paragraph" w:customStyle="1" w:styleId="Terms">
-    <w:name w:val="Term(s)"/>
-    <w:basedOn w:val="Normal"/>
-    <w:next w:val="Definition"/>
-    <w:rsid w:val="00491A92"/>
-    <w:pPr>
-      <w:keepNext/>
-      <w:suppressAutoHyphens/>
-      <w:spacing w:after="0"/>
-      <w:jc w:val="left"/>
-    </w:pPr>
-    <w:rPr>
-      <w:b/>
-    </w:rPr>
   </w:style>
   <w:style w:type="paragraph" w:customStyle="1" w:styleId="p2">
     <w:name w:val="p2"/>
@@ -5430,11 +5433,12 @@
   <w:style w:type="paragraph" w:customStyle="1" w:styleId="TermNum">
     <w:name w:val="TermNum"/>
     <w:basedOn w:val="Normal"/>
-    <w:next w:val="Terms"/>
-    <w:rsid w:val="00491A92"/>
+    <w:next w:val="termPreferred"/>
+    <w:rsid w:val="00EB0B51"/>
     <w:pPr>
       <w:keepNext/>
       <w:spacing w:after="0"/>
+      <w:jc w:val="left"/>
     </w:pPr>
     <w:rPr>
       <w:b/>
@@ -5713,15 +5717,6 @@
       <w:sz w:val="18"/>
     </w:rPr>
   </w:style>
-  <w:style w:type="character" w:customStyle="1" w:styleId="Defterms">
-    <w:name w:val="Defterms"/>
-    <w:basedOn w:val="DefaultParagraphFont"/>
-    <w:rsid w:val="00FD124B"/>
-    <w:rPr>
-      <w:color w:val="auto"/>
-      <w:lang w:val="en-GB"/>
-    </w:rPr>
-  </w:style>
   <w:style w:type="paragraph" w:customStyle="1" w:styleId="Tabletext8">
     <w:name w:val="Table text (8)"/>
     <w:basedOn w:val="Normal"/>
@@ -5929,6 +5924,373 @@
     <w:rPr>
       <w:sz w:val="18"/>
     </w:rPr>
+  </w:style>
+  <w:style w:type="character" w:customStyle="1" w:styleId="domain">
+    <w:name w:val="domain"/>
+    <w:basedOn w:val="DefaultParagraphFont"/>
+    <w:uiPriority w:val="1"/>
+    <w:qFormat/>
+    <w:rsid w:val="002C14B5"/>
+  </w:style>
+  <w:style w:type="paragraph" w:customStyle="1" w:styleId="entrySource">
+    <w:name w:val="entrySource"/>
+    <w:basedOn w:val="Normal"/>
+    <w:next w:val="TermNum"/>
+    <w:qFormat/>
+    <w:rsid w:val="00052F5E"/>
+    <w:rPr>
+      <w:rFonts w:eastAsia="Batang"/>
+    </w:rPr>
+  </w:style>
+  <w:style w:type="character" w:customStyle="1" w:styleId="gender">
+    <w:name w:val="gender"/>
+    <w:basedOn w:val="DefaultParagraphFont"/>
+    <w:uiPriority w:val="1"/>
+    <w:qFormat/>
+    <w:rsid w:val="009A2D80"/>
+  </w:style>
+  <w:style w:type="character" w:customStyle="1" w:styleId="geographicalUse">
+    <w:name w:val="geographicalUse"/>
+    <w:basedOn w:val="DefaultParagraphFont"/>
+    <w:uiPriority w:val="1"/>
+    <w:qFormat/>
+    <w:rsid w:val="009A2D80"/>
+  </w:style>
+  <w:style w:type="character" w:customStyle="1" w:styleId="language">
+    <w:name w:val="language"/>
+    <w:basedOn w:val="DefaultParagraphFont"/>
+    <w:uiPriority w:val="1"/>
+    <w:qFormat/>
+    <w:rsid w:val="003E3B13"/>
+  </w:style>
+  <w:style w:type="paragraph" w:customStyle="1" w:styleId="noteTerm">
+    <w:name w:val="noteTerm"/>
+    <w:basedOn w:val="Note"/>
+    <w:qFormat/>
+    <w:rsid w:val="002C14B5"/>
+    <w:pPr>
+      <w:tabs>
+        <w:tab w:val="clear" w:pos="960"/>
+      </w:tabs>
+    </w:pPr>
+  </w:style>
+  <w:style w:type="paragraph" w:customStyle="1" w:styleId="noteTermEntry">
+    <w:name w:val="noteTermEntry"/>
+    <w:basedOn w:val="Note"/>
+    <w:qFormat/>
+    <w:rsid w:val="002C14B5"/>
+    <w:pPr>
+      <w:tabs>
+        <w:tab w:val="clear" w:pos="960"/>
+      </w:tabs>
+    </w:pPr>
+  </w:style>
+  <w:style w:type="paragraph" w:customStyle="1" w:styleId="nonVerbalRepresentation">
+    <w:name w:val="nonVerbalRepresentation"/>
+    <w:basedOn w:val="Definition"/>
+    <w:next w:val="noteTermEntry"/>
+    <w:qFormat/>
+    <w:rsid w:val="0076128F"/>
+  </w:style>
+  <w:style w:type="character" w:customStyle="1" w:styleId="number">
+    <w:name w:val="number"/>
+    <w:basedOn w:val="DefaultParagraphFont"/>
+    <w:uiPriority w:val="1"/>
+    <w:qFormat/>
+    <w:rsid w:val="003E3B13"/>
+  </w:style>
+  <w:style w:type="character" w:customStyle="1" w:styleId="partOfSpeech">
+    <w:name w:val="partOfSpeech"/>
+    <w:basedOn w:val="DefaultParagraphFont"/>
+    <w:uiPriority w:val="1"/>
+    <w:qFormat/>
+    <w:rsid w:val="003E3B13"/>
+  </w:style>
+  <w:style w:type="character" w:customStyle="1" w:styleId="script">
+    <w:name w:val="script"/>
+    <w:basedOn w:val="DefaultParagraphFont"/>
+    <w:uiPriority w:val="1"/>
+    <w:qFormat/>
+    <w:rsid w:val="003E3B13"/>
+  </w:style>
+  <w:style w:type="character" w:customStyle="1" w:styleId="source">
+    <w:name w:val="source"/>
+    <w:basedOn w:val="DefaultParagraphFont"/>
+    <w:uiPriority w:val="1"/>
+    <w:qFormat/>
+    <w:rsid w:val="00052F5E"/>
+  </w:style>
+  <w:style w:type="paragraph" w:customStyle="1" w:styleId="symbol">
+    <w:name w:val="symbol"/>
+    <w:basedOn w:val="Formula"/>
+    <w:next w:val="Definition"/>
+    <w:qFormat/>
+    <w:rsid w:val="00D632E3"/>
+    <w:pPr>
+      <w:keepNext/>
+      <w:tabs>
+        <w:tab w:val="clear" w:pos="9752"/>
+      </w:tabs>
+      <w:spacing w:after="0"/>
+      <w:ind w:left="0"/>
+      <w:jc w:val="left"/>
+    </w:pPr>
+    <w:rPr>
+      <w:rFonts w:ascii="Cambria Math" w:hAnsi="Cambria Math"/>
+      <w:i/>
+    </w:rPr>
+  </w:style>
+  <w:style w:type="paragraph" w:customStyle="1" w:styleId="termAdmitted">
+    <w:name w:val="termAdmitted"/>
+    <w:basedOn w:val="Normal"/>
+    <w:qFormat/>
+    <w:rsid w:val="00EB0B51"/>
+    <w:pPr>
+      <w:keepNext/>
+      <w:suppressAutoHyphens/>
+      <w:spacing w:after="0"/>
+      <w:ind w:left="198" w:hanging="198"/>
+      <w:jc w:val="left"/>
+    </w:pPr>
+    <w:rPr>
+      <w:rFonts w:eastAsia="Batang"/>
+    </w:rPr>
+  </w:style>
+  <w:style w:type="paragraph" w:customStyle="1" w:styleId="termDeprecated">
+    <w:name w:val="termDeprecated"/>
+    <w:basedOn w:val="termAdmitted"/>
+    <w:qFormat/>
+    <w:rsid w:val="00052F5E"/>
+  </w:style>
+  <w:style w:type="paragraph" w:customStyle="1" w:styleId="termPreferred">
+    <w:name w:val="termPreferred"/>
+    <w:basedOn w:val="Normal"/>
+    <w:qFormat/>
+    <w:rsid w:val="00D632E3"/>
+    <w:pPr>
+      <w:keepNext/>
+      <w:suppressAutoHyphens/>
+      <w:spacing w:after="0"/>
+      <w:ind w:left="198" w:hanging="198"/>
+      <w:jc w:val="left"/>
+    </w:pPr>
+    <w:rPr>
+      <w:b/>
+    </w:rPr>
+  </w:style>
+  <w:style w:type="paragraph" w:customStyle="1" w:styleId="termHeading2">
+    <w:name w:val="termHeading2"/>
+    <w:basedOn w:val="Heading2"/>
+    <w:next w:val="Normal"/>
+    <w:qFormat/>
+    <w:rsid w:val="00AF213D"/>
+  </w:style>
+  <w:style w:type="paragraph" w:customStyle="1" w:styleId="termHeading3">
+    <w:name w:val="termHeading3"/>
+    <w:basedOn w:val="Heading3"/>
+    <w:next w:val="Normal"/>
+    <w:qFormat/>
+    <w:rsid w:val="00AF213D"/>
+  </w:style>
+  <w:style w:type="character" w:customStyle="1" w:styleId="termRef">
+    <w:name w:val="termRef"/>
+    <w:basedOn w:val="DefaultParagraphFont"/>
+    <w:uiPriority w:val="1"/>
+    <w:qFormat/>
+    <w:rsid w:val="00052F5E"/>
+    <w:rPr>
+      <w:rFonts w:asciiTheme="minorHAnsi" w:hAnsiTheme="minorHAnsi"/>
+      <w:i/>
+    </w:rPr>
+  </w:style>
+  <w:style w:type="paragraph" w:customStyle="1" w:styleId="termHeading4">
+    <w:name w:val="termHeading4"/>
+    <w:basedOn w:val="Heading4"/>
+    <w:next w:val="Normal"/>
+    <w:qFormat/>
+    <w:rsid w:val="004B36CA"/>
+  </w:style>
+  <w:style w:type="paragraph" w:customStyle="1" w:styleId="termHeading5">
+    <w:name w:val="termHeading5"/>
+    <w:basedOn w:val="Heading5"/>
+    <w:next w:val="Normal"/>
+    <w:qFormat/>
+    <w:rsid w:val="00AF213D"/>
+  </w:style>
+  <w:style w:type="paragraph" w:customStyle="1" w:styleId="termHeading6">
+    <w:name w:val="termHeading6"/>
+    <w:basedOn w:val="Heading6"/>
+    <w:next w:val="Normal"/>
+    <w:qFormat/>
+    <w:rsid w:val="00AF213D"/>
+  </w:style>
+  <w:style w:type="paragraph" w:customStyle="1" w:styleId="autoTermNum1">
+    <w:name w:val="autoTermNum1"/>
+    <w:basedOn w:val="Heading1"/>
+    <w:next w:val="termPreferred"/>
+    <w:qFormat/>
+    <w:rsid w:val="00473448"/>
+    <w:pPr>
+      <w:tabs>
+        <w:tab w:val="clear" w:pos="400"/>
+        <w:tab w:val="clear" w:pos="560"/>
+      </w:tabs>
+      <w:spacing w:before="0" w:after="0" w:line="230" w:lineRule="atLeast"/>
+    </w:pPr>
+    <w:rPr>
+      <w:sz w:val="20"/>
+    </w:rPr>
+  </w:style>
+  <w:style w:type="paragraph" w:customStyle="1" w:styleId="autoTermNum2">
+    <w:name w:val="autoTermNum2"/>
+    <w:basedOn w:val="Heading2"/>
+    <w:next w:val="termPreferred"/>
+    <w:qFormat/>
+    <w:rsid w:val="00473448"/>
+    <w:pPr>
+      <w:tabs>
+        <w:tab w:val="clear" w:pos="540"/>
+        <w:tab w:val="clear" w:pos="700"/>
+      </w:tabs>
+      <w:spacing w:before="0" w:after="0" w:line="230" w:lineRule="atLeast"/>
+    </w:pPr>
+    <w:rPr>
+      <w:sz w:val="20"/>
+    </w:rPr>
+  </w:style>
+  <w:style w:type="paragraph" w:customStyle="1" w:styleId="autoTermNum3">
+    <w:name w:val="autoTermNum3"/>
+    <w:basedOn w:val="Heading3"/>
+    <w:next w:val="termPreferred"/>
+    <w:qFormat/>
+    <w:rsid w:val="00473448"/>
+    <w:pPr>
+      <w:tabs>
+        <w:tab w:val="clear" w:pos="660"/>
+        <w:tab w:val="clear" w:pos="880"/>
+      </w:tabs>
+      <w:spacing w:before="0" w:after="0" w:line="230" w:lineRule="atLeast"/>
+    </w:pPr>
+  </w:style>
+  <w:style w:type="paragraph" w:customStyle="1" w:styleId="autoTermNum4">
+    <w:name w:val="autoTermNum4"/>
+    <w:basedOn w:val="Heading4"/>
+    <w:next w:val="termPreferred"/>
+    <w:qFormat/>
+    <w:rsid w:val="00473448"/>
+    <w:pPr>
+      <w:tabs>
+        <w:tab w:val="clear" w:pos="940"/>
+        <w:tab w:val="clear" w:pos="1140"/>
+        <w:tab w:val="clear" w:pos="1360"/>
+      </w:tabs>
+      <w:spacing w:before="0" w:after="0" w:line="230" w:lineRule="atLeast"/>
+    </w:pPr>
+  </w:style>
+  <w:style w:type="paragraph" w:customStyle="1" w:styleId="autoTermNum5">
+    <w:name w:val="autoTermNum5"/>
+    <w:basedOn w:val="Heading5"/>
+    <w:next w:val="termPreferred"/>
+    <w:qFormat/>
+    <w:rsid w:val="00473448"/>
+    <w:pPr>
+      <w:tabs>
+        <w:tab w:val="clear" w:pos="1080"/>
+      </w:tabs>
+      <w:spacing w:before="0" w:after="0" w:line="230" w:lineRule="atLeast"/>
+    </w:pPr>
+  </w:style>
+  <w:style w:type="paragraph" w:customStyle="1" w:styleId="autoTermNum6">
+    <w:name w:val="autoTermNum6"/>
+    <w:basedOn w:val="Heading6"/>
+    <w:next w:val="termPreferred"/>
+    <w:qFormat/>
+    <w:rsid w:val="00473448"/>
+    <w:pPr>
+      <w:tabs>
+        <w:tab w:val="clear" w:pos="1440"/>
+      </w:tabs>
+      <w:spacing w:before="0" w:after="0" w:line="230" w:lineRule="atLeast"/>
+    </w:pPr>
+  </w:style>
+  <w:style w:type="paragraph" w:customStyle="1" w:styleId="autoTermNumA2">
+    <w:name w:val="autoTermNumA2"/>
+    <w:basedOn w:val="a2"/>
+    <w:next w:val="termPreferred"/>
+    <w:qFormat/>
+    <w:rsid w:val="00647641"/>
+    <w:pPr>
+      <w:tabs>
+        <w:tab w:val="clear" w:pos="500"/>
+        <w:tab w:val="clear" w:pos="720"/>
+      </w:tabs>
+      <w:spacing w:before="0" w:after="0" w:line="230" w:lineRule="atLeast"/>
+    </w:pPr>
+    <w:rPr>
+      <w:sz w:val="20"/>
+    </w:rPr>
+  </w:style>
+  <w:style w:type="paragraph" w:customStyle="1" w:styleId="autoTermNumA3">
+    <w:name w:val="autoTermNumA3"/>
+    <w:basedOn w:val="a3"/>
+    <w:next w:val="termPreferred"/>
+    <w:qFormat/>
+    <w:rsid w:val="00D126F3"/>
+    <w:pPr>
+      <w:tabs>
+        <w:tab w:val="clear" w:pos="640"/>
+        <w:tab w:val="clear" w:pos="720"/>
+        <w:tab w:val="clear" w:pos="880"/>
+      </w:tabs>
+      <w:spacing w:before="0" w:after="0" w:line="230" w:lineRule="atLeast"/>
+    </w:pPr>
+    <w:rPr>
+      <w:sz w:val="20"/>
+    </w:rPr>
+  </w:style>
+  <w:style w:type="paragraph" w:customStyle="1" w:styleId="autoTermNumA4">
+    <w:name w:val="autoTermNumA4"/>
+    <w:basedOn w:val="a4"/>
+    <w:next w:val="termPreferred"/>
+    <w:qFormat/>
+    <w:rsid w:val="00D126F3"/>
+    <w:pPr>
+      <w:tabs>
+        <w:tab w:val="clear" w:pos="880"/>
+        <w:tab w:val="clear" w:pos="1080"/>
+      </w:tabs>
+      <w:spacing w:before="0" w:after="0" w:line="230" w:lineRule="atLeast"/>
+    </w:pPr>
+  </w:style>
+  <w:style w:type="paragraph" w:customStyle="1" w:styleId="autoTermNumA5">
+    <w:name w:val="autoTermNumA5"/>
+    <w:basedOn w:val="a5"/>
+    <w:next w:val="termPreferred"/>
+    <w:qFormat/>
+    <w:rsid w:val="00D126F3"/>
+    <w:pPr>
+      <w:tabs>
+        <w:tab w:val="clear" w:pos="1080"/>
+        <w:tab w:val="clear" w:pos="1140"/>
+        <w:tab w:val="clear" w:pos="1360"/>
+      </w:tabs>
+      <w:spacing w:before="0" w:after="0" w:line="230" w:lineRule="atLeast"/>
+    </w:pPr>
+  </w:style>
+  <w:style w:type="paragraph" w:customStyle="1" w:styleId="autoTermNumA6">
+    <w:name w:val="autoTermNumA6"/>
+    <w:basedOn w:val="a6"/>
+    <w:next w:val="termPreferred"/>
+    <w:qFormat/>
+    <w:rsid w:val="00D126F3"/>
+    <w:pPr>
+      <w:tabs>
+        <w:tab w:val="clear" w:pos="1140"/>
+        <w:tab w:val="clear" w:pos="1360"/>
+        <w:tab w:val="clear" w:pos="1440"/>
+      </w:tabs>
+      <w:spacing w:before="0" w:after="0" w:line="230" w:lineRule="atLeast"/>
+    </w:pPr>
   </w:style>
 </w:styles>
 </file>
@@ -5938,7 +6300,7 @@
   <w:docParts>
     <w:docPart>
       <w:docPartPr>
-        <w:name w:val="CFE1C85C4DCF4F4388CE0DA2B2FC4A56"/>
+        <w:name w:val="FCBC8985200D0A49B725DFC804B3488E"/>
         <w:category>
           <w:name w:val="General"/>
           <w:gallery w:val="placeholder"/>
@@ -5949,12 +6311,12 @@
         <w:behaviors>
           <w:behavior w:val="content"/>
         </w:behaviors>
-        <w:guid w:val="{297F52CD-F966-FB4F-89C2-AB9753C038A5}"/>
+        <w:guid w:val="{7283D67D-06E2-CF49-B855-E0CE44BD9CCE}"/>
       </w:docPartPr>
       <w:docPartBody>
         <w:p>
           <w:pPr>
-            <w:pStyle w:val="CFE1C85C4DCF4F4388CE0DA2B2FC4A56"/>
+            <w:pStyle w:val="FCBC8985200D0A49B725DFC804B3488E"/>
           </w:pPr>
           <w:r>
             <w:rPr>
@@ -5967,7 +6329,7 @@
     </w:docPart>
     <w:docPart>
       <w:docPartPr>
-        <w:name w:val="F35683FA7604A94298463870003375FD"/>
+        <w:name w:val="0FF16159A8B61242A49DD64CA79A80EC"/>
         <w:category>
           <w:name w:val="General"/>
           <w:gallery w:val="placeholder"/>
@@ -5978,12 +6340,12 @@
         <w:behaviors>
           <w:behavior w:val="content"/>
         </w:behaviors>
-        <w:guid w:val="{908D5615-75AF-DC4B-8529-58E0D3B2E96D}"/>
+        <w:guid w:val="{B405F546-8CD5-634A-BA01-FAAA06FD02AC}"/>
       </w:docPartPr>
       <w:docPartBody>
         <w:p>
           <w:pPr>
-            <w:pStyle w:val="F35683FA7604A94298463870003375FD"/>
+            <w:pStyle w:val="0FF16159A8B61242A49DD64CA79A80EC"/>
           </w:pPr>
           <w:r>
             <w:rPr>
@@ -5996,7 +6358,7 @@
     </w:docPart>
     <w:docPart>
       <w:docPartPr>
-        <w:name w:val="91776828B42F06478B461F58D49403D7"/>
+        <w:name w:val="41B91562220C5E479B88FD8A8B980523"/>
         <w:category>
           <w:name w:val="General"/>
           <w:gallery w:val="placeholder"/>
@@ -6007,12 +6369,12 @@
         <w:behaviors>
           <w:behavior w:val="content"/>
         </w:behaviors>
-        <w:guid w:val="{B56DC481-9A33-304F-9BD3-182814CB501A}"/>
+        <w:guid w:val="{8E1BA9DC-90B3-8C41-98DA-930BEB51A37E}"/>
       </w:docPartPr>
       <w:docPartBody>
         <w:p>
           <w:pPr>
-            <w:pStyle w:val="91776828B42F06478B461F58D49403D7"/>
+            <w:pStyle w:val="41B91562220C5E479B88FD8A8B980523"/>
           </w:pPr>
           <w:r>
             <w:rPr>
@@ -6027,7 +6389,7 @@
     </w:docPart>
     <w:docPart>
       <w:docPartPr>
-        <w:name w:val="918ECC0EAC4EC14DA8CDE6A2E8E36B35"/>
+        <w:name w:val="BA977BAEECD1B94B915570C58EA63772"/>
         <w:category>
           <w:name w:val="General"/>
           <w:gallery w:val="placeholder"/>
@@ -6038,12 +6400,12 @@
         <w:behaviors>
           <w:behavior w:val="content"/>
         </w:behaviors>
-        <w:guid w:val="{D147AC81-2CAF-9B40-AC52-9EAF83580F48}"/>
+        <w:guid w:val="{C8B0EB7E-4DEB-F442-9F6D-8D968BB53171}"/>
       </w:docPartPr>
       <w:docPartBody>
         <w:p>
           <w:pPr>
-            <w:pStyle w:val="918ECC0EAC4EC14DA8CDE6A2E8E36B35"/>
+            <w:pStyle w:val="BA977BAEECD1B94B915570C58EA63772"/>
           </w:pPr>
           <w:r>
             <w:rPr>
@@ -6056,7 +6418,7 @@
     </w:docPart>
     <w:docPart>
       <w:docPartPr>
-        <w:name w:val="244DB27DFFA98E41B5E25B5754BEA186"/>
+        <w:name w:val="56CA6443FD966D4BA8EF3FC914DB500B"/>
         <w:category>
           <w:name w:val="General"/>
           <w:gallery w:val="placeholder"/>
@@ -6067,12 +6429,12 @@
         <w:behaviors>
           <w:behavior w:val="content"/>
         </w:behaviors>
-        <w:guid w:val="{137B1491-918E-4F45-844A-026EECE470F0}"/>
+        <w:guid w:val="{58DD1B5A-2DF1-3F44-85E5-BF6C0C8C9883}"/>
       </w:docPartPr>
       <w:docPartBody>
         <w:p>
           <w:pPr>
-            <w:pStyle w:val="244DB27DFFA98E41B5E25B5754BEA186"/>
+            <w:pStyle w:val="56CA6443FD966D4BA8EF3FC914DB500B"/>
           </w:pPr>
           <w:r>
             <w:rPr>
@@ -6085,7 +6447,7 @@
     </w:docPart>
     <w:docPart>
       <w:docPartPr>
-        <w:name w:val="B9FE42E5F38238418805561C71728C8C"/>
+        <w:name w:val="CADCAF707C541547840D107B60D4C7FE"/>
         <w:category>
           <w:name w:val="General"/>
           <w:gallery w:val="placeholder"/>
@@ -6096,12 +6458,12 @@
         <w:behaviors>
           <w:behavior w:val="content"/>
         </w:behaviors>
-        <w:guid w:val="{0B38DAF7-0FFB-044B-B9E8-00C7DCAE2CED}"/>
+        <w:guid w:val="{48955DE4-E63C-D847-8AC8-DEA8CCC33DBB}"/>
       </w:docPartPr>
       <w:docPartBody>
         <w:p>
           <w:pPr>
-            <w:pStyle w:val="B9FE42E5F38238418805561C71728C8C"/>
+            <w:pStyle w:val="CADCAF707C541547840D107B60D4C7FE"/>
           </w:pPr>
           <w:r>
             <w:rPr>
@@ -6114,7 +6476,7 @@
     </w:docPart>
     <w:docPart>
       <w:docPartPr>
-        <w:name w:val="5AE13344246A04458411A6CC6A22DB8D"/>
+        <w:name w:val="A9339772349D924C9BE07CDB5483B820"/>
         <w:category>
           <w:name w:val="General"/>
           <w:gallery w:val="placeholder"/>
@@ -6125,12 +6487,12 @@
         <w:behaviors>
           <w:behavior w:val="content"/>
         </w:behaviors>
-        <w:guid w:val="{C6BAB3BC-3BE3-5049-AA87-F8AEE5E10A9D}"/>
+        <w:guid w:val="{41FB10AB-002C-4E4A-9242-2F35CF10464C}"/>
       </w:docPartPr>
       <w:docPartBody>
         <w:p>
           <w:pPr>
-            <w:pStyle w:val="5AE13344246A04458411A6CC6A22DB8D"/>
+            <w:pStyle w:val="A9339772349D924C9BE07CDB5483B820"/>
           </w:pPr>
           <w:r>
             <w:rPr>
@@ -6143,7 +6505,7 @@
     </w:docPart>
     <w:docPart>
       <w:docPartPr>
-        <w:name w:val="FE3DA801CEA30548B1D1ABA10C6601D1"/>
+        <w:name w:val="B1BC1D7AA503ED4DB056024DC34AB046"/>
         <w:category>
           <w:name w:val="General"/>
           <w:gallery w:val="placeholder"/>
@@ -6154,12 +6516,12 @@
         <w:behaviors>
           <w:behavior w:val="content"/>
         </w:behaviors>
-        <w:guid w:val="{C7007220-10A9-6045-B473-C18348961C47}"/>
+        <w:guid w:val="{6C38B110-759B-064A-9688-45C1B8D369A5}"/>
       </w:docPartPr>
       <w:docPartBody>
         <w:p>
           <w:pPr>
-            <w:pStyle w:val="FE3DA801CEA30548B1D1ABA10C6601D1"/>
+            <w:pStyle w:val="B1BC1D7AA503ED4DB056024DC34AB046"/>
           </w:pPr>
           <w:r>
             <w:rPr>
@@ -6237,8 +6599,23 @@
   <w:font w:name="Tahoma">
     <w:panose1 w:val="020B0604030504040204"/>
     <w:charset w:val="00"/>
-    <w:family w:val="auto"/>
+    <w:family w:val="swiss"/>
     <w:pitch w:val="variable"/>
+    <w:sig w:usb0="E1002AFF" w:usb1="C000605B" w:usb2="00000029" w:usb3="00000000" w:csb0="000101FF" w:csb1="00000000"/>
+  </w:font>
+  <w:font w:name="Batang">
+    <w:altName w:val="바탕"/>
+    <w:charset w:val="81"/>
+    <w:family w:val="roman"/>
+    <w:pitch w:val="variable"/>
+    <w:sig w:usb0="B00002AF" w:usb1="69D77CFB" w:usb2="00000030" w:usb3="00000000" w:csb0="0008009F" w:csb1="00000000"/>
+  </w:font>
+  <w:font w:name="Cambria Math">
+    <w:panose1 w:val="00000000000000000000"/>
+    <w:charset w:val="4D"/>
+    <w:family w:val="roman"/>
+    <w:notTrueType/>
+    <w:pitch w:val="default"/>
     <w:sig w:usb0="00000003" w:usb1="00000000" w:usb2="00000000" w:usb3="00000000" w:csb0="00000001" w:csb1="00000000"/>
   </w:font>
 </w:fonts>
@@ -6470,41 +6847,38 @@
     <w:uiPriority w:val="99"/>
     <w:semiHidden/>
   </w:style>
-  <w:style w:type="paragraph" w:customStyle="1" w:styleId="CFE1C85C4DCF4F4388CE0DA2B2FC4A56">
-    <w:name w:val="CFE1C85C4DCF4F4388CE0DA2B2FC4A56"/>
-  </w:style>
-  <w:style w:type="paragraph" w:customStyle="1" w:styleId="F35683FA7604A94298463870003375FD">
-    <w:name w:val="F35683FA7604A94298463870003375FD"/>
-  </w:style>
-  <w:style w:type="paragraph" w:customStyle="1" w:styleId="91776828B42F06478B461F58D49403D7">
-    <w:name w:val="91776828B42F06478B461F58D49403D7"/>
-  </w:style>
-  <w:style w:type="paragraph" w:customStyle="1" w:styleId="918ECC0EAC4EC14DA8CDE6A2E8E36B35">
-    <w:name w:val="918ECC0EAC4EC14DA8CDE6A2E8E36B35"/>
-  </w:style>
-  <w:style w:type="paragraph" w:customStyle="1" w:styleId="A43789924BA69648A2A3D769B00944FB">
-    <w:name w:val="A43789924BA69648A2A3D769B00944FB"/>
-  </w:style>
-  <w:style w:type="paragraph" w:customStyle="1" w:styleId="80103B0BD0A767459F01F243005AF319">
-    <w:name w:val="80103B0BD0A767459F01F243005AF319"/>
-  </w:style>
-  <w:style w:type="paragraph" w:customStyle="1" w:styleId="244DB27DFFA98E41B5E25B5754BEA186">
-    <w:name w:val="244DB27DFFA98E41B5E25B5754BEA186"/>
-  </w:style>
-  <w:style w:type="paragraph" w:customStyle="1" w:styleId="B9FE42E5F38238418805561C71728C8C">
-    <w:name w:val="B9FE42E5F38238418805561C71728C8C"/>
-  </w:style>
-  <w:style w:type="paragraph" w:customStyle="1" w:styleId="5AE13344246A04458411A6CC6A22DB8D">
-    <w:name w:val="5AE13344246A04458411A6CC6A22DB8D"/>
-  </w:style>
-  <w:style w:type="paragraph" w:customStyle="1" w:styleId="FE3DA801CEA30548B1D1ABA10C6601D1">
-    <w:name w:val="FE3DA801CEA30548B1D1ABA10C6601D1"/>
-  </w:style>
-  <w:style w:type="paragraph" w:customStyle="1" w:styleId="2D0E16BDE7088143B096261A030E967B">
-    <w:name w:val="2D0E16BDE7088143B096261A030E967B"/>
-  </w:style>
-  <w:style w:type="paragraph" w:customStyle="1" w:styleId="36A1DB864568B848A95A277EC7C692CD">
-    <w:name w:val="36A1DB864568B848A95A277EC7C692CD"/>
+  <w:style w:type="paragraph" w:customStyle="1" w:styleId="FCBC8985200D0A49B725DFC804B3488E">
+    <w:name w:val="FCBC8985200D0A49B725DFC804B3488E"/>
+  </w:style>
+  <w:style w:type="paragraph" w:customStyle="1" w:styleId="0FF16159A8B61242A49DD64CA79A80EC">
+    <w:name w:val="0FF16159A8B61242A49DD64CA79A80EC"/>
+  </w:style>
+  <w:style w:type="paragraph" w:customStyle="1" w:styleId="41B91562220C5E479B88FD8A8B980523">
+    <w:name w:val="41B91562220C5E479B88FD8A8B980523"/>
+  </w:style>
+  <w:style w:type="paragraph" w:customStyle="1" w:styleId="BA977BAEECD1B94B915570C58EA63772">
+    <w:name w:val="BA977BAEECD1B94B915570C58EA63772"/>
+  </w:style>
+  <w:style w:type="paragraph" w:customStyle="1" w:styleId="37AC705C8CE8C741891D63E830A0FC26">
+    <w:name w:val="37AC705C8CE8C741891D63E830A0FC26"/>
+  </w:style>
+  <w:style w:type="paragraph" w:customStyle="1" w:styleId="56CA6443FD966D4BA8EF3FC914DB500B">
+    <w:name w:val="56CA6443FD966D4BA8EF3FC914DB500B"/>
+  </w:style>
+  <w:style w:type="paragraph" w:customStyle="1" w:styleId="CADCAF707C541547840D107B60D4C7FE">
+    <w:name w:val="CADCAF707C541547840D107B60D4C7FE"/>
+  </w:style>
+  <w:style w:type="paragraph" w:customStyle="1" w:styleId="A9339772349D924C9BE07CDB5483B820">
+    <w:name w:val="A9339772349D924C9BE07CDB5483B820"/>
+  </w:style>
+  <w:style w:type="paragraph" w:customStyle="1" w:styleId="B1BC1D7AA503ED4DB056024DC34AB046">
+    <w:name w:val="B1BC1D7AA503ED4DB056024DC34AB046"/>
+  </w:style>
+  <w:style w:type="paragraph" w:customStyle="1" w:styleId="665D255B513FB34AA00C076284DD07D7">
+    <w:name w:val="665D255B513FB34AA00C076284DD07D7"/>
+  </w:style>
+  <w:style w:type="paragraph" w:customStyle="1" w:styleId="11466D0F71AB3B44BD5DA88CAD9C8C51">
+    <w:name w:val="11466D0F71AB3B44BD5DA88CAD9C8C51"/>
   </w:style>
 </w:styles>
 </file>
@@ -6816,7 +7190,7 @@
 </file>
 
 <file path=customXml/itemProps2.xml><?xml version="1.0" encoding="utf-8"?>
-<ds:datastoreItem xmlns:ds="http://schemas.openxmlformats.org/officeDocument/2006/customXml" ds:itemID="{9D48D8BA-B88B-C844-8E6F-C19F74E3EF44}">
+<ds:datastoreItem xmlns:ds="http://schemas.openxmlformats.org/officeDocument/2006/customXml" ds:itemID="{3CD82ED1-535A-1945-ACD2-5FEE5AD64DB3}">
   <ds:schemaRefs>
     <ds:schemaRef ds:uri="http://schemas.openxmlformats.org/officeDocument/2006/bibliography"/>
   </ds:schemaRefs>

--- a/profiles/iso/docx/template.docx
+++ b/profiles/iso/docx/template.docx
@@ -4,8 +4,7 @@
   <w:body>
     <w:p>
       <w:pPr>
-        <w:pStyle w:val="zzCover"/>
-        <w:jc w:val="right"/>
+        <w:pStyle w:val="Example"/>
       </w:pPr>
       <w:r>
         <w:t xml:space="preserve">Reference number of </w:t>
@@ -17,28 +16,13 @@
         <w:t>working</w:t>
       </w:r>
       <w:r>
-        <w:t xml:space="preserve"> document:</w:t>
+        <w:t xml:space="preserve"> document: </w:t>
       </w:r>
       <w:r>
-        <w:t xml:space="preserve"> </w:t>
-      </w:r>
-      <w:r>
         <w:rPr>
           <w:rStyle w:val="workingreferencenumber"/>
         </w:rPr>
-        <w:t>I</w:t>
-      </w:r>
-      <w:r>
-        <w:rPr>
-          <w:rStyle w:val="workingreferencenumber"/>
-        </w:rPr>
-        <w:t>SO/TC</w:t>
-      </w:r>
-      <w:r>
-        <w:rPr>
-          <w:rStyle w:val="workingreferencenumber"/>
-        </w:rPr>
-        <w:t xml:space="preserve"> </w:t>
+        <w:t xml:space="preserve">ISO/TC </w:t>
       </w:r>
       <w:sdt>
         <w:sdtPr>
@@ -54,11 +38,6 @@
           </w:placeholder>
           <w:text/>
         </w:sdtPr>
-        <w:sdtEndPr>
-          <w:rPr>
-            <w:rStyle w:val="workingreferencenumber"/>
-          </w:rPr>
-        </w:sdtEndPr>
         <w:sdtContent>
           <w:r>
             <w:rPr>
@@ -88,11 +67,6 @@
           </w:placeholder>
           <w:text/>
         </w:sdtPr>
-        <w:sdtEndPr>
-          <w:rPr>
-            <w:rStyle w:val="workingreferencenumber"/>
-          </w:rPr>
-        </w:sdtEndPr>
         <w:sdtContent>
           <w:r>
             <w:rPr>
@@ -106,13 +80,7 @@
         <w:rPr>
           <w:rStyle w:val="workingreferencenumber"/>
         </w:rPr>
-        <w:t xml:space="preserve"> N</w:t>
-      </w:r>
-      <w:r>
-        <w:rPr>
-          <w:rStyle w:val="workingreferencenumber"/>
-        </w:rPr>
-        <w:t xml:space="preserve"> </w:t>
+        <w:t xml:space="preserve"> N </w:t>
       </w:r>
       <w:sdt>
         <w:sdtPr>
@@ -128,11 +96,6 @@
           </w:placeholder>
           <w:text/>
         </w:sdtPr>
-        <w:sdtEndPr>
-          <w:rPr>
-            <w:rStyle w:val="workingreferencenumber"/>
-          </w:rPr>
-        </w:sdtEndPr>
         <w:sdtContent>
           <w:r>
             <w:rPr>
@@ -155,13 +118,7 @@
         <w:rPr>
           <w:noProof/>
         </w:rPr>
-        <w:t>Date:</w:t>
-      </w:r>
-      <w:r>
-        <w:rPr>
-          <w:noProof/>
-        </w:rPr>
-        <w:t xml:space="preserve"> </w:t>
+        <w:t xml:space="preserve">Date: </w:t>
       </w:r>
       <w:sdt>
         <w:sdtPr>
@@ -212,13 +169,7 @@
         <w:rPr>
           <w:noProof/>
         </w:rPr>
-        <w:t>Reference number of document:</w:t>
-      </w:r>
-      <w:r>
-        <w:rPr>
-          <w:noProof/>
-        </w:rPr>
-        <w:t xml:space="preserve"> </w:t>
+        <w:t xml:space="preserve">Reference number of document: </w:t>
       </w:r>
       <w:sdt>
         <w:sdtPr>
@@ -235,11 +186,6 @@
           </w:placeholder>
           <w:text/>
         </w:sdtPr>
-        <w:sdtEndPr>
-          <w:rPr>
-            <w:rStyle w:val="referencenumber"/>
-          </w:rPr>
-        </w:sdtEndPr>
         <w:sdtContent>
           <w:r>
             <w:rPr>
@@ -262,13 +208,7 @@
         <w:rPr>
           <w:noProof/>
         </w:rPr>
-        <w:t>Committee identification:</w:t>
-      </w:r>
-      <w:r>
-        <w:rPr>
-          <w:noProof/>
-        </w:rPr>
-        <w:t xml:space="preserve"> </w:t>
+        <w:t xml:space="preserve">Committee identification: </w:t>
       </w:r>
       <w:r>
         <w:rPr>
@@ -292,11 +232,6 @@
           </w:placeholder>
           <w:text/>
         </w:sdtPr>
-        <w:sdtEndPr>
-          <w:rPr>
-            <w:rStyle w:val="committeeid"/>
-          </w:rPr>
-        </w:sdtEndPr>
         <w:sdtContent>
           <w:r>
             <w:rPr>
@@ -329,11 +264,6 @@
           </w:placeholder>
           <w:text/>
         </w:sdtPr>
-        <w:sdtEndPr>
-          <w:rPr>
-            <w:rStyle w:val="committeeid"/>
-          </w:rPr>
-        </w:sdtEndPr>
         <w:sdtContent>
           <w:r>
             <w:rPr>
@@ -366,11 +296,6 @@
           </w:placeholder>
           <w:text/>
         </w:sdtPr>
-        <w:sdtEndPr>
-          <w:rPr>
-            <w:rStyle w:val="committeeid"/>
-          </w:rPr>
-        </w:sdtEndPr>
         <w:sdtContent>
           <w:r>
             <w:rPr>
@@ -393,13 +318,7 @@
         <w:rPr>
           <w:noProof/>
         </w:rPr>
-        <w:t>Secretariat:</w:t>
-      </w:r>
-      <w:r>
-        <w:rPr>
-          <w:noProof/>
-        </w:rPr>
-        <w:t xml:space="preserve"> </w:t>
+        <w:t xml:space="preserve">Secretariat: </w:t>
       </w:r>
       <w:sdt>
         <w:sdtPr>
@@ -416,11 +335,6 @@
           </w:placeholder>
           <w:text/>
         </w:sdtPr>
-        <w:sdtEndPr>
-          <w:rPr>
-            <w:rStyle w:val="secretariat"/>
-          </w:rPr>
-        </w:sdtEndPr>
         <w:sdtContent>
           <w:r>
             <w:rPr>
@@ -512,7 +426,6 @@
           </w:placeholder>
           <w:text/>
         </w:sdtPr>
-        <w:sdtEndPr/>
         <w:sdtContent>
           <w:r>
             <w:rPr>
@@ -526,19 +439,7 @@
         <w:rPr>
           <w:noProof/>
         </w:rPr>
-        <w:t xml:space="preserve"> </w:t>
-      </w:r>
-      <w:r>
-        <w:rPr>
-          <w:noProof/>
-        </w:rPr>
-        <w:t>—</w:t>
-      </w:r>
-      <w:r>
-        <w:rPr>
-          <w:noProof/>
-        </w:rPr>
-        <w:t xml:space="preserve"> </w:t>
+        <w:t xml:space="preserve"> — </w:t>
       </w:r>
       <w:sdt>
         <w:sdtPr>
@@ -554,7 +455,6 @@
           </w:placeholder>
           <w:text/>
         </w:sdtPr>
-        <w:sdtEndPr/>
         <w:sdtContent>
           <w:r>
             <w:rPr>
@@ -568,19 +468,7 @@
         <w:rPr>
           <w:noProof/>
         </w:rPr>
-        <w:t xml:space="preserve"> </w:t>
-      </w:r>
-      <w:r>
-        <w:rPr>
-          <w:noProof/>
-        </w:rPr>
-        <w:t>—</w:t>
-      </w:r>
-      <w:r>
-        <w:rPr>
-          <w:noProof/>
-        </w:rPr>
-        <w:t xml:space="preserve"> </w:t>
+        <w:t xml:space="preserve"> — </w:t>
       </w:r>
       <w:r>
         <w:rPr>
@@ -609,7 +497,6 @@
           </w:placeholder>
           <w:text/>
         </w:sdtPr>
-        <w:sdtEndPr/>
         <w:sdtContent>
           <w:r>
             <w:rPr>
@@ -638,7 +525,6 @@
           </w:placeholder>
           <w:text/>
         </w:sdtPr>
-        <w:sdtEndPr/>
         <w:sdtContent>
           <w:r>
             <w:rPr>
@@ -678,7 +564,6 @@
           </w:placeholder>
           <w:text/>
         </w:sdtPr>
-        <w:sdtEndPr/>
         <w:sdtContent>
           <w:r>
             <w:rPr>
@@ -700,27 +585,7 @@
           <w:szCs w:val="24"/>
           <w:lang w:val="fr-FR"/>
         </w:rPr>
-        <w:t xml:space="preserve"> </w:t>
-      </w:r>
-      <w:r>
-        <w:rPr>
-          <w:i/>
-          <w:noProof/>
-          <w:sz w:val="24"/>
-          <w:szCs w:val="24"/>
-          <w:lang w:val="fr-FR"/>
-        </w:rPr>
-        <w:t>—</w:t>
-      </w:r>
-      <w:r>
-        <w:rPr>
-          <w:i/>
-          <w:noProof/>
-          <w:sz w:val="24"/>
-          <w:szCs w:val="24"/>
-          <w:lang w:val="fr-FR"/>
-        </w:rPr>
-        <w:t xml:space="preserve"> </w:t>
+        <w:t xml:space="preserve"> — </w:t>
       </w:r>
       <w:sdt>
         <w:sdtPr>
@@ -739,7 +604,6 @@
           </w:placeholder>
           <w:text/>
         </w:sdtPr>
-        <w:sdtEndPr/>
         <w:sdtContent>
           <w:r>
             <w:rPr>
@@ -761,27 +625,7 @@
           <w:szCs w:val="24"/>
           <w:lang w:val="fr-FR"/>
         </w:rPr>
-        <w:t xml:space="preserve"> </w:t>
-      </w:r>
-      <w:r>
-        <w:rPr>
-          <w:i/>
-          <w:noProof/>
-          <w:sz w:val="24"/>
-          <w:szCs w:val="24"/>
-          <w:lang w:val="fr-FR"/>
-        </w:rPr>
-        <w:t>—</w:t>
-      </w:r>
-      <w:r>
-        <w:rPr>
-          <w:i/>
-          <w:noProof/>
-          <w:sz w:val="24"/>
-          <w:szCs w:val="24"/>
-          <w:lang w:val="fr-FR"/>
-        </w:rPr>
-        <w:t xml:space="preserve"> Partie </w:t>
+        <w:t xml:space="preserve"> — Partie </w:t>
       </w:r>
       <w:sdt>
         <w:sdtPr>
@@ -800,7 +644,6 @@
           </w:placeholder>
           <w:text/>
         </w:sdtPr>
-        <w:sdtEndPr/>
         <w:sdtContent>
           <w:r>
             <w:rPr>
@@ -841,7 +684,6 @@
           </w:placeholder>
           <w:text/>
         </w:sdtPr>
-        <w:sdtEndPr/>
         <w:sdtContent>
           <w:r>
             <w:rPr>
@@ -892,13 +734,7 @@
         <w:rPr>
           <w:noProof/>
         </w:rPr>
-        <w:t>Recipients of this draft are invited to submit, with their commen</w:t>
-      </w:r>
-      <w:r>
-        <w:rPr>
-          <w:noProof/>
-        </w:rPr>
-        <w:t>ts, notification of any relevant patent rights of which they are aware and to provide supporting documentation.</w:t>
+        <w:t>Recipients of this draft are invited to submit, with their comments, notification of any relevant patent rights of which they are aware and to provide supporting documentation.</w:t>
       </w:r>
     </w:p>
     <w:p>
@@ -959,16 +795,7 @@
           <w:sz w:val="24"/>
           <w:szCs w:val="24"/>
         </w:rPr>
-        <w:t>Copyright n</w:t>
-      </w:r>
-      <w:r>
-        <w:rPr>
-          <w:b/>
-          <w:noProof/>
-          <w:sz w:val="24"/>
-          <w:szCs w:val="24"/>
-        </w:rPr>
-        <w:t>otice</w:t>
+        <w:t>Copyright notice</w:t>
       </w:r>
     </w:p>
     <w:p>
@@ -983,19 +810,7 @@
         <w:rPr>
           <w:noProof/>
         </w:rPr>
-        <w:t>This ISO document is a working draft or a committee draft and</w:t>
-      </w:r>
-      <w:r>
-        <w:rPr>
-          <w:noProof/>
-        </w:rPr>
-        <w:t xml:space="preserve"> is copy-protected by ISO. While the reproduction of working drafts or committee drafts in any form for use by participants in the ISO standards development process is permitted without prior permission by ISO, neither this document nor any extract from it</w:t>
-      </w:r>
-      <w:r>
-        <w:rPr>
-          <w:noProof/>
-        </w:rPr>
-        <w:t xml:space="preserve"> may be reproduced, stored or transmitted in any form for any other purpose without prior written permission from ISO.</w:t>
+        <w:t>This ISO document is a working draft or a committee draft and is copy-protected by ISO. While the reproduction of working drafts or committee drafts in any form for use by participants in the ISO standards development process is permitted without prior permission by ISO, neither this document nor any extract from it may be reproduced, stored or transmitted in any form for any other purpose without prior written permission from ISO.</w:t>
       </w:r>
     </w:p>
     <w:p>
@@ -1010,13 +825,7 @@
         <w:rPr>
           <w:noProof/>
         </w:rPr>
-        <w:t xml:space="preserve">Requests for permission to reproduce this document for the purpose of selling it should be addressed as shown below or to ISO’s member </w:t>
-      </w:r>
-      <w:r>
-        <w:rPr>
-          <w:noProof/>
-        </w:rPr>
-        <w:t>body in the country of the requester:</w:t>
+        <w:t>Requests for permission to reproduce this document for the purpose of selling it should be addressed as shown below or to ISO’s member body in the country of the requester:</w:t>
       </w:r>
     </w:p>
     <w:p>
@@ -1157,13 +966,7 @@
         <w:rPr>
           <w:noProof/>
         </w:rPr>
-        <w:t>Reproduction for sales purposes may be subject to royalty payments or a</w:t>
-      </w:r>
-      <w:r>
-        <w:rPr>
-          <w:noProof/>
-        </w:rPr>
-        <w:t xml:space="preserve"> licensing agreement.</w:t>
+        <w:t>Reproduction for sales purposes may be subject to royalty payments or a licensing agreement.</w:t>
       </w:r>
     </w:p>
     <w:p>
@@ -1631,7 +1434,7 @@
       <w:rPr>
         <w:noProof/>
       </w:rPr>
-      <w:t>2009-10-08</w:t>
+      <w:t>2009-10-14</w:t>
     </w:r>
     <w:r>
       <w:fldChar w:fldCharType="end"/>
@@ -2090,27 +1893,12 @@
         </w:placeholder>
         <w:text/>
       </w:sdtPr>
-      <w:sdtEndPr>
-        <w:rPr>
-          <w:rStyle w:val="referencenumber"/>
-        </w:rPr>
-      </w:sdtEndPr>
       <w:sdtContent>
-        <w:proofErr w:type="spellStart"/>
-        <w:proofErr w:type="gramStart"/>
         <w:r>
           <w:rPr>
             <w:rStyle w:val="referencenumber"/>
           </w:rPr>
-          <w:t>nnnn</w:t>
-        </w:r>
-        <w:proofErr w:type="spellEnd"/>
-        <w:proofErr w:type="gramEnd"/>
-        <w:r>
-          <w:rPr>
-            <w:rStyle w:val="referencenumber"/>
-          </w:rPr>
-          <w:t>-n</w:t>
+          <w:t>nnnn-n</w:t>
         </w:r>
       </w:sdtContent>
     </w:sdt>
@@ -2139,27 +1927,12 @@
         </w:placeholder>
         <w:text/>
       </w:sdtPr>
-      <w:sdtEndPr>
-        <w:rPr>
-          <w:rStyle w:val="referencenumber"/>
-        </w:rPr>
-      </w:sdtEndPr>
       <w:sdtContent>
-        <w:proofErr w:type="spellStart"/>
-        <w:proofErr w:type="gramStart"/>
         <w:r>
           <w:rPr>
             <w:rStyle w:val="referencenumber"/>
           </w:rPr>
-          <w:t>nnnn</w:t>
-        </w:r>
-        <w:proofErr w:type="spellEnd"/>
-        <w:proofErr w:type="gramEnd"/>
-        <w:r>
-          <w:rPr>
-            <w:rStyle w:val="referencenumber"/>
-          </w:rPr>
-          <w:t>-n</w:t>
+          <w:t>nnnn-n</w:t>
         </w:r>
       </w:sdtContent>
     </w:sdt>
@@ -2249,25 +2022,13 @@
               </w:placeholder>
               <w:text/>
             </w:sdtPr>
-            <w:sdtEndPr/>
             <w:sdtContent>
-              <w:proofErr w:type="spellStart"/>
-              <w:proofErr w:type="gramStart"/>
               <w:r>
                 <w:rPr>
                   <w:color w:val="C0504D" w:themeColor="accent2"/>
                   <w:szCs w:val="22"/>
                 </w:rPr>
-                <w:t>nnnn</w:t>
-              </w:r>
-              <w:proofErr w:type="spellEnd"/>
-              <w:proofErr w:type="gramEnd"/>
-              <w:r>
-                <w:rPr>
-                  <w:color w:val="C0504D" w:themeColor="accent2"/>
-                  <w:szCs w:val="22"/>
-                </w:rPr>
-                <w:t>-n</w:t>
+                <w:t>nnnn-n</w:t>
               </w:r>
             </w:sdtContent>
           </w:sdt>
@@ -4086,7 +3847,7 @@
     <w:pPr>
       <w:keepNext/>
       <w:numPr>
-        <w:numId w:val="17"/>
+        <w:numId w:val="1"/>
       </w:numPr>
       <w:tabs>
         <w:tab w:val="clear" w:pos="432"/>
@@ -4094,7 +3855,6 @@
         <w:tab w:val="left" w:pos="560"/>
       </w:tabs>
       <w:suppressAutoHyphens/>
-      <w:spacing w:before="270" w:line="270" w:lineRule="exact"/>
       <w:ind w:left="0" w:firstLine="0"/>
       <w:jc w:val="left"/>
       <w:outlineLvl w:val="0"/>
@@ -4123,7 +3883,6 @@
         <w:tab w:val="left" w:pos="540"/>
         <w:tab w:val="left" w:pos="700"/>
       </w:tabs>
-      <w:spacing w:before="60" w:line="250" w:lineRule="exact"/>
       <w:outlineLvl w:val="1"/>
     </w:pPr>
     <w:rPr>
@@ -4149,7 +3908,6 @@
         <w:tab w:val="left" w:pos="660"/>
         <w:tab w:val="left" w:pos="880"/>
       </w:tabs>
-      <w:spacing w:before="60" w:line="230" w:lineRule="exact"/>
       <w:outlineLvl w:val="2"/>
     </w:pPr>
     <w:rPr>
@@ -4227,7 +3985,6 @@
       <w:numPr>
         <w:ilvl w:val="6"/>
       </w:numPr>
-      <w:spacing w:after="0"/>
       <w:outlineLvl w:val="6"/>
     </w:pPr>
     <w:rPr>
@@ -4250,7 +4007,6 @@
         <w:ilvl w:val="7"/>
         <w:numId w:val="17"/>
       </w:numPr>
-      <w:spacing w:before="200" w:after="0"/>
       <w:outlineLvl w:val="7"/>
     </w:pPr>
     <w:rPr>
@@ -4274,7 +4030,6 @@
         <w:ilvl w:val="8"/>
         <w:numId w:val="17"/>
       </w:numPr>
-      <w:spacing w:before="200" w:after="0"/>
       <w:outlineLvl w:val="8"/>
     </w:pPr>
     <w:rPr>
@@ -4592,7 +4347,7 @@
     <w:rsid w:val="00EF3060"/>
     <w:pPr>
       <w:numPr>
-        <w:numId w:val="2"/>
+        <w:numId w:val="9"/>
       </w:numPr>
       <w:contextualSpacing/>
     </w:pPr>
@@ -4738,12 +4493,13 @@
     <w:name w:val="Example"/>
     <w:basedOn w:val="Normal"/>
     <w:next w:val="Normal"/>
-    <w:rsid w:val="00491A92"/>
+    <w:rsid w:val="002D47E7"/>
     <w:pPr>
       <w:tabs>
         <w:tab w:val="left" w:pos="1360"/>
       </w:tabs>
       <w:spacing w:line="210" w:lineRule="atLeast"/>
+      <w:jc w:val="left"/>
     </w:pPr>
     <w:rPr>
       <w:sz w:val="18"/>
@@ -4855,8 +4611,8 @@
     <w:rsid w:val="00526946"/>
     <w:pPr>
       <w:numPr>
-        <w:ilvl w:val="2"/>
-        <w:numId w:val="12"/>
+        <w:ilvl w:val="3"/>
+        <w:numId w:val="8"/>
       </w:numPr>
       <w:tabs>
         <w:tab w:val="clear" w:pos="1800"/>
@@ -4895,7 +4651,7 @@
     <w:rsid w:val="00C40A61"/>
     <w:pPr>
       <w:numPr>
-        <w:numId w:val="12"/>
+        <w:numId w:val="8"/>
       </w:numPr>
       <w:tabs>
         <w:tab w:val="clear" w:pos="360"/>
@@ -4910,8 +4666,8 @@
     <w:rsid w:val="00526946"/>
     <w:pPr>
       <w:numPr>
-        <w:ilvl w:val="1"/>
-        <w:numId w:val="12"/>
+        <w:ilvl w:val="2"/>
+        <w:numId w:val="8"/>
       </w:numPr>
       <w:tabs>
         <w:tab w:val="clear" w:pos="1080"/>
@@ -4972,7 +4728,8 @@
     <w:rsid w:val="003E072A"/>
     <w:pPr>
       <w:numPr>
-        <w:numId w:val="3"/>
+        <w:ilvl w:val="5"/>
+        <w:numId w:val="8"/>
       </w:numPr>
       <w:contextualSpacing/>
     </w:pPr>
@@ -4983,8 +4740,8 @@
     <w:rsid w:val="00526946"/>
     <w:pPr>
       <w:numPr>
-        <w:ilvl w:val="3"/>
-        <w:numId w:val="12"/>
+        <w:ilvl w:val="4"/>
+        <w:numId w:val="8"/>
       </w:numPr>
       <w:tabs>
         <w:tab w:val="clear" w:pos="2520"/>
@@ -5217,9 +4974,8 @@
       <w:keepNext/>
       <w:pageBreakBefore/>
       <w:numPr>
-        <w:numId w:val="9"/>
+        <w:numId w:val="3"/>
       </w:numPr>
-      <w:spacing w:after="760" w:line="310" w:lineRule="exact"/>
       <w:jc w:val="center"/>
       <w:outlineLvl w:val="0"/>
     </w:pPr>
@@ -5235,7 +4991,8 @@
     <w:rsid w:val="004874E7"/>
     <w:pPr>
       <w:numPr>
-        <w:numId w:val="9"/>
+        <w:ilvl w:val="1"/>
+        <w:numId w:val="3"/>
       </w:numPr>
       <w:tabs>
         <w:tab w:val="clear" w:pos="360"/>
@@ -5244,7 +5001,6 @@
         <w:tab w:val="left" w:pos="500"/>
         <w:tab w:val="left" w:pos="720"/>
       </w:tabs>
-      <w:spacing w:before="270" w:line="270" w:lineRule="exact"/>
     </w:pPr>
     <w:rPr>
       <w:bCs/>
@@ -5258,13 +5014,13 @@
     <w:rsid w:val="00E600C4"/>
     <w:pPr>
       <w:numPr>
-        <w:numId w:val="9"/>
+        <w:ilvl w:val="2"/>
+        <w:numId w:val="3"/>
       </w:numPr>
       <w:tabs>
         <w:tab w:val="clear" w:pos="660"/>
         <w:tab w:val="left" w:pos="640"/>
       </w:tabs>
-      <w:spacing w:line="250" w:lineRule="exact"/>
     </w:pPr>
     <w:rPr>
       <w:bCs/>
@@ -5278,7 +5034,8 @@
     <w:rsid w:val="00115813"/>
     <w:pPr>
       <w:numPr>
-        <w:numId w:val="9"/>
+        <w:ilvl w:val="3"/>
+        <w:numId w:val="3"/>
       </w:numPr>
       <w:tabs>
         <w:tab w:val="clear" w:pos="940"/>
@@ -5299,7 +5056,8 @@
     <w:rsid w:val="00115813"/>
     <w:pPr>
       <w:numPr>
-        <w:numId w:val="9"/>
+        <w:ilvl w:val="4"/>
+        <w:numId w:val="3"/>
       </w:numPr>
       <w:tabs>
         <w:tab w:val="left" w:pos="1140"/>
@@ -5318,7 +5076,8 @@
     <w:rsid w:val="00115813"/>
     <w:pPr>
       <w:numPr>
-        <w:numId w:val="9"/>
+        <w:ilvl w:val="5"/>
+        <w:numId w:val="3"/>
       </w:numPr>
       <w:tabs>
         <w:tab w:val="left" w:pos="1140"/>
@@ -5351,7 +5110,7 @@
     <w:rsid w:val="004874E7"/>
     <w:pPr>
       <w:numPr>
-        <w:numId w:val="14"/>
+        <w:numId w:val="6"/>
       </w:numPr>
       <w:tabs>
         <w:tab w:val="clear" w:pos="360"/>
@@ -6291,6 +6050,27 @@
       </w:tabs>
       <w:spacing w:before="0" w:after="0" w:line="230" w:lineRule="atLeast"/>
     </w:pPr>
+  </w:style>
+  <w:style w:type="paragraph" w:customStyle="1" w:styleId="egXML">
+    <w:name w:val="egXML"/>
+    <w:basedOn w:val="Normal"/>
+    <w:qFormat/>
+    <w:rPr>
+      <w:rFonts w:ascii="Courier" w:hAnsi="Courier"/>
+      <w:sz w:val="20"/>
+    </w:rPr>
+  </w:style>
+  <w:style w:type="paragraph" w:customStyle="1" w:styleId="egXMLTable">
+    <w:name w:val="egXMLTable"/>
+    <w:basedOn w:val="Normal"/>
+    <w:qFormat/>
+    <w:pPr>
+      <w:spacing w:before="80" w:after="0"/>
+    </w:pPr>
+    <w:rPr>
+      <w:sz w:val="18"/>
+      <w:rFonts w:ascii="Courier" w:hAnsi="Courier"/>
+    </w:rPr>
   </w:style>
 </w:styles>
 </file>
@@ -6599,9 +6379,9 @@
   <w:font w:name="Tahoma">
     <w:panose1 w:val="020B0604030504040204"/>
     <w:charset w:val="00"/>
-    <w:family w:val="swiss"/>
+    <w:family w:val="auto"/>
     <w:pitch w:val="variable"/>
-    <w:sig w:usb0="E1002AFF" w:usb1="C000605B" w:usb2="00000029" w:usb3="00000000" w:csb0="000101FF" w:csb1="00000000"/>
+    <w:sig w:usb0="00000003" w:usb1="00000000" w:usb2="00000000" w:usb3="00000000" w:csb0="00000001" w:csb1="00000000"/>
   </w:font>
   <w:font w:name="Batang">
     <w:altName w:val="바탕"/>
@@ -6611,6 +6391,7 @@
     <w:sig w:usb0="B00002AF" w:usb1="69D77CFB" w:usb2="00000030" w:usb3="00000000" w:csb0="0008009F" w:csb1="00000000"/>
   </w:font>
   <w:font w:name="Cambria Math">
+    <w:altName w:val="Cambria"/>
     <w:panose1 w:val="00000000000000000000"/>
     <w:charset w:val="4D"/>
     <w:family w:val="roman"/>
@@ -6641,8 +6422,12 @@
     <w:useAnsiKerningPairs/>
     <w:cachedColBalance/>
   </w:compat>
+  <w:rsids>
+    <w:rsidRoot w:val="003B5564"/>
+    <w:rsid w:val="003B5564"/>
+  </w:rsids>
   <m:mathPr>
-    <m:mathFont m:val="Times New Roman"/>
+    <m:mathFont m:val="Batang"/>
     <m:brkBin m:val="before"/>
     <m:brkBinSub m:val="--"/>
     <m:smallFrac m:val="off"/>
@@ -6815,6 +6600,7 @@
   <w:style w:type="paragraph" w:default="1" w:styleId="Normal">
     <w:name w:val="Normal"/>
     <w:qFormat/>
+    <w:rsid w:val="003B5564"/>
   </w:style>
   <w:style w:type="character" w:default="1" w:styleId="DefaultParagraphFont">
     <w:name w:val="Default Paragraph Font"/>
@@ -6846,39 +6632,51 @@
     <w:basedOn w:val="DefaultParagraphFont"/>
     <w:uiPriority w:val="99"/>
     <w:semiHidden/>
+    <w:rsid w:val="003B5564"/>
   </w:style>
   <w:style w:type="paragraph" w:customStyle="1" w:styleId="FCBC8985200D0A49B725DFC804B3488E">
     <w:name w:val="FCBC8985200D0A49B725DFC804B3488E"/>
+    <w:rsid w:val="003B5564"/>
   </w:style>
   <w:style w:type="paragraph" w:customStyle="1" w:styleId="0FF16159A8B61242A49DD64CA79A80EC">
     <w:name w:val="0FF16159A8B61242A49DD64CA79A80EC"/>
+    <w:rsid w:val="003B5564"/>
   </w:style>
   <w:style w:type="paragraph" w:customStyle="1" w:styleId="41B91562220C5E479B88FD8A8B980523">
     <w:name w:val="41B91562220C5E479B88FD8A8B980523"/>
+    <w:rsid w:val="003B5564"/>
   </w:style>
   <w:style w:type="paragraph" w:customStyle="1" w:styleId="BA977BAEECD1B94B915570C58EA63772">
     <w:name w:val="BA977BAEECD1B94B915570C58EA63772"/>
+    <w:rsid w:val="003B5564"/>
   </w:style>
   <w:style w:type="paragraph" w:customStyle="1" w:styleId="37AC705C8CE8C741891D63E830A0FC26">
     <w:name w:val="37AC705C8CE8C741891D63E830A0FC26"/>
+    <w:rsid w:val="003B5564"/>
   </w:style>
   <w:style w:type="paragraph" w:customStyle="1" w:styleId="56CA6443FD966D4BA8EF3FC914DB500B">
     <w:name w:val="56CA6443FD966D4BA8EF3FC914DB500B"/>
+    <w:rsid w:val="003B5564"/>
   </w:style>
   <w:style w:type="paragraph" w:customStyle="1" w:styleId="CADCAF707C541547840D107B60D4C7FE">
     <w:name w:val="CADCAF707C541547840D107B60D4C7FE"/>
+    <w:rsid w:val="003B5564"/>
   </w:style>
   <w:style w:type="paragraph" w:customStyle="1" w:styleId="A9339772349D924C9BE07CDB5483B820">
     <w:name w:val="A9339772349D924C9BE07CDB5483B820"/>
+    <w:rsid w:val="003B5564"/>
   </w:style>
   <w:style w:type="paragraph" w:customStyle="1" w:styleId="B1BC1D7AA503ED4DB056024DC34AB046">
     <w:name w:val="B1BC1D7AA503ED4DB056024DC34AB046"/>
+    <w:rsid w:val="003B5564"/>
   </w:style>
   <w:style w:type="paragraph" w:customStyle="1" w:styleId="665D255B513FB34AA00C076284DD07D7">
     <w:name w:val="665D255B513FB34AA00C076284DD07D7"/>
+    <w:rsid w:val="003B5564"/>
   </w:style>
   <w:style w:type="paragraph" w:customStyle="1" w:styleId="11466D0F71AB3B44BD5DA88CAD9C8C51">
     <w:name w:val="11466D0F71AB3B44BD5DA88CAD9C8C51"/>
+    <w:rsid w:val="003B5564"/>
   </w:style>
 </w:styles>
 </file>
@@ -7190,7 +6988,7 @@
 </file>
 
 <file path=customXml/itemProps2.xml><?xml version="1.0" encoding="utf-8"?>
-<ds:datastoreItem xmlns:ds="http://schemas.openxmlformats.org/officeDocument/2006/customXml" ds:itemID="{3CD82ED1-535A-1945-ACD2-5FEE5AD64DB3}">
+<ds:datastoreItem xmlns:ds="http://schemas.openxmlformats.org/officeDocument/2006/customXml" ds:itemID="{7BA87472-90A0-6F47-B433-EBBAF1945641}">
   <ds:schemaRefs>
     <ds:schemaRef ds:uri="http://schemas.openxmlformats.org/officeDocument/2006/bibliography"/>
   </ds:schemaRefs>

--- a/profiles/iso/docx/template.docx
+++ b/profiles/iso/docx/template.docx
@@ -6070,6 +6070,31 @@
     <w:rPr>
       <w:sz w:val="18"/>
       <w:rFonts w:ascii="Courier" w:hAnsi="Courier"/>
+    </w:rPr>
+  </w:style>
+  <w:style w:type="paragraph" w:customStyle="1" w:styleId="egXML">
+    <w:name w:val="egXML"/>
+    <w:basedOn w:val="Normal"/>
+    <w:qFormat/>
+    <w:pPr>
+      <w:jc w:val="left"/>
+    </w:pPr>
+    <w:rPr>
+      <w:rFonts w:ascii="Courier" w:hAnsi="Courier"/>
+      <w:sz w:val="20"/>
+    </w:rPr>
+  </w:style>
+  <w:style w:type="paragraph" w:customStyle="1" w:styleId="egXMLTable">
+    <w:name w:val="egXMLTable"/>
+    <w:basedOn w:val="Normal"/>
+    <w:qFormat/>
+    <w:pPr>
+      <w:spacing w:before="80" w:after="0"/>
+      <w:jc w:val="left"/>
+    </w:pPr>
+    <w:rPr>
+      <w:rFonts w:ascii="Courier" w:hAnsi="Courier"/>
+      <w:sz w:val="18"/>
     </w:rPr>
   </w:style>
 </w:styles>

--- a/profiles/iso/docx/template.docx
+++ b/profiles/iso/docx/template.docx
@@ -753,7 +753,7 @@
     </w:p>
     <w:p>
       <w:pPr>
-        <w:pStyle w:val="zzCopyright"/>
+        <w:pStyle w:val="Normal"/>
         <w:jc w:val="center"/>
         <w:rPr>
           <w:b/>
@@ -778,7 +778,7 @@
     </w:p>
     <w:p>
       <w:pPr>
-        <w:pStyle w:val="zzCopyright"/>
+        <w:pStyle w:val="Normal"/>
         <w:ind w:left="102" w:right="102"/>
         <w:jc w:val="center"/>
         <w:rPr>
@@ -4904,6 +4904,9 @@
     <w:pPr>
       <w:keepNext/>
       <w:suppressAutoHyphens/>
+      <w:numPr>
+        <w:numId w:val="5"/>
+      </w:numPr>
       <w:spacing w:before="120" w:after="120" w:line="230" w:lineRule="exact"/>
       <w:jc w:val="center"/>
     </w:pPr>

--- a/profiles/iso/docx/template.docx
+++ b/profiles/iso/docx/template.docx
@@ -4857,6 +4857,9 @@
     <w:pPr>
       <w:keepNext/>
       <w:suppressAutoHyphens/>
+      <w:numPr>
+        <w:numId w:val="7"/>
+      </w:numPr>
       <w:spacing w:before="120" w:after="120" w:line="230" w:lineRule="exact"/>
       <w:jc w:val="center"/>
     </w:pPr>

--- a/profiles/iso/docx/template.docx
+++ b/profiles/iso/docx/template.docx
@@ -4,37 +4,63 @@
   <w:body>
     <w:p>
       <w:pPr>
-        <w:pStyle w:val="Example"/>
-      </w:pPr>
-      <w:r>
+        <w:pStyle w:val="zzCover"/>
+        <w:jc w:val="right"/>
+        <w:rPr>
+          <w:lang w:val="en-US"/>
+        </w:rPr>
+      </w:pPr>
+      <w:r>
+        <w:rPr>
+          <w:lang w:val="en-US"/>
+        </w:rPr>
         <w:t xml:space="preserve">Reference number of </w:t>
       </w:r>
       <w:r>
         <w:rPr>
           <w:noProof/>
+          <w:lang w:val="en-US"/>
         </w:rPr>
         <w:t>working</w:t>
       </w:r>
       <w:r>
-        <w:t xml:space="preserve"> document: </w:t>
+        <w:rPr>
+          <w:lang w:val="en-US"/>
+        </w:rPr>
+        <w:t xml:space="preserve"> document:</w:t>
+      </w:r>
+      <w:r>
+        <w:rPr>
+          <w:lang w:val="en-US"/>
+        </w:rPr>
+        <w:t xml:space="preserve"> </w:t>
       </w:r>
       <w:r>
         <w:rPr>
           <w:rStyle w:val="workingreferencenumber"/>
-        </w:rPr>
-        <w:t xml:space="preserve">ISO/TC </w:t>
+          <w:lang w:val="en-US"/>
+        </w:rPr>
+        <w:t>ISO/TC</w:t>
+      </w:r>
+      <w:r>
+        <w:rPr>
+          <w:rStyle w:val="workingreferencenumber"/>
+          <w:lang w:val="en-US"/>
+        </w:rPr>
+        <w:t xml:space="preserve"> </w:t>
       </w:r>
       <w:sdt>
         <w:sdtPr>
           <w:rPr>
             <w:rStyle w:val="workingreferencenumber"/>
+            <w:lang w:val="en-US"/>
           </w:rPr>
           <w:alias w:val="tcnum1"/>
           <w:tag w:val="tcnum"/>
           <w:id w:val="680634442"/>
           <w:lock w:val="sdtLocked"/>
           <w:placeholder>
-            <w:docPart w:val="FCBC8985200D0A49B725DFC804B3488E"/>
+            <w:docPart w:val="623302E6BF9A41F7BC3235191957B956"/>
           </w:placeholder>
           <w:text/>
         </w:sdtPr>
@@ -42,14 +68,16 @@
           <w:r>
             <w:rPr>
               <w:rStyle w:val="workingreferencenumber"/>
+              <w:lang w:val="en-US"/>
             </w:rPr>
-            <w:t xml:space="preserve"> </w:t>
+            <w:t>27</w:t>
           </w:r>
         </w:sdtContent>
       </w:sdt>
       <w:r>
         <w:rPr>
           <w:rStyle w:val="workingreferencenumber"/>
+          <w:lang w:val="en-US"/>
         </w:rPr>
         <w:t xml:space="preserve">/SC </w:t>
       </w:r>
@@ -63,47 +91,51 @@
           <w:id w:val="680634443"/>
           <w:lock w:val="sdtLocked"/>
           <w:placeholder>
-            <w:docPart w:val="FCBC8985200D0A49B725DFC804B3488E"/>
+            <w:docPart w:val="623302E6BF9A41F7BC3235191957B956"/>
           </w:placeholder>
+          <w:showingPlcHdr/>
           <w:text/>
         </w:sdtPr>
         <w:sdtContent>
           <w:r>
             <w:rPr>
-              <w:rStyle w:val="workingreferencenumber"/>
+              <w:rStyle w:val="PlaceholderText"/>
+              <w:lang w:val="en-US"/>
             </w:rPr>
-            <w:t xml:space="preserve"> </w:t>
+            <w:t>4</w:t>
           </w:r>
         </w:sdtContent>
       </w:sdt>
       <w:r>
         <w:rPr>
           <w:rStyle w:val="workingreferencenumber"/>
-        </w:rPr>
-        <w:t xml:space="preserve"> N </w:t>
+          <w:lang w:val="en-US"/>
+        </w:rPr>
+        <w:t xml:space="preserve"> N</w:t>
+      </w:r>
+      <w:r>
+        <w:rPr>
+          <w:rStyle w:val="workingreferencenumber"/>
+          <w:lang w:val="en-US"/>
+        </w:rPr>
+        <w:t xml:space="preserve"> </w:t>
       </w:r>
       <w:sdt>
         <w:sdtPr>
           <w:rPr>
             <w:rStyle w:val="workingreferencenumber"/>
+            <w:lang w:val="en-US"/>
           </w:rPr>
           <w:alias w:val="serialNumber"/>
           <w:tag w:val="serialNumber"/>
           <w:id w:val="680634444"/>
           <w:lock w:val="sdtLocked"/>
           <w:placeholder>
-            <w:docPart w:val="FCBC8985200D0A49B725DFC804B3488E"/>
+            <w:docPart w:val="623302E6BF9A41F7BC3235191957B956"/>
           </w:placeholder>
           <w:text/>
         </w:sdtPr>
-        <w:sdtContent>
-          <w:r>
-            <w:rPr>
-              <w:rStyle w:val="workingreferencenumber"/>
-            </w:rPr>
-            <w:t xml:space="preserve"> </w:t>
-          </w:r>
-        </w:sdtContent>
+        <w:sdtContent/>
       </w:sdt>
     </w:p>
     <w:p>
@@ -112,13 +144,22 @@
         <w:jc w:val="right"/>
         <w:rPr>
           <w:noProof/>
+          <w:lang w:val="en-US"/>
         </w:rPr>
       </w:pPr>
       <w:r>
         <w:rPr>
           <w:noProof/>
-        </w:rPr>
-        <w:t xml:space="preserve">Date: </w:t>
+          <w:lang w:val="en-US"/>
+        </w:rPr>
+        <w:t>Date:</w:t>
+      </w:r>
+      <w:r>
+        <w:rPr>
+          <w:noProof/>
+          <w:lang w:val="en-US"/>
+        </w:rPr>
+        <w:t xml:space="preserve"> </w:t>
       </w:r>
       <w:sdt>
         <w:sdtPr>
@@ -131,9 +172,10 @@
           <w:id w:val="680634480"/>
           <w:lock w:val="sdtLocked"/>
           <w:placeholder>
-            <w:docPart w:val="0FF16159A8B61242A49DD64CA79A80EC"/>
+            <w:docPart w:val="AFED26A2629A4F2E880D6A79A1B4247A"/>
           </w:placeholder>
-          <w:date>
+          <w:showingPlcHdr/>
+          <w:date w:fullDate="2009-10-06T00:00:00Z">
             <w:dateFormat w:val="yyyy-MM-dd"/>
             <w:lid w:val="en-US"/>
             <w:storeMappedDataAs w:val="dateTime"/>
@@ -150,10 +192,10 @@
         <w:sdtContent>
           <w:r>
             <w:rPr>
-              <w:rStyle w:val="date"/>
-              <w:noProof/>
+              <w:rStyle w:val="PlaceholderText"/>
+              <w:lang w:val="en-US"/>
             </w:rPr>
-            <w:t>yyyy-mm-dd</w:t>
+            <w:t>2009-05-05</w:t>
           </w:r>
         </w:sdtContent>
       </w:sdt>
@@ -163,13 +205,22 @@
         <w:pStyle w:val="idno"/>
         <w:rPr>
           <w:noProof/>
+          <w:lang w:val="en-US"/>
         </w:rPr>
       </w:pPr>
       <w:r>
         <w:rPr>
           <w:noProof/>
-        </w:rPr>
-        <w:t xml:space="preserve">Reference number of document: </w:t>
+          <w:lang w:val="en-US"/>
+        </w:rPr>
+        <w:t>Reference number of document:</w:t>
+      </w:r>
+      <w:r>
+        <w:rPr>
+          <w:noProof/>
+          <w:lang w:val="en-US"/>
+        </w:rPr>
+        <w:t xml:space="preserve"> </w:t>
       </w:r>
       <w:sdt>
         <w:sdtPr>
@@ -182,17 +233,18 @@
           <w:id w:val="680634449"/>
           <w:lock w:val="sdtLocked"/>
           <w:placeholder>
-            <w:docPart w:val="FCBC8985200D0A49B725DFC804B3488E"/>
+            <w:docPart w:val="623302E6BF9A41F7BC3235191957B956"/>
           </w:placeholder>
+          <w:showingPlcHdr/>
           <w:text/>
         </w:sdtPr>
         <w:sdtContent>
           <w:r>
             <w:rPr>
-              <w:rStyle w:val="referencenumber"/>
-              <w:noProof/>
+              <w:rStyle w:val="PlaceholderText"/>
+              <w:lang w:val="en-US"/>
             </w:rPr>
-            <w:t xml:space="preserve"> </w:t>
+            <w:t>4</w:t>
           </w:r>
         </w:sdtContent>
       </w:sdt>
@@ -202,18 +254,28 @@
         <w:pStyle w:val="idno"/>
         <w:rPr>
           <w:noProof/>
+          <w:lang w:val="en-US"/>
         </w:rPr>
       </w:pPr>
       <w:r>
         <w:rPr>
           <w:noProof/>
-        </w:rPr>
-        <w:t xml:space="preserve">Committee identification: </w:t>
+          <w:lang w:val="en-US"/>
+        </w:rPr>
+        <w:t>Committee identification:</w:t>
+      </w:r>
+      <w:r>
+        <w:rPr>
+          <w:noProof/>
+          <w:lang w:val="en-US"/>
+        </w:rPr>
+        <w:t xml:space="preserve"> </w:t>
       </w:r>
       <w:r>
         <w:rPr>
           <w:rStyle w:val="committeeid"/>
           <w:noProof/>
+          <w:lang w:val="en-US"/>
         </w:rPr>
         <w:t xml:space="preserve">ISO/TC </w:t>
       </w:r>
@@ -228,7 +290,42 @@
           <w:id w:val="680634453"/>
           <w:lock w:val="sdtLocked"/>
           <w:placeholder>
-            <w:docPart w:val="FCBC8985200D0A49B725DFC804B3488E"/>
+            <w:docPart w:val="623302E6BF9A41F7BC3235191957B956"/>
+          </w:placeholder>
+          <w:showingPlcHdr/>
+          <w:text/>
+        </w:sdtPr>
+        <w:sdtContent>
+          <w:r>
+            <w:rPr>
+              <w:rStyle w:val="PlaceholderText"/>
+              <w:lang w:val="en-US"/>
+            </w:rPr>
+            <w:t>4</w:t>
+          </w:r>
+        </w:sdtContent>
+      </w:sdt>
+      <w:r>
+        <w:rPr>
+          <w:rStyle w:val="committeeid"/>
+          <w:noProof/>
+          <w:lang w:val="en-US"/>
+        </w:rPr>
+        <w:t xml:space="preserve">/SC </w:t>
+      </w:r>
+      <w:sdt>
+        <w:sdtPr>
+          <w:rPr>
+            <w:rStyle w:val="committeeid"/>
+            <w:noProof/>
+            <w:lang w:val="en-US"/>
+          </w:rPr>
+          <w:alias w:val="scnum2"/>
+          <w:tag w:val="scnum"/>
+          <w:id w:val="680634454"/>
+          <w:lock w:val="sdtLocked"/>
+          <w:placeholder>
+            <w:docPart w:val="623302E6BF9A41F7BC3235191957B956"/>
           </w:placeholder>
           <w:text/>
         </w:sdtPr>
@@ -237,8 +334,9 @@
             <w:rPr>
               <w:rStyle w:val="committeeid"/>
               <w:noProof/>
+              <w:lang w:val="en-US"/>
             </w:rPr>
-            <w:t xml:space="preserve"> </w:t>
+            <w:t>4</w:t>
           </w:r>
         </w:sdtContent>
       </w:sdt>
@@ -246,21 +344,23 @@
         <w:rPr>
           <w:rStyle w:val="committeeid"/>
           <w:noProof/>
-        </w:rPr>
-        <w:t xml:space="preserve">/SC </w:t>
+          <w:lang w:val="en-US"/>
+        </w:rPr>
+        <w:t xml:space="preserve">/WG </w:t>
       </w:r>
       <w:sdt>
         <w:sdtPr>
           <w:rPr>
             <w:rStyle w:val="committeeid"/>
             <w:noProof/>
+            <w:lang w:val="en-US"/>
           </w:rPr>
-          <w:alias w:val="scnum2"/>
-          <w:tag w:val="scnum"/>
-          <w:id w:val="680634454"/>
+          <w:alias w:val="wgNumber"/>
+          <w:tag w:val="wgNumber"/>
+          <w:id w:val="680634455"/>
           <w:lock w:val="sdtLocked"/>
           <w:placeholder>
-            <w:docPart w:val="FCBC8985200D0A49B725DFC804B3488E"/>
+            <w:docPart w:val="623302E6BF9A41F7BC3235191957B956"/>
           </w:placeholder>
           <w:text/>
         </w:sdtPr>
@@ -269,40 +369,9 @@
             <w:rPr>
               <w:rStyle w:val="committeeid"/>
               <w:noProof/>
+              <w:lang w:val="en-US"/>
             </w:rPr>
-            <w:t xml:space="preserve"> </w:t>
-          </w:r>
-        </w:sdtContent>
-      </w:sdt>
-      <w:r>
-        <w:rPr>
-          <w:rStyle w:val="committeeid"/>
-          <w:noProof/>
-        </w:rPr>
-        <w:t xml:space="preserve">/WG </w:t>
-      </w:r>
-      <w:sdt>
-        <w:sdtPr>
-          <w:rPr>
-            <w:rStyle w:val="committeeid"/>
-            <w:noProof/>
-          </w:rPr>
-          <w:alias w:val="wgNumber"/>
-          <w:tag w:val="wgNumber"/>
-          <w:id w:val="680634455"/>
-          <w:lock w:val="sdtLocked"/>
-          <w:placeholder>
-            <w:docPart w:val="FCBC8985200D0A49B725DFC804B3488E"/>
-          </w:placeholder>
-          <w:text/>
-        </w:sdtPr>
-        <w:sdtContent>
-          <w:r>
-            <w:rPr>
-              <w:rStyle w:val="committeeid"/>
-              <w:noProof/>
-            </w:rPr>
-            <w:t xml:space="preserve"> </w:t>
+            <w:t>0</w:t>
           </w:r>
         </w:sdtContent>
       </w:sdt>
@@ -318,7 +387,13 @@
         <w:rPr>
           <w:noProof/>
         </w:rPr>
-        <w:t xml:space="preserve">Secretariat: </w:t>
+        <w:t>Secretariat:</w:t>
+      </w:r>
+      <w:r>
+        <w:rPr>
+          <w:noProof/>
+        </w:rPr>
+        <w:t xml:space="preserve"> </w:t>
       </w:r>
       <w:sdt>
         <w:sdtPr>
@@ -331,17 +406,17 @@
           <w:id w:val="680634456"/>
           <w:lock w:val="sdtLocked"/>
           <w:placeholder>
-            <w:docPart w:val="FCBC8985200D0A49B725DFC804B3488E"/>
+            <w:docPart w:val="623302E6BF9A41F7BC3235191957B956"/>
           </w:placeholder>
+          <w:showingPlcHdr/>
           <w:text/>
         </w:sdtPr>
         <w:sdtContent>
           <w:r>
             <w:rPr>
-              <w:rStyle w:val="secretariat"/>
-              <w:noProof/>
+              <w:rStyle w:val="PlaceholderText"/>
             </w:rPr>
-            <w:t xml:space="preserve"> </w:t>
+            <w:t>4</w:t>
           </w:r>
         </w:sdtContent>
       </w:sdt>
@@ -370,7 +445,7 @@
           <w:id w:val="72302846"/>
           <w:lock w:val="sdtLocked"/>
           <w:placeholder>
-            <w:docPart w:val="41B91562220C5E479B88FD8A8B980523"/>
+            <w:docPart w:val="CDB10BB8DB804FB8900CDB0E91CB41F8"/>
           </w:placeholder>
           <w:dropDownList>
             <w:listItem w:displayText="ISO" w:value="ISO"/>
@@ -406,15 +481,10 @@
     <w:p>
       <w:pPr>
         <w:pStyle w:val="documenttitle"/>
-        <w:jc w:val="left"/>
-        <w:rPr>
-          <w:noProof/>
-        </w:rPr>
       </w:pPr>
       <w:sdt>
         <w:sdtPr>
           <w:rPr>
-            <w:noProof/>
             <w:sz w:val="22"/>
           </w:rPr>
           <w:alias w:val="introductory_title1"/>
@@ -422,115 +492,109 @@
           <w:id w:val="680634464"/>
           <w:lock w:val="sdtLocked"/>
           <w:placeholder>
-            <w:docPart w:val="FCBC8985200D0A49B725DFC804B3488E"/>
+            <w:docPart w:val="623302E6BF9A41F7BC3235191957B956"/>
           </w:placeholder>
+          <w:showingPlcHdr/>
           <w:text/>
         </w:sdtPr>
         <w:sdtContent>
           <w:r>
             <w:rPr>
-              <w:noProof/>
+              <w:rStyle w:val="PlaceholderText"/>
             </w:rPr>
-            <w:t xml:space="preserve"> </w:t>
+            <w:t>4</w:t>
           </w:r>
         </w:sdtContent>
       </w:sdt>
       <w:r>
-        <w:rPr>
-          <w:noProof/>
-        </w:rPr>
-        <w:t xml:space="preserve"> — </w:t>
+        <w:t xml:space="preserve"> </w:t>
+      </w:r>
+      <w:r>
+        <w:t>—</w:t>
+      </w:r>
+      <w:r>
+        <w:t xml:space="preserve"> </w:t>
       </w:r>
       <w:sdt>
         <w:sdtPr>
-          <w:rPr>
-            <w:noProof/>
-          </w:rPr>
           <w:alias w:val="main_title1"/>
           <w:tag w:val="main_title"/>
           <w:id w:val="680634465"/>
           <w:lock w:val="sdtLocked"/>
           <w:placeholder>
-            <w:docPart w:val="FCBC8985200D0A49B725DFC804B3488E"/>
+            <w:docPart w:val="623302E6BF9A41F7BC3235191957B956"/>
           </w:placeholder>
+          <w:showingPlcHdr/>
           <w:text/>
         </w:sdtPr>
         <w:sdtContent>
           <w:r>
             <w:rPr>
-              <w:noProof/>
+              <w:rStyle w:val="PlaceholderText"/>
             </w:rPr>
-            <w:t xml:space="preserve"> </w:t>
+            <w:t>4</w:t>
           </w:r>
         </w:sdtContent>
       </w:sdt>
       <w:r>
-        <w:rPr>
-          <w:noProof/>
-        </w:rPr>
-        <w:t xml:space="preserve"> — </w:t>
-      </w:r>
-      <w:r>
-        <w:rPr>
-          <w:noProof/>
+        <w:t xml:space="preserve"> </w:t>
+      </w:r>
+      <w:r>
+        <w:t>—</w:t>
+      </w:r>
+      <w:r>
+        <w:t xml:space="preserve"> </w:t>
+      </w:r>
+      <w:r>
+        <w:rPr>
           <w:spacing w:val="-20"/>
         </w:rPr>
         <w:t>Part</w:t>
       </w:r>
       <w:r>
-        <w:rPr>
-          <w:noProof/>
-        </w:rPr>
         <w:t xml:space="preserve"> </w:t>
       </w:r>
       <w:sdt>
         <w:sdtPr>
-          <w:rPr>
-            <w:noProof/>
-          </w:rPr>
           <w:alias w:val="partNumber1"/>
           <w:tag w:val="partNumber"/>
           <w:id w:val="680634466"/>
           <w:lock w:val="sdtLocked"/>
           <w:placeholder>
-            <w:docPart w:val="FCBC8985200D0A49B725DFC804B3488E"/>
+            <w:docPart w:val="623302E6BF9A41F7BC3235191957B956"/>
           </w:placeholder>
+          <w:showingPlcHdr/>
           <w:text/>
         </w:sdtPr>
         <w:sdtContent>
           <w:r>
             <w:rPr>
-              <w:noProof/>
+              <w:rStyle w:val="PlaceholderText"/>
             </w:rPr>
-            <w:t xml:space="preserve"> </w:t>
+            <w:t>4</w:t>
           </w:r>
         </w:sdtContent>
       </w:sdt>
       <w:r>
-        <w:rPr>
-          <w:noProof/>
-        </w:rPr>
         <w:t xml:space="preserve">: </w:t>
       </w:r>
       <w:sdt>
         <w:sdtPr>
-          <w:rPr>
-            <w:noProof/>
-          </w:rPr>
           <w:alias w:val="complementary_title1"/>
           <w:tag w:val="complementary_title"/>
           <w:id w:val="1422197601"/>
           <w:placeholder>
-            <w:docPart w:val="FCBC8985200D0A49B725DFC804B3488E"/>
+            <w:docPart w:val="623302E6BF9A41F7BC3235191957B956"/>
           </w:placeholder>
+          <w:showingPlcHdr/>
           <w:text/>
         </w:sdtPr>
         <w:sdtContent>
           <w:r>
             <w:rPr>
-              <w:noProof/>
+              <w:rStyle w:val="PlaceholderText"/>
             </w:rPr>
-            <w:t xml:space="preserve"> </w:t>
+            <w:t>4</w:t>
           </w:r>
         </w:sdtContent>
       </w:sdt>
@@ -538,162 +602,109 @@
     <w:p>
       <w:pPr>
         <w:pStyle w:val="documenttitle"/>
-        <w:jc w:val="left"/>
-        <w:rPr>
-          <w:i/>
-          <w:noProof/>
-          <w:sz w:val="24"/>
-          <w:szCs w:val="24"/>
-          <w:lang w:val="fr-FR"/>
-        </w:rPr>
       </w:pPr>
       <w:sdt>
         <w:sdtPr>
-          <w:rPr>
-            <w:i/>
-            <w:noProof/>
-            <w:sz w:val="24"/>
-            <w:szCs w:val="24"/>
-            <w:lang w:val="fr-FR"/>
-          </w:rPr>
           <w:alias w:val="introductory_title_fr"/>
           <w:tag w:val="introductory_title_fr"/>
           <w:id w:val="32217405"/>
           <w:placeholder>
-            <w:docPart w:val="BA977BAEECD1B94B915570C58EA63772"/>
+            <w:docPart w:val="A771749651C84C3DA8FE6FBCD5C02048"/>
           </w:placeholder>
+          <w:showingPlcHdr/>
           <w:text/>
         </w:sdtPr>
         <w:sdtContent>
           <w:r>
             <w:rPr>
-              <w:i/>
-              <w:noProof/>
-              <w:sz w:val="24"/>
-              <w:szCs w:val="24"/>
-              <w:lang w:val="fr-FR"/>
+              <w:rStyle w:val="PlaceholderText"/>
+              <w:color w:val="C0504D" w:themeColor="accent2"/>
             </w:rPr>
-            <w:t xml:space="preserve"> </w:t>
+            <w:t>Houille et coke</w:t>
           </w:r>
         </w:sdtContent>
       </w:sdt>
       <w:r>
-        <w:rPr>
-          <w:i/>
-          <w:noProof/>
-          <w:sz w:val="24"/>
-          <w:szCs w:val="24"/>
-          <w:lang w:val="fr-FR"/>
-        </w:rPr>
-        <w:t xml:space="preserve"> — </w:t>
+        <w:t xml:space="preserve"> </w:t>
+      </w:r>
+      <w:r>
+        <w:t>—</w:t>
+      </w:r>
+      <w:r>
+        <w:t xml:space="preserve"> </w:t>
       </w:r>
       <w:sdt>
         <w:sdtPr>
-          <w:rPr>
-            <w:i/>
-            <w:noProof/>
-            <w:sz w:val="24"/>
-            <w:szCs w:val="24"/>
-            <w:lang w:val="fr-FR"/>
-          </w:rPr>
           <w:alias w:val="main_title_fr"/>
           <w:tag w:val="main_title_fr"/>
           <w:id w:val="32217406"/>
           <w:placeholder>
-            <w:docPart w:val="BA977BAEECD1B94B915570C58EA63772"/>
+            <w:docPart w:val="A771749651C84C3DA8FE6FBCD5C02048"/>
           </w:placeholder>
+          <w:showingPlcHdr/>
           <w:text/>
         </w:sdtPr>
         <w:sdtContent>
           <w:r>
             <w:rPr>
-              <w:i/>
-              <w:noProof/>
-              <w:sz w:val="24"/>
-              <w:szCs w:val="24"/>
-              <w:lang w:val="fr-FR"/>
+              <w:rStyle w:val="PlaceholderText"/>
+              <w:color w:val="C0504D" w:themeColor="accent2"/>
             </w:rPr>
-            <w:t xml:space="preserve"> </w:t>
+            <w:t>Houille et coke</w:t>
           </w:r>
         </w:sdtContent>
       </w:sdt>
       <w:r>
-        <w:rPr>
-          <w:i/>
-          <w:noProof/>
-          <w:sz w:val="24"/>
-          <w:szCs w:val="24"/>
-          <w:lang w:val="fr-FR"/>
-        </w:rPr>
-        <w:t xml:space="preserve"> — Partie </w:t>
+        <w:t xml:space="preserve"> </w:t>
+      </w:r>
+      <w:r>
+        <w:t>—</w:t>
+      </w:r>
+      <w:r>
+        <w:t xml:space="preserve"> Partie </w:t>
       </w:r>
       <w:sdt>
         <w:sdtPr>
-          <w:rPr>
-            <w:i/>
-            <w:noProof/>
-            <w:sz w:val="24"/>
-            <w:szCs w:val="24"/>
-            <w:lang w:val="fr-FR"/>
-          </w:rPr>
-          <w:alias w:val="partNumber2"/>
+          <w:alias w:val="partNumber"/>
           <w:tag w:val="partNumber"/>
           <w:id w:val="32217407"/>
           <w:placeholder>
-            <w:docPart w:val="BA977BAEECD1B94B915570C58EA63772"/>
+            <w:docPart w:val="A771749651C84C3DA8FE6FBCD5C02048"/>
           </w:placeholder>
+          <w:showingPlcHdr/>
           <w:text/>
         </w:sdtPr>
         <w:sdtContent>
           <w:r>
             <w:rPr>
-              <w:i/>
-              <w:noProof/>
-              <w:sz w:val="24"/>
-              <w:szCs w:val="24"/>
-              <w:lang w:val="fr-FR"/>
+              <w:rStyle w:val="PlaceholderText"/>
+              <w:color w:val="C0504D" w:themeColor="accent2"/>
             </w:rPr>
-            <w:t xml:space="preserve"> </w:t>
+            <w:t>Houille et coke</w:t>
           </w:r>
         </w:sdtContent>
       </w:sdt>
       <w:r>
-        <w:rPr>
-          <w:i/>
-          <w:noProof/>
-          <w:sz w:val="24"/>
-          <w:szCs w:val="24"/>
-          <w:lang w:val="fr-FR"/>
-        </w:rPr>
         <w:t xml:space="preserve">: </w:t>
       </w:r>
       <w:sdt>
         <w:sdtPr>
-          <w:rPr>
-            <w:i/>
-            <w:noProof/>
-            <w:sz w:val="24"/>
-            <w:szCs w:val="24"/>
-            <w:lang w:val="fr-FR"/>
-          </w:rPr>
           <w:alias w:val="complementary_title_fr"/>
           <w:tag w:val="complementary_title_fr"/>
           <w:id w:val="32217408"/>
           <w:placeholder>
-            <w:docPart w:val="BA977BAEECD1B94B915570C58EA63772"/>
+            <w:docPart w:val="A771749651C84C3DA8FE6FBCD5C02048"/>
           </w:placeholder>
+          <w:showingPlcHdr/>
           <w:text/>
         </w:sdtPr>
         <w:sdtContent>
           <w:r>
             <w:rPr>
-              <w:i/>
-              <w:noProof/>
-              <w:sz w:val="24"/>
-              <w:szCs w:val="24"/>
-              <w:lang w:val="fr-FR"/>
+              <w:rStyle w:val="PlaceholderText"/>
+              <w:color w:val="C0504D" w:themeColor="accent2"/>
             </w:rPr>
-            <w:t xml:space="preserve"> </w:t>
+            <w:t>Houille et coke</w:t>
           </w:r>
         </w:sdtContent>
       </w:sdt>
@@ -703,11 +714,13 @@
         <w:pStyle w:val="coverwarning"/>
         <w:rPr>
           <w:noProof/>
+          <w:lang w:val="en-US"/>
         </w:rPr>
       </w:pPr>
       <w:r>
         <w:rPr>
           <w:noProof/>
+          <w:lang w:val="en-US"/>
         </w:rPr>
         <w:t>Warning</w:t>
       </w:r>
@@ -717,11 +730,13 @@
         <w:pStyle w:val="coverwarning"/>
         <w:rPr>
           <w:noProof/>
+          <w:lang w:val="en-US"/>
         </w:rPr>
       </w:pPr>
       <w:r>
         <w:rPr>
           <w:noProof/>
+          <w:lang w:val="en-US"/>
         </w:rPr>
         <w:t xml:space="preserve">This document is not an ISO International Standard. It is distributed for review and comment. It is subject to change without notice and may not be referred to as an International Standard. </w:t>
       </w:r>
@@ -729,10 +744,14 @@
     <w:p>
       <w:pPr>
         <w:pStyle w:val="coverwarning"/>
+        <w:rPr>
+          <w:lang w:val="en-US"/>
+        </w:rPr>
       </w:pPr>
       <w:r>
         <w:rPr>
           <w:noProof/>
+          <w:lang w:val="en-US"/>
         </w:rPr>
         <w:t>Recipients of this draft are invited to submit, with their comments, notification of any relevant patent rights of which they are aware and to provide supporting documentation.</w:t>
       </w:r>
@@ -741,6 +760,7 @@
       <w:pPr>
         <w:rPr>
           <w:noProof/>
+          <w:lang w:val="en-US"/>
         </w:rPr>
       </w:pPr>
     </w:p>
@@ -748,18 +768,20 @@
       <w:pPr>
         <w:rPr>
           <w:noProof/>
+          <w:lang w:val="en-US"/>
         </w:rPr>
       </w:pPr>
     </w:p>
     <w:p>
       <w:pPr>
-        <w:pStyle w:val="Normal"/>
+        <w:pStyle w:val="zzCopyright"/>
         <w:jc w:val="center"/>
         <w:rPr>
           <w:b/>
           <w:noProof/>
           <w:sz w:val="24"/>
           <w:szCs w:val="24"/>
+          <w:lang w:val="en-US"/>
         </w:rPr>
         <w:sectPr>
           <w:headerReference w:type="even" r:id="rId9"/>
@@ -778,7 +800,7 @@
     </w:p>
     <w:p>
       <w:pPr>
-        <w:pStyle w:val="Normal"/>
+        <w:pStyle w:val="zzCopyright"/>
         <w:ind w:left="102" w:right="102"/>
         <w:jc w:val="center"/>
         <w:rPr>
@@ -786,6 +808,7 @@
           <w:noProof/>
           <w:sz w:val="24"/>
           <w:szCs w:val="24"/>
+          <w:lang w:val="en-US"/>
         </w:rPr>
       </w:pPr>
       <w:r>
@@ -794,8 +817,19 @@
           <w:noProof/>
           <w:sz w:val="24"/>
           <w:szCs w:val="24"/>
-        </w:rPr>
-        <w:t>Copyright notice</w:t>
+          <w:lang w:val="en-US"/>
+        </w:rPr>
+        <w:t>Copyright n</w:t>
+      </w:r>
+      <w:r>
+        <w:rPr>
+          <w:b/>
+          <w:noProof/>
+          <w:sz w:val="24"/>
+          <w:szCs w:val="24"/>
+          <w:lang w:val="en-US"/>
+        </w:rPr>
+        <w:t>otice</w:t>
       </w:r>
     </w:p>
     <w:p>
@@ -804,11 +838,13 @@
         <w:ind w:left="102" w:right="102"/>
         <w:rPr>
           <w:noProof/>
+          <w:lang w:val="en-US"/>
         </w:rPr>
       </w:pPr>
       <w:r>
         <w:rPr>
           <w:noProof/>
+          <w:lang w:val="en-US"/>
         </w:rPr>
         <w:t>This ISO document is a working draft or a committee draft and is copy-protected by ISO. While the reproduction of working drafts or committee drafts in any form for use by participants in the ISO standards development process is permitted without prior permission by ISO, neither this document nor any extract from it may be reproduced, stored or transmitted in any form for any other purpose without prior written permission from ISO.</w:t>
       </w:r>
@@ -819,11 +855,13 @@
         <w:ind w:left="102" w:right="102"/>
         <w:rPr>
           <w:noProof/>
+          <w:lang w:val="en-US"/>
         </w:rPr>
       </w:pPr>
       <w:r>
         <w:rPr>
           <w:noProof/>
+          <w:lang w:val="en-US"/>
         </w:rPr>
         <w:t>Requests for permission to reproduce this document for the purpose of selling it should be addressed as shown below or to ISO’s member body in the country of the requester:</w:t>
       </w:r>
@@ -841,6 +879,7 @@
         <w:rPr>
           <w:rStyle w:val="copyrightdetails"/>
           <w:noProof/>
+          <w:lang w:val="en-US"/>
         </w:rPr>
         <w:t>ISO copyright office</w:t>
       </w:r>
@@ -858,6 +897,7 @@
         <w:rPr>
           <w:rStyle w:val="copyrightdetails"/>
           <w:noProof/>
+          <w:lang w:val="en-US"/>
         </w:rPr>
         <w:t xml:space="preserve">Case postale 56 </w:t>
       </w:r>
@@ -872,6 +912,7 @@
         <w:rPr>
           <w:rStyle w:val="copyrightdetails"/>
           <w:noProof/>
+          <w:lang w:val="en-US"/>
         </w:rPr>
         <w:t xml:space="preserve"> CH-1211 Geneva 20</w:t>
       </w:r>
@@ -889,6 +930,7 @@
         <w:rPr>
           <w:rStyle w:val="copyrightdetails"/>
           <w:noProof/>
+          <w:lang w:val="en-US"/>
         </w:rPr>
         <w:t>Tel. + 41 22 749 01 11</w:t>
       </w:r>
@@ -906,6 +948,7 @@
         <w:rPr>
           <w:rStyle w:val="copyrightdetails"/>
           <w:noProof/>
+          <w:lang w:val="en-US"/>
         </w:rPr>
         <w:t>Fax + 41 22 749 09 47</w:t>
       </w:r>
@@ -923,6 +966,7 @@
         <w:rPr>
           <w:rStyle w:val="copyrightdetails"/>
           <w:noProof/>
+          <w:lang w:val="en-US"/>
         </w:rPr>
         <w:t>E-mail  copyright@iso.org</w:t>
       </w:r>
@@ -940,6 +984,7 @@
         <w:rPr>
           <w:rStyle w:val="copyrightdetails"/>
           <w:noProof/>
+          <w:lang w:val="en-US"/>
         </w:rPr>
         <w:t>Web   www.iso.org</w:t>
       </w:r>
@@ -960,11 +1005,13 @@
         <w:ind w:left="102" w:right="102"/>
         <w:rPr>
           <w:noProof/>
+          <w:lang w:val="en-US"/>
         </w:rPr>
       </w:pPr>
       <w:r>
         <w:rPr>
           <w:noProof/>
+          <w:lang w:val="en-US"/>
         </w:rPr>
         <w:t>Reproduction for sales purposes may be subject to royalty payments or a licensing agreement.</w:t>
       </w:r>
@@ -975,23 +1022,584 @@
         <w:ind w:left="102" w:right="102"/>
         <w:rPr>
           <w:noProof/>
+          <w:lang w:val="en-US"/>
         </w:rPr>
       </w:pPr>
       <w:r>
         <w:rPr>
           <w:noProof/>
+          <w:lang w:val="en-US"/>
         </w:rPr>
         <w:t>Violators may be prosecuted.</w:t>
       </w:r>
     </w:p>
-    <w:p/>
-    <w:p/>
-    <w:p/>
+    <w:p>
+      <w:pPr>
+        <w:rPr>
+          <w:lang w:val="en-US"/>
+        </w:rPr>
+      </w:pPr>
+    </w:p>
+    <w:p>
+      <w:pPr>
+        <w:pStyle w:val="zzContents"/>
+        <w:tabs>
+          <w:tab w:val="right" w:pos="9752"/>
+        </w:tabs>
+        <w:rPr>
+          <w:b w:val="0"/>
+          <w:sz w:val="20"/>
+          <w:lang w:val="en-US"/>
+        </w:rPr>
+      </w:pPr>
+      <w:r>
+        <w:rPr>
+          <w:lang w:val="en-US"/>
+        </w:rPr>
+        <w:t>Contents</w:t>
+      </w:r>
+      <w:r>
+        <w:rPr>
+          <w:lang w:val="en-US"/>
+        </w:rPr>
+        <w:tab/>
+      </w:r>
+      <w:r>
+        <w:rPr>
+          <w:b w:val="0"/>
+          <w:sz w:val="20"/>
+          <w:lang w:val="en-US"/>
+        </w:rPr>
+        <w:t>Page</w:t>
+      </w:r>
+    </w:p>
+    <w:p>
+      <w:pPr>
+        <w:pStyle w:val="TOC9"/>
+        <w:rPr>
+          <w:rFonts w:eastAsiaTheme="minorEastAsia"/>
+          <w:b/>
+          <w:noProof/>
+          <w:lang w:eastAsia="fr-CH"/>
+        </w:rPr>
+      </w:pPr>
+      <w:r>
+        <w:rPr>
+          <w:b/>
+        </w:rPr>
+        <w:fldChar w:fldCharType="begin"/>
+      </w:r>
+      <w:r>
+        <w:instrText xml:space="preserve"> TOC \o "1-1" \h \z \t "zzForeword,9,zzBiblio,9,zzIndex,9" </w:instrText>
+      </w:r>
+      <w:r>
+        <w:rPr>
+          <w:b/>
+        </w:rPr>
+        <w:fldChar w:fldCharType="separate"/>
+      </w:r>
+      <w:hyperlink w:anchor="_Toc245107775" w:history="1">
+        <w:r>
+          <w:rPr>
+            <w:rStyle w:val="Hyperlink"/>
+            <w:noProof/>
+          </w:rPr>
+          <w:t>Foreword</w:t>
+        </w:r>
+        <w:r>
+          <w:rPr>
+            <w:noProof/>
+            <w:webHidden/>
+          </w:rPr>
+          <w:tab/>
+        </w:r>
+        <w:r>
+          <w:rPr>
+            <w:noProof/>
+            <w:webHidden/>
+          </w:rPr>
+          <w:fldChar w:fldCharType="begin"/>
+        </w:r>
+        <w:r>
+          <w:rPr>
+            <w:noProof/>
+            <w:webHidden/>
+          </w:rPr>
+          <w:instrText xml:space="preserve"> PAGEREF _Toc245107775 \h </w:instrText>
+        </w:r>
+        <w:r>
+          <w:rPr>
+            <w:noProof/>
+          </w:rPr>
+        </w:r>
+        <w:r>
+          <w:rPr>
+            <w:noProof/>
+            <w:webHidden/>
+          </w:rPr>
+          <w:fldChar w:fldCharType="separate"/>
+        </w:r>
+        <w:r>
+          <w:rPr>
+            <w:noProof/>
+            <w:webHidden/>
+          </w:rPr>
+          <w:t>iv</w:t>
+        </w:r>
+        <w:r>
+          <w:rPr>
+            <w:noProof/>
+            <w:webHidden/>
+          </w:rPr>
+          <w:fldChar w:fldCharType="end"/>
+        </w:r>
+      </w:hyperlink>
+    </w:p>
+    <w:p>
+      <w:r>
+        <w:fldChar w:fldCharType="end"/>
+      </w:r>
+    </w:p>
+    <w:p>
+      <w:pPr>
+        <w:pStyle w:val="zzForeword"/>
+        <w:pageBreakBefore/>
+        <w:rPr>
+          <w:noProof/>
+          <w:lang w:val="en-US"/>
+        </w:rPr>
+      </w:pPr>
+    </w:p>
+    <w:p>
+      <w:pPr>
+        <w:pStyle w:val="zzForeword"/>
+        <w:rPr>
+          <w:lang w:val="en-US"/>
+        </w:rPr>
+      </w:pPr>
+      <w:bookmarkStart w:id="0" w:name="_SECTION_1001"/>
+      <w:r>
+        <w:rPr>
+          <w:lang w:val="en-US"/>
+        </w:rPr>
+        <w:t>Foreword</w:t>
+      </w:r>
+    </w:p>
+    <w:bookmarkEnd w:id="0"/>
+    <w:p>
+      <w:pPr>
+        <w:pStyle w:val="Special"/>
+        <w:rPr>
+          <w:lang w:val="en-US"/>
+        </w:rPr>
+      </w:pPr>
+      <w:r>
+        <w:rPr>
+          <w:lang w:val="en-US"/>
+        </w:rPr>
+        <w:t xml:space="preserve">ISO (the International Organization for Standardization) is a worldwide federation of national standards bodies (ISO member bodies). The work of preparing International Standards is normally carried out through ISO technical committees. Each member body interested in a subject for </w:t>
+      </w:r>
+      <w:proofErr w:type="gramStart"/>
+      <w:r>
+        <w:rPr>
+          <w:lang w:val="en-US"/>
+        </w:rPr>
+        <w:t>which</w:t>
+      </w:r>
+      <w:proofErr w:type="gramEnd"/>
+      <w:r>
+        <w:rPr>
+          <w:lang w:val="en-US"/>
+        </w:rPr>
+        <w:t xml:space="preserve"> a technical committee has been established has the right to be represented on that committee. International organizations, governmental and non-governmental, in liaison with ISO, also take part in the work. ISO collaborates closely with the International Electrotechnical Commission (IEC) on all matters of electrotechnical standardization.</w:t>
+      </w:r>
+    </w:p>
+    <w:p>
+      <w:pPr>
+        <w:pStyle w:val="Special"/>
+        <w:rPr>
+          <w:lang w:val="en-US"/>
+        </w:rPr>
+      </w:pPr>
+      <w:r>
+        <w:rPr>
+          <w:lang w:val="en-US"/>
+        </w:rPr>
+        <w:t>International Standards are drafted in accordance with the rules given in the ISO/IEC Directives, Part 2.</w:t>
+      </w:r>
+    </w:p>
+    <w:p>
+      <w:pPr>
+        <w:pStyle w:val="Special"/>
+        <w:rPr>
+          <w:lang w:val="en-US"/>
+        </w:rPr>
+      </w:pPr>
+      <w:r>
+        <w:rPr>
+          <w:lang w:val="en-US"/>
+        </w:rPr>
+        <w:t>The main task of technical committees is to prepare International Standards. Draft International Standards adopted by the technical committees are circulated to the member bodies for voting. Publication as an International Standard requires approval by at least 75 % of the member bodies casting a vote.</w:t>
+      </w:r>
+    </w:p>
+    <w:p>
+      <w:pPr>
+        <w:pStyle w:val="Special"/>
+        <w:rPr>
+          <w:lang w:val="en-US"/>
+        </w:rPr>
+      </w:pPr>
+      <w:r>
+        <w:rPr>
+          <w:lang w:val="en-US"/>
+        </w:rPr>
+        <w:t xml:space="preserve">ISO 13909-3:2001 was prepared by Technical Committee ISO/TC 27, </w:t>
+      </w:r>
+      <w:r>
+        <w:rPr>
+          <w:i/>
+          <w:lang w:val="en-US"/>
+        </w:rPr>
+        <w:t>Solid mineral fuels</w:t>
+      </w:r>
+      <w:r>
+        <w:rPr>
+          <w:lang w:val="en-US"/>
+        </w:rPr>
+        <w:t xml:space="preserve">, Subcommittee SC 4, </w:t>
+      </w:r>
+      <w:r>
+        <w:rPr>
+          <w:i/>
+          <w:lang w:val="en-US"/>
+        </w:rPr>
+        <w:t>Sampling</w:t>
+      </w:r>
+      <w:r>
+        <w:rPr>
+          <w:lang w:val="en-US"/>
+        </w:rPr>
+        <w:t>.</w:t>
+      </w:r>
+    </w:p>
+    <w:sdt>
+      <w:sdtPr>
+        <w:rPr>
+          <w:noProof/>
+          <w:lang w:val="en-GB"/>
+        </w:rPr>
+        <w:alias w:val="fw_parts"/>
+        <w:tag w:val="fw_parts"/>
+        <w:id w:val="1586665067"/>
+        <w:lock w:val="sdtLocked"/>
+        <w:placeholder>
+          <w:docPart w:val="72E04D43EE084EC9AAF92D2A303216E5"/>
+        </w:placeholder>
+      </w:sdtPr>
+      <w:sdtContent>
+        <w:p>
+          <w:pPr>
+            <w:pStyle w:val="Special"/>
+            <w:rPr>
+              <w:lang w:val="en-US"/>
+            </w:rPr>
+          </w:pPr>
+          <w:r>
+            <w:rPr>
+              <w:lang w:val="en-US"/>
+            </w:rPr>
+            <w:t xml:space="preserve">ISO 13909 consists of the following parts, under the general title </w:t>
+          </w:r>
+          <w:r>
+            <w:rPr>
+              <w:i/>
+              <w:lang w:val="en-US"/>
+            </w:rPr>
+            <w:t>Hard coal and coke — Mechanical sampling</w:t>
+          </w:r>
+          <w:r>
+            <w:rPr>
+              <w:lang w:val="en-US"/>
+            </w:rPr>
+            <w:t>:</w:t>
+          </w:r>
+        </w:p>
+        <w:p>
+          <w:pPr>
+            <w:pStyle w:val="ListContinue"/>
+          </w:pPr>
+          <w:r>
+            <w:rPr>
+              <w:i/>
+            </w:rPr>
+            <w:t>Part 1: General introduction</w:t>
+          </w:r>
+        </w:p>
+        <w:p>
+          <w:pPr>
+            <w:pStyle w:val="ListContinue"/>
+          </w:pPr>
+          <w:r>
+            <w:rPr>
+              <w:i/>
+            </w:rPr>
+            <w:t>Part 2: Coal — Sampling from moving streams</w:t>
+          </w:r>
+        </w:p>
+        <w:p>
+          <w:pPr>
+            <w:pStyle w:val="ListContinue"/>
+          </w:pPr>
+          <w:r>
+            <w:rPr>
+              <w:i/>
+            </w:rPr>
+            <w:t>Part 3: Coal — Sampling from stationary lots</w:t>
+          </w:r>
+        </w:p>
+        <w:p>
+          <w:pPr>
+            <w:pStyle w:val="ListContinue"/>
+          </w:pPr>
+          <w:r>
+            <w:rPr>
+              <w:i/>
+            </w:rPr>
+            <w:t>Part 4: Coal — Preparation of test samples</w:t>
+          </w:r>
+        </w:p>
+        <w:p>
+          <w:pPr>
+            <w:pStyle w:val="ListContinue"/>
+          </w:pPr>
+          <w:r>
+            <w:rPr>
+              <w:i/>
+            </w:rPr>
+            <w:t>Part 5: Coke — Sampling from moving streams</w:t>
+          </w:r>
+        </w:p>
+        <w:p>
+          <w:pPr>
+            <w:pStyle w:val="ListContinue"/>
+          </w:pPr>
+          <w:r>
+            <w:rPr>
+              <w:i/>
+            </w:rPr>
+            <w:t>Part 6: Coke — Preparation of test samples</w:t>
+          </w:r>
+        </w:p>
+        <w:p>
+          <w:pPr>
+            <w:pStyle w:val="ListContinue"/>
+          </w:pPr>
+          <w:r>
+            <w:rPr>
+              <w:i/>
+            </w:rPr>
+            <w:t>Part 7: Methods for determining the precision of sampling, sample preparation and testing</w:t>
+          </w:r>
+        </w:p>
+        <w:p>
+          <w:pPr>
+            <w:pStyle w:val="ListContinue"/>
+          </w:pPr>
+          <w:r>
+            <w:t>Part 8: Methods of testing for bias</w:t>
+          </w:r>
+        </w:p>
+      </w:sdtContent>
+    </w:sdt>
+    <w:p>
+      <w:pPr>
+        <w:pStyle w:val="ListContinue"/>
+        <w:numPr>
+          <w:ilvl w:val="0"/>
+          <w:numId w:val="0"/>
+        </w:numPr>
+        <w:ind w:left="720" w:hanging="360"/>
+      </w:pPr>
+    </w:p>
+    <w:p>
+      <w:pPr>
+        <w:pStyle w:val="Foreword"/>
+        <w:rPr>
+          <w:lang w:val="en-US"/>
+        </w:rPr>
+      </w:pPr>
+    </w:p>
+    <w:p>
+      <w:pPr>
+        <w:pStyle w:val="zzForeword"/>
+        <w:rPr>
+          <w:noProof/>
+          <w:lang w:val="en-US"/>
+        </w:rPr>
+        <w:sectPr>
+          <w:headerReference w:type="even" r:id="rId14"/>
+          <w:headerReference w:type="default" r:id="rId15"/>
+          <w:footerReference w:type="even" r:id="rId16"/>
+          <w:footerReference w:type="default" r:id="rId17"/>
+          <w:pgSz w:w="11907" w:h="16840" w:code="9"/>
+          <w:pgMar w:top="794" w:right="737" w:bottom="567" w:left="851" w:header="709" w:footer="284" w:gutter="567"/>
+          <w:pgNumType w:fmt="lowerRoman"/>
+          <w:docGrid w:linePitch="360"/>
+        </w:sectPr>
+      </w:pPr>
+    </w:p>
+    <w:p>
+      <w:pPr>
+        <w:pStyle w:val="zzSTDTitle"/>
+        <w:rPr>
+          <w:noProof/>
+          <w:lang w:val="en-US"/>
+        </w:rPr>
+      </w:pPr>
+      <w:sdt>
+        <w:sdtPr>
+          <w:rPr>
+            <w:noProof/>
+          </w:rPr>
+          <w:alias w:val="introductory_title2"/>
+          <w:tag w:val="introductory_title"/>
+          <w:id w:val="33359572"/>
+          <w:placeholder>
+            <w:docPart w:val="C12A871F07524F33B2BEE5CF51F839A7"/>
+          </w:placeholder>
+          <w:showingPlcHdr/>
+          <w:text/>
+        </w:sdtPr>
+        <w:sdtContent>
+          <w:r>
+            <w:rPr>
+              <w:noProof/>
+              <w:lang w:val="en-US"/>
+            </w:rPr>
+            <w:t>Hard coal and coke</w:t>
+          </w:r>
+        </w:sdtContent>
+      </w:sdt>
+      <w:r>
+        <w:rPr>
+          <w:noProof/>
+          <w:lang w:val="en-US"/>
+        </w:rPr>
+        <w:t> </w:t>
+      </w:r>
+      <w:r>
+        <w:rPr>
+          <w:noProof/>
+          <w:lang w:val="en-US"/>
+        </w:rPr>
+        <w:t xml:space="preserve">– </w:t>
+      </w:r>
+      <w:sdt>
+        <w:sdtPr>
+          <w:rPr>
+            <w:noProof/>
+          </w:rPr>
+          <w:alias w:val="main_title2"/>
+          <w:tag w:val="main_title"/>
+          <w:id w:val="33359573"/>
+          <w:placeholder>
+            <w:docPart w:val="C12A871F07524F33B2BEE5CF51F839A7"/>
+          </w:placeholder>
+          <w:showingPlcHdr/>
+          <w:text/>
+        </w:sdtPr>
+        <w:sdtContent>
+          <w:r>
+            <w:rPr>
+              <w:noProof/>
+              <w:lang w:val="en-US"/>
+            </w:rPr>
+            <w:t>Hard coal and coke</w:t>
+          </w:r>
+        </w:sdtContent>
+      </w:sdt>
+      <w:r>
+        <w:rPr>
+          <w:noProof/>
+          <w:lang w:val="en-US"/>
+        </w:rPr>
+        <w:t> </w:t>
+      </w:r>
+      <w:r>
+        <w:rPr>
+          <w:noProof/>
+          <w:lang w:val="en-US"/>
+        </w:rPr>
+        <w:t>– Part</w:t>
+      </w:r>
+      <w:r>
+        <w:rPr>
+          <w:noProof/>
+          <w:lang w:val="en-US"/>
+        </w:rPr>
+        <w:t> </w:t>
+      </w:r>
+      <w:sdt>
+        <w:sdtPr>
+          <w:rPr>
+            <w:noProof/>
+          </w:rPr>
+          <w:alias w:val="partNumber3"/>
+          <w:tag w:val="partNumber"/>
+          <w:id w:val="33359574"/>
+          <w:placeholder>
+            <w:docPart w:val="C12A871F07524F33B2BEE5CF51F839A7"/>
+          </w:placeholder>
+          <w:showingPlcHdr/>
+          <w:text/>
+        </w:sdtPr>
+        <w:sdtContent>
+          <w:r>
+            <w:rPr>
+              <w:noProof/>
+              <w:lang w:val="en-US"/>
+            </w:rPr>
+            <w:t>Hard coal and coke</w:t>
+          </w:r>
+        </w:sdtContent>
+      </w:sdt>
+      <w:r>
+        <w:rPr>
+          <w:noProof/>
+          <w:lang w:val="en-US"/>
+        </w:rPr>
+        <w:t xml:space="preserve">: </w:t>
+      </w:r>
+      <w:sdt>
+        <w:sdtPr>
+          <w:rPr>
+            <w:noProof/>
+          </w:rPr>
+          <w:alias w:val="complementary_title2"/>
+          <w:tag w:val="complementary_title"/>
+          <w:id w:val="33359575"/>
+          <w:placeholder>
+            <w:docPart w:val="C12A871F07524F33B2BEE5CF51F839A7"/>
+          </w:placeholder>
+          <w:showingPlcHdr/>
+          <w:text/>
+        </w:sdtPr>
+        <w:sdtContent>
+          <w:r>
+            <w:rPr>
+              <w:noProof/>
+              <w:lang w:val="en-US"/>
+            </w:rPr>
+            <w:t>Hard coal and coke</w:t>
+          </w:r>
+        </w:sdtContent>
+      </w:sdt>
+    </w:p>
     <w:sectPr>
-      <w:footerReference w:type="even" r:id="rId14"/>
-      <w:footerReference w:type="default" r:id="rId15"/>
-      <w:headerReference w:type="first" r:id="rId16"/>
-      <w:footerReference w:type="first" r:id="rId17"/>
+      <w:footerReference w:type="even" r:id="rId18"/>
+      <w:footerReference w:type="default" r:id="rId19"/>
+      <w:headerReference w:type="first" r:id="rId20"/>
+      <w:footerReference w:type="first" r:id="rId21"/>
       <w:type w:val="oddPage"/>
       <w:pgSz w:w="11907" w:h="16840" w:code="9"/>
       <w:pgMar w:top="794" w:right="737" w:bottom="567" w:left="851" w:header="709" w:footer="284" w:gutter="567"/>
@@ -1038,14 +1646,24 @@
     <w:pPr>
       <w:pStyle w:val="Footer"/>
     </w:pPr>
-    <w:fldSimple w:instr=" PAGE   \* MERGEFORMAT ">
-      <w:r>
-        <w:rPr>
-          <w:noProof/>
-        </w:rPr>
-        <w:t>i</w:t>
-      </w:r>
-    </w:fldSimple>
+    <w:r>
+      <w:fldChar w:fldCharType="begin"/>
+    </w:r>
+    <w:r>
+      <w:instrText xml:space="preserve"> PAGE   \* MERGEFORMAT </w:instrText>
+    </w:r>
+    <w:r>
+      <w:fldChar w:fldCharType="separate"/>
+    </w:r>
+    <w:r>
+      <w:rPr>
+        <w:noProof/>
+      </w:rPr>
+      <w:t>xix</w:t>
+    </w:r>
+    <w:r>
+      <w:fldChar w:fldCharType="end"/>
+    </w:r>
     <w:r>
       <w:ptab w:relativeTo="margin" w:alignment="center" w:leader="none"/>
     </w:r>
@@ -1108,7 +1726,7 @@
         <w:rPr>
           <w:noProof/>
         </w:rPr>
-        <w:t>i</w:t>
+        <w:t>xix</w:t>
       </w:r>
     </w:fldSimple>
   </w:p>
@@ -1122,13 +1740,11 @@
       <w:pStyle w:val="documentdetails"/>
       <w:rPr>
         <w:noProof/>
-        <w:lang w:val="fr-CH"/>
       </w:rPr>
     </w:pPr>
     <w:r>
       <w:rPr>
         <w:noProof/>
-        <w:lang w:val="fr-CH"/>
       </w:rPr>
       <w:t xml:space="preserve">Document draft number: </w:t>
     </w:r>
@@ -1137,14 +1753,13 @@
         <w:rPr>
           <w:rStyle w:val="draftnumber"/>
           <w:noProof/>
-          <w:lang w:val="fr-CH"/>
         </w:rPr>
         <w:alias w:val="draftNumber"/>
         <w:tag w:val="draftNumber"/>
         <w:id w:val="12016349"/>
         <w:lock w:val="sdtLocked"/>
         <w:placeholder>
-          <w:docPart w:val="A9339772349D924C9BE07CDB5483B820"/>
+          <w:docPart w:val="FCDAEF54BC1240FCA99ADF272E7E7DCD"/>
         </w:placeholder>
         <w:text/>
       </w:sdtPr>
@@ -1155,16 +1770,7 @@
           <w:sz w:val="24"/>
         </w:rPr>
       </w:sdtEndPr>
-      <w:sdtContent>
-        <w:r>
-          <w:rPr>
-            <w:rStyle w:val="draftnumber"/>
-            <w:noProof/>
-            <w:lang w:val="fr-CH"/>
-          </w:rPr>
-          <w:t xml:space="preserve"> </w:t>
-        </w:r>
-      </w:sdtContent>
+      <w:sdtContent/>
     </w:sdt>
   </w:p>
   <w:p>
@@ -1172,13 +1778,11 @@
       <w:pStyle w:val="documentdetails"/>
       <w:rPr>
         <w:noProof/>
-        <w:lang w:val="fr-CH"/>
       </w:rPr>
     </w:pPr>
     <w:r>
       <w:rPr>
         <w:noProof/>
-        <w:lang w:val="fr-CH"/>
       </w:rPr>
       <w:t xml:space="preserve">Document type: </w:t>
     </w:r>
@@ -1187,14 +1791,13 @@
         <w:rPr>
           <w:rStyle w:val="documenttype"/>
           <w:noProof/>
-          <w:lang w:val="fr-CH"/>
         </w:rPr>
         <w:alias w:val="doctype"/>
         <w:tag w:val="doctype"/>
         <w:id w:val="12016350"/>
         <w:lock w:val="sdtLocked"/>
         <w:placeholder>
-          <w:docPart w:val="B1BC1D7AA503ED4DB056024DC34AB046"/>
+          <w:docPart w:val="B82505A9013648E88D18C7099A4FDD24"/>
         </w:placeholder>
         <w:dropDownList>
           <w:listItem w:displayText="International Standard" w:value="International Standard"/>
@@ -1214,16 +1817,7 @@
           <w:sz w:val="24"/>
         </w:rPr>
       </w:sdtEndPr>
-      <w:sdtContent>
-        <w:r>
-          <w:rPr>
-            <w:rStyle w:val="documenttype"/>
-            <w:noProof/>
-            <w:lang w:val="fr-CH"/>
-          </w:rPr>
-          <w:t>International Standard</w:t>
-        </w:r>
-      </w:sdtContent>
+      <w:sdtContent/>
     </w:sdt>
   </w:p>
   <w:p>
@@ -1231,13 +1825,11 @@
       <w:pStyle w:val="documentdetails"/>
       <w:rPr>
         <w:noProof/>
-        <w:lang w:val="fr-CH"/>
       </w:rPr>
     </w:pPr>
     <w:r>
       <w:rPr>
         <w:noProof/>
-        <w:lang w:val="fr-CH"/>
       </w:rPr>
       <w:t xml:space="preserve">Document subtype: </w:t>
     </w:r>
@@ -1246,14 +1838,13 @@
         <w:rPr>
           <w:rStyle w:val="documentsubtype"/>
           <w:noProof/>
-          <w:lang w:val="fr-CH"/>
         </w:rPr>
         <w:alias w:val="docsubtype"/>
         <w:tag w:val="docsubtype"/>
         <w:id w:val="12016351"/>
         <w:lock w:val="sdtLocked"/>
         <w:placeholder>
-          <w:docPart w:val="B1BC1D7AA503ED4DB056024DC34AB046"/>
+          <w:docPart w:val="B82505A9013648E88D18C7099A4FDD24"/>
         </w:placeholder>
         <w:dropDownList>
           <w:listItem w:displayText="Amendment" w:value="Amendment"/>
@@ -1268,16 +1859,7 @@
           <w:sz w:val="24"/>
         </w:rPr>
       </w:sdtEndPr>
-      <w:sdtContent>
-        <w:r>
-          <w:rPr>
-            <w:rStyle w:val="documentsubtype"/>
-            <w:noProof/>
-            <w:lang w:val="fr-CH"/>
-          </w:rPr>
-          <w:t xml:space="preserve"> </w:t>
-        </w:r>
-      </w:sdtContent>
+      <w:sdtContent/>
     </w:sdt>
   </w:p>
   <w:p>
@@ -1304,7 +1886,7 @@
         <w:id w:val="12016352"/>
         <w:lock w:val="sdtLocked"/>
         <w:placeholder>
-          <w:docPart w:val="B1BC1D7AA503ED4DB056024DC34AB046"/>
+          <w:docPart w:val="B82505A9013648E88D18C7099A4FDD24"/>
         </w:placeholder>
         <w:dropDownList>
           <w:listItem w:displayText="(00) Preliminary" w:value="00"/>
@@ -1322,15 +1904,7 @@
           <w:sz w:val="24"/>
         </w:rPr>
       </w:sdtEndPr>
-      <w:sdtContent>
-        <w:r>
-          <w:rPr>
-            <w:rStyle w:val="documentstage"/>
-            <w:noProof/>
-          </w:rPr>
-          <w:t>(00) Preliminary</w:t>
-        </w:r>
-      </w:sdtContent>
+      <w:sdtContent/>
     </w:sdt>
   </w:p>
   <w:p>
@@ -1357,7 +1931,7 @@
         <w:id w:val="12016353"/>
         <w:lock w:val="sdtLocked"/>
         <w:placeholder>
-          <w:docPart w:val="B1BC1D7AA503ED4DB056024DC34AB046"/>
+          <w:docPart w:val="B82505A9013648E88D18C7099A4FDD24"/>
         </w:placeholder>
         <w:dropDownList>
           <w:listItem w:displayText="E" w:value="EN"/>
@@ -1371,15 +1945,7 @@
           <w:sz w:val="24"/>
         </w:rPr>
       </w:sdtEndPr>
-      <w:sdtContent>
-        <w:r>
-          <w:rPr>
-            <w:rStyle w:val="documentlanguage"/>
-            <w:noProof/>
-          </w:rPr>
-          <w:t>E</w:t>
-        </w:r>
-      </w:sdtContent>
+      <w:sdtContent/>
     </w:sdt>
   </w:p>
   <w:p>
@@ -1396,7 +1962,7 @@
         <w:rPr>
           <w:noProof/>
         </w:rPr>
-        <w:t>Document2</w:t>
+        <w:t>O:\tools\ISO Templates\XML template\Source files\tests\v3\ISO_13909_3_CalibriBody.docx</w:t>
       </w:r>
     </w:fldSimple>
     <w:r>
@@ -1421,24 +1987,14 @@
     <w:r>
       <w:t xml:space="preserve"> </w:t>
     </w:r>
-    <w:r>
-      <w:fldChar w:fldCharType="begin"/>
-    </w:r>
-    <w:r>
-      <w:instrText xml:space="preserve"> DATE  \@ "yyyy-MM-dd"  \* MERGEFORMAT </w:instrText>
-    </w:r>
-    <w:r>
-      <w:fldChar w:fldCharType="separate"/>
-    </w:r>
-    <w:r>
-      <w:rPr>
-        <w:noProof/>
-      </w:rPr>
-      <w:t>2009-10-14</w:t>
-    </w:r>
-    <w:r>
-      <w:fldChar w:fldCharType="end"/>
-    </w:r>
+    <w:fldSimple w:instr=" DATE  \@ &quot;yyyy-MM-dd&quot;  \* MERGEFORMAT ">
+      <w:r>
+        <w:rPr>
+          <w:noProof/>
+        </w:rPr>
+        <w:t>2009-11-06</w:t>
+      </w:r>
+    </w:fldSimple>
   </w:p>
   <w:p>
     <w:pPr>
@@ -1479,49 +2035,17 @@
             <w:pStyle w:val="Footer"/>
             <w:spacing w:before="540"/>
             <w:rPr>
-              <w:b/>
-              <w:sz w:val="22"/>
               <w:lang w:val="fr-FR"/>
             </w:rPr>
           </w:pPr>
-          <w:r>
-            <w:rPr>
-              <w:b/>
-              <w:sz w:val="22"/>
-            </w:rPr>
-            <w:fldChar w:fldCharType="begin"/>
-          </w:r>
-          <w:r>
-            <w:rPr>
-              <w:b/>
-              <w:sz w:val="22"/>
-              <w:lang w:val="fr-FR"/>
-            </w:rPr>
-            <w:instrText xml:space="preserve">PAGE \* ARABIC \* CHARFORMAT </w:instrText>
-          </w:r>
-          <w:r>
-            <w:rPr>
-              <w:b/>
-              <w:sz w:val="22"/>
-            </w:rPr>
-            <w:fldChar w:fldCharType="separate"/>
-          </w:r>
-          <w:r>
-            <w:rPr>
-              <w:b/>
-              <w:noProof/>
-              <w:sz w:val="22"/>
-              <w:lang w:val="fr-FR"/>
-            </w:rPr>
-            <w:t>2</w:t>
-          </w:r>
-          <w:r>
-            <w:rPr>
-              <w:b/>
-              <w:sz w:val="22"/>
-            </w:rPr>
-            <w:fldChar w:fldCharType="end"/>
-          </w:r>
+          <w:fldSimple w:instr=" PAGE   \* MERGEFORMAT ">
+            <w:r>
+              <w:rPr>
+                <w:noProof/>
+              </w:rPr>
+              <w:t>ii</w:t>
+            </w:r>
+          </w:fldSimple>
         </w:p>
       </w:tc>
       <w:tc>
@@ -1541,33 +2065,7 @@
             <w:rPr>
               <w:sz w:val="16"/>
             </w:rPr>
-            <w:t>©</w:t>
-          </w:r>
-          <w:r>
-            <w:rPr>
-              <w:sz w:val="16"/>
-            </w:rPr>
-            <w:t> </w:t>
-          </w:r>
-          <w:r>
-            <w:rPr>
-              <w:color w:val="C0504D" w:themeColor="accent2"/>
-              <w:sz w:val="16"/>
-            </w:rPr>
-            <w:t>ISO 200</w:t>
-          </w:r>
-          <w:r>
-            <w:rPr>
-              <w:color w:val="C0504D" w:themeColor="accent2"/>
-              <w:sz w:val="16"/>
-            </w:rPr>
-            <w:t>9</w:t>
-          </w:r>
-          <w:r>
-            <w:rPr>
-              <w:sz w:val="16"/>
-            </w:rPr>
-            <w:t> – All rights reserved</w:t>
+            <w:t>© ISO 2009 – All rights reserved</w:t>
           </w:r>
         </w:p>
       </w:tc>
@@ -1576,7 +2074,6 @@
   <w:p>
     <w:pPr>
       <w:pStyle w:val="Footer"/>
-      <w:jc w:val="left"/>
     </w:pPr>
   </w:p>
 </w:ftr>
@@ -1621,33 +2118,108 @@
             <w:rPr>
               <w:sz w:val="16"/>
             </w:rPr>
-            <w:t>©</w:t>
+            <w:t>© ISO 2009 – All rights reserved</w:t>
+          </w:r>
+        </w:p>
+      </w:tc>
+      <w:tc>
+        <w:tcPr>
+          <w:tcW w:w="4876" w:type="dxa"/>
+        </w:tcPr>
+        <w:p>
+          <w:pPr>
+            <w:pStyle w:val="Footer"/>
+            <w:spacing w:before="540"/>
+            <w:jc w:val="right"/>
+          </w:pPr>
+          <w:fldSimple w:instr=" PAGE   \* MERGEFORMAT ">
+            <w:r>
+              <w:rPr>
+                <w:noProof/>
+              </w:rPr>
+              <w:t>iii</w:t>
+            </w:r>
+          </w:fldSimple>
+        </w:p>
+      </w:tc>
+    </w:tr>
+  </w:tbl>
+  <w:p>
+    <w:pPr>
+      <w:pStyle w:val="Footer"/>
+      <w:jc w:val="right"/>
+    </w:pPr>
+  </w:p>
+</w:ftr>
+</file>
+
+<file path=word/footer6.xml><?xml version="1.0" encoding="utf-8"?>
+<w:ftr xmlns:mo="http://schemas.microsoft.com/office/mac/office/2008/main" xmlns:ve="http://schemas.openxmlformats.org/markup-compatibility/2006" xmlns:mv="urn:schemas-microsoft-com:mac:vml" xmlns:o="urn:schemas-microsoft-com:office:office" xmlns:r="http://schemas.openxmlformats.org/officeDocument/2006/relationships" xmlns:m="http://schemas.openxmlformats.org/officeDocument/2006/math" xmlns:v="urn:schemas-microsoft-com:vml" xmlns:wp="http://schemas.openxmlformats.org/drawingml/2006/wordprocessingDrawing" xmlns:w10="urn:schemas-microsoft-com:office:word" xmlns:w="http://schemas.openxmlformats.org/wordprocessingml/2006/main" xmlns:wne="http://schemas.microsoft.com/office/word/2006/wordml">
+  <w:tbl>
+    <w:tblPr>
+      <w:tblW w:w="0" w:type="auto"/>
+      <w:jc w:val="center"/>
+      <w:tblLayout w:type="fixed"/>
+      <w:tblCellMar>
+        <w:left w:w="0" w:type="dxa"/>
+        <w:right w:w="0" w:type="dxa"/>
+      </w:tblCellMar>
+      <w:tblLook w:val="0000"/>
+    </w:tblPr>
+    <w:tblGrid>
+      <w:gridCol w:w="4876"/>
+      <w:gridCol w:w="4876"/>
+    </w:tblGrid>
+    <w:tr>
+      <w:trPr>
+        <w:cantSplit/>
+        <w:jc w:val="center"/>
+      </w:trPr>
+      <w:tc>
+        <w:tcPr>
+          <w:tcW w:w="4876" w:type="dxa"/>
+        </w:tcPr>
+        <w:p>
+          <w:pPr>
+            <w:pStyle w:val="Footer"/>
+            <w:spacing w:before="540"/>
+            <w:rPr>
+              <w:b/>
+              <w:lang w:val="fr-FR"/>
+            </w:rPr>
+          </w:pPr>
+          <w:r>
+            <w:rPr>
+              <w:b/>
+            </w:rPr>
+            <w:fldChar w:fldCharType="begin"/>
           </w:r>
           <w:r>
             <w:rPr>
-              <w:sz w:val="16"/>
+              <w:b/>
+              <w:lang w:val="fr-FR"/>
             </w:rPr>
-            <w:t> </w:t>
+            <w:instrText xml:space="preserve">PAGE \* ARABIC \* CHARFORMAT </w:instrText>
           </w:r>
           <w:r>
             <w:rPr>
-              <w:color w:val="C0504D" w:themeColor="accent2"/>
-              <w:sz w:val="16"/>
+              <w:b/>
             </w:rPr>
-            <w:t>ISO 200</w:t>
+            <w:fldChar w:fldCharType="separate"/>
           </w:r>
           <w:r>
             <w:rPr>
-              <w:color w:val="C0504D" w:themeColor="accent2"/>
-              <w:sz w:val="16"/>
+              <w:b/>
+              <w:noProof/>
+              <w:lang w:val="fr-FR"/>
             </w:rPr>
-            <w:t>9</w:t>
+            <w:t>18</w:t>
           </w:r>
           <w:r>
             <w:rPr>
-              <w:sz w:val="16"/>
+              <w:b/>
             </w:rPr>
-            <w:t> – All rights reserved</w:t>
+            <w:fldChar w:fldCharType="end"/>
           </w:r>
         </w:p>
       </w:tc>
@@ -1661,45 +2233,14 @@
             <w:spacing w:before="540"/>
             <w:jc w:val="right"/>
             <w:rPr>
-              <w:b/>
-              <w:sz w:val="22"/>
+              <w:sz w:val="16"/>
             </w:rPr>
           </w:pPr>
           <w:r>
             <w:rPr>
-              <w:b/>
-              <w:sz w:val="22"/>
+              <w:sz w:val="16"/>
             </w:rPr>
-            <w:fldChar w:fldCharType="begin"/>
-          </w:r>
-          <w:r>
-            <w:rPr>
-              <w:b/>
-              <w:sz w:val="22"/>
-            </w:rPr>
-            <w:instrText xml:space="preserve">PAGE \* ARABIC \* CHARFORMAT </w:instrText>
-          </w:r>
-          <w:r>
-            <w:rPr>
-              <w:b/>
-              <w:sz w:val="22"/>
-            </w:rPr>
-            <w:fldChar w:fldCharType="separate"/>
-          </w:r>
-          <w:r>
-            <w:rPr>
-              <w:b/>
-              <w:noProof/>
-              <w:sz w:val="22"/>
-            </w:rPr>
-            <w:t>3</w:t>
-          </w:r>
-          <w:r>
-            <w:rPr>
-              <w:b/>
-              <w:sz w:val="22"/>
-            </w:rPr>
-            <w:fldChar w:fldCharType="end"/>
+            <w:t>© ISO 2009 – All rights reserved</w:t>
           </w:r>
         </w:p>
       </w:tc>
@@ -1708,13 +2249,12 @@
   <w:p>
     <w:pPr>
       <w:pStyle w:val="Footer"/>
-      <w:jc w:val="right"/>
     </w:pPr>
   </w:p>
 </w:ftr>
 </file>
 
-<file path=word/footer6.xml><?xml version="1.0" encoding="utf-8"?>
+<file path=word/footer7.xml><?xml version="1.0" encoding="utf-8"?>
 <w:ftr xmlns:mo="http://schemas.microsoft.com/office/mac/office/2008/main" xmlns:ve="http://schemas.openxmlformats.org/markup-compatibility/2006" xmlns:mv="urn:schemas-microsoft-com:mac:vml" xmlns:o="urn:schemas-microsoft-com:office:office" xmlns:r="http://schemas.openxmlformats.org/officeDocument/2006/relationships" xmlns:m="http://schemas.openxmlformats.org/officeDocument/2006/math" xmlns:v="urn:schemas-microsoft-com:vml" xmlns:wp="http://schemas.openxmlformats.org/drawingml/2006/wordprocessingDrawing" xmlns:w10="urn:schemas-microsoft-com:office:word" xmlns:w="http://schemas.openxmlformats.org/wordprocessingml/2006/main" xmlns:wne="http://schemas.microsoft.com/office/word/2006/wordml">
   <w:tbl>
     <w:tblPr>
@@ -1753,33 +2293,7 @@
             <w:rPr>
               <w:sz w:val="16"/>
             </w:rPr>
-            <w:t>©</w:t>
-          </w:r>
-          <w:r>
-            <w:rPr>
-              <w:sz w:val="16"/>
-            </w:rPr>
-            <w:t> </w:t>
-          </w:r>
-          <w:r>
-            <w:rPr>
-              <w:color w:val="C0504D" w:themeColor="accent2"/>
-              <w:sz w:val="16"/>
-            </w:rPr>
-            <w:t>ISO 200</w:t>
-          </w:r>
-          <w:r>
-            <w:rPr>
-              <w:color w:val="C0504D" w:themeColor="accent2"/>
-              <w:sz w:val="16"/>
-            </w:rPr>
-            <w:t>9</w:t>
-          </w:r>
-          <w:r>
-            <w:rPr>
-              <w:sz w:val="16"/>
-            </w:rPr>
-            <w:t> – All rights reserved</w:t>
+            <w:t>© ISO 2009 – All rights reserved</w:t>
           </w:r>
         </w:p>
       </w:tc>
@@ -1794,27 +2308,23 @@
             <w:jc w:val="right"/>
             <w:rPr>
               <w:b/>
-              <w:sz w:val="22"/>
             </w:rPr>
           </w:pPr>
           <w:r>
             <w:rPr>
               <w:b/>
-              <w:sz w:val="22"/>
             </w:rPr>
             <w:fldChar w:fldCharType="begin"/>
           </w:r>
           <w:r>
             <w:rPr>
               <w:b/>
-              <w:sz w:val="22"/>
             </w:rPr>
             <w:instrText xml:space="preserve">PAGE \* ARABIC \* CHARFORMAT </w:instrText>
           </w:r>
           <w:r>
             <w:rPr>
               <w:b/>
-              <w:sz w:val="22"/>
             </w:rPr>
             <w:fldChar w:fldCharType="separate"/>
           </w:r>
@@ -1822,14 +2332,112 @@
             <w:rPr>
               <w:b/>
               <w:noProof/>
-              <w:sz w:val="22"/>
+            </w:rPr>
+            <w:t>19</w:t>
+          </w:r>
+          <w:r>
+            <w:rPr>
+              <w:b/>
+            </w:rPr>
+            <w:fldChar w:fldCharType="end"/>
+          </w:r>
+        </w:p>
+      </w:tc>
+    </w:tr>
+  </w:tbl>
+  <w:p>
+    <w:pPr>
+      <w:pStyle w:val="Footer"/>
+      <w:jc w:val="right"/>
+    </w:pPr>
+  </w:p>
+</w:ftr>
+</file>
+
+<file path=word/footer8.xml><?xml version="1.0" encoding="utf-8"?>
+<w:ftr xmlns:mo="http://schemas.microsoft.com/office/mac/office/2008/main" xmlns:ve="http://schemas.openxmlformats.org/markup-compatibility/2006" xmlns:mv="urn:schemas-microsoft-com:mac:vml" xmlns:o="urn:schemas-microsoft-com:office:office" xmlns:r="http://schemas.openxmlformats.org/officeDocument/2006/relationships" xmlns:m="http://schemas.openxmlformats.org/officeDocument/2006/math" xmlns:v="urn:schemas-microsoft-com:vml" xmlns:wp="http://schemas.openxmlformats.org/drawingml/2006/wordprocessingDrawing" xmlns:w10="urn:schemas-microsoft-com:office:word" xmlns:w="http://schemas.openxmlformats.org/wordprocessingml/2006/main" xmlns:wne="http://schemas.microsoft.com/office/word/2006/wordml">
+  <w:tbl>
+    <w:tblPr>
+      <w:tblW w:w="0" w:type="auto"/>
+      <w:jc w:val="center"/>
+      <w:tblLayout w:type="fixed"/>
+      <w:tblCellMar>
+        <w:left w:w="0" w:type="dxa"/>
+        <w:right w:w="0" w:type="dxa"/>
+      </w:tblCellMar>
+      <w:tblLook w:val="0000"/>
+    </w:tblPr>
+    <w:tblGrid>
+      <w:gridCol w:w="4876"/>
+      <w:gridCol w:w="4876"/>
+    </w:tblGrid>
+    <w:tr>
+      <w:trPr>
+        <w:cantSplit/>
+        <w:jc w:val="center"/>
+      </w:trPr>
+      <w:tc>
+        <w:tcPr>
+          <w:tcW w:w="4876" w:type="dxa"/>
+        </w:tcPr>
+        <w:p>
+          <w:pPr>
+            <w:pStyle w:val="Footer"/>
+            <w:spacing w:before="540"/>
+            <w:rPr>
+              <w:b/>
+              <w:sz w:val="16"/>
+            </w:rPr>
+          </w:pPr>
+          <w:r>
+            <w:rPr>
+              <w:sz w:val="16"/>
+            </w:rPr>
+            <w:t>© ISO 2009 – All rights reserved</w:t>
+          </w:r>
+        </w:p>
+      </w:tc>
+      <w:tc>
+        <w:tcPr>
+          <w:tcW w:w="4876" w:type="dxa"/>
+        </w:tcPr>
+        <w:p>
+          <w:pPr>
+            <w:pStyle w:val="Footer"/>
+            <w:spacing w:before="540"/>
+            <w:jc w:val="right"/>
+            <w:rPr>
+              <w:b/>
+            </w:rPr>
+          </w:pPr>
+          <w:r>
+            <w:rPr>
+              <w:b/>
+            </w:rPr>
+            <w:fldChar w:fldCharType="begin"/>
+          </w:r>
+          <w:r>
+            <w:rPr>
+              <w:b/>
+            </w:rPr>
+            <w:instrText xml:space="preserve">PAGE \* ARABIC \* CHARFORMAT </w:instrText>
+          </w:r>
+          <w:r>
+            <w:rPr>
+              <w:b/>
+            </w:rPr>
+            <w:fldChar w:fldCharType="separate"/>
+          </w:r>
+          <w:r>
+            <w:rPr>
+              <w:b/>
+              <w:noProof/>
             </w:rPr>
             <w:t>1</w:t>
           </w:r>
           <w:r>
             <w:rPr>
               <w:b/>
-              <w:sz w:val="22"/>
             </w:rPr>
             <w:fldChar w:fldCharType="end"/>
           </w:r>
@@ -1889,18 +2497,11 @@
         <w:id w:val="869302"/>
         <w:lock w:val="sdtLocked"/>
         <w:placeholder>
-          <w:docPart w:val="56CA6443FD966D4BA8EF3FC914DB500B"/>
+          <w:docPart w:val="CACA30FF1C6D44A1859A739C8EBE6853"/>
         </w:placeholder>
         <w:text/>
       </w:sdtPr>
-      <w:sdtContent>
-        <w:r>
-          <w:rPr>
-            <w:rStyle w:val="referencenumber"/>
-          </w:rPr>
-          <w:t>nnnn-n</w:t>
-        </w:r>
-      </w:sdtContent>
+      <w:sdtContent/>
     </w:sdt>
   </w:p>
 </w:hdr>
@@ -1923,16 +2524,44 @@
         <w:id w:val="869303"/>
         <w:lock w:val="sdtLocked"/>
         <w:placeholder>
-          <w:docPart w:val="CADCAF707C541547840D107B60D4C7FE"/>
+          <w:docPart w:val="958A5F5031374C0EA486E0E48E63EE47"/>
         </w:placeholder>
+        <w:text/>
+      </w:sdtPr>
+      <w:sdtContent/>
+    </w:sdt>
+  </w:p>
+</w:hdr>
+</file>
+
+<file path=word/header3.xml><?xml version="1.0" encoding="utf-8"?>
+<w:hdr xmlns:mo="http://schemas.microsoft.com/office/mac/office/2008/main" xmlns:ve="http://schemas.openxmlformats.org/markup-compatibility/2006" xmlns:mv="urn:schemas-microsoft-com:mac:vml" xmlns:o="urn:schemas-microsoft-com:office:office" xmlns:r="http://schemas.openxmlformats.org/officeDocument/2006/relationships" xmlns:m="http://schemas.openxmlformats.org/officeDocument/2006/math" xmlns:v="urn:schemas-microsoft-com:vml" xmlns:wp="http://schemas.openxmlformats.org/drawingml/2006/wordprocessingDrawing" xmlns:w10="urn:schemas-microsoft-com:office:word" xmlns:w="http://schemas.openxmlformats.org/wordprocessingml/2006/main" xmlns:wne="http://schemas.microsoft.com/office/word/2006/wordml">
+  <w:p>
+    <w:pPr>
+      <w:pStyle w:val="Header"/>
+    </w:pPr>
+    <w:sdt>
+      <w:sdtPr>
+        <w:rPr>
+          <w:rStyle w:val="referencenumber"/>
+          <w:color w:val="auto"/>
+        </w:rPr>
+        <w:alias w:val="documentReference"/>
+        <w:tag w:val="documentReference"/>
+        <w:id w:val="2378044"/>
+        <w:lock w:val="sdtLocked"/>
+        <w:placeholder>
+          <w:docPart w:val="1252CF44794E4270B885CFB22A06F853"/>
+        </w:placeholder>
+        <w:showingPlcHdr/>
         <w:text/>
       </w:sdtPr>
       <w:sdtContent>
         <w:r>
           <w:rPr>
-            <w:rStyle w:val="referencenumber"/>
+            <w:rStyle w:val="PlaceholderText"/>
           </w:rPr>
-          <w:t>nnnn-n</w:t>
+          <w:t>ISO 13909-3:2001</w:t>
         </w:r>
       </w:sdtContent>
     </w:sdt>
@@ -1940,7 +2569,39 @@
 </w:hdr>
 </file>
 
-<file path=word/header3.xml><?xml version="1.0" encoding="utf-8"?>
+<file path=word/header4.xml><?xml version="1.0" encoding="utf-8"?>
+<w:hdr xmlns:mo="http://schemas.microsoft.com/office/mac/office/2008/main" xmlns:ve="http://schemas.openxmlformats.org/markup-compatibility/2006" xmlns:mv="urn:schemas-microsoft-com:mac:vml" xmlns:o="urn:schemas-microsoft-com:office:office" xmlns:r="http://schemas.openxmlformats.org/officeDocument/2006/relationships" xmlns:m="http://schemas.openxmlformats.org/officeDocument/2006/math" xmlns:v="urn:schemas-microsoft-com:vml" xmlns:wp="http://schemas.openxmlformats.org/drawingml/2006/wordprocessingDrawing" xmlns:w10="urn:schemas-microsoft-com:office:word" xmlns:w="http://schemas.openxmlformats.org/wordprocessingml/2006/main" xmlns:wne="http://schemas.microsoft.com/office/word/2006/wordml">
+  <w:p>
+    <w:pPr>
+      <w:pStyle w:val="Header"/>
+      <w:jc w:val="right"/>
+    </w:pPr>
+    <w:sdt>
+      <w:sdtPr>
+        <w:alias w:val="documentReference"/>
+        <w:tag w:val="documentReference"/>
+        <w:id w:val="2378045"/>
+        <w:lock w:val="sdtLocked"/>
+        <w:placeholder>
+          <w:docPart w:val="2506555FF6E34D918B609B90DF246029"/>
+        </w:placeholder>
+        <w:showingPlcHdr/>
+        <w:text/>
+      </w:sdtPr>
+      <w:sdtContent>
+        <w:r>
+          <w:rPr>
+            <w:rStyle w:val="PlaceholderText"/>
+          </w:rPr>
+          <w:t>ISO 13909-3:2001</w:t>
+        </w:r>
+      </w:sdtContent>
+    </w:sdt>
+  </w:p>
+</w:hdr>
+</file>
+
+<file path=word/header5.xml><?xml version="1.0" encoding="utf-8"?>
 <w:hdr xmlns:mo="http://schemas.microsoft.com/office/mac/office/2008/main" xmlns:ve="http://schemas.openxmlformats.org/markup-compatibility/2006" xmlns:mv="urn:schemas-microsoft-com:mac:vml" xmlns:o="urn:schemas-microsoft-com:office:office" xmlns:r="http://schemas.openxmlformats.org/officeDocument/2006/relationships" xmlns:m="http://schemas.openxmlformats.org/officeDocument/2006/math" xmlns:v="urn:schemas-microsoft-com:vml" xmlns:wp="http://schemas.openxmlformats.org/drawingml/2006/wordprocessingDrawing" xmlns:w10="urn:schemas-microsoft-com:office:word" xmlns:w="http://schemas.openxmlformats.org/wordprocessingml/2006/main" xmlns:wne="http://schemas.microsoft.com/office/word/2006/wordml">
   <w:tbl>
     <w:tblPr>
@@ -1975,17 +2636,9 @@
           <w:pPr>
             <w:pStyle w:val="Header"/>
             <w:spacing w:before="120" w:after="120" w:line="230" w:lineRule="exact"/>
-            <w:rPr>
-              <w:color w:val="C0504D" w:themeColor="accent2"/>
-              <w:szCs w:val="22"/>
-            </w:rPr>
           </w:pPr>
           <w:r>
-            <w:rPr>
-              <w:color w:val="C0504D" w:themeColor="accent2"/>
-              <w:szCs w:val="22"/>
-            </w:rPr>
-            <w:t>WORKING DRAFT</w:t>
+            <w:t>INTERNATIONAL STANDARD</w:t>
           </w:r>
         </w:p>
       </w:tc>
@@ -2003,32 +2656,28 @@
             <w:spacing w:before="120" w:after="120" w:line="230" w:lineRule="exact"/>
             <w:jc w:val="right"/>
             <w:rPr>
-              <w:color w:val="C0504D" w:themeColor="accent2"/>
-              <w:szCs w:val="22"/>
+              <w:lang w:val="en-US"/>
             </w:rPr>
           </w:pPr>
           <w:sdt>
             <w:sdtPr>
-              <w:rPr>
-                <w:color w:val="C0504D" w:themeColor="accent2"/>
-                <w:szCs w:val="22"/>
-              </w:rPr>
-              <w:alias w:val="referenceNumber4"/>
-              <w:tag w:val="referenceNumber"/>
+              <w:alias w:val="documentReference"/>
+              <w:tag w:val="documentReference"/>
               <w:id w:val="1837626368"/>
               <w:lock w:val="sdtLocked"/>
               <w:placeholder>
-                <w:docPart w:val="FCBC8985200D0A49B725DFC804B3488E"/>
+                <w:docPart w:val="623302E6BF9A41F7BC3235191957B956"/>
               </w:placeholder>
+              <w:showingPlcHdr/>
               <w:text/>
             </w:sdtPr>
             <w:sdtContent>
               <w:r>
                 <w:rPr>
-                  <w:color w:val="C0504D" w:themeColor="accent2"/>
-                  <w:szCs w:val="22"/>
+                  <w:rStyle w:val="PlaceholderText"/>
+                  <w:lang w:val="en-US"/>
                 </w:rPr>
-                <w:t>nnnn-n</w:t>
+                <w:t>4</w:t>
               </w:r>
             </w:sdtContent>
           </w:sdt>
@@ -2039,6 +2688,9 @@
   <w:p>
     <w:pPr>
       <w:pStyle w:val="Header"/>
+      <w:rPr>
+        <w:lang w:val="en-US"/>
+      </w:rPr>
     </w:pPr>
   </w:p>
 </w:hdr>
@@ -2080,24 +2732,6 @@
     </w:lvl>
   </w:abstractNum>
   <w:abstractNum w:abstractNumId="2">
-    <w:nsid w:val="FFFFFF7E"/>
-    <w:multiLevelType w:val="singleLevel"/>
-    <w:tmpl w:val="FEA48B38"/>
-    <w:name w:val="numbered list"/>
-    <w:lvl w:ilvl="0">
-      <w:start w:val="1"/>
-      <w:numFmt w:val="lowerRoman"/>
-      <w:lvlText w:val="%1)"/>
-      <w:lvlJc w:val="right"/>
-      <w:pPr>
-        <w:ind w:left="1440" w:hanging="360"/>
-      </w:pPr>
-      <w:rPr>
-        <w:rFonts w:hint="default"/>
-      </w:rPr>
-    </w:lvl>
-  </w:abstractNum>
-  <w:abstractNum w:abstractNumId="3">
     <w:nsid w:val="FFFFFF81"/>
     <w:multiLevelType w:val="singleLevel"/>
     <w:tmpl w:val="0B60DD16"/>
@@ -2116,296 +2750,130 @@
       </w:rPr>
     </w:lvl>
   </w:abstractNum>
-  <w:abstractNum w:abstractNumId="4">
-    <w:nsid w:val="05F252BD"/>
-    <w:multiLevelType w:val="singleLevel"/>
-    <w:tmpl w:val="074C56F8"/>
+  <w:abstractNum w:abstractNumId="3">
+    <w:nsid w:val="100959BD"/>
+    <w:multiLevelType w:val="multilevel"/>
+    <w:tmpl w:val="273C9CEA"/>
+    <w:name w:val="heading"/>
     <w:lvl w:ilvl="0">
       <w:start w:val="1"/>
       <w:numFmt w:val="decimal"/>
-      <w:pStyle w:val="Bibliography"/>
-      <w:lvlText w:val="[%1]"/>
-      <w:lvlJc w:val="left"/>
-      <w:pPr>
-        <w:tabs>
-          <w:tab w:val="num" w:pos="360"/>
-        </w:tabs>
-        <w:ind w:left="360" w:hanging="360"/>
-      </w:pPr>
-    </w:lvl>
-  </w:abstractNum>
-  <w:abstractNum w:abstractNumId="5">
-    <w:nsid w:val="08A55008"/>
-    <w:multiLevelType w:val="multilevel"/>
-    <w:tmpl w:val="B150B872"/>
-    <w:lvl w:ilvl="0">
-      <w:start w:val="1"/>
-      <w:numFmt w:val="upperLetter"/>
-      <w:pStyle w:val="ANNEX"/>
-      <w:suff w:val="nothing"/>
-      <w:lvlText w:val="Annex %1"/>
-      <w:lvlJc w:val="left"/>
-      <w:pPr>
-        <w:ind w:left="0" w:firstLine="0"/>
-      </w:pPr>
-      <w:rPr>
-        <w:rFonts w:ascii="Calibri" w:hAnsi="Calibri" w:hint="default"/>
-        <w:b/>
-        <w:i w:val="0"/>
-        <w:sz w:val="28"/>
-      </w:rPr>
-    </w:lvl>
-    <w:lvl w:ilvl="1">
-      <w:start w:val="1"/>
-      <w:numFmt w:val="decimal"/>
-      <w:pStyle w:val="a2"/>
-      <w:lvlText w:val="%1.%2"/>
-      <w:lvlJc w:val="left"/>
-      <w:pPr>
-        <w:tabs>
-          <w:tab w:val="num" w:pos="360"/>
-        </w:tabs>
-        <w:ind w:left="0" w:firstLine="0"/>
-      </w:pPr>
-      <w:rPr>
-        <w:rFonts w:hint="default"/>
-        <w:b/>
-        <w:i w:val="0"/>
-      </w:rPr>
-    </w:lvl>
-    <w:lvl w:ilvl="2">
-      <w:start w:val="1"/>
-      <w:numFmt w:val="decimal"/>
-      <w:pStyle w:val="a3"/>
-      <w:lvlText w:val="%1.%2.%3"/>
-      <w:lvlJc w:val="left"/>
-      <w:pPr>
-        <w:tabs>
-          <w:tab w:val="num" w:pos="720"/>
-        </w:tabs>
-        <w:ind w:left="0" w:firstLine="0"/>
-      </w:pPr>
-      <w:rPr>
-        <w:rFonts w:hint="default"/>
-        <w:b/>
-        <w:i w:val="0"/>
-      </w:rPr>
-    </w:lvl>
-    <w:lvl w:ilvl="3">
-      <w:start w:val="1"/>
-      <w:numFmt w:val="decimal"/>
-      <w:pStyle w:val="a4"/>
-      <w:lvlText w:val="%1.%2.%3.%4"/>
-      <w:lvlJc w:val="left"/>
-      <w:pPr>
-        <w:tabs>
-          <w:tab w:val="num" w:pos="1080"/>
-        </w:tabs>
-        <w:ind w:left="0" w:firstLine="0"/>
-      </w:pPr>
-      <w:rPr>
-        <w:rFonts w:hint="default"/>
-        <w:b/>
-        <w:i w:val="0"/>
-      </w:rPr>
-    </w:lvl>
-    <w:lvl w:ilvl="4">
-      <w:start w:val="1"/>
-      <w:numFmt w:val="decimal"/>
-      <w:pStyle w:val="a5"/>
-      <w:lvlText w:val="%1.%2.%3.%4.%5"/>
-      <w:lvlJc w:val="left"/>
-      <w:pPr>
-        <w:tabs>
-          <w:tab w:val="num" w:pos="1080"/>
-        </w:tabs>
-        <w:ind w:left="0" w:firstLine="0"/>
-      </w:pPr>
-      <w:rPr>
-        <w:rFonts w:hint="default"/>
-        <w:b/>
-        <w:i w:val="0"/>
-      </w:rPr>
-    </w:lvl>
-    <w:lvl w:ilvl="5">
-      <w:start w:val="1"/>
-      <w:numFmt w:val="decimal"/>
-      <w:pStyle w:val="a6"/>
-      <w:lvlText w:val="%1.%2.%3.%4.%5.%6"/>
-      <w:lvlJc w:val="left"/>
-      <w:pPr>
-        <w:tabs>
-          <w:tab w:val="num" w:pos="1440"/>
-        </w:tabs>
-        <w:ind w:left="0" w:firstLine="0"/>
-      </w:pPr>
-      <w:rPr>
-        <w:rFonts w:hint="default"/>
-        <w:b/>
-        <w:i w:val="0"/>
-      </w:rPr>
-    </w:lvl>
-    <w:lvl w:ilvl="6">
-      <w:start w:val="1"/>
-      <w:numFmt w:val="lowerRoman"/>
-      <w:lvlText w:val="(%7)"/>
-      <w:lvlJc w:val="left"/>
-      <w:pPr>
-        <w:tabs>
-          <w:tab w:val="num" w:pos="5040"/>
-        </w:tabs>
-        <w:ind w:left="4320" w:firstLine="0"/>
+      <w:pStyle w:val="Heading1"/>
+      <w:lvlText w:val="%1"/>
+      <w:lvlJc w:val="left"/>
+      <w:pPr>
+        <w:ind w:left="432" w:hanging="432"/>
       </w:pPr>
       <w:rPr>
         <w:rFonts w:hint="default"/>
       </w:rPr>
     </w:lvl>
-    <w:lvl w:ilvl="7">
-      <w:start w:val="1"/>
-      <w:numFmt w:val="lowerLetter"/>
-      <w:lvlText w:val="(%8)"/>
-      <w:lvlJc w:val="left"/>
-      <w:pPr>
-        <w:tabs>
-          <w:tab w:val="num" w:pos="5400"/>
-        </w:tabs>
-        <w:ind w:left="5040" w:firstLine="0"/>
+    <w:lvl w:ilvl="1">
+      <w:start w:val="1"/>
+      <w:numFmt w:val="decimal"/>
+      <w:pStyle w:val="Heading2"/>
+      <w:lvlText w:val="%1.%2"/>
+      <w:lvlJc w:val="left"/>
+      <w:pPr>
+        <w:ind w:left="648" w:hanging="648"/>
       </w:pPr>
       <w:rPr>
         <w:rFonts w:hint="default"/>
       </w:rPr>
     </w:lvl>
-    <w:lvl w:ilvl="8">
-      <w:start w:val="1"/>
-      <w:numFmt w:val="lowerRoman"/>
-      <w:lvlText w:val="(%9)"/>
-      <w:lvlJc w:val="left"/>
-      <w:pPr>
-        <w:tabs>
-          <w:tab w:val="num" w:pos="6120"/>
-        </w:tabs>
-        <w:ind w:left="5760" w:firstLine="0"/>
+    <w:lvl w:ilvl="2">
+      <w:start w:val="1"/>
+      <w:numFmt w:val="decimal"/>
+      <w:pStyle w:val="Heading3"/>
+      <w:lvlText w:val="%1.%2.%3"/>
+      <w:lvlJc w:val="left"/>
+      <w:pPr>
+        <w:ind w:left="864" w:hanging="864"/>
       </w:pPr>
       <w:rPr>
         <w:rFonts w:hint="default"/>
       </w:rPr>
     </w:lvl>
-  </w:abstractNum>
-  <w:abstractNum w:abstractNumId="6">
-    <w:nsid w:val="100959BD"/>
-    <w:multiLevelType w:val="multilevel"/>
-    <w:tmpl w:val="5036824E"/>
-    <w:name w:val="heading"/>
-    <w:lvl w:ilvl="0">
+    <w:lvl w:ilvl="3">
       <w:start w:val="1"/>
       <w:numFmt w:val="decimal"/>
-      <w:lvlText w:val="%1"/>
-      <w:lvlJc w:val="left"/>
-      <w:pPr>
-        <w:ind w:left="432" w:hanging="432"/>
+      <w:pStyle w:val="Heading4"/>
+      <w:lvlText w:val="%1.%2.%3.%4"/>
+      <w:lvlJc w:val="left"/>
+      <w:pPr>
+        <w:ind w:left="1080" w:hanging="1080"/>
       </w:pPr>
       <w:rPr>
         <w:rFonts w:hint="default"/>
       </w:rPr>
     </w:lvl>
-    <w:lvl w:ilvl="1">
+    <w:lvl w:ilvl="4">
       <w:start w:val="1"/>
       <w:numFmt w:val="decimal"/>
-      <w:lvlText w:val="%1.%2"/>
-      <w:lvlJc w:val="left"/>
-      <w:pPr>
-        <w:ind w:left="648" w:hanging="648"/>
+      <w:pStyle w:val="Heading5"/>
+      <w:lvlText w:val="%1.%2.%3.%4.%5"/>
+      <w:lvlJc w:val="left"/>
+      <w:pPr>
+        <w:ind w:left="1296" w:hanging="1296"/>
       </w:pPr>
       <w:rPr>
         <w:rFonts w:hint="default"/>
       </w:rPr>
     </w:lvl>
-    <w:lvl w:ilvl="2">
+    <w:lvl w:ilvl="5">
       <w:start w:val="1"/>
       <w:numFmt w:val="decimal"/>
-      <w:lvlText w:val="%1.%2.%3"/>
-      <w:lvlJc w:val="left"/>
-      <w:pPr>
-        <w:ind w:left="864" w:hanging="864"/>
+      <w:pStyle w:val="Heading6"/>
+      <w:lvlText w:val="%1.%2.%3.%4.%5.%6"/>
+      <w:lvlJc w:val="left"/>
+      <w:pPr>
+        <w:ind w:left="1512" w:hanging="1512"/>
       </w:pPr>
       <w:rPr>
         <w:rFonts w:hint="default"/>
       </w:rPr>
     </w:lvl>
-    <w:lvl w:ilvl="3">
+    <w:lvl w:ilvl="6">
       <w:start w:val="1"/>
       <w:numFmt w:val="decimal"/>
-      <w:lvlText w:val="%1.%2.%3.%4"/>
-      <w:lvlJc w:val="left"/>
-      <w:pPr>
-        <w:ind w:left="1080" w:hanging="1080"/>
+      <w:pStyle w:val="Heading7"/>
+      <w:lvlText w:val="%1.%2.%3.%4.%5.%6.%7"/>
+      <w:lvlJc w:val="left"/>
+      <w:pPr>
+        <w:ind w:left="1728" w:hanging="1728"/>
       </w:pPr>
       <w:rPr>
         <w:rFonts w:hint="default"/>
       </w:rPr>
     </w:lvl>
-    <w:lvl w:ilvl="4">
+    <w:lvl w:ilvl="7">
       <w:start w:val="1"/>
       <w:numFmt w:val="decimal"/>
-      <w:lvlText w:val="%1.%2.%3.%4.%5"/>
-      <w:lvlJc w:val="left"/>
-      <w:pPr>
-        <w:ind w:left="1296" w:hanging="1296"/>
+      <w:pStyle w:val="Heading8"/>
+      <w:lvlText w:val="%1.%2.%3.%4.%5.%6.%7.%8"/>
+      <w:lvlJc w:val="left"/>
+      <w:pPr>
+        <w:ind w:left="1944" w:hanging="1944"/>
       </w:pPr>
       <w:rPr>
         <w:rFonts w:hint="default"/>
       </w:rPr>
     </w:lvl>
-    <w:lvl w:ilvl="5">
+    <w:lvl w:ilvl="8">
       <w:start w:val="1"/>
       <w:numFmt w:val="decimal"/>
-      <w:lvlText w:val="%1.%2.%3.%4.%5.%6"/>
-      <w:lvlJc w:val="left"/>
-      <w:pPr>
-        <w:ind w:left="1512" w:hanging="1512"/>
+      <w:pStyle w:val="Heading9"/>
+      <w:lvlText w:val="%1.%2.%3.%4.%5.%6.%7.%8.%9"/>
+      <w:lvlJc w:val="left"/>
+      <w:pPr>
+        <w:ind w:left="2160" w:hanging="2160"/>
       </w:pPr>
       <w:rPr>
         <w:rFonts w:hint="default"/>
       </w:rPr>
     </w:lvl>
-    <w:lvl w:ilvl="6">
-      <w:start w:val="1"/>
-      <w:numFmt w:val="decimal"/>
-      <w:lvlText w:val="%1.%2.%3.%4.%5.%6.%7"/>
-      <w:lvlJc w:val="left"/>
-      <w:pPr>
-        <w:ind w:left="1728" w:hanging="1728"/>
-      </w:pPr>
-      <w:rPr>
-        <w:rFonts w:hint="default"/>
-      </w:rPr>
-    </w:lvl>
-    <w:lvl w:ilvl="7">
-      <w:start w:val="1"/>
-      <w:numFmt w:val="decimal"/>
-      <w:lvlText w:val="%1.%2.%3.%4.%5.%6.%7.%8"/>
-      <w:lvlJc w:val="left"/>
-      <w:pPr>
-        <w:ind w:left="1944" w:hanging="1944"/>
-      </w:pPr>
-      <w:rPr>
-        <w:rFonts w:hint="default"/>
-      </w:rPr>
-    </w:lvl>
-    <w:lvl w:ilvl="8">
-      <w:start w:val="1"/>
-      <w:numFmt w:val="decimal"/>
-      <w:lvlText w:val="%1.%2.%3.%4.%5.%6.%7.%8.%9"/>
-      <w:lvlJc w:val="left"/>
-      <w:pPr>
-        <w:ind w:left="2160" w:hanging="2160"/>
-      </w:pPr>
-      <w:rPr>
-        <w:rFonts w:hint="default"/>
-      </w:rPr>
-    </w:lvl>
   </w:abstractNum>
-  <w:abstractNum w:abstractNumId="7">
+  <w:abstractNum w:abstractNumId="4">
     <w:nsid w:val="149B391D"/>
     <w:multiLevelType w:val="hybridMultilevel"/>
     <w:tmpl w:val="A644EB16"/>
@@ -2520,403 +2988,131 @@
       </w:rPr>
     </w:lvl>
   </w:abstractNum>
-  <w:abstractNum w:abstractNumId="8">
-    <w:nsid w:val="33AC7EB8"/>
+  <w:abstractNum w:abstractNumId="5">
+    <w:nsid w:val="31681433"/>
     <w:multiLevelType w:val="multilevel"/>
-    <w:tmpl w:val="75DA861C"/>
+    <w:tmpl w:val="A3C071CE"/>
     <w:lvl w:ilvl="0">
       <w:start w:val="1"/>
+      <w:numFmt w:val="lowerLetter"/>
+      <w:pStyle w:val="ListNumber"/>
+      <w:lvlText w:val="%1)"/>
+      <w:lvlJc w:val="left"/>
+      <w:pPr>
+        <w:ind w:left="360" w:hanging="360"/>
+      </w:pPr>
+      <w:rPr>
+        <w:rFonts w:hint="default"/>
+      </w:rPr>
+    </w:lvl>
+    <w:lvl w:ilvl="1">
+      <w:start w:val="1"/>
       <w:numFmt w:val="decimal"/>
-      <w:pStyle w:val="Heading1"/>
-      <w:lvlText w:val="%1"/>
-      <w:lvlJc w:val="left"/>
-      <w:pPr>
-        <w:tabs>
-          <w:tab w:val="num" w:pos="432"/>
-        </w:tabs>
-        <w:ind w:left="432" w:hanging="432"/>
+      <w:pStyle w:val="ListNumber2"/>
+      <w:lvlText w:val="%2)"/>
+      <w:lvlJc w:val="left"/>
+      <w:pPr>
+        <w:ind w:left="720" w:hanging="360"/>
       </w:pPr>
       <w:rPr>
-        <w:b/>
-        <w:i w:val="0"/>
+        <w:rFonts w:hint="default"/>
       </w:rPr>
     </w:lvl>
-    <w:lvl w:ilvl="1">
+    <w:lvl w:ilvl="2">
+      <w:start w:val="1"/>
+      <w:numFmt w:val="lowerRoman"/>
+      <w:pStyle w:val="ListNumber3"/>
+      <w:lvlText w:val="%3)"/>
+      <w:lvlJc w:val="left"/>
+      <w:pPr>
+        <w:ind w:left="1080" w:hanging="360"/>
+      </w:pPr>
+      <w:rPr>
+        <w:rFonts w:hint="default"/>
+      </w:rPr>
+    </w:lvl>
+    <w:lvl w:ilvl="3">
+      <w:start w:val="1"/>
+      <w:numFmt w:val="upperRoman"/>
+      <w:pStyle w:val="ListNumber4"/>
+      <w:lvlText w:val="%4)"/>
+      <w:lvlJc w:val="left"/>
+      <w:pPr>
+        <w:ind w:left="1440" w:hanging="360"/>
+      </w:pPr>
+      <w:rPr>
+        <w:rFonts w:hint="default"/>
+      </w:rPr>
+    </w:lvl>
+    <w:lvl w:ilvl="4">
+      <w:start w:val="1"/>
+      <w:numFmt w:val="lowerLetter"/>
+      <w:lvlText w:val="(%5)"/>
+      <w:lvlJc w:val="left"/>
+      <w:pPr>
+        <w:ind w:left="1800" w:hanging="360"/>
+      </w:pPr>
+      <w:rPr>
+        <w:rFonts w:hint="default"/>
+      </w:rPr>
+    </w:lvl>
+    <w:lvl w:ilvl="5">
+      <w:start w:val="1"/>
+      <w:numFmt w:val="lowerRoman"/>
+      <w:lvlText w:val="(%6)"/>
+      <w:lvlJc w:val="left"/>
+      <w:pPr>
+        <w:ind w:left="2160" w:hanging="360"/>
+      </w:pPr>
+      <w:rPr>
+        <w:rFonts w:hint="default"/>
+      </w:rPr>
+    </w:lvl>
+    <w:lvl w:ilvl="6">
       <w:start w:val="1"/>
       <w:numFmt w:val="decimal"/>
-      <w:pStyle w:val="Heading2"/>
-      <w:lvlText w:val="%1.%2"/>
-      <w:lvlJc w:val="left"/>
-      <w:pPr>
-        <w:tabs>
-          <w:tab w:val="num" w:pos="360"/>
-        </w:tabs>
-        <w:ind w:left="0" w:firstLine="0"/>
+      <w:lvlText w:val="%7."/>
+      <w:lvlJc w:val="left"/>
+      <w:pPr>
+        <w:ind w:left="2520" w:hanging="360"/>
       </w:pPr>
       <w:rPr>
-        <w:b/>
-        <w:i w:val="0"/>
+        <w:rFonts w:hint="default"/>
       </w:rPr>
     </w:lvl>
-    <w:lvl w:ilvl="2">
-      <w:start w:val="1"/>
-      <w:numFmt w:val="decimal"/>
-      <w:pStyle w:val="Heading3"/>
-      <w:lvlText w:val="%1.%2.%3"/>
-      <w:lvlJc w:val="left"/>
-      <w:pPr>
-        <w:tabs>
-          <w:tab w:val="num" w:pos="720"/>
-        </w:tabs>
-        <w:ind w:left="0" w:firstLine="0"/>
+    <w:lvl w:ilvl="7">
+      <w:start w:val="1"/>
+      <w:numFmt w:val="lowerLetter"/>
+      <w:lvlText w:val="%8."/>
+      <w:lvlJc w:val="left"/>
+      <w:pPr>
+        <w:ind w:left="2880" w:hanging="360"/>
       </w:pPr>
       <w:rPr>
-        <w:b/>
-        <w:i w:val="0"/>
+        <w:rFonts w:hint="default"/>
       </w:rPr>
     </w:lvl>
-    <w:lvl w:ilvl="3">
-      <w:start w:val="1"/>
-      <w:numFmt w:val="decimal"/>
-      <w:pStyle w:val="Heading4"/>
-      <w:lvlText w:val="%1.%2.%3.%4"/>
-      <w:lvlJc w:val="left"/>
-      <w:pPr>
-        <w:tabs>
-          <w:tab w:val="num" w:pos="1080"/>
-        </w:tabs>
-        <w:ind w:left="0" w:firstLine="0"/>
+    <w:lvl w:ilvl="8">
+      <w:start w:val="1"/>
+      <w:numFmt w:val="lowerRoman"/>
+      <w:lvlText w:val="%9."/>
+      <w:lvlJc w:val="left"/>
+      <w:pPr>
+        <w:ind w:left="3240" w:hanging="360"/>
       </w:pPr>
       <w:rPr>
-        <w:b/>
-        <w:i w:val="0"/>
+        <w:rFonts w:hint="default"/>
       </w:rPr>
     </w:lvl>
-    <w:lvl w:ilvl="4">
-      <w:start w:val="1"/>
-      <w:numFmt w:val="decimal"/>
-      <w:pStyle w:val="Heading5"/>
-      <w:lvlText w:val="%1.%2.%3.%4.%5"/>
-      <w:lvlJc w:val="left"/>
-      <w:pPr>
-        <w:tabs>
-          <w:tab w:val="num" w:pos="1080"/>
-        </w:tabs>
-        <w:ind w:left="0" w:firstLine="0"/>
-      </w:pPr>
-      <w:rPr>
-        <w:b/>
-        <w:i w:val="0"/>
-      </w:rPr>
-    </w:lvl>
-    <w:lvl w:ilvl="5">
-      <w:start w:val="1"/>
-      <w:numFmt w:val="decimal"/>
-      <w:pStyle w:val="Heading6"/>
-      <w:lvlText w:val="%1.%2.%3.%4.%5.%6"/>
-      <w:lvlJc w:val="left"/>
-      <w:pPr>
-        <w:tabs>
-          <w:tab w:val="num" w:pos="1440"/>
-        </w:tabs>
-        <w:ind w:left="0" w:firstLine="0"/>
-      </w:pPr>
-      <w:rPr>
-        <w:b/>
-        <w:i w:val="0"/>
-      </w:rPr>
-    </w:lvl>
-    <w:lvl w:ilvl="6">
-      <w:start w:val="1"/>
-      <w:numFmt w:val="decimal"/>
-      <w:pStyle w:val="Heading7"/>
-      <w:lvlText w:val="%1.%2.%3.%4.%5.%6.%7"/>
-      <w:lvlJc w:val="left"/>
-      <w:pPr>
-        <w:tabs>
-          <w:tab w:val="num" w:pos="1440"/>
-        </w:tabs>
-        <w:ind w:left="0" w:firstLine="0"/>
-      </w:pPr>
-    </w:lvl>
-    <w:lvl w:ilvl="7">
-      <w:start w:val="1"/>
-      <w:numFmt w:val="decimal"/>
-      <w:pStyle w:val="Heading8"/>
-      <w:lvlText w:val="%1.%2.%3.%4.%5.%6.%7.%8"/>
-      <w:lvlJc w:val="left"/>
-      <w:pPr>
-        <w:tabs>
-          <w:tab w:val="num" w:pos="1800"/>
-        </w:tabs>
-        <w:ind w:left="0" w:firstLine="0"/>
-      </w:pPr>
-    </w:lvl>
-    <w:lvl w:ilvl="8">
-      <w:start w:val="1"/>
-      <w:numFmt w:val="decimal"/>
-      <w:pStyle w:val="Heading9"/>
-      <w:lvlText w:val="%1.%2.%3.%4.%5.%6.%7.%8.%9"/>
-      <w:lvlJc w:val="left"/>
-      <w:pPr>
-        <w:tabs>
-          <w:tab w:val="num" w:pos="1800"/>
-        </w:tabs>
-        <w:ind w:left="0" w:firstLine="0"/>
-      </w:pPr>
-    </w:lvl>
   </w:abstractNum>
-  <w:abstractNum w:abstractNumId="9">
-    <w:nsid w:val="387D4433"/>
-    <w:multiLevelType w:val="multilevel"/>
-    <w:tmpl w:val="EF029DE6"/>
-    <w:lvl w:ilvl="0">
-      <w:start w:val="1"/>
-      <w:numFmt w:val="bullet"/>
-      <w:pStyle w:val="ListContinue"/>
-      <w:lvlText w:val=""/>
-      <w:lvlJc w:val="left"/>
-      <w:pPr>
-        <w:ind w:left="400" w:hanging="400"/>
-      </w:pPr>
-      <w:rPr>
-        <w:rFonts w:ascii="Symbol" w:hAnsi="Symbol"/>
-      </w:rPr>
-    </w:lvl>
-    <w:lvl w:ilvl="1">
-      <w:start w:val="1"/>
-      <w:numFmt w:val="bullet"/>
-      <w:pStyle w:val="ListContinue2"/>
-      <w:lvlText w:val=""/>
-      <w:lvlJc w:val="left"/>
-      <w:pPr>
-        <w:ind w:left="800" w:hanging="400"/>
-      </w:pPr>
-      <w:rPr>
-        <w:rFonts w:ascii="Symbol" w:hAnsi="Symbol"/>
-      </w:rPr>
-    </w:lvl>
-    <w:lvl w:ilvl="2">
-      <w:start w:val="1"/>
-      <w:numFmt w:val="bullet"/>
-      <w:pStyle w:val="ListContinue3"/>
-      <w:lvlText w:val=""/>
-      <w:lvlJc w:val="left"/>
-      <w:pPr>
-        <w:ind w:left="1200" w:hanging="400"/>
-      </w:pPr>
-      <w:rPr>
-        <w:rFonts w:ascii="Symbol" w:hAnsi="Symbol"/>
-      </w:rPr>
-    </w:lvl>
-    <w:lvl w:ilvl="3">
-      <w:start w:val="1"/>
-      <w:numFmt w:val="bullet"/>
-      <w:pStyle w:val="ListContinue4"/>
-      <w:lvlText w:val=""/>
-      <w:lvlJc w:val="left"/>
-      <w:pPr>
-        <w:ind w:left="1600" w:hanging="400"/>
-      </w:pPr>
-      <w:rPr>
-        <w:rFonts w:ascii="Symbol" w:hAnsi="Symbol"/>
-      </w:rPr>
-    </w:lvl>
-    <w:lvl w:ilvl="4">
-      <w:start w:val="1"/>
-      <w:numFmt w:val="none"/>
-      <w:suff w:val="nothing"/>
-      <w:lvlText w:val=""/>
-      <w:lvlJc w:val="left"/>
-      <w:pPr>
-        <w:ind w:left="0" w:firstLine="0"/>
-      </w:pPr>
-    </w:lvl>
-    <w:lvl w:ilvl="5">
-      <w:start w:val="1"/>
-      <w:numFmt w:val="none"/>
-      <w:suff w:val="nothing"/>
-      <w:lvlText w:val=""/>
-      <w:lvlJc w:val="left"/>
-      <w:pPr>
-        <w:ind w:left="0" w:firstLine="0"/>
-      </w:pPr>
-    </w:lvl>
-    <w:lvl w:ilvl="6">
-      <w:start w:val="1"/>
-      <w:numFmt w:val="none"/>
-      <w:suff w:val="nothing"/>
-      <w:lvlText w:val=""/>
-      <w:lvlJc w:val="left"/>
-      <w:pPr>
-        <w:ind w:left="0" w:firstLine="0"/>
-      </w:pPr>
-    </w:lvl>
-    <w:lvl w:ilvl="7">
-      <w:start w:val="1"/>
-      <w:numFmt w:val="none"/>
-      <w:suff w:val="nothing"/>
-      <w:lvlText w:val=""/>
-      <w:lvlJc w:val="left"/>
-      <w:pPr>
-        <w:ind w:left="0" w:firstLine="0"/>
-      </w:pPr>
-    </w:lvl>
-    <w:lvl w:ilvl="8">
-      <w:start w:val="1"/>
-      <w:numFmt w:val="none"/>
-      <w:suff w:val="nothing"/>
-      <w:lvlText w:val=""/>
-      <w:lvlJc w:val="left"/>
-      <w:pPr>
-        <w:ind w:left="0" w:firstLine="0"/>
-      </w:pPr>
-    </w:lvl>
-  </w:abstractNum>
-  <w:abstractNum w:abstractNumId="10">
-    <w:nsid w:val="3AEA6BBC"/>
-    <w:multiLevelType w:val="multilevel"/>
-    <w:tmpl w:val="791EE6E4"/>
-    <w:lvl w:ilvl="0">
-      <w:start w:val="1"/>
-      <w:numFmt w:val="upperLetter"/>
-      <w:suff w:val="nothing"/>
-      <w:lvlText w:val="Annex %1"/>
-      <w:lvlJc w:val="left"/>
-      <w:pPr>
-        <w:ind w:left="0" w:firstLine="0"/>
-      </w:pPr>
-      <w:rPr>
-        <w:rFonts w:ascii="Arial" w:hAnsi="Arial" w:hint="default"/>
-        <w:b/>
-        <w:i w:val="0"/>
-        <w:sz w:val="28"/>
-      </w:rPr>
-    </w:lvl>
-    <w:lvl w:ilvl="1">
-      <w:start w:val="1"/>
-      <w:numFmt w:val="decimal"/>
-      <w:lvlText w:val="%1.%2"/>
-      <w:lvlJc w:val="left"/>
-      <w:pPr>
-        <w:tabs>
-          <w:tab w:val="num" w:pos="360"/>
-        </w:tabs>
-        <w:ind w:left="0" w:firstLine="0"/>
-      </w:pPr>
-      <w:rPr>
-        <w:b/>
-        <w:i w:val="0"/>
-      </w:rPr>
-    </w:lvl>
-    <w:lvl w:ilvl="2">
-      <w:start w:val="1"/>
-      <w:numFmt w:val="decimal"/>
-      <w:lvlText w:val="%1.%2.%3"/>
-      <w:lvlJc w:val="left"/>
-      <w:pPr>
-        <w:tabs>
-          <w:tab w:val="num" w:pos="720"/>
-        </w:tabs>
-        <w:ind w:left="0" w:firstLine="0"/>
-      </w:pPr>
-      <w:rPr>
-        <w:b/>
-        <w:i w:val="0"/>
-      </w:rPr>
-    </w:lvl>
-    <w:lvl w:ilvl="3">
-      <w:start w:val="1"/>
-      <w:numFmt w:val="decimal"/>
-      <w:lvlText w:val="%1.%2.%3.%4"/>
-      <w:lvlJc w:val="left"/>
-      <w:pPr>
-        <w:tabs>
-          <w:tab w:val="num" w:pos="1080"/>
-        </w:tabs>
-        <w:ind w:left="0" w:firstLine="0"/>
-      </w:pPr>
-      <w:rPr>
-        <w:b/>
-        <w:i w:val="0"/>
-      </w:rPr>
-    </w:lvl>
-    <w:lvl w:ilvl="4">
-      <w:start w:val="1"/>
-      <w:numFmt w:val="decimal"/>
-      <w:lvlText w:val="%1.%2.%3.%4.%5"/>
-      <w:lvlJc w:val="left"/>
-      <w:pPr>
-        <w:tabs>
-          <w:tab w:val="num" w:pos="1080"/>
-        </w:tabs>
-        <w:ind w:left="0" w:firstLine="0"/>
-      </w:pPr>
-      <w:rPr>
-        <w:b/>
-        <w:i w:val="0"/>
-      </w:rPr>
-    </w:lvl>
-    <w:lvl w:ilvl="5">
-      <w:start w:val="1"/>
-      <w:numFmt w:val="decimal"/>
-      <w:lvlText w:val="%1.%2.%3.%4.%5.%6"/>
-      <w:lvlJc w:val="left"/>
-      <w:pPr>
-        <w:tabs>
-          <w:tab w:val="num" w:pos="1440"/>
-        </w:tabs>
-        <w:ind w:left="0" w:firstLine="0"/>
-      </w:pPr>
-      <w:rPr>
-        <w:b/>
-        <w:i w:val="0"/>
-      </w:rPr>
-    </w:lvl>
-    <w:lvl w:ilvl="6">
-      <w:start w:val="1"/>
-      <w:numFmt w:val="lowerRoman"/>
-      <w:lvlText w:val="(%7)"/>
-      <w:lvlJc w:val="left"/>
-      <w:pPr>
-        <w:tabs>
-          <w:tab w:val="num" w:pos="5040"/>
-        </w:tabs>
-        <w:ind w:left="4320" w:firstLine="0"/>
-      </w:pPr>
-    </w:lvl>
-    <w:lvl w:ilvl="7">
-      <w:start w:val="1"/>
-      <w:numFmt w:val="lowerLetter"/>
-      <w:lvlText w:val="(%8)"/>
-      <w:lvlJc w:val="left"/>
-      <w:pPr>
-        <w:tabs>
-          <w:tab w:val="num" w:pos="5400"/>
-        </w:tabs>
-        <w:ind w:left="5040" w:firstLine="0"/>
-      </w:pPr>
-    </w:lvl>
-    <w:lvl w:ilvl="8">
-      <w:start w:val="1"/>
-      <w:numFmt w:val="lowerRoman"/>
-      <w:lvlText w:val="(%9)"/>
-      <w:lvlJc w:val="left"/>
-      <w:pPr>
-        <w:tabs>
-          <w:tab w:val="num" w:pos="6120"/>
-        </w:tabs>
-        <w:ind w:left="5760" w:firstLine="0"/>
-      </w:pPr>
-    </w:lvl>
-  </w:abstractNum>
-  <w:abstractNum w:abstractNumId="11">
+  <w:abstractNum w:abstractNumId="6">
     <w:nsid w:val="3EE2258E"/>
     <w:multiLevelType w:val="hybridMultilevel"/>
     <w:tmpl w:val="615807C4"/>
     <w:lvl w:ilvl="0" w:tplc="3528B23E">
       <w:start w:val="1"/>
       <w:numFmt w:val="decimal"/>
+      <w:pStyle w:val="Figuretitle"/>
       <w:suff w:val="space"/>
       <w:lvlText w:val="Figure %1 —"/>
       <w:lvlJc w:val="left"/>
@@ -3000,7 +3196,7 @@
       </w:pPr>
     </w:lvl>
   </w:abstractNum>
-  <w:abstractNum w:abstractNumId="12">
+  <w:abstractNum w:abstractNumId="7">
     <w:nsid w:val="523D3C88"/>
     <w:multiLevelType w:val="hybridMultilevel"/>
     <w:tmpl w:val="FDF08BF4"/>
@@ -3087,13 +3283,105 @@
       </w:pPr>
     </w:lvl>
   </w:abstractNum>
-  <w:abstractNum w:abstractNumId="13">
+  <w:abstractNum w:abstractNumId="8">
+    <w:nsid w:val="558D4A56"/>
+    <w:multiLevelType w:val="hybridMultilevel"/>
+    <w:tmpl w:val="E6E46D2A"/>
+    <w:lvl w:ilvl="0" w:tplc="6EBA685C">
+      <w:start w:val="1"/>
+      <w:numFmt w:val="decimal"/>
+      <w:pStyle w:val="Tabletitle"/>
+      <w:suff w:val="space"/>
+      <w:lvlText w:val="Table %1 —"/>
+      <w:lvlJc w:val="left"/>
+      <w:pPr>
+        <w:ind w:left="720" w:hanging="360"/>
+      </w:pPr>
+      <w:rPr>
+        <w:rFonts w:hint="default"/>
+      </w:rPr>
+    </w:lvl>
+    <w:lvl w:ilvl="1" w:tplc="08090019" w:tentative="1">
+      <w:start w:val="1"/>
+      <w:numFmt w:val="lowerLetter"/>
+      <w:lvlText w:val="%2."/>
+      <w:lvlJc w:val="left"/>
+      <w:pPr>
+        <w:ind w:left="1440" w:hanging="360"/>
+      </w:pPr>
+    </w:lvl>
+    <w:lvl w:ilvl="2" w:tplc="0809001B" w:tentative="1">
+      <w:start w:val="1"/>
+      <w:numFmt w:val="lowerRoman"/>
+      <w:lvlText w:val="%3."/>
+      <w:lvlJc w:val="right"/>
+      <w:pPr>
+        <w:ind w:left="2160" w:hanging="180"/>
+      </w:pPr>
+    </w:lvl>
+    <w:lvl w:ilvl="3" w:tplc="0809000F" w:tentative="1">
+      <w:start w:val="1"/>
+      <w:numFmt w:val="decimal"/>
+      <w:lvlText w:val="%4."/>
+      <w:lvlJc w:val="left"/>
+      <w:pPr>
+        <w:ind w:left="2880" w:hanging="360"/>
+      </w:pPr>
+    </w:lvl>
+    <w:lvl w:ilvl="4" w:tplc="08090019" w:tentative="1">
+      <w:start w:val="1"/>
+      <w:numFmt w:val="lowerLetter"/>
+      <w:lvlText w:val="%5."/>
+      <w:lvlJc w:val="left"/>
+      <w:pPr>
+        <w:ind w:left="3600" w:hanging="360"/>
+      </w:pPr>
+    </w:lvl>
+    <w:lvl w:ilvl="5" w:tplc="0809001B" w:tentative="1">
+      <w:start w:val="1"/>
+      <w:numFmt w:val="lowerRoman"/>
+      <w:lvlText w:val="%6."/>
+      <w:lvlJc w:val="right"/>
+      <w:pPr>
+        <w:ind w:left="4320" w:hanging="180"/>
+      </w:pPr>
+    </w:lvl>
+    <w:lvl w:ilvl="6" w:tplc="0809000F" w:tentative="1">
+      <w:start w:val="1"/>
+      <w:numFmt w:val="decimal"/>
+      <w:lvlText w:val="%7."/>
+      <w:lvlJc w:val="left"/>
+      <w:pPr>
+        <w:ind w:left="5040" w:hanging="360"/>
+      </w:pPr>
+    </w:lvl>
+    <w:lvl w:ilvl="7" w:tplc="08090019" w:tentative="1">
+      <w:start w:val="1"/>
+      <w:numFmt w:val="lowerLetter"/>
+      <w:lvlText w:val="%8."/>
+      <w:lvlJc w:val="left"/>
+      <w:pPr>
+        <w:ind w:left="5760" w:hanging="360"/>
+      </w:pPr>
+    </w:lvl>
+    <w:lvl w:ilvl="8" w:tplc="0809001B" w:tentative="1">
+      <w:start w:val="1"/>
+      <w:numFmt w:val="lowerRoman"/>
+      <w:lvlText w:val="%9."/>
+      <w:lvlJc w:val="right"/>
+      <w:pPr>
+        <w:ind w:left="6480" w:hanging="180"/>
+      </w:pPr>
+    </w:lvl>
+  </w:abstractNum>
+  <w:abstractNum w:abstractNumId="9">
     <w:nsid w:val="55E57ED6"/>
     <w:multiLevelType w:val="hybridMultilevel"/>
     <w:tmpl w:val="102CB138"/>
     <w:lvl w:ilvl="0" w:tplc="E7C8AB88">
       <w:start w:val="1"/>
       <w:numFmt w:val="decimal"/>
+      <w:pStyle w:val="Bibliography"/>
       <w:lvlText w:val="[%1]"/>
       <w:lvlJc w:val="left"/>
       <w:pPr>
@@ -3176,13 +3464,14 @@
       </w:pPr>
     </w:lvl>
   </w:abstractNum>
-  <w:abstractNum w:abstractNumId="14">
+  <w:abstractNum w:abstractNumId="10">
     <w:nsid w:val="58A1630A"/>
     <w:multiLevelType w:val="hybridMultilevel"/>
     <w:tmpl w:val="6A7473A0"/>
     <w:lvl w:ilvl="0" w:tplc="3CA4ADC2">
       <w:start w:val="1"/>
       <w:numFmt w:val="bullet"/>
+      <w:pStyle w:val="ListParagraph"/>
       <w:lvlText w:val=""/>
       <w:lvlJc w:val="left"/>
       <w:pPr>
@@ -3289,14 +3578,15 @@
       </w:rPr>
     </w:lvl>
   </w:abstractNum>
-  <w:abstractNum w:abstractNumId="15">
+  <w:abstractNum w:abstractNumId="11">
     <w:nsid w:val="669D70E5"/>
     <w:multiLevelType w:val="multilevel"/>
-    <w:tmpl w:val="8AF2C724"/>
+    <w:tmpl w:val="7BD61DB8"/>
     <w:name w:val="heading2"/>
     <w:lvl w:ilvl="0">
       <w:start w:val="1"/>
       <w:numFmt w:val="upperLetter"/>
+      <w:pStyle w:val="ANNEX"/>
       <w:suff w:val="nothing"/>
       <w:lvlText w:val="Annex %1"/>
       <w:lvlJc w:val="left"/>
@@ -3310,6 +3600,7 @@
     <w:lvl w:ilvl="1">
       <w:start w:val="1"/>
       <w:numFmt w:val="decimal"/>
+      <w:pStyle w:val="a2"/>
       <w:lvlText w:val="%1.%2"/>
       <w:lvlJc w:val="left"/>
       <w:pPr>
@@ -3322,6 +3613,7 @@
     <w:lvl w:ilvl="2">
       <w:start w:val="1"/>
       <w:numFmt w:val="decimal"/>
+      <w:pStyle w:val="a3"/>
       <w:lvlText w:val="%1.%2.%3"/>
       <w:lvlJc w:val="left"/>
       <w:pPr>
@@ -3334,6 +3626,7 @@
     <w:lvl w:ilvl="3">
       <w:start w:val="1"/>
       <w:numFmt w:val="decimal"/>
+      <w:pStyle w:val="a4"/>
       <w:lvlText w:val="%1.%2.%3.%4"/>
       <w:lvlJc w:val="left"/>
       <w:pPr>
@@ -3346,6 +3639,7 @@
     <w:lvl w:ilvl="4">
       <w:start w:val="1"/>
       <w:numFmt w:val="decimal"/>
+      <w:pStyle w:val="a5"/>
       <w:lvlText w:val="%1.%2.%3.%4.%5"/>
       <w:lvlJc w:val="left"/>
       <w:pPr>
@@ -3358,6 +3652,7 @@
     <w:lvl w:ilvl="5">
       <w:start w:val="1"/>
       <w:numFmt w:val="decimal"/>
+      <w:pStyle w:val="a6"/>
       <w:lvlText w:val="%1.%2.%3.%4.%5.%6"/>
       <w:lvlJc w:val="left"/>
       <w:pPr>
@@ -3404,175 +3699,97 @@
       </w:rPr>
     </w:lvl>
   </w:abstractNum>
-  <w:abstractNum w:abstractNumId="16">
-    <w:nsid w:val="72880A28"/>
-    <w:multiLevelType w:val="multilevel"/>
-    <w:tmpl w:val="9F5AB1AE"/>
-    <w:lvl w:ilvl="0">
-      <w:start w:val="1"/>
-      <w:numFmt w:val="lowerLetter"/>
-      <w:pStyle w:val="ListNumber"/>
-      <w:lvlText w:val="%1)"/>
-      <w:lvlJc w:val="left"/>
-      <w:pPr>
-        <w:tabs>
-          <w:tab w:val="num" w:pos="360"/>
-        </w:tabs>
-        <w:ind w:left="400" w:hanging="400"/>
-      </w:pPr>
-    </w:lvl>
-    <w:lvl w:ilvl="1">
-      <w:start w:val="1"/>
-      <w:numFmt w:val="decimal"/>
-      <w:pStyle w:val="ListNumber2"/>
-      <w:lvlText w:val="%2)"/>
-      <w:lvlJc w:val="left"/>
-      <w:pPr>
-        <w:tabs>
-          <w:tab w:val="num" w:pos="1080"/>
-        </w:tabs>
-        <w:ind w:left="800" w:hanging="400"/>
-      </w:pPr>
-    </w:lvl>
-    <w:lvl w:ilvl="2">
-      <w:start w:val="1"/>
-      <w:numFmt w:val="lowerRoman"/>
-      <w:pStyle w:val="ListNumber3"/>
-      <w:lvlText w:val="%3)"/>
-      <w:lvlJc w:val="left"/>
-      <w:pPr>
-        <w:tabs>
-          <w:tab w:val="num" w:pos="1800"/>
-        </w:tabs>
-        <w:ind w:left="1200" w:hanging="400"/>
-      </w:pPr>
-    </w:lvl>
-    <w:lvl w:ilvl="3">
-      <w:start w:val="1"/>
-      <w:numFmt w:val="upperRoman"/>
-      <w:pStyle w:val="ListNumber4"/>
-      <w:lvlText w:val="%4)"/>
-      <w:lvlJc w:val="left"/>
-      <w:pPr>
-        <w:tabs>
-          <w:tab w:val="num" w:pos="2520"/>
-        </w:tabs>
-        <w:ind w:left="1600" w:hanging="400"/>
-      </w:pPr>
-    </w:lvl>
-    <w:lvl w:ilvl="4">
-      <w:start w:val="1"/>
-      <w:numFmt w:val="decimal"/>
-      <w:lvlText w:val="(%5)"/>
-      <w:lvlJc w:val="left"/>
-      <w:pPr>
-        <w:tabs>
-          <w:tab w:val="num" w:pos="3240"/>
-        </w:tabs>
-        <w:ind w:left="2880" w:firstLine="0"/>
-      </w:pPr>
-    </w:lvl>
-    <w:lvl w:ilvl="5">
-      <w:start w:val="1"/>
-      <w:numFmt w:val="lowerLetter"/>
-      <w:lvlText w:val="(%6)"/>
-      <w:lvlJc w:val="left"/>
-      <w:pPr>
-        <w:tabs>
-          <w:tab w:val="num" w:pos="3960"/>
-        </w:tabs>
-        <w:ind w:left="3600" w:firstLine="0"/>
-      </w:pPr>
-    </w:lvl>
-    <w:lvl w:ilvl="6">
-      <w:start w:val="1"/>
-      <w:numFmt w:val="lowerRoman"/>
-      <w:lvlText w:val="(%7)"/>
-      <w:lvlJc w:val="left"/>
-      <w:pPr>
-        <w:tabs>
-          <w:tab w:val="num" w:pos="4680"/>
-        </w:tabs>
-        <w:ind w:left="4320" w:firstLine="0"/>
-      </w:pPr>
-    </w:lvl>
-    <w:lvl w:ilvl="7">
-      <w:start w:val="1"/>
-      <w:numFmt w:val="lowerLetter"/>
-      <w:lvlText w:val="(%8)"/>
-      <w:lvlJc w:val="left"/>
-      <w:pPr>
-        <w:tabs>
-          <w:tab w:val="num" w:pos="5400"/>
-        </w:tabs>
-        <w:ind w:left="5040" w:firstLine="0"/>
-      </w:pPr>
-    </w:lvl>
-    <w:lvl w:ilvl="8">
-      <w:start w:val="1"/>
-      <w:numFmt w:val="lowerRoman"/>
-      <w:lvlText w:val="(%9)"/>
-      <w:lvlJc w:val="left"/>
-      <w:pPr>
-        <w:tabs>
-          <w:tab w:val="num" w:pos="6120"/>
-        </w:tabs>
-        <w:ind w:left="5760" w:firstLine="0"/>
-      </w:pPr>
-    </w:lvl>
-  </w:abstractNum>
   <w:num w:numId="1">
-    <w:abstractNumId w:val="14"/>
+    <w:abstractNumId w:val="10"/>
   </w:num>
   <w:num w:numId="2">
-    <w:abstractNumId w:val="3"/>
+    <w:abstractNumId w:val="2"/>
   </w:num>
   <w:num w:numId="3">
     <w:abstractNumId w:val="0"/>
   </w:num>
   <w:num w:numId="4">
+    <w:abstractNumId w:val="4"/>
+  </w:num>
+  <w:num w:numId="5">
     <w:abstractNumId w:val="7"/>
   </w:num>
-  <w:num w:numId="5">
-    <w:abstractNumId w:val="12"/>
-  </w:num>
   <w:num w:numId="6">
-    <w:abstractNumId w:val="11"/>
+    <w:abstractNumId w:val="6"/>
   </w:num>
   <w:num w:numId="7">
-    <w:abstractNumId w:val="13"/>
+    <w:abstractNumId w:val="9"/>
   </w:num>
   <w:num w:numId="8">
     <w:abstractNumId w:val="3"/>
+    <w:lvlOverride w:ilvl="0">
+      <w:startOverride w:val="1"/>
+    </w:lvlOverride>
+    <w:lvlOverride w:ilvl="1">
+      <w:startOverride w:val="1"/>
+    </w:lvlOverride>
+    <w:lvlOverride w:ilvl="2">
+      <w:startOverride w:val="1"/>
+    </w:lvlOverride>
+    <w:lvlOverride w:ilvl="3">
+      <w:startOverride w:val="1"/>
+    </w:lvlOverride>
+    <w:lvlOverride w:ilvl="4">
+      <w:startOverride w:val="1"/>
+    </w:lvlOverride>
+    <w:lvlOverride w:ilvl="5">
+      <w:startOverride w:val="1"/>
+    </w:lvlOverride>
+    <w:lvlOverride w:ilvl="6">
+      <w:startOverride w:val="1"/>
+    </w:lvlOverride>
+    <w:lvlOverride w:ilvl="7">
+      <w:startOverride w:val="1"/>
+    </w:lvlOverride>
+    <w:lvlOverride w:ilvl="8">
+      <w:startOverride w:val="1"/>
+    </w:lvlOverride>
   </w:num>
   <w:num w:numId="9">
+    <w:abstractNumId w:val="8"/>
+  </w:num>
+  <w:num w:numId="10">
     <w:abstractNumId w:val="5"/>
   </w:num>
-  <w:num w:numId="10">
-    <w:abstractNumId w:val="8"/>
-  </w:num>
   <w:num w:numId="11">
-    <w:abstractNumId w:val="9"/>
+    <w:abstractNumId w:val="11"/>
+    <w:lvlOverride w:ilvl="0">
+      <w:startOverride w:val="1"/>
+    </w:lvlOverride>
+    <w:lvlOverride w:ilvl="1">
+      <w:startOverride w:val="1"/>
+    </w:lvlOverride>
+    <w:lvlOverride w:ilvl="2">
+      <w:startOverride w:val="1"/>
+    </w:lvlOverride>
+    <w:lvlOverride w:ilvl="3">
+      <w:startOverride w:val="1"/>
+    </w:lvlOverride>
+    <w:lvlOverride w:ilvl="4">
+      <w:startOverride w:val="1"/>
+    </w:lvlOverride>
+    <w:lvlOverride w:ilvl="5">
+      <w:startOverride w:val="1"/>
+    </w:lvlOverride>
+    <w:lvlOverride w:ilvl="6">
+      <w:startOverride w:val="1"/>
+    </w:lvlOverride>
+    <w:lvlOverride w:ilvl="7">
+      <w:startOverride w:val="1"/>
+    </w:lvlOverride>
+    <w:lvlOverride w:ilvl="8">
+      <w:startOverride w:val="1"/>
+    </w:lvlOverride>
   </w:num>
   <w:num w:numId="12">
-    <w:abstractNumId w:val="16"/>
+    <w:abstractNumId w:val="2"/>
   </w:num>
-  <w:num w:numId="13">
-    <w:abstractNumId w:val="6"/>
-  </w:num>
-  <w:num w:numId="14">
-    <w:abstractNumId w:val="4"/>
-  </w:num>
-  <w:num w:numId="15">
-    <w:abstractNumId w:val="10"/>
-  </w:num>
-  <w:num w:numId="16">
-    <w:abstractNumId w:val="8"/>
-  </w:num>
-  <w:num w:numId="17">
-    <w:abstractNumId w:val="8"/>
-  </w:num>
-  <w:numIdMacAtCleanup w:val="12"/>
+  <w:numIdMacAtCleanup w:val="11"/>
 </w:numbering>
 </file>
 
@@ -3615,25 +3832,25 @@
     <w:lsdException w:name="index 8" w:unhideWhenUsed="1"/>
     <w:lsdException w:name="index 9" w:unhideWhenUsed="1"/>
     <w:lsdException w:name="toc 1" w:uiPriority="39" w:unhideWhenUsed="1" w:qFormat="1"/>
-    <w:lsdException w:name="toc 2" w:uiPriority="0" w:unhideWhenUsed="1" w:qFormat="1"/>
-    <w:lsdException w:name="toc 3" w:uiPriority="0" w:unhideWhenUsed="1" w:qFormat="1"/>
-    <w:lsdException w:name="toc 4" w:uiPriority="0" w:unhideWhenUsed="1"/>
-    <w:lsdException w:name="toc 5" w:uiPriority="0" w:unhideWhenUsed="1"/>
-    <w:lsdException w:name="toc 6" w:uiPriority="0" w:unhideWhenUsed="1"/>
+    <w:lsdException w:name="toc 2" w:uiPriority="39" w:unhideWhenUsed="1" w:qFormat="1"/>
+    <w:lsdException w:name="toc 3" w:uiPriority="39" w:unhideWhenUsed="1" w:qFormat="1"/>
+    <w:lsdException w:name="toc 4" w:uiPriority="39" w:unhideWhenUsed="1"/>
+    <w:lsdException w:name="toc 5" w:uiPriority="39" w:unhideWhenUsed="1"/>
+    <w:lsdException w:name="toc 6" w:uiPriority="39" w:unhideWhenUsed="1"/>
     <w:lsdException w:name="toc 7" w:uiPriority="39" w:unhideWhenUsed="1"/>
     <w:lsdException w:name="toc 8" w:uiPriority="39" w:unhideWhenUsed="1"/>
-    <w:lsdException w:name="toc 9" w:uiPriority="0" w:unhideWhenUsed="1"/>
-    <w:lsdException w:name="footnote text" w:uiPriority="0" w:unhideWhenUsed="1"/>
+    <w:lsdException w:name="toc 9" w:uiPriority="39" w:unhideWhenUsed="1"/>
+    <w:lsdException w:name="footnote text" w:unhideWhenUsed="1"/>
     <w:lsdException w:name="header" w:uiPriority="0" w:unhideWhenUsed="1"/>
-    <w:lsdException w:name="footer" w:uiPriority="0" w:unhideWhenUsed="1"/>
+    <w:lsdException w:name="footer" w:unhideWhenUsed="1"/>
     <w:lsdException w:name="index heading" w:uiPriority="0" w:unhideWhenUsed="1"/>
     <w:lsdException w:name="caption" w:uiPriority="35" w:qFormat="1"/>
     <w:lsdException w:name="table of figures" w:unhideWhenUsed="1"/>
-    <w:lsdException w:name="footnote reference" w:uiPriority="0" w:unhideWhenUsed="1"/>
+    <w:lsdException w:name="footnote reference" w:unhideWhenUsed="1"/>
     <w:lsdException w:name="table of authorities" w:unhideWhenUsed="1"/>
     <w:lsdException w:name="List" w:unhideWhenUsed="1"/>
     <w:lsdException w:name="List Bullet" w:unhideWhenUsed="1"/>
-    <w:lsdException w:name="List Number" w:uiPriority="0" w:unhideWhenUsed="1"/>
+    <w:lsdException w:name="List Number" w:unhideWhenUsed="1"/>
     <w:lsdException w:name="List 2" w:unhideWhenUsed="1"/>
     <w:lsdException w:name="List 3" w:unhideWhenUsed="1"/>
     <w:lsdException w:name="List 4" w:unhideWhenUsed="1"/>
@@ -3642,16 +3859,16 @@
     <w:lsdException w:name="List Bullet 3" w:unhideWhenUsed="1"/>
     <w:lsdException w:name="List Bullet 4" w:unhideWhenUsed="1"/>
     <w:lsdException w:name="List Bullet 5" w:unhideWhenUsed="1"/>
-    <w:lsdException w:name="List Number 2" w:uiPriority="0" w:unhideWhenUsed="1"/>
-    <w:lsdException w:name="List Number 3" w:uiPriority="0" w:unhideWhenUsed="1"/>
-    <w:lsdException w:name="List Number 4" w:uiPriority="0" w:unhideWhenUsed="1"/>
+    <w:lsdException w:name="List Number 2" w:unhideWhenUsed="1"/>
+    <w:lsdException w:name="List Number 3" w:unhideWhenUsed="1"/>
+    <w:lsdException w:name="List Number 4" w:unhideWhenUsed="1"/>
     <w:lsdException w:name="List Number 5" w:unhideWhenUsed="1"/>
     <w:lsdException w:name="Title" w:semiHidden="0" w:uiPriority="10" w:qFormat="1"/>
     <w:lsdException w:name="Default Paragraph Font" w:uiPriority="1" w:unhideWhenUsed="1"/>
-    <w:lsdException w:name="List Continue" w:uiPriority="0" w:unhideWhenUsed="1"/>
-    <w:lsdException w:name="List Continue 2" w:uiPriority="0" w:unhideWhenUsed="1"/>
-    <w:lsdException w:name="List Continue 3" w:uiPriority="0" w:unhideWhenUsed="1"/>
-    <w:lsdException w:name="List Continue 4" w:uiPriority="0" w:unhideWhenUsed="1"/>
+    <w:lsdException w:name="List Continue" w:unhideWhenUsed="1"/>
+    <w:lsdException w:name="List Continue 2" w:unhideWhenUsed="1"/>
+    <w:lsdException w:name="List Continue 3" w:unhideWhenUsed="1"/>
+    <w:lsdException w:name="List Continue 4" w:unhideWhenUsed="1"/>
     <w:lsdException w:name="List Continue 5" w:unhideWhenUsed="1"/>
     <w:lsdException w:name="Subtitle" w:uiPriority="11" w:qFormat="1"/>
     <w:lsdException w:name="Date" w:unhideWhenUsed="1"/>
@@ -3817,23 +4034,18 @@
     <w:lsdException w:name="Subtle Reference" w:semiHidden="0" w:uiPriority="31" w:qFormat="1"/>
     <w:lsdException w:name="Intense Reference" w:semiHidden="0" w:uiPriority="32" w:qFormat="1"/>
     <w:lsdException w:name="Book Title" w:semiHidden="0" w:uiPriority="33" w:qFormat="1"/>
-    <w:lsdException w:name="Bibliography" w:uiPriority="0" w:unhideWhenUsed="1"/>
+    <w:lsdException w:name="Bibliography" w:uiPriority="37" w:unhideWhenUsed="1"/>
     <w:lsdException w:name="TOC Heading" w:uiPriority="39" w:unhideWhenUsed="1" w:qFormat="1"/>
   </w:latentStyles>
   <w:style w:type="paragraph" w:default="1" w:styleId="Normal">
     <w:name w:val="Normal"/>
     <w:qFormat/>
-    <w:rsid w:val="00683476"/>
-    <w:pPr>
-      <w:spacing w:after="240" w:line="230" w:lineRule="atLeast"/>
+    <w:rsid w:val="00FB7B60"/>
+    <w:pPr>
       <w:ind w:left="0" w:firstLine="0"/>
-      <w:jc w:val="both"/>
-    </w:pPr>
-    <w:rPr>
-      <w:rFonts w:eastAsia="MS Mincho" w:cs="Times New Roman"/>
-      <w:sz w:val="20"/>
-      <w:szCs w:val="20"/>
-      <w:lang w:val="en-GB" w:eastAsia="ja-JP"/>
+    </w:pPr>
+    <w:rPr>
+      <w:lang w:val="fr-CH"/>
     </w:rPr>
   </w:style>
   <w:style w:type="paragraph" w:styleId="Heading1">
@@ -3843,25 +4055,23 @@
     <w:link w:val="Heading1Char"/>
     <w:uiPriority w:val="9"/>
     <w:qFormat/>
-    <w:rsid w:val="00473448"/>
+    <w:rsid w:val="006B205B"/>
     <w:pPr>
       <w:keepNext/>
+      <w:keepLines/>
       <w:numPr>
-        <w:numId w:val="1"/>
+        <w:numId w:val="8"/>
       </w:numPr>
-      <w:tabs>
-        <w:tab w:val="clear" w:pos="432"/>
-        <w:tab w:val="left" w:pos="400"/>
-        <w:tab w:val="left" w:pos="560"/>
-      </w:tabs>
-      <w:suppressAutoHyphens/>
-      <w:ind w:left="0" w:firstLine="0"/>
-      <w:jc w:val="left"/>
+      <w:spacing w:before="480" w:after="360"/>
       <w:outlineLvl w:val="0"/>
     </w:pPr>
     <w:rPr>
+      <w:rFonts w:asciiTheme="majorHAnsi" w:eastAsiaTheme="majorEastAsia" w:hAnsiTheme="majorHAnsi" w:cstheme="majorBidi"/>
       <w:b/>
-      <w:sz w:val="24"/>
+      <w:bCs/>
+      <w:color w:val="000000" w:themeColor="text1"/>
+      <w:sz w:val="28"/>
+      <w:szCs w:val="28"/>
     </w:rPr>
   </w:style>
   <w:style w:type="paragraph" w:styleId="Heading2">
@@ -3870,49 +4080,36 @@
     <w:next w:val="Normal"/>
     <w:link w:val="Heading2Char"/>
     <w:uiPriority w:val="9"/>
-    <w:qFormat/>
-    <w:rsid w:val="00594237"/>
+    <w:unhideWhenUsed/>
+    <w:qFormat/>
+    <w:rsid w:val="006B205B"/>
     <w:pPr>
       <w:numPr>
         <w:ilvl w:val="1"/>
       </w:numPr>
-      <w:tabs>
-        <w:tab w:val="clear" w:pos="360"/>
-        <w:tab w:val="clear" w:pos="400"/>
-        <w:tab w:val="clear" w:pos="560"/>
-        <w:tab w:val="left" w:pos="540"/>
-        <w:tab w:val="left" w:pos="700"/>
-      </w:tabs>
+      <w:spacing w:before="200" w:after="240"/>
       <w:outlineLvl w:val="1"/>
     </w:pPr>
     <w:rPr>
-      <w:sz w:val="22"/>
+      <w:sz w:val="26"/>
+      <w:szCs w:val="26"/>
     </w:rPr>
   </w:style>
   <w:style w:type="paragraph" w:styleId="Heading3">
     <w:name w:val="heading 3"/>
-    <w:basedOn w:val="Heading1"/>
+    <w:basedOn w:val="Heading2"/>
     <w:next w:val="Normal"/>
     <w:link w:val="Heading3Char"/>
     <w:uiPriority w:val="9"/>
-    <w:qFormat/>
-    <w:rsid w:val="00594237"/>
+    <w:unhideWhenUsed/>
+    <w:qFormat/>
+    <w:rsid w:val="006B205B"/>
     <w:pPr>
       <w:numPr>
         <w:ilvl w:val="2"/>
       </w:numPr>
-      <w:tabs>
-        <w:tab w:val="clear" w:pos="400"/>
-        <w:tab w:val="clear" w:pos="560"/>
-        <w:tab w:val="clear" w:pos="720"/>
-        <w:tab w:val="left" w:pos="660"/>
-        <w:tab w:val="left" w:pos="880"/>
-      </w:tabs>
       <w:outlineLvl w:val="2"/>
     </w:pPr>
-    <w:rPr>
-      <w:sz w:val="20"/>
-    </w:rPr>
   </w:style>
   <w:style w:type="paragraph" w:styleId="Heading4">
     <w:name w:val="heading 4"/>
@@ -3920,22 +4117,19 @@
     <w:next w:val="Normal"/>
     <w:link w:val="Heading4Char"/>
     <w:uiPriority w:val="9"/>
-    <w:qFormat/>
-    <w:rsid w:val="00594237"/>
+    <w:unhideWhenUsed/>
+    <w:qFormat/>
+    <w:rsid w:val="006B205B"/>
     <w:pPr>
       <w:numPr>
         <w:ilvl w:val="3"/>
       </w:numPr>
-      <w:tabs>
-        <w:tab w:val="clear" w:pos="660"/>
-        <w:tab w:val="clear" w:pos="880"/>
-        <w:tab w:val="clear" w:pos="1080"/>
-        <w:tab w:val="left" w:pos="940"/>
-        <w:tab w:val="left" w:pos="1140"/>
-        <w:tab w:val="left" w:pos="1360"/>
-      </w:tabs>
       <w:outlineLvl w:val="3"/>
     </w:pPr>
+    <w:rPr>
+      <w:i/>
+      <w:iCs/>
+    </w:rPr>
   </w:style>
   <w:style w:type="paragraph" w:styleId="Heading5">
     <w:name w:val="heading 5"/>
@@ -3943,17 +4137,13 @@
     <w:next w:val="Normal"/>
     <w:link w:val="Heading5Char"/>
     <w:uiPriority w:val="9"/>
-    <w:qFormat/>
-    <w:rsid w:val="00594237"/>
+    <w:unhideWhenUsed/>
+    <w:qFormat/>
+    <w:rsid w:val="006B205B"/>
     <w:pPr>
       <w:numPr>
         <w:ilvl w:val="4"/>
       </w:numPr>
-      <w:tabs>
-        <w:tab w:val="clear" w:pos="940"/>
-        <w:tab w:val="clear" w:pos="1140"/>
-        <w:tab w:val="clear" w:pos="1360"/>
-      </w:tabs>
       <w:outlineLvl w:val="4"/>
     </w:pPr>
   </w:style>
@@ -3963,8 +4153,9 @@
     <w:next w:val="Normal"/>
     <w:link w:val="Heading6Char"/>
     <w:uiPriority w:val="9"/>
-    <w:qFormat/>
-    <w:rsid w:val="00594237"/>
+    <w:unhideWhenUsed/>
+    <w:qFormat/>
+    <w:rsid w:val="006B205B"/>
     <w:pPr>
       <w:numPr>
         <w:ilvl w:val="5"/>
@@ -3978,16 +4169,18 @@
     <w:next w:val="Normal"/>
     <w:link w:val="Heading7Char"/>
     <w:uiPriority w:val="9"/>
-    <w:semiHidden/>
-    <w:qFormat/>
-    <w:rsid w:val="007C261D"/>
+    <w:qFormat/>
+    <w:rsid w:val="006B205B"/>
     <w:pPr>
       <w:numPr>
         <w:ilvl w:val="6"/>
       </w:numPr>
+      <w:spacing w:after="0"/>
       <w:outlineLvl w:val="6"/>
     </w:pPr>
     <w:rPr>
+      <w:i w:val="0"/>
+      <w:iCs w:val="0"/>
       <w:color w:val="404040" w:themeColor="text1" w:themeTint="BF"/>
     </w:rPr>
   </w:style>
@@ -3997,21 +4190,23 @@
     <w:next w:val="Normal"/>
     <w:link w:val="Heading8Char"/>
     <w:uiPriority w:val="9"/>
-    <w:semiHidden/>
-    <w:qFormat/>
-    <w:rsid w:val="00FF29DE"/>
+    <w:qFormat/>
+    <w:rsid w:val="006B205B"/>
     <w:pPr>
       <w:keepNext/>
       <w:keepLines/>
       <w:numPr>
         <w:ilvl w:val="7"/>
-        <w:numId w:val="17"/>
+        <w:numId w:val="8"/>
       </w:numPr>
+      <w:spacing w:before="200" w:after="0"/>
       <w:outlineLvl w:val="7"/>
     </w:pPr>
     <w:rPr>
       <w:rFonts w:asciiTheme="majorHAnsi" w:eastAsiaTheme="majorEastAsia" w:hAnsiTheme="majorHAnsi" w:cstheme="majorBidi"/>
       <w:color w:val="404040" w:themeColor="text1" w:themeTint="BF"/>
+      <w:sz w:val="20"/>
+      <w:szCs w:val="20"/>
     </w:rPr>
   </w:style>
   <w:style w:type="paragraph" w:styleId="Heading9">
@@ -4020,16 +4215,16 @@
     <w:next w:val="Normal"/>
     <w:link w:val="Heading9Char"/>
     <w:uiPriority w:val="9"/>
-    <w:semiHidden/>
-    <w:qFormat/>
-    <w:rsid w:val="00FF29DE"/>
+    <w:qFormat/>
+    <w:rsid w:val="006B205B"/>
     <w:pPr>
       <w:keepNext/>
       <w:keepLines/>
       <w:numPr>
         <w:ilvl w:val="8"/>
-        <w:numId w:val="17"/>
+        <w:numId w:val="8"/>
       </w:numPr>
+      <w:spacing w:before="200" w:after="0"/>
       <w:outlineLvl w:val="8"/>
     </w:pPr>
     <w:rPr>
@@ -4037,6 +4232,8 @@
       <w:i/>
       <w:iCs/>
       <w:color w:val="404040" w:themeColor="text1" w:themeTint="BF"/>
+      <w:sz w:val="20"/>
+      <w:szCs w:val="20"/>
     </w:rPr>
   </w:style>
   <w:style w:type="character" w:default="1" w:styleId="DefaultParagraphFont">
@@ -4064,12 +4261,160 @@
     <w:semiHidden/>
     <w:unhideWhenUsed/>
   </w:style>
+  <w:style w:type="character" w:customStyle="1" w:styleId="Heading1Char">
+    <w:name w:val="Heading 1 Char"/>
+    <w:basedOn w:val="DefaultParagraphFont"/>
+    <w:link w:val="Heading1"/>
+    <w:uiPriority w:val="9"/>
+    <w:rsid w:val="006B205B"/>
+    <w:rPr>
+      <w:rFonts w:asciiTheme="majorHAnsi" w:eastAsiaTheme="majorEastAsia" w:hAnsiTheme="majorHAnsi" w:cstheme="majorBidi"/>
+      <w:b/>
+      <w:bCs/>
+      <w:color w:val="000000" w:themeColor="text1"/>
+      <w:sz w:val="28"/>
+      <w:szCs w:val="28"/>
+      <w:lang w:val="fr-CH"/>
+    </w:rPr>
+  </w:style>
+  <w:style w:type="character" w:customStyle="1" w:styleId="Heading2Char">
+    <w:name w:val="Heading 2 Char"/>
+    <w:basedOn w:val="DefaultParagraphFont"/>
+    <w:link w:val="Heading2"/>
+    <w:uiPriority w:val="9"/>
+    <w:rsid w:val="006B205B"/>
+    <w:rPr>
+      <w:rFonts w:asciiTheme="majorHAnsi" w:eastAsiaTheme="majorEastAsia" w:hAnsiTheme="majorHAnsi" w:cstheme="majorBidi"/>
+      <w:b/>
+      <w:bCs/>
+      <w:color w:val="000000" w:themeColor="text1"/>
+      <w:sz w:val="26"/>
+      <w:szCs w:val="26"/>
+      <w:lang w:val="fr-CH"/>
+    </w:rPr>
+  </w:style>
+  <w:style w:type="character" w:customStyle="1" w:styleId="Heading3Char">
+    <w:name w:val="Heading 3 Char"/>
+    <w:basedOn w:val="DefaultParagraphFont"/>
+    <w:link w:val="Heading3"/>
+    <w:uiPriority w:val="9"/>
+    <w:rsid w:val="006B205B"/>
+    <w:rPr>
+      <w:rFonts w:asciiTheme="majorHAnsi" w:eastAsiaTheme="majorEastAsia" w:hAnsiTheme="majorHAnsi" w:cstheme="majorBidi"/>
+      <w:b/>
+      <w:bCs/>
+      <w:color w:val="000000" w:themeColor="text1"/>
+      <w:sz w:val="26"/>
+      <w:szCs w:val="26"/>
+      <w:lang w:val="fr-CH"/>
+    </w:rPr>
+  </w:style>
+  <w:style w:type="character" w:customStyle="1" w:styleId="Heading4Char">
+    <w:name w:val="Heading 4 Char"/>
+    <w:basedOn w:val="DefaultParagraphFont"/>
+    <w:link w:val="Heading4"/>
+    <w:uiPriority w:val="9"/>
+    <w:rsid w:val="006B205B"/>
+    <w:rPr>
+      <w:rFonts w:asciiTheme="majorHAnsi" w:eastAsiaTheme="majorEastAsia" w:hAnsiTheme="majorHAnsi" w:cstheme="majorBidi"/>
+      <w:b/>
+      <w:bCs/>
+      <w:i/>
+      <w:iCs/>
+      <w:color w:val="000000" w:themeColor="text1"/>
+      <w:sz w:val="26"/>
+      <w:szCs w:val="26"/>
+      <w:lang w:val="fr-CH"/>
+    </w:rPr>
+  </w:style>
+  <w:style w:type="character" w:customStyle="1" w:styleId="Heading5Char">
+    <w:name w:val="Heading 5 Char"/>
+    <w:basedOn w:val="DefaultParagraphFont"/>
+    <w:link w:val="Heading5"/>
+    <w:uiPriority w:val="9"/>
+    <w:rsid w:val="006B205B"/>
+    <w:rPr>
+      <w:rFonts w:asciiTheme="majorHAnsi" w:eastAsiaTheme="majorEastAsia" w:hAnsiTheme="majorHAnsi" w:cstheme="majorBidi"/>
+      <w:b/>
+      <w:bCs/>
+      <w:i/>
+      <w:iCs/>
+      <w:color w:val="000000" w:themeColor="text1"/>
+      <w:sz w:val="26"/>
+      <w:szCs w:val="26"/>
+      <w:lang w:val="fr-CH"/>
+    </w:rPr>
+  </w:style>
+  <w:style w:type="character" w:customStyle="1" w:styleId="Heading6Char">
+    <w:name w:val="Heading 6 Char"/>
+    <w:basedOn w:val="DefaultParagraphFont"/>
+    <w:link w:val="Heading6"/>
+    <w:uiPriority w:val="9"/>
+    <w:rsid w:val="006B205B"/>
+    <w:rPr>
+      <w:rFonts w:asciiTheme="majorHAnsi" w:eastAsiaTheme="majorEastAsia" w:hAnsiTheme="majorHAnsi" w:cstheme="majorBidi"/>
+      <w:b/>
+      <w:bCs/>
+      <w:i/>
+      <w:iCs/>
+      <w:color w:val="000000" w:themeColor="text1"/>
+      <w:sz w:val="26"/>
+      <w:szCs w:val="26"/>
+      <w:lang w:val="fr-CH"/>
+    </w:rPr>
+  </w:style>
+  <w:style w:type="character" w:customStyle="1" w:styleId="Heading7Char">
+    <w:name w:val="Heading 7 Char"/>
+    <w:basedOn w:val="DefaultParagraphFont"/>
+    <w:link w:val="Heading7"/>
+    <w:uiPriority w:val="9"/>
+    <w:rsid w:val="006B205B"/>
+    <w:rPr>
+      <w:rFonts w:asciiTheme="majorHAnsi" w:eastAsiaTheme="majorEastAsia" w:hAnsiTheme="majorHAnsi" w:cstheme="majorBidi"/>
+      <w:b/>
+      <w:bCs/>
+      <w:color w:val="404040" w:themeColor="text1" w:themeTint="BF"/>
+      <w:sz w:val="26"/>
+      <w:szCs w:val="26"/>
+      <w:lang w:val="fr-CH"/>
+    </w:rPr>
+  </w:style>
+  <w:style w:type="character" w:customStyle="1" w:styleId="Heading8Char">
+    <w:name w:val="Heading 8 Char"/>
+    <w:basedOn w:val="DefaultParagraphFont"/>
+    <w:link w:val="Heading8"/>
+    <w:uiPriority w:val="9"/>
+    <w:rsid w:val="006B205B"/>
+    <w:rPr>
+      <w:rFonts w:asciiTheme="majorHAnsi" w:eastAsiaTheme="majorEastAsia" w:hAnsiTheme="majorHAnsi" w:cstheme="majorBidi"/>
+      <w:color w:val="404040" w:themeColor="text1" w:themeTint="BF"/>
+      <w:sz w:val="20"/>
+      <w:szCs w:val="20"/>
+      <w:lang w:val="fr-CH"/>
+    </w:rPr>
+  </w:style>
+  <w:style w:type="character" w:customStyle="1" w:styleId="Heading9Char">
+    <w:name w:val="Heading 9 Char"/>
+    <w:basedOn w:val="DefaultParagraphFont"/>
+    <w:link w:val="Heading9"/>
+    <w:uiPriority w:val="9"/>
+    <w:rsid w:val="006B205B"/>
+    <w:rPr>
+      <w:rFonts w:asciiTheme="majorHAnsi" w:eastAsiaTheme="majorEastAsia" w:hAnsiTheme="majorHAnsi" w:cstheme="majorBidi"/>
+      <w:i/>
+      <w:iCs/>
+      <w:color w:val="404040" w:themeColor="text1" w:themeTint="BF"/>
+      <w:sz w:val="20"/>
+      <w:szCs w:val="20"/>
+      <w:lang w:val="fr-CH"/>
+    </w:rPr>
+  </w:style>
   <w:style w:type="paragraph" w:customStyle="1" w:styleId="coverwarning">
     <w:name w:val="cover_warning"/>
     <w:basedOn w:val="Normal"/>
     <w:semiHidden/>
     <w:qFormat/>
-    <w:rsid w:val="00101C04"/>
+    <w:rsid w:val="006B205B"/>
     <w:pPr>
       <w:pBdr>
         <w:top w:val="single" w:sz="4" w:space="1" w:color="auto"/>
@@ -4089,7 +4434,7 @@
     <w:basedOn w:val="Normal"/>
     <w:semiHidden/>
     <w:qFormat/>
-    <w:rsid w:val="00101C04"/>
+    <w:rsid w:val="006B205B"/>
     <w:pPr>
       <w:jc w:val="center"/>
     </w:pPr>
@@ -4103,7 +4448,7 @@
     <w:basedOn w:val="Normal"/>
     <w:semiHidden/>
     <w:qFormat/>
-    <w:rsid w:val="00A44124"/>
+    <w:rsid w:val="006B205B"/>
     <w:pPr>
       <w:jc w:val="right"/>
     </w:pPr>
@@ -4117,7 +4462,7 @@
     <w:name w:val="zzCover"/>
     <w:basedOn w:val="Normal"/>
     <w:qFormat/>
-    <w:rsid w:val="00A44124"/>
+    <w:rsid w:val="006B205B"/>
     <w:rPr>
       <w:b/>
       <w:color w:val="1F497D" w:themeColor="text2"/>
@@ -4130,7 +4475,7 @@
     <w:uiPriority w:val="1"/>
     <w:semiHidden/>
     <w:qFormat/>
-    <w:rsid w:val="00A44124"/>
+    <w:rsid w:val="006B205B"/>
     <w:rPr>
       <w:color w:val="C0504D" w:themeColor="accent2"/>
       <w:sz w:val="22"/>
@@ -4142,7 +4487,7 @@
     <w:uiPriority w:val="1"/>
     <w:semiHidden/>
     <w:qFormat/>
-    <w:rsid w:val="00A44124"/>
+    <w:rsid w:val="006B205B"/>
   </w:style>
   <w:style w:type="character" w:customStyle="1" w:styleId="committeeid">
     <w:name w:val="committee_id"/>
@@ -4150,7 +4495,7 @@
     <w:uiPriority w:val="1"/>
     <w:semiHidden/>
     <w:qFormat/>
-    <w:rsid w:val="00DA2809"/>
+    <w:rsid w:val="006B205B"/>
   </w:style>
   <w:style w:type="character" w:customStyle="1" w:styleId="secretariat">
     <w:name w:val="secretariat"/>
@@ -4158,14 +4503,14 @@
     <w:uiPriority w:val="1"/>
     <w:semiHidden/>
     <w:qFormat/>
-    <w:rsid w:val="00DA2809"/>
+    <w:rsid w:val="006B205B"/>
   </w:style>
   <w:style w:type="character" w:styleId="PlaceholderText">
     <w:name w:val="Placeholder Text"/>
     <w:basedOn w:val="DefaultParagraphFont"/>
     <w:uiPriority w:val="99"/>
     <w:semiHidden/>
-    <w:rsid w:val="00160AC6"/>
+    <w:rsid w:val="006B205B"/>
     <w:rPr>
       <w:color w:val="808080"/>
     </w:rPr>
@@ -4176,7 +4521,7 @@
     <w:link w:val="BalloonTextChar"/>
     <w:uiPriority w:val="99"/>
     <w:semiHidden/>
-    <w:rsid w:val="00160AC6"/>
+    <w:rsid w:val="006B205B"/>
     <w:pPr>
       <w:spacing w:after="0" w:line="240" w:lineRule="auto"/>
     </w:pPr>
@@ -4192,7 +4537,7 @@
     <w:link w:val="BalloonText"/>
     <w:uiPriority w:val="99"/>
     <w:semiHidden/>
-    <w:rsid w:val="00FA537C"/>
+    <w:rsid w:val="006B205B"/>
     <w:rPr>
       <w:rFonts w:ascii="Tahoma" w:hAnsi="Tahoma" w:cs="Tahoma"/>
       <w:sz w:val="16"/>
@@ -4205,14 +4550,14 @@
     <w:uiPriority w:val="1"/>
     <w:semiHidden/>
     <w:qFormat/>
-    <w:rsid w:val="00160AC6"/>
+    <w:rsid w:val="006B205B"/>
   </w:style>
   <w:style w:type="paragraph" w:customStyle="1" w:styleId="documentdetails">
     <w:name w:val="document_details"/>
     <w:basedOn w:val="Normal"/>
     <w:semiHidden/>
     <w:qFormat/>
-    <w:rsid w:val="00397F24"/>
+    <w:rsid w:val="006B205B"/>
     <w:rPr>
       <w:color w:val="1F497D" w:themeColor="text2"/>
       <w:sz w:val="24"/>
@@ -4223,49 +4568,44 @@
     <w:basedOn w:val="workingreferencenumber"/>
     <w:uiPriority w:val="1"/>
     <w:semiHidden/>
-    <w:rsid w:val="00397F24"/>
+    <w:rsid w:val="006B205B"/>
   </w:style>
   <w:style w:type="character" w:customStyle="1" w:styleId="documentsubtype">
     <w:name w:val="document_subtype"/>
     <w:basedOn w:val="workingreferencenumber"/>
     <w:uiPriority w:val="1"/>
     <w:semiHidden/>
-    <w:rsid w:val="005B33F2"/>
+    <w:rsid w:val="006B205B"/>
   </w:style>
   <w:style w:type="character" w:customStyle="1" w:styleId="documentstage">
     <w:name w:val="document_stage"/>
     <w:basedOn w:val="workingreferencenumber"/>
     <w:uiPriority w:val="1"/>
     <w:semiHidden/>
-    <w:rsid w:val="005B33F2"/>
+    <w:rsid w:val="006B205B"/>
   </w:style>
   <w:style w:type="character" w:customStyle="1" w:styleId="documentlanguage">
     <w:name w:val="document_language"/>
     <w:basedOn w:val="workingreferencenumber"/>
     <w:uiPriority w:val="1"/>
     <w:semiHidden/>
-    <w:rsid w:val="005B33F2"/>
+    <w:rsid w:val="006B205B"/>
   </w:style>
   <w:style w:type="paragraph" w:customStyle="1" w:styleId="zzCopyright">
     <w:name w:val="zzCopyright"/>
     <w:basedOn w:val="Normal"/>
-    <w:next w:val="Normal"/>
-    <w:rsid w:val="00783862"/>
+    <w:qFormat/>
+    <w:rsid w:val="006B205B"/>
     <w:pPr>
       <w:pBdr>
-        <w:top w:val="single" w:sz="4" w:space="1" w:color="0000FF"/>
-        <w:left w:val="single" w:sz="4" w:space="4" w:color="0000FF"/>
-        <w:bottom w:val="single" w:sz="4" w:space="1" w:color="0000FF"/>
-        <w:right w:val="single" w:sz="4" w:space="4" w:color="0000FF"/>
+        <w:top w:val="single" w:sz="4" w:space="1" w:color="auto"/>
+        <w:left w:val="single" w:sz="4" w:space="4" w:color="auto"/>
+        <w:bottom w:val="single" w:sz="4" w:space="1" w:color="auto"/>
+        <w:right w:val="single" w:sz="4" w:space="4" w:color="auto"/>
       </w:pBdr>
-      <w:tabs>
-        <w:tab w:val="left" w:pos="514"/>
-        <w:tab w:val="left" w:pos="9623"/>
-      </w:tabs>
-      <w:ind w:left="284" w:right="284"/>
-    </w:pPr>
-    <w:rPr>
-      <w:color w:val="0000FF"/>
+    </w:pPr>
+    <w:rPr>
+      <w:color w:val="1F497D" w:themeColor="text2"/>
     </w:rPr>
   </w:style>
   <w:style w:type="character" w:customStyle="1" w:styleId="copyrightdetails">
@@ -4274,7 +4614,7 @@
     <w:uiPriority w:val="1"/>
     <w:semiHidden/>
     <w:qFormat/>
-    <w:rsid w:val="003E7D9E"/>
+    <w:rsid w:val="006B205B"/>
     <w:rPr>
       <w:color w:val="C0504D" w:themeColor="accent2"/>
     </w:rPr>
@@ -4282,61 +4622,37 @@
   <w:style w:type="paragraph" w:customStyle="1" w:styleId="Foreword">
     <w:name w:val="Foreword"/>
     <w:basedOn w:val="Normal"/>
-    <w:next w:val="Normal"/>
-    <w:uiPriority w:val="99"/>
-    <w:rsid w:val="00491A92"/>
-    <w:rPr>
-      <w:color w:val="0000FF"/>
+    <w:qFormat/>
+    <w:rsid w:val="006B205B"/>
+    <w:rPr>
+      <w:color w:val="1F497D" w:themeColor="text2"/>
     </w:rPr>
   </w:style>
   <w:style w:type="paragraph" w:customStyle="1" w:styleId="zzForeword">
     <w:name w:val="zzForeword"/>
-    <w:basedOn w:val="Introduction"/>
+    <w:basedOn w:val="Foreword"/>
+    <w:next w:val="Foreword"/>
+    <w:qFormat/>
+    <w:rsid w:val="00A97B82"/>
+    <w:rPr>
+      <w:b/>
+      <w:sz w:val="24"/>
+    </w:rPr>
+  </w:style>
+  <w:style w:type="paragraph" w:customStyle="1" w:styleId="Introduction">
+    <w:name w:val="Introduction"/>
+    <w:basedOn w:val="zzIntroduction"/>
     <w:next w:val="Normal"/>
-    <w:rsid w:val="00491A92"/>
-    <w:pPr>
-      <w:tabs>
-        <w:tab w:val="clear" w:pos="400"/>
-      </w:tabs>
-    </w:pPr>
-    <w:rPr>
-      <w:color w:val="0000FF"/>
-    </w:rPr>
-  </w:style>
-  <w:style w:type="character" w:customStyle="1" w:styleId="zzForewordContent">
-    <w:name w:val="zzForewordContent"/>
-    <w:basedOn w:val="workingreferencenumber"/>
-    <w:uiPriority w:val="1"/>
-    <w:qFormat/>
-    <w:rsid w:val="00390E4E"/>
+    <w:qFormat/>
+    <w:rsid w:val="006B205B"/>
   </w:style>
   <w:style w:type="paragraph" w:customStyle="1" w:styleId="zzHelp">
     <w:name w:val="zzHelp"/>
     <w:basedOn w:val="Normal"/>
     <w:qFormat/>
-    <w:rsid w:val="00390E4E"/>
+    <w:rsid w:val="006B205B"/>
     <w:rPr>
       <w:color w:val="4F6228" w:themeColor="accent3" w:themeShade="80"/>
-    </w:rPr>
-  </w:style>
-  <w:style w:type="paragraph" w:customStyle="1" w:styleId="Introduction">
-    <w:name w:val="Introduction"/>
-    <w:basedOn w:val="Normal"/>
-    <w:next w:val="Normal"/>
-    <w:rsid w:val="00C40A61"/>
-    <w:pPr>
-      <w:keepNext/>
-      <w:pageBreakBefore/>
-      <w:tabs>
-        <w:tab w:val="left" w:pos="400"/>
-      </w:tabs>
-      <w:suppressAutoHyphens/>
-      <w:spacing w:before="960" w:after="310" w:line="310" w:lineRule="exact"/>
-      <w:jc w:val="left"/>
-    </w:pPr>
-    <w:rPr>
-      <w:b/>
-      <w:sz w:val="28"/>
     </w:rPr>
   </w:style>
   <w:style w:type="paragraph" w:styleId="ListBullet">
@@ -4344,10 +4660,10 @@
     <w:basedOn w:val="Normal"/>
     <w:uiPriority w:val="99"/>
     <w:semiHidden/>
-    <w:rsid w:val="00EF3060"/>
+    <w:rsid w:val="006B205B"/>
     <w:pPr>
       <w:numPr>
-        <w:numId w:val="9"/>
+        <w:numId w:val="2"/>
       </w:numPr>
       <w:contextualSpacing/>
     </w:pPr>
@@ -4355,135 +4671,52 @@
   <w:style w:type="paragraph" w:customStyle="1" w:styleId="zzSTDTitle">
     <w:name w:val="zzSTDTitle"/>
     <w:basedOn w:val="Normal"/>
-    <w:next w:val="Normal"/>
-    <w:rsid w:val="00783862"/>
-    <w:pPr>
-      <w:suppressAutoHyphens/>
-      <w:spacing w:before="400" w:after="760" w:line="350" w:lineRule="exact"/>
-      <w:jc w:val="left"/>
-    </w:pPr>
+    <w:next w:val="Heading1"/>
+    <w:qFormat/>
+    <w:rsid w:val="006B205B"/>
     <w:rPr>
       <w:b/>
-      <w:color w:val="0000FF"/>
+      <w:color w:val="C0504D" w:themeColor="accent2"/>
       <w:sz w:val="32"/>
     </w:rPr>
   </w:style>
   <w:style w:type="paragraph" w:customStyle="1" w:styleId="RefNorm">
     <w:name w:val="RefNorm"/>
     <w:basedOn w:val="Normal"/>
-    <w:next w:val="Normal"/>
-    <w:rsid w:val="00491A92"/>
-  </w:style>
-  <w:style w:type="character" w:customStyle="1" w:styleId="Heading1Char">
-    <w:name w:val="Heading 1 Char"/>
-    <w:basedOn w:val="DefaultParagraphFont"/>
-    <w:link w:val="Heading1"/>
-    <w:uiPriority w:val="9"/>
-    <w:rsid w:val="00473448"/>
-    <w:rPr>
-      <w:rFonts w:eastAsia="MS Mincho" w:cs="Times New Roman"/>
-      <w:b/>
-      <w:sz w:val="24"/>
-      <w:szCs w:val="20"/>
-      <w:lang w:val="en-GB" w:eastAsia="ja-JP"/>
-    </w:rPr>
-  </w:style>
-  <w:style w:type="character" w:customStyle="1" w:styleId="Heading2Char">
-    <w:name w:val="Heading 2 Char"/>
-    <w:basedOn w:val="DefaultParagraphFont"/>
-    <w:link w:val="Heading2"/>
-    <w:uiPriority w:val="9"/>
-    <w:rsid w:val="00594237"/>
-    <w:rPr>
-      <w:rFonts w:eastAsia="MS Mincho" w:cs="Times New Roman"/>
-      <w:b/>
-      <w:szCs w:val="20"/>
-      <w:lang w:val="en-GB" w:eastAsia="ja-JP"/>
-    </w:rPr>
-  </w:style>
-  <w:style w:type="character" w:customStyle="1" w:styleId="Heading3Char">
-    <w:name w:val="Heading 3 Char"/>
-    <w:basedOn w:val="DefaultParagraphFont"/>
-    <w:link w:val="Heading3"/>
-    <w:uiPriority w:val="9"/>
-    <w:rsid w:val="00594237"/>
-    <w:rPr>
-      <w:rFonts w:eastAsia="MS Mincho" w:cs="Times New Roman"/>
-      <w:b/>
-      <w:sz w:val="20"/>
-      <w:szCs w:val="20"/>
-      <w:lang w:val="en-GB" w:eastAsia="ja-JP"/>
+    <w:qFormat/>
+    <w:rsid w:val="006B205B"/>
+    <w:rPr>
+      <w:color w:val="C0504D" w:themeColor="accent2"/>
     </w:rPr>
   </w:style>
   <w:style w:type="paragraph" w:customStyle="1" w:styleId="Definition">
     <w:name w:val="Definition"/>
     <w:basedOn w:val="Normal"/>
     <w:next w:val="Normal"/>
-    <w:rsid w:val="00491A92"/>
+    <w:qFormat/>
+    <w:rsid w:val="006B205B"/>
   </w:style>
   <w:style w:type="paragraph" w:customStyle="1" w:styleId="p2">
     <w:name w:val="p2"/>
     <w:basedOn w:val="Normal"/>
     <w:next w:val="Normal"/>
-    <w:rsid w:val="00491A92"/>
-    <w:pPr>
-      <w:tabs>
-        <w:tab w:val="left" w:pos="560"/>
-      </w:tabs>
-    </w:pPr>
-  </w:style>
-  <w:style w:type="character" w:customStyle="1" w:styleId="Heading4Char">
-    <w:name w:val="Heading 4 Char"/>
-    <w:basedOn w:val="DefaultParagraphFont"/>
-    <w:link w:val="Heading4"/>
-    <w:uiPriority w:val="9"/>
-    <w:rsid w:val="00594237"/>
-    <w:rPr>
-      <w:rFonts w:eastAsia="MS Mincho" w:cs="Times New Roman"/>
-      <w:b/>
-      <w:sz w:val="20"/>
-      <w:szCs w:val="20"/>
-      <w:lang w:val="en-GB" w:eastAsia="ja-JP"/>
-    </w:rPr>
-  </w:style>
-  <w:style w:type="character" w:customStyle="1" w:styleId="Heading5Char">
-    <w:name w:val="Heading 5 Char"/>
-    <w:basedOn w:val="DefaultParagraphFont"/>
-    <w:link w:val="Heading5"/>
-    <w:uiPriority w:val="9"/>
-    <w:rsid w:val="00594237"/>
-    <w:rPr>
-      <w:rFonts w:eastAsia="MS Mincho" w:cs="Times New Roman"/>
-      <w:b/>
-      <w:sz w:val="20"/>
-      <w:szCs w:val="20"/>
-      <w:lang w:val="en-GB" w:eastAsia="ja-JP"/>
-    </w:rPr>
-  </w:style>
-  <w:style w:type="character" w:customStyle="1" w:styleId="Heading6Char">
-    <w:name w:val="Heading 6 Char"/>
-    <w:basedOn w:val="DefaultParagraphFont"/>
-    <w:link w:val="Heading6"/>
-    <w:uiPriority w:val="9"/>
-    <w:rsid w:val="00594237"/>
-    <w:rPr>
-      <w:rFonts w:eastAsia="MS Mincho" w:cs="Times New Roman"/>
-      <w:b/>
-      <w:sz w:val="20"/>
-      <w:szCs w:val="20"/>
-      <w:lang w:val="en-GB" w:eastAsia="ja-JP"/>
+    <w:qFormat/>
+    <w:rsid w:val="006B205B"/>
+    <w:rPr>
+      <w:rFonts w:asciiTheme="majorHAnsi" w:hAnsiTheme="majorHAnsi"/>
+      <w:sz w:val="26"/>
     </w:rPr>
   </w:style>
   <w:style w:type="paragraph" w:customStyle="1" w:styleId="Note">
     <w:name w:val="Note"/>
     <w:basedOn w:val="Normal"/>
     <w:next w:val="Normal"/>
-    <w:rsid w:val="00491A92"/>
+    <w:qFormat/>
+    <w:rsid w:val="006B205B"/>
     <w:pPr>
       <w:tabs>
-        <w:tab w:val="left" w:pos="960"/>
+        <w:tab w:val="left" w:pos="965"/>
       </w:tabs>
-      <w:spacing w:line="210" w:lineRule="atLeast"/>
     </w:pPr>
     <w:rPr>
       <w:sz w:val="18"/>
@@ -4493,13 +4726,12 @@
     <w:name w:val="Example"/>
     <w:basedOn w:val="Normal"/>
     <w:next w:val="Normal"/>
-    <w:rsid w:val="002D47E7"/>
+    <w:qFormat/>
+    <w:rsid w:val="006B205B"/>
     <w:pPr>
       <w:tabs>
-        <w:tab w:val="left" w:pos="1360"/>
+        <w:tab w:val="left" w:pos="1361"/>
       </w:tabs>
-      <w:spacing w:line="210" w:lineRule="atLeast"/>
-      <w:jc w:val="left"/>
     </w:pPr>
     <w:rPr>
       <w:sz w:val="18"/>
@@ -4507,67 +4739,52 @@
   </w:style>
   <w:style w:type="paragraph" w:customStyle="1" w:styleId="p3">
     <w:name w:val="p3"/>
-    <w:basedOn w:val="Normal"/>
+    <w:basedOn w:val="p2"/>
     <w:next w:val="Normal"/>
-    <w:rsid w:val="00491A92"/>
-    <w:pPr>
-      <w:tabs>
-        <w:tab w:val="left" w:pos="720"/>
-      </w:tabs>
-    </w:pPr>
+    <w:qFormat/>
+    <w:rsid w:val="006B205B"/>
   </w:style>
   <w:style w:type="paragraph" w:customStyle="1" w:styleId="p4">
     <w:name w:val="p4"/>
-    <w:basedOn w:val="Normal"/>
+    <w:basedOn w:val="p3"/>
     <w:next w:val="Normal"/>
-    <w:rsid w:val="00491A92"/>
-    <w:pPr>
-      <w:tabs>
-        <w:tab w:val="left" w:pos="1100"/>
-      </w:tabs>
-    </w:pPr>
+    <w:qFormat/>
+    <w:rsid w:val="006B205B"/>
+    <w:rPr>
+      <w:i/>
+    </w:rPr>
   </w:style>
   <w:style w:type="paragraph" w:customStyle="1" w:styleId="p5">
     <w:name w:val="p5"/>
-    <w:basedOn w:val="Normal"/>
+    <w:basedOn w:val="p4"/>
     <w:next w:val="Normal"/>
-    <w:rsid w:val="00491A92"/>
-    <w:pPr>
-      <w:tabs>
-        <w:tab w:val="left" w:pos="1100"/>
-      </w:tabs>
-    </w:pPr>
+    <w:qFormat/>
+    <w:rsid w:val="006B205B"/>
   </w:style>
   <w:style w:type="paragraph" w:customStyle="1" w:styleId="p6">
     <w:name w:val="p6"/>
-    <w:basedOn w:val="Normal"/>
+    <w:basedOn w:val="p5"/>
     <w:next w:val="Normal"/>
-    <w:rsid w:val="00491A92"/>
-    <w:pPr>
-      <w:tabs>
-        <w:tab w:val="left" w:pos="1440"/>
-      </w:tabs>
-    </w:pPr>
+    <w:qFormat/>
+    <w:rsid w:val="006B205B"/>
   </w:style>
   <w:style w:type="paragraph" w:styleId="ListContinue">
     <w:name w:val="List Continue"/>
-    <w:basedOn w:val="Normal"/>
-    <w:rsid w:val="00491A92"/>
-    <w:pPr>
-      <w:numPr>
-        <w:numId w:val="11"/>
-      </w:numPr>
-      <w:tabs>
-        <w:tab w:val="left" w:pos="400"/>
-      </w:tabs>
-    </w:pPr>
+    <w:basedOn w:val="ListBullet"/>
+    <w:uiPriority w:val="99"/>
+    <w:unhideWhenUsed/>
+    <w:rsid w:val="006B205B"/>
+    <w:rPr>
+      <w:noProof/>
+      <w:lang w:val="en-GB"/>
+    </w:rPr>
   </w:style>
   <w:style w:type="paragraph" w:styleId="ListBullet5">
     <w:name w:val="List Bullet 5"/>
     <w:basedOn w:val="ListBullet4"/>
     <w:uiPriority w:val="99"/>
     <w:semiHidden/>
-    <w:rsid w:val="002D58E6"/>
+    <w:rsid w:val="006B205B"/>
     <w:pPr>
       <w:ind w:left="2160"/>
     </w:pPr>
@@ -4577,22 +4794,12 @@
     <w:basedOn w:val="ListBullet3"/>
     <w:uiPriority w:val="99"/>
     <w:semiHidden/>
-    <w:rsid w:val="002D58E6"/>
+    <w:rsid w:val="006B205B"/>
     <w:pPr>
       <w:numPr>
         <w:numId w:val="4"/>
       </w:numPr>
       <w:ind w:left="1800"/>
-    </w:pPr>
-  </w:style>
-  <w:style w:type="paragraph" w:styleId="ListBullet3">
-    <w:name w:val="List Bullet 3"/>
-    <w:basedOn w:val="ListBullet2"/>
-    <w:uiPriority w:val="99"/>
-    <w:semiHidden/>
-    <w:rsid w:val="00457DAF"/>
-    <w:pPr>
-      <w:ind w:left="1440"/>
     </w:pPr>
   </w:style>
   <w:style w:type="paragraph" w:styleId="ListBullet2">
@@ -4600,7 +4807,7 @@
     <w:basedOn w:val="ListBullet"/>
     <w:uiPriority w:val="99"/>
     <w:semiHidden/>
-    <w:rsid w:val="000B0FAC"/>
+    <w:rsid w:val="006B205B"/>
     <w:pPr>
       <w:ind w:left="1080"/>
     </w:pPr>
@@ -4608,17 +4815,16 @@
   <w:style w:type="paragraph" w:styleId="ListNumber3">
     <w:name w:val="List Number 3"/>
     <w:basedOn w:val="Normal"/>
-    <w:rsid w:val="00526946"/>
+    <w:uiPriority w:val="99"/>
+    <w:unhideWhenUsed/>
+    <w:rsid w:val="006B205B"/>
     <w:pPr>
       <w:numPr>
-        <w:ilvl w:val="3"/>
-        <w:numId w:val="8"/>
+        <w:ilvl w:val="2"/>
+        <w:numId w:val="10"/>
       </w:numPr>
-      <w:tabs>
-        <w:tab w:val="clear" w:pos="1800"/>
-        <w:tab w:val="left" w:pos="1200"/>
-      </w:tabs>
-      <w:ind w:left="1202" w:hanging="403"/>
+      <w:ind w:left="1440"/>
+      <w:contextualSpacing/>
     </w:pPr>
   </w:style>
   <w:style w:type="paragraph" w:styleId="List">
@@ -4626,7 +4832,7 @@
     <w:basedOn w:val="Normal"/>
     <w:uiPriority w:val="99"/>
     <w:semiHidden/>
-    <w:rsid w:val="002D58E6"/>
+    <w:rsid w:val="006B205B"/>
     <w:pPr>
       <w:numPr>
         <w:numId w:val="5"/>
@@ -4640,7 +4846,7 @@
     <w:basedOn w:val="List"/>
     <w:uiPriority w:val="99"/>
     <w:semiHidden/>
-    <w:rsid w:val="00457DAF"/>
+    <w:rsid w:val="006B205B"/>
     <w:pPr>
       <w:ind w:left="1080"/>
     </w:pPr>
@@ -4648,46 +4854,41 @@
   <w:style w:type="paragraph" w:styleId="ListNumber">
     <w:name w:val="List Number"/>
     <w:basedOn w:val="Normal"/>
-    <w:rsid w:val="00C40A61"/>
+    <w:uiPriority w:val="99"/>
+    <w:unhideWhenUsed/>
+    <w:rsid w:val="006B205B"/>
     <w:pPr>
       <w:numPr>
-        <w:numId w:val="8"/>
+        <w:numId w:val="10"/>
       </w:numPr>
-      <w:tabs>
-        <w:tab w:val="clear" w:pos="360"/>
-        <w:tab w:val="left" w:pos="400"/>
-      </w:tabs>
-      <w:ind w:left="403" w:hanging="403"/>
+      <w:ind w:left="720"/>
+      <w:contextualSpacing/>
     </w:pPr>
   </w:style>
   <w:style w:type="paragraph" w:styleId="ListNumber2">
     <w:name w:val="List Number 2"/>
     <w:basedOn w:val="Normal"/>
-    <w:rsid w:val="00526946"/>
+    <w:uiPriority w:val="99"/>
+    <w:unhideWhenUsed/>
+    <w:rsid w:val="006B205B"/>
     <w:pPr>
       <w:numPr>
-        <w:ilvl w:val="2"/>
-        <w:numId w:val="8"/>
+        <w:ilvl w:val="1"/>
+        <w:numId w:val="10"/>
       </w:numPr>
-      <w:tabs>
-        <w:tab w:val="clear" w:pos="1080"/>
-        <w:tab w:val="left" w:pos="800"/>
-      </w:tabs>
-      <w:ind w:left="806" w:hanging="403"/>
+      <w:ind w:left="1080"/>
+      <w:contextualSpacing/>
     </w:pPr>
   </w:style>
   <w:style w:type="paragraph" w:styleId="ListContinue3">
     <w:name w:val="List Continue 3"/>
     <w:basedOn w:val="ListContinue"/>
-    <w:rsid w:val="00491A92"/>
-    <w:pPr>
-      <w:numPr>
-        <w:ilvl w:val="2"/>
-      </w:numPr>
-      <w:tabs>
-        <w:tab w:val="clear" w:pos="400"/>
-        <w:tab w:val="left" w:pos="1200"/>
-      </w:tabs>
+    <w:uiPriority w:val="99"/>
+    <w:unhideWhenUsed/>
+    <w:rsid w:val="006B205B"/>
+    <w:pPr>
+      <w:spacing w:after="120"/>
+      <w:ind w:left="1440"/>
     </w:pPr>
   </w:style>
   <w:style w:type="paragraph" w:styleId="List3">
@@ -4695,7 +4896,7 @@
     <w:basedOn w:val="List2"/>
     <w:uiPriority w:val="99"/>
     <w:semiHidden/>
-    <w:rsid w:val="00457DAF"/>
+    <w:rsid w:val="006B205B"/>
     <w:pPr>
       <w:ind w:left="1440"/>
     </w:pPr>
@@ -4705,7 +4906,7 @@
     <w:basedOn w:val="List3"/>
     <w:uiPriority w:val="99"/>
     <w:semiHidden/>
-    <w:rsid w:val="00457DAF"/>
+    <w:rsid w:val="006B205B"/>
     <w:pPr>
       <w:ind w:left="1800"/>
     </w:pPr>
@@ -4715,7 +4916,7 @@
     <w:basedOn w:val="List4"/>
     <w:uiPriority w:val="99"/>
     <w:semiHidden/>
-    <w:rsid w:val="00457DAF"/>
+    <w:rsid w:val="006B205B"/>
     <w:pPr>
       <w:ind w:left="2160"/>
     </w:pPr>
@@ -4725,11 +4926,10 @@
     <w:basedOn w:val="Normal"/>
     <w:uiPriority w:val="99"/>
     <w:semiHidden/>
-    <w:rsid w:val="003E072A"/>
+    <w:rsid w:val="006B205B"/>
     <w:pPr>
       <w:numPr>
-        <w:ilvl w:val="5"/>
-        <w:numId w:val="8"/>
+        <w:numId w:val="3"/>
       </w:numPr>
       <w:contextualSpacing/>
     </w:pPr>
@@ -4737,17 +4937,16 @@
   <w:style w:type="paragraph" w:styleId="ListNumber4">
     <w:name w:val="List Number 4"/>
     <w:basedOn w:val="Normal"/>
-    <w:rsid w:val="00526946"/>
+    <w:uiPriority w:val="99"/>
+    <w:unhideWhenUsed/>
+    <w:rsid w:val="006B205B"/>
     <w:pPr>
       <w:numPr>
-        <w:ilvl w:val="4"/>
-        <w:numId w:val="8"/>
+        <w:ilvl w:val="3"/>
+        <w:numId w:val="10"/>
       </w:numPr>
-      <w:tabs>
-        <w:tab w:val="clear" w:pos="2520"/>
-        <w:tab w:val="left" w:pos="1600"/>
-      </w:tabs>
-      <w:ind w:left="1605" w:hanging="403"/>
+      <w:ind w:left="1800"/>
+      <w:contextualSpacing/>
     </w:pPr>
   </w:style>
   <w:style w:type="character" w:customStyle="1" w:styleId="permission">
@@ -4756,7 +4955,7 @@
     <w:uiPriority w:val="1"/>
     <w:semiHidden/>
     <w:qFormat/>
-    <w:rsid w:val="00E44C41"/>
+    <w:rsid w:val="006B205B"/>
     <w:rPr>
       <w:noProof/>
       <w:lang w:val="en-GB"/>
@@ -4768,7 +4967,7 @@
     <w:uiPriority w:val="1"/>
     <w:semiHidden/>
     <w:qFormat/>
-    <w:rsid w:val="00A06DF4"/>
+    <w:rsid w:val="006B205B"/>
   </w:style>
   <w:style w:type="character" w:customStyle="1" w:styleId="isononumber">
     <w:name w:val="isononumber"/>
@@ -4776,110 +4975,110 @@
     <w:uiPriority w:val="1"/>
     <w:semiHidden/>
     <w:qFormat/>
-    <w:rsid w:val="00A06DF4"/>
+    <w:rsid w:val="006B205B"/>
   </w:style>
   <w:style w:type="paragraph" w:styleId="FootnoteText">
     <w:name w:val="footnote text"/>
     <w:basedOn w:val="Normal"/>
     <w:link w:val="FootnoteTextChar"/>
+    <w:uiPriority w:val="99"/>
     <w:semiHidden/>
-    <w:rsid w:val="00491A92"/>
-    <w:pPr>
-      <w:tabs>
-        <w:tab w:val="left" w:pos="340"/>
-      </w:tabs>
-      <w:spacing w:after="120" w:line="210" w:lineRule="atLeast"/>
-    </w:pPr>
-    <w:rPr>
-      <w:sz w:val="18"/>
+    <w:unhideWhenUsed/>
+    <w:rsid w:val="006B205B"/>
+    <w:pPr>
+      <w:spacing w:after="0" w:line="240" w:lineRule="auto"/>
+    </w:pPr>
+    <w:rPr>
+      <w:sz w:val="20"/>
+      <w:szCs w:val="20"/>
     </w:rPr>
   </w:style>
   <w:style w:type="character" w:customStyle="1" w:styleId="FootnoteTextChar">
     <w:name w:val="Footnote Text Char"/>
     <w:basedOn w:val="DefaultParagraphFont"/>
     <w:link w:val="FootnoteText"/>
+    <w:uiPriority w:val="99"/>
     <w:semiHidden/>
-    <w:rsid w:val="00241F26"/>
-    <w:rPr>
-      <w:rFonts w:ascii="Arial" w:eastAsia="MS Mincho" w:hAnsi="Arial" w:cs="Times New Roman"/>
-      <w:sz w:val="18"/>
+    <w:rsid w:val="006B205B"/>
+    <w:rPr>
+      <w:sz w:val="20"/>
       <w:szCs w:val="20"/>
-      <w:lang w:val="en-GB" w:eastAsia="ja-JP"/>
     </w:rPr>
   </w:style>
   <w:style w:type="character" w:styleId="FootnoteReference">
     <w:name w:val="footnote reference"/>
     <w:basedOn w:val="DefaultParagraphFont"/>
-    <w:rsid w:val="00D15458"/>
-    <w:rPr>
-      <w:noProof/>
-      <w:position w:val="6"/>
-      <w:sz w:val="16"/>
-      <w:vertAlign w:val="baseline"/>
-      <w:lang w:val="en-GB"/>
+    <w:uiPriority w:val="99"/>
+    <w:unhideWhenUsed/>
+    <w:rsid w:val="006B205B"/>
+    <w:rPr>
+      <w:vertAlign w:val="superscript"/>
     </w:rPr>
   </w:style>
   <w:style w:type="paragraph" w:customStyle="1" w:styleId="Special">
     <w:name w:val="Special"/>
     <w:basedOn w:val="Normal"/>
     <w:next w:val="Normal"/>
-    <w:rsid w:val="00491A92"/>
+    <w:qFormat/>
+    <w:rsid w:val="006B205B"/>
   </w:style>
   <w:style w:type="paragraph" w:customStyle="1" w:styleId="Figurefootnote">
     <w:name w:val="Figure footnote"/>
-    <w:basedOn w:val="Normal"/>
-    <w:rsid w:val="004874E7"/>
-    <w:pPr>
-      <w:tabs>
-        <w:tab w:val="left" w:pos="340"/>
-      </w:tabs>
-      <w:spacing w:after="60" w:line="210" w:lineRule="atLeast"/>
-    </w:pPr>
-    <w:rPr>
-      <w:sz w:val="18"/>
-    </w:rPr>
+    <w:basedOn w:val="FootnoteText"/>
+    <w:next w:val="Normal"/>
+    <w:qFormat/>
+    <w:rsid w:val="006B205B"/>
   </w:style>
   <w:style w:type="character" w:customStyle="1" w:styleId="FigureFootnoteXref">
     <w:name w:val="FigureFootnoteXref"/>
+    <w:basedOn w:val="FootnoteReference"/>
     <w:uiPriority w:val="1"/>
-    <w:rsid w:val="00D34D63"/>
-    <w:rPr>
-      <w:position w:val="6"/>
-      <w:sz w:val="14"/>
+    <w:qFormat/>
+    <w:rsid w:val="006B205B"/>
+    <w:rPr>
       <w:vertAlign w:val="baseline"/>
     </w:rPr>
   </w:style>
   <w:style w:type="paragraph" w:customStyle="1" w:styleId="Figuretitle">
     <w:name w:val="Figure title"/>
     <w:basedOn w:val="Normal"/>
-    <w:next w:val="Figuretext"/>
-    <w:rsid w:val="00394D77"/>
-    <w:pPr>
-      <w:keepNext/>
-      <w:suppressAutoHyphens/>
+    <w:next w:val="Normal"/>
+    <w:autoRedefine/>
+    <w:qFormat/>
+    <w:rsid w:val="006B205B"/>
+    <w:pPr>
       <w:numPr>
-        <w:numId w:val="7"/>
+        <w:numId w:val="6"/>
       </w:numPr>
-      <w:spacing w:before="120" w:after="120" w:line="230" w:lineRule="exact"/>
       <w:jc w:val="center"/>
     </w:pPr>
     <w:rPr>
       <w:b/>
     </w:rPr>
+  </w:style>
+  <w:style w:type="paragraph" w:customStyle="1" w:styleId="Figuretext">
+    <w:name w:val="Figure text"/>
+    <w:basedOn w:val="Normal"/>
+    <w:qFormat/>
+    <w:rsid w:val="006B205B"/>
   </w:style>
   <w:style w:type="paragraph" w:customStyle="1" w:styleId="Figurenote">
     <w:name w:val="Figure note"/>
     <w:basedOn w:val="Note"/>
     <w:qFormat/>
-    <w:rsid w:val="0047720D"/>
+    <w:rsid w:val="006B205B"/>
+    <w:pPr>
+      <w:spacing w:after="0"/>
+    </w:pPr>
   </w:style>
   <w:style w:type="table" w:styleId="TableGrid">
     <w:name w:val="Table Grid"/>
     <w:basedOn w:val="TableNormal"/>
     <w:uiPriority w:val="59"/>
-    <w:rsid w:val="00FC1F90"/>
+    <w:rsid w:val="006B205B"/>
     <w:pPr>
       <w:spacing w:after="0" w:line="240" w:lineRule="auto"/>
+      <w:ind w:left="1800" w:hanging="360"/>
     </w:pPr>
     <w:tblPr>
       <w:tblInd w:w="0" w:type="dxa"/>
@@ -4902,27 +5101,45 @@
   <w:style w:type="paragraph" w:customStyle="1" w:styleId="Tabletitle">
     <w:name w:val="Table title"/>
     <w:basedOn w:val="Normal"/>
-    <w:next w:val="Tabletext9"/>
-    <w:rsid w:val="00491A92"/>
-    <w:pPr>
-      <w:keepNext/>
-      <w:suppressAutoHyphens/>
+    <w:next w:val="Normal"/>
+    <w:autoRedefine/>
+    <w:qFormat/>
+    <w:rsid w:val="006B205B"/>
+    <w:pPr>
       <w:numPr>
-        <w:numId w:val="5"/>
+        <w:numId w:val="9"/>
       </w:numPr>
-      <w:spacing w:before="120" w:after="120" w:line="230" w:lineRule="exact"/>
+      <w:ind w:left="0" w:firstLine="0"/>
       <w:jc w:val="center"/>
     </w:pPr>
     <w:rPr>
       <w:b/>
+      <w:sz w:val="20"/>
+    </w:rPr>
+  </w:style>
+  <w:style w:type="paragraph" w:customStyle="1" w:styleId="Tabletext9">
+    <w:name w:val="Table text (9)"/>
+    <w:basedOn w:val="Normal"/>
+    <w:rsid w:val="006B205B"/>
+    <w:pPr>
+      <w:spacing w:before="60" w:after="60" w:line="210" w:lineRule="atLeast"/>
+      <w:jc w:val="both"/>
+    </w:pPr>
+    <w:rPr>
+      <w:rFonts w:eastAsia="MS Mincho" w:cs="Times New Roman"/>
+      <w:sz w:val="18"/>
+      <w:szCs w:val="20"/>
+      <w:lang w:val="en-GB" w:eastAsia="ja-JP"/>
     </w:rPr>
   </w:style>
   <w:style w:type="character" w:customStyle="1" w:styleId="ExtXref">
     <w:name w:val="ExtXref"/>
     <w:basedOn w:val="DefaultParagraphFont"/>
-    <w:rsid w:val="00FD124B"/>
-    <w:rPr>
-      <w:color w:val="auto"/>
+    <w:uiPriority w:val="1"/>
+    <w:qFormat/>
+    <w:rsid w:val="006B205B"/>
+    <w:rPr>
+      <w:noProof/>
       <w:lang w:val="en-GB"/>
     </w:rPr>
   </w:style>
@@ -4930,29 +5147,13 @@
     <w:name w:val="Table note"/>
     <w:basedOn w:val="Note"/>
     <w:qFormat/>
-    <w:rsid w:val="00876C7C"/>
-    <w:pPr>
-      <w:tabs>
-        <w:tab w:val="clear" w:pos="960"/>
-        <w:tab w:val="left" w:pos="958"/>
-      </w:tabs>
-      <w:spacing w:before="60" w:after="60" w:line="190" w:lineRule="atLeast"/>
-    </w:pPr>
-    <w:rPr>
-      <w:sz w:val="16"/>
-    </w:rPr>
-  </w:style>
-  <w:style w:type="paragraph" w:customStyle="1" w:styleId="Figuretext">
-    <w:name w:val="Figure text"/>
-    <w:basedOn w:val="Normal"/>
-    <w:qFormat/>
-    <w:rsid w:val="0047720D"/>
+    <w:rsid w:val="006B205B"/>
   </w:style>
   <w:style w:type="character" w:styleId="Hyperlink">
     <w:name w:val="Hyperlink"/>
     <w:basedOn w:val="DefaultParagraphFont"/>
     <w:uiPriority w:val="99"/>
-    <w:rsid w:val="009C0231"/>
+    <w:rsid w:val="006B205B"/>
     <w:rPr>
       <w:color w:val="0000FF" w:themeColor="hyperlink"/>
       <w:u w:val="single"/>
@@ -4962,12 +5163,12 @@
     <w:name w:val="Formula"/>
     <w:basedOn w:val="Normal"/>
     <w:next w:val="Normal"/>
-    <w:rsid w:val="00491A92"/>
+    <w:qFormat/>
+    <w:rsid w:val="006B205B"/>
     <w:pPr>
       <w:tabs>
-        <w:tab w:val="right" w:pos="9752"/>
+        <w:tab w:val="left" w:pos="9749"/>
       </w:tabs>
-      <w:spacing w:after="220"/>
       <w:ind w:left="403"/>
     </w:pPr>
   </w:style>
@@ -4975,15 +5176,14 @@
     <w:name w:val="ANNEX"/>
     <w:basedOn w:val="Normal"/>
     <w:next w:val="Normal"/>
-    <w:rsid w:val="00491A92"/>
-    <w:pPr>
-      <w:keepNext/>
-      <w:pageBreakBefore/>
+    <w:qFormat/>
+    <w:rsid w:val="006B205B"/>
+    <w:pPr>
       <w:numPr>
-        <w:numId w:val="3"/>
+        <w:numId w:val="11"/>
       </w:numPr>
+      <w:spacing w:after="0" w:line="240" w:lineRule="auto"/>
       <w:jc w:val="center"/>
-      <w:outlineLvl w:val="0"/>
     </w:pPr>
     <w:rPr>
       <w:b/>
@@ -4992,137 +5192,98 @@
   </w:style>
   <w:style w:type="paragraph" w:customStyle="1" w:styleId="a2">
     <w:name w:val="a2"/>
-    <w:basedOn w:val="Heading2"/>
+    <w:basedOn w:val="Normal"/>
     <w:next w:val="Normal"/>
-    <w:rsid w:val="004874E7"/>
+    <w:qFormat/>
+    <w:rsid w:val="006B205B"/>
     <w:pPr>
       <w:numPr>
         <w:ilvl w:val="1"/>
-        <w:numId w:val="3"/>
+        <w:numId w:val="11"/>
       </w:numPr>
-      <w:tabs>
-        <w:tab w:val="clear" w:pos="360"/>
-        <w:tab w:val="clear" w:pos="540"/>
-        <w:tab w:val="clear" w:pos="700"/>
-        <w:tab w:val="left" w:pos="500"/>
-        <w:tab w:val="left" w:pos="720"/>
-      </w:tabs>
-    </w:pPr>
-    <w:rPr>
-      <w:bCs/>
-      <w:sz w:val="24"/>
+    </w:pPr>
+    <w:rPr>
+      <w:rFonts w:asciiTheme="majorHAnsi" w:hAnsiTheme="majorHAnsi"/>
+      <w:b/>
+      <w:sz w:val="26"/>
     </w:rPr>
   </w:style>
   <w:style w:type="paragraph" w:customStyle="1" w:styleId="a3">
     <w:name w:val="a3"/>
-    <w:basedOn w:val="Heading3"/>
+    <w:basedOn w:val="p3"/>
     <w:next w:val="Normal"/>
-    <w:rsid w:val="00E600C4"/>
+    <w:qFormat/>
+    <w:rsid w:val="006B205B"/>
     <w:pPr>
       <w:numPr>
         <w:ilvl w:val="2"/>
-        <w:numId w:val="3"/>
+        <w:numId w:val="11"/>
       </w:numPr>
-      <w:tabs>
-        <w:tab w:val="clear" w:pos="660"/>
-        <w:tab w:val="left" w:pos="640"/>
-      </w:tabs>
-    </w:pPr>
-    <w:rPr>
-      <w:bCs/>
-      <w:sz w:val="22"/>
-    </w:rPr>
+    </w:pPr>
   </w:style>
   <w:style w:type="paragraph" w:customStyle="1" w:styleId="a4">
     <w:name w:val="a4"/>
-    <w:basedOn w:val="Heading4"/>
+    <w:basedOn w:val="p4"/>
     <w:next w:val="Normal"/>
-    <w:rsid w:val="00115813"/>
+    <w:qFormat/>
+    <w:rsid w:val="006B205B"/>
     <w:pPr>
       <w:numPr>
         <w:ilvl w:val="3"/>
-        <w:numId w:val="3"/>
+        <w:numId w:val="11"/>
       </w:numPr>
-      <w:tabs>
-        <w:tab w:val="clear" w:pos="940"/>
-        <w:tab w:val="clear" w:pos="1140"/>
-        <w:tab w:val="clear" w:pos="1360"/>
-        <w:tab w:val="left" w:pos="880"/>
-      </w:tabs>
-    </w:pPr>
-    <w:rPr>
-      <w:bCs/>
-      <w:iCs/>
-    </w:rPr>
+    </w:pPr>
   </w:style>
   <w:style w:type="paragraph" w:customStyle="1" w:styleId="a5">
     <w:name w:val="a5"/>
-    <w:basedOn w:val="Heading5"/>
+    <w:basedOn w:val="p5"/>
     <w:next w:val="Normal"/>
-    <w:rsid w:val="00115813"/>
+    <w:qFormat/>
+    <w:rsid w:val="006B205B"/>
     <w:pPr>
       <w:numPr>
         <w:ilvl w:val="4"/>
-        <w:numId w:val="3"/>
+        <w:numId w:val="11"/>
       </w:numPr>
-      <w:tabs>
-        <w:tab w:val="left" w:pos="1140"/>
-        <w:tab w:val="left" w:pos="1360"/>
-      </w:tabs>
-    </w:pPr>
-    <w:rPr>
-      <w:bCs/>
-      <w:iCs/>
-    </w:rPr>
+    </w:pPr>
   </w:style>
   <w:style w:type="paragraph" w:customStyle="1" w:styleId="a6">
     <w:name w:val="a6"/>
-    <w:basedOn w:val="Heading6"/>
+    <w:basedOn w:val="p6"/>
     <w:next w:val="Normal"/>
-    <w:rsid w:val="00115813"/>
+    <w:qFormat/>
+    <w:rsid w:val="006B205B"/>
     <w:pPr>
       <w:numPr>
         <w:ilvl w:val="5"/>
-        <w:numId w:val="3"/>
+        <w:numId w:val="11"/>
       </w:numPr>
-      <w:tabs>
-        <w:tab w:val="left" w:pos="1140"/>
-        <w:tab w:val="left" w:pos="1360"/>
-      </w:tabs>
-    </w:pPr>
-    <w:rPr>
-      <w:bCs/>
-      <w:iCs/>
-    </w:rPr>
+    </w:pPr>
   </w:style>
   <w:style w:type="paragraph" w:customStyle="1" w:styleId="zzBiblio">
     <w:name w:val="zzBiblio"/>
-    <w:basedOn w:val="Normal"/>
+    <w:basedOn w:val="Introduction"/>
     <w:next w:val="Bibliography"/>
-    <w:rsid w:val="00491A92"/>
-    <w:pPr>
-      <w:pageBreakBefore/>
-      <w:spacing w:after="760" w:line="310" w:lineRule="exact"/>
+    <w:qFormat/>
+    <w:rsid w:val="006B205B"/>
+    <w:pPr>
       <w:jc w:val="center"/>
     </w:pPr>
     <w:rPr>
-      <w:b/>
-      <w:sz w:val="28"/>
+      <w:color w:val="auto"/>
     </w:rPr>
   </w:style>
   <w:style w:type="paragraph" w:styleId="Bibliography">
     <w:name w:val="Bibliography"/>
     <w:basedOn w:val="Normal"/>
-    <w:rsid w:val="004874E7"/>
+    <w:next w:val="Normal"/>
+    <w:uiPriority w:val="37"/>
+    <w:unhideWhenUsed/>
+    <w:rsid w:val="006B205B"/>
     <w:pPr>
       <w:numPr>
-        <w:numId w:val="6"/>
+        <w:numId w:val="7"/>
       </w:numPr>
-      <w:tabs>
-        <w:tab w:val="clear" w:pos="360"/>
-        <w:tab w:val="left" w:pos="658"/>
-      </w:tabs>
-      <w:ind w:left="658" w:hanging="658"/>
     </w:pPr>
   </w:style>
   <w:style w:type="paragraph" w:customStyle="1" w:styleId="documentedition">
@@ -5130,7 +5291,7 @@
     <w:basedOn w:val="documenttitle"/>
     <w:semiHidden/>
     <w:qFormat/>
-    <w:rsid w:val="007C0313"/>
+    <w:rsid w:val="006B205B"/>
     <w:rPr>
       <w:sz w:val="28"/>
     </w:rPr>
@@ -5140,121 +5301,81 @@
     <w:basedOn w:val="workingreferencenumber"/>
     <w:uiPriority w:val="1"/>
     <w:semiHidden/>
-    <w:rsid w:val="00697C7D"/>
+    <w:rsid w:val="006B205B"/>
   </w:style>
   <w:style w:type="character" w:customStyle="1" w:styleId="draftnumber">
     <w:name w:val="draft_number"/>
     <w:basedOn w:val="workingreferencenumber"/>
     <w:uiPriority w:val="1"/>
     <w:semiHidden/>
-    <w:rsid w:val="009D053E"/>
+    <w:rsid w:val="006B205B"/>
   </w:style>
   <w:style w:type="paragraph" w:styleId="Header">
     <w:name w:val="header"/>
     <w:basedOn w:val="Normal"/>
     <w:link w:val="HeaderChar"/>
-    <w:rsid w:val="004E3616"/>
-    <w:pPr>
-      <w:spacing w:after="740" w:line="220" w:lineRule="exact"/>
-    </w:pPr>
-    <w:rPr>
-      <w:b/>
-      <w:sz w:val="22"/>
-    </w:rPr>
+    <w:rsid w:val="006B205B"/>
+    <w:pPr>
+      <w:tabs>
+        <w:tab w:val="center" w:pos="4680"/>
+        <w:tab w:val="right" w:pos="9360"/>
+      </w:tabs>
+      <w:spacing w:after="0" w:line="240" w:lineRule="auto"/>
+    </w:pPr>
   </w:style>
   <w:style w:type="character" w:customStyle="1" w:styleId="HeaderChar">
     <w:name w:val="Header Char"/>
     <w:basedOn w:val="DefaultParagraphFont"/>
     <w:link w:val="Header"/>
-    <w:rsid w:val="004E3616"/>
-    <w:rPr>
-      <w:rFonts w:eastAsia="MS Mincho" w:cs="Times New Roman"/>
-      <w:b/>
-      <w:szCs w:val="20"/>
-      <w:lang w:val="en-GB" w:eastAsia="ja-JP"/>
-    </w:rPr>
+    <w:rsid w:val="006B205B"/>
   </w:style>
   <w:style w:type="paragraph" w:styleId="Footer">
     <w:name w:val="footer"/>
     <w:basedOn w:val="Normal"/>
     <w:link w:val="FooterChar"/>
-    <w:rsid w:val="00491A92"/>
-    <w:pPr>
-      <w:spacing w:after="0" w:line="220" w:lineRule="exact"/>
+    <w:uiPriority w:val="99"/>
+    <w:rsid w:val="006B205B"/>
+    <w:pPr>
+      <w:tabs>
+        <w:tab w:val="center" w:pos="4680"/>
+        <w:tab w:val="right" w:pos="9360"/>
+      </w:tabs>
+      <w:spacing w:after="0" w:line="240" w:lineRule="auto"/>
     </w:pPr>
   </w:style>
   <w:style w:type="character" w:customStyle="1" w:styleId="FooterChar">
     <w:name w:val="Footer Char"/>
     <w:basedOn w:val="DefaultParagraphFont"/>
     <w:link w:val="Footer"/>
-    <w:rsid w:val="00FA537C"/>
-    <w:rPr>
-      <w:rFonts w:ascii="Arial" w:eastAsia="MS Mincho" w:hAnsi="Arial" w:cs="Times New Roman"/>
-      <w:sz w:val="20"/>
-      <w:szCs w:val="20"/>
-      <w:lang w:val="en-GB" w:eastAsia="ja-JP"/>
-    </w:rPr>
+    <w:uiPriority w:val="99"/>
+    <w:rsid w:val="006B205B"/>
   </w:style>
   <w:style w:type="paragraph" w:customStyle="1" w:styleId="TermNum">
     <w:name w:val="TermNum"/>
     <w:basedOn w:val="Normal"/>
-    <w:next w:val="termPreferred"/>
-    <w:rsid w:val="00EB0B51"/>
+    <w:next w:val="Terms"/>
+    <w:qFormat/>
+    <w:rsid w:val="006B205B"/>
+    <w:pPr>
+      <w:spacing w:after="0" w:line="240" w:lineRule="auto"/>
+    </w:pPr>
+    <w:rPr>
+      <w:b/>
+    </w:rPr>
+  </w:style>
+  <w:style w:type="paragraph" w:customStyle="1" w:styleId="termPreferred">
+    <w:name w:val="termPreferred"/>
+    <w:basedOn w:val="Normal"/>
+    <w:qFormat/>
+    <w:rsid w:val="00290D3F"/>
     <w:pPr>
       <w:keepNext/>
+      <w:suppressAutoHyphens/>
       <w:spacing w:after="0"/>
-      <w:jc w:val="left"/>
+      <w:ind w:left="198" w:hanging="198"/>
     </w:pPr>
     <w:rPr>
       <w:b/>
-    </w:rPr>
-  </w:style>
-  <w:style w:type="character" w:customStyle="1" w:styleId="Heading7Char">
-    <w:name w:val="Heading 7 Char"/>
-    <w:basedOn w:val="DefaultParagraphFont"/>
-    <w:link w:val="Heading7"/>
-    <w:uiPriority w:val="9"/>
-    <w:semiHidden/>
-    <w:rsid w:val="00FA537C"/>
-    <w:rPr>
-      <w:rFonts w:ascii="Arial" w:eastAsia="MS Mincho" w:hAnsi="Arial" w:cs="Times New Roman"/>
-      <w:b/>
-      <w:color w:val="404040" w:themeColor="text1" w:themeTint="BF"/>
-      <w:sz w:val="20"/>
-      <w:szCs w:val="20"/>
-      <w:lang w:val="en-GB" w:eastAsia="ja-JP"/>
-    </w:rPr>
-  </w:style>
-  <w:style w:type="character" w:customStyle="1" w:styleId="Heading8Char">
-    <w:name w:val="Heading 8 Char"/>
-    <w:basedOn w:val="DefaultParagraphFont"/>
-    <w:link w:val="Heading8"/>
-    <w:uiPriority w:val="9"/>
-    <w:semiHidden/>
-    <w:rsid w:val="00FA537C"/>
-    <w:rPr>
-      <w:rFonts w:asciiTheme="majorHAnsi" w:eastAsiaTheme="majorEastAsia" w:hAnsiTheme="majorHAnsi" w:cstheme="majorBidi"/>
-      <w:color w:val="404040" w:themeColor="text1" w:themeTint="BF"/>
-      <w:sz w:val="20"/>
-      <w:szCs w:val="20"/>
-      <w:lang w:val="en-GB" w:eastAsia="ja-JP"/>
-    </w:rPr>
-  </w:style>
-  <w:style w:type="character" w:customStyle="1" w:styleId="Heading9Char">
-    <w:name w:val="Heading 9 Char"/>
-    <w:basedOn w:val="DefaultParagraphFont"/>
-    <w:link w:val="Heading9"/>
-    <w:uiPriority w:val="9"/>
-    <w:semiHidden/>
-    <w:rsid w:val="00FA537C"/>
-    <w:rPr>
-      <w:rFonts w:asciiTheme="majorHAnsi" w:eastAsiaTheme="majorEastAsia" w:hAnsiTheme="majorHAnsi" w:cstheme="majorBidi"/>
-      <w:i/>
-      <w:iCs/>
-      <w:color w:val="404040" w:themeColor="text1" w:themeTint="BF"/>
-      <w:sz w:val="20"/>
-      <w:szCs w:val="20"/>
-      <w:lang w:val="en-GB" w:eastAsia="ja-JP"/>
     </w:rPr>
   </w:style>
   <w:style w:type="paragraph" w:styleId="TOCHeading">
@@ -5265,7 +5386,7 @@
     <w:semiHidden/>
     <w:unhideWhenUsed/>
     <w:qFormat/>
-    <w:rsid w:val="00BD2FAC"/>
+    <w:rsid w:val="006B205B"/>
     <w:pPr>
       <w:numPr>
         <w:numId w:val="0"/>
@@ -5281,79 +5402,98 @@
     <w:name w:val="toc 1"/>
     <w:basedOn w:val="Normal"/>
     <w:next w:val="Normal"/>
+    <w:autoRedefine/>
     <w:uiPriority w:val="39"/>
-    <w:rsid w:val="00491A92"/>
-    <w:pPr>
-      <w:tabs>
-        <w:tab w:val="left" w:pos="720"/>
-        <w:tab w:val="right" w:leader="dot" w:pos="9752"/>
-      </w:tabs>
-      <w:suppressAutoHyphens/>
-      <w:spacing w:before="120" w:after="0"/>
-      <w:ind w:left="720" w:right="500" w:hanging="720"/>
-      <w:jc w:val="left"/>
-    </w:pPr>
-    <w:rPr>
-      <w:b/>
-    </w:rPr>
+    <w:unhideWhenUsed/>
+    <w:qFormat/>
+    <w:rsid w:val="006B205B"/>
+    <w:pPr>
+      <w:spacing w:after="100"/>
+    </w:pPr>
   </w:style>
   <w:style w:type="paragraph" w:styleId="TOC2">
     <w:name w:val="toc 2"/>
-    <w:basedOn w:val="TOC1"/>
+    <w:basedOn w:val="Normal"/>
     <w:next w:val="Normal"/>
-    <w:rsid w:val="00491A92"/>
-    <w:pPr>
-      <w:spacing w:before="0"/>
+    <w:autoRedefine/>
+    <w:uiPriority w:val="39"/>
+    <w:unhideWhenUsed/>
+    <w:qFormat/>
+    <w:rsid w:val="006B205B"/>
+    <w:pPr>
+      <w:spacing w:after="100"/>
+      <w:ind w:left="220"/>
     </w:pPr>
   </w:style>
   <w:style w:type="paragraph" w:styleId="TOC3">
     <w:name w:val="toc 3"/>
-    <w:basedOn w:val="TOC2"/>
+    <w:basedOn w:val="Normal"/>
     <w:next w:val="Normal"/>
-    <w:rsid w:val="00491A92"/>
+    <w:autoRedefine/>
+    <w:uiPriority w:val="39"/>
+    <w:unhideWhenUsed/>
+    <w:qFormat/>
+    <w:rsid w:val="006B205B"/>
+    <w:pPr>
+      <w:spacing w:after="100"/>
+      <w:ind w:left="440"/>
+    </w:pPr>
   </w:style>
   <w:style w:type="paragraph" w:styleId="TOC4">
     <w:name w:val="toc 4"/>
-    <w:basedOn w:val="TOC2"/>
+    <w:basedOn w:val="Normal"/>
     <w:next w:val="Normal"/>
-    <w:rsid w:val="00491A92"/>
-    <w:pPr>
-      <w:tabs>
-        <w:tab w:val="clear" w:pos="720"/>
-        <w:tab w:val="left" w:pos="1140"/>
-      </w:tabs>
-      <w:ind w:left="1140" w:hanging="1140"/>
+    <w:autoRedefine/>
+    <w:uiPriority w:val="39"/>
+    <w:unhideWhenUsed/>
+    <w:rsid w:val="006B205B"/>
+    <w:pPr>
+      <w:spacing w:after="100"/>
+      <w:ind w:left="660"/>
     </w:pPr>
   </w:style>
   <w:style w:type="paragraph" w:styleId="TOC5">
     <w:name w:val="toc 5"/>
-    <w:basedOn w:val="TOC4"/>
+    <w:basedOn w:val="Normal"/>
     <w:next w:val="Normal"/>
-    <w:rsid w:val="00491A92"/>
+    <w:autoRedefine/>
+    <w:uiPriority w:val="39"/>
+    <w:unhideWhenUsed/>
+    <w:rsid w:val="006B205B"/>
+    <w:pPr>
+      <w:spacing w:after="100"/>
+      <w:ind w:left="880"/>
+    </w:pPr>
   </w:style>
   <w:style w:type="paragraph" w:styleId="TOC6">
     <w:name w:val="toc 6"/>
-    <w:basedOn w:val="TOC4"/>
+    <w:basedOn w:val="Normal"/>
     <w:next w:val="Normal"/>
-    <w:rsid w:val="00491A92"/>
-    <w:pPr>
-      <w:tabs>
-        <w:tab w:val="clear" w:pos="1140"/>
-        <w:tab w:val="left" w:pos="1440"/>
-      </w:tabs>
-      <w:ind w:left="1440" w:hanging="1440"/>
+    <w:autoRedefine/>
+    <w:uiPriority w:val="39"/>
+    <w:unhideWhenUsed/>
+    <w:rsid w:val="006B205B"/>
+    <w:pPr>
+      <w:spacing w:after="100"/>
+      <w:ind w:left="1100"/>
     </w:pPr>
   </w:style>
   <w:style w:type="paragraph" w:customStyle="1" w:styleId="zzContents">
     <w:name w:val="zzContents"/>
-    <w:basedOn w:val="Introduction"/>
-    <w:next w:val="TOC1"/>
-    <w:rsid w:val="00491A92"/>
+    <w:basedOn w:val="Normal"/>
+    <w:qFormat/>
+    <w:rsid w:val="006B205B"/>
     <w:pPr>
       <w:tabs>
-        <w:tab w:val="clear" w:pos="400"/>
+        <w:tab w:val="left" w:pos="440"/>
+        <w:tab w:val="right" w:leader="dot" w:pos="9350"/>
       </w:tabs>
-    </w:pPr>
+      <w:spacing w:line="240" w:lineRule="auto"/>
+    </w:pPr>
+    <w:rPr>
+      <w:b/>
+      <w:sz w:val="28"/>
+    </w:rPr>
   </w:style>
   <w:style w:type="paragraph" w:styleId="Title">
     <w:name w:val="Title"/>
@@ -5362,7 +5502,7 @@
     <w:link w:val="TitleChar"/>
     <w:uiPriority w:val="10"/>
     <w:qFormat/>
-    <w:rsid w:val="00982229"/>
+    <w:rsid w:val="006B205B"/>
     <w:pPr>
       <w:pBdr>
         <w:bottom w:val="single" w:sz="8" w:space="4" w:color="4F81BD" w:themeColor="accent1"/>
@@ -5384,7 +5524,7 @@
     <w:basedOn w:val="DefaultParagraphFont"/>
     <w:link w:val="Title"/>
     <w:uiPriority w:val="10"/>
-    <w:rsid w:val="00982229"/>
+    <w:rsid w:val="006B205B"/>
     <w:rPr>
       <w:rFonts w:asciiTheme="majorHAnsi" w:eastAsiaTheme="majorEastAsia" w:hAnsiTheme="majorHAnsi" w:cstheme="majorBidi"/>
       <w:color w:val="17365D" w:themeColor="text2" w:themeShade="BF"/>
@@ -5397,35 +5537,60 @@
   <w:style w:type="paragraph" w:customStyle="1" w:styleId="zzIndex">
     <w:name w:val="zzIndex"/>
     <w:basedOn w:val="zzBiblio"/>
-    <w:next w:val="IndexHeading"/>
-    <w:rsid w:val="00491A92"/>
+    <w:next w:val="Normal"/>
+    <w:qFormat/>
+    <w:rsid w:val="006B205B"/>
+    <w:rPr>
+      <w:noProof/>
+      <w:lang w:val="en-GB"/>
+    </w:rPr>
+  </w:style>
+  <w:style w:type="paragraph" w:styleId="IndexHeading">
+    <w:name w:val="index heading"/>
+    <w:basedOn w:val="Normal"/>
+    <w:next w:val="Index1"/>
+    <w:semiHidden/>
+    <w:rsid w:val="00290D3F"/>
+    <w:pPr>
+      <w:keepNext/>
+      <w:spacing w:before="400" w:after="210"/>
+      <w:jc w:val="center"/>
+    </w:pPr>
+  </w:style>
+  <w:style w:type="paragraph" w:styleId="Index1">
+    <w:name w:val="index 1"/>
+    <w:basedOn w:val="Normal"/>
+    <w:semiHidden/>
+    <w:rsid w:val="00290D3F"/>
+    <w:pPr>
+      <w:spacing w:after="0" w:line="210" w:lineRule="atLeast"/>
+      <w:ind w:left="142" w:hanging="142"/>
+    </w:pPr>
+    <w:rPr>
+      <w:b/>
+      <w:sz w:val="18"/>
+    </w:rPr>
   </w:style>
   <w:style w:type="paragraph" w:styleId="ListContinue2">
     <w:name w:val="List Continue 2"/>
     <w:basedOn w:val="ListContinue"/>
-    <w:rsid w:val="00491A92"/>
-    <w:pPr>
-      <w:numPr>
-        <w:ilvl w:val="1"/>
-      </w:numPr>
-      <w:tabs>
-        <w:tab w:val="clear" w:pos="400"/>
-        <w:tab w:val="left" w:pos="800"/>
-      </w:tabs>
+    <w:uiPriority w:val="99"/>
+    <w:unhideWhenUsed/>
+    <w:rsid w:val="006B205B"/>
+    <w:pPr>
+      <w:spacing w:after="120"/>
+      <w:ind w:left="1080"/>
     </w:pPr>
   </w:style>
   <w:style w:type="paragraph" w:styleId="ListContinue4">
     <w:name w:val="List Continue 4"/>
     <w:basedOn w:val="ListContinue"/>
-    <w:rsid w:val="00491A92"/>
-    <w:pPr>
-      <w:numPr>
-        <w:ilvl w:val="3"/>
-      </w:numPr>
-      <w:tabs>
-        <w:tab w:val="clear" w:pos="400"/>
-        <w:tab w:val="left" w:pos="1600"/>
-      </w:tabs>
+    <w:uiPriority w:val="99"/>
+    <w:unhideWhenUsed/>
+    <w:rsid w:val="006B205B"/>
+    <w:pPr>
+      <w:spacing w:after="120"/>
+      <w:ind w:left="1800"/>
     </w:pPr>
   </w:style>
   <w:style w:type="paragraph" w:styleId="ListContinue5">
@@ -5433,7 +5598,7 @@
     <w:basedOn w:val="ListContinue"/>
     <w:uiPriority w:val="99"/>
     <w:semiHidden/>
-    <w:rsid w:val="00511A34"/>
+    <w:rsid w:val="006B205B"/>
     <w:pPr>
       <w:spacing w:after="120"/>
       <w:ind w:left="2160"/>
@@ -5442,28 +5607,34 @@
   <w:style w:type="paragraph" w:customStyle="1" w:styleId="dl">
     <w:name w:val="dl"/>
     <w:basedOn w:val="Normal"/>
-    <w:rsid w:val="00491A92"/>
-    <w:pPr>
-      <w:ind w:left="800" w:hanging="400"/>
+    <w:qFormat/>
+    <w:rsid w:val="006B205B"/>
+    <w:pPr>
+      <w:spacing w:after="0"/>
+      <w:ind w:left="432"/>
     </w:pPr>
   </w:style>
   <w:style w:type="paragraph" w:customStyle="1" w:styleId="Tablefootnote">
     <w:name w:val="Table footnote"/>
     <w:basedOn w:val="Normal"/>
-    <w:rsid w:val="00491A92"/>
+    <w:rsid w:val="006B205B"/>
     <w:pPr>
       <w:tabs>
         <w:tab w:val="left" w:pos="340"/>
       </w:tabs>
       <w:spacing w:before="60" w:after="60" w:line="190" w:lineRule="atLeast"/>
-    </w:pPr>
-    <w:rPr>
+      <w:jc w:val="both"/>
+    </w:pPr>
+    <w:rPr>
+      <w:rFonts w:ascii="Arial" w:eastAsia="MS Mincho" w:hAnsi="Arial" w:cs="Times New Roman"/>
       <w:sz w:val="16"/>
+      <w:szCs w:val="20"/>
+      <w:lang w:val="de-DE" w:eastAsia="ja-JP"/>
     </w:rPr>
   </w:style>
   <w:style w:type="character" w:customStyle="1" w:styleId="TableFootnoteXref">
     <w:name w:val="TableFootnoteXref"/>
-    <w:rsid w:val="00CE5717"/>
+    <w:rsid w:val="006B205B"/>
     <w:rPr>
       <w:noProof/>
       <w:position w:val="6"/>
@@ -5471,23 +5642,13 @@
       <w:lang w:val="en-GB"/>
     </w:rPr>
   </w:style>
-  <w:style w:type="paragraph" w:customStyle="1" w:styleId="Tabletext9">
-    <w:name w:val="Table text (9)"/>
-    <w:basedOn w:val="Normal"/>
-    <w:rsid w:val="00491A92"/>
-    <w:pPr>
-      <w:spacing w:before="60" w:after="60" w:line="210" w:lineRule="atLeast"/>
-    </w:pPr>
-    <w:rPr>
-      <w:sz w:val="18"/>
-    </w:rPr>
-  </w:style>
   <w:style w:type="paragraph" w:customStyle="1" w:styleId="Tabletext8">
     <w:name w:val="Table text (8)"/>
-    <w:basedOn w:val="Normal"/>
-    <w:rsid w:val="00491A92"/>
-    <w:pPr>
-      <w:spacing w:before="60" w:after="60" w:line="190" w:lineRule="atLeast"/>
+    <w:basedOn w:val="Tabletext9"/>
+    <w:qFormat/>
+    <w:rsid w:val="006B205B"/>
+    <w:pPr>
+      <w:jc w:val="left"/>
     </w:pPr>
     <w:rPr>
       <w:sz w:val="16"/>
@@ -5495,22 +5656,21 @@
   </w:style>
   <w:style w:type="paragraph" w:customStyle="1" w:styleId="Tabletext7">
     <w:name w:val="Table text (7)"/>
-    <w:basedOn w:val="Normal"/>
-    <w:rsid w:val="00491A92"/>
-    <w:pPr>
-      <w:spacing w:before="60" w:after="60" w:line="170" w:lineRule="atLeast"/>
-    </w:pPr>
+    <w:basedOn w:val="Tabletext8"/>
+    <w:qFormat/>
+    <w:rsid w:val="006B205B"/>
     <w:rPr>
       <w:sz w:val="14"/>
     </w:rPr>
   </w:style>
   <w:style w:type="paragraph" w:customStyle="1" w:styleId="Tabletext10">
     <w:name w:val="Table text (10)"/>
-    <w:basedOn w:val="Normal"/>
-    <w:rsid w:val="00491A92"/>
-    <w:pPr>
-      <w:spacing w:before="60" w:after="60"/>
-    </w:pPr>
+    <w:basedOn w:val="Tabletext7"/>
+    <w:qFormat/>
+    <w:rsid w:val="006B205B"/>
+    <w:rPr>
+      <w:sz w:val="20"/>
+    </w:rPr>
   </w:style>
   <w:style w:type="character" w:customStyle="1" w:styleId="requirement">
     <w:name w:val="requirement"/>
@@ -5518,7 +5678,7 @@
     <w:uiPriority w:val="1"/>
     <w:semiHidden/>
     <w:qFormat/>
-    <w:rsid w:val="00E44C41"/>
+    <w:rsid w:val="006B205B"/>
   </w:style>
   <w:style w:type="character" w:customStyle="1" w:styleId="possibilityandcapability">
     <w:name w:val="possibility_and_capability"/>
@@ -5526,7 +5686,7 @@
     <w:uiPriority w:val="1"/>
     <w:semiHidden/>
     <w:qFormat/>
-    <w:rsid w:val="00E44C41"/>
+    <w:rsid w:val="006B205B"/>
   </w:style>
   <w:style w:type="character" w:customStyle="1" w:styleId="statement">
     <w:name w:val="statement"/>
@@ -5534,7 +5694,7 @@
     <w:uiPriority w:val="1"/>
     <w:semiHidden/>
     <w:qFormat/>
-    <w:rsid w:val="00E44C41"/>
+    <w:rsid w:val="006B205B"/>
   </w:style>
   <w:style w:type="character" w:customStyle="1" w:styleId="recommendation">
     <w:name w:val="recommendation"/>
@@ -5542,60 +5702,27 @@
     <w:uiPriority w:val="1"/>
     <w:semiHidden/>
     <w:qFormat/>
-    <w:rsid w:val="00E44C41"/>
+    <w:rsid w:val="006B205B"/>
     <w:rPr>
       <w:noProof/>
       <w:lang w:val="en-GB"/>
     </w:rPr>
-  </w:style>
-  <w:style w:type="paragraph" w:styleId="Index1">
-    <w:name w:val="index 1"/>
-    <w:basedOn w:val="Normal"/>
-    <w:semiHidden/>
-    <w:rsid w:val="00AE784C"/>
-    <w:pPr>
-      <w:spacing w:after="0" w:line="210" w:lineRule="atLeast"/>
-      <w:ind w:left="142" w:hanging="142"/>
-      <w:jc w:val="left"/>
-    </w:pPr>
-    <w:rPr>
-      <w:b/>
-      <w:sz w:val="18"/>
-    </w:rPr>
-  </w:style>
-  <w:style w:type="paragraph" w:styleId="IndexHeading">
-    <w:name w:val="index heading"/>
-    <w:basedOn w:val="Normal"/>
-    <w:next w:val="Index1"/>
-    <w:semiHidden/>
-    <w:rsid w:val="00AE784C"/>
-    <w:pPr>
-      <w:keepNext/>
-      <w:spacing w:before="400" w:after="210"/>
-      <w:jc w:val="center"/>
-    </w:pPr>
   </w:style>
   <w:style w:type="paragraph" w:styleId="TOC9">
     <w:name w:val="toc 9"/>
     <w:basedOn w:val="TOC1"/>
     <w:next w:val="Normal"/>
-    <w:semiHidden/>
-    <w:rsid w:val="00AE784C"/>
-    <w:pPr>
-      <w:tabs>
-        <w:tab w:val="clear" w:pos="720"/>
-      </w:tabs>
-      <w:ind w:left="0" w:firstLine="0"/>
-    </w:pPr>
+    <w:uiPriority w:val="39"/>
+    <w:rsid w:val="00290D3F"/>
   </w:style>
   <w:style w:type="paragraph" w:customStyle="1" w:styleId="Figuresubtitle">
     <w:name w:val="Figure subtitle"/>
     <w:basedOn w:val="Figuretitle"/>
     <w:next w:val="Figuretext"/>
     <w:qFormat/>
-    <w:rsid w:val="004874E7"/>
-    <w:pPr>
-      <w:spacing w:before="0" w:after="240"/>
+    <w:rsid w:val="00290D3F"/>
+    <w:pPr>
+      <w:spacing w:after="240"/>
     </w:pPr>
   </w:style>
   <w:style w:type="paragraph" w:customStyle="1" w:styleId="Figureunits">
@@ -5603,7 +5730,7 @@
     <w:basedOn w:val="Figuretext"/>
     <w:next w:val="Figuretext"/>
     <w:qFormat/>
-    <w:rsid w:val="00CB17AD"/>
+    <w:rsid w:val="00290D3F"/>
     <w:pPr>
       <w:keepNext/>
       <w:spacing w:after="60" w:line="210" w:lineRule="atLeast"/>
@@ -5617,13 +5744,9 @@
     <w:name w:val="Figure key"/>
     <w:basedOn w:val="Figurefootnote"/>
     <w:qFormat/>
-    <w:rsid w:val="0047720D"/>
-    <w:pPr>
-      <w:tabs>
-        <w:tab w:val="clear" w:pos="340"/>
-      </w:tabs>
+    <w:rsid w:val="00290D3F"/>
+    <w:pPr>
       <w:ind w:left="340" w:hanging="340"/>
-      <w:jc w:val="left"/>
     </w:pPr>
   </w:style>
   <w:style w:type="paragraph" w:customStyle="1" w:styleId="Tableunits">
@@ -5631,7 +5754,7 @@
     <w:basedOn w:val="Normal"/>
     <w:next w:val="Tabletext9"/>
     <w:qFormat/>
-    <w:rsid w:val="00227228"/>
+    <w:rsid w:val="00290D3F"/>
     <w:pPr>
       <w:keepNext/>
       <w:spacing w:after="60" w:line="210" w:lineRule="atLeast"/>
@@ -5646,12 +5769,11 @@
     <w:basedOn w:val="Normal"/>
     <w:next w:val="Bibliography"/>
     <w:qFormat/>
-    <w:rsid w:val="004C652B"/>
+    <w:rsid w:val="00290D3F"/>
     <w:pPr>
       <w:keepNext/>
       <w:suppressAutoHyphens/>
       <w:spacing w:before="270" w:line="270" w:lineRule="exact"/>
-      <w:jc w:val="left"/>
     </w:pPr>
     <w:rPr>
       <w:b/>
@@ -5662,7 +5784,7 @@
     <w:name w:val="Example list"/>
     <w:basedOn w:val="Normal"/>
     <w:qFormat/>
-    <w:rsid w:val="004C652B"/>
+    <w:rsid w:val="00290D3F"/>
     <w:pPr>
       <w:tabs>
         <w:tab w:val="left" w:pos="340"/>
@@ -5678,7 +5800,7 @@
     <w:name w:val="Note list"/>
     <w:basedOn w:val="Normal"/>
     <w:qFormat/>
-    <w:rsid w:val="003E5F2E"/>
+    <w:rsid w:val="00290D3F"/>
     <w:pPr>
       <w:tabs>
         <w:tab w:val="left" w:pos="340"/>
@@ -5695,14 +5817,14 @@
     <w:basedOn w:val="DefaultParagraphFont"/>
     <w:uiPriority w:val="1"/>
     <w:qFormat/>
-    <w:rsid w:val="002C14B5"/>
+    <w:rsid w:val="00290D3F"/>
   </w:style>
   <w:style w:type="paragraph" w:customStyle="1" w:styleId="entrySource">
     <w:name w:val="entrySource"/>
     <w:basedOn w:val="Normal"/>
     <w:next w:val="TermNum"/>
     <w:qFormat/>
-    <w:rsid w:val="00052F5E"/>
+    <w:rsid w:val="00290D3F"/>
     <w:rPr>
       <w:rFonts w:eastAsia="Batang"/>
     </w:rPr>
@@ -5712,30 +5834,30 @@
     <w:basedOn w:val="DefaultParagraphFont"/>
     <w:uiPriority w:val="1"/>
     <w:qFormat/>
-    <w:rsid w:val="009A2D80"/>
+    <w:rsid w:val="00290D3F"/>
   </w:style>
   <w:style w:type="character" w:customStyle="1" w:styleId="geographicalUse">
     <w:name w:val="geographicalUse"/>
     <w:basedOn w:val="DefaultParagraphFont"/>
     <w:uiPriority w:val="1"/>
     <w:qFormat/>
-    <w:rsid w:val="009A2D80"/>
+    <w:rsid w:val="00290D3F"/>
   </w:style>
   <w:style w:type="character" w:customStyle="1" w:styleId="language">
     <w:name w:val="language"/>
     <w:basedOn w:val="DefaultParagraphFont"/>
     <w:uiPriority w:val="1"/>
     <w:qFormat/>
-    <w:rsid w:val="003E3B13"/>
+    <w:rsid w:val="00290D3F"/>
   </w:style>
   <w:style w:type="paragraph" w:customStyle="1" w:styleId="noteTerm">
     <w:name w:val="noteTerm"/>
     <w:basedOn w:val="Note"/>
     <w:qFormat/>
-    <w:rsid w:val="002C14B5"/>
+    <w:rsid w:val="00290D3F"/>
     <w:pPr>
       <w:tabs>
-        <w:tab w:val="clear" w:pos="960"/>
+        <w:tab w:val="clear" w:pos="965"/>
       </w:tabs>
     </w:pPr>
   </w:style>
@@ -5743,10 +5865,10 @@
     <w:name w:val="noteTermEntry"/>
     <w:basedOn w:val="Note"/>
     <w:qFormat/>
-    <w:rsid w:val="002C14B5"/>
+    <w:rsid w:val="00290D3F"/>
     <w:pPr>
       <w:tabs>
-        <w:tab w:val="clear" w:pos="960"/>
+        <w:tab w:val="clear" w:pos="965"/>
       </w:tabs>
     </w:pPr>
   </w:style>
@@ -5755,50 +5877,49 @@
     <w:basedOn w:val="Definition"/>
     <w:next w:val="noteTermEntry"/>
     <w:qFormat/>
-    <w:rsid w:val="0076128F"/>
+    <w:rsid w:val="00290D3F"/>
   </w:style>
   <w:style w:type="character" w:customStyle="1" w:styleId="number">
     <w:name w:val="number"/>
     <w:basedOn w:val="DefaultParagraphFont"/>
     <w:uiPriority w:val="1"/>
     <w:qFormat/>
-    <w:rsid w:val="003E3B13"/>
+    <w:rsid w:val="00290D3F"/>
   </w:style>
   <w:style w:type="character" w:customStyle="1" w:styleId="partOfSpeech">
     <w:name w:val="partOfSpeech"/>
     <w:basedOn w:val="DefaultParagraphFont"/>
     <w:uiPriority w:val="1"/>
     <w:qFormat/>
-    <w:rsid w:val="003E3B13"/>
+    <w:rsid w:val="00290D3F"/>
   </w:style>
   <w:style w:type="character" w:customStyle="1" w:styleId="script">
     <w:name w:val="script"/>
     <w:basedOn w:val="DefaultParagraphFont"/>
     <w:uiPriority w:val="1"/>
     <w:qFormat/>
-    <w:rsid w:val="003E3B13"/>
+    <w:rsid w:val="00290D3F"/>
   </w:style>
   <w:style w:type="character" w:customStyle="1" w:styleId="source">
     <w:name w:val="source"/>
     <w:basedOn w:val="DefaultParagraphFont"/>
     <w:uiPriority w:val="1"/>
     <w:qFormat/>
-    <w:rsid w:val="00052F5E"/>
+    <w:rsid w:val="00290D3F"/>
   </w:style>
   <w:style w:type="paragraph" w:customStyle="1" w:styleId="symbol">
     <w:name w:val="symbol"/>
     <w:basedOn w:val="Formula"/>
     <w:next w:val="Definition"/>
     <w:qFormat/>
-    <w:rsid w:val="00D632E3"/>
+    <w:rsid w:val="00290D3F"/>
     <w:pPr>
       <w:keepNext/>
       <w:tabs>
-        <w:tab w:val="clear" w:pos="9752"/>
+        <w:tab w:val="clear" w:pos="9749"/>
       </w:tabs>
       <w:spacing w:after="0"/>
       <w:ind w:left="0"/>
-      <w:jc w:val="left"/>
     </w:pPr>
     <w:rPr>
       <w:rFonts w:ascii="Cambria Math" w:hAnsi="Cambria Math"/>
@@ -5809,13 +5930,12 @@
     <w:name w:val="termAdmitted"/>
     <w:basedOn w:val="Normal"/>
     <w:qFormat/>
-    <w:rsid w:val="00EB0B51"/>
+    <w:rsid w:val="00290D3F"/>
     <w:pPr>
       <w:keepNext/>
       <w:suppressAutoHyphens/>
       <w:spacing w:after="0"/>
       <w:ind w:left="198" w:hanging="198"/>
-      <w:jc w:val="left"/>
     </w:pPr>
     <w:rPr>
       <w:rFonts w:eastAsia="Batang"/>
@@ -5825,44 +5945,28 @@
     <w:name w:val="termDeprecated"/>
     <w:basedOn w:val="termAdmitted"/>
     <w:qFormat/>
-    <w:rsid w:val="00052F5E"/>
-  </w:style>
-  <w:style w:type="paragraph" w:customStyle="1" w:styleId="termPreferred">
-    <w:name w:val="termPreferred"/>
-    <w:basedOn w:val="Normal"/>
-    <w:qFormat/>
-    <w:rsid w:val="00D632E3"/>
-    <w:pPr>
-      <w:keepNext/>
-      <w:suppressAutoHyphens/>
-      <w:spacing w:after="0"/>
-      <w:ind w:left="198" w:hanging="198"/>
-      <w:jc w:val="left"/>
-    </w:pPr>
-    <w:rPr>
-      <w:b/>
-    </w:rPr>
+    <w:rsid w:val="00290D3F"/>
   </w:style>
   <w:style w:type="paragraph" w:customStyle="1" w:styleId="termHeading2">
     <w:name w:val="termHeading2"/>
     <w:basedOn w:val="Heading2"/>
     <w:next w:val="Normal"/>
     <w:qFormat/>
-    <w:rsid w:val="00AF213D"/>
+    <w:rsid w:val="00290D3F"/>
   </w:style>
   <w:style w:type="paragraph" w:customStyle="1" w:styleId="termHeading3">
     <w:name w:val="termHeading3"/>
     <w:basedOn w:val="Heading3"/>
     <w:next w:val="Normal"/>
     <w:qFormat/>
-    <w:rsid w:val="00AF213D"/>
+    <w:rsid w:val="00290D3F"/>
   </w:style>
   <w:style w:type="character" w:customStyle="1" w:styleId="termRef">
     <w:name w:val="termRef"/>
     <w:basedOn w:val="DefaultParagraphFont"/>
     <w:uiPriority w:val="1"/>
     <w:qFormat/>
-    <w:rsid w:val="00052F5E"/>
+    <w:rsid w:val="00290D3F"/>
     <w:rPr>
       <w:rFonts w:asciiTheme="minorHAnsi" w:hAnsiTheme="minorHAnsi"/>
       <w:i/>
@@ -5873,33 +5977,29 @@
     <w:basedOn w:val="Heading4"/>
     <w:next w:val="Normal"/>
     <w:qFormat/>
-    <w:rsid w:val="004B36CA"/>
+    <w:rsid w:val="00290D3F"/>
   </w:style>
   <w:style w:type="paragraph" w:customStyle="1" w:styleId="termHeading5">
     <w:name w:val="termHeading5"/>
     <w:basedOn w:val="Heading5"/>
     <w:next w:val="Normal"/>
     <w:qFormat/>
-    <w:rsid w:val="00AF213D"/>
+    <w:rsid w:val="00290D3F"/>
   </w:style>
   <w:style w:type="paragraph" w:customStyle="1" w:styleId="termHeading6">
     <w:name w:val="termHeading6"/>
     <w:basedOn w:val="Heading6"/>
     <w:next w:val="Normal"/>
     <w:qFormat/>
-    <w:rsid w:val="00AF213D"/>
+    <w:rsid w:val="00290D3F"/>
   </w:style>
   <w:style w:type="paragraph" w:customStyle="1" w:styleId="autoTermNum1">
     <w:name w:val="autoTermNum1"/>
     <w:basedOn w:val="Heading1"/>
     <w:next w:val="termPreferred"/>
     <w:qFormat/>
-    <w:rsid w:val="00473448"/>
-    <w:pPr>
-      <w:tabs>
-        <w:tab w:val="clear" w:pos="400"/>
-        <w:tab w:val="clear" w:pos="560"/>
-      </w:tabs>
+    <w:rsid w:val="00290D3F"/>
+    <w:pPr>
       <w:spacing w:before="0" w:after="0" w:line="230" w:lineRule="atLeast"/>
     </w:pPr>
     <w:rPr>
@@ -5911,12 +6011,8 @@
     <w:basedOn w:val="Heading2"/>
     <w:next w:val="termPreferred"/>
     <w:qFormat/>
-    <w:rsid w:val="00473448"/>
-    <w:pPr>
-      <w:tabs>
-        <w:tab w:val="clear" w:pos="540"/>
-        <w:tab w:val="clear" w:pos="700"/>
-      </w:tabs>
+    <w:rsid w:val="00290D3F"/>
+    <w:pPr>
       <w:spacing w:before="0" w:after="0" w:line="230" w:lineRule="atLeast"/>
     </w:pPr>
     <w:rPr>
@@ -5928,12 +6024,8 @@
     <w:basedOn w:val="Heading3"/>
     <w:next w:val="termPreferred"/>
     <w:qFormat/>
-    <w:rsid w:val="00473448"/>
-    <w:pPr>
-      <w:tabs>
-        <w:tab w:val="clear" w:pos="660"/>
-        <w:tab w:val="clear" w:pos="880"/>
-      </w:tabs>
+    <w:rsid w:val="00290D3F"/>
+    <w:pPr>
       <w:spacing w:before="0" w:after="0" w:line="230" w:lineRule="atLeast"/>
     </w:pPr>
   </w:style>
@@ -5942,13 +6034,8 @@
     <w:basedOn w:val="Heading4"/>
     <w:next w:val="termPreferred"/>
     <w:qFormat/>
-    <w:rsid w:val="00473448"/>
-    <w:pPr>
-      <w:tabs>
-        <w:tab w:val="clear" w:pos="940"/>
-        <w:tab w:val="clear" w:pos="1140"/>
-        <w:tab w:val="clear" w:pos="1360"/>
-      </w:tabs>
+    <w:rsid w:val="00290D3F"/>
+    <w:pPr>
       <w:spacing w:before="0" w:after="0" w:line="230" w:lineRule="atLeast"/>
     </w:pPr>
   </w:style>
@@ -5957,11 +6044,8 @@
     <w:basedOn w:val="Heading5"/>
     <w:next w:val="termPreferred"/>
     <w:qFormat/>
-    <w:rsid w:val="00473448"/>
-    <w:pPr>
-      <w:tabs>
-        <w:tab w:val="clear" w:pos="1080"/>
-      </w:tabs>
+    <w:rsid w:val="00290D3F"/>
+    <w:pPr>
       <w:spacing w:before="0" w:after="0" w:line="230" w:lineRule="atLeast"/>
     </w:pPr>
   </w:style>
@@ -5970,11 +6054,8 @@
     <w:basedOn w:val="Heading6"/>
     <w:next w:val="termPreferred"/>
     <w:qFormat/>
-    <w:rsid w:val="00473448"/>
-    <w:pPr>
-      <w:tabs>
-        <w:tab w:val="clear" w:pos="1440"/>
-      </w:tabs>
+    <w:rsid w:val="00290D3F"/>
+    <w:pPr>
       <w:spacing w:before="0" w:after="0" w:line="230" w:lineRule="atLeast"/>
     </w:pPr>
   </w:style>
@@ -5983,13 +6064,9 @@
     <w:basedOn w:val="a2"/>
     <w:next w:val="termPreferred"/>
     <w:qFormat/>
-    <w:rsid w:val="00647641"/>
-    <w:pPr>
-      <w:tabs>
-        <w:tab w:val="clear" w:pos="500"/>
-        <w:tab w:val="clear" w:pos="720"/>
-      </w:tabs>
-      <w:spacing w:before="0" w:after="0" w:line="230" w:lineRule="atLeast"/>
+    <w:rsid w:val="00290D3F"/>
+    <w:pPr>
+      <w:spacing w:after="0" w:line="230" w:lineRule="atLeast"/>
     </w:pPr>
     <w:rPr>
       <w:sz w:val="20"/>
@@ -6000,14 +6077,9 @@
     <w:basedOn w:val="a3"/>
     <w:next w:val="termPreferred"/>
     <w:qFormat/>
-    <w:rsid w:val="00D126F3"/>
-    <w:pPr>
-      <w:tabs>
-        <w:tab w:val="clear" w:pos="640"/>
-        <w:tab w:val="clear" w:pos="720"/>
-        <w:tab w:val="clear" w:pos="880"/>
-      </w:tabs>
-      <w:spacing w:before="0" w:after="0" w:line="230" w:lineRule="atLeast"/>
+    <w:rsid w:val="00290D3F"/>
+    <w:pPr>
+      <w:spacing w:after="0" w:line="230" w:lineRule="atLeast"/>
     </w:pPr>
     <w:rPr>
       <w:sz w:val="20"/>
@@ -6018,13 +6090,9 @@
     <w:basedOn w:val="a4"/>
     <w:next w:val="termPreferred"/>
     <w:qFormat/>
-    <w:rsid w:val="00D126F3"/>
-    <w:pPr>
-      <w:tabs>
-        <w:tab w:val="clear" w:pos="880"/>
-        <w:tab w:val="clear" w:pos="1080"/>
-      </w:tabs>
-      <w:spacing w:before="0" w:after="0" w:line="230" w:lineRule="atLeast"/>
+    <w:rsid w:val="00290D3F"/>
+    <w:pPr>
+      <w:spacing w:after="0" w:line="230" w:lineRule="atLeast"/>
     </w:pPr>
   </w:style>
   <w:style w:type="paragraph" w:customStyle="1" w:styleId="autoTermNumA5">
@@ -6032,14 +6100,9 @@
     <w:basedOn w:val="a5"/>
     <w:next w:val="termPreferred"/>
     <w:qFormat/>
-    <w:rsid w:val="00D126F3"/>
-    <w:pPr>
-      <w:tabs>
-        <w:tab w:val="clear" w:pos="1080"/>
-        <w:tab w:val="clear" w:pos="1140"/>
-        <w:tab w:val="clear" w:pos="1360"/>
-      </w:tabs>
-      <w:spacing w:before="0" w:after="0" w:line="230" w:lineRule="atLeast"/>
+    <w:rsid w:val="00290D3F"/>
+    <w:pPr>
+      <w:spacing w:after="0" w:line="230" w:lineRule="atLeast"/>
     </w:pPr>
   </w:style>
   <w:style w:type="paragraph" w:customStyle="1" w:styleId="autoTermNumA6">
@@ -6047,60 +6110,70 @@
     <w:basedOn w:val="a6"/>
     <w:next w:val="termPreferred"/>
     <w:qFormat/>
-    <w:rsid w:val="00D126F3"/>
-    <w:pPr>
-      <w:tabs>
-        <w:tab w:val="clear" w:pos="1140"/>
-        <w:tab w:val="clear" w:pos="1360"/>
-        <w:tab w:val="clear" w:pos="1440"/>
-      </w:tabs>
-      <w:spacing w:before="0" w:after="0" w:line="230" w:lineRule="atLeast"/>
-    </w:pPr>
-  </w:style>
-  <w:style w:type="paragraph" w:customStyle="1" w:styleId="egXML">
-    <w:name w:val="egXML"/>
+    <w:rsid w:val="00290D3F"/>
+    <w:pPr>
+      <w:spacing w:after="0" w:line="230" w:lineRule="atLeast"/>
+    </w:pPr>
+  </w:style>
+  <w:style w:type="paragraph" w:customStyle="1" w:styleId="Terms">
+    <w:name w:val="Term(s)"/>
     <w:basedOn w:val="Normal"/>
-    <w:qFormat/>
-    <w:rPr>
-      <w:rFonts w:ascii="Courier" w:hAnsi="Courier"/>
-      <w:sz w:val="20"/>
-    </w:rPr>
-  </w:style>
-  <w:style w:type="paragraph" w:customStyle="1" w:styleId="egXMLTable">
-    <w:name w:val="egXMLTable"/>
+    <w:next w:val="Definition"/>
+    <w:qFormat/>
+    <w:rsid w:val="006B205B"/>
+    <w:pPr>
+      <w:spacing w:after="0"/>
+    </w:pPr>
+    <w:rPr>
+      <w:b/>
+    </w:rPr>
+  </w:style>
+  <w:style w:type="character" w:customStyle="1" w:styleId="zzForewordContent">
+    <w:name w:val="zzForewordContent"/>
+    <w:basedOn w:val="workingreferencenumber"/>
+    <w:uiPriority w:val="1"/>
+    <w:qFormat/>
+    <w:rsid w:val="006B205B"/>
+  </w:style>
+  <w:style w:type="paragraph" w:styleId="ListBullet3">
+    <w:name w:val="List Bullet 3"/>
+    <w:basedOn w:val="ListBullet2"/>
+    <w:uiPriority w:val="99"/>
+    <w:semiHidden/>
+    <w:rsid w:val="006B205B"/>
+    <w:pPr>
+      <w:ind w:left="1440"/>
+    </w:pPr>
+  </w:style>
+  <w:style w:type="paragraph" w:styleId="ListParagraph">
+    <w:name w:val="List Paragraph"/>
     <w:basedOn w:val="Normal"/>
-    <w:qFormat/>
-    <w:pPr>
-      <w:spacing w:before="80" w:after="0"/>
-    </w:pPr>
-    <w:rPr>
-      <w:sz w:val="18"/>
-      <w:rFonts w:ascii="Courier" w:hAnsi="Courier"/>
-    </w:rPr>
-  </w:style>
-  <w:style w:type="paragraph" w:customStyle="1" w:styleId="egXML">
-    <w:name w:val="egXML"/>
-    <w:basedOn w:val="Normal"/>
-    <w:qFormat/>
-    <w:pPr>
-      <w:jc w:val="left"/>
-    </w:pPr>
-    <w:rPr>
-      <w:rFonts w:ascii="Courier" w:hAnsi="Courier"/>
-      <w:sz w:val="20"/>
-    </w:rPr>
-  </w:style>
-  <w:style w:type="paragraph" w:customStyle="1" w:styleId="egXMLTable">
-    <w:name w:val="egXMLTable"/>
-    <w:basedOn w:val="Normal"/>
-    <w:qFormat/>
-    <w:pPr>
-      <w:spacing w:before="80" w:after="0"/>
-      <w:jc w:val="left"/>
-    </w:pPr>
-    <w:rPr>
-      <w:rFonts w:ascii="Courier" w:hAnsi="Courier"/>
-      <w:sz w:val="18"/>
+    <w:uiPriority w:val="34"/>
+    <w:qFormat/>
+    <w:rsid w:val="006B205B"/>
+    <w:pPr>
+      <w:numPr>
+        <w:numId w:val="1"/>
+      </w:numPr>
+      <w:contextualSpacing/>
+    </w:pPr>
+  </w:style>
+  <w:style w:type="paragraph" w:customStyle="1" w:styleId="zzIntroduction">
+    <w:name w:val="zzIntroduction"/>
+    <w:basedOn w:val="zzForeword"/>
+    <w:next w:val="Introduction"/>
+    <w:qFormat/>
+    <w:rsid w:val="006B205B"/>
+  </w:style>
+  <w:style w:type="character" w:customStyle="1" w:styleId="Defterms">
+    <w:name w:val="Defterms"/>
+    <w:basedOn w:val="DefaultParagraphFont"/>
+    <w:uiPriority w:val="1"/>
+    <w:qFormat/>
+    <w:rsid w:val="006B205B"/>
+    <w:rPr>
+      <w:noProof/>
+      <w:lang w:val="en-GB"/>
     </w:rPr>
   </w:style>
 </w:styles>
@@ -6111,7 +6184,7 @@
   <w:docParts>
     <w:docPart>
       <w:docPartPr>
-        <w:name w:val="FCBC8985200D0A49B725DFC804B3488E"/>
+        <w:name w:val="623302E6BF9A41F7BC3235191957B956"/>
         <w:category>
           <w:name w:val="General"/>
           <w:gallery w:val="placeholder"/>
@@ -6122,25 +6195,26 @@
         <w:behaviors>
           <w:behavior w:val="content"/>
         </w:behaviors>
-        <w:guid w:val="{7283D67D-06E2-CF49-B855-E0CE44BD9CCE}"/>
+        <w:guid w:val="{556B5FEC-BF58-46E9-8048-BCBFA9510BE7}"/>
       </w:docPartPr>
       <w:docPartBody>
         <w:p>
           <w:pPr>
-            <w:pStyle w:val="FCBC8985200D0A49B725DFC804B3488E"/>
+            <w:pStyle w:val="623302E6BF9A41F7BC3235191957B9566"/>
           </w:pPr>
           <w:r>
             <w:rPr>
               <w:rStyle w:val="PlaceholderText"/>
+              <w:lang w:val="en-US"/>
             </w:rPr>
-            <w:t>Click here to enter text.</w:t>
+            <w:t>4</w:t>
           </w:r>
         </w:p>
       </w:docPartBody>
     </w:docPart>
     <w:docPart>
       <w:docPartPr>
-        <w:name w:val="0FF16159A8B61242A49DD64CA79A80EC"/>
+        <w:name w:val="AFED26A2629A4F2E880D6A79A1B4247A"/>
         <w:category>
           <w:name w:val="General"/>
           <w:gallery w:val="placeholder"/>
@@ -6151,25 +6225,26 @@
         <w:behaviors>
           <w:behavior w:val="content"/>
         </w:behaviors>
-        <w:guid w:val="{B405F546-8CD5-634A-BA01-FAAA06FD02AC}"/>
+        <w:guid w:val="{276E43D4-1686-4BB6-92EB-52B3DBFBC393}"/>
       </w:docPartPr>
       <w:docPartBody>
         <w:p>
           <w:pPr>
-            <w:pStyle w:val="0FF16159A8B61242A49DD64CA79A80EC"/>
+            <w:pStyle w:val="AFED26A2629A4F2E880D6A79A1B4247A6"/>
           </w:pPr>
           <w:r>
             <w:rPr>
               <w:rStyle w:val="PlaceholderText"/>
+              <w:lang w:val="en-US"/>
             </w:rPr>
-            <w:t>Click here to enter a date.</w:t>
+            <w:t>2009-05-05</w:t>
           </w:r>
         </w:p>
       </w:docPartBody>
     </w:docPart>
     <w:docPart>
       <w:docPartPr>
-        <w:name w:val="41B91562220C5E479B88FD8A8B980523"/>
+        <w:name w:val="CDB10BB8DB804FB8900CDB0E91CB41F8"/>
         <w:category>
           <w:name w:val="General"/>
           <w:gallery w:val="placeholder"/>
@@ -6180,12 +6255,12 @@
         <w:behaviors>
           <w:behavior w:val="content"/>
         </w:behaviors>
-        <w:guid w:val="{8E1BA9DC-90B3-8C41-98DA-930BEB51A37E}"/>
+        <w:guid w:val="{CF1AB4CD-0A2D-40D7-B0AE-33A83AE29FD7}"/>
       </w:docPartPr>
       <w:docPartBody>
         <w:p>
           <w:pPr>
-            <w:pStyle w:val="41B91562220C5E479B88FD8A8B980523"/>
+            <w:pStyle w:val="CDB10BB8DB804FB8900CDB0E91CB41F8"/>
           </w:pPr>
           <w:r>
             <w:rPr>
@@ -6200,7 +6275,7 @@
     </w:docPart>
     <w:docPart>
       <w:docPartPr>
-        <w:name w:val="BA977BAEECD1B94B915570C58EA63772"/>
+        <w:name w:val="A771749651C84C3DA8FE6FBCD5C02048"/>
         <w:category>
           <w:name w:val="General"/>
           <w:gallery w:val="placeholder"/>
@@ -6211,12 +6286,71 @@
         <w:behaviors>
           <w:behavior w:val="content"/>
         </w:behaviors>
-        <w:guid w:val="{C8B0EB7E-4DEB-F442-9F6D-8D968BB53171}"/>
+        <w:guid w:val="{C617832E-3BE3-4CA5-8574-987BC9CF3C00}"/>
       </w:docPartPr>
       <w:docPartBody>
         <w:p>
           <w:pPr>
-            <w:pStyle w:val="BA977BAEECD1B94B915570C58EA63772"/>
+            <w:pStyle w:val="A771749651C84C3DA8FE6FBCD5C020486"/>
+          </w:pPr>
+          <w:r>
+            <w:rPr>
+              <w:rStyle w:val="PlaceholderText"/>
+            </w:rPr>
+            <w:t>Houille et coke</w:t>
+          </w:r>
+        </w:p>
+      </w:docPartBody>
+    </w:docPart>
+    <w:docPart>
+      <w:docPartPr>
+        <w:name w:val="C12A871F07524F33B2BEE5CF51F839A7"/>
+        <w:category>
+          <w:name w:val="General"/>
+          <w:gallery w:val="placeholder"/>
+        </w:category>
+        <w:types>
+          <w:type w:val="bbPlcHdr"/>
+        </w:types>
+        <w:behaviors>
+          <w:behavior w:val="content"/>
+        </w:behaviors>
+        <w:guid w:val="{F28155CC-6290-4F10-857F-D8F46EDC9B15}"/>
+      </w:docPartPr>
+      <w:docPartBody>
+        <w:p>
+          <w:pPr>
+            <w:pStyle w:val="C12A871F07524F33B2BEE5CF51F839A76"/>
+          </w:pPr>
+          <w:r>
+            <w:rPr>
+              <w:noProof/>
+              <w:lang w:val="en-US"/>
+            </w:rPr>
+            <w:t>Hard coal and coke</w:t>
+          </w:r>
+        </w:p>
+      </w:docPartBody>
+    </w:docPart>
+    <w:docPart>
+      <w:docPartPr>
+        <w:name w:val="CACA30FF1C6D44A1859A739C8EBE6853"/>
+        <w:category>
+          <w:name w:val="General"/>
+          <w:gallery w:val="placeholder"/>
+        </w:category>
+        <w:types>
+          <w:type w:val="bbPlcHdr"/>
+        </w:types>
+        <w:behaviors>
+          <w:behavior w:val="content"/>
+        </w:behaviors>
+        <w:guid w:val="{5FFFC054-BFFF-4B82-81B0-B16A5FC40D97}"/>
+      </w:docPartPr>
+      <w:docPartBody>
+        <w:p>
+          <w:pPr>
+            <w:pStyle w:val="CACA30FF1C6D44A1859A739C8EBE6853"/>
           </w:pPr>
           <w:r>
             <w:rPr>
@@ -6229,7 +6363,7 @@
     </w:docPart>
     <w:docPart>
       <w:docPartPr>
-        <w:name w:val="56CA6443FD966D4BA8EF3FC914DB500B"/>
+        <w:name w:val="958A5F5031374C0EA486E0E48E63EE47"/>
         <w:category>
           <w:name w:val="General"/>
           <w:gallery w:val="placeholder"/>
@@ -6240,12 +6374,12 @@
         <w:behaviors>
           <w:behavior w:val="content"/>
         </w:behaviors>
-        <w:guid w:val="{58DD1B5A-2DF1-3F44-85E5-BF6C0C8C9883}"/>
+        <w:guid w:val="{AB296880-7AC4-4AD3-893F-03B29E972917}"/>
       </w:docPartPr>
       <w:docPartBody>
         <w:p>
           <w:pPr>
-            <w:pStyle w:val="56CA6443FD966D4BA8EF3FC914DB500B"/>
+            <w:pStyle w:val="958A5F5031374C0EA486E0E48E63EE47"/>
           </w:pPr>
           <w:r>
             <w:rPr>
@@ -6258,7 +6392,7 @@
     </w:docPart>
     <w:docPart>
       <w:docPartPr>
-        <w:name w:val="CADCAF707C541547840D107B60D4C7FE"/>
+        <w:name w:val="FCDAEF54BC1240FCA99ADF272E7E7DCD"/>
         <w:category>
           <w:name w:val="General"/>
           <w:gallery w:val="placeholder"/>
@@ -6269,12 +6403,12 @@
         <w:behaviors>
           <w:behavior w:val="content"/>
         </w:behaviors>
-        <w:guid w:val="{48955DE4-E63C-D847-8AC8-DEA8CCC33DBB}"/>
+        <w:guid w:val="{AC7E8189-5839-4E6A-9B85-FB9A90F2F33B}"/>
       </w:docPartPr>
       <w:docPartBody>
         <w:p>
           <w:pPr>
-            <w:pStyle w:val="CADCAF707C541547840D107B60D4C7FE"/>
+            <w:pStyle w:val="FCDAEF54BC1240FCA99ADF272E7E7DCD"/>
           </w:pPr>
           <w:r>
             <w:rPr>
@@ -6287,7 +6421,7 @@
     </w:docPart>
     <w:docPart>
       <w:docPartPr>
-        <w:name w:val="A9339772349D924C9BE07CDB5483B820"/>
+        <w:name w:val="B82505A9013648E88D18C7099A4FDD24"/>
         <w:category>
           <w:name w:val="General"/>
           <w:gallery w:val="placeholder"/>
@@ -6298,25 +6432,27 @@
         <w:behaviors>
           <w:behavior w:val="content"/>
         </w:behaviors>
-        <w:guid w:val="{41FB10AB-002C-4E4A-9242-2F35CF10464C}"/>
+        <w:guid w:val="{FD60A822-2605-4712-9EE6-AEB7D3CF1438}"/>
       </w:docPartPr>
       <w:docPartBody>
         <w:p>
           <w:pPr>
-            <w:pStyle w:val="A9339772349D924C9BE07CDB5483B820"/>
+            <w:pStyle w:val="B82505A9013648E88D18C7099A4FDD24"/>
           </w:pPr>
           <w:r>
             <w:rPr>
               <w:rStyle w:val="PlaceholderText"/>
+              <w:noProof/>
+              <w:lang w:val="en-GB"/>
             </w:rPr>
-            <w:t>Click here to enter text.</w:t>
+            <w:t>Choose an item.</w:t>
           </w:r>
         </w:p>
       </w:docPartBody>
     </w:docPart>
     <w:docPart>
       <w:docPartPr>
-        <w:name w:val="B1BC1D7AA503ED4DB056024DC34AB046"/>
+        <w:name w:val="1252CF44794E4270B885CFB22A06F853"/>
         <w:category>
           <w:name w:val="General"/>
           <w:gallery w:val="placeholder"/>
@@ -6327,20 +6463,79 @@
         <w:behaviors>
           <w:behavior w:val="content"/>
         </w:behaviors>
-        <w:guid w:val="{6C38B110-759B-064A-9688-45C1B8D369A5}"/>
+        <w:guid w:val="{EDC56961-746C-4C3B-803A-12AC849494D0}"/>
       </w:docPartPr>
       <w:docPartBody>
         <w:p>
           <w:pPr>
-            <w:pStyle w:val="B1BC1D7AA503ED4DB056024DC34AB046"/>
+            <w:pStyle w:val="1252CF44794E4270B885CFB22A06F8535"/>
           </w:pPr>
           <w:r>
             <w:rPr>
               <w:rStyle w:val="PlaceholderText"/>
-              <w:noProof/>
-              <w:lang w:val="en-GB"/>
             </w:rPr>
-            <w:t>Choose an item.</w:t>
+            <w:t>ISO 13909-3:2001</w:t>
+          </w:r>
+        </w:p>
+      </w:docPartBody>
+    </w:docPart>
+    <w:docPart>
+      <w:docPartPr>
+        <w:name w:val="2506555FF6E34D918B609B90DF246029"/>
+        <w:category>
+          <w:name w:val="General"/>
+          <w:gallery w:val="placeholder"/>
+        </w:category>
+        <w:types>
+          <w:type w:val="bbPlcHdr"/>
+        </w:types>
+        <w:behaviors>
+          <w:behavior w:val="content"/>
+        </w:behaviors>
+        <w:guid w:val="{9558D002-09ED-4CEB-AFA7-DDFA0AFEC506}"/>
+      </w:docPartPr>
+      <w:docPartBody>
+        <w:p>
+          <w:pPr>
+            <w:pStyle w:val="2506555FF6E34D918B609B90DF2460295"/>
+          </w:pPr>
+          <w:r>
+            <w:rPr>
+              <w:rStyle w:val="PlaceholderText"/>
+            </w:rPr>
+            <w:t>ISO 13909-3:2001</w:t>
+          </w:r>
+        </w:p>
+      </w:docPartBody>
+    </w:docPart>
+    <w:docPart>
+      <w:docPartPr>
+        <w:name w:val="72E04D43EE084EC9AAF92D2A303216E5"/>
+        <w:category>
+          <w:name w:val="General"/>
+          <w:gallery w:val="placeholder"/>
+        </w:category>
+        <w:types>
+          <w:type w:val="bbPlcHdr"/>
+        </w:types>
+        <w:behaviors>
+          <w:behavior w:val="content"/>
+        </w:behaviors>
+        <w:guid w:val="{BF5210CD-2F45-4EEA-8453-B685F3183B2A}"/>
+      </w:docPartPr>
+      <w:docPartBody>
+        <w:p>
+          <w:pPr>
+            <w:pStyle w:val="72E04D43EE084EC9AAF92D2A303216E5"/>
+          </w:pPr>
+          <w:r>
+            <w:t>Please provide the text for parts</w:t>
+          </w:r>
+          <w:r>
+            <w:rPr>
+              <w:rStyle w:val="PlaceholderText"/>
+            </w:rPr>
+            <w:t>.</w:t>
           </w:r>
         </w:p>
       </w:docPartBody>
@@ -6365,13 +6560,6 @@
     <w:pitch w:val="variable"/>
     <w:sig w:usb0="00000000" w:usb1="00000000" w:usb2="00010000" w:usb3="00000000" w:csb0="80000000" w:csb1="00000000"/>
   </w:font>
-  <w:font w:name="Calibri">
-    <w:panose1 w:val="020F0502020204030204"/>
-    <w:charset w:val="00"/>
-    <w:family w:val="auto"/>
-    <w:pitch w:val="variable"/>
-    <w:sig w:usb0="00000003" w:usb1="00000000" w:usb2="00000000" w:usb3="00000000" w:csb0="00000001" w:csb1="00000000"/>
-  </w:font>
   <w:font w:name="Courier New">
     <w:panose1 w:val="02070309020205020404"/>
     <w:charset w:val="00"/>
@@ -6386,8 +6574,22 @@
     <w:pitch w:val="variable"/>
     <w:sig w:usb0="00000000" w:usb1="00000000" w:usb2="00010000" w:usb3="00000000" w:csb0="80000000" w:csb1="00000000"/>
   </w:font>
-  <w:font w:name="Arial">
-    <w:panose1 w:val="020B0604020202020204"/>
+  <w:font w:name="Calibri">
+    <w:panose1 w:val="020F0502020204030204"/>
+    <w:charset w:val="00"/>
+    <w:family w:val="auto"/>
+    <w:pitch w:val="variable"/>
+    <w:sig w:usb0="00000003" w:usb1="00000000" w:usb2="00000000" w:usb3="00000000" w:csb0="00000001" w:csb1="00000000"/>
+  </w:font>
+  <w:font w:name="Cambria">
+    <w:panose1 w:val="02040503050406030204"/>
+    <w:charset w:val="00"/>
+    <w:family w:val="auto"/>
+    <w:pitch w:val="variable"/>
+    <w:sig w:usb0="00000003" w:usb1="00000000" w:usb2="00000000" w:usb3="00000000" w:csb0="00000001" w:csb1="00000000"/>
+  </w:font>
+  <w:font w:name="Tahoma">
+    <w:panose1 w:val="020B0604030504040204"/>
     <w:charset w:val="00"/>
     <w:family w:val="auto"/>
     <w:pitch w:val="variable"/>
@@ -6400,15 +6602,8 @@
     <w:pitch w:val="fixed"/>
     <w:sig w:usb0="E00002FF" w:usb1="6AC7FDFB" w:usb2="00000012" w:usb3="00000000" w:csb0="0002009F" w:csb1="00000000"/>
   </w:font>
-  <w:font w:name="Cambria">
-    <w:panose1 w:val="02040503050406030204"/>
-    <w:charset w:val="00"/>
-    <w:family w:val="auto"/>
-    <w:pitch w:val="variable"/>
-    <w:sig w:usb0="00000003" w:usb1="00000000" w:usb2="00000000" w:usb3="00000000" w:csb0="00000001" w:csb1="00000000"/>
-  </w:font>
-  <w:font w:name="Tahoma">
-    <w:panose1 w:val="020B0604030504040204"/>
+  <w:font w:name="Arial">
+    <w:panose1 w:val="020B0604020202020204"/>
     <w:charset w:val="00"/>
     <w:family w:val="auto"/>
     <w:pitch w:val="variable"/>
@@ -6433,43 +6628,175 @@
 </w:fonts>
 </file>
 
+<file path=word/glossary/numbering.xml><?xml version="1.0" encoding="utf-8"?>
+<w:numbering xmlns:mo="http://schemas.microsoft.com/office/mac/office/2008/main" xmlns:ve="http://schemas.openxmlformats.org/markup-compatibility/2006" xmlns:mv="urn:schemas-microsoft-com:mac:vml" xmlns:o="urn:schemas-microsoft-com:office:office" xmlns:r="http://schemas.openxmlformats.org/officeDocument/2006/relationships" xmlns:m="http://schemas.openxmlformats.org/officeDocument/2006/math" xmlns:v="urn:schemas-microsoft-com:vml" xmlns:wp="http://schemas.openxmlformats.org/drawingml/2006/wordprocessingDrawing" xmlns:w10="urn:schemas-microsoft-com:office:word" xmlns:w="http://schemas.openxmlformats.org/wordprocessingml/2006/main" xmlns:wne="http://schemas.microsoft.com/office/word/2006/wordml">
+  <w:abstractNum w:abstractNumId="0">
+    <w:nsid w:val="1A0F6A4C"/>
+    <w:multiLevelType w:val="multilevel"/>
+    <w:tmpl w:val="6108DB20"/>
+    <w:lvl w:ilvl="0">
+      <w:start w:val="1"/>
+      <w:numFmt w:val="decimal"/>
+      <w:lvlText w:val="%1."/>
+      <w:lvlJc w:val="left"/>
+      <w:pPr>
+        <w:tabs>
+          <w:tab w:val="num" w:pos="720"/>
+        </w:tabs>
+        <w:ind w:left="720" w:hanging="720"/>
+      </w:pPr>
+    </w:lvl>
+    <w:lvl w:ilvl="1">
+      <w:start w:val="1"/>
+      <w:numFmt w:val="decimal"/>
+      <w:lvlText w:val="%2."/>
+      <w:lvlJc w:val="left"/>
+      <w:pPr>
+        <w:tabs>
+          <w:tab w:val="num" w:pos="1440"/>
+        </w:tabs>
+        <w:ind w:left="1440" w:hanging="720"/>
+      </w:pPr>
+    </w:lvl>
+    <w:lvl w:ilvl="2">
+      <w:start w:val="1"/>
+      <w:numFmt w:val="decimal"/>
+      <w:lvlText w:val="%3."/>
+      <w:lvlJc w:val="left"/>
+      <w:pPr>
+        <w:tabs>
+          <w:tab w:val="num" w:pos="2160"/>
+        </w:tabs>
+        <w:ind w:left="2160" w:hanging="720"/>
+      </w:pPr>
+    </w:lvl>
+    <w:lvl w:ilvl="3">
+      <w:start w:val="1"/>
+      <w:numFmt w:val="decimal"/>
+      <w:lvlText w:val="%4."/>
+      <w:lvlJc w:val="left"/>
+      <w:pPr>
+        <w:tabs>
+          <w:tab w:val="num" w:pos="2880"/>
+        </w:tabs>
+        <w:ind w:left="2880" w:hanging="720"/>
+      </w:pPr>
+    </w:lvl>
+    <w:lvl w:ilvl="4">
+      <w:start w:val="1"/>
+      <w:numFmt w:val="decimal"/>
+      <w:lvlText w:val="%5."/>
+      <w:lvlJc w:val="left"/>
+      <w:pPr>
+        <w:tabs>
+          <w:tab w:val="num" w:pos="3600"/>
+        </w:tabs>
+        <w:ind w:left="3600" w:hanging="720"/>
+      </w:pPr>
+    </w:lvl>
+    <w:lvl w:ilvl="5">
+      <w:start w:val="1"/>
+      <w:numFmt w:val="decimal"/>
+      <w:lvlText w:val="%6."/>
+      <w:lvlJc w:val="left"/>
+      <w:pPr>
+        <w:tabs>
+          <w:tab w:val="num" w:pos="4320"/>
+        </w:tabs>
+        <w:ind w:left="4320" w:hanging="720"/>
+      </w:pPr>
+    </w:lvl>
+    <w:lvl w:ilvl="6">
+      <w:start w:val="1"/>
+      <w:numFmt w:val="decimal"/>
+      <w:lvlText w:val="%7."/>
+      <w:lvlJc w:val="left"/>
+      <w:pPr>
+        <w:tabs>
+          <w:tab w:val="num" w:pos="5040"/>
+        </w:tabs>
+        <w:ind w:left="5040" w:hanging="720"/>
+      </w:pPr>
+    </w:lvl>
+    <w:lvl w:ilvl="7">
+      <w:start w:val="1"/>
+      <w:numFmt w:val="decimal"/>
+      <w:lvlText w:val="%8."/>
+      <w:lvlJc w:val="left"/>
+      <w:pPr>
+        <w:tabs>
+          <w:tab w:val="num" w:pos="5760"/>
+        </w:tabs>
+        <w:ind w:left="5760" w:hanging="720"/>
+      </w:pPr>
+    </w:lvl>
+    <w:lvl w:ilvl="8">
+      <w:start w:val="1"/>
+      <w:numFmt w:val="decimal"/>
+      <w:lvlText w:val="%9."/>
+      <w:lvlJc w:val="left"/>
+      <w:pPr>
+        <w:tabs>
+          <w:tab w:val="num" w:pos="6480"/>
+        </w:tabs>
+        <w:ind w:left="6480" w:hanging="720"/>
+      </w:pPr>
+    </w:lvl>
+  </w:abstractNum>
+  <w:num w:numId="1">
+    <w:abstractNumId w:val="0"/>
+  </w:num>
+</w:numbering>
+</file>
+
 <file path=word/glossary/settings.xml><?xml version="1.0" encoding="utf-8"?>
 <w:settings xmlns:o="urn:schemas-microsoft-com:office:office" xmlns:r="http://schemas.openxmlformats.org/officeDocument/2006/relationships" xmlns:m="http://schemas.openxmlformats.org/officeDocument/2006/math" xmlns:v="urn:schemas-microsoft-com:vml" xmlns:w10="urn:schemas-microsoft-com:office:word" xmlns:w="http://schemas.openxmlformats.org/wordprocessingml/2006/main" xmlns:sl="http://schemas.openxmlformats.org/schemaLibrary/2006/main">
   <w:view w:val="normal"/>
-  <w:embedSystemFonts/>
   <w:doNotTrackMoves/>
-  <w:defaultTabStop w:val="720"/>
-  <w:drawingGridHorizontalSpacing w:val="360"/>
-  <w:drawingGridVerticalSpacing w:val="360"/>
-  <w:displayHorizontalDrawingGridEvery w:val="0"/>
-  <w:displayVerticalDrawingGridEvery w:val="0"/>
+  <w:defaultTabStop w:val="708"/>
+  <w:hyphenationZone w:val="425"/>
   <w:characterSpacingControl w:val="doNotCompress"/>
   <w:compat>
     <w:useFELayout/>
-    <w:doNotAutofitConstrainedTables/>
-    <w:splitPgBreakAndParaMark/>
-    <w:doNotVertAlignCellWithSp/>
-    <w:doNotBreakConstrainedForcedTable/>
-    <w:useAnsiKerningPairs/>
-    <w:cachedColBalance/>
   </w:compat>
   <w:rsids>
-    <w:rsidRoot w:val="003B5564"/>
-    <w:rsid w:val="003B5564"/>
+    <w:rsidRoot w:val="002877CA"/>
+    <w:rsid w:val="00011073"/>
+    <w:rsid w:val="00046DC8"/>
+    <w:rsid w:val="00091367"/>
+    <w:rsid w:val="000D5BAD"/>
+    <w:rsid w:val="001520E0"/>
+    <w:rsid w:val="002877CA"/>
+    <w:rsid w:val="00340149"/>
+    <w:rsid w:val="0050136C"/>
+    <w:rsid w:val="005B5F47"/>
+    <w:rsid w:val="005E5322"/>
+    <w:rsid w:val="00647470"/>
+    <w:rsid w:val="00672F45"/>
+    <w:rsid w:val="0073507F"/>
+    <w:rsid w:val="008819B8"/>
+    <w:rsid w:val="008A7521"/>
+    <w:rsid w:val="009369AB"/>
+    <w:rsid w:val="009F6E75"/>
+    <w:rsid w:val="00A014EA"/>
+    <w:rsid w:val="00BB4318"/>
+    <w:rsid w:val="00E031DE"/>
+    <w:rsid w:val="00F0080A"/>
   </w:rsids>
   <m:mathPr>
-    <m:mathFont m:val="Batang"/>
+    <m:mathFont m:val="Abadi MT Condensed Extra Bold"/>
     <m:brkBin m:val="before"/>
     <m:brkBinSub m:val="--"/>
     <m:smallFrac m:val="off"/>
-    <m:dispDef m:val="off"/>
+    <m:dispDef/>
     <m:lMargin m:val="0"/>
     <m:rMargin m:val="0"/>
-    <m:wrapRight/>
+    <m:defJc m:val="centerGroup"/>
+    <m:wrapIndent m:val="1440"/>
     <m:intLim m:val="subSup"/>
-    <m:naryLim m:val="subSup"/>
+    <m:naryLim m:val="undOvr"/>
   </m:mathPr>
-  <w:themeFontLang w:val="en-GB"/>
+  <w:themeFontLang w:val="fr-CH"/>
   <w:clrSchemeMapping w:bg1="light1" w:t1="dark1" w:bg2="light2" w:t2="dark2" w:accent1="accent1" w:accent2="accent2" w:accent3="accent3" w:accent4="accent4" w:accent5="accent5" w:accent6="accent6" w:hyperlink="hyperlink" w:followedHyperlink="followedHyperlink"/>
   <w:decimalSymbol w:val="."/>
   <w:listSeparator w:val=","/>
@@ -6482,12 +6809,16 @@
     <w:rPrDefault>
       <w:rPr>
         <w:rFonts w:asciiTheme="minorHAnsi" w:eastAsiaTheme="minorEastAsia" w:hAnsiTheme="minorHAnsi" w:cstheme="minorBidi"/>
-        <w:sz w:val="24"/>
-        <w:szCs w:val="24"/>
-        <w:lang w:val="en-US" w:eastAsia="en-US" w:bidi="ar-SA"/>
+        <w:sz w:val="22"/>
+        <w:szCs w:val="22"/>
+        <w:lang w:val="fr-CH" w:eastAsia="fr-CH" w:bidi="ar-SA"/>
       </w:rPr>
     </w:rPrDefault>
-    <w:pPrDefault/>
+    <w:pPrDefault>
+      <w:pPr>
+        <w:spacing w:after="200" w:line="276" w:lineRule="auto"/>
+      </w:pPr>
+    </w:pPrDefault>
   </w:docDefaults>
   <w:latentStyles w:defLockedState="0" w:defUIPriority="99" w:defSemiHidden="1" w:defUnhideWhenUsed="1" w:defQFormat="0" w:count="276">
     <w:lsdException w:name="Normal" w:semiHidden="0" w:uiPriority="0" w:unhideWhenUsed="0" w:qFormat="1"/>
@@ -6517,7 +6848,7 @@
     <w:lsdException w:name="Emphasis" w:semiHidden="0" w:uiPriority="20" w:unhideWhenUsed="0" w:qFormat="1"/>
     <w:lsdException w:name="Table Grid" w:semiHidden="0" w:uiPriority="59" w:unhideWhenUsed="0"/>
     <w:lsdException w:name="Placeholder Text" w:unhideWhenUsed="0"/>
-    <w:lsdException w:name="No Spacing" w:uiPriority="1" w:unhideWhenUsed="0" w:qFormat="1"/>
+    <w:lsdException w:name="No Spacing" w:semiHidden="0" w:uiPriority="1" w:unhideWhenUsed="0" w:qFormat="1"/>
     <w:lsdException w:name="Light Shading" w:semiHidden="0" w:uiPriority="60" w:unhideWhenUsed="0"/>
     <w:lsdException w:name="Light List" w:semiHidden="0" w:uiPriority="61" w:unhideWhenUsed="0"/>
     <w:lsdException w:name="Light Grid" w:semiHidden="0" w:uiPriority="62" w:unhideWhenUsed="0"/>
@@ -6631,7 +6962,7 @@
   <w:style w:type="paragraph" w:default="1" w:styleId="Normal">
     <w:name w:val="Normal"/>
     <w:qFormat/>
-    <w:rsid w:val="003B5564"/>
+    <w:rsid w:val="00A014EA"/>
   </w:style>
   <w:style w:type="character" w:default="1" w:styleId="DefaultParagraphFont">
     <w:name w:val="Default Paragraph Font"/>
@@ -6663,58 +6994,562 @@
     <w:basedOn w:val="DefaultParagraphFont"/>
     <w:uiPriority w:val="99"/>
     <w:semiHidden/>
-    <w:rsid w:val="003B5564"/>
-  </w:style>
-  <w:style w:type="paragraph" w:customStyle="1" w:styleId="FCBC8985200D0A49B725DFC804B3488E">
-    <w:name w:val="FCBC8985200D0A49B725DFC804B3488E"/>
-    <w:rsid w:val="003B5564"/>
-  </w:style>
-  <w:style w:type="paragraph" w:customStyle="1" w:styleId="0FF16159A8B61242A49DD64CA79A80EC">
-    <w:name w:val="0FF16159A8B61242A49DD64CA79A80EC"/>
-    <w:rsid w:val="003B5564"/>
-  </w:style>
-  <w:style w:type="paragraph" w:customStyle="1" w:styleId="41B91562220C5E479B88FD8A8B980523">
-    <w:name w:val="41B91562220C5E479B88FD8A8B980523"/>
-    <w:rsid w:val="003B5564"/>
-  </w:style>
-  <w:style w:type="paragraph" w:customStyle="1" w:styleId="BA977BAEECD1B94B915570C58EA63772">
-    <w:name w:val="BA977BAEECD1B94B915570C58EA63772"/>
-    <w:rsid w:val="003B5564"/>
-  </w:style>
-  <w:style w:type="paragraph" w:customStyle="1" w:styleId="37AC705C8CE8C741891D63E830A0FC26">
-    <w:name w:val="37AC705C8CE8C741891D63E830A0FC26"/>
-    <w:rsid w:val="003B5564"/>
-  </w:style>
-  <w:style w:type="paragraph" w:customStyle="1" w:styleId="56CA6443FD966D4BA8EF3FC914DB500B">
-    <w:name w:val="56CA6443FD966D4BA8EF3FC914DB500B"/>
-    <w:rsid w:val="003B5564"/>
-  </w:style>
-  <w:style w:type="paragraph" w:customStyle="1" w:styleId="CADCAF707C541547840D107B60D4C7FE">
-    <w:name w:val="CADCAF707C541547840D107B60D4C7FE"/>
-    <w:rsid w:val="003B5564"/>
-  </w:style>
-  <w:style w:type="paragraph" w:customStyle="1" w:styleId="A9339772349D924C9BE07CDB5483B820">
-    <w:name w:val="A9339772349D924C9BE07CDB5483B820"/>
-    <w:rsid w:val="003B5564"/>
-  </w:style>
-  <w:style w:type="paragraph" w:customStyle="1" w:styleId="B1BC1D7AA503ED4DB056024DC34AB046">
-    <w:name w:val="B1BC1D7AA503ED4DB056024DC34AB046"/>
-    <w:rsid w:val="003B5564"/>
-  </w:style>
-  <w:style w:type="paragraph" w:customStyle="1" w:styleId="665D255B513FB34AA00C076284DD07D7">
-    <w:name w:val="665D255B513FB34AA00C076284DD07D7"/>
-    <w:rsid w:val="003B5564"/>
-  </w:style>
-  <w:style w:type="paragraph" w:customStyle="1" w:styleId="11466D0F71AB3B44BD5DA88CAD9C8C51">
-    <w:name w:val="11466D0F71AB3B44BD5DA88CAD9C8C51"/>
-    <w:rsid w:val="003B5564"/>
+    <w:rsid w:val="00091367"/>
+    <w:rPr>
+      <w:color w:val="808080"/>
+    </w:rPr>
+  </w:style>
+  <w:style w:type="paragraph" w:customStyle="1" w:styleId="623302E6BF9A41F7BC3235191957B956">
+    <w:name w:val="623302E6BF9A41F7BC3235191957B956"/>
+    <w:rsid w:val="00A014EA"/>
+  </w:style>
+  <w:style w:type="paragraph" w:customStyle="1" w:styleId="AFED26A2629A4F2E880D6A79A1B4247A">
+    <w:name w:val="AFED26A2629A4F2E880D6A79A1B4247A"/>
+    <w:rsid w:val="00A014EA"/>
+  </w:style>
+  <w:style w:type="paragraph" w:customStyle="1" w:styleId="CDB10BB8DB804FB8900CDB0E91CB41F8">
+    <w:name w:val="CDB10BB8DB804FB8900CDB0E91CB41F8"/>
+    <w:rsid w:val="00A014EA"/>
+  </w:style>
+  <w:style w:type="paragraph" w:customStyle="1" w:styleId="A771749651C84C3DA8FE6FBCD5C02048">
+    <w:name w:val="A771749651C84C3DA8FE6FBCD5C02048"/>
+    <w:rsid w:val="00A014EA"/>
+  </w:style>
+  <w:style w:type="paragraph" w:customStyle="1" w:styleId="C12A871F07524F33B2BEE5CF51F839A7">
+    <w:name w:val="C12A871F07524F33B2BEE5CF51F839A7"/>
+    <w:rsid w:val="00A014EA"/>
+  </w:style>
+  <w:style w:type="paragraph" w:customStyle="1" w:styleId="CACA30FF1C6D44A1859A739C8EBE6853">
+    <w:name w:val="CACA30FF1C6D44A1859A739C8EBE6853"/>
+    <w:rsid w:val="00A014EA"/>
+  </w:style>
+  <w:style w:type="paragraph" w:customStyle="1" w:styleId="958A5F5031374C0EA486E0E48E63EE47">
+    <w:name w:val="958A5F5031374C0EA486E0E48E63EE47"/>
+    <w:rsid w:val="00A014EA"/>
+  </w:style>
+  <w:style w:type="paragraph" w:customStyle="1" w:styleId="FCDAEF54BC1240FCA99ADF272E7E7DCD">
+    <w:name w:val="FCDAEF54BC1240FCA99ADF272E7E7DCD"/>
+    <w:rsid w:val="00A014EA"/>
+  </w:style>
+  <w:style w:type="paragraph" w:customStyle="1" w:styleId="B82505A9013648E88D18C7099A4FDD24">
+    <w:name w:val="B82505A9013648E88D18C7099A4FDD24"/>
+    <w:rsid w:val="00A014EA"/>
+  </w:style>
+  <w:style w:type="paragraph" w:customStyle="1" w:styleId="1252CF44794E4270B885CFB22A06F853">
+    <w:name w:val="1252CF44794E4270B885CFB22A06F853"/>
+    <w:rsid w:val="00A014EA"/>
+  </w:style>
+  <w:style w:type="paragraph" w:customStyle="1" w:styleId="2506555FF6E34D918B609B90DF246029">
+    <w:name w:val="2506555FF6E34D918B609B90DF246029"/>
+    <w:rsid w:val="00A014EA"/>
+  </w:style>
+  <w:style w:type="paragraph" w:customStyle="1" w:styleId="623302E6BF9A41F7BC3235191957B9561">
+    <w:name w:val="623302E6BF9A41F7BC3235191957B9561"/>
+    <w:rsid w:val="00647470"/>
+    <w:pPr>
+      <w:spacing w:after="240" w:line="230" w:lineRule="atLeast"/>
+      <w:jc w:val="both"/>
+    </w:pPr>
+    <w:rPr>
+      <w:rFonts w:eastAsia="MS Mincho" w:cs="Times New Roman"/>
+      <w:b/>
+      <w:color w:val="1F497D" w:themeColor="text2"/>
+      <w:sz w:val="24"/>
+      <w:szCs w:val="20"/>
+      <w:lang w:val="en-GB" w:eastAsia="ja-JP"/>
+    </w:rPr>
+  </w:style>
+  <w:style w:type="paragraph" w:customStyle="1" w:styleId="AFED26A2629A4F2E880D6A79A1B4247A1">
+    <w:name w:val="AFED26A2629A4F2E880D6A79A1B4247A1"/>
+    <w:rsid w:val="00647470"/>
+    <w:pPr>
+      <w:spacing w:after="240" w:line="230" w:lineRule="atLeast"/>
+      <w:jc w:val="both"/>
+    </w:pPr>
+    <w:rPr>
+      <w:rFonts w:eastAsia="MS Mincho" w:cs="Times New Roman"/>
+      <w:b/>
+      <w:color w:val="1F497D" w:themeColor="text2"/>
+      <w:sz w:val="24"/>
+      <w:szCs w:val="20"/>
+      <w:lang w:val="en-GB" w:eastAsia="ja-JP"/>
+    </w:rPr>
+  </w:style>
+  <w:style w:type="paragraph" w:customStyle="1" w:styleId="A771749651C84C3DA8FE6FBCD5C020481">
+    <w:name w:val="A771749651C84C3DA8FE6FBCD5C020481"/>
+    <w:rsid w:val="00647470"/>
+    <w:pPr>
+      <w:spacing w:after="240" w:line="230" w:lineRule="atLeast"/>
+      <w:jc w:val="center"/>
+    </w:pPr>
+    <w:rPr>
+      <w:rFonts w:eastAsia="MS Mincho" w:cs="Times New Roman"/>
+      <w:color w:val="C0504D" w:themeColor="accent2"/>
+      <w:sz w:val="32"/>
+      <w:szCs w:val="20"/>
+      <w:lang w:val="en-GB" w:eastAsia="ja-JP"/>
+    </w:rPr>
+  </w:style>
+  <w:style w:type="paragraph" w:customStyle="1" w:styleId="C12A871F07524F33B2BEE5CF51F839A71">
+    <w:name w:val="C12A871F07524F33B2BEE5CF51F839A71"/>
+    <w:rsid w:val="00647470"/>
+    <w:pPr>
+      <w:suppressAutoHyphens/>
+      <w:spacing w:before="400" w:after="760" w:line="350" w:lineRule="exact"/>
+    </w:pPr>
+    <w:rPr>
+      <w:rFonts w:eastAsia="MS Mincho" w:cs="Times New Roman"/>
+      <w:b/>
+      <w:color w:val="0000FF"/>
+      <w:sz w:val="32"/>
+      <w:szCs w:val="20"/>
+      <w:lang w:val="en-GB" w:eastAsia="ja-JP"/>
+    </w:rPr>
+  </w:style>
+  <w:style w:type="paragraph" w:customStyle="1" w:styleId="1252CF44794E4270B885CFB22A06F8531">
+    <w:name w:val="1252CF44794E4270B885CFB22A06F8531"/>
+    <w:rsid w:val="00647470"/>
+    <w:pPr>
+      <w:spacing w:after="740" w:line="220" w:lineRule="exact"/>
+      <w:jc w:val="both"/>
+    </w:pPr>
+    <w:rPr>
+      <w:rFonts w:eastAsia="MS Mincho" w:cs="Times New Roman"/>
+      <w:b/>
+      <w:szCs w:val="20"/>
+      <w:lang w:val="en-GB" w:eastAsia="ja-JP"/>
+    </w:rPr>
+  </w:style>
+  <w:style w:type="paragraph" w:customStyle="1" w:styleId="2506555FF6E34D918B609B90DF2460291">
+    <w:name w:val="2506555FF6E34D918B609B90DF2460291"/>
+    <w:rsid w:val="00647470"/>
+    <w:pPr>
+      <w:spacing w:after="740" w:line="220" w:lineRule="exact"/>
+      <w:jc w:val="both"/>
+    </w:pPr>
+    <w:rPr>
+      <w:rFonts w:eastAsia="MS Mincho" w:cs="Times New Roman"/>
+      <w:b/>
+      <w:szCs w:val="20"/>
+      <w:lang w:val="en-GB" w:eastAsia="ja-JP"/>
+    </w:rPr>
+  </w:style>
+  <w:style w:type="paragraph" w:customStyle="1" w:styleId="623302E6BF9A41F7BC3235191957B9562">
+    <w:name w:val="623302E6BF9A41F7BC3235191957B9562"/>
+    <w:rsid w:val="00091367"/>
+    <w:rPr>
+      <w:rFonts w:eastAsiaTheme="minorHAnsi"/>
+      <w:b/>
+      <w:color w:val="1F497D" w:themeColor="text2"/>
+      <w:sz w:val="24"/>
+      <w:lang w:eastAsia="en-US"/>
+    </w:rPr>
+  </w:style>
+  <w:style w:type="paragraph" w:customStyle="1" w:styleId="AFED26A2629A4F2E880D6A79A1B4247A2">
+    <w:name w:val="AFED26A2629A4F2E880D6A79A1B4247A2"/>
+    <w:rsid w:val="00091367"/>
+    <w:rPr>
+      <w:rFonts w:eastAsiaTheme="minorHAnsi"/>
+      <w:b/>
+      <w:color w:val="1F497D" w:themeColor="text2"/>
+      <w:sz w:val="24"/>
+      <w:lang w:eastAsia="en-US"/>
+    </w:rPr>
+  </w:style>
+  <w:style w:type="paragraph" w:customStyle="1" w:styleId="A771749651C84C3DA8FE6FBCD5C020482">
+    <w:name w:val="A771749651C84C3DA8FE6FBCD5C020482"/>
+    <w:rsid w:val="00091367"/>
+    <w:pPr>
+      <w:jc w:val="center"/>
+    </w:pPr>
+    <w:rPr>
+      <w:rFonts w:eastAsiaTheme="minorHAnsi"/>
+      <w:color w:val="C0504D" w:themeColor="accent2"/>
+      <w:sz w:val="32"/>
+      <w:lang w:eastAsia="en-US"/>
+    </w:rPr>
+  </w:style>
+  <w:style w:type="paragraph" w:customStyle="1" w:styleId="B3BAB970F213431D8F188ECACF72E551">
+    <w:name w:val="B3BAB970F213431D8F188ECACF72E551"/>
+    <w:rsid w:val="00091367"/>
+    <w:rPr>
+      <w:rFonts w:eastAsiaTheme="minorHAnsi"/>
+      <w:lang w:eastAsia="en-US"/>
+    </w:rPr>
+  </w:style>
+  <w:style w:type="paragraph" w:customStyle="1" w:styleId="C12A871F07524F33B2BEE5CF51F839A72">
+    <w:name w:val="C12A871F07524F33B2BEE5CF51F839A72"/>
+    <w:rsid w:val="00091367"/>
+    <w:rPr>
+      <w:rFonts w:eastAsiaTheme="minorHAnsi"/>
+      <w:b/>
+      <w:color w:val="C0504D" w:themeColor="accent2"/>
+      <w:sz w:val="32"/>
+      <w:lang w:eastAsia="en-US"/>
+    </w:rPr>
+  </w:style>
+  <w:style w:type="paragraph" w:customStyle="1" w:styleId="623302E6BF9A41F7BC3235191957B9563">
+    <w:name w:val="623302E6BF9A41F7BC3235191957B9563"/>
+    <w:rsid w:val="00091367"/>
+    <w:rPr>
+      <w:rFonts w:eastAsiaTheme="minorHAnsi"/>
+      <w:b/>
+      <w:color w:val="1F497D" w:themeColor="text2"/>
+      <w:sz w:val="24"/>
+      <w:lang w:eastAsia="en-US"/>
+    </w:rPr>
+  </w:style>
+  <w:style w:type="paragraph" w:customStyle="1" w:styleId="AFED26A2629A4F2E880D6A79A1B4247A3">
+    <w:name w:val="AFED26A2629A4F2E880D6A79A1B4247A3"/>
+    <w:rsid w:val="00091367"/>
+    <w:rPr>
+      <w:rFonts w:eastAsiaTheme="minorHAnsi"/>
+      <w:b/>
+      <w:color w:val="1F497D" w:themeColor="text2"/>
+      <w:sz w:val="24"/>
+      <w:lang w:eastAsia="en-US"/>
+    </w:rPr>
+  </w:style>
+  <w:style w:type="paragraph" w:customStyle="1" w:styleId="A771749651C84C3DA8FE6FBCD5C020483">
+    <w:name w:val="A771749651C84C3DA8FE6FBCD5C020483"/>
+    <w:rsid w:val="00091367"/>
+    <w:pPr>
+      <w:jc w:val="center"/>
+    </w:pPr>
+    <w:rPr>
+      <w:rFonts w:eastAsiaTheme="minorHAnsi"/>
+      <w:color w:val="C0504D" w:themeColor="accent2"/>
+      <w:sz w:val="32"/>
+      <w:lang w:eastAsia="en-US"/>
+    </w:rPr>
+  </w:style>
+  <w:style w:type="paragraph" w:customStyle="1" w:styleId="B3BAB970F213431D8F188ECACF72E5511">
+    <w:name w:val="B3BAB970F213431D8F188ECACF72E5511"/>
+    <w:rsid w:val="00091367"/>
+    <w:rPr>
+      <w:rFonts w:eastAsiaTheme="minorHAnsi"/>
+      <w:lang w:eastAsia="en-US"/>
+    </w:rPr>
+  </w:style>
+  <w:style w:type="paragraph" w:customStyle="1" w:styleId="C12A871F07524F33B2BEE5CF51F839A73">
+    <w:name w:val="C12A871F07524F33B2BEE5CF51F839A73"/>
+    <w:rsid w:val="00091367"/>
+    <w:rPr>
+      <w:rFonts w:eastAsiaTheme="minorHAnsi"/>
+      <w:b/>
+      <w:color w:val="C0504D" w:themeColor="accent2"/>
+      <w:sz w:val="32"/>
+      <w:lang w:eastAsia="en-US"/>
+    </w:rPr>
+  </w:style>
+  <w:style w:type="paragraph" w:customStyle="1" w:styleId="1252CF44794E4270B885CFB22A06F8532">
+    <w:name w:val="1252CF44794E4270B885CFB22A06F8532"/>
+    <w:rsid w:val="00091367"/>
+    <w:pPr>
+      <w:tabs>
+        <w:tab w:val="center" w:pos="4680"/>
+        <w:tab w:val="right" w:pos="9360"/>
+      </w:tabs>
+      <w:spacing w:after="0" w:line="240" w:lineRule="auto"/>
+    </w:pPr>
+    <w:rPr>
+      <w:rFonts w:eastAsiaTheme="minorHAnsi"/>
+      <w:lang w:eastAsia="en-US"/>
+    </w:rPr>
+  </w:style>
+  <w:style w:type="paragraph" w:customStyle="1" w:styleId="2506555FF6E34D918B609B90DF2460292">
+    <w:name w:val="2506555FF6E34D918B609B90DF2460292"/>
+    <w:rsid w:val="00091367"/>
+    <w:pPr>
+      <w:tabs>
+        <w:tab w:val="center" w:pos="4680"/>
+        <w:tab w:val="right" w:pos="9360"/>
+      </w:tabs>
+      <w:spacing w:after="0" w:line="240" w:lineRule="auto"/>
+    </w:pPr>
+    <w:rPr>
+      <w:rFonts w:eastAsiaTheme="minorHAnsi"/>
+      <w:lang w:eastAsia="en-US"/>
+    </w:rPr>
+  </w:style>
+  <w:style w:type="paragraph" w:customStyle="1" w:styleId="2C7B9129D9A14697A1E610630FE466C0">
+    <w:name w:val="2C7B9129D9A14697A1E610630FE466C0"/>
+    <w:rsid w:val="00091367"/>
+  </w:style>
+  <w:style w:type="paragraph" w:customStyle="1" w:styleId="12B62A5524BE48E98D5B652F512D0991">
+    <w:name w:val="12B62A5524BE48E98D5B652F512D0991"/>
+    <w:rsid w:val="00091367"/>
+  </w:style>
+  <w:style w:type="paragraph" w:customStyle="1" w:styleId="623302E6BF9A41F7BC3235191957B9564">
+    <w:name w:val="623302E6BF9A41F7BC3235191957B9564"/>
+    <w:rsid w:val="00091367"/>
+    <w:rPr>
+      <w:rFonts w:eastAsiaTheme="minorHAnsi"/>
+      <w:b/>
+      <w:color w:val="1F497D" w:themeColor="text2"/>
+      <w:sz w:val="24"/>
+      <w:lang w:eastAsia="en-US"/>
+    </w:rPr>
+  </w:style>
+  <w:style w:type="paragraph" w:customStyle="1" w:styleId="AFED26A2629A4F2E880D6A79A1B4247A4">
+    <w:name w:val="AFED26A2629A4F2E880D6A79A1B4247A4"/>
+    <w:rsid w:val="00091367"/>
+    <w:rPr>
+      <w:rFonts w:eastAsiaTheme="minorHAnsi"/>
+      <w:b/>
+      <w:color w:val="1F497D" w:themeColor="text2"/>
+      <w:sz w:val="24"/>
+      <w:lang w:eastAsia="en-US"/>
+    </w:rPr>
+  </w:style>
+  <w:style w:type="paragraph" w:customStyle="1" w:styleId="A771749651C84C3DA8FE6FBCD5C020484">
+    <w:name w:val="A771749651C84C3DA8FE6FBCD5C020484"/>
+    <w:rsid w:val="00091367"/>
+    <w:pPr>
+      <w:jc w:val="center"/>
+    </w:pPr>
+    <w:rPr>
+      <w:rFonts w:eastAsiaTheme="minorHAnsi"/>
+      <w:color w:val="C0504D" w:themeColor="accent2"/>
+      <w:sz w:val="32"/>
+      <w:lang w:eastAsia="en-US"/>
+    </w:rPr>
+  </w:style>
+  <w:style w:type="paragraph" w:customStyle="1" w:styleId="2C7B9129D9A14697A1E610630FE466C01">
+    <w:name w:val="2C7B9129D9A14697A1E610630FE466C01"/>
+    <w:rsid w:val="00091367"/>
+    <w:pPr>
+      <w:tabs>
+        <w:tab w:val="num" w:pos="720"/>
+      </w:tabs>
+      <w:ind w:left="720" w:hanging="360"/>
+      <w:contextualSpacing/>
+    </w:pPr>
+    <w:rPr>
+      <w:rFonts w:eastAsiaTheme="minorHAnsi"/>
+      <w:noProof/>
+      <w:lang w:val="en-GB" w:eastAsia="en-US"/>
+    </w:rPr>
+  </w:style>
+  <w:style w:type="paragraph" w:customStyle="1" w:styleId="C12A871F07524F33B2BEE5CF51F839A74">
+    <w:name w:val="C12A871F07524F33B2BEE5CF51F839A74"/>
+    <w:rsid w:val="00091367"/>
+    <w:rPr>
+      <w:rFonts w:eastAsiaTheme="minorHAnsi"/>
+      <w:b/>
+      <w:color w:val="C0504D" w:themeColor="accent2"/>
+      <w:sz w:val="32"/>
+      <w:lang w:eastAsia="en-US"/>
+    </w:rPr>
+  </w:style>
+  <w:style w:type="paragraph" w:customStyle="1" w:styleId="1252CF44794E4270B885CFB22A06F8533">
+    <w:name w:val="1252CF44794E4270B885CFB22A06F8533"/>
+    <w:rsid w:val="00091367"/>
+    <w:pPr>
+      <w:tabs>
+        <w:tab w:val="center" w:pos="4680"/>
+        <w:tab w:val="right" w:pos="9360"/>
+      </w:tabs>
+      <w:spacing w:after="0" w:line="240" w:lineRule="auto"/>
+    </w:pPr>
+    <w:rPr>
+      <w:rFonts w:eastAsiaTheme="minorHAnsi"/>
+      <w:lang w:eastAsia="en-US"/>
+    </w:rPr>
+  </w:style>
+  <w:style w:type="paragraph" w:customStyle="1" w:styleId="2506555FF6E34D918B609B90DF2460293">
+    <w:name w:val="2506555FF6E34D918B609B90DF2460293"/>
+    <w:rsid w:val="00091367"/>
+    <w:pPr>
+      <w:tabs>
+        <w:tab w:val="center" w:pos="4680"/>
+        <w:tab w:val="right" w:pos="9360"/>
+      </w:tabs>
+      <w:spacing w:after="0" w:line="240" w:lineRule="auto"/>
+    </w:pPr>
+    <w:rPr>
+      <w:rFonts w:eastAsiaTheme="minorHAnsi"/>
+      <w:lang w:eastAsia="en-US"/>
+    </w:rPr>
+  </w:style>
+  <w:style w:type="paragraph" w:customStyle="1" w:styleId="BCFC5F74ECAA4F79A910D1AD5E350327">
+    <w:name w:val="BCFC5F74ECAA4F79A910D1AD5E350327"/>
+    <w:rsid w:val="00091367"/>
+  </w:style>
+  <w:style w:type="paragraph" w:customStyle="1" w:styleId="623302E6BF9A41F7BC3235191957B9565">
+    <w:name w:val="623302E6BF9A41F7BC3235191957B9565"/>
+    <w:rsid w:val="00091367"/>
+    <w:rPr>
+      <w:rFonts w:eastAsiaTheme="minorHAnsi"/>
+      <w:b/>
+      <w:color w:val="1F497D" w:themeColor="text2"/>
+      <w:sz w:val="24"/>
+      <w:lang w:eastAsia="en-US"/>
+    </w:rPr>
+  </w:style>
+  <w:style w:type="paragraph" w:customStyle="1" w:styleId="AFED26A2629A4F2E880D6A79A1B4247A5">
+    <w:name w:val="AFED26A2629A4F2E880D6A79A1B4247A5"/>
+    <w:rsid w:val="00091367"/>
+    <w:rPr>
+      <w:rFonts w:eastAsiaTheme="minorHAnsi"/>
+      <w:b/>
+      <w:color w:val="1F497D" w:themeColor="text2"/>
+      <w:sz w:val="24"/>
+      <w:lang w:eastAsia="en-US"/>
+    </w:rPr>
+  </w:style>
+  <w:style w:type="paragraph" w:customStyle="1" w:styleId="A771749651C84C3DA8FE6FBCD5C020485">
+    <w:name w:val="A771749651C84C3DA8FE6FBCD5C020485"/>
+    <w:rsid w:val="00091367"/>
+    <w:pPr>
+      <w:jc w:val="center"/>
+    </w:pPr>
+    <w:rPr>
+      <w:rFonts w:eastAsiaTheme="minorHAnsi"/>
+      <w:color w:val="C0504D" w:themeColor="accent2"/>
+      <w:sz w:val="32"/>
+      <w:lang w:eastAsia="en-US"/>
+    </w:rPr>
+  </w:style>
+  <w:style w:type="paragraph" w:customStyle="1" w:styleId="C12A871F07524F33B2BEE5CF51F839A75">
+    <w:name w:val="C12A871F07524F33B2BEE5CF51F839A75"/>
+    <w:rsid w:val="00091367"/>
+    <w:rPr>
+      <w:rFonts w:eastAsiaTheme="minorHAnsi"/>
+      <w:b/>
+      <w:color w:val="C0504D" w:themeColor="accent2"/>
+      <w:sz w:val="32"/>
+      <w:lang w:eastAsia="en-US"/>
+    </w:rPr>
+  </w:style>
+  <w:style w:type="paragraph" w:customStyle="1" w:styleId="1252CF44794E4270B885CFB22A06F8534">
+    <w:name w:val="1252CF44794E4270B885CFB22A06F8534"/>
+    <w:rsid w:val="00091367"/>
+    <w:pPr>
+      <w:tabs>
+        <w:tab w:val="center" w:pos="4680"/>
+        <w:tab w:val="right" w:pos="9360"/>
+      </w:tabs>
+      <w:spacing w:after="0" w:line="240" w:lineRule="auto"/>
+    </w:pPr>
+    <w:rPr>
+      <w:rFonts w:eastAsiaTheme="minorHAnsi"/>
+      <w:lang w:eastAsia="en-US"/>
+    </w:rPr>
+  </w:style>
+  <w:style w:type="paragraph" w:customStyle="1" w:styleId="2506555FF6E34D918B609B90DF2460294">
+    <w:name w:val="2506555FF6E34D918B609B90DF2460294"/>
+    <w:rsid w:val="00091367"/>
+    <w:pPr>
+      <w:tabs>
+        <w:tab w:val="center" w:pos="4680"/>
+        <w:tab w:val="right" w:pos="9360"/>
+      </w:tabs>
+      <w:spacing w:after="0" w:line="240" w:lineRule="auto"/>
+    </w:pPr>
+    <w:rPr>
+      <w:rFonts w:eastAsiaTheme="minorHAnsi"/>
+      <w:lang w:eastAsia="en-US"/>
+    </w:rPr>
+  </w:style>
+  <w:style w:type="paragraph" w:customStyle="1" w:styleId="623302E6BF9A41F7BC3235191957B9566">
+    <w:name w:val="623302E6BF9A41F7BC3235191957B9566"/>
+    <w:rsid w:val="00091367"/>
+    <w:rPr>
+      <w:rFonts w:eastAsiaTheme="minorHAnsi"/>
+      <w:b/>
+      <w:color w:val="1F497D" w:themeColor="text2"/>
+      <w:sz w:val="24"/>
+      <w:lang w:eastAsia="en-US"/>
+    </w:rPr>
+  </w:style>
+  <w:style w:type="paragraph" w:customStyle="1" w:styleId="AFED26A2629A4F2E880D6A79A1B4247A6">
+    <w:name w:val="AFED26A2629A4F2E880D6A79A1B4247A6"/>
+    <w:rsid w:val="00091367"/>
+    <w:rPr>
+      <w:rFonts w:eastAsiaTheme="minorHAnsi"/>
+      <w:b/>
+      <w:color w:val="1F497D" w:themeColor="text2"/>
+      <w:sz w:val="24"/>
+      <w:lang w:eastAsia="en-US"/>
+    </w:rPr>
+  </w:style>
+  <w:style w:type="paragraph" w:customStyle="1" w:styleId="A771749651C84C3DA8FE6FBCD5C020486">
+    <w:name w:val="A771749651C84C3DA8FE6FBCD5C020486"/>
+    <w:rsid w:val="00091367"/>
+    <w:pPr>
+      <w:jc w:val="center"/>
+    </w:pPr>
+    <w:rPr>
+      <w:rFonts w:eastAsiaTheme="minorHAnsi"/>
+      <w:color w:val="C0504D" w:themeColor="accent2"/>
+      <w:sz w:val="32"/>
+      <w:lang w:eastAsia="en-US"/>
+    </w:rPr>
+  </w:style>
+  <w:style w:type="paragraph" w:customStyle="1" w:styleId="72E04D43EE084EC9AAF92D2A303216E5">
+    <w:name w:val="72E04D43EE084EC9AAF92D2A303216E5"/>
+    <w:rsid w:val="00091367"/>
+    <w:pPr>
+      <w:tabs>
+        <w:tab w:val="num" w:pos="720"/>
+      </w:tabs>
+      <w:ind w:left="720" w:hanging="360"/>
+      <w:contextualSpacing/>
+    </w:pPr>
+    <w:rPr>
+      <w:rFonts w:eastAsiaTheme="minorHAnsi"/>
+      <w:noProof/>
+      <w:lang w:val="en-GB" w:eastAsia="en-US"/>
+    </w:rPr>
+  </w:style>
+  <w:style w:type="paragraph" w:customStyle="1" w:styleId="C12A871F07524F33B2BEE5CF51F839A76">
+    <w:name w:val="C12A871F07524F33B2BEE5CF51F839A76"/>
+    <w:rsid w:val="00091367"/>
+    <w:rPr>
+      <w:rFonts w:eastAsiaTheme="minorHAnsi"/>
+      <w:b/>
+      <w:color w:val="C0504D" w:themeColor="accent2"/>
+      <w:sz w:val="32"/>
+      <w:lang w:eastAsia="en-US"/>
+    </w:rPr>
+  </w:style>
+  <w:style w:type="paragraph" w:customStyle="1" w:styleId="1252CF44794E4270B885CFB22A06F8535">
+    <w:name w:val="1252CF44794E4270B885CFB22A06F8535"/>
+    <w:rsid w:val="00091367"/>
+    <w:pPr>
+      <w:tabs>
+        <w:tab w:val="center" w:pos="4680"/>
+        <w:tab w:val="right" w:pos="9360"/>
+      </w:tabs>
+      <w:spacing w:after="0" w:line="240" w:lineRule="auto"/>
+    </w:pPr>
+    <w:rPr>
+      <w:rFonts w:eastAsiaTheme="minorHAnsi"/>
+      <w:lang w:eastAsia="en-US"/>
+    </w:rPr>
+  </w:style>
+  <w:style w:type="paragraph" w:customStyle="1" w:styleId="2506555FF6E34D918B609B90DF2460295">
+    <w:name w:val="2506555FF6E34D918B609B90DF2460295"/>
+    <w:rsid w:val="00091367"/>
+    <w:pPr>
+      <w:tabs>
+        <w:tab w:val="center" w:pos="4680"/>
+        <w:tab w:val="right" w:pos="9360"/>
+      </w:tabs>
+      <w:spacing w:after="0" w:line="240" w:lineRule="auto"/>
+    </w:pPr>
+    <w:rPr>
+      <w:rFonts w:eastAsiaTheme="minorHAnsi"/>
+      <w:lang w:eastAsia="en-US"/>
+    </w:rPr>
   </w:style>
 </w:styles>
 </file>
 
 <file path=word/glossary/webSettings.xml><?xml version="1.0" encoding="utf-8"?>
 <w:webSettings xmlns:r="http://schemas.openxmlformats.org/officeDocument/2006/relationships" xmlns:w="http://schemas.openxmlformats.org/wordprocessingml/2006/main">
-  <w:allowPNG/>
+  <w:optimizeForBrowser/>
   <w:doNotSaveAsSingleFile/>
 </w:webSettings>
 </file>
@@ -7019,7 +7854,7 @@
 </file>
 
 <file path=customXml/itemProps2.xml><?xml version="1.0" encoding="utf-8"?>
-<ds:datastoreItem xmlns:ds="http://schemas.openxmlformats.org/officeDocument/2006/customXml" ds:itemID="{7BA87472-90A0-6F47-B433-EBBAF1945641}">
+<ds:datastoreItem xmlns:ds="http://schemas.openxmlformats.org/officeDocument/2006/customXml" ds:itemID="{656472CE-9682-7646-B484-5BAC00D0689F}">
   <ds:schemaRefs>
     <ds:schemaRef ds:uri="http://schemas.openxmlformats.org/officeDocument/2006/bibliography"/>
   </ds:schemaRefs>

--- a/profiles/iso/docx/template.docx
+++ b/profiles/iso/docx/template.docx
@@ -6,46 +6,31 @@
       <w:pPr>
         <w:pStyle w:val="zzCover"/>
         <w:jc w:val="right"/>
-        <w:rPr>
-          <w:lang w:val="en-US"/>
-        </w:rPr>
-      </w:pPr>
-      <w:r>
-        <w:rPr>
-          <w:lang w:val="en-US"/>
-        </w:rPr>
+      </w:pPr>
+      <w:r>
         <w:t xml:space="preserve">Reference number of </w:t>
       </w:r>
       <w:r>
         <w:rPr>
           <w:noProof/>
-          <w:lang w:val="en-US"/>
         </w:rPr>
         <w:t>working</w:t>
       </w:r>
       <w:r>
-        <w:rPr>
-          <w:lang w:val="en-US"/>
-        </w:rPr>
         <w:t xml:space="preserve"> document:</w:t>
       </w:r>
       <w:r>
-        <w:rPr>
-          <w:lang w:val="en-US"/>
-        </w:rPr>
         <w:t xml:space="preserve"> </w:t>
       </w:r>
       <w:r>
         <w:rPr>
           <w:rStyle w:val="workingreferencenumber"/>
-          <w:lang w:val="en-US"/>
         </w:rPr>
         <w:t>ISO/TC</w:t>
       </w:r>
       <w:r>
         <w:rPr>
           <w:rStyle w:val="workingreferencenumber"/>
-          <w:lang w:val="en-US"/>
         </w:rPr>
         <w:t xml:space="preserve"> </w:t>
       </w:r>
@@ -53,31 +38,33 @@
         <w:sdtPr>
           <w:rPr>
             <w:rStyle w:val="workingreferencenumber"/>
-            <w:lang w:val="en-US"/>
           </w:rPr>
           <w:alias w:val="tcnum1"/>
           <w:tag w:val="tcnum"/>
           <w:id w:val="680634442"/>
           <w:lock w:val="sdtLocked"/>
           <w:placeholder>
-            <w:docPart w:val="623302E6BF9A41F7BC3235191957B956"/>
+            <w:docPart w:val="C905B56281227F4F9C1E245B35EF80C4"/>
           </w:placeholder>
           <w:text/>
         </w:sdtPr>
+        <w:sdtEndPr>
+          <w:rPr>
+            <w:rStyle w:val="workingreferencenumber"/>
+          </w:rPr>
+        </w:sdtEndPr>
         <w:sdtContent>
           <w:r>
             <w:rPr>
               <w:rStyle w:val="workingreferencenumber"/>
-              <w:lang w:val="en-US"/>
-            </w:rPr>
-            <w:t>27</w:t>
+            </w:rPr>
+            <w:t xml:space="preserve"> </w:t>
           </w:r>
         </w:sdtContent>
       </w:sdt>
       <w:r>
         <w:rPr>
           <w:rStyle w:val="workingreferencenumber"/>
-          <w:lang w:val="en-US"/>
         </w:rPr>
         <w:t xml:space="preserve">/SC </w:t>
       </w:r>
@@ -91,32 +78,33 @@
           <w:id w:val="680634443"/>
           <w:lock w:val="sdtLocked"/>
           <w:placeholder>
-            <w:docPart w:val="623302E6BF9A41F7BC3235191957B956"/>
+            <w:docPart w:val="C905B56281227F4F9C1E245B35EF80C4"/>
           </w:placeholder>
-          <w:showingPlcHdr/>
           <w:text/>
         </w:sdtPr>
+        <w:sdtEndPr>
+          <w:rPr>
+            <w:rStyle w:val="workingreferencenumber"/>
+          </w:rPr>
+        </w:sdtEndPr>
         <w:sdtContent>
           <w:r>
             <w:rPr>
-              <w:rStyle w:val="PlaceholderText"/>
-              <w:lang w:val="en-US"/>
-            </w:rPr>
-            <w:t>4</w:t>
+              <w:rStyle w:val="workingreferencenumber"/>
+            </w:rPr>
+            <w:t xml:space="preserve"> </w:t>
           </w:r>
         </w:sdtContent>
       </w:sdt>
       <w:r>
         <w:rPr>
           <w:rStyle w:val="workingreferencenumber"/>
-          <w:lang w:val="en-US"/>
         </w:rPr>
         <w:t xml:space="preserve"> N</w:t>
       </w:r>
       <w:r>
         <w:rPr>
           <w:rStyle w:val="workingreferencenumber"/>
-          <w:lang w:val="en-US"/>
         </w:rPr>
         <w:t xml:space="preserve"> </w:t>
       </w:r>
@@ -124,18 +112,29 @@
         <w:sdtPr>
           <w:rPr>
             <w:rStyle w:val="workingreferencenumber"/>
-            <w:lang w:val="en-US"/>
           </w:rPr>
           <w:alias w:val="serialNumber"/>
           <w:tag w:val="serialNumber"/>
           <w:id w:val="680634444"/>
           <w:lock w:val="sdtLocked"/>
           <w:placeholder>
-            <w:docPart w:val="623302E6BF9A41F7BC3235191957B956"/>
+            <w:docPart w:val="C905B56281227F4F9C1E245B35EF80C4"/>
           </w:placeholder>
           <w:text/>
         </w:sdtPr>
-        <w:sdtContent/>
+        <w:sdtEndPr>
+          <w:rPr>
+            <w:rStyle w:val="workingreferencenumber"/>
+          </w:rPr>
+        </w:sdtEndPr>
+        <w:sdtContent>
+          <w:r>
+            <w:rPr>
+              <w:rStyle w:val="workingreferencenumber"/>
+            </w:rPr>
+            <w:t xml:space="preserve"> </w:t>
+          </w:r>
+        </w:sdtContent>
       </w:sdt>
     </w:p>
     <w:p>
@@ -144,20 +143,17 @@
         <w:jc w:val="right"/>
         <w:rPr>
           <w:noProof/>
-          <w:lang w:val="en-US"/>
-        </w:rPr>
-      </w:pPr>
-      <w:r>
-        <w:rPr>
-          <w:noProof/>
-          <w:lang w:val="en-US"/>
+        </w:rPr>
+      </w:pPr>
+      <w:r>
+        <w:rPr>
+          <w:noProof/>
         </w:rPr>
         <w:t>Date:</w:t>
       </w:r>
       <w:r>
         <w:rPr>
           <w:noProof/>
-          <w:lang w:val="en-US"/>
         </w:rPr>
         <w:t xml:space="preserve"> </w:t>
       </w:r>
@@ -172,10 +168,9 @@
           <w:id w:val="680634480"/>
           <w:lock w:val="sdtLocked"/>
           <w:placeholder>
-            <w:docPart w:val="AFED26A2629A4F2E880D6A79A1B4247A"/>
+            <w:docPart w:val="B4BC82B56C28C9448030280826E9FF91"/>
           </w:placeholder>
-          <w:showingPlcHdr/>
-          <w:date w:fullDate="2009-10-06T00:00:00Z">
+          <w:date>
             <w:dateFormat w:val="yyyy-MM-dd"/>
             <w:lid w:val="en-US"/>
             <w:storeMappedDataAs w:val="dateTime"/>
@@ -192,10 +187,10 @@
         <w:sdtContent>
           <w:r>
             <w:rPr>
-              <w:rStyle w:val="PlaceholderText"/>
-              <w:lang w:val="en-US"/>
-            </w:rPr>
-            <w:t>2009-05-05</w:t>
+              <w:rStyle w:val="date"/>
+              <w:noProof/>
+            </w:rPr>
+            <w:t>yyyy-mm-dd</w:t>
           </w:r>
         </w:sdtContent>
       </w:sdt>
@@ -205,20 +200,23 @@
         <w:pStyle w:val="idno"/>
         <w:rPr>
           <w:noProof/>
-          <w:lang w:val="en-US"/>
-        </w:rPr>
-      </w:pPr>
-      <w:r>
-        <w:rPr>
-          <w:noProof/>
-          <w:lang w:val="en-US"/>
-        </w:rPr>
-        <w:t>Reference number of document:</w:t>
-      </w:r>
-      <w:r>
-        <w:rPr>
-          <w:noProof/>
-          <w:lang w:val="en-US"/>
+        </w:rPr>
+      </w:pPr>
+      <w:r>
+        <w:rPr>
+          <w:noProof/>
+        </w:rPr>
+        <w:t xml:space="preserve">Reference number of </w:t>
+      </w:r>
+      <w:r>
+        <w:rPr>
+          <w:noProof/>
+        </w:rPr>
+        <w:t>document:</w:t>
+      </w:r>
+      <w:r>
+        <w:rPr>
+          <w:noProof/>
         </w:rPr>
         <w:t xml:space="preserve"> </w:t>
       </w:r>
@@ -233,18 +231,22 @@
           <w:id w:val="680634449"/>
           <w:lock w:val="sdtLocked"/>
           <w:placeholder>
-            <w:docPart w:val="623302E6BF9A41F7BC3235191957B956"/>
+            <w:docPart w:val="C905B56281227F4F9C1E245B35EF80C4"/>
           </w:placeholder>
-          <w:showingPlcHdr/>
           <w:text/>
         </w:sdtPr>
+        <w:sdtEndPr>
+          <w:rPr>
+            <w:rStyle w:val="referencenumber"/>
+          </w:rPr>
+        </w:sdtEndPr>
         <w:sdtContent>
           <w:r>
             <w:rPr>
-              <w:rStyle w:val="PlaceholderText"/>
-              <w:lang w:val="en-US"/>
-            </w:rPr>
-            <w:t>4</w:t>
+              <w:rStyle w:val="referencenumber"/>
+              <w:noProof/>
+            </w:rPr>
+            <w:t xml:space="preserve"> </w:t>
           </w:r>
         </w:sdtContent>
       </w:sdt>
@@ -254,20 +256,17 @@
         <w:pStyle w:val="idno"/>
         <w:rPr>
           <w:noProof/>
-          <w:lang w:val="en-US"/>
-        </w:rPr>
-      </w:pPr>
-      <w:r>
-        <w:rPr>
-          <w:noProof/>
-          <w:lang w:val="en-US"/>
+        </w:rPr>
+      </w:pPr>
+      <w:r>
+        <w:rPr>
+          <w:noProof/>
         </w:rPr>
         <w:t>Committee identification:</w:t>
       </w:r>
       <w:r>
         <w:rPr>
           <w:noProof/>
-          <w:lang w:val="en-US"/>
         </w:rPr>
         <w:t xml:space="preserve"> </w:t>
       </w:r>
@@ -275,7 +274,6 @@
         <w:rPr>
           <w:rStyle w:val="committeeid"/>
           <w:noProof/>
-          <w:lang w:val="en-US"/>
         </w:rPr>
         <w:t xml:space="preserve">ISO/TC </w:t>
       </w:r>
@@ -290,18 +288,22 @@
           <w:id w:val="680634453"/>
           <w:lock w:val="sdtLocked"/>
           <w:placeholder>
-            <w:docPart w:val="623302E6BF9A41F7BC3235191957B956"/>
+            <w:docPart w:val="C905B56281227F4F9C1E245B35EF80C4"/>
           </w:placeholder>
-          <w:showingPlcHdr/>
           <w:text/>
         </w:sdtPr>
+        <w:sdtEndPr>
+          <w:rPr>
+            <w:rStyle w:val="committeeid"/>
+          </w:rPr>
+        </w:sdtEndPr>
         <w:sdtContent>
           <w:r>
             <w:rPr>
-              <w:rStyle w:val="PlaceholderText"/>
-              <w:lang w:val="en-US"/>
-            </w:rPr>
-            <w:t>4</w:t>
+              <w:rStyle w:val="committeeid"/>
+              <w:noProof/>
+            </w:rPr>
+            <w:t xml:space="preserve"> </w:t>
           </w:r>
         </w:sdtContent>
       </w:sdt>
@@ -309,7 +311,6 @@
         <w:rPr>
           <w:rStyle w:val="committeeid"/>
           <w:noProof/>
-          <w:lang w:val="en-US"/>
         </w:rPr>
         <w:t xml:space="preserve">/SC </w:t>
       </w:r>
@@ -318,25 +319,28 @@
           <w:rPr>
             <w:rStyle w:val="committeeid"/>
             <w:noProof/>
-            <w:lang w:val="en-US"/>
           </w:rPr>
           <w:alias w:val="scnum2"/>
           <w:tag w:val="scnum"/>
           <w:id w:val="680634454"/>
           <w:lock w:val="sdtLocked"/>
           <w:placeholder>
-            <w:docPart w:val="623302E6BF9A41F7BC3235191957B956"/>
+            <w:docPart w:val="C905B56281227F4F9C1E245B35EF80C4"/>
           </w:placeholder>
           <w:text/>
         </w:sdtPr>
+        <w:sdtEndPr>
+          <w:rPr>
+            <w:rStyle w:val="committeeid"/>
+          </w:rPr>
+        </w:sdtEndPr>
         <w:sdtContent>
           <w:r>
             <w:rPr>
               <w:rStyle w:val="committeeid"/>
               <w:noProof/>
-              <w:lang w:val="en-US"/>
-            </w:rPr>
-            <w:t>4</w:t>
+            </w:rPr>
+            <w:t xml:space="preserve"> </w:t>
           </w:r>
         </w:sdtContent>
       </w:sdt>
@@ -344,7 +348,6 @@
         <w:rPr>
           <w:rStyle w:val="committeeid"/>
           <w:noProof/>
-          <w:lang w:val="en-US"/>
         </w:rPr>
         <w:t xml:space="preserve">/WG </w:t>
       </w:r>
@@ -353,25 +356,28 @@
           <w:rPr>
             <w:rStyle w:val="committeeid"/>
             <w:noProof/>
-            <w:lang w:val="en-US"/>
           </w:rPr>
           <w:alias w:val="wgNumber"/>
           <w:tag w:val="wgNumber"/>
           <w:id w:val="680634455"/>
           <w:lock w:val="sdtLocked"/>
           <w:placeholder>
-            <w:docPart w:val="623302E6BF9A41F7BC3235191957B956"/>
+            <w:docPart w:val="C905B56281227F4F9C1E245B35EF80C4"/>
           </w:placeholder>
           <w:text/>
         </w:sdtPr>
+        <w:sdtEndPr>
+          <w:rPr>
+            <w:rStyle w:val="committeeid"/>
+          </w:rPr>
+        </w:sdtEndPr>
         <w:sdtContent>
           <w:r>
             <w:rPr>
               <w:rStyle w:val="committeeid"/>
               <w:noProof/>
-              <w:lang w:val="en-US"/>
-            </w:rPr>
-            <w:t>0</w:t>
+            </w:rPr>
+            <w:t xml:space="preserve"> </w:t>
           </w:r>
         </w:sdtContent>
       </w:sdt>
@@ -406,17 +412,22 @@
           <w:id w:val="680634456"/>
           <w:lock w:val="sdtLocked"/>
           <w:placeholder>
-            <w:docPart w:val="623302E6BF9A41F7BC3235191957B956"/>
+            <w:docPart w:val="C905B56281227F4F9C1E245B35EF80C4"/>
           </w:placeholder>
-          <w:showingPlcHdr/>
           <w:text/>
         </w:sdtPr>
+        <w:sdtEndPr>
+          <w:rPr>
+            <w:rStyle w:val="secretariat"/>
+          </w:rPr>
+        </w:sdtEndPr>
         <w:sdtContent>
           <w:r>
             <w:rPr>
-              <w:rStyle w:val="PlaceholderText"/>
-            </w:rPr>
-            <w:t>4</w:t>
+              <w:rStyle w:val="secretariat"/>
+              <w:noProof/>
+            </w:rPr>
+            <w:t xml:space="preserve"> </w:t>
           </w:r>
         </w:sdtContent>
       </w:sdt>
@@ -445,7 +456,7 @@
           <w:id w:val="72302846"/>
           <w:lock w:val="sdtLocked"/>
           <w:placeholder>
-            <w:docPart w:val="CDB10BB8DB804FB8900CDB0E91CB41F8"/>
+            <w:docPart w:val="B52368769030674BA3A193741D01B82B"/>
           </w:placeholder>
           <w:dropDownList>
             <w:listItem w:displayText="ISO" w:value="ISO"/>
@@ -481,10 +492,15 @@
     <w:p>
       <w:pPr>
         <w:pStyle w:val="documenttitle"/>
+        <w:jc w:val="left"/>
+        <w:rPr>
+          <w:noProof/>
+        </w:rPr>
       </w:pPr>
       <w:sdt>
         <w:sdtPr>
           <w:rPr>
+            <w:noProof/>
             <w:sz w:val="22"/>
           </w:rPr>
           <w:alias w:val="introductory_title1"/>
@@ -492,109 +508,143 @@
           <w:id w:val="680634464"/>
           <w:lock w:val="sdtLocked"/>
           <w:placeholder>
-            <w:docPart w:val="623302E6BF9A41F7BC3235191957B956"/>
+            <w:docPart w:val="C905B56281227F4F9C1E245B35EF80C4"/>
           </w:placeholder>
-          <w:showingPlcHdr/>
           <w:text/>
         </w:sdtPr>
+        <w:sdtEndPr/>
         <w:sdtContent>
           <w:r>
             <w:rPr>
-              <w:rStyle w:val="PlaceholderText"/>
-            </w:rPr>
-            <w:t>4</w:t>
+              <w:noProof/>
+            </w:rPr>
+            <w:t xml:space="preserve"> </w:t>
           </w:r>
         </w:sdtContent>
       </w:sdt>
       <w:r>
+        <w:rPr>
+          <w:noProof/>
+        </w:rPr>
         <w:t xml:space="preserve"> </w:t>
       </w:r>
       <w:r>
+        <w:rPr>
+          <w:noProof/>
+        </w:rPr>
         <w:t>—</w:t>
       </w:r>
       <w:r>
+        <w:rPr>
+          <w:noProof/>
+        </w:rPr>
         <w:t xml:space="preserve"> </w:t>
       </w:r>
       <w:sdt>
         <w:sdtPr>
+          <w:rPr>
+            <w:noProof/>
+          </w:rPr>
           <w:alias w:val="main_title1"/>
           <w:tag w:val="main_title"/>
           <w:id w:val="680634465"/>
           <w:lock w:val="sdtLocked"/>
           <w:placeholder>
-            <w:docPart w:val="623302E6BF9A41F7BC3235191957B956"/>
+            <w:docPart w:val="C905B56281227F4F9C1E245B35EF80C4"/>
           </w:placeholder>
-          <w:showingPlcHdr/>
           <w:text/>
         </w:sdtPr>
+        <w:sdtEndPr/>
         <w:sdtContent>
           <w:r>
             <w:rPr>
-              <w:rStyle w:val="PlaceholderText"/>
-            </w:rPr>
-            <w:t>4</w:t>
+              <w:noProof/>
+            </w:rPr>
+            <w:t xml:space="preserve"> </w:t>
           </w:r>
         </w:sdtContent>
       </w:sdt>
       <w:r>
+        <w:rPr>
+          <w:noProof/>
+        </w:rPr>
         <w:t xml:space="preserve"> </w:t>
       </w:r>
       <w:r>
+        <w:rPr>
+          <w:noProof/>
+        </w:rPr>
         <w:t>—</w:t>
       </w:r>
       <w:r>
+        <w:rPr>
+          <w:noProof/>
+        </w:rPr>
         <w:t xml:space="preserve"> </w:t>
       </w:r>
       <w:r>
         <w:rPr>
+          <w:noProof/>
           <w:spacing w:val="-20"/>
         </w:rPr>
         <w:t>Part</w:t>
       </w:r>
       <w:r>
+        <w:rPr>
+          <w:noProof/>
+        </w:rPr>
         <w:t xml:space="preserve"> </w:t>
       </w:r>
       <w:sdt>
         <w:sdtPr>
+          <w:rPr>
+            <w:noProof/>
+          </w:rPr>
           <w:alias w:val="partNumber1"/>
           <w:tag w:val="partNumber"/>
           <w:id w:val="680634466"/>
           <w:lock w:val="sdtLocked"/>
           <w:placeholder>
-            <w:docPart w:val="623302E6BF9A41F7BC3235191957B956"/>
+            <w:docPart w:val="C905B56281227F4F9C1E245B35EF80C4"/>
           </w:placeholder>
-          <w:showingPlcHdr/>
           <w:text/>
         </w:sdtPr>
+        <w:sdtEndPr/>
         <w:sdtContent>
           <w:r>
             <w:rPr>
-              <w:rStyle w:val="PlaceholderText"/>
-            </w:rPr>
-            <w:t>4</w:t>
+              <w:noProof/>
+            </w:rPr>
+            <w:t xml:space="preserve"> </w:t>
           </w:r>
         </w:sdtContent>
       </w:sdt>
       <w:r>
+        <w:rPr>
+          <w:noProof/>
+        </w:rPr>
         <w:t xml:space="preserve">: </w:t>
       </w:r>
       <w:sdt>
         <w:sdtPr>
+          <w:rPr>
+            <w:noProof/>
+          </w:rPr>
           <w:alias w:val="complementary_title1"/>
           <w:tag w:val="complementary_title"/>
           <w:id w:val="1422197601"/>
           <w:placeholder>
-            <w:docPart w:val="623302E6BF9A41F7BC3235191957B956"/>
+            <w:docPart w:val="C905B56281227F4F9C1E245B35EF80C4"/>
           </w:placeholder>
-          <w:showingPlcHdr/>
           <w:text/>
         </w:sdtPr>
+        <w:sdtEndPr/>
         <w:sdtContent>
           <w:r>
             <w:rPr>
-              <w:rStyle w:val="PlaceholderText"/>
-            </w:rPr>
-            <w:t>4</w:t>
+              <w:noProof/>
+            </w:rPr>
+            <w:t xml:space="preserve"> </w:t>
           </w:r>
         </w:sdtContent>
       </w:sdt>
@@ -602,109 +652,206 @@
     <w:p>
       <w:pPr>
         <w:pStyle w:val="documenttitle"/>
+        <w:jc w:val="left"/>
+        <w:rPr>
+          <w:i/>
+          <w:noProof/>
+          <w:sz w:val="24"/>
+          <w:szCs w:val="24"/>
+          <w:lang w:val="fr-FR"/>
+        </w:rPr>
       </w:pPr>
       <w:sdt>
         <w:sdtPr>
+          <w:rPr>
+            <w:i/>
+            <w:noProof/>
+            <w:sz w:val="24"/>
+            <w:szCs w:val="24"/>
+            <w:lang w:val="fr-FR"/>
+          </w:rPr>
           <w:alias w:val="introductory_title_fr"/>
           <w:tag w:val="introductory_title_fr"/>
           <w:id w:val="32217405"/>
           <w:placeholder>
-            <w:docPart w:val="A771749651C84C3DA8FE6FBCD5C02048"/>
+            <w:docPart w:val="B695677D31C2FE47AA841454251E6786"/>
           </w:placeholder>
-          <w:showingPlcHdr/>
           <w:text/>
         </w:sdtPr>
+        <w:sdtEndPr/>
         <w:sdtContent>
           <w:r>
             <w:rPr>
-              <w:rStyle w:val="PlaceholderText"/>
-              <w:color w:val="C0504D" w:themeColor="accent2"/>
-            </w:rPr>
-            <w:t>Houille et coke</w:t>
+              <w:i/>
+              <w:noProof/>
+              <w:sz w:val="24"/>
+              <w:szCs w:val="24"/>
+              <w:lang w:val="fr-FR"/>
+            </w:rPr>
+            <w:t xml:space="preserve"> </w:t>
           </w:r>
         </w:sdtContent>
       </w:sdt>
       <w:r>
+        <w:rPr>
+          <w:i/>
+          <w:noProof/>
+          <w:sz w:val="24"/>
+          <w:szCs w:val="24"/>
+          <w:lang w:val="fr-FR"/>
+        </w:rPr>
         <w:t xml:space="preserve"> </w:t>
       </w:r>
       <w:r>
+        <w:rPr>
+          <w:i/>
+          <w:noProof/>
+          <w:sz w:val="24"/>
+          <w:szCs w:val="24"/>
+          <w:lang w:val="fr-FR"/>
+        </w:rPr>
         <w:t>—</w:t>
       </w:r>
       <w:r>
+        <w:rPr>
+          <w:i/>
+          <w:noProof/>
+          <w:sz w:val="24"/>
+          <w:szCs w:val="24"/>
+          <w:lang w:val="fr-FR"/>
+        </w:rPr>
         <w:t xml:space="preserve"> </w:t>
       </w:r>
       <w:sdt>
         <w:sdtPr>
+          <w:rPr>
+            <w:i/>
+            <w:noProof/>
+            <w:sz w:val="24"/>
+            <w:szCs w:val="24"/>
+            <w:lang w:val="fr-FR"/>
+          </w:rPr>
           <w:alias w:val="main_title_fr"/>
           <w:tag w:val="main_title_fr"/>
           <w:id w:val="32217406"/>
           <w:placeholder>
-            <w:docPart w:val="A771749651C84C3DA8FE6FBCD5C02048"/>
+            <w:docPart w:val="B695677D31C2FE47AA841454251E6786"/>
           </w:placeholder>
-          <w:showingPlcHdr/>
           <w:text/>
         </w:sdtPr>
+        <w:sdtEndPr/>
         <w:sdtContent>
           <w:r>
             <w:rPr>
-              <w:rStyle w:val="PlaceholderText"/>
-              <w:color w:val="C0504D" w:themeColor="accent2"/>
-            </w:rPr>
-            <w:t>Houille et coke</w:t>
+              <w:i/>
+              <w:noProof/>
+              <w:sz w:val="24"/>
+              <w:szCs w:val="24"/>
+              <w:lang w:val="fr-FR"/>
+            </w:rPr>
+            <w:t xml:space="preserve"> </w:t>
           </w:r>
         </w:sdtContent>
       </w:sdt>
       <w:r>
+        <w:rPr>
+          <w:i/>
+          <w:noProof/>
+          <w:sz w:val="24"/>
+          <w:szCs w:val="24"/>
+          <w:lang w:val="fr-FR"/>
+        </w:rPr>
         <w:t xml:space="preserve"> </w:t>
       </w:r>
       <w:r>
+        <w:rPr>
+          <w:i/>
+          <w:noProof/>
+          <w:sz w:val="24"/>
+          <w:szCs w:val="24"/>
+          <w:lang w:val="fr-FR"/>
+        </w:rPr>
         <w:t>—</w:t>
       </w:r>
       <w:r>
+        <w:rPr>
+          <w:i/>
+          <w:noProof/>
+          <w:sz w:val="24"/>
+          <w:szCs w:val="24"/>
+          <w:lang w:val="fr-FR"/>
+        </w:rPr>
         <w:t xml:space="preserve"> Partie </w:t>
       </w:r>
       <w:sdt>
         <w:sdtPr>
-          <w:alias w:val="partNumber"/>
+          <w:rPr>
+            <w:i/>
+            <w:noProof/>
+            <w:sz w:val="24"/>
+            <w:szCs w:val="24"/>
+            <w:lang w:val="fr-FR"/>
+          </w:rPr>
+          <w:alias w:val="partNumber2"/>
           <w:tag w:val="partNumber"/>
           <w:id w:val="32217407"/>
           <w:placeholder>
-            <w:docPart w:val="A771749651C84C3DA8FE6FBCD5C02048"/>
+            <w:docPart w:val="B695677D31C2FE47AA841454251E6786"/>
           </w:placeholder>
-          <w:showingPlcHdr/>
           <w:text/>
         </w:sdtPr>
+        <w:sdtEndPr/>
         <w:sdtContent>
           <w:r>
             <w:rPr>
-              <w:rStyle w:val="PlaceholderText"/>
-              <w:color w:val="C0504D" w:themeColor="accent2"/>
-            </w:rPr>
-            <w:t>Houille et coke</w:t>
+              <w:i/>
+              <w:noProof/>
+              <w:sz w:val="24"/>
+              <w:szCs w:val="24"/>
+              <w:lang w:val="fr-FR"/>
+            </w:rPr>
+            <w:t xml:space="preserve"> </w:t>
           </w:r>
         </w:sdtContent>
       </w:sdt>
       <w:r>
+        <w:rPr>
+          <w:i/>
+          <w:noProof/>
+          <w:sz w:val="24"/>
+          <w:szCs w:val="24"/>
+          <w:lang w:val="fr-FR"/>
+        </w:rPr>
         <w:t xml:space="preserve">: </w:t>
       </w:r>
       <w:sdt>
         <w:sdtPr>
+          <w:rPr>
+            <w:i/>
+            <w:noProof/>
+            <w:sz w:val="24"/>
+            <w:szCs w:val="24"/>
+            <w:lang w:val="fr-FR"/>
+          </w:rPr>
           <w:alias w:val="complementary_title_fr"/>
           <w:tag w:val="complementary_title_fr"/>
           <w:id w:val="32217408"/>
           <w:placeholder>
-            <w:docPart w:val="A771749651C84C3DA8FE6FBCD5C02048"/>
+            <w:docPart w:val="B695677D31C2FE47AA841454251E6786"/>
           </w:placeholder>
-          <w:showingPlcHdr/>
           <w:text/>
         </w:sdtPr>
+        <w:sdtEndPr/>
         <w:sdtContent>
           <w:r>
             <w:rPr>
-              <w:rStyle w:val="PlaceholderText"/>
-              <w:color w:val="C0504D" w:themeColor="accent2"/>
-            </w:rPr>
-            <w:t>Houille et coke</w:t>
+              <w:i/>
+              <w:noProof/>
+              <w:sz w:val="24"/>
+              <w:szCs w:val="24"/>
+              <w:lang w:val="fr-FR"/>
+            </w:rPr>
+            <w:t xml:space="preserve"> </w:t>
           </w:r>
         </w:sdtContent>
       </w:sdt>
@@ -714,13 +861,11 @@
         <w:pStyle w:val="coverwarning"/>
         <w:rPr>
           <w:noProof/>
-          <w:lang w:val="en-US"/>
-        </w:rPr>
-      </w:pPr>
-      <w:r>
-        <w:rPr>
-          <w:noProof/>
-          <w:lang w:val="en-US"/>
+        </w:rPr>
+      </w:pPr>
+      <w:r>
+        <w:rPr>
+          <w:noProof/>
         </w:rPr>
         <w:t>Warning</w:t>
       </w:r>
@@ -730,13 +875,11 @@
         <w:pStyle w:val="coverwarning"/>
         <w:rPr>
           <w:noProof/>
-          <w:lang w:val="en-US"/>
-        </w:rPr>
-      </w:pPr>
-      <w:r>
-        <w:rPr>
-          <w:noProof/>
-          <w:lang w:val="en-US"/>
+        </w:rPr>
+      </w:pPr>
+      <w:r>
+        <w:rPr>
+          <w:noProof/>
         </w:rPr>
         <w:t xml:space="preserve">This document is not an ISO International Standard. It is distributed for review and comment. It is subject to change without notice and may not be referred to as an International Standard. </w:t>
       </w:r>
@@ -744,23 +887,24 @@
     <w:p>
       <w:pPr>
         <w:pStyle w:val="coverwarning"/>
-        <w:rPr>
-          <w:lang w:val="en-US"/>
-        </w:rPr>
-      </w:pPr>
-      <w:r>
-        <w:rPr>
-          <w:noProof/>
-          <w:lang w:val="en-US"/>
-        </w:rPr>
-        <w:t>Recipients of this draft are invited to submit, with their comments, notification of any relevant patent rights of which they are aware and to provide supporting documentation.</w:t>
+      </w:pPr>
+      <w:r>
+        <w:rPr>
+          <w:noProof/>
+        </w:rPr>
+        <w:t>Recipients of this draft are invited to submit, with their commen</w:t>
+      </w:r>
+      <w:r>
+        <w:rPr>
+          <w:noProof/>
+        </w:rPr>
+        <w:t>ts, notification of any relevant patent rights of which they are aware and to provide supporting documentation.</w:t>
       </w:r>
     </w:p>
     <w:p>
       <w:pPr>
         <w:rPr>
           <w:noProof/>
-          <w:lang w:val="en-US"/>
         </w:rPr>
       </w:pPr>
     </w:p>
@@ -768,7 +912,6 @@
       <w:pPr>
         <w:rPr>
           <w:noProof/>
-          <w:lang w:val="en-US"/>
         </w:rPr>
       </w:pPr>
     </w:p>
@@ -781,7 +924,6 @@
           <w:noProof/>
           <w:sz w:val="24"/>
           <w:szCs w:val="24"/>
-          <w:lang w:val="en-US"/>
         </w:rPr>
         <w:sectPr>
           <w:headerReference w:type="even" r:id="rId9"/>
@@ -808,7 +950,6 @@
           <w:noProof/>
           <w:sz w:val="24"/>
           <w:szCs w:val="24"/>
-          <w:lang w:val="en-US"/>
         </w:rPr>
       </w:pPr>
       <w:r>
@@ -817,7 +958,6 @@
           <w:noProof/>
           <w:sz w:val="24"/>
           <w:szCs w:val="24"/>
-          <w:lang w:val="en-US"/>
         </w:rPr>
         <w:t>Copyright n</w:t>
       </w:r>
@@ -827,7 +967,6 @@
           <w:noProof/>
           <w:sz w:val="24"/>
           <w:szCs w:val="24"/>
-          <w:lang w:val="en-US"/>
         </w:rPr>
         <w:t>otice</w:t>
       </w:r>
@@ -838,15 +977,25 @@
         <w:ind w:left="102" w:right="102"/>
         <w:rPr>
           <w:noProof/>
-          <w:lang w:val="en-US"/>
-        </w:rPr>
-      </w:pPr>
-      <w:r>
-        <w:rPr>
-          <w:noProof/>
-          <w:lang w:val="en-US"/>
-        </w:rPr>
-        <w:t>This ISO document is a working draft or a committee draft and is copy-protected by ISO. While the reproduction of working drafts or committee drafts in any form for use by participants in the ISO standards development process is permitted without prior permission by ISO, neither this document nor any extract from it may be reproduced, stored or transmitted in any form for any other purpose without prior written permission from ISO.</w:t>
+        </w:rPr>
+      </w:pPr>
+      <w:r>
+        <w:rPr>
+          <w:noProof/>
+        </w:rPr>
+        <w:t>This ISO document is a working draft or a committee draft and</w:t>
+      </w:r>
+      <w:r>
+        <w:rPr>
+          <w:noProof/>
+        </w:rPr>
+        <w:t xml:space="preserve"> is copy-protected by ISO. While the reproduction of working drafts or committee drafts in any form for use by participants in the ISO standards development process is permitted without prior permission by ISO, neither this document nor any extract from it</w:t>
+      </w:r>
+      <w:r>
+        <w:rPr>
+          <w:noProof/>
+        </w:rPr>
+        <w:t xml:space="preserve"> may be reproduced, stored or transmitted in any form for any other purpose without prior written permission from ISO.</w:t>
       </w:r>
     </w:p>
     <w:p>
@@ -855,15 +1004,19 @@
         <w:ind w:left="102" w:right="102"/>
         <w:rPr>
           <w:noProof/>
-          <w:lang w:val="en-US"/>
-        </w:rPr>
-      </w:pPr>
-      <w:r>
-        <w:rPr>
-          <w:noProof/>
-          <w:lang w:val="en-US"/>
-        </w:rPr>
-        <w:t>Requests for permission to reproduce this document for the purpose of selling it should be addressed as shown below or to ISO’s member body in the country of the requester:</w:t>
+        </w:rPr>
+      </w:pPr>
+      <w:r>
+        <w:rPr>
+          <w:noProof/>
+        </w:rPr>
+        <w:t>Requests for permission to reproduce this document for the purpose of selling it should be addressed as shown below or to ISO’s member bo</w:t>
+      </w:r>
+      <w:r>
+        <w:rPr>
+          <w:noProof/>
+        </w:rPr>
+        <w:t>dy in the country of the requester:</w:t>
       </w:r>
     </w:p>
     <w:p>
@@ -879,7 +1032,6 @@
         <w:rPr>
           <w:rStyle w:val="copyrightdetails"/>
           <w:noProof/>
-          <w:lang w:val="en-US"/>
         </w:rPr>
         <w:t>ISO copyright office</w:t>
       </w:r>
@@ -897,7 +1049,6 @@
         <w:rPr>
           <w:rStyle w:val="copyrightdetails"/>
           <w:noProof/>
-          <w:lang w:val="en-US"/>
         </w:rPr>
         <w:t xml:space="preserve">Case postale 56 </w:t>
       </w:r>
@@ -912,7 +1063,6 @@
         <w:rPr>
           <w:rStyle w:val="copyrightdetails"/>
           <w:noProof/>
-          <w:lang w:val="en-US"/>
         </w:rPr>
         <w:t xml:space="preserve"> CH-1211 Geneva 20</w:t>
       </w:r>
@@ -930,7 +1080,6 @@
         <w:rPr>
           <w:rStyle w:val="copyrightdetails"/>
           <w:noProof/>
-          <w:lang w:val="en-US"/>
         </w:rPr>
         <w:t>Tel. + 41 22 749 01 11</w:t>
       </w:r>
@@ -948,7 +1097,6 @@
         <w:rPr>
           <w:rStyle w:val="copyrightdetails"/>
           <w:noProof/>
-          <w:lang w:val="en-US"/>
         </w:rPr>
         <w:t>Fax + 41 22 749 09 47</w:t>
       </w:r>
@@ -966,7 +1114,6 @@
         <w:rPr>
           <w:rStyle w:val="copyrightdetails"/>
           <w:noProof/>
-          <w:lang w:val="en-US"/>
         </w:rPr>
         <w:t>E-mail  copyright@iso.org</w:t>
       </w:r>
@@ -984,7 +1131,6 @@
         <w:rPr>
           <w:rStyle w:val="copyrightdetails"/>
           <w:noProof/>
-          <w:lang w:val="en-US"/>
         </w:rPr>
         <w:t>Web   www.iso.org</w:t>
       </w:r>
@@ -1005,15 +1151,19 @@
         <w:ind w:left="102" w:right="102"/>
         <w:rPr>
           <w:noProof/>
-          <w:lang w:val="en-US"/>
-        </w:rPr>
-      </w:pPr>
-      <w:r>
-        <w:rPr>
-          <w:noProof/>
-          <w:lang w:val="en-US"/>
-        </w:rPr>
-        <w:t>Reproduction for sales purposes may be subject to royalty payments or a licensing agreement.</w:t>
+        </w:rPr>
+      </w:pPr>
+      <w:r>
+        <w:rPr>
+          <w:noProof/>
+        </w:rPr>
+        <w:t>Reproduction for sales purposes may be subject to royalty payments or a l</w:t>
+      </w:r>
+      <w:r>
+        <w:rPr>
+          <w:noProof/>
+        </w:rPr>
+        <w:t>icensing agreement.</w:t>
       </w:r>
     </w:p>
     <w:p>
@@ -1022,24 +1172,16 @@
         <w:ind w:left="102" w:right="102"/>
         <w:rPr>
           <w:noProof/>
-          <w:lang w:val="en-US"/>
-        </w:rPr>
-      </w:pPr>
-      <w:r>
-        <w:rPr>
-          <w:noProof/>
-          <w:lang w:val="en-US"/>
+        </w:rPr>
+      </w:pPr>
+      <w:r>
+        <w:rPr>
+          <w:noProof/>
         </w:rPr>
         <w:t>Violators may be prosecuted.</w:t>
       </w:r>
     </w:p>
-    <w:p>
-      <w:pPr>
-        <w:rPr>
-          <w:lang w:val="en-US"/>
-        </w:rPr>
-      </w:pPr>
-    </w:p>
+    <w:p/>
     <w:p>
       <w:pPr>
         <w:pStyle w:val="zzContents"/>
@@ -1049,56 +1191,44 @@
         <w:rPr>
           <w:b w:val="0"/>
           <w:sz w:val="20"/>
-          <w:lang w:val="en-US"/>
-        </w:rPr>
-      </w:pPr>
-      <w:r>
-        <w:rPr>
-          <w:lang w:val="en-US"/>
-        </w:rPr>
+        </w:rPr>
+      </w:pPr>
+      <w:r>
         <w:t>Contents</w:t>
       </w:r>
       <w:r>
-        <w:rPr>
-          <w:lang w:val="en-US"/>
-        </w:rPr>
         <w:tab/>
       </w:r>
       <w:r>
         <w:rPr>
           <w:b w:val="0"/>
           <w:sz w:val="20"/>
-          <w:lang w:val="en-US"/>
         </w:rPr>
         <w:t>Page</w:t>
       </w:r>
     </w:p>
     <w:p>
       <w:pPr>
-        <w:pStyle w:val="TOC9"/>
-        <w:rPr>
-          <w:rFonts w:eastAsiaTheme="minorEastAsia"/>
-          <w:b/>
-          <w:noProof/>
-          <w:lang w:eastAsia="fr-CH"/>
-        </w:rPr>
-      </w:pPr>
-      <w:r>
-        <w:rPr>
-          <w:b/>
-        </w:rPr>
+        <w:pStyle w:val="TOC1"/>
+        <w:rPr>
+          <w:rFonts w:eastAsiaTheme="minorEastAsia" w:cstheme="minorBidi"/>
+          <w:b w:val="0"/>
+          <w:noProof/>
+          <w:sz w:val="22"/>
+          <w:szCs w:val="22"/>
+          <w:lang w:val="fr-CH" w:eastAsia="fr-CH"/>
+        </w:rPr>
+      </w:pPr>
+      <w:r>
         <w:fldChar w:fldCharType="begin"/>
       </w:r>
       <w:r>
-        <w:instrText xml:space="preserve"> TOC \o "1-1" \h \z \t "zzForeword,9,zzBiblio,9,zzIndex,9" </w:instrText>
-      </w:r>
-      <w:r>
-        <w:rPr>
-          <w:b/>
-        </w:rPr>
+        <w:instrText xml:space="preserve"> TOC \o "1-3" \h \z \t "zzForeword,1,Introduction,1,ANNEX,1,a2,2,a3,3,zzBiblio,1,zzIndex,1" </w:instrText>
+      </w:r>
+      <w:r>
         <w:fldChar w:fldCharType="separate"/>
       </w:r>
-      <w:hyperlink w:anchor="_Toc245107775" w:history="1">
+      <w:hyperlink w:anchor="_Toc242496626" w:history="1">
         <w:r>
           <w:rPr>
             <w:rStyle w:val="Hyperlink"/>
@@ -1125,7 +1255,7 @@
             <w:noProof/>
             <w:webHidden/>
           </w:rPr>
-          <w:instrText xml:space="preserve"> PAGEREF _Toc245107775 \h </w:instrText>
+          <w:instrText xml:space="preserve"> PAGEREF _Toc242496626 \h </w:instrText>
         </w:r>
         <w:r>
           <w:rPr>
@@ -1144,7 +1274,7 @@
             <w:noProof/>
             <w:webHidden/>
           </w:rPr>
-          <w:t>iv</w:t>
+          <w:t>iii</w:t>
         </w:r>
         <w:r>
           <w:rPr>
@@ -1156,285 +1286,332 @@
       </w:hyperlink>
     </w:p>
     <w:p>
-      <w:r>
-        <w:fldChar w:fldCharType="end"/>
-      </w:r>
+      <w:pPr>
+        <w:pStyle w:val="TOC1"/>
+        <w:rPr>
+          <w:rFonts w:eastAsiaTheme="minorEastAsia" w:cstheme="minorBidi"/>
+          <w:b w:val="0"/>
+          <w:noProof/>
+          <w:sz w:val="22"/>
+          <w:szCs w:val="22"/>
+          <w:lang w:val="fr-CH" w:eastAsia="fr-CH"/>
+        </w:rPr>
+      </w:pPr>
+      <w:hyperlink w:anchor="_Toc242496627" w:history="1">
+        <w:r>
+          <w:rPr>
+            <w:rStyle w:val="Hyperlink"/>
+            <w:noProof/>
+          </w:rPr>
+          <w:t>Introduction</w:t>
+        </w:r>
+        <w:r>
+          <w:rPr>
+            <w:noProof/>
+            <w:webHidden/>
+          </w:rPr>
+          <w:tab/>
+        </w:r>
+        <w:r>
+          <w:rPr>
+            <w:noProof/>
+            <w:webHidden/>
+          </w:rPr>
+          <w:fldChar w:fldCharType="begin"/>
+        </w:r>
+        <w:r>
+          <w:rPr>
+            <w:noProof/>
+            <w:webHidden/>
+          </w:rPr>
+          <w:instrText xml:space="preserve"> </w:instrText>
+        </w:r>
+        <w:r>
+          <w:rPr>
+            <w:noProof/>
+            <w:webHidden/>
+          </w:rPr>
+          <w:instrText xml:space="preserve">PAGEREF _Toc242496627 \h </w:instrText>
+        </w:r>
+        <w:r>
+          <w:rPr>
+            <w:noProof/>
+          </w:rPr>
+        </w:r>
+        <w:r>
+          <w:rPr>
+            <w:noProof/>
+            <w:webHidden/>
+          </w:rPr>
+          <w:fldChar w:fldCharType="separate"/>
+        </w:r>
+        <w:r>
+          <w:rPr>
+            <w:noProof/>
+            <w:webHidden/>
+          </w:rPr>
+          <w:t>iii</w:t>
+        </w:r>
+        <w:r>
+          <w:rPr>
+            <w:noProof/>
+            <w:webHidden/>
+          </w:rPr>
+          <w:fldChar w:fldCharType="end"/>
+        </w:r>
+      </w:hyperlink>
     </w:p>
     <w:p>
       <w:pPr>
-        <w:pStyle w:val="zzForeword"/>
-        <w:pageBreakBefore/>
-        <w:rPr>
-          <w:noProof/>
-          <w:lang w:val="en-US"/>
-        </w:rPr>
-      </w:pPr>
+        <w:pStyle w:val="TOC1"/>
+        <w:rPr>
+          <w:rFonts w:eastAsiaTheme="minorEastAsia" w:cstheme="minorBidi"/>
+          <w:b w:val="0"/>
+          <w:noProof/>
+          <w:sz w:val="22"/>
+          <w:szCs w:val="22"/>
+          <w:lang w:val="fr-CH" w:eastAsia="fr-CH"/>
+        </w:rPr>
+      </w:pPr>
+      <w:hyperlink w:anchor="_Toc242496628" w:history="1">
+        <w:r>
+          <w:rPr>
+            <w:rStyle w:val="Hyperlink"/>
+            <w:noProof/>
+          </w:rPr>
+          <w:t>1</w:t>
+        </w:r>
+        <w:r>
+          <w:rPr>
+            <w:rFonts w:eastAsiaTheme="minorEastAsia" w:cstheme="minorBidi"/>
+            <w:b w:val="0"/>
+            <w:noProof/>
+            <w:sz w:val="22"/>
+            <w:szCs w:val="22"/>
+            <w:lang w:val="fr-CH" w:eastAsia="fr-CH"/>
+          </w:rPr>
+          <w:tab/>
+        </w:r>
+        <w:r>
+          <w:rPr>
+            <w:rStyle w:val="Hyperlink"/>
+            <w:noProof/>
+          </w:rPr>
+          <w:t>Scope</w:t>
+        </w:r>
+        <w:r>
+          <w:rPr>
+            <w:noProof/>
+            <w:webHidden/>
+          </w:rPr>
+          <w:tab/>
+        </w:r>
+        <w:r>
+          <w:rPr>
+            <w:noProof/>
+            <w:webHidden/>
+          </w:rPr>
+          <w:fldChar w:fldCharType="begin"/>
+        </w:r>
+        <w:r>
+          <w:rPr>
+            <w:noProof/>
+            <w:webHidden/>
+          </w:rPr>
+          <w:instrText xml:space="preserve"> </w:instrText>
+        </w:r>
+        <w:r>
+          <w:rPr>
+            <w:noProof/>
+            <w:webHidden/>
+          </w:rPr>
+          <w:instrText xml:space="preserve">PAGEREF _Toc242496628 \h </w:instrText>
+        </w:r>
+        <w:r>
+          <w:rPr>
+            <w:noProof/>
+          </w:rPr>
+        </w:r>
+        <w:r>
+          <w:rPr>
+            <w:noProof/>
+            <w:webHidden/>
+          </w:rPr>
+          <w:fldChar w:fldCharType="separate"/>
+        </w:r>
+        <w:r>
+          <w:rPr>
+            <w:noProof/>
+            <w:webHidden/>
+          </w:rPr>
+          <w:t>3</w:t>
+        </w:r>
+        <w:r>
+          <w:rPr>
+            <w:noProof/>
+            <w:webHidden/>
+          </w:rPr>
+          <w:fldChar w:fldCharType="end"/>
+        </w:r>
+      </w:hyperlink>
     </w:p>
     <w:p>
-      <w:pPr>
-        <w:pStyle w:val="zzForeword"/>
-        <w:rPr>
-          <w:lang w:val="en-US"/>
-        </w:rPr>
-      </w:pPr>
-      <w:bookmarkStart w:id="0" w:name="_SECTION_1001"/>
-      <w:r>
-        <w:rPr>
-          <w:lang w:val="en-US"/>
-        </w:rPr>
-        <w:t>Foreword</w:t>
-      </w:r>
-    </w:p>
-    <w:bookmarkEnd w:id="0"/>
-    <w:p>
-      <w:pPr>
-        <w:pStyle w:val="Special"/>
-        <w:rPr>
-          <w:lang w:val="en-US"/>
-        </w:rPr>
-      </w:pPr>
-      <w:r>
-        <w:rPr>
-          <w:lang w:val="en-US"/>
-        </w:rPr>
-        <w:t xml:space="preserve">ISO (the International Organization for Standardization) is a worldwide federation of national standards bodies (ISO member bodies). The work of preparing International Standards is normally carried out through ISO technical committees. Each member body interested in a subject for </w:t>
-      </w:r>
-      <w:proofErr w:type="gramStart"/>
-      <w:r>
-        <w:rPr>
-          <w:lang w:val="en-US"/>
-        </w:rPr>
-        <w:t>which</w:t>
-      </w:r>
-      <w:proofErr w:type="gramEnd"/>
-      <w:r>
-        <w:rPr>
-          <w:lang w:val="en-US"/>
-        </w:rPr>
-        <w:t xml:space="preserve"> a technical committee has been established has the right to be represented on that committee. International organizations, governmental and non-governmental, in liaison with ISO, also take part in the work. ISO collaborates closely with the International Electrotechnical Commission (IEC) on all matters of electrotechnical standardization.</w:t>
+      <w:r>
+        <w:fldChar w:fldCharType="end"/>
       </w:r>
     </w:p>
     <w:p>
       <w:pPr>
-        <w:pStyle w:val="Special"/>
-        <w:rPr>
-          <w:lang w:val="en-US"/>
-        </w:rPr>
-      </w:pPr>
-      <w:r>
-        <w:rPr>
-          <w:lang w:val="en-US"/>
-        </w:rPr>
-        <w:t>International Standards are drafted in accordance with the rules given in the ISO/IEC Directives, Part 2.</w:t>
-      </w:r>
+        <w:pStyle w:val="zzForeword"/>
+        <w:rPr>
+          <w:noProof/>
+        </w:rPr>
+      </w:pPr>
+      <w:bookmarkStart w:id="0" w:name="_Toc211529936"/>
+      <w:bookmarkStart w:id="1" w:name="_Toc211530358"/>
+      <w:bookmarkStart w:id="2" w:name="_Toc211707664"/>
+      <w:bookmarkStart w:id="3" w:name="_Toc242496626"/>
+      <w:bookmarkStart w:id="4" w:name="_Toc211529937"/>
+      <w:bookmarkStart w:id="5" w:name="_Toc211530359"/>
+      <w:bookmarkStart w:id="6" w:name="_Toc211707665"/>
+      <w:r>
+        <w:rPr>
+          <w:noProof/>
+        </w:rPr>
+        <w:t>Foreword</w:t>
+      </w:r>
+      <w:bookmarkEnd w:id="0"/>
+      <w:bookmarkEnd w:id="1"/>
+      <w:bookmarkEnd w:id="2"/>
+      <w:bookmarkEnd w:id="3"/>
     </w:p>
     <w:p>
       <w:pPr>
-        <w:pStyle w:val="Special"/>
-        <w:rPr>
-          <w:lang w:val="en-US"/>
-        </w:rPr>
-      </w:pPr>
-      <w:r>
-        <w:rPr>
-          <w:lang w:val="en-US"/>
-        </w:rPr>
-        <w:t>The main task of technical committees is to prepare International Standards. Draft International Standards adopted by the technical committees are circulated to the member bodies for voting. Publication as an International Standard requires approval by at least 75 % of the member bodies casting a vote.</w:t>
+        <w:pStyle w:val="Foreword"/>
+        <w:rPr>
+          <w:noProof/>
+          <w:color w:val="76923C" w:themeColor="accent3" w:themeShade="BF"/>
+        </w:rPr>
+      </w:pPr>
+      <w:r>
+        <w:rPr>
+          <w:noProof/>
+          <w:color w:val="76923C" w:themeColor="accent3" w:themeShade="BF"/>
+        </w:rPr>
+        <w:t>{The boilerplate text and project metadata (including, if applicable, the list of parts and the i</w:t>
+      </w:r>
+      <w:r>
+        <w:rPr>
+          <w:noProof/>
+          <w:color w:val="76923C" w:themeColor="accent3" w:themeShade="BF"/>
+        </w:rPr>
+        <w:t xml:space="preserve">nformation that this document is a revision of one or more other documents) will be created on the basis of the data recorded in the project management database and added to the document returned to you by the </w:t>
+      </w:r>
+      <w:r>
+        <w:rPr>
+          <w:noProof/>
+          <w:color w:val="76923C" w:themeColor="accent3" w:themeShade="BF"/>
+          <w:highlight w:val="yellow"/>
+        </w:rPr>
+        <w:t>updating</w:t>
+      </w:r>
+      <w:r>
+        <w:rPr>
+          <w:noProof/>
+          <w:color w:val="76923C" w:themeColor="accent3" w:themeShade="BF"/>
+        </w:rPr>
+        <w:t xml:space="preserve"> web service. If any of the boilerplate text and project metadata in the returned document are incorrect, please inform the standards development organization responsible for this project.}</w:t>
       </w:r>
     </w:p>
     <w:p>
       <w:pPr>
-        <w:pStyle w:val="Special"/>
-        <w:rPr>
-          <w:lang w:val="en-US"/>
-        </w:rPr>
-      </w:pPr>
-      <w:r>
-        <w:rPr>
-          <w:lang w:val="en-US"/>
-        </w:rPr>
-        <w:t xml:space="preserve">ISO 13909-3:2001 was prepared by Technical Committee ISO/TC 27, </w:t>
-      </w:r>
-      <w:r>
-        <w:rPr>
-          <w:i/>
-          <w:lang w:val="en-US"/>
-        </w:rPr>
-        <w:t>Solid mineral fuels</w:t>
-      </w:r>
-      <w:r>
-        <w:rPr>
-          <w:lang w:val="en-US"/>
-        </w:rPr>
-        <w:t xml:space="preserve">, Subcommittee SC 4, </w:t>
-      </w:r>
-      <w:r>
-        <w:rPr>
-          <w:i/>
-          <w:lang w:val="en-US"/>
-        </w:rPr>
-        <w:t>Sampling</w:t>
-      </w:r>
-      <w:r>
-        <w:rPr>
-          <w:lang w:val="en-US"/>
-        </w:rPr>
-        <w:t>.</w:t>
-      </w:r>
-    </w:p>
-    <w:sdt>
-      <w:sdtPr>
-        <w:rPr>
-          <w:noProof/>
-          <w:lang w:val="en-GB"/>
-        </w:rPr>
-        <w:alias w:val="fw_parts"/>
-        <w:tag w:val="fw_parts"/>
-        <w:id w:val="1586665067"/>
-        <w:lock w:val="sdtLocked"/>
-        <w:placeholder>
-          <w:docPart w:val="72E04D43EE084EC9AAF92D2A303216E5"/>
-        </w:placeholder>
-      </w:sdtPr>
-      <w:sdtContent>
-        <w:p>
-          <w:pPr>
-            <w:pStyle w:val="Special"/>
-            <w:rPr>
-              <w:lang w:val="en-US"/>
-            </w:rPr>
-          </w:pPr>
-          <w:r>
-            <w:rPr>
-              <w:lang w:val="en-US"/>
-            </w:rPr>
-            <w:t xml:space="preserve">ISO 13909 consists of the following parts, under the general title </w:t>
-          </w:r>
-          <w:r>
-            <w:rPr>
-              <w:i/>
-              <w:lang w:val="en-US"/>
-            </w:rPr>
-            <w:t>Hard coal and coke — Mechanical sampling</w:t>
-          </w:r>
-          <w:r>
-            <w:rPr>
-              <w:lang w:val="en-US"/>
-            </w:rPr>
-            <w:t>:</w:t>
-          </w:r>
-        </w:p>
-        <w:p>
-          <w:pPr>
-            <w:pStyle w:val="ListContinue"/>
-          </w:pPr>
-          <w:r>
-            <w:rPr>
-              <w:i/>
-            </w:rPr>
-            <w:t>Part 1: General introduction</w:t>
-          </w:r>
-        </w:p>
-        <w:p>
-          <w:pPr>
-            <w:pStyle w:val="ListContinue"/>
-          </w:pPr>
-          <w:r>
-            <w:rPr>
-              <w:i/>
-            </w:rPr>
-            <w:t>Part 2: Coal — Sampling from moving streams</w:t>
-          </w:r>
-        </w:p>
-        <w:p>
-          <w:pPr>
-            <w:pStyle w:val="ListContinue"/>
-          </w:pPr>
-          <w:r>
-            <w:rPr>
-              <w:i/>
-            </w:rPr>
-            <w:t>Part 3: Coal — Sampling from stationary lots</w:t>
-          </w:r>
-        </w:p>
-        <w:p>
-          <w:pPr>
-            <w:pStyle w:val="ListContinue"/>
-          </w:pPr>
-          <w:r>
-            <w:rPr>
-              <w:i/>
-            </w:rPr>
-            <w:t>Part 4: Coal — Preparation of test samples</w:t>
-          </w:r>
-        </w:p>
-        <w:p>
-          <w:pPr>
-            <w:pStyle w:val="ListContinue"/>
-          </w:pPr>
-          <w:r>
-            <w:rPr>
-              <w:i/>
-            </w:rPr>
-            <w:t>Part 5: Coke — Sampling from moving streams</w:t>
-          </w:r>
-        </w:p>
-        <w:p>
-          <w:pPr>
-            <w:pStyle w:val="ListContinue"/>
-          </w:pPr>
-          <w:r>
-            <w:rPr>
-              <w:i/>
-            </w:rPr>
-            <w:t>Part 6: Coke — Preparation of test samples</w:t>
-          </w:r>
-        </w:p>
-        <w:p>
-          <w:pPr>
-            <w:pStyle w:val="ListContinue"/>
-          </w:pPr>
-          <w:r>
-            <w:rPr>
-              <w:i/>
-            </w:rPr>
-            <w:t>Part 7: Methods for determining the precision of sampling, sample preparation and testing</w:t>
-          </w:r>
-        </w:p>
-        <w:p>
-          <w:pPr>
-            <w:pStyle w:val="ListContinue"/>
-          </w:pPr>
-          <w:r>
-            <w:t>Part 8: Methods of testing for bias</w:t>
-          </w:r>
-        </w:p>
-      </w:sdtContent>
-    </w:sdt>
-    <w:p>
-      <w:pPr>
-        <w:pStyle w:val="ListContinue"/>
-        <w:numPr>
-          <w:ilvl w:val="0"/>
-          <w:numId w:val="0"/>
-        </w:numPr>
-        <w:ind w:left="720" w:hanging="360"/>
-      </w:pPr>
+        <w:pStyle w:val="Foreword"/>
+        <w:rPr>
+          <w:noProof/>
+          <w:color w:val="76923C" w:themeColor="accent3" w:themeShade="BF"/>
+        </w:rPr>
+      </w:pPr>
+      <w:r>
+        <w:rPr>
+          <w:noProof/>
+          <w:color w:val="76923C" w:themeColor="accent3" w:themeShade="BF"/>
+        </w:rPr>
+        <w:t>{For a document which is a revision of one or more other documents</w:t>
+      </w:r>
+      <w:r>
+        <w:rPr>
+          <w:noProof/>
+          <w:color w:val="76923C" w:themeColor="accent3" w:themeShade="BF"/>
+        </w:rPr>
+        <w:t xml:space="preserve">, check that the project metadata added to the document returned to you by the </w:t>
+      </w:r>
+      <w:r>
+        <w:rPr>
+          <w:noProof/>
+          <w:color w:val="76923C" w:themeColor="accent3" w:themeShade="BF"/>
+          <w:highlight w:val="yellow"/>
+        </w:rPr>
+        <w:t>updating</w:t>
+      </w:r>
+      <w:r>
+        <w:rPr>
+          <w:noProof/>
+          <w:color w:val="76923C" w:themeColor="accent3" w:themeShade="BF"/>
+        </w:rPr>
+        <w:t xml:space="preserve"> web service are correct.}</w:t>
+      </w:r>
     </w:p>
     <w:p>
       <w:pPr>
-        <w:pStyle w:val="Foreword"/>
-        <w:rPr>
-          <w:lang w:val="en-US"/>
+        <w:rPr>
+          <w:noProof/>
         </w:rPr>
       </w:pPr>
     </w:p>
     <w:p>
       <w:pPr>
+        <w:pStyle w:val="Introduction"/>
+        <w:rPr>
+          <w:noProof/>
+        </w:rPr>
+      </w:pPr>
+      <w:bookmarkStart w:id="7" w:name="_Toc242496627"/>
+      <w:r>
+        <w:rPr>
+          <w:noProof/>
+        </w:rPr>
+        <w:t>Introduction</w:t>
+      </w:r>
+      <w:bookmarkEnd w:id="4"/>
+      <w:bookmarkEnd w:id="5"/>
+      <w:bookmarkEnd w:id="6"/>
+      <w:bookmarkEnd w:id="7"/>
+    </w:p>
+    <w:p>
+      <w:pPr>
+        <w:rPr>
+          <w:noProof/>
+        </w:rPr>
+      </w:pPr>
+      <w:r>
+        <w:rPr>
+          <w:noProof/>
+        </w:rPr>
+        <w:t>A paragraph.</w:t>
+      </w:r>
+    </w:p>
+    <w:p>
+      <w:pPr>
+        <w:rPr>
+          <w:noProof/>
+        </w:rPr>
+      </w:pPr>
+    </w:p>
+    <w:p>
+      <w:pPr>
         <w:pStyle w:val="zzForeword"/>
         <w:rPr>
           <w:noProof/>
-          <w:lang w:val="en-US"/>
         </w:rPr>
         <w:sectPr>
           <w:headerReference w:type="even" r:id="rId14"/>
@@ -1453,7 +1630,6 @@
         <w:pStyle w:val="zzSTDTitle"/>
         <w:rPr>
           <w:noProof/>
-          <w:lang w:val="en-US"/>
         </w:rPr>
       </w:pPr>
       <w:sdt>
@@ -1465,34 +1641,25 @@
           <w:tag w:val="introductory_title"/>
           <w:id w:val="33359572"/>
           <w:placeholder>
-            <w:docPart w:val="C12A871F07524F33B2BEE5CF51F839A7"/>
+            <w:docPart w:val="20A69F33EAFF004AAAE93D7A1993D410"/>
           </w:placeholder>
-          <w:showingPlcHdr/>
           <w:text/>
         </w:sdtPr>
+        <w:sdtEndPr/>
         <w:sdtContent>
           <w:r>
             <w:rPr>
               <w:noProof/>
-              <w:lang w:val="en-US"/>
-            </w:rPr>
-            <w:t>Hard coal and coke</w:t>
+            </w:rPr>
+            <w:t>Introductory element</w:t>
           </w:r>
         </w:sdtContent>
       </w:sdt>
       <w:r>
         <w:rPr>
           <w:noProof/>
-          <w:lang w:val="en-US"/>
-        </w:rPr>
-        <w:t> </w:t>
-      </w:r>
-      <w:r>
-        <w:rPr>
-          <w:noProof/>
-          <w:lang w:val="en-US"/>
-        </w:rPr>
-        <w:t xml:space="preserve">– </w:t>
+        </w:rPr>
+        <w:t xml:space="preserve"> – </w:t>
       </w:r>
       <w:sdt>
         <w:sdtPr>
@@ -1503,41 +1670,25 @@
           <w:tag w:val="main_title"/>
           <w:id w:val="33359573"/>
           <w:placeholder>
-            <w:docPart w:val="C12A871F07524F33B2BEE5CF51F839A7"/>
+            <w:docPart w:val="20A69F33EAFF004AAAE93D7A1993D410"/>
           </w:placeholder>
-          <w:showingPlcHdr/>
           <w:text/>
         </w:sdtPr>
+        <w:sdtEndPr/>
         <w:sdtContent>
           <w:r>
             <w:rPr>
               <w:noProof/>
-              <w:lang w:val="en-US"/>
-            </w:rPr>
-            <w:t>Hard coal and coke</w:t>
+            </w:rPr>
+            <w:t>Main element</w:t>
           </w:r>
         </w:sdtContent>
       </w:sdt>
       <w:r>
         <w:rPr>
           <w:noProof/>
-          <w:lang w:val="en-US"/>
-        </w:rPr>
-        <w:t> </w:t>
-      </w:r>
-      <w:r>
-        <w:rPr>
-          <w:noProof/>
-          <w:lang w:val="en-US"/>
-        </w:rPr>
-        <w:t>– Part</w:t>
-      </w:r>
-      <w:r>
-        <w:rPr>
-          <w:noProof/>
-          <w:lang w:val="en-US"/>
-        </w:rPr>
-        <w:t> </w:t>
+        </w:rPr>
+        <w:t xml:space="preserve"> – Part </w:t>
       </w:r>
       <w:sdt>
         <w:sdtPr>
@@ -1548,25 +1699,23 @@
           <w:tag w:val="partNumber"/>
           <w:id w:val="33359574"/>
           <w:placeholder>
-            <w:docPart w:val="C12A871F07524F33B2BEE5CF51F839A7"/>
+            <w:docPart w:val="20A69F33EAFF004AAAE93D7A1993D410"/>
           </w:placeholder>
-          <w:showingPlcHdr/>
           <w:text/>
         </w:sdtPr>
+        <w:sdtEndPr/>
         <w:sdtContent>
           <w:r>
             <w:rPr>
               <w:noProof/>
-              <w:lang w:val="en-US"/>
-            </w:rPr>
-            <w:t>Hard coal and coke</w:t>
+            </w:rPr>
+            <w:t>n</w:t>
           </w:r>
         </w:sdtContent>
       </w:sdt>
       <w:r>
         <w:rPr>
           <w:noProof/>
-          <w:lang w:val="en-US"/>
         </w:rPr>
         <w:t xml:space="preserve">: </w:t>
       </w:r>
@@ -1579,22 +1728,33 @@
           <w:tag w:val="complementary_title"/>
           <w:id w:val="33359575"/>
           <w:placeholder>
-            <w:docPart w:val="C12A871F07524F33B2BEE5CF51F839A7"/>
+            <w:docPart w:val="20A69F33EAFF004AAAE93D7A1993D410"/>
           </w:placeholder>
-          <w:showingPlcHdr/>
           <w:text/>
         </w:sdtPr>
+        <w:sdtEndPr/>
         <w:sdtContent>
           <w:r>
             <w:rPr>
               <w:noProof/>
-              <w:lang w:val="en-US"/>
-            </w:rPr>
-            <w:t>Hard coal and coke</w:t>
+            </w:rPr>
+            <w:t>Part title</w:t>
           </w:r>
         </w:sdtContent>
       </w:sdt>
     </w:p>
+    <w:p>
+      <w:pPr>
+        <w:pStyle w:val="Heading1"/>
+      </w:pPr>
+      <w:bookmarkStart w:id="8" w:name="_Toc242496628"/>
+      <w:r>
+        <w:t>Scope</w:t>
+      </w:r>
+      <w:bookmarkEnd w:id="8"/>
+    </w:p>
+    <w:p/>
+    <w:p/>
     <w:sectPr>
       <w:footerReference w:type="even" r:id="rId18"/>
       <w:footerReference w:type="default" r:id="rId19"/>
@@ -1646,24 +1806,14 @@
     <w:pPr>
       <w:pStyle w:val="Footer"/>
     </w:pPr>
-    <w:r>
-      <w:fldChar w:fldCharType="begin"/>
-    </w:r>
-    <w:r>
-      <w:instrText xml:space="preserve"> PAGE   \* MERGEFORMAT </w:instrText>
-    </w:r>
-    <w:r>
-      <w:fldChar w:fldCharType="separate"/>
-    </w:r>
-    <w:r>
-      <w:rPr>
-        <w:noProof/>
-      </w:rPr>
-      <w:t>xix</w:t>
-    </w:r>
-    <w:r>
-      <w:fldChar w:fldCharType="end"/>
-    </w:r>
+    <w:fldSimple w:instr=" PAGE   \* MERGEFORMAT ">
+      <w:r>
+        <w:rPr>
+          <w:noProof/>
+        </w:rPr>
+        <w:t>i</w:t>
+      </w:r>
+    </w:fldSimple>
     <w:r>
       <w:ptab w:relativeTo="margin" w:alignment="center" w:leader="none"/>
     </w:r>
@@ -1726,7 +1876,7 @@
         <w:rPr>
           <w:noProof/>
         </w:rPr>
-        <w:t>xix</w:t>
+        <w:t>i</w:t>
       </w:r>
     </w:fldSimple>
   </w:p>
@@ -1740,11 +1890,13 @@
       <w:pStyle w:val="documentdetails"/>
       <w:rPr>
         <w:noProof/>
+        <w:lang w:val="fr-CH"/>
       </w:rPr>
     </w:pPr>
     <w:r>
       <w:rPr>
         <w:noProof/>
+        <w:lang w:val="fr-CH"/>
       </w:rPr>
       <w:t xml:space="preserve">Document draft number: </w:t>
     </w:r>
@@ -1753,13 +1905,14 @@
         <w:rPr>
           <w:rStyle w:val="draftnumber"/>
           <w:noProof/>
+          <w:lang w:val="fr-CH"/>
         </w:rPr>
         <w:alias w:val="draftNumber"/>
         <w:tag w:val="draftNumber"/>
         <w:id w:val="12016349"/>
         <w:lock w:val="sdtLocked"/>
         <w:placeholder>
-          <w:docPart w:val="FCDAEF54BC1240FCA99ADF272E7E7DCD"/>
+          <w:docPart w:val="C63CA88FE71B154297C61AE8869CFF66"/>
         </w:placeholder>
         <w:text/>
       </w:sdtPr>
@@ -1770,7 +1923,16 @@
           <w:sz w:val="24"/>
         </w:rPr>
       </w:sdtEndPr>
-      <w:sdtContent/>
+      <w:sdtContent>
+        <w:r>
+          <w:rPr>
+            <w:rStyle w:val="draftnumber"/>
+            <w:noProof/>
+            <w:lang w:val="fr-CH"/>
+          </w:rPr>
+          <w:t xml:space="preserve"> </w:t>
+        </w:r>
+      </w:sdtContent>
     </w:sdt>
   </w:p>
   <w:p>
@@ -1778,11 +1940,13 @@
       <w:pStyle w:val="documentdetails"/>
       <w:rPr>
         <w:noProof/>
+        <w:lang w:val="fr-CH"/>
       </w:rPr>
     </w:pPr>
     <w:r>
       <w:rPr>
         <w:noProof/>
+        <w:lang w:val="fr-CH"/>
       </w:rPr>
       <w:t xml:space="preserve">Document type: </w:t>
     </w:r>
@@ -1791,13 +1955,14 @@
         <w:rPr>
           <w:rStyle w:val="documenttype"/>
           <w:noProof/>
+          <w:lang w:val="fr-CH"/>
         </w:rPr>
         <w:alias w:val="doctype"/>
         <w:tag w:val="doctype"/>
         <w:id w:val="12016350"/>
         <w:lock w:val="sdtLocked"/>
         <w:placeholder>
-          <w:docPart w:val="B82505A9013648E88D18C7099A4FDD24"/>
+          <w:docPart w:val="8E6538F0CE1ECD478F6B78E83A5E2798"/>
         </w:placeholder>
         <w:dropDownList>
           <w:listItem w:displayText="International Standard" w:value="International Standard"/>
@@ -1817,7 +1982,16 @@
           <w:sz w:val="24"/>
         </w:rPr>
       </w:sdtEndPr>
-      <w:sdtContent/>
+      <w:sdtContent>
+        <w:r>
+          <w:rPr>
+            <w:rStyle w:val="documenttype"/>
+            <w:noProof/>
+            <w:lang w:val="fr-CH"/>
+          </w:rPr>
+          <w:t>International Standard</w:t>
+        </w:r>
+      </w:sdtContent>
     </w:sdt>
   </w:p>
   <w:p>
@@ -1825,11 +1999,13 @@
       <w:pStyle w:val="documentdetails"/>
       <w:rPr>
         <w:noProof/>
+        <w:lang w:val="fr-CH"/>
       </w:rPr>
     </w:pPr>
     <w:r>
       <w:rPr>
         <w:noProof/>
+        <w:lang w:val="fr-CH"/>
       </w:rPr>
       <w:t xml:space="preserve">Document subtype: </w:t>
     </w:r>
@@ -1838,13 +2014,14 @@
         <w:rPr>
           <w:rStyle w:val="documentsubtype"/>
           <w:noProof/>
+          <w:lang w:val="fr-CH"/>
         </w:rPr>
         <w:alias w:val="docsubtype"/>
         <w:tag w:val="docsubtype"/>
         <w:id w:val="12016351"/>
         <w:lock w:val="sdtLocked"/>
         <w:placeholder>
-          <w:docPart w:val="B82505A9013648E88D18C7099A4FDD24"/>
+          <w:docPart w:val="8E6538F0CE1ECD478F6B78E83A5E2798"/>
         </w:placeholder>
         <w:dropDownList>
           <w:listItem w:displayText="Amendment" w:value="Amendment"/>
@@ -1859,7 +2036,16 @@
           <w:sz w:val="24"/>
         </w:rPr>
       </w:sdtEndPr>
-      <w:sdtContent/>
+      <w:sdtContent>
+        <w:r>
+          <w:rPr>
+            <w:rStyle w:val="documentsubtype"/>
+            <w:noProof/>
+            <w:lang w:val="fr-CH"/>
+          </w:rPr>
+          <w:t xml:space="preserve"> </w:t>
+        </w:r>
+      </w:sdtContent>
     </w:sdt>
   </w:p>
   <w:p>
@@ -1886,7 +2072,7 @@
         <w:id w:val="12016352"/>
         <w:lock w:val="sdtLocked"/>
         <w:placeholder>
-          <w:docPart w:val="B82505A9013648E88D18C7099A4FDD24"/>
+          <w:docPart w:val="8E6538F0CE1ECD478F6B78E83A5E2798"/>
         </w:placeholder>
         <w:dropDownList>
           <w:listItem w:displayText="(00) Preliminary" w:value="00"/>
@@ -1904,7 +2090,15 @@
           <w:sz w:val="24"/>
         </w:rPr>
       </w:sdtEndPr>
-      <w:sdtContent/>
+      <w:sdtContent>
+        <w:r>
+          <w:rPr>
+            <w:rStyle w:val="documentstage"/>
+            <w:noProof/>
+          </w:rPr>
+          <w:t>(00) Preliminary</w:t>
+        </w:r>
+      </w:sdtContent>
     </w:sdt>
   </w:p>
   <w:p>
@@ -1931,7 +2125,7 @@
         <w:id w:val="12016353"/>
         <w:lock w:val="sdtLocked"/>
         <w:placeholder>
-          <w:docPart w:val="B82505A9013648E88D18C7099A4FDD24"/>
+          <w:docPart w:val="8E6538F0CE1ECD478F6B78E83A5E2798"/>
         </w:placeholder>
         <w:dropDownList>
           <w:listItem w:displayText="E" w:value="EN"/>
@@ -1945,7 +2139,15 @@
           <w:sz w:val="24"/>
         </w:rPr>
       </w:sdtEndPr>
-      <w:sdtContent/>
+      <w:sdtContent>
+        <w:r>
+          <w:rPr>
+            <w:rStyle w:val="documentlanguage"/>
+            <w:noProof/>
+          </w:rPr>
+          <w:t>E</w:t>
+        </w:r>
+      </w:sdtContent>
     </w:sdt>
   </w:p>
   <w:p>
@@ -1962,7 +2164,7 @@
         <w:rPr>
           <w:noProof/>
         </w:rPr>
-        <w:t>O:\tools\ISO Templates\XML template\Source files\tests\v3\ISO_13909_3_CalibriBody.docx</w:t>
+        <w:t>Document1</w:t>
       </w:r>
     </w:fldSimple>
     <w:r>
@@ -1973,7 +2175,7 @@
         <w:rPr>
           <w:noProof/>
         </w:rPr>
-        <w:t>Iso_Template_v3.dotx</w:t>
+        <w:t>Iso_Template_v4.dotx</w:t>
       </w:r>
     </w:fldSimple>
     <w:r>
@@ -1987,14 +2189,24 @@
     <w:r>
       <w:t xml:space="preserve"> </w:t>
     </w:r>
-    <w:fldSimple w:instr=" DATE  \@ &quot;yyyy-MM-dd&quot;  \* MERGEFORMAT ">
-      <w:r>
-        <w:rPr>
-          <w:noProof/>
-        </w:rPr>
-        <w:t>2009-11-06</w:t>
-      </w:r>
-    </w:fldSimple>
+    <w:r>
+      <w:fldChar w:fldCharType="begin"/>
+    </w:r>
+    <w:r>
+      <w:instrText xml:space="preserve"> DATE  \@ "yyyy-MM-dd"  \* MERGEFORMAT </w:instrText>
+    </w:r>
+    <w:r>
+      <w:fldChar w:fldCharType="separate"/>
+    </w:r>
+    <w:r>
+      <w:rPr>
+        <w:noProof/>
+      </w:rPr>
+      <w:t>2009-11-12</w:t>
+    </w:r>
+    <w:r>
+      <w:fldChar w:fldCharType="end"/>
+    </w:r>
   </w:p>
   <w:p>
     <w:pPr>
@@ -2065,7 +2277,33 @@
             <w:rPr>
               <w:sz w:val="16"/>
             </w:rPr>
-            <w:t>© ISO 2009 – All rights reserved</w:t>
+            <w:t>©</w:t>
+          </w:r>
+          <w:r>
+            <w:rPr>
+              <w:sz w:val="16"/>
+            </w:rPr>
+            <w:t> </w:t>
+          </w:r>
+          <w:r>
+            <w:rPr>
+              <w:color w:val="C0504D" w:themeColor="accent2"/>
+              <w:sz w:val="16"/>
+            </w:rPr>
+            <w:t>ISO 200</w:t>
+          </w:r>
+          <w:r>
+            <w:rPr>
+              <w:color w:val="C0504D" w:themeColor="accent2"/>
+              <w:sz w:val="16"/>
+            </w:rPr>
+            <w:t>9</w:t>
+          </w:r>
+          <w:r>
+            <w:rPr>
+              <w:sz w:val="16"/>
+            </w:rPr>
+            <w:t> – All rights reserved</w:t>
           </w:r>
         </w:p>
       </w:tc>
@@ -2074,6 +2312,7 @@
   <w:p>
     <w:pPr>
       <w:pStyle w:val="Footer"/>
+      <w:jc w:val="left"/>
     </w:pPr>
   </w:p>
 </w:ftr>
@@ -2118,7 +2357,33 @@
             <w:rPr>
               <w:sz w:val="16"/>
             </w:rPr>
-            <w:t>© ISO 2009 – All rights reserved</w:t>
+            <w:t>©</w:t>
+          </w:r>
+          <w:r>
+            <w:rPr>
+              <w:sz w:val="16"/>
+            </w:rPr>
+            <w:t> </w:t>
+          </w:r>
+          <w:r>
+            <w:rPr>
+              <w:color w:val="C0504D" w:themeColor="accent2"/>
+              <w:sz w:val="16"/>
+            </w:rPr>
+            <w:t>ISO 200</w:t>
+          </w:r>
+          <w:r>
+            <w:rPr>
+              <w:color w:val="C0504D" w:themeColor="accent2"/>
+              <w:sz w:val="16"/>
+            </w:rPr>
+            <w:t>9</w:t>
+          </w:r>
+          <w:r>
+            <w:rPr>
+              <w:sz w:val="16"/>
+            </w:rPr>
+            <w:t> – All rights reserved</w:t>
           </w:r>
         </w:p>
       </w:tc>
@@ -2137,7 +2402,7 @@
               <w:rPr>
                 <w:noProof/>
               </w:rPr>
-              <w:t>iii</w:t>
+              <w:t>v</w:t>
             </w:r>
           </w:fldSimple>
         </w:p>
@@ -2185,18 +2450,21 @@
             <w:spacing w:before="540"/>
             <w:rPr>
               <w:b/>
+              <w:sz w:val="22"/>
               <w:lang w:val="fr-FR"/>
             </w:rPr>
           </w:pPr>
           <w:r>
             <w:rPr>
               <w:b/>
+              <w:sz w:val="22"/>
             </w:rPr>
             <w:fldChar w:fldCharType="begin"/>
           </w:r>
           <w:r>
             <w:rPr>
               <w:b/>
+              <w:sz w:val="22"/>
               <w:lang w:val="fr-FR"/>
             </w:rPr>
             <w:instrText xml:space="preserve">PAGE \* ARABIC \* CHARFORMAT </w:instrText>
@@ -2204,6 +2472,7 @@
           <w:r>
             <w:rPr>
               <w:b/>
+              <w:sz w:val="22"/>
             </w:rPr>
             <w:fldChar w:fldCharType="separate"/>
           </w:r>
@@ -2211,13 +2480,15 @@
             <w:rPr>
               <w:b/>
               <w:noProof/>
+              <w:sz w:val="22"/>
               <w:lang w:val="fr-FR"/>
             </w:rPr>
-            <w:t>18</w:t>
+            <w:t>2</w:t>
           </w:r>
           <w:r>
             <w:rPr>
               <w:b/>
+              <w:sz w:val="22"/>
             </w:rPr>
             <w:fldChar w:fldCharType="end"/>
           </w:r>
@@ -2240,7 +2511,33 @@
             <w:rPr>
               <w:sz w:val="16"/>
             </w:rPr>
-            <w:t>© ISO 2009 – All rights reserved</w:t>
+            <w:t>©</w:t>
+          </w:r>
+          <w:r>
+            <w:rPr>
+              <w:sz w:val="16"/>
+            </w:rPr>
+            <w:t> </w:t>
+          </w:r>
+          <w:r>
+            <w:rPr>
+              <w:color w:val="C0504D" w:themeColor="accent2"/>
+              <w:sz w:val="16"/>
+            </w:rPr>
+            <w:t>ISO 200</w:t>
+          </w:r>
+          <w:r>
+            <w:rPr>
+              <w:color w:val="C0504D" w:themeColor="accent2"/>
+              <w:sz w:val="16"/>
+            </w:rPr>
+            <w:t>9</w:t>
+          </w:r>
+          <w:r>
+            <w:rPr>
+              <w:sz w:val="16"/>
+            </w:rPr>
+            <w:t> – All rights reserved</w:t>
           </w:r>
         </w:p>
       </w:tc>
@@ -2249,6 +2546,7 @@
   <w:p>
     <w:pPr>
       <w:pStyle w:val="Footer"/>
+      <w:jc w:val="left"/>
     </w:pPr>
   </w:p>
 </w:ftr>
@@ -2293,7 +2591,33 @@
             <w:rPr>
               <w:sz w:val="16"/>
             </w:rPr>
-            <w:t>© ISO 2009 – All rights reserved</w:t>
+            <w:t>©</w:t>
+          </w:r>
+          <w:r>
+            <w:rPr>
+              <w:sz w:val="16"/>
+            </w:rPr>
+            <w:t> </w:t>
+          </w:r>
+          <w:r>
+            <w:rPr>
+              <w:color w:val="C0504D" w:themeColor="accent2"/>
+              <w:sz w:val="16"/>
+            </w:rPr>
+            <w:t>ISO 200</w:t>
+          </w:r>
+          <w:r>
+            <w:rPr>
+              <w:color w:val="C0504D" w:themeColor="accent2"/>
+              <w:sz w:val="16"/>
+            </w:rPr>
+            <w:t>9</w:t>
+          </w:r>
+          <w:r>
+            <w:rPr>
+              <w:sz w:val="16"/>
+            </w:rPr>
+            <w:t> – All rights reserved</w:t>
           </w:r>
         </w:p>
       </w:tc>
@@ -2308,23 +2632,27 @@
             <w:jc w:val="right"/>
             <w:rPr>
               <w:b/>
+              <w:sz w:val="22"/>
             </w:rPr>
           </w:pPr>
           <w:r>
             <w:rPr>
               <w:b/>
+              <w:sz w:val="22"/>
             </w:rPr>
             <w:fldChar w:fldCharType="begin"/>
           </w:r>
           <w:r>
             <w:rPr>
               <w:b/>
+              <w:sz w:val="22"/>
             </w:rPr>
             <w:instrText xml:space="preserve">PAGE \* ARABIC \* CHARFORMAT </w:instrText>
           </w:r>
           <w:r>
             <w:rPr>
               <w:b/>
+              <w:sz w:val="22"/>
             </w:rPr>
             <w:fldChar w:fldCharType="separate"/>
           </w:r>
@@ -2332,12 +2660,14 @@
             <w:rPr>
               <w:b/>
               <w:noProof/>
-            </w:rPr>
-            <w:t>19</w:t>
+              <w:sz w:val="22"/>
+            </w:rPr>
+            <w:t>3</w:t>
           </w:r>
           <w:r>
             <w:rPr>
               <w:b/>
+              <w:sz w:val="22"/>
             </w:rPr>
             <w:fldChar w:fldCharType="end"/>
           </w:r>
@@ -2393,7 +2723,33 @@
             <w:rPr>
               <w:sz w:val="16"/>
             </w:rPr>
-            <w:t>© ISO 2009 – All rights reserved</w:t>
+            <w:t>©</w:t>
+          </w:r>
+          <w:r>
+            <w:rPr>
+              <w:sz w:val="16"/>
+            </w:rPr>
+            <w:t> </w:t>
+          </w:r>
+          <w:r>
+            <w:rPr>
+              <w:color w:val="C0504D" w:themeColor="accent2"/>
+              <w:sz w:val="16"/>
+            </w:rPr>
+            <w:t>ISO 200</w:t>
+          </w:r>
+          <w:r>
+            <w:rPr>
+              <w:color w:val="C0504D" w:themeColor="accent2"/>
+              <w:sz w:val="16"/>
+            </w:rPr>
+            <w:t>9</w:t>
+          </w:r>
+          <w:r>
+            <w:rPr>
+              <w:sz w:val="16"/>
+            </w:rPr>
+            <w:t> – All rights reserved</w:t>
           </w:r>
         </w:p>
       </w:tc>
@@ -2408,23 +2764,27 @@
             <w:jc w:val="right"/>
             <w:rPr>
               <w:b/>
+              <w:sz w:val="22"/>
             </w:rPr>
           </w:pPr>
           <w:r>
             <w:rPr>
               <w:b/>
+              <w:sz w:val="22"/>
             </w:rPr>
             <w:fldChar w:fldCharType="begin"/>
           </w:r>
           <w:r>
             <w:rPr>
               <w:b/>
+              <w:sz w:val="22"/>
             </w:rPr>
             <w:instrText xml:space="preserve">PAGE \* ARABIC \* CHARFORMAT </w:instrText>
           </w:r>
           <w:r>
             <w:rPr>
               <w:b/>
+              <w:sz w:val="22"/>
             </w:rPr>
             <w:fldChar w:fldCharType="separate"/>
           </w:r>
@@ -2432,12 +2792,14 @@
             <w:rPr>
               <w:b/>
               <w:noProof/>
+              <w:sz w:val="22"/>
             </w:rPr>
             <w:t>1</w:t>
           </w:r>
           <w:r>
             <w:rPr>
               <w:b/>
+              <w:sz w:val="22"/>
             </w:rPr>
             <w:fldChar w:fldCharType="end"/>
           </w:r>
@@ -2497,11 +2859,23 @@
         <w:id w:val="869302"/>
         <w:lock w:val="sdtLocked"/>
         <w:placeholder>
-          <w:docPart w:val="CACA30FF1C6D44A1859A739C8EBE6853"/>
+          <w:docPart w:val="71BB046D8C036A488242B0EB22426364"/>
         </w:placeholder>
         <w:text/>
       </w:sdtPr>
-      <w:sdtContent/>
+      <w:sdtEndPr>
+        <w:rPr>
+          <w:rStyle w:val="referencenumber"/>
+        </w:rPr>
+      </w:sdtEndPr>
+      <w:sdtContent>
+        <w:r>
+          <w:rPr>
+            <w:rStyle w:val="referencenumber"/>
+          </w:rPr>
+          <w:t>nnnn-n</w:t>
+        </w:r>
+      </w:sdtContent>
     </w:sdt>
   </w:p>
 </w:hdr>
@@ -2524,11 +2898,23 @@
         <w:id w:val="869303"/>
         <w:lock w:val="sdtLocked"/>
         <w:placeholder>
-          <w:docPart w:val="958A5F5031374C0EA486E0E48E63EE47"/>
+          <w:docPart w:val="D7233C9FE06A144287354D7F601854C3"/>
         </w:placeholder>
         <w:text/>
       </w:sdtPr>
-      <w:sdtContent/>
+      <w:sdtEndPr>
+        <w:rPr>
+          <w:rStyle w:val="referencenumber"/>
+        </w:rPr>
+      </w:sdtEndPr>
+      <w:sdtContent>
+        <w:r>
+          <w:rPr>
+            <w:rStyle w:val="referencenumber"/>
+          </w:rPr>
+          <w:t>nnnn-n</w:t>
+        </w:r>
+      </w:sdtContent>
     </w:sdt>
   </w:p>
 </w:hdr>
@@ -2544,24 +2930,27 @@
       <w:sdtPr>
         <w:rPr>
           <w:rStyle w:val="referencenumber"/>
-          <w:color w:val="auto"/>
-        </w:rPr>
-        <w:alias w:val="documentReference"/>
-        <w:tag w:val="documentReference"/>
-        <w:id w:val="2378044"/>
+        </w:rPr>
+        <w:alias w:val="referenceNumber2"/>
+        <w:tag w:val="referenceNumber"/>
+        <w:id w:val="869306"/>
         <w:lock w:val="sdtLocked"/>
         <w:placeholder>
-          <w:docPart w:val="1252CF44794E4270B885CFB22A06F853"/>
+          <w:docPart w:val="2539BC795E8C854582A3BE93C16AFD0E"/>
         </w:placeholder>
-        <w:showingPlcHdr/>
         <w:text/>
       </w:sdtPr>
+      <w:sdtEndPr>
+        <w:rPr>
+          <w:rStyle w:val="referencenumber"/>
+        </w:rPr>
+      </w:sdtEndPr>
       <w:sdtContent>
         <w:r>
           <w:rPr>
-            <w:rStyle w:val="PlaceholderText"/>
+            <w:rStyle w:val="referencenumber"/>
           </w:rPr>
-          <w:t>ISO 13909-3:2001</w:t>
+          <w:t>nnnn-n</w:t>
         </w:r>
       </w:sdtContent>
     </w:sdt>
@@ -2578,22 +2967,29 @@
     </w:pPr>
     <w:sdt>
       <w:sdtPr>
-        <w:alias w:val="documentReference"/>
-        <w:tag w:val="documentReference"/>
-        <w:id w:val="2378045"/>
+        <w:rPr>
+          <w:rStyle w:val="referencenumber"/>
+        </w:rPr>
+        <w:alias w:val="referenceNumber3"/>
+        <w:tag w:val="referenceNumber"/>
+        <w:id w:val="869309"/>
         <w:lock w:val="sdtLocked"/>
         <w:placeholder>
-          <w:docPart w:val="2506555FF6E34D918B609B90DF246029"/>
+          <w:docPart w:val="291061DEBE103C428B966156B4F8B797"/>
         </w:placeholder>
-        <w:showingPlcHdr/>
         <w:text/>
       </w:sdtPr>
+      <w:sdtEndPr>
+        <w:rPr>
+          <w:rStyle w:val="referencenumber"/>
+        </w:rPr>
+      </w:sdtEndPr>
       <w:sdtContent>
         <w:r>
           <w:rPr>
-            <w:rStyle w:val="PlaceholderText"/>
+            <w:rStyle w:val="referencenumber"/>
           </w:rPr>
-          <w:t>ISO 13909-3:2001</w:t>
+          <w:t>nnnn-n</w:t>
         </w:r>
       </w:sdtContent>
     </w:sdt>
@@ -2636,9 +3032,17 @@
           <w:pPr>
             <w:pStyle w:val="Header"/>
             <w:spacing w:before="120" w:after="120" w:line="230" w:lineRule="exact"/>
+            <w:rPr>
+              <w:color w:val="C0504D" w:themeColor="accent2"/>
+              <w:szCs w:val="22"/>
+            </w:rPr>
           </w:pPr>
           <w:r>
-            <w:t>INTERNATIONAL STANDARD</w:t>
+            <w:rPr>
+              <w:color w:val="C0504D" w:themeColor="accent2"/>
+              <w:szCs w:val="22"/>
+            </w:rPr>
+            <w:t>WORKING DRAFT</w:t>
           </w:r>
         </w:p>
       </w:tc>
@@ -2656,28 +3060,33 @@
             <w:spacing w:before="120" w:after="120" w:line="230" w:lineRule="exact"/>
             <w:jc w:val="right"/>
             <w:rPr>
-              <w:lang w:val="en-US"/>
+              <w:color w:val="C0504D" w:themeColor="accent2"/>
+              <w:szCs w:val="22"/>
             </w:rPr>
           </w:pPr>
           <w:sdt>
             <w:sdtPr>
-              <w:alias w:val="documentReference"/>
-              <w:tag w:val="documentReference"/>
+              <w:rPr>
+                <w:color w:val="C0504D" w:themeColor="accent2"/>
+                <w:szCs w:val="22"/>
+              </w:rPr>
+              <w:alias w:val="referenceNumber4"/>
+              <w:tag w:val="referenceNumber"/>
               <w:id w:val="1837626368"/>
               <w:lock w:val="sdtLocked"/>
               <w:placeholder>
-                <w:docPart w:val="623302E6BF9A41F7BC3235191957B956"/>
+                <w:docPart w:val="C905B56281227F4F9C1E245B35EF80C4"/>
               </w:placeholder>
-              <w:showingPlcHdr/>
               <w:text/>
             </w:sdtPr>
+            <w:sdtEndPr/>
             <w:sdtContent>
               <w:r>
                 <w:rPr>
-                  <w:rStyle w:val="PlaceholderText"/>
-                  <w:lang w:val="en-US"/>
+                  <w:color w:val="C0504D" w:themeColor="accent2"/>
+                  <w:szCs w:val="22"/>
                 </w:rPr>
-                <w:t>4</w:t>
+                <w:t>nnnn-n</w:t>
               </w:r>
             </w:sdtContent>
           </w:sdt>
@@ -2688,9 +3097,6 @@
   <w:p>
     <w:pPr>
       <w:pStyle w:val="Header"/>
-      <w:rPr>
-        <w:lang w:val="en-US"/>
-      </w:rPr>
     </w:pPr>
   </w:p>
 </w:hdr>
@@ -2732,6 +3138,24 @@
     </w:lvl>
   </w:abstractNum>
   <w:abstractNum w:abstractNumId="2">
+    <w:nsid w:val="FFFFFF7E"/>
+    <w:multiLevelType w:val="singleLevel"/>
+    <w:tmpl w:val="FEA48B38"/>
+    <w:name w:val="numbered list"/>
+    <w:lvl w:ilvl="0">
+      <w:start w:val="1"/>
+      <w:numFmt w:val="lowerRoman"/>
+      <w:lvlText w:val="%1)"/>
+      <w:lvlJc w:val="right"/>
+      <w:pPr>
+        <w:ind w:left="1440" w:hanging="360"/>
+      </w:pPr>
+      <w:rPr>
+        <w:rFonts w:hint="default"/>
+      </w:rPr>
+    </w:lvl>
+  </w:abstractNum>
+  <w:abstractNum w:abstractNumId="3">
     <w:nsid w:val="FFFFFF81"/>
     <w:multiLevelType w:val="singleLevel"/>
     <w:tmpl w:val="0B60DD16"/>
@@ -2750,130 +3174,296 @@
       </w:rPr>
     </w:lvl>
   </w:abstractNum>
-  <w:abstractNum w:abstractNumId="3">
-    <w:nsid w:val="100959BD"/>
+  <w:abstractNum w:abstractNumId="4">
+    <w:nsid w:val="05F252BD"/>
+    <w:multiLevelType w:val="singleLevel"/>
+    <w:tmpl w:val="074C56F8"/>
+    <w:lvl w:ilvl="0">
+      <w:start w:val="1"/>
+      <w:numFmt w:val="decimal"/>
+      <w:pStyle w:val="Bibliography"/>
+      <w:lvlText w:val="[%1]"/>
+      <w:lvlJc w:val="left"/>
+      <w:pPr>
+        <w:tabs>
+          <w:tab w:val="num" w:pos="360"/>
+        </w:tabs>
+        <w:ind w:left="360" w:hanging="360"/>
+      </w:pPr>
+    </w:lvl>
+  </w:abstractNum>
+  <w:abstractNum w:abstractNumId="5">
+    <w:nsid w:val="08A55008"/>
     <w:multiLevelType w:val="multilevel"/>
-    <w:tmpl w:val="273C9CEA"/>
-    <w:name w:val="heading"/>
+    <w:tmpl w:val="B150B872"/>
     <w:lvl w:ilvl="0">
       <w:start w:val="1"/>
+      <w:numFmt w:val="upperLetter"/>
+      <w:pStyle w:val="ANNEX"/>
+      <w:suff w:val="nothing"/>
+      <w:lvlText w:val="Annex %1"/>
+      <w:lvlJc w:val="left"/>
+      <w:pPr>
+        <w:ind w:left="0" w:firstLine="0"/>
+      </w:pPr>
+      <w:rPr>
+        <w:rFonts w:ascii="Calibri" w:hAnsi="Calibri" w:hint="default"/>
+        <w:b/>
+        <w:i w:val="0"/>
+        <w:sz w:val="28"/>
+      </w:rPr>
+    </w:lvl>
+    <w:lvl w:ilvl="1">
+      <w:start w:val="1"/>
       <w:numFmt w:val="decimal"/>
-      <w:pStyle w:val="Heading1"/>
-      <w:lvlText w:val="%1"/>
-      <w:lvlJc w:val="left"/>
-      <w:pPr>
-        <w:ind w:left="432" w:hanging="432"/>
+      <w:pStyle w:val="a2"/>
+      <w:lvlText w:val="%1.%2"/>
+      <w:lvlJc w:val="left"/>
+      <w:pPr>
+        <w:tabs>
+          <w:tab w:val="num" w:pos="360"/>
+        </w:tabs>
+        <w:ind w:left="0" w:firstLine="0"/>
+      </w:pPr>
+      <w:rPr>
+        <w:rFonts w:hint="default"/>
+        <w:b/>
+        <w:i w:val="0"/>
+      </w:rPr>
+    </w:lvl>
+    <w:lvl w:ilvl="2">
+      <w:start w:val="1"/>
+      <w:numFmt w:val="decimal"/>
+      <w:pStyle w:val="a3"/>
+      <w:lvlText w:val="%1.%2.%3"/>
+      <w:lvlJc w:val="left"/>
+      <w:pPr>
+        <w:tabs>
+          <w:tab w:val="num" w:pos="720"/>
+        </w:tabs>
+        <w:ind w:left="0" w:firstLine="0"/>
+      </w:pPr>
+      <w:rPr>
+        <w:rFonts w:hint="default"/>
+        <w:b/>
+        <w:i w:val="0"/>
+      </w:rPr>
+    </w:lvl>
+    <w:lvl w:ilvl="3">
+      <w:start w:val="1"/>
+      <w:numFmt w:val="decimal"/>
+      <w:pStyle w:val="a4"/>
+      <w:lvlText w:val="%1.%2.%3.%4"/>
+      <w:lvlJc w:val="left"/>
+      <w:pPr>
+        <w:tabs>
+          <w:tab w:val="num" w:pos="1080"/>
+        </w:tabs>
+        <w:ind w:left="0" w:firstLine="0"/>
+      </w:pPr>
+      <w:rPr>
+        <w:rFonts w:hint="default"/>
+        <w:b/>
+        <w:i w:val="0"/>
+      </w:rPr>
+    </w:lvl>
+    <w:lvl w:ilvl="4">
+      <w:start w:val="1"/>
+      <w:numFmt w:val="decimal"/>
+      <w:pStyle w:val="a5"/>
+      <w:lvlText w:val="%1.%2.%3.%4.%5"/>
+      <w:lvlJc w:val="left"/>
+      <w:pPr>
+        <w:tabs>
+          <w:tab w:val="num" w:pos="1080"/>
+        </w:tabs>
+        <w:ind w:left="0" w:firstLine="0"/>
+      </w:pPr>
+      <w:rPr>
+        <w:rFonts w:hint="default"/>
+        <w:b/>
+        <w:i w:val="0"/>
+      </w:rPr>
+    </w:lvl>
+    <w:lvl w:ilvl="5">
+      <w:start w:val="1"/>
+      <w:numFmt w:val="decimal"/>
+      <w:pStyle w:val="a6"/>
+      <w:lvlText w:val="%1.%2.%3.%4.%5.%6"/>
+      <w:lvlJc w:val="left"/>
+      <w:pPr>
+        <w:tabs>
+          <w:tab w:val="num" w:pos="1440"/>
+        </w:tabs>
+        <w:ind w:left="0" w:firstLine="0"/>
+      </w:pPr>
+      <w:rPr>
+        <w:rFonts w:hint="default"/>
+        <w:b/>
+        <w:i w:val="0"/>
+      </w:rPr>
+    </w:lvl>
+    <w:lvl w:ilvl="6">
+      <w:start w:val="1"/>
+      <w:numFmt w:val="lowerRoman"/>
+      <w:lvlText w:val="(%7)"/>
+      <w:lvlJc w:val="left"/>
+      <w:pPr>
+        <w:tabs>
+          <w:tab w:val="num" w:pos="5040"/>
+        </w:tabs>
+        <w:ind w:left="4320" w:firstLine="0"/>
       </w:pPr>
       <w:rPr>
         <w:rFonts w:hint="default"/>
       </w:rPr>
     </w:lvl>
-    <w:lvl w:ilvl="1">
-      <w:start w:val="1"/>
-      <w:numFmt w:val="decimal"/>
-      <w:pStyle w:val="Heading2"/>
-      <w:lvlText w:val="%1.%2"/>
-      <w:lvlJc w:val="left"/>
-      <w:pPr>
-        <w:ind w:left="648" w:hanging="648"/>
+    <w:lvl w:ilvl="7">
+      <w:start w:val="1"/>
+      <w:numFmt w:val="lowerLetter"/>
+      <w:lvlText w:val="(%8)"/>
+      <w:lvlJc w:val="left"/>
+      <w:pPr>
+        <w:tabs>
+          <w:tab w:val="num" w:pos="5400"/>
+        </w:tabs>
+        <w:ind w:left="5040" w:firstLine="0"/>
       </w:pPr>
       <w:rPr>
         <w:rFonts w:hint="default"/>
       </w:rPr>
     </w:lvl>
-    <w:lvl w:ilvl="2">
-      <w:start w:val="1"/>
-      <w:numFmt w:val="decimal"/>
-      <w:pStyle w:val="Heading3"/>
-      <w:lvlText w:val="%1.%2.%3"/>
-      <w:lvlJc w:val="left"/>
-      <w:pPr>
-        <w:ind w:left="864" w:hanging="864"/>
+    <w:lvl w:ilvl="8">
+      <w:start w:val="1"/>
+      <w:numFmt w:val="lowerRoman"/>
+      <w:lvlText w:val="(%9)"/>
+      <w:lvlJc w:val="left"/>
+      <w:pPr>
+        <w:tabs>
+          <w:tab w:val="num" w:pos="6120"/>
+        </w:tabs>
+        <w:ind w:left="5760" w:firstLine="0"/>
       </w:pPr>
       <w:rPr>
         <w:rFonts w:hint="default"/>
       </w:rPr>
     </w:lvl>
-    <w:lvl w:ilvl="3">
+  </w:abstractNum>
+  <w:abstractNum w:abstractNumId="6">
+    <w:nsid w:val="100959BD"/>
+    <w:multiLevelType w:val="multilevel"/>
+    <w:tmpl w:val="5036824E"/>
+    <w:name w:val="heading"/>
+    <w:lvl w:ilvl="0">
       <w:start w:val="1"/>
       <w:numFmt w:val="decimal"/>
-      <w:pStyle w:val="Heading4"/>
-      <w:lvlText w:val="%1.%2.%3.%4"/>
-      <w:lvlJc w:val="left"/>
-      <w:pPr>
-        <w:ind w:left="1080" w:hanging="1080"/>
+      <w:lvlText w:val="%1"/>
+      <w:lvlJc w:val="left"/>
+      <w:pPr>
+        <w:ind w:left="432" w:hanging="432"/>
       </w:pPr>
       <w:rPr>
         <w:rFonts w:hint="default"/>
       </w:rPr>
     </w:lvl>
-    <w:lvl w:ilvl="4">
+    <w:lvl w:ilvl="1">
       <w:start w:val="1"/>
       <w:numFmt w:val="decimal"/>
-      <w:pStyle w:val="Heading5"/>
-      <w:lvlText w:val="%1.%2.%3.%4.%5"/>
-      <w:lvlJc w:val="left"/>
-      <w:pPr>
-        <w:ind w:left="1296" w:hanging="1296"/>
+      <w:lvlText w:val="%1.%2"/>
+      <w:lvlJc w:val="left"/>
+      <w:pPr>
+        <w:ind w:left="648" w:hanging="648"/>
       </w:pPr>
       <w:rPr>
         <w:rFonts w:hint="default"/>
       </w:rPr>
     </w:lvl>
-    <w:lvl w:ilvl="5">
+    <w:lvl w:ilvl="2">
       <w:start w:val="1"/>
       <w:numFmt w:val="decimal"/>
-      <w:pStyle w:val="Heading6"/>
-      <w:lvlText w:val="%1.%2.%3.%4.%5.%6"/>
-      <w:lvlJc w:val="left"/>
-      <w:pPr>
-        <w:ind w:left="1512" w:hanging="1512"/>
+      <w:lvlText w:val="%1.%2.%3"/>
+      <w:lvlJc w:val="left"/>
+      <w:pPr>
+        <w:ind w:left="864" w:hanging="864"/>
       </w:pPr>
       <w:rPr>
         <w:rFonts w:hint="default"/>
       </w:rPr>
     </w:lvl>
-    <w:lvl w:ilvl="6">
+    <w:lvl w:ilvl="3">
       <w:start w:val="1"/>
       <w:numFmt w:val="decimal"/>
-      <w:pStyle w:val="Heading7"/>
-      <w:lvlText w:val="%1.%2.%3.%4.%5.%6.%7"/>
-      <w:lvlJc w:val="left"/>
-      <w:pPr>
-        <w:ind w:left="1728" w:hanging="1728"/>
+      <w:lvlText w:val="%1.%2.%3.%4"/>
+      <w:lvlJc w:val="left"/>
+      <w:pPr>
+        <w:ind w:left="1080" w:hanging="1080"/>
       </w:pPr>
       <w:rPr>
         <w:rFonts w:hint="default"/>
       </w:rPr>
     </w:lvl>
-    <w:lvl w:ilvl="7">
+    <w:lvl w:ilvl="4">
       <w:start w:val="1"/>
       <w:numFmt w:val="decimal"/>
-      <w:pStyle w:val="Heading8"/>
-      <w:lvlText w:val="%1.%2.%3.%4.%5.%6.%7.%8"/>
-      <w:lvlJc w:val="left"/>
-      <w:pPr>
-        <w:ind w:left="1944" w:hanging="1944"/>
+      <w:lvlText w:val="%1.%2.%3.%4.%5"/>
+      <w:lvlJc w:val="left"/>
+      <w:pPr>
+        <w:ind w:left="1296" w:hanging="1296"/>
       </w:pPr>
       <w:rPr>
         <w:rFonts w:hint="default"/>
       </w:rPr>
     </w:lvl>
-    <w:lvl w:ilvl="8">
+    <w:lvl w:ilvl="5">
       <w:start w:val="1"/>
       <w:numFmt w:val="decimal"/>
-      <w:pStyle w:val="Heading9"/>
-      <w:lvlText w:val="%1.%2.%3.%4.%5.%6.%7.%8.%9"/>
-      <w:lvlJc w:val="left"/>
-      <w:pPr>
-        <w:ind w:left="2160" w:hanging="2160"/>
+      <w:lvlText w:val="%1.%2.%3.%4.%5.%6"/>
+      <w:lvlJc w:val="left"/>
+      <w:pPr>
+        <w:ind w:left="1512" w:hanging="1512"/>
       </w:pPr>
       <w:rPr>
         <w:rFonts w:hint="default"/>
       </w:rPr>
     </w:lvl>
+    <w:lvl w:ilvl="6">
+      <w:start w:val="1"/>
+      <w:numFmt w:val="decimal"/>
+      <w:lvlText w:val="%1.%2.%3.%4.%5.%6.%7"/>
+      <w:lvlJc w:val="left"/>
+      <w:pPr>
+        <w:ind w:left="1728" w:hanging="1728"/>
+      </w:pPr>
+      <w:rPr>
+        <w:rFonts w:hint="default"/>
+      </w:rPr>
+    </w:lvl>
+    <w:lvl w:ilvl="7">
+      <w:start w:val="1"/>
+      <w:numFmt w:val="decimal"/>
+      <w:lvlText w:val="%1.%2.%3.%4.%5.%6.%7.%8"/>
+      <w:lvlJc w:val="left"/>
+      <w:pPr>
+        <w:ind w:left="1944" w:hanging="1944"/>
+      </w:pPr>
+      <w:rPr>
+        <w:rFonts w:hint="default"/>
+      </w:rPr>
+    </w:lvl>
+    <w:lvl w:ilvl="8">
+      <w:start w:val="1"/>
+      <w:numFmt w:val="decimal"/>
+      <w:lvlText w:val="%1.%2.%3.%4.%5.%6.%7.%8.%9"/>
+      <w:lvlJc w:val="left"/>
+      <w:pPr>
+        <w:ind w:left="2160" w:hanging="2160"/>
+      </w:pPr>
+      <w:rPr>
+        <w:rFonts w:hint="default"/>
+      </w:rPr>
+    </w:lvl>
   </w:abstractNum>
-  <w:abstractNum w:abstractNumId="4">
+  <w:abstractNum w:abstractNumId="7">
     <w:nsid w:val="149B391D"/>
     <w:multiLevelType w:val="hybridMultilevel"/>
     <w:tmpl w:val="A644EB16"/>
@@ -2988,131 +3578,403 @@
       </w:rPr>
     </w:lvl>
   </w:abstractNum>
-  <w:abstractNum w:abstractNumId="5">
-    <w:nsid w:val="31681433"/>
+  <w:abstractNum w:abstractNumId="8">
+    <w:nsid w:val="33AC7EB8"/>
     <w:multiLevelType w:val="multilevel"/>
-    <w:tmpl w:val="A3C071CE"/>
+    <w:tmpl w:val="75DA861C"/>
     <w:lvl w:ilvl="0">
       <w:start w:val="1"/>
+      <w:numFmt w:val="decimal"/>
+      <w:pStyle w:val="Heading1"/>
+      <w:lvlText w:val="%1"/>
+      <w:lvlJc w:val="left"/>
+      <w:pPr>
+        <w:tabs>
+          <w:tab w:val="num" w:pos="432"/>
+        </w:tabs>
+        <w:ind w:left="432" w:hanging="432"/>
+      </w:pPr>
+      <w:rPr>
+        <w:b/>
+        <w:i w:val="0"/>
+      </w:rPr>
+    </w:lvl>
+    <w:lvl w:ilvl="1">
+      <w:start w:val="1"/>
+      <w:numFmt w:val="decimal"/>
+      <w:pStyle w:val="Heading2"/>
+      <w:lvlText w:val="%1.%2"/>
+      <w:lvlJc w:val="left"/>
+      <w:pPr>
+        <w:tabs>
+          <w:tab w:val="num" w:pos="360"/>
+        </w:tabs>
+        <w:ind w:left="0" w:firstLine="0"/>
+      </w:pPr>
+      <w:rPr>
+        <w:b/>
+        <w:i w:val="0"/>
+      </w:rPr>
+    </w:lvl>
+    <w:lvl w:ilvl="2">
+      <w:start w:val="1"/>
+      <w:numFmt w:val="decimal"/>
+      <w:pStyle w:val="Heading3"/>
+      <w:lvlText w:val="%1.%2.%3"/>
+      <w:lvlJc w:val="left"/>
+      <w:pPr>
+        <w:tabs>
+          <w:tab w:val="num" w:pos="720"/>
+        </w:tabs>
+        <w:ind w:left="0" w:firstLine="0"/>
+      </w:pPr>
+      <w:rPr>
+        <w:b/>
+        <w:i w:val="0"/>
+      </w:rPr>
+    </w:lvl>
+    <w:lvl w:ilvl="3">
+      <w:start w:val="1"/>
+      <w:numFmt w:val="decimal"/>
+      <w:pStyle w:val="Heading4"/>
+      <w:lvlText w:val="%1.%2.%3.%4"/>
+      <w:lvlJc w:val="left"/>
+      <w:pPr>
+        <w:tabs>
+          <w:tab w:val="num" w:pos="1080"/>
+        </w:tabs>
+        <w:ind w:left="0" w:firstLine="0"/>
+      </w:pPr>
+      <w:rPr>
+        <w:b/>
+        <w:i w:val="0"/>
+      </w:rPr>
+    </w:lvl>
+    <w:lvl w:ilvl="4">
+      <w:start w:val="1"/>
+      <w:numFmt w:val="decimal"/>
+      <w:pStyle w:val="Heading5"/>
+      <w:lvlText w:val="%1.%2.%3.%4.%5"/>
+      <w:lvlJc w:val="left"/>
+      <w:pPr>
+        <w:tabs>
+          <w:tab w:val="num" w:pos="1080"/>
+        </w:tabs>
+        <w:ind w:left="0" w:firstLine="0"/>
+      </w:pPr>
+      <w:rPr>
+        <w:b/>
+        <w:i w:val="0"/>
+      </w:rPr>
+    </w:lvl>
+    <w:lvl w:ilvl="5">
+      <w:start w:val="1"/>
+      <w:numFmt w:val="decimal"/>
+      <w:pStyle w:val="Heading6"/>
+      <w:lvlText w:val="%1.%2.%3.%4.%5.%6"/>
+      <w:lvlJc w:val="left"/>
+      <w:pPr>
+        <w:tabs>
+          <w:tab w:val="num" w:pos="1440"/>
+        </w:tabs>
+        <w:ind w:left="0" w:firstLine="0"/>
+      </w:pPr>
+      <w:rPr>
+        <w:b/>
+        <w:i w:val="0"/>
+      </w:rPr>
+    </w:lvl>
+    <w:lvl w:ilvl="6">
+      <w:start w:val="1"/>
+      <w:numFmt w:val="decimal"/>
+      <w:pStyle w:val="Heading7"/>
+      <w:lvlText w:val="%1.%2.%3.%4.%5.%6.%7"/>
+      <w:lvlJc w:val="left"/>
+      <w:pPr>
+        <w:tabs>
+          <w:tab w:val="num" w:pos="1440"/>
+        </w:tabs>
+        <w:ind w:left="0" w:firstLine="0"/>
+      </w:pPr>
+    </w:lvl>
+    <w:lvl w:ilvl="7">
+      <w:start w:val="1"/>
+      <w:numFmt w:val="decimal"/>
+      <w:pStyle w:val="Heading8"/>
+      <w:lvlText w:val="%1.%2.%3.%4.%5.%6.%7.%8"/>
+      <w:lvlJc w:val="left"/>
+      <w:pPr>
+        <w:tabs>
+          <w:tab w:val="num" w:pos="1800"/>
+        </w:tabs>
+        <w:ind w:left="0" w:firstLine="0"/>
+      </w:pPr>
+    </w:lvl>
+    <w:lvl w:ilvl="8">
+      <w:start w:val="1"/>
+      <w:numFmt w:val="decimal"/>
+      <w:pStyle w:val="Heading9"/>
+      <w:lvlText w:val="%1.%2.%3.%4.%5.%6.%7.%8.%9"/>
+      <w:lvlJc w:val="left"/>
+      <w:pPr>
+        <w:tabs>
+          <w:tab w:val="num" w:pos="1800"/>
+        </w:tabs>
+        <w:ind w:left="0" w:firstLine="0"/>
+      </w:pPr>
+    </w:lvl>
+  </w:abstractNum>
+  <w:abstractNum w:abstractNumId="9">
+    <w:nsid w:val="387D4433"/>
+    <w:multiLevelType w:val="multilevel"/>
+    <w:tmpl w:val="EF029DE6"/>
+    <w:lvl w:ilvl="0">
+      <w:start w:val="1"/>
+      <w:numFmt w:val="bullet"/>
+      <w:pStyle w:val="ListContinue"/>
+      <w:lvlText w:val=""/>
+      <w:lvlJc w:val="left"/>
+      <w:pPr>
+        <w:ind w:left="400" w:hanging="400"/>
+      </w:pPr>
+      <w:rPr>
+        <w:rFonts w:ascii="Symbol" w:hAnsi="Symbol"/>
+      </w:rPr>
+    </w:lvl>
+    <w:lvl w:ilvl="1">
+      <w:start w:val="1"/>
+      <w:numFmt w:val="bullet"/>
+      <w:pStyle w:val="ListContinue2"/>
+      <w:lvlText w:val=""/>
+      <w:lvlJc w:val="left"/>
+      <w:pPr>
+        <w:ind w:left="800" w:hanging="400"/>
+      </w:pPr>
+      <w:rPr>
+        <w:rFonts w:ascii="Symbol" w:hAnsi="Symbol"/>
+      </w:rPr>
+    </w:lvl>
+    <w:lvl w:ilvl="2">
+      <w:start w:val="1"/>
+      <w:numFmt w:val="bullet"/>
+      <w:pStyle w:val="ListContinue3"/>
+      <w:lvlText w:val=""/>
+      <w:lvlJc w:val="left"/>
+      <w:pPr>
+        <w:ind w:left="1200" w:hanging="400"/>
+      </w:pPr>
+      <w:rPr>
+        <w:rFonts w:ascii="Symbol" w:hAnsi="Symbol"/>
+      </w:rPr>
+    </w:lvl>
+    <w:lvl w:ilvl="3">
+      <w:start w:val="1"/>
+      <w:numFmt w:val="bullet"/>
+      <w:pStyle w:val="ListContinue4"/>
+      <w:lvlText w:val=""/>
+      <w:lvlJc w:val="left"/>
+      <w:pPr>
+        <w:ind w:left="1600" w:hanging="400"/>
+      </w:pPr>
+      <w:rPr>
+        <w:rFonts w:ascii="Symbol" w:hAnsi="Symbol"/>
+      </w:rPr>
+    </w:lvl>
+    <w:lvl w:ilvl="4">
+      <w:start w:val="1"/>
+      <w:numFmt w:val="none"/>
+      <w:suff w:val="nothing"/>
+      <w:lvlText w:val=""/>
+      <w:lvlJc w:val="left"/>
+      <w:pPr>
+        <w:ind w:left="0" w:firstLine="0"/>
+      </w:pPr>
+    </w:lvl>
+    <w:lvl w:ilvl="5">
+      <w:start w:val="1"/>
+      <w:numFmt w:val="none"/>
+      <w:suff w:val="nothing"/>
+      <w:lvlText w:val=""/>
+      <w:lvlJc w:val="left"/>
+      <w:pPr>
+        <w:ind w:left="0" w:firstLine="0"/>
+      </w:pPr>
+    </w:lvl>
+    <w:lvl w:ilvl="6">
+      <w:start w:val="1"/>
+      <w:numFmt w:val="none"/>
+      <w:suff w:val="nothing"/>
+      <w:lvlText w:val=""/>
+      <w:lvlJc w:val="left"/>
+      <w:pPr>
+        <w:ind w:left="0" w:firstLine="0"/>
+      </w:pPr>
+    </w:lvl>
+    <w:lvl w:ilvl="7">
+      <w:start w:val="1"/>
+      <w:numFmt w:val="none"/>
+      <w:suff w:val="nothing"/>
+      <w:lvlText w:val=""/>
+      <w:lvlJc w:val="left"/>
+      <w:pPr>
+        <w:ind w:left="0" w:firstLine="0"/>
+      </w:pPr>
+    </w:lvl>
+    <w:lvl w:ilvl="8">
+      <w:start w:val="1"/>
+      <w:numFmt w:val="none"/>
+      <w:suff w:val="nothing"/>
+      <w:lvlText w:val=""/>
+      <w:lvlJc w:val="left"/>
+      <w:pPr>
+        <w:ind w:left="0" w:firstLine="0"/>
+      </w:pPr>
+    </w:lvl>
+  </w:abstractNum>
+  <w:abstractNum w:abstractNumId="10">
+    <w:nsid w:val="3AEA6BBC"/>
+    <w:multiLevelType w:val="multilevel"/>
+    <w:tmpl w:val="791EE6E4"/>
+    <w:lvl w:ilvl="0">
+      <w:start w:val="1"/>
+      <w:numFmt w:val="upperLetter"/>
+      <w:suff w:val="nothing"/>
+      <w:lvlText w:val="Annex %1"/>
+      <w:lvlJc w:val="left"/>
+      <w:pPr>
+        <w:ind w:left="0" w:firstLine="0"/>
+      </w:pPr>
+      <w:rPr>
+        <w:rFonts w:ascii="Arial" w:hAnsi="Arial" w:hint="default"/>
+        <w:b/>
+        <w:i w:val="0"/>
+        <w:sz w:val="28"/>
+      </w:rPr>
+    </w:lvl>
+    <w:lvl w:ilvl="1">
+      <w:start w:val="1"/>
+      <w:numFmt w:val="decimal"/>
+      <w:lvlText w:val="%1.%2"/>
+      <w:lvlJc w:val="left"/>
+      <w:pPr>
+        <w:tabs>
+          <w:tab w:val="num" w:pos="360"/>
+        </w:tabs>
+        <w:ind w:left="0" w:firstLine="0"/>
+      </w:pPr>
+      <w:rPr>
+        <w:b/>
+        <w:i w:val="0"/>
+      </w:rPr>
+    </w:lvl>
+    <w:lvl w:ilvl="2">
+      <w:start w:val="1"/>
+      <w:numFmt w:val="decimal"/>
+      <w:lvlText w:val="%1.%2.%3"/>
+      <w:lvlJc w:val="left"/>
+      <w:pPr>
+        <w:tabs>
+          <w:tab w:val="num" w:pos="720"/>
+        </w:tabs>
+        <w:ind w:left="0" w:firstLine="0"/>
+      </w:pPr>
+      <w:rPr>
+        <w:b/>
+        <w:i w:val="0"/>
+      </w:rPr>
+    </w:lvl>
+    <w:lvl w:ilvl="3">
+      <w:start w:val="1"/>
+      <w:numFmt w:val="decimal"/>
+      <w:lvlText w:val="%1.%2.%3.%4"/>
+      <w:lvlJc w:val="left"/>
+      <w:pPr>
+        <w:tabs>
+          <w:tab w:val="num" w:pos="1080"/>
+        </w:tabs>
+        <w:ind w:left="0" w:firstLine="0"/>
+      </w:pPr>
+      <w:rPr>
+        <w:b/>
+        <w:i w:val="0"/>
+      </w:rPr>
+    </w:lvl>
+    <w:lvl w:ilvl="4">
+      <w:start w:val="1"/>
+      <w:numFmt w:val="decimal"/>
+      <w:lvlText w:val="%1.%2.%3.%4.%5"/>
+      <w:lvlJc w:val="left"/>
+      <w:pPr>
+        <w:tabs>
+          <w:tab w:val="num" w:pos="1080"/>
+        </w:tabs>
+        <w:ind w:left="0" w:firstLine="0"/>
+      </w:pPr>
+      <w:rPr>
+        <w:b/>
+        <w:i w:val="0"/>
+      </w:rPr>
+    </w:lvl>
+    <w:lvl w:ilvl="5">
+      <w:start w:val="1"/>
+      <w:numFmt w:val="decimal"/>
+      <w:lvlText w:val="%1.%2.%3.%4.%5.%6"/>
+      <w:lvlJc w:val="left"/>
+      <w:pPr>
+        <w:tabs>
+          <w:tab w:val="num" w:pos="1440"/>
+        </w:tabs>
+        <w:ind w:left="0" w:firstLine="0"/>
+      </w:pPr>
+      <w:rPr>
+        <w:b/>
+        <w:i w:val="0"/>
+      </w:rPr>
+    </w:lvl>
+    <w:lvl w:ilvl="6">
+      <w:start w:val="1"/>
+      <w:numFmt w:val="lowerRoman"/>
+      <w:lvlText w:val="(%7)"/>
+      <w:lvlJc w:val="left"/>
+      <w:pPr>
+        <w:tabs>
+          <w:tab w:val="num" w:pos="5040"/>
+        </w:tabs>
+        <w:ind w:left="4320" w:firstLine="0"/>
+      </w:pPr>
+    </w:lvl>
+    <w:lvl w:ilvl="7">
+      <w:start w:val="1"/>
       <w:numFmt w:val="lowerLetter"/>
-      <w:pStyle w:val="ListNumber"/>
-      <w:lvlText w:val="%1)"/>
-      <w:lvlJc w:val="left"/>
-      <w:pPr>
-        <w:ind w:left="360" w:hanging="360"/>
-      </w:pPr>
-      <w:rPr>
-        <w:rFonts w:hint="default"/>
-      </w:rPr>
-    </w:lvl>
-    <w:lvl w:ilvl="1">
-      <w:start w:val="1"/>
-      <w:numFmt w:val="decimal"/>
-      <w:pStyle w:val="ListNumber2"/>
-      <w:lvlText w:val="%2)"/>
-      <w:lvlJc w:val="left"/>
-      <w:pPr>
-        <w:ind w:left="720" w:hanging="360"/>
-      </w:pPr>
-      <w:rPr>
-        <w:rFonts w:hint="default"/>
-      </w:rPr>
-    </w:lvl>
-    <w:lvl w:ilvl="2">
+      <w:lvlText w:val="(%8)"/>
+      <w:lvlJc w:val="left"/>
+      <w:pPr>
+        <w:tabs>
+          <w:tab w:val="num" w:pos="5400"/>
+        </w:tabs>
+        <w:ind w:left="5040" w:firstLine="0"/>
+      </w:pPr>
+    </w:lvl>
+    <w:lvl w:ilvl="8">
       <w:start w:val="1"/>
       <w:numFmt w:val="lowerRoman"/>
-      <w:pStyle w:val="ListNumber3"/>
-      <w:lvlText w:val="%3)"/>
-      <w:lvlJc w:val="left"/>
-      <w:pPr>
-        <w:ind w:left="1080" w:hanging="360"/>
-      </w:pPr>
-      <w:rPr>
-        <w:rFonts w:hint="default"/>
-      </w:rPr>
-    </w:lvl>
-    <w:lvl w:ilvl="3">
-      <w:start w:val="1"/>
-      <w:numFmt w:val="upperRoman"/>
-      <w:pStyle w:val="ListNumber4"/>
-      <w:lvlText w:val="%4)"/>
-      <w:lvlJc w:val="left"/>
-      <w:pPr>
-        <w:ind w:left="1440" w:hanging="360"/>
-      </w:pPr>
-      <w:rPr>
-        <w:rFonts w:hint="default"/>
-      </w:rPr>
-    </w:lvl>
-    <w:lvl w:ilvl="4">
-      <w:start w:val="1"/>
-      <w:numFmt w:val="lowerLetter"/>
-      <w:lvlText w:val="(%5)"/>
-      <w:lvlJc w:val="left"/>
-      <w:pPr>
-        <w:ind w:left="1800" w:hanging="360"/>
-      </w:pPr>
-      <w:rPr>
-        <w:rFonts w:hint="default"/>
-      </w:rPr>
-    </w:lvl>
-    <w:lvl w:ilvl="5">
-      <w:start w:val="1"/>
-      <w:numFmt w:val="lowerRoman"/>
-      <w:lvlText w:val="(%6)"/>
-      <w:lvlJc w:val="left"/>
-      <w:pPr>
-        <w:ind w:left="2160" w:hanging="360"/>
-      </w:pPr>
-      <w:rPr>
-        <w:rFonts w:hint="default"/>
-      </w:rPr>
-    </w:lvl>
-    <w:lvl w:ilvl="6">
-      <w:start w:val="1"/>
-      <w:numFmt w:val="decimal"/>
-      <w:lvlText w:val="%7."/>
-      <w:lvlJc w:val="left"/>
-      <w:pPr>
-        <w:ind w:left="2520" w:hanging="360"/>
-      </w:pPr>
-      <w:rPr>
-        <w:rFonts w:hint="default"/>
-      </w:rPr>
-    </w:lvl>
-    <w:lvl w:ilvl="7">
-      <w:start w:val="1"/>
-      <w:numFmt w:val="lowerLetter"/>
-      <w:lvlText w:val="%8."/>
-      <w:lvlJc w:val="left"/>
-      <w:pPr>
-        <w:ind w:left="2880" w:hanging="360"/>
-      </w:pPr>
-      <w:rPr>
-        <w:rFonts w:hint="default"/>
-      </w:rPr>
-    </w:lvl>
-    <w:lvl w:ilvl="8">
-      <w:start w:val="1"/>
-      <w:numFmt w:val="lowerRoman"/>
-      <w:lvlText w:val="%9."/>
-      <w:lvlJc w:val="left"/>
-      <w:pPr>
-        <w:ind w:left="3240" w:hanging="360"/>
-      </w:pPr>
-      <w:rPr>
-        <w:rFonts w:hint="default"/>
-      </w:rPr>
+      <w:lvlText w:val="(%9)"/>
+      <w:lvlJc w:val="left"/>
+      <w:pPr>
+        <w:tabs>
+          <w:tab w:val="num" w:pos="6120"/>
+        </w:tabs>
+        <w:ind w:left="5760" w:firstLine="0"/>
+      </w:pPr>
     </w:lvl>
   </w:abstractNum>
-  <w:abstractNum w:abstractNumId="6">
+  <w:abstractNum w:abstractNumId="11">
     <w:nsid w:val="3EE2258E"/>
     <w:multiLevelType w:val="hybridMultilevel"/>
     <w:tmpl w:val="615807C4"/>
     <w:lvl w:ilvl="0" w:tplc="3528B23E">
       <w:start w:val="1"/>
       <w:numFmt w:val="decimal"/>
-      <w:pStyle w:val="Figuretitle"/>
       <w:suff w:val="space"/>
       <w:lvlText w:val="Figure %1 —"/>
       <w:lvlJc w:val="left"/>
@@ -3196,7 +4058,7 @@
       </w:pPr>
     </w:lvl>
   </w:abstractNum>
-  <w:abstractNum w:abstractNumId="7">
+  <w:abstractNum w:abstractNumId="12">
     <w:nsid w:val="523D3C88"/>
     <w:multiLevelType w:val="hybridMultilevel"/>
     <w:tmpl w:val="FDF08BF4"/>
@@ -3283,105 +4145,13 @@
       </w:pPr>
     </w:lvl>
   </w:abstractNum>
-  <w:abstractNum w:abstractNumId="8">
-    <w:nsid w:val="558D4A56"/>
-    <w:multiLevelType w:val="hybridMultilevel"/>
-    <w:tmpl w:val="E6E46D2A"/>
-    <w:lvl w:ilvl="0" w:tplc="6EBA685C">
-      <w:start w:val="1"/>
-      <w:numFmt w:val="decimal"/>
-      <w:pStyle w:val="Tabletitle"/>
-      <w:suff w:val="space"/>
-      <w:lvlText w:val="Table %1 —"/>
-      <w:lvlJc w:val="left"/>
-      <w:pPr>
-        <w:ind w:left="720" w:hanging="360"/>
-      </w:pPr>
-      <w:rPr>
-        <w:rFonts w:hint="default"/>
-      </w:rPr>
-    </w:lvl>
-    <w:lvl w:ilvl="1" w:tplc="08090019" w:tentative="1">
-      <w:start w:val="1"/>
-      <w:numFmt w:val="lowerLetter"/>
-      <w:lvlText w:val="%2."/>
-      <w:lvlJc w:val="left"/>
-      <w:pPr>
-        <w:ind w:left="1440" w:hanging="360"/>
-      </w:pPr>
-    </w:lvl>
-    <w:lvl w:ilvl="2" w:tplc="0809001B" w:tentative="1">
-      <w:start w:val="1"/>
-      <w:numFmt w:val="lowerRoman"/>
-      <w:lvlText w:val="%3."/>
-      <w:lvlJc w:val="right"/>
-      <w:pPr>
-        <w:ind w:left="2160" w:hanging="180"/>
-      </w:pPr>
-    </w:lvl>
-    <w:lvl w:ilvl="3" w:tplc="0809000F" w:tentative="1">
-      <w:start w:val="1"/>
-      <w:numFmt w:val="decimal"/>
-      <w:lvlText w:val="%4."/>
-      <w:lvlJc w:val="left"/>
-      <w:pPr>
-        <w:ind w:left="2880" w:hanging="360"/>
-      </w:pPr>
-    </w:lvl>
-    <w:lvl w:ilvl="4" w:tplc="08090019" w:tentative="1">
-      <w:start w:val="1"/>
-      <w:numFmt w:val="lowerLetter"/>
-      <w:lvlText w:val="%5."/>
-      <w:lvlJc w:val="left"/>
-      <w:pPr>
-        <w:ind w:left="3600" w:hanging="360"/>
-      </w:pPr>
-    </w:lvl>
-    <w:lvl w:ilvl="5" w:tplc="0809001B" w:tentative="1">
-      <w:start w:val="1"/>
-      <w:numFmt w:val="lowerRoman"/>
-      <w:lvlText w:val="%6."/>
-      <w:lvlJc w:val="right"/>
-      <w:pPr>
-        <w:ind w:left="4320" w:hanging="180"/>
-      </w:pPr>
-    </w:lvl>
-    <w:lvl w:ilvl="6" w:tplc="0809000F" w:tentative="1">
-      <w:start w:val="1"/>
-      <w:numFmt w:val="decimal"/>
-      <w:lvlText w:val="%7."/>
-      <w:lvlJc w:val="left"/>
-      <w:pPr>
-        <w:ind w:left="5040" w:hanging="360"/>
-      </w:pPr>
-    </w:lvl>
-    <w:lvl w:ilvl="7" w:tplc="08090019" w:tentative="1">
-      <w:start w:val="1"/>
-      <w:numFmt w:val="lowerLetter"/>
-      <w:lvlText w:val="%8."/>
-      <w:lvlJc w:val="left"/>
-      <w:pPr>
-        <w:ind w:left="5760" w:hanging="360"/>
-      </w:pPr>
-    </w:lvl>
-    <w:lvl w:ilvl="8" w:tplc="0809001B" w:tentative="1">
-      <w:start w:val="1"/>
-      <w:numFmt w:val="lowerRoman"/>
-      <w:lvlText w:val="%9."/>
-      <w:lvlJc w:val="right"/>
-      <w:pPr>
-        <w:ind w:left="6480" w:hanging="180"/>
-      </w:pPr>
-    </w:lvl>
-  </w:abstractNum>
-  <w:abstractNum w:abstractNumId="9">
+  <w:abstractNum w:abstractNumId="13">
     <w:nsid w:val="55E57ED6"/>
     <w:multiLevelType w:val="hybridMultilevel"/>
     <w:tmpl w:val="102CB138"/>
     <w:lvl w:ilvl="0" w:tplc="E7C8AB88">
       <w:start w:val="1"/>
       <w:numFmt w:val="decimal"/>
-      <w:pStyle w:val="Bibliography"/>
       <w:lvlText w:val="[%1]"/>
       <w:lvlJc w:val="left"/>
       <w:pPr>
@@ -3464,14 +4234,13 @@
       </w:pPr>
     </w:lvl>
   </w:abstractNum>
-  <w:abstractNum w:abstractNumId="10">
+  <w:abstractNum w:abstractNumId="14">
     <w:nsid w:val="58A1630A"/>
     <w:multiLevelType w:val="hybridMultilevel"/>
     <w:tmpl w:val="6A7473A0"/>
     <w:lvl w:ilvl="0" w:tplc="3CA4ADC2">
       <w:start w:val="1"/>
       <w:numFmt w:val="bullet"/>
-      <w:pStyle w:val="ListParagraph"/>
       <w:lvlText w:val=""/>
       <w:lvlJc w:val="left"/>
       <w:pPr>
@@ -3578,15 +4347,14 @@
       </w:rPr>
     </w:lvl>
   </w:abstractNum>
-  <w:abstractNum w:abstractNumId="11">
+  <w:abstractNum w:abstractNumId="15">
     <w:nsid w:val="669D70E5"/>
     <w:multiLevelType w:val="multilevel"/>
-    <w:tmpl w:val="7BD61DB8"/>
+    <w:tmpl w:val="8AF2C724"/>
     <w:name w:val="heading2"/>
     <w:lvl w:ilvl="0">
       <w:start w:val="1"/>
       <w:numFmt w:val="upperLetter"/>
-      <w:pStyle w:val="ANNEX"/>
       <w:suff w:val="nothing"/>
       <w:lvlText w:val="Annex %1"/>
       <w:lvlJc w:val="left"/>
@@ -3600,7 +4368,6 @@
     <w:lvl w:ilvl="1">
       <w:start w:val="1"/>
       <w:numFmt w:val="decimal"/>
-      <w:pStyle w:val="a2"/>
       <w:lvlText w:val="%1.%2"/>
       <w:lvlJc w:val="left"/>
       <w:pPr>
@@ -3613,7 +4380,6 @@
     <w:lvl w:ilvl="2">
       <w:start w:val="1"/>
       <w:numFmt w:val="decimal"/>
-      <w:pStyle w:val="a3"/>
       <w:lvlText w:val="%1.%2.%3"/>
       <w:lvlJc w:val="left"/>
       <w:pPr>
@@ -3626,7 +4392,6 @@
     <w:lvl w:ilvl="3">
       <w:start w:val="1"/>
       <w:numFmt w:val="decimal"/>
-      <w:pStyle w:val="a4"/>
       <w:lvlText w:val="%1.%2.%3.%4"/>
       <w:lvlJc w:val="left"/>
       <w:pPr>
@@ -3639,7 +4404,6 @@
     <w:lvl w:ilvl="4">
       <w:start w:val="1"/>
       <w:numFmt w:val="decimal"/>
-      <w:pStyle w:val="a5"/>
       <w:lvlText w:val="%1.%2.%3.%4.%5"/>
       <w:lvlJc w:val="left"/>
       <w:pPr>
@@ -3652,7 +4416,6 @@
     <w:lvl w:ilvl="5">
       <w:start w:val="1"/>
       <w:numFmt w:val="decimal"/>
-      <w:pStyle w:val="a6"/>
       <w:lvlText w:val="%1.%2.%3.%4.%5.%6"/>
       <w:lvlJc w:val="left"/>
       <w:pPr>
@@ -3699,97 +4462,175 @@
       </w:rPr>
     </w:lvl>
   </w:abstractNum>
+  <w:abstractNum w:abstractNumId="16">
+    <w:nsid w:val="72880A28"/>
+    <w:multiLevelType w:val="multilevel"/>
+    <w:tmpl w:val="9F5AB1AE"/>
+    <w:lvl w:ilvl="0">
+      <w:start w:val="1"/>
+      <w:numFmt w:val="lowerLetter"/>
+      <w:pStyle w:val="ListNumber"/>
+      <w:lvlText w:val="%1)"/>
+      <w:lvlJc w:val="left"/>
+      <w:pPr>
+        <w:tabs>
+          <w:tab w:val="num" w:pos="360"/>
+        </w:tabs>
+        <w:ind w:left="400" w:hanging="400"/>
+      </w:pPr>
+    </w:lvl>
+    <w:lvl w:ilvl="1">
+      <w:start w:val="1"/>
+      <w:numFmt w:val="decimal"/>
+      <w:pStyle w:val="ListNumber2"/>
+      <w:lvlText w:val="%2)"/>
+      <w:lvlJc w:val="left"/>
+      <w:pPr>
+        <w:tabs>
+          <w:tab w:val="num" w:pos="1080"/>
+        </w:tabs>
+        <w:ind w:left="800" w:hanging="400"/>
+      </w:pPr>
+    </w:lvl>
+    <w:lvl w:ilvl="2">
+      <w:start w:val="1"/>
+      <w:numFmt w:val="lowerRoman"/>
+      <w:pStyle w:val="ListNumber3"/>
+      <w:lvlText w:val="%3)"/>
+      <w:lvlJc w:val="left"/>
+      <w:pPr>
+        <w:tabs>
+          <w:tab w:val="num" w:pos="1800"/>
+        </w:tabs>
+        <w:ind w:left="1200" w:hanging="400"/>
+      </w:pPr>
+    </w:lvl>
+    <w:lvl w:ilvl="3">
+      <w:start w:val="1"/>
+      <w:numFmt w:val="upperRoman"/>
+      <w:pStyle w:val="ListNumber4"/>
+      <w:lvlText w:val="%4)"/>
+      <w:lvlJc w:val="left"/>
+      <w:pPr>
+        <w:tabs>
+          <w:tab w:val="num" w:pos="2520"/>
+        </w:tabs>
+        <w:ind w:left="1600" w:hanging="400"/>
+      </w:pPr>
+    </w:lvl>
+    <w:lvl w:ilvl="4">
+      <w:start w:val="1"/>
+      <w:numFmt w:val="decimal"/>
+      <w:lvlText w:val="(%5)"/>
+      <w:lvlJc w:val="left"/>
+      <w:pPr>
+        <w:tabs>
+          <w:tab w:val="num" w:pos="3240"/>
+        </w:tabs>
+        <w:ind w:left="2880" w:firstLine="0"/>
+      </w:pPr>
+    </w:lvl>
+    <w:lvl w:ilvl="5">
+      <w:start w:val="1"/>
+      <w:numFmt w:val="lowerLetter"/>
+      <w:lvlText w:val="(%6)"/>
+      <w:lvlJc w:val="left"/>
+      <w:pPr>
+        <w:tabs>
+          <w:tab w:val="num" w:pos="3960"/>
+        </w:tabs>
+        <w:ind w:left="3600" w:firstLine="0"/>
+      </w:pPr>
+    </w:lvl>
+    <w:lvl w:ilvl="6">
+      <w:start w:val="1"/>
+      <w:numFmt w:val="lowerRoman"/>
+      <w:lvlText w:val="(%7)"/>
+      <w:lvlJc w:val="left"/>
+      <w:pPr>
+        <w:tabs>
+          <w:tab w:val="num" w:pos="4680"/>
+        </w:tabs>
+        <w:ind w:left="4320" w:firstLine="0"/>
+      </w:pPr>
+    </w:lvl>
+    <w:lvl w:ilvl="7">
+      <w:start w:val="1"/>
+      <w:numFmt w:val="lowerLetter"/>
+      <w:lvlText w:val="(%8)"/>
+      <w:lvlJc w:val="left"/>
+      <w:pPr>
+        <w:tabs>
+          <w:tab w:val="num" w:pos="5400"/>
+        </w:tabs>
+        <w:ind w:left="5040" w:firstLine="0"/>
+      </w:pPr>
+    </w:lvl>
+    <w:lvl w:ilvl="8">
+      <w:start w:val="1"/>
+      <w:numFmt w:val="lowerRoman"/>
+      <w:lvlText w:val="(%9)"/>
+      <w:lvlJc w:val="left"/>
+      <w:pPr>
+        <w:tabs>
+          <w:tab w:val="num" w:pos="6120"/>
+        </w:tabs>
+        <w:ind w:left="5760" w:firstLine="0"/>
+      </w:pPr>
+    </w:lvl>
+  </w:abstractNum>
   <w:num w:numId="1">
-    <w:abstractNumId w:val="10"/>
+    <w:abstractNumId w:val="14"/>
   </w:num>
   <w:num w:numId="2">
-    <w:abstractNumId w:val="2"/>
+    <w:abstractNumId w:val="3"/>
   </w:num>
   <w:num w:numId="3">
     <w:abstractNumId w:val="0"/>
   </w:num>
   <w:num w:numId="4">
-    <w:abstractNumId w:val="4"/>
+    <w:abstractNumId w:val="7"/>
   </w:num>
   <w:num w:numId="5">
-    <w:abstractNumId w:val="7"/>
+    <w:abstractNumId w:val="12"/>
   </w:num>
   <w:num w:numId="6">
-    <w:abstractNumId w:val="6"/>
+    <w:abstractNumId w:val="11"/>
   </w:num>
   <w:num w:numId="7">
-    <w:abstractNumId w:val="9"/>
+    <w:abstractNumId w:val="13"/>
   </w:num>
   <w:num w:numId="8">
     <w:abstractNumId w:val="3"/>
-    <w:lvlOverride w:ilvl="0">
-      <w:startOverride w:val="1"/>
-    </w:lvlOverride>
-    <w:lvlOverride w:ilvl="1">
-      <w:startOverride w:val="1"/>
-    </w:lvlOverride>
-    <w:lvlOverride w:ilvl="2">
-      <w:startOverride w:val="1"/>
-    </w:lvlOverride>
-    <w:lvlOverride w:ilvl="3">
-      <w:startOverride w:val="1"/>
-    </w:lvlOverride>
-    <w:lvlOverride w:ilvl="4">
-      <w:startOverride w:val="1"/>
-    </w:lvlOverride>
-    <w:lvlOverride w:ilvl="5">
-      <w:startOverride w:val="1"/>
-    </w:lvlOverride>
-    <w:lvlOverride w:ilvl="6">
-      <w:startOverride w:val="1"/>
-    </w:lvlOverride>
-    <w:lvlOverride w:ilvl="7">
-      <w:startOverride w:val="1"/>
-    </w:lvlOverride>
-    <w:lvlOverride w:ilvl="8">
-      <w:startOverride w:val="1"/>
-    </w:lvlOverride>
   </w:num>
   <w:num w:numId="9">
+    <w:abstractNumId w:val="5"/>
+  </w:num>
+  <w:num w:numId="10">
     <w:abstractNumId w:val="8"/>
   </w:num>
-  <w:num w:numId="10">
-    <w:abstractNumId w:val="5"/>
-  </w:num>
   <w:num w:numId="11">
-    <w:abstractNumId w:val="11"/>
-    <w:lvlOverride w:ilvl="0">
-      <w:startOverride w:val="1"/>
-    </w:lvlOverride>
-    <w:lvlOverride w:ilvl="1">
-      <w:startOverride w:val="1"/>
-    </w:lvlOverride>
-    <w:lvlOverride w:ilvl="2">
-      <w:startOverride w:val="1"/>
-    </w:lvlOverride>
-    <w:lvlOverride w:ilvl="3">
-      <w:startOverride w:val="1"/>
-    </w:lvlOverride>
-    <w:lvlOverride w:ilvl="4">
-      <w:startOverride w:val="1"/>
-    </w:lvlOverride>
-    <w:lvlOverride w:ilvl="5">
-      <w:startOverride w:val="1"/>
-    </w:lvlOverride>
-    <w:lvlOverride w:ilvl="6">
-      <w:startOverride w:val="1"/>
-    </w:lvlOverride>
-    <w:lvlOverride w:ilvl="7">
-      <w:startOverride w:val="1"/>
-    </w:lvlOverride>
-    <w:lvlOverride w:ilvl="8">
-      <w:startOverride w:val="1"/>
-    </w:lvlOverride>
+    <w:abstractNumId w:val="9"/>
   </w:num>
   <w:num w:numId="12">
-    <w:abstractNumId w:val="2"/>
+    <w:abstractNumId w:val="16"/>
   </w:num>
-  <w:numIdMacAtCleanup w:val="11"/>
+  <w:num w:numId="13">
+    <w:abstractNumId w:val="6"/>
+  </w:num>
+  <w:num w:numId="14">
+    <w:abstractNumId w:val="4"/>
+  </w:num>
+  <w:num w:numId="15">
+    <w:abstractNumId w:val="10"/>
+  </w:num>
+  <w:num w:numId="16">
+    <w:abstractNumId w:val="8"/>
+  </w:num>
+  <w:num w:numId="17">
+    <w:abstractNumId w:val="8"/>
+  </w:num>
+  <w:numIdMacAtCleanup w:val="12"/>
 </w:numbering>
 </file>
 
@@ -3832,25 +4673,25 @@
     <w:lsdException w:name="index 8" w:unhideWhenUsed="1"/>
     <w:lsdException w:name="index 9" w:unhideWhenUsed="1"/>
     <w:lsdException w:name="toc 1" w:uiPriority="39" w:unhideWhenUsed="1" w:qFormat="1"/>
-    <w:lsdException w:name="toc 2" w:uiPriority="39" w:unhideWhenUsed="1" w:qFormat="1"/>
-    <w:lsdException w:name="toc 3" w:uiPriority="39" w:unhideWhenUsed="1" w:qFormat="1"/>
-    <w:lsdException w:name="toc 4" w:uiPriority="39" w:unhideWhenUsed="1"/>
-    <w:lsdException w:name="toc 5" w:uiPriority="39" w:unhideWhenUsed="1"/>
-    <w:lsdException w:name="toc 6" w:uiPriority="39" w:unhideWhenUsed="1"/>
+    <w:lsdException w:name="toc 2" w:uiPriority="0" w:unhideWhenUsed="1" w:qFormat="1"/>
+    <w:lsdException w:name="toc 3" w:uiPriority="0" w:unhideWhenUsed="1" w:qFormat="1"/>
+    <w:lsdException w:name="toc 4" w:uiPriority="0" w:unhideWhenUsed="1"/>
+    <w:lsdException w:name="toc 5" w:uiPriority="0" w:unhideWhenUsed="1"/>
+    <w:lsdException w:name="toc 6" w:uiPriority="0" w:unhideWhenUsed="1"/>
     <w:lsdException w:name="toc 7" w:uiPriority="39" w:unhideWhenUsed="1"/>
     <w:lsdException w:name="toc 8" w:uiPriority="39" w:unhideWhenUsed="1"/>
-    <w:lsdException w:name="toc 9" w:uiPriority="39" w:unhideWhenUsed="1"/>
-    <w:lsdException w:name="footnote text" w:unhideWhenUsed="1"/>
+    <w:lsdException w:name="toc 9" w:uiPriority="0" w:unhideWhenUsed="1"/>
+    <w:lsdException w:name="footnote text" w:uiPriority="0" w:unhideWhenUsed="1"/>
     <w:lsdException w:name="header" w:uiPriority="0" w:unhideWhenUsed="1"/>
-    <w:lsdException w:name="footer" w:unhideWhenUsed="1"/>
+    <w:lsdException w:name="footer" w:uiPriority="0" w:unhideWhenUsed="1"/>
     <w:lsdException w:name="index heading" w:uiPriority="0" w:unhideWhenUsed="1"/>
     <w:lsdException w:name="caption" w:uiPriority="35" w:qFormat="1"/>
     <w:lsdException w:name="table of figures" w:unhideWhenUsed="1"/>
-    <w:lsdException w:name="footnote reference" w:unhideWhenUsed="1"/>
+    <w:lsdException w:name="footnote reference" w:uiPriority="0" w:unhideWhenUsed="1"/>
     <w:lsdException w:name="table of authorities" w:unhideWhenUsed="1"/>
     <w:lsdException w:name="List" w:unhideWhenUsed="1"/>
     <w:lsdException w:name="List Bullet" w:unhideWhenUsed="1"/>
-    <w:lsdException w:name="List Number" w:unhideWhenUsed="1"/>
+    <w:lsdException w:name="List Number" w:uiPriority="0" w:unhideWhenUsed="1"/>
     <w:lsdException w:name="List 2" w:unhideWhenUsed="1"/>
     <w:lsdException w:name="List 3" w:unhideWhenUsed="1"/>
     <w:lsdException w:name="List 4" w:unhideWhenUsed="1"/>
@@ -3859,16 +4700,16 @@
     <w:lsdException w:name="List Bullet 3" w:unhideWhenUsed="1"/>
     <w:lsdException w:name="List Bullet 4" w:unhideWhenUsed="1"/>
     <w:lsdException w:name="List Bullet 5" w:unhideWhenUsed="1"/>
-    <w:lsdException w:name="List Number 2" w:unhideWhenUsed="1"/>
-    <w:lsdException w:name="List Number 3" w:unhideWhenUsed="1"/>
-    <w:lsdException w:name="List Number 4" w:unhideWhenUsed="1"/>
+    <w:lsdException w:name="List Number 2" w:uiPriority="0" w:unhideWhenUsed="1"/>
+    <w:lsdException w:name="List Number 3" w:uiPriority="0" w:unhideWhenUsed="1"/>
+    <w:lsdException w:name="List Number 4" w:uiPriority="0" w:unhideWhenUsed="1"/>
     <w:lsdException w:name="List Number 5" w:unhideWhenUsed="1"/>
     <w:lsdException w:name="Title" w:semiHidden="0" w:uiPriority="10" w:qFormat="1"/>
     <w:lsdException w:name="Default Paragraph Font" w:uiPriority="1" w:unhideWhenUsed="1"/>
-    <w:lsdException w:name="List Continue" w:unhideWhenUsed="1"/>
-    <w:lsdException w:name="List Continue 2" w:unhideWhenUsed="1"/>
-    <w:lsdException w:name="List Continue 3" w:unhideWhenUsed="1"/>
-    <w:lsdException w:name="List Continue 4" w:unhideWhenUsed="1"/>
+    <w:lsdException w:name="List Continue" w:uiPriority="0" w:unhideWhenUsed="1"/>
+    <w:lsdException w:name="List Continue 2" w:uiPriority="0" w:unhideWhenUsed="1"/>
+    <w:lsdException w:name="List Continue 3" w:uiPriority="0" w:unhideWhenUsed="1"/>
+    <w:lsdException w:name="List Continue 4" w:uiPriority="0" w:unhideWhenUsed="1"/>
     <w:lsdException w:name="List Continue 5" w:unhideWhenUsed="1"/>
     <w:lsdException w:name="Subtitle" w:uiPriority="11" w:qFormat="1"/>
     <w:lsdException w:name="Date" w:unhideWhenUsed="1"/>
@@ -4034,18 +4875,23 @@
     <w:lsdException w:name="Subtle Reference" w:semiHidden="0" w:uiPriority="31" w:qFormat="1"/>
     <w:lsdException w:name="Intense Reference" w:semiHidden="0" w:uiPriority="32" w:qFormat="1"/>
     <w:lsdException w:name="Book Title" w:semiHidden="0" w:uiPriority="33" w:qFormat="1"/>
-    <w:lsdException w:name="Bibliography" w:uiPriority="37" w:unhideWhenUsed="1"/>
+    <w:lsdException w:name="Bibliography" w:uiPriority="0" w:unhideWhenUsed="1"/>
     <w:lsdException w:name="TOC Heading" w:uiPriority="39" w:unhideWhenUsed="1" w:qFormat="1"/>
   </w:latentStyles>
   <w:style w:type="paragraph" w:default="1" w:styleId="Normal">
     <w:name w:val="Normal"/>
     <w:qFormat/>
-    <w:rsid w:val="00FB7B60"/>
-    <w:pPr>
+    <w:rsid w:val="00683476"/>
+    <w:pPr>
+      <w:spacing w:after="240" w:line="230" w:lineRule="atLeast"/>
       <w:ind w:left="0" w:firstLine="0"/>
+      <w:jc w:val="both"/>
     </w:pPr>
     <w:rPr>
-      <w:lang w:val="fr-CH"/>
+      <w:rFonts w:eastAsia="MS Mincho" w:cs="Times New Roman"/>
+      <w:sz w:val="20"/>
+      <w:szCs w:val="20"/>
+      <w:lang w:val="en-GB" w:eastAsia="ja-JP"/>
     </w:rPr>
   </w:style>
   <w:style w:type="paragraph" w:styleId="Heading1">
@@ -4055,23 +4901,26 @@
     <w:link w:val="Heading1Char"/>
     <w:uiPriority w:val="9"/>
     <w:qFormat/>
-    <w:rsid w:val="006B205B"/>
+    <w:rsid w:val="00473448"/>
     <w:pPr>
       <w:keepNext/>
-      <w:keepLines/>
       <w:numPr>
-        <w:numId w:val="8"/>
+        <w:numId w:val="17"/>
       </w:numPr>
-      <w:spacing w:before="480" w:after="360"/>
+      <w:tabs>
+        <w:tab w:val="clear" w:pos="432"/>
+        <w:tab w:val="left" w:pos="400"/>
+        <w:tab w:val="left" w:pos="560"/>
+      </w:tabs>
+      <w:suppressAutoHyphens/>
+      <w:spacing w:before="270" w:line="270" w:lineRule="exact"/>
+      <w:ind w:left="0" w:firstLine="0"/>
+      <w:jc w:val="left"/>
       <w:outlineLvl w:val="0"/>
     </w:pPr>
     <w:rPr>
-      <w:rFonts w:asciiTheme="majorHAnsi" w:eastAsiaTheme="majorEastAsia" w:hAnsiTheme="majorHAnsi" w:cstheme="majorBidi"/>
       <w:b/>
-      <w:bCs/>
-      <w:color w:val="000000" w:themeColor="text1"/>
-      <w:sz w:val="28"/>
-      <w:szCs w:val="28"/>
+      <w:sz w:val="24"/>
     </w:rPr>
   </w:style>
   <w:style w:type="paragraph" w:styleId="Heading2">
@@ -4080,36 +4929,51 @@
     <w:next w:val="Normal"/>
     <w:link w:val="Heading2Char"/>
     <w:uiPriority w:val="9"/>
-    <w:unhideWhenUsed/>
-    <w:qFormat/>
-    <w:rsid w:val="006B205B"/>
+    <w:qFormat/>
+    <w:rsid w:val="00594237"/>
     <w:pPr>
       <w:numPr>
         <w:ilvl w:val="1"/>
       </w:numPr>
-      <w:spacing w:before="200" w:after="240"/>
+      <w:tabs>
+        <w:tab w:val="clear" w:pos="360"/>
+        <w:tab w:val="clear" w:pos="400"/>
+        <w:tab w:val="clear" w:pos="560"/>
+        <w:tab w:val="left" w:pos="540"/>
+        <w:tab w:val="left" w:pos="700"/>
+      </w:tabs>
+      <w:spacing w:before="60" w:line="250" w:lineRule="exact"/>
       <w:outlineLvl w:val="1"/>
     </w:pPr>
     <w:rPr>
-      <w:sz w:val="26"/>
-      <w:szCs w:val="26"/>
+      <w:sz w:val="22"/>
     </w:rPr>
   </w:style>
   <w:style w:type="paragraph" w:styleId="Heading3">
     <w:name w:val="heading 3"/>
-    <w:basedOn w:val="Heading2"/>
+    <w:basedOn w:val="Heading1"/>
     <w:next w:val="Normal"/>
     <w:link w:val="Heading3Char"/>
     <w:uiPriority w:val="9"/>
-    <w:unhideWhenUsed/>
-    <w:qFormat/>
-    <w:rsid w:val="006B205B"/>
+    <w:qFormat/>
+    <w:rsid w:val="00594237"/>
     <w:pPr>
       <w:numPr>
         <w:ilvl w:val="2"/>
       </w:numPr>
+      <w:tabs>
+        <w:tab w:val="clear" w:pos="400"/>
+        <w:tab w:val="clear" w:pos="560"/>
+        <w:tab w:val="clear" w:pos="720"/>
+        <w:tab w:val="left" w:pos="660"/>
+        <w:tab w:val="left" w:pos="880"/>
+      </w:tabs>
+      <w:spacing w:before="60" w:line="230" w:lineRule="exact"/>
       <w:outlineLvl w:val="2"/>
     </w:pPr>
+    <w:rPr>
+      <w:sz w:val="20"/>
+    </w:rPr>
   </w:style>
   <w:style w:type="paragraph" w:styleId="Heading4">
     <w:name w:val="heading 4"/>
@@ -4117,19 +4981,22 @@
     <w:next w:val="Normal"/>
     <w:link w:val="Heading4Char"/>
     <w:uiPriority w:val="9"/>
-    <w:unhideWhenUsed/>
-    <w:qFormat/>
-    <w:rsid w:val="006B205B"/>
+    <w:qFormat/>
+    <w:rsid w:val="00594237"/>
     <w:pPr>
       <w:numPr>
         <w:ilvl w:val="3"/>
       </w:numPr>
+      <w:tabs>
+        <w:tab w:val="clear" w:pos="660"/>
+        <w:tab w:val="clear" w:pos="880"/>
+        <w:tab w:val="clear" w:pos="1080"/>
+        <w:tab w:val="left" w:pos="940"/>
+        <w:tab w:val="left" w:pos="1140"/>
+        <w:tab w:val="left" w:pos="1360"/>
+      </w:tabs>
       <w:outlineLvl w:val="3"/>
     </w:pPr>
-    <w:rPr>
-      <w:i/>
-      <w:iCs/>
-    </w:rPr>
   </w:style>
   <w:style w:type="paragraph" w:styleId="Heading5">
     <w:name w:val="heading 5"/>
@@ -4137,13 +5004,17 @@
     <w:next w:val="Normal"/>
     <w:link w:val="Heading5Char"/>
     <w:uiPriority w:val="9"/>
-    <w:unhideWhenUsed/>
-    <w:qFormat/>
-    <w:rsid w:val="006B205B"/>
+    <w:qFormat/>
+    <w:rsid w:val="00594237"/>
     <w:pPr>
       <w:numPr>
         <w:ilvl w:val="4"/>
       </w:numPr>
+      <w:tabs>
+        <w:tab w:val="clear" w:pos="940"/>
+        <w:tab w:val="clear" w:pos="1140"/>
+        <w:tab w:val="clear" w:pos="1360"/>
+      </w:tabs>
       <w:outlineLvl w:val="4"/>
     </w:pPr>
   </w:style>
@@ -4153,9 +5024,8 @@
     <w:next w:val="Normal"/>
     <w:link w:val="Heading6Char"/>
     <w:uiPriority w:val="9"/>
-    <w:unhideWhenUsed/>
-    <w:qFormat/>
-    <w:rsid w:val="006B205B"/>
+    <w:qFormat/>
+    <w:rsid w:val="00594237"/>
     <w:pPr>
       <w:numPr>
         <w:ilvl w:val="5"/>
@@ -4169,8 +5039,9 @@
     <w:next w:val="Normal"/>
     <w:link w:val="Heading7Char"/>
     <w:uiPriority w:val="9"/>
-    <w:qFormat/>
-    <w:rsid w:val="006B205B"/>
+    <w:semiHidden/>
+    <w:qFormat/>
+    <w:rsid w:val="007C261D"/>
     <w:pPr>
       <w:numPr>
         <w:ilvl w:val="6"/>
@@ -4179,8 +5050,6 @@
       <w:outlineLvl w:val="6"/>
     </w:pPr>
     <w:rPr>
-      <w:i w:val="0"/>
-      <w:iCs w:val="0"/>
       <w:color w:val="404040" w:themeColor="text1" w:themeTint="BF"/>
     </w:rPr>
   </w:style>
@@ -4190,14 +5059,15 @@
     <w:next w:val="Normal"/>
     <w:link w:val="Heading8Char"/>
     <w:uiPriority w:val="9"/>
-    <w:qFormat/>
-    <w:rsid w:val="006B205B"/>
+    <w:semiHidden/>
+    <w:qFormat/>
+    <w:rsid w:val="00FF29DE"/>
     <w:pPr>
       <w:keepNext/>
       <w:keepLines/>
       <w:numPr>
         <w:ilvl w:val="7"/>
-        <w:numId w:val="8"/>
+        <w:numId w:val="17"/>
       </w:numPr>
       <w:spacing w:before="200" w:after="0"/>
       <w:outlineLvl w:val="7"/>
@@ -4205,8 +5075,6 @@
     <w:rPr>
       <w:rFonts w:asciiTheme="majorHAnsi" w:eastAsiaTheme="majorEastAsia" w:hAnsiTheme="majorHAnsi" w:cstheme="majorBidi"/>
       <w:color w:val="404040" w:themeColor="text1" w:themeTint="BF"/>
-      <w:sz w:val="20"/>
-      <w:szCs w:val="20"/>
     </w:rPr>
   </w:style>
   <w:style w:type="paragraph" w:styleId="Heading9">
@@ -4215,14 +5083,15 @@
     <w:next w:val="Normal"/>
     <w:link w:val="Heading9Char"/>
     <w:uiPriority w:val="9"/>
-    <w:qFormat/>
-    <w:rsid w:val="006B205B"/>
+    <w:semiHidden/>
+    <w:qFormat/>
+    <w:rsid w:val="00FF29DE"/>
     <w:pPr>
       <w:keepNext/>
       <w:keepLines/>
       <w:numPr>
         <w:ilvl w:val="8"/>
-        <w:numId w:val="8"/>
+        <w:numId w:val="17"/>
       </w:numPr>
       <w:spacing w:before="200" w:after="0"/>
       <w:outlineLvl w:val="8"/>
@@ -4232,8 +5101,6 @@
       <w:i/>
       <w:iCs/>
       <w:color w:val="404040" w:themeColor="text1" w:themeTint="BF"/>
-      <w:sz w:val="20"/>
-      <w:szCs w:val="20"/>
     </w:rPr>
   </w:style>
   <w:style w:type="character" w:default="1" w:styleId="DefaultParagraphFont">
@@ -4261,160 +5128,12 @@
     <w:semiHidden/>
     <w:unhideWhenUsed/>
   </w:style>
-  <w:style w:type="character" w:customStyle="1" w:styleId="Heading1Char">
-    <w:name w:val="Heading 1 Char"/>
-    <w:basedOn w:val="DefaultParagraphFont"/>
-    <w:link w:val="Heading1"/>
-    <w:uiPriority w:val="9"/>
-    <w:rsid w:val="006B205B"/>
-    <w:rPr>
-      <w:rFonts w:asciiTheme="majorHAnsi" w:eastAsiaTheme="majorEastAsia" w:hAnsiTheme="majorHAnsi" w:cstheme="majorBidi"/>
-      <w:b/>
-      <w:bCs/>
-      <w:color w:val="000000" w:themeColor="text1"/>
-      <w:sz w:val="28"/>
-      <w:szCs w:val="28"/>
-      <w:lang w:val="fr-CH"/>
-    </w:rPr>
-  </w:style>
-  <w:style w:type="character" w:customStyle="1" w:styleId="Heading2Char">
-    <w:name w:val="Heading 2 Char"/>
-    <w:basedOn w:val="DefaultParagraphFont"/>
-    <w:link w:val="Heading2"/>
-    <w:uiPriority w:val="9"/>
-    <w:rsid w:val="006B205B"/>
-    <w:rPr>
-      <w:rFonts w:asciiTheme="majorHAnsi" w:eastAsiaTheme="majorEastAsia" w:hAnsiTheme="majorHAnsi" w:cstheme="majorBidi"/>
-      <w:b/>
-      <w:bCs/>
-      <w:color w:val="000000" w:themeColor="text1"/>
-      <w:sz w:val="26"/>
-      <w:szCs w:val="26"/>
-      <w:lang w:val="fr-CH"/>
-    </w:rPr>
-  </w:style>
-  <w:style w:type="character" w:customStyle="1" w:styleId="Heading3Char">
-    <w:name w:val="Heading 3 Char"/>
-    <w:basedOn w:val="DefaultParagraphFont"/>
-    <w:link w:val="Heading3"/>
-    <w:uiPriority w:val="9"/>
-    <w:rsid w:val="006B205B"/>
-    <w:rPr>
-      <w:rFonts w:asciiTheme="majorHAnsi" w:eastAsiaTheme="majorEastAsia" w:hAnsiTheme="majorHAnsi" w:cstheme="majorBidi"/>
-      <w:b/>
-      <w:bCs/>
-      <w:color w:val="000000" w:themeColor="text1"/>
-      <w:sz w:val="26"/>
-      <w:szCs w:val="26"/>
-      <w:lang w:val="fr-CH"/>
-    </w:rPr>
-  </w:style>
-  <w:style w:type="character" w:customStyle="1" w:styleId="Heading4Char">
-    <w:name w:val="Heading 4 Char"/>
-    <w:basedOn w:val="DefaultParagraphFont"/>
-    <w:link w:val="Heading4"/>
-    <w:uiPriority w:val="9"/>
-    <w:rsid w:val="006B205B"/>
-    <w:rPr>
-      <w:rFonts w:asciiTheme="majorHAnsi" w:eastAsiaTheme="majorEastAsia" w:hAnsiTheme="majorHAnsi" w:cstheme="majorBidi"/>
-      <w:b/>
-      <w:bCs/>
-      <w:i/>
-      <w:iCs/>
-      <w:color w:val="000000" w:themeColor="text1"/>
-      <w:sz w:val="26"/>
-      <w:szCs w:val="26"/>
-      <w:lang w:val="fr-CH"/>
-    </w:rPr>
-  </w:style>
-  <w:style w:type="character" w:customStyle="1" w:styleId="Heading5Char">
-    <w:name w:val="Heading 5 Char"/>
-    <w:basedOn w:val="DefaultParagraphFont"/>
-    <w:link w:val="Heading5"/>
-    <w:uiPriority w:val="9"/>
-    <w:rsid w:val="006B205B"/>
-    <w:rPr>
-      <w:rFonts w:asciiTheme="majorHAnsi" w:eastAsiaTheme="majorEastAsia" w:hAnsiTheme="majorHAnsi" w:cstheme="majorBidi"/>
-      <w:b/>
-      <w:bCs/>
-      <w:i/>
-      <w:iCs/>
-      <w:color w:val="000000" w:themeColor="text1"/>
-      <w:sz w:val="26"/>
-      <w:szCs w:val="26"/>
-      <w:lang w:val="fr-CH"/>
-    </w:rPr>
-  </w:style>
-  <w:style w:type="character" w:customStyle="1" w:styleId="Heading6Char">
-    <w:name w:val="Heading 6 Char"/>
-    <w:basedOn w:val="DefaultParagraphFont"/>
-    <w:link w:val="Heading6"/>
-    <w:uiPriority w:val="9"/>
-    <w:rsid w:val="006B205B"/>
-    <w:rPr>
-      <w:rFonts w:asciiTheme="majorHAnsi" w:eastAsiaTheme="majorEastAsia" w:hAnsiTheme="majorHAnsi" w:cstheme="majorBidi"/>
-      <w:b/>
-      <w:bCs/>
-      <w:i/>
-      <w:iCs/>
-      <w:color w:val="000000" w:themeColor="text1"/>
-      <w:sz w:val="26"/>
-      <w:szCs w:val="26"/>
-      <w:lang w:val="fr-CH"/>
-    </w:rPr>
-  </w:style>
-  <w:style w:type="character" w:customStyle="1" w:styleId="Heading7Char">
-    <w:name w:val="Heading 7 Char"/>
-    <w:basedOn w:val="DefaultParagraphFont"/>
-    <w:link w:val="Heading7"/>
-    <w:uiPriority w:val="9"/>
-    <w:rsid w:val="006B205B"/>
-    <w:rPr>
-      <w:rFonts w:asciiTheme="majorHAnsi" w:eastAsiaTheme="majorEastAsia" w:hAnsiTheme="majorHAnsi" w:cstheme="majorBidi"/>
-      <w:b/>
-      <w:bCs/>
-      <w:color w:val="404040" w:themeColor="text1" w:themeTint="BF"/>
-      <w:sz w:val="26"/>
-      <w:szCs w:val="26"/>
-      <w:lang w:val="fr-CH"/>
-    </w:rPr>
-  </w:style>
-  <w:style w:type="character" w:customStyle="1" w:styleId="Heading8Char">
-    <w:name w:val="Heading 8 Char"/>
-    <w:basedOn w:val="DefaultParagraphFont"/>
-    <w:link w:val="Heading8"/>
-    <w:uiPriority w:val="9"/>
-    <w:rsid w:val="006B205B"/>
-    <w:rPr>
-      <w:rFonts w:asciiTheme="majorHAnsi" w:eastAsiaTheme="majorEastAsia" w:hAnsiTheme="majorHAnsi" w:cstheme="majorBidi"/>
-      <w:color w:val="404040" w:themeColor="text1" w:themeTint="BF"/>
-      <w:sz w:val="20"/>
-      <w:szCs w:val="20"/>
-      <w:lang w:val="fr-CH"/>
-    </w:rPr>
-  </w:style>
-  <w:style w:type="character" w:customStyle="1" w:styleId="Heading9Char">
-    <w:name w:val="Heading 9 Char"/>
-    <w:basedOn w:val="DefaultParagraphFont"/>
-    <w:link w:val="Heading9"/>
-    <w:uiPriority w:val="9"/>
-    <w:rsid w:val="006B205B"/>
-    <w:rPr>
-      <w:rFonts w:asciiTheme="majorHAnsi" w:eastAsiaTheme="majorEastAsia" w:hAnsiTheme="majorHAnsi" w:cstheme="majorBidi"/>
-      <w:i/>
-      <w:iCs/>
-      <w:color w:val="404040" w:themeColor="text1" w:themeTint="BF"/>
-      <w:sz w:val="20"/>
-      <w:szCs w:val="20"/>
-      <w:lang w:val="fr-CH"/>
-    </w:rPr>
-  </w:style>
   <w:style w:type="paragraph" w:customStyle="1" w:styleId="coverwarning">
     <w:name w:val="cover_warning"/>
     <w:basedOn w:val="Normal"/>
     <w:semiHidden/>
     <w:qFormat/>
-    <w:rsid w:val="006B205B"/>
+    <w:rsid w:val="00101C04"/>
     <w:pPr>
       <w:pBdr>
         <w:top w:val="single" w:sz="4" w:space="1" w:color="auto"/>
@@ -4434,7 +5153,7 @@
     <w:basedOn w:val="Normal"/>
     <w:semiHidden/>
     <w:qFormat/>
-    <w:rsid w:val="006B205B"/>
+    <w:rsid w:val="00101C04"/>
     <w:pPr>
       <w:jc w:val="center"/>
     </w:pPr>
@@ -4448,7 +5167,7 @@
     <w:basedOn w:val="Normal"/>
     <w:semiHidden/>
     <w:qFormat/>
-    <w:rsid w:val="006B205B"/>
+    <w:rsid w:val="00A44124"/>
     <w:pPr>
       <w:jc w:val="right"/>
     </w:pPr>
@@ -4462,7 +5181,7 @@
     <w:name w:val="zzCover"/>
     <w:basedOn w:val="Normal"/>
     <w:qFormat/>
-    <w:rsid w:val="006B205B"/>
+    <w:rsid w:val="00A44124"/>
     <w:rPr>
       <w:b/>
       <w:color w:val="1F497D" w:themeColor="text2"/>
@@ -4475,7 +5194,7 @@
     <w:uiPriority w:val="1"/>
     <w:semiHidden/>
     <w:qFormat/>
-    <w:rsid w:val="006B205B"/>
+    <w:rsid w:val="00A44124"/>
     <w:rPr>
       <w:color w:val="C0504D" w:themeColor="accent2"/>
       <w:sz w:val="22"/>
@@ -4487,7 +5206,7 @@
     <w:uiPriority w:val="1"/>
     <w:semiHidden/>
     <w:qFormat/>
-    <w:rsid w:val="006B205B"/>
+    <w:rsid w:val="00A44124"/>
   </w:style>
   <w:style w:type="character" w:customStyle="1" w:styleId="committeeid">
     <w:name w:val="committee_id"/>
@@ -4495,7 +5214,7 @@
     <w:uiPriority w:val="1"/>
     <w:semiHidden/>
     <w:qFormat/>
-    <w:rsid w:val="006B205B"/>
+    <w:rsid w:val="00DA2809"/>
   </w:style>
   <w:style w:type="character" w:customStyle="1" w:styleId="secretariat">
     <w:name w:val="secretariat"/>
@@ -4503,14 +5222,14 @@
     <w:uiPriority w:val="1"/>
     <w:semiHidden/>
     <w:qFormat/>
-    <w:rsid w:val="006B205B"/>
+    <w:rsid w:val="00DA2809"/>
   </w:style>
   <w:style w:type="character" w:styleId="PlaceholderText">
     <w:name w:val="Placeholder Text"/>
     <w:basedOn w:val="DefaultParagraphFont"/>
     <w:uiPriority w:val="99"/>
     <w:semiHidden/>
-    <w:rsid w:val="006B205B"/>
+    <w:rsid w:val="00160AC6"/>
     <w:rPr>
       <w:color w:val="808080"/>
     </w:rPr>
@@ -4521,7 +5240,7 @@
     <w:link w:val="BalloonTextChar"/>
     <w:uiPriority w:val="99"/>
     <w:semiHidden/>
-    <w:rsid w:val="006B205B"/>
+    <w:rsid w:val="00160AC6"/>
     <w:pPr>
       <w:spacing w:after="0" w:line="240" w:lineRule="auto"/>
     </w:pPr>
@@ -4537,7 +5256,7 @@
     <w:link w:val="BalloonText"/>
     <w:uiPriority w:val="99"/>
     <w:semiHidden/>
-    <w:rsid w:val="006B205B"/>
+    <w:rsid w:val="00FA537C"/>
     <w:rPr>
       <w:rFonts w:ascii="Tahoma" w:hAnsi="Tahoma" w:cs="Tahoma"/>
       <w:sz w:val="16"/>
@@ -4550,14 +5269,14 @@
     <w:uiPriority w:val="1"/>
     <w:semiHidden/>
     <w:qFormat/>
-    <w:rsid w:val="006B205B"/>
+    <w:rsid w:val="00160AC6"/>
   </w:style>
   <w:style w:type="paragraph" w:customStyle="1" w:styleId="documentdetails">
     <w:name w:val="document_details"/>
     <w:basedOn w:val="Normal"/>
     <w:semiHidden/>
     <w:qFormat/>
-    <w:rsid w:val="006B205B"/>
+    <w:rsid w:val="00397F24"/>
     <w:rPr>
       <w:color w:val="1F497D" w:themeColor="text2"/>
       <w:sz w:val="24"/>
@@ -4568,44 +5287,49 @@
     <w:basedOn w:val="workingreferencenumber"/>
     <w:uiPriority w:val="1"/>
     <w:semiHidden/>
-    <w:rsid w:val="006B205B"/>
+    <w:rsid w:val="00397F24"/>
   </w:style>
   <w:style w:type="character" w:customStyle="1" w:styleId="documentsubtype">
     <w:name w:val="document_subtype"/>
     <w:basedOn w:val="workingreferencenumber"/>
     <w:uiPriority w:val="1"/>
     <w:semiHidden/>
-    <w:rsid w:val="006B205B"/>
+    <w:rsid w:val="005B33F2"/>
   </w:style>
   <w:style w:type="character" w:customStyle="1" w:styleId="documentstage">
     <w:name w:val="document_stage"/>
     <w:basedOn w:val="workingreferencenumber"/>
     <w:uiPriority w:val="1"/>
     <w:semiHidden/>
-    <w:rsid w:val="006B205B"/>
+    <w:rsid w:val="005B33F2"/>
   </w:style>
   <w:style w:type="character" w:customStyle="1" w:styleId="documentlanguage">
     <w:name w:val="document_language"/>
     <w:basedOn w:val="workingreferencenumber"/>
     <w:uiPriority w:val="1"/>
     <w:semiHidden/>
-    <w:rsid w:val="006B205B"/>
+    <w:rsid w:val="005B33F2"/>
   </w:style>
   <w:style w:type="paragraph" w:customStyle="1" w:styleId="zzCopyright">
     <w:name w:val="zzCopyright"/>
     <w:basedOn w:val="Normal"/>
-    <w:qFormat/>
-    <w:rsid w:val="006B205B"/>
+    <w:next w:val="Normal"/>
+    <w:rsid w:val="00783862"/>
     <w:pPr>
       <w:pBdr>
-        <w:top w:val="single" w:sz="4" w:space="1" w:color="auto"/>
-        <w:left w:val="single" w:sz="4" w:space="4" w:color="auto"/>
-        <w:bottom w:val="single" w:sz="4" w:space="1" w:color="auto"/>
-        <w:right w:val="single" w:sz="4" w:space="4" w:color="auto"/>
+        <w:top w:val="single" w:sz="4" w:space="1" w:color="0000FF"/>
+        <w:left w:val="single" w:sz="4" w:space="4" w:color="0000FF"/>
+        <w:bottom w:val="single" w:sz="4" w:space="1" w:color="0000FF"/>
+        <w:right w:val="single" w:sz="4" w:space="4" w:color="0000FF"/>
       </w:pBdr>
+      <w:tabs>
+        <w:tab w:val="left" w:pos="514"/>
+        <w:tab w:val="left" w:pos="9623"/>
+      </w:tabs>
+      <w:ind w:left="284" w:right="284"/>
     </w:pPr>
     <w:rPr>
-      <w:color w:val="1F497D" w:themeColor="text2"/>
+      <w:color w:val="0000FF"/>
     </w:rPr>
   </w:style>
   <w:style w:type="character" w:customStyle="1" w:styleId="copyrightdetails">
@@ -4614,7 +5338,7 @@
     <w:uiPriority w:val="1"/>
     <w:semiHidden/>
     <w:qFormat/>
-    <w:rsid w:val="006B205B"/>
+    <w:rsid w:val="003E7D9E"/>
     <w:rPr>
       <w:color w:val="C0504D" w:themeColor="accent2"/>
     </w:rPr>
@@ -4622,37 +5346,61 @@
   <w:style w:type="paragraph" w:customStyle="1" w:styleId="Foreword">
     <w:name w:val="Foreword"/>
     <w:basedOn w:val="Normal"/>
-    <w:qFormat/>
-    <w:rsid w:val="006B205B"/>
+    <w:next w:val="Normal"/>
+    <w:uiPriority w:val="99"/>
+    <w:rsid w:val="00491A92"/>
     <w:rPr>
-      <w:color w:val="1F497D" w:themeColor="text2"/>
+      <w:color w:val="0000FF"/>
     </w:rPr>
   </w:style>
   <w:style w:type="paragraph" w:customStyle="1" w:styleId="zzForeword">
     <w:name w:val="zzForeword"/>
-    <w:basedOn w:val="Foreword"/>
-    <w:next w:val="Foreword"/>
-    <w:qFormat/>
-    <w:rsid w:val="00A97B82"/>
+    <w:basedOn w:val="Introduction"/>
+    <w:next w:val="Normal"/>
+    <w:rsid w:val="00491A92"/>
+    <w:pPr>
+      <w:tabs>
+        <w:tab w:val="clear" w:pos="400"/>
+      </w:tabs>
+    </w:pPr>
     <w:rPr>
-      <w:b/>
-      <w:sz w:val="24"/>
+      <w:color w:val="0000FF"/>
     </w:rPr>
   </w:style>
-  <w:style w:type="paragraph" w:customStyle="1" w:styleId="Introduction">
-    <w:name w:val="Introduction"/>
-    <w:basedOn w:val="zzIntroduction"/>
-    <w:next w:val="Normal"/>
-    <w:qFormat/>
-    <w:rsid w:val="006B205B"/>
+  <w:style w:type="character" w:customStyle="1" w:styleId="zzForewordContent">
+    <w:name w:val="zzForewordContent"/>
+    <w:basedOn w:val="workingreferencenumber"/>
+    <w:uiPriority w:val="1"/>
+    <w:qFormat/>
+    <w:rsid w:val="00390E4E"/>
   </w:style>
   <w:style w:type="paragraph" w:customStyle="1" w:styleId="zzHelp">
     <w:name w:val="zzHelp"/>
     <w:basedOn w:val="Normal"/>
     <w:qFormat/>
-    <w:rsid w:val="006B205B"/>
+    <w:rsid w:val="00390E4E"/>
     <w:rPr>
       <w:color w:val="4F6228" w:themeColor="accent3" w:themeShade="80"/>
+    </w:rPr>
+  </w:style>
+  <w:style w:type="paragraph" w:customStyle="1" w:styleId="Introduction">
+    <w:name w:val="Introduction"/>
+    <w:basedOn w:val="Normal"/>
+    <w:next w:val="Normal"/>
+    <w:rsid w:val="00C40A61"/>
+    <w:pPr>
+      <w:keepNext/>
+      <w:pageBreakBefore/>
+      <w:tabs>
+        <w:tab w:val="left" w:pos="400"/>
+      </w:tabs>
+      <w:suppressAutoHyphens/>
+      <w:spacing w:before="960" w:after="310" w:line="310" w:lineRule="exact"/>
+      <w:jc w:val="left"/>
+    </w:pPr>
+    <w:rPr>
+      <w:b/>
+      <w:sz w:val="28"/>
     </w:rPr>
   </w:style>
   <w:style w:type="paragraph" w:styleId="ListBullet">
@@ -4660,7 +5408,7 @@
     <w:basedOn w:val="Normal"/>
     <w:uiPriority w:val="99"/>
     <w:semiHidden/>
-    <w:rsid w:val="006B205B"/>
+    <w:rsid w:val="00EF3060"/>
     <w:pPr>
       <w:numPr>
         <w:numId w:val="2"/>
@@ -4671,52 +5419,135 @@
   <w:style w:type="paragraph" w:customStyle="1" w:styleId="zzSTDTitle">
     <w:name w:val="zzSTDTitle"/>
     <w:basedOn w:val="Normal"/>
-    <w:next w:val="Heading1"/>
-    <w:qFormat/>
-    <w:rsid w:val="006B205B"/>
+    <w:next w:val="Normal"/>
+    <w:rsid w:val="00783862"/>
+    <w:pPr>
+      <w:suppressAutoHyphens/>
+      <w:spacing w:before="400" w:after="760" w:line="350" w:lineRule="exact"/>
+      <w:jc w:val="left"/>
+    </w:pPr>
     <w:rPr>
       <w:b/>
-      <w:color w:val="C0504D" w:themeColor="accent2"/>
+      <w:color w:val="0000FF"/>
       <w:sz w:val="32"/>
     </w:rPr>
   </w:style>
   <w:style w:type="paragraph" w:customStyle="1" w:styleId="RefNorm">
     <w:name w:val="RefNorm"/>
     <w:basedOn w:val="Normal"/>
-    <w:qFormat/>
-    <w:rsid w:val="006B205B"/>
+    <w:next w:val="Normal"/>
+    <w:rsid w:val="00491A92"/>
+  </w:style>
+  <w:style w:type="character" w:customStyle="1" w:styleId="Heading1Char">
+    <w:name w:val="Heading 1 Char"/>
+    <w:basedOn w:val="DefaultParagraphFont"/>
+    <w:link w:val="Heading1"/>
+    <w:uiPriority w:val="9"/>
+    <w:rsid w:val="00473448"/>
     <w:rPr>
-      <w:color w:val="C0504D" w:themeColor="accent2"/>
+      <w:rFonts w:eastAsia="MS Mincho" w:cs="Times New Roman"/>
+      <w:b/>
+      <w:sz w:val="24"/>
+      <w:szCs w:val="20"/>
+      <w:lang w:val="en-GB" w:eastAsia="ja-JP"/>
+    </w:rPr>
+  </w:style>
+  <w:style w:type="character" w:customStyle="1" w:styleId="Heading2Char">
+    <w:name w:val="Heading 2 Char"/>
+    <w:basedOn w:val="DefaultParagraphFont"/>
+    <w:link w:val="Heading2"/>
+    <w:uiPriority w:val="9"/>
+    <w:rsid w:val="00594237"/>
+    <w:rPr>
+      <w:rFonts w:eastAsia="MS Mincho" w:cs="Times New Roman"/>
+      <w:b/>
+      <w:szCs w:val="20"/>
+      <w:lang w:val="en-GB" w:eastAsia="ja-JP"/>
+    </w:rPr>
+  </w:style>
+  <w:style w:type="character" w:customStyle="1" w:styleId="Heading3Char">
+    <w:name w:val="Heading 3 Char"/>
+    <w:basedOn w:val="DefaultParagraphFont"/>
+    <w:link w:val="Heading3"/>
+    <w:uiPriority w:val="9"/>
+    <w:rsid w:val="00594237"/>
+    <w:rPr>
+      <w:rFonts w:eastAsia="MS Mincho" w:cs="Times New Roman"/>
+      <w:b/>
+      <w:sz w:val="20"/>
+      <w:szCs w:val="20"/>
+      <w:lang w:val="en-GB" w:eastAsia="ja-JP"/>
     </w:rPr>
   </w:style>
   <w:style w:type="paragraph" w:customStyle="1" w:styleId="Definition">
     <w:name w:val="Definition"/>
     <w:basedOn w:val="Normal"/>
     <w:next w:val="Normal"/>
-    <w:qFormat/>
-    <w:rsid w:val="006B205B"/>
+    <w:rsid w:val="00491A92"/>
   </w:style>
   <w:style w:type="paragraph" w:customStyle="1" w:styleId="p2">
     <w:name w:val="p2"/>
     <w:basedOn w:val="Normal"/>
     <w:next w:val="Normal"/>
-    <w:qFormat/>
-    <w:rsid w:val="006B205B"/>
+    <w:rsid w:val="00491A92"/>
+    <w:pPr>
+      <w:tabs>
+        <w:tab w:val="left" w:pos="560"/>
+      </w:tabs>
+    </w:pPr>
+  </w:style>
+  <w:style w:type="character" w:customStyle="1" w:styleId="Heading4Char">
+    <w:name w:val="Heading 4 Char"/>
+    <w:basedOn w:val="DefaultParagraphFont"/>
+    <w:link w:val="Heading4"/>
+    <w:uiPriority w:val="9"/>
+    <w:rsid w:val="00594237"/>
     <w:rPr>
-      <w:rFonts w:asciiTheme="majorHAnsi" w:hAnsiTheme="majorHAnsi"/>
-      <w:sz w:val="26"/>
+      <w:rFonts w:eastAsia="MS Mincho" w:cs="Times New Roman"/>
+      <w:b/>
+      <w:sz w:val="20"/>
+      <w:szCs w:val="20"/>
+      <w:lang w:val="en-GB" w:eastAsia="ja-JP"/>
+    </w:rPr>
+  </w:style>
+  <w:style w:type="character" w:customStyle="1" w:styleId="Heading5Char">
+    <w:name w:val="Heading 5 Char"/>
+    <w:basedOn w:val="DefaultParagraphFont"/>
+    <w:link w:val="Heading5"/>
+    <w:uiPriority w:val="9"/>
+    <w:rsid w:val="00594237"/>
+    <w:rPr>
+      <w:rFonts w:eastAsia="MS Mincho" w:cs="Times New Roman"/>
+      <w:b/>
+      <w:sz w:val="20"/>
+      <w:szCs w:val="20"/>
+      <w:lang w:val="en-GB" w:eastAsia="ja-JP"/>
+    </w:rPr>
+  </w:style>
+  <w:style w:type="character" w:customStyle="1" w:styleId="Heading6Char">
+    <w:name w:val="Heading 6 Char"/>
+    <w:basedOn w:val="DefaultParagraphFont"/>
+    <w:link w:val="Heading6"/>
+    <w:uiPriority w:val="9"/>
+    <w:rsid w:val="00594237"/>
+    <w:rPr>
+      <w:rFonts w:eastAsia="MS Mincho" w:cs="Times New Roman"/>
+      <w:b/>
+      <w:sz w:val="20"/>
+      <w:szCs w:val="20"/>
+      <w:lang w:val="en-GB" w:eastAsia="ja-JP"/>
     </w:rPr>
   </w:style>
   <w:style w:type="paragraph" w:customStyle="1" w:styleId="Note">
     <w:name w:val="Note"/>
     <w:basedOn w:val="Normal"/>
     <w:next w:val="Normal"/>
-    <w:qFormat/>
-    <w:rsid w:val="006B205B"/>
+    <w:rsid w:val="00491A92"/>
     <w:pPr>
       <w:tabs>
-        <w:tab w:val="left" w:pos="965"/>
+        <w:tab w:val="left" w:pos="960"/>
       </w:tabs>
+      <w:spacing w:line="210" w:lineRule="atLeast"/>
     </w:pPr>
     <w:rPr>
       <w:sz w:val="18"/>
@@ -4726,12 +5557,12 @@
     <w:name w:val="Example"/>
     <w:basedOn w:val="Normal"/>
     <w:next w:val="Normal"/>
-    <w:qFormat/>
-    <w:rsid w:val="006B205B"/>
+    <w:rsid w:val="00491A92"/>
     <w:pPr>
       <w:tabs>
-        <w:tab w:val="left" w:pos="1361"/>
+        <w:tab w:val="left" w:pos="1360"/>
       </w:tabs>
+      <w:spacing w:line="210" w:lineRule="atLeast"/>
     </w:pPr>
     <w:rPr>
       <w:sz w:val="18"/>
@@ -4739,52 +5570,67 @@
   </w:style>
   <w:style w:type="paragraph" w:customStyle="1" w:styleId="p3">
     <w:name w:val="p3"/>
-    <w:basedOn w:val="p2"/>
+    <w:basedOn w:val="Normal"/>
     <w:next w:val="Normal"/>
-    <w:qFormat/>
-    <w:rsid w:val="006B205B"/>
+    <w:rsid w:val="00491A92"/>
+    <w:pPr>
+      <w:tabs>
+        <w:tab w:val="left" w:pos="720"/>
+      </w:tabs>
+    </w:pPr>
   </w:style>
   <w:style w:type="paragraph" w:customStyle="1" w:styleId="p4">
     <w:name w:val="p4"/>
-    <w:basedOn w:val="p3"/>
+    <w:basedOn w:val="Normal"/>
     <w:next w:val="Normal"/>
-    <w:qFormat/>
-    <w:rsid w:val="006B205B"/>
-    <w:rPr>
-      <w:i/>
-    </w:rPr>
+    <w:rsid w:val="00491A92"/>
+    <w:pPr>
+      <w:tabs>
+        <w:tab w:val="left" w:pos="1100"/>
+      </w:tabs>
+    </w:pPr>
   </w:style>
   <w:style w:type="paragraph" w:customStyle="1" w:styleId="p5">
     <w:name w:val="p5"/>
-    <w:basedOn w:val="p4"/>
+    <w:basedOn w:val="Normal"/>
     <w:next w:val="Normal"/>
-    <w:qFormat/>
-    <w:rsid w:val="006B205B"/>
+    <w:rsid w:val="00491A92"/>
+    <w:pPr>
+      <w:tabs>
+        <w:tab w:val="left" w:pos="1100"/>
+      </w:tabs>
+    </w:pPr>
   </w:style>
   <w:style w:type="paragraph" w:customStyle="1" w:styleId="p6">
     <w:name w:val="p6"/>
-    <w:basedOn w:val="p5"/>
+    <w:basedOn w:val="Normal"/>
     <w:next w:val="Normal"/>
-    <w:qFormat/>
-    <w:rsid w:val="006B205B"/>
+    <w:rsid w:val="00491A92"/>
+    <w:pPr>
+      <w:tabs>
+        <w:tab w:val="left" w:pos="1440"/>
+      </w:tabs>
+    </w:pPr>
   </w:style>
   <w:style w:type="paragraph" w:styleId="ListContinue">
     <w:name w:val="List Continue"/>
-    <w:basedOn w:val="ListBullet"/>
-    <w:uiPriority w:val="99"/>
-    <w:unhideWhenUsed/>
-    <w:rsid w:val="006B205B"/>
-    <w:rPr>
-      <w:noProof/>
-      <w:lang w:val="en-GB"/>
-    </w:rPr>
+    <w:basedOn w:val="Normal"/>
+    <w:rsid w:val="00491A92"/>
+    <w:pPr>
+      <w:numPr>
+        <w:numId w:val="11"/>
+      </w:numPr>
+      <w:tabs>
+        <w:tab w:val="left" w:pos="400"/>
+      </w:tabs>
+    </w:pPr>
   </w:style>
   <w:style w:type="paragraph" w:styleId="ListBullet5">
     <w:name w:val="List Bullet 5"/>
     <w:basedOn w:val="ListBullet4"/>
     <w:uiPriority w:val="99"/>
     <w:semiHidden/>
-    <w:rsid w:val="006B205B"/>
+    <w:rsid w:val="002D58E6"/>
     <w:pPr>
       <w:ind w:left="2160"/>
     </w:pPr>
@@ -4794,12 +5640,22 @@
     <w:basedOn w:val="ListBullet3"/>
     <w:uiPriority w:val="99"/>
     <w:semiHidden/>
-    <w:rsid w:val="006B205B"/>
+    <w:rsid w:val="002D58E6"/>
     <w:pPr>
       <w:numPr>
         <w:numId w:val="4"/>
       </w:numPr>
       <w:ind w:left="1800"/>
+    </w:pPr>
+  </w:style>
+  <w:style w:type="paragraph" w:styleId="ListBullet3">
+    <w:name w:val="List Bullet 3"/>
+    <w:basedOn w:val="ListBullet2"/>
+    <w:uiPriority w:val="99"/>
+    <w:semiHidden/>
+    <w:rsid w:val="00457DAF"/>
+    <w:pPr>
+      <w:ind w:left="1440"/>
     </w:pPr>
   </w:style>
   <w:style w:type="paragraph" w:styleId="ListBullet2">
@@ -4807,7 +5663,7 @@
     <w:basedOn w:val="ListBullet"/>
     <w:uiPriority w:val="99"/>
     <w:semiHidden/>
-    <w:rsid w:val="006B205B"/>
+    <w:rsid w:val="000B0FAC"/>
     <w:pPr>
       <w:ind w:left="1080"/>
     </w:pPr>
@@ -4815,16 +5671,17 @@
   <w:style w:type="paragraph" w:styleId="ListNumber3">
     <w:name w:val="List Number 3"/>
     <w:basedOn w:val="Normal"/>
-    <w:uiPriority w:val="99"/>
-    <w:unhideWhenUsed/>
-    <w:rsid w:val="006B205B"/>
+    <w:rsid w:val="00526946"/>
     <w:pPr>
       <w:numPr>
         <w:ilvl w:val="2"/>
-        <w:numId w:val="10"/>
+        <w:numId w:val="12"/>
       </w:numPr>
-      <w:ind w:left="1440"/>
-      <w:contextualSpacing/>
+      <w:tabs>
+        <w:tab w:val="clear" w:pos="1800"/>
+        <w:tab w:val="left" w:pos="1200"/>
+      </w:tabs>
+      <w:ind w:left="1202" w:hanging="403"/>
     </w:pPr>
   </w:style>
   <w:style w:type="paragraph" w:styleId="List">
@@ -4832,7 +5689,7 @@
     <w:basedOn w:val="Normal"/>
     <w:uiPriority w:val="99"/>
     <w:semiHidden/>
-    <w:rsid w:val="006B205B"/>
+    <w:rsid w:val="002D58E6"/>
     <w:pPr>
       <w:numPr>
         <w:numId w:val="5"/>
@@ -4846,7 +5703,7 @@
     <w:basedOn w:val="List"/>
     <w:uiPriority w:val="99"/>
     <w:semiHidden/>
-    <w:rsid w:val="006B205B"/>
+    <w:rsid w:val="00457DAF"/>
     <w:pPr>
       <w:ind w:left="1080"/>
     </w:pPr>
@@ -4854,41 +5711,46 @@
   <w:style w:type="paragraph" w:styleId="ListNumber">
     <w:name w:val="List Number"/>
     <w:basedOn w:val="Normal"/>
-    <w:uiPriority w:val="99"/>
-    <w:unhideWhenUsed/>
-    <w:rsid w:val="006B205B"/>
+    <w:rsid w:val="00C40A61"/>
     <w:pPr>
       <w:numPr>
-        <w:numId w:val="10"/>
+        <w:numId w:val="12"/>
       </w:numPr>
-      <w:ind w:left="720"/>
-      <w:contextualSpacing/>
+      <w:tabs>
+        <w:tab w:val="clear" w:pos="360"/>
+        <w:tab w:val="left" w:pos="400"/>
+      </w:tabs>
+      <w:ind w:left="403" w:hanging="403"/>
     </w:pPr>
   </w:style>
   <w:style w:type="paragraph" w:styleId="ListNumber2">
     <w:name w:val="List Number 2"/>
     <w:basedOn w:val="Normal"/>
-    <w:uiPriority w:val="99"/>
-    <w:unhideWhenUsed/>
-    <w:rsid w:val="006B205B"/>
+    <w:rsid w:val="00526946"/>
     <w:pPr>
       <w:numPr>
         <w:ilvl w:val="1"/>
-        <w:numId w:val="10"/>
+        <w:numId w:val="12"/>
       </w:numPr>
-      <w:ind w:left="1080"/>
-      <w:contextualSpacing/>
+      <w:tabs>
+        <w:tab w:val="clear" w:pos="1080"/>
+        <w:tab w:val="left" w:pos="800"/>
+      </w:tabs>
+      <w:ind w:left="806" w:hanging="403"/>
     </w:pPr>
   </w:style>
   <w:style w:type="paragraph" w:styleId="ListContinue3">
     <w:name w:val="List Continue 3"/>
     <w:basedOn w:val="ListContinue"/>
-    <w:uiPriority w:val="99"/>
-    <w:unhideWhenUsed/>
-    <w:rsid w:val="006B205B"/>
-    <w:pPr>
-      <w:spacing w:after="120"/>
-      <w:ind w:left="1440"/>
+    <w:rsid w:val="00491A92"/>
+    <w:pPr>
+      <w:numPr>
+        <w:ilvl w:val="2"/>
+      </w:numPr>
+      <w:tabs>
+        <w:tab w:val="clear" w:pos="400"/>
+        <w:tab w:val="left" w:pos="1200"/>
+      </w:tabs>
     </w:pPr>
   </w:style>
   <w:style w:type="paragraph" w:styleId="List3">
@@ -4896,7 +5758,7 @@
     <w:basedOn w:val="List2"/>
     <w:uiPriority w:val="99"/>
     <w:semiHidden/>
-    <w:rsid w:val="006B205B"/>
+    <w:rsid w:val="00457DAF"/>
     <w:pPr>
       <w:ind w:left="1440"/>
     </w:pPr>
@@ -4906,7 +5768,7 @@
     <w:basedOn w:val="List3"/>
     <w:uiPriority w:val="99"/>
     <w:semiHidden/>
-    <w:rsid w:val="006B205B"/>
+    <w:rsid w:val="00457DAF"/>
     <w:pPr>
       <w:ind w:left="1800"/>
     </w:pPr>
@@ -4916,7 +5778,7 @@
     <w:basedOn w:val="List4"/>
     <w:uiPriority w:val="99"/>
     <w:semiHidden/>
-    <w:rsid w:val="006B205B"/>
+    <w:rsid w:val="00457DAF"/>
     <w:pPr>
       <w:ind w:left="2160"/>
     </w:pPr>
@@ -4926,7 +5788,7 @@
     <w:basedOn w:val="Normal"/>
     <w:uiPriority w:val="99"/>
     <w:semiHidden/>
-    <w:rsid w:val="006B205B"/>
+    <w:rsid w:val="003E072A"/>
     <w:pPr>
       <w:numPr>
         <w:numId w:val="3"/>
@@ -4937,16 +5799,17 @@
   <w:style w:type="paragraph" w:styleId="ListNumber4">
     <w:name w:val="List Number 4"/>
     <w:basedOn w:val="Normal"/>
-    <w:uiPriority w:val="99"/>
-    <w:unhideWhenUsed/>
-    <w:rsid w:val="006B205B"/>
+    <w:rsid w:val="00526946"/>
     <w:pPr>
       <w:numPr>
         <w:ilvl w:val="3"/>
-        <w:numId w:val="10"/>
+        <w:numId w:val="12"/>
       </w:numPr>
-      <w:ind w:left="1800"/>
-      <w:contextualSpacing/>
+      <w:tabs>
+        <w:tab w:val="clear" w:pos="2520"/>
+        <w:tab w:val="left" w:pos="1600"/>
+      </w:tabs>
+      <w:ind w:left="1605" w:hanging="403"/>
     </w:pPr>
   </w:style>
   <w:style w:type="character" w:customStyle="1" w:styleId="permission">
@@ -4955,7 +5818,7 @@
     <w:uiPriority w:val="1"/>
     <w:semiHidden/>
     <w:qFormat/>
-    <w:rsid w:val="006B205B"/>
+    <w:rsid w:val="00E44C41"/>
     <w:rPr>
       <w:noProof/>
       <w:lang w:val="en-GB"/>
@@ -4967,7 +5830,7 @@
     <w:uiPriority w:val="1"/>
     <w:semiHidden/>
     <w:qFormat/>
-    <w:rsid w:val="006B205B"/>
+    <w:rsid w:val="00A06DF4"/>
   </w:style>
   <w:style w:type="character" w:customStyle="1" w:styleId="isononumber">
     <w:name w:val="isononumber"/>
@@ -4975,110 +5838,107 @@
     <w:uiPriority w:val="1"/>
     <w:semiHidden/>
     <w:qFormat/>
-    <w:rsid w:val="006B205B"/>
+    <w:rsid w:val="00A06DF4"/>
   </w:style>
   <w:style w:type="paragraph" w:styleId="FootnoteText">
     <w:name w:val="footnote text"/>
     <w:basedOn w:val="Normal"/>
     <w:link w:val="FootnoteTextChar"/>
-    <w:uiPriority w:val="99"/>
     <w:semiHidden/>
-    <w:unhideWhenUsed/>
-    <w:rsid w:val="006B205B"/>
-    <w:pPr>
-      <w:spacing w:after="0" w:line="240" w:lineRule="auto"/>
+    <w:rsid w:val="00491A92"/>
+    <w:pPr>
+      <w:tabs>
+        <w:tab w:val="left" w:pos="340"/>
+      </w:tabs>
+      <w:spacing w:after="120" w:line="210" w:lineRule="atLeast"/>
     </w:pPr>
     <w:rPr>
-      <w:sz w:val="20"/>
-      <w:szCs w:val="20"/>
+      <w:sz w:val="18"/>
     </w:rPr>
   </w:style>
   <w:style w:type="character" w:customStyle="1" w:styleId="FootnoteTextChar">
     <w:name w:val="Footnote Text Char"/>
     <w:basedOn w:val="DefaultParagraphFont"/>
     <w:link w:val="FootnoteText"/>
-    <w:uiPriority w:val="99"/>
     <w:semiHidden/>
-    <w:rsid w:val="006B205B"/>
+    <w:rsid w:val="00241F26"/>
     <w:rPr>
-      <w:sz w:val="20"/>
+      <w:rFonts w:ascii="Arial" w:eastAsia="MS Mincho" w:hAnsi="Arial" w:cs="Times New Roman"/>
+      <w:sz w:val="18"/>
       <w:szCs w:val="20"/>
+      <w:lang w:val="en-GB" w:eastAsia="ja-JP"/>
     </w:rPr>
   </w:style>
   <w:style w:type="character" w:styleId="FootnoteReference">
     <w:name w:val="footnote reference"/>
     <w:basedOn w:val="DefaultParagraphFont"/>
-    <w:uiPriority w:val="99"/>
-    <w:unhideWhenUsed/>
-    <w:rsid w:val="006B205B"/>
+    <w:rsid w:val="00D15458"/>
     <w:rPr>
-      <w:vertAlign w:val="superscript"/>
+      <w:noProof/>
+      <w:position w:val="6"/>
+      <w:sz w:val="16"/>
+      <w:vertAlign w:val="baseline"/>
+      <w:lang w:val="en-GB"/>
     </w:rPr>
   </w:style>
   <w:style w:type="paragraph" w:customStyle="1" w:styleId="Special">
     <w:name w:val="Special"/>
     <w:basedOn w:val="Normal"/>
     <w:next w:val="Normal"/>
-    <w:qFormat/>
-    <w:rsid w:val="006B205B"/>
+    <w:rsid w:val="00491A92"/>
   </w:style>
   <w:style w:type="paragraph" w:customStyle="1" w:styleId="Figurefootnote">
     <w:name w:val="Figure footnote"/>
-    <w:basedOn w:val="FootnoteText"/>
-    <w:next w:val="Normal"/>
-    <w:qFormat/>
-    <w:rsid w:val="006B205B"/>
+    <w:basedOn w:val="Normal"/>
+    <w:rsid w:val="004874E7"/>
+    <w:pPr>
+      <w:tabs>
+        <w:tab w:val="left" w:pos="340"/>
+      </w:tabs>
+      <w:spacing w:after="60" w:line="210" w:lineRule="atLeast"/>
+    </w:pPr>
+    <w:rPr>
+      <w:sz w:val="18"/>
+    </w:rPr>
   </w:style>
   <w:style w:type="character" w:customStyle="1" w:styleId="FigureFootnoteXref">
     <w:name w:val="FigureFootnoteXref"/>
-    <w:basedOn w:val="FootnoteReference"/>
     <w:uiPriority w:val="1"/>
-    <w:qFormat/>
-    <w:rsid w:val="006B205B"/>
+    <w:rsid w:val="00D34D63"/>
     <w:rPr>
+      <w:position w:val="6"/>
+      <w:sz w:val="14"/>
       <w:vertAlign w:val="baseline"/>
     </w:rPr>
   </w:style>
   <w:style w:type="paragraph" w:customStyle="1" w:styleId="Figuretitle">
     <w:name w:val="Figure title"/>
     <w:basedOn w:val="Normal"/>
-    <w:next w:val="Normal"/>
-    <w:autoRedefine/>
-    <w:qFormat/>
-    <w:rsid w:val="006B205B"/>
-    <w:pPr>
-      <w:numPr>
-        <w:numId w:val="6"/>
-      </w:numPr>
+    <w:next w:val="Figuretext"/>
+    <w:rsid w:val="00394D77"/>
+    <w:pPr>
+      <w:keepNext/>
+      <w:suppressAutoHyphens/>
+      <w:spacing w:before="120" w:after="120" w:line="230" w:lineRule="exact"/>
       <w:jc w:val="center"/>
     </w:pPr>
     <w:rPr>
       <w:b/>
     </w:rPr>
   </w:style>
-  <w:style w:type="paragraph" w:customStyle="1" w:styleId="Figuretext">
-    <w:name w:val="Figure text"/>
-    <w:basedOn w:val="Normal"/>
-    <w:qFormat/>
-    <w:rsid w:val="006B205B"/>
-  </w:style>
   <w:style w:type="paragraph" w:customStyle="1" w:styleId="Figurenote">
     <w:name w:val="Figure note"/>
     <w:basedOn w:val="Note"/>
     <w:qFormat/>
-    <w:rsid w:val="006B205B"/>
-    <w:pPr>
-      <w:spacing w:after="0"/>
-    </w:pPr>
+    <w:rsid w:val="0047720D"/>
   </w:style>
   <w:style w:type="table" w:styleId="TableGrid">
     <w:name w:val="Table Grid"/>
     <w:basedOn w:val="TableNormal"/>
     <w:uiPriority w:val="59"/>
-    <w:rsid w:val="006B205B"/>
+    <w:rsid w:val="00FC1F90"/>
     <w:pPr>
       <w:spacing w:after="0" w:line="240" w:lineRule="auto"/>
-      <w:ind w:left="1800" w:hanging="360"/>
     </w:pPr>
     <w:tblPr>
       <w:tblInd w:w="0" w:type="dxa"/>
@@ -5101,45 +5961,24 @@
   <w:style w:type="paragraph" w:customStyle="1" w:styleId="Tabletitle">
     <w:name w:val="Table title"/>
     <w:basedOn w:val="Normal"/>
-    <w:next w:val="Normal"/>
-    <w:autoRedefine/>
-    <w:qFormat/>
-    <w:rsid w:val="006B205B"/>
-    <w:pPr>
-      <w:numPr>
-        <w:numId w:val="9"/>
-      </w:numPr>
-      <w:ind w:left="0" w:firstLine="0"/>
+    <w:next w:val="Tabletext9"/>
+    <w:rsid w:val="00491A92"/>
+    <w:pPr>
+      <w:keepNext/>
+      <w:suppressAutoHyphens/>
+      <w:spacing w:before="120" w:after="120" w:line="230" w:lineRule="exact"/>
       <w:jc w:val="center"/>
     </w:pPr>
     <w:rPr>
       <w:b/>
-      <w:sz w:val="20"/>
-    </w:rPr>
-  </w:style>
-  <w:style w:type="paragraph" w:customStyle="1" w:styleId="Tabletext9">
-    <w:name w:val="Table text (9)"/>
-    <w:basedOn w:val="Normal"/>
-    <w:rsid w:val="006B205B"/>
-    <w:pPr>
-      <w:spacing w:before="60" w:after="60" w:line="210" w:lineRule="atLeast"/>
-      <w:jc w:val="both"/>
-    </w:pPr>
-    <w:rPr>
-      <w:rFonts w:eastAsia="MS Mincho" w:cs="Times New Roman"/>
-      <w:sz w:val="18"/>
-      <w:szCs w:val="20"/>
-      <w:lang w:val="en-GB" w:eastAsia="ja-JP"/>
     </w:rPr>
   </w:style>
   <w:style w:type="character" w:customStyle="1" w:styleId="ExtXref">
     <w:name w:val="ExtXref"/>
     <w:basedOn w:val="DefaultParagraphFont"/>
-    <w:uiPriority w:val="1"/>
-    <w:qFormat/>
-    <w:rsid w:val="006B205B"/>
+    <w:rsid w:val="00FD124B"/>
     <w:rPr>
-      <w:noProof/>
+      <w:color w:val="auto"/>
       <w:lang w:val="en-GB"/>
     </w:rPr>
   </w:style>
@@ -5147,13 +5986,29 @@
     <w:name w:val="Table note"/>
     <w:basedOn w:val="Note"/>
     <w:qFormat/>
-    <w:rsid w:val="006B205B"/>
+    <w:rsid w:val="00876C7C"/>
+    <w:pPr>
+      <w:tabs>
+        <w:tab w:val="clear" w:pos="960"/>
+        <w:tab w:val="left" w:pos="958"/>
+      </w:tabs>
+      <w:spacing w:before="60" w:after="60" w:line="190" w:lineRule="atLeast"/>
+    </w:pPr>
+    <w:rPr>
+      <w:sz w:val="16"/>
+    </w:rPr>
+  </w:style>
+  <w:style w:type="paragraph" w:customStyle="1" w:styleId="Figuretext">
+    <w:name w:val="Figure text"/>
+    <w:basedOn w:val="Normal"/>
+    <w:qFormat/>
+    <w:rsid w:val="0047720D"/>
   </w:style>
   <w:style w:type="character" w:styleId="Hyperlink">
     <w:name w:val="Hyperlink"/>
     <w:basedOn w:val="DefaultParagraphFont"/>
     <w:uiPriority w:val="99"/>
-    <w:rsid w:val="006B205B"/>
+    <w:rsid w:val="009C0231"/>
     <w:rPr>
       <w:color w:val="0000FF" w:themeColor="hyperlink"/>
       <w:u w:val="single"/>
@@ -5163,12 +6018,12 @@
     <w:name w:val="Formula"/>
     <w:basedOn w:val="Normal"/>
     <w:next w:val="Normal"/>
-    <w:qFormat/>
-    <w:rsid w:val="006B205B"/>
+    <w:rsid w:val="00491A92"/>
     <w:pPr>
       <w:tabs>
-        <w:tab w:val="left" w:pos="9749"/>
+        <w:tab w:val="right" w:pos="9752"/>
       </w:tabs>
+      <w:spacing w:after="220"/>
       <w:ind w:left="403"/>
     </w:pPr>
   </w:style>
@@ -5176,14 +6031,16 @@
     <w:name w:val="ANNEX"/>
     <w:basedOn w:val="Normal"/>
     <w:next w:val="Normal"/>
-    <w:qFormat/>
-    <w:rsid w:val="006B205B"/>
-    <w:pPr>
+    <w:rsid w:val="00491A92"/>
+    <w:pPr>
+      <w:keepNext/>
+      <w:pageBreakBefore/>
       <w:numPr>
-        <w:numId w:val="11"/>
+        <w:numId w:val="9"/>
       </w:numPr>
-      <w:spacing w:after="0" w:line="240" w:lineRule="auto"/>
+      <w:spacing w:after="760" w:line="310" w:lineRule="exact"/>
       <w:jc w:val="center"/>
+      <w:outlineLvl w:val="0"/>
     </w:pPr>
     <w:rPr>
       <w:b/>
@@ -5192,98 +6049,134 @@
   </w:style>
   <w:style w:type="paragraph" w:customStyle="1" w:styleId="a2">
     <w:name w:val="a2"/>
-    <w:basedOn w:val="Normal"/>
+    <w:basedOn w:val="Heading2"/>
     <w:next w:val="Normal"/>
-    <w:qFormat/>
-    <w:rsid w:val="006B205B"/>
+    <w:rsid w:val="004874E7"/>
     <w:pPr>
       <w:numPr>
-        <w:ilvl w:val="1"/>
-        <w:numId w:val="11"/>
+        <w:numId w:val="9"/>
       </w:numPr>
+      <w:tabs>
+        <w:tab w:val="clear" w:pos="360"/>
+        <w:tab w:val="clear" w:pos="540"/>
+        <w:tab w:val="clear" w:pos="700"/>
+        <w:tab w:val="left" w:pos="500"/>
+        <w:tab w:val="left" w:pos="720"/>
+      </w:tabs>
+      <w:spacing w:before="270" w:line="270" w:lineRule="exact"/>
     </w:pPr>
     <w:rPr>
-      <w:rFonts w:asciiTheme="majorHAnsi" w:hAnsiTheme="majorHAnsi"/>
-      <w:b/>
-      <w:sz w:val="26"/>
+      <w:bCs/>
+      <w:sz w:val="24"/>
     </w:rPr>
   </w:style>
   <w:style w:type="paragraph" w:customStyle="1" w:styleId="a3">
     <w:name w:val="a3"/>
-    <w:basedOn w:val="p3"/>
+    <w:basedOn w:val="Heading3"/>
     <w:next w:val="Normal"/>
-    <w:qFormat/>
-    <w:rsid w:val="006B205B"/>
+    <w:rsid w:val="00E600C4"/>
     <w:pPr>
       <w:numPr>
-        <w:ilvl w:val="2"/>
-        <w:numId w:val="11"/>
+        <w:numId w:val="9"/>
       </w:numPr>
-    </w:pPr>
+      <w:tabs>
+        <w:tab w:val="clear" w:pos="660"/>
+        <w:tab w:val="left" w:pos="640"/>
+      </w:tabs>
+      <w:spacing w:line="250" w:lineRule="exact"/>
+    </w:pPr>
+    <w:rPr>
+      <w:bCs/>
+      <w:sz w:val="22"/>
+    </w:rPr>
   </w:style>
   <w:style w:type="paragraph" w:customStyle="1" w:styleId="a4">
     <w:name w:val="a4"/>
-    <w:basedOn w:val="p4"/>
+    <w:basedOn w:val="Heading4"/>
     <w:next w:val="Normal"/>
-    <w:qFormat/>
-    <w:rsid w:val="006B205B"/>
+    <w:rsid w:val="00115813"/>
     <w:pPr>
       <w:numPr>
-        <w:ilvl w:val="3"/>
-        <w:numId w:val="11"/>
+        <w:numId w:val="9"/>
       </w:numPr>
-    </w:pPr>
+      <w:tabs>
+        <w:tab w:val="clear" w:pos="940"/>
+        <w:tab w:val="clear" w:pos="1140"/>
+        <w:tab w:val="clear" w:pos="1360"/>
+        <w:tab w:val="left" w:pos="880"/>
+      </w:tabs>
+    </w:pPr>
+    <w:rPr>
+      <w:bCs/>
+      <w:iCs/>
+    </w:rPr>
   </w:style>
   <w:style w:type="paragraph" w:customStyle="1" w:styleId="a5">
     <w:name w:val="a5"/>
-    <w:basedOn w:val="p5"/>
+    <w:basedOn w:val="Heading5"/>
     <w:next w:val="Normal"/>
-    <w:qFormat/>
-    <w:rsid w:val="006B205B"/>
+    <w:rsid w:val="00115813"/>
     <w:pPr>
       <w:numPr>
-        <w:ilvl w:val="4"/>
-        <w:numId w:val="11"/>
+        <w:numId w:val="9"/>
       </w:numPr>
-    </w:pPr>
+      <w:tabs>
+        <w:tab w:val="left" w:pos="1140"/>
+        <w:tab w:val="left" w:pos="1360"/>
+      </w:tabs>
+    </w:pPr>
+    <w:rPr>
+      <w:bCs/>
+      <w:iCs/>
+    </w:rPr>
   </w:style>
   <w:style w:type="paragraph" w:customStyle="1" w:styleId="a6">
     <w:name w:val="a6"/>
-    <w:basedOn w:val="p6"/>
+    <w:basedOn w:val="Heading6"/>
     <w:next w:val="Normal"/>
-    <w:qFormat/>
-    <w:rsid w:val="006B205B"/>
+    <w:rsid w:val="00115813"/>
     <w:pPr>
       <w:numPr>
-        <w:ilvl w:val="5"/>
-        <w:numId w:val="11"/>
+        <w:numId w:val="9"/>
       </w:numPr>
-    </w:pPr>
+      <w:tabs>
+        <w:tab w:val="left" w:pos="1140"/>
+        <w:tab w:val="left" w:pos="1360"/>
+      </w:tabs>
+    </w:pPr>
+    <w:rPr>
+      <w:bCs/>
+      <w:iCs/>
+    </w:rPr>
   </w:style>
   <w:style w:type="paragraph" w:customStyle="1" w:styleId="zzBiblio">
     <w:name w:val="zzBiblio"/>
-    <w:basedOn w:val="Introduction"/>
+    <w:basedOn w:val="Normal"/>
     <w:next w:val="Bibliography"/>
-    <w:qFormat/>
-    <w:rsid w:val="006B205B"/>
-    <w:pPr>
+    <w:rsid w:val="00491A92"/>
+    <w:pPr>
+      <w:pageBreakBefore/>
+      <w:spacing w:after="760" w:line="310" w:lineRule="exact"/>
       <w:jc w:val="center"/>
     </w:pPr>
     <w:rPr>
-      <w:color w:val="auto"/>
+      <w:b/>
+      <w:sz w:val="28"/>
     </w:rPr>
   </w:style>
   <w:style w:type="paragraph" w:styleId="Bibliography">
     <w:name w:val="Bibliography"/>
     <w:basedOn w:val="Normal"/>
-    <w:next w:val="Normal"/>
-    <w:uiPriority w:val="37"/>
-    <w:unhideWhenUsed/>
-    <w:rsid w:val="006B205B"/>
+    <w:rsid w:val="004874E7"/>
     <w:pPr>
       <w:numPr>
-        <w:numId w:val="7"/>
+        <w:numId w:val="14"/>
       </w:numPr>
+      <w:tabs>
+        <w:tab w:val="clear" w:pos="360"/>
+        <w:tab w:val="left" w:pos="658"/>
+      </w:tabs>
+      <w:ind w:left="658" w:hanging="658"/>
     </w:pPr>
   </w:style>
   <w:style w:type="paragraph" w:customStyle="1" w:styleId="documentedition">
@@ -5291,7 +6184,7 @@
     <w:basedOn w:val="documenttitle"/>
     <w:semiHidden/>
     <w:qFormat/>
-    <w:rsid w:val="006B205B"/>
+    <w:rsid w:val="007C0313"/>
     <w:rPr>
       <w:sz w:val="28"/>
     </w:rPr>
@@ -5301,81 +6194,121 @@
     <w:basedOn w:val="workingreferencenumber"/>
     <w:uiPriority w:val="1"/>
     <w:semiHidden/>
-    <w:rsid w:val="006B205B"/>
+    <w:rsid w:val="00697C7D"/>
   </w:style>
   <w:style w:type="character" w:customStyle="1" w:styleId="draftnumber">
     <w:name w:val="draft_number"/>
     <w:basedOn w:val="workingreferencenumber"/>
     <w:uiPriority w:val="1"/>
     <w:semiHidden/>
-    <w:rsid w:val="006B205B"/>
+    <w:rsid w:val="009D053E"/>
   </w:style>
   <w:style w:type="paragraph" w:styleId="Header">
     <w:name w:val="header"/>
     <w:basedOn w:val="Normal"/>
     <w:link w:val="HeaderChar"/>
-    <w:rsid w:val="006B205B"/>
-    <w:pPr>
-      <w:tabs>
-        <w:tab w:val="center" w:pos="4680"/>
-        <w:tab w:val="right" w:pos="9360"/>
-      </w:tabs>
-      <w:spacing w:after="0" w:line="240" w:lineRule="auto"/>
-    </w:pPr>
+    <w:rsid w:val="004E3616"/>
+    <w:pPr>
+      <w:spacing w:after="740" w:line="220" w:lineRule="exact"/>
+    </w:pPr>
+    <w:rPr>
+      <w:b/>
+      <w:sz w:val="22"/>
+    </w:rPr>
   </w:style>
   <w:style w:type="character" w:customStyle="1" w:styleId="HeaderChar">
     <w:name w:val="Header Char"/>
     <w:basedOn w:val="DefaultParagraphFont"/>
     <w:link w:val="Header"/>
-    <w:rsid w:val="006B205B"/>
+    <w:rsid w:val="004E3616"/>
+    <w:rPr>
+      <w:rFonts w:eastAsia="MS Mincho" w:cs="Times New Roman"/>
+      <w:b/>
+      <w:szCs w:val="20"/>
+      <w:lang w:val="en-GB" w:eastAsia="ja-JP"/>
+    </w:rPr>
   </w:style>
   <w:style w:type="paragraph" w:styleId="Footer">
     <w:name w:val="footer"/>
     <w:basedOn w:val="Normal"/>
     <w:link w:val="FooterChar"/>
-    <w:uiPriority w:val="99"/>
-    <w:rsid w:val="006B205B"/>
-    <w:pPr>
-      <w:tabs>
-        <w:tab w:val="center" w:pos="4680"/>
-        <w:tab w:val="right" w:pos="9360"/>
-      </w:tabs>
-      <w:spacing w:after="0" w:line="240" w:lineRule="auto"/>
+    <w:rsid w:val="00491A92"/>
+    <w:pPr>
+      <w:spacing w:after="0" w:line="220" w:lineRule="exact"/>
     </w:pPr>
   </w:style>
   <w:style w:type="character" w:customStyle="1" w:styleId="FooterChar">
     <w:name w:val="Footer Char"/>
     <w:basedOn w:val="DefaultParagraphFont"/>
     <w:link w:val="Footer"/>
-    <w:uiPriority w:val="99"/>
-    <w:rsid w:val="006B205B"/>
+    <w:rsid w:val="00FA537C"/>
+    <w:rPr>
+      <w:rFonts w:ascii="Arial" w:eastAsia="MS Mincho" w:hAnsi="Arial" w:cs="Times New Roman"/>
+      <w:sz w:val="20"/>
+      <w:szCs w:val="20"/>
+      <w:lang w:val="en-GB" w:eastAsia="ja-JP"/>
+    </w:rPr>
   </w:style>
   <w:style w:type="paragraph" w:customStyle="1" w:styleId="TermNum">
     <w:name w:val="TermNum"/>
     <w:basedOn w:val="Normal"/>
-    <w:next w:val="Terms"/>
-    <w:qFormat/>
-    <w:rsid w:val="006B205B"/>
-    <w:pPr>
-      <w:spacing w:after="0" w:line="240" w:lineRule="auto"/>
+    <w:next w:val="termPreferred"/>
+    <w:rsid w:val="00EB0B51"/>
+    <w:pPr>
+      <w:keepNext/>
+      <w:spacing w:after="0"/>
+      <w:jc w:val="left"/>
     </w:pPr>
     <w:rPr>
       <w:b/>
     </w:rPr>
   </w:style>
-  <w:style w:type="paragraph" w:customStyle="1" w:styleId="termPreferred">
-    <w:name w:val="termPreferred"/>
-    <w:basedOn w:val="Normal"/>
-    <w:qFormat/>
-    <w:rsid w:val="00290D3F"/>
-    <w:pPr>
-      <w:keepNext/>
-      <w:suppressAutoHyphens/>
-      <w:spacing w:after="0"/>
-      <w:ind w:left="198" w:hanging="198"/>
-    </w:pPr>
+  <w:style w:type="character" w:customStyle="1" w:styleId="Heading7Char">
+    <w:name w:val="Heading 7 Char"/>
+    <w:basedOn w:val="DefaultParagraphFont"/>
+    <w:link w:val="Heading7"/>
+    <w:uiPriority w:val="9"/>
+    <w:semiHidden/>
+    <w:rsid w:val="00FA537C"/>
     <w:rPr>
+      <w:rFonts w:ascii="Arial" w:eastAsia="MS Mincho" w:hAnsi="Arial" w:cs="Times New Roman"/>
       <w:b/>
+      <w:color w:val="404040" w:themeColor="text1" w:themeTint="BF"/>
+      <w:sz w:val="20"/>
+      <w:szCs w:val="20"/>
+      <w:lang w:val="en-GB" w:eastAsia="ja-JP"/>
+    </w:rPr>
+  </w:style>
+  <w:style w:type="character" w:customStyle="1" w:styleId="Heading8Char">
+    <w:name w:val="Heading 8 Char"/>
+    <w:basedOn w:val="DefaultParagraphFont"/>
+    <w:link w:val="Heading8"/>
+    <w:uiPriority w:val="9"/>
+    <w:semiHidden/>
+    <w:rsid w:val="00FA537C"/>
+    <w:rPr>
+      <w:rFonts w:asciiTheme="majorHAnsi" w:eastAsiaTheme="majorEastAsia" w:hAnsiTheme="majorHAnsi" w:cstheme="majorBidi"/>
+      <w:color w:val="404040" w:themeColor="text1" w:themeTint="BF"/>
+      <w:sz w:val="20"/>
+      <w:szCs w:val="20"/>
+      <w:lang w:val="en-GB" w:eastAsia="ja-JP"/>
+    </w:rPr>
+  </w:style>
+  <w:style w:type="character" w:customStyle="1" w:styleId="Heading9Char">
+    <w:name w:val="Heading 9 Char"/>
+    <w:basedOn w:val="DefaultParagraphFont"/>
+    <w:link w:val="Heading9"/>
+    <w:uiPriority w:val="9"/>
+    <w:semiHidden/>
+    <w:rsid w:val="00FA537C"/>
+    <w:rPr>
+      <w:rFonts w:asciiTheme="majorHAnsi" w:eastAsiaTheme="majorEastAsia" w:hAnsiTheme="majorHAnsi" w:cstheme="majorBidi"/>
+      <w:i/>
+      <w:iCs/>
+      <w:color w:val="404040" w:themeColor="text1" w:themeTint="BF"/>
+      <w:sz w:val="20"/>
+      <w:szCs w:val="20"/>
+      <w:lang w:val="en-GB" w:eastAsia="ja-JP"/>
     </w:rPr>
   </w:style>
   <w:style w:type="paragraph" w:styleId="TOCHeading">
@@ -5386,7 +6319,7 @@
     <w:semiHidden/>
     <w:unhideWhenUsed/>
     <w:qFormat/>
-    <w:rsid w:val="006B205B"/>
+    <w:rsid w:val="00BD2FAC"/>
     <w:pPr>
       <w:numPr>
         <w:numId w:val="0"/>
@@ -5402,98 +6335,79 @@
     <w:name w:val="toc 1"/>
     <w:basedOn w:val="Normal"/>
     <w:next w:val="Normal"/>
-    <w:autoRedefine/>
     <w:uiPriority w:val="39"/>
-    <w:unhideWhenUsed/>
-    <w:qFormat/>
-    <w:rsid w:val="006B205B"/>
-    <w:pPr>
-      <w:spacing w:after="100"/>
-    </w:pPr>
+    <w:rsid w:val="00491A92"/>
+    <w:pPr>
+      <w:tabs>
+        <w:tab w:val="left" w:pos="720"/>
+        <w:tab w:val="right" w:leader="dot" w:pos="9752"/>
+      </w:tabs>
+      <w:suppressAutoHyphens/>
+      <w:spacing w:before="120" w:after="0"/>
+      <w:ind w:left="720" w:right="500" w:hanging="720"/>
+      <w:jc w:val="left"/>
+    </w:pPr>
+    <w:rPr>
+      <w:b/>
+    </w:rPr>
   </w:style>
   <w:style w:type="paragraph" w:styleId="TOC2">
     <w:name w:val="toc 2"/>
-    <w:basedOn w:val="Normal"/>
+    <w:basedOn w:val="TOC1"/>
     <w:next w:val="Normal"/>
-    <w:autoRedefine/>
-    <w:uiPriority w:val="39"/>
-    <w:unhideWhenUsed/>
-    <w:qFormat/>
-    <w:rsid w:val="006B205B"/>
-    <w:pPr>
-      <w:spacing w:after="100"/>
-      <w:ind w:left="220"/>
+    <w:rsid w:val="00491A92"/>
+    <w:pPr>
+      <w:spacing w:before="0"/>
     </w:pPr>
   </w:style>
   <w:style w:type="paragraph" w:styleId="TOC3">
     <w:name w:val="toc 3"/>
-    <w:basedOn w:val="Normal"/>
+    <w:basedOn w:val="TOC2"/>
     <w:next w:val="Normal"/>
-    <w:autoRedefine/>
-    <w:uiPriority w:val="39"/>
-    <w:unhideWhenUsed/>
-    <w:qFormat/>
-    <w:rsid w:val="006B205B"/>
-    <w:pPr>
-      <w:spacing w:after="100"/>
-      <w:ind w:left="440"/>
-    </w:pPr>
+    <w:rsid w:val="00491A92"/>
   </w:style>
   <w:style w:type="paragraph" w:styleId="TOC4">
     <w:name w:val="toc 4"/>
-    <w:basedOn w:val="Normal"/>
+    <w:basedOn w:val="TOC2"/>
     <w:next w:val="Normal"/>
-    <w:autoRedefine/>
-    <w:uiPriority w:val="39"/>
-    <w:unhideWhenUsed/>
-    <w:rsid w:val="006B205B"/>
-    <w:pPr>
-      <w:spacing w:after="100"/>
-      <w:ind w:left="660"/>
+    <w:rsid w:val="00491A92"/>
+    <w:pPr>
+      <w:tabs>
+        <w:tab w:val="clear" w:pos="720"/>
+        <w:tab w:val="left" w:pos="1140"/>
+      </w:tabs>
+      <w:ind w:left="1140" w:hanging="1140"/>
     </w:pPr>
   </w:style>
   <w:style w:type="paragraph" w:styleId="TOC5">
     <w:name w:val="toc 5"/>
-    <w:basedOn w:val="Normal"/>
+    <w:basedOn w:val="TOC4"/>
     <w:next w:val="Normal"/>
-    <w:autoRedefine/>
-    <w:uiPriority w:val="39"/>
-    <w:unhideWhenUsed/>
-    <w:rsid w:val="006B205B"/>
-    <w:pPr>
-      <w:spacing w:after="100"/>
-      <w:ind w:left="880"/>
-    </w:pPr>
+    <w:rsid w:val="00491A92"/>
   </w:style>
   <w:style w:type="paragraph" w:styleId="TOC6">
     <w:name w:val="toc 6"/>
-    <w:basedOn w:val="Normal"/>
+    <w:basedOn w:val="TOC4"/>
     <w:next w:val="Normal"/>
-    <w:autoRedefine/>
-    <w:uiPriority w:val="39"/>
-    <w:unhideWhenUsed/>
-    <w:rsid w:val="006B205B"/>
-    <w:pPr>
-      <w:spacing w:after="100"/>
-      <w:ind w:left="1100"/>
+    <w:rsid w:val="00491A92"/>
+    <w:pPr>
+      <w:tabs>
+        <w:tab w:val="clear" w:pos="1140"/>
+        <w:tab w:val="left" w:pos="1440"/>
+      </w:tabs>
+      <w:ind w:left="1440" w:hanging="1440"/>
     </w:pPr>
   </w:style>
   <w:style w:type="paragraph" w:customStyle="1" w:styleId="zzContents">
     <w:name w:val="zzContents"/>
-    <w:basedOn w:val="Normal"/>
-    <w:qFormat/>
-    <w:rsid w:val="006B205B"/>
+    <w:basedOn w:val="Introduction"/>
+    <w:next w:val="TOC1"/>
+    <w:rsid w:val="00491A92"/>
     <w:pPr>
       <w:tabs>
-        <w:tab w:val="left" w:pos="440"/>
-        <w:tab w:val="right" w:leader="dot" w:pos="9350"/>
+        <w:tab w:val="clear" w:pos="400"/>
       </w:tabs>
-      <w:spacing w:line="240" w:lineRule="auto"/>
-    </w:pPr>
-    <w:rPr>
-      <w:b/>
-      <w:sz w:val="28"/>
-    </w:rPr>
+    </w:pPr>
   </w:style>
   <w:style w:type="paragraph" w:styleId="Title">
     <w:name w:val="Title"/>
@@ -5502,7 +6416,7 @@
     <w:link w:val="TitleChar"/>
     <w:uiPriority w:val="10"/>
     <w:qFormat/>
-    <w:rsid w:val="006B205B"/>
+    <w:rsid w:val="00982229"/>
     <w:pPr>
       <w:pBdr>
         <w:bottom w:val="single" w:sz="8" w:space="4" w:color="4F81BD" w:themeColor="accent1"/>
@@ -5524,7 +6438,7 @@
     <w:basedOn w:val="DefaultParagraphFont"/>
     <w:link w:val="Title"/>
     <w:uiPriority w:val="10"/>
-    <w:rsid w:val="006B205B"/>
+    <w:rsid w:val="00982229"/>
     <w:rPr>
       <w:rFonts w:asciiTheme="majorHAnsi" w:eastAsiaTheme="majorEastAsia" w:hAnsiTheme="majorHAnsi" w:cstheme="majorBidi"/>
       <w:color w:val="17365D" w:themeColor="text2" w:themeShade="BF"/>
@@ -5537,60 +6451,35 @@
   <w:style w:type="paragraph" w:customStyle="1" w:styleId="zzIndex">
     <w:name w:val="zzIndex"/>
     <w:basedOn w:val="zzBiblio"/>
-    <w:next w:val="Normal"/>
-    <w:qFormat/>
-    <w:rsid w:val="006B205B"/>
-    <w:rPr>
-      <w:noProof/>
-      <w:lang w:val="en-GB"/>
-    </w:rPr>
-  </w:style>
-  <w:style w:type="paragraph" w:styleId="IndexHeading">
-    <w:name w:val="index heading"/>
-    <w:basedOn w:val="Normal"/>
-    <w:next w:val="Index1"/>
-    <w:semiHidden/>
-    <w:rsid w:val="00290D3F"/>
-    <w:pPr>
-      <w:keepNext/>
-      <w:spacing w:before="400" w:after="210"/>
-      <w:jc w:val="center"/>
-    </w:pPr>
-  </w:style>
-  <w:style w:type="paragraph" w:styleId="Index1">
-    <w:name w:val="index 1"/>
-    <w:basedOn w:val="Normal"/>
-    <w:semiHidden/>
-    <w:rsid w:val="00290D3F"/>
-    <w:pPr>
-      <w:spacing w:after="0" w:line="210" w:lineRule="atLeast"/>
-      <w:ind w:left="142" w:hanging="142"/>
-    </w:pPr>
-    <w:rPr>
-      <w:b/>
-      <w:sz w:val="18"/>
-    </w:rPr>
+    <w:next w:val="IndexHeading"/>
+    <w:rsid w:val="00491A92"/>
   </w:style>
   <w:style w:type="paragraph" w:styleId="ListContinue2">
     <w:name w:val="List Continue 2"/>
     <w:basedOn w:val="ListContinue"/>
-    <w:uiPriority w:val="99"/>
-    <w:unhideWhenUsed/>
-    <w:rsid w:val="006B205B"/>
-    <w:pPr>
-      <w:spacing w:after="120"/>
-      <w:ind w:left="1080"/>
+    <w:rsid w:val="00491A92"/>
+    <w:pPr>
+      <w:numPr>
+        <w:ilvl w:val="1"/>
+      </w:numPr>
+      <w:tabs>
+        <w:tab w:val="clear" w:pos="400"/>
+        <w:tab w:val="left" w:pos="800"/>
+      </w:tabs>
     </w:pPr>
   </w:style>
   <w:style w:type="paragraph" w:styleId="ListContinue4">
     <w:name w:val="List Continue 4"/>
     <w:basedOn w:val="ListContinue"/>
-    <w:uiPriority w:val="99"/>
-    <w:unhideWhenUsed/>
-    <w:rsid w:val="006B205B"/>
-    <w:pPr>
-      <w:spacing w:after="120"/>
-      <w:ind w:left="1800"/>
+    <w:rsid w:val="00491A92"/>
+    <w:pPr>
+      <w:numPr>
+        <w:ilvl w:val="3"/>
+      </w:numPr>
+      <w:tabs>
+        <w:tab w:val="clear" w:pos="400"/>
+        <w:tab w:val="left" w:pos="1600"/>
+      </w:tabs>
     </w:pPr>
   </w:style>
   <w:style w:type="paragraph" w:styleId="ListContinue5">
@@ -5598,7 +6487,7 @@
     <w:basedOn w:val="ListContinue"/>
     <w:uiPriority w:val="99"/>
     <w:semiHidden/>
-    <w:rsid w:val="006B205B"/>
+    <w:rsid w:val="00511A34"/>
     <w:pPr>
       <w:spacing w:after="120"/>
       <w:ind w:left="2160"/>
@@ -5607,34 +6496,28 @@
   <w:style w:type="paragraph" w:customStyle="1" w:styleId="dl">
     <w:name w:val="dl"/>
     <w:basedOn w:val="Normal"/>
-    <w:qFormat/>
-    <w:rsid w:val="006B205B"/>
-    <w:pPr>
-      <w:spacing w:after="0"/>
-      <w:ind w:left="432"/>
+    <w:rsid w:val="00491A92"/>
+    <w:pPr>
+      <w:ind w:left="800" w:hanging="400"/>
     </w:pPr>
   </w:style>
   <w:style w:type="paragraph" w:customStyle="1" w:styleId="Tablefootnote">
     <w:name w:val="Table footnote"/>
     <w:basedOn w:val="Normal"/>
-    <w:rsid w:val="006B205B"/>
+    <w:rsid w:val="00491A92"/>
     <w:pPr>
       <w:tabs>
         <w:tab w:val="left" w:pos="340"/>
       </w:tabs>
       <w:spacing w:before="60" w:after="60" w:line="190" w:lineRule="atLeast"/>
-      <w:jc w:val="both"/>
     </w:pPr>
     <w:rPr>
-      <w:rFonts w:ascii="Arial" w:eastAsia="MS Mincho" w:hAnsi="Arial" w:cs="Times New Roman"/>
       <w:sz w:val="16"/>
-      <w:szCs w:val="20"/>
-      <w:lang w:val="de-DE" w:eastAsia="ja-JP"/>
     </w:rPr>
   </w:style>
   <w:style w:type="character" w:customStyle="1" w:styleId="TableFootnoteXref">
     <w:name w:val="TableFootnoteXref"/>
-    <w:rsid w:val="006B205B"/>
+    <w:rsid w:val="00CE5717"/>
     <w:rPr>
       <w:noProof/>
       <w:position w:val="6"/>
@@ -5642,13 +6525,23 @@
       <w:lang w:val="en-GB"/>
     </w:rPr>
   </w:style>
+  <w:style w:type="paragraph" w:customStyle="1" w:styleId="Tabletext9">
+    <w:name w:val="Table text (9)"/>
+    <w:basedOn w:val="Normal"/>
+    <w:rsid w:val="00491A92"/>
+    <w:pPr>
+      <w:spacing w:before="60" w:after="60" w:line="210" w:lineRule="atLeast"/>
+    </w:pPr>
+    <w:rPr>
+      <w:sz w:val="18"/>
+    </w:rPr>
+  </w:style>
   <w:style w:type="paragraph" w:customStyle="1" w:styleId="Tabletext8">
     <w:name w:val="Table text (8)"/>
-    <w:basedOn w:val="Tabletext9"/>
-    <w:qFormat/>
-    <w:rsid w:val="006B205B"/>
-    <w:pPr>
-      <w:jc w:val="left"/>
+    <w:basedOn w:val="Normal"/>
+    <w:rsid w:val="00491A92"/>
+    <w:pPr>
+      <w:spacing w:before="60" w:after="60" w:line="190" w:lineRule="atLeast"/>
     </w:pPr>
     <w:rPr>
       <w:sz w:val="16"/>
@@ -5656,21 +6549,22 @@
   </w:style>
   <w:style w:type="paragraph" w:customStyle="1" w:styleId="Tabletext7">
     <w:name w:val="Table text (7)"/>
-    <w:basedOn w:val="Tabletext8"/>
-    <w:qFormat/>
-    <w:rsid w:val="006B205B"/>
+    <w:basedOn w:val="Normal"/>
+    <w:rsid w:val="00491A92"/>
+    <w:pPr>
+      <w:spacing w:before="60" w:after="60" w:line="170" w:lineRule="atLeast"/>
+    </w:pPr>
     <w:rPr>
       <w:sz w:val="14"/>
     </w:rPr>
   </w:style>
   <w:style w:type="paragraph" w:customStyle="1" w:styleId="Tabletext10">
     <w:name w:val="Table text (10)"/>
-    <w:basedOn w:val="Tabletext7"/>
-    <w:qFormat/>
-    <w:rsid w:val="006B205B"/>
-    <w:rPr>
-      <w:sz w:val="20"/>
-    </w:rPr>
+    <w:basedOn w:val="Normal"/>
+    <w:rsid w:val="00491A92"/>
+    <w:pPr>
+      <w:spacing w:before="60" w:after="60"/>
+    </w:pPr>
   </w:style>
   <w:style w:type="character" w:customStyle="1" w:styleId="requirement">
     <w:name w:val="requirement"/>
@@ -5678,7 +6572,7 @@
     <w:uiPriority w:val="1"/>
     <w:semiHidden/>
     <w:qFormat/>
-    <w:rsid w:val="006B205B"/>
+    <w:rsid w:val="00E44C41"/>
   </w:style>
   <w:style w:type="character" w:customStyle="1" w:styleId="possibilityandcapability">
     <w:name w:val="possibility_and_capability"/>
@@ -5686,7 +6580,7 @@
     <w:uiPriority w:val="1"/>
     <w:semiHidden/>
     <w:qFormat/>
-    <w:rsid w:val="006B205B"/>
+    <w:rsid w:val="00E44C41"/>
   </w:style>
   <w:style w:type="character" w:customStyle="1" w:styleId="statement">
     <w:name w:val="statement"/>
@@ -5694,7 +6588,7 @@
     <w:uiPriority w:val="1"/>
     <w:semiHidden/>
     <w:qFormat/>
-    <w:rsid w:val="006B205B"/>
+    <w:rsid w:val="00E44C41"/>
   </w:style>
   <w:style w:type="character" w:customStyle="1" w:styleId="recommendation">
     <w:name w:val="recommendation"/>
@@ -5702,27 +6596,60 @@
     <w:uiPriority w:val="1"/>
     <w:semiHidden/>
     <w:qFormat/>
-    <w:rsid w:val="006B205B"/>
+    <w:rsid w:val="00E44C41"/>
     <w:rPr>
       <w:noProof/>
       <w:lang w:val="en-GB"/>
     </w:rPr>
   </w:style>
+  <w:style w:type="paragraph" w:styleId="Index1">
+    <w:name w:val="index 1"/>
+    <w:basedOn w:val="Normal"/>
+    <w:semiHidden/>
+    <w:rsid w:val="00AE784C"/>
+    <w:pPr>
+      <w:spacing w:after="0" w:line="210" w:lineRule="atLeast"/>
+      <w:ind w:left="142" w:hanging="142"/>
+      <w:jc w:val="left"/>
+    </w:pPr>
+    <w:rPr>
+      <w:b/>
+      <w:sz w:val="18"/>
+    </w:rPr>
+  </w:style>
+  <w:style w:type="paragraph" w:styleId="IndexHeading">
+    <w:name w:val="index heading"/>
+    <w:basedOn w:val="Normal"/>
+    <w:next w:val="Index1"/>
+    <w:semiHidden/>
+    <w:rsid w:val="00AE784C"/>
+    <w:pPr>
+      <w:keepNext/>
+      <w:spacing w:before="400" w:after="210"/>
+      <w:jc w:val="center"/>
+    </w:pPr>
+  </w:style>
   <w:style w:type="paragraph" w:styleId="TOC9">
     <w:name w:val="toc 9"/>
     <w:basedOn w:val="TOC1"/>
     <w:next w:val="Normal"/>
-    <w:uiPriority w:val="39"/>
-    <w:rsid w:val="00290D3F"/>
+    <w:semiHidden/>
+    <w:rsid w:val="00AE784C"/>
+    <w:pPr>
+      <w:tabs>
+        <w:tab w:val="clear" w:pos="720"/>
+      </w:tabs>
+      <w:ind w:left="0" w:firstLine="0"/>
+    </w:pPr>
   </w:style>
   <w:style w:type="paragraph" w:customStyle="1" w:styleId="Figuresubtitle">
     <w:name w:val="Figure subtitle"/>
     <w:basedOn w:val="Figuretitle"/>
     <w:next w:val="Figuretext"/>
     <w:qFormat/>
-    <w:rsid w:val="00290D3F"/>
-    <w:pPr>
-      <w:spacing w:after="240"/>
+    <w:rsid w:val="004874E7"/>
+    <w:pPr>
+      <w:spacing w:before="0" w:after="240"/>
     </w:pPr>
   </w:style>
   <w:style w:type="paragraph" w:customStyle="1" w:styleId="Figureunits">
@@ -5730,7 +6657,7 @@
     <w:basedOn w:val="Figuretext"/>
     <w:next w:val="Figuretext"/>
     <w:qFormat/>
-    <w:rsid w:val="00290D3F"/>
+    <w:rsid w:val="00CB17AD"/>
     <w:pPr>
       <w:keepNext/>
       <w:spacing w:after="60" w:line="210" w:lineRule="atLeast"/>
@@ -5744,9 +6671,13 @@
     <w:name w:val="Figure key"/>
     <w:basedOn w:val="Figurefootnote"/>
     <w:qFormat/>
-    <w:rsid w:val="00290D3F"/>
-    <w:pPr>
+    <w:rsid w:val="0047720D"/>
+    <w:pPr>
+      <w:tabs>
+        <w:tab w:val="clear" w:pos="340"/>
+      </w:tabs>
       <w:ind w:left="340" w:hanging="340"/>
+      <w:jc w:val="left"/>
     </w:pPr>
   </w:style>
   <w:style w:type="paragraph" w:customStyle="1" w:styleId="Tableunits">
@@ -5754,7 +6685,7 @@
     <w:basedOn w:val="Normal"/>
     <w:next w:val="Tabletext9"/>
     <w:qFormat/>
-    <w:rsid w:val="00290D3F"/>
+    <w:rsid w:val="00227228"/>
     <w:pPr>
       <w:keepNext/>
       <w:spacing w:after="60" w:line="210" w:lineRule="atLeast"/>
@@ -5769,11 +6700,12 @@
     <w:basedOn w:val="Normal"/>
     <w:next w:val="Bibliography"/>
     <w:qFormat/>
-    <w:rsid w:val="00290D3F"/>
+    <w:rsid w:val="004C652B"/>
     <w:pPr>
       <w:keepNext/>
       <w:suppressAutoHyphens/>
       <w:spacing w:before="270" w:line="270" w:lineRule="exact"/>
+      <w:jc w:val="left"/>
     </w:pPr>
     <w:rPr>
       <w:b/>
@@ -5784,7 +6716,7 @@
     <w:name w:val="Example list"/>
     <w:basedOn w:val="Normal"/>
     <w:qFormat/>
-    <w:rsid w:val="00290D3F"/>
+    <w:rsid w:val="004C652B"/>
     <w:pPr>
       <w:tabs>
         <w:tab w:val="left" w:pos="340"/>
@@ -5800,7 +6732,7 @@
     <w:name w:val="Note list"/>
     <w:basedOn w:val="Normal"/>
     <w:qFormat/>
-    <w:rsid w:val="00290D3F"/>
+    <w:rsid w:val="003E5F2E"/>
     <w:pPr>
       <w:tabs>
         <w:tab w:val="left" w:pos="340"/>
@@ -5817,14 +6749,14 @@
     <w:basedOn w:val="DefaultParagraphFont"/>
     <w:uiPriority w:val="1"/>
     <w:qFormat/>
-    <w:rsid w:val="00290D3F"/>
+    <w:rsid w:val="002C14B5"/>
   </w:style>
   <w:style w:type="paragraph" w:customStyle="1" w:styleId="entrySource">
     <w:name w:val="entrySource"/>
     <w:basedOn w:val="Normal"/>
     <w:next w:val="TermNum"/>
     <w:qFormat/>
-    <w:rsid w:val="00290D3F"/>
+    <w:rsid w:val="00052F5E"/>
     <w:rPr>
       <w:rFonts w:eastAsia="Batang"/>
     </w:rPr>
@@ -5834,30 +6766,30 @@
     <w:basedOn w:val="DefaultParagraphFont"/>
     <w:uiPriority w:val="1"/>
     <w:qFormat/>
-    <w:rsid w:val="00290D3F"/>
+    <w:rsid w:val="009A2D80"/>
   </w:style>
   <w:style w:type="character" w:customStyle="1" w:styleId="geographicalUse">
     <w:name w:val="geographicalUse"/>
     <w:basedOn w:val="DefaultParagraphFont"/>
     <w:uiPriority w:val="1"/>
     <w:qFormat/>
-    <w:rsid w:val="00290D3F"/>
+    <w:rsid w:val="009A2D80"/>
   </w:style>
   <w:style w:type="character" w:customStyle="1" w:styleId="language">
     <w:name w:val="language"/>
     <w:basedOn w:val="DefaultParagraphFont"/>
     <w:uiPriority w:val="1"/>
     <w:qFormat/>
-    <w:rsid w:val="00290D3F"/>
+    <w:rsid w:val="003E3B13"/>
   </w:style>
   <w:style w:type="paragraph" w:customStyle="1" w:styleId="noteTerm">
     <w:name w:val="noteTerm"/>
     <w:basedOn w:val="Note"/>
     <w:qFormat/>
-    <w:rsid w:val="00290D3F"/>
+    <w:rsid w:val="002C14B5"/>
     <w:pPr>
       <w:tabs>
-        <w:tab w:val="clear" w:pos="965"/>
+        <w:tab w:val="clear" w:pos="960"/>
       </w:tabs>
     </w:pPr>
   </w:style>
@@ -5865,10 +6797,10 @@
     <w:name w:val="noteTermEntry"/>
     <w:basedOn w:val="Note"/>
     <w:qFormat/>
-    <w:rsid w:val="00290D3F"/>
+    <w:rsid w:val="002C14B5"/>
     <w:pPr>
       <w:tabs>
-        <w:tab w:val="clear" w:pos="965"/>
+        <w:tab w:val="clear" w:pos="960"/>
       </w:tabs>
     </w:pPr>
   </w:style>
@@ -5877,49 +6809,50 @@
     <w:basedOn w:val="Definition"/>
     <w:next w:val="noteTermEntry"/>
     <w:qFormat/>
-    <w:rsid w:val="00290D3F"/>
+    <w:rsid w:val="0076128F"/>
   </w:style>
   <w:style w:type="character" w:customStyle="1" w:styleId="number">
     <w:name w:val="number"/>
     <w:basedOn w:val="DefaultParagraphFont"/>
     <w:uiPriority w:val="1"/>
     <w:qFormat/>
-    <w:rsid w:val="00290D3F"/>
+    <w:rsid w:val="003E3B13"/>
   </w:style>
   <w:style w:type="character" w:customStyle="1" w:styleId="partOfSpeech">
     <w:name w:val="partOfSpeech"/>
     <w:basedOn w:val="DefaultParagraphFont"/>
     <w:uiPriority w:val="1"/>
     <w:qFormat/>
-    <w:rsid w:val="00290D3F"/>
+    <w:rsid w:val="003E3B13"/>
   </w:style>
   <w:style w:type="character" w:customStyle="1" w:styleId="script">
     <w:name w:val="script"/>
     <w:basedOn w:val="DefaultParagraphFont"/>
     <w:uiPriority w:val="1"/>
     <w:qFormat/>
-    <w:rsid w:val="00290D3F"/>
+    <w:rsid w:val="003E3B13"/>
   </w:style>
   <w:style w:type="character" w:customStyle="1" w:styleId="source">
     <w:name w:val="source"/>
     <w:basedOn w:val="DefaultParagraphFont"/>
     <w:uiPriority w:val="1"/>
     <w:qFormat/>
-    <w:rsid w:val="00290D3F"/>
+    <w:rsid w:val="00052F5E"/>
   </w:style>
   <w:style w:type="paragraph" w:customStyle="1" w:styleId="symbol">
     <w:name w:val="symbol"/>
     <w:basedOn w:val="Formula"/>
     <w:next w:val="Definition"/>
     <w:qFormat/>
-    <w:rsid w:val="00290D3F"/>
+    <w:rsid w:val="00D632E3"/>
     <w:pPr>
       <w:keepNext/>
       <w:tabs>
-        <w:tab w:val="clear" w:pos="9749"/>
+        <w:tab w:val="clear" w:pos="9752"/>
       </w:tabs>
       <w:spacing w:after="0"/>
       <w:ind w:left="0"/>
+      <w:jc w:val="left"/>
     </w:pPr>
     <w:rPr>
       <w:rFonts w:ascii="Cambria Math" w:hAnsi="Cambria Math"/>
@@ -5930,12 +6863,13 @@
     <w:name w:val="termAdmitted"/>
     <w:basedOn w:val="Normal"/>
     <w:qFormat/>
-    <w:rsid w:val="00290D3F"/>
+    <w:rsid w:val="00EB0B51"/>
     <w:pPr>
       <w:keepNext/>
       <w:suppressAutoHyphens/>
       <w:spacing w:after="0"/>
       <w:ind w:left="198" w:hanging="198"/>
+      <w:jc w:val="left"/>
     </w:pPr>
     <w:rPr>
       <w:rFonts w:eastAsia="Batang"/>
@@ -5945,28 +6879,44 @@
     <w:name w:val="termDeprecated"/>
     <w:basedOn w:val="termAdmitted"/>
     <w:qFormat/>
-    <w:rsid w:val="00290D3F"/>
+    <w:rsid w:val="00052F5E"/>
+  </w:style>
+  <w:style w:type="paragraph" w:customStyle="1" w:styleId="termPreferred">
+    <w:name w:val="termPreferred"/>
+    <w:basedOn w:val="Normal"/>
+    <w:qFormat/>
+    <w:rsid w:val="00D632E3"/>
+    <w:pPr>
+      <w:keepNext/>
+      <w:suppressAutoHyphens/>
+      <w:spacing w:after="0"/>
+      <w:ind w:left="198" w:hanging="198"/>
+      <w:jc w:val="left"/>
+    </w:pPr>
+    <w:rPr>
+      <w:b/>
+    </w:rPr>
   </w:style>
   <w:style w:type="paragraph" w:customStyle="1" w:styleId="termHeading2">
     <w:name w:val="termHeading2"/>
     <w:basedOn w:val="Heading2"/>
     <w:next w:val="Normal"/>
     <w:qFormat/>
-    <w:rsid w:val="00290D3F"/>
+    <w:rsid w:val="00AF213D"/>
   </w:style>
   <w:style w:type="paragraph" w:customStyle="1" w:styleId="termHeading3">
     <w:name w:val="termHeading3"/>
     <w:basedOn w:val="Heading3"/>
     <w:next w:val="Normal"/>
     <w:qFormat/>
-    <w:rsid w:val="00290D3F"/>
+    <w:rsid w:val="00AF213D"/>
   </w:style>
   <w:style w:type="character" w:customStyle="1" w:styleId="termRef">
     <w:name w:val="termRef"/>
     <w:basedOn w:val="DefaultParagraphFont"/>
     <w:uiPriority w:val="1"/>
     <w:qFormat/>
-    <w:rsid w:val="00290D3F"/>
+    <w:rsid w:val="00052F5E"/>
     <w:rPr>
       <w:rFonts w:asciiTheme="minorHAnsi" w:hAnsiTheme="minorHAnsi"/>
       <w:i/>
@@ -5977,29 +6927,33 @@
     <w:basedOn w:val="Heading4"/>
     <w:next w:val="Normal"/>
     <w:qFormat/>
-    <w:rsid w:val="00290D3F"/>
+    <w:rsid w:val="004B36CA"/>
   </w:style>
   <w:style w:type="paragraph" w:customStyle="1" w:styleId="termHeading5">
     <w:name w:val="termHeading5"/>
     <w:basedOn w:val="Heading5"/>
     <w:next w:val="Normal"/>
     <w:qFormat/>
-    <w:rsid w:val="00290D3F"/>
+    <w:rsid w:val="00AF213D"/>
   </w:style>
   <w:style w:type="paragraph" w:customStyle="1" w:styleId="termHeading6">
     <w:name w:val="termHeading6"/>
     <w:basedOn w:val="Heading6"/>
     <w:next w:val="Normal"/>
     <w:qFormat/>
-    <w:rsid w:val="00290D3F"/>
+    <w:rsid w:val="00AF213D"/>
   </w:style>
   <w:style w:type="paragraph" w:customStyle="1" w:styleId="autoTermNum1">
     <w:name w:val="autoTermNum1"/>
     <w:basedOn w:val="Heading1"/>
     <w:next w:val="termPreferred"/>
     <w:qFormat/>
-    <w:rsid w:val="00290D3F"/>
-    <w:pPr>
+    <w:rsid w:val="00473448"/>
+    <w:pPr>
+      <w:tabs>
+        <w:tab w:val="clear" w:pos="400"/>
+        <w:tab w:val="clear" w:pos="560"/>
+      </w:tabs>
       <w:spacing w:before="0" w:after="0" w:line="230" w:lineRule="atLeast"/>
     </w:pPr>
     <w:rPr>
@@ -6011,8 +6965,12 @@
     <w:basedOn w:val="Heading2"/>
     <w:next w:val="termPreferred"/>
     <w:qFormat/>
-    <w:rsid w:val="00290D3F"/>
-    <w:pPr>
+    <w:rsid w:val="00473448"/>
+    <w:pPr>
+      <w:tabs>
+        <w:tab w:val="clear" w:pos="540"/>
+        <w:tab w:val="clear" w:pos="700"/>
+      </w:tabs>
       <w:spacing w:before="0" w:after="0" w:line="230" w:lineRule="atLeast"/>
     </w:pPr>
     <w:rPr>
@@ -6024,8 +6982,12 @@
     <w:basedOn w:val="Heading3"/>
     <w:next w:val="termPreferred"/>
     <w:qFormat/>
-    <w:rsid w:val="00290D3F"/>
-    <w:pPr>
+    <w:rsid w:val="00473448"/>
+    <w:pPr>
+      <w:tabs>
+        <w:tab w:val="clear" w:pos="660"/>
+        <w:tab w:val="clear" w:pos="880"/>
+      </w:tabs>
       <w:spacing w:before="0" w:after="0" w:line="230" w:lineRule="atLeast"/>
     </w:pPr>
   </w:style>
@@ -6034,8 +6996,13 @@
     <w:basedOn w:val="Heading4"/>
     <w:next w:val="termPreferred"/>
     <w:qFormat/>
-    <w:rsid w:val="00290D3F"/>
-    <w:pPr>
+    <w:rsid w:val="00473448"/>
+    <w:pPr>
+      <w:tabs>
+        <w:tab w:val="clear" w:pos="940"/>
+        <w:tab w:val="clear" w:pos="1140"/>
+        <w:tab w:val="clear" w:pos="1360"/>
+      </w:tabs>
       <w:spacing w:before="0" w:after="0" w:line="230" w:lineRule="atLeast"/>
     </w:pPr>
   </w:style>
@@ -6044,8 +7011,11 @@
     <w:basedOn w:val="Heading5"/>
     <w:next w:val="termPreferred"/>
     <w:qFormat/>
-    <w:rsid w:val="00290D3F"/>
-    <w:pPr>
+    <w:rsid w:val="00473448"/>
+    <w:pPr>
+      <w:tabs>
+        <w:tab w:val="clear" w:pos="1080"/>
+      </w:tabs>
       <w:spacing w:before="0" w:after="0" w:line="230" w:lineRule="atLeast"/>
     </w:pPr>
   </w:style>
@@ -6054,8 +7024,11 @@
     <w:basedOn w:val="Heading6"/>
     <w:next w:val="termPreferred"/>
     <w:qFormat/>
-    <w:rsid w:val="00290D3F"/>
-    <w:pPr>
+    <w:rsid w:val="00473448"/>
+    <w:pPr>
+      <w:tabs>
+        <w:tab w:val="clear" w:pos="1440"/>
+      </w:tabs>
       <w:spacing w:before="0" w:after="0" w:line="230" w:lineRule="atLeast"/>
     </w:pPr>
   </w:style>
@@ -6064,9 +7037,13 @@
     <w:basedOn w:val="a2"/>
     <w:next w:val="termPreferred"/>
     <w:qFormat/>
-    <w:rsid w:val="00290D3F"/>
-    <w:pPr>
-      <w:spacing w:after="0" w:line="230" w:lineRule="atLeast"/>
+    <w:rsid w:val="00647641"/>
+    <w:pPr>
+      <w:tabs>
+        <w:tab w:val="clear" w:pos="500"/>
+        <w:tab w:val="clear" w:pos="720"/>
+      </w:tabs>
+      <w:spacing w:before="0" w:after="0" w:line="230" w:lineRule="atLeast"/>
     </w:pPr>
     <w:rPr>
       <w:sz w:val="20"/>
@@ -6077,9 +7054,14 @@
     <w:basedOn w:val="a3"/>
     <w:next w:val="termPreferred"/>
     <w:qFormat/>
-    <w:rsid w:val="00290D3F"/>
-    <w:pPr>
-      <w:spacing w:after="0" w:line="230" w:lineRule="atLeast"/>
+    <w:rsid w:val="00D126F3"/>
+    <w:pPr>
+      <w:tabs>
+        <w:tab w:val="clear" w:pos="640"/>
+        <w:tab w:val="clear" w:pos="720"/>
+        <w:tab w:val="clear" w:pos="880"/>
+      </w:tabs>
+      <w:spacing w:before="0" w:after="0" w:line="230" w:lineRule="atLeast"/>
     </w:pPr>
     <w:rPr>
       <w:sz w:val="20"/>
@@ -6090,9 +7072,13 @@
     <w:basedOn w:val="a4"/>
     <w:next w:val="termPreferred"/>
     <w:qFormat/>
-    <w:rsid w:val="00290D3F"/>
-    <w:pPr>
-      <w:spacing w:after="0" w:line="230" w:lineRule="atLeast"/>
+    <w:rsid w:val="00D126F3"/>
+    <w:pPr>
+      <w:tabs>
+        <w:tab w:val="clear" w:pos="880"/>
+        <w:tab w:val="clear" w:pos="1080"/>
+      </w:tabs>
+      <w:spacing w:before="0" w:after="0" w:line="230" w:lineRule="atLeast"/>
     </w:pPr>
   </w:style>
   <w:style w:type="paragraph" w:customStyle="1" w:styleId="autoTermNumA5">
@@ -6100,9 +7086,14 @@
     <w:basedOn w:val="a5"/>
     <w:next w:val="termPreferred"/>
     <w:qFormat/>
-    <w:rsid w:val="00290D3F"/>
-    <w:pPr>
-      <w:spacing w:after="0" w:line="230" w:lineRule="atLeast"/>
+    <w:rsid w:val="00D126F3"/>
+    <w:pPr>
+      <w:tabs>
+        <w:tab w:val="clear" w:pos="1080"/>
+        <w:tab w:val="clear" w:pos="1140"/>
+        <w:tab w:val="clear" w:pos="1360"/>
+      </w:tabs>
+      <w:spacing w:before="0" w:after="0" w:line="230" w:lineRule="atLeast"/>
     </w:pPr>
   </w:style>
   <w:style w:type="paragraph" w:customStyle="1" w:styleId="autoTermNumA6">
@@ -6110,71 +7101,73 @@
     <w:basedOn w:val="a6"/>
     <w:next w:val="termPreferred"/>
     <w:qFormat/>
-    <w:rsid w:val="00290D3F"/>
-    <w:pPr>
-      <w:spacing w:after="0" w:line="230" w:lineRule="atLeast"/>
-    </w:pPr>
-  </w:style>
-  <w:style w:type="paragraph" w:customStyle="1" w:styleId="Terms">
-    <w:name w:val="Term(s)"/>
-    <w:basedOn w:val="Normal"/>
-    <w:next w:val="Definition"/>
-    <w:qFormat/>
-    <w:rsid w:val="006B205B"/>
-    <w:pPr>
-      <w:spacing w:after="0"/>
-    </w:pPr>
-    <w:rPr>
-      <w:b/>
-    </w:rPr>
-  </w:style>
-  <w:style w:type="character" w:customStyle="1" w:styleId="zzForewordContent">
-    <w:name w:val="zzForewordContent"/>
-    <w:basedOn w:val="workingreferencenumber"/>
-    <w:uiPriority w:val="1"/>
-    <w:qFormat/>
-    <w:rsid w:val="006B205B"/>
-  </w:style>
-  <w:style w:type="paragraph" w:styleId="ListBullet3">
-    <w:name w:val="List Bullet 3"/>
-    <w:basedOn w:val="ListBullet2"/>
-    <w:uiPriority w:val="99"/>
-    <w:semiHidden/>
-    <w:rsid w:val="006B205B"/>
-    <w:pPr>
-      <w:ind w:left="1440"/>
-    </w:pPr>
-  </w:style>
-  <w:style w:type="paragraph" w:styleId="ListParagraph">
-    <w:name w:val="List Paragraph"/>
-    <w:basedOn w:val="Normal"/>
-    <w:uiPriority w:val="34"/>
-    <w:qFormat/>
-    <w:rsid w:val="006B205B"/>
-    <w:pPr>
-      <w:numPr>
-        <w:numId w:val="1"/>
-      </w:numPr>
-      <w:contextualSpacing/>
-    </w:pPr>
-  </w:style>
-  <w:style w:type="paragraph" w:customStyle="1" w:styleId="zzIntroduction">
-    <w:name w:val="zzIntroduction"/>
-    <w:basedOn w:val="zzForeword"/>
-    <w:next w:val="Introduction"/>
-    <w:qFormat/>
-    <w:rsid w:val="006B205B"/>
-  </w:style>
-  <w:style w:type="character" w:customStyle="1" w:styleId="Defterms">
-    <w:name w:val="Defterms"/>
+    <w:rsid w:val="00D126F3"/>
+    <w:pPr>
+      <w:tabs>
+        <w:tab w:val="clear" w:pos="1140"/>
+        <w:tab w:val="clear" w:pos="1360"/>
+        <w:tab w:val="clear" w:pos="1440"/>
+      </w:tabs>
+      <w:spacing w:before="0" w:after="0" w:line="230" w:lineRule="atLeast"/>
+    </w:pPr>
+  </w:style>
+  <w:style w:type="paragraph" w:customStyle="1" w:styleId="noteDefinition">
+    <w:name w:val="noteDefinition"/>
+    <w:basedOn w:val="Note"/>
+    <w:qFormat/>
+    <w:rsid w:val="000C7A8E"/>
+    <w:pPr>
+      <w:tabs>
+        <w:tab w:val="clear" w:pos="960"/>
+      </w:tabs>
+    </w:pPr>
+  </w:style>
+  <w:style w:type="paragraph" w:customStyle="1" w:styleId="noteExample">
+    <w:name w:val="noteExample"/>
+    <w:basedOn w:val="Note"/>
+    <w:qFormat/>
+    <w:rsid w:val="000C7A8E"/>
+    <w:pPr>
+      <w:tabs>
+        <w:tab w:val="clear" w:pos="960"/>
+      </w:tabs>
+    </w:pPr>
+  </w:style>
+  <w:style w:type="paragraph" w:customStyle="1" w:styleId="noteNonVerbalRepresentation">
+    <w:name w:val="noteNonVerbalRepresentation"/>
+    <w:basedOn w:val="Note"/>
+    <w:qFormat/>
+    <w:rsid w:val="000C7A8E"/>
+    <w:pPr>
+      <w:tabs>
+        <w:tab w:val="clear" w:pos="960"/>
+      </w:tabs>
+    </w:pPr>
+  </w:style>
+  <w:style w:type="paragraph" w:customStyle="1" w:styleId="noteSymbol">
+    <w:name w:val="noteSymbol"/>
+    <w:basedOn w:val="Note"/>
+    <w:qFormat/>
+    <w:rsid w:val="000C7A8E"/>
+    <w:pPr>
+      <w:tabs>
+        <w:tab w:val="clear" w:pos="960"/>
+      </w:tabs>
+    </w:pPr>
+  </w:style>
+  <w:style w:type="character" w:customStyle="1" w:styleId="abbreviatedForm">
+    <w:name w:val="abbreviatedForm"/>
     <w:basedOn w:val="DefaultParagraphFont"/>
     <w:uiPriority w:val="1"/>
     <w:qFormat/>
-    <w:rsid w:val="006B205B"/>
-    <w:rPr>
-      <w:noProof/>
-      <w:lang w:val="en-GB"/>
-    </w:rPr>
+    <w:rsid w:val="000C7A8E"/>
+  </w:style>
+  <w:style w:type="character" w:customStyle="1" w:styleId="pronunciation">
+    <w:name w:val="pronunciation"/>
+    <w:basedOn w:val="DefaultParagraphFont"/>
+    <w:uiPriority w:val="1"/>
+    <w:qFormat/>
+    <w:rsid w:val="00B751EF"/>
   </w:style>
 </w:styles>
 </file>
@@ -6184,7 +7177,7 @@
   <w:docParts>
     <w:docPart>
       <w:docPartPr>
-        <w:name w:val="623302E6BF9A41F7BC3235191957B956"/>
+        <w:name w:val="C905B56281227F4F9C1E245B35EF80C4"/>
         <w:category>
           <w:name w:val="General"/>
           <w:gallery w:val="placeholder"/>
@@ -6195,26 +7188,25 @@
         <w:behaviors>
           <w:behavior w:val="content"/>
         </w:behaviors>
-        <w:guid w:val="{556B5FEC-BF58-46E9-8048-BCBFA9510BE7}"/>
+        <w:guid w:val="{3BBDAC4D-3FA1-CA48-B9EB-B1333EE2BE5A}"/>
       </w:docPartPr>
       <w:docPartBody>
         <w:p>
           <w:pPr>
-            <w:pStyle w:val="623302E6BF9A41F7BC3235191957B9566"/>
+            <w:pStyle w:val="C905B56281227F4F9C1E245B35EF80C4"/>
           </w:pPr>
           <w:r>
             <w:rPr>
               <w:rStyle w:val="PlaceholderText"/>
-              <w:lang w:val="en-US"/>
-            </w:rPr>
-            <w:t>4</w:t>
+            </w:rPr>
+            <w:t>Click here to enter text.</w:t>
           </w:r>
         </w:p>
       </w:docPartBody>
     </w:docPart>
     <w:docPart>
       <w:docPartPr>
-        <w:name w:val="AFED26A2629A4F2E880D6A79A1B4247A"/>
+        <w:name w:val="B4BC82B56C28C9448030280826E9FF91"/>
         <w:category>
           <w:name w:val="General"/>
           <w:gallery w:val="placeholder"/>
@@ -6225,26 +7217,25 @@
         <w:behaviors>
           <w:behavior w:val="content"/>
         </w:behaviors>
-        <w:guid w:val="{276E43D4-1686-4BB6-92EB-52B3DBFBC393}"/>
+        <w:guid w:val="{19EE1749-E71D-5847-958B-F59FE08B9995}"/>
       </w:docPartPr>
       <w:docPartBody>
         <w:p>
           <w:pPr>
-            <w:pStyle w:val="AFED26A2629A4F2E880D6A79A1B4247A6"/>
+            <w:pStyle w:val="B4BC82B56C28C9448030280826E9FF91"/>
           </w:pPr>
           <w:r>
             <w:rPr>
               <w:rStyle w:val="PlaceholderText"/>
-              <w:lang w:val="en-US"/>
-            </w:rPr>
-            <w:t>2009-05-05</w:t>
+            </w:rPr>
+            <w:t>Click here to enter a date.</w:t>
           </w:r>
         </w:p>
       </w:docPartBody>
     </w:docPart>
     <w:docPart>
       <w:docPartPr>
-        <w:name w:val="CDB10BB8DB804FB8900CDB0E91CB41F8"/>
+        <w:name w:val="B52368769030674BA3A193741D01B82B"/>
         <w:category>
           <w:name w:val="General"/>
           <w:gallery w:val="placeholder"/>
@@ -6255,12 +7246,12 @@
         <w:behaviors>
           <w:behavior w:val="content"/>
         </w:behaviors>
-        <w:guid w:val="{CF1AB4CD-0A2D-40D7-B0AE-33A83AE29FD7}"/>
+        <w:guid w:val="{84E610B4-0CF2-CA49-A4EF-EDFEE1BD2048}"/>
       </w:docPartPr>
       <w:docPartBody>
         <w:p>
           <w:pPr>
-            <w:pStyle w:val="CDB10BB8DB804FB8900CDB0E91CB41F8"/>
+            <w:pStyle w:val="B52368769030674BA3A193741D01B82B"/>
           </w:pPr>
           <w:r>
             <w:rPr>
@@ -6275,7 +7266,7 @@
     </w:docPart>
     <w:docPart>
       <w:docPartPr>
-        <w:name w:val="A771749651C84C3DA8FE6FBCD5C02048"/>
+        <w:name w:val="B695677D31C2FE47AA841454251E6786"/>
         <w:category>
           <w:name w:val="General"/>
           <w:gallery w:val="placeholder"/>
@@ -6286,25 +7277,25 @@
         <w:behaviors>
           <w:behavior w:val="content"/>
         </w:behaviors>
-        <w:guid w:val="{C617832E-3BE3-4CA5-8574-987BC9CF3C00}"/>
+        <w:guid w:val="{A153F75D-6F66-514B-B199-732FAB506EE9}"/>
       </w:docPartPr>
       <w:docPartBody>
         <w:p>
           <w:pPr>
-            <w:pStyle w:val="A771749651C84C3DA8FE6FBCD5C020486"/>
+            <w:pStyle w:val="B695677D31C2FE47AA841454251E6786"/>
           </w:pPr>
           <w:r>
             <w:rPr>
               <w:rStyle w:val="PlaceholderText"/>
             </w:rPr>
-            <w:t>Houille et coke</w:t>
+            <w:t>Click here to enter text.</w:t>
           </w:r>
         </w:p>
       </w:docPartBody>
     </w:docPart>
     <w:docPart>
       <w:docPartPr>
-        <w:name w:val="C12A871F07524F33B2BEE5CF51F839A7"/>
+        <w:name w:val="20A69F33EAFF004AAAE93D7A1993D410"/>
         <w:category>
           <w:name w:val="General"/>
           <w:gallery w:val="placeholder"/>
@@ -6315,26 +7306,25 @@
         <w:behaviors>
           <w:behavior w:val="content"/>
         </w:behaviors>
-        <w:guid w:val="{F28155CC-6290-4F10-857F-D8F46EDC9B15}"/>
+        <w:guid w:val="{C3746FC0-3A31-A546-8073-6FE2776287AF}"/>
       </w:docPartPr>
       <w:docPartBody>
         <w:p>
           <w:pPr>
-            <w:pStyle w:val="C12A871F07524F33B2BEE5CF51F839A76"/>
+            <w:pStyle w:val="20A69F33EAFF004AAAE93D7A1993D410"/>
           </w:pPr>
           <w:r>
             <w:rPr>
-              <w:noProof/>
-              <w:lang w:val="en-US"/>
-            </w:rPr>
-            <w:t>Hard coal and coke</w:t>
+              <w:rStyle w:val="PlaceholderText"/>
+            </w:rPr>
+            <w:t>Click here to enter text.</w:t>
           </w:r>
         </w:p>
       </w:docPartBody>
     </w:docPart>
     <w:docPart>
       <w:docPartPr>
-        <w:name w:val="CACA30FF1C6D44A1859A739C8EBE6853"/>
+        <w:name w:val="71BB046D8C036A488242B0EB22426364"/>
         <w:category>
           <w:name w:val="General"/>
           <w:gallery w:val="placeholder"/>
@@ -6345,12 +7335,12 @@
         <w:behaviors>
           <w:behavior w:val="content"/>
         </w:behaviors>
-        <w:guid w:val="{5FFFC054-BFFF-4B82-81B0-B16A5FC40D97}"/>
+        <w:guid w:val="{99E3753E-1ACC-7F45-852A-DB5BC037B77A}"/>
       </w:docPartPr>
       <w:docPartBody>
         <w:p>
           <w:pPr>
-            <w:pStyle w:val="CACA30FF1C6D44A1859A739C8EBE6853"/>
+            <w:pStyle w:val="71BB046D8C036A488242B0EB22426364"/>
           </w:pPr>
           <w:r>
             <w:rPr>
@@ -6363,7 +7353,7 @@
     </w:docPart>
     <w:docPart>
       <w:docPartPr>
-        <w:name w:val="958A5F5031374C0EA486E0E48E63EE47"/>
+        <w:name w:val="D7233C9FE06A144287354D7F601854C3"/>
         <w:category>
           <w:name w:val="General"/>
           <w:gallery w:val="placeholder"/>
@@ -6374,12 +7364,12 @@
         <w:behaviors>
           <w:behavior w:val="content"/>
         </w:behaviors>
-        <w:guid w:val="{AB296880-7AC4-4AD3-893F-03B29E972917}"/>
+        <w:guid w:val="{F9D49F38-F648-FD4B-8400-D301A7E3B05D}"/>
       </w:docPartPr>
       <w:docPartBody>
         <w:p>
           <w:pPr>
-            <w:pStyle w:val="958A5F5031374C0EA486E0E48E63EE47"/>
+            <w:pStyle w:val="D7233C9FE06A144287354D7F601854C3"/>
           </w:pPr>
           <w:r>
             <w:rPr>
@@ -6392,7 +7382,7 @@
     </w:docPart>
     <w:docPart>
       <w:docPartPr>
-        <w:name w:val="FCDAEF54BC1240FCA99ADF272E7E7DCD"/>
+        <w:name w:val="C63CA88FE71B154297C61AE8869CFF66"/>
         <w:category>
           <w:name w:val="General"/>
           <w:gallery w:val="placeholder"/>
@@ -6403,12 +7393,12 @@
         <w:behaviors>
           <w:behavior w:val="content"/>
         </w:behaviors>
-        <w:guid w:val="{AC7E8189-5839-4E6A-9B85-FB9A90F2F33B}"/>
+        <w:guid w:val="{EF22FE1B-E7AB-2A4A-AA52-972D7AC0A7C4}"/>
       </w:docPartPr>
       <w:docPartBody>
         <w:p>
           <w:pPr>
-            <w:pStyle w:val="FCDAEF54BC1240FCA99ADF272E7E7DCD"/>
+            <w:pStyle w:val="C63CA88FE71B154297C61AE8869CFF66"/>
           </w:pPr>
           <w:r>
             <w:rPr>
@@ -6421,7 +7411,7 @@
     </w:docPart>
     <w:docPart>
       <w:docPartPr>
-        <w:name w:val="B82505A9013648E88D18C7099A4FDD24"/>
+        <w:name w:val="8E6538F0CE1ECD478F6B78E83A5E2798"/>
         <w:category>
           <w:name w:val="General"/>
           <w:gallery w:val="placeholder"/>
@@ -6432,12 +7422,12 @@
         <w:behaviors>
           <w:behavior w:val="content"/>
         </w:behaviors>
-        <w:guid w:val="{FD60A822-2605-4712-9EE6-AEB7D3CF1438}"/>
+        <w:guid w:val="{475AE5B7-504B-804B-88E1-A65FC036CA52}"/>
       </w:docPartPr>
       <w:docPartBody>
         <w:p>
           <w:pPr>
-            <w:pStyle w:val="B82505A9013648E88D18C7099A4FDD24"/>
+            <w:pStyle w:val="8E6538F0CE1ECD478F6B78E83A5E2798"/>
           </w:pPr>
           <w:r>
             <w:rPr>
@@ -6452,7 +7442,7 @@
     </w:docPart>
     <w:docPart>
       <w:docPartPr>
-        <w:name w:val="1252CF44794E4270B885CFB22A06F853"/>
+        <w:name w:val="2539BC795E8C854582A3BE93C16AFD0E"/>
         <w:category>
           <w:name w:val="General"/>
           <w:gallery w:val="placeholder"/>
@@ -6463,25 +7453,25 @@
         <w:behaviors>
           <w:behavior w:val="content"/>
         </w:behaviors>
-        <w:guid w:val="{EDC56961-746C-4C3B-803A-12AC849494D0}"/>
+        <w:guid w:val="{28EA6189-6EA6-7145-8C74-48B719370535}"/>
       </w:docPartPr>
       <w:docPartBody>
         <w:p>
           <w:pPr>
-            <w:pStyle w:val="1252CF44794E4270B885CFB22A06F8535"/>
+            <w:pStyle w:val="2539BC795E8C854582A3BE93C16AFD0E"/>
           </w:pPr>
           <w:r>
             <w:rPr>
               <w:rStyle w:val="PlaceholderText"/>
             </w:rPr>
-            <w:t>ISO 13909-3:2001</w:t>
+            <w:t>Click here to enter text.</w:t>
           </w:r>
         </w:p>
       </w:docPartBody>
     </w:docPart>
     <w:docPart>
       <w:docPartPr>
-        <w:name w:val="2506555FF6E34D918B609B90DF246029"/>
+        <w:name w:val="291061DEBE103C428B966156B4F8B797"/>
         <w:category>
           <w:name w:val="General"/>
           <w:gallery w:val="placeholder"/>
@@ -6492,50 +7482,18 @@
         <w:behaviors>
           <w:behavior w:val="content"/>
         </w:behaviors>
-        <w:guid w:val="{9558D002-09ED-4CEB-AFA7-DDFA0AFEC506}"/>
+        <w:guid w:val="{0E33EFF2-AFAF-A543-ADB1-417025B69600}"/>
       </w:docPartPr>
       <w:docPartBody>
         <w:p>
           <w:pPr>
-            <w:pStyle w:val="2506555FF6E34D918B609B90DF2460295"/>
+            <w:pStyle w:val="291061DEBE103C428B966156B4F8B797"/>
           </w:pPr>
           <w:r>
             <w:rPr>
               <w:rStyle w:val="PlaceholderText"/>
             </w:rPr>
-            <w:t>ISO 13909-3:2001</w:t>
-          </w:r>
-        </w:p>
-      </w:docPartBody>
-    </w:docPart>
-    <w:docPart>
-      <w:docPartPr>
-        <w:name w:val="72E04D43EE084EC9AAF92D2A303216E5"/>
-        <w:category>
-          <w:name w:val="General"/>
-          <w:gallery w:val="placeholder"/>
-        </w:category>
-        <w:types>
-          <w:type w:val="bbPlcHdr"/>
-        </w:types>
-        <w:behaviors>
-          <w:behavior w:val="content"/>
-        </w:behaviors>
-        <w:guid w:val="{BF5210CD-2F45-4EEA-8453-B685F3183B2A}"/>
-      </w:docPartPr>
-      <w:docPartBody>
-        <w:p>
-          <w:pPr>
-            <w:pStyle w:val="72E04D43EE084EC9AAF92D2A303216E5"/>
-          </w:pPr>
-          <w:r>
-            <w:t>Please provide the text for parts</w:t>
-          </w:r>
-          <w:r>
-            <w:rPr>
-              <w:rStyle w:val="PlaceholderText"/>
-            </w:rPr>
-            <w:t>.</w:t>
+            <w:t>Click here to enter text.</w:t>
           </w:r>
         </w:p>
       </w:docPartBody>
@@ -6560,6 +7518,15 @@
     <w:pitch w:val="variable"/>
     <w:sig w:usb0="00000000" w:usb1="00000000" w:usb2="00010000" w:usb3="00000000" w:csb0="80000000" w:csb1="00000000"/>
   </w:font>
+  <w:font w:name="Calibri">
+    <w:altName w:val="Arial"/>
+    <w:panose1 w:val="00000000000000000000"/>
+    <w:charset w:val="4D"/>
+    <w:family w:val="roman"/>
+    <w:notTrueType/>
+    <w:pitch w:val="default"/>
+    <w:sig w:usb0="00000003" w:usb1="00000000" w:usb2="00000000" w:usb3="00000000" w:csb0="00000001" w:csb1="00000000"/>
+  </w:font>
   <w:font w:name="Courier New">
     <w:panose1 w:val="02070309020205020404"/>
     <w:charset w:val="00"/>
@@ -6568,28 +7535,14 @@
     <w:sig w:usb0="00000003" w:usb1="00000000" w:usb2="00000000" w:usb3="00000000" w:csb0="00000001" w:csb1="00000000"/>
   </w:font>
   <w:font w:name="Wingdings">
-    <w:panose1 w:val="05020102010804080708"/>
+    <w:panose1 w:val="05000000000000000000"/>
     <w:charset w:val="02"/>
     <w:family w:val="auto"/>
     <w:pitch w:val="variable"/>
     <w:sig w:usb0="00000000" w:usb1="00000000" w:usb2="00010000" w:usb3="00000000" w:csb0="80000000" w:csb1="00000000"/>
   </w:font>
-  <w:font w:name="Calibri">
-    <w:panose1 w:val="020F0502020204030204"/>
-    <w:charset w:val="00"/>
-    <w:family w:val="auto"/>
-    <w:pitch w:val="variable"/>
-    <w:sig w:usb0="00000003" w:usb1="00000000" w:usb2="00000000" w:usb3="00000000" w:csb0="00000001" w:csb1="00000000"/>
-  </w:font>
-  <w:font w:name="Cambria">
-    <w:panose1 w:val="02040503050406030204"/>
-    <w:charset w:val="00"/>
-    <w:family w:val="auto"/>
-    <w:pitch w:val="variable"/>
-    <w:sig w:usb0="00000003" w:usb1="00000000" w:usb2="00000000" w:usb3="00000000" w:csb0="00000001" w:csb1="00000000"/>
-  </w:font>
-  <w:font w:name="Tahoma">
-    <w:panose1 w:val="020B0604030504040204"/>
+  <w:font w:name="Arial">
+    <w:panose1 w:val="020B0604020202020204"/>
     <w:charset w:val="00"/>
     <w:family w:val="auto"/>
     <w:pitch w:val="variable"/>
@@ -6602,8 +7555,17 @@
     <w:pitch w:val="fixed"/>
     <w:sig w:usb0="E00002FF" w:usb1="6AC7FDFB" w:usb2="00000012" w:usb3="00000000" w:csb0="0002009F" w:csb1="00000000"/>
   </w:font>
-  <w:font w:name="Arial">
-    <w:panose1 w:val="020B0604020202020204"/>
+  <w:font w:name="Cambria">
+    <w:altName w:val="Times New Roman"/>
+    <w:panose1 w:val="00000000000000000000"/>
+    <w:charset w:val="4D"/>
+    <w:family w:val="roman"/>
+    <w:notTrueType/>
+    <w:pitch w:val="default"/>
+    <w:sig w:usb0="00000003" w:usb1="00000000" w:usb2="00000000" w:usb3="00000000" w:csb0="00000001" w:csb1="00000000"/>
+  </w:font>
+  <w:font w:name="Tahoma">
+    <w:panose1 w:val="020B0604030504040204"/>
     <w:charset w:val="00"/>
     <w:family w:val="auto"/>
     <w:pitch w:val="variable"/>
@@ -6617,7 +7579,7 @@
     <w:sig w:usb0="B00002AF" w:usb1="69D77CFB" w:usb2="00000030" w:usb3="00000000" w:csb0="0008009F" w:csb1="00000000"/>
   </w:font>
   <w:font w:name="Cambria Math">
-    <w:altName w:val="Cambria"/>
+    <w:altName w:val="Geneva"/>
     <w:panose1 w:val="00000000000000000000"/>
     <w:charset w:val="4D"/>
     <w:family w:val="roman"/>
@@ -6628,175 +7590,39 @@
 </w:fonts>
 </file>
 
-<file path=word/glossary/numbering.xml><?xml version="1.0" encoding="utf-8"?>
-<w:numbering xmlns:mo="http://schemas.microsoft.com/office/mac/office/2008/main" xmlns:ve="http://schemas.openxmlformats.org/markup-compatibility/2006" xmlns:mv="urn:schemas-microsoft-com:mac:vml" xmlns:o="urn:schemas-microsoft-com:office:office" xmlns:r="http://schemas.openxmlformats.org/officeDocument/2006/relationships" xmlns:m="http://schemas.openxmlformats.org/officeDocument/2006/math" xmlns:v="urn:schemas-microsoft-com:vml" xmlns:wp="http://schemas.openxmlformats.org/drawingml/2006/wordprocessingDrawing" xmlns:w10="urn:schemas-microsoft-com:office:word" xmlns:w="http://schemas.openxmlformats.org/wordprocessingml/2006/main" xmlns:wne="http://schemas.microsoft.com/office/word/2006/wordml">
-  <w:abstractNum w:abstractNumId="0">
-    <w:nsid w:val="1A0F6A4C"/>
-    <w:multiLevelType w:val="multilevel"/>
-    <w:tmpl w:val="6108DB20"/>
-    <w:lvl w:ilvl="0">
-      <w:start w:val="1"/>
-      <w:numFmt w:val="decimal"/>
-      <w:lvlText w:val="%1."/>
-      <w:lvlJc w:val="left"/>
-      <w:pPr>
-        <w:tabs>
-          <w:tab w:val="num" w:pos="720"/>
-        </w:tabs>
-        <w:ind w:left="720" w:hanging="720"/>
-      </w:pPr>
-    </w:lvl>
-    <w:lvl w:ilvl="1">
-      <w:start w:val="1"/>
-      <w:numFmt w:val="decimal"/>
-      <w:lvlText w:val="%2."/>
-      <w:lvlJc w:val="left"/>
-      <w:pPr>
-        <w:tabs>
-          <w:tab w:val="num" w:pos="1440"/>
-        </w:tabs>
-        <w:ind w:left="1440" w:hanging="720"/>
-      </w:pPr>
-    </w:lvl>
-    <w:lvl w:ilvl="2">
-      <w:start w:val="1"/>
-      <w:numFmt w:val="decimal"/>
-      <w:lvlText w:val="%3."/>
-      <w:lvlJc w:val="left"/>
-      <w:pPr>
-        <w:tabs>
-          <w:tab w:val="num" w:pos="2160"/>
-        </w:tabs>
-        <w:ind w:left="2160" w:hanging="720"/>
-      </w:pPr>
-    </w:lvl>
-    <w:lvl w:ilvl="3">
-      <w:start w:val="1"/>
-      <w:numFmt w:val="decimal"/>
-      <w:lvlText w:val="%4."/>
-      <w:lvlJc w:val="left"/>
-      <w:pPr>
-        <w:tabs>
-          <w:tab w:val="num" w:pos="2880"/>
-        </w:tabs>
-        <w:ind w:left="2880" w:hanging="720"/>
-      </w:pPr>
-    </w:lvl>
-    <w:lvl w:ilvl="4">
-      <w:start w:val="1"/>
-      <w:numFmt w:val="decimal"/>
-      <w:lvlText w:val="%5."/>
-      <w:lvlJc w:val="left"/>
-      <w:pPr>
-        <w:tabs>
-          <w:tab w:val="num" w:pos="3600"/>
-        </w:tabs>
-        <w:ind w:left="3600" w:hanging="720"/>
-      </w:pPr>
-    </w:lvl>
-    <w:lvl w:ilvl="5">
-      <w:start w:val="1"/>
-      <w:numFmt w:val="decimal"/>
-      <w:lvlText w:val="%6."/>
-      <w:lvlJc w:val="left"/>
-      <w:pPr>
-        <w:tabs>
-          <w:tab w:val="num" w:pos="4320"/>
-        </w:tabs>
-        <w:ind w:left="4320" w:hanging="720"/>
-      </w:pPr>
-    </w:lvl>
-    <w:lvl w:ilvl="6">
-      <w:start w:val="1"/>
-      <w:numFmt w:val="decimal"/>
-      <w:lvlText w:val="%7."/>
-      <w:lvlJc w:val="left"/>
-      <w:pPr>
-        <w:tabs>
-          <w:tab w:val="num" w:pos="5040"/>
-        </w:tabs>
-        <w:ind w:left="5040" w:hanging="720"/>
-      </w:pPr>
-    </w:lvl>
-    <w:lvl w:ilvl="7">
-      <w:start w:val="1"/>
-      <w:numFmt w:val="decimal"/>
-      <w:lvlText w:val="%8."/>
-      <w:lvlJc w:val="left"/>
-      <w:pPr>
-        <w:tabs>
-          <w:tab w:val="num" w:pos="5760"/>
-        </w:tabs>
-        <w:ind w:left="5760" w:hanging="720"/>
-      </w:pPr>
-    </w:lvl>
-    <w:lvl w:ilvl="8">
-      <w:start w:val="1"/>
-      <w:numFmt w:val="decimal"/>
-      <w:lvlText w:val="%9."/>
-      <w:lvlJc w:val="left"/>
-      <w:pPr>
-        <w:tabs>
-          <w:tab w:val="num" w:pos="6480"/>
-        </w:tabs>
-        <w:ind w:left="6480" w:hanging="720"/>
-      </w:pPr>
-    </w:lvl>
-  </w:abstractNum>
-  <w:num w:numId="1">
-    <w:abstractNumId w:val="0"/>
-  </w:num>
-</w:numbering>
-</file>
-
 <file path=word/glossary/settings.xml><?xml version="1.0" encoding="utf-8"?>
 <w:settings xmlns:o="urn:schemas-microsoft-com:office:office" xmlns:r="http://schemas.openxmlformats.org/officeDocument/2006/relationships" xmlns:m="http://schemas.openxmlformats.org/officeDocument/2006/math" xmlns:v="urn:schemas-microsoft-com:vml" xmlns:w10="urn:schemas-microsoft-com:office:word" xmlns:w="http://schemas.openxmlformats.org/wordprocessingml/2006/main" xmlns:sl="http://schemas.openxmlformats.org/schemaLibrary/2006/main">
   <w:view w:val="normal"/>
+  <w:embedSystemFonts/>
   <w:doNotTrackMoves/>
-  <w:defaultTabStop w:val="708"/>
-  <w:hyphenationZone w:val="425"/>
+  <w:defaultTabStop w:val="720"/>
+  <w:drawingGridHorizontalSpacing w:val="360"/>
+  <w:drawingGridVerticalSpacing w:val="360"/>
+  <w:displayHorizontalDrawingGridEvery w:val="0"/>
+  <w:displayVerticalDrawingGridEvery w:val="0"/>
   <w:characterSpacingControl w:val="doNotCompress"/>
   <w:compat>
     <w:useFELayout/>
+    <w:doNotAutofitConstrainedTables/>
+    <w:splitPgBreakAndParaMark/>
+    <w:doNotVertAlignCellWithSp/>
+    <w:doNotBreakConstrainedForcedTable/>
+    <w:useAnsiKerningPairs/>
+    <w:cachedColBalance/>
   </w:compat>
-  <w:rsids>
-    <w:rsidRoot w:val="002877CA"/>
-    <w:rsid w:val="00011073"/>
-    <w:rsid w:val="00046DC8"/>
-    <w:rsid w:val="00091367"/>
-    <w:rsid w:val="000D5BAD"/>
-    <w:rsid w:val="001520E0"/>
-    <w:rsid w:val="002877CA"/>
-    <w:rsid w:val="00340149"/>
-    <w:rsid w:val="0050136C"/>
-    <w:rsid w:val="005B5F47"/>
-    <w:rsid w:val="005E5322"/>
-    <w:rsid w:val="00647470"/>
-    <w:rsid w:val="00672F45"/>
-    <w:rsid w:val="0073507F"/>
-    <w:rsid w:val="008819B8"/>
-    <w:rsid w:val="008A7521"/>
-    <w:rsid w:val="009369AB"/>
-    <w:rsid w:val="009F6E75"/>
-    <w:rsid w:val="00A014EA"/>
-    <w:rsid w:val="00BB4318"/>
-    <w:rsid w:val="00E031DE"/>
-    <w:rsid w:val="00F0080A"/>
-  </w:rsids>
   <m:mathPr>
-    <m:mathFont m:val="Abadi MT Condensed Extra Bold"/>
+    <m:mathFont m:val="Times New Roman"/>
     <m:brkBin m:val="before"/>
     <m:brkBinSub m:val="--"/>
     <m:smallFrac m:val="off"/>
-    <m:dispDef/>
+    <m:dispDef m:val="off"/>
     <m:lMargin m:val="0"/>
     <m:rMargin m:val="0"/>
-    <m:defJc m:val="centerGroup"/>
-    <m:wrapIndent m:val="1440"/>
+    <m:wrapRight/>
     <m:intLim m:val="subSup"/>
-    <m:naryLim m:val="undOvr"/>
+    <m:naryLim m:val="subSup"/>
   </m:mathPr>
-  <w:themeFontLang w:val="fr-CH"/>
+  <w:themeFontLang w:val="en-GB"/>
   <w:clrSchemeMapping w:bg1="light1" w:t1="dark1" w:bg2="light2" w:t2="dark2" w:accent1="accent1" w:accent2="accent2" w:accent3="accent3" w:accent4="accent4" w:accent5="accent5" w:accent6="accent6" w:hyperlink="hyperlink" w:followedHyperlink="followedHyperlink"/>
   <w:decimalSymbol w:val="."/>
   <w:listSeparator w:val=","/>
@@ -6809,16 +7635,12 @@
     <w:rPrDefault>
       <w:rPr>
         <w:rFonts w:asciiTheme="minorHAnsi" w:eastAsiaTheme="minorEastAsia" w:hAnsiTheme="minorHAnsi" w:cstheme="minorBidi"/>
-        <w:sz w:val="22"/>
-        <w:szCs w:val="22"/>
-        <w:lang w:val="fr-CH" w:eastAsia="fr-CH" w:bidi="ar-SA"/>
+        <w:sz w:val="24"/>
+        <w:szCs w:val="24"/>
+        <w:lang w:val="en-US" w:eastAsia="en-US" w:bidi="ar-SA"/>
       </w:rPr>
     </w:rPrDefault>
-    <w:pPrDefault>
-      <w:pPr>
-        <w:spacing w:after="200" w:line="276" w:lineRule="auto"/>
-      </w:pPr>
-    </w:pPrDefault>
+    <w:pPrDefault/>
   </w:docDefaults>
   <w:latentStyles w:defLockedState="0" w:defUIPriority="99" w:defSemiHidden="1" w:defUnhideWhenUsed="1" w:defQFormat="0" w:count="276">
     <w:lsdException w:name="Normal" w:semiHidden="0" w:uiPriority="0" w:unhideWhenUsed="0" w:qFormat="1"/>
@@ -6848,7 +7670,7 @@
     <w:lsdException w:name="Emphasis" w:semiHidden="0" w:uiPriority="20" w:unhideWhenUsed="0" w:qFormat="1"/>
     <w:lsdException w:name="Table Grid" w:semiHidden="0" w:uiPriority="59" w:unhideWhenUsed="0"/>
     <w:lsdException w:name="Placeholder Text" w:unhideWhenUsed="0"/>
-    <w:lsdException w:name="No Spacing" w:semiHidden="0" w:uiPriority="1" w:unhideWhenUsed="0" w:qFormat="1"/>
+    <w:lsdException w:name="No Spacing" w:uiPriority="1" w:unhideWhenUsed="0" w:qFormat="1"/>
     <w:lsdException w:name="Light Shading" w:semiHidden="0" w:uiPriority="60" w:unhideWhenUsed="0"/>
     <w:lsdException w:name="Light List" w:semiHidden="0" w:uiPriority="61" w:unhideWhenUsed="0"/>
     <w:lsdException w:name="Light Grid" w:semiHidden="0" w:uiPriority="62" w:unhideWhenUsed="0"/>
@@ -6962,7 +7784,6 @@
   <w:style w:type="paragraph" w:default="1" w:styleId="Normal">
     <w:name w:val="Normal"/>
     <w:qFormat/>
-    <w:rsid w:val="00A014EA"/>
   </w:style>
   <w:style w:type="character" w:default="1" w:styleId="DefaultParagraphFont">
     <w:name w:val="Default Paragraph Font"/>
@@ -6994,562 +7815,46 @@
     <w:basedOn w:val="DefaultParagraphFont"/>
     <w:uiPriority w:val="99"/>
     <w:semiHidden/>
-    <w:rsid w:val="00091367"/>
-    <w:rPr>
-      <w:color w:val="808080"/>
-    </w:rPr>
-  </w:style>
-  <w:style w:type="paragraph" w:customStyle="1" w:styleId="623302E6BF9A41F7BC3235191957B956">
-    <w:name w:val="623302E6BF9A41F7BC3235191957B956"/>
-    <w:rsid w:val="00A014EA"/>
-  </w:style>
-  <w:style w:type="paragraph" w:customStyle="1" w:styleId="AFED26A2629A4F2E880D6A79A1B4247A">
-    <w:name w:val="AFED26A2629A4F2E880D6A79A1B4247A"/>
-    <w:rsid w:val="00A014EA"/>
-  </w:style>
-  <w:style w:type="paragraph" w:customStyle="1" w:styleId="CDB10BB8DB804FB8900CDB0E91CB41F8">
-    <w:name w:val="CDB10BB8DB804FB8900CDB0E91CB41F8"/>
-    <w:rsid w:val="00A014EA"/>
-  </w:style>
-  <w:style w:type="paragraph" w:customStyle="1" w:styleId="A771749651C84C3DA8FE6FBCD5C02048">
-    <w:name w:val="A771749651C84C3DA8FE6FBCD5C02048"/>
-    <w:rsid w:val="00A014EA"/>
-  </w:style>
-  <w:style w:type="paragraph" w:customStyle="1" w:styleId="C12A871F07524F33B2BEE5CF51F839A7">
-    <w:name w:val="C12A871F07524F33B2BEE5CF51F839A7"/>
-    <w:rsid w:val="00A014EA"/>
-  </w:style>
-  <w:style w:type="paragraph" w:customStyle="1" w:styleId="CACA30FF1C6D44A1859A739C8EBE6853">
-    <w:name w:val="CACA30FF1C6D44A1859A739C8EBE6853"/>
-    <w:rsid w:val="00A014EA"/>
-  </w:style>
-  <w:style w:type="paragraph" w:customStyle="1" w:styleId="958A5F5031374C0EA486E0E48E63EE47">
-    <w:name w:val="958A5F5031374C0EA486E0E48E63EE47"/>
-    <w:rsid w:val="00A014EA"/>
-  </w:style>
-  <w:style w:type="paragraph" w:customStyle="1" w:styleId="FCDAEF54BC1240FCA99ADF272E7E7DCD">
-    <w:name w:val="FCDAEF54BC1240FCA99ADF272E7E7DCD"/>
-    <w:rsid w:val="00A014EA"/>
-  </w:style>
-  <w:style w:type="paragraph" w:customStyle="1" w:styleId="B82505A9013648E88D18C7099A4FDD24">
-    <w:name w:val="B82505A9013648E88D18C7099A4FDD24"/>
-    <w:rsid w:val="00A014EA"/>
-  </w:style>
-  <w:style w:type="paragraph" w:customStyle="1" w:styleId="1252CF44794E4270B885CFB22A06F853">
-    <w:name w:val="1252CF44794E4270B885CFB22A06F853"/>
-    <w:rsid w:val="00A014EA"/>
-  </w:style>
-  <w:style w:type="paragraph" w:customStyle="1" w:styleId="2506555FF6E34D918B609B90DF246029">
-    <w:name w:val="2506555FF6E34D918B609B90DF246029"/>
-    <w:rsid w:val="00A014EA"/>
-  </w:style>
-  <w:style w:type="paragraph" w:customStyle="1" w:styleId="623302E6BF9A41F7BC3235191957B9561">
-    <w:name w:val="623302E6BF9A41F7BC3235191957B9561"/>
-    <w:rsid w:val="00647470"/>
-    <w:pPr>
-      <w:spacing w:after="240" w:line="230" w:lineRule="atLeast"/>
-      <w:jc w:val="both"/>
-    </w:pPr>
-    <w:rPr>
-      <w:rFonts w:eastAsia="MS Mincho" w:cs="Times New Roman"/>
-      <w:b/>
-      <w:color w:val="1F497D" w:themeColor="text2"/>
-      <w:sz w:val="24"/>
-      <w:szCs w:val="20"/>
-      <w:lang w:val="en-GB" w:eastAsia="ja-JP"/>
-    </w:rPr>
-  </w:style>
-  <w:style w:type="paragraph" w:customStyle="1" w:styleId="AFED26A2629A4F2E880D6A79A1B4247A1">
-    <w:name w:val="AFED26A2629A4F2E880D6A79A1B4247A1"/>
-    <w:rsid w:val="00647470"/>
-    <w:pPr>
-      <w:spacing w:after="240" w:line="230" w:lineRule="atLeast"/>
-      <w:jc w:val="both"/>
-    </w:pPr>
-    <w:rPr>
-      <w:rFonts w:eastAsia="MS Mincho" w:cs="Times New Roman"/>
-      <w:b/>
-      <w:color w:val="1F497D" w:themeColor="text2"/>
-      <w:sz w:val="24"/>
-      <w:szCs w:val="20"/>
-      <w:lang w:val="en-GB" w:eastAsia="ja-JP"/>
-    </w:rPr>
-  </w:style>
-  <w:style w:type="paragraph" w:customStyle="1" w:styleId="A771749651C84C3DA8FE6FBCD5C020481">
-    <w:name w:val="A771749651C84C3DA8FE6FBCD5C020481"/>
-    <w:rsid w:val="00647470"/>
-    <w:pPr>
-      <w:spacing w:after="240" w:line="230" w:lineRule="atLeast"/>
-      <w:jc w:val="center"/>
-    </w:pPr>
-    <w:rPr>
-      <w:rFonts w:eastAsia="MS Mincho" w:cs="Times New Roman"/>
-      <w:color w:val="C0504D" w:themeColor="accent2"/>
-      <w:sz w:val="32"/>
-      <w:szCs w:val="20"/>
-      <w:lang w:val="en-GB" w:eastAsia="ja-JP"/>
-    </w:rPr>
-  </w:style>
-  <w:style w:type="paragraph" w:customStyle="1" w:styleId="C12A871F07524F33B2BEE5CF51F839A71">
-    <w:name w:val="C12A871F07524F33B2BEE5CF51F839A71"/>
-    <w:rsid w:val="00647470"/>
-    <w:pPr>
-      <w:suppressAutoHyphens/>
-      <w:spacing w:before="400" w:after="760" w:line="350" w:lineRule="exact"/>
-    </w:pPr>
-    <w:rPr>
-      <w:rFonts w:eastAsia="MS Mincho" w:cs="Times New Roman"/>
-      <w:b/>
-      <w:color w:val="0000FF"/>
-      <w:sz w:val="32"/>
-      <w:szCs w:val="20"/>
-      <w:lang w:val="en-GB" w:eastAsia="ja-JP"/>
-    </w:rPr>
-  </w:style>
-  <w:style w:type="paragraph" w:customStyle="1" w:styleId="1252CF44794E4270B885CFB22A06F8531">
-    <w:name w:val="1252CF44794E4270B885CFB22A06F8531"/>
-    <w:rsid w:val="00647470"/>
-    <w:pPr>
-      <w:spacing w:after="740" w:line="220" w:lineRule="exact"/>
-      <w:jc w:val="both"/>
-    </w:pPr>
-    <w:rPr>
-      <w:rFonts w:eastAsia="MS Mincho" w:cs="Times New Roman"/>
-      <w:b/>
-      <w:szCs w:val="20"/>
-      <w:lang w:val="en-GB" w:eastAsia="ja-JP"/>
-    </w:rPr>
-  </w:style>
-  <w:style w:type="paragraph" w:customStyle="1" w:styleId="2506555FF6E34D918B609B90DF2460291">
-    <w:name w:val="2506555FF6E34D918B609B90DF2460291"/>
-    <w:rsid w:val="00647470"/>
-    <w:pPr>
-      <w:spacing w:after="740" w:line="220" w:lineRule="exact"/>
-      <w:jc w:val="both"/>
-    </w:pPr>
-    <w:rPr>
-      <w:rFonts w:eastAsia="MS Mincho" w:cs="Times New Roman"/>
-      <w:b/>
-      <w:szCs w:val="20"/>
-      <w:lang w:val="en-GB" w:eastAsia="ja-JP"/>
-    </w:rPr>
-  </w:style>
-  <w:style w:type="paragraph" w:customStyle="1" w:styleId="623302E6BF9A41F7BC3235191957B9562">
-    <w:name w:val="623302E6BF9A41F7BC3235191957B9562"/>
-    <w:rsid w:val="00091367"/>
-    <w:rPr>
-      <w:rFonts w:eastAsiaTheme="minorHAnsi"/>
-      <w:b/>
-      <w:color w:val="1F497D" w:themeColor="text2"/>
-      <w:sz w:val="24"/>
-      <w:lang w:eastAsia="en-US"/>
-    </w:rPr>
-  </w:style>
-  <w:style w:type="paragraph" w:customStyle="1" w:styleId="AFED26A2629A4F2E880D6A79A1B4247A2">
-    <w:name w:val="AFED26A2629A4F2E880D6A79A1B4247A2"/>
-    <w:rsid w:val="00091367"/>
-    <w:rPr>
-      <w:rFonts w:eastAsiaTheme="minorHAnsi"/>
-      <w:b/>
-      <w:color w:val="1F497D" w:themeColor="text2"/>
-      <w:sz w:val="24"/>
-      <w:lang w:eastAsia="en-US"/>
-    </w:rPr>
-  </w:style>
-  <w:style w:type="paragraph" w:customStyle="1" w:styleId="A771749651C84C3DA8FE6FBCD5C020482">
-    <w:name w:val="A771749651C84C3DA8FE6FBCD5C020482"/>
-    <w:rsid w:val="00091367"/>
-    <w:pPr>
-      <w:jc w:val="center"/>
-    </w:pPr>
-    <w:rPr>
-      <w:rFonts w:eastAsiaTheme="minorHAnsi"/>
-      <w:color w:val="C0504D" w:themeColor="accent2"/>
-      <w:sz w:val="32"/>
-      <w:lang w:eastAsia="en-US"/>
-    </w:rPr>
-  </w:style>
-  <w:style w:type="paragraph" w:customStyle="1" w:styleId="B3BAB970F213431D8F188ECACF72E551">
-    <w:name w:val="B3BAB970F213431D8F188ECACF72E551"/>
-    <w:rsid w:val="00091367"/>
-    <w:rPr>
-      <w:rFonts w:eastAsiaTheme="minorHAnsi"/>
-      <w:lang w:eastAsia="en-US"/>
-    </w:rPr>
-  </w:style>
-  <w:style w:type="paragraph" w:customStyle="1" w:styleId="C12A871F07524F33B2BEE5CF51F839A72">
-    <w:name w:val="C12A871F07524F33B2BEE5CF51F839A72"/>
-    <w:rsid w:val="00091367"/>
-    <w:rPr>
-      <w:rFonts w:eastAsiaTheme="minorHAnsi"/>
-      <w:b/>
-      <w:color w:val="C0504D" w:themeColor="accent2"/>
-      <w:sz w:val="32"/>
-      <w:lang w:eastAsia="en-US"/>
-    </w:rPr>
-  </w:style>
-  <w:style w:type="paragraph" w:customStyle="1" w:styleId="623302E6BF9A41F7BC3235191957B9563">
-    <w:name w:val="623302E6BF9A41F7BC3235191957B9563"/>
-    <w:rsid w:val="00091367"/>
-    <w:rPr>
-      <w:rFonts w:eastAsiaTheme="minorHAnsi"/>
-      <w:b/>
-      <w:color w:val="1F497D" w:themeColor="text2"/>
-      <w:sz w:val="24"/>
-      <w:lang w:eastAsia="en-US"/>
-    </w:rPr>
-  </w:style>
-  <w:style w:type="paragraph" w:customStyle="1" w:styleId="AFED26A2629A4F2E880D6A79A1B4247A3">
-    <w:name w:val="AFED26A2629A4F2E880D6A79A1B4247A3"/>
-    <w:rsid w:val="00091367"/>
-    <w:rPr>
-      <w:rFonts w:eastAsiaTheme="minorHAnsi"/>
-      <w:b/>
-      <w:color w:val="1F497D" w:themeColor="text2"/>
-      <w:sz w:val="24"/>
-      <w:lang w:eastAsia="en-US"/>
-    </w:rPr>
-  </w:style>
-  <w:style w:type="paragraph" w:customStyle="1" w:styleId="A771749651C84C3DA8FE6FBCD5C020483">
-    <w:name w:val="A771749651C84C3DA8FE6FBCD5C020483"/>
-    <w:rsid w:val="00091367"/>
-    <w:pPr>
-      <w:jc w:val="center"/>
-    </w:pPr>
-    <w:rPr>
-      <w:rFonts w:eastAsiaTheme="minorHAnsi"/>
-      <w:color w:val="C0504D" w:themeColor="accent2"/>
-      <w:sz w:val="32"/>
-      <w:lang w:eastAsia="en-US"/>
-    </w:rPr>
-  </w:style>
-  <w:style w:type="paragraph" w:customStyle="1" w:styleId="B3BAB970F213431D8F188ECACF72E5511">
-    <w:name w:val="B3BAB970F213431D8F188ECACF72E5511"/>
-    <w:rsid w:val="00091367"/>
-    <w:rPr>
-      <w:rFonts w:eastAsiaTheme="minorHAnsi"/>
-      <w:lang w:eastAsia="en-US"/>
-    </w:rPr>
-  </w:style>
-  <w:style w:type="paragraph" w:customStyle="1" w:styleId="C12A871F07524F33B2BEE5CF51F839A73">
-    <w:name w:val="C12A871F07524F33B2BEE5CF51F839A73"/>
-    <w:rsid w:val="00091367"/>
-    <w:rPr>
-      <w:rFonts w:eastAsiaTheme="minorHAnsi"/>
-      <w:b/>
-      <w:color w:val="C0504D" w:themeColor="accent2"/>
-      <w:sz w:val="32"/>
-      <w:lang w:eastAsia="en-US"/>
-    </w:rPr>
-  </w:style>
-  <w:style w:type="paragraph" w:customStyle="1" w:styleId="1252CF44794E4270B885CFB22A06F8532">
-    <w:name w:val="1252CF44794E4270B885CFB22A06F8532"/>
-    <w:rsid w:val="00091367"/>
-    <w:pPr>
-      <w:tabs>
-        <w:tab w:val="center" w:pos="4680"/>
-        <w:tab w:val="right" w:pos="9360"/>
-      </w:tabs>
-      <w:spacing w:after="0" w:line="240" w:lineRule="auto"/>
-    </w:pPr>
-    <w:rPr>
-      <w:rFonts w:eastAsiaTheme="minorHAnsi"/>
-      <w:lang w:eastAsia="en-US"/>
-    </w:rPr>
-  </w:style>
-  <w:style w:type="paragraph" w:customStyle="1" w:styleId="2506555FF6E34D918B609B90DF2460292">
-    <w:name w:val="2506555FF6E34D918B609B90DF2460292"/>
-    <w:rsid w:val="00091367"/>
-    <w:pPr>
-      <w:tabs>
-        <w:tab w:val="center" w:pos="4680"/>
-        <w:tab w:val="right" w:pos="9360"/>
-      </w:tabs>
-      <w:spacing w:after="0" w:line="240" w:lineRule="auto"/>
-    </w:pPr>
-    <w:rPr>
-      <w:rFonts w:eastAsiaTheme="minorHAnsi"/>
-      <w:lang w:eastAsia="en-US"/>
-    </w:rPr>
-  </w:style>
-  <w:style w:type="paragraph" w:customStyle="1" w:styleId="2C7B9129D9A14697A1E610630FE466C0">
-    <w:name w:val="2C7B9129D9A14697A1E610630FE466C0"/>
-    <w:rsid w:val="00091367"/>
-  </w:style>
-  <w:style w:type="paragraph" w:customStyle="1" w:styleId="12B62A5524BE48E98D5B652F512D0991">
-    <w:name w:val="12B62A5524BE48E98D5B652F512D0991"/>
-    <w:rsid w:val="00091367"/>
-  </w:style>
-  <w:style w:type="paragraph" w:customStyle="1" w:styleId="623302E6BF9A41F7BC3235191957B9564">
-    <w:name w:val="623302E6BF9A41F7BC3235191957B9564"/>
-    <w:rsid w:val="00091367"/>
-    <w:rPr>
-      <w:rFonts w:eastAsiaTheme="minorHAnsi"/>
-      <w:b/>
-      <w:color w:val="1F497D" w:themeColor="text2"/>
-      <w:sz w:val="24"/>
-      <w:lang w:eastAsia="en-US"/>
-    </w:rPr>
-  </w:style>
-  <w:style w:type="paragraph" w:customStyle="1" w:styleId="AFED26A2629A4F2E880D6A79A1B4247A4">
-    <w:name w:val="AFED26A2629A4F2E880D6A79A1B4247A4"/>
-    <w:rsid w:val="00091367"/>
-    <w:rPr>
-      <w:rFonts w:eastAsiaTheme="minorHAnsi"/>
-      <w:b/>
-      <w:color w:val="1F497D" w:themeColor="text2"/>
-      <w:sz w:val="24"/>
-      <w:lang w:eastAsia="en-US"/>
-    </w:rPr>
-  </w:style>
-  <w:style w:type="paragraph" w:customStyle="1" w:styleId="A771749651C84C3DA8FE6FBCD5C020484">
-    <w:name w:val="A771749651C84C3DA8FE6FBCD5C020484"/>
-    <w:rsid w:val="00091367"/>
-    <w:pPr>
-      <w:jc w:val="center"/>
-    </w:pPr>
-    <w:rPr>
-      <w:rFonts w:eastAsiaTheme="minorHAnsi"/>
-      <w:color w:val="C0504D" w:themeColor="accent2"/>
-      <w:sz w:val="32"/>
-      <w:lang w:eastAsia="en-US"/>
-    </w:rPr>
-  </w:style>
-  <w:style w:type="paragraph" w:customStyle="1" w:styleId="2C7B9129D9A14697A1E610630FE466C01">
-    <w:name w:val="2C7B9129D9A14697A1E610630FE466C01"/>
-    <w:rsid w:val="00091367"/>
-    <w:pPr>
-      <w:tabs>
-        <w:tab w:val="num" w:pos="720"/>
-      </w:tabs>
-      <w:ind w:left="720" w:hanging="360"/>
-      <w:contextualSpacing/>
-    </w:pPr>
-    <w:rPr>
-      <w:rFonts w:eastAsiaTheme="minorHAnsi"/>
-      <w:noProof/>
-      <w:lang w:val="en-GB" w:eastAsia="en-US"/>
-    </w:rPr>
-  </w:style>
-  <w:style w:type="paragraph" w:customStyle="1" w:styleId="C12A871F07524F33B2BEE5CF51F839A74">
-    <w:name w:val="C12A871F07524F33B2BEE5CF51F839A74"/>
-    <w:rsid w:val="00091367"/>
-    <w:rPr>
-      <w:rFonts w:eastAsiaTheme="minorHAnsi"/>
-      <w:b/>
-      <w:color w:val="C0504D" w:themeColor="accent2"/>
-      <w:sz w:val="32"/>
-      <w:lang w:eastAsia="en-US"/>
-    </w:rPr>
-  </w:style>
-  <w:style w:type="paragraph" w:customStyle="1" w:styleId="1252CF44794E4270B885CFB22A06F8533">
-    <w:name w:val="1252CF44794E4270B885CFB22A06F8533"/>
-    <w:rsid w:val="00091367"/>
-    <w:pPr>
-      <w:tabs>
-        <w:tab w:val="center" w:pos="4680"/>
-        <w:tab w:val="right" w:pos="9360"/>
-      </w:tabs>
-      <w:spacing w:after="0" w:line="240" w:lineRule="auto"/>
-    </w:pPr>
-    <w:rPr>
-      <w:rFonts w:eastAsiaTheme="minorHAnsi"/>
-      <w:lang w:eastAsia="en-US"/>
-    </w:rPr>
-  </w:style>
-  <w:style w:type="paragraph" w:customStyle="1" w:styleId="2506555FF6E34D918B609B90DF2460293">
-    <w:name w:val="2506555FF6E34D918B609B90DF2460293"/>
-    <w:rsid w:val="00091367"/>
-    <w:pPr>
-      <w:tabs>
-        <w:tab w:val="center" w:pos="4680"/>
-        <w:tab w:val="right" w:pos="9360"/>
-      </w:tabs>
-      <w:spacing w:after="0" w:line="240" w:lineRule="auto"/>
-    </w:pPr>
-    <w:rPr>
-      <w:rFonts w:eastAsiaTheme="minorHAnsi"/>
-      <w:lang w:eastAsia="en-US"/>
-    </w:rPr>
-  </w:style>
-  <w:style w:type="paragraph" w:customStyle="1" w:styleId="BCFC5F74ECAA4F79A910D1AD5E350327">
-    <w:name w:val="BCFC5F74ECAA4F79A910D1AD5E350327"/>
-    <w:rsid w:val="00091367"/>
-  </w:style>
-  <w:style w:type="paragraph" w:customStyle="1" w:styleId="623302E6BF9A41F7BC3235191957B9565">
-    <w:name w:val="623302E6BF9A41F7BC3235191957B9565"/>
-    <w:rsid w:val="00091367"/>
-    <w:rPr>
-      <w:rFonts w:eastAsiaTheme="minorHAnsi"/>
-      <w:b/>
-      <w:color w:val="1F497D" w:themeColor="text2"/>
-      <w:sz w:val="24"/>
-      <w:lang w:eastAsia="en-US"/>
-    </w:rPr>
-  </w:style>
-  <w:style w:type="paragraph" w:customStyle="1" w:styleId="AFED26A2629A4F2E880D6A79A1B4247A5">
-    <w:name w:val="AFED26A2629A4F2E880D6A79A1B4247A5"/>
-    <w:rsid w:val="00091367"/>
-    <w:rPr>
-      <w:rFonts w:eastAsiaTheme="minorHAnsi"/>
-      <w:b/>
-      <w:color w:val="1F497D" w:themeColor="text2"/>
-      <w:sz w:val="24"/>
-      <w:lang w:eastAsia="en-US"/>
-    </w:rPr>
-  </w:style>
-  <w:style w:type="paragraph" w:customStyle="1" w:styleId="A771749651C84C3DA8FE6FBCD5C020485">
-    <w:name w:val="A771749651C84C3DA8FE6FBCD5C020485"/>
-    <w:rsid w:val="00091367"/>
-    <w:pPr>
-      <w:jc w:val="center"/>
-    </w:pPr>
-    <w:rPr>
-      <w:rFonts w:eastAsiaTheme="minorHAnsi"/>
-      <w:color w:val="C0504D" w:themeColor="accent2"/>
-      <w:sz w:val="32"/>
-      <w:lang w:eastAsia="en-US"/>
-    </w:rPr>
-  </w:style>
-  <w:style w:type="paragraph" w:customStyle="1" w:styleId="C12A871F07524F33B2BEE5CF51F839A75">
-    <w:name w:val="C12A871F07524F33B2BEE5CF51F839A75"/>
-    <w:rsid w:val="00091367"/>
-    <w:rPr>
-      <w:rFonts w:eastAsiaTheme="minorHAnsi"/>
-      <w:b/>
-      <w:color w:val="C0504D" w:themeColor="accent2"/>
-      <w:sz w:val="32"/>
-      <w:lang w:eastAsia="en-US"/>
-    </w:rPr>
-  </w:style>
-  <w:style w:type="paragraph" w:customStyle="1" w:styleId="1252CF44794E4270B885CFB22A06F8534">
-    <w:name w:val="1252CF44794E4270B885CFB22A06F8534"/>
-    <w:rsid w:val="00091367"/>
-    <w:pPr>
-      <w:tabs>
-        <w:tab w:val="center" w:pos="4680"/>
-        <w:tab w:val="right" w:pos="9360"/>
-      </w:tabs>
-      <w:spacing w:after="0" w:line="240" w:lineRule="auto"/>
-    </w:pPr>
-    <w:rPr>
-      <w:rFonts w:eastAsiaTheme="minorHAnsi"/>
-      <w:lang w:eastAsia="en-US"/>
-    </w:rPr>
-  </w:style>
-  <w:style w:type="paragraph" w:customStyle="1" w:styleId="2506555FF6E34D918B609B90DF2460294">
-    <w:name w:val="2506555FF6E34D918B609B90DF2460294"/>
-    <w:rsid w:val="00091367"/>
-    <w:pPr>
-      <w:tabs>
-        <w:tab w:val="center" w:pos="4680"/>
-        <w:tab w:val="right" w:pos="9360"/>
-      </w:tabs>
-      <w:spacing w:after="0" w:line="240" w:lineRule="auto"/>
-    </w:pPr>
-    <w:rPr>
-      <w:rFonts w:eastAsiaTheme="minorHAnsi"/>
-      <w:lang w:eastAsia="en-US"/>
-    </w:rPr>
-  </w:style>
-  <w:style w:type="paragraph" w:customStyle="1" w:styleId="623302E6BF9A41F7BC3235191957B9566">
-    <w:name w:val="623302E6BF9A41F7BC3235191957B9566"/>
-    <w:rsid w:val="00091367"/>
-    <w:rPr>
-      <w:rFonts w:eastAsiaTheme="minorHAnsi"/>
-      <w:b/>
-      <w:color w:val="1F497D" w:themeColor="text2"/>
-      <w:sz w:val="24"/>
-      <w:lang w:eastAsia="en-US"/>
-    </w:rPr>
-  </w:style>
-  <w:style w:type="paragraph" w:customStyle="1" w:styleId="AFED26A2629A4F2E880D6A79A1B4247A6">
-    <w:name w:val="AFED26A2629A4F2E880D6A79A1B4247A6"/>
-    <w:rsid w:val="00091367"/>
-    <w:rPr>
-      <w:rFonts w:eastAsiaTheme="minorHAnsi"/>
-      <w:b/>
-      <w:color w:val="1F497D" w:themeColor="text2"/>
-      <w:sz w:val="24"/>
-      <w:lang w:eastAsia="en-US"/>
-    </w:rPr>
-  </w:style>
-  <w:style w:type="paragraph" w:customStyle="1" w:styleId="A771749651C84C3DA8FE6FBCD5C020486">
-    <w:name w:val="A771749651C84C3DA8FE6FBCD5C020486"/>
-    <w:rsid w:val="00091367"/>
-    <w:pPr>
-      <w:jc w:val="center"/>
-    </w:pPr>
-    <w:rPr>
-      <w:rFonts w:eastAsiaTheme="minorHAnsi"/>
-      <w:color w:val="C0504D" w:themeColor="accent2"/>
-      <w:sz w:val="32"/>
-      <w:lang w:eastAsia="en-US"/>
-    </w:rPr>
-  </w:style>
-  <w:style w:type="paragraph" w:customStyle="1" w:styleId="72E04D43EE084EC9AAF92D2A303216E5">
-    <w:name w:val="72E04D43EE084EC9AAF92D2A303216E5"/>
-    <w:rsid w:val="00091367"/>
-    <w:pPr>
-      <w:tabs>
-        <w:tab w:val="num" w:pos="720"/>
-      </w:tabs>
-      <w:ind w:left="720" w:hanging="360"/>
-      <w:contextualSpacing/>
-    </w:pPr>
-    <w:rPr>
-      <w:rFonts w:eastAsiaTheme="minorHAnsi"/>
-      <w:noProof/>
-      <w:lang w:val="en-GB" w:eastAsia="en-US"/>
-    </w:rPr>
-  </w:style>
-  <w:style w:type="paragraph" w:customStyle="1" w:styleId="C12A871F07524F33B2BEE5CF51F839A76">
-    <w:name w:val="C12A871F07524F33B2BEE5CF51F839A76"/>
-    <w:rsid w:val="00091367"/>
-    <w:rPr>
-      <w:rFonts w:eastAsiaTheme="minorHAnsi"/>
-      <w:b/>
-      <w:color w:val="C0504D" w:themeColor="accent2"/>
-      <w:sz w:val="32"/>
-      <w:lang w:eastAsia="en-US"/>
-    </w:rPr>
-  </w:style>
-  <w:style w:type="paragraph" w:customStyle="1" w:styleId="1252CF44794E4270B885CFB22A06F8535">
-    <w:name w:val="1252CF44794E4270B885CFB22A06F8535"/>
-    <w:rsid w:val="00091367"/>
-    <w:pPr>
-      <w:tabs>
-        <w:tab w:val="center" w:pos="4680"/>
-        <w:tab w:val="right" w:pos="9360"/>
-      </w:tabs>
-      <w:spacing w:after="0" w:line="240" w:lineRule="auto"/>
-    </w:pPr>
-    <w:rPr>
-      <w:rFonts w:eastAsiaTheme="minorHAnsi"/>
-      <w:lang w:eastAsia="en-US"/>
-    </w:rPr>
-  </w:style>
-  <w:style w:type="paragraph" w:customStyle="1" w:styleId="2506555FF6E34D918B609B90DF2460295">
-    <w:name w:val="2506555FF6E34D918B609B90DF2460295"/>
-    <w:rsid w:val="00091367"/>
-    <w:pPr>
-      <w:tabs>
-        <w:tab w:val="center" w:pos="4680"/>
-        <w:tab w:val="right" w:pos="9360"/>
-      </w:tabs>
-      <w:spacing w:after="0" w:line="240" w:lineRule="auto"/>
-    </w:pPr>
-    <w:rPr>
-      <w:rFonts w:eastAsiaTheme="minorHAnsi"/>
-      <w:lang w:eastAsia="en-US"/>
-    </w:rPr>
+  </w:style>
+  <w:style w:type="paragraph" w:customStyle="1" w:styleId="C905B56281227F4F9C1E245B35EF80C4">
+    <w:name w:val="C905B56281227F4F9C1E245B35EF80C4"/>
+  </w:style>
+  <w:style w:type="paragraph" w:customStyle="1" w:styleId="B4BC82B56C28C9448030280826E9FF91">
+    <w:name w:val="B4BC82B56C28C9448030280826E9FF91"/>
+  </w:style>
+  <w:style w:type="paragraph" w:customStyle="1" w:styleId="B52368769030674BA3A193741D01B82B">
+    <w:name w:val="B52368769030674BA3A193741D01B82B"/>
+  </w:style>
+  <w:style w:type="paragraph" w:customStyle="1" w:styleId="B695677D31C2FE47AA841454251E6786">
+    <w:name w:val="B695677D31C2FE47AA841454251E6786"/>
+  </w:style>
+  <w:style w:type="paragraph" w:customStyle="1" w:styleId="20A69F33EAFF004AAAE93D7A1993D410">
+    <w:name w:val="20A69F33EAFF004AAAE93D7A1993D410"/>
+  </w:style>
+  <w:style w:type="paragraph" w:customStyle="1" w:styleId="71BB046D8C036A488242B0EB22426364">
+    <w:name w:val="71BB046D8C036A488242B0EB22426364"/>
+  </w:style>
+  <w:style w:type="paragraph" w:customStyle="1" w:styleId="D7233C9FE06A144287354D7F601854C3">
+    <w:name w:val="D7233C9FE06A144287354D7F601854C3"/>
+  </w:style>
+  <w:style w:type="paragraph" w:customStyle="1" w:styleId="C63CA88FE71B154297C61AE8869CFF66">
+    <w:name w:val="C63CA88FE71B154297C61AE8869CFF66"/>
+  </w:style>
+  <w:style w:type="paragraph" w:customStyle="1" w:styleId="8E6538F0CE1ECD478F6B78E83A5E2798">
+    <w:name w:val="8E6538F0CE1ECD478F6B78E83A5E2798"/>
+  </w:style>
+  <w:style w:type="paragraph" w:customStyle="1" w:styleId="2539BC795E8C854582A3BE93C16AFD0E">
+    <w:name w:val="2539BC795E8C854582A3BE93C16AFD0E"/>
+  </w:style>
+  <w:style w:type="paragraph" w:customStyle="1" w:styleId="291061DEBE103C428B966156B4F8B797">
+    <w:name w:val="291061DEBE103C428B966156B4F8B797"/>
   </w:style>
 </w:styles>
 </file>
 
 <file path=word/glossary/webSettings.xml><?xml version="1.0" encoding="utf-8"?>
 <w:webSettings xmlns:r="http://schemas.openxmlformats.org/officeDocument/2006/relationships" xmlns:w="http://schemas.openxmlformats.org/wordprocessingml/2006/main">
-  <w:optimizeForBrowser/>
+  <w:allowPNG/>
   <w:doNotSaveAsSingleFile/>
 </w:webSettings>
 </file>
@@ -7854,7 +8159,7 @@
 </file>
 
 <file path=customXml/itemProps2.xml><?xml version="1.0" encoding="utf-8"?>
-<ds:datastoreItem xmlns:ds="http://schemas.openxmlformats.org/officeDocument/2006/customXml" ds:itemID="{656472CE-9682-7646-B484-5BAC00D0689F}">
+<ds:datastoreItem xmlns:ds="http://schemas.openxmlformats.org/officeDocument/2006/customXml" ds:itemID="{1A0EE329-6ACD-4046-A24E-390BB07CB9D3}">
   <ds:schemaRefs>
     <ds:schemaRef ds:uri="http://schemas.openxmlformats.org/officeDocument/2006/bibliography"/>
   </ds:schemaRefs>

--- a/profiles/iso/docx/template.docx
+++ b/profiles/iso/docx/template.docx
@@ -8,7 +8,10 @@
         <w:jc w:val="right"/>
       </w:pPr>
       <w:r>
-        <w:t xml:space="preserve">Reference number of </w:t>
+        <w:t>Reference nu</w:t>
+      </w:r>
+      <w:r>
+        <w:t xml:space="preserve">mber of </w:t>
       </w:r>
       <w:r>
         <w:rPr>
@@ -44,7 +47,7 @@
           <w:id w:val="680634442"/>
           <w:lock w:val="sdtLocked"/>
           <w:placeholder>
-            <w:docPart w:val="C905B56281227F4F9C1E245B35EF80C4"/>
+            <w:docPart w:val="DB8021F4D288D64E937E7D16E48AA260"/>
           </w:placeholder>
           <w:text/>
         </w:sdtPr>
@@ -78,7 +81,7 @@
           <w:id w:val="680634443"/>
           <w:lock w:val="sdtLocked"/>
           <w:placeholder>
-            <w:docPart w:val="C905B56281227F4F9C1E245B35EF80C4"/>
+            <w:docPart w:val="DB8021F4D288D64E937E7D16E48AA260"/>
           </w:placeholder>
           <w:text/>
         </w:sdtPr>
@@ -118,7 +121,7 @@
           <w:id w:val="680634444"/>
           <w:lock w:val="sdtLocked"/>
           <w:placeholder>
-            <w:docPart w:val="C905B56281227F4F9C1E245B35EF80C4"/>
+            <w:docPart w:val="DB8021F4D288D64E937E7D16E48AA260"/>
           </w:placeholder>
           <w:text/>
         </w:sdtPr>
@@ -168,7 +171,7 @@
           <w:id w:val="680634480"/>
           <w:lock w:val="sdtLocked"/>
           <w:placeholder>
-            <w:docPart w:val="B4BC82B56C28C9448030280826E9FF91"/>
+            <w:docPart w:val="43DCA10AFA577A43BF3502F119597F57"/>
           </w:placeholder>
           <w:date>
             <w:dateFormat w:val="yyyy-MM-dd"/>
@@ -206,13 +209,7 @@
         <w:rPr>
           <w:noProof/>
         </w:rPr>
-        <w:t xml:space="preserve">Reference number of </w:t>
-      </w:r>
-      <w:r>
-        <w:rPr>
-          <w:noProof/>
-        </w:rPr>
-        <w:t>document:</w:t>
+        <w:t>Reference number of document:</w:t>
       </w:r>
       <w:r>
         <w:rPr>
@@ -231,7 +228,7 @@
           <w:id w:val="680634449"/>
           <w:lock w:val="sdtLocked"/>
           <w:placeholder>
-            <w:docPart w:val="C905B56281227F4F9C1E245B35EF80C4"/>
+            <w:docPart w:val="DB8021F4D288D64E937E7D16E48AA260"/>
           </w:placeholder>
           <w:text/>
         </w:sdtPr>
@@ -288,7 +285,7 @@
           <w:id w:val="680634453"/>
           <w:lock w:val="sdtLocked"/>
           <w:placeholder>
-            <w:docPart w:val="C905B56281227F4F9C1E245B35EF80C4"/>
+            <w:docPart w:val="DB8021F4D288D64E937E7D16E48AA260"/>
           </w:placeholder>
           <w:text/>
         </w:sdtPr>
@@ -325,7 +322,7 @@
           <w:id w:val="680634454"/>
           <w:lock w:val="sdtLocked"/>
           <w:placeholder>
-            <w:docPart w:val="C905B56281227F4F9C1E245B35EF80C4"/>
+            <w:docPart w:val="DB8021F4D288D64E937E7D16E48AA260"/>
           </w:placeholder>
           <w:text/>
         </w:sdtPr>
@@ -362,7 +359,7 @@
           <w:id w:val="680634455"/>
           <w:lock w:val="sdtLocked"/>
           <w:placeholder>
-            <w:docPart w:val="C905B56281227F4F9C1E245B35EF80C4"/>
+            <w:docPart w:val="DB8021F4D288D64E937E7D16E48AA260"/>
           </w:placeholder>
           <w:text/>
         </w:sdtPr>
@@ -412,7 +409,7 @@
           <w:id w:val="680634456"/>
           <w:lock w:val="sdtLocked"/>
           <w:placeholder>
-            <w:docPart w:val="C905B56281227F4F9C1E245B35EF80C4"/>
+            <w:docPart w:val="DB8021F4D288D64E937E7D16E48AA260"/>
           </w:placeholder>
           <w:text/>
         </w:sdtPr>
@@ -456,7 +453,7 @@
           <w:id w:val="72302846"/>
           <w:lock w:val="sdtLocked"/>
           <w:placeholder>
-            <w:docPart w:val="B52368769030674BA3A193741D01B82B"/>
+            <w:docPart w:val="3F2A2069DF50E146BBD071CE3455B857"/>
           </w:placeholder>
           <w:dropDownList>
             <w:listItem w:displayText="ISO" w:value="ISO"/>
@@ -508,7 +505,7 @@
           <w:id w:val="680634464"/>
           <w:lock w:val="sdtLocked"/>
           <w:placeholder>
-            <w:docPart w:val="C905B56281227F4F9C1E245B35EF80C4"/>
+            <w:docPart w:val="DB8021F4D288D64E937E7D16E48AA260"/>
           </w:placeholder>
           <w:text/>
         </w:sdtPr>
@@ -550,7 +547,7 @@
           <w:id w:val="680634465"/>
           <w:lock w:val="sdtLocked"/>
           <w:placeholder>
-            <w:docPart w:val="C905B56281227F4F9C1E245B35EF80C4"/>
+            <w:docPart w:val="DB8021F4D288D64E937E7D16E48AA260"/>
           </w:placeholder>
           <w:text/>
         </w:sdtPr>
@@ -605,7 +602,7 @@
           <w:id w:val="680634466"/>
           <w:lock w:val="sdtLocked"/>
           <w:placeholder>
-            <w:docPart w:val="C905B56281227F4F9C1E245B35EF80C4"/>
+            <w:docPart w:val="DB8021F4D288D64E937E7D16E48AA260"/>
           </w:placeholder>
           <w:text/>
         </w:sdtPr>
@@ -634,7 +631,7 @@
           <w:tag w:val="complementary_title"/>
           <w:id w:val="1422197601"/>
           <w:placeholder>
-            <w:docPart w:val="C905B56281227F4F9C1E245B35EF80C4"/>
+            <w:docPart w:val="DB8021F4D288D64E937E7D16E48AA260"/>
           </w:placeholder>
           <w:text/>
         </w:sdtPr>
@@ -674,7 +671,7 @@
           <w:tag w:val="introductory_title_fr"/>
           <w:id w:val="32217405"/>
           <w:placeholder>
-            <w:docPart w:val="B695677D31C2FE47AA841454251E6786"/>
+            <w:docPart w:val="CD608F03F7A6BF448D966ACCBBC6E326"/>
           </w:placeholder>
           <w:text/>
         </w:sdtPr>
@@ -735,7 +732,7 @@
           <w:tag w:val="main_title_fr"/>
           <w:id w:val="32217406"/>
           <w:placeholder>
-            <w:docPart w:val="B695677D31C2FE47AA841454251E6786"/>
+            <w:docPart w:val="CD608F03F7A6BF448D966ACCBBC6E326"/>
           </w:placeholder>
           <w:text/>
         </w:sdtPr>
@@ -796,7 +793,7 @@
           <w:tag w:val="partNumber"/>
           <w:id w:val="32217407"/>
           <w:placeholder>
-            <w:docPart w:val="B695677D31C2FE47AA841454251E6786"/>
+            <w:docPart w:val="CD608F03F7A6BF448D966ACCBBC6E326"/>
           </w:placeholder>
           <w:text/>
         </w:sdtPr>
@@ -837,7 +834,7 @@
           <w:tag w:val="complementary_title_fr"/>
           <w:id w:val="32217408"/>
           <w:placeholder>
-            <w:docPart w:val="B695677D31C2FE47AA841454251E6786"/>
+            <w:docPart w:val="CD608F03F7A6BF448D966ACCBBC6E326"/>
           </w:placeholder>
           <w:text/>
         </w:sdtPr>
@@ -1157,13 +1154,13 @@
         <w:rPr>
           <w:noProof/>
         </w:rPr>
-        <w:t>Reproduction for sales purposes may be subject to royalty payments or a l</w:t>
-      </w:r>
-      <w:r>
-        <w:rPr>
-          <w:noProof/>
-        </w:rPr>
-        <w:t>icensing agreement.</w:t>
+        <w:t xml:space="preserve">Reproduction for sales purposes may be subject to royalty payments or a </w:t>
+      </w:r>
+      <w:r>
+        <w:rPr>
+          <w:noProof/>
+        </w:rPr>
+        <w:t>licensing agreement.</w:t>
       </w:r>
     </w:p>
     <w:p>
@@ -1498,20 +1495,19 @@
           <w:noProof/>
           <w:color w:val="76923C" w:themeColor="accent3" w:themeShade="BF"/>
         </w:rPr>
-        <w:t>{The boilerplate text and project metadata (including, if applicable, the list of parts and the i</w:t>
+        <w:t>{The boilerplate text and project metadata (including, if applicable, the list of parts and the information that this document is a revision of one or more other documents)</w:t>
       </w:r>
       <w:r>
         <w:rPr>
           <w:noProof/>
           <w:color w:val="76923C" w:themeColor="accent3" w:themeShade="BF"/>
         </w:rPr>
-        <w:t xml:space="preserve">nformation that this document is a revision of one or more other documents) will be created on the basis of the data recorded in the project management database and added to the document returned to you by the </w:t>
+        <w:t xml:space="preserve"> will be created on the basis of the data recorded in the project management database and added to the document returned to you by the </w:t>
       </w:r>
       <w:r>
         <w:rPr>
           <w:noProof/>
           <w:color w:val="76923C" w:themeColor="accent3" w:themeShade="BF"/>
-          <w:highlight w:val="yellow"/>
         </w:rPr>
         <w:t>updating</w:t>
       </w:r>
@@ -1520,7 +1516,14 @@
           <w:noProof/>
           <w:color w:val="76923C" w:themeColor="accent3" w:themeShade="BF"/>
         </w:rPr>
-        <w:t xml:space="preserve"> web service. If any of the boilerplate text and project metadata in the returned document are incorrect, please inform the standards development organization responsible for this project.}</w:t>
+        <w:t xml:space="preserve"> web service. If any of the boilerplate text and project metadata in the returned document are incorrect, please </w:t>
+      </w:r>
+      <w:r>
+        <w:rPr>
+          <w:noProof/>
+          <w:color w:val="76923C" w:themeColor="accent3" w:themeShade="BF"/>
+        </w:rPr>
+        <w:t>inform the standards development organization responsible for this project.}</w:t>
       </w:r>
     </w:p>
     <w:p>
@@ -1536,20 +1539,12 @@
           <w:noProof/>
           <w:color w:val="76923C" w:themeColor="accent3" w:themeShade="BF"/>
         </w:rPr>
-        <w:t>{For a document which is a revision of one or more other documents</w:t>
+        <w:t xml:space="preserve">{For a document which is a revision of one or more other documents, check that the project metadata added to the document returned to you by the </w:t>
       </w:r>
       <w:r>
         <w:rPr>
           <w:noProof/>
           <w:color w:val="76923C" w:themeColor="accent3" w:themeShade="BF"/>
-        </w:rPr>
-        <w:t xml:space="preserve">, check that the project metadata added to the document returned to you by the </w:t>
-      </w:r>
-      <w:r>
-        <w:rPr>
-          <w:noProof/>
-          <w:color w:val="76923C" w:themeColor="accent3" w:themeShade="BF"/>
-          <w:highlight w:val="yellow"/>
         </w:rPr>
         <w:t>updating</w:t>
       </w:r>
@@ -1641,7 +1636,7 @@
           <w:tag w:val="introductory_title"/>
           <w:id w:val="33359572"/>
           <w:placeholder>
-            <w:docPart w:val="20A69F33EAFF004AAAE93D7A1993D410"/>
+            <w:docPart w:val="13D29392C50FD44495350D9461B0D053"/>
           </w:placeholder>
           <w:text/>
         </w:sdtPr>
@@ -1670,7 +1665,7 @@
           <w:tag w:val="main_title"/>
           <w:id w:val="33359573"/>
           <w:placeholder>
-            <w:docPart w:val="20A69F33EAFF004AAAE93D7A1993D410"/>
+            <w:docPart w:val="13D29392C50FD44495350D9461B0D053"/>
           </w:placeholder>
           <w:text/>
         </w:sdtPr>
@@ -1699,7 +1694,7 @@
           <w:tag w:val="partNumber"/>
           <w:id w:val="33359574"/>
           <w:placeholder>
-            <w:docPart w:val="20A69F33EAFF004AAAE93D7A1993D410"/>
+            <w:docPart w:val="13D29392C50FD44495350D9461B0D053"/>
           </w:placeholder>
           <w:text/>
         </w:sdtPr>
@@ -1728,7 +1723,7 @@
           <w:tag w:val="complementary_title"/>
           <w:id w:val="33359575"/>
           <w:placeholder>
-            <w:docPart w:val="20A69F33EAFF004AAAE93D7A1993D410"/>
+            <w:docPart w:val="13D29392C50FD44495350D9461B0D053"/>
           </w:placeholder>
           <w:text/>
         </w:sdtPr>
@@ -1912,7 +1907,7 @@
         <w:id w:val="12016349"/>
         <w:lock w:val="sdtLocked"/>
         <w:placeholder>
-          <w:docPart w:val="C63CA88FE71B154297C61AE8869CFF66"/>
+          <w:docPart w:val="B8C2B49441F48649BC47C4F55A1790AC"/>
         </w:placeholder>
         <w:text/>
       </w:sdtPr>
@@ -1962,7 +1957,7 @@
         <w:id w:val="12016350"/>
         <w:lock w:val="sdtLocked"/>
         <w:placeholder>
-          <w:docPart w:val="8E6538F0CE1ECD478F6B78E83A5E2798"/>
+          <w:docPart w:val="2621649BD978474A928F70BE6A5399CA"/>
         </w:placeholder>
         <w:dropDownList>
           <w:listItem w:displayText="International Standard" w:value="International Standard"/>
@@ -2021,7 +2016,7 @@
         <w:id w:val="12016351"/>
         <w:lock w:val="sdtLocked"/>
         <w:placeholder>
-          <w:docPart w:val="8E6538F0CE1ECD478F6B78E83A5E2798"/>
+          <w:docPart w:val="2621649BD978474A928F70BE6A5399CA"/>
         </w:placeholder>
         <w:dropDownList>
           <w:listItem w:displayText="Amendment" w:value="Amendment"/>
@@ -2072,7 +2067,7 @@
         <w:id w:val="12016352"/>
         <w:lock w:val="sdtLocked"/>
         <w:placeholder>
-          <w:docPart w:val="8E6538F0CE1ECD478F6B78E83A5E2798"/>
+          <w:docPart w:val="2621649BD978474A928F70BE6A5399CA"/>
         </w:placeholder>
         <w:dropDownList>
           <w:listItem w:displayText="(00) Preliminary" w:value="00"/>
@@ -2125,7 +2120,7 @@
         <w:id w:val="12016353"/>
         <w:lock w:val="sdtLocked"/>
         <w:placeholder>
-          <w:docPart w:val="8E6538F0CE1ECD478F6B78E83A5E2798"/>
+          <w:docPart w:val="2621649BD978474A928F70BE6A5399CA"/>
         </w:placeholder>
         <w:dropDownList>
           <w:listItem w:displayText="E" w:value="EN"/>
@@ -2175,7 +2170,7 @@
         <w:rPr>
           <w:noProof/>
         </w:rPr>
-        <w:t>Iso_Template_v4.dotx</w:t>
+        <w:t>Iso_Template_v1_5_0.dotx</w:t>
       </w:r>
     </w:fldSimple>
     <w:r>
@@ -2202,7 +2197,7 @@
       <w:rPr>
         <w:noProof/>
       </w:rPr>
-      <w:t>2009-11-12</w:t>
+      <w:t>2009-12-04</w:t>
     </w:r>
     <w:r>
       <w:fldChar w:fldCharType="end"/>
@@ -2230,8 +2225,9 @@
       <w:tblLook w:val="0000"/>
     </w:tblPr>
     <w:tblGrid>
-      <w:gridCol w:w="4876"/>
-      <w:gridCol w:w="4876"/>
+      <w:gridCol w:w="1814"/>
+      <w:gridCol w:w="2835"/>
+      <w:gridCol w:w="5103"/>
     </w:tblGrid>
     <w:tr>
       <w:trPr>
@@ -2240,12 +2236,14 @@
       </w:trPr>
       <w:tc>
         <w:tcPr>
-          <w:tcW w:w="4876" w:type="dxa"/>
+          <w:tcW w:w="1814" w:type="dxa"/>
+          <w:vAlign w:val="bottom"/>
         </w:tcPr>
         <w:p>
           <w:pPr>
             <w:pStyle w:val="Footer"/>
             <w:spacing w:before="540"/>
+            <w:jc w:val="left"/>
             <w:rPr>
               <w:lang w:val="fr-FR"/>
             </w:rPr>
@@ -2255,14 +2253,32 @@
               <w:rPr>
                 <w:noProof/>
               </w:rPr>
-              <w:t>ii</w:t>
+              <w:t>iv</w:t>
             </w:r>
           </w:fldSimple>
         </w:p>
       </w:tc>
       <w:tc>
         <w:tcPr>
-          <w:tcW w:w="4876" w:type="dxa"/>
+          <w:tcW w:w="2835" w:type="dxa"/>
+          <w:vAlign w:val="bottom"/>
+        </w:tcPr>
+        <w:p>
+          <w:pPr>
+            <w:pStyle w:val="Footer"/>
+            <w:spacing w:before="540"/>
+            <w:jc w:val="center"/>
+            <w:rPr>
+              <w:b/>
+              <w:lang w:val="fr-FR"/>
+            </w:rPr>
+          </w:pPr>
+        </w:p>
+      </w:tc>
+      <w:tc>
+        <w:tcPr>
+          <w:tcW w:w="5103" w:type="dxa"/>
+          <w:vAlign w:val="bottom"/>
         </w:tcPr>
         <w:p>
           <w:pPr>
@@ -2332,8 +2348,9 @@
       <w:tblLook w:val="0000"/>
     </w:tblPr>
     <w:tblGrid>
-      <w:gridCol w:w="4876"/>
-      <w:gridCol w:w="4876"/>
+      <w:gridCol w:w="5103"/>
+      <w:gridCol w:w="2835"/>
+      <w:gridCol w:w="1814"/>
     </w:tblGrid>
     <w:tr>
       <w:trPr>
@@ -2342,12 +2359,14 @@
       </w:trPr>
       <w:tc>
         <w:tcPr>
-          <w:tcW w:w="4876" w:type="dxa"/>
+          <w:tcW w:w="5103" w:type="dxa"/>
+          <w:vAlign w:val="bottom"/>
         </w:tcPr>
         <w:p>
           <w:pPr>
             <w:pStyle w:val="Footer"/>
             <w:spacing w:before="540"/>
+            <w:jc w:val="left"/>
             <w:rPr>
               <w:b/>
               <w:sz w:val="16"/>
@@ -2389,7 +2408,24 @@
       </w:tc>
       <w:tc>
         <w:tcPr>
-          <w:tcW w:w="4876" w:type="dxa"/>
+          <w:tcW w:w="2835" w:type="dxa"/>
+          <w:vAlign w:val="bottom"/>
+        </w:tcPr>
+        <w:p>
+          <w:pPr>
+            <w:pStyle w:val="Footer"/>
+            <w:spacing w:before="540"/>
+            <w:jc w:val="center"/>
+            <w:rPr>
+              <w:b/>
+            </w:rPr>
+          </w:pPr>
+        </w:p>
+      </w:tc>
+      <w:tc>
+        <w:tcPr>
+          <w:tcW w:w="1814" w:type="dxa"/>
+          <w:vAlign w:val="bottom"/>
         </w:tcPr>
         <w:p>
           <w:pPr>
@@ -2432,8 +2468,9 @@
       <w:tblLook w:val="0000"/>
     </w:tblPr>
     <w:tblGrid>
-      <w:gridCol w:w="4876"/>
-      <w:gridCol w:w="4876"/>
+      <w:gridCol w:w="1814"/>
+      <w:gridCol w:w="2835"/>
+      <w:gridCol w:w="5103"/>
     </w:tblGrid>
     <w:tr>
       <w:trPr>
@@ -2442,12 +2479,14 @@
       </w:trPr>
       <w:tc>
         <w:tcPr>
-          <w:tcW w:w="4876" w:type="dxa"/>
+          <w:tcW w:w="1814" w:type="dxa"/>
+          <w:vAlign w:val="bottom"/>
         </w:tcPr>
         <w:p>
           <w:pPr>
             <w:pStyle w:val="Footer"/>
             <w:spacing w:before="540"/>
+            <w:jc w:val="left"/>
             <w:rPr>
               <w:b/>
               <w:sz w:val="22"/>
@@ -2496,7 +2535,24 @@
       </w:tc>
       <w:tc>
         <w:tcPr>
-          <w:tcW w:w="4876" w:type="dxa"/>
+          <w:tcW w:w="2835" w:type="dxa"/>
+          <w:vAlign w:val="bottom"/>
+        </w:tcPr>
+        <w:p>
+          <w:pPr>
+            <w:pStyle w:val="Footer"/>
+            <w:spacing w:before="540"/>
+            <w:jc w:val="center"/>
+            <w:rPr>
+              <w:b/>
+            </w:rPr>
+          </w:pPr>
+        </w:p>
+      </w:tc>
+      <w:tc>
+        <w:tcPr>
+          <w:tcW w:w="5103" w:type="dxa"/>
+          <w:vAlign w:val="bottom"/>
         </w:tcPr>
         <w:p>
           <w:pPr>
@@ -2566,8 +2622,9 @@
       <w:tblLook w:val="0000"/>
     </w:tblPr>
     <w:tblGrid>
-      <w:gridCol w:w="4876"/>
-      <w:gridCol w:w="4876"/>
+      <w:gridCol w:w="5103"/>
+      <w:gridCol w:w="2835"/>
+      <w:gridCol w:w="1814"/>
     </w:tblGrid>
     <w:tr>
       <w:trPr>
@@ -2576,12 +2633,14 @@
       </w:trPr>
       <w:tc>
         <w:tcPr>
-          <w:tcW w:w="4876" w:type="dxa"/>
+          <w:tcW w:w="5103" w:type="dxa"/>
+          <w:vAlign w:val="bottom"/>
         </w:tcPr>
         <w:p>
           <w:pPr>
             <w:pStyle w:val="Footer"/>
             <w:spacing w:before="540"/>
+            <w:jc w:val="left"/>
             <w:rPr>
               <w:b/>
               <w:sz w:val="16"/>
@@ -2623,7 +2682,24 @@
       </w:tc>
       <w:tc>
         <w:tcPr>
-          <w:tcW w:w="4876" w:type="dxa"/>
+          <w:tcW w:w="2835" w:type="dxa"/>
+          <w:vAlign w:val="bottom"/>
+        </w:tcPr>
+        <w:p>
+          <w:pPr>
+            <w:pStyle w:val="Footer"/>
+            <w:spacing w:before="540"/>
+            <w:jc w:val="center"/>
+            <w:rPr>
+              <w:b/>
+            </w:rPr>
+          </w:pPr>
+        </w:p>
+      </w:tc>
+      <w:tc>
+        <w:tcPr>
+          <w:tcW w:w="1814" w:type="dxa"/>
+          <w:vAlign w:val="bottom"/>
         </w:tcPr>
         <w:p>
           <w:pPr>
@@ -2698,8 +2774,9 @@
       <w:tblLook w:val="0000"/>
     </w:tblPr>
     <w:tblGrid>
-      <w:gridCol w:w="4876"/>
-      <w:gridCol w:w="4876"/>
+      <w:gridCol w:w="5103"/>
+      <w:gridCol w:w="2835"/>
+      <w:gridCol w:w="1814"/>
     </w:tblGrid>
     <w:tr>
       <w:trPr>
@@ -2708,12 +2785,14 @@
       </w:trPr>
       <w:tc>
         <w:tcPr>
-          <w:tcW w:w="4876" w:type="dxa"/>
+          <w:tcW w:w="5103" w:type="dxa"/>
+          <w:vAlign w:val="bottom"/>
         </w:tcPr>
         <w:p>
           <w:pPr>
             <w:pStyle w:val="Footer"/>
             <w:spacing w:before="540"/>
+            <w:jc w:val="left"/>
             <w:rPr>
               <w:b/>
               <w:sz w:val="16"/>
@@ -2755,7 +2834,24 @@
       </w:tc>
       <w:tc>
         <w:tcPr>
-          <w:tcW w:w="4876" w:type="dxa"/>
+          <w:tcW w:w="2835" w:type="dxa"/>
+          <w:vAlign w:val="bottom"/>
+        </w:tcPr>
+        <w:p>
+          <w:pPr>
+            <w:pStyle w:val="Footer"/>
+            <w:spacing w:before="540"/>
+            <w:jc w:val="center"/>
+            <w:rPr>
+              <w:b/>
+            </w:rPr>
+          </w:pPr>
+        </w:p>
+      </w:tc>
+      <w:tc>
+        <w:tcPr>
+          <w:tcW w:w="1814" w:type="dxa"/>
+          <w:vAlign w:val="bottom"/>
         </w:tcPr>
         <w:p>
           <w:pPr>
@@ -2859,7 +2955,7 @@
         <w:id w:val="869302"/>
         <w:lock w:val="sdtLocked"/>
         <w:placeholder>
-          <w:docPart w:val="71BB046D8C036A488242B0EB22426364"/>
+          <w:docPart w:val="10E6DDC7ED020941BF3C9B9D8895DAD7"/>
         </w:placeholder>
         <w:text/>
       </w:sdtPr>
@@ -2898,7 +2994,7 @@
         <w:id w:val="869303"/>
         <w:lock w:val="sdtLocked"/>
         <w:placeholder>
-          <w:docPart w:val="D7233C9FE06A144287354D7F601854C3"/>
+          <w:docPart w:val="7F5CBC8D83F68445ABDBB5B7AB5C5365"/>
         </w:placeholder>
         <w:text/>
       </w:sdtPr>
@@ -2936,7 +3032,7 @@
         <w:id w:val="869306"/>
         <w:lock w:val="sdtLocked"/>
         <w:placeholder>
-          <w:docPart w:val="2539BC795E8C854582A3BE93C16AFD0E"/>
+          <w:docPart w:val="49B43DE9CD1415448586294B1ADD5899"/>
         </w:placeholder>
         <w:text/>
       </w:sdtPr>
@@ -2975,7 +3071,7 @@
         <w:id w:val="869309"/>
         <w:lock w:val="sdtLocked"/>
         <w:placeholder>
-          <w:docPart w:val="291061DEBE103C428B966156B4F8B797"/>
+          <w:docPart w:val="AD34F527B1BEE94ABF911E9A47BC85F7"/>
         </w:placeholder>
         <w:text/>
       </w:sdtPr>
@@ -3075,7 +3171,7 @@
               <w:id w:val="1837626368"/>
               <w:lock w:val="sdtLocked"/>
               <w:placeholder>
-                <w:docPart w:val="C905B56281227F4F9C1E245B35EF80C4"/>
+                <w:docPart w:val="DB8021F4D288D64E937E7D16E48AA260"/>
               </w:placeholder>
               <w:text/>
             </w:sdtPr>
@@ -3175,6 +3271,131 @@
     </w:lvl>
   </w:abstractNum>
   <w:abstractNum w:abstractNumId="4">
+    <w:nsid w:val="024F4900"/>
+    <w:multiLevelType w:val="multilevel"/>
+    <w:tmpl w:val="3E32566A"/>
+    <w:lvl w:ilvl="0">
+      <w:start w:val="1"/>
+      <w:numFmt w:val="decimal"/>
+      <w:pStyle w:val="Figuretitle"/>
+      <w:suff w:val="space"/>
+      <w:lvlText w:val="Figure %1"/>
+      <w:lvlJc w:val="left"/>
+      <w:pPr>
+        <w:ind w:left="0" w:firstLine="0"/>
+      </w:pPr>
+      <w:rPr>
+        <w:rFonts w:hint="default"/>
+        <w:b/>
+        <w:i w:val="0"/>
+      </w:rPr>
+    </w:lvl>
+    <w:lvl w:ilvl="1">
+      <w:start w:val="1"/>
+      <w:numFmt w:val="none"/>
+      <w:suff w:val="nothing"/>
+      <w:lvlText w:val=""/>
+      <w:lvlJc w:val="left"/>
+      <w:pPr>
+        <w:ind w:left="0" w:firstLine="0"/>
+      </w:pPr>
+      <w:rPr>
+        <w:rFonts w:hint="default"/>
+      </w:rPr>
+    </w:lvl>
+    <w:lvl w:ilvl="2">
+      <w:start w:val="1"/>
+      <w:numFmt w:val="none"/>
+      <w:suff w:val="nothing"/>
+      <w:lvlText w:val=""/>
+      <w:lvlJc w:val="left"/>
+      <w:pPr>
+        <w:ind w:left="0" w:firstLine="0"/>
+      </w:pPr>
+      <w:rPr>
+        <w:rFonts w:hint="default"/>
+      </w:rPr>
+    </w:lvl>
+    <w:lvl w:ilvl="3">
+      <w:start w:val="1"/>
+      <w:numFmt w:val="none"/>
+      <w:suff w:val="nothing"/>
+      <w:lvlText w:val=""/>
+      <w:lvlJc w:val="left"/>
+      <w:pPr>
+        <w:ind w:left="0" w:firstLine="0"/>
+      </w:pPr>
+      <w:rPr>
+        <w:rFonts w:hint="default"/>
+      </w:rPr>
+    </w:lvl>
+    <w:lvl w:ilvl="4">
+      <w:start w:val="1"/>
+      <w:numFmt w:val="none"/>
+      <w:suff w:val="nothing"/>
+      <w:lvlText w:val=""/>
+      <w:lvlJc w:val="left"/>
+      <w:pPr>
+        <w:ind w:left="0" w:firstLine="0"/>
+      </w:pPr>
+      <w:rPr>
+        <w:rFonts w:hint="default"/>
+      </w:rPr>
+    </w:lvl>
+    <w:lvl w:ilvl="5">
+      <w:start w:val="1"/>
+      <w:numFmt w:val="none"/>
+      <w:suff w:val="nothing"/>
+      <w:lvlText w:val=""/>
+      <w:lvlJc w:val="left"/>
+      <w:pPr>
+        <w:ind w:left="0" w:firstLine="0"/>
+      </w:pPr>
+      <w:rPr>
+        <w:rFonts w:hint="default"/>
+      </w:rPr>
+    </w:lvl>
+    <w:lvl w:ilvl="6">
+      <w:start w:val="1"/>
+      <w:numFmt w:val="none"/>
+      <w:suff w:val="nothing"/>
+      <w:lvlText w:val=""/>
+      <w:lvlJc w:val="left"/>
+      <w:pPr>
+        <w:ind w:left="0" w:firstLine="0"/>
+      </w:pPr>
+      <w:rPr>
+        <w:rFonts w:hint="default"/>
+      </w:rPr>
+    </w:lvl>
+    <w:lvl w:ilvl="7">
+      <w:start w:val="1"/>
+      <w:numFmt w:val="none"/>
+      <w:suff w:val="nothing"/>
+      <w:lvlText w:val=""/>
+      <w:lvlJc w:val="left"/>
+      <w:pPr>
+        <w:ind w:left="0" w:firstLine="0"/>
+      </w:pPr>
+      <w:rPr>
+        <w:rFonts w:hint="default"/>
+      </w:rPr>
+    </w:lvl>
+    <w:lvl w:ilvl="8">
+      <w:start w:val="1"/>
+      <w:numFmt w:val="none"/>
+      <w:suff w:val="nothing"/>
+      <w:lvlText w:val=""/>
+      <w:lvlJc w:val="left"/>
+      <w:pPr>
+        <w:ind w:left="0" w:firstLine="0"/>
+      </w:pPr>
+      <w:rPr>
+        <w:rFonts w:hint="default"/>
+      </w:rPr>
+    </w:lvl>
+  </w:abstractNum>
+  <w:abstractNum w:abstractNumId="5">
     <w:nsid w:val="05F252BD"/>
     <w:multiLevelType w:val="singleLevel"/>
     <w:tmpl w:val="074C56F8"/>
@@ -3192,7 +3413,7 @@
       </w:pPr>
     </w:lvl>
   </w:abstractNum>
-  <w:abstractNum w:abstractNumId="5">
+  <w:abstractNum w:abstractNumId="6">
     <w:nsid w:val="08A55008"/>
     <w:multiLevelType w:val="multilevel"/>
     <w:tmpl w:val="B150B872"/>
@@ -3349,7 +3570,7 @@
       </w:rPr>
     </w:lvl>
   </w:abstractNum>
-  <w:abstractNum w:abstractNumId="6">
+  <w:abstractNum w:abstractNumId="7">
     <w:nsid w:val="100959BD"/>
     <w:multiLevelType w:val="multilevel"/>
     <w:tmpl w:val="5036824E"/>
@@ -3463,7 +3684,130 @@
       </w:rPr>
     </w:lvl>
   </w:abstractNum>
-  <w:abstractNum w:abstractNumId="7">
+  <w:abstractNum w:abstractNumId="8">
+    <w:nsid w:val="12823AEE"/>
+    <w:multiLevelType w:val="multilevel"/>
+    <w:tmpl w:val="FF8E871C"/>
+    <w:lvl w:ilvl="0">
+      <w:start w:val="1"/>
+      <w:numFmt w:val="decimal"/>
+      <w:pStyle w:val="Tabletitle"/>
+      <w:suff w:val="space"/>
+      <w:lvlText w:val="Table %1"/>
+      <w:lvlJc w:val="left"/>
+      <w:pPr>
+        <w:ind w:left="0" w:firstLine="0"/>
+      </w:pPr>
+      <w:rPr>
+        <w:rFonts w:hint="default"/>
+      </w:rPr>
+    </w:lvl>
+    <w:lvl w:ilvl="1">
+      <w:start w:val="1"/>
+      <w:numFmt w:val="none"/>
+      <w:suff w:val="nothing"/>
+      <w:lvlText w:val=""/>
+      <w:lvlJc w:val="left"/>
+      <w:pPr>
+        <w:ind w:left="0" w:firstLine="0"/>
+      </w:pPr>
+      <w:rPr>
+        <w:rFonts w:hint="default"/>
+      </w:rPr>
+    </w:lvl>
+    <w:lvl w:ilvl="2">
+      <w:start w:val="1"/>
+      <w:numFmt w:val="none"/>
+      <w:suff w:val="nothing"/>
+      <w:lvlText w:val=""/>
+      <w:lvlJc w:val="left"/>
+      <w:pPr>
+        <w:ind w:left="0" w:firstLine="0"/>
+      </w:pPr>
+      <w:rPr>
+        <w:rFonts w:hint="default"/>
+      </w:rPr>
+    </w:lvl>
+    <w:lvl w:ilvl="3">
+      <w:start w:val="1"/>
+      <w:numFmt w:val="none"/>
+      <w:suff w:val="nothing"/>
+      <w:lvlText w:val=""/>
+      <w:lvlJc w:val="left"/>
+      <w:pPr>
+        <w:ind w:left="0" w:firstLine="0"/>
+      </w:pPr>
+      <w:rPr>
+        <w:rFonts w:hint="default"/>
+      </w:rPr>
+    </w:lvl>
+    <w:lvl w:ilvl="4">
+      <w:start w:val="1"/>
+      <w:numFmt w:val="none"/>
+      <w:suff w:val="nothing"/>
+      <w:lvlText w:val=""/>
+      <w:lvlJc w:val="left"/>
+      <w:pPr>
+        <w:ind w:left="0" w:firstLine="0"/>
+      </w:pPr>
+      <w:rPr>
+        <w:rFonts w:hint="default"/>
+      </w:rPr>
+    </w:lvl>
+    <w:lvl w:ilvl="5">
+      <w:start w:val="1"/>
+      <w:numFmt w:val="none"/>
+      <w:suff w:val="nothing"/>
+      <w:lvlText w:val=""/>
+      <w:lvlJc w:val="left"/>
+      <w:pPr>
+        <w:ind w:left="0" w:firstLine="0"/>
+      </w:pPr>
+      <w:rPr>
+        <w:rFonts w:hint="default"/>
+      </w:rPr>
+    </w:lvl>
+    <w:lvl w:ilvl="6">
+      <w:start w:val="1"/>
+      <w:numFmt w:val="none"/>
+      <w:suff w:val="nothing"/>
+      <w:lvlText w:val=""/>
+      <w:lvlJc w:val="left"/>
+      <w:pPr>
+        <w:ind w:left="0" w:firstLine="0"/>
+      </w:pPr>
+      <w:rPr>
+        <w:rFonts w:hint="default"/>
+      </w:rPr>
+    </w:lvl>
+    <w:lvl w:ilvl="7">
+      <w:start w:val="1"/>
+      <w:numFmt w:val="none"/>
+      <w:suff w:val="nothing"/>
+      <w:lvlText w:val=""/>
+      <w:lvlJc w:val="left"/>
+      <w:pPr>
+        <w:ind w:left="0" w:firstLine="0"/>
+      </w:pPr>
+      <w:rPr>
+        <w:rFonts w:hint="default"/>
+      </w:rPr>
+    </w:lvl>
+    <w:lvl w:ilvl="8">
+      <w:start w:val="1"/>
+      <w:numFmt w:val="none"/>
+      <w:suff w:val="nothing"/>
+      <w:lvlText w:val=""/>
+      <w:lvlJc w:val="left"/>
+      <w:pPr>
+        <w:ind w:left="0" w:firstLine="0"/>
+      </w:pPr>
+      <w:rPr>
+        <w:rFonts w:hint="default"/>
+      </w:rPr>
+    </w:lvl>
+  </w:abstractNum>
+  <w:abstractNum w:abstractNumId="9">
     <w:nsid w:val="149B391D"/>
     <w:multiLevelType w:val="hybridMultilevel"/>
     <w:tmpl w:val="A644EB16"/>
@@ -3578,7 +3922,7 @@
       </w:rPr>
     </w:lvl>
   </w:abstractNum>
-  <w:abstractNum w:abstractNumId="8">
+  <w:abstractNum w:abstractNumId="10">
     <w:nsid w:val="33AC7EB8"/>
     <w:multiLevelType w:val="multilevel"/>
     <w:tmpl w:val="75DA861C"/>
@@ -3724,7 +4068,7 @@
       </w:pPr>
     </w:lvl>
   </w:abstractNum>
-  <w:abstractNum w:abstractNumId="9">
+  <w:abstractNum w:abstractNumId="11">
     <w:nsid w:val="387D4433"/>
     <w:multiLevelType w:val="multilevel"/>
     <w:tmpl w:val="EF029DE6"/>
@@ -3831,7 +4175,7 @@
       </w:pPr>
     </w:lvl>
   </w:abstractNum>
-  <w:abstractNum w:abstractNumId="10">
+  <w:abstractNum w:abstractNumId="12">
     <w:nsid w:val="3AEA6BBC"/>
     <w:multiLevelType w:val="multilevel"/>
     <w:tmpl w:val="791EE6E4"/>
@@ -3968,7 +4312,7 @@
       </w:pPr>
     </w:lvl>
   </w:abstractNum>
-  <w:abstractNum w:abstractNumId="11">
+  <w:abstractNum w:abstractNumId="13">
     <w:nsid w:val="3EE2258E"/>
     <w:multiLevelType w:val="hybridMultilevel"/>
     <w:tmpl w:val="615807C4"/>
@@ -4058,7 +4402,7 @@
       </w:pPr>
     </w:lvl>
   </w:abstractNum>
-  <w:abstractNum w:abstractNumId="12">
+  <w:abstractNum w:abstractNumId="14">
     <w:nsid w:val="523D3C88"/>
     <w:multiLevelType w:val="hybridMultilevel"/>
     <w:tmpl w:val="FDF08BF4"/>
@@ -4145,7 +4489,7 @@
       </w:pPr>
     </w:lvl>
   </w:abstractNum>
-  <w:abstractNum w:abstractNumId="13">
+  <w:abstractNum w:abstractNumId="15">
     <w:nsid w:val="55E57ED6"/>
     <w:multiLevelType w:val="hybridMultilevel"/>
     <w:tmpl w:val="102CB138"/>
@@ -4234,7 +4578,7 @@
       </w:pPr>
     </w:lvl>
   </w:abstractNum>
-  <w:abstractNum w:abstractNumId="14">
+  <w:abstractNum w:abstractNumId="16">
     <w:nsid w:val="58A1630A"/>
     <w:multiLevelType w:val="hybridMultilevel"/>
     <w:tmpl w:val="6A7473A0"/>
@@ -4347,7 +4691,7 @@
       </w:rPr>
     </w:lvl>
   </w:abstractNum>
-  <w:abstractNum w:abstractNumId="15">
+  <w:abstractNum w:abstractNumId="17">
     <w:nsid w:val="669D70E5"/>
     <w:multiLevelType w:val="multilevel"/>
     <w:tmpl w:val="8AF2C724"/>
@@ -4462,7 +4806,7 @@
       </w:rPr>
     </w:lvl>
   </w:abstractNum>
-  <w:abstractNum w:abstractNumId="16">
+  <w:abstractNum w:abstractNumId="18">
     <w:nsid w:val="72880A28"/>
     <w:multiLevelType w:val="multilevel"/>
     <w:tmpl w:val="9F5AB1AE"/>
@@ -4580,7 +4924,7 @@
     </w:lvl>
   </w:abstractNum>
   <w:num w:numId="1">
-    <w:abstractNumId w:val="14"/>
+    <w:abstractNumId w:val="16"/>
   </w:num>
   <w:num w:numId="2">
     <w:abstractNumId w:val="3"/>
@@ -4589,45 +4933,51 @@
     <w:abstractNumId w:val="0"/>
   </w:num>
   <w:num w:numId="4">
-    <w:abstractNumId w:val="7"/>
+    <w:abstractNumId w:val="9"/>
   </w:num>
   <w:num w:numId="5">
-    <w:abstractNumId w:val="12"/>
+    <w:abstractNumId w:val="14"/>
   </w:num>
   <w:num w:numId="6">
-    <w:abstractNumId w:val="11"/>
+    <w:abstractNumId w:val="13"/>
   </w:num>
   <w:num w:numId="7">
-    <w:abstractNumId w:val="13"/>
+    <w:abstractNumId w:val="15"/>
   </w:num>
   <w:num w:numId="8">
     <w:abstractNumId w:val="3"/>
   </w:num>
   <w:num w:numId="9">
+    <w:abstractNumId w:val="6"/>
+  </w:num>
+  <w:num w:numId="10">
+    <w:abstractNumId w:val="10"/>
+  </w:num>
+  <w:num w:numId="11">
+    <w:abstractNumId w:val="11"/>
+  </w:num>
+  <w:num w:numId="12">
+    <w:abstractNumId w:val="18"/>
+  </w:num>
+  <w:num w:numId="13">
+    <w:abstractNumId w:val="7"/>
+  </w:num>
+  <w:num w:numId="14">
     <w:abstractNumId w:val="5"/>
   </w:num>
-  <w:num w:numId="10">
-    <w:abstractNumId w:val="8"/>
+  <w:num w:numId="15">
+    <w:abstractNumId w:val="12"/>
   </w:num>
-  <w:num w:numId="11">
-    <w:abstractNumId w:val="9"/>
+  <w:num w:numId="16">
+    <w:abstractNumId w:val="10"/>
   </w:num>
-  <w:num w:numId="12">
-    <w:abstractNumId w:val="16"/>
+  <w:num w:numId="17">
+    <w:abstractNumId w:val="10"/>
   </w:num>
-  <w:num w:numId="13">
-    <w:abstractNumId w:val="6"/>
-  </w:num>
-  <w:num w:numId="14">
+  <w:num w:numId="18">
     <w:abstractNumId w:val="4"/>
   </w:num>
-  <w:num w:numId="15">
-    <w:abstractNumId w:val="10"/>
-  </w:num>
-  <w:num w:numId="16">
-    <w:abstractNumId w:val="8"/>
-  </w:num>
-  <w:num w:numId="17">
+  <w:num w:numId="19">
     <w:abstractNumId w:val="8"/>
   </w:num>
   <w:numIdMacAtCleanup w:val="12"/>
@@ -5367,13 +5717,6 @@
       <w:color w:val="0000FF"/>
     </w:rPr>
   </w:style>
-  <w:style w:type="character" w:customStyle="1" w:styleId="zzForewordContent">
-    <w:name w:val="zzForewordContent"/>
-    <w:basedOn w:val="workingreferencenumber"/>
-    <w:uiPriority w:val="1"/>
-    <w:qFormat/>
-    <w:rsid w:val="00390E4E"/>
-  </w:style>
   <w:style w:type="paragraph" w:customStyle="1" w:styleId="zzHelp">
     <w:name w:val="zzHelp"/>
     <w:basedOn w:val="Normal"/>
@@ -5435,7 +5778,6 @@
   <w:style w:type="paragraph" w:customStyle="1" w:styleId="RefNorm">
     <w:name w:val="RefNorm"/>
     <w:basedOn w:val="Normal"/>
-    <w:next w:val="Normal"/>
     <w:rsid w:val="00491A92"/>
   </w:style>
   <w:style w:type="character" w:customStyle="1" w:styleId="Heading1Char">
@@ -5915,9 +6257,13 @@
     <w:name w:val="Figure title"/>
     <w:basedOn w:val="Normal"/>
     <w:next w:val="Figuretext"/>
-    <w:rsid w:val="00394D77"/>
+    <w:qFormat/>
+    <w:rsid w:val="004D4C0A"/>
     <w:pPr>
       <w:keepNext/>
+      <w:numPr>
+        <w:numId w:val="18"/>
+      </w:numPr>
       <w:suppressAutoHyphens/>
       <w:spacing w:before="120" w:after="120" w:line="230" w:lineRule="exact"/>
       <w:jc w:val="center"/>
@@ -5962,9 +6308,13 @@
     <w:name w:val="Table title"/>
     <w:basedOn w:val="Normal"/>
     <w:next w:val="Tabletext9"/>
-    <w:rsid w:val="00491A92"/>
+    <w:qFormat/>
+    <w:rsid w:val="004D4C0A"/>
     <w:pPr>
       <w:keepNext/>
+      <w:numPr>
+        <w:numId w:val="19"/>
+      </w:numPr>
       <w:suppressAutoHyphens/>
       <w:spacing w:before="120" w:after="120" w:line="230" w:lineRule="exact"/>
       <w:jc w:val="center"/>
@@ -6018,12 +6368,11 @@
     <w:name w:val="Formula"/>
     <w:basedOn w:val="Normal"/>
     <w:next w:val="Normal"/>
-    <w:rsid w:val="00491A92"/>
+    <w:rsid w:val="00672AE9"/>
     <w:pPr>
       <w:tabs>
         <w:tab w:val="right" w:pos="9752"/>
       </w:tabs>
-      <w:spacing w:after="220"/>
       <w:ind w:left="403"/>
     </w:pPr>
   </w:style>
@@ -7177,7 +7526,7 @@
   <w:docParts>
     <w:docPart>
       <w:docPartPr>
-        <w:name w:val="C905B56281227F4F9C1E245B35EF80C4"/>
+        <w:name w:val="DB8021F4D288D64E937E7D16E48AA260"/>
         <w:category>
           <w:name w:val="General"/>
           <w:gallery w:val="placeholder"/>
@@ -7188,12 +7537,12 @@
         <w:behaviors>
           <w:behavior w:val="content"/>
         </w:behaviors>
-        <w:guid w:val="{3BBDAC4D-3FA1-CA48-B9EB-B1333EE2BE5A}"/>
+        <w:guid w:val="{D7D8B6AA-E5ED-9C49-9947-EAD2256ED126}"/>
       </w:docPartPr>
       <w:docPartBody>
         <w:p>
           <w:pPr>
-            <w:pStyle w:val="C905B56281227F4F9C1E245B35EF80C4"/>
+            <w:pStyle w:val="DB8021F4D288D64E937E7D16E48AA260"/>
           </w:pPr>
           <w:r>
             <w:rPr>
@@ -7206,7 +7555,7 @@
     </w:docPart>
     <w:docPart>
       <w:docPartPr>
-        <w:name w:val="B4BC82B56C28C9448030280826E9FF91"/>
+        <w:name w:val="43DCA10AFA577A43BF3502F119597F57"/>
         <w:category>
           <w:name w:val="General"/>
           <w:gallery w:val="placeholder"/>
@@ -7217,12 +7566,12 @@
         <w:behaviors>
           <w:behavior w:val="content"/>
         </w:behaviors>
-        <w:guid w:val="{19EE1749-E71D-5847-958B-F59FE08B9995}"/>
+        <w:guid w:val="{1B911E48-BD36-7F48-B806-8B09687F0C1D}"/>
       </w:docPartPr>
       <w:docPartBody>
         <w:p>
           <w:pPr>
-            <w:pStyle w:val="B4BC82B56C28C9448030280826E9FF91"/>
+            <w:pStyle w:val="43DCA10AFA577A43BF3502F119597F57"/>
           </w:pPr>
           <w:r>
             <w:rPr>
@@ -7235,7 +7584,7 @@
     </w:docPart>
     <w:docPart>
       <w:docPartPr>
-        <w:name w:val="B52368769030674BA3A193741D01B82B"/>
+        <w:name w:val="3F2A2069DF50E146BBD071CE3455B857"/>
         <w:category>
           <w:name w:val="General"/>
           <w:gallery w:val="placeholder"/>
@@ -7246,12 +7595,12 @@
         <w:behaviors>
           <w:behavior w:val="content"/>
         </w:behaviors>
-        <w:guid w:val="{84E610B4-0CF2-CA49-A4EF-EDFEE1BD2048}"/>
+        <w:guid w:val="{3BE9B2D9-7BBA-7A49-91D5-3A9F2A660AFA}"/>
       </w:docPartPr>
       <w:docPartBody>
         <w:p>
           <w:pPr>
-            <w:pStyle w:val="B52368769030674BA3A193741D01B82B"/>
+            <w:pStyle w:val="3F2A2069DF50E146BBD071CE3455B857"/>
           </w:pPr>
           <w:r>
             <w:rPr>
@@ -7266,7 +7615,7 @@
     </w:docPart>
     <w:docPart>
       <w:docPartPr>
-        <w:name w:val="B695677D31C2FE47AA841454251E6786"/>
+        <w:name w:val="CD608F03F7A6BF448D966ACCBBC6E326"/>
         <w:category>
           <w:name w:val="General"/>
           <w:gallery w:val="placeholder"/>
@@ -7277,12 +7626,12 @@
         <w:behaviors>
           <w:behavior w:val="content"/>
         </w:behaviors>
-        <w:guid w:val="{A153F75D-6F66-514B-B199-732FAB506EE9}"/>
+        <w:guid w:val="{4E51BE03-8E8F-034F-954F-7749A6E51C78}"/>
       </w:docPartPr>
       <w:docPartBody>
         <w:p>
           <w:pPr>
-            <w:pStyle w:val="B695677D31C2FE47AA841454251E6786"/>
+            <w:pStyle w:val="CD608F03F7A6BF448D966ACCBBC6E326"/>
           </w:pPr>
           <w:r>
             <w:rPr>
@@ -7295,7 +7644,7 @@
     </w:docPart>
     <w:docPart>
       <w:docPartPr>
-        <w:name w:val="20A69F33EAFF004AAAE93D7A1993D410"/>
+        <w:name w:val="13D29392C50FD44495350D9461B0D053"/>
         <w:category>
           <w:name w:val="General"/>
           <w:gallery w:val="placeholder"/>
@@ -7306,12 +7655,12 @@
         <w:behaviors>
           <w:behavior w:val="content"/>
         </w:behaviors>
-        <w:guid w:val="{C3746FC0-3A31-A546-8073-6FE2776287AF}"/>
+        <w:guid w:val="{5989CEB0-7188-FB43-89DC-03E485A200A5}"/>
       </w:docPartPr>
       <w:docPartBody>
         <w:p>
           <w:pPr>
-            <w:pStyle w:val="20A69F33EAFF004AAAE93D7A1993D410"/>
+            <w:pStyle w:val="13D29392C50FD44495350D9461B0D053"/>
           </w:pPr>
           <w:r>
             <w:rPr>
@@ -7324,7 +7673,7 @@
     </w:docPart>
     <w:docPart>
       <w:docPartPr>
-        <w:name w:val="71BB046D8C036A488242B0EB22426364"/>
+        <w:name w:val="10E6DDC7ED020941BF3C9B9D8895DAD7"/>
         <w:category>
           <w:name w:val="General"/>
           <w:gallery w:val="placeholder"/>
@@ -7335,12 +7684,12 @@
         <w:behaviors>
           <w:behavior w:val="content"/>
         </w:behaviors>
-        <w:guid w:val="{99E3753E-1ACC-7F45-852A-DB5BC037B77A}"/>
+        <w:guid w:val="{42AC23BF-87C9-CB44-B13C-376ABAF9D240}"/>
       </w:docPartPr>
       <w:docPartBody>
         <w:p>
           <w:pPr>
-            <w:pStyle w:val="71BB046D8C036A488242B0EB22426364"/>
+            <w:pStyle w:val="10E6DDC7ED020941BF3C9B9D8895DAD7"/>
           </w:pPr>
           <w:r>
             <w:rPr>
@@ -7353,7 +7702,7 @@
     </w:docPart>
     <w:docPart>
       <w:docPartPr>
-        <w:name w:val="D7233C9FE06A144287354D7F601854C3"/>
+        <w:name w:val="7F5CBC8D83F68445ABDBB5B7AB5C5365"/>
         <w:category>
           <w:name w:val="General"/>
           <w:gallery w:val="placeholder"/>
@@ -7364,12 +7713,12 @@
         <w:behaviors>
           <w:behavior w:val="content"/>
         </w:behaviors>
-        <w:guid w:val="{F9D49F38-F648-FD4B-8400-D301A7E3B05D}"/>
+        <w:guid w:val="{91CA5758-8F60-3A47-A06A-4D106B0FFDFB}"/>
       </w:docPartPr>
       <w:docPartBody>
         <w:p>
           <w:pPr>
-            <w:pStyle w:val="D7233C9FE06A144287354D7F601854C3"/>
+            <w:pStyle w:val="7F5CBC8D83F68445ABDBB5B7AB5C5365"/>
           </w:pPr>
           <w:r>
             <w:rPr>
@@ -7382,7 +7731,7 @@
     </w:docPart>
     <w:docPart>
       <w:docPartPr>
-        <w:name w:val="C63CA88FE71B154297C61AE8869CFF66"/>
+        <w:name w:val="B8C2B49441F48649BC47C4F55A1790AC"/>
         <w:category>
           <w:name w:val="General"/>
           <w:gallery w:val="placeholder"/>
@@ -7393,12 +7742,12 @@
         <w:behaviors>
           <w:behavior w:val="content"/>
         </w:behaviors>
-        <w:guid w:val="{EF22FE1B-E7AB-2A4A-AA52-972D7AC0A7C4}"/>
+        <w:guid w:val="{4522A32F-F58C-F04B-BECB-7ED411480D9A}"/>
       </w:docPartPr>
       <w:docPartBody>
         <w:p>
           <w:pPr>
-            <w:pStyle w:val="C63CA88FE71B154297C61AE8869CFF66"/>
+            <w:pStyle w:val="B8C2B49441F48649BC47C4F55A1790AC"/>
           </w:pPr>
           <w:r>
             <w:rPr>
@@ -7411,7 +7760,7 @@
     </w:docPart>
     <w:docPart>
       <w:docPartPr>
-        <w:name w:val="8E6538F0CE1ECD478F6B78E83A5E2798"/>
+        <w:name w:val="2621649BD978474A928F70BE6A5399CA"/>
         <w:category>
           <w:name w:val="General"/>
           <w:gallery w:val="placeholder"/>
@@ -7422,12 +7771,12 @@
         <w:behaviors>
           <w:behavior w:val="content"/>
         </w:behaviors>
-        <w:guid w:val="{475AE5B7-504B-804B-88E1-A65FC036CA52}"/>
+        <w:guid w:val="{8EFBF5C3-F28F-844E-AD31-B50FF08B011B}"/>
       </w:docPartPr>
       <w:docPartBody>
         <w:p>
           <w:pPr>
-            <w:pStyle w:val="8E6538F0CE1ECD478F6B78E83A5E2798"/>
+            <w:pStyle w:val="2621649BD978474A928F70BE6A5399CA"/>
           </w:pPr>
           <w:r>
             <w:rPr>
@@ -7442,7 +7791,7 @@
     </w:docPart>
     <w:docPart>
       <w:docPartPr>
-        <w:name w:val="2539BC795E8C854582A3BE93C16AFD0E"/>
+        <w:name w:val="49B43DE9CD1415448586294B1ADD5899"/>
         <w:category>
           <w:name w:val="General"/>
           <w:gallery w:val="placeholder"/>
@@ -7453,12 +7802,12 @@
         <w:behaviors>
           <w:behavior w:val="content"/>
         </w:behaviors>
-        <w:guid w:val="{28EA6189-6EA6-7145-8C74-48B719370535}"/>
+        <w:guid w:val="{5730F0B3-235D-1C41-893D-489C43418A81}"/>
       </w:docPartPr>
       <w:docPartBody>
         <w:p>
           <w:pPr>
-            <w:pStyle w:val="2539BC795E8C854582A3BE93C16AFD0E"/>
+            <w:pStyle w:val="49B43DE9CD1415448586294B1ADD5899"/>
           </w:pPr>
           <w:r>
             <w:rPr>
@@ -7471,7 +7820,7 @@
     </w:docPart>
     <w:docPart>
       <w:docPartPr>
-        <w:name w:val="291061DEBE103C428B966156B4F8B797"/>
+        <w:name w:val="AD34F527B1BEE94ABF911E9A47BC85F7"/>
         <w:category>
           <w:name w:val="General"/>
           <w:gallery w:val="placeholder"/>
@@ -7482,12 +7831,12 @@
         <w:behaviors>
           <w:behavior w:val="content"/>
         </w:behaviors>
-        <w:guid w:val="{0E33EFF2-AFAF-A543-ADB1-417025B69600}"/>
+        <w:guid w:val="{0D3F126D-175A-B448-9B4C-68ED8B150D42}"/>
       </w:docPartPr>
       <w:docPartBody>
         <w:p>
           <w:pPr>
-            <w:pStyle w:val="291061DEBE103C428B966156B4F8B797"/>
+            <w:pStyle w:val="AD34F527B1BEE94ABF911E9A47BC85F7"/>
           </w:pPr>
           <w:r>
             <w:rPr>
@@ -7519,12 +7868,10 @@
     <w:sig w:usb0="00000000" w:usb1="00000000" w:usb2="00010000" w:usb3="00000000" w:csb0="80000000" w:csb1="00000000"/>
   </w:font>
   <w:font w:name="Calibri">
-    <w:altName w:val="Arial"/>
-    <w:panose1 w:val="00000000000000000000"/>
-    <w:charset w:val="4D"/>
-    <w:family w:val="roman"/>
-    <w:notTrueType/>
-    <w:pitch w:val="default"/>
+    <w:panose1 w:val="020F0502020204030204"/>
+    <w:charset w:val="00"/>
+    <w:family w:val="auto"/>
+    <w:pitch w:val="variable"/>
     <w:sig w:usb0="00000003" w:usb1="00000000" w:usb2="00000000" w:usb3="00000000" w:csb0="00000001" w:csb1="00000000"/>
   </w:font>
   <w:font w:name="Courier New">
@@ -7535,7 +7882,7 @@
     <w:sig w:usb0="00000003" w:usb1="00000000" w:usb2="00000000" w:usb3="00000000" w:csb0="00000001" w:csb1="00000000"/>
   </w:font>
   <w:font w:name="Wingdings">
-    <w:panose1 w:val="05000000000000000000"/>
+    <w:panose1 w:val="05020102010804080708"/>
     <w:charset w:val="02"/>
     <w:family w:val="auto"/>
     <w:pitch w:val="variable"/>
@@ -7556,12 +7903,10 @@
     <w:sig w:usb0="E00002FF" w:usb1="6AC7FDFB" w:usb2="00000012" w:usb3="00000000" w:csb0="0002009F" w:csb1="00000000"/>
   </w:font>
   <w:font w:name="Cambria">
-    <w:altName w:val="Times New Roman"/>
-    <w:panose1 w:val="00000000000000000000"/>
-    <w:charset w:val="4D"/>
-    <w:family w:val="roman"/>
-    <w:notTrueType/>
-    <w:pitch w:val="default"/>
+    <w:panose1 w:val="02040503050406030204"/>
+    <w:charset w:val="00"/>
+    <w:family w:val="auto"/>
+    <w:pitch w:val="variable"/>
     <w:sig w:usb0="00000003" w:usb1="00000000" w:usb2="00000000" w:usb3="00000000" w:csb0="00000001" w:csb1="00000000"/>
   </w:font>
   <w:font w:name="Tahoma">
@@ -7579,7 +7924,7 @@
     <w:sig w:usb0="B00002AF" w:usb1="69D77CFB" w:usb2="00000030" w:usb3="00000000" w:csb0="0008009F" w:csb1="00000000"/>
   </w:font>
   <w:font w:name="Cambria Math">
-    <w:altName w:val="Geneva"/>
+    <w:altName w:val="Cambria"/>
     <w:panose1 w:val="00000000000000000000"/>
     <w:charset w:val="4D"/>
     <w:family w:val="roman"/>
@@ -7816,38 +8161,38 @@
     <w:uiPriority w:val="99"/>
     <w:semiHidden/>
   </w:style>
-  <w:style w:type="paragraph" w:customStyle="1" w:styleId="C905B56281227F4F9C1E245B35EF80C4">
-    <w:name w:val="C905B56281227F4F9C1E245B35EF80C4"/>
-  </w:style>
-  <w:style w:type="paragraph" w:customStyle="1" w:styleId="B4BC82B56C28C9448030280826E9FF91">
-    <w:name w:val="B4BC82B56C28C9448030280826E9FF91"/>
-  </w:style>
-  <w:style w:type="paragraph" w:customStyle="1" w:styleId="B52368769030674BA3A193741D01B82B">
-    <w:name w:val="B52368769030674BA3A193741D01B82B"/>
-  </w:style>
-  <w:style w:type="paragraph" w:customStyle="1" w:styleId="B695677D31C2FE47AA841454251E6786">
-    <w:name w:val="B695677D31C2FE47AA841454251E6786"/>
-  </w:style>
-  <w:style w:type="paragraph" w:customStyle="1" w:styleId="20A69F33EAFF004AAAE93D7A1993D410">
-    <w:name w:val="20A69F33EAFF004AAAE93D7A1993D410"/>
-  </w:style>
-  <w:style w:type="paragraph" w:customStyle="1" w:styleId="71BB046D8C036A488242B0EB22426364">
-    <w:name w:val="71BB046D8C036A488242B0EB22426364"/>
-  </w:style>
-  <w:style w:type="paragraph" w:customStyle="1" w:styleId="D7233C9FE06A144287354D7F601854C3">
-    <w:name w:val="D7233C9FE06A144287354D7F601854C3"/>
-  </w:style>
-  <w:style w:type="paragraph" w:customStyle="1" w:styleId="C63CA88FE71B154297C61AE8869CFF66">
-    <w:name w:val="C63CA88FE71B154297C61AE8869CFF66"/>
-  </w:style>
-  <w:style w:type="paragraph" w:customStyle="1" w:styleId="8E6538F0CE1ECD478F6B78E83A5E2798">
-    <w:name w:val="8E6538F0CE1ECD478F6B78E83A5E2798"/>
-  </w:style>
-  <w:style w:type="paragraph" w:customStyle="1" w:styleId="2539BC795E8C854582A3BE93C16AFD0E">
-    <w:name w:val="2539BC795E8C854582A3BE93C16AFD0E"/>
-  </w:style>
-  <w:style w:type="paragraph" w:customStyle="1" w:styleId="291061DEBE103C428B966156B4F8B797">
-    <w:name w:val="291061DEBE103C428B966156B4F8B797"/>
+  <w:style w:type="paragraph" w:customStyle="1" w:styleId="DB8021F4D288D64E937E7D16E48AA260">
+    <w:name w:val="DB8021F4D288D64E937E7D16E48AA260"/>
+  </w:style>
+  <w:style w:type="paragraph" w:customStyle="1" w:styleId="43DCA10AFA577A43BF3502F119597F57">
+    <w:name w:val="43DCA10AFA577A43BF3502F119597F57"/>
+  </w:style>
+  <w:style w:type="paragraph" w:customStyle="1" w:styleId="3F2A2069DF50E146BBD071CE3455B857">
+    <w:name w:val="3F2A2069DF50E146BBD071CE3455B857"/>
+  </w:style>
+  <w:style w:type="paragraph" w:customStyle="1" w:styleId="CD608F03F7A6BF448D966ACCBBC6E326">
+    <w:name w:val="CD608F03F7A6BF448D966ACCBBC6E326"/>
+  </w:style>
+  <w:style w:type="paragraph" w:customStyle="1" w:styleId="13D29392C50FD44495350D9461B0D053">
+    <w:name w:val="13D29392C50FD44495350D9461B0D053"/>
+  </w:style>
+  <w:style w:type="paragraph" w:customStyle="1" w:styleId="10E6DDC7ED020941BF3C9B9D8895DAD7">
+    <w:name w:val="10E6DDC7ED020941BF3C9B9D8895DAD7"/>
+  </w:style>
+  <w:style w:type="paragraph" w:customStyle="1" w:styleId="7F5CBC8D83F68445ABDBB5B7AB5C5365">
+    <w:name w:val="7F5CBC8D83F68445ABDBB5B7AB5C5365"/>
+  </w:style>
+  <w:style w:type="paragraph" w:customStyle="1" w:styleId="B8C2B49441F48649BC47C4F55A1790AC">
+    <w:name w:val="B8C2B49441F48649BC47C4F55A1790AC"/>
+  </w:style>
+  <w:style w:type="paragraph" w:customStyle="1" w:styleId="2621649BD978474A928F70BE6A5399CA">
+    <w:name w:val="2621649BD978474A928F70BE6A5399CA"/>
+  </w:style>
+  <w:style w:type="paragraph" w:customStyle="1" w:styleId="49B43DE9CD1415448586294B1ADD5899">
+    <w:name w:val="49B43DE9CD1415448586294B1ADD5899"/>
+  </w:style>
+  <w:style w:type="paragraph" w:customStyle="1" w:styleId="AD34F527B1BEE94ABF911E9A47BC85F7">
+    <w:name w:val="AD34F527B1BEE94ABF911E9A47BC85F7"/>
   </w:style>
 </w:styles>
 </file>
@@ -8159,7 +8504,7 @@
 </file>
 
 <file path=customXml/itemProps2.xml><?xml version="1.0" encoding="utf-8"?>
-<ds:datastoreItem xmlns:ds="http://schemas.openxmlformats.org/officeDocument/2006/customXml" ds:itemID="{1A0EE329-6ACD-4046-A24E-390BB07CB9D3}">
+<ds:datastoreItem xmlns:ds="http://schemas.openxmlformats.org/officeDocument/2006/customXml" ds:itemID="{EDC058D3-52E5-1142-B595-0A0E8725D548}">
   <ds:schemaRefs>
     <ds:schemaRef ds:uri="http://schemas.openxmlformats.org/officeDocument/2006/bibliography"/>
   </ds:schemaRefs>

--- a/profiles/iso/docx/template.docx
+++ b/profiles/iso/docx/template.docx
@@ -8,134 +8,69 @@
         <w:jc w:val="right"/>
       </w:pPr>
       <w:r>
-        <w:t>Reference nu</w:t>
-      </w:r>
-      <w:r>
-        <w:t xml:space="preserve">mber of </w:t>
-      </w:r>
-      <w:r>
-        <w:rPr>
-          <w:noProof/>
-        </w:rPr>
-        <w:t>working</w:t>
-      </w:r>
-      <w:r>
-        <w:t xml:space="preserve"> document:</w:t>
-      </w:r>
-      <w:r>
-        <w:t xml:space="preserve"> </w:t>
-      </w:r>
-      <w:r>
-        <w:rPr>
-          <w:rStyle w:val="workingreferencenumber"/>
-        </w:rPr>
-        <w:t>ISO/TC</w:t>
-      </w:r>
-      <w:r>
-        <w:rPr>
-          <w:rStyle w:val="workingreferencenumber"/>
-        </w:rPr>
-        <w:t xml:space="preserve"> </w:t>
+        <w:t xml:space="preserve">Reference number of working document: </w:t>
       </w:r>
       <w:sdt>
         <w:sdtPr>
           <w:rPr>
-            <w:rStyle w:val="workingreferencenumber"/>
+            <w:color w:val="FF0000"/>
           </w:rPr>
-          <w:alias w:val="tcnum1"/>
-          <w:tag w:val="tcnum"/>
+          <w:alias w:val="committeeReference"/>
+          <w:tag w:val="committeeReference"/>
           <w:id w:val="680634442"/>
-          <w:lock w:val="sdtLocked"/>
           <w:placeholder>
-            <w:docPart w:val="DB8021F4D288D64E937E7D16E48AA260"/>
+            <w:docPart w:val="88E3CEA161FAFA439CF8D69E88020967"/>
           </w:placeholder>
           <w:text/>
         </w:sdtPr>
-        <w:sdtEndPr>
-          <w:rPr>
-            <w:rStyle w:val="workingreferencenumber"/>
-          </w:rPr>
-        </w:sdtEndPr>
+        <w:sdtEndPr/>
         <w:sdtContent>
           <w:r>
             <w:rPr>
-              <w:rStyle w:val="workingreferencenumber"/>
+              <w:color w:val="FF0000"/>
             </w:rPr>
-            <w:t xml:space="preserve"> </w:t>
+            <w:t>ISO/TC 000/SC 0</w:t>
           </w:r>
         </w:sdtContent>
       </w:sdt>
       <w:r>
         <w:rPr>
-          <w:rStyle w:val="workingreferencenumber"/>
+          <w:color w:val="FF0000"/>
         </w:rPr>
-        <w:t xml:space="preserve">/SC </w:t>
+        <w:t xml:space="preserve"> </w:t>
+      </w:r>
+      <w:r>
+        <w:rPr>
+          <w:color w:val="FF0000"/>
+        </w:rPr>
+        <w:t>N</w:t>
+      </w:r>
+      <w:r>
+        <w:rPr>
+          <w:color w:val="FF0000"/>
+        </w:rPr>
+        <w:t> </w:t>
       </w:r>
       <w:sdt>
         <w:sdtPr>
           <w:rPr>
-            <w:rStyle w:val="workingreferencenumber"/>
-          </w:rPr>
-          <w:alias w:val="scnum1"/>
-          <w:tag w:val="scnum"/>
-          <w:id w:val="680634443"/>
-          <w:lock w:val="sdtLocked"/>
-          <w:placeholder>
-            <w:docPart w:val="DB8021F4D288D64E937E7D16E48AA260"/>
-          </w:placeholder>
-          <w:text/>
-        </w:sdtPr>
-        <w:sdtEndPr>
-          <w:rPr>
-            <w:rStyle w:val="workingreferencenumber"/>
-          </w:rPr>
-        </w:sdtEndPr>
-        <w:sdtContent>
-          <w:r>
-            <w:rPr>
-              <w:rStyle w:val="workingreferencenumber"/>
-            </w:rPr>
-            <w:t xml:space="preserve"> </w:t>
-          </w:r>
-        </w:sdtContent>
-      </w:sdt>
-      <w:r>
-        <w:rPr>
-          <w:rStyle w:val="workingreferencenumber"/>
-        </w:rPr>
-        <w:t xml:space="preserve"> N</w:t>
-      </w:r>
-      <w:r>
-        <w:rPr>
-          <w:rStyle w:val="workingreferencenumber"/>
-        </w:rPr>
-        <w:t xml:space="preserve"> </w:t>
-      </w:r>
-      <w:sdt>
-        <w:sdtPr>
-          <w:rPr>
-            <w:rStyle w:val="workingreferencenumber"/>
+            <w:color w:val="FF0000"/>
           </w:rPr>
           <w:alias w:val="serialNumber"/>
           <w:tag w:val="serialNumber"/>
           <w:id w:val="680634444"/>
-          <w:lock w:val="sdtLocked"/>
           <w:placeholder>
-            <w:docPart w:val="DB8021F4D288D64E937E7D16E48AA260"/>
+            <w:docPart w:val="88E3CEA161FAFA439CF8D69E88020967"/>
           </w:placeholder>
           <w:text/>
         </w:sdtPr>
-        <w:sdtEndPr>
-          <w:rPr>
-            <w:rStyle w:val="workingreferencenumber"/>
-          </w:rPr>
-        </w:sdtEndPr>
+        <w:sdtEndPr/>
         <w:sdtContent>
           <w:r>
             <w:rPr>
-              <w:rStyle w:val="workingreferencenumber"/>
+              <w:color w:val="FF0000"/>
             </w:rPr>
-            <w:t xml:space="preserve"> </w:t>
+            <w:t>000</w:t>
           </w:r>
         </w:sdtContent>
       </w:sdt>
@@ -144,34 +79,20 @@
       <w:pPr>
         <w:pStyle w:val="zzCover"/>
         <w:jc w:val="right"/>
-        <w:rPr>
-          <w:noProof/>
-        </w:rPr>
       </w:pPr>
       <w:r>
-        <w:rPr>
-          <w:noProof/>
-        </w:rPr>
-        <w:t>Date:</w:t>
-      </w:r>
-      <w:r>
-        <w:rPr>
-          <w:noProof/>
-        </w:rPr>
-        <w:t xml:space="preserve"> </w:t>
+        <w:t xml:space="preserve">Date: </w:t>
       </w:r>
       <w:sdt>
         <w:sdtPr>
           <w:rPr>
-            <w:rStyle w:val="date"/>
-            <w:noProof/>
+            <w:color w:val="FF0000"/>
           </w:rPr>
-          <w:alias w:val="docdate"/>
-          <w:tag w:val="docdate"/>
+          <w:alias w:val="docDate"/>
+          <w:tag w:val="docDate"/>
           <w:id w:val="680634480"/>
-          <w:lock w:val="sdtLocked"/>
           <w:placeholder>
-            <w:docPart w:val="43DCA10AFA577A43BF3502F119597F57"/>
+            <w:docPart w:val="9CDF2F252C9F524E88DA2F28AD6DBBDA"/>
           </w:placeholder>
           <w:date>
             <w:dateFormat w:val="yyyy-MM-dd"/>
@@ -180,18 +101,11 @@
             <w:calendar w:val="gregorian"/>
           </w:date>
         </w:sdtPr>
-        <w:sdtEndPr>
-          <w:rPr>
-            <w:rStyle w:val="DefaultParagraphFont"/>
-            <w:color w:val="1F497D" w:themeColor="text2"/>
-            <w:sz w:val="24"/>
-          </w:rPr>
-        </w:sdtEndPr>
+        <w:sdtEndPr/>
         <w:sdtContent>
           <w:r>
             <w:rPr>
-              <w:rStyle w:val="date"/>
-              <w:noProof/>
+              <w:color w:val="FF0000"/>
             </w:rPr>
             <w:t>yyyy-mm-dd</w:t>
           </w:r>
@@ -200,278 +114,158 @@
     </w:p>
     <w:p>
       <w:pPr>
-        <w:pStyle w:val="idno"/>
-        <w:rPr>
-          <w:noProof/>
-        </w:rPr>
+        <w:pStyle w:val="zzCover"/>
+        <w:jc w:val="right"/>
       </w:pPr>
       <w:r>
-        <w:rPr>
-          <w:noProof/>
-        </w:rPr>
-        <w:t>Reference number of document:</w:t>
-      </w:r>
-      <w:r>
-        <w:rPr>
-          <w:noProof/>
-        </w:rPr>
-        <w:t xml:space="preserve"> </w:t>
+        <w:t xml:space="preserve">Reference number of document: </w:t>
       </w:r>
       <w:sdt>
         <w:sdtPr>
           <w:rPr>
-            <w:rStyle w:val="referencenumber"/>
-            <w:noProof/>
+            <w:color w:val="FF0000"/>
           </w:rPr>
-          <w:alias w:val="referenceNumber1"/>
-          <w:tag w:val="referenceNumber"/>
+          <w:alias w:val="docNumber"/>
+          <w:tag w:val="docNumber"/>
           <w:id w:val="680634449"/>
-          <w:lock w:val="sdtLocked"/>
           <w:placeholder>
-            <w:docPart w:val="DB8021F4D288D64E937E7D16E48AA260"/>
+            <w:docPart w:val="88E3CEA161FAFA439CF8D69E88020967"/>
           </w:placeholder>
           <w:text/>
         </w:sdtPr>
-        <w:sdtEndPr>
-          <w:rPr>
-            <w:rStyle w:val="referencenumber"/>
-          </w:rPr>
-        </w:sdtEndPr>
+        <w:sdtEndPr/>
         <w:sdtContent>
           <w:r>
             <w:rPr>
-              <w:rStyle w:val="referencenumber"/>
-              <w:noProof/>
+              <w:color w:val="FF0000"/>
             </w:rPr>
-            <w:t xml:space="preserve"> </w:t>
+            <w:t>nnn</w:t>
           </w:r>
         </w:sdtContent>
       </w:sdt>
     </w:p>
     <w:p>
       <w:pPr>
-        <w:pStyle w:val="idno"/>
-        <w:rPr>
-          <w:noProof/>
-        </w:rPr>
+        <w:pStyle w:val="zzCover"/>
+        <w:jc w:val="right"/>
       </w:pPr>
       <w:r>
-        <w:rPr>
-          <w:noProof/>
-        </w:rPr>
-        <w:t>Committee identification:</w:t>
-      </w:r>
-      <w:r>
-        <w:rPr>
-          <w:noProof/>
-        </w:rPr>
-        <w:t xml:space="preserve"> </w:t>
-      </w:r>
-      <w:r>
-        <w:rPr>
-          <w:rStyle w:val="committeeid"/>
-          <w:noProof/>
-        </w:rPr>
-        <w:t xml:space="preserve">ISO/TC </w:t>
+        <w:t xml:space="preserve">Part number of document: </w:t>
       </w:r>
       <w:sdt>
         <w:sdtPr>
           <w:rPr>
-            <w:rStyle w:val="committeeid"/>
-            <w:noProof/>
+            <w:color w:val="FF0000"/>
           </w:rPr>
-          <w:alias w:val="tcnum2"/>
-          <w:tag w:val="tcnum"/>
-          <w:id w:val="680634453"/>
-          <w:lock w:val="sdtLocked"/>
+          <w:alias w:val="docPartNumber"/>
+          <w:tag w:val="docPartNumber"/>
+          <w:id w:val="518288714"/>
           <w:placeholder>
-            <w:docPart w:val="DB8021F4D288D64E937E7D16E48AA260"/>
+            <w:docPart w:val="B9D0EFD26CB656418BA5563A507E74CD"/>
           </w:placeholder>
           <w:text/>
         </w:sdtPr>
-        <w:sdtEndPr>
-          <w:rPr>
-            <w:rStyle w:val="committeeid"/>
-          </w:rPr>
-        </w:sdtEndPr>
+        <w:sdtEndPr/>
         <w:sdtContent>
           <w:r>
             <w:rPr>
-              <w:rStyle w:val="committeeid"/>
-              <w:noProof/>
+              <w:color w:val="FF0000"/>
             </w:rPr>
-            <w:t xml:space="preserve"> </w:t>
-          </w:r>
-        </w:sdtContent>
-      </w:sdt>
-      <w:r>
-        <w:rPr>
-          <w:rStyle w:val="committeeid"/>
-          <w:noProof/>
-        </w:rPr>
-        <w:t xml:space="preserve">/SC </w:t>
-      </w:r>
-      <w:sdt>
-        <w:sdtPr>
-          <w:rPr>
-            <w:rStyle w:val="committeeid"/>
-            <w:noProof/>
-          </w:rPr>
-          <w:alias w:val="scnum2"/>
-          <w:tag w:val="scnum"/>
-          <w:id w:val="680634454"/>
-          <w:lock w:val="sdtLocked"/>
-          <w:placeholder>
-            <w:docPart w:val="DB8021F4D288D64E937E7D16E48AA260"/>
-          </w:placeholder>
-          <w:text/>
-        </w:sdtPr>
-        <w:sdtEndPr>
-          <w:rPr>
-            <w:rStyle w:val="committeeid"/>
-          </w:rPr>
-        </w:sdtEndPr>
-        <w:sdtContent>
-          <w:r>
-            <w:rPr>
-              <w:rStyle w:val="committeeid"/>
-              <w:noProof/>
-            </w:rPr>
-            <w:t xml:space="preserve"> </w:t>
-          </w:r>
-        </w:sdtContent>
-      </w:sdt>
-      <w:r>
-        <w:rPr>
-          <w:rStyle w:val="committeeid"/>
-          <w:noProof/>
-        </w:rPr>
-        <w:t xml:space="preserve">/WG </w:t>
-      </w:r>
-      <w:sdt>
-        <w:sdtPr>
-          <w:rPr>
-            <w:rStyle w:val="committeeid"/>
-            <w:noProof/>
-          </w:rPr>
-          <w:alias w:val="wgNumber"/>
-          <w:tag w:val="wgNumber"/>
-          <w:id w:val="680634455"/>
-          <w:lock w:val="sdtLocked"/>
-          <w:placeholder>
-            <w:docPart w:val="DB8021F4D288D64E937E7D16E48AA260"/>
-          </w:placeholder>
-          <w:text/>
-        </w:sdtPr>
-        <w:sdtEndPr>
-          <w:rPr>
-            <w:rStyle w:val="committeeid"/>
-          </w:rPr>
-        </w:sdtEndPr>
-        <w:sdtContent>
-          <w:r>
-            <w:rPr>
-              <w:rStyle w:val="committeeid"/>
-              <w:noProof/>
-            </w:rPr>
-            <w:t xml:space="preserve"> </w:t>
+            <w:t>n</w:t>
           </w:r>
         </w:sdtContent>
       </w:sdt>
     </w:p>
     <w:p>
       <w:pPr>
-        <w:pStyle w:val="idno"/>
-        <w:rPr>
-          <w:rStyle w:val="secretariat"/>
-        </w:rPr>
+        <w:pStyle w:val="zzCover"/>
+        <w:jc w:val="right"/>
       </w:pPr>
       <w:r>
-        <w:rPr>
-          <w:noProof/>
-        </w:rPr>
-        <w:t>Secretariat:</w:t>
-      </w:r>
-      <w:r>
-        <w:rPr>
-          <w:noProof/>
-        </w:rPr>
-        <w:t xml:space="preserve"> </w:t>
+        <w:t xml:space="preserve">Committee identification: </w:t>
       </w:r>
       <w:sdt>
         <w:sdtPr>
           <w:rPr>
-            <w:rStyle w:val="secretariat"/>
-            <w:noProof/>
+            <w:color w:val="FF0000"/>
           </w:rPr>
-          <w:alias w:val="secretariat"/>
-          <w:tag w:val="secretariat"/>
-          <w:id w:val="680634456"/>
-          <w:lock w:val="sdtLocked"/>
+          <w:alias w:val="committeeReference"/>
+          <w:tag w:val="committeeReference"/>
+          <w:id w:val="680634453"/>
           <w:placeholder>
-            <w:docPart w:val="DB8021F4D288D64E937E7D16E48AA260"/>
+            <w:docPart w:val="88E3CEA161FAFA439CF8D69E88020967"/>
           </w:placeholder>
           <w:text/>
         </w:sdtPr>
-        <w:sdtEndPr>
-          <w:rPr>
-            <w:rStyle w:val="secretariat"/>
-          </w:rPr>
-        </w:sdtEndPr>
+        <w:sdtEndPr/>
         <w:sdtContent>
           <w:r>
             <w:rPr>
-              <w:rStyle w:val="secretariat"/>
-              <w:noProof/>
+              <w:color w:val="FF0000"/>
             </w:rPr>
-            <w:t xml:space="preserve"> </w:t>
+            <w:t>ISO/TC 000/SC 0/WG 0</w:t>
           </w:r>
         </w:sdtContent>
       </w:sdt>
     </w:p>
     <w:p>
       <w:pPr>
-        <w:pStyle w:val="idno"/>
-        <w:rPr>
-          <w:rStyle w:val="organization"/>
-        </w:rPr>
+        <w:pStyle w:val="zzCover"/>
+        <w:jc w:val="right"/>
       </w:pPr>
       <w:r>
-        <w:rPr>
-          <w:noProof/>
-        </w:rPr>
+        <w:t xml:space="preserve">Secretariat: </w:t>
+      </w:r>
+      <w:sdt>
+        <w:sdtPr>
+          <w:rPr>
+            <w:color w:val="FF0000"/>
+          </w:rPr>
+          <w:alias w:val="secretariat"/>
+          <w:tag w:val="secretariat"/>
+          <w:id w:val="680634456"/>
+          <w:placeholder>
+            <w:docPart w:val="88E3CEA161FAFA439CF8D69E88020967"/>
+          </w:placeholder>
+          <w:text/>
+        </w:sdtPr>
+        <w:sdtEndPr/>
+        <w:sdtContent>
+          <w:r>
+            <w:rPr>
+              <w:color w:val="FF0000"/>
+            </w:rPr>
+            <w:t>XXXX</w:t>
+          </w:r>
+        </w:sdtContent>
+      </w:sdt>
+    </w:p>
+    <w:p>
+      <w:pPr>
+        <w:pStyle w:val="zzCover"/>
+        <w:jc w:val="right"/>
+      </w:pPr>
+      <w:r>
         <w:t xml:space="preserve">Organization: </w:t>
       </w:r>
       <w:sdt>
         <w:sdtPr>
           <w:rPr>
-            <w:rStyle w:val="organization"/>
-            <w:noProof/>
+            <w:color w:val="FF0000"/>
           </w:rPr>
           <w:alias w:val="organization"/>
           <w:tag w:val="organization"/>
-          <w:id w:val="72302846"/>
-          <w:lock w:val="sdtLocked"/>
+          <w:id w:val="520554015"/>
           <w:placeholder>
-            <w:docPart w:val="3F2A2069DF50E146BBD071CE3455B857"/>
+            <w:docPart w:val="A778D43D259D6C4389B4FDC5A7DAB597"/>
           </w:placeholder>
-          <w:dropDownList>
-            <w:listItem w:displayText="ISO" w:value="ISO"/>
-            <w:listItem w:displayText="ISO/IEC" w:value="ISO/IEC"/>
-          </w:dropDownList>
+          <w:text/>
         </w:sdtPr>
-        <w:sdtEndPr>
-          <w:rPr>
-            <w:rStyle w:val="DefaultParagraphFont"/>
-            <w:color w:val="1F497D" w:themeColor="text2"/>
-            <w:sz w:val="24"/>
-          </w:rPr>
-        </w:sdtEndPr>
+        <w:sdtEndPr/>
         <w:sdtContent>
           <w:r>
             <w:rPr>
-              <w:rStyle w:val="organization"/>
-              <w:noProof/>
+              <w:color w:val="FF0000"/>
             </w:rPr>
             <w:t>ISO</w:t>
           </w:r>
@@ -488,367 +282,214 @@
     </w:p>
     <w:p>
       <w:pPr>
-        <w:pStyle w:val="documenttitle"/>
-        <w:jc w:val="left"/>
+        <w:pStyle w:val="zzSTDTitle"/>
+        <w:spacing w:before="0" w:after="360"/>
+      </w:pPr>
+      <w:sdt>
+        <w:sdtPr>
+          <w:alias w:val="fullTitle"/>
+          <w:tag w:val="fullTitle"/>
+          <w:id w:val="520554041"/>
+          <w:placeholder>
+            <w:docPart w:val="C208A9C79CBC924FACA227AD52DBD650"/>
+          </w:placeholder>
+        </w:sdtPr>
+        <w:sdtEndPr/>
+        <w:sdtContent>
+          <w:r>
+            <w:t>Introductory element </w:t>
+          </w:r>
+          <w:r>
+            <w:rPr>
+              <w:noProof/>
+            </w:rPr>
+            <w:t>—</w:t>
+          </w:r>
+          <w:r>
+            <w:t xml:space="preserve"> Main element </w:t>
+          </w:r>
+          <w:r>
+            <w:rPr>
+              <w:noProof/>
+            </w:rPr>
+            <w:t>—</w:t>
+          </w:r>
+          <w:r>
+            <w:t xml:space="preserve"> </w:t>
+          </w:r>
+          <w:r>
+            <w:t>Complementary element [</w:t>
+          </w:r>
+          <w:r>
+            <w:t xml:space="preserve">Part n: Part </w:t>
+          </w:r>
+          <w:r>
+            <w:t>title</w:t>
+          </w:r>
+          <w:r>
+            <w:t>]</w:t>
+          </w:r>
+        </w:sdtContent>
+      </w:sdt>
+    </w:p>
+    <w:p>
+      <w:pPr>
+        <w:pStyle w:val="zzSTDTitle"/>
+        <w:spacing w:before="0" w:line="270" w:lineRule="exact"/>
         <w:rPr>
-          <w:noProof/>
+          <w:b w:val="0"/>
+          <w:i/>
+          <w:sz w:val="24"/>
+          <w:szCs w:val="24"/>
+          <w:lang w:val="fr-CH"/>
         </w:rPr>
       </w:pPr>
       <w:sdt>
         <w:sdtPr>
           <w:rPr>
-            <w:noProof/>
-            <w:sz w:val="22"/>
+            <w:b w:val="0"/>
+            <w:i/>
+            <w:sz w:val="24"/>
+            <w:szCs w:val="24"/>
           </w:rPr>
-          <w:alias w:val="introductory_title1"/>
-          <w:tag w:val="introductory_title"/>
-          <w:id w:val="680634464"/>
-          <w:lock w:val="sdtLocked"/>
+          <w:alias w:val="fullTitle_fr"/>
+          <w:tag w:val="fullTitle_fr"/>
+          <w:id w:val="520554068"/>
           <w:placeholder>
-            <w:docPart w:val="DB8021F4D288D64E937E7D16E48AA260"/>
+            <w:docPart w:val="AD84FA8E91E07A41BC82279F8416CA81"/>
           </w:placeholder>
-          <w:text/>
         </w:sdtPr>
         <w:sdtEndPr/>
         <w:sdtContent>
           <w:r>
             <w:rPr>
-              <w:noProof/>
+              <w:b w:val="0"/>
+              <w:i/>
+              <w:sz w:val="24"/>
+              <w:szCs w:val="24"/>
+              <w:lang w:val="fr-CH"/>
+            </w:rPr>
+            <w:t xml:space="preserve">Élément introductif — Élément </w:t>
+          </w:r>
+          <w:r>
+            <w:rPr>
+              <w:b w:val="0"/>
+              <w:i/>
+              <w:sz w:val="24"/>
+              <w:szCs w:val="24"/>
+              <w:lang w:val="fr-CH"/>
+            </w:rPr>
+            <w:t>central</w:t>
+          </w:r>
+          <w:r>
+            <w:rPr>
+              <w:b w:val="0"/>
+              <w:i/>
+              <w:sz w:val="24"/>
+              <w:szCs w:val="24"/>
+              <w:lang w:val="fr-CH"/>
+            </w:rPr>
+            <w:t xml:space="preserve"> — </w:t>
+          </w:r>
+          <w:r>
+            <w:rPr>
+              <w:b w:val="0"/>
+              <w:i/>
+              <w:sz w:val="24"/>
+              <w:szCs w:val="24"/>
+              <w:lang w:val="fr-CH"/>
+            </w:rPr>
+            <w:t>Élément</w:t>
+          </w:r>
+          <w:r>
+            <w:rPr>
+              <w:b w:val="0"/>
+              <w:i/>
+              <w:sz w:val="24"/>
+              <w:szCs w:val="24"/>
+              <w:lang w:val="fr-CH"/>
+            </w:rPr>
+            <w:t xml:space="preserve"> c</w:t>
+          </w:r>
+          <w:r>
+            <w:rPr>
+              <w:b w:val="0"/>
+              <w:i/>
+              <w:sz w:val="24"/>
+              <w:szCs w:val="24"/>
+              <w:lang w:val="fr-CH"/>
+            </w:rPr>
+            <w:t>ompl</w:t>
+          </w:r>
+          <w:r>
+            <w:rPr>
+              <w:b w:val="0"/>
+              <w:i/>
+              <w:sz w:val="24"/>
+              <w:szCs w:val="24"/>
+              <w:lang w:val="fr-CH"/>
+            </w:rPr>
+            <w:t>é</w:t>
+          </w:r>
+          <w:r>
+            <w:rPr>
+              <w:b w:val="0"/>
+              <w:i/>
+              <w:sz w:val="24"/>
+              <w:szCs w:val="24"/>
+              <w:lang w:val="fr-CH"/>
+            </w:rPr>
+            <w:t>menta</w:t>
+          </w:r>
+          <w:r>
+            <w:rPr>
+              <w:b w:val="0"/>
+              <w:i/>
+              <w:sz w:val="24"/>
+              <w:szCs w:val="24"/>
+              <w:lang w:val="fr-CH"/>
+            </w:rPr>
+            <w:t>ire</w:t>
+          </w:r>
+          <w:r>
+            <w:rPr>
+              <w:b w:val="0"/>
+              <w:i/>
+              <w:sz w:val="24"/>
+              <w:szCs w:val="24"/>
+              <w:lang w:val="fr-CH"/>
             </w:rPr>
             <w:t xml:space="preserve"> </w:t>
           </w:r>
-        </w:sdtContent>
-      </w:sdt>
-      <w:r>
-        <w:rPr>
-          <w:noProof/>
-        </w:rPr>
-        <w:t xml:space="preserve"> </w:t>
-      </w:r>
-      <w:r>
-        <w:rPr>
-          <w:noProof/>
-        </w:rPr>
-        <w:t>—</w:t>
-      </w:r>
-      <w:r>
-        <w:rPr>
-          <w:noProof/>
-        </w:rPr>
-        <w:t xml:space="preserve"> </w:t>
-      </w:r>
-      <w:sdt>
-        <w:sdtPr>
-          <w:rPr>
-            <w:noProof/>
-          </w:rPr>
-          <w:alias w:val="main_title1"/>
-          <w:tag w:val="main_title"/>
-          <w:id w:val="680634465"/>
-          <w:lock w:val="sdtLocked"/>
-          <w:placeholder>
-            <w:docPart w:val="DB8021F4D288D64E937E7D16E48AA260"/>
-          </w:placeholder>
-          <w:text/>
-        </w:sdtPr>
-        <w:sdtEndPr/>
-        <w:sdtContent>
           <w:r>
             <w:rPr>
-              <w:noProof/>
+              <w:b w:val="0"/>
+              <w:i/>
+              <w:sz w:val="24"/>
+              <w:szCs w:val="24"/>
+              <w:lang w:val="fr-CH"/>
             </w:rPr>
-            <w:t xml:space="preserve"> </w:t>
+            <w:t>[</w:t>
           </w:r>
-        </w:sdtContent>
-      </w:sdt>
-      <w:r>
-        <w:rPr>
-          <w:noProof/>
-        </w:rPr>
-        <w:t xml:space="preserve"> </w:t>
-      </w:r>
-      <w:r>
-        <w:rPr>
-          <w:noProof/>
-        </w:rPr>
-        <w:t>—</w:t>
-      </w:r>
-      <w:r>
-        <w:rPr>
-          <w:noProof/>
-        </w:rPr>
-        <w:t xml:space="preserve"> </w:t>
-      </w:r>
-      <w:r>
-        <w:rPr>
-          <w:noProof/>
-          <w:spacing w:val="-20"/>
-        </w:rPr>
-        <w:t>Part</w:t>
-      </w:r>
-      <w:r>
-        <w:rPr>
-          <w:noProof/>
-        </w:rPr>
-        <w:t xml:space="preserve"> </w:t>
-      </w:r>
-      <w:sdt>
-        <w:sdtPr>
-          <w:rPr>
-            <w:noProof/>
-          </w:rPr>
-          <w:alias w:val="partNumber1"/>
-          <w:tag w:val="partNumber"/>
-          <w:id w:val="680634466"/>
-          <w:lock w:val="sdtLocked"/>
-          <w:placeholder>
-            <w:docPart w:val="DB8021F4D288D64E937E7D16E48AA260"/>
-          </w:placeholder>
-          <w:text/>
-        </w:sdtPr>
-        <w:sdtEndPr/>
-        <w:sdtContent>
           <w:r>
             <w:rPr>
-              <w:noProof/>
+              <w:b w:val="0"/>
+              <w:i/>
+              <w:sz w:val="24"/>
+              <w:szCs w:val="24"/>
+              <w:lang w:val="fr-CH"/>
             </w:rPr>
-            <w:t xml:space="preserve"> </w:t>
+            <w:t>Partie n: Titre de la partie</w:t>
           </w:r>
-        </w:sdtContent>
-      </w:sdt>
-      <w:r>
-        <w:rPr>
-          <w:noProof/>
-        </w:rPr>
-        <w:t xml:space="preserve">: </w:t>
-      </w:r>
-      <w:sdt>
-        <w:sdtPr>
-          <w:rPr>
-            <w:noProof/>
-          </w:rPr>
-          <w:alias w:val="complementary_title1"/>
-          <w:tag w:val="complementary_title"/>
-          <w:id w:val="1422197601"/>
-          <w:placeholder>
-            <w:docPart w:val="DB8021F4D288D64E937E7D16E48AA260"/>
-          </w:placeholder>
-          <w:text/>
-        </w:sdtPr>
-        <w:sdtEndPr/>
-        <w:sdtContent>
           <w:r>
             <w:rPr>
-              <w:noProof/>
-            </w:rPr>
-            <w:t xml:space="preserve"> </w:t>
-          </w:r>
-        </w:sdtContent>
-      </w:sdt>
-    </w:p>
-    <w:p>
-      <w:pPr>
-        <w:pStyle w:val="documenttitle"/>
-        <w:jc w:val="left"/>
-        <w:rPr>
-          <w:i/>
-          <w:noProof/>
-          <w:sz w:val="24"/>
-          <w:szCs w:val="24"/>
-          <w:lang w:val="fr-FR"/>
-        </w:rPr>
-      </w:pPr>
-      <w:sdt>
-        <w:sdtPr>
-          <w:rPr>
-            <w:i/>
-            <w:noProof/>
-            <w:sz w:val="24"/>
-            <w:szCs w:val="24"/>
-            <w:lang w:val="fr-FR"/>
-          </w:rPr>
-          <w:alias w:val="introductory_title_fr"/>
-          <w:tag w:val="introductory_title_fr"/>
-          <w:id w:val="32217405"/>
-          <w:placeholder>
-            <w:docPart w:val="CD608F03F7A6BF448D966ACCBBC6E326"/>
-          </w:placeholder>
-          <w:text/>
-        </w:sdtPr>
-        <w:sdtEndPr/>
-        <w:sdtContent>
-          <w:r>
-            <w:rPr>
+              <w:b w:val="0"/>
               <w:i/>
-              <w:noProof/>
               <w:sz w:val="24"/>
               <w:szCs w:val="24"/>
-              <w:lang w:val="fr-FR"/>
+              <w:lang w:val="fr-CH"/>
             </w:rPr>
-            <w:t xml:space="preserve"> </w:t>
-          </w:r>
-        </w:sdtContent>
-      </w:sdt>
-      <w:r>
-        <w:rPr>
-          <w:i/>
-          <w:noProof/>
-          <w:sz w:val="24"/>
-          <w:szCs w:val="24"/>
-          <w:lang w:val="fr-FR"/>
-        </w:rPr>
-        <w:t xml:space="preserve"> </w:t>
-      </w:r>
-      <w:r>
-        <w:rPr>
-          <w:i/>
-          <w:noProof/>
-          <w:sz w:val="24"/>
-          <w:szCs w:val="24"/>
-          <w:lang w:val="fr-FR"/>
-        </w:rPr>
-        <w:t>—</w:t>
-      </w:r>
-      <w:r>
-        <w:rPr>
-          <w:i/>
-          <w:noProof/>
-          <w:sz w:val="24"/>
-          <w:szCs w:val="24"/>
-          <w:lang w:val="fr-FR"/>
-        </w:rPr>
-        <w:t xml:space="preserve"> </w:t>
-      </w:r>
-      <w:sdt>
-        <w:sdtPr>
-          <w:rPr>
-            <w:i/>
-            <w:noProof/>
-            <w:sz w:val="24"/>
-            <w:szCs w:val="24"/>
-            <w:lang w:val="fr-FR"/>
-          </w:rPr>
-          <w:alias w:val="main_title_fr"/>
-          <w:tag w:val="main_title_fr"/>
-          <w:id w:val="32217406"/>
-          <w:placeholder>
-            <w:docPart w:val="CD608F03F7A6BF448D966ACCBBC6E326"/>
-          </w:placeholder>
-          <w:text/>
-        </w:sdtPr>
-        <w:sdtEndPr/>
-        <w:sdtContent>
-          <w:r>
-            <w:rPr>
-              <w:i/>
-              <w:noProof/>
-              <w:sz w:val="24"/>
-              <w:szCs w:val="24"/>
-              <w:lang w:val="fr-FR"/>
-            </w:rPr>
-            <w:t xml:space="preserve"> </w:t>
-          </w:r>
-        </w:sdtContent>
-      </w:sdt>
-      <w:r>
-        <w:rPr>
-          <w:i/>
-          <w:noProof/>
-          <w:sz w:val="24"/>
-          <w:szCs w:val="24"/>
-          <w:lang w:val="fr-FR"/>
-        </w:rPr>
-        <w:t xml:space="preserve"> </w:t>
-      </w:r>
-      <w:r>
-        <w:rPr>
-          <w:i/>
-          <w:noProof/>
-          <w:sz w:val="24"/>
-          <w:szCs w:val="24"/>
-          <w:lang w:val="fr-FR"/>
-        </w:rPr>
-        <w:t>—</w:t>
-      </w:r>
-      <w:r>
-        <w:rPr>
-          <w:i/>
-          <w:noProof/>
-          <w:sz w:val="24"/>
-          <w:szCs w:val="24"/>
-          <w:lang w:val="fr-FR"/>
-        </w:rPr>
-        <w:t xml:space="preserve"> Partie </w:t>
-      </w:r>
-      <w:sdt>
-        <w:sdtPr>
-          <w:rPr>
-            <w:i/>
-            <w:noProof/>
-            <w:sz w:val="24"/>
-            <w:szCs w:val="24"/>
-            <w:lang w:val="fr-FR"/>
-          </w:rPr>
-          <w:alias w:val="partNumber2"/>
-          <w:tag w:val="partNumber"/>
-          <w:id w:val="32217407"/>
-          <w:placeholder>
-            <w:docPart w:val="CD608F03F7A6BF448D966ACCBBC6E326"/>
-          </w:placeholder>
-          <w:text/>
-        </w:sdtPr>
-        <w:sdtEndPr/>
-        <w:sdtContent>
-          <w:r>
-            <w:rPr>
-              <w:i/>
-              <w:noProof/>
-              <w:sz w:val="24"/>
-              <w:szCs w:val="24"/>
-              <w:lang w:val="fr-FR"/>
-            </w:rPr>
-            <w:t xml:space="preserve"> </w:t>
-          </w:r>
-        </w:sdtContent>
-      </w:sdt>
-      <w:r>
-        <w:rPr>
-          <w:i/>
-          <w:noProof/>
-          <w:sz w:val="24"/>
-          <w:szCs w:val="24"/>
-          <w:lang w:val="fr-FR"/>
-        </w:rPr>
-        <w:t xml:space="preserve">: </w:t>
-      </w:r>
-      <w:sdt>
-        <w:sdtPr>
-          <w:rPr>
-            <w:i/>
-            <w:noProof/>
-            <w:sz w:val="24"/>
-            <w:szCs w:val="24"/>
-            <w:lang w:val="fr-FR"/>
-          </w:rPr>
-          <w:alias w:val="complementary_title_fr"/>
-          <w:tag w:val="complementary_title_fr"/>
-          <w:id w:val="32217408"/>
-          <w:placeholder>
-            <w:docPart w:val="CD608F03F7A6BF448D966ACCBBC6E326"/>
-          </w:placeholder>
-          <w:text/>
-        </w:sdtPr>
-        <w:sdtEndPr/>
-        <w:sdtContent>
-          <w:r>
-            <w:rPr>
-              <w:i/>
-              <w:noProof/>
-              <w:sz w:val="24"/>
-              <w:szCs w:val="24"/>
-              <w:lang w:val="fr-FR"/>
-            </w:rPr>
-            <w:t xml:space="preserve"> </w:t>
+            <w:t>]</w:t>
           </w:r>
         </w:sdtContent>
       </w:sdt>
@@ -878,24 +519,30 @@
         <w:rPr>
           <w:noProof/>
         </w:rPr>
-        <w:t xml:space="preserve">This document is not an ISO International Standard. It is distributed for review and comment. It is subject to change without notice and may not be referred to as an International Standard. </w:t>
-      </w:r>
-    </w:p>
-    <w:p>
-      <w:pPr>
-        <w:pStyle w:val="coverwarning"/>
-      </w:pPr>
-      <w:r>
-        <w:rPr>
-          <w:noProof/>
-        </w:rPr>
-        <w:t>Recipients of this draft are invited to submit, with their commen</w:t>
+        <w:t xml:space="preserve">This document is not an ISO International Standard. It is distributed for review and comment. It is subject to change without notice and may </w:t>
       </w:r>
       <w:r>
         <w:rPr>
           <w:noProof/>
         </w:rPr>
-        <w:t>ts, notification of any relevant patent rights of which they are aware and to provide supporting documentation.</w:t>
+        <w:t>not be referred t</w:t>
+      </w:r>
+      <w:r>
+        <w:rPr>
+          <w:noProof/>
+        </w:rPr>
+        <w:t>o as an International Standard.</w:t>
+      </w:r>
+    </w:p>
+    <w:p>
+      <w:pPr>
+        <w:pStyle w:val="coverwarning"/>
+      </w:pPr>
+      <w:r>
+        <w:rPr>
+          <w:noProof/>
+        </w:rPr>
+        <w:t>Recipients of this draft are invited to submit, with their comments, notification of any relevant patent rights of which they are aware and to provide supporting documentation.</w:t>
       </w:r>
     </w:p>
     <w:p>
@@ -977,43 +624,60 @@
         </w:rPr>
       </w:pPr>
       <w:r>
+        <w:t xml:space="preserve">This ISO document is a </w:t>
+      </w:r>
+      <w:sdt>
+        <w:sdtPr>
+          <w:rPr>
+            <w:color w:val="FF0000"/>
+          </w:rPr>
+          <w:alias w:val="docStage"/>
+          <w:tag w:val="docStage"/>
+          <w:id w:val="520554036"/>
+          <w:dropDownList>
+            <w:listItem w:displayText="working draft" w:value="20"/>
+            <w:listItem w:displayText="committee draft" w:value="30"/>
+            <w:listItem w:displayText="Draft International Standard" w:value="40"/>
+            <w:listItem w:displayText="Final Draft International Standard" w:value="50"/>
+            <w:listItem w:displayText="International Standard" w:value="60"/>
+          </w:dropDownList>
+        </w:sdtPr>
+        <w:sdtEndPr/>
+        <w:sdtContent>
+          <w:r>
+            <w:rPr>
+              <w:color w:val="FF0000"/>
+            </w:rPr>
+            <w:t>working draft</w:t>
+          </w:r>
+        </w:sdtContent>
+      </w:sdt>
+      <w:r>
+        <w:t xml:space="preserve"> and is copy-protected by ISO. While the reproduction of working drafts or committee drafts in any form for use by participants in the ISO standards development process is permitted without prior permission by ISO, neither this document nor any extract fro</w:t>
+      </w:r>
+      <w:r>
+        <w:t>m it may be reproduced, stored or transmitted in any form for any other purpose without prior written permission from ISO.</w:t>
+      </w:r>
+    </w:p>
+    <w:p>
+      <w:pPr>
+        <w:pStyle w:val="zzCopyright"/>
+        <w:ind w:left="102" w:right="102"/>
         <w:rPr>
           <w:noProof/>
         </w:rPr>
-        <w:t>This ISO document is a working draft or a committee draft and</w:t>
+      </w:pPr>
+      <w:r>
+        <w:rPr>
+          <w:noProof/>
+        </w:rPr>
+        <w:t>Requests for permission to reproduce this document for the purpose of selling it should be addressed as shown below or to ISO’s membe</w:t>
       </w:r>
       <w:r>
         <w:rPr>
           <w:noProof/>
         </w:rPr>
-        <w:t xml:space="preserve"> is copy-protected by ISO. While the reproduction of working drafts or committee drafts in any form for use by participants in the ISO standards development process is permitted without prior permission by ISO, neither this document nor any extract from it</w:t>
-      </w:r>
-      <w:r>
-        <w:rPr>
-          <w:noProof/>
-        </w:rPr>
-        <w:t xml:space="preserve"> may be reproduced, stored or transmitted in any form for any other purpose without prior written permission from ISO.</w:t>
-      </w:r>
-    </w:p>
-    <w:p>
-      <w:pPr>
-        <w:pStyle w:val="zzCopyright"/>
-        <w:ind w:left="102" w:right="102"/>
-        <w:rPr>
-          <w:noProof/>
-        </w:rPr>
-      </w:pPr>
-      <w:r>
-        <w:rPr>
-          <w:noProof/>
-        </w:rPr>
-        <w:t>Requests for permission to reproduce this document for the purpose of selling it should be addressed as shown below or to ISO’s member bo</w:t>
-      </w:r>
-      <w:r>
-        <w:rPr>
-          <w:noProof/>
-        </w:rPr>
-        <w:t>dy in the country of the requester:</w:t>
+        <w:t>r body in the country of the requester:</w:t>
       </w:r>
     </w:p>
     <w:p>
@@ -1029,6 +693,7 @@
         <w:rPr>
           <w:rStyle w:val="copyrightdetails"/>
           <w:noProof/>
+          <w:color w:val="FF0000"/>
         </w:rPr>
         <w:t>ISO copyright office</w:t>
       </w:r>
@@ -1046,6 +711,7 @@
         <w:rPr>
           <w:rStyle w:val="copyrightdetails"/>
           <w:noProof/>
+          <w:color w:val="FF0000"/>
         </w:rPr>
         <w:t xml:space="preserve">Case postale 56 </w:t>
       </w:r>
@@ -1053,6 +719,7 @@
         <w:rPr>
           <w:rStyle w:val="copyrightdetails"/>
           <w:noProof/>
+          <w:color w:val="FF0000"/>
         </w:rPr>
         <w:sym w:font="Symbol" w:char="F0B7"/>
       </w:r>
@@ -1060,6 +727,7 @@
         <w:rPr>
           <w:rStyle w:val="copyrightdetails"/>
           <w:noProof/>
+          <w:color w:val="FF0000"/>
         </w:rPr>
         <w:t xml:space="preserve"> CH-1211 Geneva 20</w:t>
       </w:r>
@@ -1077,6 +745,7 @@
         <w:rPr>
           <w:rStyle w:val="copyrightdetails"/>
           <w:noProof/>
+          <w:color w:val="FF0000"/>
         </w:rPr>
         <w:t>Tel. + 41 22 749 01 11</w:t>
       </w:r>
@@ -1094,6 +763,7 @@
         <w:rPr>
           <w:rStyle w:val="copyrightdetails"/>
           <w:noProof/>
+          <w:color w:val="FF0000"/>
         </w:rPr>
         <w:t>Fax + 41 22 749 09 47</w:t>
       </w:r>
@@ -1111,6 +781,7 @@
         <w:rPr>
           <w:rStyle w:val="copyrightdetails"/>
           <w:noProof/>
+          <w:color w:val="FF0000"/>
         </w:rPr>
         <w:t>E-mail  copyright@iso.org</w:t>
       </w:r>
@@ -1128,6 +799,7 @@
         <w:rPr>
           <w:rStyle w:val="copyrightdetails"/>
           <w:noProof/>
+          <w:color w:val="FF0000"/>
         </w:rPr>
         <w:t>Web   www.iso.org</w:t>
       </w:r>
@@ -1154,13 +826,13 @@
         <w:rPr>
           <w:noProof/>
         </w:rPr>
-        <w:t xml:space="preserve">Reproduction for sales purposes may be subject to royalty payments or a </w:t>
+        <w:t>Reproduction for sales purposes may be subject to royalty payments or</w:t>
       </w:r>
       <w:r>
         <w:rPr>
           <w:noProof/>
         </w:rPr>
-        <w:t>licensing agreement.</w:t>
+        <w:t xml:space="preserve"> a licensing agreement.</w:t>
       </w:r>
     </w:p>
     <w:p>
@@ -1181,580 +853,16 @@
     <w:p/>
     <w:p>
       <w:pPr>
-        <w:pStyle w:val="zzContents"/>
-        <w:tabs>
-          <w:tab w:val="right" w:pos="9752"/>
-        </w:tabs>
         <w:rPr>
-          <w:b w:val="0"/>
-          <w:sz w:val="20"/>
+          <w:lang w:val="fr-CH"/>
         </w:rPr>
       </w:pPr>
-      <w:r>
-        <w:t>Contents</w:t>
-      </w:r>
-      <w:r>
-        <w:tab/>
-      </w:r>
-      <w:r>
-        <w:rPr>
-          <w:b w:val="0"/>
-          <w:sz w:val="20"/>
-        </w:rPr>
-        <w:t>Page</w:t>
-      </w:r>
     </w:p>
-    <w:p>
-      <w:pPr>
-        <w:pStyle w:val="TOC1"/>
-        <w:rPr>
-          <w:rFonts w:eastAsiaTheme="minorEastAsia" w:cstheme="minorBidi"/>
-          <w:b w:val="0"/>
-          <w:noProof/>
-          <w:sz w:val="22"/>
-          <w:szCs w:val="22"/>
-          <w:lang w:val="fr-CH" w:eastAsia="fr-CH"/>
-        </w:rPr>
-      </w:pPr>
-      <w:r>
-        <w:fldChar w:fldCharType="begin"/>
-      </w:r>
-      <w:r>
-        <w:instrText xml:space="preserve"> TOC \o "1-3" \h \z \t "zzForeword,1,Introduction,1,ANNEX,1,a2,2,a3,3,zzBiblio,1,zzIndex,1" </w:instrText>
-      </w:r>
-      <w:r>
-        <w:fldChar w:fldCharType="separate"/>
-      </w:r>
-      <w:hyperlink w:anchor="_Toc242496626" w:history="1">
-        <w:r>
-          <w:rPr>
-            <w:rStyle w:val="Hyperlink"/>
-            <w:noProof/>
-          </w:rPr>
-          <w:t>Foreword</w:t>
-        </w:r>
-        <w:r>
-          <w:rPr>
-            <w:noProof/>
-            <w:webHidden/>
-          </w:rPr>
-          <w:tab/>
-        </w:r>
-        <w:r>
-          <w:rPr>
-            <w:noProof/>
-            <w:webHidden/>
-          </w:rPr>
-          <w:fldChar w:fldCharType="begin"/>
-        </w:r>
-        <w:r>
-          <w:rPr>
-            <w:noProof/>
-            <w:webHidden/>
-          </w:rPr>
-          <w:instrText xml:space="preserve"> PAGEREF _Toc242496626 \h </w:instrText>
-        </w:r>
-        <w:r>
-          <w:rPr>
-            <w:noProof/>
-          </w:rPr>
-        </w:r>
-        <w:r>
-          <w:rPr>
-            <w:noProof/>
-            <w:webHidden/>
-          </w:rPr>
-          <w:fldChar w:fldCharType="separate"/>
-        </w:r>
-        <w:r>
-          <w:rPr>
-            <w:noProof/>
-            <w:webHidden/>
-          </w:rPr>
-          <w:t>iii</w:t>
-        </w:r>
-        <w:r>
-          <w:rPr>
-            <w:noProof/>
-            <w:webHidden/>
-          </w:rPr>
-          <w:fldChar w:fldCharType="end"/>
-        </w:r>
-      </w:hyperlink>
-    </w:p>
-    <w:p>
-      <w:pPr>
-        <w:pStyle w:val="TOC1"/>
-        <w:rPr>
-          <w:rFonts w:eastAsiaTheme="minorEastAsia" w:cstheme="minorBidi"/>
-          <w:b w:val="0"/>
-          <w:noProof/>
-          <w:sz w:val="22"/>
-          <w:szCs w:val="22"/>
-          <w:lang w:val="fr-CH" w:eastAsia="fr-CH"/>
-        </w:rPr>
-      </w:pPr>
-      <w:hyperlink w:anchor="_Toc242496627" w:history="1">
-        <w:r>
-          <w:rPr>
-            <w:rStyle w:val="Hyperlink"/>
-            <w:noProof/>
-          </w:rPr>
-          <w:t>Introduction</w:t>
-        </w:r>
-        <w:r>
-          <w:rPr>
-            <w:noProof/>
-            <w:webHidden/>
-          </w:rPr>
-          <w:tab/>
-        </w:r>
-        <w:r>
-          <w:rPr>
-            <w:noProof/>
-            <w:webHidden/>
-          </w:rPr>
-          <w:fldChar w:fldCharType="begin"/>
-        </w:r>
-        <w:r>
-          <w:rPr>
-            <w:noProof/>
-            <w:webHidden/>
-          </w:rPr>
-          <w:instrText xml:space="preserve"> </w:instrText>
-        </w:r>
-        <w:r>
-          <w:rPr>
-            <w:noProof/>
-            <w:webHidden/>
-          </w:rPr>
-          <w:instrText xml:space="preserve">PAGEREF _Toc242496627 \h </w:instrText>
-        </w:r>
-        <w:r>
-          <w:rPr>
-            <w:noProof/>
-          </w:rPr>
-        </w:r>
-        <w:r>
-          <w:rPr>
-            <w:noProof/>
-            <w:webHidden/>
-          </w:rPr>
-          <w:fldChar w:fldCharType="separate"/>
-        </w:r>
-        <w:r>
-          <w:rPr>
-            <w:noProof/>
-            <w:webHidden/>
-          </w:rPr>
-          <w:t>iii</w:t>
-        </w:r>
-        <w:r>
-          <w:rPr>
-            <w:noProof/>
-            <w:webHidden/>
-          </w:rPr>
-          <w:fldChar w:fldCharType="end"/>
-        </w:r>
-      </w:hyperlink>
-    </w:p>
-    <w:p>
-      <w:pPr>
-        <w:pStyle w:val="TOC1"/>
-        <w:rPr>
-          <w:rFonts w:eastAsiaTheme="minorEastAsia" w:cstheme="minorBidi"/>
-          <w:b w:val="0"/>
-          <w:noProof/>
-          <w:sz w:val="22"/>
-          <w:szCs w:val="22"/>
-          <w:lang w:val="fr-CH" w:eastAsia="fr-CH"/>
-        </w:rPr>
-      </w:pPr>
-      <w:hyperlink w:anchor="_Toc242496628" w:history="1">
-        <w:r>
-          <w:rPr>
-            <w:rStyle w:val="Hyperlink"/>
-            <w:noProof/>
-          </w:rPr>
-          <w:t>1</w:t>
-        </w:r>
-        <w:r>
-          <w:rPr>
-            <w:rFonts w:eastAsiaTheme="minorEastAsia" w:cstheme="minorBidi"/>
-            <w:b w:val="0"/>
-            <w:noProof/>
-            <w:sz w:val="22"/>
-            <w:szCs w:val="22"/>
-            <w:lang w:val="fr-CH" w:eastAsia="fr-CH"/>
-          </w:rPr>
-          <w:tab/>
-        </w:r>
-        <w:r>
-          <w:rPr>
-            <w:rStyle w:val="Hyperlink"/>
-            <w:noProof/>
-          </w:rPr>
-          <w:t>Scope</w:t>
-        </w:r>
-        <w:r>
-          <w:rPr>
-            <w:noProof/>
-            <w:webHidden/>
-          </w:rPr>
-          <w:tab/>
-        </w:r>
-        <w:r>
-          <w:rPr>
-            <w:noProof/>
-            <w:webHidden/>
-          </w:rPr>
-          <w:fldChar w:fldCharType="begin"/>
-        </w:r>
-        <w:r>
-          <w:rPr>
-            <w:noProof/>
-            <w:webHidden/>
-          </w:rPr>
-          <w:instrText xml:space="preserve"> </w:instrText>
-        </w:r>
-        <w:r>
-          <w:rPr>
-            <w:noProof/>
-            <w:webHidden/>
-          </w:rPr>
-          <w:instrText xml:space="preserve">PAGEREF _Toc242496628 \h </w:instrText>
-        </w:r>
-        <w:r>
-          <w:rPr>
-            <w:noProof/>
-          </w:rPr>
-        </w:r>
-        <w:r>
-          <w:rPr>
-            <w:noProof/>
-            <w:webHidden/>
-          </w:rPr>
-          <w:fldChar w:fldCharType="separate"/>
-        </w:r>
-        <w:r>
-          <w:rPr>
-            <w:noProof/>
-            <w:webHidden/>
-          </w:rPr>
-          <w:t>3</w:t>
-        </w:r>
-        <w:r>
-          <w:rPr>
-            <w:noProof/>
-            <w:webHidden/>
-          </w:rPr>
-          <w:fldChar w:fldCharType="end"/>
-        </w:r>
-      </w:hyperlink>
-    </w:p>
-    <w:p>
-      <w:r>
-        <w:fldChar w:fldCharType="end"/>
-      </w:r>
-    </w:p>
-    <w:p>
-      <w:pPr>
-        <w:pStyle w:val="zzForeword"/>
-        <w:rPr>
-          <w:noProof/>
-        </w:rPr>
-      </w:pPr>
-      <w:bookmarkStart w:id="0" w:name="_Toc211529936"/>
-      <w:bookmarkStart w:id="1" w:name="_Toc211530358"/>
-      <w:bookmarkStart w:id="2" w:name="_Toc211707664"/>
-      <w:bookmarkStart w:id="3" w:name="_Toc242496626"/>
-      <w:bookmarkStart w:id="4" w:name="_Toc211529937"/>
-      <w:bookmarkStart w:id="5" w:name="_Toc211530359"/>
-      <w:bookmarkStart w:id="6" w:name="_Toc211707665"/>
-      <w:r>
-        <w:rPr>
-          <w:noProof/>
-        </w:rPr>
-        <w:t>Foreword</w:t>
-      </w:r>
-      <w:bookmarkEnd w:id="0"/>
-      <w:bookmarkEnd w:id="1"/>
-      <w:bookmarkEnd w:id="2"/>
-      <w:bookmarkEnd w:id="3"/>
-    </w:p>
-    <w:p>
-      <w:pPr>
-        <w:pStyle w:val="Foreword"/>
-        <w:rPr>
-          <w:noProof/>
-          <w:color w:val="76923C" w:themeColor="accent3" w:themeShade="BF"/>
-        </w:rPr>
-      </w:pPr>
-      <w:r>
-        <w:rPr>
-          <w:noProof/>
-          <w:color w:val="76923C" w:themeColor="accent3" w:themeShade="BF"/>
-        </w:rPr>
-        <w:t>{The boilerplate text and project metadata (including, if applicable, the list of parts and the information that this document is a revision of one or more other documents)</w:t>
-      </w:r>
-      <w:r>
-        <w:rPr>
-          <w:noProof/>
-          <w:color w:val="76923C" w:themeColor="accent3" w:themeShade="BF"/>
-        </w:rPr>
-        <w:t xml:space="preserve"> will be created on the basis of the data recorded in the project management database and added to the document returned to you by the </w:t>
-      </w:r>
-      <w:r>
-        <w:rPr>
-          <w:noProof/>
-          <w:color w:val="76923C" w:themeColor="accent3" w:themeShade="BF"/>
-        </w:rPr>
-        <w:t>updating</w:t>
-      </w:r>
-      <w:r>
-        <w:rPr>
-          <w:noProof/>
-          <w:color w:val="76923C" w:themeColor="accent3" w:themeShade="BF"/>
-        </w:rPr>
-        <w:t xml:space="preserve"> web service. If any of the boilerplate text and project metadata in the returned document are incorrect, please </w:t>
-      </w:r>
-      <w:r>
-        <w:rPr>
-          <w:noProof/>
-          <w:color w:val="76923C" w:themeColor="accent3" w:themeShade="BF"/>
-        </w:rPr>
-        <w:t>inform the standards development organization responsible for this project.}</w:t>
-      </w:r>
-    </w:p>
-    <w:p>
-      <w:pPr>
-        <w:pStyle w:val="Foreword"/>
-        <w:rPr>
-          <w:noProof/>
-          <w:color w:val="76923C" w:themeColor="accent3" w:themeShade="BF"/>
-        </w:rPr>
-      </w:pPr>
-      <w:r>
-        <w:rPr>
-          <w:noProof/>
-          <w:color w:val="76923C" w:themeColor="accent3" w:themeShade="BF"/>
-        </w:rPr>
-        <w:t xml:space="preserve">{For a document which is a revision of one or more other documents, check that the project metadata added to the document returned to you by the </w:t>
-      </w:r>
-      <w:r>
-        <w:rPr>
-          <w:noProof/>
-          <w:color w:val="76923C" w:themeColor="accent3" w:themeShade="BF"/>
-        </w:rPr>
-        <w:t>updating</w:t>
-      </w:r>
-      <w:r>
-        <w:rPr>
-          <w:noProof/>
-          <w:color w:val="76923C" w:themeColor="accent3" w:themeShade="BF"/>
-        </w:rPr>
-        <w:t xml:space="preserve"> web service are correct.}</w:t>
-      </w:r>
-    </w:p>
-    <w:p>
-      <w:pPr>
-        <w:rPr>
-          <w:noProof/>
-        </w:rPr>
-      </w:pPr>
-    </w:p>
-    <w:p>
-      <w:pPr>
-        <w:pStyle w:val="Introduction"/>
-        <w:rPr>
-          <w:noProof/>
-        </w:rPr>
-      </w:pPr>
-      <w:bookmarkStart w:id="7" w:name="_Toc242496627"/>
-      <w:r>
-        <w:rPr>
-          <w:noProof/>
-        </w:rPr>
-        <w:t>Introduction</w:t>
-      </w:r>
-      <w:bookmarkEnd w:id="4"/>
-      <w:bookmarkEnd w:id="5"/>
-      <w:bookmarkEnd w:id="6"/>
-      <w:bookmarkEnd w:id="7"/>
-    </w:p>
-    <w:p>
-      <w:pPr>
-        <w:rPr>
-          <w:noProof/>
-        </w:rPr>
-      </w:pPr>
-      <w:r>
-        <w:rPr>
-          <w:noProof/>
-        </w:rPr>
-        <w:t>A paragraph.</w:t>
-      </w:r>
-    </w:p>
-    <w:p>
-      <w:pPr>
-        <w:rPr>
-          <w:noProof/>
-        </w:rPr>
-      </w:pPr>
-    </w:p>
-    <w:p>
-      <w:pPr>
-        <w:pStyle w:val="zzForeword"/>
-        <w:rPr>
-          <w:noProof/>
-        </w:rPr>
-        <w:sectPr>
-          <w:headerReference w:type="even" r:id="rId14"/>
-          <w:headerReference w:type="default" r:id="rId15"/>
-          <w:footerReference w:type="even" r:id="rId16"/>
-          <w:footerReference w:type="default" r:id="rId17"/>
-          <w:pgSz w:w="11907" w:h="16840" w:code="9"/>
-          <w:pgMar w:top="794" w:right="737" w:bottom="567" w:left="851" w:header="709" w:footer="284" w:gutter="567"/>
-          <w:pgNumType w:fmt="lowerRoman"/>
-          <w:docGrid w:linePitch="360"/>
-        </w:sectPr>
-      </w:pPr>
-    </w:p>
-    <w:p>
-      <w:pPr>
-        <w:pStyle w:val="zzSTDTitle"/>
-        <w:rPr>
-          <w:noProof/>
-        </w:rPr>
-      </w:pPr>
-      <w:sdt>
-        <w:sdtPr>
-          <w:rPr>
-            <w:noProof/>
-          </w:rPr>
-          <w:alias w:val="introductory_title2"/>
-          <w:tag w:val="introductory_title"/>
-          <w:id w:val="33359572"/>
-          <w:placeholder>
-            <w:docPart w:val="13D29392C50FD44495350D9461B0D053"/>
-          </w:placeholder>
-          <w:text/>
-        </w:sdtPr>
-        <w:sdtEndPr/>
-        <w:sdtContent>
-          <w:r>
-            <w:rPr>
-              <w:noProof/>
-            </w:rPr>
-            <w:t>Introductory element</w:t>
-          </w:r>
-        </w:sdtContent>
-      </w:sdt>
-      <w:r>
-        <w:rPr>
-          <w:noProof/>
-        </w:rPr>
-        <w:t xml:space="preserve"> – </w:t>
-      </w:r>
-      <w:sdt>
-        <w:sdtPr>
-          <w:rPr>
-            <w:noProof/>
-          </w:rPr>
-          <w:alias w:val="main_title2"/>
-          <w:tag w:val="main_title"/>
-          <w:id w:val="33359573"/>
-          <w:placeholder>
-            <w:docPart w:val="13D29392C50FD44495350D9461B0D053"/>
-          </w:placeholder>
-          <w:text/>
-        </w:sdtPr>
-        <w:sdtEndPr/>
-        <w:sdtContent>
-          <w:r>
-            <w:rPr>
-              <w:noProof/>
-            </w:rPr>
-            <w:t>Main element</w:t>
-          </w:r>
-        </w:sdtContent>
-      </w:sdt>
-      <w:r>
-        <w:rPr>
-          <w:noProof/>
-        </w:rPr>
-        <w:t xml:space="preserve"> – Part </w:t>
-      </w:r>
-      <w:sdt>
-        <w:sdtPr>
-          <w:rPr>
-            <w:noProof/>
-          </w:rPr>
-          <w:alias w:val="partNumber3"/>
-          <w:tag w:val="partNumber"/>
-          <w:id w:val="33359574"/>
-          <w:placeholder>
-            <w:docPart w:val="13D29392C50FD44495350D9461B0D053"/>
-          </w:placeholder>
-          <w:text/>
-        </w:sdtPr>
-        <w:sdtEndPr/>
-        <w:sdtContent>
-          <w:r>
-            <w:rPr>
-              <w:noProof/>
-            </w:rPr>
-            <w:t>n</w:t>
-          </w:r>
-        </w:sdtContent>
-      </w:sdt>
-      <w:r>
-        <w:rPr>
-          <w:noProof/>
-        </w:rPr>
-        <w:t xml:space="preserve">: </w:t>
-      </w:r>
-      <w:sdt>
-        <w:sdtPr>
-          <w:rPr>
-            <w:noProof/>
-          </w:rPr>
-          <w:alias w:val="complementary_title2"/>
-          <w:tag w:val="complementary_title"/>
-          <w:id w:val="33359575"/>
-          <w:placeholder>
-            <w:docPart w:val="13D29392C50FD44495350D9461B0D053"/>
-          </w:placeholder>
-          <w:text/>
-        </w:sdtPr>
-        <w:sdtEndPr/>
-        <w:sdtContent>
-          <w:r>
-            <w:rPr>
-              <w:noProof/>
-            </w:rPr>
-            <w:t>Part title</w:t>
-          </w:r>
-        </w:sdtContent>
-      </w:sdt>
-    </w:p>
-    <w:p>
-      <w:pPr>
-        <w:pStyle w:val="Heading1"/>
-      </w:pPr>
-      <w:bookmarkStart w:id="8" w:name="_Toc242496628"/>
-      <w:r>
-        <w:t>Scope</w:t>
-      </w:r>
-      <w:bookmarkEnd w:id="8"/>
-    </w:p>
-    <w:p/>
-    <w:p/>
     <w:sectPr>
-      <w:footerReference w:type="even" r:id="rId18"/>
-      <w:footerReference w:type="default" r:id="rId19"/>
-      <w:headerReference w:type="first" r:id="rId20"/>
-      <w:footerReference w:type="first" r:id="rId21"/>
+      <w:footerReference w:type="even" r:id="rId14"/>
+      <w:footerReference w:type="default" r:id="rId15"/>
+      <w:headerReference w:type="first" r:id="rId16"/>
+      <w:footerReference w:type="first" r:id="rId17"/>
       <w:type w:val="oddPage"/>
       <w:pgSz w:w="11907" w:h="16840" w:code="9"/>
       <w:pgMar w:top="794" w:right="737" w:bottom="567" w:left="851" w:header="709" w:footer="284" w:gutter="567"/>
@@ -1796,422 +904,6 @@
 </file>
 
 <file path=word/footer1.xml><?xml version="1.0" encoding="utf-8"?>
-<w:ftr xmlns:mo="http://schemas.microsoft.com/office/mac/office/2008/main" xmlns:ve="http://schemas.openxmlformats.org/markup-compatibility/2006" xmlns:mv="urn:schemas-microsoft-com:mac:vml" xmlns:o="urn:schemas-microsoft-com:office:office" xmlns:r="http://schemas.openxmlformats.org/officeDocument/2006/relationships" xmlns:m="http://schemas.openxmlformats.org/officeDocument/2006/math" xmlns:v="urn:schemas-microsoft-com:vml" xmlns:wp="http://schemas.openxmlformats.org/drawingml/2006/wordprocessingDrawing" xmlns:w10="urn:schemas-microsoft-com:office:word" xmlns:w="http://schemas.openxmlformats.org/wordprocessingml/2006/main" xmlns:wne="http://schemas.microsoft.com/office/word/2006/wordml">
-  <w:p>
-    <w:pPr>
-      <w:pStyle w:val="Footer"/>
-    </w:pPr>
-    <w:fldSimple w:instr=" PAGE   \* MERGEFORMAT ">
-      <w:r>
-        <w:rPr>
-          <w:noProof/>
-        </w:rPr>
-        <w:t>i</w:t>
-      </w:r>
-    </w:fldSimple>
-    <w:r>
-      <w:ptab w:relativeTo="margin" w:alignment="center" w:leader="none"/>
-    </w:r>
-    <w:r>
-      <w:ptab w:relativeTo="margin" w:alignment="right" w:leader="none"/>
-    </w:r>
-    <w:r>
-      <w:t xml:space="preserve">© </w:t>
-    </w:r>
-    <w:r>
-      <w:rPr>
-        <w:color w:val="C0504D" w:themeColor="accent2"/>
-      </w:rPr>
-      <w:t>ISO 2008</w:t>
-    </w:r>
-    <w:r>
-      <w:t> </w:t>
-    </w:r>
-    <w:r>
-      <w:t>– All rights reserved</w:t>
-    </w:r>
-  </w:p>
-  <w:p>
-    <w:pPr>
-      <w:pStyle w:val="Footer"/>
-    </w:pPr>
-  </w:p>
-</w:ftr>
-</file>
-
-<file path=word/footer2.xml><?xml version="1.0" encoding="utf-8"?>
-<w:ftr xmlns:mo="http://schemas.microsoft.com/office/mac/office/2008/main" xmlns:ve="http://schemas.openxmlformats.org/markup-compatibility/2006" xmlns:mv="urn:schemas-microsoft-com:mac:vml" xmlns:o="urn:schemas-microsoft-com:office:office" xmlns:r="http://schemas.openxmlformats.org/officeDocument/2006/relationships" xmlns:m="http://schemas.openxmlformats.org/officeDocument/2006/math" xmlns:v="urn:schemas-microsoft-com:vml" xmlns:wp="http://schemas.openxmlformats.org/drawingml/2006/wordprocessingDrawing" xmlns:w10="urn:schemas-microsoft-com:office:word" xmlns:w="http://schemas.openxmlformats.org/wordprocessingml/2006/main" xmlns:wne="http://schemas.microsoft.com/office/word/2006/wordml">
-  <w:p>
-    <w:pPr>
-      <w:pStyle w:val="Footer"/>
-    </w:pPr>
-    <w:r>
-      <w:t xml:space="preserve">© </w:t>
-    </w:r>
-    <w:r>
-      <w:rPr>
-        <w:color w:val="C0504D" w:themeColor="accent2"/>
-      </w:rPr>
-      <w:t>ISO 2008</w:t>
-    </w:r>
-    <w:r>
-      <w:t> </w:t>
-    </w:r>
-    <w:r>
-      <w:t>– All rights reserved</w:t>
-    </w:r>
-    <w:r>
-      <w:ptab w:relativeTo="margin" w:alignment="center" w:leader="none"/>
-    </w:r>
-    <w:r>
-      <w:ptab w:relativeTo="margin" w:alignment="right" w:leader="none"/>
-    </w:r>
-    <w:fldSimple w:instr=" PAGE   \* MERGEFORMAT ">
-      <w:r>
-        <w:rPr>
-          <w:noProof/>
-        </w:rPr>
-        <w:t>i</w:t>
-      </w:r>
-    </w:fldSimple>
-  </w:p>
-</w:ftr>
-</file>
-
-<file path=word/footer3.xml><?xml version="1.0" encoding="utf-8"?>
-<w:ftr xmlns:mo="http://schemas.microsoft.com/office/mac/office/2008/main" xmlns:ve="http://schemas.openxmlformats.org/markup-compatibility/2006" xmlns:mv="urn:schemas-microsoft-com:mac:vml" xmlns:o="urn:schemas-microsoft-com:office:office" xmlns:r="http://schemas.openxmlformats.org/officeDocument/2006/relationships" xmlns:m="http://schemas.openxmlformats.org/officeDocument/2006/math" xmlns:v="urn:schemas-microsoft-com:vml" xmlns:wp="http://schemas.openxmlformats.org/drawingml/2006/wordprocessingDrawing" xmlns:w10="urn:schemas-microsoft-com:office:word" xmlns:w="http://schemas.openxmlformats.org/wordprocessingml/2006/main" xmlns:wne="http://schemas.microsoft.com/office/word/2006/wordml">
-  <w:p>
-    <w:pPr>
-      <w:pStyle w:val="documentdetails"/>
-      <w:rPr>
-        <w:noProof/>
-        <w:lang w:val="fr-CH"/>
-      </w:rPr>
-    </w:pPr>
-    <w:r>
-      <w:rPr>
-        <w:noProof/>
-        <w:lang w:val="fr-CH"/>
-      </w:rPr>
-      <w:t xml:space="preserve">Document draft number: </w:t>
-    </w:r>
-    <w:sdt>
-      <w:sdtPr>
-        <w:rPr>
-          <w:rStyle w:val="draftnumber"/>
-          <w:noProof/>
-          <w:lang w:val="fr-CH"/>
-        </w:rPr>
-        <w:alias w:val="draftNumber"/>
-        <w:tag w:val="draftNumber"/>
-        <w:id w:val="12016349"/>
-        <w:lock w:val="sdtLocked"/>
-        <w:placeholder>
-          <w:docPart w:val="B8C2B49441F48649BC47C4F55A1790AC"/>
-        </w:placeholder>
-        <w:text/>
-      </w:sdtPr>
-      <w:sdtEndPr>
-        <w:rPr>
-          <w:rStyle w:val="DefaultParagraphFont"/>
-          <w:color w:val="1F497D" w:themeColor="text2"/>
-          <w:sz w:val="24"/>
-        </w:rPr>
-      </w:sdtEndPr>
-      <w:sdtContent>
-        <w:r>
-          <w:rPr>
-            <w:rStyle w:val="draftnumber"/>
-            <w:noProof/>
-            <w:lang w:val="fr-CH"/>
-          </w:rPr>
-          <w:t xml:space="preserve"> </w:t>
-        </w:r>
-      </w:sdtContent>
-    </w:sdt>
-  </w:p>
-  <w:p>
-    <w:pPr>
-      <w:pStyle w:val="documentdetails"/>
-      <w:rPr>
-        <w:noProof/>
-        <w:lang w:val="fr-CH"/>
-      </w:rPr>
-    </w:pPr>
-    <w:r>
-      <w:rPr>
-        <w:noProof/>
-        <w:lang w:val="fr-CH"/>
-      </w:rPr>
-      <w:t xml:space="preserve">Document type: </w:t>
-    </w:r>
-    <w:sdt>
-      <w:sdtPr>
-        <w:rPr>
-          <w:rStyle w:val="documenttype"/>
-          <w:noProof/>
-          <w:lang w:val="fr-CH"/>
-        </w:rPr>
-        <w:alias w:val="doctype"/>
-        <w:tag w:val="doctype"/>
-        <w:id w:val="12016350"/>
-        <w:lock w:val="sdtLocked"/>
-        <w:placeholder>
-          <w:docPart w:val="2621649BD978474A928F70BE6A5399CA"/>
-        </w:placeholder>
-        <w:dropDownList>
-          <w:listItem w:displayText="International Standard" w:value="International Standard"/>
-          <w:listItem w:displayText="International Standardized Profile" w:value="International Standardized Profile"/>
-          <w:listItem w:displayText="Technical Report" w:value="Technical Report"/>
-          <w:listItem w:displayText="Publicly Available Specification" w:value="Publicly Available Specification"/>
-          <w:listItem w:displayText="Technical Specification" w:value="Technical Specification"/>
-          <w:listItem w:displayText="Guide" w:value="Guide"/>
-          <w:listItem w:displayText="International Workshop Agreement" w:value="International Workshop Agreement"/>
-          <w:listItem w:displayText="Technology Trends Assessment" w:value="Technology Trends Assessment"/>
-        </w:dropDownList>
-      </w:sdtPr>
-      <w:sdtEndPr>
-        <w:rPr>
-          <w:rStyle w:val="DefaultParagraphFont"/>
-          <w:color w:val="1F497D" w:themeColor="text2"/>
-          <w:sz w:val="24"/>
-        </w:rPr>
-      </w:sdtEndPr>
-      <w:sdtContent>
-        <w:r>
-          <w:rPr>
-            <w:rStyle w:val="documenttype"/>
-            <w:noProof/>
-            <w:lang w:val="fr-CH"/>
-          </w:rPr>
-          <w:t>International Standard</w:t>
-        </w:r>
-      </w:sdtContent>
-    </w:sdt>
-  </w:p>
-  <w:p>
-    <w:pPr>
-      <w:pStyle w:val="documentdetails"/>
-      <w:rPr>
-        <w:noProof/>
-        <w:lang w:val="fr-CH"/>
-      </w:rPr>
-    </w:pPr>
-    <w:r>
-      <w:rPr>
-        <w:noProof/>
-        <w:lang w:val="fr-CH"/>
-      </w:rPr>
-      <w:t xml:space="preserve">Document subtype: </w:t>
-    </w:r>
-    <w:sdt>
-      <w:sdtPr>
-        <w:rPr>
-          <w:rStyle w:val="documentsubtype"/>
-          <w:noProof/>
-          <w:lang w:val="fr-CH"/>
-        </w:rPr>
-        <w:alias w:val="docsubtype"/>
-        <w:tag w:val="docsubtype"/>
-        <w:id w:val="12016351"/>
-        <w:lock w:val="sdtLocked"/>
-        <w:placeholder>
-          <w:docPart w:val="2621649BD978474A928F70BE6A5399CA"/>
-        </w:placeholder>
-        <w:dropDownList>
-          <w:listItem w:displayText="Amendment" w:value="Amendment"/>
-          <w:listItem w:displayText="Technical Corrigendum" w:value="Technical Corrigendum"/>
-          <w:listItem w:displayText=" " w:value=" "/>
-        </w:dropDownList>
-      </w:sdtPr>
-      <w:sdtEndPr>
-        <w:rPr>
-          <w:rStyle w:val="DefaultParagraphFont"/>
-          <w:color w:val="1F497D" w:themeColor="text2"/>
-          <w:sz w:val="24"/>
-        </w:rPr>
-      </w:sdtEndPr>
-      <w:sdtContent>
-        <w:r>
-          <w:rPr>
-            <w:rStyle w:val="documentsubtype"/>
-            <w:noProof/>
-            <w:lang w:val="fr-CH"/>
-          </w:rPr>
-          <w:t xml:space="preserve"> </w:t>
-        </w:r>
-      </w:sdtContent>
-    </w:sdt>
-  </w:p>
-  <w:p>
-    <w:pPr>
-      <w:pStyle w:val="documentdetails"/>
-      <w:rPr>
-        <w:noProof/>
-      </w:rPr>
-    </w:pPr>
-    <w:r>
-      <w:rPr>
-        <w:noProof/>
-      </w:rPr>
-      <w:t xml:space="preserve">Document stage: </w:t>
-    </w:r>
-    <w:sdt>
-      <w:sdtPr>
-        <w:rPr>
-          <w:rStyle w:val="documentstage"/>
-          <w:noProof/>
-        </w:rPr>
-        <w:alias w:val="docstage"/>
-        <w:tag w:val="docstage"/>
-        <w:id w:val="12016352"/>
-        <w:lock w:val="sdtLocked"/>
-        <w:placeholder>
-          <w:docPart w:val="2621649BD978474A928F70BE6A5399CA"/>
-        </w:placeholder>
-        <w:dropDownList>
-          <w:listItem w:displayText="(00) Preliminary" w:value="00"/>
-          <w:listItem w:displayText="(20) Preparatory" w:value="20"/>
-          <w:listItem w:displayText="(30) Committee" w:value="30"/>
-          <w:listItem w:displayText="(40) Enquiry" w:value="40"/>
-          <w:listItem w:displayText="(50) Approval" w:value="50"/>
-          <w:listItem w:displayText="(60) Publication" w:value="60"/>
-        </w:dropDownList>
-      </w:sdtPr>
-      <w:sdtEndPr>
-        <w:rPr>
-          <w:rStyle w:val="DefaultParagraphFont"/>
-          <w:color w:val="1F497D" w:themeColor="text2"/>
-          <w:sz w:val="24"/>
-        </w:rPr>
-      </w:sdtEndPr>
-      <w:sdtContent>
-        <w:r>
-          <w:rPr>
-            <w:rStyle w:val="documentstage"/>
-            <w:noProof/>
-          </w:rPr>
-          <w:t>(00) Preliminary</w:t>
-        </w:r>
-      </w:sdtContent>
-    </w:sdt>
-  </w:p>
-  <w:p>
-    <w:pPr>
-      <w:pStyle w:val="documentdetails"/>
-      <w:rPr>
-        <w:noProof/>
-      </w:rPr>
-    </w:pPr>
-    <w:r>
-      <w:rPr>
-        <w:noProof/>
-      </w:rPr>
-      <w:t xml:space="preserve">Document language: </w:t>
-    </w:r>
-    <w:sdt>
-      <w:sdtPr>
-        <w:rPr>
-          <w:rStyle w:val="documentlanguage"/>
-          <w:noProof/>
-        </w:rPr>
-        <w:alias w:val="doclanguage"/>
-        <w:tag w:val="doclanguage"/>
-        <w:id w:val="12016353"/>
-        <w:lock w:val="sdtLocked"/>
-        <w:placeholder>
-          <w:docPart w:val="2621649BD978474A928F70BE6A5399CA"/>
-        </w:placeholder>
-        <w:dropDownList>
-          <w:listItem w:displayText="E" w:value="EN"/>
-          <w:listItem w:displayText="F" w:value="FR"/>
-        </w:dropDownList>
-      </w:sdtPr>
-      <w:sdtEndPr>
-        <w:rPr>
-          <w:rStyle w:val="DefaultParagraphFont"/>
-          <w:color w:val="1F497D" w:themeColor="text2"/>
-          <w:sz w:val="24"/>
-        </w:rPr>
-      </w:sdtEndPr>
-      <w:sdtContent>
-        <w:r>
-          <w:rPr>
-            <w:rStyle w:val="documentlanguage"/>
-            <w:noProof/>
-          </w:rPr>
-          <w:t>E</w:t>
-        </w:r>
-      </w:sdtContent>
-    </w:sdt>
-  </w:p>
-  <w:p>
-    <w:pPr>
-      <w:pStyle w:val="Footer"/>
-    </w:pPr>
-  </w:p>
-  <w:p>
-    <w:pPr>
-      <w:pStyle w:val="Footer"/>
-    </w:pPr>
-    <w:fldSimple w:instr=" FILENAME  \p  \* MERGEFORMAT ">
-      <w:r>
-        <w:rPr>
-          <w:noProof/>
-        </w:rPr>
-        <w:t>Document1</w:t>
-      </w:r>
-    </w:fldSimple>
-    <w:r>
-      <w:t xml:space="preserve"> </w:t>
-    </w:r>
-    <w:fldSimple w:instr=" TEMPLATE   \* MERGEFORMAT ">
-      <w:r>
-        <w:rPr>
-          <w:noProof/>
-        </w:rPr>
-        <w:t>Iso_Template_v1_5_0.dotx</w:t>
-      </w:r>
-    </w:fldSimple>
-    <w:r>
-      <w:t xml:space="preserve"> </w:t>
-    </w:r>
-    <w:fldSimple w:instr=" DOCPROPERTY  &quot;Document number&quot;  \* MERGEFORMAT ">
-      <w:r>
-        <w:t>3.0</w:t>
-      </w:r>
-    </w:fldSimple>
-    <w:r>
-      <w:t xml:space="preserve"> </w:t>
-    </w:r>
-    <w:r>
-      <w:fldChar w:fldCharType="begin"/>
-    </w:r>
-    <w:r>
-      <w:instrText xml:space="preserve"> DATE  \@ "yyyy-MM-dd"  \* MERGEFORMAT </w:instrText>
-    </w:r>
-    <w:r>
-      <w:fldChar w:fldCharType="separate"/>
-    </w:r>
-    <w:r>
-      <w:rPr>
-        <w:noProof/>
-      </w:rPr>
-      <w:t>2009-12-04</w:t>
-    </w:r>
-    <w:r>
-      <w:fldChar w:fldCharType="end"/>
-    </w:r>
-  </w:p>
-  <w:p>
-    <w:pPr>
-      <w:pStyle w:val="Footer"/>
-    </w:pPr>
-  </w:p>
-</w:ftr>
-</file>
-
-<file path=word/footer4.xml><?xml version="1.0" encoding="utf-8"?>
 <w:ftr xmlns:mo="http://schemas.microsoft.com/office/mac/office/2008/main" xmlns:ve="http://schemas.openxmlformats.org/markup-compatibility/2006" xmlns:mv="urn:schemas-microsoft-com:mac:vml" xmlns:o="urn:schemas-microsoft-com:office:office" xmlns:r="http://schemas.openxmlformats.org/officeDocument/2006/relationships" xmlns:m="http://schemas.openxmlformats.org/officeDocument/2006/math" xmlns:v="urn:schemas-microsoft-com:vml" xmlns:wp="http://schemas.openxmlformats.org/drawingml/2006/wordprocessingDrawing" xmlns:w10="urn:schemas-microsoft-com:office:word" xmlns:w="http://schemas.openxmlformats.org/wordprocessingml/2006/main" xmlns:wne="http://schemas.microsoft.com/office/word/2006/wordml">
   <w:tbl>
     <w:tblPr>
@@ -2244,16 +936,13 @@
             <w:pStyle w:val="Footer"/>
             <w:spacing w:before="540"/>
             <w:jc w:val="left"/>
-            <w:rPr>
-              <w:lang w:val="fr-FR"/>
-            </w:rPr>
           </w:pPr>
           <w:fldSimple w:instr=" PAGE   \* MERGEFORMAT ">
             <w:r>
               <w:rPr>
                 <w:noProof/>
               </w:rPr>
-              <w:t>iv</w:t>
+              <w:t>ii</w:t>
             </w:r>
           </w:fldSimple>
         </w:p>
@@ -2270,7 +959,6 @@
             <w:jc w:val="center"/>
             <w:rPr>
               <w:b/>
-              <w:lang w:val="fr-FR"/>
             </w:rPr>
           </w:pPr>
         </w:p>
@@ -2287,40 +975,34 @@
             <w:jc w:val="right"/>
             <w:rPr>
               <w:sz w:val="16"/>
+              <w:szCs w:val="16"/>
             </w:rPr>
           </w:pPr>
-          <w:r>
-            <w:rPr>
-              <w:sz w:val="16"/>
-            </w:rPr>
-            <w:t>©</w:t>
-          </w:r>
-          <w:r>
-            <w:rPr>
-              <w:sz w:val="16"/>
-            </w:rPr>
-            <w:t> </w:t>
-          </w:r>
-          <w:r>
-            <w:rPr>
-              <w:color w:val="C0504D" w:themeColor="accent2"/>
-              <w:sz w:val="16"/>
-            </w:rPr>
-            <w:t>ISO 200</w:t>
-          </w:r>
-          <w:r>
-            <w:rPr>
-              <w:color w:val="C0504D" w:themeColor="accent2"/>
-              <w:sz w:val="16"/>
-            </w:rPr>
-            <w:t>9</w:t>
-          </w:r>
-          <w:r>
-            <w:rPr>
-              <w:sz w:val="16"/>
-            </w:rPr>
-            <w:t> – All rights reserved</w:t>
-          </w:r>
+          <w:sdt>
+            <w:sdtPr>
+              <w:rPr>
+                <w:color w:val="FF0000"/>
+                <w:sz w:val="16"/>
+              </w:rPr>
+              <w:alias w:val="copyright"/>
+              <w:tag w:val="copyright"/>
+              <w:id w:val="1202512"/>
+              <w:placeholder>
+                <w:docPart w:val="748CA87D1486074B8DF5384B0DE441DA"/>
+              </w:placeholder>
+              <w:text/>
+            </w:sdtPr>
+            <w:sdtEndPr/>
+            <w:sdtContent>
+              <w:r>
+                <w:rPr>
+                  <w:color w:val="FF0000"/>
+                  <w:sz w:val="16"/>
+                </w:rPr>
+                <w:t>© ISO 2010 – All rights reserved</w:t>
+              </w:r>
+            </w:sdtContent>
+          </w:sdt>
         </w:p>
       </w:tc>
     </w:tr>
@@ -2328,13 +1010,15 @@
   <w:p>
     <w:pPr>
       <w:pStyle w:val="Footer"/>
-      <w:jc w:val="left"/>
+      <w:rPr>
+        <w:lang w:val="en-US"/>
+      </w:rPr>
     </w:pPr>
   </w:p>
 </w:ftr>
 </file>
 
-<file path=word/footer5.xml><?xml version="1.0" encoding="utf-8"?>
+<file path=word/footer2.xml><?xml version="1.0" encoding="utf-8"?>
 <w:ftr xmlns:mo="http://schemas.microsoft.com/office/mac/office/2008/main" xmlns:ve="http://schemas.openxmlformats.org/markup-compatibility/2006" xmlns:mv="urn:schemas-microsoft-com:mac:vml" xmlns:o="urn:schemas-microsoft-com:office:office" xmlns:r="http://schemas.openxmlformats.org/officeDocument/2006/relationships" xmlns:m="http://schemas.openxmlformats.org/officeDocument/2006/math" xmlns:v="urn:schemas-microsoft-com:vml" xmlns:wp="http://schemas.openxmlformats.org/drawingml/2006/wordprocessingDrawing" xmlns:w10="urn:schemas-microsoft-com:office:word" xmlns:w="http://schemas.openxmlformats.org/wordprocessingml/2006/main" xmlns:wne="http://schemas.microsoft.com/office/word/2006/wordml">
   <w:tbl>
     <w:tblPr>
@@ -2370,40 +1054,76 @@
             <w:rPr>
               <w:b/>
               <w:sz w:val="16"/>
+              <w:szCs w:val="16"/>
             </w:rPr>
           </w:pPr>
-          <w:r>
-            <w:rPr>
-              <w:sz w:val="16"/>
-            </w:rPr>
-            <w:t>©</w:t>
-          </w:r>
-          <w:r>
-            <w:rPr>
-              <w:sz w:val="16"/>
-            </w:rPr>
-            <w:t> </w:t>
-          </w:r>
-          <w:r>
-            <w:rPr>
-              <w:color w:val="C0504D" w:themeColor="accent2"/>
-              <w:sz w:val="16"/>
-            </w:rPr>
-            <w:t>ISO 200</w:t>
-          </w:r>
-          <w:r>
-            <w:rPr>
-              <w:color w:val="C0504D" w:themeColor="accent2"/>
-              <w:sz w:val="16"/>
-            </w:rPr>
-            <w:t>9</w:t>
-          </w:r>
-          <w:r>
-            <w:rPr>
-              <w:sz w:val="16"/>
-            </w:rPr>
-            <w:t> – All rights reserved</w:t>
-          </w:r>
+          <w:sdt>
+            <w:sdtPr>
+              <w:rPr>
+                <w:color w:val="FF0000"/>
+                <w:sz w:val="16"/>
+              </w:rPr>
+              <w:alias w:val="copyright"/>
+              <w:tag w:val="copyright"/>
+              <w:id w:val="1202513"/>
+              <w:placeholder>
+                <w:docPart w:val="047DC2AB9788EB4B890D3E171FB5E830"/>
+              </w:placeholder>
+              <w:text/>
+            </w:sdtPr>
+            <w:sdtEndPr/>
+            <w:sdtContent>
+              <w:r>
+                <w:rPr>
+                  <w:color w:val="FF0000"/>
+                  <w:sz w:val="16"/>
+                </w:rPr>
+                <w:t>©</w:t>
+              </w:r>
+              <w:r>
+                <w:rPr>
+                  <w:color w:val="FF0000"/>
+                  <w:sz w:val="16"/>
+                </w:rPr>
+                <w:t> </w:t>
+              </w:r>
+              <w:r>
+                <w:rPr>
+                  <w:color w:val="FF0000"/>
+                  <w:sz w:val="16"/>
+                </w:rPr>
+                <w:t>ISO</w:t>
+              </w:r>
+              <w:r>
+                <w:rPr>
+                  <w:color w:val="FF0000"/>
+                  <w:sz w:val="16"/>
+                </w:rPr>
+                <w:t> </w:t>
+              </w:r>
+              <w:r>
+                <w:rPr>
+                  <w:color w:val="FF0000"/>
+                  <w:sz w:val="16"/>
+                </w:rPr>
+                <w:t>2010</w:t>
+              </w:r>
+              <w:r>
+                <w:rPr>
+                  <w:color w:val="FF0000"/>
+                  <w:sz w:val="16"/>
+                </w:rPr>
+                <w:t> </w:t>
+              </w:r>
+              <w:r>
+                <w:rPr>
+                  <w:color w:val="FF0000"/>
+                  <w:sz w:val="16"/>
+                </w:rPr>
+                <w:t>– All rights reserved</w:t>
+              </w:r>
+            </w:sdtContent>
+          </w:sdt>
         </w:p>
       </w:tc>
       <w:tc>
@@ -2438,7 +1158,7 @@
               <w:rPr>
                 <w:noProof/>
               </w:rPr>
-              <w:t>v</w:t>
+              <w:t>iii</w:t>
             </w:r>
           </w:fldSimple>
         </w:p>
@@ -2454,7 +1174,293 @@
 </w:ftr>
 </file>
 
-<file path=word/footer6.xml><?xml version="1.0" encoding="utf-8"?>
+<file path=word/footer3.xml><?xml version="1.0" encoding="utf-8"?>
+<w:ftr xmlns:mo="http://schemas.microsoft.com/office/mac/office/2008/main" xmlns:ve="http://schemas.openxmlformats.org/markup-compatibility/2006" xmlns:mv="urn:schemas-microsoft-com:mac:vml" xmlns:o="urn:schemas-microsoft-com:office:office" xmlns:r="http://schemas.openxmlformats.org/officeDocument/2006/relationships" xmlns:m="http://schemas.openxmlformats.org/officeDocument/2006/math" xmlns:v="urn:schemas-microsoft-com:vml" xmlns:wp="http://schemas.openxmlformats.org/drawingml/2006/wordprocessingDrawing" xmlns:w10="urn:schemas-microsoft-com:office:word" xmlns:w="http://schemas.openxmlformats.org/wordprocessingml/2006/main" xmlns:wne="http://schemas.microsoft.com/office/word/2006/wordml">
+  <w:p>
+    <w:pPr>
+      <w:pStyle w:val="zzCover"/>
+      <w:rPr>
+        <w:lang w:val="en-US"/>
+      </w:rPr>
+    </w:pPr>
+    <w:r>
+      <w:rPr>
+        <w:lang w:val="en-US"/>
+      </w:rPr>
+      <w:t xml:space="preserve">Document draft number: </w:t>
+    </w:r>
+    <w:sdt>
+      <w:sdtPr>
+        <w:alias w:val="draftNumber"/>
+        <w:tag w:val="draftNumber"/>
+        <w:id w:val="12016349"/>
+        <w:placeholder>
+          <w:docPart w:val="506413326845254E9E5B5903BC7B682A"/>
+        </w:placeholder>
+        <w:showingPlcHdr/>
+        <w:text/>
+      </w:sdtPr>
+      <w:sdtEndPr/>
+      <w:sdtContent>
+        <w:r>
+          <w:rPr>
+            <w:color w:val="FF0000"/>
+            <w:lang w:val="en-US"/>
+          </w:rPr>
+          <w:t>Click here to enter text.</w:t>
+        </w:r>
+      </w:sdtContent>
+    </w:sdt>
+  </w:p>
+  <w:p>
+    <w:pPr>
+      <w:pStyle w:val="zzCover"/>
+      <w:rPr>
+        <w:lang w:val="fr-CH"/>
+      </w:rPr>
+    </w:pPr>
+    <w:r>
+      <w:rPr>
+        <w:lang w:val="fr-CH"/>
+      </w:rPr>
+      <w:t xml:space="preserve">Document type: </w:t>
+    </w:r>
+    <w:sdt>
+      <w:sdtPr>
+        <w:rPr>
+          <w:color w:val="FF0000"/>
+          <w:lang w:val="fr-CH"/>
+        </w:rPr>
+        <w:alias w:val="docType"/>
+        <w:tag w:val="docType"/>
+        <w:id w:val="12016350"/>
+        <w:placeholder>
+          <w:docPart w:val="2C036B916741F243BECEAD29DA88EC7D"/>
+        </w:placeholder>
+        <w:dropDownList>
+          <w:listItem w:displayText="International Standard" w:value="IS"/>
+          <w:listItem w:displayText="International Standardized Profile" w:value="ISP"/>
+          <w:listItem w:displayText="Technical Report" w:value="TR"/>
+          <w:listItem w:displayText="Publicly Available Specification" w:value="PAS"/>
+          <w:listItem w:displayText="Technical Specification" w:value="TS"/>
+          <w:listItem w:displayText="Guide" w:value="GUIDE"/>
+          <w:listItem w:displayText="International Workshop Agreement" w:value="IWA"/>
+          <w:listItem w:displayText="Technology Trends Assessment" w:value="TTA"/>
+        </w:dropDownList>
+      </w:sdtPr>
+      <w:sdtEndPr/>
+      <w:sdtContent>
+        <w:r>
+          <w:rPr>
+            <w:color w:val="FF0000"/>
+            <w:lang w:val="fr-CH"/>
+          </w:rPr>
+          <w:t>International Standard</w:t>
+        </w:r>
+      </w:sdtContent>
+    </w:sdt>
+  </w:p>
+  <w:p>
+    <w:pPr>
+      <w:pStyle w:val="zzCover"/>
+      <w:rPr>
+        <w:lang w:val="fr-CH"/>
+      </w:rPr>
+    </w:pPr>
+    <w:r>
+      <w:rPr>
+        <w:lang w:val="fr-CH"/>
+      </w:rPr>
+      <w:t xml:space="preserve">Document subtype: </w:t>
+    </w:r>
+    <w:sdt>
+      <w:sdtPr>
+        <w:rPr>
+          <w:color w:val="FF0000"/>
+          <w:lang w:val="fr-CH"/>
+        </w:rPr>
+        <w:alias w:val="docSubtype"/>
+        <w:tag w:val="docSubtype"/>
+        <w:id w:val="12016351"/>
+        <w:placeholder>
+          <w:docPart w:val="2C036B916741F243BECEAD29DA88EC7D"/>
+        </w:placeholder>
+        <w:dropDownList>
+          <w:listItem w:displayText="Amendment" w:value="AMD"/>
+          <w:listItem w:displayText="Technical Corrigendum" w:value="COR"/>
+          <w:listItem w:displayText=" " w:value=" "/>
+        </w:dropDownList>
+      </w:sdtPr>
+      <w:sdtEndPr/>
+      <w:sdtContent>
+        <w:r>
+          <w:rPr>
+            <w:color w:val="FF0000"/>
+            <w:lang w:val="fr-CH"/>
+          </w:rPr>
+          <w:t xml:space="preserve"> </w:t>
+        </w:r>
+      </w:sdtContent>
+    </w:sdt>
+  </w:p>
+  <w:p>
+    <w:pPr>
+      <w:pStyle w:val="zzCover"/>
+      <w:rPr>
+        <w:lang w:val="fr-CH"/>
+      </w:rPr>
+    </w:pPr>
+    <w:r>
+      <w:rPr>
+        <w:lang w:val="fr-CH"/>
+      </w:rPr>
+      <w:t xml:space="preserve">Document stage: </w:t>
+    </w:r>
+    <w:sdt>
+      <w:sdtPr>
+        <w:rPr>
+          <w:color w:val="FF0000"/>
+          <w:lang w:val="fr-CH"/>
+        </w:rPr>
+        <w:alias w:val="docStage"/>
+        <w:tag w:val="docStage"/>
+        <w:id w:val="12016352"/>
+        <w:placeholder>
+          <w:docPart w:val="2C036B916741F243BECEAD29DA88EC7D"/>
+        </w:placeholder>
+        <w:dropDownList>
+          <w:listItem w:displayText="(00) Preliminary" w:value="00"/>
+          <w:listItem w:displayText="(20) Preparatory" w:value="20"/>
+          <w:listItem w:displayText="(30) Committee" w:value="30"/>
+          <w:listItem w:displayText="(40) Enquiry" w:value="40"/>
+          <w:listItem w:displayText="(50) Approval" w:value="50"/>
+          <w:listItem w:displayText="(60) Publication" w:value="60"/>
+        </w:dropDownList>
+      </w:sdtPr>
+      <w:sdtEndPr/>
+      <w:sdtContent>
+        <w:r>
+          <w:rPr>
+            <w:color w:val="FF0000"/>
+            <w:lang w:val="fr-CH"/>
+          </w:rPr>
+          <w:t>(20) Preparatory</w:t>
+        </w:r>
+      </w:sdtContent>
+    </w:sdt>
+  </w:p>
+  <w:p>
+    <w:pPr>
+      <w:pStyle w:val="zzCover"/>
+      <w:rPr>
+        <w:lang w:val="fr-CH"/>
+      </w:rPr>
+    </w:pPr>
+    <w:r>
+      <w:rPr>
+        <w:lang w:val="fr-CH"/>
+      </w:rPr>
+      <w:t xml:space="preserve">Document language: </w:t>
+    </w:r>
+    <w:sdt>
+      <w:sdtPr>
+        <w:rPr>
+          <w:color w:val="FF0000"/>
+          <w:lang w:val="fr-CH"/>
+        </w:rPr>
+        <w:alias w:val="docLanguage"/>
+        <w:tag w:val="docLanguage"/>
+        <w:id w:val="12016353"/>
+        <w:placeholder>
+          <w:docPart w:val="2C036B916741F243BECEAD29DA88EC7D"/>
+        </w:placeholder>
+        <w:dropDownList>
+          <w:listItem w:displayText="en" w:value="en"/>
+          <w:listItem w:displayText="fr" w:value="fr"/>
+        </w:dropDownList>
+      </w:sdtPr>
+      <w:sdtEndPr/>
+      <w:sdtContent>
+        <w:r>
+          <w:rPr>
+            <w:color w:val="FF0000"/>
+            <w:lang w:val="fr-CH"/>
+          </w:rPr>
+          <w:t>en</w:t>
+        </w:r>
+      </w:sdtContent>
+    </w:sdt>
+  </w:p>
+  <w:p>
+    <w:pPr>
+      <w:pStyle w:val="Footer"/>
+      <w:rPr>
+        <w:lang w:val="fr-CH"/>
+      </w:rPr>
+    </w:pPr>
+  </w:p>
+  <w:p>
+    <w:pPr>
+      <w:pStyle w:val="Footer"/>
+    </w:pPr>
+    <w:fldSimple w:instr=" FILENAME  \p  \* MERGEFORMAT ">
+      <w:r>
+        <w:rPr>
+          <w:noProof/>
+        </w:rPr>
+        <w:t>Document3</w:t>
+      </w:r>
+    </w:fldSimple>
+    <w:r>
+      <w:t xml:space="preserve"> </w:t>
+    </w:r>
+    <w:fldSimple w:instr=" TEMPLATE   \* MERGEFORMAT ">
+      <w:r>
+        <w:rPr>
+          <w:noProof/>
+        </w:rPr>
+        <w:t>STD_3_0_0.dotx</w:t>
+      </w:r>
+    </w:fldSimple>
+    <w:r>
+      <w:t xml:space="preserve"> </w:t>
+    </w:r>
+    <w:fldSimple w:instr=" DOCPROPERTY  &quot;Document number&quot;  \* MERGEFORMAT ">
+      <w:r>
+        <w:t>3.0</w:t>
+      </w:r>
+    </w:fldSimple>
+    <w:r>
+      <w:t xml:space="preserve"> </w:t>
+    </w:r>
+    <w:r>
+      <w:fldChar w:fldCharType="begin"/>
+    </w:r>
+    <w:r>
+      <w:instrText xml:space="preserve"> DATE  \@ "yyyy-MM-dd"  \* MERGEFORMAT </w:instrText>
+    </w:r>
+    <w:r>
+      <w:fldChar w:fldCharType="separate"/>
+    </w:r>
+    <w:r>
+      <w:rPr>
+        <w:noProof/>
+      </w:rPr>
+      <w:t>2009-12-14</w:t>
+    </w:r>
+    <w:r>
+      <w:fldChar w:fldCharType="end"/>
+    </w:r>
+  </w:p>
+  <w:p>
+    <w:pPr>
+      <w:pStyle w:val="Footer"/>
+    </w:pPr>
+  </w:p>
+</w:ftr>
+</file>
+
+<file path=word/footer4.xml><?xml version="1.0" encoding="utf-8"?>
 <w:ftr xmlns:mo="http://schemas.microsoft.com/office/mac/office/2008/main" xmlns:ve="http://schemas.openxmlformats.org/markup-compatibility/2006" xmlns:mv="urn:schemas-microsoft-com:mac:vml" xmlns:o="urn:schemas-microsoft-com:office:office" xmlns:r="http://schemas.openxmlformats.org/officeDocument/2006/relationships" xmlns:m="http://schemas.openxmlformats.org/officeDocument/2006/math" xmlns:v="urn:schemas-microsoft-com:vml" xmlns:wp="http://schemas.openxmlformats.org/drawingml/2006/wordprocessingDrawing" xmlns:w10="urn:schemas-microsoft-com:office:word" xmlns:w="http://schemas.openxmlformats.org/wordprocessingml/2006/main" xmlns:wne="http://schemas.microsoft.com/office/word/2006/wordml">
   <w:tbl>
     <w:tblPr>
@@ -2561,40 +1567,73 @@
             <w:jc w:val="right"/>
             <w:rPr>
               <w:sz w:val="16"/>
+              <w:szCs w:val="16"/>
             </w:rPr>
           </w:pPr>
-          <w:r>
-            <w:rPr>
-              <w:sz w:val="16"/>
-            </w:rPr>
-            <w:t>©</w:t>
-          </w:r>
-          <w:r>
-            <w:rPr>
-              <w:sz w:val="16"/>
-            </w:rPr>
-            <w:t> </w:t>
-          </w:r>
-          <w:r>
-            <w:rPr>
-              <w:color w:val="C0504D" w:themeColor="accent2"/>
-              <w:sz w:val="16"/>
-            </w:rPr>
-            <w:t>ISO 200</w:t>
-          </w:r>
-          <w:r>
-            <w:rPr>
-              <w:color w:val="C0504D" w:themeColor="accent2"/>
-              <w:sz w:val="16"/>
-            </w:rPr>
-            <w:t>9</w:t>
-          </w:r>
-          <w:r>
-            <w:rPr>
-              <w:sz w:val="16"/>
-            </w:rPr>
-            <w:t> – All rights reserved</w:t>
-          </w:r>
+          <w:sdt>
+            <w:sdtPr>
+              <w:rPr>
+                <w:color w:val="FF0000"/>
+                <w:sz w:val="16"/>
+              </w:rPr>
+              <w:alias w:val="copyright"/>
+              <w:tag w:val="copyright"/>
+              <w:id w:val="520553990"/>
+              <w:text/>
+            </w:sdtPr>
+            <w:sdtEndPr/>
+            <w:sdtContent>
+              <w:r>
+                <w:rPr>
+                  <w:color w:val="FF0000"/>
+                  <w:sz w:val="16"/>
+                </w:rPr>
+                <w:t>©</w:t>
+              </w:r>
+              <w:r>
+                <w:rPr>
+                  <w:color w:val="FF0000"/>
+                  <w:sz w:val="16"/>
+                </w:rPr>
+                <w:t> </w:t>
+              </w:r>
+              <w:r>
+                <w:rPr>
+                  <w:color w:val="FF0000"/>
+                  <w:sz w:val="16"/>
+                </w:rPr>
+                <w:t>ISO</w:t>
+              </w:r>
+              <w:r>
+                <w:rPr>
+                  <w:color w:val="FF0000"/>
+                  <w:sz w:val="16"/>
+                </w:rPr>
+                <w:t> </w:t>
+              </w:r>
+              <w:r>
+                <w:rPr>
+                  <w:color w:val="FF0000"/>
+                  <w:sz w:val="16"/>
+                </w:rPr>
+                <w:t>2010</w:t>
+              </w:r>
+              <w:r>
+                <w:rPr>
+                  <w:color w:val="FF0000"/>
+                  <w:sz w:val="16"/>
+                </w:rPr>
+                <w:t> </w:t>
+              </w:r>
+              <w:r>
+                <w:rPr>
+                  <w:color w:val="FF0000"/>
+                  <w:sz w:val="16"/>
+                </w:rPr>
+                <w:t>– All rights reserved</w:t>
+              </w:r>
+            </w:sdtContent>
+          </w:sdt>
         </w:p>
       </w:tc>
     </w:tr>
@@ -2602,13 +1641,15 @@
   <w:p>
     <w:pPr>
       <w:pStyle w:val="Footer"/>
-      <w:jc w:val="left"/>
+      <w:rPr>
+        <w:lang w:val="en-US"/>
+      </w:rPr>
     </w:pPr>
   </w:p>
 </w:ftr>
 </file>
 
-<file path=word/footer7.xml><?xml version="1.0" encoding="utf-8"?>
+<file path=word/footer5.xml><?xml version="1.0" encoding="utf-8"?>
 <w:ftr xmlns:mo="http://schemas.microsoft.com/office/mac/office/2008/main" xmlns:ve="http://schemas.openxmlformats.org/markup-compatibility/2006" xmlns:mv="urn:schemas-microsoft-com:mac:vml" xmlns:o="urn:schemas-microsoft-com:office:office" xmlns:r="http://schemas.openxmlformats.org/officeDocument/2006/relationships" xmlns:m="http://schemas.openxmlformats.org/officeDocument/2006/math" xmlns:v="urn:schemas-microsoft-com:vml" xmlns:wp="http://schemas.openxmlformats.org/drawingml/2006/wordprocessingDrawing" xmlns:w10="urn:schemas-microsoft-com:office:word" xmlns:w="http://schemas.openxmlformats.org/wordprocessingml/2006/main" xmlns:wne="http://schemas.microsoft.com/office/word/2006/wordml">
   <w:tbl>
     <w:tblPr>
@@ -2644,40 +1685,73 @@
             <w:rPr>
               <w:b/>
               <w:sz w:val="16"/>
+              <w:szCs w:val="16"/>
             </w:rPr>
           </w:pPr>
-          <w:r>
-            <w:rPr>
-              <w:sz w:val="16"/>
-            </w:rPr>
-            <w:t>©</w:t>
-          </w:r>
-          <w:r>
-            <w:rPr>
-              <w:sz w:val="16"/>
-            </w:rPr>
-            <w:t> </w:t>
-          </w:r>
-          <w:r>
-            <w:rPr>
-              <w:color w:val="C0504D" w:themeColor="accent2"/>
-              <w:sz w:val="16"/>
-            </w:rPr>
-            <w:t>ISO 200</w:t>
-          </w:r>
-          <w:r>
-            <w:rPr>
-              <w:color w:val="C0504D" w:themeColor="accent2"/>
-              <w:sz w:val="16"/>
-            </w:rPr>
-            <w:t>9</w:t>
-          </w:r>
-          <w:r>
-            <w:rPr>
-              <w:sz w:val="16"/>
-            </w:rPr>
-            <w:t> – All rights reserved</w:t>
-          </w:r>
+          <w:sdt>
+            <w:sdtPr>
+              <w:rPr>
+                <w:color w:val="FF0000"/>
+                <w:sz w:val="16"/>
+              </w:rPr>
+              <w:alias w:val="copyright"/>
+              <w:tag w:val="copyright"/>
+              <w:id w:val="66458294"/>
+              <w:text/>
+            </w:sdtPr>
+            <w:sdtEndPr/>
+            <w:sdtContent>
+              <w:r>
+                <w:rPr>
+                  <w:color w:val="FF0000"/>
+                  <w:sz w:val="16"/>
+                </w:rPr>
+                <w:t>©</w:t>
+              </w:r>
+              <w:r>
+                <w:rPr>
+                  <w:color w:val="FF0000"/>
+                  <w:sz w:val="16"/>
+                </w:rPr>
+                <w:t> </w:t>
+              </w:r>
+              <w:r>
+                <w:rPr>
+                  <w:color w:val="FF0000"/>
+                  <w:sz w:val="16"/>
+                </w:rPr>
+                <w:t>ISO</w:t>
+              </w:r>
+              <w:r>
+                <w:rPr>
+                  <w:color w:val="FF0000"/>
+                  <w:sz w:val="16"/>
+                </w:rPr>
+                <w:t> </w:t>
+              </w:r>
+              <w:r>
+                <w:rPr>
+                  <w:color w:val="FF0000"/>
+                  <w:sz w:val="16"/>
+                </w:rPr>
+                <w:t>2010</w:t>
+              </w:r>
+              <w:r>
+                <w:rPr>
+                  <w:color w:val="FF0000"/>
+                  <w:sz w:val="16"/>
+                </w:rPr>
+                <w:t> </w:t>
+              </w:r>
+              <w:r>
+                <w:rPr>
+                  <w:color w:val="FF0000"/>
+                  <w:sz w:val="16"/>
+                </w:rPr>
+                <w:t>– All rights reserved</w:t>
+              </w:r>
+            </w:sdtContent>
+          </w:sdt>
         </w:p>
       </w:tc>
       <w:tc>
@@ -2709,12 +1783,14 @@
             <w:rPr>
               <w:b/>
               <w:sz w:val="22"/>
+              <w:szCs w:val="22"/>
             </w:rPr>
           </w:pPr>
           <w:r>
             <w:rPr>
               <w:b/>
               <w:sz w:val="22"/>
+              <w:szCs w:val="22"/>
             </w:rPr>
             <w:fldChar w:fldCharType="begin"/>
           </w:r>
@@ -2722,6 +1798,7 @@
             <w:rPr>
               <w:b/>
               <w:sz w:val="22"/>
+              <w:szCs w:val="22"/>
             </w:rPr>
             <w:instrText xml:space="preserve">PAGE \* ARABIC \* CHARFORMAT </w:instrText>
           </w:r>
@@ -2729,6 +1806,7 @@
             <w:rPr>
               <w:b/>
               <w:sz w:val="22"/>
+              <w:szCs w:val="22"/>
             </w:rPr>
             <w:fldChar w:fldCharType="separate"/>
           </w:r>
@@ -2737,6 +1815,7 @@
               <w:b/>
               <w:noProof/>
               <w:sz w:val="22"/>
+              <w:szCs w:val="22"/>
             </w:rPr>
             <w:t>3</w:t>
           </w:r>
@@ -2744,6 +1823,7 @@
             <w:rPr>
               <w:b/>
               <w:sz w:val="22"/>
+              <w:szCs w:val="22"/>
             </w:rPr>
             <w:fldChar w:fldCharType="end"/>
           </w:r>
@@ -2760,7 +1840,7 @@
 </w:ftr>
 </file>
 
-<file path=word/footer8.xml><?xml version="1.0" encoding="utf-8"?>
+<file path=word/footer6.xml><?xml version="1.0" encoding="utf-8"?>
 <w:ftr xmlns:mo="http://schemas.microsoft.com/office/mac/office/2008/main" xmlns:ve="http://schemas.openxmlformats.org/markup-compatibility/2006" xmlns:mv="urn:schemas-microsoft-com:mac:vml" xmlns:o="urn:schemas-microsoft-com:office:office" xmlns:r="http://schemas.openxmlformats.org/officeDocument/2006/relationships" xmlns:m="http://schemas.openxmlformats.org/officeDocument/2006/math" xmlns:v="urn:schemas-microsoft-com:vml" xmlns:wp="http://schemas.openxmlformats.org/drawingml/2006/wordprocessingDrawing" xmlns:w10="urn:schemas-microsoft-com:office:word" xmlns:w="http://schemas.openxmlformats.org/wordprocessingml/2006/main" xmlns:wne="http://schemas.microsoft.com/office/word/2006/wordml">
   <w:tbl>
     <w:tblPr>
@@ -2796,40 +1876,73 @@
             <w:rPr>
               <w:b/>
               <w:sz w:val="16"/>
+              <w:szCs w:val="16"/>
             </w:rPr>
           </w:pPr>
-          <w:r>
-            <w:rPr>
-              <w:sz w:val="16"/>
-            </w:rPr>
-            <w:t>©</w:t>
-          </w:r>
-          <w:r>
-            <w:rPr>
-              <w:sz w:val="16"/>
-            </w:rPr>
-            <w:t> </w:t>
-          </w:r>
-          <w:r>
-            <w:rPr>
-              <w:color w:val="C0504D" w:themeColor="accent2"/>
-              <w:sz w:val="16"/>
-            </w:rPr>
-            <w:t>ISO 200</w:t>
-          </w:r>
-          <w:r>
-            <w:rPr>
-              <w:color w:val="C0504D" w:themeColor="accent2"/>
-              <w:sz w:val="16"/>
-            </w:rPr>
-            <w:t>9</w:t>
-          </w:r>
-          <w:r>
-            <w:rPr>
-              <w:sz w:val="16"/>
-            </w:rPr>
-            <w:t> – All rights reserved</w:t>
-          </w:r>
+          <w:sdt>
+            <w:sdtPr>
+              <w:rPr>
+                <w:color w:val="FF0000"/>
+                <w:sz w:val="16"/>
+              </w:rPr>
+              <w:alias w:val="copyright"/>
+              <w:tag w:val="copyright"/>
+              <w:id w:val="520553980"/>
+              <w:text/>
+            </w:sdtPr>
+            <w:sdtEndPr/>
+            <w:sdtContent>
+              <w:r>
+                <w:rPr>
+                  <w:color w:val="FF0000"/>
+                  <w:sz w:val="16"/>
+                </w:rPr>
+                <w:t>©</w:t>
+              </w:r>
+              <w:r>
+                <w:rPr>
+                  <w:color w:val="FF0000"/>
+                  <w:sz w:val="16"/>
+                </w:rPr>
+                <w:t> </w:t>
+              </w:r>
+              <w:r>
+                <w:rPr>
+                  <w:color w:val="FF0000"/>
+                  <w:sz w:val="16"/>
+                </w:rPr>
+                <w:t>ISO</w:t>
+              </w:r>
+              <w:r>
+                <w:rPr>
+                  <w:color w:val="FF0000"/>
+                  <w:sz w:val="16"/>
+                </w:rPr>
+                <w:t> </w:t>
+              </w:r>
+              <w:r>
+                <w:rPr>
+                  <w:color w:val="FF0000"/>
+                  <w:sz w:val="16"/>
+                </w:rPr>
+                <w:t>2010</w:t>
+              </w:r>
+              <w:r>
+                <w:rPr>
+                  <w:color w:val="FF0000"/>
+                  <w:sz w:val="16"/>
+                </w:rPr>
+                <w:t> </w:t>
+              </w:r>
+              <w:r>
+                <w:rPr>
+                  <w:color w:val="FF0000"/>
+                  <w:sz w:val="16"/>
+                </w:rPr>
+                <w:t>– All rights reserved</w:t>
+              </w:r>
+            </w:sdtContent>
+          </w:sdt>
         </w:p>
       </w:tc>
       <w:tc>
@@ -2861,12 +1974,14 @@
             <w:rPr>
               <w:b/>
               <w:sz w:val="22"/>
+              <w:szCs w:val="22"/>
             </w:rPr>
           </w:pPr>
           <w:r>
             <w:rPr>
               <w:b/>
               <w:sz w:val="22"/>
+              <w:szCs w:val="22"/>
             </w:rPr>
             <w:fldChar w:fldCharType="begin"/>
           </w:r>
@@ -2874,6 +1989,7 @@
             <w:rPr>
               <w:b/>
               <w:sz w:val="22"/>
+              <w:szCs w:val="22"/>
             </w:rPr>
             <w:instrText xml:space="preserve">PAGE \* ARABIC \* CHARFORMAT </w:instrText>
           </w:r>
@@ -2881,6 +1997,7 @@
             <w:rPr>
               <w:b/>
               <w:sz w:val="22"/>
+              <w:szCs w:val="22"/>
             </w:rPr>
             <w:fldChar w:fldCharType="separate"/>
           </w:r>
@@ -2889,6 +2006,7 @@
               <w:b/>
               <w:noProof/>
               <w:sz w:val="22"/>
+              <w:szCs w:val="22"/>
             </w:rPr>
             <w:t>1</w:t>
           </w:r>
@@ -2896,6 +2014,7 @@
             <w:rPr>
               <w:b/>
               <w:sz w:val="22"/>
+              <w:szCs w:val="22"/>
             </w:rPr>
             <w:fldChar w:fldCharType="end"/>
           </w:r>
@@ -2944,32 +2063,54 @@
   <w:p>
     <w:pPr>
       <w:pStyle w:val="Header"/>
+      <w:jc w:val="left"/>
     </w:pPr>
     <w:sdt>
       <w:sdtPr>
         <w:rPr>
-          <w:rStyle w:val="referencenumber"/>
+          <w:color w:val="FF0000"/>
         </w:rPr>
-        <w:alias w:val="referenceNumber2"/>
-        <w:tag w:val="referenceNumber"/>
-        <w:id w:val="869302"/>
-        <w:lock w:val="sdtLocked"/>
+        <w:alias w:val="docReference"/>
+        <w:tag w:val="docReference"/>
+        <w:id w:val="13928987"/>
         <w:placeholder>
-          <w:docPart w:val="10E6DDC7ED020941BF3C9B9D8895DAD7"/>
+          <w:docPart w:val="8B3A5AC48CD69C4C8DF67857E86840EA"/>
         </w:placeholder>
         <w:text/>
       </w:sdtPr>
-      <w:sdtEndPr>
-        <w:rPr>
-          <w:rStyle w:val="referencenumber"/>
-        </w:rPr>
-      </w:sdtEndPr>
+      <w:sdtEndPr/>
       <w:sdtContent>
         <w:r>
           <w:rPr>
-            <w:rStyle w:val="referencenumber"/>
+            <w:color w:val="FF0000"/>
           </w:rPr>
-          <w:t>nnnn-n</w:t>
+          <w:t>ISO/</w:t>
+        </w:r>
+        <w:r>
+          <w:rPr>
+            <w:color w:val="FF0000"/>
+          </w:rPr>
+          <w:t>W</w:t>
+        </w:r>
+        <w:r>
+          <w:rPr>
+            <w:color w:val="FF0000"/>
+          </w:rPr>
+          <w:t>D nnn-</w:t>
+        </w:r>
+        <w:proofErr w:type="gramStart"/>
+        <w:r>
+          <w:rPr>
+            <w:color w:val="FF0000"/>
+          </w:rPr>
+          <w:t>n(</w:t>
+        </w:r>
+        <w:proofErr w:type="gramEnd"/>
+        <w:r>
+          <w:rPr>
+            <w:color w:val="FF0000"/>
+          </w:rPr>
+          <w:t>en)</w:t>
         </w:r>
       </w:sdtContent>
     </w:sdt>
@@ -2987,28 +2128,67 @@
     <w:sdt>
       <w:sdtPr>
         <w:rPr>
-          <w:rStyle w:val="referencenumber"/>
+          <w:color w:val="FF0000"/>
         </w:rPr>
-        <w:alias w:val="referenceNumber3"/>
-        <w:tag w:val="referenceNumber"/>
-        <w:id w:val="869303"/>
-        <w:lock w:val="sdtLocked"/>
+        <w:alias w:val="docReference"/>
+        <w:tag w:val="docReference"/>
+        <w:id w:val="2378045"/>
         <w:placeholder>
-          <w:docPart w:val="7F5CBC8D83F68445ABDBB5B7AB5C5365"/>
+          <w:docPart w:val="E3E7EC5B45B5024C9425E8BA24CDF4EA"/>
         </w:placeholder>
         <w:text/>
       </w:sdtPr>
-      <w:sdtEndPr>
-        <w:rPr>
-          <w:rStyle w:val="referencenumber"/>
-        </w:rPr>
-      </w:sdtEndPr>
+      <w:sdtEndPr/>
       <w:sdtContent>
         <w:r>
           <w:rPr>
-            <w:rStyle w:val="referencenumber"/>
+            <w:color w:val="FF0000"/>
           </w:rPr>
-          <w:t>nnnn-n</w:t>
+          <w:t>ISO/</w:t>
+        </w:r>
+        <w:r>
+          <w:rPr>
+            <w:color w:val="FF0000"/>
+          </w:rPr>
+          <w:t>W</w:t>
+        </w:r>
+        <w:r>
+          <w:rPr>
+            <w:color w:val="FF0000"/>
+          </w:rPr>
+          <w:t>D</w:t>
+        </w:r>
+        <w:r>
+          <w:rPr>
+            <w:color w:val="FF0000"/>
+          </w:rPr>
+          <w:t> </w:t>
+        </w:r>
+        <w:r>
+          <w:rPr>
+            <w:color w:val="FF0000"/>
+          </w:rPr>
+          <w:t>nn</w:t>
+        </w:r>
+        <w:r>
+          <w:rPr>
+            <w:color w:val="FF0000"/>
+          </w:rPr>
+          <w:t>n-</w:t>
+        </w:r>
+        <w:proofErr w:type="gramStart"/>
+        <w:r>
+          <w:rPr>
+            <w:color w:val="FF0000"/>
+          </w:rPr>
+          <w:t>n(</w:t>
+        </w:r>
+        <w:proofErr w:type="gramEnd"/>
+        <w:r>
+          <w:rPr>
+            <w:color w:val="FF0000"/>
+          </w:rPr>
+          <w:t>en)</w:t>
         </w:r>
       </w:sdtContent>
     </w:sdt>
@@ -3017,83 +2197,6 @@
 </file>
 
 <file path=word/header3.xml><?xml version="1.0" encoding="utf-8"?>
-<w:hdr xmlns:mo="http://schemas.microsoft.com/office/mac/office/2008/main" xmlns:ve="http://schemas.openxmlformats.org/markup-compatibility/2006" xmlns:mv="urn:schemas-microsoft-com:mac:vml" xmlns:o="urn:schemas-microsoft-com:office:office" xmlns:r="http://schemas.openxmlformats.org/officeDocument/2006/relationships" xmlns:m="http://schemas.openxmlformats.org/officeDocument/2006/math" xmlns:v="urn:schemas-microsoft-com:vml" xmlns:wp="http://schemas.openxmlformats.org/drawingml/2006/wordprocessingDrawing" xmlns:w10="urn:schemas-microsoft-com:office:word" xmlns:w="http://schemas.openxmlformats.org/wordprocessingml/2006/main" xmlns:wne="http://schemas.microsoft.com/office/word/2006/wordml">
-  <w:p>
-    <w:pPr>
-      <w:pStyle w:val="Header"/>
-    </w:pPr>
-    <w:sdt>
-      <w:sdtPr>
-        <w:rPr>
-          <w:rStyle w:val="referencenumber"/>
-        </w:rPr>
-        <w:alias w:val="referenceNumber2"/>
-        <w:tag w:val="referenceNumber"/>
-        <w:id w:val="869306"/>
-        <w:lock w:val="sdtLocked"/>
-        <w:placeholder>
-          <w:docPart w:val="49B43DE9CD1415448586294B1ADD5899"/>
-        </w:placeholder>
-        <w:text/>
-      </w:sdtPr>
-      <w:sdtEndPr>
-        <w:rPr>
-          <w:rStyle w:val="referencenumber"/>
-        </w:rPr>
-      </w:sdtEndPr>
-      <w:sdtContent>
-        <w:r>
-          <w:rPr>
-            <w:rStyle w:val="referencenumber"/>
-          </w:rPr>
-          <w:t>nnnn-n</w:t>
-        </w:r>
-      </w:sdtContent>
-    </w:sdt>
-  </w:p>
-</w:hdr>
-</file>
-
-<file path=word/header4.xml><?xml version="1.0" encoding="utf-8"?>
-<w:hdr xmlns:mo="http://schemas.microsoft.com/office/mac/office/2008/main" xmlns:ve="http://schemas.openxmlformats.org/markup-compatibility/2006" xmlns:mv="urn:schemas-microsoft-com:mac:vml" xmlns:o="urn:schemas-microsoft-com:office:office" xmlns:r="http://schemas.openxmlformats.org/officeDocument/2006/relationships" xmlns:m="http://schemas.openxmlformats.org/officeDocument/2006/math" xmlns:v="urn:schemas-microsoft-com:vml" xmlns:wp="http://schemas.openxmlformats.org/drawingml/2006/wordprocessingDrawing" xmlns:w10="urn:schemas-microsoft-com:office:word" xmlns:w="http://schemas.openxmlformats.org/wordprocessingml/2006/main" xmlns:wne="http://schemas.microsoft.com/office/word/2006/wordml">
-  <w:p>
-    <w:pPr>
-      <w:pStyle w:val="Header"/>
-      <w:jc w:val="right"/>
-    </w:pPr>
-    <w:sdt>
-      <w:sdtPr>
-        <w:rPr>
-          <w:rStyle w:val="referencenumber"/>
-        </w:rPr>
-        <w:alias w:val="referenceNumber3"/>
-        <w:tag w:val="referenceNumber"/>
-        <w:id w:val="869309"/>
-        <w:lock w:val="sdtLocked"/>
-        <w:placeholder>
-          <w:docPart w:val="AD34F527B1BEE94ABF911E9A47BC85F7"/>
-        </w:placeholder>
-        <w:text/>
-      </w:sdtPr>
-      <w:sdtEndPr>
-        <w:rPr>
-          <w:rStyle w:val="referencenumber"/>
-        </w:rPr>
-      </w:sdtEndPr>
-      <w:sdtContent>
-        <w:r>
-          <w:rPr>
-            <w:rStyle w:val="referencenumber"/>
-          </w:rPr>
-          <w:t>nnnn-n</w:t>
-        </w:r>
-      </w:sdtContent>
-    </w:sdt>
-  </w:p>
-</w:hdr>
-</file>
-
-<file path=word/header5.xml><?xml version="1.0" encoding="utf-8"?>
 <w:hdr xmlns:mo="http://schemas.microsoft.com/office/mac/office/2008/main" xmlns:ve="http://schemas.openxmlformats.org/markup-compatibility/2006" xmlns:mv="urn:schemas-microsoft-com:mac:vml" xmlns:o="urn:schemas-microsoft-com:office:office" xmlns:r="http://schemas.openxmlformats.org/officeDocument/2006/relationships" xmlns:m="http://schemas.openxmlformats.org/officeDocument/2006/math" xmlns:v="urn:schemas-microsoft-com:vml" xmlns:wp="http://schemas.openxmlformats.org/drawingml/2006/wordprocessingDrawing" xmlns:w10="urn:schemas-microsoft-com:office:word" xmlns:w="http://schemas.openxmlformats.org/wordprocessingml/2006/main" xmlns:wne="http://schemas.microsoft.com/office/word/2006/wordml">
   <w:tbl>
     <w:tblPr>
@@ -3127,19 +2230,38 @@
         <w:p>
           <w:pPr>
             <w:pStyle w:val="Header"/>
-            <w:spacing w:before="120" w:after="120" w:line="230" w:lineRule="exact"/>
+            <w:spacing w:before="120" w:after="120"/>
+            <w:jc w:val="left"/>
             <w:rPr>
-              <w:color w:val="C0504D" w:themeColor="accent2"/>
-              <w:szCs w:val="22"/>
+              <w:lang w:val="en-US"/>
             </w:rPr>
           </w:pPr>
-          <w:r>
-            <w:rPr>
-              <w:color w:val="C0504D" w:themeColor="accent2"/>
-              <w:szCs w:val="22"/>
-            </w:rPr>
-            <w:t>WORKING DRAFT</w:t>
-          </w:r>
+          <w:sdt>
+            <w:sdtPr>
+              <w:rPr>
+                <w:color w:val="FF0000"/>
+              </w:rPr>
+              <w:alias w:val="docTypeFull"/>
+              <w:tag w:val="docTypeFull"/>
+              <w:id w:val="1921093690"/>
+              <w:text/>
+            </w:sdtPr>
+            <w:sdtEndPr/>
+            <w:sdtContent>
+              <w:r>
+                <w:rPr>
+                  <w:color w:val="FF0000"/>
+                </w:rPr>
+                <w:t xml:space="preserve">WORKING </w:t>
+              </w:r>
+              <w:r>
+                <w:rPr>
+                  <w:color w:val="FF0000"/>
+                </w:rPr>
+                <w:t>DRAFT</w:t>
+              </w:r>
+            </w:sdtContent>
+          </w:sdt>
         </w:p>
       </w:tc>
       <w:tc>
@@ -3153,36 +2275,59 @@
         <w:p>
           <w:pPr>
             <w:pStyle w:val="Header"/>
-            <w:spacing w:before="120" w:after="120" w:line="230" w:lineRule="exact"/>
+            <w:spacing w:before="120" w:after="120"/>
             <w:jc w:val="right"/>
             <w:rPr>
-              <w:color w:val="C0504D" w:themeColor="accent2"/>
-              <w:szCs w:val="22"/>
+              <w:lang w:val="fr-CH"/>
             </w:rPr>
           </w:pPr>
           <w:sdt>
             <w:sdtPr>
               <w:rPr>
-                <w:color w:val="C0504D" w:themeColor="accent2"/>
-                <w:szCs w:val="22"/>
+                <w:color w:val="FF0000"/>
+                <w:lang w:val="fr-CH"/>
               </w:rPr>
-              <w:alias w:val="referenceNumber4"/>
-              <w:tag w:val="referenceNumber"/>
+              <w:alias w:val="docReference"/>
+              <w:tag w:val="docReference"/>
               <w:id w:val="1837626368"/>
-              <w:lock w:val="sdtLocked"/>
-              <w:placeholder>
-                <w:docPart w:val="DB8021F4D288D64E937E7D16E48AA260"/>
-              </w:placeholder>
               <w:text/>
             </w:sdtPr>
             <w:sdtEndPr/>
             <w:sdtContent>
               <w:r>
                 <w:rPr>
-                  <w:color w:val="C0504D" w:themeColor="accent2"/>
-                  <w:szCs w:val="22"/>
+                  <w:color w:val="FF0000"/>
+                  <w:lang w:val="fr-CH"/>
                 </w:rPr>
-                <w:t>nnnn-n</w:t>
+                <w:t>ISO/</w:t>
+              </w:r>
+              <w:r>
+                <w:rPr>
+                  <w:color w:val="FF0000"/>
+                  <w:lang w:val="fr-CH"/>
+                </w:rPr>
+                <w:t>W</w:t>
+              </w:r>
+              <w:r>
+                <w:rPr>
+                  <w:color w:val="FF0000"/>
+                  <w:lang w:val="fr-CH"/>
+                </w:rPr>
+                <w:t>D</w:t>
+              </w:r>
+              <w:r>
+                <w:rPr>
+                  <w:color w:val="FF0000"/>
+                  <w:lang w:val="fr-CH"/>
+                </w:rPr>
+                <w:t> </w:t>
+              </w:r>
+              <w:r>
+                <w:rPr>
+                  <w:color w:val="FF0000"/>
+                  <w:lang w:val="fr-CH"/>
+                </w:rPr>
+                <w:t>nnn-n(en)</w:t>
               </w:r>
             </w:sdtContent>
           </w:sdt>
@@ -3193,6 +2338,9 @@
   <w:p>
     <w:pPr>
       <w:pStyle w:val="Header"/>
+      <w:rPr>
+        <w:lang w:val="fr-CH"/>
+      </w:rPr>
     </w:pPr>
   </w:p>
 </w:hdr>
@@ -3273,31 +2421,152 @@
   <w:abstractNum w:abstractNumId="4">
     <w:nsid w:val="024F4900"/>
     <w:multiLevelType w:val="multilevel"/>
-    <w:tmpl w:val="3E32566A"/>
+    <w:tmpl w:val="ED6861E0"/>
+    <w:lvl w:ilvl="0">
+      <w:start w:val="1"/>
+      <w:numFmt w:val="decimal"/>
+      <w:suff w:val="nothing"/>
+      <w:lvlText w:val="Figure %1"/>
+      <w:lvlJc w:val="left"/>
+      <w:pPr>
+        <w:ind w:left="0" w:firstLine="0"/>
+      </w:pPr>
+      <w:rPr>
+        <w:rFonts w:hint="default"/>
+        <w:b/>
+        <w:i w:val="0"/>
+      </w:rPr>
+    </w:lvl>
+    <w:lvl w:ilvl="1">
+      <w:start w:val="1"/>
+      <w:numFmt w:val="none"/>
+      <w:suff w:val="nothing"/>
+      <w:lvlText w:val=""/>
+      <w:lvlJc w:val="left"/>
+      <w:pPr>
+        <w:ind w:left="0" w:firstLine="0"/>
+      </w:pPr>
+      <w:rPr>
+        <w:rFonts w:hint="default"/>
+      </w:rPr>
+    </w:lvl>
+    <w:lvl w:ilvl="2">
+      <w:start w:val="1"/>
+      <w:numFmt w:val="none"/>
+      <w:suff w:val="nothing"/>
+      <w:lvlText w:val=""/>
+      <w:lvlJc w:val="left"/>
+      <w:pPr>
+        <w:ind w:left="0" w:firstLine="0"/>
+      </w:pPr>
+      <w:rPr>
+        <w:rFonts w:hint="default"/>
+      </w:rPr>
+    </w:lvl>
+    <w:lvl w:ilvl="3">
+      <w:start w:val="1"/>
+      <w:numFmt w:val="none"/>
+      <w:suff w:val="nothing"/>
+      <w:lvlText w:val=""/>
+      <w:lvlJc w:val="left"/>
+      <w:pPr>
+        <w:ind w:left="0" w:firstLine="0"/>
+      </w:pPr>
+      <w:rPr>
+        <w:rFonts w:hint="default"/>
+      </w:rPr>
+    </w:lvl>
+    <w:lvl w:ilvl="4">
+      <w:start w:val="1"/>
+      <w:numFmt w:val="none"/>
+      <w:suff w:val="nothing"/>
+      <w:lvlText w:val=""/>
+      <w:lvlJc w:val="left"/>
+      <w:pPr>
+        <w:ind w:left="0" w:firstLine="0"/>
+      </w:pPr>
+      <w:rPr>
+        <w:rFonts w:hint="default"/>
+      </w:rPr>
+    </w:lvl>
+    <w:lvl w:ilvl="5">
+      <w:start w:val="1"/>
+      <w:numFmt w:val="none"/>
+      <w:suff w:val="nothing"/>
+      <w:lvlText w:val=""/>
+      <w:lvlJc w:val="left"/>
+      <w:pPr>
+        <w:ind w:left="0" w:firstLine="0"/>
+      </w:pPr>
+      <w:rPr>
+        <w:rFonts w:hint="default"/>
+      </w:rPr>
+    </w:lvl>
+    <w:lvl w:ilvl="6">
+      <w:start w:val="1"/>
+      <w:numFmt w:val="none"/>
+      <w:suff w:val="nothing"/>
+      <w:lvlText w:val=""/>
+      <w:lvlJc w:val="left"/>
+      <w:pPr>
+        <w:ind w:left="0" w:firstLine="0"/>
+      </w:pPr>
+      <w:rPr>
+        <w:rFonts w:hint="default"/>
+      </w:rPr>
+    </w:lvl>
+    <w:lvl w:ilvl="7">
+      <w:start w:val="1"/>
+      <w:numFmt w:val="none"/>
+      <w:suff w:val="nothing"/>
+      <w:lvlText w:val=""/>
+      <w:lvlJc w:val="left"/>
+      <w:pPr>
+        <w:ind w:left="0" w:firstLine="0"/>
+      </w:pPr>
+      <w:rPr>
+        <w:rFonts w:hint="default"/>
+      </w:rPr>
+    </w:lvl>
+    <w:lvl w:ilvl="8">
+      <w:start w:val="1"/>
+      <w:numFmt w:val="none"/>
+      <w:suff w:val="nothing"/>
+      <w:lvlText w:val=""/>
+      <w:lvlJc w:val="left"/>
+      <w:pPr>
+        <w:ind w:left="0" w:firstLine="0"/>
+      </w:pPr>
+      <w:rPr>
+        <w:rFonts w:hint="default"/>
+      </w:rPr>
+    </w:lvl>
+  </w:abstractNum>
+  <w:abstractNum w:abstractNumId="5">
+    <w:nsid w:val="05134BDA"/>
+    <w:multiLevelType w:val="multilevel"/>
+    <w:tmpl w:val="D2FA47C4"/>
     <w:lvl w:ilvl="0">
       <w:start w:val="1"/>
       <w:numFmt w:val="decimal"/>
       <w:pStyle w:val="Figuretitle"/>
       <w:suff w:val="space"/>
-      <w:lvlText w:val="Figure %1"/>
-      <w:lvlJc w:val="left"/>
-      <w:pPr>
-        <w:ind w:left="0" w:firstLine="0"/>
-      </w:pPr>
-      <w:rPr>
-        <w:rFonts w:hint="default"/>
-        <w:b/>
-        <w:i w:val="0"/>
+      <w:lvlText w:val="Figure %1 —"/>
+      <w:lvlJc w:val="left"/>
+      <w:pPr>
+        <w:ind w:left="0" w:firstLine="0"/>
+      </w:pPr>
+      <w:rPr>
+        <w:rFonts w:hint="default"/>
       </w:rPr>
     </w:lvl>
     <w:lvl w:ilvl="1">
       <w:start w:val="1"/>
-      <w:numFmt w:val="none"/>
-      <w:suff w:val="nothing"/>
-      <w:lvlText w:val=""/>
-      <w:lvlJc w:val="left"/>
-      <w:pPr>
-        <w:ind w:left="0" w:firstLine="0"/>
+      <w:numFmt w:val="decimal"/>
+      <w:lvlText w:val="%1.%2."/>
+      <w:lvlJc w:val="left"/>
+      <w:pPr>
+        <w:ind w:left="792" w:hanging="432"/>
       </w:pPr>
       <w:rPr>
         <w:rFonts w:hint="default"/>
@@ -3305,12 +2574,11 @@
     </w:lvl>
     <w:lvl w:ilvl="2">
       <w:start w:val="1"/>
-      <w:numFmt w:val="none"/>
-      <w:suff w:val="nothing"/>
-      <w:lvlText w:val=""/>
-      <w:lvlJc w:val="left"/>
-      <w:pPr>
-        <w:ind w:left="0" w:firstLine="0"/>
+      <w:numFmt w:val="decimal"/>
+      <w:lvlText w:val="%1.%2.%3."/>
+      <w:lvlJc w:val="left"/>
+      <w:pPr>
+        <w:ind w:left="1224" w:hanging="504"/>
       </w:pPr>
       <w:rPr>
         <w:rFonts w:hint="default"/>
@@ -3318,12 +2586,11 @@
     </w:lvl>
     <w:lvl w:ilvl="3">
       <w:start w:val="1"/>
-      <w:numFmt w:val="none"/>
-      <w:suff w:val="nothing"/>
-      <w:lvlText w:val=""/>
-      <w:lvlJc w:val="left"/>
-      <w:pPr>
-        <w:ind w:left="0" w:firstLine="0"/>
+      <w:numFmt w:val="decimal"/>
+      <w:lvlText w:val="%1.%2.%3.%4."/>
+      <w:lvlJc w:val="left"/>
+      <w:pPr>
+        <w:ind w:left="1728" w:hanging="648"/>
       </w:pPr>
       <w:rPr>
         <w:rFonts w:hint="default"/>
@@ -3331,12 +2598,11 @@
     </w:lvl>
     <w:lvl w:ilvl="4">
       <w:start w:val="1"/>
-      <w:numFmt w:val="none"/>
-      <w:suff w:val="nothing"/>
-      <w:lvlText w:val=""/>
-      <w:lvlJc w:val="left"/>
-      <w:pPr>
-        <w:ind w:left="0" w:firstLine="0"/>
+      <w:numFmt w:val="decimal"/>
+      <w:lvlText w:val="%1.%2.%3.%4.%5."/>
+      <w:lvlJc w:val="left"/>
+      <w:pPr>
+        <w:ind w:left="2232" w:hanging="792"/>
       </w:pPr>
       <w:rPr>
         <w:rFonts w:hint="default"/>
@@ -3344,12 +2610,11 @@
     </w:lvl>
     <w:lvl w:ilvl="5">
       <w:start w:val="1"/>
-      <w:numFmt w:val="none"/>
-      <w:suff w:val="nothing"/>
-      <w:lvlText w:val=""/>
-      <w:lvlJc w:val="left"/>
-      <w:pPr>
-        <w:ind w:left="0" w:firstLine="0"/>
+      <w:numFmt w:val="decimal"/>
+      <w:lvlText w:val="%1.%2.%3.%4.%5.%6."/>
+      <w:lvlJc w:val="left"/>
+      <w:pPr>
+        <w:ind w:left="2736" w:hanging="936"/>
       </w:pPr>
       <w:rPr>
         <w:rFonts w:hint="default"/>
@@ -3357,12 +2622,11 @@
     </w:lvl>
     <w:lvl w:ilvl="6">
       <w:start w:val="1"/>
-      <w:numFmt w:val="none"/>
-      <w:suff w:val="nothing"/>
-      <w:lvlText w:val=""/>
-      <w:lvlJc w:val="left"/>
-      <w:pPr>
-        <w:ind w:left="0" w:firstLine="0"/>
+      <w:numFmt w:val="decimal"/>
+      <w:lvlText w:val="%1.%2.%3.%4.%5.%6.%7."/>
+      <w:lvlJc w:val="left"/>
+      <w:pPr>
+        <w:ind w:left="3240" w:hanging="1080"/>
       </w:pPr>
       <w:rPr>
         <w:rFonts w:hint="default"/>
@@ -3370,12 +2634,11 @@
     </w:lvl>
     <w:lvl w:ilvl="7">
       <w:start w:val="1"/>
-      <w:numFmt w:val="none"/>
-      <w:suff w:val="nothing"/>
-      <w:lvlText w:val=""/>
-      <w:lvlJc w:val="left"/>
-      <w:pPr>
-        <w:ind w:left="0" w:firstLine="0"/>
+      <w:numFmt w:val="decimal"/>
+      <w:lvlText w:val="%1.%2.%3.%4.%5.%6.%7.%8."/>
+      <w:lvlJc w:val="left"/>
+      <w:pPr>
+        <w:ind w:left="3744" w:hanging="1224"/>
       </w:pPr>
       <w:rPr>
         <w:rFonts w:hint="default"/>
@@ -3383,19 +2646,18 @@
     </w:lvl>
     <w:lvl w:ilvl="8">
       <w:start w:val="1"/>
-      <w:numFmt w:val="none"/>
-      <w:suff w:val="nothing"/>
-      <w:lvlText w:val=""/>
-      <w:lvlJc w:val="left"/>
-      <w:pPr>
-        <w:ind w:left="0" w:firstLine="0"/>
+      <w:numFmt w:val="decimal"/>
+      <w:lvlText w:val="%1.%2.%3.%4.%5.%6.%7.%8.%9."/>
+      <w:lvlJc w:val="left"/>
+      <w:pPr>
+        <w:ind w:left="4320" w:hanging="1440"/>
       </w:pPr>
       <w:rPr>
         <w:rFonts w:hint="default"/>
       </w:rPr>
     </w:lvl>
   </w:abstractNum>
-  <w:abstractNum w:abstractNumId="5">
+  <w:abstractNum w:abstractNumId="6">
     <w:nsid w:val="05F252BD"/>
     <w:multiLevelType w:val="singleLevel"/>
     <w:tmpl w:val="074C56F8"/>
@@ -3413,7 +2675,121 @@
       </w:pPr>
     </w:lvl>
   </w:abstractNum>
-  <w:abstractNum w:abstractNumId="6">
+  <w:abstractNum w:abstractNumId="7">
+    <w:nsid w:val="06E40789"/>
+    <w:multiLevelType w:val="multilevel"/>
+    <w:tmpl w:val="BF00DC3C"/>
+    <w:lvl w:ilvl="0">
+      <w:start w:val="1"/>
+      <w:numFmt w:val="decimal"/>
+      <w:suff w:val="nothing"/>
+      <w:lvlText w:val="Table %1"/>
+      <w:lvlJc w:val="left"/>
+      <w:pPr>
+        <w:ind w:left="0" w:firstLine="0"/>
+      </w:pPr>
+      <w:rPr>
+        <w:rFonts w:hint="default"/>
+      </w:rPr>
+    </w:lvl>
+    <w:lvl w:ilvl="1">
+      <w:start w:val="1"/>
+      <w:numFmt w:val="bullet"/>
+      <w:lvlText w:val=""/>
+      <w:lvlJc w:val="left"/>
+      <w:pPr>
+        <w:ind w:left="720" w:hanging="360"/>
+      </w:pPr>
+      <w:rPr>
+        <w:rFonts w:ascii="Wingdings" w:hAnsi="Wingdings" w:hint="default"/>
+      </w:rPr>
+    </w:lvl>
+    <w:lvl w:ilvl="2">
+      <w:start w:val="1"/>
+      <w:numFmt w:val="bullet"/>
+      <w:lvlText w:val=""/>
+      <w:lvlJc w:val="left"/>
+      <w:pPr>
+        <w:ind w:left="1080" w:hanging="360"/>
+      </w:pPr>
+      <w:rPr>
+        <w:rFonts w:ascii="Wingdings" w:hAnsi="Wingdings" w:hint="default"/>
+      </w:rPr>
+    </w:lvl>
+    <w:lvl w:ilvl="3">
+      <w:start w:val="1"/>
+      <w:numFmt w:val="bullet"/>
+      <w:lvlText w:val=""/>
+      <w:lvlJc w:val="left"/>
+      <w:pPr>
+        <w:ind w:left="1440" w:hanging="360"/>
+      </w:pPr>
+      <w:rPr>
+        <w:rFonts w:ascii="Symbol" w:hAnsi="Symbol" w:hint="default"/>
+      </w:rPr>
+    </w:lvl>
+    <w:lvl w:ilvl="4">
+      <w:start w:val="1"/>
+      <w:numFmt w:val="bullet"/>
+      <w:lvlText w:val=""/>
+      <w:lvlJc w:val="left"/>
+      <w:pPr>
+        <w:ind w:left="1800" w:hanging="360"/>
+      </w:pPr>
+      <w:rPr>
+        <w:rFonts w:ascii="Symbol" w:hAnsi="Symbol" w:hint="default"/>
+      </w:rPr>
+    </w:lvl>
+    <w:lvl w:ilvl="5">
+      <w:start w:val="1"/>
+      <w:numFmt w:val="bullet"/>
+      <w:lvlText w:val=""/>
+      <w:lvlJc w:val="left"/>
+      <w:pPr>
+        <w:ind w:left="2160" w:hanging="360"/>
+      </w:pPr>
+      <w:rPr>
+        <w:rFonts w:ascii="Wingdings" w:hAnsi="Wingdings" w:hint="default"/>
+      </w:rPr>
+    </w:lvl>
+    <w:lvl w:ilvl="6">
+      <w:start w:val="1"/>
+      <w:numFmt w:val="bullet"/>
+      <w:lvlText w:val=""/>
+      <w:lvlJc w:val="left"/>
+      <w:pPr>
+        <w:ind w:left="2520" w:hanging="360"/>
+      </w:pPr>
+      <w:rPr>
+        <w:rFonts w:ascii="Wingdings" w:hAnsi="Wingdings" w:hint="default"/>
+      </w:rPr>
+    </w:lvl>
+    <w:lvl w:ilvl="7">
+      <w:start w:val="1"/>
+      <w:numFmt w:val="bullet"/>
+      <w:lvlText w:val=""/>
+      <w:lvlJc w:val="left"/>
+      <w:pPr>
+        <w:ind w:left="2880" w:hanging="360"/>
+      </w:pPr>
+      <w:rPr>
+        <w:rFonts w:ascii="Symbol" w:hAnsi="Symbol" w:hint="default"/>
+      </w:rPr>
+    </w:lvl>
+    <w:lvl w:ilvl="8">
+      <w:start w:val="1"/>
+      <w:numFmt w:val="bullet"/>
+      <w:lvlText w:val=""/>
+      <w:lvlJc w:val="left"/>
+      <w:pPr>
+        <w:ind w:left="3240" w:hanging="360"/>
+      </w:pPr>
+      <w:rPr>
+        <w:rFonts w:ascii="Symbol" w:hAnsi="Symbol" w:hint="default"/>
+      </w:rPr>
+    </w:lvl>
+  </w:abstractNum>
+  <w:abstractNum w:abstractNumId="8">
     <w:nsid w:val="08A55008"/>
     <w:multiLevelType w:val="multilevel"/>
     <w:tmpl w:val="B150B872"/>
@@ -3570,7 +2946,251 @@
       </w:rPr>
     </w:lvl>
   </w:abstractNum>
-  <w:abstractNum w:abstractNumId="7">
+  <w:abstractNum w:abstractNumId="9">
+    <w:nsid w:val="0A7D1E08"/>
+    <w:multiLevelType w:val="multilevel"/>
+    <w:tmpl w:val="FF8E871C"/>
+    <w:lvl w:ilvl="0">
+      <w:start w:val="1"/>
+      <w:numFmt w:val="decimal"/>
+      <w:suff w:val="space"/>
+      <w:lvlText w:val="Table %1"/>
+      <w:lvlJc w:val="left"/>
+      <w:pPr>
+        <w:ind w:left="0" w:firstLine="0"/>
+      </w:pPr>
+      <w:rPr>
+        <w:rFonts w:hint="default"/>
+      </w:rPr>
+    </w:lvl>
+    <w:lvl w:ilvl="1">
+      <w:start w:val="1"/>
+      <w:numFmt w:val="none"/>
+      <w:suff w:val="nothing"/>
+      <w:lvlText w:val=""/>
+      <w:lvlJc w:val="left"/>
+      <w:pPr>
+        <w:ind w:left="0" w:firstLine="0"/>
+      </w:pPr>
+      <w:rPr>
+        <w:rFonts w:hint="default"/>
+      </w:rPr>
+    </w:lvl>
+    <w:lvl w:ilvl="2">
+      <w:start w:val="1"/>
+      <w:numFmt w:val="none"/>
+      <w:suff w:val="nothing"/>
+      <w:lvlText w:val=""/>
+      <w:lvlJc w:val="left"/>
+      <w:pPr>
+        <w:ind w:left="0" w:firstLine="0"/>
+      </w:pPr>
+      <w:rPr>
+        <w:rFonts w:hint="default"/>
+      </w:rPr>
+    </w:lvl>
+    <w:lvl w:ilvl="3">
+      <w:start w:val="1"/>
+      <w:numFmt w:val="none"/>
+      <w:suff w:val="nothing"/>
+      <w:lvlText w:val=""/>
+      <w:lvlJc w:val="left"/>
+      <w:pPr>
+        <w:ind w:left="0" w:firstLine="0"/>
+      </w:pPr>
+      <w:rPr>
+        <w:rFonts w:hint="default"/>
+      </w:rPr>
+    </w:lvl>
+    <w:lvl w:ilvl="4">
+      <w:start w:val="1"/>
+      <w:numFmt w:val="none"/>
+      <w:suff w:val="nothing"/>
+      <w:lvlText w:val=""/>
+      <w:lvlJc w:val="left"/>
+      <w:pPr>
+        <w:ind w:left="0" w:firstLine="0"/>
+      </w:pPr>
+      <w:rPr>
+        <w:rFonts w:hint="default"/>
+      </w:rPr>
+    </w:lvl>
+    <w:lvl w:ilvl="5">
+      <w:start w:val="1"/>
+      <w:numFmt w:val="none"/>
+      <w:suff w:val="nothing"/>
+      <w:lvlText w:val=""/>
+      <w:lvlJc w:val="left"/>
+      <w:pPr>
+        <w:ind w:left="0" w:firstLine="0"/>
+      </w:pPr>
+      <w:rPr>
+        <w:rFonts w:hint="default"/>
+      </w:rPr>
+    </w:lvl>
+    <w:lvl w:ilvl="6">
+      <w:start w:val="1"/>
+      <w:numFmt w:val="none"/>
+      <w:suff w:val="nothing"/>
+      <w:lvlText w:val=""/>
+      <w:lvlJc w:val="left"/>
+      <w:pPr>
+        <w:ind w:left="0" w:firstLine="0"/>
+      </w:pPr>
+      <w:rPr>
+        <w:rFonts w:hint="default"/>
+      </w:rPr>
+    </w:lvl>
+    <w:lvl w:ilvl="7">
+      <w:start w:val="1"/>
+      <w:numFmt w:val="none"/>
+      <w:suff w:val="nothing"/>
+      <w:lvlText w:val=""/>
+      <w:lvlJc w:val="left"/>
+      <w:pPr>
+        <w:ind w:left="0" w:firstLine="0"/>
+      </w:pPr>
+      <w:rPr>
+        <w:rFonts w:hint="default"/>
+      </w:rPr>
+    </w:lvl>
+    <w:lvl w:ilvl="8">
+      <w:start w:val="1"/>
+      <w:numFmt w:val="none"/>
+      <w:suff w:val="nothing"/>
+      <w:lvlText w:val=""/>
+      <w:lvlJc w:val="left"/>
+      <w:pPr>
+        <w:ind w:left="0" w:firstLine="0"/>
+      </w:pPr>
+      <w:rPr>
+        <w:rFonts w:hint="default"/>
+      </w:rPr>
+    </w:lvl>
+  </w:abstractNum>
+  <w:abstractNum w:abstractNumId="10">
+    <w:nsid w:val="0F043CD9"/>
+    <w:multiLevelType w:val="multilevel"/>
+    <w:tmpl w:val="EB9C5D3E"/>
+    <w:lvl w:ilvl="0">
+      <w:start w:val="1"/>
+      <w:numFmt w:val="none"/>
+      <w:suff w:val="space"/>
+      <w:lvlText w:val="Note to entry:"/>
+      <w:lvlJc w:val="left"/>
+      <w:pPr>
+        <w:ind w:left="0" w:firstLine="0"/>
+      </w:pPr>
+      <w:rPr>
+        <w:rFonts w:hint="default"/>
+      </w:rPr>
+    </w:lvl>
+    <w:lvl w:ilvl="1">
+      <w:start w:val="1"/>
+      <w:numFmt w:val="none"/>
+      <w:suff w:val="nothing"/>
+      <w:lvlText w:val=""/>
+      <w:lvlJc w:val="left"/>
+      <w:pPr>
+        <w:ind w:left="0" w:firstLine="0"/>
+      </w:pPr>
+      <w:rPr>
+        <w:rFonts w:hint="default"/>
+      </w:rPr>
+    </w:lvl>
+    <w:lvl w:ilvl="2">
+      <w:start w:val="1"/>
+      <w:numFmt w:val="none"/>
+      <w:suff w:val="nothing"/>
+      <w:lvlText w:val=""/>
+      <w:lvlJc w:val="left"/>
+      <w:pPr>
+        <w:ind w:left="0" w:firstLine="0"/>
+      </w:pPr>
+      <w:rPr>
+        <w:rFonts w:hint="default"/>
+      </w:rPr>
+    </w:lvl>
+    <w:lvl w:ilvl="3">
+      <w:start w:val="1"/>
+      <w:numFmt w:val="none"/>
+      <w:suff w:val="nothing"/>
+      <w:lvlText w:val=""/>
+      <w:lvlJc w:val="left"/>
+      <w:pPr>
+        <w:ind w:left="0" w:firstLine="0"/>
+      </w:pPr>
+      <w:rPr>
+        <w:rFonts w:hint="default"/>
+      </w:rPr>
+    </w:lvl>
+    <w:lvl w:ilvl="4">
+      <w:start w:val="1"/>
+      <w:numFmt w:val="none"/>
+      <w:suff w:val="nothing"/>
+      <w:lvlText w:val=""/>
+      <w:lvlJc w:val="left"/>
+      <w:pPr>
+        <w:ind w:left="0" w:firstLine="0"/>
+      </w:pPr>
+      <w:rPr>
+        <w:rFonts w:hint="default"/>
+      </w:rPr>
+    </w:lvl>
+    <w:lvl w:ilvl="5">
+      <w:start w:val="1"/>
+      <w:numFmt w:val="none"/>
+      <w:suff w:val="nothing"/>
+      <w:lvlText w:val=""/>
+      <w:lvlJc w:val="left"/>
+      <w:pPr>
+        <w:ind w:left="0" w:firstLine="0"/>
+      </w:pPr>
+      <w:rPr>
+        <w:rFonts w:hint="default"/>
+      </w:rPr>
+    </w:lvl>
+    <w:lvl w:ilvl="6">
+      <w:start w:val="1"/>
+      <w:numFmt w:val="none"/>
+      <w:suff w:val="nothing"/>
+      <w:lvlText w:val=""/>
+      <w:lvlJc w:val="left"/>
+      <w:pPr>
+        <w:ind w:left="0" w:firstLine="0"/>
+      </w:pPr>
+      <w:rPr>
+        <w:rFonts w:hint="default"/>
+      </w:rPr>
+    </w:lvl>
+    <w:lvl w:ilvl="7">
+      <w:start w:val="1"/>
+      <w:numFmt w:val="none"/>
+      <w:suff w:val="nothing"/>
+      <w:lvlText w:val=""/>
+      <w:lvlJc w:val="left"/>
+      <w:pPr>
+        <w:ind w:left="0" w:firstLine="0"/>
+      </w:pPr>
+      <w:rPr>
+        <w:rFonts w:hint="default"/>
+      </w:rPr>
+    </w:lvl>
+    <w:lvl w:ilvl="8">
+      <w:start w:val="1"/>
+      <w:numFmt w:val="none"/>
+      <w:suff w:val="nothing"/>
+      <w:lvlText w:val=""/>
+      <w:lvlJc w:val="left"/>
+      <w:pPr>
+        <w:ind w:left="0" w:firstLine="0"/>
+      </w:pPr>
+      <w:rPr>
+        <w:rFonts w:hint="default"/>
+      </w:rPr>
+    </w:lvl>
+  </w:abstractNum>
+  <w:abstractNum w:abstractNumId="11">
     <w:nsid w:val="100959BD"/>
     <w:multiLevelType w:val="multilevel"/>
     <w:tmpl w:val="5036824E"/>
@@ -3684,16 +3304,16 @@
       </w:rPr>
     </w:lvl>
   </w:abstractNum>
-  <w:abstractNum w:abstractNumId="8">
+  <w:abstractNum w:abstractNumId="12">
     <w:nsid w:val="12823AEE"/>
     <w:multiLevelType w:val="multilevel"/>
-    <w:tmpl w:val="FF8E871C"/>
+    <w:tmpl w:val="29D43748"/>
     <w:lvl w:ilvl="0">
       <w:start w:val="1"/>
       <w:numFmt w:val="decimal"/>
       <w:pStyle w:val="Tabletitle"/>
       <w:suff w:val="space"/>
-      <w:lvlText w:val="Table %1"/>
+      <w:lvlText w:val="Table %1 —"/>
       <w:lvlJc w:val="left"/>
       <w:pPr>
         <w:ind w:left="0" w:firstLine="0"/>
@@ -3807,7 +3427,7 @@
       </w:rPr>
     </w:lvl>
   </w:abstractNum>
-  <w:abstractNum w:abstractNumId="9">
+  <w:abstractNum w:abstractNumId="13">
     <w:nsid w:val="149B391D"/>
     <w:multiLevelType w:val="hybridMultilevel"/>
     <w:tmpl w:val="A644EB16"/>
@@ -3922,7 +3542,980 @@
       </w:rPr>
     </w:lvl>
   </w:abstractNum>
-  <w:abstractNum w:abstractNumId="10">
+  <w:abstractNum w:abstractNumId="14">
+    <w:nsid w:val="1DB606C1"/>
+    <w:multiLevelType w:val="multilevel"/>
+    <w:tmpl w:val="B66CC39C"/>
+    <w:lvl w:ilvl="0">
+      <w:start w:val="1"/>
+      <w:numFmt w:val="none"/>
+      <w:pStyle w:val="Example"/>
+      <w:lvlText w:val="EXAMPLE"/>
+      <w:lvlJc w:val="left"/>
+      <w:pPr>
+        <w:ind w:left="0" w:firstLine="0"/>
+      </w:pPr>
+      <w:rPr>
+        <w:rFonts w:hint="default"/>
+      </w:rPr>
+    </w:lvl>
+    <w:lvl w:ilvl="1">
+      <w:start w:val="1"/>
+      <w:numFmt w:val="none"/>
+      <w:suff w:val="nothing"/>
+      <w:lvlText w:val=""/>
+      <w:lvlJc w:val="left"/>
+      <w:pPr>
+        <w:ind w:left="0" w:firstLine="0"/>
+      </w:pPr>
+      <w:rPr>
+        <w:rFonts w:hint="default"/>
+      </w:rPr>
+    </w:lvl>
+    <w:lvl w:ilvl="2">
+      <w:start w:val="1"/>
+      <w:numFmt w:val="none"/>
+      <w:suff w:val="nothing"/>
+      <w:lvlText w:val=""/>
+      <w:lvlJc w:val="left"/>
+      <w:pPr>
+        <w:ind w:left="0" w:firstLine="0"/>
+      </w:pPr>
+      <w:rPr>
+        <w:rFonts w:hint="default"/>
+      </w:rPr>
+    </w:lvl>
+    <w:lvl w:ilvl="3">
+      <w:start w:val="1"/>
+      <w:numFmt w:val="none"/>
+      <w:suff w:val="nothing"/>
+      <w:lvlText w:val=""/>
+      <w:lvlJc w:val="left"/>
+      <w:pPr>
+        <w:ind w:left="0" w:firstLine="0"/>
+      </w:pPr>
+      <w:rPr>
+        <w:rFonts w:hint="default"/>
+      </w:rPr>
+    </w:lvl>
+    <w:lvl w:ilvl="4">
+      <w:start w:val="1"/>
+      <w:numFmt w:val="none"/>
+      <w:suff w:val="nothing"/>
+      <w:lvlText w:val=""/>
+      <w:lvlJc w:val="left"/>
+      <w:pPr>
+        <w:ind w:left="0" w:firstLine="0"/>
+      </w:pPr>
+      <w:rPr>
+        <w:rFonts w:hint="default"/>
+      </w:rPr>
+    </w:lvl>
+    <w:lvl w:ilvl="5">
+      <w:start w:val="1"/>
+      <w:numFmt w:val="none"/>
+      <w:suff w:val="nothing"/>
+      <w:lvlText w:val=""/>
+      <w:lvlJc w:val="left"/>
+      <w:pPr>
+        <w:ind w:left="0" w:firstLine="0"/>
+      </w:pPr>
+      <w:rPr>
+        <w:rFonts w:hint="default"/>
+      </w:rPr>
+    </w:lvl>
+    <w:lvl w:ilvl="6">
+      <w:start w:val="1"/>
+      <w:numFmt w:val="none"/>
+      <w:suff w:val="nothing"/>
+      <w:lvlText w:val=""/>
+      <w:lvlJc w:val="left"/>
+      <w:pPr>
+        <w:ind w:left="0" w:firstLine="0"/>
+      </w:pPr>
+      <w:rPr>
+        <w:rFonts w:hint="default"/>
+      </w:rPr>
+    </w:lvl>
+    <w:lvl w:ilvl="7">
+      <w:start w:val="1"/>
+      <w:numFmt w:val="none"/>
+      <w:suff w:val="nothing"/>
+      <w:lvlText w:val=""/>
+      <w:lvlJc w:val="left"/>
+      <w:pPr>
+        <w:ind w:left="0" w:firstLine="0"/>
+      </w:pPr>
+      <w:rPr>
+        <w:rFonts w:hint="default"/>
+      </w:rPr>
+    </w:lvl>
+    <w:lvl w:ilvl="8">
+      <w:start w:val="1"/>
+      <w:numFmt w:val="none"/>
+      <w:suff w:val="nothing"/>
+      <w:lvlText w:val=""/>
+      <w:lvlJc w:val="left"/>
+      <w:pPr>
+        <w:ind w:left="0" w:firstLine="0"/>
+      </w:pPr>
+      <w:rPr>
+        <w:rFonts w:hint="default"/>
+      </w:rPr>
+    </w:lvl>
+  </w:abstractNum>
+  <w:abstractNum w:abstractNumId="15">
+    <w:nsid w:val="1DBD1C36"/>
+    <w:multiLevelType w:val="multilevel"/>
+    <w:tmpl w:val="710EB70E"/>
+    <w:name w:val="exnum"/>
+    <w:lvl w:ilvl="0">
+      <w:start w:val="1"/>
+      <w:numFmt w:val="decimal"/>
+      <w:pStyle w:val="Examplenumbered"/>
+      <w:lvlText w:val="ЕXAMPLE %1"/>
+      <w:lvlJc w:val="left"/>
+      <w:pPr>
+        <w:ind w:left="0" w:firstLine="0"/>
+      </w:pPr>
+      <w:rPr>
+        <w:rFonts w:hint="default"/>
+      </w:rPr>
+    </w:lvl>
+    <w:lvl w:ilvl="1">
+      <w:start w:val="1"/>
+      <w:numFmt w:val="decimalZero"/>
+      <w:isLgl/>
+      <w:lvlText w:val="Section %1.%2"/>
+      <w:lvlJc w:val="left"/>
+      <w:pPr>
+        <w:ind w:left="0" w:firstLine="0"/>
+      </w:pPr>
+      <w:rPr>
+        <w:rFonts w:hint="default"/>
+      </w:rPr>
+    </w:lvl>
+    <w:lvl w:ilvl="2">
+      <w:start w:val="1"/>
+      <w:numFmt w:val="lowerLetter"/>
+      <w:lvlText w:val="(%3)"/>
+      <w:lvlJc w:val="left"/>
+      <w:pPr>
+        <w:ind w:left="720" w:hanging="432"/>
+      </w:pPr>
+      <w:rPr>
+        <w:rFonts w:hint="default"/>
+      </w:rPr>
+    </w:lvl>
+    <w:lvl w:ilvl="3">
+      <w:start w:val="1"/>
+      <w:numFmt w:val="lowerRoman"/>
+      <w:lvlText w:val="(%4)"/>
+      <w:lvlJc w:val="right"/>
+      <w:pPr>
+        <w:ind w:left="864" w:hanging="144"/>
+      </w:pPr>
+      <w:rPr>
+        <w:rFonts w:hint="default"/>
+      </w:rPr>
+    </w:lvl>
+    <w:lvl w:ilvl="4">
+      <w:start w:val="1"/>
+      <w:numFmt w:val="decimal"/>
+      <w:lvlText w:val="%5)"/>
+      <w:lvlJc w:val="left"/>
+      <w:pPr>
+        <w:ind w:left="1008" w:hanging="432"/>
+      </w:pPr>
+      <w:rPr>
+        <w:rFonts w:hint="default"/>
+      </w:rPr>
+    </w:lvl>
+    <w:lvl w:ilvl="5">
+      <w:start w:val="1"/>
+      <w:numFmt w:val="lowerLetter"/>
+      <w:lvlText w:val="%6)"/>
+      <w:lvlJc w:val="left"/>
+      <w:pPr>
+        <w:ind w:left="1152" w:hanging="432"/>
+      </w:pPr>
+      <w:rPr>
+        <w:rFonts w:hint="default"/>
+      </w:rPr>
+    </w:lvl>
+    <w:lvl w:ilvl="6">
+      <w:start w:val="1"/>
+      <w:numFmt w:val="lowerRoman"/>
+      <w:lvlText w:val="%7)"/>
+      <w:lvlJc w:val="right"/>
+      <w:pPr>
+        <w:ind w:left="1296" w:hanging="288"/>
+      </w:pPr>
+      <w:rPr>
+        <w:rFonts w:hint="default"/>
+      </w:rPr>
+    </w:lvl>
+    <w:lvl w:ilvl="7">
+      <w:start w:val="1"/>
+      <w:numFmt w:val="lowerLetter"/>
+      <w:lvlText w:val="%8."/>
+      <w:lvlJc w:val="left"/>
+      <w:pPr>
+        <w:ind w:left="1440" w:hanging="432"/>
+      </w:pPr>
+      <w:rPr>
+        <w:rFonts w:hint="default"/>
+      </w:rPr>
+    </w:lvl>
+    <w:lvl w:ilvl="8">
+      <w:start w:val="1"/>
+      <w:numFmt w:val="lowerRoman"/>
+      <w:lvlText w:val="%9."/>
+      <w:lvlJc w:val="right"/>
+      <w:pPr>
+        <w:ind w:left="1584" w:hanging="144"/>
+      </w:pPr>
+      <w:rPr>
+        <w:rFonts w:hint="default"/>
+      </w:rPr>
+    </w:lvl>
+  </w:abstractNum>
+  <w:abstractNum w:abstractNumId="16">
+    <w:nsid w:val="1E27029E"/>
+    <w:multiLevelType w:val="multilevel"/>
+    <w:tmpl w:val="9D2E832C"/>
+    <w:lvl w:ilvl="0">
+      <w:start w:val="1"/>
+      <w:numFmt w:val="none"/>
+      <w:pStyle w:val="Tablenote"/>
+      <w:suff w:val="nothing"/>
+      <w:lvlText w:val="NOTE "/>
+      <w:lvlJc w:val="left"/>
+      <w:pPr>
+        <w:ind w:left="0" w:firstLine="0"/>
+      </w:pPr>
+      <w:rPr>
+        <w:rFonts w:hint="default"/>
+      </w:rPr>
+    </w:lvl>
+    <w:lvl w:ilvl="1">
+      <w:start w:val="1"/>
+      <w:numFmt w:val="none"/>
+      <w:suff w:val="nothing"/>
+      <w:lvlText w:val=""/>
+      <w:lvlJc w:val="left"/>
+      <w:pPr>
+        <w:ind w:left="0" w:firstLine="0"/>
+      </w:pPr>
+      <w:rPr>
+        <w:rFonts w:hint="default"/>
+      </w:rPr>
+    </w:lvl>
+    <w:lvl w:ilvl="2">
+      <w:start w:val="1"/>
+      <w:numFmt w:val="none"/>
+      <w:suff w:val="nothing"/>
+      <w:lvlText w:val=""/>
+      <w:lvlJc w:val="left"/>
+      <w:pPr>
+        <w:ind w:left="0" w:firstLine="0"/>
+      </w:pPr>
+      <w:rPr>
+        <w:rFonts w:hint="default"/>
+      </w:rPr>
+    </w:lvl>
+    <w:lvl w:ilvl="3">
+      <w:start w:val="1"/>
+      <w:numFmt w:val="none"/>
+      <w:suff w:val="nothing"/>
+      <w:lvlText w:val=""/>
+      <w:lvlJc w:val="left"/>
+      <w:pPr>
+        <w:ind w:left="0" w:firstLine="0"/>
+      </w:pPr>
+      <w:rPr>
+        <w:rFonts w:hint="default"/>
+      </w:rPr>
+    </w:lvl>
+    <w:lvl w:ilvl="4">
+      <w:start w:val="1"/>
+      <w:numFmt w:val="none"/>
+      <w:suff w:val="nothing"/>
+      <w:lvlText w:val=""/>
+      <w:lvlJc w:val="left"/>
+      <w:pPr>
+        <w:ind w:left="0" w:firstLine="0"/>
+      </w:pPr>
+      <w:rPr>
+        <w:rFonts w:hint="default"/>
+      </w:rPr>
+    </w:lvl>
+    <w:lvl w:ilvl="5">
+      <w:start w:val="1"/>
+      <w:numFmt w:val="none"/>
+      <w:suff w:val="nothing"/>
+      <w:lvlText w:val=""/>
+      <w:lvlJc w:val="left"/>
+      <w:pPr>
+        <w:ind w:left="0" w:firstLine="0"/>
+      </w:pPr>
+      <w:rPr>
+        <w:rFonts w:hint="default"/>
+      </w:rPr>
+    </w:lvl>
+    <w:lvl w:ilvl="6">
+      <w:start w:val="1"/>
+      <w:numFmt w:val="none"/>
+      <w:suff w:val="nothing"/>
+      <w:lvlText w:val=""/>
+      <w:lvlJc w:val="left"/>
+      <w:pPr>
+        <w:ind w:left="0" w:firstLine="0"/>
+      </w:pPr>
+      <w:rPr>
+        <w:rFonts w:hint="default"/>
+      </w:rPr>
+    </w:lvl>
+    <w:lvl w:ilvl="7">
+      <w:start w:val="1"/>
+      <w:numFmt w:val="none"/>
+      <w:suff w:val="nothing"/>
+      <w:lvlText w:val=""/>
+      <w:lvlJc w:val="left"/>
+      <w:pPr>
+        <w:ind w:left="0" w:firstLine="0"/>
+      </w:pPr>
+      <w:rPr>
+        <w:rFonts w:hint="default"/>
+      </w:rPr>
+    </w:lvl>
+    <w:lvl w:ilvl="8">
+      <w:start w:val="1"/>
+      <w:numFmt w:val="none"/>
+      <w:suff w:val="nothing"/>
+      <w:lvlText w:val=""/>
+      <w:lvlJc w:val="left"/>
+      <w:pPr>
+        <w:ind w:left="0" w:firstLine="0"/>
+      </w:pPr>
+      <w:rPr>
+        <w:rFonts w:hint="default"/>
+      </w:rPr>
+    </w:lvl>
+  </w:abstractNum>
+  <w:abstractNum w:abstractNumId="17">
+    <w:nsid w:val="2198769A"/>
+    <w:multiLevelType w:val="multilevel"/>
+    <w:tmpl w:val="3E32566A"/>
+    <w:lvl w:ilvl="0">
+      <w:start w:val="1"/>
+      <w:numFmt w:val="decimal"/>
+      <w:suff w:val="space"/>
+      <w:lvlText w:val="Figure %1"/>
+      <w:lvlJc w:val="left"/>
+      <w:pPr>
+        <w:ind w:left="0" w:firstLine="0"/>
+      </w:pPr>
+      <w:rPr>
+        <w:rFonts w:hint="default"/>
+        <w:b/>
+        <w:i w:val="0"/>
+      </w:rPr>
+    </w:lvl>
+    <w:lvl w:ilvl="1">
+      <w:start w:val="1"/>
+      <w:numFmt w:val="none"/>
+      <w:suff w:val="nothing"/>
+      <w:lvlText w:val=""/>
+      <w:lvlJc w:val="left"/>
+      <w:pPr>
+        <w:ind w:left="0" w:firstLine="0"/>
+      </w:pPr>
+      <w:rPr>
+        <w:rFonts w:hint="default"/>
+      </w:rPr>
+    </w:lvl>
+    <w:lvl w:ilvl="2">
+      <w:start w:val="1"/>
+      <w:numFmt w:val="none"/>
+      <w:suff w:val="nothing"/>
+      <w:lvlText w:val=""/>
+      <w:lvlJc w:val="left"/>
+      <w:pPr>
+        <w:ind w:left="0" w:firstLine="0"/>
+      </w:pPr>
+      <w:rPr>
+        <w:rFonts w:hint="default"/>
+      </w:rPr>
+    </w:lvl>
+    <w:lvl w:ilvl="3">
+      <w:start w:val="1"/>
+      <w:numFmt w:val="none"/>
+      <w:suff w:val="nothing"/>
+      <w:lvlText w:val=""/>
+      <w:lvlJc w:val="left"/>
+      <w:pPr>
+        <w:ind w:left="0" w:firstLine="0"/>
+      </w:pPr>
+      <w:rPr>
+        <w:rFonts w:hint="default"/>
+      </w:rPr>
+    </w:lvl>
+    <w:lvl w:ilvl="4">
+      <w:start w:val="1"/>
+      <w:numFmt w:val="none"/>
+      <w:suff w:val="nothing"/>
+      <w:lvlText w:val=""/>
+      <w:lvlJc w:val="left"/>
+      <w:pPr>
+        <w:ind w:left="0" w:firstLine="0"/>
+      </w:pPr>
+      <w:rPr>
+        <w:rFonts w:hint="default"/>
+      </w:rPr>
+    </w:lvl>
+    <w:lvl w:ilvl="5">
+      <w:start w:val="1"/>
+      <w:numFmt w:val="none"/>
+      <w:suff w:val="nothing"/>
+      <w:lvlText w:val=""/>
+      <w:lvlJc w:val="left"/>
+      <w:pPr>
+        <w:ind w:left="0" w:firstLine="0"/>
+      </w:pPr>
+      <w:rPr>
+        <w:rFonts w:hint="default"/>
+      </w:rPr>
+    </w:lvl>
+    <w:lvl w:ilvl="6">
+      <w:start w:val="1"/>
+      <w:numFmt w:val="none"/>
+      <w:suff w:val="nothing"/>
+      <w:lvlText w:val=""/>
+      <w:lvlJc w:val="left"/>
+      <w:pPr>
+        <w:ind w:left="0" w:firstLine="0"/>
+      </w:pPr>
+      <w:rPr>
+        <w:rFonts w:hint="default"/>
+      </w:rPr>
+    </w:lvl>
+    <w:lvl w:ilvl="7">
+      <w:start w:val="1"/>
+      <w:numFmt w:val="none"/>
+      <w:suff w:val="nothing"/>
+      <w:lvlText w:val=""/>
+      <w:lvlJc w:val="left"/>
+      <w:pPr>
+        <w:ind w:left="0" w:firstLine="0"/>
+      </w:pPr>
+      <w:rPr>
+        <w:rFonts w:hint="default"/>
+      </w:rPr>
+    </w:lvl>
+    <w:lvl w:ilvl="8">
+      <w:start w:val="1"/>
+      <w:numFmt w:val="none"/>
+      <w:suff w:val="nothing"/>
+      <w:lvlText w:val=""/>
+      <w:lvlJc w:val="left"/>
+      <w:pPr>
+        <w:ind w:left="0" w:firstLine="0"/>
+      </w:pPr>
+      <w:rPr>
+        <w:rFonts w:hint="default"/>
+      </w:rPr>
+    </w:lvl>
+  </w:abstractNum>
+  <w:abstractNum w:abstractNumId="18">
+    <w:nsid w:val="26A2546E"/>
+    <w:multiLevelType w:val="multilevel"/>
+    <w:tmpl w:val="6074A7B4"/>
+    <w:lvl w:ilvl="0">
+      <w:start w:val="1"/>
+      <w:numFmt w:val="decimal"/>
+      <w:pStyle w:val="Notenumbered"/>
+      <w:lvlText w:val="NOTE %1"/>
+      <w:lvlJc w:val="left"/>
+      <w:pPr>
+        <w:ind w:left="0" w:firstLine="0"/>
+      </w:pPr>
+      <w:rPr>
+        <w:rFonts w:hint="default"/>
+      </w:rPr>
+    </w:lvl>
+    <w:lvl w:ilvl="1">
+      <w:start w:val="1"/>
+      <w:numFmt w:val="none"/>
+      <w:suff w:val="nothing"/>
+      <w:lvlText w:val=""/>
+      <w:lvlJc w:val="left"/>
+      <w:pPr>
+        <w:ind w:left="0" w:firstLine="0"/>
+      </w:pPr>
+      <w:rPr>
+        <w:rFonts w:hint="default"/>
+      </w:rPr>
+    </w:lvl>
+    <w:lvl w:ilvl="2">
+      <w:start w:val="1"/>
+      <w:numFmt w:val="none"/>
+      <w:suff w:val="nothing"/>
+      <w:lvlText w:val=""/>
+      <w:lvlJc w:val="left"/>
+      <w:pPr>
+        <w:ind w:left="0" w:firstLine="0"/>
+      </w:pPr>
+      <w:rPr>
+        <w:rFonts w:hint="default"/>
+      </w:rPr>
+    </w:lvl>
+    <w:lvl w:ilvl="3">
+      <w:start w:val="1"/>
+      <w:numFmt w:val="none"/>
+      <w:suff w:val="nothing"/>
+      <w:lvlText w:val=""/>
+      <w:lvlJc w:val="left"/>
+      <w:pPr>
+        <w:ind w:left="0" w:firstLine="0"/>
+      </w:pPr>
+      <w:rPr>
+        <w:rFonts w:hint="default"/>
+      </w:rPr>
+    </w:lvl>
+    <w:lvl w:ilvl="4">
+      <w:start w:val="1"/>
+      <w:numFmt w:val="none"/>
+      <w:suff w:val="nothing"/>
+      <w:lvlText w:val=""/>
+      <w:lvlJc w:val="left"/>
+      <w:pPr>
+        <w:ind w:left="0" w:firstLine="0"/>
+      </w:pPr>
+      <w:rPr>
+        <w:rFonts w:hint="default"/>
+      </w:rPr>
+    </w:lvl>
+    <w:lvl w:ilvl="5">
+      <w:start w:val="1"/>
+      <w:numFmt w:val="none"/>
+      <w:suff w:val="nothing"/>
+      <w:lvlText w:val=""/>
+      <w:lvlJc w:val="left"/>
+      <w:pPr>
+        <w:ind w:left="0" w:firstLine="0"/>
+      </w:pPr>
+      <w:rPr>
+        <w:rFonts w:hint="default"/>
+      </w:rPr>
+    </w:lvl>
+    <w:lvl w:ilvl="6">
+      <w:start w:val="1"/>
+      <w:numFmt w:val="none"/>
+      <w:suff w:val="nothing"/>
+      <w:lvlText w:val=""/>
+      <w:lvlJc w:val="left"/>
+      <w:pPr>
+        <w:ind w:left="0" w:firstLine="0"/>
+      </w:pPr>
+      <w:rPr>
+        <w:rFonts w:hint="default"/>
+      </w:rPr>
+    </w:lvl>
+    <w:lvl w:ilvl="7">
+      <w:start w:val="1"/>
+      <w:numFmt w:val="none"/>
+      <w:suff w:val="nothing"/>
+      <w:lvlText w:val=""/>
+      <w:lvlJc w:val="left"/>
+      <w:pPr>
+        <w:ind w:left="0" w:firstLine="0"/>
+      </w:pPr>
+      <w:rPr>
+        <w:rFonts w:hint="default"/>
+      </w:rPr>
+    </w:lvl>
+    <w:lvl w:ilvl="8">
+      <w:start w:val="1"/>
+      <w:numFmt w:val="none"/>
+      <w:suff w:val="nothing"/>
+      <w:lvlText w:val=""/>
+      <w:lvlJc w:val="left"/>
+      <w:pPr>
+        <w:ind w:left="0" w:firstLine="0"/>
+      </w:pPr>
+      <w:rPr>
+        <w:rFonts w:hint="default"/>
+      </w:rPr>
+    </w:lvl>
+  </w:abstractNum>
+  <w:abstractNum w:abstractNumId="19">
+    <w:nsid w:val="294A4649"/>
+    <w:multiLevelType w:val="multilevel"/>
+    <w:tmpl w:val="FF8E871C"/>
+    <w:lvl w:ilvl="0">
+      <w:start w:val="1"/>
+      <w:numFmt w:val="decimal"/>
+      <w:suff w:val="space"/>
+      <w:lvlText w:val="Table %1"/>
+      <w:lvlJc w:val="left"/>
+      <w:pPr>
+        <w:ind w:left="0" w:firstLine="0"/>
+      </w:pPr>
+      <w:rPr>
+        <w:rFonts w:hint="default"/>
+      </w:rPr>
+    </w:lvl>
+    <w:lvl w:ilvl="1">
+      <w:start w:val="1"/>
+      <w:numFmt w:val="none"/>
+      <w:suff w:val="nothing"/>
+      <w:lvlText w:val=""/>
+      <w:lvlJc w:val="left"/>
+      <w:pPr>
+        <w:ind w:left="0" w:firstLine="0"/>
+      </w:pPr>
+      <w:rPr>
+        <w:rFonts w:hint="default"/>
+      </w:rPr>
+    </w:lvl>
+    <w:lvl w:ilvl="2">
+      <w:start w:val="1"/>
+      <w:numFmt w:val="none"/>
+      <w:suff w:val="nothing"/>
+      <w:lvlText w:val=""/>
+      <w:lvlJc w:val="left"/>
+      <w:pPr>
+        <w:ind w:left="0" w:firstLine="0"/>
+      </w:pPr>
+      <w:rPr>
+        <w:rFonts w:hint="default"/>
+      </w:rPr>
+    </w:lvl>
+    <w:lvl w:ilvl="3">
+      <w:start w:val="1"/>
+      <w:numFmt w:val="none"/>
+      <w:suff w:val="nothing"/>
+      <w:lvlText w:val=""/>
+      <w:lvlJc w:val="left"/>
+      <w:pPr>
+        <w:ind w:left="0" w:firstLine="0"/>
+      </w:pPr>
+      <w:rPr>
+        <w:rFonts w:hint="default"/>
+      </w:rPr>
+    </w:lvl>
+    <w:lvl w:ilvl="4">
+      <w:start w:val="1"/>
+      <w:numFmt w:val="none"/>
+      <w:suff w:val="nothing"/>
+      <w:lvlText w:val=""/>
+      <w:lvlJc w:val="left"/>
+      <w:pPr>
+        <w:ind w:left="0" w:firstLine="0"/>
+      </w:pPr>
+      <w:rPr>
+        <w:rFonts w:hint="default"/>
+      </w:rPr>
+    </w:lvl>
+    <w:lvl w:ilvl="5">
+      <w:start w:val="1"/>
+      <w:numFmt w:val="none"/>
+      <w:suff w:val="nothing"/>
+      <w:lvlText w:val=""/>
+      <w:lvlJc w:val="left"/>
+      <w:pPr>
+        <w:ind w:left="0" w:firstLine="0"/>
+      </w:pPr>
+      <w:rPr>
+        <w:rFonts w:hint="default"/>
+      </w:rPr>
+    </w:lvl>
+    <w:lvl w:ilvl="6">
+      <w:start w:val="1"/>
+      <w:numFmt w:val="none"/>
+      <w:suff w:val="nothing"/>
+      <w:lvlText w:val=""/>
+      <w:lvlJc w:val="left"/>
+      <w:pPr>
+        <w:ind w:left="0" w:firstLine="0"/>
+      </w:pPr>
+      <w:rPr>
+        <w:rFonts w:hint="default"/>
+      </w:rPr>
+    </w:lvl>
+    <w:lvl w:ilvl="7">
+      <w:start w:val="1"/>
+      <w:numFmt w:val="none"/>
+      <w:suff w:val="nothing"/>
+      <w:lvlText w:val=""/>
+      <w:lvlJc w:val="left"/>
+      <w:pPr>
+        <w:ind w:left="0" w:firstLine="0"/>
+      </w:pPr>
+      <w:rPr>
+        <w:rFonts w:hint="default"/>
+      </w:rPr>
+    </w:lvl>
+    <w:lvl w:ilvl="8">
+      <w:start w:val="1"/>
+      <w:numFmt w:val="none"/>
+      <w:suff w:val="nothing"/>
+      <w:lvlText w:val=""/>
+      <w:lvlJc w:val="left"/>
+      <w:pPr>
+        <w:ind w:left="0" w:firstLine="0"/>
+      </w:pPr>
+      <w:rPr>
+        <w:rFonts w:hint="default"/>
+      </w:rPr>
+    </w:lvl>
+  </w:abstractNum>
+  <w:abstractNum w:abstractNumId="20">
+    <w:nsid w:val="2A302D41"/>
+    <w:multiLevelType w:val="multilevel"/>
+    <w:tmpl w:val="FD7E4F68"/>
+    <w:lvl w:ilvl="0">
+      <w:start w:val="1"/>
+      <w:numFmt w:val="none"/>
+      <w:suff w:val="nothing"/>
+      <w:lvlText w:val="NOTE "/>
+      <w:lvlJc w:val="left"/>
+      <w:pPr>
+        <w:ind w:left="0" w:firstLine="0"/>
+      </w:pPr>
+      <w:rPr>
+        <w:rFonts w:hint="default"/>
+      </w:rPr>
+    </w:lvl>
+    <w:lvl w:ilvl="1">
+      <w:start w:val="1"/>
+      <w:numFmt w:val="none"/>
+      <w:suff w:val="nothing"/>
+      <w:lvlText w:val=""/>
+      <w:lvlJc w:val="left"/>
+      <w:pPr>
+        <w:ind w:left="0" w:firstLine="0"/>
+      </w:pPr>
+      <w:rPr>
+        <w:rFonts w:hint="default"/>
+      </w:rPr>
+    </w:lvl>
+    <w:lvl w:ilvl="2">
+      <w:start w:val="1"/>
+      <w:numFmt w:val="none"/>
+      <w:suff w:val="nothing"/>
+      <w:lvlText w:val=""/>
+      <w:lvlJc w:val="left"/>
+      <w:pPr>
+        <w:ind w:left="0" w:firstLine="0"/>
+      </w:pPr>
+      <w:rPr>
+        <w:rFonts w:hint="default"/>
+      </w:rPr>
+    </w:lvl>
+    <w:lvl w:ilvl="3">
+      <w:start w:val="1"/>
+      <w:numFmt w:val="none"/>
+      <w:suff w:val="nothing"/>
+      <w:lvlText w:val=""/>
+      <w:lvlJc w:val="left"/>
+      <w:pPr>
+        <w:ind w:left="0" w:firstLine="0"/>
+      </w:pPr>
+      <w:rPr>
+        <w:rFonts w:hint="default"/>
+      </w:rPr>
+    </w:lvl>
+    <w:lvl w:ilvl="4">
+      <w:start w:val="1"/>
+      <w:numFmt w:val="none"/>
+      <w:suff w:val="nothing"/>
+      <w:lvlText w:val=""/>
+      <w:lvlJc w:val="left"/>
+      <w:pPr>
+        <w:ind w:left="0" w:firstLine="0"/>
+      </w:pPr>
+      <w:rPr>
+        <w:rFonts w:hint="default"/>
+      </w:rPr>
+    </w:lvl>
+    <w:lvl w:ilvl="5">
+      <w:start w:val="1"/>
+      <w:numFmt w:val="none"/>
+      <w:suff w:val="nothing"/>
+      <w:lvlText w:val=""/>
+      <w:lvlJc w:val="left"/>
+      <w:pPr>
+        <w:ind w:left="0" w:firstLine="0"/>
+      </w:pPr>
+      <w:rPr>
+        <w:rFonts w:hint="default"/>
+      </w:rPr>
+    </w:lvl>
+    <w:lvl w:ilvl="6">
+      <w:start w:val="1"/>
+      <w:numFmt w:val="none"/>
+      <w:suff w:val="nothing"/>
+      <w:lvlText w:val=""/>
+      <w:lvlJc w:val="left"/>
+      <w:pPr>
+        <w:ind w:left="0" w:firstLine="0"/>
+      </w:pPr>
+      <w:rPr>
+        <w:rFonts w:hint="default"/>
+      </w:rPr>
+    </w:lvl>
+    <w:lvl w:ilvl="7">
+      <w:start w:val="1"/>
+      <w:numFmt w:val="none"/>
+      <w:suff w:val="nothing"/>
+      <w:lvlText w:val=""/>
+      <w:lvlJc w:val="left"/>
+      <w:pPr>
+        <w:ind w:left="0" w:firstLine="0"/>
+      </w:pPr>
+      <w:rPr>
+        <w:rFonts w:hint="default"/>
+      </w:rPr>
+    </w:lvl>
+    <w:lvl w:ilvl="8">
+      <w:start w:val="1"/>
+      <w:numFmt w:val="none"/>
+      <w:suff w:val="nothing"/>
+      <w:lvlText w:val=""/>
+      <w:lvlJc w:val="left"/>
+      <w:pPr>
+        <w:ind w:left="0" w:firstLine="0"/>
+      </w:pPr>
+      <w:rPr>
+        <w:rFonts w:hint="default"/>
+      </w:rPr>
+    </w:lvl>
+  </w:abstractNum>
+  <w:abstractNum w:abstractNumId="21">
+    <w:nsid w:val="30C25019"/>
+    <w:multiLevelType w:val="multilevel"/>
+    <w:tmpl w:val="93CA5810"/>
+    <w:lvl w:ilvl="0">
+      <w:start w:val="1"/>
+      <w:numFmt w:val="none"/>
+      <w:suff w:val="nothing"/>
+      <w:lvlText w:val="EXAMPLE %1"/>
+      <w:lvlJc w:val="left"/>
+      <w:pPr>
+        <w:ind w:left="0" w:firstLine="0"/>
+      </w:pPr>
+      <w:rPr>
+        <w:rFonts w:hint="default"/>
+      </w:rPr>
+    </w:lvl>
+    <w:lvl w:ilvl="1">
+      <w:start w:val="1"/>
+      <w:numFmt w:val="none"/>
+      <w:suff w:val="nothing"/>
+      <w:lvlText w:val=""/>
+      <w:lvlJc w:val="left"/>
+      <w:pPr>
+        <w:ind w:left="0" w:firstLine="0"/>
+      </w:pPr>
+      <w:rPr>
+        <w:rFonts w:hint="default"/>
+      </w:rPr>
+    </w:lvl>
+    <w:lvl w:ilvl="2">
+      <w:start w:val="1"/>
+      <w:numFmt w:val="none"/>
+      <w:suff w:val="nothing"/>
+      <w:lvlText w:val=""/>
+      <w:lvlJc w:val="left"/>
+      <w:pPr>
+        <w:ind w:left="0" w:firstLine="0"/>
+      </w:pPr>
+      <w:rPr>
+        <w:rFonts w:hint="default"/>
+      </w:rPr>
+    </w:lvl>
+    <w:lvl w:ilvl="3">
+      <w:start w:val="1"/>
+      <w:numFmt w:val="none"/>
+      <w:suff w:val="nothing"/>
+      <w:lvlText w:val=""/>
+      <w:lvlJc w:val="left"/>
+      <w:pPr>
+        <w:ind w:left="0" w:firstLine="0"/>
+      </w:pPr>
+      <w:rPr>
+        <w:rFonts w:hint="default"/>
+      </w:rPr>
+    </w:lvl>
+    <w:lvl w:ilvl="4">
+      <w:start w:val="1"/>
+      <w:numFmt w:val="none"/>
+      <w:suff w:val="nothing"/>
+      <w:lvlText w:val=""/>
+      <w:lvlJc w:val="left"/>
+      <w:pPr>
+        <w:ind w:left="0" w:firstLine="0"/>
+      </w:pPr>
+      <w:rPr>
+        <w:rFonts w:hint="default"/>
+      </w:rPr>
+    </w:lvl>
+    <w:lvl w:ilvl="5">
+      <w:start w:val="1"/>
+      <w:numFmt w:val="none"/>
+      <w:suff w:val="nothing"/>
+      <w:lvlText w:val=""/>
+      <w:lvlJc w:val="left"/>
+      <w:pPr>
+        <w:ind w:left="0" w:firstLine="0"/>
+      </w:pPr>
+      <w:rPr>
+        <w:rFonts w:hint="default"/>
+      </w:rPr>
+    </w:lvl>
+    <w:lvl w:ilvl="6">
+      <w:start w:val="1"/>
+      <w:numFmt w:val="none"/>
+      <w:suff w:val="nothing"/>
+      <w:lvlText w:val=""/>
+      <w:lvlJc w:val="left"/>
+      <w:pPr>
+        <w:ind w:left="0" w:firstLine="0"/>
+      </w:pPr>
+      <w:rPr>
+        <w:rFonts w:hint="default"/>
+      </w:rPr>
+    </w:lvl>
+    <w:lvl w:ilvl="7">
+      <w:start w:val="1"/>
+      <w:numFmt w:val="none"/>
+      <w:suff w:val="nothing"/>
+      <w:lvlText w:val=""/>
+      <w:lvlJc w:val="left"/>
+      <w:pPr>
+        <w:ind w:left="0" w:firstLine="0"/>
+      </w:pPr>
+      <w:rPr>
+        <w:rFonts w:hint="default"/>
+      </w:rPr>
+    </w:lvl>
+    <w:lvl w:ilvl="8">
+      <w:start w:val="1"/>
+      <w:numFmt w:val="none"/>
+      <w:suff w:val="nothing"/>
+      <w:lvlText w:val=""/>
+      <w:lvlJc w:val="left"/>
+      <w:pPr>
+        <w:ind w:left="0" w:firstLine="0"/>
+      </w:pPr>
+      <w:rPr>
+        <w:rFonts w:hint="default"/>
+      </w:rPr>
+    </w:lvl>
+  </w:abstractNum>
+  <w:abstractNum w:abstractNumId="22">
     <w:nsid w:val="33AC7EB8"/>
     <w:multiLevelType w:val="multilevel"/>
     <w:tmpl w:val="75DA861C"/>
@@ -4068,7 +4661,7 @@
       </w:pPr>
     </w:lvl>
   </w:abstractNum>
-  <w:abstractNum w:abstractNumId="11">
+  <w:abstractNum w:abstractNumId="23">
     <w:nsid w:val="387D4433"/>
     <w:multiLevelType w:val="multilevel"/>
     <w:tmpl w:val="EF029DE6"/>
@@ -4175,7 +4768,130 @@
       </w:pPr>
     </w:lvl>
   </w:abstractNum>
-  <w:abstractNum w:abstractNumId="12">
+  <w:abstractNum w:abstractNumId="24">
+    <w:nsid w:val="3A7F58A4"/>
+    <w:multiLevelType w:val="multilevel"/>
+    <w:tmpl w:val="EB9C5D3E"/>
+    <w:lvl w:ilvl="0">
+      <w:start w:val="1"/>
+      <w:numFmt w:val="none"/>
+      <w:pStyle w:val="noteTermEntry"/>
+      <w:suff w:val="space"/>
+      <w:lvlText w:val="Note to entry:"/>
+      <w:lvlJc w:val="left"/>
+      <w:pPr>
+        <w:ind w:left="0" w:firstLine="0"/>
+      </w:pPr>
+      <w:rPr>
+        <w:rFonts w:hint="default"/>
+      </w:rPr>
+    </w:lvl>
+    <w:lvl w:ilvl="1">
+      <w:start w:val="1"/>
+      <w:numFmt w:val="none"/>
+      <w:suff w:val="nothing"/>
+      <w:lvlText w:val=""/>
+      <w:lvlJc w:val="left"/>
+      <w:pPr>
+        <w:ind w:left="0" w:firstLine="0"/>
+      </w:pPr>
+      <w:rPr>
+        <w:rFonts w:hint="default"/>
+      </w:rPr>
+    </w:lvl>
+    <w:lvl w:ilvl="2">
+      <w:start w:val="1"/>
+      <w:numFmt w:val="none"/>
+      <w:suff w:val="nothing"/>
+      <w:lvlText w:val=""/>
+      <w:lvlJc w:val="left"/>
+      <w:pPr>
+        <w:ind w:left="0" w:firstLine="0"/>
+      </w:pPr>
+      <w:rPr>
+        <w:rFonts w:hint="default"/>
+      </w:rPr>
+    </w:lvl>
+    <w:lvl w:ilvl="3">
+      <w:start w:val="1"/>
+      <w:numFmt w:val="none"/>
+      <w:suff w:val="nothing"/>
+      <w:lvlText w:val=""/>
+      <w:lvlJc w:val="left"/>
+      <w:pPr>
+        <w:ind w:left="0" w:firstLine="0"/>
+      </w:pPr>
+      <w:rPr>
+        <w:rFonts w:hint="default"/>
+      </w:rPr>
+    </w:lvl>
+    <w:lvl w:ilvl="4">
+      <w:start w:val="1"/>
+      <w:numFmt w:val="none"/>
+      <w:suff w:val="nothing"/>
+      <w:lvlText w:val=""/>
+      <w:lvlJc w:val="left"/>
+      <w:pPr>
+        <w:ind w:left="0" w:firstLine="0"/>
+      </w:pPr>
+      <w:rPr>
+        <w:rFonts w:hint="default"/>
+      </w:rPr>
+    </w:lvl>
+    <w:lvl w:ilvl="5">
+      <w:start w:val="1"/>
+      <w:numFmt w:val="none"/>
+      <w:suff w:val="nothing"/>
+      <w:lvlText w:val=""/>
+      <w:lvlJc w:val="left"/>
+      <w:pPr>
+        <w:ind w:left="0" w:firstLine="0"/>
+      </w:pPr>
+      <w:rPr>
+        <w:rFonts w:hint="default"/>
+      </w:rPr>
+    </w:lvl>
+    <w:lvl w:ilvl="6">
+      <w:start w:val="1"/>
+      <w:numFmt w:val="none"/>
+      <w:suff w:val="nothing"/>
+      <w:lvlText w:val=""/>
+      <w:lvlJc w:val="left"/>
+      <w:pPr>
+        <w:ind w:left="0" w:firstLine="0"/>
+      </w:pPr>
+      <w:rPr>
+        <w:rFonts w:hint="default"/>
+      </w:rPr>
+    </w:lvl>
+    <w:lvl w:ilvl="7">
+      <w:start w:val="1"/>
+      <w:numFmt w:val="none"/>
+      <w:suff w:val="nothing"/>
+      <w:lvlText w:val=""/>
+      <w:lvlJc w:val="left"/>
+      <w:pPr>
+        <w:ind w:left="0" w:firstLine="0"/>
+      </w:pPr>
+      <w:rPr>
+        <w:rFonts w:hint="default"/>
+      </w:rPr>
+    </w:lvl>
+    <w:lvl w:ilvl="8">
+      <w:start w:val="1"/>
+      <w:numFmt w:val="none"/>
+      <w:suff w:val="nothing"/>
+      <w:lvlText w:val=""/>
+      <w:lvlJc w:val="left"/>
+      <w:pPr>
+        <w:ind w:left="0" w:firstLine="0"/>
+      </w:pPr>
+      <w:rPr>
+        <w:rFonts w:hint="default"/>
+      </w:rPr>
+    </w:lvl>
+  </w:abstractNum>
+  <w:abstractNum w:abstractNumId="25">
     <w:nsid w:val="3AEA6BBC"/>
     <w:multiLevelType w:val="multilevel"/>
     <w:tmpl w:val="791EE6E4"/>
@@ -4312,7 +5028,130 @@
       </w:pPr>
     </w:lvl>
   </w:abstractNum>
-  <w:abstractNum w:abstractNumId="13">
+  <w:abstractNum w:abstractNumId="26">
+    <w:nsid w:val="3DA76CC4"/>
+    <w:multiLevelType w:val="multilevel"/>
+    <w:tmpl w:val="B8B8F71C"/>
+    <w:lvl w:ilvl="0">
+      <w:start w:val="1"/>
+      <w:numFmt w:val="none"/>
+      <w:pStyle w:val="Figurenote"/>
+      <w:suff w:val="nothing"/>
+      <w:lvlText w:val="NOTE "/>
+      <w:lvlJc w:val="left"/>
+      <w:pPr>
+        <w:ind w:left="0" w:firstLine="0"/>
+      </w:pPr>
+      <w:rPr>
+        <w:rFonts w:hint="default"/>
+      </w:rPr>
+    </w:lvl>
+    <w:lvl w:ilvl="1">
+      <w:start w:val="1"/>
+      <w:numFmt w:val="none"/>
+      <w:suff w:val="nothing"/>
+      <w:lvlText w:val=""/>
+      <w:lvlJc w:val="left"/>
+      <w:pPr>
+        <w:ind w:left="0" w:firstLine="0"/>
+      </w:pPr>
+      <w:rPr>
+        <w:rFonts w:hint="default"/>
+      </w:rPr>
+    </w:lvl>
+    <w:lvl w:ilvl="2">
+      <w:start w:val="1"/>
+      <w:numFmt w:val="none"/>
+      <w:suff w:val="nothing"/>
+      <w:lvlText w:val=""/>
+      <w:lvlJc w:val="left"/>
+      <w:pPr>
+        <w:ind w:left="0" w:firstLine="0"/>
+      </w:pPr>
+      <w:rPr>
+        <w:rFonts w:hint="default"/>
+      </w:rPr>
+    </w:lvl>
+    <w:lvl w:ilvl="3">
+      <w:start w:val="1"/>
+      <w:numFmt w:val="none"/>
+      <w:suff w:val="nothing"/>
+      <w:lvlText w:val=""/>
+      <w:lvlJc w:val="left"/>
+      <w:pPr>
+        <w:ind w:left="0" w:firstLine="0"/>
+      </w:pPr>
+      <w:rPr>
+        <w:rFonts w:hint="default"/>
+      </w:rPr>
+    </w:lvl>
+    <w:lvl w:ilvl="4">
+      <w:start w:val="1"/>
+      <w:numFmt w:val="none"/>
+      <w:suff w:val="nothing"/>
+      <w:lvlText w:val=""/>
+      <w:lvlJc w:val="left"/>
+      <w:pPr>
+        <w:ind w:left="0" w:firstLine="0"/>
+      </w:pPr>
+      <w:rPr>
+        <w:rFonts w:hint="default"/>
+      </w:rPr>
+    </w:lvl>
+    <w:lvl w:ilvl="5">
+      <w:start w:val="1"/>
+      <w:numFmt w:val="none"/>
+      <w:suff w:val="nothing"/>
+      <w:lvlText w:val=""/>
+      <w:lvlJc w:val="left"/>
+      <w:pPr>
+        <w:ind w:left="0" w:firstLine="0"/>
+      </w:pPr>
+      <w:rPr>
+        <w:rFonts w:hint="default"/>
+      </w:rPr>
+    </w:lvl>
+    <w:lvl w:ilvl="6">
+      <w:start w:val="1"/>
+      <w:numFmt w:val="none"/>
+      <w:suff w:val="nothing"/>
+      <w:lvlText w:val=""/>
+      <w:lvlJc w:val="left"/>
+      <w:pPr>
+        <w:ind w:left="0" w:firstLine="0"/>
+      </w:pPr>
+      <w:rPr>
+        <w:rFonts w:hint="default"/>
+      </w:rPr>
+    </w:lvl>
+    <w:lvl w:ilvl="7">
+      <w:start w:val="1"/>
+      <w:numFmt w:val="none"/>
+      <w:suff w:val="nothing"/>
+      <w:lvlText w:val=""/>
+      <w:lvlJc w:val="left"/>
+      <w:pPr>
+        <w:ind w:left="0" w:firstLine="0"/>
+      </w:pPr>
+      <w:rPr>
+        <w:rFonts w:hint="default"/>
+      </w:rPr>
+    </w:lvl>
+    <w:lvl w:ilvl="8">
+      <w:start w:val="1"/>
+      <w:numFmt w:val="none"/>
+      <w:suff w:val="nothing"/>
+      <w:lvlText w:val=""/>
+      <w:lvlJc w:val="left"/>
+      <w:pPr>
+        <w:ind w:left="0" w:firstLine="0"/>
+      </w:pPr>
+      <w:rPr>
+        <w:rFonts w:hint="default"/>
+      </w:rPr>
+    </w:lvl>
+  </w:abstractNum>
+  <w:abstractNum w:abstractNumId="27">
     <w:nsid w:val="3EE2258E"/>
     <w:multiLevelType w:val="hybridMultilevel"/>
     <w:tmpl w:val="615807C4"/>
@@ -4402,7 +5241,616 @@
       </w:pPr>
     </w:lvl>
   </w:abstractNum>
-  <w:abstractNum w:abstractNumId="14">
+  <w:abstractNum w:abstractNumId="28">
+    <w:nsid w:val="41E93E63"/>
+    <w:multiLevelType w:val="multilevel"/>
+    <w:tmpl w:val="0420C36C"/>
+    <w:lvl w:ilvl="0">
+      <w:start w:val="1"/>
+      <w:numFmt w:val="none"/>
+      <w:suff w:val="space"/>
+      <w:lvlText w:val="Note to terminology :"/>
+      <w:lvlJc w:val="left"/>
+      <w:pPr>
+        <w:ind w:left="0" w:firstLine="0"/>
+      </w:pPr>
+      <w:rPr>
+        <w:rFonts w:hint="default"/>
+      </w:rPr>
+    </w:lvl>
+    <w:lvl w:ilvl="1">
+      <w:start w:val="1"/>
+      <w:numFmt w:val="none"/>
+      <w:suff w:val="nothing"/>
+      <w:lvlText w:val=""/>
+      <w:lvlJc w:val="left"/>
+      <w:pPr>
+        <w:ind w:left="0" w:firstLine="0"/>
+      </w:pPr>
+      <w:rPr>
+        <w:rFonts w:hint="default"/>
+      </w:rPr>
+    </w:lvl>
+    <w:lvl w:ilvl="2">
+      <w:start w:val="1"/>
+      <w:numFmt w:val="none"/>
+      <w:suff w:val="nothing"/>
+      <w:lvlText w:val=""/>
+      <w:lvlJc w:val="left"/>
+      <w:pPr>
+        <w:ind w:left="0" w:firstLine="0"/>
+      </w:pPr>
+      <w:rPr>
+        <w:rFonts w:hint="default"/>
+      </w:rPr>
+    </w:lvl>
+    <w:lvl w:ilvl="3">
+      <w:start w:val="1"/>
+      <w:numFmt w:val="none"/>
+      <w:suff w:val="nothing"/>
+      <w:lvlText w:val=""/>
+      <w:lvlJc w:val="left"/>
+      <w:pPr>
+        <w:ind w:left="0" w:firstLine="0"/>
+      </w:pPr>
+      <w:rPr>
+        <w:rFonts w:hint="default"/>
+      </w:rPr>
+    </w:lvl>
+    <w:lvl w:ilvl="4">
+      <w:start w:val="1"/>
+      <w:numFmt w:val="none"/>
+      <w:suff w:val="nothing"/>
+      <w:lvlText w:val=""/>
+      <w:lvlJc w:val="left"/>
+      <w:pPr>
+        <w:ind w:left="0" w:firstLine="0"/>
+      </w:pPr>
+      <w:rPr>
+        <w:rFonts w:hint="default"/>
+      </w:rPr>
+    </w:lvl>
+    <w:lvl w:ilvl="5">
+      <w:start w:val="1"/>
+      <w:numFmt w:val="none"/>
+      <w:suff w:val="nothing"/>
+      <w:lvlText w:val=""/>
+      <w:lvlJc w:val="left"/>
+      <w:pPr>
+        <w:ind w:left="0" w:firstLine="0"/>
+      </w:pPr>
+      <w:rPr>
+        <w:rFonts w:hint="default"/>
+      </w:rPr>
+    </w:lvl>
+    <w:lvl w:ilvl="6">
+      <w:start w:val="1"/>
+      <w:numFmt w:val="none"/>
+      <w:suff w:val="nothing"/>
+      <w:lvlText w:val=""/>
+      <w:lvlJc w:val="left"/>
+      <w:pPr>
+        <w:ind w:left="0" w:firstLine="0"/>
+      </w:pPr>
+      <w:rPr>
+        <w:rFonts w:hint="default"/>
+      </w:rPr>
+    </w:lvl>
+    <w:lvl w:ilvl="7">
+      <w:start w:val="1"/>
+      <w:numFmt w:val="none"/>
+      <w:suff w:val="nothing"/>
+      <w:lvlText w:val=""/>
+      <w:lvlJc w:val="left"/>
+      <w:pPr>
+        <w:ind w:left="0" w:firstLine="0"/>
+      </w:pPr>
+      <w:rPr>
+        <w:rFonts w:hint="default"/>
+      </w:rPr>
+    </w:lvl>
+    <w:lvl w:ilvl="8">
+      <w:start w:val="1"/>
+      <w:numFmt w:val="none"/>
+      <w:suff w:val="nothing"/>
+      <w:lvlText w:val=""/>
+      <w:lvlJc w:val="left"/>
+      <w:pPr>
+        <w:ind w:left="0" w:firstLine="0"/>
+      </w:pPr>
+      <w:rPr>
+        <w:rFonts w:hint="default"/>
+      </w:rPr>
+    </w:lvl>
+  </w:abstractNum>
+  <w:abstractNum w:abstractNumId="29">
+    <w:nsid w:val="41F34DB6"/>
+    <w:multiLevelType w:val="multilevel"/>
+    <w:tmpl w:val="C840CD2C"/>
+    <w:lvl w:ilvl="0">
+      <w:start w:val="1"/>
+      <w:numFmt w:val="none"/>
+      <w:lvlText w:val="EXAMPLE %1"/>
+      <w:lvlJc w:val="left"/>
+      <w:pPr>
+        <w:ind w:left="0" w:firstLine="0"/>
+      </w:pPr>
+      <w:rPr>
+        <w:rFonts w:hint="default"/>
+      </w:rPr>
+    </w:lvl>
+    <w:lvl w:ilvl="1">
+      <w:start w:val="1"/>
+      <w:numFmt w:val="none"/>
+      <w:suff w:val="nothing"/>
+      <w:lvlText w:val=""/>
+      <w:lvlJc w:val="left"/>
+      <w:pPr>
+        <w:ind w:left="0" w:firstLine="0"/>
+      </w:pPr>
+      <w:rPr>
+        <w:rFonts w:hint="default"/>
+      </w:rPr>
+    </w:lvl>
+    <w:lvl w:ilvl="2">
+      <w:start w:val="1"/>
+      <w:numFmt w:val="none"/>
+      <w:suff w:val="nothing"/>
+      <w:lvlText w:val=""/>
+      <w:lvlJc w:val="left"/>
+      <w:pPr>
+        <w:ind w:left="0" w:firstLine="0"/>
+      </w:pPr>
+      <w:rPr>
+        <w:rFonts w:hint="default"/>
+      </w:rPr>
+    </w:lvl>
+    <w:lvl w:ilvl="3">
+      <w:start w:val="1"/>
+      <w:numFmt w:val="none"/>
+      <w:suff w:val="nothing"/>
+      <w:lvlText w:val=""/>
+      <w:lvlJc w:val="left"/>
+      <w:pPr>
+        <w:ind w:left="0" w:firstLine="0"/>
+      </w:pPr>
+      <w:rPr>
+        <w:rFonts w:hint="default"/>
+      </w:rPr>
+    </w:lvl>
+    <w:lvl w:ilvl="4">
+      <w:start w:val="1"/>
+      <w:numFmt w:val="none"/>
+      <w:suff w:val="nothing"/>
+      <w:lvlText w:val=""/>
+      <w:lvlJc w:val="left"/>
+      <w:pPr>
+        <w:ind w:left="0" w:firstLine="0"/>
+      </w:pPr>
+      <w:rPr>
+        <w:rFonts w:hint="default"/>
+      </w:rPr>
+    </w:lvl>
+    <w:lvl w:ilvl="5">
+      <w:start w:val="1"/>
+      <w:numFmt w:val="none"/>
+      <w:suff w:val="nothing"/>
+      <w:lvlText w:val=""/>
+      <w:lvlJc w:val="left"/>
+      <w:pPr>
+        <w:ind w:left="0" w:firstLine="0"/>
+      </w:pPr>
+      <w:rPr>
+        <w:rFonts w:hint="default"/>
+      </w:rPr>
+    </w:lvl>
+    <w:lvl w:ilvl="6">
+      <w:start w:val="1"/>
+      <w:numFmt w:val="none"/>
+      <w:suff w:val="nothing"/>
+      <w:lvlText w:val=""/>
+      <w:lvlJc w:val="left"/>
+      <w:pPr>
+        <w:ind w:left="0" w:firstLine="0"/>
+      </w:pPr>
+      <w:rPr>
+        <w:rFonts w:hint="default"/>
+      </w:rPr>
+    </w:lvl>
+    <w:lvl w:ilvl="7">
+      <w:start w:val="1"/>
+      <w:numFmt w:val="none"/>
+      <w:suff w:val="nothing"/>
+      <w:lvlText w:val=""/>
+      <w:lvlJc w:val="left"/>
+      <w:pPr>
+        <w:ind w:left="0" w:firstLine="0"/>
+      </w:pPr>
+      <w:rPr>
+        <w:rFonts w:hint="default"/>
+      </w:rPr>
+    </w:lvl>
+    <w:lvl w:ilvl="8">
+      <w:start w:val="1"/>
+      <w:numFmt w:val="none"/>
+      <w:suff w:val="nothing"/>
+      <w:lvlText w:val=""/>
+      <w:lvlJc w:val="left"/>
+      <w:pPr>
+        <w:ind w:left="0" w:firstLine="0"/>
+      </w:pPr>
+      <w:rPr>
+        <w:rFonts w:hint="default"/>
+      </w:rPr>
+    </w:lvl>
+  </w:abstractNum>
+  <w:abstractNum w:abstractNumId="30">
+    <w:nsid w:val="429629BA"/>
+    <w:multiLevelType w:val="multilevel"/>
+    <w:tmpl w:val="FD7E4F68"/>
+    <w:lvl w:ilvl="0">
+      <w:start w:val="1"/>
+      <w:numFmt w:val="none"/>
+      <w:suff w:val="nothing"/>
+      <w:lvlText w:val="NOTE "/>
+      <w:lvlJc w:val="left"/>
+      <w:pPr>
+        <w:ind w:left="0" w:firstLine="0"/>
+      </w:pPr>
+      <w:rPr>
+        <w:rFonts w:hint="default"/>
+      </w:rPr>
+    </w:lvl>
+    <w:lvl w:ilvl="1">
+      <w:start w:val="1"/>
+      <w:numFmt w:val="none"/>
+      <w:suff w:val="nothing"/>
+      <w:lvlText w:val=""/>
+      <w:lvlJc w:val="left"/>
+      <w:pPr>
+        <w:ind w:left="0" w:firstLine="0"/>
+      </w:pPr>
+      <w:rPr>
+        <w:rFonts w:hint="default"/>
+      </w:rPr>
+    </w:lvl>
+    <w:lvl w:ilvl="2">
+      <w:start w:val="1"/>
+      <w:numFmt w:val="none"/>
+      <w:suff w:val="nothing"/>
+      <w:lvlText w:val=""/>
+      <w:lvlJc w:val="left"/>
+      <w:pPr>
+        <w:ind w:left="0" w:firstLine="0"/>
+      </w:pPr>
+      <w:rPr>
+        <w:rFonts w:hint="default"/>
+      </w:rPr>
+    </w:lvl>
+    <w:lvl w:ilvl="3">
+      <w:start w:val="1"/>
+      <w:numFmt w:val="none"/>
+      <w:suff w:val="nothing"/>
+      <w:lvlText w:val=""/>
+      <w:lvlJc w:val="left"/>
+      <w:pPr>
+        <w:ind w:left="0" w:firstLine="0"/>
+      </w:pPr>
+      <w:rPr>
+        <w:rFonts w:hint="default"/>
+      </w:rPr>
+    </w:lvl>
+    <w:lvl w:ilvl="4">
+      <w:start w:val="1"/>
+      <w:numFmt w:val="none"/>
+      <w:suff w:val="nothing"/>
+      <w:lvlText w:val=""/>
+      <w:lvlJc w:val="left"/>
+      <w:pPr>
+        <w:ind w:left="0" w:firstLine="0"/>
+      </w:pPr>
+      <w:rPr>
+        <w:rFonts w:hint="default"/>
+      </w:rPr>
+    </w:lvl>
+    <w:lvl w:ilvl="5">
+      <w:start w:val="1"/>
+      <w:numFmt w:val="none"/>
+      <w:suff w:val="nothing"/>
+      <w:lvlText w:val=""/>
+      <w:lvlJc w:val="left"/>
+      <w:pPr>
+        <w:ind w:left="0" w:firstLine="0"/>
+      </w:pPr>
+      <w:rPr>
+        <w:rFonts w:hint="default"/>
+      </w:rPr>
+    </w:lvl>
+    <w:lvl w:ilvl="6">
+      <w:start w:val="1"/>
+      <w:numFmt w:val="none"/>
+      <w:suff w:val="nothing"/>
+      <w:lvlText w:val=""/>
+      <w:lvlJc w:val="left"/>
+      <w:pPr>
+        <w:ind w:left="0" w:firstLine="0"/>
+      </w:pPr>
+      <w:rPr>
+        <w:rFonts w:hint="default"/>
+      </w:rPr>
+    </w:lvl>
+    <w:lvl w:ilvl="7">
+      <w:start w:val="1"/>
+      <w:numFmt w:val="none"/>
+      <w:suff w:val="nothing"/>
+      <w:lvlText w:val=""/>
+      <w:lvlJc w:val="left"/>
+      <w:pPr>
+        <w:ind w:left="0" w:firstLine="0"/>
+      </w:pPr>
+      <w:rPr>
+        <w:rFonts w:hint="default"/>
+      </w:rPr>
+    </w:lvl>
+    <w:lvl w:ilvl="8">
+      <w:start w:val="1"/>
+      <w:numFmt w:val="none"/>
+      <w:suff w:val="nothing"/>
+      <w:lvlText w:val=""/>
+      <w:lvlJc w:val="left"/>
+      <w:pPr>
+        <w:ind w:left="0" w:firstLine="0"/>
+      </w:pPr>
+      <w:rPr>
+        <w:rFonts w:hint="default"/>
+      </w:rPr>
+    </w:lvl>
+  </w:abstractNum>
+  <w:abstractNum w:abstractNumId="31">
+    <w:nsid w:val="435025CE"/>
+    <w:multiLevelType w:val="multilevel"/>
+    <w:tmpl w:val="886C1DFC"/>
+    <w:lvl w:ilvl="0">
+      <w:start w:val="1"/>
+      <w:numFmt w:val="none"/>
+      <w:suff w:val="nothing"/>
+      <w:lvlText w:val="NOTE "/>
+      <w:lvlJc w:val="left"/>
+      <w:pPr>
+        <w:ind w:left="0" w:firstLine="0"/>
+      </w:pPr>
+      <w:rPr>
+        <w:rFonts w:hint="default"/>
+      </w:rPr>
+    </w:lvl>
+    <w:lvl w:ilvl="1">
+      <w:start w:val="1"/>
+      <w:numFmt w:val="none"/>
+      <w:suff w:val="nothing"/>
+      <w:lvlText w:val=""/>
+      <w:lvlJc w:val="left"/>
+      <w:pPr>
+        <w:ind w:left="0" w:firstLine="0"/>
+      </w:pPr>
+      <w:rPr>
+        <w:rFonts w:hint="default"/>
+      </w:rPr>
+    </w:lvl>
+    <w:lvl w:ilvl="2">
+      <w:start w:val="1"/>
+      <w:numFmt w:val="none"/>
+      <w:suff w:val="nothing"/>
+      <w:lvlText w:val=""/>
+      <w:lvlJc w:val="left"/>
+      <w:pPr>
+        <w:ind w:left="0" w:firstLine="0"/>
+      </w:pPr>
+      <w:rPr>
+        <w:rFonts w:hint="default"/>
+      </w:rPr>
+    </w:lvl>
+    <w:lvl w:ilvl="3">
+      <w:start w:val="1"/>
+      <w:numFmt w:val="none"/>
+      <w:suff w:val="nothing"/>
+      <w:lvlText w:val=""/>
+      <w:lvlJc w:val="left"/>
+      <w:pPr>
+        <w:ind w:left="0" w:firstLine="0"/>
+      </w:pPr>
+      <w:rPr>
+        <w:rFonts w:hint="default"/>
+      </w:rPr>
+    </w:lvl>
+    <w:lvl w:ilvl="4">
+      <w:start w:val="1"/>
+      <w:numFmt w:val="none"/>
+      <w:suff w:val="nothing"/>
+      <w:lvlText w:val=""/>
+      <w:lvlJc w:val="left"/>
+      <w:pPr>
+        <w:ind w:left="0" w:firstLine="0"/>
+      </w:pPr>
+      <w:rPr>
+        <w:rFonts w:hint="default"/>
+      </w:rPr>
+    </w:lvl>
+    <w:lvl w:ilvl="5">
+      <w:start w:val="1"/>
+      <w:numFmt w:val="none"/>
+      <w:suff w:val="nothing"/>
+      <w:lvlText w:val=""/>
+      <w:lvlJc w:val="left"/>
+      <w:pPr>
+        <w:ind w:left="0" w:firstLine="0"/>
+      </w:pPr>
+      <w:rPr>
+        <w:rFonts w:hint="default"/>
+      </w:rPr>
+    </w:lvl>
+    <w:lvl w:ilvl="6">
+      <w:start w:val="1"/>
+      <w:numFmt w:val="none"/>
+      <w:suff w:val="nothing"/>
+      <w:lvlText w:val=""/>
+      <w:lvlJc w:val="left"/>
+      <w:pPr>
+        <w:ind w:left="0" w:firstLine="0"/>
+      </w:pPr>
+      <w:rPr>
+        <w:rFonts w:hint="default"/>
+      </w:rPr>
+    </w:lvl>
+    <w:lvl w:ilvl="7">
+      <w:start w:val="1"/>
+      <w:numFmt w:val="none"/>
+      <w:suff w:val="nothing"/>
+      <w:lvlText w:val=""/>
+      <w:lvlJc w:val="left"/>
+      <w:pPr>
+        <w:ind w:left="0" w:firstLine="0"/>
+      </w:pPr>
+      <w:rPr>
+        <w:rFonts w:hint="default"/>
+      </w:rPr>
+    </w:lvl>
+    <w:lvl w:ilvl="8">
+      <w:start w:val="1"/>
+      <w:numFmt w:val="none"/>
+      <w:suff w:val="nothing"/>
+      <w:lvlText w:val=""/>
+      <w:lvlJc w:val="left"/>
+      <w:pPr>
+        <w:ind w:left="0" w:firstLine="0"/>
+      </w:pPr>
+      <w:rPr>
+        <w:rFonts w:hint="default"/>
+      </w:rPr>
+    </w:lvl>
+  </w:abstractNum>
+  <w:abstractNum w:abstractNumId="32">
+    <w:nsid w:val="458A7879"/>
+    <w:multiLevelType w:val="multilevel"/>
+    <w:tmpl w:val="886C1DFC"/>
+    <w:lvl w:ilvl="0">
+      <w:start w:val="1"/>
+      <w:numFmt w:val="none"/>
+      <w:suff w:val="nothing"/>
+      <w:lvlText w:val="NOTE "/>
+      <w:lvlJc w:val="left"/>
+      <w:pPr>
+        <w:ind w:left="0" w:firstLine="0"/>
+      </w:pPr>
+      <w:rPr>
+        <w:rFonts w:hint="default"/>
+      </w:rPr>
+    </w:lvl>
+    <w:lvl w:ilvl="1">
+      <w:start w:val="1"/>
+      <w:numFmt w:val="none"/>
+      <w:suff w:val="nothing"/>
+      <w:lvlText w:val=""/>
+      <w:lvlJc w:val="left"/>
+      <w:pPr>
+        <w:ind w:left="0" w:firstLine="0"/>
+      </w:pPr>
+      <w:rPr>
+        <w:rFonts w:hint="default"/>
+      </w:rPr>
+    </w:lvl>
+    <w:lvl w:ilvl="2">
+      <w:start w:val="1"/>
+      <w:numFmt w:val="none"/>
+      <w:suff w:val="nothing"/>
+      <w:lvlText w:val=""/>
+      <w:lvlJc w:val="left"/>
+      <w:pPr>
+        <w:ind w:left="0" w:firstLine="0"/>
+      </w:pPr>
+      <w:rPr>
+        <w:rFonts w:hint="default"/>
+      </w:rPr>
+    </w:lvl>
+    <w:lvl w:ilvl="3">
+      <w:start w:val="1"/>
+      <w:numFmt w:val="none"/>
+      <w:suff w:val="nothing"/>
+      <w:lvlText w:val=""/>
+      <w:lvlJc w:val="left"/>
+      <w:pPr>
+        <w:ind w:left="0" w:firstLine="0"/>
+      </w:pPr>
+      <w:rPr>
+        <w:rFonts w:hint="default"/>
+      </w:rPr>
+    </w:lvl>
+    <w:lvl w:ilvl="4">
+      <w:start w:val="1"/>
+      <w:numFmt w:val="none"/>
+      <w:suff w:val="nothing"/>
+      <w:lvlText w:val=""/>
+      <w:lvlJc w:val="left"/>
+      <w:pPr>
+        <w:ind w:left="0" w:firstLine="0"/>
+      </w:pPr>
+      <w:rPr>
+        <w:rFonts w:hint="default"/>
+      </w:rPr>
+    </w:lvl>
+    <w:lvl w:ilvl="5">
+      <w:start w:val="1"/>
+      <w:numFmt w:val="none"/>
+      <w:suff w:val="nothing"/>
+      <w:lvlText w:val=""/>
+      <w:lvlJc w:val="left"/>
+      <w:pPr>
+        <w:ind w:left="0" w:firstLine="0"/>
+      </w:pPr>
+      <w:rPr>
+        <w:rFonts w:hint="default"/>
+      </w:rPr>
+    </w:lvl>
+    <w:lvl w:ilvl="6">
+      <w:start w:val="1"/>
+      <w:numFmt w:val="none"/>
+      <w:suff w:val="nothing"/>
+      <w:lvlText w:val=""/>
+      <w:lvlJc w:val="left"/>
+      <w:pPr>
+        <w:ind w:left="0" w:firstLine="0"/>
+      </w:pPr>
+      <w:rPr>
+        <w:rFonts w:hint="default"/>
+      </w:rPr>
+    </w:lvl>
+    <w:lvl w:ilvl="7">
+      <w:start w:val="1"/>
+      <w:numFmt w:val="none"/>
+      <w:suff w:val="nothing"/>
+      <w:lvlText w:val=""/>
+      <w:lvlJc w:val="left"/>
+      <w:pPr>
+        <w:ind w:left="0" w:firstLine="0"/>
+      </w:pPr>
+      <w:rPr>
+        <w:rFonts w:hint="default"/>
+      </w:rPr>
+    </w:lvl>
+    <w:lvl w:ilvl="8">
+      <w:start w:val="1"/>
+      <w:numFmt w:val="none"/>
+      <w:suff w:val="nothing"/>
+      <w:lvlText w:val=""/>
+      <w:lvlJc w:val="left"/>
+      <w:pPr>
+        <w:ind w:left="0" w:firstLine="0"/>
+      </w:pPr>
+      <w:rPr>
+        <w:rFonts w:hint="default"/>
+      </w:rPr>
+    </w:lvl>
+  </w:abstractNum>
+  <w:abstractNum w:abstractNumId="33">
     <w:nsid w:val="523D3C88"/>
     <w:multiLevelType w:val="hybridMultilevel"/>
     <w:tmpl w:val="FDF08BF4"/>
@@ -4489,7 +5937,129 @@
       </w:pPr>
     </w:lvl>
   </w:abstractNum>
-  <w:abstractNum w:abstractNumId="15">
+  <w:abstractNum w:abstractNumId="34">
+    <w:nsid w:val="55451000"/>
+    <w:multiLevelType w:val="multilevel"/>
+    <w:tmpl w:val="34A4CE96"/>
+    <w:lvl w:ilvl="0">
+      <w:start w:val="1"/>
+      <w:numFmt w:val="none"/>
+      <w:suff w:val="nothing"/>
+      <w:lvlText w:val="EXAMPLE %1"/>
+      <w:lvlJc w:val="left"/>
+      <w:pPr>
+        <w:ind w:left="0" w:firstLine="0"/>
+      </w:pPr>
+      <w:rPr>
+        <w:rFonts w:hint="default"/>
+      </w:rPr>
+    </w:lvl>
+    <w:lvl w:ilvl="1">
+      <w:start w:val="1"/>
+      <w:numFmt w:val="none"/>
+      <w:suff w:val="nothing"/>
+      <w:lvlText w:val=""/>
+      <w:lvlJc w:val="left"/>
+      <w:pPr>
+        <w:ind w:left="0" w:firstLine="0"/>
+      </w:pPr>
+      <w:rPr>
+        <w:rFonts w:hint="default"/>
+      </w:rPr>
+    </w:lvl>
+    <w:lvl w:ilvl="2">
+      <w:start w:val="1"/>
+      <w:numFmt w:val="none"/>
+      <w:suff w:val="nothing"/>
+      <w:lvlText w:val=""/>
+      <w:lvlJc w:val="left"/>
+      <w:pPr>
+        <w:ind w:left="0" w:firstLine="0"/>
+      </w:pPr>
+      <w:rPr>
+        <w:rFonts w:hint="default"/>
+      </w:rPr>
+    </w:lvl>
+    <w:lvl w:ilvl="3">
+      <w:start w:val="1"/>
+      <w:numFmt w:val="none"/>
+      <w:suff w:val="nothing"/>
+      <w:lvlText w:val=""/>
+      <w:lvlJc w:val="left"/>
+      <w:pPr>
+        <w:ind w:left="0" w:firstLine="0"/>
+      </w:pPr>
+      <w:rPr>
+        <w:rFonts w:hint="default"/>
+      </w:rPr>
+    </w:lvl>
+    <w:lvl w:ilvl="4">
+      <w:start w:val="1"/>
+      <w:numFmt w:val="none"/>
+      <w:suff w:val="nothing"/>
+      <w:lvlText w:val=""/>
+      <w:lvlJc w:val="left"/>
+      <w:pPr>
+        <w:ind w:left="0" w:firstLine="0"/>
+      </w:pPr>
+      <w:rPr>
+        <w:rFonts w:hint="default"/>
+      </w:rPr>
+    </w:lvl>
+    <w:lvl w:ilvl="5">
+      <w:start w:val="1"/>
+      <w:numFmt w:val="none"/>
+      <w:suff w:val="nothing"/>
+      <w:lvlText w:val=""/>
+      <w:lvlJc w:val="left"/>
+      <w:pPr>
+        <w:ind w:left="0" w:firstLine="0"/>
+      </w:pPr>
+      <w:rPr>
+        <w:rFonts w:hint="default"/>
+      </w:rPr>
+    </w:lvl>
+    <w:lvl w:ilvl="6">
+      <w:start w:val="1"/>
+      <w:numFmt w:val="none"/>
+      <w:suff w:val="nothing"/>
+      <w:lvlText w:val=""/>
+      <w:lvlJc w:val="left"/>
+      <w:pPr>
+        <w:ind w:left="0" w:firstLine="0"/>
+      </w:pPr>
+      <w:rPr>
+        <w:rFonts w:hint="default"/>
+      </w:rPr>
+    </w:lvl>
+    <w:lvl w:ilvl="7">
+      <w:start w:val="1"/>
+      <w:numFmt w:val="none"/>
+      <w:suff w:val="nothing"/>
+      <w:lvlText w:val=""/>
+      <w:lvlJc w:val="left"/>
+      <w:pPr>
+        <w:ind w:left="0" w:firstLine="0"/>
+      </w:pPr>
+      <w:rPr>
+        <w:rFonts w:hint="default"/>
+      </w:rPr>
+    </w:lvl>
+    <w:lvl w:ilvl="8">
+      <w:start w:val="1"/>
+      <w:numFmt w:val="none"/>
+      <w:suff w:val="nothing"/>
+      <w:lvlText w:val=""/>
+      <w:lvlJc w:val="left"/>
+      <w:pPr>
+        <w:ind w:left="0" w:firstLine="0"/>
+      </w:pPr>
+      <w:rPr>
+        <w:rFonts w:hint="default"/>
+      </w:rPr>
+    </w:lvl>
+  </w:abstractNum>
+  <w:abstractNum w:abstractNumId="35">
     <w:nsid w:val="55E57ED6"/>
     <w:multiLevelType w:val="hybridMultilevel"/>
     <w:tmpl w:val="102CB138"/>
@@ -4578,7 +6148,243 @@
       </w:pPr>
     </w:lvl>
   </w:abstractNum>
-  <w:abstractNum w:abstractNumId="16">
+  <w:abstractNum w:abstractNumId="36">
+    <w:nsid w:val="571C13D2"/>
+    <w:multiLevelType w:val="multilevel"/>
+    <w:tmpl w:val="04C2CE66"/>
+    <w:lvl w:ilvl="0">
+      <w:start w:val="1"/>
+      <w:numFmt w:val="none"/>
+      <w:pStyle w:val="Note"/>
+      <w:lvlText w:val="NOTE"/>
+      <w:lvlJc w:val="left"/>
+      <w:pPr>
+        <w:ind w:left="0" w:firstLine="0"/>
+      </w:pPr>
+      <w:rPr>
+        <w:rFonts w:hint="default"/>
+      </w:rPr>
+    </w:lvl>
+    <w:lvl w:ilvl="1">
+      <w:start w:val="1"/>
+      <w:numFmt w:val="decimalZero"/>
+      <w:isLgl/>
+      <w:lvlText w:val="Section %1.%2"/>
+      <w:lvlJc w:val="left"/>
+      <w:pPr>
+        <w:ind w:left="0" w:firstLine="0"/>
+      </w:pPr>
+      <w:rPr>
+        <w:rFonts w:hint="default"/>
+      </w:rPr>
+    </w:lvl>
+    <w:lvl w:ilvl="2">
+      <w:start w:val="1"/>
+      <w:numFmt w:val="lowerLetter"/>
+      <w:lvlText w:val="(%3)"/>
+      <w:lvlJc w:val="left"/>
+      <w:pPr>
+        <w:ind w:left="720" w:hanging="432"/>
+      </w:pPr>
+      <w:rPr>
+        <w:rFonts w:hint="default"/>
+      </w:rPr>
+    </w:lvl>
+    <w:lvl w:ilvl="3">
+      <w:start w:val="1"/>
+      <w:numFmt w:val="lowerRoman"/>
+      <w:lvlText w:val="(%4)"/>
+      <w:lvlJc w:val="right"/>
+      <w:pPr>
+        <w:ind w:left="864" w:hanging="144"/>
+      </w:pPr>
+      <w:rPr>
+        <w:rFonts w:hint="default"/>
+      </w:rPr>
+    </w:lvl>
+    <w:lvl w:ilvl="4">
+      <w:start w:val="1"/>
+      <w:numFmt w:val="decimal"/>
+      <w:lvlText w:val="%5)"/>
+      <w:lvlJc w:val="left"/>
+      <w:pPr>
+        <w:ind w:left="1008" w:hanging="432"/>
+      </w:pPr>
+      <w:rPr>
+        <w:rFonts w:hint="default"/>
+      </w:rPr>
+    </w:lvl>
+    <w:lvl w:ilvl="5">
+      <w:start w:val="1"/>
+      <w:numFmt w:val="lowerLetter"/>
+      <w:lvlText w:val="%6)"/>
+      <w:lvlJc w:val="left"/>
+      <w:pPr>
+        <w:ind w:left="1152" w:hanging="432"/>
+      </w:pPr>
+      <w:rPr>
+        <w:rFonts w:hint="default"/>
+      </w:rPr>
+    </w:lvl>
+    <w:lvl w:ilvl="6">
+      <w:start w:val="1"/>
+      <w:numFmt w:val="lowerRoman"/>
+      <w:lvlText w:val="%7)"/>
+      <w:lvlJc w:val="right"/>
+      <w:pPr>
+        <w:ind w:left="1296" w:hanging="288"/>
+      </w:pPr>
+      <w:rPr>
+        <w:rFonts w:hint="default"/>
+      </w:rPr>
+    </w:lvl>
+    <w:lvl w:ilvl="7">
+      <w:start w:val="1"/>
+      <w:numFmt w:val="lowerLetter"/>
+      <w:lvlText w:val="%8."/>
+      <w:lvlJc w:val="left"/>
+      <w:pPr>
+        <w:ind w:left="1440" w:hanging="432"/>
+      </w:pPr>
+      <w:rPr>
+        <w:rFonts w:hint="default"/>
+      </w:rPr>
+    </w:lvl>
+    <w:lvl w:ilvl="8">
+      <w:start w:val="1"/>
+      <w:numFmt w:val="lowerRoman"/>
+      <w:lvlText w:val="%9."/>
+      <w:lvlJc w:val="right"/>
+      <w:pPr>
+        <w:ind w:left="1584" w:hanging="144"/>
+      </w:pPr>
+      <w:rPr>
+        <w:rFonts w:hint="default"/>
+      </w:rPr>
+    </w:lvl>
+  </w:abstractNum>
+  <w:abstractNum w:abstractNumId="37">
+    <w:nsid w:val="58946170"/>
+    <w:multiLevelType w:val="multilevel"/>
+    <w:tmpl w:val="BA82A41A"/>
+    <w:lvl w:ilvl="0">
+      <w:start w:val="1"/>
+      <w:numFmt w:val="none"/>
+      <w:lvlText w:val="EXAMPLE %1"/>
+      <w:lvlJc w:val="left"/>
+      <w:pPr>
+        <w:ind w:left="0" w:firstLine="0"/>
+      </w:pPr>
+      <w:rPr>
+        <w:rFonts w:hint="default"/>
+      </w:rPr>
+    </w:lvl>
+    <w:lvl w:ilvl="1">
+      <w:start w:val="1"/>
+      <w:numFmt w:val="none"/>
+      <w:suff w:val="nothing"/>
+      <w:lvlText w:val=""/>
+      <w:lvlJc w:val="left"/>
+      <w:pPr>
+        <w:ind w:left="0" w:firstLine="0"/>
+      </w:pPr>
+      <w:rPr>
+        <w:rFonts w:hint="default"/>
+      </w:rPr>
+    </w:lvl>
+    <w:lvl w:ilvl="2">
+      <w:start w:val="1"/>
+      <w:numFmt w:val="none"/>
+      <w:suff w:val="nothing"/>
+      <w:lvlText w:val=""/>
+      <w:lvlJc w:val="left"/>
+      <w:pPr>
+        <w:ind w:left="0" w:firstLine="0"/>
+      </w:pPr>
+      <w:rPr>
+        <w:rFonts w:hint="default"/>
+      </w:rPr>
+    </w:lvl>
+    <w:lvl w:ilvl="3">
+      <w:start w:val="1"/>
+      <w:numFmt w:val="none"/>
+      <w:suff w:val="nothing"/>
+      <w:lvlText w:val=""/>
+      <w:lvlJc w:val="left"/>
+      <w:pPr>
+        <w:ind w:left="0" w:firstLine="0"/>
+      </w:pPr>
+      <w:rPr>
+        <w:rFonts w:hint="default"/>
+      </w:rPr>
+    </w:lvl>
+    <w:lvl w:ilvl="4">
+      <w:start w:val="1"/>
+      <w:numFmt w:val="none"/>
+      <w:suff w:val="nothing"/>
+      <w:lvlText w:val=""/>
+      <w:lvlJc w:val="left"/>
+      <w:pPr>
+        <w:ind w:left="0" w:firstLine="0"/>
+      </w:pPr>
+      <w:rPr>
+        <w:rFonts w:hint="default"/>
+      </w:rPr>
+    </w:lvl>
+    <w:lvl w:ilvl="5">
+      <w:start w:val="1"/>
+      <w:numFmt w:val="none"/>
+      <w:suff w:val="nothing"/>
+      <w:lvlText w:val=""/>
+      <w:lvlJc w:val="left"/>
+      <w:pPr>
+        <w:ind w:left="0" w:firstLine="0"/>
+      </w:pPr>
+      <w:rPr>
+        <w:rFonts w:hint="default"/>
+      </w:rPr>
+    </w:lvl>
+    <w:lvl w:ilvl="6">
+      <w:start w:val="1"/>
+      <w:numFmt w:val="none"/>
+      <w:suff w:val="nothing"/>
+      <w:lvlText w:val=""/>
+      <w:lvlJc w:val="left"/>
+      <w:pPr>
+        <w:ind w:left="0" w:firstLine="0"/>
+      </w:pPr>
+      <w:rPr>
+        <w:rFonts w:hint="default"/>
+      </w:rPr>
+    </w:lvl>
+    <w:lvl w:ilvl="7">
+      <w:start w:val="1"/>
+      <w:numFmt w:val="none"/>
+      <w:suff w:val="nothing"/>
+      <w:lvlText w:val=""/>
+      <w:lvlJc w:val="left"/>
+      <w:pPr>
+        <w:ind w:left="0" w:firstLine="0"/>
+      </w:pPr>
+      <w:rPr>
+        <w:rFonts w:hint="default"/>
+      </w:rPr>
+    </w:lvl>
+    <w:lvl w:ilvl="8">
+      <w:start w:val="1"/>
+      <w:numFmt w:val="none"/>
+      <w:suff w:val="nothing"/>
+      <w:lvlText w:val=""/>
+      <w:lvlJc w:val="left"/>
+      <w:pPr>
+        <w:ind w:left="0" w:firstLine="0"/>
+      </w:pPr>
+      <w:rPr>
+        <w:rFonts w:hint="default"/>
+      </w:rPr>
+    </w:lvl>
+  </w:abstractNum>
+  <w:abstractNum w:abstractNumId="38">
     <w:nsid w:val="58A1630A"/>
     <w:multiLevelType w:val="hybridMultilevel"/>
     <w:tmpl w:val="6A7473A0"/>
@@ -4691,7 +6497,129 @@
       </w:rPr>
     </w:lvl>
   </w:abstractNum>
-  <w:abstractNum w:abstractNumId="17">
+  <w:abstractNum w:abstractNumId="39">
+    <w:nsid w:val="62C603D2"/>
+    <w:multiLevelType w:val="multilevel"/>
+    <w:tmpl w:val="5AD4CEA6"/>
+    <w:lvl w:ilvl="0">
+      <w:start w:val="1"/>
+      <w:numFmt w:val="none"/>
+      <w:suff w:val="nothing"/>
+      <w:lvlText w:val="NOTE"/>
+      <w:lvlJc w:val="left"/>
+      <w:pPr>
+        <w:ind w:left="0" w:firstLine="0"/>
+      </w:pPr>
+      <w:rPr>
+        <w:rFonts w:hint="default"/>
+      </w:rPr>
+    </w:lvl>
+    <w:lvl w:ilvl="1">
+      <w:start w:val="1"/>
+      <w:numFmt w:val="none"/>
+      <w:suff w:val="nothing"/>
+      <w:lvlText w:val=""/>
+      <w:lvlJc w:val="left"/>
+      <w:pPr>
+        <w:ind w:left="0" w:firstLine="0"/>
+      </w:pPr>
+      <w:rPr>
+        <w:rFonts w:hint="default"/>
+      </w:rPr>
+    </w:lvl>
+    <w:lvl w:ilvl="2">
+      <w:start w:val="1"/>
+      <w:numFmt w:val="none"/>
+      <w:suff w:val="nothing"/>
+      <w:lvlText w:val=""/>
+      <w:lvlJc w:val="left"/>
+      <w:pPr>
+        <w:ind w:left="0" w:firstLine="0"/>
+      </w:pPr>
+      <w:rPr>
+        <w:rFonts w:hint="default"/>
+      </w:rPr>
+    </w:lvl>
+    <w:lvl w:ilvl="3">
+      <w:start w:val="1"/>
+      <w:numFmt w:val="none"/>
+      <w:suff w:val="nothing"/>
+      <w:lvlText w:val=""/>
+      <w:lvlJc w:val="left"/>
+      <w:pPr>
+        <w:ind w:left="0" w:firstLine="0"/>
+      </w:pPr>
+      <w:rPr>
+        <w:rFonts w:hint="default"/>
+      </w:rPr>
+    </w:lvl>
+    <w:lvl w:ilvl="4">
+      <w:start w:val="1"/>
+      <w:numFmt w:val="none"/>
+      <w:suff w:val="nothing"/>
+      <w:lvlText w:val=""/>
+      <w:lvlJc w:val="left"/>
+      <w:pPr>
+        <w:ind w:left="0" w:firstLine="0"/>
+      </w:pPr>
+      <w:rPr>
+        <w:rFonts w:hint="default"/>
+      </w:rPr>
+    </w:lvl>
+    <w:lvl w:ilvl="5">
+      <w:start w:val="1"/>
+      <w:numFmt w:val="none"/>
+      <w:suff w:val="nothing"/>
+      <w:lvlText w:val=""/>
+      <w:lvlJc w:val="left"/>
+      <w:pPr>
+        <w:ind w:left="0" w:firstLine="0"/>
+      </w:pPr>
+      <w:rPr>
+        <w:rFonts w:hint="default"/>
+      </w:rPr>
+    </w:lvl>
+    <w:lvl w:ilvl="6">
+      <w:start w:val="1"/>
+      <w:numFmt w:val="none"/>
+      <w:suff w:val="nothing"/>
+      <w:lvlText w:val=""/>
+      <w:lvlJc w:val="left"/>
+      <w:pPr>
+        <w:ind w:left="0" w:firstLine="0"/>
+      </w:pPr>
+      <w:rPr>
+        <w:rFonts w:hint="default"/>
+      </w:rPr>
+    </w:lvl>
+    <w:lvl w:ilvl="7">
+      <w:start w:val="1"/>
+      <w:numFmt w:val="none"/>
+      <w:suff w:val="nothing"/>
+      <w:lvlText w:val=""/>
+      <w:lvlJc w:val="left"/>
+      <w:pPr>
+        <w:ind w:left="0" w:firstLine="0"/>
+      </w:pPr>
+      <w:rPr>
+        <w:rFonts w:hint="default"/>
+      </w:rPr>
+    </w:lvl>
+    <w:lvl w:ilvl="8">
+      <w:start w:val="1"/>
+      <w:numFmt w:val="none"/>
+      <w:suff w:val="nothing"/>
+      <w:lvlText w:val=""/>
+      <w:lvlJc w:val="left"/>
+      <w:pPr>
+        <w:ind w:left="0" w:firstLine="0"/>
+      </w:pPr>
+      <w:rPr>
+        <w:rFonts w:hint="default"/>
+      </w:rPr>
+    </w:lvl>
+  </w:abstractNum>
+  <w:abstractNum w:abstractNumId="40">
     <w:nsid w:val="669D70E5"/>
     <w:multiLevelType w:val="multilevel"/>
     <w:tmpl w:val="8AF2C724"/>
@@ -4806,7 +6734,7 @@
       </w:rPr>
     </w:lvl>
   </w:abstractNum>
-  <w:abstractNum w:abstractNumId="18">
+  <w:abstractNum w:abstractNumId="41">
     <w:nsid w:val="72880A28"/>
     <w:multiLevelType w:val="multilevel"/>
     <w:tmpl w:val="9F5AB1AE"/>
@@ -4923,8 +6851,366 @@
       </w:pPr>
     </w:lvl>
   </w:abstractNum>
+  <w:abstractNum w:abstractNumId="42">
+    <w:nsid w:val="74750C57"/>
+    <w:multiLevelType w:val="multilevel"/>
+    <w:tmpl w:val="4B2C3422"/>
+    <w:lvl w:ilvl="0">
+      <w:start w:val="1"/>
+      <w:numFmt w:val="none"/>
+      <w:suff w:val="nothing"/>
+      <w:lvlText w:val="EXAMPLE %1"/>
+      <w:lvlJc w:val="left"/>
+      <w:pPr>
+        <w:ind w:left="0" w:firstLine="0"/>
+      </w:pPr>
+      <w:rPr>
+        <w:rFonts w:hint="default"/>
+      </w:rPr>
+    </w:lvl>
+    <w:lvl w:ilvl="1">
+      <w:start w:val="1"/>
+      <w:numFmt w:val="none"/>
+      <w:suff w:val="nothing"/>
+      <w:lvlText w:val=""/>
+      <w:lvlJc w:val="left"/>
+      <w:pPr>
+        <w:ind w:left="0" w:firstLine="0"/>
+      </w:pPr>
+      <w:rPr>
+        <w:rFonts w:hint="default"/>
+      </w:rPr>
+    </w:lvl>
+    <w:lvl w:ilvl="2">
+      <w:start w:val="1"/>
+      <w:numFmt w:val="none"/>
+      <w:suff w:val="nothing"/>
+      <w:lvlText w:val=""/>
+      <w:lvlJc w:val="left"/>
+      <w:pPr>
+        <w:ind w:left="0" w:firstLine="0"/>
+      </w:pPr>
+      <w:rPr>
+        <w:rFonts w:hint="default"/>
+      </w:rPr>
+    </w:lvl>
+    <w:lvl w:ilvl="3">
+      <w:start w:val="1"/>
+      <w:numFmt w:val="none"/>
+      <w:suff w:val="nothing"/>
+      <w:lvlText w:val=""/>
+      <w:lvlJc w:val="left"/>
+      <w:pPr>
+        <w:ind w:left="0" w:firstLine="0"/>
+      </w:pPr>
+      <w:rPr>
+        <w:rFonts w:hint="default"/>
+      </w:rPr>
+    </w:lvl>
+    <w:lvl w:ilvl="4">
+      <w:start w:val="1"/>
+      <w:numFmt w:val="none"/>
+      <w:suff w:val="nothing"/>
+      <w:lvlText w:val=""/>
+      <w:lvlJc w:val="left"/>
+      <w:pPr>
+        <w:ind w:left="0" w:firstLine="0"/>
+      </w:pPr>
+      <w:rPr>
+        <w:rFonts w:hint="default"/>
+      </w:rPr>
+    </w:lvl>
+    <w:lvl w:ilvl="5">
+      <w:start w:val="1"/>
+      <w:numFmt w:val="none"/>
+      <w:suff w:val="nothing"/>
+      <w:lvlText w:val=""/>
+      <w:lvlJc w:val="left"/>
+      <w:pPr>
+        <w:ind w:left="0" w:firstLine="0"/>
+      </w:pPr>
+      <w:rPr>
+        <w:rFonts w:hint="default"/>
+      </w:rPr>
+    </w:lvl>
+    <w:lvl w:ilvl="6">
+      <w:start w:val="1"/>
+      <w:numFmt w:val="none"/>
+      <w:suff w:val="nothing"/>
+      <w:lvlText w:val=""/>
+      <w:lvlJc w:val="left"/>
+      <w:pPr>
+        <w:ind w:left="0" w:firstLine="0"/>
+      </w:pPr>
+      <w:rPr>
+        <w:rFonts w:hint="default"/>
+      </w:rPr>
+    </w:lvl>
+    <w:lvl w:ilvl="7">
+      <w:start w:val="1"/>
+      <w:numFmt w:val="none"/>
+      <w:suff w:val="nothing"/>
+      <w:lvlText w:val=""/>
+      <w:lvlJc w:val="left"/>
+      <w:pPr>
+        <w:ind w:left="0" w:firstLine="0"/>
+      </w:pPr>
+      <w:rPr>
+        <w:rFonts w:hint="default"/>
+      </w:rPr>
+    </w:lvl>
+    <w:lvl w:ilvl="8">
+      <w:start w:val="1"/>
+      <w:numFmt w:val="none"/>
+      <w:suff w:val="nothing"/>
+      <w:lvlText w:val=""/>
+      <w:lvlJc w:val="left"/>
+      <w:pPr>
+        <w:ind w:left="0" w:firstLine="0"/>
+      </w:pPr>
+      <w:rPr>
+        <w:rFonts w:hint="default"/>
+      </w:rPr>
+    </w:lvl>
+  </w:abstractNum>
+  <w:abstractNum w:abstractNumId="43">
+    <w:nsid w:val="75CC65B8"/>
+    <w:multiLevelType w:val="multilevel"/>
+    <w:tmpl w:val="7C623F80"/>
+    <w:lvl w:ilvl="0">
+      <w:start w:val="1"/>
+      <w:numFmt w:val="none"/>
+      <w:lvlText w:val="EXAMPLE %1"/>
+      <w:lvlJc w:val="left"/>
+      <w:pPr>
+        <w:ind w:left="0" w:firstLine="0"/>
+      </w:pPr>
+      <w:rPr>
+        <w:rFonts w:hint="default"/>
+      </w:rPr>
+    </w:lvl>
+    <w:lvl w:ilvl="1">
+      <w:start w:val="1"/>
+      <w:numFmt w:val="none"/>
+      <w:suff w:val="nothing"/>
+      <w:lvlText w:val=""/>
+      <w:lvlJc w:val="left"/>
+      <w:pPr>
+        <w:ind w:left="0" w:firstLine="0"/>
+      </w:pPr>
+      <w:rPr>
+        <w:rFonts w:hint="default"/>
+      </w:rPr>
+    </w:lvl>
+    <w:lvl w:ilvl="2">
+      <w:start w:val="1"/>
+      <w:numFmt w:val="none"/>
+      <w:suff w:val="nothing"/>
+      <w:lvlText w:val=""/>
+      <w:lvlJc w:val="left"/>
+      <w:pPr>
+        <w:ind w:left="0" w:firstLine="0"/>
+      </w:pPr>
+      <w:rPr>
+        <w:rFonts w:hint="default"/>
+      </w:rPr>
+    </w:lvl>
+    <w:lvl w:ilvl="3">
+      <w:start w:val="1"/>
+      <w:numFmt w:val="none"/>
+      <w:suff w:val="nothing"/>
+      <w:lvlText w:val=""/>
+      <w:lvlJc w:val="left"/>
+      <w:pPr>
+        <w:ind w:left="0" w:firstLine="0"/>
+      </w:pPr>
+      <w:rPr>
+        <w:rFonts w:hint="default"/>
+      </w:rPr>
+    </w:lvl>
+    <w:lvl w:ilvl="4">
+      <w:start w:val="1"/>
+      <w:numFmt w:val="none"/>
+      <w:suff w:val="nothing"/>
+      <w:lvlText w:val=""/>
+      <w:lvlJc w:val="left"/>
+      <w:pPr>
+        <w:ind w:left="0" w:firstLine="0"/>
+      </w:pPr>
+      <w:rPr>
+        <w:rFonts w:hint="default"/>
+      </w:rPr>
+    </w:lvl>
+    <w:lvl w:ilvl="5">
+      <w:start w:val="1"/>
+      <w:numFmt w:val="none"/>
+      <w:suff w:val="nothing"/>
+      <w:lvlText w:val=""/>
+      <w:lvlJc w:val="left"/>
+      <w:pPr>
+        <w:ind w:left="0" w:firstLine="0"/>
+      </w:pPr>
+      <w:rPr>
+        <w:rFonts w:hint="default"/>
+      </w:rPr>
+    </w:lvl>
+    <w:lvl w:ilvl="6">
+      <w:start w:val="1"/>
+      <w:numFmt w:val="none"/>
+      <w:suff w:val="nothing"/>
+      <w:lvlText w:val=""/>
+      <w:lvlJc w:val="left"/>
+      <w:pPr>
+        <w:ind w:left="0" w:firstLine="0"/>
+      </w:pPr>
+      <w:rPr>
+        <w:rFonts w:hint="default"/>
+      </w:rPr>
+    </w:lvl>
+    <w:lvl w:ilvl="7">
+      <w:start w:val="1"/>
+      <w:numFmt w:val="none"/>
+      <w:suff w:val="nothing"/>
+      <w:lvlText w:val=""/>
+      <w:lvlJc w:val="left"/>
+      <w:pPr>
+        <w:ind w:left="0" w:firstLine="0"/>
+      </w:pPr>
+      <w:rPr>
+        <w:rFonts w:hint="default"/>
+      </w:rPr>
+    </w:lvl>
+    <w:lvl w:ilvl="8">
+      <w:start w:val="1"/>
+      <w:numFmt w:val="none"/>
+      <w:suff w:val="nothing"/>
+      <w:lvlText w:val=""/>
+      <w:lvlJc w:val="left"/>
+      <w:pPr>
+        <w:ind w:left="0" w:firstLine="0"/>
+      </w:pPr>
+      <w:rPr>
+        <w:rFonts w:hint="default"/>
+      </w:rPr>
+    </w:lvl>
+  </w:abstractNum>
+  <w:abstractNum w:abstractNumId="44">
+    <w:nsid w:val="7A345DFA"/>
+    <w:multiLevelType w:val="multilevel"/>
+    <w:tmpl w:val="16A4DE52"/>
+    <w:lvl w:ilvl="0">
+      <w:start w:val="1"/>
+      <w:numFmt w:val="none"/>
+      <w:pStyle w:val="noteNonVerbalRepresentation"/>
+      <w:suff w:val="space"/>
+      <w:lvlText w:val="%1Note to non-verb. rep:"/>
+      <w:lvlJc w:val="left"/>
+      <w:pPr>
+        <w:ind w:left="0" w:firstLine="0"/>
+      </w:pPr>
+      <w:rPr>
+        <w:rFonts w:hint="default"/>
+      </w:rPr>
+    </w:lvl>
+    <w:lvl w:ilvl="1">
+      <w:start w:val="1"/>
+      <w:numFmt w:val="lowerLetter"/>
+      <w:lvlText w:val="%2)"/>
+      <w:lvlJc w:val="left"/>
+      <w:pPr>
+        <w:ind w:left="720" w:hanging="360"/>
+      </w:pPr>
+      <w:rPr>
+        <w:rFonts w:hint="default"/>
+      </w:rPr>
+    </w:lvl>
+    <w:lvl w:ilvl="2">
+      <w:start w:val="1"/>
+      <w:numFmt w:val="lowerRoman"/>
+      <w:lvlText w:val="%3)"/>
+      <w:lvlJc w:val="left"/>
+      <w:pPr>
+        <w:ind w:left="1080" w:hanging="360"/>
+      </w:pPr>
+      <w:rPr>
+        <w:rFonts w:hint="default"/>
+      </w:rPr>
+    </w:lvl>
+    <w:lvl w:ilvl="3">
+      <w:start w:val="1"/>
+      <w:numFmt w:val="decimal"/>
+      <w:lvlText w:val="(%4)"/>
+      <w:lvlJc w:val="left"/>
+      <w:pPr>
+        <w:ind w:left="1440" w:hanging="360"/>
+      </w:pPr>
+      <w:rPr>
+        <w:rFonts w:hint="default"/>
+      </w:rPr>
+    </w:lvl>
+    <w:lvl w:ilvl="4">
+      <w:start w:val="1"/>
+      <w:numFmt w:val="lowerLetter"/>
+      <w:lvlText w:val="(%5)"/>
+      <w:lvlJc w:val="left"/>
+      <w:pPr>
+        <w:ind w:left="1800" w:hanging="360"/>
+      </w:pPr>
+      <w:rPr>
+        <w:rFonts w:hint="default"/>
+      </w:rPr>
+    </w:lvl>
+    <w:lvl w:ilvl="5">
+      <w:start w:val="1"/>
+      <w:numFmt w:val="lowerRoman"/>
+      <w:lvlText w:val="(%6)"/>
+      <w:lvlJc w:val="left"/>
+      <w:pPr>
+        <w:ind w:left="2160" w:hanging="360"/>
+      </w:pPr>
+      <w:rPr>
+        <w:rFonts w:hint="default"/>
+      </w:rPr>
+    </w:lvl>
+    <w:lvl w:ilvl="6">
+      <w:start w:val="1"/>
+      <w:numFmt w:val="decimal"/>
+      <w:lvlText w:val="%7."/>
+      <w:lvlJc w:val="left"/>
+      <w:pPr>
+        <w:ind w:left="2520" w:hanging="360"/>
+      </w:pPr>
+      <w:rPr>
+        <w:rFonts w:hint="default"/>
+      </w:rPr>
+    </w:lvl>
+    <w:lvl w:ilvl="7">
+      <w:start w:val="1"/>
+      <w:numFmt w:val="lowerLetter"/>
+      <w:lvlText w:val="%8."/>
+      <w:lvlJc w:val="left"/>
+      <w:pPr>
+        <w:ind w:left="2880" w:hanging="360"/>
+      </w:pPr>
+      <w:rPr>
+        <w:rFonts w:hint="default"/>
+      </w:rPr>
+    </w:lvl>
+    <w:lvl w:ilvl="8">
+      <w:start w:val="1"/>
+      <w:numFmt w:val="lowerRoman"/>
+      <w:lvlText w:val="%9."/>
+      <w:lvlJc w:val="left"/>
+      <w:pPr>
+        <w:ind w:left="3240" w:hanging="360"/>
+      </w:pPr>
+      <w:rPr>
+        <w:rFonts w:hint="default"/>
+      </w:rPr>
+    </w:lvl>
+  </w:abstractNum>
   <w:num w:numId="1">
-    <w:abstractNumId w:val="16"/>
+    <w:abstractNumId w:val="38"/>
   </w:num>
   <w:num w:numId="2">
     <w:abstractNumId w:val="3"/>
@@ -4933,52 +7219,133 @@
     <w:abstractNumId w:val="0"/>
   </w:num>
   <w:num w:numId="4">
-    <w:abstractNumId w:val="9"/>
+    <w:abstractNumId w:val="13"/>
   </w:num>
   <w:num w:numId="5">
-    <w:abstractNumId w:val="14"/>
+    <w:abstractNumId w:val="33"/>
   </w:num>
   <w:num w:numId="6">
-    <w:abstractNumId w:val="13"/>
+    <w:abstractNumId w:val="27"/>
   </w:num>
   <w:num w:numId="7">
-    <w:abstractNumId w:val="15"/>
+    <w:abstractNumId w:val="35"/>
   </w:num>
   <w:num w:numId="8">
     <w:abstractNumId w:val="3"/>
   </w:num>
   <w:num w:numId="9">
+    <w:abstractNumId w:val="8"/>
+  </w:num>
+  <w:num w:numId="10">
+    <w:abstractNumId w:val="22"/>
+  </w:num>
+  <w:num w:numId="11">
+    <w:abstractNumId w:val="23"/>
+  </w:num>
+  <w:num w:numId="12">
+    <w:abstractNumId w:val="41"/>
+  </w:num>
+  <w:num w:numId="13">
+    <w:abstractNumId w:val="11"/>
+  </w:num>
+  <w:num w:numId="14">
     <w:abstractNumId w:val="6"/>
   </w:num>
-  <w:num w:numId="10">
-    <w:abstractNumId w:val="10"/>
-  </w:num>
-  <w:num w:numId="11">
-    <w:abstractNumId w:val="11"/>
-  </w:num>
-  <w:num w:numId="12">
-    <w:abstractNumId w:val="18"/>
-  </w:num>
-  <w:num w:numId="13">
-    <w:abstractNumId w:val="7"/>
-  </w:num>
-  <w:num w:numId="14">
-    <w:abstractNumId w:val="5"/>
-  </w:num>
   <w:num w:numId="15">
-    <w:abstractNumId w:val="12"/>
+    <w:abstractNumId w:val="25"/>
   </w:num>
   <w:num w:numId="16">
-    <w:abstractNumId w:val="10"/>
+    <w:abstractNumId w:val="22"/>
   </w:num>
   <w:num w:numId="17">
-    <w:abstractNumId w:val="10"/>
+    <w:abstractNumId w:val="22"/>
   </w:num>
   <w:num w:numId="18">
     <w:abstractNumId w:val="4"/>
   </w:num>
   <w:num w:numId="19">
-    <w:abstractNumId w:val="8"/>
+    <w:abstractNumId w:val="12"/>
+  </w:num>
+  <w:num w:numId="20">
+    <w:abstractNumId w:val="42"/>
+  </w:num>
+  <w:num w:numId="21">
+    <w:abstractNumId w:val="37"/>
+  </w:num>
+  <w:num w:numId="22">
+    <w:abstractNumId w:val="21"/>
+  </w:num>
+  <w:num w:numId="23">
+    <w:abstractNumId w:val="43"/>
+  </w:num>
+  <w:num w:numId="24">
+    <w:abstractNumId w:val="34"/>
+  </w:num>
+  <w:num w:numId="25">
+    <w:abstractNumId w:val="29"/>
+  </w:num>
+  <w:num w:numId="26">
+    <w:abstractNumId w:val="14"/>
+  </w:num>
+  <w:num w:numId="27">
+    <w:abstractNumId w:val="20"/>
+  </w:num>
+  <w:num w:numId="28">
+    <w:abstractNumId w:val="39"/>
+  </w:num>
+  <w:num w:numId="29">
+    <w:abstractNumId w:val="30"/>
+  </w:num>
+  <w:num w:numId="30">
+    <w:abstractNumId w:val="32"/>
+  </w:num>
+  <w:num w:numId="31">
+    <w:abstractNumId w:val="16"/>
+  </w:num>
+  <w:num w:numId="32">
+    <w:abstractNumId w:val="31"/>
+  </w:num>
+  <w:num w:numId="33">
+    <w:abstractNumId w:val="26"/>
+  </w:num>
+  <w:num w:numId="34">
+    <w:abstractNumId w:val="24"/>
+  </w:num>
+  <w:num w:numId="35">
+    <w:abstractNumId w:val="28"/>
+  </w:num>
+  <w:num w:numId="36">
+    <w:abstractNumId w:val="19"/>
+  </w:num>
+  <w:num w:numId="37">
+    <w:abstractNumId w:val="9"/>
+  </w:num>
+  <w:num w:numId="38">
+    <w:abstractNumId w:val="7"/>
+  </w:num>
+  <w:num w:numId="39">
+    <w:abstractNumId w:val="17"/>
+  </w:num>
+  <w:num w:numId="40">
+    <w:abstractNumId w:val="5"/>
+  </w:num>
+  <w:num w:numId="41">
+    <w:abstractNumId w:val="10"/>
+  </w:num>
+  <w:num w:numId="42">
+    <w:abstractNumId w:val="44"/>
+  </w:num>
+  <w:num w:numId="43">
+    <w:abstractNumId w:val="36"/>
+  </w:num>
+  <w:num w:numId="44">
+    <w:abstractNumId w:val="18"/>
+  </w:num>
+  <w:num w:numId="45">
+    <w:abstractNumId w:val="14"/>
+  </w:num>
+  <w:num w:numId="46">
+    <w:abstractNumId w:val="15"/>
   </w:num>
   <w:numIdMacAtCleanup w:val="12"/>
 </w:numbering>
@@ -5231,7 +7598,7 @@
   <w:style w:type="paragraph" w:default="1" w:styleId="Normal">
     <w:name w:val="Normal"/>
     <w:qFormat/>
-    <w:rsid w:val="00683476"/>
+    <w:rsid w:val="008D519A"/>
     <w:pPr>
       <w:spacing w:after="240" w:line="230" w:lineRule="atLeast"/>
       <w:ind w:left="0" w:firstLine="0"/>
@@ -5884,25 +8251,14 @@
     <w:name w:val="Note"/>
     <w:basedOn w:val="Normal"/>
     <w:next w:val="Normal"/>
-    <w:rsid w:val="00491A92"/>
-    <w:pPr>
+    <w:qFormat/>
+    <w:rsid w:val="00755BC8"/>
+    <w:pPr>
+      <w:numPr>
+        <w:numId w:val="43"/>
+      </w:numPr>
       <w:tabs>
-        <w:tab w:val="left" w:pos="960"/>
-      </w:tabs>
-      <w:spacing w:line="210" w:lineRule="atLeast"/>
-    </w:pPr>
-    <w:rPr>
-      <w:sz w:val="18"/>
-    </w:rPr>
-  </w:style>
-  <w:style w:type="paragraph" w:customStyle="1" w:styleId="Example">
-    <w:name w:val="Example"/>
-    <w:basedOn w:val="Normal"/>
-    <w:next w:val="Normal"/>
-    <w:rsid w:val="00491A92"/>
-    <w:pPr>
-      <w:tabs>
-        <w:tab w:val="left" w:pos="1360"/>
+        <w:tab w:val="left" w:pos="958"/>
       </w:tabs>
       <w:spacing w:line="210" w:lineRule="atLeast"/>
     </w:pPr>
@@ -6246,37 +8602,44 @@
   <w:style w:type="character" w:customStyle="1" w:styleId="FigureFootnoteXref">
     <w:name w:val="FigureFootnoteXref"/>
     <w:uiPriority w:val="1"/>
-    <w:rsid w:val="00D34D63"/>
+    <w:rsid w:val="006730D0"/>
     <w:rPr>
-      <w:position w:val="6"/>
-      <w:sz w:val="14"/>
-      <w:vertAlign w:val="baseline"/>
+      <w:position w:val="0"/>
+      <w:vertAlign w:val="superscript"/>
     </w:rPr>
   </w:style>
-  <w:style w:type="paragraph" w:customStyle="1" w:styleId="Figuretitle">
-    <w:name w:val="Figure title"/>
+  <w:style w:type="paragraph" w:customStyle="1" w:styleId="Examplenumbered">
+    <w:name w:val="Example numbered"/>
     <w:basedOn w:val="Normal"/>
-    <w:next w:val="Figuretext"/>
     <w:qFormat/>
-    <w:rsid w:val="004D4C0A"/>
-    <w:pPr>
-      <w:keepNext/>
+    <w:rsid w:val="008D519A"/>
+    <w:pPr>
       <w:numPr>
-        <w:numId w:val="18"/>
+        <w:numId w:val="46"/>
       </w:numPr>
-      <w:suppressAutoHyphens/>
-      <w:spacing w:before="120" w:after="120" w:line="230" w:lineRule="exact"/>
-      <w:jc w:val="center"/>
+      <w:tabs>
+        <w:tab w:val="left" w:pos="1361"/>
+      </w:tabs>
+      <w:spacing w:line="210" w:lineRule="atLeast"/>
     </w:pPr>
     <w:rPr>
-      <w:b/>
+      <w:sz w:val="18"/>
     </w:rPr>
   </w:style>
-  <w:style w:type="paragraph" w:customStyle="1" w:styleId="Figurenote">
-    <w:name w:val="Figure note"/>
-    <w:basedOn w:val="Note"/>
+  <w:style w:type="paragraph" w:customStyle="1" w:styleId="noteTermEntry">
+    <w:name w:val="noteTermEntry"/>
+    <w:basedOn w:val="Normal"/>
     <w:qFormat/>
-    <w:rsid w:val="0047720D"/>
+    <w:rsid w:val="00691E9B"/>
+    <w:pPr>
+      <w:numPr>
+        <w:numId w:val="34"/>
+      </w:numPr>
+      <w:spacing w:line="210" w:lineRule="atLeast"/>
+    </w:pPr>
+    <w:rPr>
+      <w:sz w:val="18"/>
+    </w:rPr>
   </w:style>
   <w:style w:type="table" w:styleId="TableGrid">
     <w:name w:val="Table Grid"/>
@@ -6332,27 +8695,32 @@
       <w:lang w:val="en-GB"/>
     </w:rPr>
   </w:style>
-  <w:style w:type="paragraph" w:customStyle="1" w:styleId="Tablenote">
-    <w:name w:val="Table note"/>
-    <w:basedOn w:val="Note"/>
+  <w:style w:type="paragraph" w:customStyle="1" w:styleId="Figurenote">
+    <w:name w:val="Figure note"/>
+    <w:basedOn w:val="Normal"/>
     <w:qFormat/>
-    <w:rsid w:val="00876C7C"/>
-    <w:pPr>
+    <w:rsid w:val="00D04419"/>
+    <w:pPr>
+      <w:numPr>
+        <w:numId w:val="33"/>
+      </w:numPr>
       <w:tabs>
-        <w:tab w:val="clear" w:pos="960"/>
-        <w:tab w:val="left" w:pos="958"/>
+        <w:tab w:val="left" w:pos="960"/>
       </w:tabs>
-      <w:spacing w:before="60" w:after="60" w:line="190" w:lineRule="atLeast"/>
+      <w:spacing w:before="120" w:after="120" w:line="210" w:lineRule="atLeast"/>
     </w:pPr>
     <w:rPr>
-      <w:sz w:val="16"/>
+      <w:sz w:val="18"/>
     </w:rPr>
   </w:style>
   <w:style w:type="paragraph" w:customStyle="1" w:styleId="Figuretext">
     <w:name w:val="Figure text"/>
     <w:basedOn w:val="Normal"/>
     <w:qFormat/>
-    <w:rsid w:val="0047720D"/>
+    <w:rsid w:val="006730D0"/>
+    <w:pPr>
+      <w:spacing w:before="120" w:after="120"/>
+    </w:pPr>
   </w:style>
   <w:style w:type="character" w:styleId="Hyperlink">
     <w:name w:val="Hyperlink"/>
@@ -6866,11 +9234,12 @@
   </w:style>
   <w:style w:type="character" w:customStyle="1" w:styleId="TableFootnoteXref">
     <w:name w:val="TableFootnoteXref"/>
-    <w:rsid w:val="00CE5717"/>
+    <w:rsid w:val="006730D0"/>
     <w:rPr>
       <w:noProof/>
-      <w:position w:val="6"/>
-      <w:sz w:val="14"/>
+      <w:position w:val="0"/>
+      <w:sz w:val="18"/>
+      <w:vertAlign w:val="superscript"/>
       <w:lang w:val="en-GB"/>
     </w:rPr>
   </w:style>
@@ -6993,23 +9362,30 @@
   </w:style>
   <w:style w:type="paragraph" w:customStyle="1" w:styleId="Figuresubtitle">
     <w:name w:val="Figure subtitle"/>
-    <w:basedOn w:val="Figuretitle"/>
+    <w:basedOn w:val="Normal"/>
     <w:next w:val="Figuretext"/>
     <w:qFormat/>
-    <w:rsid w:val="004874E7"/>
-    <w:pPr>
-      <w:spacing w:before="0" w:after="240"/>
-    </w:pPr>
+    <w:rsid w:val="008D519A"/>
+    <w:pPr>
+      <w:keepNext/>
+      <w:suppressAutoHyphens/>
+      <w:spacing w:line="230" w:lineRule="exact"/>
+      <w:jc w:val="center"/>
+    </w:pPr>
+    <w:rPr>
+      <w:b/>
+    </w:rPr>
   </w:style>
   <w:style w:type="paragraph" w:customStyle="1" w:styleId="Figureunits">
     <w:name w:val="Figure units"/>
     <w:basedOn w:val="Figuretext"/>
     <w:next w:val="Figuretext"/>
     <w:qFormat/>
-    <w:rsid w:val="00CB17AD"/>
+    <w:rsid w:val="006730D0"/>
     <w:pPr>
       <w:keepNext/>
-      <w:spacing w:after="60" w:line="210" w:lineRule="atLeast"/>
+      <w:spacing w:before="0" w:after="60" w:line="210" w:lineRule="atLeast"/>
+      <w:ind w:right="-108"/>
       <w:jc w:val="right"/>
     </w:pPr>
     <w:rPr>
@@ -7034,7 +9410,7 @@
     <w:basedOn w:val="Normal"/>
     <w:next w:val="Tabletext9"/>
     <w:qFormat/>
-    <w:rsid w:val="00227228"/>
+    <w:rsid w:val="006730D0"/>
     <w:pPr>
       <w:keepNext/>
       <w:spacing w:after="60" w:line="210" w:lineRule="atLeast"/>
@@ -7133,30 +9509,20 @@
   </w:style>
   <w:style w:type="paragraph" w:customStyle="1" w:styleId="noteTerm">
     <w:name w:val="noteTerm"/>
-    <w:basedOn w:val="Note"/>
+    <w:basedOn w:val="Normal"/>
     <w:qFormat/>
-    <w:rsid w:val="002C14B5"/>
-    <w:pPr>
-      <w:tabs>
-        <w:tab w:val="clear" w:pos="960"/>
-      </w:tabs>
-    </w:pPr>
-  </w:style>
-  <w:style w:type="paragraph" w:customStyle="1" w:styleId="noteTermEntry">
-    <w:name w:val="noteTermEntry"/>
-    <w:basedOn w:val="Note"/>
-    <w:qFormat/>
-    <w:rsid w:val="002C14B5"/>
-    <w:pPr>
-      <w:tabs>
-        <w:tab w:val="clear" w:pos="960"/>
-      </w:tabs>
-    </w:pPr>
+    <w:rsid w:val="00D66475"/>
+    <w:pPr>
+      <w:spacing w:line="210" w:lineRule="atLeast"/>
+    </w:pPr>
+    <w:rPr>
+      <w:sz w:val="18"/>
+    </w:rPr>
   </w:style>
   <w:style w:type="paragraph" w:customStyle="1" w:styleId="nonVerbalRepresentation">
     <w:name w:val="nonVerbalRepresentation"/>
     <w:basedOn w:val="Definition"/>
-    <w:next w:val="noteTermEntry"/>
+    <w:next w:val="Normal"/>
     <w:qFormat/>
     <w:rsid w:val="0076128F"/>
   </w:style>
@@ -7462,47 +9828,39 @@
   </w:style>
   <w:style w:type="paragraph" w:customStyle="1" w:styleId="noteDefinition">
     <w:name w:val="noteDefinition"/>
-    <w:basedOn w:val="Note"/>
+    <w:basedOn w:val="Normal"/>
     <w:qFormat/>
-    <w:rsid w:val="000C7A8E"/>
-    <w:pPr>
-      <w:tabs>
-        <w:tab w:val="clear" w:pos="960"/>
-      </w:tabs>
-    </w:pPr>
+    <w:rsid w:val="00D66475"/>
+    <w:pPr>
+      <w:spacing w:line="210" w:lineRule="atLeast"/>
+    </w:pPr>
+    <w:rPr>
+      <w:sz w:val="18"/>
+    </w:rPr>
   </w:style>
   <w:style w:type="paragraph" w:customStyle="1" w:styleId="noteExample">
     <w:name w:val="noteExample"/>
-    <w:basedOn w:val="Note"/>
+    <w:basedOn w:val="Normal"/>
     <w:qFormat/>
-    <w:rsid w:val="000C7A8E"/>
-    <w:pPr>
-      <w:tabs>
-        <w:tab w:val="clear" w:pos="960"/>
-      </w:tabs>
-    </w:pPr>
-  </w:style>
-  <w:style w:type="paragraph" w:customStyle="1" w:styleId="noteNonVerbalRepresentation">
-    <w:name w:val="noteNonVerbalRepresentation"/>
-    <w:basedOn w:val="Note"/>
-    <w:qFormat/>
-    <w:rsid w:val="000C7A8E"/>
-    <w:pPr>
-      <w:tabs>
-        <w:tab w:val="clear" w:pos="960"/>
-      </w:tabs>
-    </w:pPr>
+    <w:rsid w:val="00D66475"/>
+    <w:pPr>
+      <w:spacing w:line="210" w:lineRule="atLeast"/>
+    </w:pPr>
+    <w:rPr>
+      <w:sz w:val="18"/>
+    </w:rPr>
   </w:style>
   <w:style w:type="paragraph" w:customStyle="1" w:styleId="noteSymbol">
     <w:name w:val="noteSymbol"/>
-    <w:basedOn w:val="Note"/>
+    <w:basedOn w:val="Normal"/>
     <w:qFormat/>
-    <w:rsid w:val="000C7A8E"/>
-    <w:pPr>
-      <w:tabs>
-        <w:tab w:val="clear" w:pos="960"/>
-      </w:tabs>
-    </w:pPr>
+    <w:rsid w:val="00D66475"/>
+    <w:pPr>
+      <w:spacing w:line="210" w:lineRule="atLeast"/>
+    </w:pPr>
+    <w:rPr>
+      <w:sz w:val="18"/>
+    </w:rPr>
   </w:style>
   <w:style w:type="character" w:customStyle="1" w:styleId="abbreviatedForm">
     <w:name w:val="abbreviatedForm"/>
@@ -7517,6 +9875,132 @@
     <w:uiPriority w:val="1"/>
     <w:qFormat/>
     <w:rsid w:val="00B751EF"/>
+  </w:style>
+  <w:style w:type="paragraph" w:customStyle="1" w:styleId="Example">
+    <w:name w:val="Example"/>
+    <w:basedOn w:val="Normal"/>
+    <w:next w:val="Normal"/>
+    <w:qFormat/>
+    <w:rsid w:val="008D519A"/>
+    <w:pPr>
+      <w:numPr>
+        <w:numId w:val="45"/>
+      </w:numPr>
+      <w:tabs>
+        <w:tab w:val="left" w:pos="1360"/>
+      </w:tabs>
+      <w:spacing w:line="210" w:lineRule="atLeast"/>
+    </w:pPr>
+    <w:rPr>
+      <w:sz w:val="18"/>
+    </w:rPr>
+  </w:style>
+  <w:style w:type="paragraph" w:customStyle="1" w:styleId="Tablenote">
+    <w:name w:val="Table note"/>
+    <w:basedOn w:val="Normal"/>
+    <w:qFormat/>
+    <w:rsid w:val="00D04419"/>
+    <w:pPr>
+      <w:numPr>
+        <w:numId w:val="31"/>
+      </w:numPr>
+      <w:tabs>
+        <w:tab w:val="left" w:pos="958"/>
+      </w:tabs>
+      <w:spacing w:before="60" w:after="60" w:line="190" w:lineRule="atLeast"/>
+    </w:pPr>
+    <w:rPr>
+      <w:sz w:val="16"/>
+    </w:rPr>
+  </w:style>
+  <w:style w:type="paragraph" w:styleId="ListParagraph">
+    <w:name w:val="List Paragraph"/>
+    <w:basedOn w:val="Normal"/>
+    <w:uiPriority w:val="34"/>
+    <w:qFormat/>
+    <w:rsid w:val="008D3F67"/>
+    <w:pPr>
+      <w:ind w:left="720"/>
+      <w:contextualSpacing/>
+    </w:pPr>
+  </w:style>
+  <w:style w:type="paragraph" w:customStyle="1" w:styleId="Exampleparagraph">
+    <w:name w:val="Example paragraph"/>
+    <w:basedOn w:val="Normal"/>
+    <w:next w:val="Normal"/>
+    <w:qFormat/>
+    <w:rsid w:val="008D519A"/>
+    <w:pPr>
+      <w:spacing w:line="210" w:lineRule="atLeast"/>
+    </w:pPr>
+    <w:rPr>
+      <w:sz w:val="18"/>
+    </w:rPr>
+  </w:style>
+  <w:style w:type="paragraph" w:customStyle="1" w:styleId="Figuretitle">
+    <w:name w:val="Figure title"/>
+    <w:basedOn w:val="ListParagraph"/>
+    <w:next w:val="Figuretext"/>
+    <w:qFormat/>
+    <w:rsid w:val="006945E6"/>
+    <w:pPr>
+      <w:numPr>
+        <w:numId w:val="40"/>
+      </w:numPr>
+      <w:spacing w:after="120" w:line="230" w:lineRule="exact"/>
+      <w:jc w:val="center"/>
+    </w:pPr>
+    <w:rPr>
+      <w:b/>
+      <w:lang w:val="fr-CH"/>
+    </w:rPr>
+  </w:style>
+  <w:style w:type="paragraph" w:customStyle="1" w:styleId="noteNonVerbalRepresentation">
+    <w:name w:val="noteNonVerbalRepresentation"/>
+    <w:basedOn w:val="Normal"/>
+    <w:next w:val="nonVerbalRepresentation"/>
+    <w:qFormat/>
+    <w:rsid w:val="00D80A4F"/>
+    <w:pPr>
+      <w:numPr>
+        <w:numId w:val="42"/>
+      </w:numPr>
+      <w:spacing w:line="210" w:lineRule="atLeast"/>
+    </w:pPr>
+    <w:rPr>
+      <w:sz w:val="18"/>
+      <w:lang w:val="fr-CH"/>
+    </w:rPr>
+  </w:style>
+  <w:style w:type="paragraph" w:customStyle="1" w:styleId="Notenumbered">
+    <w:name w:val="Note numbered"/>
+    <w:basedOn w:val="Normal"/>
+    <w:rsid w:val="00755BC8"/>
+    <w:pPr>
+      <w:numPr>
+        <w:numId w:val="44"/>
+      </w:numPr>
+      <w:tabs>
+        <w:tab w:val="left" w:pos="958"/>
+      </w:tabs>
+      <w:spacing w:line="210" w:lineRule="atLeast"/>
+    </w:pPr>
+    <w:rPr>
+      <w:sz w:val="18"/>
+    </w:rPr>
+  </w:style>
+  <w:style w:type="paragraph" w:customStyle="1" w:styleId="Noteparagraph">
+    <w:name w:val="Note paragraph"/>
+    <w:basedOn w:val="Normal"/>
+    <w:next w:val="Normal"/>
+    <w:qFormat/>
+    <w:rsid w:val="00755BC8"/>
+    <w:pPr>
+      <w:spacing w:line="210" w:lineRule="atLeast"/>
+    </w:pPr>
+    <w:rPr>
+      <w:sz w:val="18"/>
+    </w:rPr>
   </w:style>
 </w:styles>
 </file>
@@ -7526,7 +10010,7 @@
   <w:docParts>
     <w:docPart>
       <w:docPartPr>
-        <w:name w:val="DB8021F4D288D64E937E7D16E48AA260"/>
+        <w:name w:val="88E3CEA161FAFA439CF8D69E88020967"/>
         <w:category>
           <w:name w:val="General"/>
           <w:gallery w:val="placeholder"/>
@@ -7537,12 +10021,90 @@
         <w:behaviors>
           <w:behavior w:val="content"/>
         </w:behaviors>
-        <w:guid w:val="{D7D8B6AA-E5ED-9C49-9947-EAD2256ED126}"/>
+        <w:guid w:val="{FEFBF732-2970-D44C-A757-563F597BBA59}"/>
       </w:docPartPr>
       <w:docPartBody>
         <w:p>
           <w:pPr>
-            <w:pStyle w:val="DB8021F4D288D64E937E7D16E48AA260"/>
+            <w:pStyle w:val="88E3CEA161FAFA439CF8D69E88020967"/>
+          </w:pPr>
+          <w:r>
+            <w:t>Click here to enter text.</w:t>
+          </w:r>
+        </w:p>
+      </w:docPartBody>
+    </w:docPart>
+    <w:docPart>
+      <w:docPartPr>
+        <w:name w:val="9CDF2F252C9F524E88DA2F28AD6DBBDA"/>
+        <w:category>
+          <w:name w:val="General"/>
+          <w:gallery w:val="placeholder"/>
+        </w:category>
+        <w:types>
+          <w:type w:val="bbPlcHdr"/>
+        </w:types>
+        <w:behaviors>
+          <w:behavior w:val="content"/>
+        </w:behaviors>
+        <w:guid w:val="{6EE53EE7-01F7-5348-BF7A-07C911475C32}"/>
+      </w:docPartPr>
+      <w:docPartBody>
+        <w:p>
+          <w:pPr>
+            <w:pStyle w:val="9CDF2F252C9F524E88DA2F28AD6DBBDA"/>
+          </w:pPr>
+          <w:r>
+            <w:t>Click here to enter a date.</w:t>
+          </w:r>
+        </w:p>
+      </w:docPartBody>
+    </w:docPart>
+    <w:docPart>
+      <w:docPartPr>
+        <w:name w:val="B9D0EFD26CB656418BA5563A507E74CD"/>
+        <w:category>
+          <w:name w:val="General"/>
+          <w:gallery w:val="placeholder"/>
+        </w:category>
+        <w:types>
+          <w:type w:val="bbPlcHdr"/>
+        </w:types>
+        <w:behaviors>
+          <w:behavior w:val="content"/>
+        </w:behaviors>
+        <w:guid w:val="{86430B24-5F61-8044-92AC-2B4B8ABB5920}"/>
+      </w:docPartPr>
+      <w:docPartBody>
+        <w:p>
+          <w:pPr>
+            <w:pStyle w:val="B9D0EFD26CB656418BA5563A507E74CD"/>
+          </w:pPr>
+          <w:r>
+            <w:t>Click here to enter text.</w:t>
+          </w:r>
+        </w:p>
+      </w:docPartBody>
+    </w:docPart>
+    <w:docPart>
+      <w:docPartPr>
+        <w:name w:val="A778D43D259D6C4389B4FDC5A7DAB597"/>
+        <w:category>
+          <w:name w:val="General"/>
+          <w:gallery w:val="placeholder"/>
+        </w:category>
+        <w:types>
+          <w:type w:val="bbPlcHdr"/>
+        </w:types>
+        <w:behaviors>
+          <w:behavior w:val="content"/>
+        </w:behaviors>
+        <w:guid w:val="{4C15FE8A-F108-214E-ABBB-813E98770007}"/>
+      </w:docPartPr>
+      <w:docPartBody>
+        <w:p>
+          <w:pPr>
+            <w:pStyle w:val="A778D43D259D6C4389B4FDC5A7DAB597"/>
           </w:pPr>
           <w:r>
             <w:rPr>
@@ -7555,7 +10117,7 @@
     </w:docPart>
     <w:docPart>
       <w:docPartPr>
-        <w:name w:val="43DCA10AFA577A43BF3502F119597F57"/>
+        <w:name w:val="C208A9C79CBC924FACA227AD52DBD650"/>
         <w:category>
           <w:name w:val="General"/>
           <w:gallery w:val="placeholder"/>
@@ -7566,25 +10128,26 @@
         <w:behaviors>
           <w:behavior w:val="content"/>
         </w:behaviors>
-        <w:guid w:val="{1B911E48-BD36-7F48-B806-8B09687F0C1D}"/>
+        <w:guid w:val="{FB9F43DE-D521-4B46-B783-EAE26754EC1B}"/>
       </w:docPartPr>
       <w:docPartBody>
         <w:p>
           <w:pPr>
-            <w:pStyle w:val="43DCA10AFA577A43BF3502F119597F57"/>
+            <w:pStyle w:val="C208A9C79CBC924FACA227AD52DBD650"/>
           </w:pPr>
           <w:r>
             <w:rPr>
               <w:rStyle w:val="PlaceholderText"/>
+              <w:color w:val="0000FF"/>
             </w:rPr>
-            <w:t>Click here to enter a date.</w:t>
+            <w:t>Click here to enter text.</w:t>
           </w:r>
         </w:p>
       </w:docPartBody>
     </w:docPart>
     <w:docPart>
       <w:docPartPr>
-        <w:name w:val="3F2A2069DF50E146BBD071CE3455B857"/>
+        <w:name w:val="AD84FA8E91E07A41BC82279F8416CA81"/>
         <w:category>
           <w:name w:val="General"/>
           <w:gallery w:val="placeholder"/>
@@ -7595,27 +10158,27 @@
         <w:behaviors>
           <w:behavior w:val="content"/>
         </w:behaviors>
-        <w:guid w:val="{3BE9B2D9-7BBA-7A49-91D5-3A9F2A660AFA}"/>
+        <w:guid w:val="{46E77750-6B91-654A-8BE3-927AB1AAC52A}"/>
       </w:docPartPr>
       <w:docPartBody>
         <w:p>
           <w:pPr>
-            <w:pStyle w:val="3F2A2069DF50E146BBD071CE3455B857"/>
+            <w:pStyle w:val="AD84FA8E91E07A41BC82279F8416CA81"/>
           </w:pPr>
           <w:r>
             <w:rPr>
               <w:rStyle w:val="PlaceholderText"/>
-              <w:noProof/>
-              <w:lang w:val="en-GB"/>
+              <w:i/>
+              <w:color w:val="0000FF"/>
             </w:rPr>
-            <w:t>Choose an item.</w:t>
+            <w:t>Click here to enter text.</w:t>
           </w:r>
         </w:p>
       </w:docPartBody>
     </w:docPart>
     <w:docPart>
       <w:docPartPr>
-        <w:name w:val="CD608F03F7A6BF448D966ACCBBC6E326"/>
+        <w:name w:val="8B3A5AC48CD69C4C8DF67857E86840EA"/>
         <w:category>
           <w:name w:val="General"/>
           <w:gallery w:val="placeholder"/>
@@ -7626,17 +10189,14 @@
         <w:behaviors>
           <w:behavior w:val="content"/>
         </w:behaviors>
-        <w:guid w:val="{4E51BE03-8E8F-034F-954F-7749A6E51C78}"/>
+        <w:guid w:val="{BA9E11A9-D146-B54A-99D7-6255BE60FCB0}"/>
       </w:docPartPr>
       <w:docPartBody>
         <w:p>
           <w:pPr>
-            <w:pStyle w:val="CD608F03F7A6BF448D966ACCBBC6E326"/>
+            <w:pStyle w:val="8B3A5AC48CD69C4C8DF67857E86840EA"/>
           </w:pPr>
           <w:r>
-            <w:rPr>
-              <w:rStyle w:val="PlaceholderText"/>
-            </w:rPr>
             <w:t>Click here to enter text.</w:t>
           </w:r>
         </w:p>
@@ -7644,7 +10204,7 @@
     </w:docPart>
     <w:docPart>
       <w:docPartPr>
-        <w:name w:val="13D29392C50FD44495350D9461B0D053"/>
+        <w:name w:val="E3E7EC5B45B5024C9425E8BA24CDF4EA"/>
         <w:category>
           <w:name w:val="General"/>
           <w:gallery w:val="placeholder"/>
@@ -7655,17 +10215,14 @@
         <w:behaviors>
           <w:behavior w:val="content"/>
         </w:behaviors>
-        <w:guid w:val="{5989CEB0-7188-FB43-89DC-03E485A200A5}"/>
+        <w:guid w:val="{605A1266-3CAC-A94F-A323-0469D935B5A2}"/>
       </w:docPartPr>
       <w:docPartBody>
         <w:p>
           <w:pPr>
-            <w:pStyle w:val="13D29392C50FD44495350D9461B0D053"/>
+            <w:pStyle w:val="E3E7EC5B45B5024C9425E8BA24CDF4EA"/>
           </w:pPr>
           <w:r>
-            <w:rPr>
-              <w:rStyle w:val="PlaceholderText"/>
-            </w:rPr>
             <w:t>Click here to enter text.</w:t>
           </w:r>
         </w:p>
@@ -7673,7 +10230,7 @@
     </w:docPart>
     <w:docPart>
       <w:docPartPr>
-        <w:name w:val="10E6DDC7ED020941BF3C9B9D8895DAD7"/>
+        <w:name w:val="748CA87D1486074B8DF5384B0DE441DA"/>
         <w:category>
           <w:name w:val="General"/>
           <w:gallery w:val="placeholder"/>
@@ -7684,16 +10241,17 @@
         <w:behaviors>
           <w:behavior w:val="content"/>
         </w:behaviors>
-        <w:guid w:val="{42AC23BF-87C9-CB44-B13C-376ABAF9D240}"/>
+        <w:guid w:val="{732B4AF4-219F-354D-B34D-E1F6E6D47A33}"/>
       </w:docPartPr>
       <w:docPartBody>
         <w:p>
           <w:pPr>
-            <w:pStyle w:val="10E6DDC7ED020941BF3C9B9D8895DAD7"/>
+            <w:pStyle w:val="748CA87D1486074B8DF5384B0DE441DA"/>
           </w:pPr>
           <w:r>
             <w:rPr>
-              <w:rStyle w:val="PlaceholderText"/>
+              <w:sz w:val="16"/>
+              <w:szCs w:val="16"/>
             </w:rPr>
             <w:t>Click here to enter text.</w:t>
           </w:r>
@@ -7702,7 +10260,7 @@
     </w:docPart>
     <w:docPart>
       <w:docPartPr>
-        <w:name w:val="7F5CBC8D83F68445ABDBB5B7AB5C5365"/>
+        <w:name w:val="047DC2AB9788EB4B890D3E171FB5E830"/>
         <w:category>
           <w:name w:val="General"/>
           <w:gallery w:val="placeholder"/>
@@ -7713,16 +10271,17 @@
         <w:behaviors>
           <w:behavior w:val="content"/>
         </w:behaviors>
-        <w:guid w:val="{91CA5758-8F60-3A47-A06A-4D106B0FFDFB}"/>
+        <w:guid w:val="{44B11548-682F-B44A-A509-963B2BC6CDFD}"/>
       </w:docPartPr>
       <w:docPartBody>
         <w:p>
           <w:pPr>
-            <w:pStyle w:val="7F5CBC8D83F68445ABDBB5B7AB5C5365"/>
+            <w:pStyle w:val="047DC2AB9788EB4B890D3E171FB5E830"/>
           </w:pPr>
           <w:r>
             <w:rPr>
-              <w:rStyle w:val="PlaceholderText"/>
+              <w:sz w:val="16"/>
+              <w:szCs w:val="16"/>
             </w:rPr>
             <w:t>Click here to enter text.</w:t>
           </w:r>
@@ -7731,7 +10290,7 @@
     </w:docPart>
     <w:docPart>
       <w:docPartPr>
-        <w:name w:val="B8C2B49441F48649BC47C4F55A1790AC"/>
+        <w:name w:val="506413326845254E9E5B5903BC7B682A"/>
         <w:category>
           <w:name w:val="General"/>
           <w:gallery w:val="placeholder"/>
@@ -7742,17 +10301,14 @@
         <w:behaviors>
           <w:behavior w:val="content"/>
         </w:behaviors>
-        <w:guid w:val="{4522A32F-F58C-F04B-BECB-7ED411480D9A}"/>
+        <w:guid w:val="{34E11C31-23B6-5F49-9E50-6EDF75E14730}"/>
       </w:docPartPr>
       <w:docPartBody>
         <w:p>
           <w:pPr>
-            <w:pStyle w:val="B8C2B49441F48649BC47C4F55A1790AC"/>
+            <w:pStyle w:val="506413326845254E9E5B5903BC7B682A"/>
           </w:pPr>
           <w:r>
-            <w:rPr>
-              <w:rStyle w:val="PlaceholderText"/>
-            </w:rPr>
             <w:t>Click here to enter text.</w:t>
           </w:r>
         </w:p>
@@ -7760,7 +10316,7 @@
     </w:docPart>
     <w:docPart>
       <w:docPartPr>
-        <w:name w:val="2621649BD978474A928F70BE6A5399CA"/>
+        <w:name w:val="2C036B916741F243BECEAD29DA88EC7D"/>
         <w:category>
           <w:name w:val="General"/>
           <w:gallery w:val="placeholder"/>
@@ -7771,12 +10327,12 @@
         <w:behaviors>
           <w:behavior w:val="content"/>
         </w:behaviors>
-        <w:guid w:val="{8EFBF5C3-F28F-844E-AD31-B50FF08B011B}"/>
+        <w:guid w:val="{CC61AE98-871B-FB4D-8D70-0C576D562F91}"/>
       </w:docPartPr>
       <w:docPartBody>
         <w:p>
           <w:pPr>
-            <w:pStyle w:val="2621649BD978474A928F70BE6A5399CA"/>
+            <w:pStyle w:val="2C036B916741F243BECEAD29DA88EC7D"/>
           </w:pPr>
           <w:r>
             <w:rPr>
@@ -7785,64 +10341,6 @@
               <w:lang w:val="en-GB"/>
             </w:rPr>
             <w:t>Choose an item.</w:t>
-          </w:r>
-        </w:p>
-      </w:docPartBody>
-    </w:docPart>
-    <w:docPart>
-      <w:docPartPr>
-        <w:name w:val="49B43DE9CD1415448586294B1ADD5899"/>
-        <w:category>
-          <w:name w:val="General"/>
-          <w:gallery w:val="placeholder"/>
-        </w:category>
-        <w:types>
-          <w:type w:val="bbPlcHdr"/>
-        </w:types>
-        <w:behaviors>
-          <w:behavior w:val="content"/>
-        </w:behaviors>
-        <w:guid w:val="{5730F0B3-235D-1C41-893D-489C43418A81}"/>
-      </w:docPartPr>
-      <w:docPartBody>
-        <w:p>
-          <w:pPr>
-            <w:pStyle w:val="49B43DE9CD1415448586294B1ADD5899"/>
-          </w:pPr>
-          <w:r>
-            <w:rPr>
-              <w:rStyle w:val="PlaceholderText"/>
-            </w:rPr>
-            <w:t>Click here to enter text.</w:t>
-          </w:r>
-        </w:p>
-      </w:docPartBody>
-    </w:docPart>
-    <w:docPart>
-      <w:docPartPr>
-        <w:name w:val="AD34F527B1BEE94ABF911E9A47BC85F7"/>
-        <w:category>
-          <w:name w:val="General"/>
-          <w:gallery w:val="placeholder"/>
-        </w:category>
-        <w:types>
-          <w:type w:val="bbPlcHdr"/>
-        </w:types>
-        <w:behaviors>
-          <w:behavior w:val="content"/>
-        </w:behaviors>
-        <w:guid w:val="{0D3F126D-175A-B448-9B4C-68ED8B150D42}"/>
-      </w:docPartPr>
-      <w:docPartBody>
-        <w:p>
-          <w:pPr>
-            <w:pStyle w:val="AD34F527B1BEE94ABF911E9A47BC85F7"/>
-          </w:pPr>
-          <w:r>
-            <w:rPr>
-              <w:rStyle w:val="PlaceholderText"/>
-            </w:rPr>
-            <w:t>Click here to enter text.</w:t>
           </w:r>
         </w:p>
       </w:docPartBody>
@@ -7867,11 +10365,20 @@
     <w:pitch w:val="variable"/>
     <w:sig w:usb0="00000000" w:usb1="00000000" w:usb2="00010000" w:usb3="00000000" w:csb0="80000000" w:csb1="00000000"/>
   </w:font>
-  <w:font w:name="Calibri">
-    <w:panose1 w:val="020F0502020204030204"/>
-    <w:charset w:val="00"/>
+  <w:font w:name="Wingdings">
+    <w:panose1 w:val="05000000000000000000"/>
+    <w:charset w:val="02"/>
     <w:family w:val="auto"/>
     <w:pitch w:val="variable"/>
+    <w:sig w:usb0="00000000" w:usb1="00000000" w:usb2="00010000" w:usb3="00000000" w:csb0="80000000" w:csb1="00000000"/>
+  </w:font>
+  <w:font w:name="Calibri">
+    <w:altName w:val="Arial"/>
+    <w:panose1 w:val="00000000000000000000"/>
+    <w:charset w:val="4D"/>
+    <w:family w:val="roman"/>
+    <w:notTrueType/>
+    <w:pitch w:val="default"/>
     <w:sig w:usb0="00000003" w:usb1="00000000" w:usb2="00000000" w:usb3="00000000" w:csb0="00000001" w:csb1="00000000"/>
   </w:font>
   <w:font w:name="Courier New">
@@ -7880,13 +10387,6 @@
     <w:family w:val="auto"/>
     <w:pitch w:val="variable"/>
     <w:sig w:usb0="00000003" w:usb1="00000000" w:usb2="00000000" w:usb3="00000000" w:csb0="00000001" w:csb1="00000000"/>
-  </w:font>
-  <w:font w:name="Wingdings">
-    <w:panose1 w:val="05020102010804080708"/>
-    <w:charset w:val="02"/>
-    <w:family w:val="auto"/>
-    <w:pitch w:val="variable"/>
-    <w:sig w:usb0="00000000" w:usb1="00000000" w:usb2="00010000" w:usb3="00000000" w:csb0="80000000" w:csb1="00000000"/>
   </w:font>
   <w:font w:name="Arial">
     <w:panose1 w:val="020B0604020202020204"/>
@@ -7903,10 +10403,12 @@
     <w:sig w:usb0="E00002FF" w:usb1="6AC7FDFB" w:usb2="00000012" w:usb3="00000000" w:csb0="0002009F" w:csb1="00000000"/>
   </w:font>
   <w:font w:name="Cambria">
-    <w:panose1 w:val="02040503050406030204"/>
-    <w:charset w:val="00"/>
-    <w:family w:val="auto"/>
-    <w:pitch w:val="variable"/>
+    <w:altName w:val="Times New Roman"/>
+    <w:panose1 w:val="00000000000000000000"/>
+    <w:charset w:val="4D"/>
+    <w:family w:val="roman"/>
+    <w:notTrueType/>
+    <w:pitch w:val="default"/>
     <w:sig w:usb0="00000003" w:usb1="00000000" w:usb2="00000000" w:usb3="00000000" w:csb0="00000001" w:csb1="00000000"/>
   </w:font>
   <w:font w:name="Tahoma">
@@ -7924,7 +10426,7 @@
     <w:sig w:usb0="B00002AF" w:usb1="69D77CFB" w:usb2="00000030" w:usb3="00000000" w:csb0="0008009F" w:csb1="00000000"/>
   </w:font>
   <w:font w:name="Cambria Math">
-    <w:altName w:val="Cambria"/>
+    <w:altName w:val="Geneva"/>
     <w:panose1 w:val="00000000000000000000"/>
     <w:charset w:val="4D"/>
     <w:family w:val="roman"/>
@@ -8155,44 +10657,56 @@
     <w:semiHidden/>
     <w:unhideWhenUsed/>
   </w:style>
+  <w:style w:type="paragraph" w:customStyle="1" w:styleId="88E3CEA161FAFA439CF8D69E88020967">
+    <w:name w:val="88E3CEA161FAFA439CF8D69E88020967"/>
+  </w:style>
+  <w:style w:type="paragraph" w:customStyle="1" w:styleId="9CDF2F252C9F524E88DA2F28AD6DBBDA">
+    <w:name w:val="9CDF2F252C9F524E88DA2F28AD6DBBDA"/>
+  </w:style>
+  <w:style w:type="paragraph" w:customStyle="1" w:styleId="B9D0EFD26CB656418BA5563A507E74CD">
+    <w:name w:val="B9D0EFD26CB656418BA5563A507E74CD"/>
+  </w:style>
   <w:style w:type="character" w:styleId="PlaceholderText">
     <w:name w:val="Placeholder Text"/>
     <w:basedOn w:val="DefaultParagraphFont"/>
     <w:uiPriority w:val="99"/>
     <w:semiHidden/>
-  </w:style>
-  <w:style w:type="paragraph" w:customStyle="1" w:styleId="DB8021F4D288D64E937E7D16E48AA260">
-    <w:name w:val="DB8021F4D288D64E937E7D16E48AA260"/>
-  </w:style>
-  <w:style w:type="paragraph" w:customStyle="1" w:styleId="43DCA10AFA577A43BF3502F119597F57">
-    <w:name w:val="43DCA10AFA577A43BF3502F119597F57"/>
-  </w:style>
-  <w:style w:type="paragraph" w:customStyle="1" w:styleId="3F2A2069DF50E146BBD071CE3455B857">
-    <w:name w:val="3F2A2069DF50E146BBD071CE3455B857"/>
-  </w:style>
-  <w:style w:type="paragraph" w:customStyle="1" w:styleId="CD608F03F7A6BF448D966ACCBBC6E326">
-    <w:name w:val="CD608F03F7A6BF448D966ACCBBC6E326"/>
-  </w:style>
-  <w:style w:type="paragraph" w:customStyle="1" w:styleId="13D29392C50FD44495350D9461B0D053">
-    <w:name w:val="13D29392C50FD44495350D9461B0D053"/>
-  </w:style>
-  <w:style w:type="paragraph" w:customStyle="1" w:styleId="10E6DDC7ED020941BF3C9B9D8895DAD7">
-    <w:name w:val="10E6DDC7ED020941BF3C9B9D8895DAD7"/>
-  </w:style>
-  <w:style w:type="paragraph" w:customStyle="1" w:styleId="7F5CBC8D83F68445ABDBB5B7AB5C5365">
-    <w:name w:val="7F5CBC8D83F68445ABDBB5B7AB5C5365"/>
-  </w:style>
-  <w:style w:type="paragraph" w:customStyle="1" w:styleId="B8C2B49441F48649BC47C4F55A1790AC">
-    <w:name w:val="B8C2B49441F48649BC47C4F55A1790AC"/>
-  </w:style>
-  <w:style w:type="paragraph" w:customStyle="1" w:styleId="2621649BD978474A928F70BE6A5399CA">
-    <w:name w:val="2621649BD978474A928F70BE6A5399CA"/>
-  </w:style>
-  <w:style w:type="paragraph" w:customStyle="1" w:styleId="49B43DE9CD1415448586294B1ADD5899">
-    <w:name w:val="49B43DE9CD1415448586294B1ADD5899"/>
-  </w:style>
-  <w:style w:type="paragraph" w:customStyle="1" w:styleId="AD34F527B1BEE94ABF911E9A47BC85F7">
-    <w:name w:val="AD34F527B1BEE94ABF911E9A47BC85F7"/>
+    <w:rPr>
+      <w:color w:val="808080"/>
+    </w:rPr>
+  </w:style>
+  <w:style w:type="paragraph" w:customStyle="1" w:styleId="A778D43D259D6C4389B4FDC5A7DAB597">
+    <w:name w:val="A778D43D259D6C4389B4FDC5A7DAB597"/>
+  </w:style>
+  <w:style w:type="paragraph" w:customStyle="1" w:styleId="C208A9C79CBC924FACA227AD52DBD650">
+    <w:name w:val="C208A9C79CBC924FACA227AD52DBD650"/>
+  </w:style>
+  <w:style w:type="paragraph" w:customStyle="1" w:styleId="AD84FA8E91E07A41BC82279F8416CA81">
+    <w:name w:val="AD84FA8E91E07A41BC82279F8416CA81"/>
+  </w:style>
+  <w:style w:type="paragraph" w:customStyle="1" w:styleId="BEEC55C605E523439D50B50E9C3DBDA0">
+    <w:name w:val="BEEC55C605E523439D50B50E9C3DBDA0"/>
+  </w:style>
+  <w:style w:type="paragraph" w:customStyle="1" w:styleId="A988DBFDA1F1EF41B5105910AF1F5741">
+    <w:name w:val="A988DBFDA1F1EF41B5105910AF1F5741"/>
+  </w:style>
+  <w:style w:type="paragraph" w:customStyle="1" w:styleId="8B3A5AC48CD69C4C8DF67857E86840EA">
+    <w:name w:val="8B3A5AC48CD69C4C8DF67857E86840EA"/>
+  </w:style>
+  <w:style w:type="paragraph" w:customStyle="1" w:styleId="E3E7EC5B45B5024C9425E8BA24CDF4EA">
+    <w:name w:val="E3E7EC5B45B5024C9425E8BA24CDF4EA"/>
+  </w:style>
+  <w:style w:type="paragraph" w:customStyle="1" w:styleId="748CA87D1486074B8DF5384B0DE441DA">
+    <w:name w:val="748CA87D1486074B8DF5384B0DE441DA"/>
+  </w:style>
+  <w:style w:type="paragraph" w:customStyle="1" w:styleId="047DC2AB9788EB4B890D3E171FB5E830">
+    <w:name w:val="047DC2AB9788EB4B890D3E171FB5E830"/>
+  </w:style>
+  <w:style w:type="paragraph" w:customStyle="1" w:styleId="506413326845254E9E5B5903BC7B682A">
+    <w:name w:val="506413326845254E9E5B5903BC7B682A"/>
+  </w:style>
+  <w:style w:type="paragraph" w:customStyle="1" w:styleId="2C036B916741F243BECEAD29DA88EC7D">
+    <w:name w:val="2C036B916741F243BECEAD29DA88EC7D"/>
   </w:style>
 </w:styles>
 </file>
@@ -8504,7 +11018,7 @@
 </file>
 
 <file path=customXml/itemProps2.xml><?xml version="1.0" encoding="utf-8"?>
-<ds:datastoreItem xmlns:ds="http://schemas.openxmlformats.org/officeDocument/2006/customXml" ds:itemID="{EDC058D3-52E5-1142-B595-0A0E8725D548}">
+<ds:datastoreItem xmlns:ds="http://schemas.openxmlformats.org/officeDocument/2006/customXml" ds:itemID="{CE792777-B17A-F546-A053-B3357800F47F}">
   <ds:schemaRefs>
     <ds:schemaRef ds:uri="http://schemas.openxmlformats.org/officeDocument/2006/bibliography"/>
   </ds:schemaRefs>

--- a/profiles/iso/docx/template.docx
+++ b/profiles/iso/docx/template.docx
@@ -19,11 +19,10 @@
           <w:tag w:val="committeeReference"/>
           <w:id w:val="680634442"/>
           <w:placeholder>
-            <w:docPart w:val="88E3CEA161FAFA439CF8D69E88020967"/>
+            <w:docPart w:val="282DBD1013FA4A939E0F957997CF275D"/>
           </w:placeholder>
           <w:text/>
         </w:sdtPr>
-        <w:sdtEndPr/>
         <w:sdtContent>
           <w:r>
             <w:rPr>
@@ -37,13 +36,7 @@
         <w:rPr>
           <w:color w:val="FF0000"/>
         </w:rPr>
-        <w:t xml:space="preserve"> </w:t>
-      </w:r>
-      <w:r>
-        <w:rPr>
-          <w:color w:val="FF0000"/>
-        </w:rPr>
-        <w:t>N</w:t>
+        <w:t xml:space="preserve"> N</w:t>
       </w:r>
       <w:r>
         <w:rPr>
@@ -60,11 +53,10 @@
           <w:tag w:val="serialNumber"/>
           <w:id w:val="680634444"/>
           <w:placeholder>
-            <w:docPart w:val="88E3CEA161FAFA439CF8D69E88020967"/>
+            <w:docPart w:val="282DBD1013FA4A939E0F957997CF275D"/>
           </w:placeholder>
           <w:text/>
         </w:sdtPr>
-        <w:sdtEndPr/>
         <w:sdtContent>
           <w:r>
             <w:rPr>
@@ -92,7 +84,7 @@
           <w:tag w:val="docDate"/>
           <w:id w:val="680634480"/>
           <w:placeholder>
-            <w:docPart w:val="9CDF2F252C9F524E88DA2F28AD6DBBDA"/>
+            <w:docPart w:val="26130B365B31479FAA28822F2D324F6E"/>
           </w:placeholder>
           <w:date>
             <w:dateFormat w:val="yyyy-MM-dd"/>
@@ -101,14 +93,15 @@
             <w:calendar w:val="gregorian"/>
           </w:date>
         </w:sdtPr>
-        <w:sdtEndPr/>
         <w:sdtContent>
+          <w:proofErr w:type="spellStart"/>
           <w:r>
             <w:rPr>
               <w:color w:val="FF0000"/>
             </w:rPr>
             <w:t>yyyy-mm-dd</w:t>
           </w:r>
+          <w:proofErr w:type="spellEnd"/>
         </w:sdtContent>
       </w:sdt>
     </w:p>
@@ -129,18 +122,19 @@
           <w:tag w:val="docNumber"/>
           <w:id w:val="680634449"/>
           <w:placeholder>
-            <w:docPart w:val="88E3CEA161FAFA439CF8D69E88020967"/>
+            <w:docPart w:val="282DBD1013FA4A939E0F957997CF275D"/>
           </w:placeholder>
           <w:text/>
         </w:sdtPr>
-        <w:sdtEndPr/>
         <w:sdtContent>
+          <w:proofErr w:type="spellStart"/>
           <w:r>
             <w:rPr>
               <w:color w:val="FF0000"/>
             </w:rPr>
             <w:t>nnn</w:t>
           </w:r>
+          <w:proofErr w:type="spellEnd"/>
         </w:sdtContent>
       </w:sdt>
     </w:p>
@@ -161,11 +155,10 @@
           <w:tag w:val="docPartNumber"/>
           <w:id w:val="518288714"/>
           <w:placeholder>
-            <w:docPart w:val="B9D0EFD26CB656418BA5563A507E74CD"/>
+            <w:docPart w:val="BCB44AA727C94D10B08622BB8FABA1D1"/>
           </w:placeholder>
           <w:text/>
         </w:sdtPr>
-        <w:sdtEndPr/>
         <w:sdtContent>
           <w:r>
             <w:rPr>
@@ -193,11 +186,10 @@
           <w:tag w:val="committeeReference"/>
           <w:id w:val="680634453"/>
           <w:placeholder>
-            <w:docPart w:val="88E3CEA161FAFA439CF8D69E88020967"/>
+            <w:docPart w:val="282DBD1013FA4A939E0F957997CF275D"/>
           </w:placeholder>
           <w:text/>
         </w:sdtPr>
-        <w:sdtEndPr/>
         <w:sdtContent>
           <w:r>
             <w:rPr>
@@ -225,11 +217,10 @@
           <w:tag w:val="secretariat"/>
           <w:id w:val="680634456"/>
           <w:placeholder>
-            <w:docPart w:val="88E3CEA161FAFA439CF8D69E88020967"/>
+            <w:docPart w:val="282DBD1013FA4A939E0F957997CF275D"/>
           </w:placeholder>
           <w:text/>
         </w:sdtPr>
-        <w:sdtEndPr/>
         <w:sdtContent>
           <w:r>
             <w:rPr>
@@ -257,11 +248,10 @@
           <w:tag w:val="organization"/>
           <w:id w:val="520554015"/>
           <w:placeholder>
-            <w:docPart w:val="A778D43D259D6C4389B4FDC5A7DAB597"/>
+            <w:docPart w:val="C1A65D7EE82042B08BF54C9BB31C39F4"/>
           </w:placeholder>
           <w:text/>
         </w:sdtPr>
-        <w:sdtEndPr/>
         <w:sdtContent>
           <w:r>
             <w:rPr>
@@ -291,10 +281,9 @@
           <w:tag w:val="fullTitle"/>
           <w:id w:val="520554041"/>
           <w:placeholder>
-            <w:docPart w:val="C208A9C79CBC924FACA227AD52DBD650"/>
+            <w:docPart w:val="60F0AEC3E8CDF14D8306B37B735DA139"/>
           </w:placeholder>
         </w:sdtPr>
-        <w:sdtEndPr/>
         <w:sdtContent>
           <w:r>
             <w:t>Introductory element </w:t>
@@ -315,19 +304,7 @@
             <w:t>—</w:t>
           </w:r>
           <w:r>
-            <w:t xml:space="preserve"> </w:t>
-          </w:r>
-          <w:r>
-            <w:t>Complementary element [</w:t>
-          </w:r>
-          <w:r>
-            <w:t xml:space="preserve">Part n: Part </w:t>
-          </w:r>
-          <w:r>
-            <w:t>title</w:t>
-          </w:r>
-          <w:r>
-            <w:t>]</w:t>
+            <w:t xml:space="preserve"> Complementary element [Part n: Part title]</w:t>
           </w:r>
         </w:sdtContent>
       </w:sdt>
@@ -356,10 +333,9 @@
           <w:tag w:val="fullTitle_fr"/>
           <w:id w:val="520554068"/>
           <w:placeholder>
-            <w:docPart w:val="AD84FA8E91E07A41BC82279F8416CA81"/>
+            <w:docPart w:val="73BA9350D6D39648B6AAD58ECDB29A6B"/>
           </w:placeholder>
         </w:sdtPr>
-        <w:sdtEndPr/>
         <w:sdtContent>
           <w:r>
             <w:rPr>
@@ -389,17 +365,7 @@
               <w:szCs w:val="24"/>
               <w:lang w:val="fr-CH"/>
             </w:rPr>
-            <w:t xml:space="preserve"> — </w:t>
-          </w:r>
-          <w:r>
-            <w:rPr>
-              <w:b w:val="0"/>
-              <w:i/>
-              <w:sz w:val="24"/>
-              <w:szCs w:val="24"/>
-              <w:lang w:val="fr-CH"/>
-            </w:rPr>
-            <w:t>Élément</w:t>
+            <w:t> — Élément</w:t>
           </w:r>
           <w:r>
             <w:rPr>
@@ -469,27 +435,7 @@
               <w:szCs w:val="24"/>
               <w:lang w:val="fr-CH"/>
             </w:rPr>
-            <w:t>[</w:t>
-          </w:r>
-          <w:r>
-            <w:rPr>
-              <w:b w:val="0"/>
-              <w:i/>
-              <w:sz w:val="24"/>
-              <w:szCs w:val="24"/>
-              <w:lang w:val="fr-CH"/>
-            </w:rPr>
-            <w:t>Partie n: Titre de la partie</w:t>
-          </w:r>
-          <w:r>
-            <w:rPr>
-              <w:b w:val="0"/>
-              <w:i/>
-              <w:sz w:val="24"/>
-              <w:szCs w:val="24"/>
-              <w:lang w:val="fr-CH"/>
-            </w:rPr>
-            <w:t>]</w:t>
+            <w:t>[Partie n: Titre de la partie]</w:t>
           </w:r>
         </w:sdtContent>
       </w:sdt>
@@ -501,6 +447,12 @@
           <w:noProof/>
         </w:rPr>
       </w:pPr>
+      <w:r>
+        <w:rPr>
+          <w:noProof/>
+        </w:rPr>
+        <w:t xml:space="preserve"> </w:t>
+      </w:r>
       <w:r>
         <w:rPr>
           <w:noProof/>
@@ -519,13 +471,7 @@
         <w:rPr>
           <w:noProof/>
         </w:rPr>
-        <w:t xml:space="preserve">This document is not an ISO International Standard. It is distributed for review and comment. It is subject to change without notice and may </w:t>
-      </w:r>
-      <w:r>
-        <w:rPr>
-          <w:noProof/>
-        </w:rPr>
-        <w:t>not be referred t</w:t>
+        <w:t>This document is not an ISO International Standard. It is distributed for review and comment. It is subject to change without notice and may not be referred t</w:t>
       </w:r>
       <w:r>
         <w:rPr>
@@ -642,7 +588,6 @@
             <w:listItem w:displayText="International Standard" w:value="60"/>
           </w:dropDownList>
         </w:sdtPr>
-        <w:sdtEndPr/>
         <w:sdtContent>
           <w:r>
             <w:rPr>
@@ -653,10 +598,7 @@
         </w:sdtContent>
       </w:sdt>
       <w:r>
-        <w:t xml:space="preserve"> and is copy-protected by ISO. While the reproduction of working drafts or committee drafts in any form for use by participants in the ISO standards development process is permitted without prior permission by ISO, neither this document nor any extract fro</w:t>
-      </w:r>
-      <w:r>
-        <w:t>m it may be reproduced, stored or transmitted in any form for any other purpose without prior written permission from ISO.</w:t>
+        <w:t xml:space="preserve"> and is copy-protected by ISO. While the reproduction of working drafts or committee drafts in any form for use by participants in the ISO standards development process is permitted without prior permission by ISO, neither this document nor any extract from it may be reproduced, stored or transmitted in any form for any other purpose without prior written permission from ISO.</w:t>
       </w:r>
     </w:p>
     <w:p>
@@ -671,13 +613,7 @@
         <w:rPr>
           <w:noProof/>
         </w:rPr>
-        <w:t>Requests for permission to reproduce this document for the purpose of selling it should be addressed as shown below or to ISO’s membe</w:t>
-      </w:r>
-      <w:r>
-        <w:rPr>
-          <w:noProof/>
-        </w:rPr>
-        <w:t>r body in the country of the requester:</w:t>
+        <w:t>Requests for permission to reproduce this document for the purpose of selling it should be addressed as shown below or to ISO’s member body in the country of the requester:</w:t>
       </w:r>
     </w:p>
     <w:p>
@@ -826,13 +762,7 @@
         <w:rPr>
           <w:noProof/>
         </w:rPr>
-        <w:t>Reproduction for sales purposes may be subject to royalty payments or</w:t>
-      </w:r>
-      <w:r>
-        <w:rPr>
-          <w:noProof/>
-        </w:rPr>
-        <w:t xml:space="preserve"> a licensing agreement.</w:t>
+        <w:t>Reproduction for sales purposes may be subject to royalty payments or a licensing agreement.</w:t>
       </w:r>
     </w:p>
     <w:p>
@@ -851,13 +781,7 @@
       </w:r>
     </w:p>
     <w:p/>
-    <w:p>
-      <w:pPr>
-        <w:rPr>
-          <w:lang w:val="fr-CH"/>
-        </w:rPr>
-      </w:pPr>
-    </w:p>
+    <w:p/>
     <w:sectPr>
       <w:footerReference w:type="even" r:id="rId14"/>
       <w:footerReference w:type="default" r:id="rId15"/>
@@ -874,1478 +798,6 @@
 </w:document>
 </file>
 
-<file path=word/endnotes.xml><?xml version="1.0" encoding="utf-8"?>
-<w:endnotes xmlns:mo="http://schemas.microsoft.com/office/mac/office/2008/main" xmlns:ve="http://schemas.openxmlformats.org/markup-compatibility/2006" xmlns:mv="urn:schemas-microsoft-com:mac:vml" xmlns:o="urn:schemas-microsoft-com:office:office" xmlns:r="http://schemas.openxmlformats.org/officeDocument/2006/relationships" xmlns:m="http://schemas.openxmlformats.org/officeDocument/2006/math" xmlns:v="urn:schemas-microsoft-com:vml" xmlns:wp="http://schemas.openxmlformats.org/drawingml/2006/wordprocessingDrawing" xmlns:w10="urn:schemas-microsoft-com:office:word" xmlns:w="http://schemas.openxmlformats.org/wordprocessingml/2006/main" xmlns:wne="http://schemas.microsoft.com/office/word/2006/wordml">
-  <w:endnote w:type="separator" w:id="-1">
-    <w:p>
-      <w:pPr>
-        <w:spacing w:after="0" w:line="240" w:lineRule="auto"/>
-      </w:pPr>
-      <w:r>
-        <w:separator/>
-      </w:r>
-    </w:p>
-    <w:p/>
-    <w:p/>
-  </w:endnote>
-  <w:endnote w:type="continuationSeparator" w:id="0">
-    <w:p>
-      <w:pPr>
-        <w:spacing w:after="0" w:line="240" w:lineRule="auto"/>
-      </w:pPr>
-      <w:r>
-        <w:continuationSeparator/>
-      </w:r>
-    </w:p>
-    <w:p/>
-    <w:p/>
-  </w:endnote>
-</w:endnotes>
-</file>
-
-<file path=word/footer1.xml><?xml version="1.0" encoding="utf-8"?>
-<w:ftr xmlns:mo="http://schemas.microsoft.com/office/mac/office/2008/main" xmlns:ve="http://schemas.openxmlformats.org/markup-compatibility/2006" xmlns:mv="urn:schemas-microsoft-com:mac:vml" xmlns:o="urn:schemas-microsoft-com:office:office" xmlns:r="http://schemas.openxmlformats.org/officeDocument/2006/relationships" xmlns:m="http://schemas.openxmlformats.org/officeDocument/2006/math" xmlns:v="urn:schemas-microsoft-com:vml" xmlns:wp="http://schemas.openxmlformats.org/drawingml/2006/wordprocessingDrawing" xmlns:w10="urn:schemas-microsoft-com:office:word" xmlns:w="http://schemas.openxmlformats.org/wordprocessingml/2006/main" xmlns:wne="http://schemas.microsoft.com/office/word/2006/wordml">
-  <w:tbl>
-    <w:tblPr>
-      <w:tblW w:w="0" w:type="auto"/>
-      <w:jc w:val="center"/>
-      <w:tblLayout w:type="fixed"/>
-      <w:tblCellMar>
-        <w:left w:w="0" w:type="dxa"/>
-        <w:right w:w="0" w:type="dxa"/>
-      </w:tblCellMar>
-      <w:tblLook w:val="0000"/>
-    </w:tblPr>
-    <w:tblGrid>
-      <w:gridCol w:w="1814"/>
-      <w:gridCol w:w="2835"/>
-      <w:gridCol w:w="5103"/>
-    </w:tblGrid>
-    <w:tr>
-      <w:trPr>
-        <w:cantSplit/>
-        <w:jc w:val="center"/>
-      </w:trPr>
-      <w:tc>
-        <w:tcPr>
-          <w:tcW w:w="1814" w:type="dxa"/>
-          <w:vAlign w:val="bottom"/>
-        </w:tcPr>
-        <w:p>
-          <w:pPr>
-            <w:pStyle w:val="Footer"/>
-            <w:spacing w:before="540"/>
-            <w:jc w:val="left"/>
-          </w:pPr>
-          <w:fldSimple w:instr=" PAGE   \* MERGEFORMAT ">
-            <w:r>
-              <w:rPr>
-                <w:noProof/>
-              </w:rPr>
-              <w:t>ii</w:t>
-            </w:r>
-          </w:fldSimple>
-        </w:p>
-      </w:tc>
-      <w:tc>
-        <w:tcPr>
-          <w:tcW w:w="2835" w:type="dxa"/>
-          <w:vAlign w:val="bottom"/>
-        </w:tcPr>
-        <w:p>
-          <w:pPr>
-            <w:pStyle w:val="Footer"/>
-            <w:spacing w:before="540"/>
-            <w:jc w:val="center"/>
-            <w:rPr>
-              <w:b/>
-            </w:rPr>
-          </w:pPr>
-        </w:p>
-      </w:tc>
-      <w:tc>
-        <w:tcPr>
-          <w:tcW w:w="5103" w:type="dxa"/>
-          <w:vAlign w:val="bottom"/>
-        </w:tcPr>
-        <w:p>
-          <w:pPr>
-            <w:pStyle w:val="Footer"/>
-            <w:spacing w:before="540"/>
-            <w:jc w:val="right"/>
-            <w:rPr>
-              <w:sz w:val="16"/>
-              <w:szCs w:val="16"/>
-            </w:rPr>
-          </w:pPr>
-          <w:sdt>
-            <w:sdtPr>
-              <w:rPr>
-                <w:color w:val="FF0000"/>
-                <w:sz w:val="16"/>
-              </w:rPr>
-              <w:alias w:val="copyright"/>
-              <w:tag w:val="copyright"/>
-              <w:id w:val="1202512"/>
-              <w:placeholder>
-                <w:docPart w:val="748CA87D1486074B8DF5384B0DE441DA"/>
-              </w:placeholder>
-              <w:text/>
-            </w:sdtPr>
-            <w:sdtEndPr/>
-            <w:sdtContent>
-              <w:r>
-                <w:rPr>
-                  <w:color w:val="FF0000"/>
-                  <w:sz w:val="16"/>
-                </w:rPr>
-                <w:t>© ISO 2010 – All rights reserved</w:t>
-              </w:r>
-            </w:sdtContent>
-          </w:sdt>
-        </w:p>
-      </w:tc>
-    </w:tr>
-  </w:tbl>
-  <w:p>
-    <w:pPr>
-      <w:pStyle w:val="Footer"/>
-      <w:rPr>
-        <w:lang w:val="en-US"/>
-      </w:rPr>
-    </w:pPr>
-  </w:p>
-</w:ftr>
-</file>
-
-<file path=word/footer2.xml><?xml version="1.0" encoding="utf-8"?>
-<w:ftr xmlns:mo="http://schemas.microsoft.com/office/mac/office/2008/main" xmlns:ve="http://schemas.openxmlformats.org/markup-compatibility/2006" xmlns:mv="urn:schemas-microsoft-com:mac:vml" xmlns:o="urn:schemas-microsoft-com:office:office" xmlns:r="http://schemas.openxmlformats.org/officeDocument/2006/relationships" xmlns:m="http://schemas.openxmlformats.org/officeDocument/2006/math" xmlns:v="urn:schemas-microsoft-com:vml" xmlns:wp="http://schemas.openxmlformats.org/drawingml/2006/wordprocessingDrawing" xmlns:w10="urn:schemas-microsoft-com:office:word" xmlns:w="http://schemas.openxmlformats.org/wordprocessingml/2006/main" xmlns:wne="http://schemas.microsoft.com/office/word/2006/wordml">
-  <w:tbl>
-    <w:tblPr>
-      <w:tblW w:w="0" w:type="auto"/>
-      <w:jc w:val="center"/>
-      <w:tblLayout w:type="fixed"/>
-      <w:tblCellMar>
-        <w:left w:w="0" w:type="dxa"/>
-        <w:right w:w="0" w:type="dxa"/>
-      </w:tblCellMar>
-      <w:tblLook w:val="0000"/>
-    </w:tblPr>
-    <w:tblGrid>
-      <w:gridCol w:w="5103"/>
-      <w:gridCol w:w="2835"/>
-      <w:gridCol w:w="1814"/>
-    </w:tblGrid>
-    <w:tr>
-      <w:trPr>
-        <w:cantSplit/>
-        <w:jc w:val="center"/>
-      </w:trPr>
-      <w:tc>
-        <w:tcPr>
-          <w:tcW w:w="5103" w:type="dxa"/>
-          <w:vAlign w:val="bottom"/>
-        </w:tcPr>
-        <w:p>
-          <w:pPr>
-            <w:pStyle w:val="Footer"/>
-            <w:spacing w:before="540"/>
-            <w:jc w:val="left"/>
-            <w:rPr>
-              <w:b/>
-              <w:sz w:val="16"/>
-              <w:szCs w:val="16"/>
-            </w:rPr>
-          </w:pPr>
-          <w:sdt>
-            <w:sdtPr>
-              <w:rPr>
-                <w:color w:val="FF0000"/>
-                <w:sz w:val="16"/>
-              </w:rPr>
-              <w:alias w:val="copyright"/>
-              <w:tag w:val="copyright"/>
-              <w:id w:val="1202513"/>
-              <w:placeholder>
-                <w:docPart w:val="047DC2AB9788EB4B890D3E171FB5E830"/>
-              </w:placeholder>
-              <w:text/>
-            </w:sdtPr>
-            <w:sdtEndPr/>
-            <w:sdtContent>
-              <w:r>
-                <w:rPr>
-                  <w:color w:val="FF0000"/>
-                  <w:sz w:val="16"/>
-                </w:rPr>
-                <w:t>©</w:t>
-              </w:r>
-              <w:r>
-                <w:rPr>
-                  <w:color w:val="FF0000"/>
-                  <w:sz w:val="16"/>
-                </w:rPr>
-                <w:t> </w:t>
-              </w:r>
-              <w:r>
-                <w:rPr>
-                  <w:color w:val="FF0000"/>
-                  <w:sz w:val="16"/>
-                </w:rPr>
-                <w:t>ISO</w:t>
-              </w:r>
-              <w:r>
-                <w:rPr>
-                  <w:color w:val="FF0000"/>
-                  <w:sz w:val="16"/>
-                </w:rPr>
-                <w:t> </w:t>
-              </w:r>
-              <w:r>
-                <w:rPr>
-                  <w:color w:val="FF0000"/>
-                  <w:sz w:val="16"/>
-                </w:rPr>
-                <w:t>2010</w:t>
-              </w:r>
-              <w:r>
-                <w:rPr>
-                  <w:color w:val="FF0000"/>
-                  <w:sz w:val="16"/>
-                </w:rPr>
-                <w:t> </w:t>
-              </w:r>
-              <w:r>
-                <w:rPr>
-                  <w:color w:val="FF0000"/>
-                  <w:sz w:val="16"/>
-                </w:rPr>
-                <w:t>– All rights reserved</w:t>
-              </w:r>
-            </w:sdtContent>
-          </w:sdt>
-        </w:p>
-      </w:tc>
-      <w:tc>
-        <w:tcPr>
-          <w:tcW w:w="2835" w:type="dxa"/>
-          <w:vAlign w:val="bottom"/>
-        </w:tcPr>
-        <w:p>
-          <w:pPr>
-            <w:pStyle w:val="Footer"/>
-            <w:spacing w:before="540"/>
-            <w:jc w:val="center"/>
-            <w:rPr>
-              <w:b/>
-            </w:rPr>
-          </w:pPr>
-        </w:p>
-      </w:tc>
-      <w:tc>
-        <w:tcPr>
-          <w:tcW w:w="1814" w:type="dxa"/>
-          <w:vAlign w:val="bottom"/>
-        </w:tcPr>
-        <w:p>
-          <w:pPr>
-            <w:pStyle w:val="Footer"/>
-            <w:spacing w:before="540"/>
-            <w:jc w:val="right"/>
-          </w:pPr>
-          <w:fldSimple w:instr=" PAGE   \* MERGEFORMAT ">
-            <w:r>
-              <w:rPr>
-                <w:noProof/>
-              </w:rPr>
-              <w:t>iii</w:t>
-            </w:r>
-          </w:fldSimple>
-        </w:p>
-      </w:tc>
-    </w:tr>
-  </w:tbl>
-  <w:p>
-    <w:pPr>
-      <w:pStyle w:val="Footer"/>
-      <w:jc w:val="right"/>
-    </w:pPr>
-  </w:p>
-</w:ftr>
-</file>
-
-<file path=word/footer3.xml><?xml version="1.0" encoding="utf-8"?>
-<w:ftr xmlns:mo="http://schemas.microsoft.com/office/mac/office/2008/main" xmlns:ve="http://schemas.openxmlformats.org/markup-compatibility/2006" xmlns:mv="urn:schemas-microsoft-com:mac:vml" xmlns:o="urn:schemas-microsoft-com:office:office" xmlns:r="http://schemas.openxmlformats.org/officeDocument/2006/relationships" xmlns:m="http://schemas.openxmlformats.org/officeDocument/2006/math" xmlns:v="urn:schemas-microsoft-com:vml" xmlns:wp="http://schemas.openxmlformats.org/drawingml/2006/wordprocessingDrawing" xmlns:w10="urn:schemas-microsoft-com:office:word" xmlns:w="http://schemas.openxmlformats.org/wordprocessingml/2006/main" xmlns:wne="http://schemas.microsoft.com/office/word/2006/wordml">
-  <w:p>
-    <w:pPr>
-      <w:pStyle w:val="zzCover"/>
-      <w:rPr>
-        <w:lang w:val="en-US"/>
-      </w:rPr>
-    </w:pPr>
-    <w:r>
-      <w:rPr>
-        <w:lang w:val="en-US"/>
-      </w:rPr>
-      <w:t xml:space="preserve">Document draft number: </w:t>
-    </w:r>
-    <w:sdt>
-      <w:sdtPr>
-        <w:alias w:val="draftNumber"/>
-        <w:tag w:val="draftNumber"/>
-        <w:id w:val="12016349"/>
-        <w:placeholder>
-          <w:docPart w:val="506413326845254E9E5B5903BC7B682A"/>
-        </w:placeholder>
-        <w:showingPlcHdr/>
-        <w:text/>
-      </w:sdtPr>
-      <w:sdtEndPr/>
-      <w:sdtContent>
-        <w:r>
-          <w:rPr>
-            <w:color w:val="FF0000"/>
-            <w:lang w:val="en-US"/>
-          </w:rPr>
-          <w:t>Click here to enter text.</w:t>
-        </w:r>
-      </w:sdtContent>
-    </w:sdt>
-  </w:p>
-  <w:p>
-    <w:pPr>
-      <w:pStyle w:val="zzCover"/>
-      <w:rPr>
-        <w:lang w:val="fr-CH"/>
-      </w:rPr>
-    </w:pPr>
-    <w:r>
-      <w:rPr>
-        <w:lang w:val="fr-CH"/>
-      </w:rPr>
-      <w:t xml:space="preserve">Document type: </w:t>
-    </w:r>
-    <w:sdt>
-      <w:sdtPr>
-        <w:rPr>
-          <w:color w:val="FF0000"/>
-          <w:lang w:val="fr-CH"/>
-        </w:rPr>
-        <w:alias w:val="docType"/>
-        <w:tag w:val="docType"/>
-        <w:id w:val="12016350"/>
-        <w:placeholder>
-          <w:docPart w:val="2C036B916741F243BECEAD29DA88EC7D"/>
-        </w:placeholder>
-        <w:dropDownList>
-          <w:listItem w:displayText="International Standard" w:value="IS"/>
-          <w:listItem w:displayText="International Standardized Profile" w:value="ISP"/>
-          <w:listItem w:displayText="Technical Report" w:value="TR"/>
-          <w:listItem w:displayText="Publicly Available Specification" w:value="PAS"/>
-          <w:listItem w:displayText="Technical Specification" w:value="TS"/>
-          <w:listItem w:displayText="Guide" w:value="GUIDE"/>
-          <w:listItem w:displayText="International Workshop Agreement" w:value="IWA"/>
-          <w:listItem w:displayText="Technology Trends Assessment" w:value="TTA"/>
-        </w:dropDownList>
-      </w:sdtPr>
-      <w:sdtEndPr/>
-      <w:sdtContent>
-        <w:r>
-          <w:rPr>
-            <w:color w:val="FF0000"/>
-            <w:lang w:val="fr-CH"/>
-          </w:rPr>
-          <w:t>International Standard</w:t>
-        </w:r>
-      </w:sdtContent>
-    </w:sdt>
-  </w:p>
-  <w:p>
-    <w:pPr>
-      <w:pStyle w:val="zzCover"/>
-      <w:rPr>
-        <w:lang w:val="fr-CH"/>
-      </w:rPr>
-    </w:pPr>
-    <w:r>
-      <w:rPr>
-        <w:lang w:val="fr-CH"/>
-      </w:rPr>
-      <w:t xml:space="preserve">Document subtype: </w:t>
-    </w:r>
-    <w:sdt>
-      <w:sdtPr>
-        <w:rPr>
-          <w:color w:val="FF0000"/>
-          <w:lang w:val="fr-CH"/>
-        </w:rPr>
-        <w:alias w:val="docSubtype"/>
-        <w:tag w:val="docSubtype"/>
-        <w:id w:val="12016351"/>
-        <w:placeholder>
-          <w:docPart w:val="2C036B916741F243BECEAD29DA88EC7D"/>
-        </w:placeholder>
-        <w:dropDownList>
-          <w:listItem w:displayText="Amendment" w:value="AMD"/>
-          <w:listItem w:displayText="Technical Corrigendum" w:value="COR"/>
-          <w:listItem w:displayText=" " w:value=" "/>
-        </w:dropDownList>
-      </w:sdtPr>
-      <w:sdtEndPr/>
-      <w:sdtContent>
-        <w:r>
-          <w:rPr>
-            <w:color w:val="FF0000"/>
-            <w:lang w:val="fr-CH"/>
-          </w:rPr>
-          <w:t xml:space="preserve"> </w:t>
-        </w:r>
-      </w:sdtContent>
-    </w:sdt>
-  </w:p>
-  <w:p>
-    <w:pPr>
-      <w:pStyle w:val="zzCover"/>
-      <w:rPr>
-        <w:lang w:val="fr-CH"/>
-      </w:rPr>
-    </w:pPr>
-    <w:r>
-      <w:rPr>
-        <w:lang w:val="fr-CH"/>
-      </w:rPr>
-      <w:t xml:space="preserve">Document stage: </w:t>
-    </w:r>
-    <w:sdt>
-      <w:sdtPr>
-        <w:rPr>
-          <w:color w:val="FF0000"/>
-          <w:lang w:val="fr-CH"/>
-        </w:rPr>
-        <w:alias w:val="docStage"/>
-        <w:tag w:val="docStage"/>
-        <w:id w:val="12016352"/>
-        <w:placeholder>
-          <w:docPart w:val="2C036B916741F243BECEAD29DA88EC7D"/>
-        </w:placeholder>
-        <w:dropDownList>
-          <w:listItem w:displayText="(00) Preliminary" w:value="00"/>
-          <w:listItem w:displayText="(20) Preparatory" w:value="20"/>
-          <w:listItem w:displayText="(30) Committee" w:value="30"/>
-          <w:listItem w:displayText="(40) Enquiry" w:value="40"/>
-          <w:listItem w:displayText="(50) Approval" w:value="50"/>
-          <w:listItem w:displayText="(60) Publication" w:value="60"/>
-        </w:dropDownList>
-      </w:sdtPr>
-      <w:sdtEndPr/>
-      <w:sdtContent>
-        <w:r>
-          <w:rPr>
-            <w:color w:val="FF0000"/>
-            <w:lang w:val="fr-CH"/>
-          </w:rPr>
-          <w:t>(20) Preparatory</w:t>
-        </w:r>
-      </w:sdtContent>
-    </w:sdt>
-  </w:p>
-  <w:p>
-    <w:pPr>
-      <w:pStyle w:val="zzCover"/>
-      <w:rPr>
-        <w:lang w:val="fr-CH"/>
-      </w:rPr>
-    </w:pPr>
-    <w:r>
-      <w:rPr>
-        <w:lang w:val="fr-CH"/>
-      </w:rPr>
-      <w:t xml:space="preserve">Document language: </w:t>
-    </w:r>
-    <w:sdt>
-      <w:sdtPr>
-        <w:rPr>
-          <w:color w:val="FF0000"/>
-          <w:lang w:val="fr-CH"/>
-        </w:rPr>
-        <w:alias w:val="docLanguage"/>
-        <w:tag w:val="docLanguage"/>
-        <w:id w:val="12016353"/>
-        <w:placeholder>
-          <w:docPart w:val="2C036B916741F243BECEAD29DA88EC7D"/>
-        </w:placeholder>
-        <w:dropDownList>
-          <w:listItem w:displayText="en" w:value="en"/>
-          <w:listItem w:displayText="fr" w:value="fr"/>
-        </w:dropDownList>
-      </w:sdtPr>
-      <w:sdtEndPr/>
-      <w:sdtContent>
-        <w:r>
-          <w:rPr>
-            <w:color w:val="FF0000"/>
-            <w:lang w:val="fr-CH"/>
-          </w:rPr>
-          <w:t>en</w:t>
-        </w:r>
-      </w:sdtContent>
-    </w:sdt>
-  </w:p>
-  <w:p>
-    <w:pPr>
-      <w:pStyle w:val="Footer"/>
-      <w:rPr>
-        <w:lang w:val="fr-CH"/>
-      </w:rPr>
-    </w:pPr>
-  </w:p>
-  <w:p>
-    <w:pPr>
-      <w:pStyle w:val="Footer"/>
-    </w:pPr>
-    <w:fldSimple w:instr=" FILENAME  \p  \* MERGEFORMAT ">
-      <w:r>
-        <w:rPr>
-          <w:noProof/>
-        </w:rPr>
-        <w:t>Document3</w:t>
-      </w:r>
-    </w:fldSimple>
-    <w:r>
-      <w:t xml:space="preserve"> </w:t>
-    </w:r>
-    <w:fldSimple w:instr=" TEMPLATE   \* MERGEFORMAT ">
-      <w:r>
-        <w:rPr>
-          <w:noProof/>
-        </w:rPr>
-        <w:t>STD_3_0_0.dotx</w:t>
-      </w:r>
-    </w:fldSimple>
-    <w:r>
-      <w:t xml:space="preserve"> </w:t>
-    </w:r>
-    <w:fldSimple w:instr=" DOCPROPERTY  &quot;Document number&quot;  \* MERGEFORMAT ">
-      <w:r>
-        <w:t>3.0</w:t>
-      </w:r>
-    </w:fldSimple>
-    <w:r>
-      <w:t xml:space="preserve"> </w:t>
-    </w:r>
-    <w:r>
-      <w:fldChar w:fldCharType="begin"/>
-    </w:r>
-    <w:r>
-      <w:instrText xml:space="preserve"> DATE  \@ "yyyy-MM-dd"  \* MERGEFORMAT </w:instrText>
-    </w:r>
-    <w:r>
-      <w:fldChar w:fldCharType="separate"/>
-    </w:r>
-    <w:r>
-      <w:rPr>
-        <w:noProof/>
-      </w:rPr>
-      <w:t>2009-12-14</w:t>
-    </w:r>
-    <w:r>
-      <w:fldChar w:fldCharType="end"/>
-    </w:r>
-  </w:p>
-  <w:p>
-    <w:pPr>
-      <w:pStyle w:val="Footer"/>
-    </w:pPr>
-  </w:p>
-</w:ftr>
-</file>
-
-<file path=word/footer4.xml><?xml version="1.0" encoding="utf-8"?>
-<w:ftr xmlns:mo="http://schemas.microsoft.com/office/mac/office/2008/main" xmlns:ve="http://schemas.openxmlformats.org/markup-compatibility/2006" xmlns:mv="urn:schemas-microsoft-com:mac:vml" xmlns:o="urn:schemas-microsoft-com:office:office" xmlns:r="http://schemas.openxmlformats.org/officeDocument/2006/relationships" xmlns:m="http://schemas.openxmlformats.org/officeDocument/2006/math" xmlns:v="urn:schemas-microsoft-com:vml" xmlns:wp="http://schemas.openxmlformats.org/drawingml/2006/wordprocessingDrawing" xmlns:w10="urn:schemas-microsoft-com:office:word" xmlns:w="http://schemas.openxmlformats.org/wordprocessingml/2006/main" xmlns:wne="http://schemas.microsoft.com/office/word/2006/wordml">
-  <w:tbl>
-    <w:tblPr>
-      <w:tblW w:w="0" w:type="auto"/>
-      <w:jc w:val="center"/>
-      <w:tblLayout w:type="fixed"/>
-      <w:tblCellMar>
-        <w:left w:w="0" w:type="dxa"/>
-        <w:right w:w="0" w:type="dxa"/>
-      </w:tblCellMar>
-      <w:tblLook w:val="0000"/>
-    </w:tblPr>
-    <w:tblGrid>
-      <w:gridCol w:w="1814"/>
-      <w:gridCol w:w="2835"/>
-      <w:gridCol w:w="5103"/>
-    </w:tblGrid>
-    <w:tr>
-      <w:trPr>
-        <w:cantSplit/>
-        <w:jc w:val="center"/>
-      </w:trPr>
-      <w:tc>
-        <w:tcPr>
-          <w:tcW w:w="1814" w:type="dxa"/>
-          <w:vAlign w:val="bottom"/>
-        </w:tcPr>
-        <w:p>
-          <w:pPr>
-            <w:pStyle w:val="Footer"/>
-            <w:spacing w:before="540"/>
-            <w:jc w:val="left"/>
-            <w:rPr>
-              <w:b/>
-              <w:sz w:val="22"/>
-              <w:lang w:val="fr-FR"/>
-            </w:rPr>
-          </w:pPr>
-          <w:r>
-            <w:rPr>
-              <w:b/>
-              <w:sz w:val="22"/>
-            </w:rPr>
-            <w:fldChar w:fldCharType="begin"/>
-          </w:r>
-          <w:r>
-            <w:rPr>
-              <w:b/>
-              <w:sz w:val="22"/>
-              <w:lang w:val="fr-FR"/>
-            </w:rPr>
-            <w:instrText xml:space="preserve">PAGE \* ARABIC \* CHARFORMAT </w:instrText>
-          </w:r>
-          <w:r>
-            <w:rPr>
-              <w:b/>
-              <w:sz w:val="22"/>
-            </w:rPr>
-            <w:fldChar w:fldCharType="separate"/>
-          </w:r>
-          <w:r>
-            <w:rPr>
-              <w:b/>
-              <w:noProof/>
-              <w:sz w:val="22"/>
-              <w:lang w:val="fr-FR"/>
-            </w:rPr>
-            <w:t>2</w:t>
-          </w:r>
-          <w:r>
-            <w:rPr>
-              <w:b/>
-              <w:sz w:val="22"/>
-            </w:rPr>
-            <w:fldChar w:fldCharType="end"/>
-          </w:r>
-        </w:p>
-      </w:tc>
-      <w:tc>
-        <w:tcPr>
-          <w:tcW w:w="2835" w:type="dxa"/>
-          <w:vAlign w:val="bottom"/>
-        </w:tcPr>
-        <w:p>
-          <w:pPr>
-            <w:pStyle w:val="Footer"/>
-            <w:spacing w:before="540"/>
-            <w:jc w:val="center"/>
-            <w:rPr>
-              <w:b/>
-            </w:rPr>
-          </w:pPr>
-        </w:p>
-      </w:tc>
-      <w:tc>
-        <w:tcPr>
-          <w:tcW w:w="5103" w:type="dxa"/>
-          <w:vAlign w:val="bottom"/>
-        </w:tcPr>
-        <w:p>
-          <w:pPr>
-            <w:pStyle w:val="Footer"/>
-            <w:spacing w:before="540"/>
-            <w:jc w:val="right"/>
-            <w:rPr>
-              <w:sz w:val="16"/>
-              <w:szCs w:val="16"/>
-            </w:rPr>
-          </w:pPr>
-          <w:sdt>
-            <w:sdtPr>
-              <w:rPr>
-                <w:color w:val="FF0000"/>
-                <w:sz w:val="16"/>
-              </w:rPr>
-              <w:alias w:val="copyright"/>
-              <w:tag w:val="copyright"/>
-              <w:id w:val="520553990"/>
-              <w:text/>
-            </w:sdtPr>
-            <w:sdtEndPr/>
-            <w:sdtContent>
-              <w:r>
-                <w:rPr>
-                  <w:color w:val="FF0000"/>
-                  <w:sz w:val="16"/>
-                </w:rPr>
-                <w:t>©</w:t>
-              </w:r>
-              <w:r>
-                <w:rPr>
-                  <w:color w:val="FF0000"/>
-                  <w:sz w:val="16"/>
-                </w:rPr>
-                <w:t> </w:t>
-              </w:r>
-              <w:r>
-                <w:rPr>
-                  <w:color w:val="FF0000"/>
-                  <w:sz w:val="16"/>
-                </w:rPr>
-                <w:t>ISO</w:t>
-              </w:r>
-              <w:r>
-                <w:rPr>
-                  <w:color w:val="FF0000"/>
-                  <w:sz w:val="16"/>
-                </w:rPr>
-                <w:t> </w:t>
-              </w:r>
-              <w:r>
-                <w:rPr>
-                  <w:color w:val="FF0000"/>
-                  <w:sz w:val="16"/>
-                </w:rPr>
-                <w:t>2010</w:t>
-              </w:r>
-              <w:r>
-                <w:rPr>
-                  <w:color w:val="FF0000"/>
-                  <w:sz w:val="16"/>
-                </w:rPr>
-                <w:t> </w:t>
-              </w:r>
-              <w:r>
-                <w:rPr>
-                  <w:color w:val="FF0000"/>
-                  <w:sz w:val="16"/>
-                </w:rPr>
-                <w:t>– All rights reserved</w:t>
-              </w:r>
-            </w:sdtContent>
-          </w:sdt>
-        </w:p>
-      </w:tc>
-    </w:tr>
-  </w:tbl>
-  <w:p>
-    <w:pPr>
-      <w:pStyle w:val="Footer"/>
-      <w:rPr>
-        <w:lang w:val="en-US"/>
-      </w:rPr>
-    </w:pPr>
-  </w:p>
-</w:ftr>
-</file>
-
-<file path=word/footer5.xml><?xml version="1.0" encoding="utf-8"?>
-<w:ftr xmlns:mo="http://schemas.microsoft.com/office/mac/office/2008/main" xmlns:ve="http://schemas.openxmlformats.org/markup-compatibility/2006" xmlns:mv="urn:schemas-microsoft-com:mac:vml" xmlns:o="urn:schemas-microsoft-com:office:office" xmlns:r="http://schemas.openxmlformats.org/officeDocument/2006/relationships" xmlns:m="http://schemas.openxmlformats.org/officeDocument/2006/math" xmlns:v="urn:schemas-microsoft-com:vml" xmlns:wp="http://schemas.openxmlformats.org/drawingml/2006/wordprocessingDrawing" xmlns:w10="urn:schemas-microsoft-com:office:word" xmlns:w="http://schemas.openxmlformats.org/wordprocessingml/2006/main" xmlns:wne="http://schemas.microsoft.com/office/word/2006/wordml">
-  <w:tbl>
-    <w:tblPr>
-      <w:tblW w:w="0" w:type="auto"/>
-      <w:jc w:val="center"/>
-      <w:tblLayout w:type="fixed"/>
-      <w:tblCellMar>
-        <w:left w:w="0" w:type="dxa"/>
-        <w:right w:w="0" w:type="dxa"/>
-      </w:tblCellMar>
-      <w:tblLook w:val="0000"/>
-    </w:tblPr>
-    <w:tblGrid>
-      <w:gridCol w:w="5103"/>
-      <w:gridCol w:w="2835"/>
-      <w:gridCol w:w="1814"/>
-    </w:tblGrid>
-    <w:tr>
-      <w:trPr>
-        <w:cantSplit/>
-        <w:jc w:val="center"/>
-      </w:trPr>
-      <w:tc>
-        <w:tcPr>
-          <w:tcW w:w="5103" w:type="dxa"/>
-          <w:vAlign w:val="bottom"/>
-        </w:tcPr>
-        <w:p>
-          <w:pPr>
-            <w:pStyle w:val="Footer"/>
-            <w:spacing w:before="540"/>
-            <w:jc w:val="left"/>
-            <w:rPr>
-              <w:b/>
-              <w:sz w:val="16"/>
-              <w:szCs w:val="16"/>
-            </w:rPr>
-          </w:pPr>
-          <w:sdt>
-            <w:sdtPr>
-              <w:rPr>
-                <w:color w:val="FF0000"/>
-                <w:sz w:val="16"/>
-              </w:rPr>
-              <w:alias w:val="copyright"/>
-              <w:tag w:val="copyright"/>
-              <w:id w:val="66458294"/>
-              <w:text/>
-            </w:sdtPr>
-            <w:sdtEndPr/>
-            <w:sdtContent>
-              <w:r>
-                <w:rPr>
-                  <w:color w:val="FF0000"/>
-                  <w:sz w:val="16"/>
-                </w:rPr>
-                <w:t>©</w:t>
-              </w:r>
-              <w:r>
-                <w:rPr>
-                  <w:color w:val="FF0000"/>
-                  <w:sz w:val="16"/>
-                </w:rPr>
-                <w:t> </w:t>
-              </w:r>
-              <w:r>
-                <w:rPr>
-                  <w:color w:val="FF0000"/>
-                  <w:sz w:val="16"/>
-                </w:rPr>
-                <w:t>ISO</w:t>
-              </w:r>
-              <w:r>
-                <w:rPr>
-                  <w:color w:val="FF0000"/>
-                  <w:sz w:val="16"/>
-                </w:rPr>
-                <w:t> </w:t>
-              </w:r>
-              <w:r>
-                <w:rPr>
-                  <w:color w:val="FF0000"/>
-                  <w:sz w:val="16"/>
-                </w:rPr>
-                <w:t>2010</w:t>
-              </w:r>
-              <w:r>
-                <w:rPr>
-                  <w:color w:val="FF0000"/>
-                  <w:sz w:val="16"/>
-                </w:rPr>
-                <w:t> </w:t>
-              </w:r>
-              <w:r>
-                <w:rPr>
-                  <w:color w:val="FF0000"/>
-                  <w:sz w:val="16"/>
-                </w:rPr>
-                <w:t>– All rights reserved</w:t>
-              </w:r>
-            </w:sdtContent>
-          </w:sdt>
-        </w:p>
-      </w:tc>
-      <w:tc>
-        <w:tcPr>
-          <w:tcW w:w="2835" w:type="dxa"/>
-          <w:vAlign w:val="bottom"/>
-        </w:tcPr>
-        <w:p>
-          <w:pPr>
-            <w:pStyle w:val="Footer"/>
-            <w:spacing w:before="540"/>
-            <w:jc w:val="center"/>
-            <w:rPr>
-              <w:b/>
-            </w:rPr>
-          </w:pPr>
-        </w:p>
-      </w:tc>
-      <w:tc>
-        <w:tcPr>
-          <w:tcW w:w="1814" w:type="dxa"/>
-          <w:vAlign w:val="bottom"/>
-        </w:tcPr>
-        <w:p>
-          <w:pPr>
-            <w:pStyle w:val="Footer"/>
-            <w:spacing w:before="540"/>
-            <w:jc w:val="right"/>
-            <w:rPr>
-              <w:b/>
-              <w:sz w:val="22"/>
-              <w:szCs w:val="22"/>
-            </w:rPr>
-          </w:pPr>
-          <w:r>
-            <w:rPr>
-              <w:b/>
-              <w:sz w:val="22"/>
-              <w:szCs w:val="22"/>
-            </w:rPr>
-            <w:fldChar w:fldCharType="begin"/>
-          </w:r>
-          <w:r>
-            <w:rPr>
-              <w:b/>
-              <w:sz w:val="22"/>
-              <w:szCs w:val="22"/>
-            </w:rPr>
-            <w:instrText xml:space="preserve">PAGE \* ARABIC \* CHARFORMAT </w:instrText>
-          </w:r>
-          <w:r>
-            <w:rPr>
-              <w:b/>
-              <w:sz w:val="22"/>
-              <w:szCs w:val="22"/>
-            </w:rPr>
-            <w:fldChar w:fldCharType="separate"/>
-          </w:r>
-          <w:r>
-            <w:rPr>
-              <w:b/>
-              <w:noProof/>
-              <w:sz w:val="22"/>
-              <w:szCs w:val="22"/>
-            </w:rPr>
-            <w:t>3</w:t>
-          </w:r>
-          <w:r>
-            <w:rPr>
-              <w:b/>
-              <w:sz w:val="22"/>
-              <w:szCs w:val="22"/>
-            </w:rPr>
-            <w:fldChar w:fldCharType="end"/>
-          </w:r>
-        </w:p>
-      </w:tc>
-    </w:tr>
-  </w:tbl>
-  <w:p>
-    <w:pPr>
-      <w:pStyle w:val="Footer"/>
-      <w:jc w:val="right"/>
-    </w:pPr>
-  </w:p>
-</w:ftr>
-</file>
-
-<file path=word/footer6.xml><?xml version="1.0" encoding="utf-8"?>
-<w:ftr xmlns:mo="http://schemas.microsoft.com/office/mac/office/2008/main" xmlns:ve="http://schemas.openxmlformats.org/markup-compatibility/2006" xmlns:mv="urn:schemas-microsoft-com:mac:vml" xmlns:o="urn:schemas-microsoft-com:office:office" xmlns:r="http://schemas.openxmlformats.org/officeDocument/2006/relationships" xmlns:m="http://schemas.openxmlformats.org/officeDocument/2006/math" xmlns:v="urn:schemas-microsoft-com:vml" xmlns:wp="http://schemas.openxmlformats.org/drawingml/2006/wordprocessingDrawing" xmlns:w10="urn:schemas-microsoft-com:office:word" xmlns:w="http://schemas.openxmlformats.org/wordprocessingml/2006/main" xmlns:wne="http://schemas.microsoft.com/office/word/2006/wordml">
-  <w:tbl>
-    <w:tblPr>
-      <w:tblW w:w="0" w:type="auto"/>
-      <w:jc w:val="center"/>
-      <w:tblLayout w:type="fixed"/>
-      <w:tblCellMar>
-        <w:left w:w="0" w:type="dxa"/>
-        <w:right w:w="0" w:type="dxa"/>
-      </w:tblCellMar>
-      <w:tblLook w:val="0000"/>
-    </w:tblPr>
-    <w:tblGrid>
-      <w:gridCol w:w="5103"/>
-      <w:gridCol w:w="2835"/>
-      <w:gridCol w:w="1814"/>
-    </w:tblGrid>
-    <w:tr>
-      <w:trPr>
-        <w:cantSplit/>
-        <w:jc w:val="center"/>
-      </w:trPr>
-      <w:tc>
-        <w:tcPr>
-          <w:tcW w:w="5103" w:type="dxa"/>
-          <w:vAlign w:val="bottom"/>
-        </w:tcPr>
-        <w:p>
-          <w:pPr>
-            <w:pStyle w:val="Footer"/>
-            <w:spacing w:before="540"/>
-            <w:jc w:val="left"/>
-            <w:rPr>
-              <w:b/>
-              <w:sz w:val="16"/>
-              <w:szCs w:val="16"/>
-            </w:rPr>
-          </w:pPr>
-          <w:sdt>
-            <w:sdtPr>
-              <w:rPr>
-                <w:color w:val="FF0000"/>
-                <w:sz w:val="16"/>
-              </w:rPr>
-              <w:alias w:val="copyright"/>
-              <w:tag w:val="copyright"/>
-              <w:id w:val="520553980"/>
-              <w:text/>
-            </w:sdtPr>
-            <w:sdtEndPr/>
-            <w:sdtContent>
-              <w:r>
-                <w:rPr>
-                  <w:color w:val="FF0000"/>
-                  <w:sz w:val="16"/>
-                </w:rPr>
-                <w:t>©</w:t>
-              </w:r>
-              <w:r>
-                <w:rPr>
-                  <w:color w:val="FF0000"/>
-                  <w:sz w:val="16"/>
-                </w:rPr>
-                <w:t> </w:t>
-              </w:r>
-              <w:r>
-                <w:rPr>
-                  <w:color w:val="FF0000"/>
-                  <w:sz w:val="16"/>
-                </w:rPr>
-                <w:t>ISO</w:t>
-              </w:r>
-              <w:r>
-                <w:rPr>
-                  <w:color w:val="FF0000"/>
-                  <w:sz w:val="16"/>
-                </w:rPr>
-                <w:t> </w:t>
-              </w:r>
-              <w:r>
-                <w:rPr>
-                  <w:color w:val="FF0000"/>
-                  <w:sz w:val="16"/>
-                </w:rPr>
-                <w:t>2010</w:t>
-              </w:r>
-              <w:r>
-                <w:rPr>
-                  <w:color w:val="FF0000"/>
-                  <w:sz w:val="16"/>
-                </w:rPr>
-                <w:t> </w:t>
-              </w:r>
-              <w:r>
-                <w:rPr>
-                  <w:color w:val="FF0000"/>
-                  <w:sz w:val="16"/>
-                </w:rPr>
-                <w:t>– All rights reserved</w:t>
-              </w:r>
-            </w:sdtContent>
-          </w:sdt>
-        </w:p>
-      </w:tc>
-      <w:tc>
-        <w:tcPr>
-          <w:tcW w:w="2835" w:type="dxa"/>
-          <w:vAlign w:val="bottom"/>
-        </w:tcPr>
-        <w:p>
-          <w:pPr>
-            <w:pStyle w:val="Footer"/>
-            <w:spacing w:before="540"/>
-            <w:jc w:val="center"/>
-            <w:rPr>
-              <w:b/>
-            </w:rPr>
-          </w:pPr>
-        </w:p>
-      </w:tc>
-      <w:tc>
-        <w:tcPr>
-          <w:tcW w:w="1814" w:type="dxa"/>
-          <w:vAlign w:val="bottom"/>
-        </w:tcPr>
-        <w:p>
-          <w:pPr>
-            <w:pStyle w:val="Footer"/>
-            <w:spacing w:before="540"/>
-            <w:jc w:val="right"/>
-            <w:rPr>
-              <w:b/>
-              <w:sz w:val="22"/>
-              <w:szCs w:val="22"/>
-            </w:rPr>
-          </w:pPr>
-          <w:r>
-            <w:rPr>
-              <w:b/>
-              <w:sz w:val="22"/>
-              <w:szCs w:val="22"/>
-            </w:rPr>
-            <w:fldChar w:fldCharType="begin"/>
-          </w:r>
-          <w:r>
-            <w:rPr>
-              <w:b/>
-              <w:sz w:val="22"/>
-              <w:szCs w:val="22"/>
-            </w:rPr>
-            <w:instrText xml:space="preserve">PAGE \* ARABIC \* CHARFORMAT </w:instrText>
-          </w:r>
-          <w:r>
-            <w:rPr>
-              <w:b/>
-              <w:sz w:val="22"/>
-              <w:szCs w:val="22"/>
-            </w:rPr>
-            <w:fldChar w:fldCharType="separate"/>
-          </w:r>
-          <w:r>
-            <w:rPr>
-              <w:b/>
-              <w:noProof/>
-              <w:sz w:val="22"/>
-              <w:szCs w:val="22"/>
-            </w:rPr>
-            <w:t>1</w:t>
-          </w:r>
-          <w:r>
-            <w:rPr>
-              <w:b/>
-              <w:sz w:val="22"/>
-              <w:szCs w:val="22"/>
-            </w:rPr>
-            <w:fldChar w:fldCharType="end"/>
-          </w:r>
-        </w:p>
-      </w:tc>
-    </w:tr>
-  </w:tbl>
-  <w:p>
-    <w:pPr>
-      <w:pStyle w:val="Footer"/>
-      <w:jc w:val="right"/>
-    </w:pPr>
-  </w:p>
-</w:ftr>
-</file>
-
-<file path=word/footnotes.xml><?xml version="1.0" encoding="utf-8"?>
-<w:footnotes xmlns:mo="http://schemas.microsoft.com/office/mac/office/2008/main" xmlns:ve="http://schemas.openxmlformats.org/markup-compatibility/2006" xmlns:mv="urn:schemas-microsoft-com:mac:vml" xmlns:o="urn:schemas-microsoft-com:office:office" xmlns:r="http://schemas.openxmlformats.org/officeDocument/2006/relationships" xmlns:m="http://schemas.openxmlformats.org/officeDocument/2006/math" xmlns:v="urn:schemas-microsoft-com:vml" xmlns:wp="http://schemas.openxmlformats.org/drawingml/2006/wordprocessingDrawing" xmlns:w10="urn:schemas-microsoft-com:office:word" xmlns:w="http://schemas.openxmlformats.org/wordprocessingml/2006/main" xmlns:wne="http://schemas.microsoft.com/office/word/2006/wordml">
-  <w:footnote w:type="separator" w:id="-1">
-    <w:p>
-      <w:pPr>
-        <w:spacing w:line="240" w:lineRule="auto"/>
-      </w:pPr>
-      <w:r>
-        <w:separator/>
-      </w:r>
-    </w:p>
-  </w:footnote>
-  <w:footnote w:type="continuationSeparator" w:id="0">
-    <w:p>
-      <w:pPr>
-        <w:spacing w:after="0" w:line="240" w:lineRule="auto"/>
-      </w:pPr>
-      <w:r>
-        <w:continuationSeparator/>
-      </w:r>
-    </w:p>
-    <w:p/>
-    <w:p/>
-  </w:footnote>
-</w:footnotes>
-</file>
-
-<file path=word/header1.xml><?xml version="1.0" encoding="utf-8"?>
-<w:hdr xmlns:mo="http://schemas.microsoft.com/office/mac/office/2008/main" xmlns:ve="http://schemas.openxmlformats.org/markup-compatibility/2006" xmlns:mv="urn:schemas-microsoft-com:mac:vml" xmlns:o="urn:schemas-microsoft-com:office:office" xmlns:r="http://schemas.openxmlformats.org/officeDocument/2006/relationships" xmlns:m="http://schemas.openxmlformats.org/officeDocument/2006/math" xmlns:v="urn:schemas-microsoft-com:vml" xmlns:wp="http://schemas.openxmlformats.org/drawingml/2006/wordprocessingDrawing" xmlns:w10="urn:schemas-microsoft-com:office:word" xmlns:w="http://schemas.openxmlformats.org/wordprocessingml/2006/main" xmlns:wne="http://schemas.microsoft.com/office/word/2006/wordml">
-  <w:p>
-    <w:pPr>
-      <w:pStyle w:val="Header"/>
-      <w:jc w:val="left"/>
-    </w:pPr>
-    <w:sdt>
-      <w:sdtPr>
-        <w:rPr>
-          <w:color w:val="FF0000"/>
-        </w:rPr>
-        <w:alias w:val="docReference"/>
-        <w:tag w:val="docReference"/>
-        <w:id w:val="13928987"/>
-        <w:placeholder>
-          <w:docPart w:val="8B3A5AC48CD69C4C8DF67857E86840EA"/>
-        </w:placeholder>
-        <w:text/>
-      </w:sdtPr>
-      <w:sdtEndPr/>
-      <w:sdtContent>
-        <w:r>
-          <w:rPr>
-            <w:color w:val="FF0000"/>
-          </w:rPr>
-          <w:t>ISO/</w:t>
-        </w:r>
-        <w:r>
-          <w:rPr>
-            <w:color w:val="FF0000"/>
-          </w:rPr>
-          <w:t>W</w:t>
-        </w:r>
-        <w:r>
-          <w:rPr>
-            <w:color w:val="FF0000"/>
-          </w:rPr>
-          <w:t>D nnn-</w:t>
-        </w:r>
-        <w:proofErr w:type="gramStart"/>
-        <w:r>
-          <w:rPr>
-            <w:color w:val="FF0000"/>
-          </w:rPr>
-          <w:t>n(</w:t>
-        </w:r>
-        <w:proofErr w:type="gramEnd"/>
-        <w:r>
-          <w:rPr>
-            <w:color w:val="FF0000"/>
-          </w:rPr>
-          <w:t>en)</w:t>
-        </w:r>
-      </w:sdtContent>
-    </w:sdt>
-  </w:p>
-</w:hdr>
-</file>
-
-<file path=word/header2.xml><?xml version="1.0" encoding="utf-8"?>
-<w:hdr xmlns:mo="http://schemas.microsoft.com/office/mac/office/2008/main" xmlns:ve="http://schemas.openxmlformats.org/markup-compatibility/2006" xmlns:mv="urn:schemas-microsoft-com:mac:vml" xmlns:o="urn:schemas-microsoft-com:office:office" xmlns:r="http://schemas.openxmlformats.org/officeDocument/2006/relationships" xmlns:m="http://schemas.openxmlformats.org/officeDocument/2006/math" xmlns:v="urn:schemas-microsoft-com:vml" xmlns:wp="http://schemas.openxmlformats.org/drawingml/2006/wordprocessingDrawing" xmlns:w10="urn:schemas-microsoft-com:office:word" xmlns:w="http://schemas.openxmlformats.org/wordprocessingml/2006/main" xmlns:wne="http://schemas.microsoft.com/office/word/2006/wordml">
-  <w:p>
-    <w:pPr>
-      <w:pStyle w:val="Header"/>
-      <w:jc w:val="right"/>
-    </w:pPr>
-    <w:sdt>
-      <w:sdtPr>
-        <w:rPr>
-          <w:color w:val="FF0000"/>
-        </w:rPr>
-        <w:alias w:val="docReference"/>
-        <w:tag w:val="docReference"/>
-        <w:id w:val="2378045"/>
-        <w:placeholder>
-          <w:docPart w:val="E3E7EC5B45B5024C9425E8BA24CDF4EA"/>
-        </w:placeholder>
-        <w:text/>
-      </w:sdtPr>
-      <w:sdtEndPr/>
-      <w:sdtContent>
-        <w:r>
-          <w:rPr>
-            <w:color w:val="FF0000"/>
-          </w:rPr>
-          <w:t>ISO/</w:t>
-        </w:r>
-        <w:r>
-          <w:rPr>
-            <w:color w:val="FF0000"/>
-          </w:rPr>
-          <w:t>W</w:t>
-        </w:r>
-        <w:r>
-          <w:rPr>
-            <w:color w:val="FF0000"/>
-          </w:rPr>
-          <w:t>D</w:t>
-        </w:r>
-        <w:r>
-          <w:rPr>
-            <w:color w:val="FF0000"/>
-          </w:rPr>
-          <w:t> </w:t>
-        </w:r>
-        <w:r>
-          <w:rPr>
-            <w:color w:val="FF0000"/>
-          </w:rPr>
-          <w:t>nn</w:t>
-        </w:r>
-        <w:r>
-          <w:rPr>
-            <w:color w:val="FF0000"/>
-          </w:rPr>
-          <w:t>n-</w:t>
-        </w:r>
-        <w:proofErr w:type="gramStart"/>
-        <w:r>
-          <w:rPr>
-            <w:color w:val="FF0000"/>
-          </w:rPr>
-          <w:t>n(</w:t>
-        </w:r>
-        <w:proofErr w:type="gramEnd"/>
-        <w:r>
-          <w:rPr>
-            <w:color w:val="FF0000"/>
-          </w:rPr>
-          <w:t>en)</w:t>
-        </w:r>
-      </w:sdtContent>
-    </w:sdt>
-  </w:p>
-</w:hdr>
-</file>
-
-<file path=word/header3.xml><?xml version="1.0" encoding="utf-8"?>
-<w:hdr xmlns:mo="http://schemas.microsoft.com/office/mac/office/2008/main" xmlns:ve="http://schemas.openxmlformats.org/markup-compatibility/2006" xmlns:mv="urn:schemas-microsoft-com:mac:vml" xmlns:o="urn:schemas-microsoft-com:office:office" xmlns:r="http://schemas.openxmlformats.org/officeDocument/2006/relationships" xmlns:m="http://schemas.openxmlformats.org/officeDocument/2006/math" xmlns:v="urn:schemas-microsoft-com:vml" xmlns:wp="http://schemas.openxmlformats.org/drawingml/2006/wordprocessingDrawing" xmlns:w10="urn:schemas-microsoft-com:office:word" xmlns:w="http://schemas.openxmlformats.org/wordprocessingml/2006/main" xmlns:wne="http://schemas.microsoft.com/office/word/2006/wordml">
-  <w:tbl>
-    <w:tblPr>
-      <w:tblW w:w="0" w:type="auto"/>
-      <w:jc w:val="center"/>
-      <w:tblInd w:w="8" w:type="dxa"/>
-      <w:tblLayout w:type="fixed"/>
-      <w:tblCellMar>
-        <w:left w:w="0" w:type="dxa"/>
-        <w:right w:w="0" w:type="dxa"/>
-      </w:tblCellMar>
-      <w:tblLook w:val="0000"/>
-    </w:tblPr>
-    <w:tblGrid>
-      <w:gridCol w:w="5387"/>
-      <w:gridCol w:w="4366"/>
-    </w:tblGrid>
-    <w:tr>
-      <w:trPr>
-        <w:cantSplit/>
-        <w:jc w:val="center"/>
-      </w:trPr>
-      <w:tc>
-        <w:tcPr>
-          <w:tcW w:w="5387" w:type="dxa"/>
-          <w:tcBorders>
-            <w:top w:val="single" w:sz="18" w:space="0" w:color="auto"/>
-            <w:bottom w:val="single" w:sz="18" w:space="0" w:color="auto"/>
-          </w:tcBorders>
-        </w:tcPr>
-        <w:p>
-          <w:pPr>
-            <w:pStyle w:val="Header"/>
-            <w:spacing w:before="120" w:after="120"/>
-            <w:jc w:val="left"/>
-            <w:rPr>
-              <w:lang w:val="en-US"/>
-            </w:rPr>
-          </w:pPr>
-          <w:sdt>
-            <w:sdtPr>
-              <w:rPr>
-                <w:color w:val="FF0000"/>
-              </w:rPr>
-              <w:alias w:val="docTypeFull"/>
-              <w:tag w:val="docTypeFull"/>
-              <w:id w:val="1921093690"/>
-              <w:text/>
-            </w:sdtPr>
-            <w:sdtEndPr/>
-            <w:sdtContent>
-              <w:r>
-                <w:rPr>
-                  <w:color w:val="FF0000"/>
-                </w:rPr>
-                <w:t xml:space="preserve">WORKING </w:t>
-              </w:r>
-              <w:r>
-                <w:rPr>
-                  <w:color w:val="FF0000"/>
-                </w:rPr>
-                <w:t>DRAFT</w:t>
-              </w:r>
-            </w:sdtContent>
-          </w:sdt>
-        </w:p>
-      </w:tc>
-      <w:tc>
-        <w:tcPr>
-          <w:tcW w:w="4366" w:type="dxa"/>
-          <w:tcBorders>
-            <w:top w:val="single" w:sz="18" w:space="0" w:color="auto"/>
-            <w:bottom w:val="single" w:sz="18" w:space="0" w:color="auto"/>
-          </w:tcBorders>
-        </w:tcPr>
-        <w:p>
-          <w:pPr>
-            <w:pStyle w:val="Header"/>
-            <w:spacing w:before="120" w:after="120"/>
-            <w:jc w:val="right"/>
-            <w:rPr>
-              <w:lang w:val="fr-CH"/>
-            </w:rPr>
-          </w:pPr>
-          <w:sdt>
-            <w:sdtPr>
-              <w:rPr>
-                <w:color w:val="FF0000"/>
-                <w:lang w:val="fr-CH"/>
-              </w:rPr>
-              <w:alias w:val="docReference"/>
-              <w:tag w:val="docReference"/>
-              <w:id w:val="1837626368"/>
-              <w:text/>
-            </w:sdtPr>
-            <w:sdtEndPr/>
-            <w:sdtContent>
-              <w:r>
-                <w:rPr>
-                  <w:color w:val="FF0000"/>
-                  <w:lang w:val="fr-CH"/>
-                </w:rPr>
-                <w:t>ISO/</w:t>
-              </w:r>
-              <w:r>
-                <w:rPr>
-                  <w:color w:val="FF0000"/>
-                  <w:lang w:val="fr-CH"/>
-                </w:rPr>
-                <w:t>W</w:t>
-              </w:r>
-              <w:r>
-                <w:rPr>
-                  <w:color w:val="FF0000"/>
-                  <w:lang w:val="fr-CH"/>
-                </w:rPr>
-                <w:t>D</w:t>
-              </w:r>
-              <w:r>
-                <w:rPr>
-                  <w:color w:val="FF0000"/>
-                  <w:lang w:val="fr-CH"/>
-                </w:rPr>
-                <w:t> </w:t>
-              </w:r>
-              <w:r>
-                <w:rPr>
-                  <w:color w:val="FF0000"/>
-                  <w:lang w:val="fr-CH"/>
-                </w:rPr>
-                <w:t>nnn-n(en)</w:t>
-              </w:r>
-            </w:sdtContent>
-          </w:sdt>
-        </w:p>
-      </w:tc>
-    </w:tr>
-  </w:tbl>
-  <w:p>
-    <w:pPr>
-      <w:pStyle w:val="Header"/>
-      <w:rPr>
-        <w:lang w:val="fr-CH"/>
-      </w:rPr>
-    </w:pPr>
-  </w:p>
-</w:hdr>
-</file>
-
 <file path=word/numbering.xml><?xml version="1.0" encoding="utf-8"?>
 <w:numbering xmlns:mo="http://schemas.microsoft.com/office/mac/office/2008/main" xmlns:ve="http://schemas.openxmlformats.org/markup-compatibility/2006" xmlns:mv="urn:schemas-microsoft-com:mac:vml" xmlns:o="urn:schemas-microsoft-com:office:office" xmlns:r="http://schemas.openxmlformats.org/officeDocument/2006/relationships" xmlns:m="http://schemas.openxmlformats.org/officeDocument/2006/math" xmlns:v="urn:schemas-microsoft-com:vml" xmlns:wp="http://schemas.openxmlformats.org/drawingml/2006/wordprocessingDrawing" xmlns:w10="urn:schemas-microsoft-com:office:word" xmlns:w="http://schemas.openxmlformats.org/wordprocessingml/2006/main" xmlns:wne="http://schemas.microsoft.com/office/word/2006/wordml">
   <w:abstractNum w:abstractNumId="0">
@@ -2419,130 +871,6 @@
     </w:lvl>
   </w:abstractNum>
   <w:abstractNum w:abstractNumId="4">
-    <w:nsid w:val="024F4900"/>
-    <w:multiLevelType w:val="multilevel"/>
-    <w:tmpl w:val="ED6861E0"/>
-    <w:lvl w:ilvl="0">
-      <w:start w:val="1"/>
-      <w:numFmt w:val="decimal"/>
-      <w:suff w:val="nothing"/>
-      <w:lvlText w:val="Figure %1"/>
-      <w:lvlJc w:val="left"/>
-      <w:pPr>
-        <w:ind w:left="0" w:firstLine="0"/>
-      </w:pPr>
-      <w:rPr>
-        <w:rFonts w:hint="default"/>
-        <w:b/>
-        <w:i w:val="0"/>
-      </w:rPr>
-    </w:lvl>
-    <w:lvl w:ilvl="1">
-      <w:start w:val="1"/>
-      <w:numFmt w:val="none"/>
-      <w:suff w:val="nothing"/>
-      <w:lvlText w:val=""/>
-      <w:lvlJc w:val="left"/>
-      <w:pPr>
-        <w:ind w:left="0" w:firstLine="0"/>
-      </w:pPr>
-      <w:rPr>
-        <w:rFonts w:hint="default"/>
-      </w:rPr>
-    </w:lvl>
-    <w:lvl w:ilvl="2">
-      <w:start w:val="1"/>
-      <w:numFmt w:val="none"/>
-      <w:suff w:val="nothing"/>
-      <w:lvlText w:val=""/>
-      <w:lvlJc w:val="left"/>
-      <w:pPr>
-        <w:ind w:left="0" w:firstLine="0"/>
-      </w:pPr>
-      <w:rPr>
-        <w:rFonts w:hint="default"/>
-      </w:rPr>
-    </w:lvl>
-    <w:lvl w:ilvl="3">
-      <w:start w:val="1"/>
-      <w:numFmt w:val="none"/>
-      <w:suff w:val="nothing"/>
-      <w:lvlText w:val=""/>
-      <w:lvlJc w:val="left"/>
-      <w:pPr>
-        <w:ind w:left="0" w:firstLine="0"/>
-      </w:pPr>
-      <w:rPr>
-        <w:rFonts w:hint="default"/>
-      </w:rPr>
-    </w:lvl>
-    <w:lvl w:ilvl="4">
-      <w:start w:val="1"/>
-      <w:numFmt w:val="none"/>
-      <w:suff w:val="nothing"/>
-      <w:lvlText w:val=""/>
-      <w:lvlJc w:val="left"/>
-      <w:pPr>
-        <w:ind w:left="0" w:firstLine="0"/>
-      </w:pPr>
-      <w:rPr>
-        <w:rFonts w:hint="default"/>
-      </w:rPr>
-    </w:lvl>
-    <w:lvl w:ilvl="5">
-      <w:start w:val="1"/>
-      <w:numFmt w:val="none"/>
-      <w:suff w:val="nothing"/>
-      <w:lvlText w:val=""/>
-      <w:lvlJc w:val="left"/>
-      <w:pPr>
-        <w:ind w:left="0" w:firstLine="0"/>
-      </w:pPr>
-      <w:rPr>
-        <w:rFonts w:hint="default"/>
-      </w:rPr>
-    </w:lvl>
-    <w:lvl w:ilvl="6">
-      <w:start w:val="1"/>
-      <w:numFmt w:val="none"/>
-      <w:suff w:val="nothing"/>
-      <w:lvlText w:val=""/>
-      <w:lvlJc w:val="left"/>
-      <w:pPr>
-        <w:ind w:left="0" w:firstLine="0"/>
-      </w:pPr>
-      <w:rPr>
-        <w:rFonts w:hint="default"/>
-      </w:rPr>
-    </w:lvl>
-    <w:lvl w:ilvl="7">
-      <w:start w:val="1"/>
-      <w:numFmt w:val="none"/>
-      <w:suff w:val="nothing"/>
-      <w:lvlText w:val=""/>
-      <w:lvlJc w:val="left"/>
-      <w:pPr>
-        <w:ind w:left="0" w:firstLine="0"/>
-      </w:pPr>
-      <w:rPr>
-        <w:rFonts w:hint="default"/>
-      </w:rPr>
-    </w:lvl>
-    <w:lvl w:ilvl="8">
-      <w:start w:val="1"/>
-      <w:numFmt w:val="none"/>
-      <w:suff w:val="nothing"/>
-      <w:lvlText w:val=""/>
-      <w:lvlJc w:val="left"/>
-      <w:pPr>
-        <w:ind w:left="0" w:firstLine="0"/>
-      </w:pPr>
-      <w:rPr>
-        <w:rFonts w:hint="default"/>
-      </w:rPr>
-    </w:lvl>
-  </w:abstractNum>
-  <w:abstractNum w:abstractNumId="5">
     <w:nsid w:val="05134BDA"/>
     <w:multiLevelType w:val="multilevel"/>
     <w:tmpl w:val="D2FA47C4"/>
@@ -2657,7 +985,7 @@
       </w:rPr>
     </w:lvl>
   </w:abstractNum>
-  <w:abstractNum w:abstractNumId="6">
+  <w:abstractNum w:abstractNumId="5">
     <w:nsid w:val="05F252BD"/>
     <w:multiLevelType w:val="singleLevel"/>
     <w:tmpl w:val="074C56F8"/>
@@ -2675,121 +1003,7 @@
       </w:pPr>
     </w:lvl>
   </w:abstractNum>
-  <w:abstractNum w:abstractNumId="7">
-    <w:nsid w:val="06E40789"/>
-    <w:multiLevelType w:val="multilevel"/>
-    <w:tmpl w:val="BF00DC3C"/>
-    <w:lvl w:ilvl="0">
-      <w:start w:val="1"/>
-      <w:numFmt w:val="decimal"/>
-      <w:suff w:val="nothing"/>
-      <w:lvlText w:val="Table %1"/>
-      <w:lvlJc w:val="left"/>
-      <w:pPr>
-        <w:ind w:left="0" w:firstLine="0"/>
-      </w:pPr>
-      <w:rPr>
-        <w:rFonts w:hint="default"/>
-      </w:rPr>
-    </w:lvl>
-    <w:lvl w:ilvl="1">
-      <w:start w:val="1"/>
-      <w:numFmt w:val="bullet"/>
-      <w:lvlText w:val=""/>
-      <w:lvlJc w:val="left"/>
-      <w:pPr>
-        <w:ind w:left="720" w:hanging="360"/>
-      </w:pPr>
-      <w:rPr>
-        <w:rFonts w:ascii="Wingdings" w:hAnsi="Wingdings" w:hint="default"/>
-      </w:rPr>
-    </w:lvl>
-    <w:lvl w:ilvl="2">
-      <w:start w:val="1"/>
-      <w:numFmt w:val="bullet"/>
-      <w:lvlText w:val=""/>
-      <w:lvlJc w:val="left"/>
-      <w:pPr>
-        <w:ind w:left="1080" w:hanging="360"/>
-      </w:pPr>
-      <w:rPr>
-        <w:rFonts w:ascii="Wingdings" w:hAnsi="Wingdings" w:hint="default"/>
-      </w:rPr>
-    </w:lvl>
-    <w:lvl w:ilvl="3">
-      <w:start w:val="1"/>
-      <w:numFmt w:val="bullet"/>
-      <w:lvlText w:val=""/>
-      <w:lvlJc w:val="left"/>
-      <w:pPr>
-        <w:ind w:left="1440" w:hanging="360"/>
-      </w:pPr>
-      <w:rPr>
-        <w:rFonts w:ascii="Symbol" w:hAnsi="Symbol" w:hint="default"/>
-      </w:rPr>
-    </w:lvl>
-    <w:lvl w:ilvl="4">
-      <w:start w:val="1"/>
-      <w:numFmt w:val="bullet"/>
-      <w:lvlText w:val=""/>
-      <w:lvlJc w:val="left"/>
-      <w:pPr>
-        <w:ind w:left="1800" w:hanging="360"/>
-      </w:pPr>
-      <w:rPr>
-        <w:rFonts w:ascii="Symbol" w:hAnsi="Symbol" w:hint="default"/>
-      </w:rPr>
-    </w:lvl>
-    <w:lvl w:ilvl="5">
-      <w:start w:val="1"/>
-      <w:numFmt w:val="bullet"/>
-      <w:lvlText w:val=""/>
-      <w:lvlJc w:val="left"/>
-      <w:pPr>
-        <w:ind w:left="2160" w:hanging="360"/>
-      </w:pPr>
-      <w:rPr>
-        <w:rFonts w:ascii="Wingdings" w:hAnsi="Wingdings" w:hint="default"/>
-      </w:rPr>
-    </w:lvl>
-    <w:lvl w:ilvl="6">
-      <w:start w:val="1"/>
-      <w:numFmt w:val="bullet"/>
-      <w:lvlText w:val=""/>
-      <w:lvlJc w:val="left"/>
-      <w:pPr>
-        <w:ind w:left="2520" w:hanging="360"/>
-      </w:pPr>
-      <w:rPr>
-        <w:rFonts w:ascii="Wingdings" w:hAnsi="Wingdings" w:hint="default"/>
-      </w:rPr>
-    </w:lvl>
-    <w:lvl w:ilvl="7">
-      <w:start w:val="1"/>
-      <w:numFmt w:val="bullet"/>
-      <w:lvlText w:val=""/>
-      <w:lvlJc w:val="left"/>
-      <w:pPr>
-        <w:ind w:left="2880" w:hanging="360"/>
-      </w:pPr>
-      <w:rPr>
-        <w:rFonts w:ascii="Symbol" w:hAnsi="Symbol" w:hint="default"/>
-      </w:rPr>
-    </w:lvl>
-    <w:lvl w:ilvl="8">
-      <w:start w:val="1"/>
-      <w:numFmt w:val="bullet"/>
-      <w:lvlText w:val=""/>
-      <w:lvlJc w:val="left"/>
-      <w:pPr>
-        <w:ind w:left="3240" w:hanging="360"/>
-      </w:pPr>
-      <w:rPr>
-        <w:rFonts w:ascii="Symbol" w:hAnsi="Symbol" w:hint="default"/>
-      </w:rPr>
-    </w:lvl>
-  </w:abstractNum>
-  <w:abstractNum w:abstractNumId="8">
+  <w:abstractNum w:abstractNumId="6">
     <w:nsid w:val="08A55008"/>
     <w:multiLevelType w:val="multilevel"/>
     <w:tmpl w:val="B150B872"/>
@@ -2946,251 +1160,7 @@
       </w:rPr>
     </w:lvl>
   </w:abstractNum>
-  <w:abstractNum w:abstractNumId="9">
-    <w:nsid w:val="0A7D1E08"/>
-    <w:multiLevelType w:val="multilevel"/>
-    <w:tmpl w:val="FF8E871C"/>
-    <w:lvl w:ilvl="0">
-      <w:start w:val="1"/>
-      <w:numFmt w:val="decimal"/>
-      <w:suff w:val="space"/>
-      <w:lvlText w:val="Table %1"/>
-      <w:lvlJc w:val="left"/>
-      <w:pPr>
-        <w:ind w:left="0" w:firstLine="0"/>
-      </w:pPr>
-      <w:rPr>
-        <w:rFonts w:hint="default"/>
-      </w:rPr>
-    </w:lvl>
-    <w:lvl w:ilvl="1">
-      <w:start w:val="1"/>
-      <w:numFmt w:val="none"/>
-      <w:suff w:val="nothing"/>
-      <w:lvlText w:val=""/>
-      <w:lvlJc w:val="left"/>
-      <w:pPr>
-        <w:ind w:left="0" w:firstLine="0"/>
-      </w:pPr>
-      <w:rPr>
-        <w:rFonts w:hint="default"/>
-      </w:rPr>
-    </w:lvl>
-    <w:lvl w:ilvl="2">
-      <w:start w:val="1"/>
-      <w:numFmt w:val="none"/>
-      <w:suff w:val="nothing"/>
-      <w:lvlText w:val=""/>
-      <w:lvlJc w:val="left"/>
-      <w:pPr>
-        <w:ind w:left="0" w:firstLine="0"/>
-      </w:pPr>
-      <w:rPr>
-        <w:rFonts w:hint="default"/>
-      </w:rPr>
-    </w:lvl>
-    <w:lvl w:ilvl="3">
-      <w:start w:val="1"/>
-      <w:numFmt w:val="none"/>
-      <w:suff w:val="nothing"/>
-      <w:lvlText w:val=""/>
-      <w:lvlJc w:val="left"/>
-      <w:pPr>
-        <w:ind w:left="0" w:firstLine="0"/>
-      </w:pPr>
-      <w:rPr>
-        <w:rFonts w:hint="default"/>
-      </w:rPr>
-    </w:lvl>
-    <w:lvl w:ilvl="4">
-      <w:start w:val="1"/>
-      <w:numFmt w:val="none"/>
-      <w:suff w:val="nothing"/>
-      <w:lvlText w:val=""/>
-      <w:lvlJc w:val="left"/>
-      <w:pPr>
-        <w:ind w:left="0" w:firstLine="0"/>
-      </w:pPr>
-      <w:rPr>
-        <w:rFonts w:hint="default"/>
-      </w:rPr>
-    </w:lvl>
-    <w:lvl w:ilvl="5">
-      <w:start w:val="1"/>
-      <w:numFmt w:val="none"/>
-      <w:suff w:val="nothing"/>
-      <w:lvlText w:val=""/>
-      <w:lvlJc w:val="left"/>
-      <w:pPr>
-        <w:ind w:left="0" w:firstLine="0"/>
-      </w:pPr>
-      <w:rPr>
-        <w:rFonts w:hint="default"/>
-      </w:rPr>
-    </w:lvl>
-    <w:lvl w:ilvl="6">
-      <w:start w:val="1"/>
-      <w:numFmt w:val="none"/>
-      <w:suff w:val="nothing"/>
-      <w:lvlText w:val=""/>
-      <w:lvlJc w:val="left"/>
-      <w:pPr>
-        <w:ind w:left="0" w:firstLine="0"/>
-      </w:pPr>
-      <w:rPr>
-        <w:rFonts w:hint="default"/>
-      </w:rPr>
-    </w:lvl>
-    <w:lvl w:ilvl="7">
-      <w:start w:val="1"/>
-      <w:numFmt w:val="none"/>
-      <w:suff w:val="nothing"/>
-      <w:lvlText w:val=""/>
-      <w:lvlJc w:val="left"/>
-      <w:pPr>
-        <w:ind w:left="0" w:firstLine="0"/>
-      </w:pPr>
-      <w:rPr>
-        <w:rFonts w:hint="default"/>
-      </w:rPr>
-    </w:lvl>
-    <w:lvl w:ilvl="8">
-      <w:start w:val="1"/>
-      <w:numFmt w:val="none"/>
-      <w:suff w:val="nothing"/>
-      <w:lvlText w:val=""/>
-      <w:lvlJc w:val="left"/>
-      <w:pPr>
-        <w:ind w:left="0" w:firstLine="0"/>
-      </w:pPr>
-      <w:rPr>
-        <w:rFonts w:hint="default"/>
-      </w:rPr>
-    </w:lvl>
-  </w:abstractNum>
-  <w:abstractNum w:abstractNumId="10">
-    <w:nsid w:val="0F043CD9"/>
-    <w:multiLevelType w:val="multilevel"/>
-    <w:tmpl w:val="EB9C5D3E"/>
-    <w:lvl w:ilvl="0">
-      <w:start w:val="1"/>
-      <w:numFmt w:val="none"/>
-      <w:suff w:val="space"/>
-      <w:lvlText w:val="Note to entry:"/>
-      <w:lvlJc w:val="left"/>
-      <w:pPr>
-        <w:ind w:left="0" w:firstLine="0"/>
-      </w:pPr>
-      <w:rPr>
-        <w:rFonts w:hint="default"/>
-      </w:rPr>
-    </w:lvl>
-    <w:lvl w:ilvl="1">
-      <w:start w:val="1"/>
-      <w:numFmt w:val="none"/>
-      <w:suff w:val="nothing"/>
-      <w:lvlText w:val=""/>
-      <w:lvlJc w:val="left"/>
-      <w:pPr>
-        <w:ind w:left="0" w:firstLine="0"/>
-      </w:pPr>
-      <w:rPr>
-        <w:rFonts w:hint="default"/>
-      </w:rPr>
-    </w:lvl>
-    <w:lvl w:ilvl="2">
-      <w:start w:val="1"/>
-      <w:numFmt w:val="none"/>
-      <w:suff w:val="nothing"/>
-      <w:lvlText w:val=""/>
-      <w:lvlJc w:val="left"/>
-      <w:pPr>
-        <w:ind w:left="0" w:firstLine="0"/>
-      </w:pPr>
-      <w:rPr>
-        <w:rFonts w:hint="default"/>
-      </w:rPr>
-    </w:lvl>
-    <w:lvl w:ilvl="3">
-      <w:start w:val="1"/>
-      <w:numFmt w:val="none"/>
-      <w:suff w:val="nothing"/>
-      <w:lvlText w:val=""/>
-      <w:lvlJc w:val="left"/>
-      <w:pPr>
-        <w:ind w:left="0" w:firstLine="0"/>
-      </w:pPr>
-      <w:rPr>
-        <w:rFonts w:hint="default"/>
-      </w:rPr>
-    </w:lvl>
-    <w:lvl w:ilvl="4">
-      <w:start w:val="1"/>
-      <w:numFmt w:val="none"/>
-      <w:suff w:val="nothing"/>
-      <w:lvlText w:val=""/>
-      <w:lvlJc w:val="left"/>
-      <w:pPr>
-        <w:ind w:left="0" w:firstLine="0"/>
-      </w:pPr>
-      <w:rPr>
-        <w:rFonts w:hint="default"/>
-      </w:rPr>
-    </w:lvl>
-    <w:lvl w:ilvl="5">
-      <w:start w:val="1"/>
-      <w:numFmt w:val="none"/>
-      <w:suff w:val="nothing"/>
-      <w:lvlText w:val=""/>
-      <w:lvlJc w:val="left"/>
-      <w:pPr>
-        <w:ind w:left="0" w:firstLine="0"/>
-      </w:pPr>
-      <w:rPr>
-        <w:rFonts w:hint="default"/>
-      </w:rPr>
-    </w:lvl>
-    <w:lvl w:ilvl="6">
-      <w:start w:val="1"/>
-      <w:numFmt w:val="none"/>
-      <w:suff w:val="nothing"/>
-      <w:lvlText w:val=""/>
-      <w:lvlJc w:val="left"/>
-      <w:pPr>
-        <w:ind w:left="0" w:firstLine="0"/>
-      </w:pPr>
-      <w:rPr>
-        <w:rFonts w:hint="default"/>
-      </w:rPr>
-    </w:lvl>
-    <w:lvl w:ilvl="7">
-      <w:start w:val="1"/>
-      <w:numFmt w:val="none"/>
-      <w:suff w:val="nothing"/>
-      <w:lvlText w:val=""/>
-      <w:lvlJc w:val="left"/>
-      <w:pPr>
-        <w:ind w:left="0" w:firstLine="0"/>
-      </w:pPr>
-      <w:rPr>
-        <w:rFonts w:hint="default"/>
-      </w:rPr>
-    </w:lvl>
-    <w:lvl w:ilvl="8">
-      <w:start w:val="1"/>
-      <w:numFmt w:val="none"/>
-      <w:suff w:val="nothing"/>
-      <w:lvlText w:val=""/>
-      <w:lvlJc w:val="left"/>
-      <w:pPr>
-        <w:ind w:left="0" w:firstLine="0"/>
-      </w:pPr>
-      <w:rPr>
-        <w:rFonts w:hint="default"/>
-      </w:rPr>
-    </w:lvl>
-  </w:abstractNum>
-  <w:abstractNum w:abstractNumId="11">
+  <w:abstractNum w:abstractNumId="7">
     <w:nsid w:val="100959BD"/>
     <w:multiLevelType w:val="multilevel"/>
     <w:tmpl w:val="5036824E"/>
@@ -3304,7 +1274,7 @@
       </w:rPr>
     </w:lvl>
   </w:abstractNum>
-  <w:abstractNum w:abstractNumId="12">
+  <w:abstractNum w:abstractNumId="8">
     <w:nsid w:val="12823AEE"/>
     <w:multiLevelType w:val="multilevel"/>
     <w:tmpl w:val="29D43748"/>
@@ -3427,7 +1397,7 @@
       </w:rPr>
     </w:lvl>
   </w:abstractNum>
-  <w:abstractNum w:abstractNumId="13">
+  <w:abstractNum w:abstractNumId="9">
     <w:nsid w:val="149B391D"/>
     <w:multiLevelType w:val="hybridMultilevel"/>
     <w:tmpl w:val="A644EB16"/>
@@ -3542,7 +1512,7 @@
       </w:rPr>
     </w:lvl>
   </w:abstractNum>
-  <w:abstractNum w:abstractNumId="14">
+  <w:abstractNum w:abstractNumId="10">
     <w:nsid w:val="1DB606C1"/>
     <w:multiLevelType w:val="multilevel"/>
     <w:tmpl w:val="B66CC39C"/>
@@ -3664,7 +1634,7 @@
       </w:rPr>
     </w:lvl>
   </w:abstractNum>
-  <w:abstractNum w:abstractNumId="15">
+  <w:abstractNum w:abstractNumId="11">
     <w:nsid w:val="1DBD1C36"/>
     <w:multiLevelType w:val="multilevel"/>
     <w:tmpl w:val="710EB70E"/>
@@ -3780,7 +1750,7 @@
       </w:rPr>
     </w:lvl>
   </w:abstractNum>
-  <w:abstractNum w:abstractNumId="16">
+  <w:abstractNum w:abstractNumId="12">
     <w:nsid w:val="1E27029E"/>
     <w:multiLevelType w:val="multilevel"/>
     <w:tmpl w:val="9D2E832C"/>
@@ -3903,131 +1873,7 @@
       </w:rPr>
     </w:lvl>
   </w:abstractNum>
-  <w:abstractNum w:abstractNumId="17">
-    <w:nsid w:val="2198769A"/>
-    <w:multiLevelType w:val="multilevel"/>
-    <w:tmpl w:val="3E32566A"/>
-    <w:lvl w:ilvl="0">
-      <w:start w:val="1"/>
-      <w:numFmt w:val="decimal"/>
-      <w:suff w:val="space"/>
-      <w:lvlText w:val="Figure %1"/>
-      <w:lvlJc w:val="left"/>
-      <w:pPr>
-        <w:ind w:left="0" w:firstLine="0"/>
-      </w:pPr>
-      <w:rPr>
-        <w:rFonts w:hint="default"/>
-        <w:b/>
-        <w:i w:val="0"/>
-      </w:rPr>
-    </w:lvl>
-    <w:lvl w:ilvl="1">
-      <w:start w:val="1"/>
-      <w:numFmt w:val="none"/>
-      <w:suff w:val="nothing"/>
-      <w:lvlText w:val=""/>
-      <w:lvlJc w:val="left"/>
-      <w:pPr>
-        <w:ind w:left="0" w:firstLine="0"/>
-      </w:pPr>
-      <w:rPr>
-        <w:rFonts w:hint="default"/>
-      </w:rPr>
-    </w:lvl>
-    <w:lvl w:ilvl="2">
-      <w:start w:val="1"/>
-      <w:numFmt w:val="none"/>
-      <w:suff w:val="nothing"/>
-      <w:lvlText w:val=""/>
-      <w:lvlJc w:val="left"/>
-      <w:pPr>
-        <w:ind w:left="0" w:firstLine="0"/>
-      </w:pPr>
-      <w:rPr>
-        <w:rFonts w:hint="default"/>
-      </w:rPr>
-    </w:lvl>
-    <w:lvl w:ilvl="3">
-      <w:start w:val="1"/>
-      <w:numFmt w:val="none"/>
-      <w:suff w:val="nothing"/>
-      <w:lvlText w:val=""/>
-      <w:lvlJc w:val="left"/>
-      <w:pPr>
-        <w:ind w:left="0" w:firstLine="0"/>
-      </w:pPr>
-      <w:rPr>
-        <w:rFonts w:hint="default"/>
-      </w:rPr>
-    </w:lvl>
-    <w:lvl w:ilvl="4">
-      <w:start w:val="1"/>
-      <w:numFmt w:val="none"/>
-      <w:suff w:val="nothing"/>
-      <w:lvlText w:val=""/>
-      <w:lvlJc w:val="left"/>
-      <w:pPr>
-        <w:ind w:left="0" w:firstLine="0"/>
-      </w:pPr>
-      <w:rPr>
-        <w:rFonts w:hint="default"/>
-      </w:rPr>
-    </w:lvl>
-    <w:lvl w:ilvl="5">
-      <w:start w:val="1"/>
-      <w:numFmt w:val="none"/>
-      <w:suff w:val="nothing"/>
-      <w:lvlText w:val=""/>
-      <w:lvlJc w:val="left"/>
-      <w:pPr>
-        <w:ind w:left="0" w:firstLine="0"/>
-      </w:pPr>
-      <w:rPr>
-        <w:rFonts w:hint="default"/>
-      </w:rPr>
-    </w:lvl>
-    <w:lvl w:ilvl="6">
-      <w:start w:val="1"/>
-      <w:numFmt w:val="none"/>
-      <w:suff w:val="nothing"/>
-      <w:lvlText w:val=""/>
-      <w:lvlJc w:val="left"/>
-      <w:pPr>
-        <w:ind w:left="0" w:firstLine="0"/>
-      </w:pPr>
-      <w:rPr>
-        <w:rFonts w:hint="default"/>
-      </w:rPr>
-    </w:lvl>
-    <w:lvl w:ilvl="7">
-      <w:start w:val="1"/>
-      <w:numFmt w:val="none"/>
-      <w:suff w:val="nothing"/>
-      <w:lvlText w:val=""/>
-      <w:lvlJc w:val="left"/>
-      <w:pPr>
-        <w:ind w:left="0" w:firstLine="0"/>
-      </w:pPr>
-      <w:rPr>
-        <w:rFonts w:hint="default"/>
-      </w:rPr>
-    </w:lvl>
-    <w:lvl w:ilvl="8">
-      <w:start w:val="1"/>
-      <w:numFmt w:val="none"/>
-      <w:suff w:val="nothing"/>
-      <w:lvlText w:val=""/>
-      <w:lvlJc w:val="left"/>
-      <w:pPr>
-        <w:ind w:left="0" w:firstLine="0"/>
-      </w:pPr>
-      <w:rPr>
-        <w:rFonts w:hint="default"/>
-      </w:rPr>
-    </w:lvl>
-  </w:abstractNum>
-  <w:abstractNum w:abstractNumId="18">
+  <w:abstractNum w:abstractNumId="13">
     <w:nsid w:val="26A2546E"/>
     <w:multiLevelType w:val="multilevel"/>
     <w:tmpl w:val="6074A7B4"/>
@@ -4149,373 +1995,7 @@
       </w:rPr>
     </w:lvl>
   </w:abstractNum>
-  <w:abstractNum w:abstractNumId="19">
-    <w:nsid w:val="294A4649"/>
-    <w:multiLevelType w:val="multilevel"/>
-    <w:tmpl w:val="FF8E871C"/>
-    <w:lvl w:ilvl="0">
-      <w:start w:val="1"/>
-      <w:numFmt w:val="decimal"/>
-      <w:suff w:val="space"/>
-      <w:lvlText w:val="Table %1"/>
-      <w:lvlJc w:val="left"/>
-      <w:pPr>
-        <w:ind w:left="0" w:firstLine="0"/>
-      </w:pPr>
-      <w:rPr>
-        <w:rFonts w:hint="default"/>
-      </w:rPr>
-    </w:lvl>
-    <w:lvl w:ilvl="1">
-      <w:start w:val="1"/>
-      <w:numFmt w:val="none"/>
-      <w:suff w:val="nothing"/>
-      <w:lvlText w:val=""/>
-      <w:lvlJc w:val="left"/>
-      <w:pPr>
-        <w:ind w:left="0" w:firstLine="0"/>
-      </w:pPr>
-      <w:rPr>
-        <w:rFonts w:hint="default"/>
-      </w:rPr>
-    </w:lvl>
-    <w:lvl w:ilvl="2">
-      <w:start w:val="1"/>
-      <w:numFmt w:val="none"/>
-      <w:suff w:val="nothing"/>
-      <w:lvlText w:val=""/>
-      <w:lvlJc w:val="left"/>
-      <w:pPr>
-        <w:ind w:left="0" w:firstLine="0"/>
-      </w:pPr>
-      <w:rPr>
-        <w:rFonts w:hint="default"/>
-      </w:rPr>
-    </w:lvl>
-    <w:lvl w:ilvl="3">
-      <w:start w:val="1"/>
-      <w:numFmt w:val="none"/>
-      <w:suff w:val="nothing"/>
-      <w:lvlText w:val=""/>
-      <w:lvlJc w:val="left"/>
-      <w:pPr>
-        <w:ind w:left="0" w:firstLine="0"/>
-      </w:pPr>
-      <w:rPr>
-        <w:rFonts w:hint="default"/>
-      </w:rPr>
-    </w:lvl>
-    <w:lvl w:ilvl="4">
-      <w:start w:val="1"/>
-      <w:numFmt w:val="none"/>
-      <w:suff w:val="nothing"/>
-      <w:lvlText w:val=""/>
-      <w:lvlJc w:val="left"/>
-      <w:pPr>
-        <w:ind w:left="0" w:firstLine="0"/>
-      </w:pPr>
-      <w:rPr>
-        <w:rFonts w:hint="default"/>
-      </w:rPr>
-    </w:lvl>
-    <w:lvl w:ilvl="5">
-      <w:start w:val="1"/>
-      <w:numFmt w:val="none"/>
-      <w:suff w:val="nothing"/>
-      <w:lvlText w:val=""/>
-      <w:lvlJc w:val="left"/>
-      <w:pPr>
-        <w:ind w:left="0" w:firstLine="0"/>
-      </w:pPr>
-      <w:rPr>
-        <w:rFonts w:hint="default"/>
-      </w:rPr>
-    </w:lvl>
-    <w:lvl w:ilvl="6">
-      <w:start w:val="1"/>
-      <w:numFmt w:val="none"/>
-      <w:suff w:val="nothing"/>
-      <w:lvlText w:val=""/>
-      <w:lvlJc w:val="left"/>
-      <w:pPr>
-        <w:ind w:left="0" w:firstLine="0"/>
-      </w:pPr>
-      <w:rPr>
-        <w:rFonts w:hint="default"/>
-      </w:rPr>
-    </w:lvl>
-    <w:lvl w:ilvl="7">
-      <w:start w:val="1"/>
-      <w:numFmt w:val="none"/>
-      <w:suff w:val="nothing"/>
-      <w:lvlText w:val=""/>
-      <w:lvlJc w:val="left"/>
-      <w:pPr>
-        <w:ind w:left="0" w:firstLine="0"/>
-      </w:pPr>
-      <w:rPr>
-        <w:rFonts w:hint="default"/>
-      </w:rPr>
-    </w:lvl>
-    <w:lvl w:ilvl="8">
-      <w:start w:val="1"/>
-      <w:numFmt w:val="none"/>
-      <w:suff w:val="nothing"/>
-      <w:lvlText w:val=""/>
-      <w:lvlJc w:val="left"/>
-      <w:pPr>
-        <w:ind w:left="0" w:firstLine="0"/>
-      </w:pPr>
-      <w:rPr>
-        <w:rFonts w:hint="default"/>
-      </w:rPr>
-    </w:lvl>
-  </w:abstractNum>
-  <w:abstractNum w:abstractNumId="20">
-    <w:nsid w:val="2A302D41"/>
-    <w:multiLevelType w:val="multilevel"/>
-    <w:tmpl w:val="FD7E4F68"/>
-    <w:lvl w:ilvl="0">
-      <w:start w:val="1"/>
-      <w:numFmt w:val="none"/>
-      <w:suff w:val="nothing"/>
-      <w:lvlText w:val="NOTE "/>
-      <w:lvlJc w:val="left"/>
-      <w:pPr>
-        <w:ind w:left="0" w:firstLine="0"/>
-      </w:pPr>
-      <w:rPr>
-        <w:rFonts w:hint="default"/>
-      </w:rPr>
-    </w:lvl>
-    <w:lvl w:ilvl="1">
-      <w:start w:val="1"/>
-      <w:numFmt w:val="none"/>
-      <w:suff w:val="nothing"/>
-      <w:lvlText w:val=""/>
-      <w:lvlJc w:val="left"/>
-      <w:pPr>
-        <w:ind w:left="0" w:firstLine="0"/>
-      </w:pPr>
-      <w:rPr>
-        <w:rFonts w:hint="default"/>
-      </w:rPr>
-    </w:lvl>
-    <w:lvl w:ilvl="2">
-      <w:start w:val="1"/>
-      <w:numFmt w:val="none"/>
-      <w:suff w:val="nothing"/>
-      <w:lvlText w:val=""/>
-      <w:lvlJc w:val="left"/>
-      <w:pPr>
-        <w:ind w:left="0" w:firstLine="0"/>
-      </w:pPr>
-      <w:rPr>
-        <w:rFonts w:hint="default"/>
-      </w:rPr>
-    </w:lvl>
-    <w:lvl w:ilvl="3">
-      <w:start w:val="1"/>
-      <w:numFmt w:val="none"/>
-      <w:suff w:val="nothing"/>
-      <w:lvlText w:val=""/>
-      <w:lvlJc w:val="left"/>
-      <w:pPr>
-        <w:ind w:left="0" w:firstLine="0"/>
-      </w:pPr>
-      <w:rPr>
-        <w:rFonts w:hint="default"/>
-      </w:rPr>
-    </w:lvl>
-    <w:lvl w:ilvl="4">
-      <w:start w:val="1"/>
-      <w:numFmt w:val="none"/>
-      <w:suff w:val="nothing"/>
-      <w:lvlText w:val=""/>
-      <w:lvlJc w:val="left"/>
-      <w:pPr>
-        <w:ind w:left="0" w:firstLine="0"/>
-      </w:pPr>
-      <w:rPr>
-        <w:rFonts w:hint="default"/>
-      </w:rPr>
-    </w:lvl>
-    <w:lvl w:ilvl="5">
-      <w:start w:val="1"/>
-      <w:numFmt w:val="none"/>
-      <w:suff w:val="nothing"/>
-      <w:lvlText w:val=""/>
-      <w:lvlJc w:val="left"/>
-      <w:pPr>
-        <w:ind w:left="0" w:firstLine="0"/>
-      </w:pPr>
-      <w:rPr>
-        <w:rFonts w:hint="default"/>
-      </w:rPr>
-    </w:lvl>
-    <w:lvl w:ilvl="6">
-      <w:start w:val="1"/>
-      <w:numFmt w:val="none"/>
-      <w:suff w:val="nothing"/>
-      <w:lvlText w:val=""/>
-      <w:lvlJc w:val="left"/>
-      <w:pPr>
-        <w:ind w:left="0" w:firstLine="0"/>
-      </w:pPr>
-      <w:rPr>
-        <w:rFonts w:hint="default"/>
-      </w:rPr>
-    </w:lvl>
-    <w:lvl w:ilvl="7">
-      <w:start w:val="1"/>
-      <w:numFmt w:val="none"/>
-      <w:suff w:val="nothing"/>
-      <w:lvlText w:val=""/>
-      <w:lvlJc w:val="left"/>
-      <w:pPr>
-        <w:ind w:left="0" w:firstLine="0"/>
-      </w:pPr>
-      <w:rPr>
-        <w:rFonts w:hint="default"/>
-      </w:rPr>
-    </w:lvl>
-    <w:lvl w:ilvl="8">
-      <w:start w:val="1"/>
-      <w:numFmt w:val="none"/>
-      <w:suff w:val="nothing"/>
-      <w:lvlText w:val=""/>
-      <w:lvlJc w:val="left"/>
-      <w:pPr>
-        <w:ind w:left="0" w:firstLine="0"/>
-      </w:pPr>
-      <w:rPr>
-        <w:rFonts w:hint="default"/>
-      </w:rPr>
-    </w:lvl>
-  </w:abstractNum>
-  <w:abstractNum w:abstractNumId="21">
-    <w:nsid w:val="30C25019"/>
-    <w:multiLevelType w:val="multilevel"/>
-    <w:tmpl w:val="93CA5810"/>
-    <w:lvl w:ilvl="0">
-      <w:start w:val="1"/>
-      <w:numFmt w:val="none"/>
-      <w:suff w:val="nothing"/>
-      <w:lvlText w:val="EXAMPLE %1"/>
-      <w:lvlJc w:val="left"/>
-      <w:pPr>
-        <w:ind w:left="0" w:firstLine="0"/>
-      </w:pPr>
-      <w:rPr>
-        <w:rFonts w:hint="default"/>
-      </w:rPr>
-    </w:lvl>
-    <w:lvl w:ilvl="1">
-      <w:start w:val="1"/>
-      <w:numFmt w:val="none"/>
-      <w:suff w:val="nothing"/>
-      <w:lvlText w:val=""/>
-      <w:lvlJc w:val="left"/>
-      <w:pPr>
-        <w:ind w:left="0" w:firstLine="0"/>
-      </w:pPr>
-      <w:rPr>
-        <w:rFonts w:hint="default"/>
-      </w:rPr>
-    </w:lvl>
-    <w:lvl w:ilvl="2">
-      <w:start w:val="1"/>
-      <w:numFmt w:val="none"/>
-      <w:suff w:val="nothing"/>
-      <w:lvlText w:val=""/>
-      <w:lvlJc w:val="left"/>
-      <w:pPr>
-        <w:ind w:left="0" w:firstLine="0"/>
-      </w:pPr>
-      <w:rPr>
-        <w:rFonts w:hint="default"/>
-      </w:rPr>
-    </w:lvl>
-    <w:lvl w:ilvl="3">
-      <w:start w:val="1"/>
-      <w:numFmt w:val="none"/>
-      <w:suff w:val="nothing"/>
-      <w:lvlText w:val=""/>
-      <w:lvlJc w:val="left"/>
-      <w:pPr>
-        <w:ind w:left="0" w:firstLine="0"/>
-      </w:pPr>
-      <w:rPr>
-        <w:rFonts w:hint="default"/>
-      </w:rPr>
-    </w:lvl>
-    <w:lvl w:ilvl="4">
-      <w:start w:val="1"/>
-      <w:numFmt w:val="none"/>
-      <w:suff w:val="nothing"/>
-      <w:lvlText w:val=""/>
-      <w:lvlJc w:val="left"/>
-      <w:pPr>
-        <w:ind w:left="0" w:firstLine="0"/>
-      </w:pPr>
-      <w:rPr>
-        <w:rFonts w:hint="default"/>
-      </w:rPr>
-    </w:lvl>
-    <w:lvl w:ilvl="5">
-      <w:start w:val="1"/>
-      <w:numFmt w:val="none"/>
-      <w:suff w:val="nothing"/>
-      <w:lvlText w:val=""/>
-      <w:lvlJc w:val="left"/>
-      <w:pPr>
-        <w:ind w:left="0" w:firstLine="0"/>
-      </w:pPr>
-      <w:rPr>
-        <w:rFonts w:hint="default"/>
-      </w:rPr>
-    </w:lvl>
-    <w:lvl w:ilvl="6">
-      <w:start w:val="1"/>
-      <w:numFmt w:val="none"/>
-      <w:suff w:val="nothing"/>
-      <w:lvlText w:val=""/>
-      <w:lvlJc w:val="left"/>
-      <w:pPr>
-        <w:ind w:left="0" w:firstLine="0"/>
-      </w:pPr>
-      <w:rPr>
-        <w:rFonts w:hint="default"/>
-      </w:rPr>
-    </w:lvl>
-    <w:lvl w:ilvl="7">
-      <w:start w:val="1"/>
-      <w:numFmt w:val="none"/>
-      <w:suff w:val="nothing"/>
-      <w:lvlText w:val=""/>
-      <w:lvlJc w:val="left"/>
-      <w:pPr>
-        <w:ind w:left="0" w:firstLine="0"/>
-      </w:pPr>
-      <w:rPr>
-        <w:rFonts w:hint="default"/>
-      </w:rPr>
-    </w:lvl>
-    <w:lvl w:ilvl="8">
-      <w:start w:val="1"/>
-      <w:numFmt w:val="none"/>
-      <w:suff w:val="nothing"/>
-      <w:lvlText w:val=""/>
-      <w:lvlJc w:val="left"/>
-      <w:pPr>
-        <w:ind w:left="0" w:firstLine="0"/>
-      </w:pPr>
-      <w:rPr>
-        <w:rFonts w:hint="default"/>
-      </w:rPr>
-    </w:lvl>
-  </w:abstractNum>
-  <w:abstractNum w:abstractNumId="22">
+  <w:abstractNum w:abstractNumId="14">
     <w:nsid w:val="33AC7EB8"/>
     <w:multiLevelType w:val="multilevel"/>
     <w:tmpl w:val="75DA861C"/>
@@ -4661,7 +2141,7 @@
       </w:pPr>
     </w:lvl>
   </w:abstractNum>
-  <w:abstractNum w:abstractNumId="23">
+  <w:abstractNum w:abstractNumId="15">
     <w:nsid w:val="387D4433"/>
     <w:multiLevelType w:val="multilevel"/>
     <w:tmpl w:val="EF029DE6"/>
@@ -4768,16 +2248,16 @@
       </w:pPr>
     </w:lvl>
   </w:abstractNum>
-  <w:abstractNum w:abstractNumId="24">
+  <w:abstractNum w:abstractNumId="16">
     <w:nsid w:val="3A7F58A4"/>
     <w:multiLevelType w:val="multilevel"/>
-    <w:tmpl w:val="EB9C5D3E"/>
+    <w:tmpl w:val="F1D40380"/>
     <w:lvl w:ilvl="0">
       <w:start w:val="1"/>
-      <w:numFmt w:val="none"/>
+      <w:numFmt w:val="decimal"/>
       <w:pStyle w:val="noteTermEntry"/>
       <w:suff w:val="space"/>
-      <w:lvlText w:val="Note to entry:"/>
+      <w:lvlText w:val="Note %1 to entry:"/>
       <w:lvlJc w:val="left"/>
       <w:pPr>
         <w:ind w:left="0" w:firstLine="0"/>
@@ -4891,144 +2371,7 @@
       </w:rPr>
     </w:lvl>
   </w:abstractNum>
-  <w:abstractNum w:abstractNumId="25">
-    <w:nsid w:val="3AEA6BBC"/>
-    <w:multiLevelType w:val="multilevel"/>
-    <w:tmpl w:val="791EE6E4"/>
-    <w:lvl w:ilvl="0">
-      <w:start w:val="1"/>
-      <w:numFmt w:val="upperLetter"/>
-      <w:suff w:val="nothing"/>
-      <w:lvlText w:val="Annex %1"/>
-      <w:lvlJc w:val="left"/>
-      <w:pPr>
-        <w:ind w:left="0" w:firstLine="0"/>
-      </w:pPr>
-      <w:rPr>
-        <w:rFonts w:ascii="Arial" w:hAnsi="Arial" w:hint="default"/>
-        <w:b/>
-        <w:i w:val="0"/>
-        <w:sz w:val="28"/>
-      </w:rPr>
-    </w:lvl>
-    <w:lvl w:ilvl="1">
-      <w:start w:val="1"/>
-      <w:numFmt w:val="decimal"/>
-      <w:lvlText w:val="%1.%2"/>
-      <w:lvlJc w:val="left"/>
-      <w:pPr>
-        <w:tabs>
-          <w:tab w:val="num" w:pos="360"/>
-        </w:tabs>
-        <w:ind w:left="0" w:firstLine="0"/>
-      </w:pPr>
-      <w:rPr>
-        <w:b/>
-        <w:i w:val="0"/>
-      </w:rPr>
-    </w:lvl>
-    <w:lvl w:ilvl="2">
-      <w:start w:val="1"/>
-      <w:numFmt w:val="decimal"/>
-      <w:lvlText w:val="%1.%2.%3"/>
-      <w:lvlJc w:val="left"/>
-      <w:pPr>
-        <w:tabs>
-          <w:tab w:val="num" w:pos="720"/>
-        </w:tabs>
-        <w:ind w:left="0" w:firstLine="0"/>
-      </w:pPr>
-      <w:rPr>
-        <w:b/>
-        <w:i w:val="0"/>
-      </w:rPr>
-    </w:lvl>
-    <w:lvl w:ilvl="3">
-      <w:start w:val="1"/>
-      <w:numFmt w:val="decimal"/>
-      <w:lvlText w:val="%1.%2.%3.%4"/>
-      <w:lvlJc w:val="left"/>
-      <w:pPr>
-        <w:tabs>
-          <w:tab w:val="num" w:pos="1080"/>
-        </w:tabs>
-        <w:ind w:left="0" w:firstLine="0"/>
-      </w:pPr>
-      <w:rPr>
-        <w:b/>
-        <w:i w:val="0"/>
-      </w:rPr>
-    </w:lvl>
-    <w:lvl w:ilvl="4">
-      <w:start w:val="1"/>
-      <w:numFmt w:val="decimal"/>
-      <w:lvlText w:val="%1.%2.%3.%4.%5"/>
-      <w:lvlJc w:val="left"/>
-      <w:pPr>
-        <w:tabs>
-          <w:tab w:val="num" w:pos="1080"/>
-        </w:tabs>
-        <w:ind w:left="0" w:firstLine="0"/>
-      </w:pPr>
-      <w:rPr>
-        <w:b/>
-        <w:i w:val="0"/>
-      </w:rPr>
-    </w:lvl>
-    <w:lvl w:ilvl="5">
-      <w:start w:val="1"/>
-      <w:numFmt w:val="decimal"/>
-      <w:lvlText w:val="%1.%2.%3.%4.%5.%6"/>
-      <w:lvlJc w:val="left"/>
-      <w:pPr>
-        <w:tabs>
-          <w:tab w:val="num" w:pos="1440"/>
-        </w:tabs>
-        <w:ind w:left="0" w:firstLine="0"/>
-      </w:pPr>
-      <w:rPr>
-        <w:b/>
-        <w:i w:val="0"/>
-      </w:rPr>
-    </w:lvl>
-    <w:lvl w:ilvl="6">
-      <w:start w:val="1"/>
-      <w:numFmt w:val="lowerRoman"/>
-      <w:lvlText w:val="(%7)"/>
-      <w:lvlJc w:val="left"/>
-      <w:pPr>
-        <w:tabs>
-          <w:tab w:val="num" w:pos="5040"/>
-        </w:tabs>
-        <w:ind w:left="4320" w:firstLine="0"/>
-      </w:pPr>
-    </w:lvl>
-    <w:lvl w:ilvl="7">
-      <w:start w:val="1"/>
-      <w:numFmt w:val="lowerLetter"/>
-      <w:lvlText w:val="(%8)"/>
-      <w:lvlJc w:val="left"/>
-      <w:pPr>
-        <w:tabs>
-          <w:tab w:val="num" w:pos="5400"/>
-        </w:tabs>
-        <w:ind w:left="5040" w:firstLine="0"/>
-      </w:pPr>
-    </w:lvl>
-    <w:lvl w:ilvl="8">
-      <w:start w:val="1"/>
-      <w:numFmt w:val="lowerRoman"/>
-      <w:lvlText w:val="(%9)"/>
-      <w:lvlJc w:val="left"/>
-      <w:pPr>
-        <w:tabs>
-          <w:tab w:val="num" w:pos="6120"/>
-        </w:tabs>
-        <w:ind w:left="5760" w:firstLine="0"/>
-      </w:pPr>
-    </w:lvl>
-  </w:abstractNum>
-  <w:abstractNum w:abstractNumId="26">
+  <w:abstractNum w:abstractNumId="17">
     <w:nsid w:val="3DA76CC4"/>
     <w:multiLevelType w:val="multilevel"/>
     <w:tmpl w:val="B8B8F71C"/>
@@ -5151,706 +2494,121 @@
       </w:rPr>
     </w:lvl>
   </w:abstractNum>
-  <w:abstractNum w:abstractNumId="27">
-    <w:nsid w:val="3EE2258E"/>
-    <w:multiLevelType w:val="hybridMultilevel"/>
-    <w:tmpl w:val="615807C4"/>
-    <w:lvl w:ilvl="0" w:tplc="3528B23E">
+  <w:abstractNum w:abstractNumId="18">
+    <w:nsid w:val="3E103D20"/>
+    <w:multiLevelType w:val="multilevel"/>
+    <w:tmpl w:val="D2FA47C4"/>
+    <w:lvl w:ilvl="0">
       <w:start w:val="1"/>
       <w:numFmt w:val="decimal"/>
       <w:suff w:val="space"/>
-      <w:lvlText w:val="Figure %1 —"/>
-      <w:lvlJc w:val="left"/>
-      <w:pPr>
-        <w:ind w:left="0" w:firstLine="0"/>
-      </w:pPr>
-      <w:rPr>
-        <w:rFonts w:hint="default"/>
-      </w:rPr>
-    </w:lvl>
-    <w:lvl w:ilvl="1" w:tplc="08090019" w:tentative="1">
-      <w:start w:val="1"/>
-      <w:numFmt w:val="lowerLetter"/>
-      <w:lvlText w:val="%2."/>
-      <w:lvlJc w:val="left"/>
-      <w:pPr>
-        <w:ind w:left="1440" w:hanging="360"/>
-      </w:pPr>
-    </w:lvl>
-    <w:lvl w:ilvl="2" w:tplc="0809001B" w:tentative="1">
-      <w:start w:val="1"/>
-      <w:numFmt w:val="lowerRoman"/>
-      <w:lvlText w:val="%3."/>
-      <w:lvlJc w:val="right"/>
-      <w:pPr>
-        <w:ind w:left="2160" w:hanging="180"/>
-      </w:pPr>
-    </w:lvl>
-    <w:lvl w:ilvl="3" w:tplc="0809000F" w:tentative="1">
-      <w:start w:val="1"/>
-      <w:numFmt w:val="decimal"/>
-      <w:lvlText w:val="%4."/>
-      <w:lvlJc w:val="left"/>
-      <w:pPr>
-        <w:ind w:left="2880" w:hanging="360"/>
-      </w:pPr>
-    </w:lvl>
-    <w:lvl w:ilvl="4" w:tplc="08090019" w:tentative="1">
-      <w:start w:val="1"/>
-      <w:numFmt w:val="lowerLetter"/>
-      <w:lvlText w:val="%5."/>
-      <w:lvlJc w:val="left"/>
-      <w:pPr>
-        <w:ind w:left="3600" w:hanging="360"/>
-      </w:pPr>
-    </w:lvl>
-    <w:lvl w:ilvl="5" w:tplc="0809001B" w:tentative="1">
-      <w:start w:val="1"/>
-      <w:numFmt w:val="lowerRoman"/>
-      <w:lvlText w:val="%6."/>
-      <w:lvlJc w:val="right"/>
-      <w:pPr>
-        <w:ind w:left="4320" w:hanging="180"/>
-      </w:pPr>
-    </w:lvl>
-    <w:lvl w:ilvl="6" w:tplc="0809000F" w:tentative="1">
-      <w:start w:val="1"/>
-      <w:numFmt w:val="decimal"/>
-      <w:lvlText w:val="%7."/>
-      <w:lvlJc w:val="left"/>
-      <w:pPr>
-        <w:ind w:left="5040" w:hanging="360"/>
-      </w:pPr>
-    </w:lvl>
-    <w:lvl w:ilvl="7" w:tplc="08090019" w:tentative="1">
-      <w:start w:val="1"/>
-      <w:numFmt w:val="lowerLetter"/>
-      <w:lvlText w:val="%8."/>
-      <w:lvlJc w:val="left"/>
-      <w:pPr>
-        <w:ind w:left="5760" w:hanging="360"/>
-      </w:pPr>
-    </w:lvl>
-    <w:lvl w:ilvl="8" w:tplc="0809001B" w:tentative="1">
-      <w:start w:val="1"/>
-      <w:numFmt w:val="lowerRoman"/>
-      <w:lvlText w:val="%9."/>
-      <w:lvlJc w:val="right"/>
-      <w:pPr>
-        <w:ind w:left="6480" w:hanging="180"/>
-      </w:pPr>
+      <w:lvlText w:val="Figure %1 —"/>
+      <w:lvlJc w:val="left"/>
+      <w:pPr>
+        <w:ind w:left="0" w:firstLine="0"/>
+      </w:pPr>
+      <w:rPr>
+        <w:rFonts w:hint="default"/>
+      </w:rPr>
+    </w:lvl>
+    <w:lvl w:ilvl="1">
+      <w:start w:val="1"/>
+      <w:numFmt w:val="decimal"/>
+      <w:lvlText w:val="%1.%2."/>
+      <w:lvlJc w:val="left"/>
+      <w:pPr>
+        <w:ind w:left="792" w:hanging="432"/>
+      </w:pPr>
+      <w:rPr>
+        <w:rFonts w:hint="default"/>
+      </w:rPr>
+    </w:lvl>
+    <w:lvl w:ilvl="2">
+      <w:start w:val="1"/>
+      <w:numFmt w:val="decimal"/>
+      <w:lvlText w:val="%1.%2.%3."/>
+      <w:lvlJc w:val="left"/>
+      <w:pPr>
+        <w:ind w:left="1224" w:hanging="504"/>
+      </w:pPr>
+      <w:rPr>
+        <w:rFonts w:hint="default"/>
+      </w:rPr>
+    </w:lvl>
+    <w:lvl w:ilvl="3">
+      <w:start w:val="1"/>
+      <w:numFmt w:val="decimal"/>
+      <w:lvlText w:val="%1.%2.%3.%4."/>
+      <w:lvlJc w:val="left"/>
+      <w:pPr>
+        <w:ind w:left="1728" w:hanging="648"/>
+      </w:pPr>
+      <w:rPr>
+        <w:rFonts w:hint="default"/>
+      </w:rPr>
+    </w:lvl>
+    <w:lvl w:ilvl="4">
+      <w:start w:val="1"/>
+      <w:numFmt w:val="decimal"/>
+      <w:lvlText w:val="%1.%2.%3.%4.%5."/>
+      <w:lvlJc w:val="left"/>
+      <w:pPr>
+        <w:ind w:left="2232" w:hanging="792"/>
+      </w:pPr>
+      <w:rPr>
+        <w:rFonts w:hint="default"/>
+      </w:rPr>
+    </w:lvl>
+    <w:lvl w:ilvl="5">
+      <w:start w:val="1"/>
+      <w:numFmt w:val="decimal"/>
+      <w:lvlText w:val="%1.%2.%3.%4.%5.%6."/>
+      <w:lvlJc w:val="left"/>
+      <w:pPr>
+        <w:ind w:left="2736" w:hanging="936"/>
+      </w:pPr>
+      <w:rPr>
+        <w:rFonts w:hint="default"/>
+      </w:rPr>
+    </w:lvl>
+    <w:lvl w:ilvl="6">
+      <w:start w:val="1"/>
+      <w:numFmt w:val="decimal"/>
+      <w:lvlText w:val="%1.%2.%3.%4.%5.%6.%7."/>
+      <w:lvlJc w:val="left"/>
+      <w:pPr>
+        <w:ind w:left="3240" w:hanging="1080"/>
+      </w:pPr>
+      <w:rPr>
+        <w:rFonts w:hint="default"/>
+      </w:rPr>
+    </w:lvl>
+    <w:lvl w:ilvl="7">
+      <w:start w:val="1"/>
+      <w:numFmt w:val="decimal"/>
+      <w:lvlText w:val="%1.%2.%3.%4.%5.%6.%7.%8."/>
+      <w:lvlJc w:val="left"/>
+      <w:pPr>
+        <w:ind w:left="3744" w:hanging="1224"/>
+      </w:pPr>
+      <w:rPr>
+        <w:rFonts w:hint="default"/>
+      </w:rPr>
+    </w:lvl>
+    <w:lvl w:ilvl="8">
+      <w:start w:val="1"/>
+      <w:numFmt w:val="decimal"/>
+      <w:lvlText w:val="%1.%2.%3.%4.%5.%6.%7.%8.%9."/>
+      <w:lvlJc w:val="left"/>
+      <w:pPr>
+        <w:ind w:left="4320" w:hanging="1440"/>
+      </w:pPr>
+      <w:rPr>
+        <w:rFonts w:hint="default"/>
+      </w:rPr>
     </w:lvl>
   </w:abstractNum>
-  <w:abstractNum w:abstractNumId="28">
-    <w:nsid w:val="41E93E63"/>
-    <w:multiLevelType w:val="multilevel"/>
-    <w:tmpl w:val="0420C36C"/>
-    <w:lvl w:ilvl="0">
-      <w:start w:val="1"/>
-      <w:numFmt w:val="none"/>
-      <w:suff w:val="space"/>
-      <w:lvlText w:val="Note to terminology :"/>
-      <w:lvlJc w:val="left"/>
-      <w:pPr>
-        <w:ind w:left="0" w:firstLine="0"/>
-      </w:pPr>
-      <w:rPr>
-        <w:rFonts w:hint="default"/>
-      </w:rPr>
-    </w:lvl>
-    <w:lvl w:ilvl="1">
-      <w:start w:val="1"/>
-      <w:numFmt w:val="none"/>
-      <w:suff w:val="nothing"/>
-      <w:lvlText w:val=""/>
-      <w:lvlJc w:val="left"/>
-      <w:pPr>
-        <w:ind w:left="0" w:firstLine="0"/>
-      </w:pPr>
-      <w:rPr>
-        <w:rFonts w:hint="default"/>
-      </w:rPr>
-    </w:lvl>
-    <w:lvl w:ilvl="2">
-      <w:start w:val="1"/>
-      <w:numFmt w:val="none"/>
-      <w:suff w:val="nothing"/>
-      <w:lvlText w:val=""/>
-      <w:lvlJc w:val="left"/>
-      <w:pPr>
-        <w:ind w:left="0" w:firstLine="0"/>
-      </w:pPr>
-      <w:rPr>
-        <w:rFonts w:hint="default"/>
-      </w:rPr>
-    </w:lvl>
-    <w:lvl w:ilvl="3">
-      <w:start w:val="1"/>
-      <w:numFmt w:val="none"/>
-      <w:suff w:val="nothing"/>
-      <w:lvlText w:val=""/>
-      <w:lvlJc w:val="left"/>
-      <w:pPr>
-        <w:ind w:left="0" w:firstLine="0"/>
-      </w:pPr>
-      <w:rPr>
-        <w:rFonts w:hint="default"/>
-      </w:rPr>
-    </w:lvl>
-    <w:lvl w:ilvl="4">
-      <w:start w:val="1"/>
-      <w:numFmt w:val="none"/>
-      <w:suff w:val="nothing"/>
-      <w:lvlText w:val=""/>
-      <w:lvlJc w:val="left"/>
-      <w:pPr>
-        <w:ind w:left="0" w:firstLine="0"/>
-      </w:pPr>
-      <w:rPr>
-        <w:rFonts w:hint="default"/>
-      </w:rPr>
-    </w:lvl>
-    <w:lvl w:ilvl="5">
-      <w:start w:val="1"/>
-      <w:numFmt w:val="none"/>
-      <w:suff w:val="nothing"/>
-      <w:lvlText w:val=""/>
-      <w:lvlJc w:val="left"/>
-      <w:pPr>
-        <w:ind w:left="0" w:firstLine="0"/>
-      </w:pPr>
-      <w:rPr>
-        <w:rFonts w:hint="default"/>
-      </w:rPr>
-    </w:lvl>
-    <w:lvl w:ilvl="6">
-      <w:start w:val="1"/>
-      <w:numFmt w:val="none"/>
-      <w:suff w:val="nothing"/>
-      <w:lvlText w:val=""/>
-      <w:lvlJc w:val="left"/>
-      <w:pPr>
-        <w:ind w:left="0" w:firstLine="0"/>
-      </w:pPr>
-      <w:rPr>
-        <w:rFonts w:hint="default"/>
-      </w:rPr>
-    </w:lvl>
-    <w:lvl w:ilvl="7">
-      <w:start w:val="1"/>
-      <w:numFmt w:val="none"/>
-      <w:suff w:val="nothing"/>
-      <w:lvlText w:val=""/>
-      <w:lvlJc w:val="left"/>
-      <w:pPr>
-        <w:ind w:left="0" w:firstLine="0"/>
-      </w:pPr>
-      <w:rPr>
-        <w:rFonts w:hint="default"/>
-      </w:rPr>
-    </w:lvl>
-    <w:lvl w:ilvl="8">
-      <w:start w:val="1"/>
-      <w:numFmt w:val="none"/>
-      <w:suff w:val="nothing"/>
-      <w:lvlText w:val=""/>
-      <w:lvlJc w:val="left"/>
-      <w:pPr>
-        <w:ind w:left="0" w:firstLine="0"/>
-      </w:pPr>
-      <w:rPr>
-        <w:rFonts w:hint="default"/>
-      </w:rPr>
-    </w:lvl>
-  </w:abstractNum>
-  <w:abstractNum w:abstractNumId="29">
-    <w:nsid w:val="41F34DB6"/>
-    <w:multiLevelType w:val="multilevel"/>
-    <w:tmpl w:val="C840CD2C"/>
-    <w:lvl w:ilvl="0">
-      <w:start w:val="1"/>
-      <w:numFmt w:val="none"/>
-      <w:lvlText w:val="EXAMPLE %1"/>
-      <w:lvlJc w:val="left"/>
-      <w:pPr>
-        <w:ind w:left="0" w:firstLine="0"/>
-      </w:pPr>
-      <w:rPr>
-        <w:rFonts w:hint="default"/>
-      </w:rPr>
-    </w:lvl>
-    <w:lvl w:ilvl="1">
-      <w:start w:val="1"/>
-      <w:numFmt w:val="none"/>
-      <w:suff w:val="nothing"/>
-      <w:lvlText w:val=""/>
-      <w:lvlJc w:val="left"/>
-      <w:pPr>
-        <w:ind w:left="0" w:firstLine="0"/>
-      </w:pPr>
-      <w:rPr>
-        <w:rFonts w:hint="default"/>
-      </w:rPr>
-    </w:lvl>
-    <w:lvl w:ilvl="2">
-      <w:start w:val="1"/>
-      <w:numFmt w:val="none"/>
-      <w:suff w:val="nothing"/>
-      <w:lvlText w:val=""/>
-      <w:lvlJc w:val="left"/>
-      <w:pPr>
-        <w:ind w:left="0" w:firstLine="0"/>
-      </w:pPr>
-      <w:rPr>
-        <w:rFonts w:hint="default"/>
-      </w:rPr>
-    </w:lvl>
-    <w:lvl w:ilvl="3">
-      <w:start w:val="1"/>
-      <w:numFmt w:val="none"/>
-      <w:suff w:val="nothing"/>
-      <w:lvlText w:val=""/>
-      <w:lvlJc w:val="left"/>
-      <w:pPr>
-        <w:ind w:left="0" w:firstLine="0"/>
-      </w:pPr>
-      <w:rPr>
-        <w:rFonts w:hint="default"/>
-      </w:rPr>
-    </w:lvl>
-    <w:lvl w:ilvl="4">
-      <w:start w:val="1"/>
-      <w:numFmt w:val="none"/>
-      <w:suff w:val="nothing"/>
-      <w:lvlText w:val=""/>
-      <w:lvlJc w:val="left"/>
-      <w:pPr>
-        <w:ind w:left="0" w:firstLine="0"/>
-      </w:pPr>
-      <w:rPr>
-        <w:rFonts w:hint="default"/>
-      </w:rPr>
-    </w:lvl>
-    <w:lvl w:ilvl="5">
-      <w:start w:val="1"/>
-      <w:numFmt w:val="none"/>
-      <w:suff w:val="nothing"/>
-      <w:lvlText w:val=""/>
-      <w:lvlJc w:val="left"/>
-      <w:pPr>
-        <w:ind w:left="0" w:firstLine="0"/>
-      </w:pPr>
-      <w:rPr>
-        <w:rFonts w:hint="default"/>
-      </w:rPr>
-    </w:lvl>
-    <w:lvl w:ilvl="6">
-      <w:start w:val="1"/>
-      <w:numFmt w:val="none"/>
-      <w:suff w:val="nothing"/>
-      <w:lvlText w:val=""/>
-      <w:lvlJc w:val="left"/>
-      <w:pPr>
-        <w:ind w:left="0" w:firstLine="0"/>
-      </w:pPr>
-      <w:rPr>
-        <w:rFonts w:hint="default"/>
-      </w:rPr>
-    </w:lvl>
-    <w:lvl w:ilvl="7">
-      <w:start w:val="1"/>
-      <w:numFmt w:val="none"/>
-      <w:suff w:val="nothing"/>
-      <w:lvlText w:val=""/>
-      <w:lvlJc w:val="left"/>
-      <w:pPr>
-        <w:ind w:left="0" w:firstLine="0"/>
-      </w:pPr>
-      <w:rPr>
-        <w:rFonts w:hint="default"/>
-      </w:rPr>
-    </w:lvl>
-    <w:lvl w:ilvl="8">
-      <w:start w:val="1"/>
-      <w:numFmt w:val="none"/>
-      <w:suff w:val="nothing"/>
-      <w:lvlText w:val=""/>
-      <w:lvlJc w:val="left"/>
-      <w:pPr>
-        <w:ind w:left="0" w:firstLine="0"/>
-      </w:pPr>
-      <w:rPr>
-        <w:rFonts w:hint="default"/>
-      </w:rPr>
-    </w:lvl>
-  </w:abstractNum>
-  <w:abstractNum w:abstractNumId="30">
-    <w:nsid w:val="429629BA"/>
-    <w:multiLevelType w:val="multilevel"/>
-    <w:tmpl w:val="FD7E4F68"/>
-    <w:lvl w:ilvl="0">
-      <w:start w:val="1"/>
-      <w:numFmt w:val="none"/>
-      <w:suff w:val="nothing"/>
-      <w:lvlText w:val="NOTE "/>
-      <w:lvlJc w:val="left"/>
-      <w:pPr>
-        <w:ind w:left="0" w:firstLine="0"/>
-      </w:pPr>
-      <w:rPr>
-        <w:rFonts w:hint="default"/>
-      </w:rPr>
-    </w:lvl>
-    <w:lvl w:ilvl="1">
-      <w:start w:val="1"/>
-      <w:numFmt w:val="none"/>
-      <w:suff w:val="nothing"/>
-      <w:lvlText w:val=""/>
-      <w:lvlJc w:val="left"/>
-      <w:pPr>
-        <w:ind w:left="0" w:firstLine="0"/>
-      </w:pPr>
-      <w:rPr>
-        <w:rFonts w:hint="default"/>
-      </w:rPr>
-    </w:lvl>
-    <w:lvl w:ilvl="2">
-      <w:start w:val="1"/>
-      <w:numFmt w:val="none"/>
-      <w:suff w:val="nothing"/>
-      <w:lvlText w:val=""/>
-      <w:lvlJc w:val="left"/>
-      <w:pPr>
-        <w:ind w:left="0" w:firstLine="0"/>
-      </w:pPr>
-      <w:rPr>
-        <w:rFonts w:hint="default"/>
-      </w:rPr>
-    </w:lvl>
-    <w:lvl w:ilvl="3">
-      <w:start w:val="1"/>
-      <w:numFmt w:val="none"/>
-      <w:suff w:val="nothing"/>
-      <w:lvlText w:val=""/>
-      <w:lvlJc w:val="left"/>
-      <w:pPr>
-        <w:ind w:left="0" w:firstLine="0"/>
-      </w:pPr>
-      <w:rPr>
-        <w:rFonts w:hint="default"/>
-      </w:rPr>
-    </w:lvl>
-    <w:lvl w:ilvl="4">
-      <w:start w:val="1"/>
-      <w:numFmt w:val="none"/>
-      <w:suff w:val="nothing"/>
-      <w:lvlText w:val=""/>
-      <w:lvlJc w:val="left"/>
-      <w:pPr>
-        <w:ind w:left="0" w:firstLine="0"/>
-      </w:pPr>
-      <w:rPr>
-        <w:rFonts w:hint="default"/>
-      </w:rPr>
-    </w:lvl>
-    <w:lvl w:ilvl="5">
-      <w:start w:val="1"/>
-      <w:numFmt w:val="none"/>
-      <w:suff w:val="nothing"/>
-      <w:lvlText w:val=""/>
-      <w:lvlJc w:val="left"/>
-      <w:pPr>
-        <w:ind w:left="0" w:firstLine="0"/>
-      </w:pPr>
-      <w:rPr>
-        <w:rFonts w:hint="default"/>
-      </w:rPr>
-    </w:lvl>
-    <w:lvl w:ilvl="6">
-      <w:start w:val="1"/>
-      <w:numFmt w:val="none"/>
-      <w:suff w:val="nothing"/>
-      <w:lvlText w:val=""/>
-      <w:lvlJc w:val="left"/>
-      <w:pPr>
-        <w:ind w:left="0" w:firstLine="0"/>
-      </w:pPr>
-      <w:rPr>
-        <w:rFonts w:hint="default"/>
-      </w:rPr>
-    </w:lvl>
-    <w:lvl w:ilvl="7">
-      <w:start w:val="1"/>
-      <w:numFmt w:val="none"/>
-      <w:suff w:val="nothing"/>
-      <w:lvlText w:val=""/>
-      <w:lvlJc w:val="left"/>
-      <w:pPr>
-        <w:ind w:left="0" w:firstLine="0"/>
-      </w:pPr>
-      <w:rPr>
-        <w:rFonts w:hint="default"/>
-      </w:rPr>
-    </w:lvl>
-    <w:lvl w:ilvl="8">
-      <w:start w:val="1"/>
-      <w:numFmt w:val="none"/>
-      <w:suff w:val="nothing"/>
-      <w:lvlText w:val=""/>
-      <w:lvlJc w:val="left"/>
-      <w:pPr>
-        <w:ind w:left="0" w:firstLine="0"/>
-      </w:pPr>
-      <w:rPr>
-        <w:rFonts w:hint="default"/>
-      </w:rPr>
-    </w:lvl>
-  </w:abstractNum>
-  <w:abstractNum w:abstractNumId="31">
-    <w:nsid w:val="435025CE"/>
-    <w:multiLevelType w:val="multilevel"/>
-    <w:tmpl w:val="886C1DFC"/>
-    <w:lvl w:ilvl="0">
-      <w:start w:val="1"/>
-      <w:numFmt w:val="none"/>
-      <w:suff w:val="nothing"/>
-      <w:lvlText w:val="NOTE "/>
-      <w:lvlJc w:val="left"/>
-      <w:pPr>
-        <w:ind w:left="0" w:firstLine="0"/>
-      </w:pPr>
-      <w:rPr>
-        <w:rFonts w:hint="default"/>
-      </w:rPr>
-    </w:lvl>
-    <w:lvl w:ilvl="1">
-      <w:start w:val="1"/>
-      <w:numFmt w:val="none"/>
-      <w:suff w:val="nothing"/>
-      <w:lvlText w:val=""/>
-      <w:lvlJc w:val="left"/>
-      <w:pPr>
-        <w:ind w:left="0" w:firstLine="0"/>
-      </w:pPr>
-      <w:rPr>
-        <w:rFonts w:hint="default"/>
-      </w:rPr>
-    </w:lvl>
-    <w:lvl w:ilvl="2">
-      <w:start w:val="1"/>
-      <w:numFmt w:val="none"/>
-      <w:suff w:val="nothing"/>
-      <w:lvlText w:val=""/>
-      <w:lvlJc w:val="left"/>
-      <w:pPr>
-        <w:ind w:left="0" w:firstLine="0"/>
-      </w:pPr>
-      <w:rPr>
-        <w:rFonts w:hint="default"/>
-      </w:rPr>
-    </w:lvl>
-    <w:lvl w:ilvl="3">
-      <w:start w:val="1"/>
-      <w:numFmt w:val="none"/>
-      <w:suff w:val="nothing"/>
-      <w:lvlText w:val=""/>
-      <w:lvlJc w:val="left"/>
-      <w:pPr>
-        <w:ind w:left="0" w:firstLine="0"/>
-      </w:pPr>
-      <w:rPr>
-        <w:rFonts w:hint="default"/>
-      </w:rPr>
-    </w:lvl>
-    <w:lvl w:ilvl="4">
-      <w:start w:val="1"/>
-      <w:numFmt w:val="none"/>
-      <w:suff w:val="nothing"/>
-      <w:lvlText w:val=""/>
-      <w:lvlJc w:val="left"/>
-      <w:pPr>
-        <w:ind w:left="0" w:firstLine="0"/>
-      </w:pPr>
-      <w:rPr>
-        <w:rFonts w:hint="default"/>
-      </w:rPr>
-    </w:lvl>
-    <w:lvl w:ilvl="5">
-      <w:start w:val="1"/>
-      <w:numFmt w:val="none"/>
-      <w:suff w:val="nothing"/>
-      <w:lvlText w:val=""/>
-      <w:lvlJc w:val="left"/>
-      <w:pPr>
-        <w:ind w:left="0" w:firstLine="0"/>
-      </w:pPr>
-      <w:rPr>
-        <w:rFonts w:hint="default"/>
-      </w:rPr>
-    </w:lvl>
-    <w:lvl w:ilvl="6">
-      <w:start w:val="1"/>
-      <w:numFmt w:val="none"/>
-      <w:suff w:val="nothing"/>
-      <w:lvlText w:val=""/>
-      <w:lvlJc w:val="left"/>
-      <w:pPr>
-        <w:ind w:left="0" w:firstLine="0"/>
-      </w:pPr>
-      <w:rPr>
-        <w:rFonts w:hint="default"/>
-      </w:rPr>
-    </w:lvl>
-    <w:lvl w:ilvl="7">
-      <w:start w:val="1"/>
-      <w:numFmt w:val="none"/>
-      <w:suff w:val="nothing"/>
-      <w:lvlText w:val=""/>
-      <w:lvlJc w:val="left"/>
-      <w:pPr>
-        <w:ind w:left="0" w:firstLine="0"/>
-      </w:pPr>
-      <w:rPr>
-        <w:rFonts w:hint="default"/>
-      </w:rPr>
-    </w:lvl>
-    <w:lvl w:ilvl="8">
-      <w:start w:val="1"/>
-      <w:numFmt w:val="none"/>
-      <w:suff w:val="nothing"/>
-      <w:lvlText w:val=""/>
-      <w:lvlJc w:val="left"/>
-      <w:pPr>
-        <w:ind w:left="0" w:firstLine="0"/>
-      </w:pPr>
-      <w:rPr>
-        <w:rFonts w:hint="default"/>
-      </w:rPr>
-    </w:lvl>
-  </w:abstractNum>
-  <w:abstractNum w:abstractNumId="32">
-    <w:nsid w:val="458A7879"/>
-    <w:multiLevelType w:val="multilevel"/>
-    <w:tmpl w:val="886C1DFC"/>
-    <w:lvl w:ilvl="0">
-      <w:start w:val="1"/>
-      <w:numFmt w:val="none"/>
-      <w:suff w:val="nothing"/>
-      <w:lvlText w:val="NOTE "/>
-      <w:lvlJc w:val="left"/>
-      <w:pPr>
-        <w:ind w:left="0" w:firstLine="0"/>
-      </w:pPr>
-      <w:rPr>
-        <w:rFonts w:hint="default"/>
-      </w:rPr>
-    </w:lvl>
-    <w:lvl w:ilvl="1">
-      <w:start w:val="1"/>
-      <w:numFmt w:val="none"/>
-      <w:suff w:val="nothing"/>
-      <w:lvlText w:val=""/>
-      <w:lvlJc w:val="left"/>
-      <w:pPr>
-        <w:ind w:left="0" w:firstLine="0"/>
-      </w:pPr>
-      <w:rPr>
-        <w:rFonts w:hint="default"/>
-      </w:rPr>
-    </w:lvl>
-    <w:lvl w:ilvl="2">
-      <w:start w:val="1"/>
-      <w:numFmt w:val="none"/>
-      <w:suff w:val="nothing"/>
-      <w:lvlText w:val=""/>
-      <w:lvlJc w:val="left"/>
-      <w:pPr>
-        <w:ind w:left="0" w:firstLine="0"/>
-      </w:pPr>
-      <w:rPr>
-        <w:rFonts w:hint="default"/>
-      </w:rPr>
-    </w:lvl>
-    <w:lvl w:ilvl="3">
-      <w:start w:val="1"/>
-      <w:numFmt w:val="none"/>
-      <w:suff w:val="nothing"/>
-      <w:lvlText w:val=""/>
-      <w:lvlJc w:val="left"/>
-      <w:pPr>
-        <w:ind w:left="0" w:firstLine="0"/>
-      </w:pPr>
-      <w:rPr>
-        <w:rFonts w:hint="default"/>
-      </w:rPr>
-    </w:lvl>
-    <w:lvl w:ilvl="4">
-      <w:start w:val="1"/>
-      <w:numFmt w:val="none"/>
-      <w:suff w:val="nothing"/>
-      <w:lvlText w:val=""/>
-      <w:lvlJc w:val="left"/>
-      <w:pPr>
-        <w:ind w:left="0" w:firstLine="0"/>
-      </w:pPr>
-      <w:rPr>
-        <w:rFonts w:hint="default"/>
-      </w:rPr>
-    </w:lvl>
-    <w:lvl w:ilvl="5">
-      <w:start w:val="1"/>
-      <w:numFmt w:val="none"/>
-      <w:suff w:val="nothing"/>
-      <w:lvlText w:val=""/>
-      <w:lvlJc w:val="left"/>
-      <w:pPr>
-        <w:ind w:left="0" w:firstLine="0"/>
-      </w:pPr>
-      <w:rPr>
-        <w:rFonts w:hint="default"/>
-      </w:rPr>
-    </w:lvl>
-    <w:lvl w:ilvl="6">
-      <w:start w:val="1"/>
-      <w:numFmt w:val="none"/>
-      <w:suff w:val="nothing"/>
-      <w:lvlText w:val=""/>
-      <w:lvlJc w:val="left"/>
-      <w:pPr>
-        <w:ind w:left="0" w:firstLine="0"/>
-      </w:pPr>
-      <w:rPr>
-        <w:rFonts w:hint="default"/>
-      </w:rPr>
-    </w:lvl>
-    <w:lvl w:ilvl="7">
-      <w:start w:val="1"/>
-      <w:numFmt w:val="none"/>
-      <w:suff w:val="nothing"/>
-      <w:lvlText w:val=""/>
-      <w:lvlJc w:val="left"/>
-      <w:pPr>
-        <w:ind w:left="0" w:firstLine="0"/>
-      </w:pPr>
-      <w:rPr>
-        <w:rFonts w:hint="default"/>
-      </w:rPr>
-    </w:lvl>
-    <w:lvl w:ilvl="8">
-      <w:start w:val="1"/>
-      <w:numFmt w:val="none"/>
-      <w:suff w:val="nothing"/>
-      <w:lvlText w:val=""/>
-      <w:lvlJc w:val="left"/>
-      <w:pPr>
-        <w:ind w:left="0" w:firstLine="0"/>
-      </w:pPr>
-      <w:rPr>
-        <w:rFonts w:hint="default"/>
-      </w:rPr>
-    </w:lvl>
-  </w:abstractNum>
-  <w:abstractNum w:abstractNumId="33">
+  <w:abstractNum w:abstractNumId="19">
     <w:nsid w:val="523D3C88"/>
     <w:multiLevelType w:val="hybridMultilevel"/>
     <w:tmpl w:val="FDF08BF4"/>
@@ -5937,218 +2695,7 @@
       </w:pPr>
     </w:lvl>
   </w:abstractNum>
-  <w:abstractNum w:abstractNumId="34">
-    <w:nsid w:val="55451000"/>
-    <w:multiLevelType w:val="multilevel"/>
-    <w:tmpl w:val="34A4CE96"/>
-    <w:lvl w:ilvl="0">
-      <w:start w:val="1"/>
-      <w:numFmt w:val="none"/>
-      <w:suff w:val="nothing"/>
-      <w:lvlText w:val="EXAMPLE %1"/>
-      <w:lvlJc w:val="left"/>
-      <w:pPr>
-        <w:ind w:left="0" w:firstLine="0"/>
-      </w:pPr>
-      <w:rPr>
-        <w:rFonts w:hint="default"/>
-      </w:rPr>
-    </w:lvl>
-    <w:lvl w:ilvl="1">
-      <w:start w:val="1"/>
-      <w:numFmt w:val="none"/>
-      <w:suff w:val="nothing"/>
-      <w:lvlText w:val=""/>
-      <w:lvlJc w:val="left"/>
-      <w:pPr>
-        <w:ind w:left="0" w:firstLine="0"/>
-      </w:pPr>
-      <w:rPr>
-        <w:rFonts w:hint="default"/>
-      </w:rPr>
-    </w:lvl>
-    <w:lvl w:ilvl="2">
-      <w:start w:val="1"/>
-      <w:numFmt w:val="none"/>
-      <w:suff w:val="nothing"/>
-      <w:lvlText w:val=""/>
-      <w:lvlJc w:val="left"/>
-      <w:pPr>
-        <w:ind w:left="0" w:firstLine="0"/>
-      </w:pPr>
-      <w:rPr>
-        <w:rFonts w:hint="default"/>
-      </w:rPr>
-    </w:lvl>
-    <w:lvl w:ilvl="3">
-      <w:start w:val="1"/>
-      <w:numFmt w:val="none"/>
-      <w:suff w:val="nothing"/>
-      <w:lvlText w:val=""/>
-      <w:lvlJc w:val="left"/>
-      <w:pPr>
-        <w:ind w:left="0" w:firstLine="0"/>
-      </w:pPr>
-      <w:rPr>
-        <w:rFonts w:hint="default"/>
-      </w:rPr>
-    </w:lvl>
-    <w:lvl w:ilvl="4">
-      <w:start w:val="1"/>
-      <w:numFmt w:val="none"/>
-      <w:suff w:val="nothing"/>
-      <w:lvlText w:val=""/>
-      <w:lvlJc w:val="left"/>
-      <w:pPr>
-        <w:ind w:left="0" w:firstLine="0"/>
-      </w:pPr>
-      <w:rPr>
-        <w:rFonts w:hint="default"/>
-      </w:rPr>
-    </w:lvl>
-    <w:lvl w:ilvl="5">
-      <w:start w:val="1"/>
-      <w:numFmt w:val="none"/>
-      <w:suff w:val="nothing"/>
-      <w:lvlText w:val=""/>
-      <w:lvlJc w:val="left"/>
-      <w:pPr>
-        <w:ind w:left="0" w:firstLine="0"/>
-      </w:pPr>
-      <w:rPr>
-        <w:rFonts w:hint="default"/>
-      </w:rPr>
-    </w:lvl>
-    <w:lvl w:ilvl="6">
-      <w:start w:val="1"/>
-      <w:numFmt w:val="none"/>
-      <w:suff w:val="nothing"/>
-      <w:lvlText w:val=""/>
-      <w:lvlJc w:val="left"/>
-      <w:pPr>
-        <w:ind w:left="0" w:firstLine="0"/>
-      </w:pPr>
-      <w:rPr>
-        <w:rFonts w:hint="default"/>
-      </w:rPr>
-    </w:lvl>
-    <w:lvl w:ilvl="7">
-      <w:start w:val="1"/>
-      <w:numFmt w:val="none"/>
-      <w:suff w:val="nothing"/>
-      <w:lvlText w:val=""/>
-      <w:lvlJc w:val="left"/>
-      <w:pPr>
-        <w:ind w:left="0" w:firstLine="0"/>
-      </w:pPr>
-      <w:rPr>
-        <w:rFonts w:hint="default"/>
-      </w:rPr>
-    </w:lvl>
-    <w:lvl w:ilvl="8">
-      <w:start w:val="1"/>
-      <w:numFmt w:val="none"/>
-      <w:suff w:val="nothing"/>
-      <w:lvlText w:val=""/>
-      <w:lvlJc w:val="left"/>
-      <w:pPr>
-        <w:ind w:left="0" w:firstLine="0"/>
-      </w:pPr>
-      <w:rPr>
-        <w:rFonts w:hint="default"/>
-      </w:rPr>
-    </w:lvl>
-  </w:abstractNum>
-  <w:abstractNum w:abstractNumId="35">
-    <w:nsid w:val="55E57ED6"/>
-    <w:multiLevelType w:val="hybridMultilevel"/>
-    <w:tmpl w:val="102CB138"/>
-    <w:lvl w:ilvl="0" w:tplc="E7C8AB88">
-      <w:start w:val="1"/>
-      <w:numFmt w:val="decimal"/>
-      <w:lvlText w:val="[%1]"/>
-      <w:lvlJc w:val="left"/>
-      <w:pPr>
-        <w:ind w:left="1080" w:hanging="1080"/>
-      </w:pPr>
-      <w:rPr>
-        <w:rFonts w:hint="default"/>
-      </w:rPr>
-    </w:lvl>
-    <w:lvl w:ilvl="1" w:tplc="08090019" w:tentative="1">
-      <w:start w:val="1"/>
-      <w:numFmt w:val="lowerLetter"/>
-      <w:lvlText w:val="%2."/>
-      <w:lvlJc w:val="left"/>
-      <w:pPr>
-        <w:ind w:left="1440" w:hanging="360"/>
-      </w:pPr>
-    </w:lvl>
-    <w:lvl w:ilvl="2" w:tplc="0809001B" w:tentative="1">
-      <w:start w:val="1"/>
-      <w:numFmt w:val="lowerRoman"/>
-      <w:lvlText w:val="%3."/>
-      <w:lvlJc w:val="right"/>
-      <w:pPr>
-        <w:ind w:left="2160" w:hanging="180"/>
-      </w:pPr>
-    </w:lvl>
-    <w:lvl w:ilvl="3" w:tplc="0809000F" w:tentative="1">
-      <w:start w:val="1"/>
-      <w:numFmt w:val="decimal"/>
-      <w:lvlText w:val="%4."/>
-      <w:lvlJc w:val="left"/>
-      <w:pPr>
-        <w:ind w:left="2880" w:hanging="360"/>
-      </w:pPr>
-    </w:lvl>
-    <w:lvl w:ilvl="4" w:tplc="08090019" w:tentative="1">
-      <w:start w:val="1"/>
-      <w:numFmt w:val="lowerLetter"/>
-      <w:lvlText w:val="%5."/>
-      <w:lvlJc w:val="left"/>
-      <w:pPr>
-        <w:ind w:left="3600" w:hanging="360"/>
-      </w:pPr>
-    </w:lvl>
-    <w:lvl w:ilvl="5" w:tplc="0809001B" w:tentative="1">
-      <w:start w:val="1"/>
-      <w:numFmt w:val="lowerRoman"/>
-      <w:lvlText w:val="%6."/>
-      <w:lvlJc w:val="right"/>
-      <w:pPr>
-        <w:ind w:left="4320" w:hanging="180"/>
-      </w:pPr>
-    </w:lvl>
-    <w:lvl w:ilvl="6" w:tplc="0809000F" w:tentative="1">
-      <w:start w:val="1"/>
-      <w:numFmt w:val="decimal"/>
-      <w:lvlText w:val="%7."/>
-      <w:lvlJc w:val="left"/>
-      <w:pPr>
-        <w:ind w:left="5040" w:hanging="360"/>
-      </w:pPr>
-    </w:lvl>
-    <w:lvl w:ilvl="7" w:tplc="08090019" w:tentative="1">
-      <w:start w:val="1"/>
-      <w:numFmt w:val="lowerLetter"/>
-      <w:lvlText w:val="%8."/>
-      <w:lvlJc w:val="left"/>
-      <w:pPr>
-        <w:ind w:left="5760" w:hanging="360"/>
-      </w:pPr>
-    </w:lvl>
-    <w:lvl w:ilvl="8" w:tplc="0809001B" w:tentative="1">
-      <w:start w:val="1"/>
-      <w:numFmt w:val="lowerRoman"/>
-      <w:lvlText w:val="%9."/>
-      <w:lvlJc w:val="right"/>
-      <w:pPr>
-        <w:ind w:left="6480" w:hanging="180"/>
-      </w:pPr>
-    </w:lvl>
-  </w:abstractNum>
-  <w:abstractNum w:abstractNumId="36">
+  <w:abstractNum w:abstractNumId="20">
     <w:nsid w:val="571C13D2"/>
     <w:multiLevelType w:val="multilevel"/>
     <w:tmpl w:val="04C2CE66"/>
@@ -6263,14 +2810,15 @@
       </w:rPr>
     </w:lvl>
   </w:abstractNum>
-  <w:abstractNum w:abstractNumId="37">
-    <w:nsid w:val="58946170"/>
+  <w:abstractNum w:abstractNumId="21">
+    <w:nsid w:val="636C7168"/>
     <w:multiLevelType w:val="multilevel"/>
-    <w:tmpl w:val="BA82A41A"/>
+    <w:tmpl w:val="29D43748"/>
     <w:lvl w:ilvl="0">
       <w:start w:val="1"/>
-      <w:numFmt w:val="none"/>
-      <w:lvlText w:val="EXAMPLE %1"/>
+      <w:numFmt w:val="decimal"/>
+      <w:suff w:val="space"/>
+      <w:lvlText w:val="Table %1 —"/>
       <w:lvlJc w:val="left"/>
       <w:pPr>
         <w:ind w:left="0" w:firstLine="0"/>
@@ -6384,242 +2932,7 @@
       </w:rPr>
     </w:lvl>
   </w:abstractNum>
-  <w:abstractNum w:abstractNumId="38">
-    <w:nsid w:val="58A1630A"/>
-    <w:multiLevelType w:val="hybridMultilevel"/>
-    <w:tmpl w:val="6A7473A0"/>
-    <w:lvl w:ilvl="0" w:tplc="3CA4ADC2">
-      <w:start w:val="1"/>
-      <w:numFmt w:val="bullet"/>
-      <w:lvlText w:val=""/>
-      <w:lvlJc w:val="left"/>
-      <w:pPr>
-        <w:ind w:left="1440" w:hanging="360"/>
-      </w:pPr>
-      <w:rPr>
-        <w:rFonts w:ascii="Symbol" w:hAnsi="Symbol" w:hint="default"/>
-      </w:rPr>
-    </w:lvl>
-    <w:lvl w:ilvl="1" w:tplc="04090003" w:tentative="1">
-      <w:start w:val="1"/>
-      <w:numFmt w:val="bullet"/>
-      <w:lvlText w:val="o"/>
-      <w:lvlJc w:val="left"/>
-      <w:pPr>
-        <w:ind w:left="2160" w:hanging="360"/>
-      </w:pPr>
-      <w:rPr>
-        <w:rFonts w:ascii="Courier New" w:hAnsi="Courier New" w:cs="Courier New" w:hint="default"/>
-      </w:rPr>
-    </w:lvl>
-    <w:lvl w:ilvl="2" w:tplc="04090005" w:tentative="1">
-      <w:start w:val="1"/>
-      <w:numFmt w:val="bullet"/>
-      <w:lvlText w:val=""/>
-      <w:lvlJc w:val="left"/>
-      <w:pPr>
-        <w:ind w:left="2880" w:hanging="360"/>
-      </w:pPr>
-      <w:rPr>
-        <w:rFonts w:ascii="Wingdings" w:hAnsi="Wingdings" w:hint="default"/>
-      </w:rPr>
-    </w:lvl>
-    <w:lvl w:ilvl="3" w:tplc="04090001" w:tentative="1">
-      <w:start w:val="1"/>
-      <w:numFmt w:val="bullet"/>
-      <w:lvlText w:val=""/>
-      <w:lvlJc w:val="left"/>
-      <w:pPr>
-        <w:ind w:left="3600" w:hanging="360"/>
-      </w:pPr>
-      <w:rPr>
-        <w:rFonts w:ascii="Symbol" w:hAnsi="Symbol" w:hint="default"/>
-      </w:rPr>
-    </w:lvl>
-    <w:lvl w:ilvl="4" w:tplc="04090003" w:tentative="1">
-      <w:start w:val="1"/>
-      <w:numFmt w:val="bullet"/>
-      <w:lvlText w:val="o"/>
-      <w:lvlJc w:val="left"/>
-      <w:pPr>
-        <w:ind w:left="4320" w:hanging="360"/>
-      </w:pPr>
-      <w:rPr>
-        <w:rFonts w:ascii="Courier New" w:hAnsi="Courier New" w:cs="Courier New" w:hint="default"/>
-      </w:rPr>
-    </w:lvl>
-    <w:lvl w:ilvl="5" w:tplc="04090005" w:tentative="1">
-      <w:start w:val="1"/>
-      <w:numFmt w:val="bullet"/>
-      <w:lvlText w:val=""/>
-      <w:lvlJc w:val="left"/>
-      <w:pPr>
-        <w:ind w:left="5040" w:hanging="360"/>
-      </w:pPr>
-      <w:rPr>
-        <w:rFonts w:ascii="Wingdings" w:hAnsi="Wingdings" w:hint="default"/>
-      </w:rPr>
-    </w:lvl>
-    <w:lvl w:ilvl="6" w:tplc="04090001" w:tentative="1">
-      <w:start w:val="1"/>
-      <w:numFmt w:val="bullet"/>
-      <w:lvlText w:val=""/>
-      <w:lvlJc w:val="left"/>
-      <w:pPr>
-        <w:ind w:left="5760" w:hanging="360"/>
-      </w:pPr>
-      <w:rPr>
-        <w:rFonts w:ascii="Symbol" w:hAnsi="Symbol" w:hint="default"/>
-      </w:rPr>
-    </w:lvl>
-    <w:lvl w:ilvl="7" w:tplc="04090003" w:tentative="1">
-      <w:start w:val="1"/>
-      <w:numFmt w:val="bullet"/>
-      <w:lvlText w:val="o"/>
-      <w:lvlJc w:val="left"/>
-      <w:pPr>
-        <w:ind w:left="6480" w:hanging="360"/>
-      </w:pPr>
-      <w:rPr>
-        <w:rFonts w:ascii="Courier New" w:hAnsi="Courier New" w:cs="Courier New" w:hint="default"/>
-      </w:rPr>
-    </w:lvl>
-    <w:lvl w:ilvl="8" w:tplc="04090005" w:tentative="1">
-      <w:start w:val="1"/>
-      <w:numFmt w:val="bullet"/>
-      <w:lvlText w:val=""/>
-      <w:lvlJc w:val="left"/>
-      <w:pPr>
-        <w:ind w:left="7200" w:hanging="360"/>
-      </w:pPr>
-      <w:rPr>
-        <w:rFonts w:ascii="Wingdings" w:hAnsi="Wingdings" w:hint="default"/>
-      </w:rPr>
-    </w:lvl>
-  </w:abstractNum>
-  <w:abstractNum w:abstractNumId="39">
-    <w:nsid w:val="62C603D2"/>
-    <w:multiLevelType w:val="multilevel"/>
-    <w:tmpl w:val="5AD4CEA6"/>
-    <w:lvl w:ilvl="0">
-      <w:start w:val="1"/>
-      <w:numFmt w:val="none"/>
-      <w:suff w:val="nothing"/>
-      <w:lvlText w:val="NOTE"/>
-      <w:lvlJc w:val="left"/>
-      <w:pPr>
-        <w:ind w:left="0" w:firstLine="0"/>
-      </w:pPr>
-      <w:rPr>
-        <w:rFonts w:hint="default"/>
-      </w:rPr>
-    </w:lvl>
-    <w:lvl w:ilvl="1">
-      <w:start w:val="1"/>
-      <w:numFmt w:val="none"/>
-      <w:suff w:val="nothing"/>
-      <w:lvlText w:val=""/>
-      <w:lvlJc w:val="left"/>
-      <w:pPr>
-        <w:ind w:left="0" w:firstLine="0"/>
-      </w:pPr>
-      <w:rPr>
-        <w:rFonts w:hint="default"/>
-      </w:rPr>
-    </w:lvl>
-    <w:lvl w:ilvl="2">
-      <w:start w:val="1"/>
-      <w:numFmt w:val="none"/>
-      <w:suff w:val="nothing"/>
-      <w:lvlText w:val=""/>
-      <w:lvlJc w:val="left"/>
-      <w:pPr>
-        <w:ind w:left="0" w:firstLine="0"/>
-      </w:pPr>
-      <w:rPr>
-        <w:rFonts w:hint="default"/>
-      </w:rPr>
-    </w:lvl>
-    <w:lvl w:ilvl="3">
-      <w:start w:val="1"/>
-      <w:numFmt w:val="none"/>
-      <w:suff w:val="nothing"/>
-      <w:lvlText w:val=""/>
-      <w:lvlJc w:val="left"/>
-      <w:pPr>
-        <w:ind w:left="0" w:firstLine="0"/>
-      </w:pPr>
-      <w:rPr>
-        <w:rFonts w:hint="default"/>
-      </w:rPr>
-    </w:lvl>
-    <w:lvl w:ilvl="4">
-      <w:start w:val="1"/>
-      <w:numFmt w:val="none"/>
-      <w:suff w:val="nothing"/>
-      <w:lvlText w:val=""/>
-      <w:lvlJc w:val="left"/>
-      <w:pPr>
-        <w:ind w:left="0" w:firstLine="0"/>
-      </w:pPr>
-      <w:rPr>
-        <w:rFonts w:hint="default"/>
-      </w:rPr>
-    </w:lvl>
-    <w:lvl w:ilvl="5">
-      <w:start w:val="1"/>
-      <w:numFmt w:val="none"/>
-      <w:suff w:val="nothing"/>
-      <w:lvlText w:val=""/>
-      <w:lvlJc w:val="left"/>
-      <w:pPr>
-        <w:ind w:left="0" w:firstLine="0"/>
-      </w:pPr>
-      <w:rPr>
-        <w:rFonts w:hint="default"/>
-      </w:rPr>
-    </w:lvl>
-    <w:lvl w:ilvl="6">
-      <w:start w:val="1"/>
-      <w:numFmt w:val="none"/>
-      <w:suff w:val="nothing"/>
-      <w:lvlText w:val=""/>
-      <w:lvlJc w:val="left"/>
-      <w:pPr>
-        <w:ind w:left="0" w:firstLine="0"/>
-      </w:pPr>
-      <w:rPr>
-        <w:rFonts w:hint="default"/>
-      </w:rPr>
-    </w:lvl>
-    <w:lvl w:ilvl="7">
-      <w:start w:val="1"/>
-      <w:numFmt w:val="none"/>
-      <w:suff w:val="nothing"/>
-      <w:lvlText w:val=""/>
-      <w:lvlJc w:val="left"/>
-      <w:pPr>
-        <w:ind w:left="0" w:firstLine="0"/>
-      </w:pPr>
-      <w:rPr>
-        <w:rFonts w:hint="default"/>
-      </w:rPr>
-    </w:lvl>
-    <w:lvl w:ilvl="8">
-      <w:start w:val="1"/>
-      <w:numFmt w:val="none"/>
-      <w:suff w:val="nothing"/>
-      <w:lvlText w:val=""/>
-      <w:lvlJc w:val="left"/>
-      <w:pPr>
-        <w:ind w:left="0" w:firstLine="0"/>
-      </w:pPr>
-      <w:rPr>
-        <w:rFonts w:hint="default"/>
-      </w:rPr>
-    </w:lvl>
-  </w:abstractNum>
-  <w:abstractNum w:abstractNumId="40">
+  <w:abstractNum w:abstractNumId="22">
     <w:nsid w:val="669D70E5"/>
     <w:multiLevelType w:val="multilevel"/>
     <w:tmpl w:val="8AF2C724"/>
@@ -6734,7 +3047,7 @@
       </w:rPr>
     </w:lvl>
   </w:abstractNum>
-  <w:abstractNum w:abstractNumId="41">
+  <w:abstractNum w:abstractNumId="23">
     <w:nsid w:val="72880A28"/>
     <w:multiLevelType w:val="multilevel"/>
     <w:tmpl w:val="9F5AB1AE"/>
@@ -6851,250 +3164,7 @@
       </w:pPr>
     </w:lvl>
   </w:abstractNum>
-  <w:abstractNum w:abstractNumId="42">
-    <w:nsid w:val="74750C57"/>
-    <w:multiLevelType w:val="multilevel"/>
-    <w:tmpl w:val="4B2C3422"/>
-    <w:lvl w:ilvl="0">
-      <w:start w:val="1"/>
-      <w:numFmt w:val="none"/>
-      <w:suff w:val="nothing"/>
-      <w:lvlText w:val="EXAMPLE %1"/>
-      <w:lvlJc w:val="left"/>
-      <w:pPr>
-        <w:ind w:left="0" w:firstLine="0"/>
-      </w:pPr>
-      <w:rPr>
-        <w:rFonts w:hint="default"/>
-      </w:rPr>
-    </w:lvl>
-    <w:lvl w:ilvl="1">
-      <w:start w:val="1"/>
-      <w:numFmt w:val="none"/>
-      <w:suff w:val="nothing"/>
-      <w:lvlText w:val=""/>
-      <w:lvlJc w:val="left"/>
-      <w:pPr>
-        <w:ind w:left="0" w:firstLine="0"/>
-      </w:pPr>
-      <w:rPr>
-        <w:rFonts w:hint="default"/>
-      </w:rPr>
-    </w:lvl>
-    <w:lvl w:ilvl="2">
-      <w:start w:val="1"/>
-      <w:numFmt w:val="none"/>
-      <w:suff w:val="nothing"/>
-      <w:lvlText w:val=""/>
-      <w:lvlJc w:val="left"/>
-      <w:pPr>
-        <w:ind w:left="0" w:firstLine="0"/>
-      </w:pPr>
-      <w:rPr>
-        <w:rFonts w:hint="default"/>
-      </w:rPr>
-    </w:lvl>
-    <w:lvl w:ilvl="3">
-      <w:start w:val="1"/>
-      <w:numFmt w:val="none"/>
-      <w:suff w:val="nothing"/>
-      <w:lvlText w:val=""/>
-      <w:lvlJc w:val="left"/>
-      <w:pPr>
-        <w:ind w:left="0" w:firstLine="0"/>
-      </w:pPr>
-      <w:rPr>
-        <w:rFonts w:hint="default"/>
-      </w:rPr>
-    </w:lvl>
-    <w:lvl w:ilvl="4">
-      <w:start w:val="1"/>
-      <w:numFmt w:val="none"/>
-      <w:suff w:val="nothing"/>
-      <w:lvlText w:val=""/>
-      <w:lvlJc w:val="left"/>
-      <w:pPr>
-        <w:ind w:left="0" w:firstLine="0"/>
-      </w:pPr>
-      <w:rPr>
-        <w:rFonts w:hint="default"/>
-      </w:rPr>
-    </w:lvl>
-    <w:lvl w:ilvl="5">
-      <w:start w:val="1"/>
-      <w:numFmt w:val="none"/>
-      <w:suff w:val="nothing"/>
-      <w:lvlText w:val=""/>
-      <w:lvlJc w:val="left"/>
-      <w:pPr>
-        <w:ind w:left="0" w:firstLine="0"/>
-      </w:pPr>
-      <w:rPr>
-        <w:rFonts w:hint="default"/>
-      </w:rPr>
-    </w:lvl>
-    <w:lvl w:ilvl="6">
-      <w:start w:val="1"/>
-      <w:numFmt w:val="none"/>
-      <w:suff w:val="nothing"/>
-      <w:lvlText w:val=""/>
-      <w:lvlJc w:val="left"/>
-      <w:pPr>
-        <w:ind w:left="0" w:firstLine="0"/>
-      </w:pPr>
-      <w:rPr>
-        <w:rFonts w:hint="default"/>
-      </w:rPr>
-    </w:lvl>
-    <w:lvl w:ilvl="7">
-      <w:start w:val="1"/>
-      <w:numFmt w:val="none"/>
-      <w:suff w:val="nothing"/>
-      <w:lvlText w:val=""/>
-      <w:lvlJc w:val="left"/>
-      <w:pPr>
-        <w:ind w:left="0" w:firstLine="0"/>
-      </w:pPr>
-      <w:rPr>
-        <w:rFonts w:hint="default"/>
-      </w:rPr>
-    </w:lvl>
-    <w:lvl w:ilvl="8">
-      <w:start w:val="1"/>
-      <w:numFmt w:val="none"/>
-      <w:suff w:val="nothing"/>
-      <w:lvlText w:val=""/>
-      <w:lvlJc w:val="left"/>
-      <w:pPr>
-        <w:ind w:left="0" w:firstLine="0"/>
-      </w:pPr>
-      <w:rPr>
-        <w:rFonts w:hint="default"/>
-      </w:rPr>
-    </w:lvl>
-  </w:abstractNum>
-  <w:abstractNum w:abstractNumId="43">
-    <w:nsid w:val="75CC65B8"/>
-    <w:multiLevelType w:val="multilevel"/>
-    <w:tmpl w:val="7C623F80"/>
-    <w:lvl w:ilvl="0">
-      <w:start w:val="1"/>
-      <w:numFmt w:val="none"/>
-      <w:lvlText w:val="EXAMPLE %1"/>
-      <w:lvlJc w:val="left"/>
-      <w:pPr>
-        <w:ind w:left="0" w:firstLine="0"/>
-      </w:pPr>
-      <w:rPr>
-        <w:rFonts w:hint="default"/>
-      </w:rPr>
-    </w:lvl>
-    <w:lvl w:ilvl="1">
-      <w:start w:val="1"/>
-      <w:numFmt w:val="none"/>
-      <w:suff w:val="nothing"/>
-      <w:lvlText w:val=""/>
-      <w:lvlJc w:val="left"/>
-      <w:pPr>
-        <w:ind w:left="0" w:firstLine="0"/>
-      </w:pPr>
-      <w:rPr>
-        <w:rFonts w:hint="default"/>
-      </w:rPr>
-    </w:lvl>
-    <w:lvl w:ilvl="2">
-      <w:start w:val="1"/>
-      <w:numFmt w:val="none"/>
-      <w:suff w:val="nothing"/>
-      <w:lvlText w:val=""/>
-      <w:lvlJc w:val="left"/>
-      <w:pPr>
-        <w:ind w:left="0" w:firstLine="0"/>
-      </w:pPr>
-      <w:rPr>
-        <w:rFonts w:hint="default"/>
-      </w:rPr>
-    </w:lvl>
-    <w:lvl w:ilvl="3">
-      <w:start w:val="1"/>
-      <w:numFmt w:val="none"/>
-      <w:suff w:val="nothing"/>
-      <w:lvlText w:val=""/>
-      <w:lvlJc w:val="left"/>
-      <w:pPr>
-        <w:ind w:left="0" w:firstLine="0"/>
-      </w:pPr>
-      <w:rPr>
-        <w:rFonts w:hint="default"/>
-      </w:rPr>
-    </w:lvl>
-    <w:lvl w:ilvl="4">
-      <w:start w:val="1"/>
-      <w:numFmt w:val="none"/>
-      <w:suff w:val="nothing"/>
-      <w:lvlText w:val=""/>
-      <w:lvlJc w:val="left"/>
-      <w:pPr>
-        <w:ind w:left="0" w:firstLine="0"/>
-      </w:pPr>
-      <w:rPr>
-        <w:rFonts w:hint="default"/>
-      </w:rPr>
-    </w:lvl>
-    <w:lvl w:ilvl="5">
-      <w:start w:val="1"/>
-      <w:numFmt w:val="none"/>
-      <w:suff w:val="nothing"/>
-      <w:lvlText w:val=""/>
-      <w:lvlJc w:val="left"/>
-      <w:pPr>
-        <w:ind w:left="0" w:firstLine="0"/>
-      </w:pPr>
-      <w:rPr>
-        <w:rFonts w:hint="default"/>
-      </w:rPr>
-    </w:lvl>
-    <w:lvl w:ilvl="6">
-      <w:start w:val="1"/>
-      <w:numFmt w:val="none"/>
-      <w:suff w:val="nothing"/>
-      <w:lvlText w:val=""/>
-      <w:lvlJc w:val="left"/>
-      <w:pPr>
-        <w:ind w:left="0" w:firstLine="0"/>
-      </w:pPr>
-      <w:rPr>
-        <w:rFonts w:hint="default"/>
-      </w:rPr>
-    </w:lvl>
-    <w:lvl w:ilvl="7">
-      <w:start w:val="1"/>
-      <w:numFmt w:val="none"/>
-      <w:suff w:val="nothing"/>
-      <w:lvlText w:val=""/>
-      <w:lvlJc w:val="left"/>
-      <w:pPr>
-        <w:ind w:left="0" w:firstLine="0"/>
-      </w:pPr>
-      <w:rPr>
-        <w:rFonts w:hint="default"/>
-      </w:rPr>
-    </w:lvl>
-    <w:lvl w:ilvl="8">
-      <w:start w:val="1"/>
-      <w:numFmt w:val="none"/>
-      <w:suff w:val="nothing"/>
-      <w:lvlText w:val=""/>
-      <w:lvlJc w:val="left"/>
-      <w:pPr>
-        <w:ind w:left="0" w:firstLine="0"/>
-      </w:pPr>
-      <w:rPr>
-        <w:rFonts w:hint="default"/>
-      </w:rPr>
-    </w:lvl>
-  </w:abstractNum>
-  <w:abstractNum w:abstractNumId="44">
+  <w:abstractNum w:abstractNumId="24">
     <w:nsid w:val="7A345DFA"/>
     <w:multiLevelType w:val="multilevel"/>
     <w:tmpl w:val="16A4DE52"/>
@@ -7209,145 +3279,400 @@
       </w:rPr>
     </w:lvl>
   </w:abstractNum>
+  <w:abstractNum w:abstractNumId="25">
+    <w:nsid w:val="7A6C674A"/>
+    <w:multiLevelType w:val="multilevel"/>
+    <w:tmpl w:val="D2FA47C4"/>
+    <w:lvl w:ilvl="0">
+      <w:start w:val="1"/>
+      <w:numFmt w:val="decimal"/>
+      <w:suff w:val="space"/>
+      <w:lvlText w:val="Figure %1 —"/>
+      <w:lvlJc w:val="left"/>
+      <w:pPr>
+        <w:ind w:left="0" w:firstLine="0"/>
+      </w:pPr>
+      <w:rPr>
+        <w:rFonts w:hint="default"/>
+      </w:rPr>
+    </w:lvl>
+    <w:lvl w:ilvl="1">
+      <w:start w:val="1"/>
+      <w:numFmt w:val="decimal"/>
+      <w:lvlText w:val="%1.%2."/>
+      <w:lvlJc w:val="left"/>
+      <w:pPr>
+        <w:ind w:left="792" w:hanging="432"/>
+      </w:pPr>
+      <w:rPr>
+        <w:rFonts w:hint="default"/>
+      </w:rPr>
+    </w:lvl>
+    <w:lvl w:ilvl="2">
+      <w:start w:val="1"/>
+      <w:numFmt w:val="decimal"/>
+      <w:lvlText w:val="%1.%2.%3."/>
+      <w:lvlJc w:val="left"/>
+      <w:pPr>
+        <w:ind w:left="1224" w:hanging="504"/>
+      </w:pPr>
+      <w:rPr>
+        <w:rFonts w:hint="default"/>
+      </w:rPr>
+    </w:lvl>
+    <w:lvl w:ilvl="3">
+      <w:start w:val="1"/>
+      <w:numFmt w:val="decimal"/>
+      <w:lvlText w:val="%1.%2.%3.%4."/>
+      <w:lvlJc w:val="left"/>
+      <w:pPr>
+        <w:ind w:left="1728" w:hanging="648"/>
+      </w:pPr>
+      <w:rPr>
+        <w:rFonts w:hint="default"/>
+      </w:rPr>
+    </w:lvl>
+    <w:lvl w:ilvl="4">
+      <w:start w:val="1"/>
+      <w:numFmt w:val="decimal"/>
+      <w:lvlText w:val="%1.%2.%3.%4.%5."/>
+      <w:lvlJc w:val="left"/>
+      <w:pPr>
+        <w:ind w:left="2232" w:hanging="792"/>
+      </w:pPr>
+      <w:rPr>
+        <w:rFonts w:hint="default"/>
+      </w:rPr>
+    </w:lvl>
+    <w:lvl w:ilvl="5">
+      <w:start w:val="1"/>
+      <w:numFmt w:val="decimal"/>
+      <w:lvlText w:val="%1.%2.%3.%4.%5.%6."/>
+      <w:lvlJc w:val="left"/>
+      <w:pPr>
+        <w:ind w:left="2736" w:hanging="936"/>
+      </w:pPr>
+      <w:rPr>
+        <w:rFonts w:hint="default"/>
+      </w:rPr>
+    </w:lvl>
+    <w:lvl w:ilvl="6">
+      <w:start w:val="1"/>
+      <w:numFmt w:val="decimal"/>
+      <w:lvlText w:val="%1.%2.%3.%4.%5.%6.%7."/>
+      <w:lvlJc w:val="left"/>
+      <w:pPr>
+        <w:ind w:left="3240" w:hanging="1080"/>
+      </w:pPr>
+      <w:rPr>
+        <w:rFonts w:hint="default"/>
+      </w:rPr>
+    </w:lvl>
+    <w:lvl w:ilvl="7">
+      <w:start w:val="1"/>
+      <w:numFmt w:val="decimal"/>
+      <w:lvlText w:val="%1.%2.%3.%4.%5.%6.%7.%8."/>
+      <w:lvlJc w:val="left"/>
+      <w:pPr>
+        <w:ind w:left="3744" w:hanging="1224"/>
+      </w:pPr>
+      <w:rPr>
+        <w:rFonts w:hint="default"/>
+      </w:rPr>
+    </w:lvl>
+    <w:lvl w:ilvl="8">
+      <w:start w:val="1"/>
+      <w:numFmt w:val="decimal"/>
+      <w:lvlText w:val="%1.%2.%3.%4.%5.%6.%7.%8.%9."/>
+      <w:lvlJc w:val="left"/>
+      <w:pPr>
+        <w:ind w:left="4320" w:hanging="1440"/>
+      </w:pPr>
+      <w:rPr>
+        <w:rFonts w:hint="default"/>
+      </w:rPr>
+    </w:lvl>
+  </w:abstractNum>
   <w:num w:numId="1">
-    <w:abstractNumId w:val="38"/>
+    <w:abstractNumId w:val="3"/>
   </w:num>
   <w:num w:numId="2">
-    <w:abstractNumId w:val="3"/>
+    <w:abstractNumId w:val="0"/>
   </w:num>
   <w:num w:numId="3">
-    <w:abstractNumId w:val="0"/>
+    <w:abstractNumId w:val="9"/>
   </w:num>
   <w:num w:numId="4">
+    <w:abstractNumId w:val="19"/>
+  </w:num>
+  <w:num w:numId="5">
+    <w:abstractNumId w:val="6"/>
+  </w:num>
+  <w:num w:numId="6">
+    <w:abstractNumId w:val="14"/>
+  </w:num>
+  <w:num w:numId="7">
+    <w:abstractNumId w:val="15"/>
+  </w:num>
+  <w:num w:numId="8">
+    <w:abstractNumId w:val="23"/>
+  </w:num>
+  <w:num w:numId="9">
+    <w:abstractNumId w:val="5"/>
+  </w:num>
+  <w:num w:numId="10">
+    <w:abstractNumId w:val="14"/>
+  </w:num>
+  <w:num w:numId="11">
+    <w:abstractNumId w:val="8"/>
+  </w:num>
+  <w:num w:numId="12">
+    <w:abstractNumId w:val="12"/>
+  </w:num>
+  <w:num w:numId="13">
+    <w:abstractNumId w:val="17"/>
+  </w:num>
+  <w:num w:numId="14">
+    <w:abstractNumId w:val="16"/>
+  </w:num>
+  <w:num w:numId="15">
+    <w:abstractNumId w:val="4"/>
+  </w:num>
+  <w:num w:numId="16">
+    <w:abstractNumId w:val="24"/>
+  </w:num>
+  <w:num w:numId="17">
+    <w:abstractNumId w:val="20"/>
+  </w:num>
+  <w:num w:numId="18">
     <w:abstractNumId w:val="13"/>
   </w:num>
-  <w:num w:numId="5">
-    <w:abstractNumId w:val="33"/>
+  <w:num w:numId="19">
+    <w:abstractNumId w:val="10"/>
   </w:num>
-  <w:num w:numId="6">
-    <w:abstractNumId w:val="27"/>
-  </w:num>
-  <w:num w:numId="7">
-    <w:abstractNumId w:val="35"/>
-  </w:num>
-  <w:num w:numId="8">
-    <w:abstractNumId w:val="3"/>
-  </w:num>
-  <w:num w:numId="9">
-    <w:abstractNumId w:val="8"/>
-  </w:num>
-  <w:num w:numId="10">
-    <w:abstractNumId w:val="22"/>
-  </w:num>
-  <w:num w:numId="11">
-    <w:abstractNumId w:val="23"/>
-  </w:num>
-  <w:num w:numId="12">
-    <w:abstractNumId w:val="41"/>
-  </w:num>
-  <w:num w:numId="13">
+  <w:num w:numId="20">
     <w:abstractNumId w:val="11"/>
   </w:num>
-  <w:num w:numId="14">
-    <w:abstractNumId w:val="6"/>
+  <w:num w:numId="21">
+    <w:abstractNumId w:val="11"/>
+    <w:lvlOverride w:ilvl="0">
+      <w:startOverride w:val="1"/>
+    </w:lvlOverride>
+    <w:lvlOverride w:ilvl="1">
+      <w:startOverride w:val="1"/>
+    </w:lvlOverride>
+    <w:lvlOverride w:ilvl="2">
+      <w:startOverride w:val="1"/>
+    </w:lvlOverride>
+    <w:lvlOverride w:ilvl="3">
+      <w:startOverride w:val="1"/>
+    </w:lvlOverride>
+    <w:lvlOverride w:ilvl="4">
+      <w:startOverride w:val="1"/>
+    </w:lvlOverride>
+    <w:lvlOverride w:ilvl="5">
+      <w:startOverride w:val="1"/>
+    </w:lvlOverride>
+    <w:lvlOverride w:ilvl="6">
+      <w:startOverride w:val="1"/>
+    </w:lvlOverride>
+    <w:lvlOverride w:ilvl="7">
+      <w:startOverride w:val="1"/>
+    </w:lvlOverride>
+    <w:lvlOverride w:ilvl="8">
+      <w:startOverride w:val="1"/>
+    </w:lvlOverride>
   </w:num>
-  <w:num w:numId="15">
+  <w:num w:numId="22">
+    <w:abstractNumId w:val="16"/>
+    <w:lvlOverride w:ilvl="0">
+      <w:startOverride w:val="1"/>
+    </w:lvlOverride>
+    <w:lvlOverride w:ilvl="1">
+      <w:startOverride w:val="1"/>
+    </w:lvlOverride>
+    <w:lvlOverride w:ilvl="2">
+      <w:startOverride w:val="1"/>
+    </w:lvlOverride>
+    <w:lvlOverride w:ilvl="3">
+      <w:startOverride w:val="1"/>
+    </w:lvlOverride>
+    <w:lvlOverride w:ilvl="4">
+      <w:startOverride w:val="1"/>
+    </w:lvlOverride>
+    <w:lvlOverride w:ilvl="5">
+      <w:startOverride w:val="1"/>
+    </w:lvlOverride>
+    <w:lvlOverride w:ilvl="6">
+      <w:startOverride w:val="1"/>
+    </w:lvlOverride>
+    <w:lvlOverride w:ilvl="7">
+      <w:startOverride w:val="1"/>
+    </w:lvlOverride>
+    <w:lvlOverride w:ilvl="8">
+      <w:startOverride w:val="1"/>
+    </w:lvlOverride>
+  </w:num>
+  <w:num w:numId="23">
+    <w:abstractNumId w:val="23"/>
+    <w:lvlOverride w:ilvl="0">
+      <w:startOverride w:val="1"/>
+    </w:lvlOverride>
+    <w:lvlOverride w:ilvl="1">
+      <w:startOverride w:val="1"/>
+    </w:lvlOverride>
+    <w:lvlOverride w:ilvl="2">
+      <w:startOverride w:val="1"/>
+    </w:lvlOverride>
+    <w:lvlOverride w:ilvl="3">
+      <w:startOverride w:val="1"/>
+    </w:lvlOverride>
+    <w:lvlOverride w:ilvl="4">
+      <w:startOverride w:val="1"/>
+    </w:lvlOverride>
+    <w:lvlOverride w:ilvl="5">
+      <w:startOverride w:val="1"/>
+    </w:lvlOverride>
+    <w:lvlOverride w:ilvl="6">
+      <w:startOverride w:val="1"/>
+    </w:lvlOverride>
+    <w:lvlOverride w:ilvl="7">
+      <w:startOverride w:val="1"/>
+    </w:lvlOverride>
+    <w:lvlOverride w:ilvl="8">
+      <w:startOverride w:val="1"/>
+    </w:lvlOverride>
+  </w:num>
+  <w:num w:numId="24">
+    <w:abstractNumId w:val="11"/>
+    <w:lvlOverride w:ilvl="0">
+      <w:startOverride w:val="1"/>
+    </w:lvlOverride>
+    <w:lvlOverride w:ilvl="1">
+      <w:startOverride w:val="1"/>
+    </w:lvlOverride>
+    <w:lvlOverride w:ilvl="2">
+      <w:startOverride w:val="1"/>
+    </w:lvlOverride>
+    <w:lvlOverride w:ilvl="3">
+      <w:startOverride w:val="1"/>
+    </w:lvlOverride>
+    <w:lvlOverride w:ilvl="4">
+      <w:startOverride w:val="1"/>
+    </w:lvlOverride>
+    <w:lvlOverride w:ilvl="5">
+      <w:startOverride w:val="1"/>
+    </w:lvlOverride>
+    <w:lvlOverride w:ilvl="6">
+      <w:startOverride w:val="1"/>
+    </w:lvlOverride>
+    <w:lvlOverride w:ilvl="7">
+      <w:startOverride w:val="1"/>
+    </w:lvlOverride>
+    <w:lvlOverride w:ilvl="8">
+      <w:startOverride w:val="1"/>
+    </w:lvlOverride>
+  </w:num>
+  <w:num w:numId="25">
+    <w:abstractNumId w:val="13"/>
+    <w:lvlOverride w:ilvl="0">
+      <w:startOverride w:val="1"/>
+    </w:lvlOverride>
+    <w:lvlOverride w:ilvl="1">
+      <w:startOverride w:val="1"/>
+    </w:lvlOverride>
+    <w:lvlOverride w:ilvl="2">
+      <w:startOverride w:val="1"/>
+    </w:lvlOverride>
+    <w:lvlOverride w:ilvl="3">
+      <w:startOverride w:val="1"/>
+    </w:lvlOverride>
+    <w:lvlOverride w:ilvl="4">
+      <w:startOverride w:val="1"/>
+    </w:lvlOverride>
+    <w:lvlOverride w:ilvl="5">
+      <w:startOverride w:val="1"/>
+    </w:lvlOverride>
+    <w:lvlOverride w:ilvl="6">
+      <w:startOverride w:val="1"/>
+    </w:lvlOverride>
+    <w:lvlOverride w:ilvl="7">
+      <w:startOverride w:val="1"/>
+    </w:lvlOverride>
+    <w:lvlOverride w:ilvl="8">
+      <w:startOverride w:val="1"/>
+    </w:lvlOverride>
+  </w:num>
+  <w:num w:numId="26">
+    <w:abstractNumId w:val="11"/>
+    <w:lvlOverride w:ilvl="0">
+      <w:startOverride w:val="1"/>
+    </w:lvlOverride>
+    <w:lvlOverride w:ilvl="1">
+      <w:startOverride w:val="1"/>
+    </w:lvlOverride>
+    <w:lvlOverride w:ilvl="2">
+      <w:startOverride w:val="1"/>
+    </w:lvlOverride>
+    <w:lvlOverride w:ilvl="3">
+      <w:startOverride w:val="1"/>
+    </w:lvlOverride>
+    <w:lvlOverride w:ilvl="4">
+      <w:startOverride w:val="1"/>
+    </w:lvlOverride>
+    <w:lvlOverride w:ilvl="5">
+      <w:startOverride w:val="1"/>
+    </w:lvlOverride>
+    <w:lvlOverride w:ilvl="6">
+      <w:startOverride w:val="1"/>
+    </w:lvlOverride>
+    <w:lvlOverride w:ilvl="7">
+      <w:startOverride w:val="1"/>
+    </w:lvlOverride>
+    <w:lvlOverride w:ilvl="8">
+      <w:startOverride w:val="1"/>
+    </w:lvlOverride>
+  </w:num>
+  <w:num w:numId="27">
+    <w:abstractNumId w:val="18"/>
+  </w:num>
+  <w:num w:numId="28">
     <w:abstractNumId w:val="25"/>
   </w:num>
-  <w:num w:numId="16">
-    <w:abstractNumId w:val="22"/>
+  <w:num w:numId="29">
+    <w:abstractNumId w:val="13"/>
+    <w:lvlOverride w:ilvl="0">
+      <w:startOverride w:val="1"/>
+    </w:lvlOverride>
+    <w:lvlOverride w:ilvl="1">
+      <w:startOverride w:val="1"/>
+    </w:lvlOverride>
+    <w:lvlOverride w:ilvl="2">
+      <w:startOverride w:val="1"/>
+    </w:lvlOverride>
+    <w:lvlOverride w:ilvl="3">
+      <w:startOverride w:val="1"/>
+    </w:lvlOverride>
+    <w:lvlOverride w:ilvl="4">
+      <w:startOverride w:val="1"/>
+    </w:lvlOverride>
+    <w:lvlOverride w:ilvl="5">
+      <w:startOverride w:val="1"/>
+    </w:lvlOverride>
+    <w:lvlOverride w:ilvl="6">
+      <w:startOverride w:val="1"/>
+    </w:lvlOverride>
+    <w:lvlOverride w:ilvl="7">
+      <w:startOverride w:val="1"/>
+    </w:lvlOverride>
+    <w:lvlOverride w:ilvl="8">
+      <w:startOverride w:val="1"/>
+    </w:lvlOverride>
   </w:num>
-  <w:num w:numId="17">
-    <w:abstractNumId w:val="22"/>
-  </w:num>
-  <w:num w:numId="18">
-    <w:abstractNumId w:val="4"/>
-  </w:num>
-  <w:num w:numId="19">
-    <w:abstractNumId w:val="12"/>
-  </w:num>
-  <w:num w:numId="20">
-    <w:abstractNumId w:val="42"/>
-  </w:num>
-  <w:num w:numId="21">
-    <w:abstractNumId w:val="37"/>
-  </w:num>
-  <w:num w:numId="22">
+  <w:num w:numId="30">
     <w:abstractNumId w:val="21"/>
   </w:num>
-  <w:num w:numId="23">
-    <w:abstractNumId w:val="43"/>
-  </w:num>
-  <w:num w:numId="24">
-    <w:abstractNumId w:val="34"/>
-  </w:num>
-  <w:num w:numId="25">
-    <w:abstractNumId w:val="29"/>
-  </w:num>
-  <w:num w:numId="26">
-    <w:abstractNumId w:val="14"/>
-  </w:num>
-  <w:num w:numId="27">
-    <w:abstractNumId w:val="20"/>
-  </w:num>
-  <w:num w:numId="28">
-    <w:abstractNumId w:val="39"/>
-  </w:num>
-  <w:num w:numId="29">
-    <w:abstractNumId w:val="30"/>
-  </w:num>
-  <w:num w:numId="30">
-    <w:abstractNumId w:val="32"/>
-  </w:num>
-  <w:num w:numId="31">
-    <w:abstractNumId w:val="16"/>
-  </w:num>
-  <w:num w:numId="32">
-    <w:abstractNumId w:val="31"/>
-  </w:num>
-  <w:num w:numId="33">
-    <w:abstractNumId w:val="26"/>
-  </w:num>
-  <w:num w:numId="34">
-    <w:abstractNumId w:val="24"/>
-  </w:num>
-  <w:num w:numId="35">
-    <w:abstractNumId w:val="28"/>
-  </w:num>
-  <w:num w:numId="36">
-    <w:abstractNumId w:val="19"/>
-  </w:num>
-  <w:num w:numId="37">
-    <w:abstractNumId w:val="9"/>
-  </w:num>
-  <w:num w:numId="38">
-    <w:abstractNumId w:val="7"/>
-  </w:num>
-  <w:num w:numId="39">
-    <w:abstractNumId w:val="17"/>
-  </w:num>
-  <w:num w:numId="40">
-    <w:abstractNumId w:val="5"/>
-  </w:num>
-  <w:num w:numId="41">
-    <w:abstractNumId w:val="10"/>
-  </w:num>
-  <w:num w:numId="42">
-    <w:abstractNumId w:val="44"/>
-  </w:num>
-  <w:num w:numId="43">
-    <w:abstractNumId w:val="36"/>
-  </w:num>
-  <w:num w:numId="44">
-    <w:abstractNumId w:val="18"/>
-  </w:num>
-  <w:num w:numId="45">
-    <w:abstractNumId w:val="14"/>
-  </w:num>
-  <w:num w:numId="46">
-    <w:abstractNumId w:val="15"/>
-  </w:num>
-  <w:numIdMacAtCleanup w:val="12"/>
+  <w:numIdMacAtCleanup w:val="25"/>
 </w:numbering>
 </file>
 
@@ -7357,15 +3682,13 @@
     <w:rPrDefault>
       <w:rPr>
         <w:rFonts w:asciiTheme="minorHAnsi" w:eastAsiaTheme="minorHAnsi" w:hAnsiTheme="minorHAnsi" w:cstheme="minorBidi"/>
-        <w:sz w:val="22"/>
-        <w:szCs w:val="22"/>
         <w:lang w:val="en-US" w:eastAsia="en-US" w:bidi="ar-SA"/>
       </w:rPr>
     </w:rPrDefault>
     <w:pPrDefault>
       <w:pPr>
-        <w:spacing w:after="200" w:line="276" w:lineRule="auto"/>
-        <w:ind w:left="1797" w:hanging="357"/>
+        <w:spacing w:after="240" w:line="230" w:lineRule="atLeast"/>
+        <w:ind w:left="403" w:hanging="403"/>
       </w:pPr>
     </w:pPrDefault>
   </w:docDefaults>
@@ -7390,15 +3713,15 @@
     <w:lsdException w:name="index 8" w:unhideWhenUsed="1"/>
     <w:lsdException w:name="index 9" w:unhideWhenUsed="1"/>
     <w:lsdException w:name="toc 1" w:uiPriority="39" w:unhideWhenUsed="1" w:qFormat="1"/>
-    <w:lsdException w:name="toc 2" w:uiPriority="0" w:unhideWhenUsed="1" w:qFormat="1"/>
-    <w:lsdException w:name="toc 3" w:uiPriority="0" w:unhideWhenUsed="1" w:qFormat="1"/>
+    <w:lsdException w:name="toc 2" w:uiPriority="39" w:unhideWhenUsed="1" w:qFormat="1"/>
+    <w:lsdException w:name="toc 3" w:uiPriority="39" w:unhideWhenUsed="1" w:qFormat="1"/>
     <w:lsdException w:name="toc 4" w:uiPriority="0" w:unhideWhenUsed="1"/>
     <w:lsdException w:name="toc 5" w:uiPriority="0" w:unhideWhenUsed="1"/>
     <w:lsdException w:name="toc 6" w:uiPriority="0" w:unhideWhenUsed="1"/>
     <w:lsdException w:name="toc 7" w:uiPriority="39" w:unhideWhenUsed="1"/>
     <w:lsdException w:name="toc 8" w:uiPriority="39" w:unhideWhenUsed="1"/>
     <w:lsdException w:name="toc 9" w:uiPriority="0" w:unhideWhenUsed="1"/>
-    <w:lsdException w:name="footnote text" w:uiPriority="0" w:unhideWhenUsed="1"/>
+    <w:lsdException w:name="footnote text" w:uiPriority="0" w:unhideWhenUsed="1" w:qFormat="1"/>
     <w:lsdException w:name="header" w:uiPriority="0" w:unhideWhenUsed="1"/>
     <w:lsdException w:name="footer" w:uiPriority="0" w:unhideWhenUsed="1"/>
     <w:lsdException w:name="index heading" w:uiPriority="0" w:unhideWhenUsed="1"/>
@@ -7598,16 +3921,13 @@
   <w:style w:type="paragraph" w:default="1" w:styleId="Normal">
     <w:name w:val="Normal"/>
     <w:qFormat/>
-    <w:rsid w:val="008D519A"/>
-    <w:pPr>
-      <w:spacing w:after="240" w:line="230" w:lineRule="atLeast"/>
+    <w:rsid w:val="00355CC2"/>
+    <w:pPr>
       <w:ind w:left="0" w:firstLine="0"/>
       <w:jc w:val="both"/>
     </w:pPr>
     <w:rPr>
       <w:rFonts w:eastAsia="MS Mincho" w:cs="Times New Roman"/>
-      <w:sz w:val="20"/>
-      <w:szCs w:val="20"/>
       <w:lang w:val="en-GB" w:eastAsia="ja-JP"/>
     </w:rPr>
   </w:style>
@@ -7622,7 +3942,7 @@
     <w:pPr>
       <w:keepNext/>
       <w:numPr>
-        <w:numId w:val="17"/>
+        <w:numId w:val="1"/>
       </w:numPr>
       <w:tabs>
         <w:tab w:val="clear" w:pos="432"/>
@@ -7630,7 +3950,6 @@
         <w:tab w:val="left" w:pos="560"/>
       </w:tabs>
       <w:suppressAutoHyphens/>
-      <w:spacing w:before="270" w:line="270" w:lineRule="exact"/>
       <w:ind w:left="0" w:firstLine="0"/>
       <w:jc w:val="left"/>
       <w:outlineLvl w:val="0"/>
@@ -7659,7 +3978,6 @@
         <w:tab w:val="left" w:pos="540"/>
         <w:tab w:val="left" w:pos="700"/>
       </w:tabs>
-      <w:spacing w:before="60" w:line="250" w:lineRule="exact"/>
       <w:outlineLvl w:val="1"/>
     </w:pPr>
     <w:rPr>
@@ -7685,7 +4003,6 @@
         <w:tab w:val="left" w:pos="660"/>
         <w:tab w:val="left" w:pos="880"/>
       </w:tabs>
-      <w:spacing w:before="60" w:line="230" w:lineRule="exact"/>
       <w:outlineLvl w:val="2"/>
     </w:pPr>
     <w:rPr>
@@ -7763,7 +4080,6 @@
       <w:numPr>
         <w:ilvl w:val="6"/>
       </w:numPr>
-      <w:spacing w:after="0"/>
       <w:outlineLvl w:val="6"/>
     </w:pPr>
     <w:rPr>
@@ -7784,9 +4100,8 @@
       <w:keepLines/>
       <w:numPr>
         <w:ilvl w:val="7"/>
-        <w:numId w:val="17"/>
+        <w:numId w:val="10"/>
       </w:numPr>
-      <w:spacing w:before="200" w:after="0"/>
       <w:outlineLvl w:val="7"/>
     </w:pPr>
     <w:rPr>
@@ -7808,9 +4123,8 @@
       <w:keepLines/>
       <w:numPr>
         <w:ilvl w:val="8"/>
-        <w:numId w:val="17"/>
+        <w:numId w:val="10"/>
       </w:numPr>
-      <w:spacing w:before="200" w:after="0"/>
       <w:outlineLvl w:val="8"/>
     </w:pPr>
     <w:rPr>
@@ -8121,7 +4435,7 @@
     <w:rsid w:val="00EF3060"/>
     <w:pPr>
       <w:numPr>
-        <w:numId w:val="2"/>
+        <w:numId w:val="9"/>
       </w:numPr>
       <w:contextualSpacing/>
     </w:pPr>
@@ -8157,7 +4471,6 @@
       <w:rFonts w:eastAsia="MS Mincho" w:cs="Times New Roman"/>
       <w:b/>
       <w:sz w:val="24"/>
-      <w:szCs w:val="20"/>
       <w:lang w:val="en-GB" w:eastAsia="ja-JP"/>
     </w:rPr>
   </w:style>
@@ -8170,7 +4483,7 @@
     <w:rPr>
       <w:rFonts w:eastAsia="MS Mincho" w:cs="Times New Roman"/>
       <w:b/>
-      <w:szCs w:val="20"/>
+      <w:sz w:val="22"/>
       <w:lang w:val="en-GB" w:eastAsia="ja-JP"/>
     </w:rPr>
   </w:style>
@@ -8183,8 +4496,6 @@
     <w:rPr>
       <w:rFonts w:eastAsia="MS Mincho" w:cs="Times New Roman"/>
       <w:b/>
-      <w:sz w:val="20"/>
-      <w:szCs w:val="20"/>
       <w:lang w:val="en-GB" w:eastAsia="ja-JP"/>
     </w:rPr>
   </w:style>
@@ -8214,8 +4525,6 @@
     <w:rPr>
       <w:rFonts w:eastAsia="MS Mincho" w:cs="Times New Roman"/>
       <w:b/>
-      <w:sz w:val="20"/>
-      <w:szCs w:val="20"/>
       <w:lang w:val="en-GB" w:eastAsia="ja-JP"/>
     </w:rPr>
   </w:style>
@@ -8228,8 +4537,6 @@
     <w:rPr>
       <w:rFonts w:eastAsia="MS Mincho" w:cs="Times New Roman"/>
       <w:b/>
-      <w:sz w:val="20"/>
-      <w:szCs w:val="20"/>
       <w:lang w:val="en-GB" w:eastAsia="ja-JP"/>
     </w:rPr>
   </w:style>
@@ -8242,8 +4549,6 @@
     <w:rPr>
       <w:rFonts w:eastAsia="MS Mincho" w:cs="Times New Roman"/>
       <w:b/>
-      <w:sz w:val="20"/>
-      <w:szCs w:val="20"/>
       <w:lang w:val="en-GB" w:eastAsia="ja-JP"/>
     </w:rPr>
   </w:style>
@@ -8255,7 +4560,7 @@
     <w:rsid w:val="00755BC8"/>
     <w:pPr>
       <w:numPr>
-        <w:numId w:val="43"/>
+        <w:numId w:val="17"/>
       </w:numPr>
       <w:tabs>
         <w:tab w:val="left" w:pos="958"/>
@@ -8316,7 +4621,7 @@
     <w:rsid w:val="00491A92"/>
     <w:pPr>
       <w:numPr>
-        <w:numId w:val="11"/>
+        <w:numId w:val="7"/>
       </w:numPr>
       <w:tabs>
         <w:tab w:val="left" w:pos="400"/>
@@ -8341,7 +4646,7 @@
     <w:rsid w:val="002D58E6"/>
     <w:pPr>
       <w:numPr>
-        <w:numId w:val="4"/>
+        <w:numId w:val="3"/>
       </w:numPr>
       <w:ind w:left="1800"/>
     </w:pPr>
@@ -8372,8 +4677,8 @@
     <w:rsid w:val="00526946"/>
     <w:pPr>
       <w:numPr>
-        <w:ilvl w:val="2"/>
-        <w:numId w:val="12"/>
+        <w:ilvl w:val="3"/>
+        <w:numId w:val="8"/>
       </w:numPr>
       <w:tabs>
         <w:tab w:val="clear" w:pos="1800"/>
@@ -8390,7 +4695,7 @@
     <w:rsid w:val="002D58E6"/>
     <w:pPr>
       <w:numPr>
-        <w:numId w:val="5"/>
+        <w:numId w:val="4"/>
       </w:numPr>
       <w:ind w:left="720"/>
       <w:contextualSpacing/>
@@ -8412,7 +4717,7 @@
     <w:rsid w:val="00C40A61"/>
     <w:pPr>
       <w:numPr>
-        <w:numId w:val="12"/>
+        <w:numId w:val="8"/>
       </w:numPr>
       <w:tabs>
         <w:tab w:val="clear" w:pos="360"/>
@@ -8427,8 +4732,8 @@
     <w:rsid w:val="00526946"/>
     <w:pPr>
       <w:numPr>
-        <w:ilvl w:val="1"/>
-        <w:numId w:val="12"/>
+        <w:ilvl w:val="2"/>
+        <w:numId w:val="8"/>
       </w:numPr>
       <w:tabs>
         <w:tab w:val="clear" w:pos="1080"/>
@@ -8489,7 +4794,8 @@
     <w:rsid w:val="003E072A"/>
     <w:pPr>
       <w:numPr>
-        <w:numId w:val="3"/>
+        <w:ilvl w:val="5"/>
+        <w:numId w:val="8"/>
       </w:numPr>
       <w:contextualSpacing/>
     </w:pPr>
@@ -8500,8 +4806,8 @@
     <w:rsid w:val="00526946"/>
     <w:pPr>
       <w:numPr>
-        <w:ilvl w:val="3"/>
-        <w:numId w:val="12"/>
+        <w:ilvl w:val="4"/>
+        <w:numId w:val="8"/>
       </w:numPr>
       <w:tabs>
         <w:tab w:val="clear" w:pos="2520"/>
@@ -8542,7 +4848,7 @@
     <w:name w:val="footnote text"/>
     <w:basedOn w:val="Normal"/>
     <w:link w:val="FootnoteTextChar"/>
-    <w:semiHidden/>
+    <w:qFormat/>
     <w:rsid w:val="00491A92"/>
     <w:pPr>
       <w:tabs>
@@ -8558,10 +4864,9 @@
     <w:name w:val="Footnote Text Char"/>
     <w:basedOn w:val="DefaultParagraphFont"/>
     <w:link w:val="FootnoteText"/>
-    <w:semiHidden/>
-    <w:rsid w:val="00241F26"/>
-    <w:rPr>
-      <w:rFonts w:ascii="Arial" w:eastAsia="MS Mincho" w:hAnsi="Arial" w:cs="Times New Roman"/>
+    <w:rsid w:val="00D03626"/>
+    <w:rPr>
+      <w:rFonts w:eastAsia="MS Mincho" w:cs="Times New Roman"/>
       <w:sz w:val="18"/>
       <w:szCs w:val="20"/>
       <w:lang w:val="en-GB" w:eastAsia="ja-JP"/>
@@ -8570,12 +4875,11 @@
   <w:style w:type="character" w:styleId="FootnoteReference">
     <w:name w:val="footnote reference"/>
     <w:basedOn w:val="DefaultParagraphFont"/>
-    <w:rsid w:val="00D15458"/>
+    <w:rsid w:val="00D03626"/>
     <w:rPr>
       <w:noProof/>
-      <w:position w:val="6"/>
-      <w:sz w:val="16"/>
-      <w:vertAlign w:val="baseline"/>
+      <w:position w:val="0"/>
+      <w:vertAlign w:val="superscript"/>
       <w:lang w:val="en-GB"/>
     </w:rPr>
   </w:style>
@@ -8588,8 +4892,9 @@
   <w:style w:type="paragraph" w:customStyle="1" w:styleId="Figurefootnote">
     <w:name w:val="Figure footnote"/>
     <w:basedOn w:val="Normal"/>
-    <w:rsid w:val="004874E7"/>
-    <w:pPr>
+    <w:rsid w:val="00E972B3"/>
+    <w:pPr>
+      <w:keepNext/>
       <w:tabs>
         <w:tab w:val="left" w:pos="340"/>
       </w:tabs>
@@ -8615,7 +4920,7 @@
     <w:rsid w:val="008D519A"/>
     <w:pPr>
       <w:numPr>
-        <w:numId w:val="46"/>
+        <w:numId w:val="20"/>
       </w:numPr>
       <w:tabs>
         <w:tab w:val="left" w:pos="1361"/>
@@ -8630,10 +4935,10 @@
     <w:name w:val="noteTermEntry"/>
     <w:basedOn w:val="Normal"/>
     <w:qFormat/>
-    <w:rsid w:val="00691E9B"/>
+    <w:rsid w:val="00025E6D"/>
     <w:pPr>
       <w:numPr>
-        <w:numId w:val="34"/>
+        <w:numId w:val="14"/>
       </w:numPr>
       <w:spacing w:line="210" w:lineRule="atLeast"/>
     </w:pPr>
@@ -8676,7 +4981,7 @@
     <w:pPr>
       <w:keepNext/>
       <w:numPr>
-        <w:numId w:val="19"/>
+        <w:numId w:val="5"/>
       </w:numPr>
       <w:suppressAutoHyphens/>
       <w:spacing w:before="120" w:after="120" w:line="230" w:lineRule="exact"/>
@@ -8689,20 +4994,18 @@
   <w:style w:type="character" w:customStyle="1" w:styleId="ExtXref">
     <w:name w:val="ExtXref"/>
     <w:basedOn w:val="DefaultParagraphFont"/>
-    <w:rsid w:val="00FD124B"/>
-    <w:rPr>
-      <w:color w:val="auto"/>
-      <w:lang w:val="en-GB"/>
-    </w:rPr>
+    <w:uiPriority w:val="1"/>
+    <w:rsid w:val="00CD2D5A"/>
   </w:style>
   <w:style w:type="paragraph" w:customStyle="1" w:styleId="Figurenote">
     <w:name w:val="Figure note"/>
     <w:basedOn w:val="Normal"/>
     <w:qFormat/>
-    <w:rsid w:val="00D04419"/>
-    <w:pPr>
+    <w:rsid w:val="00E972B3"/>
+    <w:pPr>
+      <w:keepNext/>
       <w:numPr>
-        <w:numId w:val="33"/>
+        <w:numId w:val="13"/>
       </w:numPr>
       <w:tabs>
         <w:tab w:val="left" w:pos="960"/>
@@ -8717,8 +5020,9 @@
     <w:name w:val="Figure text"/>
     <w:basedOn w:val="Normal"/>
     <w:qFormat/>
-    <w:rsid w:val="006730D0"/>
-    <w:pPr>
+    <w:rsid w:val="00E972B3"/>
+    <w:pPr>
+      <w:keepNext/>
       <w:spacing w:before="120" w:after="120"/>
     </w:pPr>
   </w:style>
@@ -8753,9 +5057,8 @@
       <w:keepNext/>
       <w:pageBreakBefore/>
       <w:numPr>
-        <w:numId w:val="9"/>
+        <w:numId w:val="3"/>
       </w:numPr>
-      <w:spacing w:after="760" w:line="310" w:lineRule="exact"/>
       <w:jc w:val="center"/>
       <w:outlineLvl w:val="0"/>
     </w:pPr>
@@ -8771,7 +5074,8 @@
     <w:rsid w:val="004874E7"/>
     <w:pPr>
       <w:numPr>
-        <w:numId w:val="9"/>
+        <w:ilvl w:val="1"/>
+        <w:numId w:val="3"/>
       </w:numPr>
       <w:tabs>
         <w:tab w:val="clear" w:pos="360"/>
@@ -8780,7 +5084,6 @@
         <w:tab w:val="left" w:pos="500"/>
         <w:tab w:val="left" w:pos="720"/>
       </w:tabs>
-      <w:spacing w:before="270" w:line="270" w:lineRule="exact"/>
     </w:pPr>
     <w:rPr>
       <w:bCs/>
@@ -8794,13 +5097,13 @@
     <w:rsid w:val="00E600C4"/>
     <w:pPr>
       <w:numPr>
-        <w:numId w:val="9"/>
+        <w:ilvl w:val="2"/>
+        <w:numId w:val="3"/>
       </w:numPr>
       <w:tabs>
         <w:tab w:val="clear" w:pos="660"/>
         <w:tab w:val="left" w:pos="640"/>
       </w:tabs>
-      <w:spacing w:line="250" w:lineRule="exact"/>
     </w:pPr>
     <w:rPr>
       <w:bCs/>
@@ -8814,7 +5117,8 @@
     <w:rsid w:val="00115813"/>
     <w:pPr>
       <w:numPr>
-        <w:numId w:val="9"/>
+        <w:ilvl w:val="3"/>
+        <w:numId w:val="3"/>
       </w:numPr>
       <w:tabs>
         <w:tab w:val="clear" w:pos="940"/>
@@ -8835,7 +5139,8 @@
     <w:rsid w:val="00115813"/>
     <w:pPr>
       <w:numPr>
-        <w:numId w:val="9"/>
+        <w:ilvl w:val="4"/>
+        <w:numId w:val="3"/>
       </w:numPr>
       <w:tabs>
         <w:tab w:val="left" w:pos="1140"/>
@@ -8854,7 +5159,8 @@
     <w:rsid w:val="00115813"/>
     <w:pPr>
       <w:numPr>
-        <w:numId w:val="9"/>
+        <w:ilvl w:val="5"/>
+        <w:numId w:val="3"/>
       </w:numPr>
       <w:tabs>
         <w:tab w:val="left" w:pos="1140"/>
@@ -8887,7 +5193,7 @@
     <w:rsid w:val="004874E7"/>
     <w:pPr>
       <w:numPr>
-        <w:numId w:val="14"/>
+        <w:numId w:val="6"/>
       </w:numPr>
       <w:tabs>
         <w:tab w:val="clear" w:pos="360"/>
@@ -8988,11 +5294,9 @@
     <w:semiHidden/>
     <w:rsid w:val="00FA537C"/>
     <w:rPr>
-      <w:rFonts w:ascii="Arial" w:eastAsia="MS Mincho" w:hAnsi="Arial" w:cs="Times New Roman"/>
+      <w:rFonts w:eastAsia="MS Mincho" w:cs="Times New Roman"/>
       <w:b/>
       <w:color w:val="404040" w:themeColor="text1" w:themeTint="BF"/>
-      <w:sz w:val="20"/>
-      <w:szCs w:val="20"/>
       <w:lang w:val="en-GB" w:eastAsia="ja-JP"/>
     </w:rPr>
   </w:style>
@@ -9006,8 +5310,6 @@
     <w:rPr>
       <w:rFonts w:asciiTheme="majorHAnsi" w:eastAsiaTheme="majorEastAsia" w:hAnsiTheme="majorHAnsi" w:cstheme="majorBidi"/>
       <w:color w:val="404040" w:themeColor="text1" w:themeTint="BF"/>
-      <w:sz w:val="20"/>
-      <w:szCs w:val="20"/>
       <w:lang w:val="en-GB" w:eastAsia="ja-JP"/>
     </w:rPr>
   </w:style>
@@ -9023,8 +5325,6 @@
       <w:i/>
       <w:iCs/>
       <w:color w:val="404040" w:themeColor="text1" w:themeTint="BF"/>
-      <w:sz w:val="20"/>
-      <w:szCs w:val="20"/>
       <w:lang w:val="en-GB" w:eastAsia="ja-JP"/>
     </w:rPr>
   </w:style>
@@ -9072,6 +5372,7 @@
     <w:name w:val="toc 2"/>
     <w:basedOn w:val="TOC1"/>
     <w:next w:val="Normal"/>
+    <w:uiPriority w:val="39"/>
     <w:rsid w:val="00491A92"/>
     <w:pPr>
       <w:spacing w:before="0"/>
@@ -9081,12 +5382,14 @@
     <w:name w:val="toc 3"/>
     <w:basedOn w:val="TOC2"/>
     <w:next w:val="Normal"/>
+    <w:uiPriority w:val="39"/>
     <w:rsid w:val="00491A92"/>
   </w:style>
   <w:style w:type="paragraph" w:styleId="TOC4">
     <w:name w:val="toc 4"/>
     <w:basedOn w:val="TOC2"/>
     <w:next w:val="Normal"/>
+    <w:semiHidden/>
     <w:rsid w:val="00491A92"/>
     <w:pPr>
       <w:tabs>
@@ -9100,12 +5403,14 @@
     <w:name w:val="toc 5"/>
     <w:basedOn w:val="TOC4"/>
     <w:next w:val="Normal"/>
+    <w:semiHidden/>
     <w:rsid w:val="00491A92"/>
   </w:style>
   <w:style w:type="paragraph" w:styleId="TOC6">
     <w:name w:val="toc 6"/>
     <w:basedOn w:val="TOC4"/>
     <w:next w:val="Normal"/>
+    <w:semiHidden/>
     <w:rsid w:val="00491A92"/>
     <w:pPr>
       <w:tabs>
@@ -9132,6 +5437,7 @@
     <w:next w:val="Normal"/>
     <w:link w:val="TitleChar"/>
     <w:uiPriority w:val="10"/>
+    <w:semiHidden/>
     <w:qFormat/>
     <w:rsid w:val="00982229"/>
     <w:pPr>
@@ -9155,7 +5461,8 @@
     <w:basedOn w:val="DefaultParagraphFont"/>
     <w:link w:val="Title"/>
     <w:uiPriority w:val="10"/>
-    <w:rsid w:val="00982229"/>
+    <w:semiHidden/>
+    <w:rsid w:val="00F845C5"/>
     <w:rPr>
       <w:rFonts w:asciiTheme="majorHAnsi" w:eastAsiaTheme="majorEastAsia" w:hAnsiTheme="majorHAnsi" w:cstheme="majorBidi"/>
       <w:color w:val="17365D" w:themeColor="text2" w:themeShade="BF"/>
@@ -9163,6 +5470,7 @@
       <w:kern w:val="28"/>
       <w:sz w:val="52"/>
       <w:szCs w:val="52"/>
+      <w:lang w:val="en-GB" w:eastAsia="ja-JP"/>
     </w:rPr>
   </w:style>
   <w:style w:type="paragraph" w:customStyle="1" w:styleId="zzIndex">
@@ -9234,13 +5542,12 @@
   </w:style>
   <w:style w:type="character" w:customStyle="1" w:styleId="TableFootnoteXref">
     <w:name w:val="TableFootnoteXref"/>
-    <w:rsid w:val="006730D0"/>
-    <w:rPr>
-      <w:noProof/>
-      <w:position w:val="0"/>
+    <w:basedOn w:val="FigureFootnoteXref"/>
+    <w:uiPriority w:val="1"/>
+    <w:qFormat/>
+    <w:rsid w:val="00D937A7"/>
+    <w:rPr>
       <w:sz w:val="18"/>
-      <w:vertAlign w:val="superscript"/>
-      <w:lang w:val="en-GB"/>
     </w:rPr>
   </w:style>
   <w:style w:type="paragraph" w:customStyle="1" w:styleId="Tabletext9">
@@ -9323,7 +5630,6 @@
   <w:style w:type="paragraph" w:styleId="Index1">
     <w:name w:val="index 1"/>
     <w:basedOn w:val="Normal"/>
-    <w:semiHidden/>
     <w:rsid w:val="00AE784C"/>
     <w:pPr>
       <w:spacing w:after="0" w:line="210" w:lineRule="atLeast"/>
@@ -9339,7 +5645,6 @@
     <w:name w:val="index heading"/>
     <w:basedOn w:val="Normal"/>
     <w:next w:val="Index1"/>
-    <w:semiHidden/>
     <w:rsid w:val="00AE784C"/>
     <w:pPr>
       <w:keepNext/>
@@ -9365,11 +5670,10 @@
     <w:basedOn w:val="Normal"/>
     <w:next w:val="Figuretext"/>
     <w:qFormat/>
-    <w:rsid w:val="008D519A"/>
-    <w:pPr>
-      <w:keepNext/>
+    <w:rsid w:val="003D6739"/>
+    <w:pPr>
       <w:suppressAutoHyphens/>
-      <w:spacing w:line="230" w:lineRule="exact"/>
+      <w:spacing w:after="120" w:line="230" w:lineRule="exact"/>
       <w:jc w:val="center"/>
     </w:pPr>
     <w:rPr>
@@ -9381,11 +5685,9 @@
     <w:basedOn w:val="Figuretext"/>
     <w:next w:val="Figuretext"/>
     <w:qFormat/>
-    <w:rsid w:val="006730D0"/>
-    <w:pPr>
-      <w:keepNext/>
-      <w:spacing w:before="0" w:after="60" w:line="210" w:lineRule="atLeast"/>
-      <w:ind w:right="-108"/>
+    <w:rsid w:val="00C339B3"/>
+    <w:pPr>
+      <w:spacing w:after="0" w:line="210" w:lineRule="atLeast"/>
       <w:jc w:val="right"/>
     </w:pPr>
     <w:rPr>
@@ -9884,7 +6186,7 @@
     <w:rsid w:val="008D519A"/>
     <w:pPr>
       <w:numPr>
-        <w:numId w:val="45"/>
+        <w:numId w:val="19"/>
       </w:numPr>
       <w:tabs>
         <w:tab w:val="left" w:pos="1360"/>
@@ -9902,7 +6204,7 @@
     <w:rsid w:val="00D04419"/>
     <w:pPr>
       <w:numPr>
-        <w:numId w:val="31"/>
+        <w:numId w:val="12"/>
       </w:numPr>
       <w:tabs>
         <w:tab w:val="left" w:pos="958"/>
@@ -9917,6 +6219,7 @@
     <w:name w:val="List Paragraph"/>
     <w:basedOn w:val="Normal"/>
     <w:uiPriority w:val="34"/>
+    <w:semiHidden/>
     <w:qFormat/>
     <w:rsid w:val="008D3F67"/>
     <w:pPr>
@@ -9940,19 +6243,19 @@
   <w:style w:type="paragraph" w:customStyle="1" w:styleId="Figuretitle">
     <w:name w:val="Figure title"/>
     <w:basedOn w:val="ListParagraph"/>
-    <w:next w:val="Figuretext"/>
-    <w:qFormat/>
-    <w:rsid w:val="006945E6"/>
+    <w:next w:val="Normal"/>
+    <w:qFormat/>
+    <w:rsid w:val="003D6739"/>
     <w:pPr>
       <w:numPr>
-        <w:numId w:val="40"/>
+        <w:numId w:val="7"/>
       </w:numPr>
-      <w:spacing w:after="120" w:line="230" w:lineRule="exact"/>
+      <w:spacing w:before="240" w:after="360" w:line="230" w:lineRule="exact"/>
+      <w:contextualSpacing w:val="0"/>
       <w:jc w:val="center"/>
     </w:pPr>
     <w:rPr>
       <w:b/>
-      <w:lang w:val="fr-CH"/>
     </w:rPr>
   </w:style>
   <w:style w:type="paragraph" w:customStyle="1" w:styleId="noteNonVerbalRepresentation">
@@ -9960,16 +6263,15 @@
     <w:basedOn w:val="Normal"/>
     <w:next w:val="nonVerbalRepresentation"/>
     <w:qFormat/>
-    <w:rsid w:val="00D80A4F"/>
+    <w:rsid w:val="00355CC2"/>
     <w:pPr>
       <w:numPr>
-        <w:numId w:val="42"/>
+        <w:numId w:val="16"/>
       </w:numPr>
       <w:spacing w:line="210" w:lineRule="atLeast"/>
     </w:pPr>
     <w:rPr>
       <w:sz w:val="18"/>
-      <w:lang w:val="fr-CH"/>
     </w:rPr>
   </w:style>
   <w:style w:type="paragraph" w:customStyle="1" w:styleId="Notenumbered">
@@ -9978,7 +6280,7 @@
     <w:rsid w:val="00755BC8"/>
     <w:pPr>
       <w:numPr>
-        <w:numId w:val="44"/>
+        <w:numId w:val="18"/>
       </w:numPr>
       <w:tabs>
         <w:tab w:val="left" w:pos="958"/>
@@ -10002,1025 +6304,14 @@
       <w:sz w:val="18"/>
     </w:rPr>
   </w:style>
+  <w:style w:type="paragraph" w:customStyle="1" w:styleId="egXML">
+    <w:name w:val="egXML"/>
+    <w:basedOn w:val="Normal"/>
+    <w:qFormat/>
+    <w:rPr>
+      <w:rFonts w:ascii="Courier" w:hAnsi="Courier"/>
+      <w:sz w:val="20"/>
+    </w:rPr>
+  </w:style>
 </w:styles>
-</file>
-
-<file path=word/glossary/document.xml><?xml version="1.0" encoding="utf-8"?>
-<w:glossaryDocument xmlns:mo="http://schemas.microsoft.com/office/mac/office/2008/main" xmlns:ve="http://schemas.openxmlformats.org/markup-compatibility/2006" xmlns:mv="urn:schemas-microsoft-com:mac:vml" xmlns:o="urn:schemas-microsoft-com:office:office" xmlns:r="http://schemas.openxmlformats.org/officeDocument/2006/relationships" xmlns:m="http://schemas.openxmlformats.org/officeDocument/2006/math" xmlns:v="urn:schemas-microsoft-com:vml" xmlns:wp="http://schemas.openxmlformats.org/drawingml/2006/wordprocessingDrawing" xmlns:w10="urn:schemas-microsoft-com:office:word" xmlns:w="http://schemas.openxmlformats.org/wordprocessingml/2006/main" xmlns:wne="http://schemas.microsoft.com/office/word/2006/wordml">
-  <w:docParts>
-    <w:docPart>
-      <w:docPartPr>
-        <w:name w:val="88E3CEA161FAFA439CF8D69E88020967"/>
-        <w:category>
-          <w:name w:val="General"/>
-          <w:gallery w:val="placeholder"/>
-        </w:category>
-        <w:types>
-          <w:type w:val="bbPlcHdr"/>
-        </w:types>
-        <w:behaviors>
-          <w:behavior w:val="content"/>
-        </w:behaviors>
-        <w:guid w:val="{FEFBF732-2970-D44C-A757-563F597BBA59}"/>
-      </w:docPartPr>
-      <w:docPartBody>
-        <w:p>
-          <w:pPr>
-            <w:pStyle w:val="88E3CEA161FAFA439CF8D69E88020967"/>
-          </w:pPr>
-          <w:r>
-            <w:t>Click here to enter text.</w:t>
-          </w:r>
-        </w:p>
-      </w:docPartBody>
-    </w:docPart>
-    <w:docPart>
-      <w:docPartPr>
-        <w:name w:val="9CDF2F252C9F524E88DA2F28AD6DBBDA"/>
-        <w:category>
-          <w:name w:val="General"/>
-          <w:gallery w:val="placeholder"/>
-        </w:category>
-        <w:types>
-          <w:type w:val="bbPlcHdr"/>
-        </w:types>
-        <w:behaviors>
-          <w:behavior w:val="content"/>
-        </w:behaviors>
-        <w:guid w:val="{6EE53EE7-01F7-5348-BF7A-07C911475C32}"/>
-      </w:docPartPr>
-      <w:docPartBody>
-        <w:p>
-          <w:pPr>
-            <w:pStyle w:val="9CDF2F252C9F524E88DA2F28AD6DBBDA"/>
-          </w:pPr>
-          <w:r>
-            <w:t>Click here to enter a date.</w:t>
-          </w:r>
-        </w:p>
-      </w:docPartBody>
-    </w:docPart>
-    <w:docPart>
-      <w:docPartPr>
-        <w:name w:val="B9D0EFD26CB656418BA5563A507E74CD"/>
-        <w:category>
-          <w:name w:val="General"/>
-          <w:gallery w:val="placeholder"/>
-        </w:category>
-        <w:types>
-          <w:type w:val="bbPlcHdr"/>
-        </w:types>
-        <w:behaviors>
-          <w:behavior w:val="content"/>
-        </w:behaviors>
-        <w:guid w:val="{86430B24-5F61-8044-92AC-2B4B8ABB5920}"/>
-      </w:docPartPr>
-      <w:docPartBody>
-        <w:p>
-          <w:pPr>
-            <w:pStyle w:val="B9D0EFD26CB656418BA5563A507E74CD"/>
-          </w:pPr>
-          <w:r>
-            <w:t>Click here to enter text.</w:t>
-          </w:r>
-        </w:p>
-      </w:docPartBody>
-    </w:docPart>
-    <w:docPart>
-      <w:docPartPr>
-        <w:name w:val="A778D43D259D6C4389B4FDC5A7DAB597"/>
-        <w:category>
-          <w:name w:val="General"/>
-          <w:gallery w:val="placeholder"/>
-        </w:category>
-        <w:types>
-          <w:type w:val="bbPlcHdr"/>
-        </w:types>
-        <w:behaviors>
-          <w:behavior w:val="content"/>
-        </w:behaviors>
-        <w:guid w:val="{4C15FE8A-F108-214E-ABBB-813E98770007}"/>
-      </w:docPartPr>
-      <w:docPartBody>
-        <w:p>
-          <w:pPr>
-            <w:pStyle w:val="A778D43D259D6C4389B4FDC5A7DAB597"/>
-          </w:pPr>
-          <w:r>
-            <w:rPr>
-              <w:rStyle w:val="PlaceholderText"/>
-            </w:rPr>
-            <w:t>Click here to enter text.</w:t>
-          </w:r>
-        </w:p>
-      </w:docPartBody>
-    </w:docPart>
-    <w:docPart>
-      <w:docPartPr>
-        <w:name w:val="C208A9C79CBC924FACA227AD52DBD650"/>
-        <w:category>
-          <w:name w:val="General"/>
-          <w:gallery w:val="placeholder"/>
-        </w:category>
-        <w:types>
-          <w:type w:val="bbPlcHdr"/>
-        </w:types>
-        <w:behaviors>
-          <w:behavior w:val="content"/>
-        </w:behaviors>
-        <w:guid w:val="{FB9F43DE-D521-4B46-B783-EAE26754EC1B}"/>
-      </w:docPartPr>
-      <w:docPartBody>
-        <w:p>
-          <w:pPr>
-            <w:pStyle w:val="C208A9C79CBC924FACA227AD52DBD650"/>
-          </w:pPr>
-          <w:r>
-            <w:rPr>
-              <w:rStyle w:val="PlaceholderText"/>
-              <w:color w:val="0000FF"/>
-            </w:rPr>
-            <w:t>Click here to enter text.</w:t>
-          </w:r>
-        </w:p>
-      </w:docPartBody>
-    </w:docPart>
-    <w:docPart>
-      <w:docPartPr>
-        <w:name w:val="AD84FA8E91E07A41BC82279F8416CA81"/>
-        <w:category>
-          <w:name w:val="General"/>
-          <w:gallery w:val="placeholder"/>
-        </w:category>
-        <w:types>
-          <w:type w:val="bbPlcHdr"/>
-        </w:types>
-        <w:behaviors>
-          <w:behavior w:val="content"/>
-        </w:behaviors>
-        <w:guid w:val="{46E77750-6B91-654A-8BE3-927AB1AAC52A}"/>
-      </w:docPartPr>
-      <w:docPartBody>
-        <w:p>
-          <w:pPr>
-            <w:pStyle w:val="AD84FA8E91E07A41BC82279F8416CA81"/>
-          </w:pPr>
-          <w:r>
-            <w:rPr>
-              <w:rStyle w:val="PlaceholderText"/>
-              <w:i/>
-              <w:color w:val="0000FF"/>
-            </w:rPr>
-            <w:t>Click here to enter text.</w:t>
-          </w:r>
-        </w:p>
-      </w:docPartBody>
-    </w:docPart>
-    <w:docPart>
-      <w:docPartPr>
-        <w:name w:val="8B3A5AC48CD69C4C8DF67857E86840EA"/>
-        <w:category>
-          <w:name w:val="General"/>
-          <w:gallery w:val="placeholder"/>
-        </w:category>
-        <w:types>
-          <w:type w:val="bbPlcHdr"/>
-        </w:types>
-        <w:behaviors>
-          <w:behavior w:val="content"/>
-        </w:behaviors>
-        <w:guid w:val="{BA9E11A9-D146-B54A-99D7-6255BE60FCB0}"/>
-      </w:docPartPr>
-      <w:docPartBody>
-        <w:p>
-          <w:pPr>
-            <w:pStyle w:val="8B3A5AC48CD69C4C8DF67857E86840EA"/>
-          </w:pPr>
-          <w:r>
-            <w:t>Click here to enter text.</w:t>
-          </w:r>
-        </w:p>
-      </w:docPartBody>
-    </w:docPart>
-    <w:docPart>
-      <w:docPartPr>
-        <w:name w:val="E3E7EC5B45B5024C9425E8BA24CDF4EA"/>
-        <w:category>
-          <w:name w:val="General"/>
-          <w:gallery w:val="placeholder"/>
-        </w:category>
-        <w:types>
-          <w:type w:val="bbPlcHdr"/>
-        </w:types>
-        <w:behaviors>
-          <w:behavior w:val="content"/>
-        </w:behaviors>
-        <w:guid w:val="{605A1266-3CAC-A94F-A323-0469D935B5A2}"/>
-      </w:docPartPr>
-      <w:docPartBody>
-        <w:p>
-          <w:pPr>
-            <w:pStyle w:val="E3E7EC5B45B5024C9425E8BA24CDF4EA"/>
-          </w:pPr>
-          <w:r>
-            <w:t>Click here to enter text.</w:t>
-          </w:r>
-        </w:p>
-      </w:docPartBody>
-    </w:docPart>
-    <w:docPart>
-      <w:docPartPr>
-        <w:name w:val="748CA87D1486074B8DF5384B0DE441DA"/>
-        <w:category>
-          <w:name w:val="General"/>
-          <w:gallery w:val="placeholder"/>
-        </w:category>
-        <w:types>
-          <w:type w:val="bbPlcHdr"/>
-        </w:types>
-        <w:behaviors>
-          <w:behavior w:val="content"/>
-        </w:behaviors>
-        <w:guid w:val="{732B4AF4-219F-354D-B34D-E1F6E6D47A33}"/>
-      </w:docPartPr>
-      <w:docPartBody>
-        <w:p>
-          <w:pPr>
-            <w:pStyle w:val="748CA87D1486074B8DF5384B0DE441DA"/>
-          </w:pPr>
-          <w:r>
-            <w:rPr>
-              <w:sz w:val="16"/>
-              <w:szCs w:val="16"/>
-            </w:rPr>
-            <w:t>Click here to enter text.</w:t>
-          </w:r>
-        </w:p>
-      </w:docPartBody>
-    </w:docPart>
-    <w:docPart>
-      <w:docPartPr>
-        <w:name w:val="047DC2AB9788EB4B890D3E171FB5E830"/>
-        <w:category>
-          <w:name w:val="General"/>
-          <w:gallery w:val="placeholder"/>
-        </w:category>
-        <w:types>
-          <w:type w:val="bbPlcHdr"/>
-        </w:types>
-        <w:behaviors>
-          <w:behavior w:val="content"/>
-        </w:behaviors>
-        <w:guid w:val="{44B11548-682F-B44A-A509-963B2BC6CDFD}"/>
-      </w:docPartPr>
-      <w:docPartBody>
-        <w:p>
-          <w:pPr>
-            <w:pStyle w:val="047DC2AB9788EB4B890D3E171FB5E830"/>
-          </w:pPr>
-          <w:r>
-            <w:rPr>
-              <w:sz w:val="16"/>
-              <w:szCs w:val="16"/>
-            </w:rPr>
-            <w:t>Click here to enter text.</w:t>
-          </w:r>
-        </w:p>
-      </w:docPartBody>
-    </w:docPart>
-    <w:docPart>
-      <w:docPartPr>
-        <w:name w:val="506413326845254E9E5B5903BC7B682A"/>
-        <w:category>
-          <w:name w:val="General"/>
-          <w:gallery w:val="placeholder"/>
-        </w:category>
-        <w:types>
-          <w:type w:val="bbPlcHdr"/>
-        </w:types>
-        <w:behaviors>
-          <w:behavior w:val="content"/>
-        </w:behaviors>
-        <w:guid w:val="{34E11C31-23B6-5F49-9E50-6EDF75E14730}"/>
-      </w:docPartPr>
-      <w:docPartBody>
-        <w:p>
-          <w:pPr>
-            <w:pStyle w:val="506413326845254E9E5B5903BC7B682A"/>
-          </w:pPr>
-          <w:r>
-            <w:t>Click here to enter text.</w:t>
-          </w:r>
-        </w:p>
-      </w:docPartBody>
-    </w:docPart>
-    <w:docPart>
-      <w:docPartPr>
-        <w:name w:val="2C036B916741F243BECEAD29DA88EC7D"/>
-        <w:category>
-          <w:name w:val="General"/>
-          <w:gallery w:val="placeholder"/>
-        </w:category>
-        <w:types>
-          <w:type w:val="bbPlcHdr"/>
-        </w:types>
-        <w:behaviors>
-          <w:behavior w:val="content"/>
-        </w:behaviors>
-        <w:guid w:val="{CC61AE98-871B-FB4D-8D70-0C576D562F91}"/>
-      </w:docPartPr>
-      <w:docPartBody>
-        <w:p>
-          <w:pPr>
-            <w:pStyle w:val="2C036B916741F243BECEAD29DA88EC7D"/>
-          </w:pPr>
-          <w:r>
-            <w:rPr>
-              <w:rStyle w:val="PlaceholderText"/>
-              <w:noProof/>
-              <w:lang w:val="en-GB"/>
-            </w:rPr>
-            <w:t>Choose an item.</w:t>
-          </w:r>
-        </w:p>
-      </w:docPartBody>
-    </w:docPart>
-  </w:docParts>
-</w:glossaryDocument>
-</file>
-
-<file path=word/glossary/fontTable.xml><?xml version="1.0" encoding="utf-8"?>
-<w:fonts xmlns:r="http://schemas.openxmlformats.org/officeDocument/2006/relationships" xmlns:w="http://schemas.openxmlformats.org/wordprocessingml/2006/main">
-  <w:font w:name="Times New Roman">
-    <w:panose1 w:val="02020603050405020304"/>
-    <w:charset w:val="00"/>
-    <w:family w:val="auto"/>
-    <w:pitch w:val="variable"/>
-    <w:sig w:usb0="00000003" w:usb1="00000000" w:usb2="00000000" w:usb3="00000000" w:csb0="00000001" w:csb1="00000000"/>
-  </w:font>
-  <w:font w:name="Symbol">
-    <w:panose1 w:val="02000500000000000000"/>
-    <w:charset w:val="02"/>
-    <w:family w:val="auto"/>
-    <w:pitch w:val="variable"/>
-    <w:sig w:usb0="00000000" w:usb1="00000000" w:usb2="00010000" w:usb3="00000000" w:csb0="80000000" w:csb1="00000000"/>
-  </w:font>
-  <w:font w:name="Wingdings">
-    <w:panose1 w:val="05000000000000000000"/>
-    <w:charset w:val="02"/>
-    <w:family w:val="auto"/>
-    <w:pitch w:val="variable"/>
-    <w:sig w:usb0="00000000" w:usb1="00000000" w:usb2="00010000" w:usb3="00000000" w:csb0="80000000" w:csb1="00000000"/>
-  </w:font>
-  <w:font w:name="Calibri">
-    <w:altName w:val="Arial"/>
-    <w:panose1 w:val="00000000000000000000"/>
-    <w:charset w:val="4D"/>
-    <w:family w:val="roman"/>
-    <w:notTrueType/>
-    <w:pitch w:val="default"/>
-    <w:sig w:usb0="00000003" w:usb1="00000000" w:usb2="00000000" w:usb3="00000000" w:csb0="00000001" w:csb1="00000000"/>
-  </w:font>
-  <w:font w:name="Courier New">
-    <w:panose1 w:val="02070309020205020404"/>
-    <w:charset w:val="00"/>
-    <w:family w:val="auto"/>
-    <w:pitch w:val="variable"/>
-    <w:sig w:usb0="00000003" w:usb1="00000000" w:usb2="00000000" w:usb3="00000000" w:csb0="00000001" w:csb1="00000000"/>
-  </w:font>
-  <w:font w:name="Arial">
-    <w:panose1 w:val="020B0604020202020204"/>
-    <w:charset w:val="00"/>
-    <w:family w:val="auto"/>
-    <w:pitch w:val="variable"/>
-    <w:sig w:usb0="00000003" w:usb1="00000000" w:usb2="00000000" w:usb3="00000000" w:csb0="00000001" w:csb1="00000000"/>
-  </w:font>
-  <w:font w:name="MS Mincho">
-    <w:altName w:val="ＭＳ 明朝"/>
-    <w:charset w:val="80"/>
-    <w:family w:val="modern"/>
-    <w:pitch w:val="fixed"/>
-    <w:sig w:usb0="E00002FF" w:usb1="6AC7FDFB" w:usb2="00000012" w:usb3="00000000" w:csb0="0002009F" w:csb1="00000000"/>
-  </w:font>
-  <w:font w:name="Cambria">
-    <w:altName w:val="Times New Roman"/>
-    <w:panose1 w:val="00000000000000000000"/>
-    <w:charset w:val="4D"/>
-    <w:family w:val="roman"/>
-    <w:notTrueType/>
-    <w:pitch w:val="default"/>
-    <w:sig w:usb0="00000003" w:usb1="00000000" w:usb2="00000000" w:usb3="00000000" w:csb0="00000001" w:csb1="00000000"/>
-  </w:font>
-  <w:font w:name="Tahoma">
-    <w:panose1 w:val="020B0604030504040204"/>
-    <w:charset w:val="00"/>
-    <w:family w:val="auto"/>
-    <w:pitch w:val="variable"/>
-    <w:sig w:usb0="00000003" w:usb1="00000000" w:usb2="00000000" w:usb3="00000000" w:csb0="00000001" w:csb1="00000000"/>
-  </w:font>
-  <w:font w:name="Batang">
-    <w:altName w:val="바탕"/>
-    <w:charset w:val="81"/>
-    <w:family w:val="roman"/>
-    <w:pitch w:val="variable"/>
-    <w:sig w:usb0="B00002AF" w:usb1="69D77CFB" w:usb2="00000030" w:usb3="00000000" w:csb0="0008009F" w:csb1="00000000"/>
-  </w:font>
-  <w:font w:name="Cambria Math">
-    <w:altName w:val="Geneva"/>
-    <w:panose1 w:val="00000000000000000000"/>
-    <w:charset w:val="4D"/>
-    <w:family w:val="roman"/>
-    <w:notTrueType/>
-    <w:pitch w:val="default"/>
-    <w:sig w:usb0="00000003" w:usb1="00000000" w:usb2="00000000" w:usb3="00000000" w:csb0="00000001" w:csb1="00000000"/>
-  </w:font>
-</w:fonts>
-</file>
-
-<file path=word/glossary/settings.xml><?xml version="1.0" encoding="utf-8"?>
-<w:settings xmlns:o="urn:schemas-microsoft-com:office:office" xmlns:r="http://schemas.openxmlformats.org/officeDocument/2006/relationships" xmlns:m="http://schemas.openxmlformats.org/officeDocument/2006/math" xmlns:v="urn:schemas-microsoft-com:vml" xmlns:w10="urn:schemas-microsoft-com:office:word" xmlns:w="http://schemas.openxmlformats.org/wordprocessingml/2006/main" xmlns:sl="http://schemas.openxmlformats.org/schemaLibrary/2006/main">
-  <w:view w:val="normal"/>
-  <w:embedSystemFonts/>
-  <w:doNotTrackMoves/>
-  <w:defaultTabStop w:val="720"/>
-  <w:drawingGridHorizontalSpacing w:val="360"/>
-  <w:drawingGridVerticalSpacing w:val="360"/>
-  <w:displayHorizontalDrawingGridEvery w:val="0"/>
-  <w:displayVerticalDrawingGridEvery w:val="0"/>
-  <w:characterSpacingControl w:val="doNotCompress"/>
-  <w:compat>
-    <w:useFELayout/>
-    <w:doNotAutofitConstrainedTables/>
-    <w:splitPgBreakAndParaMark/>
-    <w:doNotVertAlignCellWithSp/>
-    <w:doNotBreakConstrainedForcedTable/>
-    <w:useAnsiKerningPairs/>
-    <w:cachedColBalance/>
-  </w:compat>
-  <m:mathPr>
-    <m:mathFont m:val="Times New Roman"/>
-    <m:brkBin m:val="before"/>
-    <m:brkBinSub m:val="--"/>
-    <m:smallFrac m:val="off"/>
-    <m:dispDef m:val="off"/>
-    <m:lMargin m:val="0"/>
-    <m:rMargin m:val="0"/>
-    <m:wrapRight/>
-    <m:intLim m:val="subSup"/>
-    <m:naryLim m:val="subSup"/>
-  </m:mathPr>
-  <w:themeFontLang w:val="en-GB"/>
-  <w:clrSchemeMapping w:bg1="light1" w:t1="dark1" w:bg2="light2" w:t2="dark2" w:accent1="accent1" w:accent2="accent2" w:accent3="accent3" w:accent4="accent4" w:accent5="accent5" w:accent6="accent6" w:hyperlink="hyperlink" w:followedHyperlink="followedHyperlink"/>
-  <w:decimalSymbol w:val="."/>
-  <w:listSeparator w:val=","/>
-</w:settings>
-</file>
-
-<file path=word/glossary/styles.xml><?xml version="1.0" encoding="utf-8"?>
-<w:styles xmlns:r="http://schemas.openxmlformats.org/officeDocument/2006/relationships" xmlns:w="http://schemas.openxmlformats.org/wordprocessingml/2006/main">
-  <w:docDefaults>
-    <w:rPrDefault>
-      <w:rPr>
-        <w:rFonts w:asciiTheme="minorHAnsi" w:eastAsiaTheme="minorEastAsia" w:hAnsiTheme="minorHAnsi" w:cstheme="minorBidi"/>
-        <w:sz w:val="24"/>
-        <w:szCs w:val="24"/>
-        <w:lang w:val="en-US" w:eastAsia="en-US" w:bidi="ar-SA"/>
-      </w:rPr>
-    </w:rPrDefault>
-    <w:pPrDefault/>
-  </w:docDefaults>
-  <w:latentStyles w:defLockedState="0" w:defUIPriority="99" w:defSemiHidden="1" w:defUnhideWhenUsed="1" w:defQFormat="0" w:count="276">
-    <w:lsdException w:name="Normal" w:semiHidden="0" w:uiPriority="0" w:unhideWhenUsed="0" w:qFormat="1"/>
-    <w:lsdException w:name="heading 1" w:semiHidden="0" w:uiPriority="9" w:unhideWhenUsed="0" w:qFormat="1"/>
-    <w:lsdException w:name="heading 2" w:uiPriority="9" w:qFormat="1"/>
-    <w:lsdException w:name="heading 3" w:uiPriority="9" w:qFormat="1"/>
-    <w:lsdException w:name="heading 4" w:uiPriority="9" w:qFormat="1"/>
-    <w:lsdException w:name="heading 5" w:uiPriority="9" w:qFormat="1"/>
-    <w:lsdException w:name="heading 6" w:uiPriority="9" w:qFormat="1"/>
-    <w:lsdException w:name="heading 7" w:uiPriority="9" w:qFormat="1"/>
-    <w:lsdException w:name="heading 8" w:uiPriority="9" w:qFormat="1"/>
-    <w:lsdException w:name="heading 9" w:uiPriority="9" w:qFormat="1"/>
-    <w:lsdException w:name="toc 1" w:uiPriority="39"/>
-    <w:lsdException w:name="toc 2" w:uiPriority="39"/>
-    <w:lsdException w:name="toc 3" w:uiPriority="39"/>
-    <w:lsdException w:name="toc 4" w:uiPriority="39"/>
-    <w:lsdException w:name="toc 5" w:uiPriority="39"/>
-    <w:lsdException w:name="toc 6" w:uiPriority="39"/>
-    <w:lsdException w:name="toc 7" w:uiPriority="39"/>
-    <w:lsdException w:name="toc 8" w:uiPriority="39"/>
-    <w:lsdException w:name="toc 9" w:uiPriority="39"/>
-    <w:lsdException w:name="caption" w:uiPriority="35" w:qFormat="1"/>
-    <w:lsdException w:name="Title" w:semiHidden="0" w:uiPriority="10" w:unhideWhenUsed="0" w:qFormat="1"/>
-    <w:lsdException w:name="Default Paragraph Font" w:uiPriority="1"/>
-    <w:lsdException w:name="Subtitle" w:semiHidden="0" w:uiPriority="11" w:unhideWhenUsed="0" w:qFormat="1"/>
-    <w:lsdException w:name="Strong" w:semiHidden="0" w:uiPriority="22" w:unhideWhenUsed="0" w:qFormat="1"/>
-    <w:lsdException w:name="Emphasis" w:semiHidden="0" w:uiPriority="20" w:unhideWhenUsed="0" w:qFormat="1"/>
-    <w:lsdException w:name="Table Grid" w:semiHidden="0" w:uiPriority="59" w:unhideWhenUsed="0"/>
-    <w:lsdException w:name="Placeholder Text" w:unhideWhenUsed="0"/>
-    <w:lsdException w:name="No Spacing" w:uiPriority="1" w:unhideWhenUsed="0" w:qFormat="1"/>
-    <w:lsdException w:name="Light Shading" w:semiHidden="0" w:uiPriority="60" w:unhideWhenUsed="0"/>
-    <w:lsdException w:name="Light List" w:semiHidden="0" w:uiPriority="61" w:unhideWhenUsed="0"/>
-    <w:lsdException w:name="Light Grid" w:semiHidden="0" w:uiPriority="62" w:unhideWhenUsed="0"/>
-    <w:lsdException w:name="Medium Shading 1" w:semiHidden="0" w:uiPriority="63" w:unhideWhenUsed="0"/>
-    <w:lsdException w:name="Medium Shading 2" w:semiHidden="0" w:uiPriority="64" w:unhideWhenUsed="0"/>
-    <w:lsdException w:name="Medium List 1" w:semiHidden="0" w:uiPriority="65" w:unhideWhenUsed="0"/>
-    <w:lsdException w:name="Medium List 2" w:semiHidden="0" w:uiPriority="66" w:unhideWhenUsed="0"/>
-    <w:lsdException w:name="Medium Grid 1" w:semiHidden="0" w:uiPriority="67" w:unhideWhenUsed="0"/>
-    <w:lsdException w:name="Medium Grid 2" w:semiHidden="0" w:uiPriority="68" w:unhideWhenUsed="0"/>
-    <w:lsdException w:name="Medium Grid 3" w:semiHidden="0" w:uiPriority="69" w:unhideWhenUsed="0"/>
-    <w:lsdException w:name="Dark List" w:semiHidden="0" w:uiPriority="70" w:unhideWhenUsed="0"/>
-    <w:lsdException w:name="Colorful Shading" w:semiHidden="0" w:uiPriority="71" w:unhideWhenUsed="0"/>
-    <w:lsdException w:name="Colorful List" w:semiHidden="0" w:uiPriority="72" w:unhideWhenUsed="0"/>
-    <w:lsdException w:name="Colorful Grid" w:semiHidden="0" w:uiPriority="73" w:unhideWhenUsed="0"/>
-    <w:lsdException w:name="Light Shading Accent 1" w:semiHidden="0" w:uiPriority="60" w:unhideWhenUsed="0"/>
-    <w:lsdException w:name="Light List Accent 1" w:semiHidden="0" w:uiPriority="61" w:unhideWhenUsed="0"/>
-    <w:lsdException w:name="Light Grid Accent 1" w:semiHidden="0" w:uiPriority="62" w:unhideWhenUsed="0"/>
-    <w:lsdException w:name="Medium Shading 1 Accent 1" w:semiHidden="0" w:uiPriority="63" w:unhideWhenUsed="0"/>
-    <w:lsdException w:name="Medium Shading 2 Accent 1" w:semiHidden="0" w:uiPriority="64" w:unhideWhenUsed="0"/>
-    <w:lsdException w:name="Medium List 1 Accent 1" w:semiHidden="0" w:uiPriority="65" w:unhideWhenUsed="0"/>
-    <w:lsdException w:name="Revision" w:unhideWhenUsed="0"/>
-    <w:lsdException w:name="List Paragraph" w:semiHidden="0" w:uiPriority="34" w:unhideWhenUsed="0" w:qFormat="1"/>
-    <w:lsdException w:name="Quote" w:semiHidden="0" w:uiPriority="29" w:unhideWhenUsed="0" w:qFormat="1"/>
-    <w:lsdException w:name="Intense Quote" w:semiHidden="0" w:uiPriority="30" w:unhideWhenUsed="0" w:qFormat="1"/>
-    <w:lsdException w:name="Medium List 2 Accent 1" w:semiHidden="0" w:uiPriority="66" w:unhideWhenUsed="0"/>
-    <w:lsdException w:name="Medium Grid 1 Accent 1" w:semiHidden="0" w:uiPriority="67" w:unhideWhenUsed="0"/>
-    <w:lsdException w:name="Medium Grid 2 Accent 1" w:semiHidden="0" w:uiPriority="68" w:unhideWhenUsed="0"/>
-    <w:lsdException w:name="Medium Grid 3 Accent 1" w:semiHidden="0" w:uiPriority="69" w:unhideWhenUsed="0"/>
-    <w:lsdException w:name="Dark List Accent 1" w:semiHidden="0" w:uiPriority="70" w:unhideWhenUsed="0"/>
-    <w:lsdException w:name="Colorful Shading Accent 1" w:semiHidden="0" w:uiPriority="71" w:unhideWhenUsed="0"/>
-    <w:lsdException w:name="Colorful List Accent 1" w:semiHidden="0" w:uiPriority="72" w:unhideWhenUsed="0"/>
-    <w:lsdException w:name="Colorful Grid Accent 1" w:semiHidden="0" w:uiPriority="73" w:unhideWhenUsed="0"/>
-    <w:lsdException w:name="Light Shading Accent 2" w:semiHidden="0" w:uiPriority="60" w:unhideWhenUsed="0"/>
-    <w:lsdException w:name="Light List Accent 2" w:semiHidden="0" w:uiPriority="61" w:unhideWhenUsed="0"/>
-    <w:lsdException w:name="Light Grid Accent 2" w:semiHidden="0" w:uiPriority="62" w:unhideWhenUsed="0"/>
-    <w:lsdException w:name="Medium Shading 1 Accent 2" w:semiHidden="0" w:uiPriority="63" w:unhideWhenUsed="0"/>
-    <w:lsdException w:name="Medium Shading 2 Accent 2" w:semiHidden="0" w:uiPriority="64" w:unhideWhenUsed="0"/>
-    <w:lsdException w:name="Medium List 1 Accent 2" w:semiHidden="0" w:uiPriority="65" w:unhideWhenUsed="0"/>
-    <w:lsdException w:name="Medium List 2 Accent 2" w:semiHidden="0" w:uiPriority="66" w:unhideWhenUsed="0"/>
-    <w:lsdException w:name="Medium Grid 1 Accent 2" w:semiHidden="0" w:uiPriority="67" w:unhideWhenUsed="0"/>
-    <w:lsdException w:name="Medium Grid 2 Accent 2" w:semiHidden="0" w:uiPriority="68" w:unhideWhenUsed="0"/>
-    <w:lsdException w:name="Medium Grid 3 Accent 2" w:semiHidden="0" w:uiPriority="69" w:unhideWhenUsed="0"/>
-    <w:lsdException w:name="Dark List Accent 2" w:semiHidden="0" w:uiPriority="70" w:unhideWhenUsed="0"/>
-    <w:lsdException w:name="Colorful Shading Accent 2" w:semiHidden="0" w:uiPriority="71" w:unhideWhenUsed="0"/>
-    <w:lsdException w:name="Colorful List Accent 2" w:semiHidden="0" w:uiPriority="72" w:unhideWhenUsed="0"/>
-    <w:lsdException w:name="Colorful Grid Accent 2" w:semiHidden="0" w:uiPriority="73" w:unhideWhenUsed="0"/>
-    <w:lsdException w:name="Light Shading Accent 3" w:semiHidden="0" w:uiPriority="60" w:unhideWhenUsed="0"/>
-    <w:lsdException w:name="Light List Accent 3" w:semiHidden="0" w:uiPriority="61" w:unhideWhenUsed="0"/>
-    <w:lsdException w:name="Light Grid Accent 3" w:semiHidden="0" w:uiPriority="62" w:unhideWhenUsed="0"/>
-    <w:lsdException w:name="Medium Shading 1 Accent 3" w:semiHidden="0" w:uiPriority="63" w:unhideWhenUsed="0"/>
-    <w:lsdException w:name="Medium Shading 2 Accent 3" w:semiHidden="0" w:uiPriority="64" w:unhideWhenUsed="0"/>
-    <w:lsdException w:name="Medium List 1 Accent 3" w:semiHidden="0" w:uiPriority="65" w:unhideWhenUsed="0"/>
-    <w:lsdException w:name="Medium List 2 Accent 3" w:semiHidden="0" w:uiPriority="66" w:unhideWhenUsed="0"/>
-    <w:lsdException w:name="Medium Grid 1 Accent 3" w:semiHidden="0" w:uiPriority="67" w:unhideWhenUsed="0"/>
-    <w:lsdException w:name="Medium Grid 2 Accent 3" w:semiHidden="0" w:uiPriority="68" w:unhideWhenUsed="0"/>
-    <w:lsdException w:name="Medium Grid 3 Accent 3" w:semiHidden="0" w:uiPriority="69" w:unhideWhenUsed="0"/>
-    <w:lsdException w:name="Dark List Accent 3" w:semiHidden="0" w:uiPriority="70" w:unhideWhenUsed="0"/>
-    <w:lsdException w:name="Colorful Shading Accent 3" w:semiHidden="0" w:uiPriority="71" w:unhideWhenUsed="0"/>
-    <w:lsdException w:name="Colorful List Accent 3" w:semiHidden="0" w:uiPriority="72" w:unhideWhenUsed="0"/>
-    <w:lsdException w:name="Colorful Grid Accent 3" w:semiHidden="0" w:uiPriority="73" w:unhideWhenUsed="0"/>
-    <w:lsdException w:name="Light Shading Accent 4" w:semiHidden="0" w:uiPriority="60" w:unhideWhenUsed="0"/>
-    <w:lsdException w:name="Light List Accent 4" w:semiHidden="0" w:uiPriority="61" w:unhideWhenUsed="0"/>
-    <w:lsdException w:name="Light Grid Accent 4" w:semiHidden="0" w:uiPriority="62" w:unhideWhenUsed="0"/>
-    <w:lsdException w:name="Medium Shading 1 Accent 4" w:semiHidden="0" w:uiPriority="63" w:unhideWhenUsed="0"/>
-    <w:lsdException w:name="Medium Shading 2 Accent 4" w:semiHidden="0" w:uiPriority="64" w:unhideWhenUsed="0"/>
-    <w:lsdException w:name="Medium List 1 Accent 4" w:semiHidden="0" w:uiPriority="65" w:unhideWhenUsed="0"/>
-    <w:lsdException w:name="Medium List 2 Accent 4" w:semiHidden="0" w:uiPriority="66" w:unhideWhenUsed="0"/>
-    <w:lsdException w:name="Medium Grid 1 Accent 4" w:semiHidden="0" w:uiPriority="67" w:unhideWhenUsed="0"/>
-    <w:lsdException w:name="Medium Grid 2 Accent 4" w:semiHidden="0" w:uiPriority="68" w:unhideWhenUsed="0"/>
-    <w:lsdException w:name="Medium Grid 3 Accent 4" w:semiHidden="0" w:uiPriority="69" w:unhideWhenUsed="0"/>
-    <w:lsdException w:name="Dark List Accent 4" w:semiHidden="0" w:uiPriority="70" w:unhideWhenUsed="0"/>
-    <w:lsdException w:name="Colorful Shading Accent 4" w:semiHidden="0" w:uiPriority="71" w:unhideWhenUsed="0"/>
-    <w:lsdException w:name="Colorful List Accent 4" w:semiHidden="0" w:uiPriority="72" w:unhideWhenUsed="0"/>
-    <w:lsdException w:name="Colorful Grid Accent 4" w:semiHidden="0" w:uiPriority="73" w:unhideWhenUsed="0"/>
-    <w:lsdException w:name="Light Shading Accent 5" w:semiHidden="0" w:uiPriority="60" w:unhideWhenUsed="0"/>
-    <w:lsdException w:name="Light List Accent 5" w:semiHidden="0" w:uiPriority="61" w:unhideWhenUsed="0"/>
-    <w:lsdException w:name="Light Grid Accent 5" w:semiHidden="0" w:uiPriority="62" w:unhideWhenUsed="0"/>
-    <w:lsdException w:name="Medium Shading 1 Accent 5" w:semiHidden="0" w:uiPriority="63" w:unhideWhenUsed="0"/>
-    <w:lsdException w:name="Medium Shading 2 Accent 5" w:semiHidden="0" w:uiPriority="64" w:unhideWhenUsed="0"/>
-    <w:lsdException w:name="Medium List 1 Accent 5" w:semiHidden="0" w:uiPriority="65" w:unhideWhenUsed="0"/>
-    <w:lsdException w:name="Medium List 2 Accent 5" w:semiHidden="0" w:uiPriority="66" w:unhideWhenUsed="0"/>
-    <w:lsdException w:name="Medium Grid 1 Accent 5" w:semiHidden="0" w:uiPriority="67" w:unhideWhenUsed="0"/>
-    <w:lsdException w:name="Medium Grid 2 Accent 5" w:semiHidden="0" w:uiPriority="68" w:unhideWhenUsed="0"/>
-    <w:lsdException w:name="Medium Grid 3 Accent 5" w:semiHidden="0" w:uiPriority="69" w:unhideWhenUsed="0"/>
-    <w:lsdException w:name="Dark List Accent 5" w:semiHidden="0" w:uiPriority="70" w:unhideWhenUsed="0"/>
-    <w:lsdException w:name="Colorful Shading Accent 5" w:semiHidden="0" w:uiPriority="71" w:unhideWhenUsed="0"/>
-    <w:lsdException w:name="Colorful List Accent 5" w:semiHidden="0" w:uiPriority="72" w:unhideWhenUsed="0"/>
-    <w:lsdException w:name="Colorful Grid Accent 5" w:semiHidden="0" w:uiPriority="73" w:unhideWhenUsed="0"/>
-    <w:lsdException w:name="Light Shading Accent 6" w:semiHidden="0" w:uiPriority="60" w:unhideWhenUsed="0"/>
-    <w:lsdException w:name="Light List Accent 6" w:semiHidden="0" w:uiPriority="61" w:unhideWhenUsed="0"/>
-    <w:lsdException w:name="Light Grid Accent 6" w:semiHidden="0" w:uiPriority="62" w:unhideWhenUsed="0"/>
-    <w:lsdException w:name="Medium Shading 1 Accent 6" w:semiHidden="0" w:uiPriority="63" w:unhideWhenUsed="0"/>
-    <w:lsdException w:name="Medium Shading 2 Accent 6" w:semiHidden="0" w:uiPriority="64" w:unhideWhenUsed="0"/>
-    <w:lsdException w:name="Medium List 1 Accent 6" w:semiHidden="0" w:uiPriority="65" w:unhideWhenUsed="0"/>
-    <w:lsdException w:name="Medium List 2 Accent 6" w:semiHidden="0" w:uiPriority="66" w:unhideWhenUsed="0"/>
-    <w:lsdException w:name="Medium Grid 1 Accent 6" w:semiHidden="0" w:uiPriority="67" w:unhideWhenUsed="0"/>
-    <w:lsdException w:name="Medium Grid 2 Accent 6" w:semiHidden="0" w:uiPriority="68" w:unhideWhenUsed="0"/>
-    <w:lsdException w:name="Medium Grid 3 Accent 6" w:semiHidden="0" w:uiPriority="69" w:unhideWhenUsed="0"/>
-    <w:lsdException w:name="Dark List Accent 6" w:semiHidden="0" w:uiPriority="70" w:unhideWhenUsed="0"/>
-    <w:lsdException w:name="Colorful Shading Accent 6" w:semiHidden="0" w:uiPriority="71" w:unhideWhenUsed="0"/>
-    <w:lsdException w:name="Colorful List Accent 6" w:semiHidden="0" w:uiPriority="72" w:unhideWhenUsed="0"/>
-    <w:lsdException w:name="Colorful Grid Accent 6" w:semiHidden="0" w:uiPriority="73" w:unhideWhenUsed="0"/>
-    <w:lsdException w:name="Subtle Emphasis" w:semiHidden="0" w:uiPriority="19" w:unhideWhenUsed="0" w:qFormat="1"/>
-    <w:lsdException w:name="Intense Emphasis" w:semiHidden="0" w:uiPriority="21" w:unhideWhenUsed="0" w:qFormat="1"/>
-    <w:lsdException w:name="Subtle Reference" w:semiHidden="0" w:uiPriority="31" w:unhideWhenUsed="0" w:qFormat="1"/>
-    <w:lsdException w:name="Intense Reference" w:semiHidden="0" w:uiPriority="32" w:unhideWhenUsed="0" w:qFormat="1"/>
-    <w:lsdException w:name="Book Title" w:semiHidden="0" w:uiPriority="33" w:unhideWhenUsed="0" w:qFormat="1"/>
-    <w:lsdException w:name="Bibliography" w:uiPriority="37"/>
-    <w:lsdException w:name="TOC Heading" w:uiPriority="39" w:qFormat="1"/>
-  </w:latentStyles>
-  <w:style w:type="paragraph" w:default="1" w:styleId="Normal">
-    <w:name w:val="Normal"/>
-    <w:qFormat/>
-  </w:style>
-  <w:style w:type="character" w:default="1" w:styleId="DefaultParagraphFont">
-    <w:name w:val="Default Paragraph Font"/>
-    <w:semiHidden/>
-    <w:unhideWhenUsed/>
-  </w:style>
-  <w:style w:type="table" w:default="1" w:styleId="TableNormal">
-    <w:name w:val="Normal Table"/>
-    <w:semiHidden/>
-    <w:unhideWhenUsed/>
-    <w:qFormat/>
-    <w:tblPr>
-      <w:tblInd w:w="0" w:type="dxa"/>
-      <w:tblCellMar>
-        <w:top w:w="0" w:type="dxa"/>
-        <w:left w:w="108" w:type="dxa"/>
-        <w:bottom w:w="0" w:type="dxa"/>
-        <w:right w:w="108" w:type="dxa"/>
-      </w:tblCellMar>
-    </w:tblPr>
-  </w:style>
-  <w:style w:type="numbering" w:default="1" w:styleId="NoList">
-    <w:name w:val="No List"/>
-    <w:semiHidden/>
-    <w:unhideWhenUsed/>
-  </w:style>
-  <w:style w:type="paragraph" w:customStyle="1" w:styleId="88E3CEA161FAFA439CF8D69E88020967">
-    <w:name w:val="88E3CEA161FAFA439CF8D69E88020967"/>
-  </w:style>
-  <w:style w:type="paragraph" w:customStyle="1" w:styleId="9CDF2F252C9F524E88DA2F28AD6DBBDA">
-    <w:name w:val="9CDF2F252C9F524E88DA2F28AD6DBBDA"/>
-  </w:style>
-  <w:style w:type="paragraph" w:customStyle="1" w:styleId="B9D0EFD26CB656418BA5563A507E74CD">
-    <w:name w:val="B9D0EFD26CB656418BA5563A507E74CD"/>
-  </w:style>
-  <w:style w:type="character" w:styleId="PlaceholderText">
-    <w:name w:val="Placeholder Text"/>
-    <w:basedOn w:val="DefaultParagraphFont"/>
-    <w:uiPriority w:val="99"/>
-    <w:semiHidden/>
-    <w:rPr>
-      <w:color w:val="808080"/>
-    </w:rPr>
-  </w:style>
-  <w:style w:type="paragraph" w:customStyle="1" w:styleId="A778D43D259D6C4389B4FDC5A7DAB597">
-    <w:name w:val="A778D43D259D6C4389B4FDC5A7DAB597"/>
-  </w:style>
-  <w:style w:type="paragraph" w:customStyle="1" w:styleId="C208A9C79CBC924FACA227AD52DBD650">
-    <w:name w:val="C208A9C79CBC924FACA227AD52DBD650"/>
-  </w:style>
-  <w:style w:type="paragraph" w:customStyle="1" w:styleId="AD84FA8E91E07A41BC82279F8416CA81">
-    <w:name w:val="AD84FA8E91E07A41BC82279F8416CA81"/>
-  </w:style>
-  <w:style w:type="paragraph" w:customStyle="1" w:styleId="BEEC55C605E523439D50B50E9C3DBDA0">
-    <w:name w:val="BEEC55C605E523439D50B50E9C3DBDA0"/>
-  </w:style>
-  <w:style w:type="paragraph" w:customStyle="1" w:styleId="A988DBFDA1F1EF41B5105910AF1F5741">
-    <w:name w:val="A988DBFDA1F1EF41B5105910AF1F5741"/>
-  </w:style>
-  <w:style w:type="paragraph" w:customStyle="1" w:styleId="8B3A5AC48CD69C4C8DF67857E86840EA">
-    <w:name w:val="8B3A5AC48CD69C4C8DF67857E86840EA"/>
-  </w:style>
-  <w:style w:type="paragraph" w:customStyle="1" w:styleId="E3E7EC5B45B5024C9425E8BA24CDF4EA">
-    <w:name w:val="E3E7EC5B45B5024C9425E8BA24CDF4EA"/>
-  </w:style>
-  <w:style w:type="paragraph" w:customStyle="1" w:styleId="748CA87D1486074B8DF5384B0DE441DA">
-    <w:name w:val="748CA87D1486074B8DF5384B0DE441DA"/>
-  </w:style>
-  <w:style w:type="paragraph" w:customStyle="1" w:styleId="047DC2AB9788EB4B890D3E171FB5E830">
-    <w:name w:val="047DC2AB9788EB4B890D3E171FB5E830"/>
-  </w:style>
-  <w:style w:type="paragraph" w:customStyle="1" w:styleId="506413326845254E9E5B5903BC7B682A">
-    <w:name w:val="506413326845254E9E5B5903BC7B682A"/>
-  </w:style>
-  <w:style w:type="paragraph" w:customStyle="1" w:styleId="2C036B916741F243BECEAD29DA88EC7D">
-    <w:name w:val="2C036B916741F243BECEAD29DA88EC7D"/>
-  </w:style>
-</w:styles>
-</file>
-
-<file path=word/glossary/webSettings.xml><?xml version="1.0" encoding="utf-8"?>
-<w:webSettings xmlns:r="http://schemas.openxmlformats.org/officeDocument/2006/relationships" xmlns:w="http://schemas.openxmlformats.org/wordprocessingml/2006/main">
-  <w:allowPNG/>
-  <w:doNotSaveAsSingleFile/>
-</w:webSettings>
-</file>
-
-<file path=word/theme/theme1.xml><?xml version="1.0" encoding="utf-8"?>
-<a:theme xmlns:a="http://schemas.openxmlformats.org/drawingml/2006/main" name="Office Theme">
-  <a:themeElements>
-    <a:clrScheme name="Office">
-      <a:dk1>
-        <a:sysClr val="windowText" lastClr="000000"/>
-      </a:dk1>
-      <a:lt1>
-        <a:sysClr val="window" lastClr="FFFFFF"/>
-      </a:lt1>
-      <a:dk2>
-        <a:srgbClr val="1F497D"/>
-      </a:dk2>
-      <a:lt2>
-        <a:srgbClr val="EEECE1"/>
-      </a:lt2>
-      <a:accent1>
-        <a:srgbClr val="4F81BD"/>
-      </a:accent1>
-      <a:accent2>
-        <a:srgbClr val="C0504D"/>
-      </a:accent2>
-      <a:accent3>
-        <a:srgbClr val="9BBB59"/>
-      </a:accent3>
-      <a:accent4>
-        <a:srgbClr val="8064A2"/>
-      </a:accent4>
-      <a:accent5>
-        <a:srgbClr val="4BACC6"/>
-      </a:accent5>
-      <a:accent6>
-        <a:srgbClr val="F79646"/>
-      </a:accent6>
-      <a:hlink>
-        <a:srgbClr val="0000FF"/>
-      </a:hlink>
-      <a:folHlink>
-        <a:srgbClr val="800080"/>
-      </a:folHlink>
-    </a:clrScheme>
-    <a:fontScheme name="Office">
-      <a:majorFont>
-        <a:latin typeface="Cambria"/>
-        <a:ea typeface=""/>
-        <a:cs typeface=""/>
-        <a:font script="Jpan" typeface="ＭＳ ゴシック"/>
-        <a:font script="Hang" typeface="맑은 고딕"/>
-        <a:font script="Hans" typeface="宋体"/>
-        <a:font script="Hant" typeface="新細明體"/>
-        <a:font script="Arab" typeface="Times New Roman"/>
-        <a:font script="Hebr" typeface="Times New Roman"/>
-        <a:font script="Thai" typeface="Angsana New"/>
-        <a:font script="Ethi" typeface="Nyala"/>
-        <a:font script="Beng" typeface="Vrinda"/>
-        <a:font script="Gujr" typeface="Shruti"/>
-        <a:font script="Khmr" typeface="MoolBoran"/>
-        <a:font script="Knda" typeface="Tunga"/>
-        <a:font script="Guru" typeface="Raavi"/>
-        <a:font script="Cans" typeface="Euphemia"/>
-        <a:font script="Cher" typeface="Plantagenet Cherokee"/>
-        <a:font script="Yiii" typeface="Microsoft Yi Baiti"/>
-        <a:font script="Tibt" typeface="Microsoft Himalaya"/>
-        <a:font script="Thaa" typeface="MV Boli"/>
-        <a:font script="Deva" typeface="Mangal"/>
-        <a:font script="Telu" typeface="Gautami"/>
-        <a:font script="Taml" typeface="Latha"/>
-        <a:font script="Syrc" typeface="Estrangelo Edessa"/>
-        <a:font script="Orya" typeface="Kalinga"/>
-        <a:font script="Mlym" typeface="Kartika"/>
-        <a:font script="Laoo" typeface="DokChampa"/>
-        <a:font script="Sinh" typeface="Iskoola Pota"/>
-        <a:font script="Mong" typeface="Mongolian Baiti"/>
-        <a:font script="Viet" typeface="Times New Roman"/>
-        <a:font script="Uigh" typeface="Microsoft Uighur"/>
-      </a:majorFont>
-      <a:minorFont>
-        <a:latin typeface="Calibri"/>
-        <a:ea typeface=""/>
-        <a:cs typeface=""/>
-        <a:font script="Jpan" typeface="ＭＳ 明朝"/>
-        <a:font script="Hang" typeface="맑은 고딕"/>
-        <a:font script="Hans" typeface="宋体"/>
-        <a:font script="Hant" typeface="新細明體"/>
-        <a:font script="Arab" typeface="Arial"/>
-        <a:font script="Hebr" typeface="Arial"/>
-        <a:font script="Thai" typeface="Cordia New"/>
-        <a:font script="Ethi" typeface="Nyala"/>
-        <a:font script="Beng" typeface="Vrinda"/>
-        <a:font script="Gujr" typeface="Shruti"/>
-        <a:font script="Khmr" typeface="DaunPenh"/>
-        <a:font script="Knda" typeface="Tunga"/>
-        <a:font script="Guru" typeface="Raavi"/>
-        <a:font script="Cans" typeface="Euphemia"/>
-        <a:font script="Cher" typeface="Plantagenet Cherokee"/>
-        <a:font script="Yiii" typeface="Microsoft Yi Baiti"/>
-        <a:font script="Tibt" typeface="Microsoft Himalaya"/>
-        <a:font script="Thaa" typeface="MV Boli"/>
-        <a:font script="Deva" typeface="Mangal"/>
-        <a:font script="Telu" typeface="Gautami"/>
-        <a:font script="Taml" typeface="Latha"/>
-        <a:font script="Syrc" typeface="Estrangelo Edessa"/>
-        <a:font script="Orya" typeface="Kalinga"/>
-        <a:font script="Mlym" typeface="Kartika"/>
-        <a:font script="Laoo" typeface="DokChampa"/>
-        <a:font script="Sinh" typeface="Iskoola Pota"/>
-        <a:font script="Mong" typeface="Mongolian Baiti"/>
-        <a:font script="Viet" typeface="Arial"/>
-        <a:font script="Uigh" typeface="Microsoft Uighur"/>
-      </a:minorFont>
-    </a:fontScheme>
-    <a:fmtScheme name="Office">
-      <a:fillStyleLst>
-        <a:solidFill>
-          <a:schemeClr val="phClr"/>
-        </a:solidFill>
-        <a:gradFill rotWithShape="1">
-          <a:gsLst>
-            <a:gs pos="0">
-              <a:schemeClr val="phClr">
-                <a:tint val="50000"/>
-                <a:satMod val="300000"/>
-              </a:schemeClr>
-            </a:gs>
-            <a:gs pos="35000">
-              <a:schemeClr val="phClr">
-                <a:tint val="37000"/>
-                <a:satMod val="300000"/>
-              </a:schemeClr>
-            </a:gs>
-            <a:gs pos="100000">
-              <a:schemeClr val="phClr">
-                <a:tint val="15000"/>
-                <a:satMod val="350000"/>
-              </a:schemeClr>
-            </a:gs>
-          </a:gsLst>
-          <a:lin ang="16200000" scaled="1"/>
-        </a:gradFill>
-        <a:gradFill rotWithShape="1">
-          <a:gsLst>
-            <a:gs pos="0">
-              <a:schemeClr val="phClr">
-                <a:shade val="51000"/>
-                <a:satMod val="130000"/>
-              </a:schemeClr>
-            </a:gs>
-            <a:gs pos="80000">
-              <a:schemeClr val="phClr">
-                <a:shade val="93000"/>
-                <a:satMod val="130000"/>
-              </a:schemeClr>
-            </a:gs>
-            <a:gs pos="100000">
-              <a:schemeClr val="phClr">
-                <a:shade val="94000"/>
-                <a:satMod val="135000"/>
-              </a:schemeClr>
-            </a:gs>
-          </a:gsLst>
-          <a:lin ang="16200000" scaled="0"/>
-        </a:gradFill>
-      </a:fillStyleLst>
-      <a:lnStyleLst>
-        <a:ln w="9525" cap="flat" cmpd="sng" algn="ctr">
-          <a:solidFill>
-            <a:schemeClr val="phClr">
-              <a:shade val="95000"/>
-              <a:satMod val="105000"/>
-            </a:schemeClr>
-          </a:solidFill>
-          <a:prstDash val="solid"/>
-        </a:ln>
-        <a:ln w="25400" cap="flat" cmpd="sng" algn="ctr">
-          <a:solidFill>
-            <a:schemeClr val="phClr"/>
-          </a:solidFill>
-          <a:prstDash val="solid"/>
-        </a:ln>
-        <a:ln w="38100" cap="flat" cmpd="sng" algn="ctr">
-          <a:solidFill>
-            <a:schemeClr val="phClr"/>
-          </a:solidFill>
-          <a:prstDash val="solid"/>
-        </a:ln>
-      </a:lnStyleLst>
-      <a:effectStyleLst>
-        <a:effectStyle>
-          <a:effectLst>
-            <a:outerShdw blurRad="40000" dist="20000" dir="5400000" rotWithShape="0">
-              <a:srgbClr val="000000">
-                <a:alpha val="38000"/>
-              </a:srgbClr>
-            </a:outerShdw>
-          </a:effectLst>
-        </a:effectStyle>
-        <a:effectStyle>
-          <a:effectLst>
-            <a:outerShdw blurRad="40000" dist="23000" dir="5400000" rotWithShape="0">
-              <a:srgbClr val="000000">
-                <a:alpha val="35000"/>
-              </a:srgbClr>
-            </a:outerShdw>
-          </a:effectLst>
-        </a:effectStyle>
-        <a:effectStyle>
-          <a:effectLst>
-            <a:outerShdw blurRad="40000" dist="23000" dir="5400000" rotWithShape="0">
-              <a:srgbClr val="000000">
-                <a:alpha val="35000"/>
-              </a:srgbClr>
-            </a:outerShdw>
-          </a:effectLst>
-          <a:scene3d>
-            <a:camera prst="orthographicFront">
-              <a:rot lat="0" lon="0" rev="0"/>
-            </a:camera>
-            <a:lightRig rig="threePt" dir="t">
-              <a:rot lat="0" lon="0" rev="1200000"/>
-            </a:lightRig>
-          </a:scene3d>
-          <a:sp3d>
-            <a:bevelT w="63500" h="25400"/>
-          </a:sp3d>
-        </a:effectStyle>
-      </a:effectStyleLst>
-      <a:bgFillStyleLst>
-        <a:solidFill>
-          <a:schemeClr val="phClr"/>
-        </a:solidFill>
-        <a:gradFill rotWithShape="1">
-          <a:gsLst>
-            <a:gs pos="0">
-              <a:schemeClr val="phClr">
-                <a:tint val="40000"/>
-                <a:satMod val="350000"/>
-              </a:schemeClr>
-            </a:gs>
-            <a:gs pos="40000">
-              <a:schemeClr val="phClr">
-                <a:tint val="45000"/>
-                <a:shade val="99000"/>
-                <a:satMod val="350000"/>
-              </a:schemeClr>
-            </a:gs>
-            <a:gs pos="100000">
-              <a:schemeClr val="phClr">
-                <a:shade val="20000"/>
-                <a:satMod val="255000"/>
-              </a:schemeClr>
-            </a:gs>
-          </a:gsLst>
-          <a:path path="circle">
-            <a:fillToRect l="50000" t="-80000" r="50000" b="180000"/>
-          </a:path>
-        </a:gradFill>
-        <a:gradFill rotWithShape="1">
-          <a:gsLst>
-            <a:gs pos="0">
-              <a:schemeClr val="phClr">
-                <a:tint val="80000"/>
-                <a:satMod val="300000"/>
-              </a:schemeClr>
-            </a:gs>
-            <a:gs pos="100000">
-              <a:schemeClr val="phClr">
-                <a:shade val="30000"/>
-                <a:satMod val="200000"/>
-              </a:schemeClr>
-            </a:gs>
-          </a:gsLst>
-          <a:path path="circle">
-            <a:fillToRect l="50000" t="50000" r="50000" b="50000"/>
-          </a:path>
-        </a:gradFill>
-      </a:bgFillStyleLst>
-    </a:fmtScheme>
-  </a:themeElements>
-  <a:objectDefaults/>
-  <a:extraClrSchemeLst/>
-</a:theme>
-</file>
-
-<file path=customXml/item1.xml><?xml version="1.0" encoding="utf-8"?>
-<cdm:cachedDataManifest xmlns:cdm="http://schemas.microsoft.com/2004/VisualStudio/Tools/Applications/CachedDataManifest.xsd" cdm:revision="1"/>
-</file>
-
-<file path=customXml/item2.xml><?xml version="1.0" encoding="utf-8"?>
-<b:Sources xmlns:b="http://schemas.openxmlformats.org/officeDocument/2006/bibliography" xmlns="http://schemas.openxmlformats.org/officeDocument/2006/bibliography" SelectedStyle="\APA.XSL" StyleName="APA"/>
-</file>
-
-<file path=customXml/itemProps1.xml><?xml version="1.0" encoding="utf-8"?>
-<ds:datastoreItem xmlns:ds="http://schemas.openxmlformats.org/officeDocument/2006/customXml" ds:itemID="{C3A08830-80FC-4168-A15F-B9F608516537}">
-  <ds:schemaRefs>
-    <ds:schemaRef ds:uri="http://schemas.microsoft.com/2004/VisualStudio/Tools/Applications/CachedDataManifest.xsd"/>
-  </ds:schemaRefs>
-</ds:datastoreItem>
-</file>
-
-<file path=customXml/itemProps2.xml><?xml version="1.0" encoding="utf-8"?>
-<ds:datastoreItem xmlns:ds="http://schemas.openxmlformats.org/officeDocument/2006/customXml" ds:itemID="{CE792777-B17A-F546-A053-B3357800F47F}">
-  <ds:schemaRefs>
-    <ds:schemaRef ds:uri="http://schemas.openxmlformats.org/officeDocument/2006/bibliography"/>
-  </ds:schemaRefs>
-</ds:datastoreItem>
 </file>
--- a/profiles/iso/docx/template.docx
+++ b/profiles/iso/docx/template.docx
@@ -19,7 +19,7 @@
           <w:tag w:val="committeeReference"/>
           <w:id w:val="680634442"/>
           <w:placeholder>
-            <w:docPart w:val="282DBD1013FA4A939E0F957997CF275D"/>
+            <w:docPart w:val="A8D498E0F2B5400FB324538DCEA27767"/>
           </w:placeholder>
           <w:text/>
         </w:sdtPr>
@@ -53,7 +53,7 @@
           <w:tag w:val="serialNumber"/>
           <w:id w:val="680634444"/>
           <w:placeholder>
-            <w:docPart w:val="282DBD1013FA4A939E0F957997CF275D"/>
+            <w:docPart w:val="A8D498E0F2B5400FB324538DCEA27767"/>
           </w:placeholder>
           <w:text/>
         </w:sdtPr>
@@ -84,7 +84,7 @@
           <w:tag w:val="docDate"/>
           <w:id w:val="680634480"/>
           <w:placeholder>
-            <w:docPart w:val="26130B365B31479FAA28822F2D324F6E"/>
+            <w:docPart w:val="56D157DC33CD468CA313B4E5105AC5C1"/>
           </w:placeholder>
           <w:date>
             <w:dateFormat w:val="yyyy-MM-dd"/>
@@ -122,7 +122,7 @@
           <w:tag w:val="docNumber"/>
           <w:id w:val="680634449"/>
           <w:placeholder>
-            <w:docPart w:val="282DBD1013FA4A939E0F957997CF275D"/>
+            <w:docPart w:val="A8D498E0F2B5400FB324538DCEA27767"/>
           </w:placeholder>
           <w:text/>
         </w:sdtPr>
@@ -155,7 +155,7 @@
           <w:tag w:val="docPartNumber"/>
           <w:id w:val="518288714"/>
           <w:placeholder>
-            <w:docPart w:val="BCB44AA727C94D10B08622BB8FABA1D1"/>
+            <w:docPart w:val="C63E81ABB7E14DF4B3FCD7BDAA6C9C8C"/>
           </w:placeholder>
           <w:text/>
         </w:sdtPr>
@@ -186,7 +186,7 @@
           <w:tag w:val="committeeReference"/>
           <w:id w:val="680634453"/>
           <w:placeholder>
-            <w:docPart w:val="282DBD1013FA4A939E0F957997CF275D"/>
+            <w:docPart w:val="A8D498E0F2B5400FB324538DCEA27767"/>
           </w:placeholder>
           <w:text/>
         </w:sdtPr>
@@ -217,7 +217,7 @@
           <w:tag w:val="secretariat"/>
           <w:id w:val="680634456"/>
           <w:placeholder>
-            <w:docPart w:val="282DBD1013FA4A939E0F957997CF275D"/>
+            <w:docPart w:val="A8D498E0F2B5400FB324538DCEA27767"/>
           </w:placeholder>
           <w:text/>
         </w:sdtPr>
@@ -248,7 +248,7 @@
           <w:tag w:val="organization"/>
           <w:id w:val="520554015"/>
           <w:placeholder>
-            <w:docPart w:val="C1A65D7EE82042B08BF54C9BB31C39F4"/>
+            <w:docPart w:val="DDCCE063839D46A9AF9EBB6AAFCC1222"/>
           </w:placeholder>
           <w:text/>
         </w:sdtPr>
@@ -281,7 +281,7 @@
           <w:tag w:val="fullTitle"/>
           <w:id w:val="520554041"/>
           <w:placeholder>
-            <w:docPart w:val="60F0AEC3E8CDF14D8306B37B735DA139"/>
+            <w:docPart w:val="7E6F9F48866349F0A7F47185038BF3A5"/>
           </w:placeholder>
         </w:sdtPr>
         <w:sdtContent>
@@ -304,7 +304,16 @@
             <w:t>—</w:t>
           </w:r>
           <w:r>
-            <w:t xml:space="preserve"> Complementary element [Part n: Part title]</w:t>
+            <w:t xml:space="preserve"> </w:t>
+          </w:r>
+          <w:r>
+            <w:t>Complementary element [</w:t>
+          </w:r>
+          <w:r>
+            <w:t>Part n: Part title</w:t>
+          </w:r>
+          <w:r>
+            <w:t>]</w:t>
           </w:r>
         </w:sdtContent>
       </w:sdt>
@@ -333,7 +342,7 @@
           <w:tag w:val="fullTitle_fr"/>
           <w:id w:val="520554068"/>
           <w:placeholder>
-            <w:docPart w:val="73BA9350D6D39648B6AAD58ECDB29A6B"/>
+            <w:docPart w:val="BCC818BFED5C44DE83E8ABD9BCCA2285"/>
           </w:placeholder>
         </w:sdtPr>
         <w:sdtContent>
@@ -365,7 +374,17 @@
               <w:szCs w:val="24"/>
               <w:lang w:val="fr-CH"/>
             </w:rPr>
-            <w:t> — Élément</w:t>
+            <w:t xml:space="preserve"> — </w:t>
+          </w:r>
+          <w:r>
+            <w:rPr>
+              <w:b w:val="0"/>
+              <w:i/>
+              <w:sz w:val="24"/>
+              <w:szCs w:val="24"/>
+              <w:lang w:val="fr-CH"/>
+            </w:rPr>
+            <w:t>Élément</w:t>
           </w:r>
           <w:r>
             <w:rPr>
@@ -435,7 +454,27 @@
               <w:szCs w:val="24"/>
               <w:lang w:val="fr-CH"/>
             </w:rPr>
-            <w:t>[Partie n: Titre de la partie]</w:t>
+            <w:t>[</w:t>
+          </w:r>
+          <w:r>
+            <w:rPr>
+              <w:b w:val="0"/>
+              <w:i/>
+              <w:sz w:val="24"/>
+              <w:szCs w:val="24"/>
+              <w:lang w:val="fr-CH"/>
+            </w:rPr>
+            <w:t>Partie n: Titre de la partie</w:t>
+          </w:r>
+          <w:r>
+            <w:rPr>
+              <w:b w:val="0"/>
+              <w:i/>
+              <w:sz w:val="24"/>
+              <w:szCs w:val="24"/>
+              <w:lang w:val="fr-CH"/>
+            </w:rPr>
+            <w:t>]</w:t>
           </w:r>
         </w:sdtContent>
       </w:sdt>
@@ -447,12 +486,6 @@
           <w:noProof/>
         </w:rPr>
       </w:pPr>
-      <w:r>
-        <w:rPr>
-          <w:noProof/>
-        </w:rPr>
-        <w:t xml:space="preserve"> </w:t>
-      </w:r>
       <w:r>
         <w:rPr>
           <w:noProof/>
@@ -781,12 +814,328 @@
       </w:r>
     </w:p>
     <w:p/>
+    <w:p>
+      <w:pPr>
+        <w:pStyle w:val="zzContents"/>
+        <w:tabs>
+          <w:tab w:val="right" w:pos="9752"/>
+        </w:tabs>
+        <w:rPr>
+          <w:b w:val="0"/>
+          <w:sz w:val="20"/>
+        </w:rPr>
+      </w:pPr>
+      <w:r>
+        <w:t>Contents</w:t>
+      </w:r>
+      <w:r>
+        <w:tab/>
+      </w:r>
+      <w:r>
+        <w:rPr>
+          <w:b w:val="0"/>
+          <w:sz w:val="20"/>
+        </w:rPr>
+        <w:t>Page</w:t>
+      </w:r>
+    </w:p>
+    <w:p>
+      <w:pPr>
+        <w:pStyle w:val="TOC1"/>
+        <w:rPr>
+          <w:rFonts w:eastAsiaTheme="minorEastAsia" w:cstheme="minorBidi"/>
+          <w:b w:val="0"/>
+          <w:noProof/>
+          <w:sz w:val="22"/>
+          <w:szCs w:val="22"/>
+          <w:lang w:val="fr-CH" w:eastAsia="fr-CH"/>
+        </w:rPr>
+      </w:pPr>
+      <w:r>
+        <w:fldChar w:fldCharType="begin"/>
+      </w:r>
+      <w:r>
+        <w:instrText xml:space="preserve"> TOC \o "1-3" \h \z \t "zzForeword,1,Introduction,1,ANNEX,1,a2,2,a3,3,zzBiblio,1,zzIndex,1" </w:instrText>
+      </w:r>
+      <w:r>
+        <w:fldChar w:fldCharType="separate"/>
+      </w:r>
+      <w:hyperlink w:anchor="_Toc242496626" w:history="1">
+        <w:r>
+          <w:rPr>
+            <w:rStyle w:val="Hyperlink"/>
+            <w:noProof/>
+          </w:rPr>
+          <w:t>Foreword</w:t>
+        </w:r>
+        <w:r>
+          <w:rPr>
+            <w:noProof/>
+            <w:webHidden/>
+          </w:rPr>
+          <w:tab/>
+        </w:r>
+        <w:r>
+          <w:rPr>
+            <w:noProof/>
+            <w:webHidden/>
+          </w:rPr>
+          <w:fldChar w:fldCharType="begin"/>
+        </w:r>
+        <w:r>
+          <w:rPr>
+            <w:noProof/>
+            <w:webHidden/>
+          </w:rPr>
+          <w:instrText xml:space="preserve"> PAGEREF _Toc242496626 \h </w:instrText>
+        </w:r>
+        <w:r>
+          <w:rPr>
+            <w:noProof/>
+          </w:rPr>
+        </w:r>
+        <w:r>
+          <w:rPr>
+            <w:noProof/>
+            <w:webHidden/>
+          </w:rPr>
+          <w:fldChar w:fldCharType="separate"/>
+        </w:r>
+        <w:r>
+          <w:rPr>
+            <w:noProof/>
+            <w:webHidden/>
+          </w:rPr>
+          <w:t>iii</w:t>
+        </w:r>
+        <w:r>
+          <w:rPr>
+            <w:noProof/>
+            <w:webHidden/>
+          </w:rPr>
+          <w:fldChar w:fldCharType="end"/>
+        </w:r>
+      </w:hyperlink>
+    </w:p>
+    <w:p>
+      <w:pPr>
+        <w:pStyle w:val="TOC1"/>
+        <w:rPr>
+          <w:rFonts w:eastAsiaTheme="minorEastAsia" w:cstheme="minorBidi"/>
+          <w:b w:val="0"/>
+          <w:noProof/>
+          <w:sz w:val="22"/>
+          <w:szCs w:val="22"/>
+          <w:lang w:val="fr-CH" w:eastAsia="fr-CH"/>
+        </w:rPr>
+      </w:pPr>
+      <w:hyperlink w:anchor="_Toc242496627" w:history="1">
+        <w:r>
+          <w:rPr>
+            <w:rStyle w:val="Hyperlink"/>
+            <w:noProof/>
+          </w:rPr>
+          <w:t>Introduction</w:t>
+        </w:r>
+        <w:r>
+          <w:rPr>
+            <w:noProof/>
+            <w:webHidden/>
+          </w:rPr>
+          <w:tab/>
+        </w:r>
+        <w:r>
+          <w:rPr>
+            <w:noProof/>
+            <w:webHidden/>
+          </w:rPr>
+          <w:fldChar w:fldCharType="begin"/>
+        </w:r>
+        <w:r>
+          <w:rPr>
+            <w:noProof/>
+            <w:webHidden/>
+          </w:rPr>
+          <w:instrText xml:space="preserve"> PAGEREF _Toc242496627 \h </w:instrText>
+        </w:r>
+        <w:r>
+          <w:rPr>
+            <w:noProof/>
+          </w:rPr>
+        </w:r>
+        <w:r>
+          <w:rPr>
+            <w:noProof/>
+            <w:webHidden/>
+          </w:rPr>
+          <w:fldChar w:fldCharType="separate"/>
+        </w:r>
+        <w:r>
+          <w:rPr>
+            <w:noProof/>
+            <w:webHidden/>
+          </w:rPr>
+          <w:t>iii</w:t>
+        </w:r>
+        <w:r>
+          <w:rPr>
+            <w:noProof/>
+            <w:webHidden/>
+          </w:rPr>
+          <w:fldChar w:fldCharType="end"/>
+        </w:r>
+      </w:hyperlink>
+    </w:p>
+    <w:p>
+      <w:pPr>
+        <w:pStyle w:val="TOC1"/>
+        <w:rPr>
+          <w:rFonts w:eastAsiaTheme="minorEastAsia" w:cstheme="minorBidi"/>
+          <w:b w:val="0"/>
+          <w:noProof/>
+          <w:sz w:val="22"/>
+          <w:szCs w:val="22"/>
+          <w:lang w:val="fr-CH" w:eastAsia="fr-CH"/>
+        </w:rPr>
+      </w:pPr>
+      <w:hyperlink w:anchor="_Toc242496628" w:history="1">
+        <w:r>
+          <w:rPr>
+            <w:rStyle w:val="Hyperlink"/>
+            <w:noProof/>
+          </w:rPr>
+          <w:t>1</w:t>
+        </w:r>
+        <w:r>
+          <w:rPr>
+            <w:rFonts w:eastAsiaTheme="minorEastAsia" w:cstheme="minorBidi"/>
+            <w:b w:val="0"/>
+            <w:noProof/>
+            <w:sz w:val="22"/>
+            <w:szCs w:val="22"/>
+            <w:lang w:val="fr-CH" w:eastAsia="fr-CH"/>
+          </w:rPr>
+          <w:tab/>
+        </w:r>
+        <w:r>
+          <w:rPr>
+            <w:rStyle w:val="Hyperlink"/>
+            <w:noProof/>
+          </w:rPr>
+          <w:t>Scope</w:t>
+        </w:r>
+        <w:r>
+          <w:rPr>
+            <w:noProof/>
+            <w:webHidden/>
+          </w:rPr>
+          <w:tab/>
+        </w:r>
+        <w:r>
+          <w:rPr>
+            <w:noProof/>
+            <w:webHidden/>
+          </w:rPr>
+          <w:fldChar w:fldCharType="begin"/>
+        </w:r>
+        <w:r>
+          <w:rPr>
+            <w:noProof/>
+            <w:webHidden/>
+          </w:rPr>
+          <w:instrText xml:space="preserve"> PAGEREF _Toc242496628 \h </w:instrText>
+        </w:r>
+        <w:r>
+          <w:rPr>
+            <w:noProof/>
+          </w:rPr>
+        </w:r>
+        <w:r>
+          <w:rPr>
+            <w:noProof/>
+            <w:webHidden/>
+          </w:rPr>
+          <w:fldChar w:fldCharType="separate"/>
+        </w:r>
+        <w:r>
+          <w:rPr>
+            <w:noProof/>
+            <w:webHidden/>
+          </w:rPr>
+          <w:t>3</w:t>
+        </w:r>
+        <w:r>
+          <w:rPr>
+            <w:noProof/>
+            <w:webHidden/>
+          </w:rPr>
+          <w:fldChar w:fldCharType="end"/>
+        </w:r>
+      </w:hyperlink>
+    </w:p>
+    <w:p>
+      <w:r>
+        <w:fldChar w:fldCharType="end"/>
+      </w:r>
+    </w:p>
+    <w:p>
+      <w:pPr>
+        <w:pStyle w:val="zzForeword"/>
+        <w:rPr>
+          <w:noProof/>
+        </w:rPr>
+      </w:pPr>
+      <w:bookmarkStart w:id="0" w:name="_Toc211529937"/>
+      <w:bookmarkStart w:id="1" w:name="_Toc211530359"/>
+      <w:bookmarkStart w:id="2" w:name="_Toc211707665"/>
+    </w:p>
+    <w:bookmarkEnd w:id="0"/>
+    <w:bookmarkEnd w:id="1"/>
+    <w:bookmarkEnd w:id="2"/>
+    <w:p>
+      <w:pPr>
+        <w:rPr>
+          <w:noProof/>
+        </w:rPr>
+      </w:pPr>
+    </w:p>
+    <w:p>
+      <w:pPr>
+        <w:pStyle w:val="zzForeword"/>
+        <w:rPr>
+          <w:noProof/>
+        </w:rPr>
+        <w:sectPr>
+          <w:headerReference w:type="even" r:id="rId14"/>
+          <w:headerReference w:type="default" r:id="rId15"/>
+          <w:footerReference w:type="even" r:id="rId16"/>
+          <w:footerReference w:type="default" r:id="rId17"/>
+          <w:pgSz w:w="11907" w:h="16840" w:code="9"/>
+          <w:pgMar w:top="794" w:right="737" w:bottom="567" w:left="851" w:header="709" w:footer="284" w:gutter="567"/>
+          <w:pgNumType w:fmt="lowerRoman"/>
+          <w:docGrid w:linePitch="360"/>
+        </w:sectPr>
+      </w:pPr>
+    </w:p>
+    <w:p>
+      <w:pPr>
+        <w:pStyle w:val="Heading3"/>
+        <w:numPr>
+          <w:ilvl w:val="0"/>
+          <w:numId w:val="0"/>
+        </w:numPr>
+        <w:rPr>
+          <w:b w:val="0"/>
+          <w:sz w:val="22"/>
+        </w:rPr>
+      </w:pPr>
+    </w:p>
     <w:p/>
     <w:sectPr>
-      <w:footerReference w:type="even" r:id="rId14"/>
-      <w:footerReference w:type="default" r:id="rId15"/>
-      <w:headerReference w:type="first" r:id="rId16"/>
-      <w:footerReference w:type="first" r:id="rId17"/>
+      <w:footerReference w:type="even" r:id="rId18"/>
+      <w:footerReference w:type="default" r:id="rId19"/>
+      <w:headerReference w:type="first" r:id="rId20"/>
+      <w:footerReference w:type="first" r:id="rId21"/>
       <w:type w:val="oddPage"/>
       <w:pgSz w:w="11907" w:h="16840" w:code="9"/>
       <w:pgMar w:top="794" w:right="737" w:bottom="567" w:left="851" w:header="709" w:footer="284" w:gutter="567"/>
@@ -871,6 +1220,130 @@
     </w:lvl>
   </w:abstractNum>
   <w:abstractNum w:abstractNumId="4">
+    <w:nsid w:val="024F4900"/>
+    <w:multiLevelType w:val="multilevel"/>
+    <w:tmpl w:val="ED6861E0"/>
+    <w:lvl w:ilvl="0">
+      <w:start w:val="1"/>
+      <w:numFmt w:val="decimal"/>
+      <w:suff w:val="nothing"/>
+      <w:lvlText w:val="Figure %1"/>
+      <w:lvlJc w:val="left"/>
+      <w:pPr>
+        <w:ind w:left="0" w:firstLine="0"/>
+      </w:pPr>
+      <w:rPr>
+        <w:rFonts w:hint="default"/>
+        <w:b/>
+        <w:i w:val="0"/>
+      </w:rPr>
+    </w:lvl>
+    <w:lvl w:ilvl="1">
+      <w:start w:val="1"/>
+      <w:numFmt w:val="none"/>
+      <w:suff w:val="nothing"/>
+      <w:lvlText w:val=""/>
+      <w:lvlJc w:val="left"/>
+      <w:pPr>
+        <w:ind w:left="0" w:firstLine="0"/>
+      </w:pPr>
+      <w:rPr>
+        <w:rFonts w:hint="default"/>
+      </w:rPr>
+    </w:lvl>
+    <w:lvl w:ilvl="2">
+      <w:start w:val="1"/>
+      <w:numFmt w:val="none"/>
+      <w:suff w:val="nothing"/>
+      <w:lvlText w:val=""/>
+      <w:lvlJc w:val="left"/>
+      <w:pPr>
+        <w:ind w:left="0" w:firstLine="0"/>
+      </w:pPr>
+      <w:rPr>
+        <w:rFonts w:hint="default"/>
+      </w:rPr>
+    </w:lvl>
+    <w:lvl w:ilvl="3">
+      <w:start w:val="1"/>
+      <w:numFmt w:val="none"/>
+      <w:suff w:val="nothing"/>
+      <w:lvlText w:val=""/>
+      <w:lvlJc w:val="left"/>
+      <w:pPr>
+        <w:ind w:left="0" w:firstLine="0"/>
+      </w:pPr>
+      <w:rPr>
+        <w:rFonts w:hint="default"/>
+      </w:rPr>
+    </w:lvl>
+    <w:lvl w:ilvl="4">
+      <w:start w:val="1"/>
+      <w:numFmt w:val="none"/>
+      <w:suff w:val="nothing"/>
+      <w:lvlText w:val=""/>
+      <w:lvlJc w:val="left"/>
+      <w:pPr>
+        <w:ind w:left="0" w:firstLine="0"/>
+      </w:pPr>
+      <w:rPr>
+        <w:rFonts w:hint="default"/>
+      </w:rPr>
+    </w:lvl>
+    <w:lvl w:ilvl="5">
+      <w:start w:val="1"/>
+      <w:numFmt w:val="none"/>
+      <w:suff w:val="nothing"/>
+      <w:lvlText w:val=""/>
+      <w:lvlJc w:val="left"/>
+      <w:pPr>
+        <w:ind w:left="0" w:firstLine="0"/>
+      </w:pPr>
+      <w:rPr>
+        <w:rFonts w:hint="default"/>
+      </w:rPr>
+    </w:lvl>
+    <w:lvl w:ilvl="6">
+      <w:start w:val="1"/>
+      <w:numFmt w:val="none"/>
+      <w:suff w:val="nothing"/>
+      <w:lvlText w:val=""/>
+      <w:lvlJc w:val="left"/>
+      <w:pPr>
+        <w:ind w:left="0" w:firstLine="0"/>
+      </w:pPr>
+      <w:rPr>
+        <w:rFonts w:hint="default"/>
+      </w:rPr>
+    </w:lvl>
+    <w:lvl w:ilvl="7">
+      <w:start w:val="1"/>
+      <w:numFmt w:val="none"/>
+      <w:suff w:val="nothing"/>
+      <w:lvlText w:val=""/>
+      <w:lvlJc w:val="left"/>
+      <w:pPr>
+        <w:ind w:left="0" w:firstLine="0"/>
+      </w:pPr>
+      <w:rPr>
+        <w:rFonts w:hint="default"/>
+      </w:rPr>
+    </w:lvl>
+    <w:lvl w:ilvl="8">
+      <w:start w:val="1"/>
+      <w:numFmt w:val="none"/>
+      <w:suff w:val="nothing"/>
+      <w:lvlText w:val=""/>
+      <w:lvlJc w:val="left"/>
+      <w:pPr>
+        <w:ind w:left="0" w:firstLine="0"/>
+      </w:pPr>
+      <w:rPr>
+        <w:rFonts w:hint="default"/>
+      </w:rPr>
+    </w:lvl>
+  </w:abstractNum>
+  <w:abstractNum w:abstractNumId="5">
     <w:nsid w:val="05134BDA"/>
     <w:multiLevelType w:val="multilevel"/>
     <w:tmpl w:val="D2FA47C4"/>
@@ -985,7 +1458,7 @@
       </w:rPr>
     </w:lvl>
   </w:abstractNum>
-  <w:abstractNum w:abstractNumId="5">
+  <w:abstractNum w:abstractNumId="6">
     <w:nsid w:val="05F252BD"/>
     <w:multiLevelType w:val="singleLevel"/>
     <w:tmpl w:val="074C56F8"/>
@@ -1003,7 +1476,121 @@
       </w:pPr>
     </w:lvl>
   </w:abstractNum>
-  <w:abstractNum w:abstractNumId="6">
+  <w:abstractNum w:abstractNumId="7">
+    <w:nsid w:val="06E40789"/>
+    <w:multiLevelType w:val="multilevel"/>
+    <w:tmpl w:val="BF00DC3C"/>
+    <w:lvl w:ilvl="0">
+      <w:start w:val="1"/>
+      <w:numFmt w:val="decimal"/>
+      <w:suff w:val="nothing"/>
+      <w:lvlText w:val="Table %1"/>
+      <w:lvlJc w:val="left"/>
+      <w:pPr>
+        <w:ind w:left="0" w:firstLine="0"/>
+      </w:pPr>
+      <w:rPr>
+        <w:rFonts w:hint="default"/>
+      </w:rPr>
+    </w:lvl>
+    <w:lvl w:ilvl="1">
+      <w:start w:val="1"/>
+      <w:numFmt w:val="bullet"/>
+      <w:lvlText w:val=""/>
+      <w:lvlJc w:val="left"/>
+      <w:pPr>
+        <w:ind w:left="720" w:hanging="360"/>
+      </w:pPr>
+      <w:rPr>
+        <w:rFonts w:ascii="Wingdings" w:hAnsi="Wingdings" w:hint="default"/>
+      </w:rPr>
+    </w:lvl>
+    <w:lvl w:ilvl="2">
+      <w:start w:val="1"/>
+      <w:numFmt w:val="bullet"/>
+      <w:lvlText w:val=""/>
+      <w:lvlJc w:val="left"/>
+      <w:pPr>
+        <w:ind w:left="1080" w:hanging="360"/>
+      </w:pPr>
+      <w:rPr>
+        <w:rFonts w:ascii="Wingdings" w:hAnsi="Wingdings" w:hint="default"/>
+      </w:rPr>
+    </w:lvl>
+    <w:lvl w:ilvl="3">
+      <w:start w:val="1"/>
+      <w:numFmt w:val="bullet"/>
+      <w:lvlText w:val=""/>
+      <w:lvlJc w:val="left"/>
+      <w:pPr>
+        <w:ind w:left="1440" w:hanging="360"/>
+      </w:pPr>
+      <w:rPr>
+        <w:rFonts w:ascii="Symbol" w:hAnsi="Symbol" w:hint="default"/>
+      </w:rPr>
+    </w:lvl>
+    <w:lvl w:ilvl="4">
+      <w:start w:val="1"/>
+      <w:numFmt w:val="bullet"/>
+      <w:lvlText w:val=""/>
+      <w:lvlJc w:val="left"/>
+      <w:pPr>
+        <w:ind w:left="1800" w:hanging="360"/>
+      </w:pPr>
+      <w:rPr>
+        <w:rFonts w:ascii="Symbol" w:hAnsi="Symbol" w:hint="default"/>
+      </w:rPr>
+    </w:lvl>
+    <w:lvl w:ilvl="5">
+      <w:start w:val="1"/>
+      <w:numFmt w:val="bullet"/>
+      <w:lvlText w:val=""/>
+      <w:lvlJc w:val="left"/>
+      <w:pPr>
+        <w:ind w:left="2160" w:hanging="360"/>
+      </w:pPr>
+      <w:rPr>
+        <w:rFonts w:ascii="Wingdings" w:hAnsi="Wingdings" w:hint="default"/>
+      </w:rPr>
+    </w:lvl>
+    <w:lvl w:ilvl="6">
+      <w:start w:val="1"/>
+      <w:numFmt w:val="bullet"/>
+      <w:lvlText w:val=""/>
+      <w:lvlJc w:val="left"/>
+      <w:pPr>
+        <w:ind w:left="2520" w:hanging="360"/>
+      </w:pPr>
+      <w:rPr>
+        <w:rFonts w:ascii="Wingdings" w:hAnsi="Wingdings" w:hint="default"/>
+      </w:rPr>
+    </w:lvl>
+    <w:lvl w:ilvl="7">
+      <w:start w:val="1"/>
+      <w:numFmt w:val="bullet"/>
+      <w:lvlText w:val=""/>
+      <w:lvlJc w:val="left"/>
+      <w:pPr>
+        <w:ind w:left="2880" w:hanging="360"/>
+      </w:pPr>
+      <w:rPr>
+        <w:rFonts w:ascii="Symbol" w:hAnsi="Symbol" w:hint="default"/>
+      </w:rPr>
+    </w:lvl>
+    <w:lvl w:ilvl="8">
+      <w:start w:val="1"/>
+      <w:numFmt w:val="bullet"/>
+      <w:lvlText w:val=""/>
+      <w:lvlJc w:val="left"/>
+      <w:pPr>
+        <w:ind w:left="3240" w:hanging="360"/>
+      </w:pPr>
+      <w:rPr>
+        <w:rFonts w:ascii="Symbol" w:hAnsi="Symbol" w:hint="default"/>
+      </w:rPr>
+    </w:lvl>
+  </w:abstractNum>
+  <w:abstractNum w:abstractNumId="8">
     <w:nsid w:val="08A55008"/>
     <w:multiLevelType w:val="multilevel"/>
     <w:tmpl w:val="B150B872"/>
@@ -1160,7 +1747,251 @@
       </w:rPr>
     </w:lvl>
   </w:abstractNum>
-  <w:abstractNum w:abstractNumId="7">
+  <w:abstractNum w:abstractNumId="9">
+    <w:nsid w:val="0A7D1E08"/>
+    <w:multiLevelType w:val="multilevel"/>
+    <w:tmpl w:val="FF8E871C"/>
+    <w:lvl w:ilvl="0">
+      <w:start w:val="1"/>
+      <w:numFmt w:val="decimal"/>
+      <w:suff w:val="space"/>
+      <w:lvlText w:val="Table %1"/>
+      <w:lvlJc w:val="left"/>
+      <w:pPr>
+        <w:ind w:left="0" w:firstLine="0"/>
+      </w:pPr>
+      <w:rPr>
+        <w:rFonts w:hint="default"/>
+      </w:rPr>
+    </w:lvl>
+    <w:lvl w:ilvl="1">
+      <w:start w:val="1"/>
+      <w:numFmt w:val="none"/>
+      <w:suff w:val="nothing"/>
+      <w:lvlText w:val=""/>
+      <w:lvlJc w:val="left"/>
+      <w:pPr>
+        <w:ind w:left="0" w:firstLine="0"/>
+      </w:pPr>
+      <w:rPr>
+        <w:rFonts w:hint="default"/>
+      </w:rPr>
+    </w:lvl>
+    <w:lvl w:ilvl="2">
+      <w:start w:val="1"/>
+      <w:numFmt w:val="none"/>
+      <w:suff w:val="nothing"/>
+      <w:lvlText w:val=""/>
+      <w:lvlJc w:val="left"/>
+      <w:pPr>
+        <w:ind w:left="0" w:firstLine="0"/>
+      </w:pPr>
+      <w:rPr>
+        <w:rFonts w:hint="default"/>
+      </w:rPr>
+    </w:lvl>
+    <w:lvl w:ilvl="3">
+      <w:start w:val="1"/>
+      <w:numFmt w:val="none"/>
+      <w:suff w:val="nothing"/>
+      <w:lvlText w:val=""/>
+      <w:lvlJc w:val="left"/>
+      <w:pPr>
+        <w:ind w:left="0" w:firstLine="0"/>
+      </w:pPr>
+      <w:rPr>
+        <w:rFonts w:hint="default"/>
+      </w:rPr>
+    </w:lvl>
+    <w:lvl w:ilvl="4">
+      <w:start w:val="1"/>
+      <w:numFmt w:val="none"/>
+      <w:suff w:val="nothing"/>
+      <w:lvlText w:val=""/>
+      <w:lvlJc w:val="left"/>
+      <w:pPr>
+        <w:ind w:left="0" w:firstLine="0"/>
+      </w:pPr>
+      <w:rPr>
+        <w:rFonts w:hint="default"/>
+      </w:rPr>
+    </w:lvl>
+    <w:lvl w:ilvl="5">
+      <w:start w:val="1"/>
+      <w:numFmt w:val="none"/>
+      <w:suff w:val="nothing"/>
+      <w:lvlText w:val=""/>
+      <w:lvlJc w:val="left"/>
+      <w:pPr>
+        <w:ind w:left="0" w:firstLine="0"/>
+      </w:pPr>
+      <w:rPr>
+        <w:rFonts w:hint="default"/>
+      </w:rPr>
+    </w:lvl>
+    <w:lvl w:ilvl="6">
+      <w:start w:val="1"/>
+      <w:numFmt w:val="none"/>
+      <w:suff w:val="nothing"/>
+      <w:lvlText w:val=""/>
+      <w:lvlJc w:val="left"/>
+      <w:pPr>
+        <w:ind w:left="0" w:firstLine="0"/>
+      </w:pPr>
+      <w:rPr>
+        <w:rFonts w:hint="default"/>
+      </w:rPr>
+    </w:lvl>
+    <w:lvl w:ilvl="7">
+      <w:start w:val="1"/>
+      <w:numFmt w:val="none"/>
+      <w:suff w:val="nothing"/>
+      <w:lvlText w:val=""/>
+      <w:lvlJc w:val="left"/>
+      <w:pPr>
+        <w:ind w:left="0" w:firstLine="0"/>
+      </w:pPr>
+      <w:rPr>
+        <w:rFonts w:hint="default"/>
+      </w:rPr>
+    </w:lvl>
+    <w:lvl w:ilvl="8">
+      <w:start w:val="1"/>
+      <w:numFmt w:val="none"/>
+      <w:suff w:val="nothing"/>
+      <w:lvlText w:val=""/>
+      <w:lvlJc w:val="left"/>
+      <w:pPr>
+        <w:ind w:left="0" w:firstLine="0"/>
+      </w:pPr>
+      <w:rPr>
+        <w:rFonts w:hint="default"/>
+      </w:rPr>
+    </w:lvl>
+  </w:abstractNum>
+  <w:abstractNum w:abstractNumId="10">
+    <w:nsid w:val="0F043CD9"/>
+    <w:multiLevelType w:val="multilevel"/>
+    <w:tmpl w:val="EB9C5D3E"/>
+    <w:lvl w:ilvl="0">
+      <w:start w:val="1"/>
+      <w:numFmt w:val="none"/>
+      <w:suff w:val="space"/>
+      <w:lvlText w:val="Note to entry:"/>
+      <w:lvlJc w:val="left"/>
+      <w:pPr>
+        <w:ind w:left="0" w:firstLine="0"/>
+      </w:pPr>
+      <w:rPr>
+        <w:rFonts w:hint="default"/>
+      </w:rPr>
+    </w:lvl>
+    <w:lvl w:ilvl="1">
+      <w:start w:val="1"/>
+      <w:numFmt w:val="none"/>
+      <w:suff w:val="nothing"/>
+      <w:lvlText w:val=""/>
+      <w:lvlJc w:val="left"/>
+      <w:pPr>
+        <w:ind w:left="0" w:firstLine="0"/>
+      </w:pPr>
+      <w:rPr>
+        <w:rFonts w:hint="default"/>
+      </w:rPr>
+    </w:lvl>
+    <w:lvl w:ilvl="2">
+      <w:start w:val="1"/>
+      <w:numFmt w:val="none"/>
+      <w:suff w:val="nothing"/>
+      <w:lvlText w:val=""/>
+      <w:lvlJc w:val="left"/>
+      <w:pPr>
+        <w:ind w:left="0" w:firstLine="0"/>
+      </w:pPr>
+      <w:rPr>
+        <w:rFonts w:hint="default"/>
+      </w:rPr>
+    </w:lvl>
+    <w:lvl w:ilvl="3">
+      <w:start w:val="1"/>
+      <w:numFmt w:val="none"/>
+      <w:suff w:val="nothing"/>
+      <w:lvlText w:val=""/>
+      <w:lvlJc w:val="left"/>
+      <w:pPr>
+        <w:ind w:left="0" w:firstLine="0"/>
+      </w:pPr>
+      <w:rPr>
+        <w:rFonts w:hint="default"/>
+      </w:rPr>
+    </w:lvl>
+    <w:lvl w:ilvl="4">
+      <w:start w:val="1"/>
+      <w:numFmt w:val="none"/>
+      <w:suff w:val="nothing"/>
+      <w:lvlText w:val=""/>
+      <w:lvlJc w:val="left"/>
+      <w:pPr>
+        <w:ind w:left="0" w:firstLine="0"/>
+      </w:pPr>
+      <w:rPr>
+        <w:rFonts w:hint="default"/>
+      </w:rPr>
+    </w:lvl>
+    <w:lvl w:ilvl="5">
+      <w:start w:val="1"/>
+      <w:numFmt w:val="none"/>
+      <w:suff w:val="nothing"/>
+      <w:lvlText w:val=""/>
+      <w:lvlJc w:val="left"/>
+      <w:pPr>
+        <w:ind w:left="0" w:firstLine="0"/>
+      </w:pPr>
+      <w:rPr>
+        <w:rFonts w:hint="default"/>
+      </w:rPr>
+    </w:lvl>
+    <w:lvl w:ilvl="6">
+      <w:start w:val="1"/>
+      <w:numFmt w:val="none"/>
+      <w:suff w:val="nothing"/>
+      <w:lvlText w:val=""/>
+      <w:lvlJc w:val="left"/>
+      <w:pPr>
+        <w:ind w:left="0" w:firstLine="0"/>
+      </w:pPr>
+      <w:rPr>
+        <w:rFonts w:hint="default"/>
+      </w:rPr>
+    </w:lvl>
+    <w:lvl w:ilvl="7">
+      <w:start w:val="1"/>
+      <w:numFmt w:val="none"/>
+      <w:suff w:val="nothing"/>
+      <w:lvlText w:val=""/>
+      <w:lvlJc w:val="left"/>
+      <w:pPr>
+        <w:ind w:left="0" w:firstLine="0"/>
+      </w:pPr>
+      <w:rPr>
+        <w:rFonts w:hint="default"/>
+      </w:rPr>
+    </w:lvl>
+    <w:lvl w:ilvl="8">
+      <w:start w:val="1"/>
+      <w:numFmt w:val="none"/>
+      <w:suff w:val="nothing"/>
+      <w:lvlText w:val=""/>
+      <w:lvlJc w:val="left"/>
+      <w:pPr>
+        <w:ind w:left="0" w:firstLine="0"/>
+      </w:pPr>
+      <w:rPr>
+        <w:rFonts w:hint="default"/>
+      </w:rPr>
+    </w:lvl>
+  </w:abstractNum>
+  <w:abstractNum w:abstractNumId="11">
     <w:nsid w:val="100959BD"/>
     <w:multiLevelType w:val="multilevel"/>
     <w:tmpl w:val="5036824E"/>
@@ -1274,7 +2105,7 @@
       </w:rPr>
     </w:lvl>
   </w:abstractNum>
-  <w:abstractNum w:abstractNumId="8">
+  <w:abstractNum w:abstractNumId="12">
     <w:nsid w:val="12823AEE"/>
     <w:multiLevelType w:val="multilevel"/>
     <w:tmpl w:val="29D43748"/>
@@ -1397,7 +2228,7 @@
       </w:rPr>
     </w:lvl>
   </w:abstractNum>
-  <w:abstractNum w:abstractNumId="9">
+  <w:abstractNum w:abstractNumId="13">
     <w:nsid w:val="149B391D"/>
     <w:multiLevelType w:val="hybridMultilevel"/>
     <w:tmpl w:val="A644EB16"/>
@@ -1512,7 +2343,216 @@
       </w:rPr>
     </w:lvl>
   </w:abstractNum>
-  <w:abstractNum w:abstractNumId="10">
+  <w:abstractNum w:abstractNumId="14">
+    <w:nsid w:val="194354C1"/>
+    <w:multiLevelType w:val="multilevel"/>
+    <w:tmpl w:val="EB9C5D3E"/>
+    <w:lvl w:ilvl="0">
+      <w:start w:val="1"/>
+      <w:numFmt w:val="none"/>
+      <w:suff w:val="space"/>
+      <w:lvlText w:val="Note to entry:"/>
+      <w:lvlJc w:val="left"/>
+      <w:pPr>
+        <w:ind w:left="0" w:firstLine="0"/>
+      </w:pPr>
+      <w:rPr>
+        <w:rFonts w:hint="default"/>
+      </w:rPr>
+    </w:lvl>
+    <w:lvl w:ilvl="1">
+      <w:start w:val="1"/>
+      <w:numFmt w:val="none"/>
+      <w:suff w:val="nothing"/>
+      <w:lvlText w:val=""/>
+      <w:lvlJc w:val="left"/>
+      <w:pPr>
+        <w:ind w:left="0" w:firstLine="0"/>
+      </w:pPr>
+      <w:rPr>
+        <w:rFonts w:hint="default"/>
+      </w:rPr>
+    </w:lvl>
+    <w:lvl w:ilvl="2">
+      <w:start w:val="1"/>
+      <w:numFmt w:val="none"/>
+      <w:suff w:val="nothing"/>
+      <w:lvlText w:val=""/>
+      <w:lvlJc w:val="left"/>
+      <w:pPr>
+        <w:ind w:left="0" w:firstLine="0"/>
+      </w:pPr>
+      <w:rPr>
+        <w:rFonts w:hint="default"/>
+      </w:rPr>
+    </w:lvl>
+    <w:lvl w:ilvl="3">
+      <w:start w:val="1"/>
+      <w:numFmt w:val="none"/>
+      <w:suff w:val="nothing"/>
+      <w:lvlText w:val=""/>
+      <w:lvlJc w:val="left"/>
+      <w:pPr>
+        <w:ind w:left="0" w:firstLine="0"/>
+      </w:pPr>
+      <w:rPr>
+        <w:rFonts w:hint="default"/>
+      </w:rPr>
+    </w:lvl>
+    <w:lvl w:ilvl="4">
+      <w:start w:val="1"/>
+      <w:numFmt w:val="none"/>
+      <w:suff w:val="nothing"/>
+      <w:lvlText w:val=""/>
+      <w:lvlJc w:val="left"/>
+      <w:pPr>
+        <w:ind w:left="0" w:firstLine="0"/>
+      </w:pPr>
+      <w:rPr>
+        <w:rFonts w:hint="default"/>
+      </w:rPr>
+    </w:lvl>
+    <w:lvl w:ilvl="5">
+      <w:start w:val="1"/>
+      <w:numFmt w:val="none"/>
+      <w:suff w:val="nothing"/>
+      <w:lvlText w:val=""/>
+      <w:lvlJc w:val="left"/>
+      <w:pPr>
+        <w:ind w:left="0" w:firstLine="0"/>
+      </w:pPr>
+      <w:rPr>
+        <w:rFonts w:hint="default"/>
+      </w:rPr>
+    </w:lvl>
+    <w:lvl w:ilvl="6">
+      <w:start w:val="1"/>
+      <w:numFmt w:val="none"/>
+      <w:suff w:val="nothing"/>
+      <w:lvlText w:val=""/>
+      <w:lvlJc w:val="left"/>
+      <w:pPr>
+        <w:ind w:left="0" w:firstLine="0"/>
+      </w:pPr>
+      <w:rPr>
+        <w:rFonts w:hint="default"/>
+      </w:rPr>
+    </w:lvl>
+    <w:lvl w:ilvl="7">
+      <w:start w:val="1"/>
+      <w:numFmt w:val="none"/>
+      <w:suff w:val="nothing"/>
+      <w:lvlText w:val=""/>
+      <w:lvlJc w:val="left"/>
+      <w:pPr>
+        <w:ind w:left="0" w:firstLine="0"/>
+      </w:pPr>
+      <w:rPr>
+        <w:rFonts w:hint="default"/>
+      </w:rPr>
+    </w:lvl>
+    <w:lvl w:ilvl="8">
+      <w:start w:val="1"/>
+      <w:numFmt w:val="none"/>
+      <w:suff w:val="nothing"/>
+      <w:lvlText w:val=""/>
+      <w:lvlJc w:val="left"/>
+      <w:pPr>
+        <w:ind w:left="0" w:firstLine="0"/>
+      </w:pPr>
+      <w:rPr>
+        <w:rFonts w:hint="default"/>
+      </w:rPr>
+    </w:lvl>
+  </w:abstractNum>
+  <w:abstractNum w:abstractNumId="15">
+    <w:nsid w:val="1CEB241F"/>
+    <w:multiLevelType w:val="multilevel"/>
+    <w:tmpl w:val="04090023"/>
+    <w:lvl w:ilvl="0">
+      <w:start w:val="1"/>
+      <w:numFmt w:val="upperRoman"/>
+      <w:lvlText w:val="Article %1."/>
+      <w:lvlJc w:val="left"/>
+      <w:pPr>
+        <w:ind w:left="0" w:firstLine="0"/>
+      </w:pPr>
+    </w:lvl>
+    <w:lvl w:ilvl="1">
+      <w:start w:val="1"/>
+      <w:numFmt w:val="decimalZero"/>
+      <w:isLgl/>
+      <w:lvlText w:val="Section %1.%2"/>
+      <w:lvlJc w:val="left"/>
+      <w:pPr>
+        <w:ind w:left="0" w:firstLine="0"/>
+      </w:pPr>
+    </w:lvl>
+    <w:lvl w:ilvl="2">
+      <w:start w:val="1"/>
+      <w:numFmt w:val="lowerLetter"/>
+      <w:lvlText w:val="(%3)"/>
+      <w:lvlJc w:val="left"/>
+      <w:pPr>
+        <w:ind w:left="720" w:hanging="432"/>
+      </w:pPr>
+    </w:lvl>
+    <w:lvl w:ilvl="3">
+      <w:start w:val="1"/>
+      <w:numFmt w:val="lowerRoman"/>
+      <w:lvlText w:val="(%4)"/>
+      <w:lvlJc w:val="right"/>
+      <w:pPr>
+        <w:ind w:left="864" w:hanging="144"/>
+      </w:pPr>
+    </w:lvl>
+    <w:lvl w:ilvl="4">
+      <w:start w:val="1"/>
+      <w:numFmt w:val="decimal"/>
+      <w:lvlText w:val="%5)"/>
+      <w:lvlJc w:val="left"/>
+      <w:pPr>
+        <w:ind w:left="1008" w:hanging="432"/>
+      </w:pPr>
+    </w:lvl>
+    <w:lvl w:ilvl="5">
+      <w:start w:val="1"/>
+      <w:numFmt w:val="lowerLetter"/>
+      <w:lvlText w:val="%6)"/>
+      <w:lvlJc w:val="left"/>
+      <w:pPr>
+        <w:ind w:left="1152" w:hanging="432"/>
+      </w:pPr>
+    </w:lvl>
+    <w:lvl w:ilvl="6">
+      <w:start w:val="1"/>
+      <w:numFmt w:val="lowerRoman"/>
+      <w:lvlText w:val="%7)"/>
+      <w:lvlJc w:val="right"/>
+      <w:pPr>
+        <w:ind w:left="1296" w:hanging="288"/>
+      </w:pPr>
+    </w:lvl>
+    <w:lvl w:ilvl="7">
+      <w:start w:val="1"/>
+      <w:numFmt w:val="lowerLetter"/>
+      <w:lvlText w:val="%8."/>
+      <w:lvlJc w:val="left"/>
+      <w:pPr>
+        <w:ind w:left="1440" w:hanging="432"/>
+      </w:pPr>
+    </w:lvl>
+    <w:lvl w:ilvl="8">
+      <w:start w:val="1"/>
+      <w:numFmt w:val="lowerRoman"/>
+      <w:lvlText w:val="%9."/>
+      <w:lvlJc w:val="right"/>
+      <w:pPr>
+        <w:ind w:left="1584" w:hanging="144"/>
+      </w:pPr>
+    </w:lvl>
+  </w:abstractNum>
+  <w:abstractNum w:abstractNumId="16">
     <w:nsid w:val="1DB606C1"/>
     <w:multiLevelType w:val="multilevel"/>
     <w:tmpl w:val="B66CC39C"/>
@@ -1634,7 +2674,7 @@
       </w:rPr>
     </w:lvl>
   </w:abstractNum>
-  <w:abstractNum w:abstractNumId="11">
+  <w:abstractNum w:abstractNumId="17">
     <w:nsid w:val="1DBD1C36"/>
     <w:multiLevelType w:val="multilevel"/>
     <w:tmpl w:val="710EB70E"/>
@@ -1750,7 +2790,7 @@
       </w:rPr>
     </w:lvl>
   </w:abstractNum>
-  <w:abstractNum w:abstractNumId="12">
+  <w:abstractNum w:abstractNumId="18">
     <w:nsid w:val="1E27029E"/>
     <w:multiLevelType w:val="multilevel"/>
     <w:tmpl w:val="9D2E832C"/>
@@ -1873,7 +2913,245 @@
       </w:rPr>
     </w:lvl>
   </w:abstractNum>
-  <w:abstractNum w:abstractNumId="13">
+  <w:abstractNum w:abstractNumId="19">
+    <w:nsid w:val="2198769A"/>
+    <w:multiLevelType w:val="multilevel"/>
+    <w:tmpl w:val="3E32566A"/>
+    <w:lvl w:ilvl="0">
+      <w:start w:val="1"/>
+      <w:numFmt w:val="decimal"/>
+      <w:suff w:val="space"/>
+      <w:lvlText w:val="Figure %1"/>
+      <w:lvlJc w:val="left"/>
+      <w:pPr>
+        <w:ind w:left="0" w:firstLine="0"/>
+      </w:pPr>
+      <w:rPr>
+        <w:rFonts w:hint="default"/>
+        <w:b/>
+        <w:i w:val="0"/>
+      </w:rPr>
+    </w:lvl>
+    <w:lvl w:ilvl="1">
+      <w:start w:val="1"/>
+      <w:numFmt w:val="none"/>
+      <w:suff w:val="nothing"/>
+      <w:lvlText w:val=""/>
+      <w:lvlJc w:val="left"/>
+      <w:pPr>
+        <w:ind w:left="0" w:firstLine="0"/>
+      </w:pPr>
+      <w:rPr>
+        <w:rFonts w:hint="default"/>
+      </w:rPr>
+    </w:lvl>
+    <w:lvl w:ilvl="2">
+      <w:start w:val="1"/>
+      <w:numFmt w:val="none"/>
+      <w:suff w:val="nothing"/>
+      <w:lvlText w:val=""/>
+      <w:lvlJc w:val="left"/>
+      <w:pPr>
+        <w:ind w:left="0" w:firstLine="0"/>
+      </w:pPr>
+      <w:rPr>
+        <w:rFonts w:hint="default"/>
+      </w:rPr>
+    </w:lvl>
+    <w:lvl w:ilvl="3">
+      <w:start w:val="1"/>
+      <w:numFmt w:val="none"/>
+      <w:suff w:val="nothing"/>
+      <w:lvlText w:val=""/>
+      <w:lvlJc w:val="left"/>
+      <w:pPr>
+        <w:ind w:left="0" w:firstLine="0"/>
+      </w:pPr>
+      <w:rPr>
+        <w:rFonts w:hint="default"/>
+      </w:rPr>
+    </w:lvl>
+    <w:lvl w:ilvl="4">
+      <w:start w:val="1"/>
+      <w:numFmt w:val="none"/>
+      <w:suff w:val="nothing"/>
+      <w:lvlText w:val=""/>
+      <w:lvlJc w:val="left"/>
+      <w:pPr>
+        <w:ind w:left="0" w:firstLine="0"/>
+      </w:pPr>
+      <w:rPr>
+        <w:rFonts w:hint="default"/>
+      </w:rPr>
+    </w:lvl>
+    <w:lvl w:ilvl="5">
+      <w:start w:val="1"/>
+      <w:numFmt w:val="none"/>
+      <w:suff w:val="nothing"/>
+      <w:lvlText w:val=""/>
+      <w:lvlJc w:val="left"/>
+      <w:pPr>
+        <w:ind w:left="0" w:firstLine="0"/>
+      </w:pPr>
+      <w:rPr>
+        <w:rFonts w:hint="default"/>
+      </w:rPr>
+    </w:lvl>
+    <w:lvl w:ilvl="6">
+      <w:start w:val="1"/>
+      <w:numFmt w:val="none"/>
+      <w:suff w:val="nothing"/>
+      <w:lvlText w:val=""/>
+      <w:lvlJc w:val="left"/>
+      <w:pPr>
+        <w:ind w:left="0" w:firstLine="0"/>
+      </w:pPr>
+      <w:rPr>
+        <w:rFonts w:hint="default"/>
+      </w:rPr>
+    </w:lvl>
+    <w:lvl w:ilvl="7">
+      <w:start w:val="1"/>
+      <w:numFmt w:val="none"/>
+      <w:suff w:val="nothing"/>
+      <w:lvlText w:val=""/>
+      <w:lvlJc w:val="left"/>
+      <w:pPr>
+        <w:ind w:left="0" w:firstLine="0"/>
+      </w:pPr>
+      <w:rPr>
+        <w:rFonts w:hint="default"/>
+      </w:rPr>
+    </w:lvl>
+    <w:lvl w:ilvl="8">
+      <w:start w:val="1"/>
+      <w:numFmt w:val="none"/>
+      <w:suff w:val="nothing"/>
+      <w:lvlText w:val=""/>
+      <w:lvlJc w:val="left"/>
+      <w:pPr>
+        <w:ind w:left="0" w:firstLine="0"/>
+      </w:pPr>
+      <w:rPr>
+        <w:rFonts w:hint="default"/>
+      </w:rPr>
+    </w:lvl>
+  </w:abstractNum>
+  <w:abstractNum w:abstractNumId="20">
+    <w:nsid w:val="258F05B3"/>
+    <w:multiLevelType w:val="multilevel"/>
+    <w:tmpl w:val="16A4DE52"/>
+    <w:lvl w:ilvl="0">
+      <w:start w:val="1"/>
+      <w:numFmt w:val="none"/>
+      <w:suff w:val="space"/>
+      <w:lvlText w:val="%1Note to non-verb. rep:"/>
+      <w:lvlJc w:val="left"/>
+      <w:pPr>
+        <w:ind w:left="0" w:firstLine="0"/>
+      </w:pPr>
+      <w:rPr>
+        <w:rFonts w:hint="default"/>
+      </w:rPr>
+    </w:lvl>
+    <w:lvl w:ilvl="1">
+      <w:start w:val="1"/>
+      <w:numFmt w:val="lowerLetter"/>
+      <w:lvlText w:val="%2)"/>
+      <w:lvlJc w:val="left"/>
+      <w:pPr>
+        <w:ind w:left="720" w:hanging="360"/>
+      </w:pPr>
+      <w:rPr>
+        <w:rFonts w:hint="default"/>
+      </w:rPr>
+    </w:lvl>
+    <w:lvl w:ilvl="2">
+      <w:start w:val="1"/>
+      <w:numFmt w:val="lowerRoman"/>
+      <w:lvlText w:val="%3)"/>
+      <w:lvlJc w:val="left"/>
+      <w:pPr>
+        <w:ind w:left="1080" w:hanging="360"/>
+      </w:pPr>
+      <w:rPr>
+        <w:rFonts w:hint="default"/>
+      </w:rPr>
+    </w:lvl>
+    <w:lvl w:ilvl="3">
+      <w:start w:val="1"/>
+      <w:numFmt w:val="decimal"/>
+      <w:lvlText w:val="(%4)"/>
+      <w:lvlJc w:val="left"/>
+      <w:pPr>
+        <w:ind w:left="1440" w:hanging="360"/>
+      </w:pPr>
+      <w:rPr>
+        <w:rFonts w:hint="default"/>
+      </w:rPr>
+    </w:lvl>
+    <w:lvl w:ilvl="4">
+      <w:start w:val="1"/>
+      <w:numFmt w:val="lowerLetter"/>
+      <w:lvlText w:val="(%5)"/>
+      <w:lvlJc w:val="left"/>
+      <w:pPr>
+        <w:ind w:left="1800" w:hanging="360"/>
+      </w:pPr>
+      <w:rPr>
+        <w:rFonts w:hint="default"/>
+      </w:rPr>
+    </w:lvl>
+    <w:lvl w:ilvl="5">
+      <w:start w:val="1"/>
+      <w:numFmt w:val="lowerRoman"/>
+      <w:lvlText w:val="(%6)"/>
+      <w:lvlJc w:val="left"/>
+      <w:pPr>
+        <w:ind w:left="2160" w:hanging="360"/>
+      </w:pPr>
+      <w:rPr>
+        <w:rFonts w:hint="default"/>
+      </w:rPr>
+    </w:lvl>
+    <w:lvl w:ilvl="6">
+      <w:start w:val="1"/>
+      <w:numFmt w:val="decimal"/>
+      <w:lvlText w:val="%7."/>
+      <w:lvlJc w:val="left"/>
+      <w:pPr>
+        <w:ind w:left="2520" w:hanging="360"/>
+      </w:pPr>
+      <w:rPr>
+        <w:rFonts w:hint="default"/>
+      </w:rPr>
+    </w:lvl>
+    <w:lvl w:ilvl="7">
+      <w:start w:val="1"/>
+      <w:numFmt w:val="lowerLetter"/>
+      <w:lvlText w:val="%8."/>
+      <w:lvlJc w:val="left"/>
+      <w:pPr>
+        <w:ind w:left="2880" w:hanging="360"/>
+      </w:pPr>
+      <w:rPr>
+        <w:rFonts w:hint="default"/>
+      </w:rPr>
+    </w:lvl>
+    <w:lvl w:ilvl="8">
+      <w:start w:val="1"/>
+      <w:numFmt w:val="lowerRoman"/>
+      <w:lvlText w:val="%9."/>
+      <w:lvlJc w:val="left"/>
+      <w:pPr>
+        <w:ind w:left="3240" w:hanging="360"/>
+      </w:pPr>
+      <w:rPr>
+        <w:rFonts w:hint="default"/>
+      </w:rPr>
+    </w:lvl>
+  </w:abstractNum>
+  <w:abstractNum w:abstractNumId="21">
     <w:nsid w:val="26A2546E"/>
     <w:multiLevelType w:val="multilevel"/>
     <w:tmpl w:val="6074A7B4"/>
@@ -1995,14 +3273,636 @@
       </w:rPr>
     </w:lvl>
   </w:abstractNum>
-  <w:abstractNum w:abstractNumId="14">
+  <w:abstractNum w:abstractNumId="22">
+    <w:nsid w:val="281A2308"/>
+    <w:multiLevelType w:val="multilevel"/>
+    <w:tmpl w:val="16A4DE52"/>
+    <w:lvl w:ilvl="0">
+      <w:start w:val="1"/>
+      <w:numFmt w:val="none"/>
+      <w:suff w:val="space"/>
+      <w:lvlText w:val="%1Note to non-verb. rep:"/>
+      <w:lvlJc w:val="left"/>
+      <w:pPr>
+        <w:ind w:left="0" w:firstLine="0"/>
+      </w:pPr>
+      <w:rPr>
+        <w:rFonts w:hint="default"/>
+      </w:rPr>
+    </w:lvl>
+    <w:lvl w:ilvl="1">
+      <w:start w:val="1"/>
+      <w:numFmt w:val="lowerLetter"/>
+      <w:lvlText w:val="%2)"/>
+      <w:lvlJc w:val="left"/>
+      <w:pPr>
+        <w:ind w:left="720" w:hanging="360"/>
+      </w:pPr>
+      <w:rPr>
+        <w:rFonts w:hint="default"/>
+      </w:rPr>
+    </w:lvl>
+    <w:lvl w:ilvl="2">
+      <w:start w:val="1"/>
+      <w:numFmt w:val="lowerRoman"/>
+      <w:lvlText w:val="%3)"/>
+      <w:lvlJc w:val="left"/>
+      <w:pPr>
+        <w:ind w:left="1080" w:hanging="360"/>
+      </w:pPr>
+      <w:rPr>
+        <w:rFonts w:hint="default"/>
+      </w:rPr>
+    </w:lvl>
+    <w:lvl w:ilvl="3">
+      <w:start w:val="1"/>
+      <w:numFmt w:val="decimal"/>
+      <w:lvlText w:val="(%4)"/>
+      <w:lvlJc w:val="left"/>
+      <w:pPr>
+        <w:ind w:left="1440" w:hanging="360"/>
+      </w:pPr>
+      <w:rPr>
+        <w:rFonts w:hint="default"/>
+      </w:rPr>
+    </w:lvl>
+    <w:lvl w:ilvl="4">
+      <w:start w:val="1"/>
+      <w:numFmt w:val="lowerLetter"/>
+      <w:lvlText w:val="(%5)"/>
+      <w:lvlJc w:val="left"/>
+      <w:pPr>
+        <w:ind w:left="1800" w:hanging="360"/>
+      </w:pPr>
+      <w:rPr>
+        <w:rFonts w:hint="default"/>
+      </w:rPr>
+    </w:lvl>
+    <w:lvl w:ilvl="5">
+      <w:start w:val="1"/>
+      <w:numFmt w:val="lowerRoman"/>
+      <w:lvlText w:val="(%6)"/>
+      <w:lvlJc w:val="left"/>
+      <w:pPr>
+        <w:ind w:left="2160" w:hanging="360"/>
+      </w:pPr>
+      <w:rPr>
+        <w:rFonts w:hint="default"/>
+      </w:rPr>
+    </w:lvl>
+    <w:lvl w:ilvl="6">
+      <w:start w:val="1"/>
+      <w:numFmt w:val="decimal"/>
+      <w:lvlText w:val="%7."/>
+      <w:lvlJc w:val="left"/>
+      <w:pPr>
+        <w:ind w:left="2520" w:hanging="360"/>
+      </w:pPr>
+      <w:rPr>
+        <w:rFonts w:hint="default"/>
+      </w:rPr>
+    </w:lvl>
+    <w:lvl w:ilvl="7">
+      <w:start w:val="1"/>
+      <w:numFmt w:val="lowerLetter"/>
+      <w:lvlText w:val="%8."/>
+      <w:lvlJc w:val="left"/>
+      <w:pPr>
+        <w:ind w:left="2880" w:hanging="360"/>
+      </w:pPr>
+      <w:rPr>
+        <w:rFonts w:hint="default"/>
+      </w:rPr>
+    </w:lvl>
+    <w:lvl w:ilvl="8">
+      <w:start w:val="1"/>
+      <w:numFmt w:val="lowerRoman"/>
+      <w:lvlText w:val="%9."/>
+      <w:lvlJc w:val="left"/>
+      <w:pPr>
+        <w:ind w:left="3240" w:hanging="360"/>
+      </w:pPr>
+      <w:rPr>
+        <w:rFonts w:hint="default"/>
+      </w:rPr>
+    </w:lvl>
+  </w:abstractNum>
+  <w:abstractNum w:abstractNumId="23">
+    <w:nsid w:val="294A4649"/>
+    <w:multiLevelType w:val="multilevel"/>
+    <w:tmpl w:val="FF8E871C"/>
+    <w:lvl w:ilvl="0">
+      <w:start w:val="1"/>
+      <w:numFmt w:val="decimal"/>
+      <w:suff w:val="space"/>
+      <w:lvlText w:val="Table %1"/>
+      <w:lvlJc w:val="left"/>
+      <w:pPr>
+        <w:ind w:left="0" w:firstLine="0"/>
+      </w:pPr>
+      <w:rPr>
+        <w:rFonts w:hint="default"/>
+      </w:rPr>
+    </w:lvl>
+    <w:lvl w:ilvl="1">
+      <w:start w:val="1"/>
+      <w:numFmt w:val="none"/>
+      <w:suff w:val="nothing"/>
+      <w:lvlText w:val=""/>
+      <w:lvlJc w:val="left"/>
+      <w:pPr>
+        <w:ind w:left="0" w:firstLine="0"/>
+      </w:pPr>
+      <w:rPr>
+        <w:rFonts w:hint="default"/>
+      </w:rPr>
+    </w:lvl>
+    <w:lvl w:ilvl="2">
+      <w:start w:val="1"/>
+      <w:numFmt w:val="none"/>
+      <w:suff w:val="nothing"/>
+      <w:lvlText w:val=""/>
+      <w:lvlJc w:val="left"/>
+      <w:pPr>
+        <w:ind w:left="0" w:firstLine="0"/>
+      </w:pPr>
+      <w:rPr>
+        <w:rFonts w:hint="default"/>
+      </w:rPr>
+    </w:lvl>
+    <w:lvl w:ilvl="3">
+      <w:start w:val="1"/>
+      <w:numFmt w:val="none"/>
+      <w:suff w:val="nothing"/>
+      <w:lvlText w:val=""/>
+      <w:lvlJc w:val="left"/>
+      <w:pPr>
+        <w:ind w:left="0" w:firstLine="0"/>
+      </w:pPr>
+      <w:rPr>
+        <w:rFonts w:hint="default"/>
+      </w:rPr>
+    </w:lvl>
+    <w:lvl w:ilvl="4">
+      <w:start w:val="1"/>
+      <w:numFmt w:val="none"/>
+      <w:suff w:val="nothing"/>
+      <w:lvlText w:val=""/>
+      <w:lvlJc w:val="left"/>
+      <w:pPr>
+        <w:ind w:left="0" w:firstLine="0"/>
+      </w:pPr>
+      <w:rPr>
+        <w:rFonts w:hint="default"/>
+      </w:rPr>
+    </w:lvl>
+    <w:lvl w:ilvl="5">
+      <w:start w:val="1"/>
+      <w:numFmt w:val="none"/>
+      <w:suff w:val="nothing"/>
+      <w:lvlText w:val=""/>
+      <w:lvlJc w:val="left"/>
+      <w:pPr>
+        <w:ind w:left="0" w:firstLine="0"/>
+      </w:pPr>
+      <w:rPr>
+        <w:rFonts w:hint="default"/>
+      </w:rPr>
+    </w:lvl>
+    <w:lvl w:ilvl="6">
+      <w:start w:val="1"/>
+      <w:numFmt w:val="none"/>
+      <w:suff w:val="nothing"/>
+      <w:lvlText w:val=""/>
+      <w:lvlJc w:val="left"/>
+      <w:pPr>
+        <w:ind w:left="0" w:firstLine="0"/>
+      </w:pPr>
+      <w:rPr>
+        <w:rFonts w:hint="default"/>
+      </w:rPr>
+    </w:lvl>
+    <w:lvl w:ilvl="7">
+      <w:start w:val="1"/>
+      <w:numFmt w:val="none"/>
+      <w:suff w:val="nothing"/>
+      <w:lvlText w:val=""/>
+      <w:lvlJc w:val="left"/>
+      <w:pPr>
+        <w:ind w:left="0" w:firstLine="0"/>
+      </w:pPr>
+      <w:rPr>
+        <w:rFonts w:hint="default"/>
+      </w:rPr>
+    </w:lvl>
+    <w:lvl w:ilvl="8">
+      <w:start w:val="1"/>
+      <w:numFmt w:val="none"/>
+      <w:suff w:val="nothing"/>
+      <w:lvlText w:val=""/>
+      <w:lvlJc w:val="left"/>
+      <w:pPr>
+        <w:ind w:left="0" w:firstLine="0"/>
+      </w:pPr>
+      <w:rPr>
+        <w:rFonts w:hint="default"/>
+      </w:rPr>
+    </w:lvl>
+  </w:abstractNum>
+  <w:abstractNum w:abstractNumId="24">
+    <w:nsid w:val="2A302D41"/>
+    <w:multiLevelType w:val="multilevel"/>
+    <w:tmpl w:val="FD7E4F68"/>
+    <w:lvl w:ilvl="0">
+      <w:start w:val="1"/>
+      <w:numFmt w:val="none"/>
+      <w:suff w:val="nothing"/>
+      <w:lvlText w:val="NOTE "/>
+      <w:lvlJc w:val="left"/>
+      <w:pPr>
+        <w:ind w:left="0" w:firstLine="0"/>
+      </w:pPr>
+      <w:rPr>
+        <w:rFonts w:hint="default"/>
+      </w:rPr>
+    </w:lvl>
+    <w:lvl w:ilvl="1">
+      <w:start w:val="1"/>
+      <w:numFmt w:val="none"/>
+      <w:suff w:val="nothing"/>
+      <w:lvlText w:val=""/>
+      <w:lvlJc w:val="left"/>
+      <w:pPr>
+        <w:ind w:left="0" w:firstLine="0"/>
+      </w:pPr>
+      <w:rPr>
+        <w:rFonts w:hint="default"/>
+      </w:rPr>
+    </w:lvl>
+    <w:lvl w:ilvl="2">
+      <w:start w:val="1"/>
+      <w:numFmt w:val="none"/>
+      <w:suff w:val="nothing"/>
+      <w:lvlText w:val=""/>
+      <w:lvlJc w:val="left"/>
+      <w:pPr>
+        <w:ind w:left="0" w:firstLine="0"/>
+      </w:pPr>
+      <w:rPr>
+        <w:rFonts w:hint="default"/>
+      </w:rPr>
+    </w:lvl>
+    <w:lvl w:ilvl="3">
+      <w:start w:val="1"/>
+      <w:numFmt w:val="none"/>
+      <w:suff w:val="nothing"/>
+      <w:lvlText w:val=""/>
+      <w:lvlJc w:val="left"/>
+      <w:pPr>
+        <w:ind w:left="0" w:firstLine="0"/>
+      </w:pPr>
+      <w:rPr>
+        <w:rFonts w:hint="default"/>
+      </w:rPr>
+    </w:lvl>
+    <w:lvl w:ilvl="4">
+      <w:start w:val="1"/>
+      <w:numFmt w:val="none"/>
+      <w:suff w:val="nothing"/>
+      <w:lvlText w:val=""/>
+      <w:lvlJc w:val="left"/>
+      <w:pPr>
+        <w:ind w:left="0" w:firstLine="0"/>
+      </w:pPr>
+      <w:rPr>
+        <w:rFonts w:hint="default"/>
+      </w:rPr>
+    </w:lvl>
+    <w:lvl w:ilvl="5">
+      <w:start w:val="1"/>
+      <w:numFmt w:val="none"/>
+      <w:suff w:val="nothing"/>
+      <w:lvlText w:val=""/>
+      <w:lvlJc w:val="left"/>
+      <w:pPr>
+        <w:ind w:left="0" w:firstLine="0"/>
+      </w:pPr>
+      <w:rPr>
+        <w:rFonts w:hint="default"/>
+      </w:rPr>
+    </w:lvl>
+    <w:lvl w:ilvl="6">
+      <w:start w:val="1"/>
+      <w:numFmt w:val="none"/>
+      <w:suff w:val="nothing"/>
+      <w:lvlText w:val=""/>
+      <w:lvlJc w:val="left"/>
+      <w:pPr>
+        <w:ind w:left="0" w:firstLine="0"/>
+      </w:pPr>
+      <w:rPr>
+        <w:rFonts w:hint="default"/>
+      </w:rPr>
+    </w:lvl>
+    <w:lvl w:ilvl="7">
+      <w:start w:val="1"/>
+      <w:numFmt w:val="none"/>
+      <w:suff w:val="nothing"/>
+      <w:lvlText w:val=""/>
+      <w:lvlJc w:val="left"/>
+      <w:pPr>
+        <w:ind w:left="0" w:firstLine="0"/>
+      </w:pPr>
+      <w:rPr>
+        <w:rFonts w:hint="default"/>
+      </w:rPr>
+    </w:lvl>
+    <w:lvl w:ilvl="8">
+      <w:start w:val="1"/>
+      <w:numFmt w:val="none"/>
+      <w:suff w:val="nothing"/>
+      <w:lvlText w:val=""/>
+      <w:lvlJc w:val="left"/>
+      <w:pPr>
+        <w:ind w:left="0" w:firstLine="0"/>
+      </w:pPr>
+      <w:rPr>
+        <w:rFonts w:hint="default"/>
+      </w:rPr>
+    </w:lvl>
+  </w:abstractNum>
+  <w:abstractNum w:abstractNumId="25">
+    <w:nsid w:val="30C25019"/>
+    <w:multiLevelType w:val="multilevel"/>
+    <w:tmpl w:val="93CA5810"/>
+    <w:lvl w:ilvl="0">
+      <w:start w:val="1"/>
+      <w:numFmt w:val="none"/>
+      <w:suff w:val="nothing"/>
+      <w:lvlText w:val="EXAMPLE %1"/>
+      <w:lvlJc w:val="left"/>
+      <w:pPr>
+        <w:ind w:left="0" w:firstLine="0"/>
+      </w:pPr>
+      <w:rPr>
+        <w:rFonts w:hint="default"/>
+      </w:rPr>
+    </w:lvl>
+    <w:lvl w:ilvl="1">
+      <w:start w:val="1"/>
+      <w:numFmt w:val="none"/>
+      <w:suff w:val="nothing"/>
+      <w:lvlText w:val=""/>
+      <w:lvlJc w:val="left"/>
+      <w:pPr>
+        <w:ind w:left="0" w:firstLine="0"/>
+      </w:pPr>
+      <w:rPr>
+        <w:rFonts w:hint="default"/>
+      </w:rPr>
+    </w:lvl>
+    <w:lvl w:ilvl="2">
+      <w:start w:val="1"/>
+      <w:numFmt w:val="none"/>
+      <w:suff w:val="nothing"/>
+      <w:lvlText w:val=""/>
+      <w:lvlJc w:val="left"/>
+      <w:pPr>
+        <w:ind w:left="0" w:firstLine="0"/>
+      </w:pPr>
+      <w:rPr>
+        <w:rFonts w:hint="default"/>
+      </w:rPr>
+    </w:lvl>
+    <w:lvl w:ilvl="3">
+      <w:start w:val="1"/>
+      <w:numFmt w:val="none"/>
+      <w:suff w:val="nothing"/>
+      <w:lvlText w:val=""/>
+      <w:lvlJc w:val="left"/>
+      <w:pPr>
+        <w:ind w:left="0" w:firstLine="0"/>
+      </w:pPr>
+      <w:rPr>
+        <w:rFonts w:hint="default"/>
+      </w:rPr>
+    </w:lvl>
+    <w:lvl w:ilvl="4">
+      <w:start w:val="1"/>
+      <w:numFmt w:val="none"/>
+      <w:suff w:val="nothing"/>
+      <w:lvlText w:val=""/>
+      <w:lvlJc w:val="left"/>
+      <w:pPr>
+        <w:ind w:left="0" w:firstLine="0"/>
+      </w:pPr>
+      <w:rPr>
+        <w:rFonts w:hint="default"/>
+      </w:rPr>
+    </w:lvl>
+    <w:lvl w:ilvl="5">
+      <w:start w:val="1"/>
+      <w:numFmt w:val="none"/>
+      <w:suff w:val="nothing"/>
+      <w:lvlText w:val=""/>
+      <w:lvlJc w:val="left"/>
+      <w:pPr>
+        <w:ind w:left="0" w:firstLine="0"/>
+      </w:pPr>
+      <w:rPr>
+        <w:rFonts w:hint="default"/>
+      </w:rPr>
+    </w:lvl>
+    <w:lvl w:ilvl="6">
+      <w:start w:val="1"/>
+      <w:numFmt w:val="none"/>
+      <w:suff w:val="nothing"/>
+      <w:lvlText w:val=""/>
+      <w:lvlJc w:val="left"/>
+      <w:pPr>
+        <w:ind w:left="0" w:firstLine="0"/>
+      </w:pPr>
+      <w:rPr>
+        <w:rFonts w:hint="default"/>
+      </w:rPr>
+    </w:lvl>
+    <w:lvl w:ilvl="7">
+      <w:start w:val="1"/>
+      <w:numFmt w:val="none"/>
+      <w:suff w:val="nothing"/>
+      <w:lvlText w:val=""/>
+      <w:lvlJc w:val="left"/>
+      <w:pPr>
+        <w:ind w:left="0" w:firstLine="0"/>
+      </w:pPr>
+      <w:rPr>
+        <w:rFonts w:hint="default"/>
+      </w:rPr>
+    </w:lvl>
+    <w:lvl w:ilvl="8">
+      <w:start w:val="1"/>
+      <w:numFmt w:val="none"/>
+      <w:suff w:val="nothing"/>
+      <w:lvlText w:val=""/>
+      <w:lvlJc w:val="left"/>
+      <w:pPr>
+        <w:ind w:left="0" w:firstLine="0"/>
+      </w:pPr>
+      <w:rPr>
+        <w:rFonts w:hint="default"/>
+      </w:rPr>
+    </w:lvl>
+  </w:abstractNum>
+  <w:abstractNum w:abstractNumId="26">
     <w:nsid w:val="33AC7EB8"/>
+    <w:multiLevelType w:val="multilevel"/>
+    <w:tmpl w:val="C5E0B934"/>
+    <w:lvl w:ilvl="0">
+      <w:start w:val="1"/>
+      <w:numFmt w:val="upperLetter"/>
+      <w:pStyle w:val="Heading2"/>
+      <w:lvlText w:val="%1."/>
+      <w:lvlJc w:val="left"/>
+      <w:pPr>
+        <w:ind w:left="360" w:hanging="360"/>
+      </w:pPr>
+      <w:rPr>
+        <w:b/>
+        <w:i w:val="0"/>
+      </w:rPr>
+    </w:lvl>
+    <w:lvl w:ilvl="1">
+      <w:start w:val="1"/>
+      <w:numFmt w:val="decimal"/>
+      <w:pStyle w:val="Heading2"/>
+      <w:lvlText w:val="%1.%2"/>
+      <w:lvlJc w:val="left"/>
+      <w:pPr>
+        <w:tabs>
+          <w:tab w:val="num" w:pos="360"/>
+        </w:tabs>
+        <w:ind w:left="0" w:firstLine="0"/>
+      </w:pPr>
+      <w:rPr>
+        <w:b/>
+        <w:i w:val="0"/>
+      </w:rPr>
+    </w:lvl>
+    <w:lvl w:ilvl="2">
+      <w:start w:val="1"/>
+      <w:numFmt w:val="decimal"/>
+      <w:pStyle w:val="Heading3"/>
+      <w:lvlText w:val="%1.%2.%3"/>
+      <w:lvlJc w:val="left"/>
+      <w:pPr>
+        <w:tabs>
+          <w:tab w:val="num" w:pos="720"/>
+        </w:tabs>
+        <w:ind w:left="0" w:firstLine="0"/>
+      </w:pPr>
+      <w:rPr>
+        <w:b/>
+        <w:i w:val="0"/>
+      </w:rPr>
+    </w:lvl>
+    <w:lvl w:ilvl="3">
+      <w:start w:val="1"/>
+      <w:numFmt w:val="decimal"/>
+      <w:pStyle w:val="Heading4"/>
+      <w:lvlText w:val="%1.%2.%3.%4"/>
+      <w:lvlJc w:val="left"/>
+      <w:pPr>
+        <w:tabs>
+          <w:tab w:val="num" w:pos="1080"/>
+        </w:tabs>
+        <w:ind w:left="0" w:firstLine="0"/>
+      </w:pPr>
+      <w:rPr>
+        <w:b/>
+        <w:i w:val="0"/>
+      </w:rPr>
+    </w:lvl>
+    <w:lvl w:ilvl="4">
+      <w:start w:val="1"/>
+      <w:numFmt w:val="decimal"/>
+      <w:pStyle w:val="Heading5"/>
+      <w:lvlText w:val="%1.%2.%3.%4.%5"/>
+      <w:lvlJc w:val="left"/>
+      <w:pPr>
+        <w:tabs>
+          <w:tab w:val="num" w:pos="1080"/>
+        </w:tabs>
+        <w:ind w:left="0" w:firstLine="0"/>
+      </w:pPr>
+      <w:rPr>
+        <w:b/>
+        <w:i w:val="0"/>
+      </w:rPr>
+    </w:lvl>
+    <w:lvl w:ilvl="5">
+      <w:start w:val="1"/>
+      <w:numFmt w:val="decimal"/>
+      <w:pStyle w:val="Heading6"/>
+      <w:lvlText w:val="%1.%2.%3.%4.%5.%6"/>
+      <w:lvlJc w:val="left"/>
+      <w:pPr>
+        <w:tabs>
+          <w:tab w:val="num" w:pos="1440"/>
+        </w:tabs>
+        <w:ind w:left="0" w:firstLine="0"/>
+      </w:pPr>
+      <w:rPr>
+        <w:b/>
+        <w:i w:val="0"/>
+      </w:rPr>
+    </w:lvl>
+    <w:lvl w:ilvl="6">
+      <w:start w:val="1"/>
+      <w:numFmt w:val="decimal"/>
+      <w:pStyle w:val="Heading7"/>
+      <w:lvlText w:val="%1.%2.%3.%4.%5.%6.%7"/>
+      <w:lvlJc w:val="left"/>
+      <w:pPr>
+        <w:tabs>
+          <w:tab w:val="num" w:pos="1440"/>
+        </w:tabs>
+        <w:ind w:left="0" w:firstLine="0"/>
+      </w:pPr>
+    </w:lvl>
+    <w:lvl w:ilvl="7">
+      <w:start w:val="1"/>
+      <w:numFmt w:val="decimal"/>
+      <w:pStyle w:val="Heading8"/>
+      <w:lvlText w:val="%1.%2.%3.%4.%5.%6.%7.%8"/>
+      <w:lvlJc w:val="left"/>
+      <w:pPr>
+        <w:tabs>
+          <w:tab w:val="num" w:pos="1800"/>
+        </w:tabs>
+        <w:ind w:left="0" w:firstLine="0"/>
+      </w:pPr>
+    </w:lvl>
+    <w:lvl w:ilvl="8">
+      <w:start w:val="1"/>
+      <w:numFmt w:val="decimal"/>
+      <w:pStyle w:val="Heading9"/>
+      <w:lvlText w:val="%1.%2.%3.%4.%5.%6.%7.%8.%9"/>
+      <w:lvlJc w:val="left"/>
+      <w:pPr>
+        <w:tabs>
+          <w:tab w:val="num" w:pos="1800"/>
+        </w:tabs>
+        <w:ind w:left="0" w:firstLine="0"/>
+      </w:pPr>
+    </w:lvl>
+  </w:abstractNum>
+  <w:abstractNum w:abstractNumId="27">
+    <w:nsid w:val="36A62D84"/>
     <w:multiLevelType w:val="multilevel"/>
     <w:tmpl w:val="75DA861C"/>
     <w:lvl w:ilvl="0">
       <w:start w:val="1"/>
       <w:numFmt w:val="decimal"/>
-      <w:pStyle w:val="Heading1"/>
       <w:lvlText w:val="%1"/>
       <w:lvlJc w:val="left"/>
       <w:pPr>
@@ -2019,7 +3919,6 @@
     <w:lvl w:ilvl="1">
       <w:start w:val="1"/>
       <w:numFmt w:val="decimal"/>
-      <w:pStyle w:val="Heading2"/>
       <w:lvlText w:val="%1.%2"/>
       <w:lvlJc w:val="left"/>
       <w:pPr>
@@ -2036,7 +3935,6 @@
     <w:lvl w:ilvl="2">
       <w:start w:val="1"/>
       <w:numFmt w:val="decimal"/>
-      <w:pStyle w:val="Heading3"/>
       <w:lvlText w:val="%1.%2.%3"/>
       <w:lvlJc w:val="left"/>
       <w:pPr>
@@ -2053,7 +3951,6 @@
     <w:lvl w:ilvl="3">
       <w:start w:val="1"/>
       <w:numFmt w:val="decimal"/>
-      <w:pStyle w:val="Heading4"/>
       <w:lvlText w:val="%1.%2.%3.%4"/>
       <w:lvlJc w:val="left"/>
       <w:pPr>
@@ -2070,7 +3967,6 @@
     <w:lvl w:ilvl="4">
       <w:start w:val="1"/>
       <w:numFmt w:val="decimal"/>
-      <w:pStyle w:val="Heading5"/>
       <w:lvlText w:val="%1.%2.%3.%4.%5"/>
       <w:lvlJc w:val="left"/>
       <w:pPr>
@@ -2087,7 +3983,6 @@
     <w:lvl w:ilvl="5">
       <w:start w:val="1"/>
       <w:numFmt w:val="decimal"/>
-      <w:pStyle w:val="Heading6"/>
       <w:lvlText w:val="%1.%2.%3.%4.%5.%6"/>
       <w:lvlJc w:val="left"/>
       <w:pPr>
@@ -2104,7 +3999,6 @@
     <w:lvl w:ilvl="6">
       <w:start w:val="1"/>
       <w:numFmt w:val="decimal"/>
-      <w:pStyle w:val="Heading7"/>
       <w:lvlText w:val="%1.%2.%3.%4.%5.%6.%7"/>
       <w:lvlJc w:val="left"/>
       <w:pPr>
@@ -2117,7 +4011,6 @@
     <w:lvl w:ilvl="7">
       <w:start w:val="1"/>
       <w:numFmt w:val="decimal"/>
-      <w:pStyle w:val="Heading8"/>
       <w:lvlText w:val="%1.%2.%3.%4.%5.%6.%7.%8"/>
       <w:lvlJc w:val="left"/>
       <w:pPr>
@@ -2130,7 +4023,6 @@
     <w:lvl w:ilvl="8">
       <w:start w:val="1"/>
       <w:numFmt w:val="decimal"/>
-      <w:pStyle w:val="Heading9"/>
       <w:lvlText w:val="%1.%2.%3.%4.%5.%6.%7.%8.%9"/>
       <w:lvlJc w:val="left"/>
       <w:pPr>
@@ -2141,7 +4033,7 @@
       </w:pPr>
     </w:lvl>
   </w:abstractNum>
-  <w:abstractNum w:abstractNumId="15">
+  <w:abstractNum w:abstractNumId="28">
     <w:nsid w:val="387D4433"/>
     <w:multiLevelType w:val="multilevel"/>
     <w:tmpl w:val="EF029DE6"/>
@@ -2248,7 +4140,7 @@
       </w:pPr>
     </w:lvl>
   </w:abstractNum>
-  <w:abstractNum w:abstractNumId="16">
+  <w:abstractNum w:abstractNumId="29">
     <w:nsid w:val="3A7F58A4"/>
     <w:multiLevelType w:val="multilevel"/>
     <w:tmpl w:val="F1D40380"/>
@@ -2371,7 +4263,144 @@
       </w:rPr>
     </w:lvl>
   </w:abstractNum>
-  <w:abstractNum w:abstractNumId="17">
+  <w:abstractNum w:abstractNumId="30">
+    <w:nsid w:val="3AEA6BBC"/>
+    <w:multiLevelType w:val="multilevel"/>
+    <w:tmpl w:val="791EE6E4"/>
+    <w:lvl w:ilvl="0">
+      <w:start w:val="1"/>
+      <w:numFmt w:val="upperLetter"/>
+      <w:suff w:val="nothing"/>
+      <w:lvlText w:val="Annex %1"/>
+      <w:lvlJc w:val="left"/>
+      <w:pPr>
+        <w:ind w:left="0" w:firstLine="0"/>
+      </w:pPr>
+      <w:rPr>
+        <w:rFonts w:ascii="Arial" w:hAnsi="Arial" w:hint="default"/>
+        <w:b/>
+        <w:i w:val="0"/>
+        <w:sz w:val="28"/>
+      </w:rPr>
+    </w:lvl>
+    <w:lvl w:ilvl="1">
+      <w:start w:val="1"/>
+      <w:numFmt w:val="decimal"/>
+      <w:lvlText w:val="%1.%2"/>
+      <w:lvlJc w:val="left"/>
+      <w:pPr>
+        <w:tabs>
+          <w:tab w:val="num" w:pos="360"/>
+        </w:tabs>
+        <w:ind w:left="0" w:firstLine="0"/>
+      </w:pPr>
+      <w:rPr>
+        <w:b/>
+        <w:i w:val="0"/>
+      </w:rPr>
+    </w:lvl>
+    <w:lvl w:ilvl="2">
+      <w:start w:val="1"/>
+      <w:numFmt w:val="decimal"/>
+      <w:lvlText w:val="%1.%2.%3"/>
+      <w:lvlJc w:val="left"/>
+      <w:pPr>
+        <w:tabs>
+          <w:tab w:val="num" w:pos="720"/>
+        </w:tabs>
+        <w:ind w:left="0" w:firstLine="0"/>
+      </w:pPr>
+      <w:rPr>
+        <w:b/>
+        <w:i w:val="0"/>
+      </w:rPr>
+    </w:lvl>
+    <w:lvl w:ilvl="3">
+      <w:start w:val="1"/>
+      <w:numFmt w:val="decimal"/>
+      <w:lvlText w:val="%1.%2.%3.%4"/>
+      <w:lvlJc w:val="left"/>
+      <w:pPr>
+        <w:tabs>
+          <w:tab w:val="num" w:pos="1080"/>
+        </w:tabs>
+        <w:ind w:left="0" w:firstLine="0"/>
+      </w:pPr>
+      <w:rPr>
+        <w:b/>
+        <w:i w:val="0"/>
+      </w:rPr>
+    </w:lvl>
+    <w:lvl w:ilvl="4">
+      <w:start w:val="1"/>
+      <w:numFmt w:val="decimal"/>
+      <w:lvlText w:val="%1.%2.%3.%4.%5"/>
+      <w:lvlJc w:val="left"/>
+      <w:pPr>
+        <w:tabs>
+          <w:tab w:val="num" w:pos="1080"/>
+        </w:tabs>
+        <w:ind w:left="0" w:firstLine="0"/>
+      </w:pPr>
+      <w:rPr>
+        <w:b/>
+        <w:i w:val="0"/>
+      </w:rPr>
+    </w:lvl>
+    <w:lvl w:ilvl="5">
+      <w:start w:val="1"/>
+      <w:numFmt w:val="decimal"/>
+      <w:lvlText w:val="%1.%2.%3.%4.%5.%6"/>
+      <w:lvlJc w:val="left"/>
+      <w:pPr>
+        <w:tabs>
+          <w:tab w:val="num" w:pos="1440"/>
+        </w:tabs>
+        <w:ind w:left="0" w:firstLine="0"/>
+      </w:pPr>
+      <w:rPr>
+        <w:b/>
+        <w:i w:val="0"/>
+      </w:rPr>
+    </w:lvl>
+    <w:lvl w:ilvl="6">
+      <w:start w:val="1"/>
+      <w:numFmt w:val="lowerRoman"/>
+      <w:lvlText w:val="(%7)"/>
+      <w:lvlJc w:val="left"/>
+      <w:pPr>
+        <w:tabs>
+          <w:tab w:val="num" w:pos="5040"/>
+        </w:tabs>
+        <w:ind w:left="4320" w:firstLine="0"/>
+      </w:pPr>
+    </w:lvl>
+    <w:lvl w:ilvl="7">
+      <w:start w:val="1"/>
+      <w:numFmt w:val="lowerLetter"/>
+      <w:lvlText w:val="(%8)"/>
+      <w:lvlJc w:val="left"/>
+      <w:pPr>
+        <w:tabs>
+          <w:tab w:val="num" w:pos="5400"/>
+        </w:tabs>
+        <w:ind w:left="5040" w:firstLine="0"/>
+      </w:pPr>
+    </w:lvl>
+    <w:lvl w:ilvl="8">
+      <w:start w:val="1"/>
+      <w:numFmt w:val="lowerRoman"/>
+      <w:lvlText w:val="(%9)"/>
+      <w:lvlJc w:val="left"/>
+      <w:pPr>
+        <w:tabs>
+          <w:tab w:val="num" w:pos="6120"/>
+        </w:tabs>
+        <w:ind w:left="5760" w:firstLine="0"/>
+      </w:pPr>
+    </w:lvl>
+  </w:abstractNum>
+  <w:abstractNum w:abstractNumId="31">
     <w:nsid w:val="3DA76CC4"/>
     <w:multiLevelType w:val="multilevel"/>
     <w:tmpl w:val="B8B8F71C"/>
@@ -2494,15 +4523,105 @@
       </w:rPr>
     </w:lvl>
   </w:abstractNum>
-  <w:abstractNum w:abstractNumId="18">
-    <w:nsid w:val="3E103D20"/>
-    <w:multiLevelType w:val="multilevel"/>
-    <w:tmpl w:val="D2FA47C4"/>
-    <w:lvl w:ilvl="0">
+  <w:abstractNum w:abstractNumId="32">
+    <w:nsid w:val="3EE2258E"/>
+    <w:multiLevelType w:val="hybridMultilevel"/>
+    <w:tmpl w:val="615807C4"/>
+    <w:lvl w:ilvl="0" w:tplc="3528B23E">
       <w:start w:val="1"/>
       <w:numFmt w:val="decimal"/>
       <w:suff w:val="space"/>
-      <w:lvlText w:val="Figure %1 —"/>
+      <w:lvlText w:val="Figure %1 —"/>
+      <w:lvlJc w:val="left"/>
+      <w:pPr>
+        <w:ind w:left="0" w:firstLine="0"/>
+      </w:pPr>
+      <w:rPr>
+        <w:rFonts w:hint="default"/>
+      </w:rPr>
+    </w:lvl>
+    <w:lvl w:ilvl="1" w:tplc="08090019" w:tentative="1">
+      <w:start w:val="1"/>
+      <w:numFmt w:val="lowerLetter"/>
+      <w:lvlText w:val="%2."/>
+      <w:lvlJc w:val="left"/>
+      <w:pPr>
+        <w:ind w:left="1440" w:hanging="360"/>
+      </w:pPr>
+    </w:lvl>
+    <w:lvl w:ilvl="2" w:tplc="0809001B" w:tentative="1">
+      <w:start w:val="1"/>
+      <w:numFmt w:val="lowerRoman"/>
+      <w:lvlText w:val="%3."/>
+      <w:lvlJc w:val="right"/>
+      <w:pPr>
+        <w:ind w:left="2160" w:hanging="180"/>
+      </w:pPr>
+    </w:lvl>
+    <w:lvl w:ilvl="3" w:tplc="0809000F" w:tentative="1">
+      <w:start w:val="1"/>
+      <w:numFmt w:val="decimal"/>
+      <w:lvlText w:val="%4."/>
+      <w:lvlJc w:val="left"/>
+      <w:pPr>
+        <w:ind w:left="2880" w:hanging="360"/>
+      </w:pPr>
+    </w:lvl>
+    <w:lvl w:ilvl="4" w:tplc="08090019" w:tentative="1">
+      <w:start w:val="1"/>
+      <w:numFmt w:val="lowerLetter"/>
+      <w:lvlText w:val="%5."/>
+      <w:lvlJc w:val="left"/>
+      <w:pPr>
+        <w:ind w:left="3600" w:hanging="360"/>
+      </w:pPr>
+    </w:lvl>
+    <w:lvl w:ilvl="5" w:tplc="0809001B" w:tentative="1">
+      <w:start w:val="1"/>
+      <w:numFmt w:val="lowerRoman"/>
+      <w:lvlText w:val="%6."/>
+      <w:lvlJc w:val="right"/>
+      <w:pPr>
+        <w:ind w:left="4320" w:hanging="180"/>
+      </w:pPr>
+    </w:lvl>
+    <w:lvl w:ilvl="6" w:tplc="0809000F" w:tentative="1">
+      <w:start w:val="1"/>
+      <w:numFmt w:val="decimal"/>
+      <w:lvlText w:val="%7."/>
+      <w:lvlJc w:val="left"/>
+      <w:pPr>
+        <w:ind w:left="5040" w:hanging="360"/>
+      </w:pPr>
+    </w:lvl>
+    <w:lvl w:ilvl="7" w:tplc="08090019" w:tentative="1">
+      <w:start w:val="1"/>
+      <w:numFmt w:val="lowerLetter"/>
+      <w:lvlText w:val="%8."/>
+      <w:lvlJc w:val="left"/>
+      <w:pPr>
+        <w:ind w:left="5760" w:hanging="360"/>
+      </w:pPr>
+    </w:lvl>
+    <w:lvl w:ilvl="8" w:tplc="0809001B" w:tentative="1">
+      <w:start w:val="1"/>
+      <w:numFmt w:val="lowerRoman"/>
+      <w:lvlText w:val="%9."/>
+      <w:lvlJc w:val="right"/>
+      <w:pPr>
+        <w:ind w:left="6480" w:hanging="180"/>
+      </w:pPr>
+    </w:lvl>
+  </w:abstractNum>
+  <w:abstractNum w:abstractNumId="33">
+    <w:nsid w:val="41E93E63"/>
+    <w:multiLevelType w:val="multilevel"/>
+    <w:tmpl w:val="0420C36C"/>
+    <w:lvl w:ilvl="0">
+      <w:start w:val="1"/>
+      <w:numFmt w:val="none"/>
+      <w:suff w:val="space"/>
+      <w:lvlText w:val="Note to terminology :"/>
       <w:lvlJc w:val="left"/>
       <w:pPr>
         <w:ind w:left="0" w:firstLine="0"/>
@@ -2513,11 +4632,12 @@
     </w:lvl>
     <w:lvl w:ilvl="1">
       <w:start w:val="1"/>
-      <w:numFmt w:val="decimal"/>
-      <w:lvlText w:val="%1.%2."/>
-      <w:lvlJc w:val="left"/>
-      <w:pPr>
-        <w:ind w:left="792" w:hanging="432"/>
+      <w:numFmt w:val="none"/>
+      <w:suff w:val="nothing"/>
+      <w:lvlText w:val=""/>
+      <w:lvlJc w:val="left"/>
+      <w:pPr>
+        <w:ind w:left="0" w:firstLine="0"/>
       </w:pPr>
       <w:rPr>
         <w:rFonts w:hint="default"/>
@@ -2525,11 +4645,12 @@
     </w:lvl>
     <w:lvl w:ilvl="2">
       <w:start w:val="1"/>
-      <w:numFmt w:val="decimal"/>
-      <w:lvlText w:val="%1.%2.%3."/>
-      <w:lvlJc w:val="left"/>
-      <w:pPr>
-        <w:ind w:left="1224" w:hanging="504"/>
+      <w:numFmt w:val="none"/>
+      <w:suff w:val="nothing"/>
+      <w:lvlText w:val=""/>
+      <w:lvlJc w:val="left"/>
+      <w:pPr>
+        <w:ind w:left="0" w:firstLine="0"/>
       </w:pPr>
       <w:rPr>
         <w:rFonts w:hint="default"/>
@@ -2537,11 +4658,12 @@
     </w:lvl>
     <w:lvl w:ilvl="3">
       <w:start w:val="1"/>
-      <w:numFmt w:val="decimal"/>
-      <w:lvlText w:val="%1.%2.%3.%4."/>
-      <w:lvlJc w:val="left"/>
-      <w:pPr>
-        <w:ind w:left="1728" w:hanging="648"/>
+      <w:numFmt w:val="none"/>
+      <w:suff w:val="nothing"/>
+      <w:lvlText w:val=""/>
+      <w:lvlJc w:val="left"/>
+      <w:pPr>
+        <w:ind w:left="0" w:firstLine="0"/>
       </w:pPr>
       <w:rPr>
         <w:rFonts w:hint="default"/>
@@ -2549,11 +4671,12 @@
     </w:lvl>
     <w:lvl w:ilvl="4">
       <w:start w:val="1"/>
-      <w:numFmt w:val="decimal"/>
-      <w:lvlText w:val="%1.%2.%3.%4.%5."/>
-      <w:lvlJc w:val="left"/>
-      <w:pPr>
-        <w:ind w:left="2232" w:hanging="792"/>
+      <w:numFmt w:val="none"/>
+      <w:suff w:val="nothing"/>
+      <w:lvlText w:val=""/>
+      <w:lvlJc w:val="left"/>
+      <w:pPr>
+        <w:ind w:left="0" w:firstLine="0"/>
       </w:pPr>
       <w:rPr>
         <w:rFonts w:hint="default"/>
@@ -2561,11 +4684,12 @@
     </w:lvl>
     <w:lvl w:ilvl="5">
       <w:start w:val="1"/>
-      <w:numFmt w:val="decimal"/>
-      <w:lvlText w:val="%1.%2.%3.%4.%5.%6."/>
-      <w:lvlJc w:val="left"/>
-      <w:pPr>
-        <w:ind w:left="2736" w:hanging="936"/>
+      <w:numFmt w:val="none"/>
+      <w:suff w:val="nothing"/>
+      <w:lvlText w:val=""/>
+      <w:lvlJc w:val="left"/>
+      <w:pPr>
+        <w:ind w:left="0" w:firstLine="0"/>
       </w:pPr>
       <w:rPr>
         <w:rFonts w:hint="default"/>
@@ -2573,11 +4697,12 @@
     </w:lvl>
     <w:lvl w:ilvl="6">
       <w:start w:val="1"/>
-      <w:numFmt w:val="decimal"/>
-      <w:lvlText w:val="%1.%2.%3.%4.%5.%6.%7."/>
-      <w:lvlJc w:val="left"/>
-      <w:pPr>
-        <w:ind w:left="3240" w:hanging="1080"/>
+      <w:numFmt w:val="none"/>
+      <w:suff w:val="nothing"/>
+      <w:lvlText w:val=""/>
+      <w:lvlJc w:val="left"/>
+      <w:pPr>
+        <w:ind w:left="0" w:firstLine="0"/>
       </w:pPr>
       <w:rPr>
         <w:rFonts w:hint="default"/>
@@ -2585,11 +4710,12 @@
     </w:lvl>
     <w:lvl w:ilvl="7">
       <w:start w:val="1"/>
-      <w:numFmt w:val="decimal"/>
-      <w:lvlText w:val="%1.%2.%3.%4.%5.%6.%7.%8."/>
-      <w:lvlJc w:val="left"/>
-      <w:pPr>
-        <w:ind w:left="3744" w:hanging="1224"/>
+      <w:numFmt w:val="none"/>
+      <w:suff w:val="nothing"/>
+      <w:lvlText w:val=""/>
+      <w:lvlJc w:val="left"/>
+      <w:pPr>
+        <w:ind w:left="0" w:firstLine="0"/>
       </w:pPr>
       <w:rPr>
         <w:rFonts w:hint="default"/>
@@ -2597,18 +4723,506 @@
     </w:lvl>
     <w:lvl w:ilvl="8">
       <w:start w:val="1"/>
-      <w:numFmt w:val="decimal"/>
-      <w:lvlText w:val="%1.%2.%3.%4.%5.%6.%7.%8.%9."/>
-      <w:lvlJc w:val="left"/>
-      <w:pPr>
-        <w:ind w:left="4320" w:hanging="1440"/>
+      <w:numFmt w:val="none"/>
+      <w:suff w:val="nothing"/>
+      <w:lvlText w:val=""/>
+      <w:lvlJc w:val="left"/>
+      <w:pPr>
+        <w:ind w:left="0" w:firstLine="0"/>
       </w:pPr>
       <w:rPr>
         <w:rFonts w:hint="default"/>
       </w:rPr>
     </w:lvl>
   </w:abstractNum>
-  <w:abstractNum w:abstractNumId="19">
+  <w:abstractNum w:abstractNumId="34">
+    <w:nsid w:val="41F34DB6"/>
+    <w:multiLevelType w:val="multilevel"/>
+    <w:tmpl w:val="C840CD2C"/>
+    <w:lvl w:ilvl="0">
+      <w:start w:val="1"/>
+      <w:numFmt w:val="none"/>
+      <w:lvlText w:val="EXAMPLE %1"/>
+      <w:lvlJc w:val="left"/>
+      <w:pPr>
+        <w:ind w:left="0" w:firstLine="0"/>
+      </w:pPr>
+      <w:rPr>
+        <w:rFonts w:hint="default"/>
+      </w:rPr>
+    </w:lvl>
+    <w:lvl w:ilvl="1">
+      <w:start w:val="1"/>
+      <w:numFmt w:val="none"/>
+      <w:suff w:val="nothing"/>
+      <w:lvlText w:val=""/>
+      <w:lvlJc w:val="left"/>
+      <w:pPr>
+        <w:ind w:left="0" w:firstLine="0"/>
+      </w:pPr>
+      <w:rPr>
+        <w:rFonts w:hint="default"/>
+      </w:rPr>
+    </w:lvl>
+    <w:lvl w:ilvl="2">
+      <w:start w:val="1"/>
+      <w:numFmt w:val="none"/>
+      <w:suff w:val="nothing"/>
+      <w:lvlText w:val=""/>
+      <w:lvlJc w:val="left"/>
+      <w:pPr>
+        <w:ind w:left="0" w:firstLine="0"/>
+      </w:pPr>
+      <w:rPr>
+        <w:rFonts w:hint="default"/>
+      </w:rPr>
+    </w:lvl>
+    <w:lvl w:ilvl="3">
+      <w:start w:val="1"/>
+      <w:numFmt w:val="none"/>
+      <w:suff w:val="nothing"/>
+      <w:lvlText w:val=""/>
+      <w:lvlJc w:val="left"/>
+      <w:pPr>
+        <w:ind w:left="0" w:firstLine="0"/>
+      </w:pPr>
+      <w:rPr>
+        <w:rFonts w:hint="default"/>
+      </w:rPr>
+    </w:lvl>
+    <w:lvl w:ilvl="4">
+      <w:start w:val="1"/>
+      <w:numFmt w:val="none"/>
+      <w:suff w:val="nothing"/>
+      <w:lvlText w:val=""/>
+      <w:lvlJc w:val="left"/>
+      <w:pPr>
+        <w:ind w:left="0" w:firstLine="0"/>
+      </w:pPr>
+      <w:rPr>
+        <w:rFonts w:hint="default"/>
+      </w:rPr>
+    </w:lvl>
+    <w:lvl w:ilvl="5">
+      <w:start w:val="1"/>
+      <w:numFmt w:val="none"/>
+      <w:suff w:val="nothing"/>
+      <w:lvlText w:val=""/>
+      <w:lvlJc w:val="left"/>
+      <w:pPr>
+        <w:ind w:left="0" w:firstLine="0"/>
+      </w:pPr>
+      <w:rPr>
+        <w:rFonts w:hint="default"/>
+      </w:rPr>
+    </w:lvl>
+    <w:lvl w:ilvl="6">
+      <w:start w:val="1"/>
+      <w:numFmt w:val="none"/>
+      <w:suff w:val="nothing"/>
+      <w:lvlText w:val=""/>
+      <w:lvlJc w:val="left"/>
+      <w:pPr>
+        <w:ind w:left="0" w:firstLine="0"/>
+      </w:pPr>
+      <w:rPr>
+        <w:rFonts w:hint="default"/>
+      </w:rPr>
+    </w:lvl>
+    <w:lvl w:ilvl="7">
+      <w:start w:val="1"/>
+      <w:numFmt w:val="none"/>
+      <w:suff w:val="nothing"/>
+      <w:lvlText w:val=""/>
+      <w:lvlJc w:val="left"/>
+      <w:pPr>
+        <w:ind w:left="0" w:firstLine="0"/>
+      </w:pPr>
+      <w:rPr>
+        <w:rFonts w:hint="default"/>
+      </w:rPr>
+    </w:lvl>
+    <w:lvl w:ilvl="8">
+      <w:start w:val="1"/>
+      <w:numFmt w:val="none"/>
+      <w:suff w:val="nothing"/>
+      <w:lvlText w:val=""/>
+      <w:lvlJc w:val="left"/>
+      <w:pPr>
+        <w:ind w:left="0" w:firstLine="0"/>
+      </w:pPr>
+      <w:rPr>
+        <w:rFonts w:hint="default"/>
+      </w:rPr>
+    </w:lvl>
+  </w:abstractNum>
+  <w:abstractNum w:abstractNumId="35">
+    <w:nsid w:val="429629BA"/>
+    <w:multiLevelType w:val="multilevel"/>
+    <w:tmpl w:val="FD7E4F68"/>
+    <w:lvl w:ilvl="0">
+      <w:start w:val="1"/>
+      <w:numFmt w:val="none"/>
+      <w:suff w:val="nothing"/>
+      <w:lvlText w:val="NOTE "/>
+      <w:lvlJc w:val="left"/>
+      <w:pPr>
+        <w:ind w:left="0" w:firstLine="0"/>
+      </w:pPr>
+      <w:rPr>
+        <w:rFonts w:hint="default"/>
+      </w:rPr>
+    </w:lvl>
+    <w:lvl w:ilvl="1">
+      <w:start w:val="1"/>
+      <w:numFmt w:val="none"/>
+      <w:suff w:val="nothing"/>
+      <w:lvlText w:val=""/>
+      <w:lvlJc w:val="left"/>
+      <w:pPr>
+        <w:ind w:left="0" w:firstLine="0"/>
+      </w:pPr>
+      <w:rPr>
+        <w:rFonts w:hint="default"/>
+      </w:rPr>
+    </w:lvl>
+    <w:lvl w:ilvl="2">
+      <w:start w:val="1"/>
+      <w:numFmt w:val="none"/>
+      <w:suff w:val="nothing"/>
+      <w:lvlText w:val=""/>
+      <w:lvlJc w:val="left"/>
+      <w:pPr>
+        <w:ind w:left="0" w:firstLine="0"/>
+      </w:pPr>
+      <w:rPr>
+        <w:rFonts w:hint="default"/>
+      </w:rPr>
+    </w:lvl>
+    <w:lvl w:ilvl="3">
+      <w:start w:val="1"/>
+      <w:numFmt w:val="none"/>
+      <w:suff w:val="nothing"/>
+      <w:lvlText w:val=""/>
+      <w:lvlJc w:val="left"/>
+      <w:pPr>
+        <w:ind w:left="0" w:firstLine="0"/>
+      </w:pPr>
+      <w:rPr>
+        <w:rFonts w:hint="default"/>
+      </w:rPr>
+    </w:lvl>
+    <w:lvl w:ilvl="4">
+      <w:start w:val="1"/>
+      <w:numFmt w:val="none"/>
+      <w:suff w:val="nothing"/>
+      <w:lvlText w:val=""/>
+      <w:lvlJc w:val="left"/>
+      <w:pPr>
+        <w:ind w:left="0" w:firstLine="0"/>
+      </w:pPr>
+      <w:rPr>
+        <w:rFonts w:hint="default"/>
+      </w:rPr>
+    </w:lvl>
+    <w:lvl w:ilvl="5">
+      <w:start w:val="1"/>
+      <w:numFmt w:val="none"/>
+      <w:suff w:val="nothing"/>
+      <w:lvlText w:val=""/>
+      <w:lvlJc w:val="left"/>
+      <w:pPr>
+        <w:ind w:left="0" w:firstLine="0"/>
+      </w:pPr>
+      <w:rPr>
+        <w:rFonts w:hint="default"/>
+      </w:rPr>
+    </w:lvl>
+    <w:lvl w:ilvl="6">
+      <w:start w:val="1"/>
+      <w:numFmt w:val="none"/>
+      <w:suff w:val="nothing"/>
+      <w:lvlText w:val=""/>
+      <w:lvlJc w:val="left"/>
+      <w:pPr>
+        <w:ind w:left="0" w:firstLine="0"/>
+      </w:pPr>
+      <w:rPr>
+        <w:rFonts w:hint="default"/>
+      </w:rPr>
+    </w:lvl>
+    <w:lvl w:ilvl="7">
+      <w:start w:val="1"/>
+      <w:numFmt w:val="none"/>
+      <w:suff w:val="nothing"/>
+      <w:lvlText w:val=""/>
+      <w:lvlJc w:val="left"/>
+      <w:pPr>
+        <w:ind w:left="0" w:firstLine="0"/>
+      </w:pPr>
+      <w:rPr>
+        <w:rFonts w:hint="default"/>
+      </w:rPr>
+    </w:lvl>
+    <w:lvl w:ilvl="8">
+      <w:start w:val="1"/>
+      <w:numFmt w:val="none"/>
+      <w:suff w:val="nothing"/>
+      <w:lvlText w:val=""/>
+      <w:lvlJc w:val="left"/>
+      <w:pPr>
+        <w:ind w:left="0" w:firstLine="0"/>
+      </w:pPr>
+      <w:rPr>
+        <w:rFonts w:hint="default"/>
+      </w:rPr>
+    </w:lvl>
+  </w:abstractNum>
+  <w:abstractNum w:abstractNumId="36">
+    <w:nsid w:val="435025CE"/>
+    <w:multiLevelType w:val="multilevel"/>
+    <w:tmpl w:val="886C1DFC"/>
+    <w:lvl w:ilvl="0">
+      <w:start w:val="1"/>
+      <w:numFmt w:val="none"/>
+      <w:suff w:val="nothing"/>
+      <w:lvlText w:val="NOTE "/>
+      <w:lvlJc w:val="left"/>
+      <w:pPr>
+        <w:ind w:left="0" w:firstLine="0"/>
+      </w:pPr>
+      <w:rPr>
+        <w:rFonts w:hint="default"/>
+      </w:rPr>
+    </w:lvl>
+    <w:lvl w:ilvl="1">
+      <w:start w:val="1"/>
+      <w:numFmt w:val="none"/>
+      <w:suff w:val="nothing"/>
+      <w:lvlText w:val=""/>
+      <w:lvlJc w:val="left"/>
+      <w:pPr>
+        <w:ind w:left="0" w:firstLine="0"/>
+      </w:pPr>
+      <w:rPr>
+        <w:rFonts w:hint="default"/>
+      </w:rPr>
+    </w:lvl>
+    <w:lvl w:ilvl="2">
+      <w:start w:val="1"/>
+      <w:numFmt w:val="none"/>
+      <w:suff w:val="nothing"/>
+      <w:lvlText w:val=""/>
+      <w:lvlJc w:val="left"/>
+      <w:pPr>
+        <w:ind w:left="0" w:firstLine="0"/>
+      </w:pPr>
+      <w:rPr>
+        <w:rFonts w:hint="default"/>
+      </w:rPr>
+    </w:lvl>
+    <w:lvl w:ilvl="3">
+      <w:start w:val="1"/>
+      <w:numFmt w:val="none"/>
+      <w:suff w:val="nothing"/>
+      <w:lvlText w:val=""/>
+      <w:lvlJc w:val="left"/>
+      <w:pPr>
+        <w:ind w:left="0" w:firstLine="0"/>
+      </w:pPr>
+      <w:rPr>
+        <w:rFonts w:hint="default"/>
+      </w:rPr>
+    </w:lvl>
+    <w:lvl w:ilvl="4">
+      <w:start w:val="1"/>
+      <w:numFmt w:val="none"/>
+      <w:suff w:val="nothing"/>
+      <w:lvlText w:val=""/>
+      <w:lvlJc w:val="left"/>
+      <w:pPr>
+        <w:ind w:left="0" w:firstLine="0"/>
+      </w:pPr>
+      <w:rPr>
+        <w:rFonts w:hint="default"/>
+      </w:rPr>
+    </w:lvl>
+    <w:lvl w:ilvl="5">
+      <w:start w:val="1"/>
+      <w:numFmt w:val="none"/>
+      <w:suff w:val="nothing"/>
+      <w:lvlText w:val=""/>
+      <w:lvlJc w:val="left"/>
+      <w:pPr>
+        <w:ind w:left="0" w:firstLine="0"/>
+      </w:pPr>
+      <w:rPr>
+        <w:rFonts w:hint="default"/>
+      </w:rPr>
+    </w:lvl>
+    <w:lvl w:ilvl="6">
+      <w:start w:val="1"/>
+      <w:numFmt w:val="none"/>
+      <w:suff w:val="nothing"/>
+      <w:lvlText w:val=""/>
+      <w:lvlJc w:val="left"/>
+      <w:pPr>
+        <w:ind w:left="0" w:firstLine="0"/>
+      </w:pPr>
+      <w:rPr>
+        <w:rFonts w:hint="default"/>
+      </w:rPr>
+    </w:lvl>
+    <w:lvl w:ilvl="7">
+      <w:start w:val="1"/>
+      <w:numFmt w:val="none"/>
+      <w:suff w:val="nothing"/>
+      <w:lvlText w:val=""/>
+      <w:lvlJc w:val="left"/>
+      <w:pPr>
+        <w:ind w:left="0" w:firstLine="0"/>
+      </w:pPr>
+      <w:rPr>
+        <w:rFonts w:hint="default"/>
+      </w:rPr>
+    </w:lvl>
+    <w:lvl w:ilvl="8">
+      <w:start w:val="1"/>
+      <w:numFmt w:val="none"/>
+      <w:suff w:val="nothing"/>
+      <w:lvlText w:val=""/>
+      <w:lvlJc w:val="left"/>
+      <w:pPr>
+        <w:ind w:left="0" w:firstLine="0"/>
+      </w:pPr>
+      <w:rPr>
+        <w:rFonts w:hint="default"/>
+      </w:rPr>
+    </w:lvl>
+  </w:abstractNum>
+  <w:abstractNum w:abstractNumId="37">
+    <w:nsid w:val="458A7879"/>
+    <w:multiLevelType w:val="multilevel"/>
+    <w:tmpl w:val="886C1DFC"/>
+    <w:lvl w:ilvl="0">
+      <w:start w:val="1"/>
+      <w:numFmt w:val="none"/>
+      <w:suff w:val="nothing"/>
+      <w:lvlText w:val="NOTE "/>
+      <w:lvlJc w:val="left"/>
+      <w:pPr>
+        <w:ind w:left="0" w:firstLine="0"/>
+      </w:pPr>
+      <w:rPr>
+        <w:rFonts w:hint="default"/>
+      </w:rPr>
+    </w:lvl>
+    <w:lvl w:ilvl="1">
+      <w:start w:val="1"/>
+      <w:numFmt w:val="none"/>
+      <w:suff w:val="nothing"/>
+      <w:lvlText w:val=""/>
+      <w:lvlJc w:val="left"/>
+      <w:pPr>
+        <w:ind w:left="0" w:firstLine="0"/>
+      </w:pPr>
+      <w:rPr>
+        <w:rFonts w:hint="default"/>
+      </w:rPr>
+    </w:lvl>
+    <w:lvl w:ilvl="2">
+      <w:start w:val="1"/>
+      <w:numFmt w:val="none"/>
+      <w:suff w:val="nothing"/>
+      <w:lvlText w:val=""/>
+      <w:lvlJc w:val="left"/>
+      <w:pPr>
+        <w:ind w:left="0" w:firstLine="0"/>
+      </w:pPr>
+      <w:rPr>
+        <w:rFonts w:hint="default"/>
+      </w:rPr>
+    </w:lvl>
+    <w:lvl w:ilvl="3">
+      <w:start w:val="1"/>
+      <w:numFmt w:val="none"/>
+      <w:suff w:val="nothing"/>
+      <w:lvlText w:val=""/>
+      <w:lvlJc w:val="left"/>
+      <w:pPr>
+        <w:ind w:left="0" w:firstLine="0"/>
+      </w:pPr>
+      <w:rPr>
+        <w:rFonts w:hint="default"/>
+      </w:rPr>
+    </w:lvl>
+    <w:lvl w:ilvl="4">
+      <w:start w:val="1"/>
+      <w:numFmt w:val="none"/>
+      <w:suff w:val="nothing"/>
+      <w:lvlText w:val=""/>
+      <w:lvlJc w:val="left"/>
+      <w:pPr>
+        <w:ind w:left="0" w:firstLine="0"/>
+      </w:pPr>
+      <w:rPr>
+        <w:rFonts w:hint="default"/>
+      </w:rPr>
+    </w:lvl>
+    <w:lvl w:ilvl="5">
+      <w:start w:val="1"/>
+      <w:numFmt w:val="none"/>
+      <w:suff w:val="nothing"/>
+      <w:lvlText w:val=""/>
+      <w:lvlJc w:val="left"/>
+      <w:pPr>
+        <w:ind w:left="0" w:firstLine="0"/>
+      </w:pPr>
+      <w:rPr>
+        <w:rFonts w:hint="default"/>
+      </w:rPr>
+    </w:lvl>
+    <w:lvl w:ilvl="6">
+      <w:start w:val="1"/>
+      <w:numFmt w:val="none"/>
+      <w:suff w:val="nothing"/>
+      <w:lvlText w:val=""/>
+      <w:lvlJc w:val="left"/>
+      <w:pPr>
+        <w:ind w:left="0" w:firstLine="0"/>
+      </w:pPr>
+      <w:rPr>
+        <w:rFonts w:hint="default"/>
+      </w:rPr>
+    </w:lvl>
+    <w:lvl w:ilvl="7">
+      <w:start w:val="1"/>
+      <w:numFmt w:val="none"/>
+      <w:suff w:val="nothing"/>
+      <w:lvlText w:val=""/>
+      <w:lvlJc w:val="left"/>
+      <w:pPr>
+        <w:ind w:left="0" w:firstLine="0"/>
+      </w:pPr>
+      <w:rPr>
+        <w:rFonts w:hint="default"/>
+      </w:rPr>
+    </w:lvl>
+    <w:lvl w:ilvl="8">
+      <w:start w:val="1"/>
+      <w:numFmt w:val="none"/>
+      <w:suff w:val="nothing"/>
+      <w:lvlText w:val=""/>
+      <w:lvlJc w:val="left"/>
+      <w:pPr>
+        <w:ind w:left="0" w:firstLine="0"/>
+      </w:pPr>
+      <w:rPr>
+        <w:rFonts w:hint="default"/>
+      </w:rPr>
+    </w:lvl>
+  </w:abstractNum>
+  <w:abstractNum w:abstractNumId="38">
     <w:nsid w:val="523D3C88"/>
     <w:multiLevelType w:val="hybridMultilevel"/>
     <w:tmpl w:val="FDF08BF4"/>
@@ -2695,7 +5309,218 @@
       </w:pPr>
     </w:lvl>
   </w:abstractNum>
-  <w:abstractNum w:abstractNumId="20">
+  <w:abstractNum w:abstractNumId="39">
+    <w:nsid w:val="55451000"/>
+    <w:multiLevelType w:val="multilevel"/>
+    <w:tmpl w:val="34A4CE96"/>
+    <w:lvl w:ilvl="0">
+      <w:start w:val="1"/>
+      <w:numFmt w:val="none"/>
+      <w:suff w:val="nothing"/>
+      <w:lvlText w:val="EXAMPLE %1"/>
+      <w:lvlJc w:val="left"/>
+      <w:pPr>
+        <w:ind w:left="0" w:firstLine="0"/>
+      </w:pPr>
+      <w:rPr>
+        <w:rFonts w:hint="default"/>
+      </w:rPr>
+    </w:lvl>
+    <w:lvl w:ilvl="1">
+      <w:start w:val="1"/>
+      <w:numFmt w:val="none"/>
+      <w:suff w:val="nothing"/>
+      <w:lvlText w:val=""/>
+      <w:lvlJc w:val="left"/>
+      <w:pPr>
+        <w:ind w:left="0" w:firstLine="0"/>
+      </w:pPr>
+      <w:rPr>
+        <w:rFonts w:hint="default"/>
+      </w:rPr>
+    </w:lvl>
+    <w:lvl w:ilvl="2">
+      <w:start w:val="1"/>
+      <w:numFmt w:val="none"/>
+      <w:suff w:val="nothing"/>
+      <w:lvlText w:val=""/>
+      <w:lvlJc w:val="left"/>
+      <w:pPr>
+        <w:ind w:left="0" w:firstLine="0"/>
+      </w:pPr>
+      <w:rPr>
+        <w:rFonts w:hint="default"/>
+      </w:rPr>
+    </w:lvl>
+    <w:lvl w:ilvl="3">
+      <w:start w:val="1"/>
+      <w:numFmt w:val="none"/>
+      <w:suff w:val="nothing"/>
+      <w:lvlText w:val=""/>
+      <w:lvlJc w:val="left"/>
+      <w:pPr>
+        <w:ind w:left="0" w:firstLine="0"/>
+      </w:pPr>
+      <w:rPr>
+        <w:rFonts w:hint="default"/>
+      </w:rPr>
+    </w:lvl>
+    <w:lvl w:ilvl="4">
+      <w:start w:val="1"/>
+      <w:numFmt w:val="none"/>
+      <w:suff w:val="nothing"/>
+      <w:lvlText w:val=""/>
+      <w:lvlJc w:val="left"/>
+      <w:pPr>
+        <w:ind w:left="0" w:firstLine="0"/>
+      </w:pPr>
+      <w:rPr>
+        <w:rFonts w:hint="default"/>
+      </w:rPr>
+    </w:lvl>
+    <w:lvl w:ilvl="5">
+      <w:start w:val="1"/>
+      <w:numFmt w:val="none"/>
+      <w:suff w:val="nothing"/>
+      <w:lvlText w:val=""/>
+      <w:lvlJc w:val="left"/>
+      <w:pPr>
+        <w:ind w:left="0" w:firstLine="0"/>
+      </w:pPr>
+      <w:rPr>
+        <w:rFonts w:hint="default"/>
+      </w:rPr>
+    </w:lvl>
+    <w:lvl w:ilvl="6">
+      <w:start w:val="1"/>
+      <w:numFmt w:val="none"/>
+      <w:suff w:val="nothing"/>
+      <w:lvlText w:val=""/>
+      <w:lvlJc w:val="left"/>
+      <w:pPr>
+        <w:ind w:left="0" w:firstLine="0"/>
+      </w:pPr>
+      <w:rPr>
+        <w:rFonts w:hint="default"/>
+      </w:rPr>
+    </w:lvl>
+    <w:lvl w:ilvl="7">
+      <w:start w:val="1"/>
+      <w:numFmt w:val="none"/>
+      <w:suff w:val="nothing"/>
+      <w:lvlText w:val=""/>
+      <w:lvlJc w:val="left"/>
+      <w:pPr>
+        <w:ind w:left="0" w:firstLine="0"/>
+      </w:pPr>
+      <w:rPr>
+        <w:rFonts w:hint="default"/>
+      </w:rPr>
+    </w:lvl>
+    <w:lvl w:ilvl="8">
+      <w:start w:val="1"/>
+      <w:numFmt w:val="none"/>
+      <w:suff w:val="nothing"/>
+      <w:lvlText w:val=""/>
+      <w:lvlJc w:val="left"/>
+      <w:pPr>
+        <w:ind w:left="0" w:firstLine="0"/>
+      </w:pPr>
+      <w:rPr>
+        <w:rFonts w:hint="default"/>
+      </w:rPr>
+    </w:lvl>
+  </w:abstractNum>
+  <w:abstractNum w:abstractNumId="40">
+    <w:nsid w:val="55E57ED6"/>
+    <w:multiLevelType w:val="hybridMultilevel"/>
+    <w:tmpl w:val="102CB138"/>
+    <w:lvl w:ilvl="0" w:tplc="E7C8AB88">
+      <w:start w:val="1"/>
+      <w:numFmt w:val="decimal"/>
+      <w:lvlText w:val="[%1]"/>
+      <w:lvlJc w:val="left"/>
+      <w:pPr>
+        <w:ind w:left="1080" w:hanging="1080"/>
+      </w:pPr>
+      <w:rPr>
+        <w:rFonts w:hint="default"/>
+      </w:rPr>
+    </w:lvl>
+    <w:lvl w:ilvl="1" w:tplc="08090019" w:tentative="1">
+      <w:start w:val="1"/>
+      <w:numFmt w:val="lowerLetter"/>
+      <w:lvlText w:val="%2."/>
+      <w:lvlJc w:val="left"/>
+      <w:pPr>
+        <w:ind w:left="1440" w:hanging="360"/>
+      </w:pPr>
+    </w:lvl>
+    <w:lvl w:ilvl="2" w:tplc="0809001B" w:tentative="1">
+      <w:start w:val="1"/>
+      <w:numFmt w:val="lowerRoman"/>
+      <w:lvlText w:val="%3."/>
+      <w:lvlJc w:val="right"/>
+      <w:pPr>
+        <w:ind w:left="2160" w:hanging="180"/>
+      </w:pPr>
+    </w:lvl>
+    <w:lvl w:ilvl="3" w:tplc="0809000F" w:tentative="1">
+      <w:start w:val="1"/>
+      <w:numFmt w:val="decimal"/>
+      <w:lvlText w:val="%4."/>
+      <w:lvlJc w:val="left"/>
+      <w:pPr>
+        <w:ind w:left="2880" w:hanging="360"/>
+      </w:pPr>
+    </w:lvl>
+    <w:lvl w:ilvl="4" w:tplc="08090019" w:tentative="1">
+      <w:start w:val="1"/>
+      <w:numFmt w:val="lowerLetter"/>
+      <w:lvlText w:val="%5."/>
+      <w:lvlJc w:val="left"/>
+      <w:pPr>
+        <w:ind w:left="3600" w:hanging="360"/>
+      </w:pPr>
+    </w:lvl>
+    <w:lvl w:ilvl="5" w:tplc="0809001B" w:tentative="1">
+      <w:start w:val="1"/>
+      <w:numFmt w:val="lowerRoman"/>
+      <w:lvlText w:val="%6."/>
+      <w:lvlJc w:val="right"/>
+      <w:pPr>
+        <w:ind w:left="4320" w:hanging="180"/>
+      </w:pPr>
+    </w:lvl>
+    <w:lvl w:ilvl="6" w:tplc="0809000F" w:tentative="1">
+      <w:start w:val="1"/>
+      <w:numFmt w:val="decimal"/>
+      <w:lvlText w:val="%7."/>
+      <w:lvlJc w:val="left"/>
+      <w:pPr>
+        <w:ind w:left="5040" w:hanging="360"/>
+      </w:pPr>
+    </w:lvl>
+    <w:lvl w:ilvl="7" w:tplc="08090019" w:tentative="1">
+      <w:start w:val="1"/>
+      <w:numFmt w:val="lowerLetter"/>
+      <w:lvlText w:val="%8."/>
+      <w:lvlJc w:val="left"/>
+      <w:pPr>
+        <w:ind w:left="5760" w:hanging="360"/>
+      </w:pPr>
+    </w:lvl>
+    <w:lvl w:ilvl="8" w:tplc="0809001B" w:tentative="1">
+      <w:start w:val="1"/>
+      <w:numFmt w:val="lowerRoman"/>
+      <w:lvlText w:val="%9."/>
+      <w:lvlJc w:val="right"/>
+      <w:pPr>
+        <w:ind w:left="6480" w:hanging="180"/>
+      </w:pPr>
+    </w:lvl>
+  </w:abstractNum>
+  <w:abstractNum w:abstractNumId="41">
     <w:nsid w:val="571C13D2"/>
     <w:multiLevelType w:val="multilevel"/>
     <w:tmpl w:val="04C2CE66"/>
@@ -2810,15 +5635,14 @@
       </w:rPr>
     </w:lvl>
   </w:abstractNum>
-  <w:abstractNum w:abstractNumId="21">
-    <w:nsid w:val="636C7168"/>
+  <w:abstractNum w:abstractNumId="42">
+    <w:nsid w:val="58946170"/>
     <w:multiLevelType w:val="multilevel"/>
-    <w:tmpl w:val="29D43748"/>
+    <w:tmpl w:val="BA82A41A"/>
     <w:lvl w:ilvl="0">
       <w:start w:val="1"/>
-      <w:numFmt w:val="decimal"/>
-      <w:suff w:val="space"/>
-      <w:lvlText w:val="Table %1 —"/>
+      <w:numFmt w:val="none"/>
+      <w:lvlText w:val="EXAMPLE %1"/>
       <w:lvlJc w:val="left"/>
       <w:pPr>
         <w:ind w:left="0" w:firstLine="0"/>
@@ -2932,7 +5756,242 @@
       </w:rPr>
     </w:lvl>
   </w:abstractNum>
-  <w:abstractNum w:abstractNumId="22">
+  <w:abstractNum w:abstractNumId="43">
+    <w:nsid w:val="58A1630A"/>
+    <w:multiLevelType w:val="hybridMultilevel"/>
+    <w:tmpl w:val="6A7473A0"/>
+    <w:lvl w:ilvl="0" w:tplc="3CA4ADC2">
+      <w:start w:val="1"/>
+      <w:numFmt w:val="bullet"/>
+      <w:lvlText w:val=""/>
+      <w:lvlJc w:val="left"/>
+      <w:pPr>
+        <w:ind w:left="1440" w:hanging="360"/>
+      </w:pPr>
+      <w:rPr>
+        <w:rFonts w:ascii="Symbol" w:hAnsi="Symbol" w:hint="default"/>
+      </w:rPr>
+    </w:lvl>
+    <w:lvl w:ilvl="1" w:tplc="04090003" w:tentative="1">
+      <w:start w:val="1"/>
+      <w:numFmt w:val="bullet"/>
+      <w:lvlText w:val="o"/>
+      <w:lvlJc w:val="left"/>
+      <w:pPr>
+        <w:ind w:left="2160" w:hanging="360"/>
+      </w:pPr>
+      <w:rPr>
+        <w:rFonts w:ascii="Courier New" w:hAnsi="Courier New" w:cs="Courier New" w:hint="default"/>
+      </w:rPr>
+    </w:lvl>
+    <w:lvl w:ilvl="2" w:tplc="04090005" w:tentative="1">
+      <w:start w:val="1"/>
+      <w:numFmt w:val="bullet"/>
+      <w:lvlText w:val=""/>
+      <w:lvlJc w:val="left"/>
+      <w:pPr>
+        <w:ind w:left="2880" w:hanging="360"/>
+      </w:pPr>
+      <w:rPr>
+        <w:rFonts w:ascii="Wingdings" w:hAnsi="Wingdings" w:hint="default"/>
+      </w:rPr>
+    </w:lvl>
+    <w:lvl w:ilvl="3" w:tplc="04090001" w:tentative="1">
+      <w:start w:val="1"/>
+      <w:numFmt w:val="bullet"/>
+      <w:lvlText w:val=""/>
+      <w:lvlJc w:val="left"/>
+      <w:pPr>
+        <w:ind w:left="3600" w:hanging="360"/>
+      </w:pPr>
+      <w:rPr>
+        <w:rFonts w:ascii="Symbol" w:hAnsi="Symbol" w:hint="default"/>
+      </w:rPr>
+    </w:lvl>
+    <w:lvl w:ilvl="4" w:tplc="04090003" w:tentative="1">
+      <w:start w:val="1"/>
+      <w:numFmt w:val="bullet"/>
+      <w:lvlText w:val="o"/>
+      <w:lvlJc w:val="left"/>
+      <w:pPr>
+        <w:ind w:left="4320" w:hanging="360"/>
+      </w:pPr>
+      <w:rPr>
+        <w:rFonts w:ascii="Courier New" w:hAnsi="Courier New" w:cs="Courier New" w:hint="default"/>
+      </w:rPr>
+    </w:lvl>
+    <w:lvl w:ilvl="5" w:tplc="04090005" w:tentative="1">
+      <w:start w:val="1"/>
+      <w:numFmt w:val="bullet"/>
+      <w:lvlText w:val=""/>
+      <w:lvlJc w:val="left"/>
+      <w:pPr>
+        <w:ind w:left="5040" w:hanging="360"/>
+      </w:pPr>
+      <w:rPr>
+        <w:rFonts w:ascii="Wingdings" w:hAnsi="Wingdings" w:hint="default"/>
+      </w:rPr>
+    </w:lvl>
+    <w:lvl w:ilvl="6" w:tplc="04090001" w:tentative="1">
+      <w:start w:val="1"/>
+      <w:numFmt w:val="bullet"/>
+      <w:lvlText w:val=""/>
+      <w:lvlJc w:val="left"/>
+      <w:pPr>
+        <w:ind w:left="5760" w:hanging="360"/>
+      </w:pPr>
+      <w:rPr>
+        <w:rFonts w:ascii="Symbol" w:hAnsi="Symbol" w:hint="default"/>
+      </w:rPr>
+    </w:lvl>
+    <w:lvl w:ilvl="7" w:tplc="04090003" w:tentative="1">
+      <w:start w:val="1"/>
+      <w:numFmt w:val="bullet"/>
+      <w:lvlText w:val="o"/>
+      <w:lvlJc w:val="left"/>
+      <w:pPr>
+        <w:ind w:left="6480" w:hanging="360"/>
+      </w:pPr>
+      <w:rPr>
+        <w:rFonts w:ascii="Courier New" w:hAnsi="Courier New" w:cs="Courier New" w:hint="default"/>
+      </w:rPr>
+    </w:lvl>
+    <w:lvl w:ilvl="8" w:tplc="04090005" w:tentative="1">
+      <w:start w:val="1"/>
+      <w:numFmt w:val="bullet"/>
+      <w:lvlText w:val=""/>
+      <w:lvlJc w:val="left"/>
+      <w:pPr>
+        <w:ind w:left="7200" w:hanging="360"/>
+      </w:pPr>
+      <w:rPr>
+        <w:rFonts w:ascii="Wingdings" w:hAnsi="Wingdings" w:hint="default"/>
+      </w:rPr>
+    </w:lvl>
+  </w:abstractNum>
+  <w:abstractNum w:abstractNumId="44">
+    <w:nsid w:val="62C603D2"/>
+    <w:multiLevelType w:val="multilevel"/>
+    <w:tmpl w:val="5AD4CEA6"/>
+    <w:lvl w:ilvl="0">
+      <w:start w:val="1"/>
+      <w:numFmt w:val="none"/>
+      <w:suff w:val="nothing"/>
+      <w:lvlText w:val="NOTE"/>
+      <w:lvlJc w:val="left"/>
+      <w:pPr>
+        <w:ind w:left="0" w:firstLine="0"/>
+      </w:pPr>
+      <w:rPr>
+        <w:rFonts w:hint="default"/>
+      </w:rPr>
+    </w:lvl>
+    <w:lvl w:ilvl="1">
+      <w:start w:val="1"/>
+      <w:numFmt w:val="none"/>
+      <w:suff w:val="nothing"/>
+      <w:lvlText w:val=""/>
+      <w:lvlJc w:val="left"/>
+      <w:pPr>
+        <w:ind w:left="0" w:firstLine="0"/>
+      </w:pPr>
+      <w:rPr>
+        <w:rFonts w:hint="default"/>
+      </w:rPr>
+    </w:lvl>
+    <w:lvl w:ilvl="2">
+      <w:start w:val="1"/>
+      <w:numFmt w:val="none"/>
+      <w:suff w:val="nothing"/>
+      <w:lvlText w:val=""/>
+      <w:lvlJc w:val="left"/>
+      <w:pPr>
+        <w:ind w:left="0" w:firstLine="0"/>
+      </w:pPr>
+      <w:rPr>
+        <w:rFonts w:hint="default"/>
+      </w:rPr>
+    </w:lvl>
+    <w:lvl w:ilvl="3">
+      <w:start w:val="1"/>
+      <w:numFmt w:val="none"/>
+      <w:suff w:val="nothing"/>
+      <w:lvlText w:val=""/>
+      <w:lvlJc w:val="left"/>
+      <w:pPr>
+        <w:ind w:left="0" w:firstLine="0"/>
+      </w:pPr>
+      <w:rPr>
+        <w:rFonts w:hint="default"/>
+      </w:rPr>
+    </w:lvl>
+    <w:lvl w:ilvl="4">
+      <w:start w:val="1"/>
+      <w:numFmt w:val="none"/>
+      <w:suff w:val="nothing"/>
+      <w:lvlText w:val=""/>
+      <w:lvlJc w:val="left"/>
+      <w:pPr>
+        <w:ind w:left="0" w:firstLine="0"/>
+      </w:pPr>
+      <w:rPr>
+        <w:rFonts w:hint="default"/>
+      </w:rPr>
+    </w:lvl>
+    <w:lvl w:ilvl="5">
+      <w:start w:val="1"/>
+      <w:numFmt w:val="none"/>
+      <w:suff w:val="nothing"/>
+      <w:lvlText w:val=""/>
+      <w:lvlJc w:val="left"/>
+      <w:pPr>
+        <w:ind w:left="0" w:firstLine="0"/>
+      </w:pPr>
+      <w:rPr>
+        <w:rFonts w:hint="default"/>
+      </w:rPr>
+    </w:lvl>
+    <w:lvl w:ilvl="6">
+      <w:start w:val="1"/>
+      <w:numFmt w:val="none"/>
+      <w:suff w:val="nothing"/>
+      <w:lvlText w:val=""/>
+      <w:lvlJc w:val="left"/>
+      <w:pPr>
+        <w:ind w:left="0" w:firstLine="0"/>
+      </w:pPr>
+      <w:rPr>
+        <w:rFonts w:hint="default"/>
+      </w:rPr>
+    </w:lvl>
+    <w:lvl w:ilvl="7">
+      <w:start w:val="1"/>
+      <w:numFmt w:val="none"/>
+      <w:suff w:val="nothing"/>
+      <w:lvlText w:val=""/>
+      <w:lvlJc w:val="left"/>
+      <w:pPr>
+        <w:ind w:left="0" w:firstLine="0"/>
+      </w:pPr>
+      <w:rPr>
+        <w:rFonts w:hint="default"/>
+      </w:rPr>
+    </w:lvl>
+    <w:lvl w:ilvl="8">
+      <w:start w:val="1"/>
+      <w:numFmt w:val="none"/>
+      <w:suff w:val="nothing"/>
+      <w:lvlText w:val=""/>
+      <w:lvlJc w:val="left"/>
+      <w:pPr>
+        <w:ind w:left="0" w:firstLine="0"/>
+      </w:pPr>
+      <w:rPr>
+        <w:rFonts w:hint="default"/>
+      </w:rPr>
+    </w:lvl>
+  </w:abstractNum>
+  <w:abstractNum w:abstractNumId="45">
     <w:nsid w:val="669D70E5"/>
     <w:multiLevelType w:val="multilevel"/>
     <w:tmpl w:val="8AF2C724"/>
@@ -3047,7 +6106,7 @@
       </w:rPr>
     </w:lvl>
   </w:abstractNum>
-  <w:abstractNum w:abstractNumId="23">
+  <w:abstractNum w:abstractNumId="46">
     <w:nsid w:val="72880A28"/>
     <w:multiLevelType w:val="multilevel"/>
     <w:tmpl w:val="9F5AB1AE"/>
@@ -3164,14 +6223,256 @@
       </w:pPr>
     </w:lvl>
   </w:abstractNum>
-  <w:abstractNum w:abstractNumId="24">
+  <w:abstractNum w:abstractNumId="47">
+    <w:nsid w:val="74750C57"/>
+    <w:multiLevelType w:val="multilevel"/>
+    <w:tmpl w:val="4B2C3422"/>
+    <w:lvl w:ilvl="0">
+      <w:start w:val="1"/>
+      <w:numFmt w:val="none"/>
+      <w:suff w:val="nothing"/>
+      <w:lvlText w:val="EXAMPLE %1"/>
+      <w:lvlJc w:val="left"/>
+      <w:pPr>
+        <w:ind w:left="0" w:firstLine="0"/>
+      </w:pPr>
+      <w:rPr>
+        <w:rFonts w:hint="default"/>
+      </w:rPr>
+    </w:lvl>
+    <w:lvl w:ilvl="1">
+      <w:start w:val="1"/>
+      <w:numFmt w:val="none"/>
+      <w:suff w:val="nothing"/>
+      <w:lvlText w:val=""/>
+      <w:lvlJc w:val="left"/>
+      <w:pPr>
+        <w:ind w:left="0" w:firstLine="0"/>
+      </w:pPr>
+      <w:rPr>
+        <w:rFonts w:hint="default"/>
+      </w:rPr>
+    </w:lvl>
+    <w:lvl w:ilvl="2">
+      <w:start w:val="1"/>
+      <w:numFmt w:val="none"/>
+      <w:suff w:val="nothing"/>
+      <w:lvlText w:val=""/>
+      <w:lvlJc w:val="left"/>
+      <w:pPr>
+        <w:ind w:left="0" w:firstLine="0"/>
+      </w:pPr>
+      <w:rPr>
+        <w:rFonts w:hint="default"/>
+      </w:rPr>
+    </w:lvl>
+    <w:lvl w:ilvl="3">
+      <w:start w:val="1"/>
+      <w:numFmt w:val="none"/>
+      <w:suff w:val="nothing"/>
+      <w:lvlText w:val=""/>
+      <w:lvlJc w:val="left"/>
+      <w:pPr>
+        <w:ind w:left="0" w:firstLine="0"/>
+      </w:pPr>
+      <w:rPr>
+        <w:rFonts w:hint="default"/>
+      </w:rPr>
+    </w:lvl>
+    <w:lvl w:ilvl="4">
+      <w:start w:val="1"/>
+      <w:numFmt w:val="none"/>
+      <w:suff w:val="nothing"/>
+      <w:lvlText w:val=""/>
+      <w:lvlJc w:val="left"/>
+      <w:pPr>
+        <w:ind w:left="0" w:firstLine="0"/>
+      </w:pPr>
+      <w:rPr>
+        <w:rFonts w:hint="default"/>
+      </w:rPr>
+    </w:lvl>
+    <w:lvl w:ilvl="5">
+      <w:start w:val="1"/>
+      <w:numFmt w:val="none"/>
+      <w:suff w:val="nothing"/>
+      <w:lvlText w:val=""/>
+      <w:lvlJc w:val="left"/>
+      <w:pPr>
+        <w:ind w:left="0" w:firstLine="0"/>
+      </w:pPr>
+      <w:rPr>
+        <w:rFonts w:hint="default"/>
+      </w:rPr>
+    </w:lvl>
+    <w:lvl w:ilvl="6">
+      <w:start w:val="1"/>
+      <w:numFmt w:val="none"/>
+      <w:suff w:val="nothing"/>
+      <w:lvlText w:val=""/>
+      <w:lvlJc w:val="left"/>
+      <w:pPr>
+        <w:ind w:left="0" w:firstLine="0"/>
+      </w:pPr>
+      <w:rPr>
+        <w:rFonts w:hint="default"/>
+      </w:rPr>
+    </w:lvl>
+    <w:lvl w:ilvl="7">
+      <w:start w:val="1"/>
+      <w:numFmt w:val="none"/>
+      <w:suff w:val="nothing"/>
+      <w:lvlText w:val=""/>
+      <w:lvlJc w:val="left"/>
+      <w:pPr>
+        <w:ind w:left="0" w:firstLine="0"/>
+      </w:pPr>
+      <w:rPr>
+        <w:rFonts w:hint="default"/>
+      </w:rPr>
+    </w:lvl>
+    <w:lvl w:ilvl="8">
+      <w:start w:val="1"/>
+      <w:numFmt w:val="none"/>
+      <w:suff w:val="nothing"/>
+      <w:lvlText w:val=""/>
+      <w:lvlJc w:val="left"/>
+      <w:pPr>
+        <w:ind w:left="0" w:firstLine="0"/>
+      </w:pPr>
+      <w:rPr>
+        <w:rFonts w:hint="default"/>
+      </w:rPr>
+    </w:lvl>
+  </w:abstractNum>
+  <w:abstractNum w:abstractNumId="48">
+    <w:nsid w:val="75CC65B8"/>
+    <w:multiLevelType w:val="multilevel"/>
+    <w:tmpl w:val="7C623F80"/>
+    <w:lvl w:ilvl="0">
+      <w:start w:val="1"/>
+      <w:numFmt w:val="none"/>
+      <w:lvlText w:val="EXAMPLE %1"/>
+      <w:lvlJc w:val="left"/>
+      <w:pPr>
+        <w:ind w:left="0" w:firstLine="0"/>
+      </w:pPr>
+      <w:rPr>
+        <w:rFonts w:hint="default"/>
+      </w:rPr>
+    </w:lvl>
+    <w:lvl w:ilvl="1">
+      <w:start w:val="1"/>
+      <w:numFmt w:val="none"/>
+      <w:suff w:val="nothing"/>
+      <w:lvlText w:val=""/>
+      <w:lvlJc w:val="left"/>
+      <w:pPr>
+        <w:ind w:left="0" w:firstLine="0"/>
+      </w:pPr>
+      <w:rPr>
+        <w:rFonts w:hint="default"/>
+      </w:rPr>
+    </w:lvl>
+    <w:lvl w:ilvl="2">
+      <w:start w:val="1"/>
+      <w:numFmt w:val="none"/>
+      <w:suff w:val="nothing"/>
+      <w:lvlText w:val=""/>
+      <w:lvlJc w:val="left"/>
+      <w:pPr>
+        <w:ind w:left="0" w:firstLine="0"/>
+      </w:pPr>
+      <w:rPr>
+        <w:rFonts w:hint="default"/>
+      </w:rPr>
+    </w:lvl>
+    <w:lvl w:ilvl="3">
+      <w:start w:val="1"/>
+      <w:numFmt w:val="none"/>
+      <w:suff w:val="nothing"/>
+      <w:lvlText w:val=""/>
+      <w:lvlJc w:val="left"/>
+      <w:pPr>
+        <w:ind w:left="0" w:firstLine="0"/>
+      </w:pPr>
+      <w:rPr>
+        <w:rFonts w:hint="default"/>
+      </w:rPr>
+    </w:lvl>
+    <w:lvl w:ilvl="4">
+      <w:start w:val="1"/>
+      <w:numFmt w:val="none"/>
+      <w:suff w:val="nothing"/>
+      <w:lvlText w:val=""/>
+      <w:lvlJc w:val="left"/>
+      <w:pPr>
+        <w:ind w:left="0" w:firstLine="0"/>
+      </w:pPr>
+      <w:rPr>
+        <w:rFonts w:hint="default"/>
+      </w:rPr>
+    </w:lvl>
+    <w:lvl w:ilvl="5">
+      <w:start w:val="1"/>
+      <w:numFmt w:val="none"/>
+      <w:suff w:val="nothing"/>
+      <w:lvlText w:val=""/>
+      <w:lvlJc w:val="left"/>
+      <w:pPr>
+        <w:ind w:left="0" w:firstLine="0"/>
+      </w:pPr>
+      <w:rPr>
+        <w:rFonts w:hint="default"/>
+      </w:rPr>
+    </w:lvl>
+    <w:lvl w:ilvl="6">
+      <w:start w:val="1"/>
+      <w:numFmt w:val="none"/>
+      <w:suff w:val="nothing"/>
+      <w:lvlText w:val=""/>
+      <w:lvlJc w:val="left"/>
+      <w:pPr>
+        <w:ind w:left="0" w:firstLine="0"/>
+      </w:pPr>
+      <w:rPr>
+        <w:rFonts w:hint="default"/>
+      </w:rPr>
+    </w:lvl>
+    <w:lvl w:ilvl="7">
+      <w:start w:val="1"/>
+      <w:numFmt w:val="none"/>
+      <w:suff w:val="nothing"/>
+      <w:lvlText w:val=""/>
+      <w:lvlJc w:val="left"/>
+      <w:pPr>
+        <w:ind w:left="0" w:firstLine="0"/>
+      </w:pPr>
+      <w:rPr>
+        <w:rFonts w:hint="default"/>
+      </w:rPr>
+    </w:lvl>
+    <w:lvl w:ilvl="8">
+      <w:start w:val="1"/>
+      <w:numFmt w:val="none"/>
+      <w:suff w:val="nothing"/>
+      <w:lvlText w:val=""/>
+      <w:lvlJc w:val="left"/>
+      <w:pPr>
+        <w:ind w:left="0" w:firstLine="0"/>
+      </w:pPr>
+      <w:rPr>
+        <w:rFonts w:hint="default"/>
+      </w:rPr>
+    </w:lvl>
+  </w:abstractNum>
+  <w:abstractNum w:abstractNumId="49">
     <w:nsid w:val="7A345DFA"/>
     <w:multiLevelType w:val="multilevel"/>
     <w:tmpl w:val="16A4DE52"/>
     <w:lvl w:ilvl="0">
       <w:start w:val="1"/>
       <w:numFmt w:val="none"/>
-      <w:pStyle w:val="noteNonVerbalRepresentation"/>
       <w:suff w:val="space"/>
       <w:lvlText w:val="%1Note to non-verb. rep:"/>
       <w:lvlJc w:val="left"/>
@@ -3279,400 +6580,157 @@
       </w:rPr>
     </w:lvl>
   </w:abstractNum>
-  <w:abstractNum w:abstractNumId="25">
-    <w:nsid w:val="7A6C674A"/>
-    <w:multiLevelType w:val="multilevel"/>
-    <w:tmpl w:val="D2FA47C4"/>
-    <w:lvl w:ilvl="0">
-      <w:start w:val="1"/>
-      <w:numFmt w:val="decimal"/>
-      <w:suff w:val="space"/>
-      <w:lvlText w:val="Figure %1 —"/>
-      <w:lvlJc w:val="left"/>
-      <w:pPr>
-        <w:ind w:left="0" w:firstLine="0"/>
-      </w:pPr>
-      <w:rPr>
-        <w:rFonts w:hint="default"/>
-      </w:rPr>
-    </w:lvl>
-    <w:lvl w:ilvl="1">
-      <w:start w:val="1"/>
-      <w:numFmt w:val="decimal"/>
-      <w:lvlText w:val="%1.%2."/>
-      <w:lvlJc w:val="left"/>
-      <w:pPr>
-        <w:ind w:left="792" w:hanging="432"/>
-      </w:pPr>
-      <w:rPr>
-        <w:rFonts w:hint="default"/>
-      </w:rPr>
-    </w:lvl>
-    <w:lvl w:ilvl="2">
-      <w:start w:val="1"/>
-      <w:numFmt w:val="decimal"/>
-      <w:lvlText w:val="%1.%2.%3."/>
-      <w:lvlJc w:val="left"/>
-      <w:pPr>
-        <w:ind w:left="1224" w:hanging="504"/>
-      </w:pPr>
-      <w:rPr>
-        <w:rFonts w:hint="default"/>
-      </w:rPr>
-    </w:lvl>
-    <w:lvl w:ilvl="3">
-      <w:start w:val="1"/>
-      <w:numFmt w:val="decimal"/>
-      <w:lvlText w:val="%1.%2.%3.%4."/>
-      <w:lvlJc w:val="left"/>
-      <w:pPr>
-        <w:ind w:left="1728" w:hanging="648"/>
-      </w:pPr>
-      <w:rPr>
-        <w:rFonts w:hint="default"/>
-      </w:rPr>
-    </w:lvl>
-    <w:lvl w:ilvl="4">
-      <w:start w:val="1"/>
-      <w:numFmt w:val="decimal"/>
-      <w:lvlText w:val="%1.%2.%3.%4.%5."/>
-      <w:lvlJc w:val="left"/>
-      <w:pPr>
-        <w:ind w:left="2232" w:hanging="792"/>
-      </w:pPr>
-      <w:rPr>
-        <w:rFonts w:hint="default"/>
-      </w:rPr>
-    </w:lvl>
-    <w:lvl w:ilvl="5">
-      <w:start w:val="1"/>
-      <w:numFmt w:val="decimal"/>
-      <w:lvlText w:val="%1.%2.%3.%4.%5.%6."/>
-      <w:lvlJc w:val="left"/>
-      <w:pPr>
-        <w:ind w:left="2736" w:hanging="936"/>
-      </w:pPr>
-      <w:rPr>
-        <w:rFonts w:hint="default"/>
-      </w:rPr>
-    </w:lvl>
-    <w:lvl w:ilvl="6">
-      <w:start w:val="1"/>
-      <w:numFmt w:val="decimal"/>
-      <w:lvlText w:val="%1.%2.%3.%4.%5.%6.%7."/>
-      <w:lvlJc w:val="left"/>
-      <w:pPr>
-        <w:ind w:left="3240" w:hanging="1080"/>
-      </w:pPr>
-      <w:rPr>
-        <w:rFonts w:hint="default"/>
-      </w:rPr>
-    </w:lvl>
-    <w:lvl w:ilvl="7">
-      <w:start w:val="1"/>
-      <w:numFmt w:val="decimal"/>
-      <w:lvlText w:val="%1.%2.%3.%4.%5.%6.%7.%8."/>
-      <w:lvlJc w:val="left"/>
-      <w:pPr>
-        <w:ind w:left="3744" w:hanging="1224"/>
-      </w:pPr>
-      <w:rPr>
-        <w:rFonts w:hint="default"/>
-      </w:rPr>
-    </w:lvl>
-    <w:lvl w:ilvl="8">
-      <w:start w:val="1"/>
-      <w:numFmt w:val="decimal"/>
-      <w:lvlText w:val="%1.%2.%3.%4.%5.%6.%7.%8.%9."/>
-      <w:lvlJc w:val="left"/>
-      <w:pPr>
-        <w:ind w:left="4320" w:hanging="1440"/>
-      </w:pPr>
-      <w:rPr>
-        <w:rFonts w:hint="default"/>
-      </w:rPr>
-    </w:lvl>
-  </w:abstractNum>
   <w:num w:numId="1">
+    <w:abstractNumId w:val="43"/>
+  </w:num>
+  <w:num w:numId="2">
     <w:abstractNumId w:val="3"/>
   </w:num>
-  <w:num w:numId="2">
+  <w:num w:numId="3">
     <w:abstractNumId w:val="0"/>
   </w:num>
-  <w:num w:numId="3">
+  <w:num w:numId="4">
+    <w:abstractNumId w:val="13"/>
+  </w:num>
+  <w:num w:numId="5">
+    <w:abstractNumId w:val="38"/>
+  </w:num>
+  <w:num w:numId="6">
+    <w:abstractNumId w:val="32"/>
+  </w:num>
+  <w:num w:numId="7">
+    <w:abstractNumId w:val="40"/>
+  </w:num>
+  <w:num w:numId="8">
+    <w:abstractNumId w:val="3"/>
+  </w:num>
+  <w:num w:numId="9">
+    <w:abstractNumId w:val="8"/>
+  </w:num>
+  <w:num w:numId="10">
+    <w:abstractNumId w:val="26"/>
+  </w:num>
+  <w:num w:numId="11">
+    <w:abstractNumId w:val="28"/>
+  </w:num>
+  <w:num w:numId="12">
+    <w:abstractNumId w:val="46"/>
+  </w:num>
+  <w:num w:numId="13">
+    <w:abstractNumId w:val="11"/>
+  </w:num>
+  <w:num w:numId="14">
+    <w:abstractNumId w:val="6"/>
+  </w:num>
+  <w:num w:numId="15">
+    <w:abstractNumId w:val="30"/>
+  </w:num>
+  <w:num w:numId="16">
+    <w:abstractNumId w:val="26"/>
+  </w:num>
+  <w:num w:numId="17">
+    <w:abstractNumId w:val="26"/>
+  </w:num>
+  <w:num w:numId="18">
+    <w:abstractNumId w:val="4"/>
+  </w:num>
+  <w:num w:numId="19">
+    <w:abstractNumId w:val="12"/>
+  </w:num>
+  <w:num w:numId="20">
+    <w:abstractNumId w:val="47"/>
+  </w:num>
+  <w:num w:numId="21">
+    <w:abstractNumId w:val="42"/>
+  </w:num>
+  <w:num w:numId="22">
+    <w:abstractNumId w:val="25"/>
+  </w:num>
+  <w:num w:numId="23">
+    <w:abstractNumId w:val="48"/>
+  </w:num>
+  <w:num w:numId="24">
+    <w:abstractNumId w:val="39"/>
+  </w:num>
+  <w:num w:numId="25">
+    <w:abstractNumId w:val="34"/>
+  </w:num>
+  <w:num w:numId="26">
+    <w:abstractNumId w:val="16"/>
+  </w:num>
+  <w:num w:numId="27">
+    <w:abstractNumId w:val="24"/>
+  </w:num>
+  <w:num w:numId="28">
+    <w:abstractNumId w:val="44"/>
+  </w:num>
+  <w:num w:numId="29">
+    <w:abstractNumId w:val="35"/>
+  </w:num>
+  <w:num w:numId="30">
+    <w:abstractNumId w:val="37"/>
+  </w:num>
+  <w:num w:numId="31">
+    <w:abstractNumId w:val="18"/>
+  </w:num>
+  <w:num w:numId="32">
+    <w:abstractNumId w:val="36"/>
+  </w:num>
+  <w:num w:numId="33">
+    <w:abstractNumId w:val="31"/>
+  </w:num>
+  <w:num w:numId="34">
+    <w:abstractNumId w:val="29"/>
+  </w:num>
+  <w:num w:numId="35">
+    <w:abstractNumId w:val="33"/>
+  </w:num>
+  <w:num w:numId="36">
+    <w:abstractNumId w:val="23"/>
+  </w:num>
+  <w:num w:numId="37">
     <w:abstractNumId w:val="9"/>
   </w:num>
-  <w:num w:numId="4">
+  <w:num w:numId="38">
+    <w:abstractNumId w:val="7"/>
+  </w:num>
+  <w:num w:numId="39">
     <w:abstractNumId w:val="19"/>
   </w:num>
-  <w:num w:numId="5">
-    <w:abstractNumId w:val="6"/>
+  <w:num w:numId="40">
+    <w:abstractNumId w:val="5"/>
   </w:num>
-  <w:num w:numId="6">
+  <w:num w:numId="41">
+    <w:abstractNumId w:val="10"/>
+  </w:num>
+  <w:num w:numId="42">
+    <w:abstractNumId w:val="49"/>
+  </w:num>
+  <w:num w:numId="43">
+    <w:abstractNumId w:val="41"/>
+  </w:num>
+  <w:num w:numId="44">
+    <w:abstractNumId w:val="21"/>
+  </w:num>
+  <w:num w:numId="45">
+    <w:abstractNumId w:val="17"/>
+  </w:num>
+  <w:num w:numId="46">
     <w:abstractNumId w:val="14"/>
   </w:num>
-  <w:num w:numId="7">
+  <w:num w:numId="47">
+    <w:abstractNumId w:val="20"/>
+  </w:num>
+  <w:num w:numId="48">
+    <w:abstractNumId w:val="22"/>
+  </w:num>
+  <w:num w:numId="49">
     <w:abstractNumId w:val="15"/>
   </w:num>
-  <w:num w:numId="8">
-    <w:abstractNumId w:val="23"/>
+  <w:num w:numId="50">
+    <w:abstractNumId w:val="27"/>
   </w:num>
-  <w:num w:numId="9">
-    <w:abstractNumId w:val="5"/>
-  </w:num>
-  <w:num w:numId="10">
-    <w:abstractNumId w:val="14"/>
-  </w:num>
-  <w:num w:numId="11">
-    <w:abstractNumId w:val="8"/>
-  </w:num>
-  <w:num w:numId="12">
-    <w:abstractNumId w:val="12"/>
-  </w:num>
-  <w:num w:numId="13">
-    <w:abstractNumId w:val="17"/>
-  </w:num>
-  <w:num w:numId="14">
-    <w:abstractNumId w:val="16"/>
-  </w:num>
-  <w:num w:numId="15">
-    <w:abstractNumId w:val="4"/>
-  </w:num>
-  <w:num w:numId="16">
-    <w:abstractNumId w:val="24"/>
-  </w:num>
-  <w:num w:numId="17">
-    <w:abstractNumId w:val="20"/>
-  </w:num>
-  <w:num w:numId="18">
-    <w:abstractNumId w:val="13"/>
-  </w:num>
-  <w:num w:numId="19">
-    <w:abstractNumId w:val="10"/>
-  </w:num>
-  <w:num w:numId="20">
-    <w:abstractNumId w:val="11"/>
-  </w:num>
-  <w:num w:numId="21">
-    <w:abstractNumId w:val="11"/>
-    <w:lvlOverride w:ilvl="0">
-      <w:startOverride w:val="1"/>
-    </w:lvlOverride>
-    <w:lvlOverride w:ilvl="1">
-      <w:startOverride w:val="1"/>
-    </w:lvlOverride>
-    <w:lvlOverride w:ilvl="2">
-      <w:startOverride w:val="1"/>
-    </w:lvlOverride>
-    <w:lvlOverride w:ilvl="3">
-      <w:startOverride w:val="1"/>
-    </w:lvlOverride>
-    <w:lvlOverride w:ilvl="4">
-      <w:startOverride w:val="1"/>
-    </w:lvlOverride>
-    <w:lvlOverride w:ilvl="5">
-      <w:startOverride w:val="1"/>
-    </w:lvlOverride>
-    <w:lvlOverride w:ilvl="6">
-      <w:startOverride w:val="1"/>
-    </w:lvlOverride>
-    <w:lvlOverride w:ilvl="7">
-      <w:startOverride w:val="1"/>
-    </w:lvlOverride>
-    <w:lvlOverride w:ilvl="8">
-      <w:startOverride w:val="1"/>
-    </w:lvlOverride>
-  </w:num>
-  <w:num w:numId="22">
-    <w:abstractNumId w:val="16"/>
-    <w:lvlOverride w:ilvl="0">
-      <w:startOverride w:val="1"/>
-    </w:lvlOverride>
-    <w:lvlOverride w:ilvl="1">
-      <w:startOverride w:val="1"/>
-    </w:lvlOverride>
-    <w:lvlOverride w:ilvl="2">
-      <w:startOverride w:val="1"/>
-    </w:lvlOverride>
-    <w:lvlOverride w:ilvl="3">
-      <w:startOverride w:val="1"/>
-    </w:lvlOverride>
-    <w:lvlOverride w:ilvl="4">
-      <w:startOverride w:val="1"/>
-    </w:lvlOverride>
-    <w:lvlOverride w:ilvl="5">
-      <w:startOverride w:val="1"/>
-    </w:lvlOverride>
-    <w:lvlOverride w:ilvl="6">
-      <w:startOverride w:val="1"/>
-    </w:lvlOverride>
-    <w:lvlOverride w:ilvl="7">
-      <w:startOverride w:val="1"/>
-    </w:lvlOverride>
-    <w:lvlOverride w:ilvl="8">
-      <w:startOverride w:val="1"/>
-    </w:lvlOverride>
-  </w:num>
-  <w:num w:numId="23">
-    <w:abstractNumId w:val="23"/>
-    <w:lvlOverride w:ilvl="0">
-      <w:startOverride w:val="1"/>
-    </w:lvlOverride>
-    <w:lvlOverride w:ilvl="1">
-      <w:startOverride w:val="1"/>
-    </w:lvlOverride>
-    <w:lvlOverride w:ilvl="2">
-      <w:startOverride w:val="1"/>
-    </w:lvlOverride>
-    <w:lvlOverride w:ilvl="3">
-      <w:startOverride w:val="1"/>
-    </w:lvlOverride>
-    <w:lvlOverride w:ilvl="4">
-      <w:startOverride w:val="1"/>
-    </w:lvlOverride>
-    <w:lvlOverride w:ilvl="5">
-      <w:startOverride w:val="1"/>
-    </w:lvlOverride>
-    <w:lvlOverride w:ilvl="6">
-      <w:startOverride w:val="1"/>
-    </w:lvlOverride>
-    <w:lvlOverride w:ilvl="7">
-      <w:startOverride w:val="1"/>
-    </w:lvlOverride>
-    <w:lvlOverride w:ilvl="8">
-      <w:startOverride w:val="1"/>
-    </w:lvlOverride>
-  </w:num>
-  <w:num w:numId="24">
-    <w:abstractNumId w:val="11"/>
-    <w:lvlOverride w:ilvl="0">
-      <w:startOverride w:val="1"/>
-    </w:lvlOverride>
-    <w:lvlOverride w:ilvl="1">
-      <w:startOverride w:val="1"/>
-    </w:lvlOverride>
-    <w:lvlOverride w:ilvl="2">
-      <w:startOverride w:val="1"/>
-    </w:lvlOverride>
-    <w:lvlOverride w:ilvl="3">
-      <w:startOverride w:val="1"/>
-    </w:lvlOverride>
-    <w:lvlOverride w:ilvl="4">
-      <w:startOverride w:val="1"/>
-    </w:lvlOverride>
-    <w:lvlOverride w:ilvl="5">
-      <w:startOverride w:val="1"/>
-    </w:lvlOverride>
-    <w:lvlOverride w:ilvl="6">
-      <w:startOverride w:val="1"/>
-    </w:lvlOverride>
-    <w:lvlOverride w:ilvl="7">
-      <w:startOverride w:val="1"/>
-    </w:lvlOverride>
-    <w:lvlOverride w:ilvl="8">
-      <w:startOverride w:val="1"/>
-    </w:lvlOverride>
-  </w:num>
-  <w:num w:numId="25">
-    <w:abstractNumId w:val="13"/>
-    <w:lvlOverride w:ilvl="0">
-      <w:startOverride w:val="1"/>
-    </w:lvlOverride>
-    <w:lvlOverride w:ilvl="1">
-      <w:startOverride w:val="1"/>
-    </w:lvlOverride>
-    <w:lvlOverride w:ilvl="2">
-      <w:startOverride w:val="1"/>
-    </w:lvlOverride>
-    <w:lvlOverride w:ilvl="3">
-      <w:startOverride w:val="1"/>
-    </w:lvlOverride>
-    <w:lvlOverride w:ilvl="4">
-      <w:startOverride w:val="1"/>
-    </w:lvlOverride>
-    <w:lvlOverride w:ilvl="5">
-      <w:startOverride w:val="1"/>
-    </w:lvlOverride>
-    <w:lvlOverride w:ilvl="6">
-      <w:startOverride w:val="1"/>
-    </w:lvlOverride>
-    <w:lvlOverride w:ilvl="7">
-      <w:startOverride w:val="1"/>
-    </w:lvlOverride>
-    <w:lvlOverride w:ilvl="8">
-      <w:startOverride w:val="1"/>
-    </w:lvlOverride>
-  </w:num>
-  <w:num w:numId="26">
-    <w:abstractNumId w:val="11"/>
-    <w:lvlOverride w:ilvl="0">
-      <w:startOverride w:val="1"/>
-    </w:lvlOverride>
-    <w:lvlOverride w:ilvl="1">
-      <w:startOverride w:val="1"/>
-    </w:lvlOverride>
-    <w:lvlOverride w:ilvl="2">
-      <w:startOverride w:val="1"/>
-    </w:lvlOverride>
-    <w:lvlOverride w:ilvl="3">
-      <w:startOverride w:val="1"/>
-    </w:lvlOverride>
-    <w:lvlOverride w:ilvl="4">
-      <w:startOverride w:val="1"/>
-    </w:lvlOverride>
-    <w:lvlOverride w:ilvl="5">
-      <w:startOverride w:val="1"/>
-    </w:lvlOverride>
-    <w:lvlOverride w:ilvl="6">
-      <w:startOverride w:val="1"/>
-    </w:lvlOverride>
-    <w:lvlOverride w:ilvl="7">
-      <w:startOverride w:val="1"/>
-    </w:lvlOverride>
-    <w:lvlOverride w:ilvl="8">
-      <w:startOverride w:val="1"/>
-    </w:lvlOverride>
-  </w:num>
-  <w:num w:numId="27">
-    <w:abstractNumId w:val="18"/>
-  </w:num>
-  <w:num w:numId="28">
-    <w:abstractNumId w:val="25"/>
-  </w:num>
-  <w:num w:numId="29">
-    <w:abstractNumId w:val="13"/>
-    <w:lvlOverride w:ilvl="0">
-      <w:startOverride w:val="1"/>
-    </w:lvlOverride>
-    <w:lvlOverride w:ilvl="1">
-      <w:startOverride w:val="1"/>
-    </w:lvlOverride>
-    <w:lvlOverride w:ilvl="2">
-      <w:startOverride w:val="1"/>
-    </w:lvlOverride>
-    <w:lvlOverride w:ilvl="3">
-      <w:startOverride w:val="1"/>
-    </w:lvlOverride>
-    <w:lvlOverride w:ilvl="4">
-      <w:startOverride w:val="1"/>
-    </w:lvlOverride>
-    <w:lvlOverride w:ilvl="5">
-      <w:startOverride w:val="1"/>
-    </w:lvlOverride>
-    <w:lvlOverride w:ilvl="6">
-      <w:startOverride w:val="1"/>
-    </w:lvlOverride>
-    <w:lvlOverride w:ilvl="7">
-      <w:startOverride w:val="1"/>
-    </w:lvlOverride>
-    <w:lvlOverride w:ilvl="8">
-      <w:startOverride w:val="1"/>
-    </w:lvlOverride>
-  </w:num>
-  <w:num w:numId="30">
-    <w:abstractNumId w:val="21"/>
-  </w:num>
-  <w:numIdMacAtCleanup w:val="25"/>
+  <w:numIdMacAtCleanup w:val="12"/>
 </w:numbering>
 </file>
 
@@ -3682,13 +6740,15 @@
     <w:rPrDefault>
       <w:rPr>
         <w:rFonts w:asciiTheme="minorHAnsi" w:eastAsiaTheme="minorHAnsi" w:hAnsiTheme="minorHAnsi" w:cstheme="minorBidi"/>
+        <w:sz w:val="22"/>
+        <w:szCs w:val="22"/>
         <w:lang w:val="en-US" w:eastAsia="en-US" w:bidi="ar-SA"/>
       </w:rPr>
     </w:rPrDefault>
     <w:pPrDefault>
       <w:pPr>
-        <w:spacing w:after="240" w:line="230" w:lineRule="atLeast"/>
-        <w:ind w:left="403" w:hanging="403"/>
+        <w:spacing w:after="200" w:line="276" w:lineRule="auto"/>
+        <w:ind w:left="1797" w:hanging="357"/>
       </w:pPr>
     </w:pPrDefault>
   </w:docDefaults>
@@ -3713,8 +6773,8 @@
     <w:lsdException w:name="index 8" w:unhideWhenUsed="1"/>
     <w:lsdException w:name="index 9" w:unhideWhenUsed="1"/>
     <w:lsdException w:name="toc 1" w:uiPriority="39" w:unhideWhenUsed="1" w:qFormat="1"/>
-    <w:lsdException w:name="toc 2" w:uiPriority="39" w:unhideWhenUsed="1" w:qFormat="1"/>
-    <w:lsdException w:name="toc 3" w:uiPriority="39" w:unhideWhenUsed="1" w:qFormat="1"/>
+    <w:lsdException w:name="toc 2" w:uiPriority="0" w:unhideWhenUsed="1" w:qFormat="1"/>
+    <w:lsdException w:name="toc 3" w:uiPriority="0" w:unhideWhenUsed="1" w:qFormat="1"/>
     <w:lsdException w:name="toc 4" w:uiPriority="0" w:unhideWhenUsed="1"/>
     <w:lsdException w:name="toc 5" w:uiPriority="0" w:unhideWhenUsed="1"/>
     <w:lsdException w:name="toc 6" w:uiPriority="0" w:unhideWhenUsed="1"/>
@@ -3921,13 +6981,16 @@
   <w:style w:type="paragraph" w:default="1" w:styleId="Normal">
     <w:name w:val="Normal"/>
     <w:qFormat/>
-    <w:rsid w:val="00355CC2"/>
-    <w:pPr>
+    <w:rsid w:val="0058549C"/>
+    <w:pPr>
+      <w:spacing w:after="240" w:line="230" w:lineRule="atLeast"/>
       <w:ind w:left="0" w:firstLine="0"/>
       <w:jc w:val="both"/>
     </w:pPr>
     <w:rPr>
       <w:rFonts w:eastAsia="MS Mincho" w:cs="Times New Roman"/>
+      <w:sz w:val="20"/>
+      <w:szCs w:val="20"/>
       <w:lang w:val="en-GB" w:eastAsia="ja-JP"/>
     </w:rPr>
   </w:style>
@@ -3938,19 +7001,14 @@
     <w:link w:val="Heading1Char"/>
     <w:uiPriority w:val="9"/>
     <w:qFormat/>
-    <w:rsid w:val="00473448"/>
+    <w:rsid w:val="00BD1C44"/>
     <w:pPr>
       <w:keepNext/>
-      <w:numPr>
-        <w:numId w:val="1"/>
-      </w:numPr>
       <w:tabs>
-        <w:tab w:val="clear" w:pos="432"/>
         <w:tab w:val="left" w:pos="400"/>
         <w:tab w:val="left" w:pos="560"/>
       </w:tabs>
       <w:suppressAutoHyphens/>
-      <w:ind w:left="0" w:firstLine="0"/>
       <w:jc w:val="left"/>
       <w:outlineLvl w:val="0"/>
     </w:pPr>
@@ -3966,15 +7024,15 @@
     <w:link w:val="Heading2Char"/>
     <w:uiPriority w:val="9"/>
     <w:qFormat/>
-    <w:rsid w:val="00594237"/>
+    <w:rsid w:val="00BD1C44"/>
     <w:pPr>
       <w:numPr>
-        <w:ilvl w:val="1"/>
+        <w:numId w:val="10"/>
       </w:numPr>
       <w:tabs>
-        <w:tab w:val="clear" w:pos="360"/>
         <w:tab w:val="clear" w:pos="400"/>
         <w:tab w:val="clear" w:pos="560"/>
+        <w:tab w:val="left" w:pos="0"/>
         <w:tab w:val="left" w:pos="540"/>
         <w:tab w:val="left" w:pos="700"/>
       </w:tabs>
@@ -3991,15 +7049,17 @@
     <w:link w:val="Heading3Char"/>
     <w:uiPriority w:val="9"/>
     <w:qFormat/>
-    <w:rsid w:val="00594237"/>
+    <w:rsid w:val="00BD1C44"/>
     <w:pPr>
       <w:numPr>
         <w:ilvl w:val="2"/>
+        <w:numId w:val="10"/>
       </w:numPr>
       <w:tabs>
         <w:tab w:val="clear" w:pos="400"/>
         <w:tab w:val="clear" w:pos="560"/>
         <w:tab w:val="clear" w:pos="720"/>
+        <w:tab w:val="left" w:pos="0"/>
         <w:tab w:val="left" w:pos="660"/>
         <w:tab w:val="left" w:pos="880"/>
       </w:tabs>
@@ -4016,7 +7076,7 @@
     <w:link w:val="Heading4Char"/>
     <w:uiPriority w:val="9"/>
     <w:qFormat/>
-    <w:rsid w:val="00594237"/>
+    <w:rsid w:val="0058549C"/>
     <w:pPr>
       <w:numPr>
         <w:ilvl w:val="3"/>
@@ -4039,7 +7099,7 @@
     <w:link w:val="Heading5Char"/>
     <w:uiPriority w:val="9"/>
     <w:qFormat/>
-    <w:rsid w:val="00594237"/>
+    <w:rsid w:val="0058549C"/>
     <w:pPr>
       <w:numPr>
         <w:ilvl w:val="4"/>
@@ -4059,7 +7119,7 @@
     <w:link w:val="Heading6Char"/>
     <w:uiPriority w:val="9"/>
     <w:qFormat/>
-    <w:rsid w:val="00594237"/>
+    <w:rsid w:val="0058549C"/>
     <w:pPr>
       <w:numPr>
         <w:ilvl w:val="5"/>
@@ -4075,7 +7135,7 @@
     <w:uiPriority w:val="9"/>
     <w:semiHidden/>
     <w:qFormat/>
-    <w:rsid w:val="007C261D"/>
+    <w:rsid w:val="0058549C"/>
     <w:pPr>
       <w:numPr>
         <w:ilvl w:val="6"/>
@@ -4094,7 +7154,7 @@
     <w:uiPriority w:val="9"/>
     <w:semiHidden/>
     <w:qFormat/>
-    <w:rsid w:val="00FF29DE"/>
+    <w:rsid w:val="0058549C"/>
     <w:pPr>
       <w:keepNext/>
       <w:keepLines/>
@@ -4117,7 +7177,7 @@
     <w:uiPriority w:val="9"/>
     <w:semiHidden/>
     <w:qFormat/>
-    <w:rsid w:val="00FF29DE"/>
+    <w:rsid w:val="0058549C"/>
     <w:pPr>
       <w:keepNext/>
       <w:keepLines/>
@@ -4164,7 +7224,7 @@
     <w:basedOn w:val="Normal"/>
     <w:semiHidden/>
     <w:qFormat/>
-    <w:rsid w:val="00101C04"/>
+    <w:rsid w:val="0058549C"/>
     <w:pPr>
       <w:pBdr>
         <w:top w:val="single" w:sz="4" w:space="1" w:color="auto"/>
@@ -4184,7 +7244,7 @@
     <w:basedOn w:val="Normal"/>
     <w:semiHidden/>
     <w:qFormat/>
-    <w:rsid w:val="00101C04"/>
+    <w:rsid w:val="0058549C"/>
     <w:pPr>
       <w:jc w:val="center"/>
     </w:pPr>
@@ -4198,7 +7258,7 @@
     <w:basedOn w:val="Normal"/>
     <w:semiHidden/>
     <w:qFormat/>
-    <w:rsid w:val="00A44124"/>
+    <w:rsid w:val="0058549C"/>
     <w:pPr>
       <w:jc w:val="right"/>
     </w:pPr>
@@ -4212,7 +7272,7 @@
     <w:name w:val="zzCover"/>
     <w:basedOn w:val="Normal"/>
     <w:qFormat/>
-    <w:rsid w:val="00A44124"/>
+    <w:rsid w:val="0058549C"/>
     <w:rPr>
       <w:b/>
       <w:color w:val="1F497D" w:themeColor="text2"/>
@@ -4225,7 +7285,7 @@
     <w:uiPriority w:val="1"/>
     <w:semiHidden/>
     <w:qFormat/>
-    <w:rsid w:val="00A44124"/>
+    <w:rsid w:val="0058549C"/>
     <w:rPr>
       <w:color w:val="C0504D" w:themeColor="accent2"/>
       <w:sz w:val="22"/>
@@ -4237,7 +7297,7 @@
     <w:uiPriority w:val="1"/>
     <w:semiHidden/>
     <w:qFormat/>
-    <w:rsid w:val="00A44124"/>
+    <w:rsid w:val="0058549C"/>
   </w:style>
   <w:style w:type="character" w:customStyle="1" w:styleId="committeeid">
     <w:name w:val="committee_id"/>
@@ -4245,7 +7305,7 @@
     <w:uiPriority w:val="1"/>
     <w:semiHidden/>
     <w:qFormat/>
-    <w:rsid w:val="00DA2809"/>
+    <w:rsid w:val="0058549C"/>
   </w:style>
   <w:style w:type="character" w:customStyle="1" w:styleId="secretariat">
     <w:name w:val="secretariat"/>
@@ -4253,14 +7313,14 @@
     <w:uiPriority w:val="1"/>
     <w:semiHidden/>
     <w:qFormat/>
-    <w:rsid w:val="00DA2809"/>
+    <w:rsid w:val="0058549C"/>
   </w:style>
   <w:style w:type="character" w:styleId="PlaceholderText">
     <w:name w:val="Placeholder Text"/>
     <w:basedOn w:val="DefaultParagraphFont"/>
     <w:uiPriority w:val="99"/>
     <w:semiHidden/>
-    <w:rsid w:val="00160AC6"/>
+    <w:rsid w:val="0058549C"/>
     <w:rPr>
       <w:color w:val="808080"/>
     </w:rPr>
@@ -4271,7 +7331,7 @@
     <w:link w:val="BalloonTextChar"/>
     <w:uiPriority w:val="99"/>
     <w:semiHidden/>
-    <w:rsid w:val="00160AC6"/>
+    <w:rsid w:val="0058549C"/>
     <w:pPr>
       <w:spacing w:after="0" w:line="240" w:lineRule="auto"/>
     </w:pPr>
@@ -4287,11 +7347,12 @@
     <w:link w:val="BalloonText"/>
     <w:uiPriority w:val="99"/>
     <w:semiHidden/>
-    <w:rsid w:val="00FA537C"/>
+    <w:rsid w:val="0058549C"/>
     <w:rPr>
-      <w:rFonts w:ascii="Tahoma" w:hAnsi="Tahoma" w:cs="Tahoma"/>
+      <w:rFonts w:ascii="Tahoma" w:eastAsia="MS Mincho" w:hAnsi="Tahoma" w:cs="Tahoma"/>
       <w:sz w:val="16"/>
       <w:szCs w:val="16"/>
+      <w:lang w:val="en-GB" w:eastAsia="ja-JP"/>
     </w:rPr>
   </w:style>
   <w:style w:type="character" w:customStyle="1" w:styleId="date">
@@ -4300,14 +7361,14 @@
     <w:uiPriority w:val="1"/>
     <w:semiHidden/>
     <w:qFormat/>
-    <w:rsid w:val="00160AC6"/>
+    <w:rsid w:val="0058549C"/>
   </w:style>
   <w:style w:type="paragraph" w:customStyle="1" w:styleId="documentdetails">
     <w:name w:val="document_details"/>
     <w:basedOn w:val="Normal"/>
     <w:semiHidden/>
     <w:qFormat/>
-    <w:rsid w:val="00397F24"/>
+    <w:rsid w:val="0058549C"/>
     <w:rPr>
       <w:color w:val="1F497D" w:themeColor="text2"/>
       <w:sz w:val="24"/>
@@ -4318,34 +7379,34 @@
     <w:basedOn w:val="workingreferencenumber"/>
     <w:uiPriority w:val="1"/>
     <w:semiHidden/>
-    <w:rsid w:val="00397F24"/>
+    <w:rsid w:val="0058549C"/>
   </w:style>
   <w:style w:type="character" w:customStyle="1" w:styleId="documentsubtype">
     <w:name w:val="document_subtype"/>
     <w:basedOn w:val="workingreferencenumber"/>
     <w:uiPriority w:val="1"/>
     <w:semiHidden/>
-    <w:rsid w:val="005B33F2"/>
+    <w:rsid w:val="0058549C"/>
   </w:style>
   <w:style w:type="character" w:customStyle="1" w:styleId="documentstage">
     <w:name w:val="document_stage"/>
     <w:basedOn w:val="workingreferencenumber"/>
     <w:uiPriority w:val="1"/>
     <w:semiHidden/>
-    <w:rsid w:val="005B33F2"/>
+    <w:rsid w:val="0058549C"/>
   </w:style>
   <w:style w:type="character" w:customStyle="1" w:styleId="documentlanguage">
     <w:name w:val="document_language"/>
     <w:basedOn w:val="workingreferencenumber"/>
     <w:uiPriority w:val="1"/>
     <w:semiHidden/>
-    <w:rsid w:val="005B33F2"/>
+    <w:rsid w:val="0058549C"/>
   </w:style>
   <w:style w:type="paragraph" w:customStyle="1" w:styleId="zzCopyright">
     <w:name w:val="zzCopyright"/>
     <w:basedOn w:val="Normal"/>
     <w:next w:val="Normal"/>
-    <w:rsid w:val="00783862"/>
+    <w:rsid w:val="0058549C"/>
     <w:pPr>
       <w:pBdr>
         <w:top w:val="single" w:sz="4" w:space="1" w:color="0000FF"/>
@@ -4369,7 +7430,7 @@
     <w:uiPriority w:val="1"/>
     <w:semiHidden/>
     <w:qFormat/>
-    <w:rsid w:val="003E7D9E"/>
+    <w:rsid w:val="0058549C"/>
     <w:rPr>
       <w:color w:val="C0504D" w:themeColor="accent2"/>
     </w:rPr>
@@ -4379,7 +7440,7 @@
     <w:basedOn w:val="Normal"/>
     <w:next w:val="Normal"/>
     <w:uiPriority w:val="99"/>
-    <w:rsid w:val="00491A92"/>
+    <w:rsid w:val="0058549C"/>
     <w:rPr>
       <w:color w:val="0000FF"/>
     </w:rPr>
@@ -4388,7 +7449,7 @@
     <w:name w:val="zzForeword"/>
     <w:basedOn w:val="Introduction"/>
     <w:next w:val="Normal"/>
-    <w:rsid w:val="00491A92"/>
+    <w:rsid w:val="0058549C"/>
     <w:pPr>
       <w:tabs>
         <w:tab w:val="clear" w:pos="400"/>
@@ -4402,7 +7463,7 @@
     <w:name w:val="zzHelp"/>
     <w:basedOn w:val="Normal"/>
     <w:qFormat/>
-    <w:rsid w:val="00390E4E"/>
+    <w:rsid w:val="0058549C"/>
     <w:rPr>
       <w:color w:val="4F6228" w:themeColor="accent3" w:themeShade="80"/>
     </w:rPr>
@@ -4411,7 +7472,7 @@
     <w:name w:val="Introduction"/>
     <w:basedOn w:val="Normal"/>
     <w:next w:val="Normal"/>
-    <w:rsid w:val="00C40A61"/>
+    <w:rsid w:val="0058549C"/>
     <w:pPr>
       <w:keepNext/>
       <w:pageBreakBefore/>
@@ -4432,7 +7493,7 @@
     <w:basedOn w:val="Normal"/>
     <w:uiPriority w:val="99"/>
     <w:semiHidden/>
-    <w:rsid w:val="00EF3060"/>
+    <w:rsid w:val="0058549C"/>
     <w:pPr>
       <w:numPr>
         <w:numId w:val="9"/>
@@ -4444,7 +7505,7 @@
     <w:name w:val="zzSTDTitle"/>
     <w:basedOn w:val="Normal"/>
     <w:next w:val="Normal"/>
-    <w:rsid w:val="00783862"/>
+    <w:rsid w:val="0058549C"/>
     <w:pPr>
       <w:suppressAutoHyphens/>
       <w:spacing w:before="400" w:after="760" w:line="350" w:lineRule="exact"/>
@@ -4459,18 +7520,19 @@
   <w:style w:type="paragraph" w:customStyle="1" w:styleId="RefNorm">
     <w:name w:val="RefNorm"/>
     <w:basedOn w:val="Normal"/>
-    <w:rsid w:val="00491A92"/>
+    <w:rsid w:val="0058549C"/>
   </w:style>
   <w:style w:type="character" w:customStyle="1" w:styleId="Heading1Char">
     <w:name w:val="Heading 1 Char"/>
     <w:basedOn w:val="DefaultParagraphFont"/>
     <w:link w:val="Heading1"/>
     <w:uiPriority w:val="9"/>
-    <w:rsid w:val="00473448"/>
+    <w:rsid w:val="0058549C"/>
     <w:rPr>
       <w:rFonts w:eastAsia="MS Mincho" w:cs="Times New Roman"/>
       <w:b/>
       <w:sz w:val="24"/>
+      <w:szCs w:val="20"/>
       <w:lang w:val="en-GB" w:eastAsia="ja-JP"/>
     </w:rPr>
   </w:style>
@@ -4479,11 +7541,11 @@
     <w:basedOn w:val="DefaultParagraphFont"/>
     <w:link w:val="Heading2"/>
     <w:uiPriority w:val="9"/>
-    <w:rsid w:val="00594237"/>
+    <w:rsid w:val="00BD1C44"/>
     <w:rPr>
       <w:rFonts w:eastAsia="MS Mincho" w:cs="Times New Roman"/>
       <w:b/>
-      <w:sz w:val="22"/>
+      <w:szCs w:val="20"/>
       <w:lang w:val="en-GB" w:eastAsia="ja-JP"/>
     </w:rPr>
   </w:style>
@@ -4492,10 +7554,12 @@
     <w:basedOn w:val="DefaultParagraphFont"/>
     <w:link w:val="Heading3"/>
     <w:uiPriority w:val="9"/>
-    <w:rsid w:val="00594237"/>
+    <w:rsid w:val="00BD1C44"/>
     <w:rPr>
       <w:rFonts w:eastAsia="MS Mincho" w:cs="Times New Roman"/>
       <w:b/>
+      <w:sz w:val="20"/>
+      <w:szCs w:val="20"/>
       <w:lang w:val="en-GB" w:eastAsia="ja-JP"/>
     </w:rPr>
   </w:style>
@@ -4503,13 +7567,13 @@
     <w:name w:val="Definition"/>
     <w:basedOn w:val="Normal"/>
     <w:next w:val="Normal"/>
-    <w:rsid w:val="00491A92"/>
+    <w:rsid w:val="0058549C"/>
   </w:style>
   <w:style w:type="paragraph" w:customStyle="1" w:styleId="p2">
     <w:name w:val="p2"/>
     <w:basedOn w:val="Normal"/>
     <w:next w:val="Normal"/>
-    <w:rsid w:val="00491A92"/>
+    <w:rsid w:val="0058549C"/>
     <w:pPr>
       <w:tabs>
         <w:tab w:val="left" w:pos="560"/>
@@ -4521,10 +7585,12 @@
     <w:basedOn w:val="DefaultParagraphFont"/>
     <w:link w:val="Heading4"/>
     <w:uiPriority w:val="9"/>
-    <w:rsid w:val="00594237"/>
+    <w:rsid w:val="0058549C"/>
     <w:rPr>
       <w:rFonts w:eastAsia="MS Mincho" w:cs="Times New Roman"/>
       <w:b/>
+      <w:sz w:val="20"/>
+      <w:szCs w:val="20"/>
       <w:lang w:val="en-GB" w:eastAsia="ja-JP"/>
     </w:rPr>
   </w:style>
@@ -4533,10 +7599,12 @@
     <w:basedOn w:val="DefaultParagraphFont"/>
     <w:link w:val="Heading5"/>
     <w:uiPriority w:val="9"/>
-    <w:rsid w:val="00594237"/>
+    <w:rsid w:val="0058549C"/>
     <w:rPr>
       <w:rFonts w:eastAsia="MS Mincho" w:cs="Times New Roman"/>
       <w:b/>
+      <w:sz w:val="20"/>
+      <w:szCs w:val="20"/>
       <w:lang w:val="en-GB" w:eastAsia="ja-JP"/>
     </w:rPr>
   </w:style>
@@ -4545,10 +7613,12 @@
     <w:basedOn w:val="DefaultParagraphFont"/>
     <w:link w:val="Heading6"/>
     <w:uiPriority w:val="9"/>
-    <w:rsid w:val="00594237"/>
+    <w:rsid w:val="0058549C"/>
     <w:rPr>
       <w:rFonts w:eastAsia="MS Mincho" w:cs="Times New Roman"/>
       <w:b/>
+      <w:sz w:val="20"/>
+      <w:szCs w:val="20"/>
       <w:lang w:val="en-GB" w:eastAsia="ja-JP"/>
     </w:rPr>
   </w:style>
@@ -4557,10 +7627,10 @@
     <w:basedOn w:val="Normal"/>
     <w:next w:val="Normal"/>
     <w:qFormat/>
-    <w:rsid w:val="00755BC8"/>
+    <w:rsid w:val="0058549C"/>
     <w:pPr>
       <w:numPr>
-        <w:numId w:val="17"/>
+        <w:numId w:val="43"/>
       </w:numPr>
       <w:tabs>
         <w:tab w:val="left" w:pos="958"/>
@@ -4575,7 +7645,7 @@
     <w:name w:val="p3"/>
     <w:basedOn w:val="Normal"/>
     <w:next w:val="Normal"/>
-    <w:rsid w:val="00491A92"/>
+    <w:rsid w:val="0058549C"/>
     <w:pPr>
       <w:tabs>
         <w:tab w:val="left" w:pos="720"/>
@@ -4586,7 +7656,7 @@
     <w:name w:val="p4"/>
     <w:basedOn w:val="Normal"/>
     <w:next w:val="Normal"/>
-    <w:rsid w:val="00491A92"/>
+    <w:rsid w:val="0058549C"/>
     <w:pPr>
       <w:tabs>
         <w:tab w:val="left" w:pos="1100"/>
@@ -4597,7 +7667,7 @@
     <w:name w:val="p5"/>
     <w:basedOn w:val="Normal"/>
     <w:next w:val="Normal"/>
-    <w:rsid w:val="00491A92"/>
+    <w:rsid w:val="0058549C"/>
     <w:pPr>
       <w:tabs>
         <w:tab w:val="left" w:pos="1100"/>
@@ -4608,7 +7678,7 @@
     <w:name w:val="p6"/>
     <w:basedOn w:val="Normal"/>
     <w:next w:val="Normal"/>
-    <w:rsid w:val="00491A92"/>
+    <w:rsid w:val="0058549C"/>
     <w:pPr>
       <w:tabs>
         <w:tab w:val="left" w:pos="1440"/>
@@ -4618,10 +7688,10 @@
   <w:style w:type="paragraph" w:styleId="ListContinue">
     <w:name w:val="List Continue"/>
     <w:basedOn w:val="Normal"/>
-    <w:rsid w:val="00491A92"/>
+    <w:rsid w:val="0058549C"/>
     <w:pPr>
       <w:numPr>
-        <w:numId w:val="7"/>
+        <w:numId w:val="11"/>
       </w:numPr>
       <w:tabs>
         <w:tab w:val="left" w:pos="400"/>
@@ -4633,7 +7703,7 @@
     <w:basedOn w:val="ListBullet4"/>
     <w:uiPriority w:val="99"/>
     <w:semiHidden/>
-    <w:rsid w:val="002D58E6"/>
+    <w:rsid w:val="0058549C"/>
     <w:pPr>
       <w:ind w:left="2160"/>
     </w:pPr>
@@ -4643,10 +7713,10 @@
     <w:basedOn w:val="ListBullet3"/>
     <w:uiPriority w:val="99"/>
     <w:semiHidden/>
-    <w:rsid w:val="002D58E6"/>
+    <w:rsid w:val="0058549C"/>
     <w:pPr>
       <w:numPr>
-        <w:numId w:val="3"/>
+        <w:numId w:val="4"/>
       </w:numPr>
       <w:ind w:left="1800"/>
     </w:pPr>
@@ -4656,7 +7726,7 @@
     <w:basedOn w:val="ListBullet2"/>
     <w:uiPriority w:val="99"/>
     <w:semiHidden/>
-    <w:rsid w:val="00457DAF"/>
+    <w:rsid w:val="0058549C"/>
     <w:pPr>
       <w:ind w:left="1440"/>
     </w:pPr>
@@ -4666,7 +7736,7 @@
     <w:basedOn w:val="ListBullet"/>
     <w:uiPriority w:val="99"/>
     <w:semiHidden/>
-    <w:rsid w:val="000B0FAC"/>
+    <w:rsid w:val="0058549C"/>
     <w:pPr>
       <w:ind w:left="1080"/>
     </w:pPr>
@@ -4674,7 +7744,7 @@
   <w:style w:type="paragraph" w:styleId="ListNumber3">
     <w:name w:val="List Number 3"/>
     <w:basedOn w:val="Normal"/>
-    <w:rsid w:val="00526946"/>
+    <w:rsid w:val="0058549C"/>
     <w:pPr>
       <w:numPr>
         <w:ilvl w:val="3"/>
@@ -4692,10 +7762,10 @@
     <w:basedOn w:val="Normal"/>
     <w:uiPriority w:val="99"/>
     <w:semiHidden/>
-    <w:rsid w:val="002D58E6"/>
+    <w:rsid w:val="0058549C"/>
     <w:pPr>
       <w:numPr>
-        <w:numId w:val="4"/>
+        <w:numId w:val="5"/>
       </w:numPr>
       <w:ind w:left="720"/>
       <w:contextualSpacing/>
@@ -4706,7 +7776,7 @@
     <w:basedOn w:val="List"/>
     <w:uiPriority w:val="99"/>
     <w:semiHidden/>
-    <w:rsid w:val="00457DAF"/>
+    <w:rsid w:val="0058549C"/>
     <w:pPr>
       <w:ind w:left="1080"/>
     </w:pPr>
@@ -4714,7 +7784,7 @@
   <w:style w:type="paragraph" w:styleId="ListNumber">
     <w:name w:val="List Number"/>
     <w:basedOn w:val="Normal"/>
-    <w:rsid w:val="00C40A61"/>
+    <w:rsid w:val="0058549C"/>
     <w:pPr>
       <w:numPr>
         <w:numId w:val="8"/>
@@ -4729,7 +7799,7 @@
   <w:style w:type="paragraph" w:styleId="ListNumber2">
     <w:name w:val="List Number 2"/>
     <w:basedOn w:val="Normal"/>
-    <w:rsid w:val="00526946"/>
+    <w:rsid w:val="0058549C"/>
     <w:pPr>
       <w:numPr>
         <w:ilvl w:val="2"/>
@@ -4745,7 +7815,7 @@
   <w:style w:type="paragraph" w:styleId="ListContinue3">
     <w:name w:val="List Continue 3"/>
     <w:basedOn w:val="ListContinue"/>
-    <w:rsid w:val="00491A92"/>
+    <w:rsid w:val="0058549C"/>
     <w:pPr>
       <w:numPr>
         <w:ilvl w:val="2"/>
@@ -4761,7 +7831,7 @@
     <w:basedOn w:val="List2"/>
     <w:uiPriority w:val="99"/>
     <w:semiHidden/>
-    <w:rsid w:val="00457DAF"/>
+    <w:rsid w:val="0058549C"/>
     <w:pPr>
       <w:ind w:left="1440"/>
     </w:pPr>
@@ -4771,7 +7841,7 @@
     <w:basedOn w:val="List3"/>
     <w:uiPriority w:val="99"/>
     <w:semiHidden/>
-    <w:rsid w:val="00457DAF"/>
+    <w:rsid w:val="0058549C"/>
     <w:pPr>
       <w:ind w:left="1800"/>
     </w:pPr>
@@ -4781,7 +7851,7 @@
     <w:basedOn w:val="List4"/>
     <w:uiPriority w:val="99"/>
     <w:semiHidden/>
-    <w:rsid w:val="00457DAF"/>
+    <w:rsid w:val="0058549C"/>
     <w:pPr>
       <w:ind w:left="2160"/>
     </w:pPr>
@@ -4791,7 +7861,7 @@
     <w:basedOn w:val="Normal"/>
     <w:uiPriority w:val="99"/>
     <w:semiHidden/>
-    <w:rsid w:val="003E072A"/>
+    <w:rsid w:val="0058549C"/>
     <w:pPr>
       <w:numPr>
         <w:ilvl w:val="5"/>
@@ -4803,7 +7873,7 @@
   <w:style w:type="paragraph" w:styleId="ListNumber4">
     <w:name w:val="List Number 4"/>
     <w:basedOn w:val="Normal"/>
-    <w:rsid w:val="00526946"/>
+    <w:rsid w:val="0058549C"/>
     <w:pPr>
       <w:numPr>
         <w:ilvl w:val="4"/>
@@ -4822,7 +7892,7 @@
     <w:uiPriority w:val="1"/>
     <w:semiHidden/>
     <w:qFormat/>
-    <w:rsid w:val="00E44C41"/>
+    <w:rsid w:val="0058549C"/>
     <w:rPr>
       <w:noProof/>
       <w:lang w:val="en-GB"/>
@@ -4834,7 +7904,7 @@
     <w:uiPriority w:val="1"/>
     <w:semiHidden/>
     <w:qFormat/>
-    <w:rsid w:val="00A06DF4"/>
+    <w:rsid w:val="0058549C"/>
   </w:style>
   <w:style w:type="character" w:customStyle="1" w:styleId="isononumber">
     <w:name w:val="isononumber"/>
@@ -4842,14 +7912,14 @@
     <w:uiPriority w:val="1"/>
     <w:semiHidden/>
     <w:qFormat/>
-    <w:rsid w:val="00A06DF4"/>
+    <w:rsid w:val="0058549C"/>
   </w:style>
   <w:style w:type="paragraph" w:styleId="FootnoteText">
     <w:name w:val="footnote text"/>
     <w:basedOn w:val="Normal"/>
     <w:link w:val="FootnoteTextChar"/>
     <w:qFormat/>
-    <w:rsid w:val="00491A92"/>
+    <w:rsid w:val="0058549C"/>
     <w:pPr>
       <w:tabs>
         <w:tab w:val="left" w:pos="340"/>
@@ -4864,7 +7934,7 @@
     <w:name w:val="Footnote Text Char"/>
     <w:basedOn w:val="DefaultParagraphFont"/>
     <w:link w:val="FootnoteText"/>
-    <w:rsid w:val="00D03626"/>
+    <w:rsid w:val="0058549C"/>
     <w:rPr>
       <w:rFonts w:eastAsia="MS Mincho" w:cs="Times New Roman"/>
       <w:sz w:val="18"/>
@@ -4875,7 +7945,7 @@
   <w:style w:type="character" w:styleId="FootnoteReference">
     <w:name w:val="footnote reference"/>
     <w:basedOn w:val="DefaultParagraphFont"/>
-    <w:rsid w:val="00D03626"/>
+    <w:rsid w:val="0058549C"/>
     <w:rPr>
       <w:noProof/>
       <w:position w:val="0"/>
@@ -4887,12 +7957,12 @@
     <w:name w:val="Special"/>
     <w:basedOn w:val="Normal"/>
     <w:next w:val="Normal"/>
-    <w:rsid w:val="00491A92"/>
+    <w:rsid w:val="0058549C"/>
   </w:style>
   <w:style w:type="paragraph" w:customStyle="1" w:styleId="Figurefootnote">
     <w:name w:val="Figure footnote"/>
     <w:basedOn w:val="Normal"/>
-    <w:rsid w:val="00E972B3"/>
+    <w:rsid w:val="0058549C"/>
     <w:pPr>
       <w:keepNext/>
       <w:tabs>
@@ -4907,38 +7977,37 @@
   <w:style w:type="character" w:customStyle="1" w:styleId="FigureFootnoteXref">
     <w:name w:val="FigureFootnoteXref"/>
     <w:uiPriority w:val="1"/>
-    <w:rsid w:val="006730D0"/>
+    <w:rsid w:val="0058549C"/>
     <w:rPr>
       <w:position w:val="0"/>
       <w:vertAlign w:val="superscript"/>
     </w:rPr>
   </w:style>
-  <w:style w:type="paragraph" w:customStyle="1" w:styleId="Examplenumbered">
-    <w:name w:val="Example numbered"/>
+  <w:style w:type="paragraph" w:customStyle="1" w:styleId="Figuredesignation">
+    <w:name w:val="Figure designation"/>
     <w:basedOn w:val="Normal"/>
-    <w:qFormat/>
-    <w:rsid w:val="008D519A"/>
-    <w:pPr>
-      <w:numPr>
-        <w:numId w:val="20"/>
-      </w:numPr>
-      <w:tabs>
-        <w:tab w:val="left" w:pos="1361"/>
-      </w:tabs>
-      <w:spacing w:line="210" w:lineRule="atLeast"/>
+    <w:next w:val="Figuretext"/>
+    <w:qFormat/>
+    <w:rsid w:val="00117D48"/>
+    <w:pPr>
+      <w:keepNext/>
+      <w:suppressAutoHyphens/>
+      <w:spacing w:after="120" w:line="230" w:lineRule="exact"/>
+      <w:jc w:val="center"/>
     </w:pPr>
     <w:rPr>
-      <w:sz w:val="18"/>
+      <w:b/>
     </w:rPr>
   </w:style>
   <w:style w:type="paragraph" w:customStyle="1" w:styleId="noteTermEntry">
     <w:name w:val="noteTermEntry"/>
     <w:basedOn w:val="Normal"/>
-    <w:qFormat/>
-    <w:rsid w:val="00025E6D"/>
+    <w:next w:val="Normal"/>
+    <w:qFormat/>
+    <w:rsid w:val="0058549C"/>
     <w:pPr>
       <w:numPr>
-        <w:numId w:val="14"/>
+        <w:numId w:val="34"/>
       </w:numPr>
       <w:spacing w:line="210" w:lineRule="atLeast"/>
     </w:pPr>
@@ -4950,10 +8019,15 @@
     <w:name w:val="Table Grid"/>
     <w:basedOn w:val="TableNormal"/>
     <w:uiPriority w:val="59"/>
-    <w:rsid w:val="00FC1F90"/>
+    <w:rsid w:val="0058549C"/>
     <w:pPr>
       <w:spacing w:after="0" w:line="240" w:lineRule="auto"/>
-    </w:pPr>
+      <w:ind w:left="403" w:hanging="403"/>
+    </w:pPr>
+    <w:rPr>
+      <w:sz w:val="20"/>
+      <w:szCs w:val="20"/>
+    </w:rPr>
     <w:tblPr>
       <w:tblInd w:w="0" w:type="dxa"/>
       <w:tblBorders>
@@ -4977,7 +8051,7 @@
     <w:basedOn w:val="Normal"/>
     <w:next w:val="Tabletext9"/>
     <w:qFormat/>
-    <w:rsid w:val="004D4C0A"/>
+    <w:rsid w:val="0058549C"/>
     <w:pPr>
       <w:keepNext/>
       <w:numPr>
@@ -4995,17 +8069,17 @@
     <w:name w:val="ExtXref"/>
     <w:basedOn w:val="DefaultParagraphFont"/>
     <w:uiPriority w:val="1"/>
-    <w:rsid w:val="00CD2D5A"/>
+    <w:rsid w:val="0058549C"/>
   </w:style>
   <w:style w:type="paragraph" w:customStyle="1" w:styleId="Figurenote">
     <w:name w:val="Figure note"/>
     <w:basedOn w:val="Normal"/>
     <w:qFormat/>
-    <w:rsid w:val="00E972B3"/>
+    <w:rsid w:val="0058549C"/>
     <w:pPr>
       <w:keepNext/>
       <w:numPr>
-        <w:numId w:val="13"/>
+        <w:numId w:val="33"/>
       </w:numPr>
       <w:tabs>
         <w:tab w:val="left" w:pos="960"/>
@@ -5020,7 +8094,7 @@
     <w:name w:val="Figure text"/>
     <w:basedOn w:val="Normal"/>
     <w:qFormat/>
-    <w:rsid w:val="00E972B3"/>
+    <w:rsid w:val="0058549C"/>
     <w:pPr>
       <w:keepNext/>
       <w:spacing w:before="120" w:after="120"/>
@@ -5030,7 +8104,7 @@
     <w:name w:val="Hyperlink"/>
     <w:basedOn w:val="DefaultParagraphFont"/>
     <w:uiPriority w:val="99"/>
-    <w:rsid w:val="009C0231"/>
+    <w:rsid w:val="0058549C"/>
     <w:rPr>
       <w:color w:val="0000FF" w:themeColor="hyperlink"/>
       <w:u w:val="single"/>
@@ -5040,7 +8114,7 @@
     <w:name w:val="Formula"/>
     <w:basedOn w:val="Normal"/>
     <w:next w:val="Normal"/>
-    <w:rsid w:val="00672AE9"/>
+    <w:rsid w:val="0058549C"/>
     <w:pPr>
       <w:tabs>
         <w:tab w:val="right" w:pos="9752"/>
@@ -5052,7 +8126,7 @@
     <w:name w:val="ANNEX"/>
     <w:basedOn w:val="Normal"/>
     <w:next w:val="Normal"/>
-    <w:rsid w:val="00491A92"/>
+    <w:rsid w:val="0058549C"/>
     <w:pPr>
       <w:keepNext/>
       <w:pageBreakBefore/>
@@ -5071,14 +8145,13 @@
     <w:name w:val="a2"/>
     <w:basedOn w:val="Heading2"/>
     <w:next w:val="Normal"/>
-    <w:rsid w:val="004874E7"/>
+    <w:rsid w:val="0058549C"/>
     <w:pPr>
       <w:numPr>
         <w:ilvl w:val="1"/>
         <w:numId w:val="3"/>
       </w:numPr>
       <w:tabs>
-        <w:tab w:val="clear" w:pos="360"/>
         <w:tab w:val="clear" w:pos="540"/>
         <w:tab w:val="clear" w:pos="700"/>
         <w:tab w:val="left" w:pos="500"/>
@@ -5094,7 +8167,7 @@
     <w:name w:val="a3"/>
     <w:basedOn w:val="Heading3"/>
     <w:next w:val="Normal"/>
-    <w:rsid w:val="00E600C4"/>
+    <w:rsid w:val="0058549C"/>
     <w:pPr>
       <w:numPr>
         <w:ilvl w:val="2"/>
@@ -5114,7 +8187,7 @@
     <w:name w:val="a4"/>
     <w:basedOn w:val="Heading4"/>
     <w:next w:val="Normal"/>
-    <w:rsid w:val="00115813"/>
+    <w:rsid w:val="0058549C"/>
     <w:pPr>
       <w:numPr>
         <w:ilvl w:val="3"/>
@@ -5136,7 +8209,7 @@
     <w:name w:val="a5"/>
     <w:basedOn w:val="Heading5"/>
     <w:next w:val="Normal"/>
-    <w:rsid w:val="00115813"/>
+    <w:rsid w:val="0058549C"/>
     <w:pPr>
       <w:numPr>
         <w:ilvl w:val="4"/>
@@ -5156,7 +8229,7 @@
     <w:name w:val="a6"/>
     <w:basedOn w:val="Heading6"/>
     <w:next w:val="Normal"/>
-    <w:rsid w:val="00115813"/>
+    <w:rsid w:val="0058549C"/>
     <w:pPr>
       <w:numPr>
         <w:ilvl w:val="5"/>
@@ -5176,7 +8249,7 @@
     <w:name w:val="zzBiblio"/>
     <w:basedOn w:val="Normal"/>
     <w:next w:val="Bibliography"/>
-    <w:rsid w:val="00491A92"/>
+    <w:rsid w:val="0058549C"/>
     <w:pPr>
       <w:pageBreakBefore/>
       <w:spacing w:after="760" w:line="310" w:lineRule="exact"/>
@@ -5190,7 +8263,7 @@
   <w:style w:type="paragraph" w:styleId="Bibliography">
     <w:name w:val="Bibliography"/>
     <w:basedOn w:val="Normal"/>
-    <w:rsid w:val="004874E7"/>
+    <w:rsid w:val="0058549C"/>
     <w:pPr>
       <w:numPr>
         <w:numId w:val="6"/>
@@ -5207,7 +8280,7 @@
     <w:basedOn w:val="documenttitle"/>
     <w:semiHidden/>
     <w:qFormat/>
-    <w:rsid w:val="007C0313"/>
+    <w:rsid w:val="0058549C"/>
     <w:rPr>
       <w:sz w:val="28"/>
     </w:rPr>
@@ -5217,20 +8290,20 @@
     <w:basedOn w:val="workingreferencenumber"/>
     <w:uiPriority w:val="1"/>
     <w:semiHidden/>
-    <w:rsid w:val="00697C7D"/>
+    <w:rsid w:val="0058549C"/>
   </w:style>
   <w:style w:type="character" w:customStyle="1" w:styleId="draftnumber">
     <w:name w:val="draft_number"/>
     <w:basedOn w:val="workingreferencenumber"/>
     <w:uiPriority w:val="1"/>
     <w:semiHidden/>
-    <w:rsid w:val="009D053E"/>
+    <w:rsid w:val="0058549C"/>
   </w:style>
   <w:style w:type="paragraph" w:styleId="Header">
     <w:name w:val="header"/>
     <w:basedOn w:val="Normal"/>
     <w:link w:val="HeaderChar"/>
-    <w:rsid w:val="004E3616"/>
+    <w:rsid w:val="0058549C"/>
     <w:pPr>
       <w:spacing w:after="740" w:line="220" w:lineRule="exact"/>
     </w:pPr>
@@ -5243,7 +8316,7 @@
     <w:name w:val="Header Char"/>
     <w:basedOn w:val="DefaultParagraphFont"/>
     <w:link w:val="Header"/>
-    <w:rsid w:val="004E3616"/>
+    <w:rsid w:val="0058549C"/>
     <w:rPr>
       <w:rFonts w:eastAsia="MS Mincho" w:cs="Times New Roman"/>
       <w:b/>
@@ -5255,7 +8328,7 @@
     <w:name w:val="footer"/>
     <w:basedOn w:val="Normal"/>
     <w:link w:val="FooterChar"/>
-    <w:rsid w:val="00491A92"/>
+    <w:rsid w:val="0058549C"/>
     <w:pPr>
       <w:spacing w:after="0" w:line="220" w:lineRule="exact"/>
     </w:pPr>
@@ -5264,9 +8337,9 @@
     <w:name w:val="Footer Char"/>
     <w:basedOn w:val="DefaultParagraphFont"/>
     <w:link w:val="Footer"/>
-    <w:rsid w:val="00FA537C"/>
+    <w:rsid w:val="0058549C"/>
     <w:rPr>
-      <w:rFonts w:ascii="Arial" w:eastAsia="MS Mincho" w:hAnsi="Arial" w:cs="Times New Roman"/>
+      <w:rFonts w:eastAsia="MS Mincho" w:cs="Times New Roman"/>
       <w:sz w:val="20"/>
       <w:szCs w:val="20"/>
       <w:lang w:val="en-GB" w:eastAsia="ja-JP"/>
@@ -5276,7 +8349,7 @@
     <w:name w:val="TermNum"/>
     <w:basedOn w:val="Normal"/>
     <w:next w:val="termPreferred"/>
-    <w:rsid w:val="00EB0B51"/>
+    <w:rsid w:val="0058549C"/>
     <w:pPr>
       <w:keepNext/>
       <w:spacing w:after="0"/>
@@ -5292,11 +8365,13 @@
     <w:link w:val="Heading7"/>
     <w:uiPriority w:val="9"/>
     <w:semiHidden/>
-    <w:rsid w:val="00FA537C"/>
+    <w:rsid w:val="0058549C"/>
     <w:rPr>
       <w:rFonts w:eastAsia="MS Mincho" w:cs="Times New Roman"/>
       <w:b/>
       <w:color w:val="404040" w:themeColor="text1" w:themeTint="BF"/>
+      <w:sz w:val="20"/>
+      <w:szCs w:val="20"/>
       <w:lang w:val="en-GB" w:eastAsia="ja-JP"/>
     </w:rPr>
   </w:style>
@@ -5306,10 +8381,12 @@
     <w:link w:val="Heading8"/>
     <w:uiPriority w:val="9"/>
     <w:semiHidden/>
-    <w:rsid w:val="00FA537C"/>
+    <w:rsid w:val="0058549C"/>
     <w:rPr>
       <w:rFonts w:asciiTheme="majorHAnsi" w:eastAsiaTheme="majorEastAsia" w:hAnsiTheme="majorHAnsi" w:cstheme="majorBidi"/>
       <w:color w:val="404040" w:themeColor="text1" w:themeTint="BF"/>
+      <w:sz w:val="20"/>
+      <w:szCs w:val="20"/>
       <w:lang w:val="en-GB" w:eastAsia="ja-JP"/>
     </w:rPr>
   </w:style>
@@ -5319,12 +8396,14 @@
     <w:link w:val="Heading9"/>
     <w:uiPriority w:val="9"/>
     <w:semiHidden/>
-    <w:rsid w:val="00FA537C"/>
+    <w:rsid w:val="0058549C"/>
     <w:rPr>
       <w:rFonts w:asciiTheme="majorHAnsi" w:eastAsiaTheme="majorEastAsia" w:hAnsiTheme="majorHAnsi" w:cstheme="majorBidi"/>
       <w:i/>
       <w:iCs/>
       <w:color w:val="404040" w:themeColor="text1" w:themeTint="BF"/>
+      <w:sz w:val="20"/>
+      <w:szCs w:val="20"/>
       <w:lang w:val="en-GB" w:eastAsia="ja-JP"/>
     </w:rPr>
   </w:style>
@@ -5336,11 +8415,8 @@
     <w:semiHidden/>
     <w:unhideWhenUsed/>
     <w:qFormat/>
-    <w:rsid w:val="00BD2FAC"/>
-    <w:pPr>
-      <w:numPr>
-        <w:numId w:val="0"/>
-      </w:numPr>
+    <w:rsid w:val="0058549C"/>
+    <w:pPr>
       <w:spacing w:after="0"/>
       <w:outlineLvl w:val="9"/>
     </w:pPr>
@@ -5353,7 +8429,7 @@
     <w:basedOn w:val="Normal"/>
     <w:next w:val="Normal"/>
     <w:uiPriority w:val="39"/>
-    <w:rsid w:val="00491A92"/>
+    <w:rsid w:val="0058549C"/>
     <w:pPr>
       <w:tabs>
         <w:tab w:val="left" w:pos="720"/>
@@ -5372,8 +8448,7 @@
     <w:name w:val="toc 2"/>
     <w:basedOn w:val="TOC1"/>
     <w:next w:val="Normal"/>
-    <w:uiPriority w:val="39"/>
-    <w:rsid w:val="00491A92"/>
+    <w:rsid w:val="0058549C"/>
     <w:pPr>
       <w:spacing w:before="0"/>
     </w:pPr>
@@ -5382,15 +8457,13 @@
     <w:name w:val="toc 3"/>
     <w:basedOn w:val="TOC2"/>
     <w:next w:val="Normal"/>
-    <w:uiPriority w:val="39"/>
-    <w:rsid w:val="00491A92"/>
+    <w:rsid w:val="0058549C"/>
   </w:style>
   <w:style w:type="paragraph" w:styleId="TOC4">
     <w:name w:val="toc 4"/>
     <w:basedOn w:val="TOC2"/>
     <w:next w:val="Normal"/>
-    <w:semiHidden/>
-    <w:rsid w:val="00491A92"/>
+    <w:rsid w:val="0058549C"/>
     <w:pPr>
       <w:tabs>
         <w:tab w:val="clear" w:pos="720"/>
@@ -5403,15 +8476,13 @@
     <w:name w:val="toc 5"/>
     <w:basedOn w:val="TOC4"/>
     <w:next w:val="Normal"/>
-    <w:semiHidden/>
-    <w:rsid w:val="00491A92"/>
+    <w:rsid w:val="0058549C"/>
   </w:style>
   <w:style w:type="paragraph" w:styleId="TOC6">
     <w:name w:val="toc 6"/>
     <w:basedOn w:val="TOC4"/>
     <w:next w:val="Normal"/>
-    <w:semiHidden/>
-    <w:rsid w:val="00491A92"/>
+    <w:rsid w:val="0058549C"/>
     <w:pPr>
       <w:tabs>
         <w:tab w:val="clear" w:pos="1140"/>
@@ -5424,7 +8495,7 @@
     <w:name w:val="zzContents"/>
     <w:basedOn w:val="Introduction"/>
     <w:next w:val="TOC1"/>
-    <w:rsid w:val="00491A92"/>
+    <w:rsid w:val="0058549C"/>
     <w:pPr>
       <w:tabs>
         <w:tab w:val="clear" w:pos="400"/>
@@ -5437,9 +8508,8 @@
     <w:next w:val="Normal"/>
     <w:link w:val="TitleChar"/>
     <w:uiPriority w:val="10"/>
-    <w:semiHidden/>
-    <w:qFormat/>
-    <w:rsid w:val="00982229"/>
+    <w:qFormat/>
+    <w:rsid w:val="0058549C"/>
     <w:pPr>
       <w:pBdr>
         <w:bottom w:val="single" w:sz="8" w:space="4" w:color="4F81BD" w:themeColor="accent1"/>
@@ -5461,8 +8531,7 @@
     <w:basedOn w:val="DefaultParagraphFont"/>
     <w:link w:val="Title"/>
     <w:uiPriority w:val="10"/>
-    <w:semiHidden/>
-    <w:rsid w:val="00F845C5"/>
+    <w:rsid w:val="0058549C"/>
     <w:rPr>
       <w:rFonts w:asciiTheme="majorHAnsi" w:eastAsiaTheme="majorEastAsia" w:hAnsiTheme="majorHAnsi" w:cstheme="majorBidi"/>
       <w:color w:val="17365D" w:themeColor="text2" w:themeShade="BF"/>
@@ -5477,12 +8546,12 @@
     <w:name w:val="zzIndex"/>
     <w:basedOn w:val="zzBiblio"/>
     <w:next w:val="IndexHeading"/>
-    <w:rsid w:val="00491A92"/>
+    <w:rsid w:val="0058549C"/>
   </w:style>
   <w:style w:type="paragraph" w:styleId="ListContinue2">
     <w:name w:val="List Continue 2"/>
     <w:basedOn w:val="ListContinue"/>
-    <w:rsid w:val="00491A92"/>
+    <w:rsid w:val="0058549C"/>
     <w:pPr>
       <w:numPr>
         <w:ilvl w:val="1"/>
@@ -5496,7 +8565,7 @@
   <w:style w:type="paragraph" w:styleId="ListContinue4">
     <w:name w:val="List Continue 4"/>
     <w:basedOn w:val="ListContinue"/>
-    <w:rsid w:val="00491A92"/>
+    <w:rsid w:val="0058549C"/>
     <w:pPr>
       <w:numPr>
         <w:ilvl w:val="3"/>
@@ -5512,7 +8581,7 @@
     <w:basedOn w:val="ListContinue"/>
     <w:uiPriority w:val="99"/>
     <w:semiHidden/>
-    <w:rsid w:val="00511A34"/>
+    <w:rsid w:val="0058549C"/>
     <w:pPr>
       <w:spacing w:after="120"/>
       <w:ind w:left="2160"/>
@@ -5521,7 +8590,7 @@
   <w:style w:type="paragraph" w:customStyle="1" w:styleId="dl">
     <w:name w:val="dl"/>
     <w:basedOn w:val="Normal"/>
-    <w:rsid w:val="00491A92"/>
+    <w:rsid w:val="0058549C"/>
     <w:pPr>
       <w:ind w:left="800" w:hanging="400"/>
     </w:pPr>
@@ -5529,7 +8598,7 @@
   <w:style w:type="paragraph" w:customStyle="1" w:styleId="Tablefootnote">
     <w:name w:val="Table footnote"/>
     <w:basedOn w:val="Normal"/>
-    <w:rsid w:val="00491A92"/>
+    <w:rsid w:val="0058549C"/>
     <w:pPr>
       <w:tabs>
         <w:tab w:val="left" w:pos="340"/>
@@ -5545,7 +8614,7 @@
     <w:basedOn w:val="FigureFootnoteXref"/>
     <w:uiPriority w:val="1"/>
     <w:qFormat/>
-    <w:rsid w:val="00D937A7"/>
+    <w:rsid w:val="0058549C"/>
     <w:rPr>
       <w:sz w:val="18"/>
     </w:rPr>
@@ -5553,7 +8622,7 @@
   <w:style w:type="paragraph" w:customStyle="1" w:styleId="Tabletext9">
     <w:name w:val="Table text (9)"/>
     <w:basedOn w:val="Normal"/>
-    <w:rsid w:val="00491A92"/>
+    <w:rsid w:val="0058549C"/>
     <w:pPr>
       <w:spacing w:before="60" w:after="60" w:line="210" w:lineRule="atLeast"/>
     </w:pPr>
@@ -5564,7 +8633,7 @@
   <w:style w:type="paragraph" w:customStyle="1" w:styleId="Tabletext8">
     <w:name w:val="Table text (8)"/>
     <w:basedOn w:val="Normal"/>
-    <w:rsid w:val="00491A92"/>
+    <w:rsid w:val="0058549C"/>
     <w:pPr>
       <w:spacing w:before="60" w:after="60" w:line="190" w:lineRule="atLeast"/>
     </w:pPr>
@@ -5575,7 +8644,7 @@
   <w:style w:type="paragraph" w:customStyle="1" w:styleId="Tabletext7">
     <w:name w:val="Table text (7)"/>
     <w:basedOn w:val="Normal"/>
-    <w:rsid w:val="00491A92"/>
+    <w:rsid w:val="0058549C"/>
     <w:pPr>
       <w:spacing w:before="60" w:after="60" w:line="170" w:lineRule="atLeast"/>
     </w:pPr>
@@ -5586,7 +8655,7 @@
   <w:style w:type="paragraph" w:customStyle="1" w:styleId="Tabletext10">
     <w:name w:val="Table text (10)"/>
     <w:basedOn w:val="Normal"/>
-    <w:rsid w:val="00491A92"/>
+    <w:rsid w:val="0058549C"/>
     <w:pPr>
       <w:spacing w:before="60" w:after="60"/>
     </w:pPr>
@@ -5597,7 +8666,7 @@
     <w:uiPriority w:val="1"/>
     <w:semiHidden/>
     <w:qFormat/>
-    <w:rsid w:val="00E44C41"/>
+    <w:rsid w:val="0058549C"/>
   </w:style>
   <w:style w:type="character" w:customStyle="1" w:styleId="possibilityandcapability">
     <w:name w:val="possibility_and_capability"/>
@@ -5605,7 +8674,7 @@
     <w:uiPriority w:val="1"/>
     <w:semiHidden/>
     <w:qFormat/>
-    <w:rsid w:val="00E44C41"/>
+    <w:rsid w:val="0058549C"/>
   </w:style>
   <w:style w:type="character" w:customStyle="1" w:styleId="statement">
     <w:name w:val="statement"/>
@@ -5613,7 +8682,7 @@
     <w:uiPriority w:val="1"/>
     <w:semiHidden/>
     <w:qFormat/>
-    <w:rsid w:val="00E44C41"/>
+    <w:rsid w:val="0058549C"/>
   </w:style>
   <w:style w:type="character" w:customStyle="1" w:styleId="recommendation">
     <w:name w:val="recommendation"/>
@@ -5621,7 +8690,7 @@
     <w:uiPriority w:val="1"/>
     <w:semiHidden/>
     <w:qFormat/>
-    <w:rsid w:val="00E44C41"/>
+    <w:rsid w:val="0058549C"/>
     <w:rPr>
       <w:noProof/>
       <w:lang w:val="en-GB"/>
@@ -5630,7 +8699,7 @@
   <w:style w:type="paragraph" w:styleId="Index1">
     <w:name w:val="index 1"/>
     <w:basedOn w:val="Normal"/>
-    <w:rsid w:val="00AE784C"/>
+    <w:rsid w:val="0058549C"/>
     <w:pPr>
       <w:spacing w:after="0" w:line="210" w:lineRule="atLeast"/>
       <w:ind w:left="142" w:hanging="142"/>
@@ -5645,7 +8714,7 @@
     <w:name w:val="index heading"/>
     <w:basedOn w:val="Normal"/>
     <w:next w:val="Index1"/>
-    <w:rsid w:val="00AE784C"/>
+    <w:rsid w:val="0058549C"/>
     <w:pPr>
       <w:keepNext/>
       <w:spacing w:before="400" w:after="210"/>
@@ -5657,7 +8726,7 @@
     <w:basedOn w:val="TOC1"/>
     <w:next w:val="Normal"/>
     <w:semiHidden/>
-    <w:rsid w:val="00AE784C"/>
+    <w:rsid w:val="0058549C"/>
     <w:pPr>
       <w:tabs>
         <w:tab w:val="clear" w:pos="720"/>
@@ -5670,7 +8739,7 @@
     <w:basedOn w:val="Normal"/>
     <w:next w:val="Figuretext"/>
     <w:qFormat/>
-    <w:rsid w:val="003D6739"/>
+    <w:rsid w:val="0058549C"/>
     <w:pPr>
       <w:suppressAutoHyphens/>
       <w:spacing w:after="120" w:line="230" w:lineRule="exact"/>
@@ -5685,7 +8754,7 @@
     <w:basedOn w:val="Figuretext"/>
     <w:next w:val="Figuretext"/>
     <w:qFormat/>
-    <w:rsid w:val="00C339B3"/>
+    <w:rsid w:val="0058549C"/>
     <w:pPr>
       <w:spacing w:after="0" w:line="210" w:lineRule="atLeast"/>
       <w:jc w:val="right"/>
@@ -5698,7 +8767,7 @@
     <w:name w:val="Figure key"/>
     <w:basedOn w:val="Figurefootnote"/>
     <w:qFormat/>
-    <w:rsid w:val="0047720D"/>
+    <w:rsid w:val="0058549C"/>
     <w:pPr>
       <w:tabs>
         <w:tab w:val="clear" w:pos="340"/>
@@ -5712,7 +8781,7 @@
     <w:basedOn w:val="Normal"/>
     <w:next w:val="Tabletext9"/>
     <w:qFormat/>
-    <w:rsid w:val="006730D0"/>
+    <w:rsid w:val="0058549C"/>
     <w:pPr>
       <w:keepNext/>
       <w:spacing w:after="60" w:line="210" w:lineRule="atLeast"/>
@@ -5727,7 +8796,7 @@
     <w:basedOn w:val="Normal"/>
     <w:next w:val="Bibliography"/>
     <w:qFormat/>
-    <w:rsid w:val="004C652B"/>
+    <w:rsid w:val="0058549C"/>
     <w:pPr>
       <w:keepNext/>
       <w:suppressAutoHyphens/>
@@ -5743,7 +8812,7 @@
     <w:name w:val="Example list"/>
     <w:basedOn w:val="Normal"/>
     <w:qFormat/>
-    <w:rsid w:val="004C652B"/>
+    <w:rsid w:val="0058549C"/>
     <w:pPr>
       <w:tabs>
         <w:tab w:val="left" w:pos="340"/>
@@ -5759,7 +8828,7 @@
     <w:name w:val="Note list"/>
     <w:basedOn w:val="Normal"/>
     <w:qFormat/>
-    <w:rsid w:val="003E5F2E"/>
+    <w:rsid w:val="0058549C"/>
     <w:pPr>
       <w:tabs>
         <w:tab w:val="left" w:pos="340"/>
@@ -5776,14 +8845,14 @@
     <w:basedOn w:val="DefaultParagraphFont"/>
     <w:uiPriority w:val="1"/>
     <w:qFormat/>
-    <w:rsid w:val="002C14B5"/>
+    <w:rsid w:val="0058549C"/>
   </w:style>
   <w:style w:type="paragraph" w:customStyle="1" w:styleId="entrySource">
     <w:name w:val="entrySource"/>
     <w:basedOn w:val="Normal"/>
-    <w:next w:val="TermNum"/>
-    <w:qFormat/>
-    <w:rsid w:val="00052F5E"/>
+    <w:next w:val="Normal"/>
+    <w:qFormat/>
+    <w:rsid w:val="0058549C"/>
     <w:rPr>
       <w:rFonts w:eastAsia="Batang"/>
     </w:rPr>
@@ -5793,75 +8862,70 @@
     <w:basedOn w:val="DefaultParagraphFont"/>
     <w:uiPriority w:val="1"/>
     <w:qFormat/>
-    <w:rsid w:val="009A2D80"/>
+    <w:rsid w:val="0058549C"/>
   </w:style>
   <w:style w:type="character" w:customStyle="1" w:styleId="geographicalUse">
     <w:name w:val="geographicalUse"/>
     <w:basedOn w:val="DefaultParagraphFont"/>
     <w:uiPriority w:val="1"/>
     <w:qFormat/>
-    <w:rsid w:val="009A2D80"/>
+    <w:rsid w:val="0058549C"/>
   </w:style>
   <w:style w:type="character" w:customStyle="1" w:styleId="language">
     <w:name w:val="language"/>
     <w:basedOn w:val="DefaultParagraphFont"/>
     <w:uiPriority w:val="1"/>
     <w:qFormat/>
-    <w:rsid w:val="003E3B13"/>
+    <w:rsid w:val="0058549C"/>
   </w:style>
   <w:style w:type="paragraph" w:customStyle="1" w:styleId="noteTerm">
     <w:name w:val="noteTerm"/>
-    <w:basedOn w:val="Normal"/>
-    <w:qFormat/>
-    <w:rsid w:val="00D66475"/>
-    <w:pPr>
-      <w:spacing w:line="210" w:lineRule="atLeast"/>
-    </w:pPr>
-    <w:rPr>
-      <w:sz w:val="18"/>
-    </w:rPr>
+    <w:basedOn w:val="noteTermEntry"/>
+    <w:next w:val="Normal"/>
+    <w:qFormat/>
+    <w:rsid w:val="0058549C"/>
   </w:style>
   <w:style w:type="paragraph" w:customStyle="1" w:styleId="nonVerbalRepresentation">
     <w:name w:val="nonVerbalRepresentation"/>
     <w:basedOn w:val="Definition"/>
     <w:next w:val="Normal"/>
     <w:qFormat/>
-    <w:rsid w:val="0076128F"/>
+    <w:rsid w:val="0058549C"/>
   </w:style>
   <w:style w:type="character" w:customStyle="1" w:styleId="number">
     <w:name w:val="number"/>
     <w:basedOn w:val="DefaultParagraphFont"/>
     <w:uiPriority w:val="1"/>
     <w:qFormat/>
-    <w:rsid w:val="003E3B13"/>
+    <w:rsid w:val="0058549C"/>
   </w:style>
   <w:style w:type="character" w:customStyle="1" w:styleId="partOfSpeech">
     <w:name w:val="partOfSpeech"/>
     <w:basedOn w:val="DefaultParagraphFont"/>
     <w:uiPriority w:val="1"/>
     <w:qFormat/>
-    <w:rsid w:val="003E3B13"/>
+    <w:rsid w:val="0058549C"/>
   </w:style>
   <w:style w:type="character" w:customStyle="1" w:styleId="script">
     <w:name w:val="script"/>
     <w:basedOn w:val="DefaultParagraphFont"/>
     <w:uiPriority w:val="1"/>
     <w:qFormat/>
-    <w:rsid w:val="003E3B13"/>
+    <w:rsid w:val="0058549C"/>
   </w:style>
   <w:style w:type="character" w:customStyle="1" w:styleId="source">
     <w:name w:val="source"/>
     <w:basedOn w:val="DefaultParagraphFont"/>
     <w:uiPriority w:val="1"/>
     <w:qFormat/>
-    <w:rsid w:val="00052F5E"/>
+    <w:rsid w:val="0058549C"/>
   </w:style>
   <w:style w:type="paragraph" w:customStyle="1" w:styleId="symbol">
     <w:name w:val="symbol"/>
     <w:basedOn w:val="Formula"/>
     <w:next w:val="Definition"/>
     <w:qFormat/>
-    <w:rsid w:val="00D632E3"/>
+    <w:rsid w:val="0058549C"/>
     <w:pPr>
       <w:keepNext/>
       <w:tabs>
@@ -5880,7 +8944,7 @@
     <w:name w:val="termAdmitted"/>
     <w:basedOn w:val="Normal"/>
     <w:qFormat/>
-    <w:rsid w:val="00EB0B51"/>
+    <w:rsid w:val="0058549C"/>
     <w:pPr>
       <w:keepNext/>
       <w:suppressAutoHyphens/>
@@ -5896,13 +8960,13 @@
     <w:name w:val="termDeprecated"/>
     <w:basedOn w:val="termAdmitted"/>
     <w:qFormat/>
-    <w:rsid w:val="00052F5E"/>
+    <w:rsid w:val="0058549C"/>
   </w:style>
   <w:style w:type="paragraph" w:customStyle="1" w:styleId="termPreferred">
     <w:name w:val="termPreferred"/>
     <w:basedOn w:val="Normal"/>
     <w:qFormat/>
-    <w:rsid w:val="00D632E3"/>
+    <w:rsid w:val="0058549C"/>
     <w:pPr>
       <w:keepNext/>
       <w:suppressAutoHyphens/>
@@ -5919,21 +8983,21 @@
     <w:basedOn w:val="Heading2"/>
     <w:next w:val="Normal"/>
     <w:qFormat/>
-    <w:rsid w:val="00AF213D"/>
+    <w:rsid w:val="0058549C"/>
   </w:style>
   <w:style w:type="paragraph" w:customStyle="1" w:styleId="termHeading3">
     <w:name w:val="termHeading3"/>
     <w:basedOn w:val="Heading3"/>
     <w:next w:val="Normal"/>
     <w:qFormat/>
-    <w:rsid w:val="00AF213D"/>
+    <w:rsid w:val="0058549C"/>
   </w:style>
   <w:style w:type="character" w:customStyle="1" w:styleId="termRef">
     <w:name w:val="termRef"/>
     <w:basedOn w:val="DefaultParagraphFont"/>
     <w:uiPriority w:val="1"/>
     <w:qFormat/>
-    <w:rsid w:val="00052F5E"/>
+    <w:rsid w:val="0058549C"/>
     <w:rPr>
       <w:rFonts w:asciiTheme="minorHAnsi" w:hAnsiTheme="minorHAnsi"/>
       <w:i/>
@@ -5944,28 +9008,28 @@
     <w:basedOn w:val="Heading4"/>
     <w:next w:val="Normal"/>
     <w:qFormat/>
-    <w:rsid w:val="004B36CA"/>
+    <w:rsid w:val="0058549C"/>
   </w:style>
   <w:style w:type="paragraph" w:customStyle="1" w:styleId="termHeading5">
     <w:name w:val="termHeading5"/>
     <w:basedOn w:val="Heading5"/>
     <w:next w:val="Normal"/>
     <w:qFormat/>
-    <w:rsid w:val="00AF213D"/>
+    <w:rsid w:val="0058549C"/>
   </w:style>
   <w:style w:type="paragraph" w:customStyle="1" w:styleId="termHeading6">
     <w:name w:val="termHeading6"/>
     <w:basedOn w:val="Heading6"/>
     <w:next w:val="Normal"/>
     <w:qFormat/>
-    <w:rsid w:val="00AF213D"/>
+    <w:rsid w:val="0058549C"/>
   </w:style>
   <w:style w:type="paragraph" w:customStyle="1" w:styleId="autoTermNum1">
     <w:name w:val="autoTermNum1"/>
     <w:basedOn w:val="Heading1"/>
     <w:next w:val="termPreferred"/>
     <w:qFormat/>
-    <w:rsid w:val="00473448"/>
+    <w:rsid w:val="0058549C"/>
     <w:pPr>
       <w:tabs>
         <w:tab w:val="clear" w:pos="400"/>
@@ -5982,7 +9046,7 @@
     <w:basedOn w:val="Heading2"/>
     <w:next w:val="termPreferred"/>
     <w:qFormat/>
-    <w:rsid w:val="00473448"/>
+    <w:rsid w:val="0058549C"/>
     <w:pPr>
       <w:tabs>
         <w:tab w:val="clear" w:pos="540"/>
@@ -5999,7 +9063,7 @@
     <w:basedOn w:val="Heading3"/>
     <w:next w:val="termPreferred"/>
     <w:qFormat/>
-    <w:rsid w:val="00473448"/>
+    <w:rsid w:val="0058549C"/>
     <w:pPr>
       <w:tabs>
         <w:tab w:val="clear" w:pos="660"/>
@@ -6013,7 +9077,7 @@
     <w:basedOn w:val="Heading4"/>
     <w:next w:val="termPreferred"/>
     <w:qFormat/>
-    <w:rsid w:val="00473448"/>
+    <w:rsid w:val="0058549C"/>
     <w:pPr>
       <w:tabs>
         <w:tab w:val="clear" w:pos="940"/>
@@ -6028,7 +9092,7 @@
     <w:basedOn w:val="Heading5"/>
     <w:next w:val="termPreferred"/>
     <w:qFormat/>
-    <w:rsid w:val="00473448"/>
+    <w:rsid w:val="0058549C"/>
     <w:pPr>
       <w:tabs>
         <w:tab w:val="clear" w:pos="1080"/>
@@ -6041,7 +9105,7 @@
     <w:basedOn w:val="Heading6"/>
     <w:next w:val="termPreferred"/>
     <w:qFormat/>
-    <w:rsid w:val="00473448"/>
+    <w:rsid w:val="0058549C"/>
     <w:pPr>
       <w:tabs>
         <w:tab w:val="clear" w:pos="1440"/>
@@ -6054,7 +9118,7 @@
     <w:basedOn w:val="a2"/>
     <w:next w:val="termPreferred"/>
     <w:qFormat/>
-    <w:rsid w:val="00647641"/>
+    <w:rsid w:val="0058549C"/>
     <w:pPr>
       <w:tabs>
         <w:tab w:val="clear" w:pos="500"/>
@@ -6071,7 +9135,7 @@
     <w:basedOn w:val="a3"/>
     <w:next w:val="termPreferred"/>
     <w:qFormat/>
-    <w:rsid w:val="00D126F3"/>
+    <w:rsid w:val="0058549C"/>
     <w:pPr>
       <w:tabs>
         <w:tab w:val="clear" w:pos="640"/>
@@ -6089,7 +9153,7 @@
     <w:basedOn w:val="a4"/>
     <w:next w:val="termPreferred"/>
     <w:qFormat/>
-    <w:rsid w:val="00D126F3"/>
+    <w:rsid w:val="0058549C"/>
     <w:pPr>
       <w:tabs>
         <w:tab w:val="clear" w:pos="880"/>
@@ -6103,7 +9167,7 @@
     <w:basedOn w:val="a5"/>
     <w:next w:val="termPreferred"/>
     <w:qFormat/>
-    <w:rsid w:val="00D126F3"/>
+    <w:rsid w:val="0058549C"/>
     <w:pPr>
       <w:tabs>
         <w:tab w:val="clear" w:pos="1080"/>
@@ -6118,7 +9182,7 @@
     <w:basedOn w:val="a6"/>
     <w:next w:val="termPreferred"/>
     <w:qFormat/>
-    <w:rsid w:val="00D126F3"/>
+    <w:rsid w:val="0058549C"/>
     <w:pPr>
       <w:tabs>
         <w:tab w:val="clear" w:pos="1140"/>
@@ -6130,63 +9194,48 @@
   </w:style>
   <w:style w:type="paragraph" w:customStyle="1" w:styleId="noteDefinition">
     <w:name w:val="noteDefinition"/>
-    <w:basedOn w:val="Normal"/>
-    <w:qFormat/>
-    <w:rsid w:val="00D66475"/>
-    <w:pPr>
-      <w:spacing w:line="210" w:lineRule="atLeast"/>
-    </w:pPr>
-    <w:rPr>
-      <w:sz w:val="18"/>
-    </w:rPr>
+    <w:basedOn w:val="noteTermEntry"/>
+    <w:next w:val="Normal"/>
+    <w:qFormat/>
+    <w:rsid w:val="0058549C"/>
   </w:style>
   <w:style w:type="paragraph" w:customStyle="1" w:styleId="noteExample">
     <w:name w:val="noteExample"/>
-    <w:basedOn w:val="Normal"/>
-    <w:qFormat/>
-    <w:rsid w:val="00D66475"/>
-    <w:pPr>
-      <w:spacing w:line="210" w:lineRule="atLeast"/>
-    </w:pPr>
-    <w:rPr>
-      <w:sz w:val="18"/>
-    </w:rPr>
+    <w:basedOn w:val="noteTermEntry"/>
+    <w:next w:val="Normal"/>
+    <w:qFormat/>
+    <w:rsid w:val="0058549C"/>
   </w:style>
   <w:style w:type="paragraph" w:customStyle="1" w:styleId="noteSymbol">
     <w:name w:val="noteSymbol"/>
-    <w:basedOn w:val="Normal"/>
-    <w:qFormat/>
-    <w:rsid w:val="00D66475"/>
-    <w:pPr>
-      <w:spacing w:line="210" w:lineRule="atLeast"/>
-    </w:pPr>
-    <w:rPr>
-      <w:sz w:val="18"/>
-    </w:rPr>
+    <w:basedOn w:val="noteTermEntry"/>
+    <w:next w:val="Normal"/>
+    <w:qFormat/>
+    <w:rsid w:val="0058549C"/>
   </w:style>
   <w:style w:type="character" w:customStyle="1" w:styleId="abbreviatedForm">
     <w:name w:val="abbreviatedForm"/>
     <w:basedOn w:val="DefaultParagraphFont"/>
     <w:uiPriority w:val="1"/>
     <w:qFormat/>
-    <w:rsid w:val="000C7A8E"/>
+    <w:rsid w:val="0058549C"/>
   </w:style>
   <w:style w:type="character" w:customStyle="1" w:styleId="pronunciation">
     <w:name w:val="pronunciation"/>
     <w:basedOn w:val="DefaultParagraphFont"/>
     <w:uiPriority w:val="1"/>
     <w:qFormat/>
-    <w:rsid w:val="00B751EF"/>
+    <w:rsid w:val="0058549C"/>
   </w:style>
   <w:style w:type="paragraph" w:customStyle="1" w:styleId="Example">
     <w:name w:val="Example"/>
     <w:basedOn w:val="Normal"/>
     <w:next w:val="Normal"/>
     <w:qFormat/>
-    <w:rsid w:val="008D519A"/>
+    <w:rsid w:val="0058549C"/>
     <w:pPr>
       <w:numPr>
-        <w:numId w:val="19"/>
+        <w:numId w:val="26"/>
       </w:numPr>
       <w:tabs>
         <w:tab w:val="left" w:pos="1360"/>
@@ -6201,10 +9250,10 @@
     <w:name w:val="Table note"/>
     <w:basedOn w:val="Normal"/>
     <w:qFormat/>
-    <w:rsid w:val="00D04419"/>
+    <w:rsid w:val="0058549C"/>
     <w:pPr>
       <w:numPr>
-        <w:numId w:val="12"/>
+        <w:numId w:val="31"/>
       </w:numPr>
       <w:tabs>
         <w:tab w:val="left" w:pos="958"/>
@@ -6219,25 +9268,26 @@
     <w:name w:val="List Paragraph"/>
     <w:basedOn w:val="Normal"/>
     <w:uiPriority w:val="34"/>
-    <w:semiHidden/>
-    <w:qFormat/>
-    <w:rsid w:val="008D3F67"/>
+    <w:qFormat/>
+    <w:rsid w:val="0058549C"/>
     <w:pPr>
       <w:ind w:left="720"/>
       <w:contextualSpacing/>
     </w:pPr>
   </w:style>
-  <w:style w:type="paragraph" w:customStyle="1" w:styleId="Exampleparagraph">
-    <w:name w:val="Example paragraph"/>
-    <w:basedOn w:val="Normal"/>
-    <w:next w:val="Normal"/>
-    <w:qFormat/>
-    <w:rsid w:val="008D519A"/>
-    <w:pPr>
-      <w:spacing w:line="210" w:lineRule="atLeast"/>
+  <w:style w:type="paragraph" w:customStyle="1" w:styleId="Tabledesignation">
+    <w:name w:val="Table designation"/>
+    <w:basedOn w:val="ListParagraph"/>
+    <w:next w:val="Tabletext9"/>
+    <w:qFormat/>
+    <w:rsid w:val="00117D48"/>
+    <w:pPr>
+      <w:spacing w:before="120" w:after="120" w:line="230" w:lineRule="exact"/>
+      <w:ind w:left="0"/>
+      <w:jc w:val="center"/>
     </w:pPr>
     <w:rPr>
-      <w:sz w:val="18"/>
+      <w:b/>
     </w:rPr>
   </w:style>
   <w:style w:type="paragraph" w:customStyle="1" w:styleId="Figuretitle">
@@ -6245,7 +9295,7 @@
     <w:basedOn w:val="ListParagraph"/>
     <w:next w:val="Normal"/>
     <w:qFormat/>
-    <w:rsid w:val="003D6739"/>
+    <w:rsid w:val="0058549C"/>
     <w:pPr>
       <w:numPr>
         <w:numId w:val="7"/>
@@ -6260,27 +9310,18 @@
   </w:style>
   <w:style w:type="paragraph" w:customStyle="1" w:styleId="noteNonVerbalRepresentation">
     <w:name w:val="noteNonVerbalRepresentation"/>
-    <w:basedOn w:val="Normal"/>
-    <w:next w:val="nonVerbalRepresentation"/>
-    <w:qFormat/>
-    <w:rsid w:val="00355CC2"/>
-    <w:pPr>
-      <w:numPr>
-        <w:numId w:val="16"/>
-      </w:numPr>
-      <w:spacing w:line="210" w:lineRule="atLeast"/>
-    </w:pPr>
-    <w:rPr>
-      <w:sz w:val="18"/>
-    </w:rPr>
+    <w:basedOn w:val="noteTermEntry"/>
+    <w:next w:val="Normal"/>
+    <w:qFormat/>
+    <w:rsid w:val="0058549C"/>
   </w:style>
   <w:style w:type="paragraph" w:customStyle="1" w:styleId="Notenumbered">
     <w:name w:val="Note numbered"/>
     <w:basedOn w:val="Normal"/>
-    <w:rsid w:val="00755BC8"/>
+    <w:rsid w:val="0058549C"/>
     <w:pPr>
       <w:numPr>
-        <w:numId w:val="18"/>
+        <w:numId w:val="44"/>
       </w:numPr>
       <w:tabs>
         <w:tab w:val="left" w:pos="958"/>
@@ -6296,7 +9337,38 @@
     <w:basedOn w:val="Normal"/>
     <w:next w:val="Normal"/>
     <w:qFormat/>
-    <w:rsid w:val="00755BC8"/>
+    <w:rsid w:val="0058549C"/>
+    <w:pPr>
+      <w:spacing w:line="210" w:lineRule="atLeast"/>
+    </w:pPr>
+    <w:rPr>
+      <w:sz w:val="18"/>
+    </w:rPr>
+  </w:style>
+  <w:style w:type="paragraph" w:customStyle="1" w:styleId="Examplenumbered">
+    <w:name w:val="Example numbered"/>
+    <w:basedOn w:val="Normal"/>
+    <w:qFormat/>
+    <w:rsid w:val="0058549C"/>
+    <w:pPr>
+      <w:numPr>
+        <w:numId w:val="45"/>
+      </w:numPr>
+      <w:tabs>
+        <w:tab w:val="left" w:pos="1361"/>
+      </w:tabs>
+      <w:spacing w:line="210" w:lineRule="atLeast"/>
+    </w:pPr>
+    <w:rPr>
+      <w:sz w:val="18"/>
+    </w:rPr>
+  </w:style>
+  <w:style w:type="paragraph" w:customStyle="1" w:styleId="Exampleparagraph">
+    <w:name w:val="Example paragraph"/>
+    <w:basedOn w:val="Normal"/>
+    <w:next w:val="Normal"/>
+    <w:qFormat/>
+    <w:rsid w:val="0058549C"/>
     <w:pPr>
       <w:spacing w:line="210" w:lineRule="atLeast"/>
     </w:pPr>

--- a/profiles/iso/docx/template.docx
+++ b/profiles/iso/docx/template.docx
@@ -23,14 +23,7 @@
           </w:placeholder>
           <w:text/>
         </w:sdtPr>
-        <w:sdtContent>
-          <w:r>
-            <w:rPr>
-              <w:color w:val="FF0000"/>
-            </w:rPr>
-            <w:t>ISO/TC 000/SC 0</w:t>
-          </w:r>
-        </w:sdtContent>
+        <w:sdtContent/>
       </w:sdt>
       <w:r>
         <w:rPr>
@@ -57,14 +50,7 @@
           </w:placeholder>
           <w:text/>
         </w:sdtPr>
-        <w:sdtContent>
-          <w:r>
-            <w:rPr>
-              <w:color w:val="FF0000"/>
-            </w:rPr>
-            <w:t>000</w:t>
-          </w:r>
-        </w:sdtContent>
+        <w:sdtContent/>
       </w:sdt>
     </w:p>
     <w:p>
@@ -93,16 +79,7 @@
             <w:calendar w:val="gregorian"/>
           </w:date>
         </w:sdtPr>
-        <w:sdtContent>
-          <w:proofErr w:type="spellStart"/>
-          <w:r>
-            <w:rPr>
-              <w:color w:val="FF0000"/>
-            </w:rPr>
-            <w:t>yyyy-mm-dd</w:t>
-          </w:r>
-          <w:proofErr w:type="spellEnd"/>
-        </w:sdtContent>
+        <w:sdtContent/>
       </w:sdt>
     </w:p>
     <w:p>
@@ -126,16 +103,7 @@
           </w:placeholder>
           <w:text/>
         </w:sdtPr>
-        <w:sdtContent>
-          <w:proofErr w:type="spellStart"/>
-          <w:r>
-            <w:rPr>
-              <w:color w:val="FF0000"/>
-            </w:rPr>
-            <w:t>nnn</w:t>
-          </w:r>
-          <w:proofErr w:type="spellEnd"/>
-        </w:sdtContent>
+        <w:sdtContent/>
       </w:sdt>
     </w:p>
     <w:p>
@@ -159,14 +127,7 @@
           </w:placeholder>
           <w:text/>
         </w:sdtPr>
-        <w:sdtContent>
-          <w:r>
-            <w:rPr>
-              <w:color w:val="FF0000"/>
-            </w:rPr>
-            <w:t>n</w:t>
-          </w:r>
-        </w:sdtContent>
+        <w:sdtContent/>
       </w:sdt>
     </w:p>
     <w:p>
@@ -190,14 +151,7 @@
           </w:placeholder>
           <w:text/>
         </w:sdtPr>
-        <w:sdtContent>
-          <w:r>
-            <w:rPr>
-              <w:color w:val="FF0000"/>
-            </w:rPr>
-            <w:t>ISO/TC 000/SC 0/WG 0</w:t>
-          </w:r>
-        </w:sdtContent>
+        <w:sdtContent/>
       </w:sdt>
     </w:p>
     <w:p>
@@ -221,14 +175,7 @@
           </w:placeholder>
           <w:text/>
         </w:sdtPr>
-        <w:sdtContent>
-          <w:r>
-            <w:rPr>
-              <w:color w:val="FF0000"/>
-            </w:rPr>
-            <w:t>XXXX</w:t>
-          </w:r>
-        </w:sdtContent>
+        <w:sdtContent/>
       </w:sdt>
     </w:p>
     <w:p>
@@ -252,14 +199,7 @@
           </w:placeholder>
           <w:text/>
         </w:sdtPr>
-        <w:sdtContent>
-          <w:r>
-            <w:rPr>
-              <w:color w:val="FF0000"/>
-            </w:rPr>
-            <w:t>ISO</w:t>
-          </w:r>
-        </w:sdtContent>
+        <w:sdtContent/>
       </w:sdt>
     </w:p>
     <w:p>
@@ -284,38 +224,7 @@
             <w:docPart w:val="7E6F9F48866349F0A7F47185038BF3A5"/>
           </w:placeholder>
         </w:sdtPr>
-        <w:sdtContent>
-          <w:r>
-            <w:t>Introductory element </w:t>
-          </w:r>
-          <w:r>
-            <w:rPr>
-              <w:noProof/>
-            </w:rPr>
-            <w:t>—</w:t>
-          </w:r>
-          <w:r>
-            <w:t xml:space="preserve"> Main element </w:t>
-          </w:r>
-          <w:r>
-            <w:rPr>
-              <w:noProof/>
-            </w:rPr>
-            <w:t>—</w:t>
-          </w:r>
-          <w:r>
-            <w:t xml:space="preserve"> </w:t>
-          </w:r>
-          <w:r>
-            <w:t>Complementary element [</w:t>
-          </w:r>
-          <w:r>
-            <w:t>Part n: Part title</w:t>
-          </w:r>
-          <w:r>
-            <w:t>]</w:t>
-          </w:r>
-        </w:sdtContent>
+        <w:sdtContent/>
       </w:sdt>
     </w:p>
     <w:p>
@@ -345,138 +254,7 @@
             <w:docPart w:val="BCC818BFED5C44DE83E8ABD9BCCA2285"/>
           </w:placeholder>
         </w:sdtPr>
-        <w:sdtContent>
-          <w:r>
-            <w:rPr>
-              <w:b w:val="0"/>
-              <w:i/>
-              <w:sz w:val="24"/>
-              <w:szCs w:val="24"/>
-              <w:lang w:val="fr-CH"/>
-            </w:rPr>
-            <w:t xml:space="preserve">Élément introductif — Élément </w:t>
-          </w:r>
-          <w:r>
-            <w:rPr>
-              <w:b w:val="0"/>
-              <w:i/>
-              <w:sz w:val="24"/>
-              <w:szCs w:val="24"/>
-              <w:lang w:val="fr-CH"/>
-            </w:rPr>
-            <w:t>central</w:t>
-          </w:r>
-          <w:r>
-            <w:rPr>
-              <w:b w:val="0"/>
-              <w:i/>
-              <w:sz w:val="24"/>
-              <w:szCs w:val="24"/>
-              <w:lang w:val="fr-CH"/>
-            </w:rPr>
-            <w:t xml:space="preserve"> — </w:t>
-          </w:r>
-          <w:r>
-            <w:rPr>
-              <w:b w:val="0"/>
-              <w:i/>
-              <w:sz w:val="24"/>
-              <w:szCs w:val="24"/>
-              <w:lang w:val="fr-CH"/>
-            </w:rPr>
-            <w:t>Élément</w:t>
-          </w:r>
-          <w:r>
-            <w:rPr>
-              <w:b w:val="0"/>
-              <w:i/>
-              <w:sz w:val="24"/>
-              <w:szCs w:val="24"/>
-              <w:lang w:val="fr-CH"/>
-            </w:rPr>
-            <w:t xml:space="preserve"> c</w:t>
-          </w:r>
-          <w:r>
-            <w:rPr>
-              <w:b w:val="0"/>
-              <w:i/>
-              <w:sz w:val="24"/>
-              <w:szCs w:val="24"/>
-              <w:lang w:val="fr-CH"/>
-            </w:rPr>
-            <w:t>ompl</w:t>
-          </w:r>
-          <w:r>
-            <w:rPr>
-              <w:b w:val="0"/>
-              <w:i/>
-              <w:sz w:val="24"/>
-              <w:szCs w:val="24"/>
-              <w:lang w:val="fr-CH"/>
-            </w:rPr>
-            <w:t>é</w:t>
-          </w:r>
-          <w:r>
-            <w:rPr>
-              <w:b w:val="0"/>
-              <w:i/>
-              <w:sz w:val="24"/>
-              <w:szCs w:val="24"/>
-              <w:lang w:val="fr-CH"/>
-            </w:rPr>
-            <w:t>menta</w:t>
-          </w:r>
-          <w:r>
-            <w:rPr>
-              <w:b w:val="0"/>
-              <w:i/>
-              <w:sz w:val="24"/>
-              <w:szCs w:val="24"/>
-              <w:lang w:val="fr-CH"/>
-            </w:rPr>
-            <w:t>ire</w:t>
-          </w:r>
-          <w:r>
-            <w:rPr>
-              <w:b w:val="0"/>
-              <w:i/>
-              <w:sz w:val="24"/>
-              <w:szCs w:val="24"/>
-              <w:lang w:val="fr-CH"/>
-            </w:rPr>
-            <w:t xml:space="preserve"> </w:t>
-          </w:r>
-          <w:r>
-            <w:rPr>
-              <w:b w:val="0"/>
-              <w:i/>
-              <w:sz w:val="24"/>
-              <w:szCs w:val="24"/>
-              <w:lang w:val="fr-CH"/>
-            </w:rPr>
-            <w:t>[</w:t>
-          </w:r>
-          <w:r>
-            <w:rPr>
-              <w:b w:val="0"/>
-              <w:i/>
-              <w:sz w:val="24"/>
-              <w:szCs w:val="24"/>
-              <w:lang w:val="fr-CH"/>
-            </w:rPr>
-            <w:t>Partie n: Titre de la partie</w:t>
-          </w:r>
-          <w:r>
-            <w:rPr>
-              <w:b w:val="0"/>
-              <w:i/>
-              <w:sz w:val="24"/>
-              <w:szCs w:val="24"/>
-              <w:lang w:val="fr-CH"/>
-            </w:rPr>
-            <w:t>]</w:t>
-          </w:r>
-        </w:sdtContent>
+        <w:sdtContent/>
       </w:sdt>
     </w:p>
     <w:p>
@@ -621,14 +399,7 @@
             <w:listItem w:displayText="International Standard" w:value="60"/>
           </w:dropDownList>
         </w:sdtPr>
-        <w:sdtContent>
-          <w:r>
-            <w:rPr>
-              <w:color w:val="FF0000"/>
-            </w:rPr>
-            <w:t>working draft</w:t>
-          </w:r>
-        </w:sdtContent>
+        <w:sdtContent/>
       </w:sdt>
       <w:r>
         <w:t xml:space="preserve"> and is copy-protected by ISO. While the reproduction of working drafts or committee drafts in any form for use by participants in the ISO standards development process is permitted without prior permission by ISO, neither this document nor any extract from it may be reproduced, stored or transmitted in any form for any other purpose without prior written permission from ISO.</w:t>
@@ -814,328 +585,12 @@
       </w:r>
     </w:p>
     <w:p/>
-    <w:p>
-      <w:pPr>
-        <w:pStyle w:val="zzContents"/>
-        <w:tabs>
-          <w:tab w:val="right" w:pos="9752"/>
-        </w:tabs>
-        <w:rPr>
-          <w:b w:val="0"/>
-          <w:sz w:val="20"/>
-        </w:rPr>
-      </w:pPr>
-      <w:r>
-        <w:t>Contents</w:t>
-      </w:r>
-      <w:r>
-        <w:tab/>
-      </w:r>
-      <w:r>
-        <w:rPr>
-          <w:b w:val="0"/>
-          <w:sz w:val="20"/>
-        </w:rPr>
-        <w:t>Page</w:t>
-      </w:r>
-    </w:p>
-    <w:p>
-      <w:pPr>
-        <w:pStyle w:val="TOC1"/>
-        <w:rPr>
-          <w:rFonts w:eastAsiaTheme="minorEastAsia" w:cstheme="minorBidi"/>
-          <w:b w:val="0"/>
-          <w:noProof/>
-          <w:sz w:val="22"/>
-          <w:szCs w:val="22"/>
-          <w:lang w:val="fr-CH" w:eastAsia="fr-CH"/>
-        </w:rPr>
-      </w:pPr>
-      <w:r>
-        <w:fldChar w:fldCharType="begin"/>
-      </w:r>
-      <w:r>
-        <w:instrText xml:space="preserve"> TOC \o "1-3" \h \z \t "zzForeword,1,Introduction,1,ANNEX,1,a2,2,a3,3,zzBiblio,1,zzIndex,1" </w:instrText>
-      </w:r>
-      <w:r>
-        <w:fldChar w:fldCharType="separate"/>
-      </w:r>
-      <w:hyperlink w:anchor="_Toc242496626" w:history="1">
-        <w:r>
-          <w:rPr>
-            <w:rStyle w:val="Hyperlink"/>
-            <w:noProof/>
-          </w:rPr>
-          <w:t>Foreword</w:t>
-        </w:r>
-        <w:r>
-          <w:rPr>
-            <w:noProof/>
-            <w:webHidden/>
-          </w:rPr>
-          <w:tab/>
-        </w:r>
-        <w:r>
-          <w:rPr>
-            <w:noProof/>
-            <w:webHidden/>
-          </w:rPr>
-          <w:fldChar w:fldCharType="begin"/>
-        </w:r>
-        <w:r>
-          <w:rPr>
-            <w:noProof/>
-            <w:webHidden/>
-          </w:rPr>
-          <w:instrText xml:space="preserve"> PAGEREF _Toc242496626 \h </w:instrText>
-        </w:r>
-        <w:r>
-          <w:rPr>
-            <w:noProof/>
-          </w:rPr>
-        </w:r>
-        <w:r>
-          <w:rPr>
-            <w:noProof/>
-            <w:webHidden/>
-          </w:rPr>
-          <w:fldChar w:fldCharType="separate"/>
-        </w:r>
-        <w:r>
-          <w:rPr>
-            <w:noProof/>
-            <w:webHidden/>
-          </w:rPr>
-          <w:t>iii</w:t>
-        </w:r>
-        <w:r>
-          <w:rPr>
-            <w:noProof/>
-            <w:webHidden/>
-          </w:rPr>
-          <w:fldChar w:fldCharType="end"/>
-        </w:r>
-      </w:hyperlink>
-    </w:p>
-    <w:p>
-      <w:pPr>
-        <w:pStyle w:val="TOC1"/>
-        <w:rPr>
-          <w:rFonts w:eastAsiaTheme="minorEastAsia" w:cstheme="minorBidi"/>
-          <w:b w:val="0"/>
-          <w:noProof/>
-          <w:sz w:val="22"/>
-          <w:szCs w:val="22"/>
-          <w:lang w:val="fr-CH" w:eastAsia="fr-CH"/>
-        </w:rPr>
-      </w:pPr>
-      <w:hyperlink w:anchor="_Toc242496627" w:history="1">
-        <w:r>
-          <w:rPr>
-            <w:rStyle w:val="Hyperlink"/>
-            <w:noProof/>
-          </w:rPr>
-          <w:t>Introduction</w:t>
-        </w:r>
-        <w:r>
-          <w:rPr>
-            <w:noProof/>
-            <w:webHidden/>
-          </w:rPr>
-          <w:tab/>
-        </w:r>
-        <w:r>
-          <w:rPr>
-            <w:noProof/>
-            <w:webHidden/>
-          </w:rPr>
-          <w:fldChar w:fldCharType="begin"/>
-        </w:r>
-        <w:r>
-          <w:rPr>
-            <w:noProof/>
-            <w:webHidden/>
-          </w:rPr>
-          <w:instrText xml:space="preserve"> PAGEREF _Toc242496627 \h </w:instrText>
-        </w:r>
-        <w:r>
-          <w:rPr>
-            <w:noProof/>
-          </w:rPr>
-        </w:r>
-        <w:r>
-          <w:rPr>
-            <w:noProof/>
-            <w:webHidden/>
-          </w:rPr>
-          <w:fldChar w:fldCharType="separate"/>
-        </w:r>
-        <w:r>
-          <w:rPr>
-            <w:noProof/>
-            <w:webHidden/>
-          </w:rPr>
-          <w:t>iii</w:t>
-        </w:r>
-        <w:r>
-          <w:rPr>
-            <w:noProof/>
-            <w:webHidden/>
-          </w:rPr>
-          <w:fldChar w:fldCharType="end"/>
-        </w:r>
-      </w:hyperlink>
-    </w:p>
-    <w:p>
-      <w:pPr>
-        <w:pStyle w:val="TOC1"/>
-        <w:rPr>
-          <w:rFonts w:eastAsiaTheme="minorEastAsia" w:cstheme="minorBidi"/>
-          <w:b w:val="0"/>
-          <w:noProof/>
-          <w:sz w:val="22"/>
-          <w:szCs w:val="22"/>
-          <w:lang w:val="fr-CH" w:eastAsia="fr-CH"/>
-        </w:rPr>
-      </w:pPr>
-      <w:hyperlink w:anchor="_Toc242496628" w:history="1">
-        <w:r>
-          <w:rPr>
-            <w:rStyle w:val="Hyperlink"/>
-            <w:noProof/>
-          </w:rPr>
-          <w:t>1</w:t>
-        </w:r>
-        <w:r>
-          <w:rPr>
-            <w:rFonts w:eastAsiaTheme="minorEastAsia" w:cstheme="minorBidi"/>
-            <w:b w:val="0"/>
-            <w:noProof/>
-            <w:sz w:val="22"/>
-            <w:szCs w:val="22"/>
-            <w:lang w:val="fr-CH" w:eastAsia="fr-CH"/>
-          </w:rPr>
-          <w:tab/>
-        </w:r>
-        <w:r>
-          <w:rPr>
-            <w:rStyle w:val="Hyperlink"/>
-            <w:noProof/>
-          </w:rPr>
-          <w:t>Scope</w:t>
-        </w:r>
-        <w:r>
-          <w:rPr>
-            <w:noProof/>
-            <w:webHidden/>
-          </w:rPr>
-          <w:tab/>
-        </w:r>
-        <w:r>
-          <w:rPr>
-            <w:noProof/>
-            <w:webHidden/>
-          </w:rPr>
-          <w:fldChar w:fldCharType="begin"/>
-        </w:r>
-        <w:r>
-          <w:rPr>
-            <w:noProof/>
-            <w:webHidden/>
-          </w:rPr>
-          <w:instrText xml:space="preserve"> PAGEREF _Toc242496628 \h </w:instrText>
-        </w:r>
-        <w:r>
-          <w:rPr>
-            <w:noProof/>
-          </w:rPr>
-        </w:r>
-        <w:r>
-          <w:rPr>
-            <w:noProof/>
-            <w:webHidden/>
-          </w:rPr>
-          <w:fldChar w:fldCharType="separate"/>
-        </w:r>
-        <w:r>
-          <w:rPr>
-            <w:noProof/>
-            <w:webHidden/>
-          </w:rPr>
-          <w:t>3</w:t>
-        </w:r>
-        <w:r>
-          <w:rPr>
-            <w:noProof/>
-            <w:webHidden/>
-          </w:rPr>
-          <w:fldChar w:fldCharType="end"/>
-        </w:r>
-      </w:hyperlink>
-    </w:p>
-    <w:p>
-      <w:r>
-        <w:fldChar w:fldCharType="end"/>
-      </w:r>
-    </w:p>
-    <w:p>
-      <w:pPr>
-        <w:pStyle w:val="zzForeword"/>
-        <w:rPr>
-          <w:noProof/>
-        </w:rPr>
-      </w:pPr>
-      <w:bookmarkStart w:id="0" w:name="_Toc211529937"/>
-      <w:bookmarkStart w:id="1" w:name="_Toc211530359"/>
-      <w:bookmarkStart w:id="2" w:name="_Toc211707665"/>
-    </w:p>
-    <w:bookmarkEnd w:id="0"/>
-    <w:bookmarkEnd w:id="1"/>
-    <w:bookmarkEnd w:id="2"/>
-    <w:p>
-      <w:pPr>
-        <w:rPr>
-          <w:noProof/>
-        </w:rPr>
-      </w:pPr>
-    </w:p>
-    <w:p>
-      <w:pPr>
-        <w:pStyle w:val="zzForeword"/>
-        <w:rPr>
-          <w:noProof/>
-        </w:rPr>
-        <w:sectPr>
-          <w:headerReference w:type="even" r:id="rId14"/>
-          <w:headerReference w:type="default" r:id="rId15"/>
-          <w:footerReference w:type="even" r:id="rId16"/>
-          <w:footerReference w:type="default" r:id="rId17"/>
-          <w:pgSz w:w="11907" w:h="16840" w:code="9"/>
-          <w:pgMar w:top="794" w:right="737" w:bottom="567" w:left="851" w:header="709" w:footer="284" w:gutter="567"/>
-          <w:pgNumType w:fmt="lowerRoman"/>
-          <w:docGrid w:linePitch="360"/>
-        </w:sectPr>
-      </w:pPr>
-    </w:p>
-    <w:p>
-      <w:pPr>
-        <w:pStyle w:val="Heading3"/>
-        <w:numPr>
-          <w:ilvl w:val="0"/>
-          <w:numId w:val="0"/>
-        </w:numPr>
-        <w:rPr>
-          <w:b w:val="0"/>
-          <w:sz w:val="22"/>
-        </w:rPr>
-      </w:pPr>
-    </w:p>
     <w:p/>
     <w:sectPr>
-      <w:footerReference w:type="even" r:id="rId18"/>
-      <w:footerReference w:type="default" r:id="rId19"/>
-      <w:headerReference w:type="first" r:id="rId20"/>
-      <w:footerReference w:type="first" r:id="rId21"/>
+      <w:footerReference w:type="even" r:id="rId14"/>
+      <w:footerReference w:type="default" r:id="rId15"/>
+      <w:headerReference w:type="first" r:id="rId16"/>
+      <w:footerReference w:type="first" r:id="rId17"/>
       <w:type w:val="oddPage"/>
       <w:pgSz w:w="11907" w:h="16840" w:code="9"/>
       <w:pgMar w:top="794" w:right="737" w:bottom="567" w:left="851" w:header="709" w:footer="284" w:gutter="567"/>
@@ -1147,6 +602,1075 @@
 </w:document>
 </file>
 
+<file path=word/endnotes.xml><?xml version="1.0" encoding="utf-8"?>
+<w:endnotes xmlns:mo="http://schemas.microsoft.com/office/mac/office/2008/main" xmlns:ve="http://schemas.openxmlformats.org/markup-compatibility/2006" xmlns:mv="urn:schemas-microsoft-com:mac:vml" xmlns:o="urn:schemas-microsoft-com:office:office" xmlns:r="http://schemas.openxmlformats.org/officeDocument/2006/relationships" xmlns:m="http://schemas.openxmlformats.org/officeDocument/2006/math" xmlns:v="urn:schemas-microsoft-com:vml" xmlns:wp="http://schemas.openxmlformats.org/drawingml/2006/wordprocessingDrawing" xmlns:w10="urn:schemas-microsoft-com:office:word" xmlns:w="http://schemas.openxmlformats.org/wordprocessingml/2006/main" xmlns:wne="http://schemas.microsoft.com/office/word/2006/wordml">
+  <w:endnote w:type="separator" w:id="-1">
+    <w:p>
+      <w:pPr>
+        <w:spacing w:after="0" w:line="240" w:lineRule="auto"/>
+      </w:pPr>
+      <w:r>
+        <w:separator/>
+      </w:r>
+    </w:p>
+    <w:p/>
+    <w:p/>
+  </w:endnote>
+  <w:endnote w:type="continuationSeparator" w:id="0">
+    <w:p>
+      <w:pPr>
+        <w:spacing w:after="0" w:line="240" w:lineRule="auto"/>
+      </w:pPr>
+      <w:r>
+        <w:continuationSeparator/>
+      </w:r>
+    </w:p>
+    <w:p/>
+    <w:p/>
+  </w:endnote>
+</w:endnotes>
+</file>
+
+<file path=word/footer1.xml><?xml version="1.0" encoding="utf-8"?>
+<w:ftr xmlns:mo="http://schemas.microsoft.com/office/mac/office/2008/main" xmlns:ve="http://schemas.openxmlformats.org/markup-compatibility/2006" xmlns:mv="urn:schemas-microsoft-com:mac:vml" xmlns:o="urn:schemas-microsoft-com:office:office" xmlns:r="http://schemas.openxmlformats.org/officeDocument/2006/relationships" xmlns:m="http://schemas.openxmlformats.org/officeDocument/2006/math" xmlns:v="urn:schemas-microsoft-com:vml" xmlns:wp="http://schemas.openxmlformats.org/drawingml/2006/wordprocessingDrawing" xmlns:w10="urn:schemas-microsoft-com:office:word" xmlns:w="http://schemas.openxmlformats.org/wordprocessingml/2006/main" xmlns:wne="http://schemas.microsoft.com/office/word/2006/wordml">
+  <w:tbl>
+    <w:tblPr>
+      <w:tblW w:w="0" w:type="auto"/>
+      <w:jc w:val="center"/>
+      <w:tblLayout w:type="fixed"/>
+      <w:tblCellMar>
+        <w:left w:w="0" w:type="dxa"/>
+        <w:right w:w="0" w:type="dxa"/>
+      </w:tblCellMar>
+      <w:tblLook w:val="0000"/>
+    </w:tblPr>
+    <w:tblGrid>
+      <w:gridCol w:w="1814"/>
+      <w:gridCol w:w="2835"/>
+      <w:gridCol w:w="5103"/>
+    </w:tblGrid>
+    <w:tr>
+      <w:trPr>
+        <w:cantSplit/>
+        <w:jc w:val="center"/>
+      </w:trPr>
+      <w:tc>
+        <w:tcPr>
+          <w:tcW w:w="1814" w:type="dxa"/>
+          <w:vAlign w:val="bottom"/>
+        </w:tcPr>
+        <w:p>
+          <w:pPr>
+            <w:pStyle w:val="Footer"/>
+            <w:spacing w:before="540"/>
+            <w:jc w:val="left"/>
+          </w:pPr>
+          <w:fldSimple w:instr=" PAGE   \* MERGEFORMAT ">
+            <w:r>
+              <w:rPr>
+                <w:noProof/>
+              </w:rPr>
+              <w:t>ii</w:t>
+            </w:r>
+          </w:fldSimple>
+        </w:p>
+      </w:tc>
+      <w:tc>
+        <w:tcPr>
+          <w:tcW w:w="2835" w:type="dxa"/>
+          <w:vAlign w:val="bottom"/>
+        </w:tcPr>
+        <w:p>
+          <w:pPr>
+            <w:pStyle w:val="Footer"/>
+            <w:spacing w:before="540"/>
+            <w:jc w:val="center"/>
+            <w:rPr>
+              <w:b/>
+            </w:rPr>
+          </w:pPr>
+        </w:p>
+      </w:tc>
+      <w:tc>
+        <w:tcPr>
+          <w:tcW w:w="5103" w:type="dxa"/>
+          <w:vAlign w:val="bottom"/>
+        </w:tcPr>
+        <w:p>
+          <w:pPr>
+            <w:pStyle w:val="Footer"/>
+            <w:spacing w:before="540"/>
+            <w:jc w:val="right"/>
+            <w:rPr>
+              <w:sz w:val="16"/>
+              <w:szCs w:val="16"/>
+            </w:rPr>
+          </w:pPr>
+          <w:sdt>
+            <w:sdtPr>
+              <w:rPr>
+                <w:color w:val="FF0000"/>
+                <w:sz w:val="16"/>
+              </w:rPr>
+              <w:alias w:val="copyright"/>
+              <w:tag w:val="copyright"/>
+              <w:id w:val="1202512"/>
+              <w:placeholder>
+                <w:docPart w:val="CBBD571922AF41A080DC41B6B0C73D55"/>
+              </w:placeholder>
+              <w:text/>
+            </w:sdtPr>
+            <w:sdtContent/>
+          </w:sdt>
+        </w:p>
+      </w:tc>
+    </w:tr>
+  </w:tbl>
+  <w:p>
+    <w:pPr>
+      <w:pStyle w:val="Footer"/>
+      <w:rPr>
+        <w:lang w:val="en-US"/>
+      </w:rPr>
+    </w:pPr>
+  </w:p>
+</w:ftr>
+</file>
+
+<file path=word/footer2.xml><?xml version="1.0" encoding="utf-8"?>
+<w:ftr xmlns:mo="http://schemas.microsoft.com/office/mac/office/2008/main" xmlns:ve="http://schemas.openxmlformats.org/markup-compatibility/2006" xmlns:mv="urn:schemas-microsoft-com:mac:vml" xmlns:o="urn:schemas-microsoft-com:office:office" xmlns:r="http://schemas.openxmlformats.org/officeDocument/2006/relationships" xmlns:m="http://schemas.openxmlformats.org/officeDocument/2006/math" xmlns:v="urn:schemas-microsoft-com:vml" xmlns:wp="http://schemas.openxmlformats.org/drawingml/2006/wordprocessingDrawing" xmlns:w10="urn:schemas-microsoft-com:office:word" xmlns:w="http://schemas.openxmlformats.org/wordprocessingml/2006/main" xmlns:wne="http://schemas.microsoft.com/office/word/2006/wordml">
+  <w:tbl>
+    <w:tblPr>
+      <w:tblW w:w="0" w:type="auto"/>
+      <w:jc w:val="center"/>
+      <w:tblLayout w:type="fixed"/>
+      <w:tblCellMar>
+        <w:left w:w="0" w:type="dxa"/>
+        <w:right w:w="0" w:type="dxa"/>
+      </w:tblCellMar>
+      <w:tblLook w:val="0000"/>
+    </w:tblPr>
+    <w:tblGrid>
+      <w:gridCol w:w="5103"/>
+      <w:gridCol w:w="2835"/>
+      <w:gridCol w:w="1814"/>
+    </w:tblGrid>
+    <w:tr>
+      <w:trPr>
+        <w:cantSplit/>
+        <w:jc w:val="center"/>
+      </w:trPr>
+      <w:tc>
+        <w:tcPr>
+          <w:tcW w:w="5103" w:type="dxa"/>
+          <w:vAlign w:val="bottom"/>
+        </w:tcPr>
+        <w:p>
+          <w:pPr>
+            <w:pStyle w:val="Footer"/>
+            <w:spacing w:before="540"/>
+            <w:jc w:val="left"/>
+            <w:rPr>
+              <w:b/>
+              <w:sz w:val="16"/>
+              <w:szCs w:val="16"/>
+            </w:rPr>
+          </w:pPr>
+          <w:sdt>
+            <w:sdtPr>
+              <w:rPr>
+                <w:color w:val="FF0000"/>
+                <w:sz w:val="16"/>
+              </w:rPr>
+              <w:alias w:val="copyright"/>
+              <w:tag w:val="copyright"/>
+              <w:id w:val="1202513"/>
+              <w:text/>
+            </w:sdtPr>
+            <w:sdtContent/>
+          </w:sdt>
+        </w:p>
+      </w:tc>
+      <w:tc>
+        <w:tcPr>
+          <w:tcW w:w="2835" w:type="dxa"/>
+          <w:vAlign w:val="bottom"/>
+        </w:tcPr>
+        <w:p>
+          <w:pPr>
+            <w:pStyle w:val="Footer"/>
+            <w:spacing w:before="540"/>
+            <w:jc w:val="center"/>
+            <w:rPr>
+              <w:b/>
+            </w:rPr>
+          </w:pPr>
+        </w:p>
+      </w:tc>
+      <w:tc>
+        <w:tcPr>
+          <w:tcW w:w="1814" w:type="dxa"/>
+          <w:vAlign w:val="bottom"/>
+        </w:tcPr>
+        <w:p>
+          <w:pPr>
+            <w:pStyle w:val="Footer"/>
+            <w:spacing w:before="540"/>
+            <w:jc w:val="right"/>
+          </w:pPr>
+          <w:fldSimple w:instr=" PAGE   \* MERGEFORMAT ">
+            <w:r>
+              <w:rPr>
+                <w:noProof/>
+              </w:rPr>
+              <w:t>iii</w:t>
+            </w:r>
+          </w:fldSimple>
+        </w:p>
+      </w:tc>
+    </w:tr>
+  </w:tbl>
+  <w:p>
+    <w:pPr>
+      <w:pStyle w:val="Footer"/>
+      <w:jc w:val="right"/>
+    </w:pPr>
+  </w:p>
+</w:ftr>
+</file>
+
+<file path=word/footer3.xml><?xml version="1.0" encoding="utf-8"?>
+<w:ftr xmlns:mo="http://schemas.microsoft.com/office/mac/office/2008/main" xmlns:ve="http://schemas.openxmlformats.org/markup-compatibility/2006" xmlns:mv="urn:schemas-microsoft-com:mac:vml" xmlns:o="urn:schemas-microsoft-com:office:office" xmlns:r="http://schemas.openxmlformats.org/officeDocument/2006/relationships" xmlns:m="http://schemas.openxmlformats.org/officeDocument/2006/math" xmlns:v="urn:schemas-microsoft-com:vml" xmlns:wp="http://schemas.openxmlformats.org/drawingml/2006/wordprocessingDrawing" xmlns:w10="urn:schemas-microsoft-com:office:word" xmlns:w="http://schemas.openxmlformats.org/wordprocessingml/2006/main" xmlns:wne="http://schemas.microsoft.com/office/word/2006/wordml">
+  <w:p>
+    <w:pPr>
+      <w:pStyle w:val="zzCover"/>
+      <w:rPr>
+        <w:lang w:val="en-US"/>
+      </w:rPr>
+    </w:pPr>
+    <w:r>
+      <w:rPr>
+        <w:lang w:val="en-US"/>
+      </w:rPr>
+      <w:t xml:space="preserve">Document draft number: </w:t>
+    </w:r>
+    <w:sdt>
+      <w:sdtPr>
+        <w:alias w:val="draftNumber"/>
+        <w:tag w:val="draftNumber"/>
+        <w:id w:val="12016349"/>
+        <w:showingPlcHdr/>
+        <w:text/>
+      </w:sdtPr>
+      <w:sdtContent/>
+    </w:sdt>
+  </w:p>
+  <w:p>
+    <w:pPr>
+      <w:pStyle w:val="zzCover"/>
+      <w:rPr>
+        <w:lang w:val="fr-CH"/>
+      </w:rPr>
+    </w:pPr>
+    <w:r>
+      <w:rPr>
+        <w:lang w:val="fr-CH"/>
+      </w:rPr>
+      <w:t xml:space="preserve">Document type: </w:t>
+    </w:r>
+    <w:sdt>
+      <w:sdtPr>
+        <w:rPr>
+          <w:color w:val="FF0000"/>
+          <w:lang w:val="fr-CH"/>
+        </w:rPr>
+        <w:alias w:val="docType"/>
+        <w:tag w:val="docType"/>
+        <w:id w:val="12016350"/>
+        <w:dropDownList>
+          <w:listItem w:displayText="International Standard" w:value="IS"/>
+          <w:listItem w:displayText="International Standardized Profile" w:value="ISP"/>
+          <w:listItem w:displayText="Technical Report" w:value="TR"/>
+          <w:listItem w:displayText="Publicly Available Specification" w:value="PAS"/>
+          <w:listItem w:displayText="Technical Specification" w:value="TS"/>
+          <w:listItem w:displayText="Guide" w:value="GUIDE"/>
+          <w:listItem w:displayText="International Workshop Agreement" w:value="IWA"/>
+          <w:listItem w:displayText="Technology Trends Assessment" w:value="TTA"/>
+        </w:dropDownList>
+      </w:sdtPr>
+      <w:sdtContent/>
+    </w:sdt>
+  </w:p>
+  <w:p>
+    <w:pPr>
+      <w:pStyle w:val="zzCover"/>
+      <w:rPr>
+        <w:lang w:val="fr-CH"/>
+      </w:rPr>
+    </w:pPr>
+    <w:r>
+      <w:rPr>
+        <w:lang w:val="fr-CH"/>
+      </w:rPr>
+      <w:t xml:space="preserve">Document subtype: </w:t>
+    </w:r>
+    <w:sdt>
+      <w:sdtPr>
+        <w:rPr>
+          <w:color w:val="FF0000"/>
+          <w:lang w:val="fr-CH"/>
+        </w:rPr>
+        <w:alias w:val="docSubtype"/>
+        <w:tag w:val="docSubtype"/>
+        <w:id w:val="12016351"/>
+        <w:dropDownList>
+          <w:listItem w:displayText="Amendment" w:value="AMD"/>
+          <w:listItem w:displayText="Technical Corrigendum" w:value="COR"/>
+          <w:listItem w:displayText=" " w:value=" "/>
+        </w:dropDownList>
+      </w:sdtPr>
+      <w:sdtContent/>
+    </w:sdt>
+  </w:p>
+  <w:p>
+    <w:pPr>
+      <w:pStyle w:val="zzCover"/>
+      <w:rPr>
+        <w:lang w:val="fr-CH"/>
+      </w:rPr>
+    </w:pPr>
+    <w:r>
+      <w:rPr>
+        <w:lang w:val="fr-CH"/>
+      </w:rPr>
+      <w:t xml:space="preserve">Document stage: </w:t>
+    </w:r>
+    <w:sdt>
+      <w:sdtPr>
+        <w:rPr>
+          <w:color w:val="FF0000"/>
+          <w:lang w:val="fr-CH"/>
+        </w:rPr>
+        <w:alias w:val="docStage"/>
+        <w:tag w:val="docStage"/>
+        <w:id w:val="12016352"/>
+        <w:dropDownList>
+          <w:listItem w:displayText="(00) Preliminary" w:value="00"/>
+          <w:listItem w:displayText="(20) Preparatory" w:value="20"/>
+          <w:listItem w:displayText="(30) Committee" w:value="30"/>
+          <w:listItem w:displayText="(40) Enquiry" w:value="40"/>
+          <w:listItem w:displayText="(50) Approval" w:value="50"/>
+          <w:listItem w:displayText="(60) Publication" w:value="60"/>
+        </w:dropDownList>
+      </w:sdtPr>
+      <w:sdtContent/>
+    </w:sdt>
+  </w:p>
+  <w:p>
+    <w:pPr>
+      <w:pStyle w:val="zzCover"/>
+      <w:rPr>
+        <w:lang w:val="fr-CH"/>
+      </w:rPr>
+    </w:pPr>
+    <w:r>
+      <w:rPr>
+        <w:lang w:val="fr-CH"/>
+      </w:rPr>
+      <w:t xml:space="preserve">Document language: </w:t>
+    </w:r>
+    <w:sdt>
+      <w:sdtPr>
+        <w:rPr>
+          <w:color w:val="FF0000"/>
+          <w:lang w:val="fr-CH"/>
+        </w:rPr>
+        <w:alias w:val="docLanguage"/>
+        <w:tag w:val="docLanguage"/>
+        <w:id w:val="12016353"/>
+        <w:dropDownList>
+          <w:listItem w:displayText="en" w:value="en"/>
+          <w:listItem w:displayText="fr" w:value="fr"/>
+        </w:dropDownList>
+      </w:sdtPr>
+      <w:sdtContent/>
+    </w:sdt>
+  </w:p>
+  <w:p>
+    <w:pPr>
+      <w:pStyle w:val="Footer"/>
+      <w:rPr>
+        <w:lang w:val="fr-CH"/>
+      </w:rPr>
+    </w:pPr>
+  </w:p>
+  <w:p>
+    <w:pPr>
+      <w:pStyle w:val="Footer"/>
+      <w:rPr>
+        <w:lang w:val="fr-CH"/>
+      </w:rPr>
+    </w:pPr>
+    <w:fldSimple w:instr=" FILENAME  \p  \* MERGEFORMAT ">
+      <w:r>
+        <w:rPr>
+          <w:noProof/>
+          <w:lang w:val="fr-CH"/>
+        </w:rPr>
+        <w:t>Document5</w:t>
+      </w:r>
+    </w:fldSimple>
+    <w:r>
+      <w:rPr>
+        <w:lang w:val="fr-CH"/>
+      </w:rPr>
+      <w:t xml:space="preserve"> </w:t>
+    </w:r>
+    <w:fldSimple w:instr=" TEMPLATE   \* MERGEFORMAT ">
+      <w:r>
+        <w:rPr>
+          <w:noProof/>
+          <w:lang w:val="fr-CH"/>
+        </w:rPr>
+        <w:t>STD_3_0_2.dotx</w:t>
+      </w:r>
+    </w:fldSimple>
+    <w:r>
+      <w:rPr>
+        <w:lang w:val="fr-CH"/>
+      </w:rPr>
+      <w:t xml:space="preserve"> </w:t>
+    </w:r>
+    <w:fldSimple w:instr=" DOCPROPERTY  &quot;Document number&quot;  \* MERGEFORMAT ">
+      <w:r>
+        <w:rPr>
+          <w:lang w:val="fr-CH"/>
+        </w:rPr>
+        <w:t>3.0</w:t>
+      </w:r>
+    </w:fldSimple>
+    <w:r>
+      <w:rPr>
+        <w:lang w:val="fr-CH"/>
+      </w:rPr>
+      <w:t xml:space="preserve"> </w:t>
+    </w:r>
+    <w:fldSimple w:instr=" DATE  \@ &quot;yyyy-MM-dd&quot;  \* MERGEFORMAT ">
+      <w:r>
+        <w:rPr>
+          <w:noProof/>
+        </w:rPr>
+        <w:t>2010-03-24</w:t>
+      </w:r>
+    </w:fldSimple>
+  </w:p>
+  <w:p>
+    <w:pPr>
+      <w:pStyle w:val="Footer"/>
+      <w:rPr>
+        <w:lang w:val="fr-CH"/>
+      </w:rPr>
+    </w:pPr>
+  </w:p>
+</w:ftr>
+</file>
+
+<file path=word/footer4.xml><?xml version="1.0" encoding="utf-8"?>
+<w:ftr xmlns:mo="http://schemas.microsoft.com/office/mac/office/2008/main" xmlns:ve="http://schemas.openxmlformats.org/markup-compatibility/2006" xmlns:mv="urn:schemas-microsoft-com:mac:vml" xmlns:o="urn:schemas-microsoft-com:office:office" xmlns:r="http://schemas.openxmlformats.org/officeDocument/2006/relationships" xmlns:m="http://schemas.openxmlformats.org/officeDocument/2006/math" xmlns:v="urn:schemas-microsoft-com:vml" xmlns:wp="http://schemas.openxmlformats.org/drawingml/2006/wordprocessingDrawing" xmlns:w10="urn:schemas-microsoft-com:office:word" xmlns:w="http://schemas.openxmlformats.org/wordprocessingml/2006/main" xmlns:wne="http://schemas.microsoft.com/office/word/2006/wordml">
+  <w:tbl>
+    <w:tblPr>
+      <w:tblW w:w="0" w:type="auto"/>
+      <w:jc w:val="center"/>
+      <w:tblLayout w:type="fixed"/>
+      <w:tblCellMar>
+        <w:left w:w="0" w:type="dxa"/>
+        <w:right w:w="0" w:type="dxa"/>
+      </w:tblCellMar>
+      <w:tblLook w:val="0000"/>
+    </w:tblPr>
+    <w:tblGrid>
+      <w:gridCol w:w="1814"/>
+      <w:gridCol w:w="2835"/>
+      <w:gridCol w:w="5103"/>
+    </w:tblGrid>
+    <w:tr>
+      <w:trPr>
+        <w:cantSplit/>
+        <w:jc w:val="center"/>
+      </w:trPr>
+      <w:tc>
+        <w:tcPr>
+          <w:tcW w:w="1814" w:type="dxa"/>
+          <w:vAlign w:val="bottom"/>
+        </w:tcPr>
+        <w:p>
+          <w:pPr>
+            <w:pStyle w:val="Footer"/>
+            <w:spacing w:before="540"/>
+            <w:jc w:val="left"/>
+            <w:rPr>
+              <w:b/>
+              <w:sz w:val="22"/>
+              <w:lang w:val="fr-FR"/>
+            </w:rPr>
+          </w:pPr>
+          <w:r>
+            <w:rPr>
+              <w:b/>
+              <w:sz w:val="22"/>
+            </w:rPr>
+            <w:fldChar w:fldCharType="begin"/>
+          </w:r>
+          <w:r>
+            <w:rPr>
+              <w:b/>
+              <w:sz w:val="22"/>
+              <w:lang w:val="fr-FR"/>
+            </w:rPr>
+            <w:instrText xml:space="preserve">PAGE \* ARABIC \* CHARFORMAT </w:instrText>
+          </w:r>
+          <w:r>
+            <w:rPr>
+              <w:b/>
+              <w:sz w:val="22"/>
+            </w:rPr>
+            <w:fldChar w:fldCharType="separate"/>
+          </w:r>
+          <w:r>
+            <w:rPr>
+              <w:b/>
+              <w:noProof/>
+              <w:sz w:val="22"/>
+              <w:lang w:val="fr-FR"/>
+            </w:rPr>
+            <w:t>14</w:t>
+          </w:r>
+          <w:r>
+            <w:rPr>
+              <w:b/>
+              <w:sz w:val="22"/>
+            </w:rPr>
+            <w:fldChar w:fldCharType="end"/>
+          </w:r>
+        </w:p>
+      </w:tc>
+      <w:tc>
+        <w:tcPr>
+          <w:tcW w:w="2835" w:type="dxa"/>
+          <w:vAlign w:val="bottom"/>
+        </w:tcPr>
+        <w:p>
+          <w:pPr>
+            <w:pStyle w:val="Footer"/>
+            <w:spacing w:before="540"/>
+            <w:jc w:val="center"/>
+            <w:rPr>
+              <w:b/>
+            </w:rPr>
+          </w:pPr>
+        </w:p>
+      </w:tc>
+      <w:tc>
+        <w:tcPr>
+          <w:tcW w:w="5103" w:type="dxa"/>
+          <w:vAlign w:val="bottom"/>
+        </w:tcPr>
+        <w:p>
+          <w:pPr>
+            <w:pStyle w:val="Footer"/>
+            <w:spacing w:before="540"/>
+            <w:jc w:val="right"/>
+            <w:rPr>
+              <w:sz w:val="16"/>
+              <w:szCs w:val="16"/>
+            </w:rPr>
+          </w:pPr>
+          <w:sdt>
+            <w:sdtPr>
+              <w:rPr>
+                <w:color w:val="FF0000"/>
+                <w:sz w:val="16"/>
+              </w:rPr>
+              <w:alias w:val="copyright"/>
+              <w:tag w:val="copyright"/>
+              <w:id w:val="520553990"/>
+              <w:text/>
+            </w:sdtPr>
+            <w:sdtContent/>
+          </w:sdt>
+        </w:p>
+      </w:tc>
+    </w:tr>
+  </w:tbl>
+  <w:p>
+    <w:pPr>
+      <w:pStyle w:val="Footer"/>
+      <w:rPr>
+        <w:lang w:val="en-US"/>
+      </w:rPr>
+    </w:pPr>
+  </w:p>
+</w:ftr>
+</file>
+
+<file path=word/footer5.xml><?xml version="1.0" encoding="utf-8"?>
+<w:ftr xmlns:mo="http://schemas.microsoft.com/office/mac/office/2008/main" xmlns:ve="http://schemas.openxmlformats.org/markup-compatibility/2006" xmlns:mv="urn:schemas-microsoft-com:mac:vml" xmlns:o="urn:schemas-microsoft-com:office:office" xmlns:r="http://schemas.openxmlformats.org/officeDocument/2006/relationships" xmlns:m="http://schemas.openxmlformats.org/officeDocument/2006/math" xmlns:v="urn:schemas-microsoft-com:vml" xmlns:wp="http://schemas.openxmlformats.org/drawingml/2006/wordprocessingDrawing" xmlns:w10="urn:schemas-microsoft-com:office:word" xmlns:w="http://schemas.openxmlformats.org/wordprocessingml/2006/main" xmlns:wne="http://schemas.microsoft.com/office/word/2006/wordml">
+  <w:tbl>
+    <w:tblPr>
+      <w:tblW w:w="0" w:type="auto"/>
+      <w:jc w:val="center"/>
+      <w:tblLayout w:type="fixed"/>
+      <w:tblCellMar>
+        <w:left w:w="0" w:type="dxa"/>
+        <w:right w:w="0" w:type="dxa"/>
+      </w:tblCellMar>
+      <w:tblLook w:val="0000"/>
+    </w:tblPr>
+    <w:tblGrid>
+      <w:gridCol w:w="5103"/>
+      <w:gridCol w:w="2835"/>
+      <w:gridCol w:w="1814"/>
+    </w:tblGrid>
+    <w:tr>
+      <w:trPr>
+        <w:cantSplit/>
+        <w:jc w:val="center"/>
+      </w:trPr>
+      <w:tc>
+        <w:tcPr>
+          <w:tcW w:w="5103" w:type="dxa"/>
+          <w:vAlign w:val="bottom"/>
+        </w:tcPr>
+        <w:p>
+          <w:pPr>
+            <w:pStyle w:val="Footer"/>
+            <w:spacing w:before="540"/>
+            <w:jc w:val="left"/>
+            <w:rPr>
+              <w:b/>
+              <w:sz w:val="16"/>
+              <w:szCs w:val="16"/>
+            </w:rPr>
+          </w:pPr>
+          <w:sdt>
+            <w:sdtPr>
+              <w:rPr>
+                <w:color w:val="FF0000"/>
+                <w:sz w:val="16"/>
+              </w:rPr>
+              <w:alias w:val="copyright"/>
+              <w:tag w:val="copyright"/>
+              <w:id w:val="66458294"/>
+              <w:text/>
+            </w:sdtPr>
+            <w:sdtContent/>
+          </w:sdt>
+        </w:p>
+      </w:tc>
+      <w:tc>
+        <w:tcPr>
+          <w:tcW w:w="2835" w:type="dxa"/>
+          <w:vAlign w:val="bottom"/>
+        </w:tcPr>
+        <w:p>
+          <w:pPr>
+            <w:pStyle w:val="Footer"/>
+            <w:spacing w:before="540"/>
+            <w:jc w:val="center"/>
+            <w:rPr>
+              <w:b/>
+            </w:rPr>
+          </w:pPr>
+        </w:p>
+      </w:tc>
+      <w:tc>
+        <w:tcPr>
+          <w:tcW w:w="1814" w:type="dxa"/>
+          <w:vAlign w:val="bottom"/>
+        </w:tcPr>
+        <w:p>
+          <w:pPr>
+            <w:pStyle w:val="Footer"/>
+            <w:spacing w:before="540"/>
+            <w:jc w:val="right"/>
+            <w:rPr>
+              <w:b/>
+              <w:sz w:val="22"/>
+              <w:szCs w:val="22"/>
+            </w:rPr>
+          </w:pPr>
+          <w:r>
+            <w:rPr>
+              <w:b/>
+              <w:sz w:val="22"/>
+              <w:szCs w:val="22"/>
+            </w:rPr>
+            <w:fldChar w:fldCharType="begin"/>
+          </w:r>
+          <w:r>
+            <w:rPr>
+              <w:b/>
+              <w:sz w:val="22"/>
+              <w:szCs w:val="22"/>
+            </w:rPr>
+            <w:instrText xml:space="preserve">PAGE \* ARABIC \* CHARFORMAT </w:instrText>
+          </w:r>
+          <w:r>
+            <w:rPr>
+              <w:b/>
+              <w:sz w:val="22"/>
+              <w:szCs w:val="22"/>
+            </w:rPr>
+            <w:fldChar w:fldCharType="separate"/>
+          </w:r>
+          <w:r>
+            <w:rPr>
+              <w:b/>
+              <w:noProof/>
+              <w:sz w:val="22"/>
+              <w:szCs w:val="22"/>
+            </w:rPr>
+            <w:t>15</w:t>
+          </w:r>
+          <w:r>
+            <w:rPr>
+              <w:b/>
+              <w:sz w:val="22"/>
+              <w:szCs w:val="22"/>
+            </w:rPr>
+            <w:fldChar w:fldCharType="end"/>
+          </w:r>
+        </w:p>
+      </w:tc>
+    </w:tr>
+  </w:tbl>
+  <w:p>
+    <w:pPr>
+      <w:pStyle w:val="Footer"/>
+      <w:jc w:val="right"/>
+    </w:pPr>
+  </w:p>
+</w:ftr>
+</file>
+
+<file path=word/footer6.xml><?xml version="1.0" encoding="utf-8"?>
+<w:ftr xmlns:mo="http://schemas.microsoft.com/office/mac/office/2008/main" xmlns:ve="http://schemas.openxmlformats.org/markup-compatibility/2006" xmlns:mv="urn:schemas-microsoft-com:mac:vml" xmlns:o="urn:schemas-microsoft-com:office:office" xmlns:r="http://schemas.openxmlformats.org/officeDocument/2006/relationships" xmlns:m="http://schemas.openxmlformats.org/officeDocument/2006/math" xmlns:v="urn:schemas-microsoft-com:vml" xmlns:wp="http://schemas.openxmlformats.org/drawingml/2006/wordprocessingDrawing" xmlns:w10="urn:schemas-microsoft-com:office:word" xmlns:w="http://schemas.openxmlformats.org/wordprocessingml/2006/main" xmlns:wne="http://schemas.microsoft.com/office/word/2006/wordml">
+  <w:tbl>
+    <w:tblPr>
+      <w:tblW w:w="0" w:type="auto"/>
+      <w:jc w:val="center"/>
+      <w:tblLayout w:type="fixed"/>
+      <w:tblCellMar>
+        <w:left w:w="0" w:type="dxa"/>
+        <w:right w:w="0" w:type="dxa"/>
+      </w:tblCellMar>
+      <w:tblLook w:val="0000"/>
+    </w:tblPr>
+    <w:tblGrid>
+      <w:gridCol w:w="5103"/>
+      <w:gridCol w:w="2835"/>
+      <w:gridCol w:w="1814"/>
+    </w:tblGrid>
+    <w:tr>
+      <w:trPr>
+        <w:cantSplit/>
+        <w:jc w:val="center"/>
+      </w:trPr>
+      <w:tc>
+        <w:tcPr>
+          <w:tcW w:w="5103" w:type="dxa"/>
+          <w:vAlign w:val="bottom"/>
+        </w:tcPr>
+        <w:p>
+          <w:pPr>
+            <w:pStyle w:val="Footer"/>
+            <w:spacing w:before="540"/>
+            <w:jc w:val="left"/>
+            <w:rPr>
+              <w:b/>
+              <w:sz w:val="16"/>
+              <w:szCs w:val="16"/>
+            </w:rPr>
+          </w:pPr>
+          <w:sdt>
+            <w:sdtPr>
+              <w:rPr>
+                <w:color w:val="FF0000"/>
+                <w:sz w:val="16"/>
+              </w:rPr>
+              <w:alias w:val="copyright"/>
+              <w:tag w:val="copyright"/>
+              <w:id w:val="520553980"/>
+              <w:text/>
+            </w:sdtPr>
+            <w:sdtContent/>
+          </w:sdt>
+        </w:p>
+      </w:tc>
+      <w:tc>
+        <w:tcPr>
+          <w:tcW w:w="2835" w:type="dxa"/>
+          <w:vAlign w:val="bottom"/>
+        </w:tcPr>
+        <w:p>
+          <w:pPr>
+            <w:pStyle w:val="Footer"/>
+            <w:spacing w:before="540"/>
+            <w:jc w:val="center"/>
+            <w:rPr>
+              <w:b/>
+            </w:rPr>
+          </w:pPr>
+        </w:p>
+      </w:tc>
+      <w:tc>
+        <w:tcPr>
+          <w:tcW w:w="1814" w:type="dxa"/>
+          <w:vAlign w:val="bottom"/>
+        </w:tcPr>
+        <w:p>
+          <w:pPr>
+            <w:pStyle w:val="Footer"/>
+            <w:spacing w:before="540"/>
+            <w:jc w:val="right"/>
+            <w:rPr>
+              <w:b/>
+              <w:sz w:val="22"/>
+              <w:szCs w:val="22"/>
+            </w:rPr>
+          </w:pPr>
+          <w:r>
+            <w:rPr>
+              <w:b/>
+              <w:sz w:val="22"/>
+              <w:szCs w:val="22"/>
+            </w:rPr>
+            <w:fldChar w:fldCharType="begin"/>
+          </w:r>
+          <w:r>
+            <w:rPr>
+              <w:b/>
+              <w:sz w:val="22"/>
+              <w:szCs w:val="22"/>
+            </w:rPr>
+            <w:instrText xml:space="preserve">PAGE \* ARABIC \* CHARFORMAT </w:instrText>
+          </w:r>
+          <w:r>
+            <w:rPr>
+              <w:b/>
+              <w:sz w:val="22"/>
+              <w:szCs w:val="22"/>
+            </w:rPr>
+            <w:fldChar w:fldCharType="separate"/>
+          </w:r>
+          <w:r>
+            <w:rPr>
+              <w:b/>
+              <w:noProof/>
+              <w:sz w:val="22"/>
+              <w:szCs w:val="22"/>
+            </w:rPr>
+            <w:t>1</w:t>
+          </w:r>
+          <w:r>
+            <w:rPr>
+              <w:b/>
+              <w:sz w:val="22"/>
+              <w:szCs w:val="22"/>
+            </w:rPr>
+            <w:fldChar w:fldCharType="end"/>
+          </w:r>
+        </w:p>
+      </w:tc>
+    </w:tr>
+  </w:tbl>
+  <w:p>
+    <w:pPr>
+      <w:pStyle w:val="Footer"/>
+      <w:jc w:val="right"/>
+    </w:pPr>
+  </w:p>
+</w:ftr>
+</file>
+
+<file path=word/footnotes.xml><?xml version="1.0" encoding="utf-8"?>
+<w:footnotes xmlns:mo="http://schemas.microsoft.com/office/mac/office/2008/main" xmlns:ve="http://schemas.openxmlformats.org/markup-compatibility/2006" xmlns:mv="urn:schemas-microsoft-com:mac:vml" xmlns:o="urn:schemas-microsoft-com:office:office" xmlns:r="http://schemas.openxmlformats.org/officeDocument/2006/relationships" xmlns:m="http://schemas.openxmlformats.org/officeDocument/2006/math" xmlns:v="urn:schemas-microsoft-com:vml" xmlns:wp="http://schemas.openxmlformats.org/drawingml/2006/wordprocessingDrawing" xmlns:w10="urn:schemas-microsoft-com:office:word" xmlns:w="http://schemas.openxmlformats.org/wordprocessingml/2006/main" xmlns:wne="http://schemas.microsoft.com/office/word/2006/wordml">
+  <w:footnote w:type="separator" w:id="-1">
+    <w:p>
+      <w:pPr>
+        <w:spacing w:line="240" w:lineRule="auto"/>
+      </w:pPr>
+      <w:r>
+        <w:separator/>
+      </w:r>
+    </w:p>
+  </w:footnote>
+  <w:footnote w:type="continuationSeparator" w:id="0">
+    <w:p>
+      <w:pPr>
+        <w:spacing w:after="0" w:line="240" w:lineRule="auto"/>
+      </w:pPr>
+      <w:r>
+        <w:continuationSeparator/>
+      </w:r>
+    </w:p>
+    <w:p/>
+    <w:p/>
+  </w:footnote>
+</w:footnotes>
+</file>
+
+<file path=word/header1.xml><?xml version="1.0" encoding="utf-8"?>
+<w:hdr xmlns:mo="http://schemas.microsoft.com/office/mac/office/2008/main" xmlns:ve="http://schemas.openxmlformats.org/markup-compatibility/2006" xmlns:mv="urn:schemas-microsoft-com:mac:vml" xmlns:o="urn:schemas-microsoft-com:office:office" xmlns:r="http://schemas.openxmlformats.org/officeDocument/2006/relationships" xmlns:m="http://schemas.openxmlformats.org/officeDocument/2006/math" xmlns:v="urn:schemas-microsoft-com:vml" xmlns:wp="http://schemas.openxmlformats.org/drawingml/2006/wordprocessingDrawing" xmlns:w10="urn:schemas-microsoft-com:office:word" xmlns:w="http://schemas.openxmlformats.org/wordprocessingml/2006/main" xmlns:wne="http://schemas.microsoft.com/office/word/2006/wordml">
+  <w:p>
+    <w:pPr>
+      <w:pStyle w:val="Header"/>
+      <w:jc w:val="left"/>
+    </w:pPr>
+    <w:sdt>
+      <w:sdtPr>
+        <w:rPr>
+          <w:color w:val="FF0000"/>
+        </w:rPr>
+        <w:alias w:val="docReference"/>
+        <w:tag w:val="docReference"/>
+        <w:id w:val="13928987"/>
+        <w:placeholder>
+          <w:docPart w:val="D70EA906E5BA49E5A3C377DCFC964069"/>
+        </w:placeholder>
+        <w:text/>
+      </w:sdtPr>
+      <w:sdtContent/>
+    </w:sdt>
+  </w:p>
+</w:hdr>
+</file>
+
+<file path=word/header2.xml><?xml version="1.0" encoding="utf-8"?>
+<w:hdr xmlns:mo="http://schemas.microsoft.com/office/mac/office/2008/main" xmlns:ve="http://schemas.openxmlformats.org/markup-compatibility/2006" xmlns:mv="urn:schemas-microsoft-com:mac:vml" xmlns:o="urn:schemas-microsoft-com:office:office" xmlns:r="http://schemas.openxmlformats.org/officeDocument/2006/relationships" xmlns:m="http://schemas.openxmlformats.org/officeDocument/2006/math" xmlns:v="urn:schemas-microsoft-com:vml" xmlns:wp="http://schemas.openxmlformats.org/drawingml/2006/wordprocessingDrawing" xmlns:w10="urn:schemas-microsoft-com:office:word" xmlns:w="http://schemas.openxmlformats.org/wordprocessingml/2006/main" xmlns:wne="http://schemas.microsoft.com/office/word/2006/wordml">
+  <w:p>
+    <w:pPr>
+      <w:pStyle w:val="Header"/>
+      <w:jc w:val="right"/>
+    </w:pPr>
+    <w:sdt>
+      <w:sdtPr>
+        <w:rPr>
+          <w:color w:val="FF0000"/>
+        </w:rPr>
+        <w:alias w:val="docReference"/>
+        <w:tag w:val="docReference"/>
+        <w:id w:val="2378045"/>
+        <w:placeholder>
+          <w:docPart w:val="34FDFDC0F3BC4DDEBCCF7B75B6A42972"/>
+        </w:placeholder>
+        <w:text/>
+      </w:sdtPr>
+      <w:sdtContent/>
+    </w:sdt>
+  </w:p>
+</w:hdr>
+</file>
+
+<file path=word/header3.xml><?xml version="1.0" encoding="utf-8"?>
+<w:hdr xmlns:mo="http://schemas.microsoft.com/office/mac/office/2008/main" xmlns:ve="http://schemas.openxmlformats.org/markup-compatibility/2006" xmlns:mv="urn:schemas-microsoft-com:mac:vml" xmlns:o="urn:schemas-microsoft-com:office:office" xmlns:r="http://schemas.openxmlformats.org/officeDocument/2006/relationships" xmlns:m="http://schemas.openxmlformats.org/officeDocument/2006/math" xmlns:v="urn:schemas-microsoft-com:vml" xmlns:wp="http://schemas.openxmlformats.org/drawingml/2006/wordprocessingDrawing" xmlns:w10="urn:schemas-microsoft-com:office:word" xmlns:w="http://schemas.openxmlformats.org/wordprocessingml/2006/main" xmlns:wne="http://schemas.microsoft.com/office/word/2006/wordml">
+  <w:tbl>
+    <w:tblPr>
+      <w:tblW w:w="0" w:type="auto"/>
+      <w:jc w:val="center"/>
+      <w:tblInd w:w="8" w:type="dxa"/>
+      <w:tblLayout w:type="fixed"/>
+      <w:tblCellMar>
+        <w:left w:w="0" w:type="dxa"/>
+        <w:right w:w="0" w:type="dxa"/>
+      </w:tblCellMar>
+      <w:tblLook w:val="0000"/>
+    </w:tblPr>
+    <w:tblGrid>
+      <w:gridCol w:w="5387"/>
+      <w:gridCol w:w="4366"/>
+    </w:tblGrid>
+    <w:tr>
+      <w:trPr>
+        <w:cantSplit/>
+        <w:jc w:val="center"/>
+      </w:trPr>
+      <w:tc>
+        <w:tcPr>
+          <w:tcW w:w="5387" w:type="dxa"/>
+          <w:tcBorders>
+            <w:top w:val="single" w:sz="18" w:space="0" w:color="auto"/>
+            <w:bottom w:val="single" w:sz="18" w:space="0" w:color="auto"/>
+          </w:tcBorders>
+        </w:tcPr>
+        <w:p>
+          <w:pPr>
+            <w:pStyle w:val="Header"/>
+            <w:spacing w:before="120" w:after="120"/>
+            <w:jc w:val="left"/>
+            <w:rPr>
+              <w:lang w:val="en-US"/>
+            </w:rPr>
+          </w:pPr>
+          <w:sdt>
+            <w:sdtPr>
+              <w:rPr>
+                <w:color w:val="FF0000"/>
+              </w:rPr>
+              <w:alias w:val="docTypeFull"/>
+              <w:tag w:val="docTypeFull"/>
+              <w:id w:val="1921093690"/>
+              <w:text/>
+            </w:sdtPr>
+            <w:sdtContent/>
+          </w:sdt>
+        </w:p>
+      </w:tc>
+      <w:tc>
+        <w:tcPr>
+          <w:tcW w:w="4366" w:type="dxa"/>
+          <w:tcBorders>
+            <w:top w:val="single" w:sz="18" w:space="0" w:color="auto"/>
+            <w:bottom w:val="single" w:sz="18" w:space="0" w:color="auto"/>
+          </w:tcBorders>
+        </w:tcPr>
+        <w:p>
+          <w:pPr>
+            <w:pStyle w:val="Header"/>
+            <w:spacing w:before="120" w:after="120"/>
+            <w:jc w:val="right"/>
+            <w:rPr>
+              <w:lang w:val="fr-CH"/>
+            </w:rPr>
+          </w:pPr>
+          <w:sdt>
+            <w:sdtPr>
+              <w:rPr>
+                <w:color w:val="FF0000"/>
+                <w:lang w:val="fr-CH"/>
+              </w:rPr>
+              <w:alias w:val="docReference"/>
+              <w:tag w:val="docReference"/>
+              <w:id w:val="1837626368"/>
+              <w:text/>
+            </w:sdtPr>
+            <w:sdtContent/>
+          </w:sdt>
+        </w:p>
+      </w:tc>
+    </w:tr>
+  </w:tbl>
+  <w:p>
+    <w:pPr>
+      <w:pStyle w:val="Header"/>
+      <w:rPr>
+        <w:lang w:val="fr-CH"/>
+      </w:rPr>
+    </w:pPr>
+  </w:p>
+</w:hdr>
+</file>
+
 <file path=word/numbering.xml><?xml version="1.0" encoding="utf-8"?>
 <w:numbering xmlns:mo="http://schemas.microsoft.com/office/mac/office/2008/main" xmlns:ve="http://schemas.openxmlformats.org/markup-compatibility/2006" xmlns:mv="urn:schemas-microsoft-com:mac:vml" xmlns:o="urn:schemas-microsoft-com:office:office" xmlns:r="http://schemas.openxmlformats.org/officeDocument/2006/relationships" xmlns:m="http://schemas.openxmlformats.org/officeDocument/2006/math" xmlns:v="urn:schemas-microsoft-com:vml" xmlns:wp="http://schemas.openxmlformats.org/drawingml/2006/wordprocessingDrawing" xmlns:w10="urn:schemas-microsoft-com:office:word" xmlns:w="http://schemas.openxmlformats.org/wordprocessingml/2006/main" xmlns:wne="http://schemas.microsoft.com/office/word/2006/wordml">
   <w:abstractNum w:abstractNumId="0">
@@ -1220,130 +1744,6 @@
     </w:lvl>
   </w:abstractNum>
   <w:abstractNum w:abstractNumId="4">
-    <w:nsid w:val="024F4900"/>
-    <w:multiLevelType w:val="multilevel"/>
-    <w:tmpl w:val="ED6861E0"/>
-    <w:lvl w:ilvl="0">
-      <w:start w:val="1"/>
-      <w:numFmt w:val="decimal"/>
-      <w:suff w:val="nothing"/>
-      <w:lvlText w:val="Figure %1"/>
-      <w:lvlJc w:val="left"/>
-      <w:pPr>
-        <w:ind w:left="0" w:firstLine="0"/>
-      </w:pPr>
-      <w:rPr>
-        <w:rFonts w:hint="default"/>
-        <w:b/>
-        <w:i w:val="0"/>
-      </w:rPr>
-    </w:lvl>
-    <w:lvl w:ilvl="1">
-      <w:start w:val="1"/>
-      <w:numFmt w:val="none"/>
-      <w:suff w:val="nothing"/>
-      <w:lvlText w:val=""/>
-      <w:lvlJc w:val="left"/>
-      <w:pPr>
-        <w:ind w:left="0" w:firstLine="0"/>
-      </w:pPr>
-      <w:rPr>
-        <w:rFonts w:hint="default"/>
-      </w:rPr>
-    </w:lvl>
-    <w:lvl w:ilvl="2">
-      <w:start w:val="1"/>
-      <w:numFmt w:val="none"/>
-      <w:suff w:val="nothing"/>
-      <w:lvlText w:val=""/>
-      <w:lvlJc w:val="left"/>
-      <w:pPr>
-        <w:ind w:left="0" w:firstLine="0"/>
-      </w:pPr>
-      <w:rPr>
-        <w:rFonts w:hint="default"/>
-      </w:rPr>
-    </w:lvl>
-    <w:lvl w:ilvl="3">
-      <w:start w:val="1"/>
-      <w:numFmt w:val="none"/>
-      <w:suff w:val="nothing"/>
-      <w:lvlText w:val=""/>
-      <w:lvlJc w:val="left"/>
-      <w:pPr>
-        <w:ind w:left="0" w:firstLine="0"/>
-      </w:pPr>
-      <w:rPr>
-        <w:rFonts w:hint="default"/>
-      </w:rPr>
-    </w:lvl>
-    <w:lvl w:ilvl="4">
-      <w:start w:val="1"/>
-      <w:numFmt w:val="none"/>
-      <w:suff w:val="nothing"/>
-      <w:lvlText w:val=""/>
-      <w:lvlJc w:val="left"/>
-      <w:pPr>
-        <w:ind w:left="0" w:firstLine="0"/>
-      </w:pPr>
-      <w:rPr>
-        <w:rFonts w:hint="default"/>
-      </w:rPr>
-    </w:lvl>
-    <w:lvl w:ilvl="5">
-      <w:start w:val="1"/>
-      <w:numFmt w:val="none"/>
-      <w:suff w:val="nothing"/>
-      <w:lvlText w:val=""/>
-      <w:lvlJc w:val="left"/>
-      <w:pPr>
-        <w:ind w:left="0" w:firstLine="0"/>
-      </w:pPr>
-      <w:rPr>
-        <w:rFonts w:hint="default"/>
-      </w:rPr>
-    </w:lvl>
-    <w:lvl w:ilvl="6">
-      <w:start w:val="1"/>
-      <w:numFmt w:val="none"/>
-      <w:suff w:val="nothing"/>
-      <w:lvlText w:val=""/>
-      <w:lvlJc w:val="left"/>
-      <w:pPr>
-        <w:ind w:left="0" w:firstLine="0"/>
-      </w:pPr>
-      <w:rPr>
-        <w:rFonts w:hint="default"/>
-      </w:rPr>
-    </w:lvl>
-    <w:lvl w:ilvl="7">
-      <w:start w:val="1"/>
-      <w:numFmt w:val="none"/>
-      <w:suff w:val="nothing"/>
-      <w:lvlText w:val=""/>
-      <w:lvlJc w:val="left"/>
-      <w:pPr>
-        <w:ind w:left="0" w:firstLine="0"/>
-      </w:pPr>
-      <w:rPr>
-        <w:rFonts w:hint="default"/>
-      </w:rPr>
-    </w:lvl>
-    <w:lvl w:ilvl="8">
-      <w:start w:val="1"/>
-      <w:numFmt w:val="none"/>
-      <w:suff w:val="nothing"/>
-      <w:lvlText w:val=""/>
-      <w:lvlJc w:val="left"/>
-      <w:pPr>
-        <w:ind w:left="0" w:firstLine="0"/>
-      </w:pPr>
-      <w:rPr>
-        <w:rFonts w:hint="default"/>
-      </w:rPr>
-    </w:lvl>
-  </w:abstractNum>
-  <w:abstractNum w:abstractNumId="5">
     <w:nsid w:val="05134BDA"/>
     <w:multiLevelType w:val="multilevel"/>
     <w:tmpl w:val="D2FA47C4"/>
@@ -1458,7 +1858,7 @@
       </w:rPr>
     </w:lvl>
   </w:abstractNum>
-  <w:abstractNum w:abstractNumId="6">
+  <w:abstractNum w:abstractNumId="5">
     <w:nsid w:val="05F252BD"/>
     <w:multiLevelType w:val="singleLevel"/>
     <w:tmpl w:val="074C56F8"/>
@@ -1476,121 +1876,7 @@
       </w:pPr>
     </w:lvl>
   </w:abstractNum>
-  <w:abstractNum w:abstractNumId="7">
-    <w:nsid w:val="06E40789"/>
-    <w:multiLevelType w:val="multilevel"/>
-    <w:tmpl w:val="BF00DC3C"/>
-    <w:lvl w:ilvl="0">
-      <w:start w:val="1"/>
-      <w:numFmt w:val="decimal"/>
-      <w:suff w:val="nothing"/>
-      <w:lvlText w:val="Table %1"/>
-      <w:lvlJc w:val="left"/>
-      <w:pPr>
-        <w:ind w:left="0" w:firstLine="0"/>
-      </w:pPr>
-      <w:rPr>
-        <w:rFonts w:hint="default"/>
-      </w:rPr>
-    </w:lvl>
-    <w:lvl w:ilvl="1">
-      <w:start w:val="1"/>
-      <w:numFmt w:val="bullet"/>
-      <w:lvlText w:val=""/>
-      <w:lvlJc w:val="left"/>
-      <w:pPr>
-        <w:ind w:left="720" w:hanging="360"/>
-      </w:pPr>
-      <w:rPr>
-        <w:rFonts w:ascii="Wingdings" w:hAnsi="Wingdings" w:hint="default"/>
-      </w:rPr>
-    </w:lvl>
-    <w:lvl w:ilvl="2">
-      <w:start w:val="1"/>
-      <w:numFmt w:val="bullet"/>
-      <w:lvlText w:val=""/>
-      <w:lvlJc w:val="left"/>
-      <w:pPr>
-        <w:ind w:left="1080" w:hanging="360"/>
-      </w:pPr>
-      <w:rPr>
-        <w:rFonts w:ascii="Wingdings" w:hAnsi="Wingdings" w:hint="default"/>
-      </w:rPr>
-    </w:lvl>
-    <w:lvl w:ilvl="3">
-      <w:start w:val="1"/>
-      <w:numFmt w:val="bullet"/>
-      <w:lvlText w:val=""/>
-      <w:lvlJc w:val="left"/>
-      <w:pPr>
-        <w:ind w:left="1440" w:hanging="360"/>
-      </w:pPr>
-      <w:rPr>
-        <w:rFonts w:ascii="Symbol" w:hAnsi="Symbol" w:hint="default"/>
-      </w:rPr>
-    </w:lvl>
-    <w:lvl w:ilvl="4">
-      <w:start w:val="1"/>
-      <w:numFmt w:val="bullet"/>
-      <w:lvlText w:val=""/>
-      <w:lvlJc w:val="left"/>
-      <w:pPr>
-        <w:ind w:left="1800" w:hanging="360"/>
-      </w:pPr>
-      <w:rPr>
-        <w:rFonts w:ascii="Symbol" w:hAnsi="Symbol" w:hint="default"/>
-      </w:rPr>
-    </w:lvl>
-    <w:lvl w:ilvl="5">
-      <w:start w:val="1"/>
-      <w:numFmt w:val="bullet"/>
-      <w:lvlText w:val=""/>
-      <w:lvlJc w:val="left"/>
-      <w:pPr>
-        <w:ind w:left="2160" w:hanging="360"/>
-      </w:pPr>
-      <w:rPr>
-        <w:rFonts w:ascii="Wingdings" w:hAnsi="Wingdings" w:hint="default"/>
-      </w:rPr>
-    </w:lvl>
-    <w:lvl w:ilvl="6">
-      <w:start w:val="1"/>
-      <w:numFmt w:val="bullet"/>
-      <w:lvlText w:val=""/>
-      <w:lvlJc w:val="left"/>
-      <w:pPr>
-        <w:ind w:left="2520" w:hanging="360"/>
-      </w:pPr>
-      <w:rPr>
-        <w:rFonts w:ascii="Wingdings" w:hAnsi="Wingdings" w:hint="default"/>
-      </w:rPr>
-    </w:lvl>
-    <w:lvl w:ilvl="7">
-      <w:start w:val="1"/>
-      <w:numFmt w:val="bullet"/>
-      <w:lvlText w:val=""/>
-      <w:lvlJc w:val="left"/>
-      <w:pPr>
-        <w:ind w:left="2880" w:hanging="360"/>
-      </w:pPr>
-      <w:rPr>
-        <w:rFonts w:ascii="Symbol" w:hAnsi="Symbol" w:hint="default"/>
-      </w:rPr>
-    </w:lvl>
-    <w:lvl w:ilvl="8">
-      <w:start w:val="1"/>
-      <w:numFmt w:val="bullet"/>
-      <w:lvlText w:val=""/>
-      <w:lvlJc w:val="left"/>
-      <w:pPr>
-        <w:ind w:left="3240" w:hanging="360"/>
-      </w:pPr>
-      <w:rPr>
-        <w:rFonts w:ascii="Symbol" w:hAnsi="Symbol" w:hint="default"/>
-      </w:rPr>
-    </w:lvl>
-  </w:abstractNum>
-  <w:abstractNum w:abstractNumId="8">
+  <w:abstractNum w:abstractNumId="6">
     <w:nsid w:val="08A55008"/>
     <w:multiLevelType w:val="multilevel"/>
     <w:tmpl w:val="B150B872"/>
@@ -1747,251 +2033,7 @@
       </w:rPr>
     </w:lvl>
   </w:abstractNum>
-  <w:abstractNum w:abstractNumId="9">
-    <w:nsid w:val="0A7D1E08"/>
-    <w:multiLevelType w:val="multilevel"/>
-    <w:tmpl w:val="FF8E871C"/>
-    <w:lvl w:ilvl="0">
-      <w:start w:val="1"/>
-      <w:numFmt w:val="decimal"/>
-      <w:suff w:val="space"/>
-      <w:lvlText w:val="Table %1"/>
-      <w:lvlJc w:val="left"/>
-      <w:pPr>
-        <w:ind w:left="0" w:firstLine="0"/>
-      </w:pPr>
-      <w:rPr>
-        <w:rFonts w:hint="default"/>
-      </w:rPr>
-    </w:lvl>
-    <w:lvl w:ilvl="1">
-      <w:start w:val="1"/>
-      <w:numFmt w:val="none"/>
-      <w:suff w:val="nothing"/>
-      <w:lvlText w:val=""/>
-      <w:lvlJc w:val="left"/>
-      <w:pPr>
-        <w:ind w:left="0" w:firstLine="0"/>
-      </w:pPr>
-      <w:rPr>
-        <w:rFonts w:hint="default"/>
-      </w:rPr>
-    </w:lvl>
-    <w:lvl w:ilvl="2">
-      <w:start w:val="1"/>
-      <w:numFmt w:val="none"/>
-      <w:suff w:val="nothing"/>
-      <w:lvlText w:val=""/>
-      <w:lvlJc w:val="left"/>
-      <w:pPr>
-        <w:ind w:left="0" w:firstLine="0"/>
-      </w:pPr>
-      <w:rPr>
-        <w:rFonts w:hint="default"/>
-      </w:rPr>
-    </w:lvl>
-    <w:lvl w:ilvl="3">
-      <w:start w:val="1"/>
-      <w:numFmt w:val="none"/>
-      <w:suff w:val="nothing"/>
-      <w:lvlText w:val=""/>
-      <w:lvlJc w:val="left"/>
-      <w:pPr>
-        <w:ind w:left="0" w:firstLine="0"/>
-      </w:pPr>
-      <w:rPr>
-        <w:rFonts w:hint="default"/>
-      </w:rPr>
-    </w:lvl>
-    <w:lvl w:ilvl="4">
-      <w:start w:val="1"/>
-      <w:numFmt w:val="none"/>
-      <w:suff w:val="nothing"/>
-      <w:lvlText w:val=""/>
-      <w:lvlJc w:val="left"/>
-      <w:pPr>
-        <w:ind w:left="0" w:firstLine="0"/>
-      </w:pPr>
-      <w:rPr>
-        <w:rFonts w:hint="default"/>
-      </w:rPr>
-    </w:lvl>
-    <w:lvl w:ilvl="5">
-      <w:start w:val="1"/>
-      <w:numFmt w:val="none"/>
-      <w:suff w:val="nothing"/>
-      <w:lvlText w:val=""/>
-      <w:lvlJc w:val="left"/>
-      <w:pPr>
-        <w:ind w:left="0" w:firstLine="0"/>
-      </w:pPr>
-      <w:rPr>
-        <w:rFonts w:hint="default"/>
-      </w:rPr>
-    </w:lvl>
-    <w:lvl w:ilvl="6">
-      <w:start w:val="1"/>
-      <w:numFmt w:val="none"/>
-      <w:suff w:val="nothing"/>
-      <w:lvlText w:val=""/>
-      <w:lvlJc w:val="left"/>
-      <w:pPr>
-        <w:ind w:left="0" w:firstLine="0"/>
-      </w:pPr>
-      <w:rPr>
-        <w:rFonts w:hint="default"/>
-      </w:rPr>
-    </w:lvl>
-    <w:lvl w:ilvl="7">
-      <w:start w:val="1"/>
-      <w:numFmt w:val="none"/>
-      <w:suff w:val="nothing"/>
-      <w:lvlText w:val=""/>
-      <w:lvlJc w:val="left"/>
-      <w:pPr>
-        <w:ind w:left="0" w:firstLine="0"/>
-      </w:pPr>
-      <w:rPr>
-        <w:rFonts w:hint="default"/>
-      </w:rPr>
-    </w:lvl>
-    <w:lvl w:ilvl="8">
-      <w:start w:val="1"/>
-      <w:numFmt w:val="none"/>
-      <w:suff w:val="nothing"/>
-      <w:lvlText w:val=""/>
-      <w:lvlJc w:val="left"/>
-      <w:pPr>
-        <w:ind w:left="0" w:firstLine="0"/>
-      </w:pPr>
-      <w:rPr>
-        <w:rFonts w:hint="default"/>
-      </w:rPr>
-    </w:lvl>
-  </w:abstractNum>
-  <w:abstractNum w:abstractNumId="10">
-    <w:nsid w:val="0F043CD9"/>
-    <w:multiLevelType w:val="multilevel"/>
-    <w:tmpl w:val="EB9C5D3E"/>
-    <w:lvl w:ilvl="0">
-      <w:start w:val="1"/>
-      <w:numFmt w:val="none"/>
-      <w:suff w:val="space"/>
-      <w:lvlText w:val="Note to entry:"/>
-      <w:lvlJc w:val="left"/>
-      <w:pPr>
-        <w:ind w:left="0" w:firstLine="0"/>
-      </w:pPr>
-      <w:rPr>
-        <w:rFonts w:hint="default"/>
-      </w:rPr>
-    </w:lvl>
-    <w:lvl w:ilvl="1">
-      <w:start w:val="1"/>
-      <w:numFmt w:val="none"/>
-      <w:suff w:val="nothing"/>
-      <w:lvlText w:val=""/>
-      <w:lvlJc w:val="left"/>
-      <w:pPr>
-        <w:ind w:left="0" w:firstLine="0"/>
-      </w:pPr>
-      <w:rPr>
-        <w:rFonts w:hint="default"/>
-      </w:rPr>
-    </w:lvl>
-    <w:lvl w:ilvl="2">
-      <w:start w:val="1"/>
-      <w:numFmt w:val="none"/>
-      <w:suff w:val="nothing"/>
-      <w:lvlText w:val=""/>
-      <w:lvlJc w:val="left"/>
-      <w:pPr>
-        <w:ind w:left="0" w:firstLine="0"/>
-      </w:pPr>
-      <w:rPr>
-        <w:rFonts w:hint="default"/>
-      </w:rPr>
-    </w:lvl>
-    <w:lvl w:ilvl="3">
-      <w:start w:val="1"/>
-      <w:numFmt w:val="none"/>
-      <w:suff w:val="nothing"/>
-      <w:lvlText w:val=""/>
-      <w:lvlJc w:val="left"/>
-      <w:pPr>
-        <w:ind w:left="0" w:firstLine="0"/>
-      </w:pPr>
-      <w:rPr>
-        <w:rFonts w:hint="default"/>
-      </w:rPr>
-    </w:lvl>
-    <w:lvl w:ilvl="4">
-      <w:start w:val="1"/>
-      <w:numFmt w:val="none"/>
-      <w:suff w:val="nothing"/>
-      <w:lvlText w:val=""/>
-      <w:lvlJc w:val="left"/>
-      <w:pPr>
-        <w:ind w:left="0" w:firstLine="0"/>
-      </w:pPr>
-      <w:rPr>
-        <w:rFonts w:hint="default"/>
-      </w:rPr>
-    </w:lvl>
-    <w:lvl w:ilvl="5">
-      <w:start w:val="1"/>
-      <w:numFmt w:val="none"/>
-      <w:suff w:val="nothing"/>
-      <w:lvlText w:val=""/>
-      <w:lvlJc w:val="left"/>
-      <w:pPr>
-        <w:ind w:left="0" w:firstLine="0"/>
-      </w:pPr>
-      <w:rPr>
-        <w:rFonts w:hint="default"/>
-      </w:rPr>
-    </w:lvl>
-    <w:lvl w:ilvl="6">
-      <w:start w:val="1"/>
-      <w:numFmt w:val="none"/>
-      <w:suff w:val="nothing"/>
-      <w:lvlText w:val=""/>
-      <w:lvlJc w:val="left"/>
-      <w:pPr>
-        <w:ind w:left="0" w:firstLine="0"/>
-      </w:pPr>
-      <w:rPr>
-        <w:rFonts w:hint="default"/>
-      </w:rPr>
-    </w:lvl>
-    <w:lvl w:ilvl="7">
-      <w:start w:val="1"/>
-      <w:numFmt w:val="none"/>
-      <w:suff w:val="nothing"/>
-      <w:lvlText w:val=""/>
-      <w:lvlJc w:val="left"/>
-      <w:pPr>
-        <w:ind w:left="0" w:firstLine="0"/>
-      </w:pPr>
-      <w:rPr>
-        <w:rFonts w:hint="default"/>
-      </w:rPr>
-    </w:lvl>
-    <w:lvl w:ilvl="8">
-      <w:start w:val="1"/>
-      <w:numFmt w:val="none"/>
-      <w:suff w:val="nothing"/>
-      <w:lvlText w:val=""/>
-      <w:lvlJc w:val="left"/>
-      <w:pPr>
-        <w:ind w:left="0" w:firstLine="0"/>
-      </w:pPr>
-      <w:rPr>
-        <w:rFonts w:hint="default"/>
-      </w:rPr>
-    </w:lvl>
-  </w:abstractNum>
-  <w:abstractNum w:abstractNumId="11">
+  <w:abstractNum w:abstractNumId="7">
     <w:nsid w:val="100959BD"/>
     <w:multiLevelType w:val="multilevel"/>
     <w:tmpl w:val="5036824E"/>
@@ -2105,7 +2147,7 @@
       </w:rPr>
     </w:lvl>
   </w:abstractNum>
-  <w:abstractNum w:abstractNumId="12">
+  <w:abstractNum w:abstractNumId="8">
     <w:nsid w:val="12823AEE"/>
     <w:multiLevelType w:val="multilevel"/>
     <w:tmpl w:val="29D43748"/>
@@ -2228,7 +2270,7 @@
       </w:rPr>
     </w:lvl>
   </w:abstractNum>
-  <w:abstractNum w:abstractNumId="13">
+  <w:abstractNum w:abstractNumId="9">
     <w:nsid w:val="149B391D"/>
     <w:multiLevelType w:val="hybridMultilevel"/>
     <w:tmpl w:val="A644EB16"/>
@@ -2343,216 +2385,7 @@
       </w:rPr>
     </w:lvl>
   </w:abstractNum>
-  <w:abstractNum w:abstractNumId="14">
-    <w:nsid w:val="194354C1"/>
-    <w:multiLevelType w:val="multilevel"/>
-    <w:tmpl w:val="EB9C5D3E"/>
-    <w:lvl w:ilvl="0">
-      <w:start w:val="1"/>
-      <w:numFmt w:val="none"/>
-      <w:suff w:val="space"/>
-      <w:lvlText w:val="Note to entry:"/>
-      <w:lvlJc w:val="left"/>
-      <w:pPr>
-        <w:ind w:left="0" w:firstLine="0"/>
-      </w:pPr>
-      <w:rPr>
-        <w:rFonts w:hint="default"/>
-      </w:rPr>
-    </w:lvl>
-    <w:lvl w:ilvl="1">
-      <w:start w:val="1"/>
-      <w:numFmt w:val="none"/>
-      <w:suff w:val="nothing"/>
-      <w:lvlText w:val=""/>
-      <w:lvlJc w:val="left"/>
-      <w:pPr>
-        <w:ind w:left="0" w:firstLine="0"/>
-      </w:pPr>
-      <w:rPr>
-        <w:rFonts w:hint="default"/>
-      </w:rPr>
-    </w:lvl>
-    <w:lvl w:ilvl="2">
-      <w:start w:val="1"/>
-      <w:numFmt w:val="none"/>
-      <w:suff w:val="nothing"/>
-      <w:lvlText w:val=""/>
-      <w:lvlJc w:val="left"/>
-      <w:pPr>
-        <w:ind w:left="0" w:firstLine="0"/>
-      </w:pPr>
-      <w:rPr>
-        <w:rFonts w:hint="default"/>
-      </w:rPr>
-    </w:lvl>
-    <w:lvl w:ilvl="3">
-      <w:start w:val="1"/>
-      <w:numFmt w:val="none"/>
-      <w:suff w:val="nothing"/>
-      <w:lvlText w:val=""/>
-      <w:lvlJc w:val="left"/>
-      <w:pPr>
-        <w:ind w:left="0" w:firstLine="0"/>
-      </w:pPr>
-      <w:rPr>
-        <w:rFonts w:hint="default"/>
-      </w:rPr>
-    </w:lvl>
-    <w:lvl w:ilvl="4">
-      <w:start w:val="1"/>
-      <w:numFmt w:val="none"/>
-      <w:suff w:val="nothing"/>
-      <w:lvlText w:val=""/>
-      <w:lvlJc w:val="left"/>
-      <w:pPr>
-        <w:ind w:left="0" w:firstLine="0"/>
-      </w:pPr>
-      <w:rPr>
-        <w:rFonts w:hint="default"/>
-      </w:rPr>
-    </w:lvl>
-    <w:lvl w:ilvl="5">
-      <w:start w:val="1"/>
-      <w:numFmt w:val="none"/>
-      <w:suff w:val="nothing"/>
-      <w:lvlText w:val=""/>
-      <w:lvlJc w:val="left"/>
-      <w:pPr>
-        <w:ind w:left="0" w:firstLine="0"/>
-      </w:pPr>
-      <w:rPr>
-        <w:rFonts w:hint="default"/>
-      </w:rPr>
-    </w:lvl>
-    <w:lvl w:ilvl="6">
-      <w:start w:val="1"/>
-      <w:numFmt w:val="none"/>
-      <w:suff w:val="nothing"/>
-      <w:lvlText w:val=""/>
-      <w:lvlJc w:val="left"/>
-      <w:pPr>
-        <w:ind w:left="0" w:firstLine="0"/>
-      </w:pPr>
-      <w:rPr>
-        <w:rFonts w:hint="default"/>
-      </w:rPr>
-    </w:lvl>
-    <w:lvl w:ilvl="7">
-      <w:start w:val="1"/>
-      <w:numFmt w:val="none"/>
-      <w:suff w:val="nothing"/>
-      <w:lvlText w:val=""/>
-      <w:lvlJc w:val="left"/>
-      <w:pPr>
-        <w:ind w:left="0" w:firstLine="0"/>
-      </w:pPr>
-      <w:rPr>
-        <w:rFonts w:hint="default"/>
-      </w:rPr>
-    </w:lvl>
-    <w:lvl w:ilvl="8">
-      <w:start w:val="1"/>
-      <w:numFmt w:val="none"/>
-      <w:suff w:val="nothing"/>
-      <w:lvlText w:val=""/>
-      <w:lvlJc w:val="left"/>
-      <w:pPr>
-        <w:ind w:left="0" w:firstLine="0"/>
-      </w:pPr>
-      <w:rPr>
-        <w:rFonts w:hint="default"/>
-      </w:rPr>
-    </w:lvl>
-  </w:abstractNum>
-  <w:abstractNum w:abstractNumId="15">
-    <w:nsid w:val="1CEB241F"/>
-    <w:multiLevelType w:val="multilevel"/>
-    <w:tmpl w:val="04090023"/>
-    <w:lvl w:ilvl="0">
-      <w:start w:val="1"/>
-      <w:numFmt w:val="upperRoman"/>
-      <w:lvlText w:val="Article %1."/>
-      <w:lvlJc w:val="left"/>
-      <w:pPr>
-        <w:ind w:left="0" w:firstLine="0"/>
-      </w:pPr>
-    </w:lvl>
-    <w:lvl w:ilvl="1">
-      <w:start w:val="1"/>
-      <w:numFmt w:val="decimalZero"/>
-      <w:isLgl/>
-      <w:lvlText w:val="Section %1.%2"/>
-      <w:lvlJc w:val="left"/>
-      <w:pPr>
-        <w:ind w:left="0" w:firstLine="0"/>
-      </w:pPr>
-    </w:lvl>
-    <w:lvl w:ilvl="2">
-      <w:start w:val="1"/>
-      <w:numFmt w:val="lowerLetter"/>
-      <w:lvlText w:val="(%3)"/>
-      <w:lvlJc w:val="left"/>
-      <w:pPr>
-        <w:ind w:left="720" w:hanging="432"/>
-      </w:pPr>
-    </w:lvl>
-    <w:lvl w:ilvl="3">
-      <w:start w:val="1"/>
-      <w:numFmt w:val="lowerRoman"/>
-      <w:lvlText w:val="(%4)"/>
-      <w:lvlJc w:val="right"/>
-      <w:pPr>
-        <w:ind w:left="864" w:hanging="144"/>
-      </w:pPr>
-    </w:lvl>
-    <w:lvl w:ilvl="4">
-      <w:start w:val="1"/>
-      <w:numFmt w:val="decimal"/>
-      <w:lvlText w:val="%5)"/>
-      <w:lvlJc w:val="left"/>
-      <w:pPr>
-        <w:ind w:left="1008" w:hanging="432"/>
-      </w:pPr>
-    </w:lvl>
-    <w:lvl w:ilvl="5">
-      <w:start w:val="1"/>
-      <w:numFmt w:val="lowerLetter"/>
-      <w:lvlText w:val="%6)"/>
-      <w:lvlJc w:val="left"/>
-      <w:pPr>
-        <w:ind w:left="1152" w:hanging="432"/>
-      </w:pPr>
-    </w:lvl>
-    <w:lvl w:ilvl="6">
-      <w:start w:val="1"/>
-      <w:numFmt w:val="lowerRoman"/>
-      <w:lvlText w:val="%7)"/>
-      <w:lvlJc w:val="right"/>
-      <w:pPr>
-        <w:ind w:left="1296" w:hanging="288"/>
-      </w:pPr>
-    </w:lvl>
-    <w:lvl w:ilvl="7">
-      <w:start w:val="1"/>
-      <w:numFmt w:val="lowerLetter"/>
-      <w:lvlText w:val="%8."/>
-      <w:lvlJc w:val="left"/>
-      <w:pPr>
-        <w:ind w:left="1440" w:hanging="432"/>
-      </w:pPr>
-    </w:lvl>
-    <w:lvl w:ilvl="8">
-      <w:start w:val="1"/>
-      <w:numFmt w:val="lowerRoman"/>
-      <w:lvlText w:val="%9."/>
-      <w:lvlJc w:val="right"/>
-      <w:pPr>
-        <w:ind w:left="1584" w:hanging="144"/>
-      </w:pPr>
-    </w:lvl>
-  </w:abstractNum>
-  <w:abstractNum w:abstractNumId="16">
+  <w:abstractNum w:abstractNumId="10">
     <w:nsid w:val="1DB606C1"/>
     <w:multiLevelType w:val="multilevel"/>
     <w:tmpl w:val="B66CC39C"/>
@@ -2674,7 +2507,7 @@
       </w:rPr>
     </w:lvl>
   </w:abstractNum>
-  <w:abstractNum w:abstractNumId="17">
+  <w:abstractNum w:abstractNumId="11">
     <w:nsid w:val="1DBD1C36"/>
     <w:multiLevelType w:val="multilevel"/>
     <w:tmpl w:val="710EB70E"/>
@@ -2790,7 +2623,7 @@
       </w:rPr>
     </w:lvl>
   </w:abstractNum>
-  <w:abstractNum w:abstractNumId="18">
+  <w:abstractNum w:abstractNumId="12">
     <w:nsid w:val="1E27029E"/>
     <w:multiLevelType w:val="multilevel"/>
     <w:tmpl w:val="9D2E832C"/>
@@ -2913,245 +2746,7 @@
       </w:rPr>
     </w:lvl>
   </w:abstractNum>
-  <w:abstractNum w:abstractNumId="19">
-    <w:nsid w:val="2198769A"/>
-    <w:multiLevelType w:val="multilevel"/>
-    <w:tmpl w:val="3E32566A"/>
-    <w:lvl w:ilvl="0">
-      <w:start w:val="1"/>
-      <w:numFmt w:val="decimal"/>
-      <w:suff w:val="space"/>
-      <w:lvlText w:val="Figure %1"/>
-      <w:lvlJc w:val="left"/>
-      <w:pPr>
-        <w:ind w:left="0" w:firstLine="0"/>
-      </w:pPr>
-      <w:rPr>
-        <w:rFonts w:hint="default"/>
-        <w:b/>
-        <w:i w:val="0"/>
-      </w:rPr>
-    </w:lvl>
-    <w:lvl w:ilvl="1">
-      <w:start w:val="1"/>
-      <w:numFmt w:val="none"/>
-      <w:suff w:val="nothing"/>
-      <w:lvlText w:val=""/>
-      <w:lvlJc w:val="left"/>
-      <w:pPr>
-        <w:ind w:left="0" w:firstLine="0"/>
-      </w:pPr>
-      <w:rPr>
-        <w:rFonts w:hint="default"/>
-      </w:rPr>
-    </w:lvl>
-    <w:lvl w:ilvl="2">
-      <w:start w:val="1"/>
-      <w:numFmt w:val="none"/>
-      <w:suff w:val="nothing"/>
-      <w:lvlText w:val=""/>
-      <w:lvlJc w:val="left"/>
-      <w:pPr>
-        <w:ind w:left="0" w:firstLine="0"/>
-      </w:pPr>
-      <w:rPr>
-        <w:rFonts w:hint="default"/>
-      </w:rPr>
-    </w:lvl>
-    <w:lvl w:ilvl="3">
-      <w:start w:val="1"/>
-      <w:numFmt w:val="none"/>
-      <w:suff w:val="nothing"/>
-      <w:lvlText w:val=""/>
-      <w:lvlJc w:val="left"/>
-      <w:pPr>
-        <w:ind w:left="0" w:firstLine="0"/>
-      </w:pPr>
-      <w:rPr>
-        <w:rFonts w:hint="default"/>
-      </w:rPr>
-    </w:lvl>
-    <w:lvl w:ilvl="4">
-      <w:start w:val="1"/>
-      <w:numFmt w:val="none"/>
-      <w:suff w:val="nothing"/>
-      <w:lvlText w:val=""/>
-      <w:lvlJc w:val="left"/>
-      <w:pPr>
-        <w:ind w:left="0" w:firstLine="0"/>
-      </w:pPr>
-      <w:rPr>
-        <w:rFonts w:hint="default"/>
-      </w:rPr>
-    </w:lvl>
-    <w:lvl w:ilvl="5">
-      <w:start w:val="1"/>
-      <w:numFmt w:val="none"/>
-      <w:suff w:val="nothing"/>
-      <w:lvlText w:val=""/>
-      <w:lvlJc w:val="left"/>
-      <w:pPr>
-        <w:ind w:left="0" w:firstLine="0"/>
-      </w:pPr>
-      <w:rPr>
-        <w:rFonts w:hint="default"/>
-      </w:rPr>
-    </w:lvl>
-    <w:lvl w:ilvl="6">
-      <w:start w:val="1"/>
-      <w:numFmt w:val="none"/>
-      <w:suff w:val="nothing"/>
-      <w:lvlText w:val=""/>
-      <w:lvlJc w:val="left"/>
-      <w:pPr>
-        <w:ind w:left="0" w:firstLine="0"/>
-      </w:pPr>
-      <w:rPr>
-        <w:rFonts w:hint="default"/>
-      </w:rPr>
-    </w:lvl>
-    <w:lvl w:ilvl="7">
-      <w:start w:val="1"/>
-      <w:numFmt w:val="none"/>
-      <w:suff w:val="nothing"/>
-      <w:lvlText w:val=""/>
-      <w:lvlJc w:val="left"/>
-      <w:pPr>
-        <w:ind w:left="0" w:firstLine="0"/>
-      </w:pPr>
-      <w:rPr>
-        <w:rFonts w:hint="default"/>
-      </w:rPr>
-    </w:lvl>
-    <w:lvl w:ilvl="8">
-      <w:start w:val="1"/>
-      <w:numFmt w:val="none"/>
-      <w:suff w:val="nothing"/>
-      <w:lvlText w:val=""/>
-      <w:lvlJc w:val="left"/>
-      <w:pPr>
-        <w:ind w:left="0" w:firstLine="0"/>
-      </w:pPr>
-      <w:rPr>
-        <w:rFonts w:hint="default"/>
-      </w:rPr>
-    </w:lvl>
-  </w:abstractNum>
-  <w:abstractNum w:abstractNumId="20">
-    <w:nsid w:val="258F05B3"/>
-    <w:multiLevelType w:val="multilevel"/>
-    <w:tmpl w:val="16A4DE52"/>
-    <w:lvl w:ilvl="0">
-      <w:start w:val="1"/>
-      <w:numFmt w:val="none"/>
-      <w:suff w:val="space"/>
-      <w:lvlText w:val="%1Note to non-verb. rep:"/>
-      <w:lvlJc w:val="left"/>
-      <w:pPr>
-        <w:ind w:left="0" w:firstLine="0"/>
-      </w:pPr>
-      <w:rPr>
-        <w:rFonts w:hint="default"/>
-      </w:rPr>
-    </w:lvl>
-    <w:lvl w:ilvl="1">
-      <w:start w:val="1"/>
-      <w:numFmt w:val="lowerLetter"/>
-      <w:lvlText w:val="%2)"/>
-      <w:lvlJc w:val="left"/>
-      <w:pPr>
-        <w:ind w:left="720" w:hanging="360"/>
-      </w:pPr>
-      <w:rPr>
-        <w:rFonts w:hint="default"/>
-      </w:rPr>
-    </w:lvl>
-    <w:lvl w:ilvl="2">
-      <w:start w:val="1"/>
-      <w:numFmt w:val="lowerRoman"/>
-      <w:lvlText w:val="%3)"/>
-      <w:lvlJc w:val="left"/>
-      <w:pPr>
-        <w:ind w:left="1080" w:hanging="360"/>
-      </w:pPr>
-      <w:rPr>
-        <w:rFonts w:hint="default"/>
-      </w:rPr>
-    </w:lvl>
-    <w:lvl w:ilvl="3">
-      <w:start w:val="1"/>
-      <w:numFmt w:val="decimal"/>
-      <w:lvlText w:val="(%4)"/>
-      <w:lvlJc w:val="left"/>
-      <w:pPr>
-        <w:ind w:left="1440" w:hanging="360"/>
-      </w:pPr>
-      <w:rPr>
-        <w:rFonts w:hint="default"/>
-      </w:rPr>
-    </w:lvl>
-    <w:lvl w:ilvl="4">
-      <w:start w:val="1"/>
-      <w:numFmt w:val="lowerLetter"/>
-      <w:lvlText w:val="(%5)"/>
-      <w:lvlJc w:val="left"/>
-      <w:pPr>
-        <w:ind w:left="1800" w:hanging="360"/>
-      </w:pPr>
-      <w:rPr>
-        <w:rFonts w:hint="default"/>
-      </w:rPr>
-    </w:lvl>
-    <w:lvl w:ilvl="5">
-      <w:start w:val="1"/>
-      <w:numFmt w:val="lowerRoman"/>
-      <w:lvlText w:val="(%6)"/>
-      <w:lvlJc w:val="left"/>
-      <w:pPr>
-        <w:ind w:left="2160" w:hanging="360"/>
-      </w:pPr>
-      <w:rPr>
-        <w:rFonts w:hint="default"/>
-      </w:rPr>
-    </w:lvl>
-    <w:lvl w:ilvl="6">
-      <w:start w:val="1"/>
-      <w:numFmt w:val="decimal"/>
-      <w:lvlText w:val="%7."/>
-      <w:lvlJc w:val="left"/>
-      <w:pPr>
-        <w:ind w:left="2520" w:hanging="360"/>
-      </w:pPr>
-      <w:rPr>
-        <w:rFonts w:hint="default"/>
-      </w:rPr>
-    </w:lvl>
-    <w:lvl w:ilvl="7">
-      <w:start w:val="1"/>
-      <w:numFmt w:val="lowerLetter"/>
-      <w:lvlText w:val="%8."/>
-      <w:lvlJc w:val="left"/>
-      <w:pPr>
-        <w:ind w:left="2880" w:hanging="360"/>
-      </w:pPr>
-      <w:rPr>
-        <w:rFonts w:hint="default"/>
-      </w:rPr>
-    </w:lvl>
-    <w:lvl w:ilvl="8">
-      <w:start w:val="1"/>
-      <w:numFmt w:val="lowerRoman"/>
-      <w:lvlText w:val="%9."/>
-      <w:lvlJc w:val="left"/>
-      <w:pPr>
-        <w:ind w:left="3240" w:hanging="360"/>
-      </w:pPr>
-      <w:rPr>
-        <w:rFonts w:hint="default"/>
-      </w:rPr>
-    </w:lvl>
-  </w:abstractNum>
-  <w:abstractNum w:abstractNumId="21">
+  <w:abstractNum w:abstractNumId="13">
     <w:nsid w:val="26A2546E"/>
     <w:multiLevelType w:val="multilevel"/>
     <w:tmpl w:val="6074A7B4"/>
@@ -3273,636 +2868,14 @@
       </w:rPr>
     </w:lvl>
   </w:abstractNum>
-  <w:abstractNum w:abstractNumId="22">
-    <w:nsid w:val="281A2308"/>
-    <w:multiLevelType w:val="multilevel"/>
-    <w:tmpl w:val="16A4DE52"/>
-    <w:lvl w:ilvl="0">
-      <w:start w:val="1"/>
-      <w:numFmt w:val="none"/>
-      <w:suff w:val="space"/>
-      <w:lvlText w:val="%1Note to non-verb. rep:"/>
-      <w:lvlJc w:val="left"/>
-      <w:pPr>
-        <w:ind w:left="0" w:firstLine="0"/>
-      </w:pPr>
-      <w:rPr>
-        <w:rFonts w:hint="default"/>
-      </w:rPr>
-    </w:lvl>
-    <w:lvl w:ilvl="1">
-      <w:start w:val="1"/>
-      <w:numFmt w:val="lowerLetter"/>
-      <w:lvlText w:val="%2)"/>
-      <w:lvlJc w:val="left"/>
-      <w:pPr>
-        <w:ind w:left="720" w:hanging="360"/>
-      </w:pPr>
-      <w:rPr>
-        <w:rFonts w:hint="default"/>
-      </w:rPr>
-    </w:lvl>
-    <w:lvl w:ilvl="2">
-      <w:start w:val="1"/>
-      <w:numFmt w:val="lowerRoman"/>
-      <w:lvlText w:val="%3)"/>
-      <w:lvlJc w:val="left"/>
-      <w:pPr>
-        <w:ind w:left="1080" w:hanging="360"/>
-      </w:pPr>
-      <w:rPr>
-        <w:rFonts w:hint="default"/>
-      </w:rPr>
-    </w:lvl>
-    <w:lvl w:ilvl="3">
-      <w:start w:val="1"/>
-      <w:numFmt w:val="decimal"/>
-      <w:lvlText w:val="(%4)"/>
-      <w:lvlJc w:val="left"/>
-      <w:pPr>
-        <w:ind w:left="1440" w:hanging="360"/>
-      </w:pPr>
-      <w:rPr>
-        <w:rFonts w:hint="default"/>
-      </w:rPr>
-    </w:lvl>
-    <w:lvl w:ilvl="4">
-      <w:start w:val="1"/>
-      <w:numFmt w:val="lowerLetter"/>
-      <w:lvlText w:val="(%5)"/>
-      <w:lvlJc w:val="left"/>
-      <w:pPr>
-        <w:ind w:left="1800" w:hanging="360"/>
-      </w:pPr>
-      <w:rPr>
-        <w:rFonts w:hint="default"/>
-      </w:rPr>
-    </w:lvl>
-    <w:lvl w:ilvl="5">
-      <w:start w:val="1"/>
-      <w:numFmt w:val="lowerRoman"/>
-      <w:lvlText w:val="(%6)"/>
-      <w:lvlJc w:val="left"/>
-      <w:pPr>
-        <w:ind w:left="2160" w:hanging="360"/>
-      </w:pPr>
-      <w:rPr>
-        <w:rFonts w:hint="default"/>
-      </w:rPr>
-    </w:lvl>
-    <w:lvl w:ilvl="6">
-      <w:start w:val="1"/>
-      <w:numFmt w:val="decimal"/>
-      <w:lvlText w:val="%7."/>
-      <w:lvlJc w:val="left"/>
-      <w:pPr>
-        <w:ind w:left="2520" w:hanging="360"/>
-      </w:pPr>
-      <w:rPr>
-        <w:rFonts w:hint="default"/>
-      </w:rPr>
-    </w:lvl>
-    <w:lvl w:ilvl="7">
-      <w:start w:val="1"/>
-      <w:numFmt w:val="lowerLetter"/>
-      <w:lvlText w:val="%8."/>
-      <w:lvlJc w:val="left"/>
-      <w:pPr>
-        <w:ind w:left="2880" w:hanging="360"/>
-      </w:pPr>
-      <w:rPr>
-        <w:rFonts w:hint="default"/>
-      </w:rPr>
-    </w:lvl>
-    <w:lvl w:ilvl="8">
-      <w:start w:val="1"/>
-      <w:numFmt w:val="lowerRoman"/>
-      <w:lvlText w:val="%9."/>
-      <w:lvlJc w:val="left"/>
-      <w:pPr>
-        <w:ind w:left="3240" w:hanging="360"/>
-      </w:pPr>
-      <w:rPr>
-        <w:rFonts w:hint="default"/>
-      </w:rPr>
-    </w:lvl>
-  </w:abstractNum>
-  <w:abstractNum w:abstractNumId="23">
-    <w:nsid w:val="294A4649"/>
-    <w:multiLevelType w:val="multilevel"/>
-    <w:tmpl w:val="FF8E871C"/>
-    <w:lvl w:ilvl="0">
-      <w:start w:val="1"/>
-      <w:numFmt w:val="decimal"/>
-      <w:suff w:val="space"/>
-      <w:lvlText w:val="Table %1"/>
-      <w:lvlJc w:val="left"/>
-      <w:pPr>
-        <w:ind w:left="0" w:firstLine="0"/>
-      </w:pPr>
-      <w:rPr>
-        <w:rFonts w:hint="default"/>
-      </w:rPr>
-    </w:lvl>
-    <w:lvl w:ilvl="1">
-      <w:start w:val="1"/>
-      <w:numFmt w:val="none"/>
-      <w:suff w:val="nothing"/>
-      <w:lvlText w:val=""/>
-      <w:lvlJc w:val="left"/>
-      <w:pPr>
-        <w:ind w:left="0" w:firstLine="0"/>
-      </w:pPr>
-      <w:rPr>
-        <w:rFonts w:hint="default"/>
-      </w:rPr>
-    </w:lvl>
-    <w:lvl w:ilvl="2">
-      <w:start w:val="1"/>
-      <w:numFmt w:val="none"/>
-      <w:suff w:val="nothing"/>
-      <w:lvlText w:val=""/>
-      <w:lvlJc w:val="left"/>
-      <w:pPr>
-        <w:ind w:left="0" w:firstLine="0"/>
-      </w:pPr>
-      <w:rPr>
-        <w:rFonts w:hint="default"/>
-      </w:rPr>
-    </w:lvl>
-    <w:lvl w:ilvl="3">
-      <w:start w:val="1"/>
-      <w:numFmt w:val="none"/>
-      <w:suff w:val="nothing"/>
-      <w:lvlText w:val=""/>
-      <w:lvlJc w:val="left"/>
-      <w:pPr>
-        <w:ind w:left="0" w:firstLine="0"/>
-      </w:pPr>
-      <w:rPr>
-        <w:rFonts w:hint="default"/>
-      </w:rPr>
-    </w:lvl>
-    <w:lvl w:ilvl="4">
-      <w:start w:val="1"/>
-      <w:numFmt w:val="none"/>
-      <w:suff w:val="nothing"/>
-      <w:lvlText w:val=""/>
-      <w:lvlJc w:val="left"/>
-      <w:pPr>
-        <w:ind w:left="0" w:firstLine="0"/>
-      </w:pPr>
-      <w:rPr>
-        <w:rFonts w:hint="default"/>
-      </w:rPr>
-    </w:lvl>
-    <w:lvl w:ilvl="5">
-      <w:start w:val="1"/>
-      <w:numFmt w:val="none"/>
-      <w:suff w:val="nothing"/>
-      <w:lvlText w:val=""/>
-      <w:lvlJc w:val="left"/>
-      <w:pPr>
-        <w:ind w:left="0" w:firstLine="0"/>
-      </w:pPr>
-      <w:rPr>
-        <w:rFonts w:hint="default"/>
-      </w:rPr>
-    </w:lvl>
-    <w:lvl w:ilvl="6">
-      <w:start w:val="1"/>
-      <w:numFmt w:val="none"/>
-      <w:suff w:val="nothing"/>
-      <w:lvlText w:val=""/>
-      <w:lvlJc w:val="left"/>
-      <w:pPr>
-        <w:ind w:left="0" w:firstLine="0"/>
-      </w:pPr>
-      <w:rPr>
-        <w:rFonts w:hint="default"/>
-      </w:rPr>
-    </w:lvl>
-    <w:lvl w:ilvl="7">
-      <w:start w:val="1"/>
-      <w:numFmt w:val="none"/>
-      <w:suff w:val="nothing"/>
-      <w:lvlText w:val=""/>
-      <w:lvlJc w:val="left"/>
-      <w:pPr>
-        <w:ind w:left="0" w:firstLine="0"/>
-      </w:pPr>
-      <w:rPr>
-        <w:rFonts w:hint="default"/>
-      </w:rPr>
-    </w:lvl>
-    <w:lvl w:ilvl="8">
-      <w:start w:val="1"/>
-      <w:numFmt w:val="none"/>
-      <w:suff w:val="nothing"/>
-      <w:lvlText w:val=""/>
-      <w:lvlJc w:val="left"/>
-      <w:pPr>
-        <w:ind w:left="0" w:firstLine="0"/>
-      </w:pPr>
-      <w:rPr>
-        <w:rFonts w:hint="default"/>
-      </w:rPr>
-    </w:lvl>
-  </w:abstractNum>
-  <w:abstractNum w:abstractNumId="24">
-    <w:nsid w:val="2A302D41"/>
-    <w:multiLevelType w:val="multilevel"/>
-    <w:tmpl w:val="FD7E4F68"/>
-    <w:lvl w:ilvl="0">
-      <w:start w:val="1"/>
-      <w:numFmt w:val="none"/>
-      <w:suff w:val="nothing"/>
-      <w:lvlText w:val="NOTE "/>
-      <w:lvlJc w:val="left"/>
-      <w:pPr>
-        <w:ind w:left="0" w:firstLine="0"/>
-      </w:pPr>
-      <w:rPr>
-        <w:rFonts w:hint="default"/>
-      </w:rPr>
-    </w:lvl>
-    <w:lvl w:ilvl="1">
-      <w:start w:val="1"/>
-      <w:numFmt w:val="none"/>
-      <w:suff w:val="nothing"/>
-      <w:lvlText w:val=""/>
-      <w:lvlJc w:val="left"/>
-      <w:pPr>
-        <w:ind w:left="0" w:firstLine="0"/>
-      </w:pPr>
-      <w:rPr>
-        <w:rFonts w:hint="default"/>
-      </w:rPr>
-    </w:lvl>
-    <w:lvl w:ilvl="2">
-      <w:start w:val="1"/>
-      <w:numFmt w:val="none"/>
-      <w:suff w:val="nothing"/>
-      <w:lvlText w:val=""/>
-      <w:lvlJc w:val="left"/>
-      <w:pPr>
-        <w:ind w:left="0" w:firstLine="0"/>
-      </w:pPr>
-      <w:rPr>
-        <w:rFonts w:hint="default"/>
-      </w:rPr>
-    </w:lvl>
-    <w:lvl w:ilvl="3">
-      <w:start w:val="1"/>
-      <w:numFmt w:val="none"/>
-      <w:suff w:val="nothing"/>
-      <w:lvlText w:val=""/>
-      <w:lvlJc w:val="left"/>
-      <w:pPr>
-        <w:ind w:left="0" w:firstLine="0"/>
-      </w:pPr>
-      <w:rPr>
-        <w:rFonts w:hint="default"/>
-      </w:rPr>
-    </w:lvl>
-    <w:lvl w:ilvl="4">
-      <w:start w:val="1"/>
-      <w:numFmt w:val="none"/>
-      <w:suff w:val="nothing"/>
-      <w:lvlText w:val=""/>
-      <w:lvlJc w:val="left"/>
-      <w:pPr>
-        <w:ind w:left="0" w:firstLine="0"/>
-      </w:pPr>
-      <w:rPr>
-        <w:rFonts w:hint="default"/>
-      </w:rPr>
-    </w:lvl>
-    <w:lvl w:ilvl="5">
-      <w:start w:val="1"/>
-      <w:numFmt w:val="none"/>
-      <w:suff w:val="nothing"/>
-      <w:lvlText w:val=""/>
-      <w:lvlJc w:val="left"/>
-      <w:pPr>
-        <w:ind w:left="0" w:firstLine="0"/>
-      </w:pPr>
-      <w:rPr>
-        <w:rFonts w:hint="default"/>
-      </w:rPr>
-    </w:lvl>
-    <w:lvl w:ilvl="6">
-      <w:start w:val="1"/>
-      <w:numFmt w:val="none"/>
-      <w:suff w:val="nothing"/>
-      <w:lvlText w:val=""/>
-      <w:lvlJc w:val="left"/>
-      <w:pPr>
-        <w:ind w:left="0" w:firstLine="0"/>
-      </w:pPr>
-      <w:rPr>
-        <w:rFonts w:hint="default"/>
-      </w:rPr>
-    </w:lvl>
-    <w:lvl w:ilvl="7">
-      <w:start w:val="1"/>
-      <w:numFmt w:val="none"/>
-      <w:suff w:val="nothing"/>
-      <w:lvlText w:val=""/>
-      <w:lvlJc w:val="left"/>
-      <w:pPr>
-        <w:ind w:left="0" w:firstLine="0"/>
-      </w:pPr>
-      <w:rPr>
-        <w:rFonts w:hint="default"/>
-      </w:rPr>
-    </w:lvl>
-    <w:lvl w:ilvl="8">
-      <w:start w:val="1"/>
-      <w:numFmt w:val="none"/>
-      <w:suff w:val="nothing"/>
-      <w:lvlText w:val=""/>
-      <w:lvlJc w:val="left"/>
-      <w:pPr>
-        <w:ind w:left="0" w:firstLine="0"/>
-      </w:pPr>
-      <w:rPr>
-        <w:rFonts w:hint="default"/>
-      </w:rPr>
-    </w:lvl>
-  </w:abstractNum>
-  <w:abstractNum w:abstractNumId="25">
-    <w:nsid w:val="30C25019"/>
-    <w:multiLevelType w:val="multilevel"/>
-    <w:tmpl w:val="93CA5810"/>
-    <w:lvl w:ilvl="0">
-      <w:start w:val="1"/>
-      <w:numFmt w:val="none"/>
-      <w:suff w:val="nothing"/>
-      <w:lvlText w:val="EXAMPLE %1"/>
-      <w:lvlJc w:val="left"/>
-      <w:pPr>
-        <w:ind w:left="0" w:firstLine="0"/>
-      </w:pPr>
-      <w:rPr>
-        <w:rFonts w:hint="default"/>
-      </w:rPr>
-    </w:lvl>
-    <w:lvl w:ilvl="1">
-      <w:start w:val="1"/>
-      <w:numFmt w:val="none"/>
-      <w:suff w:val="nothing"/>
-      <w:lvlText w:val=""/>
-      <w:lvlJc w:val="left"/>
-      <w:pPr>
-        <w:ind w:left="0" w:firstLine="0"/>
-      </w:pPr>
-      <w:rPr>
-        <w:rFonts w:hint="default"/>
-      </w:rPr>
-    </w:lvl>
-    <w:lvl w:ilvl="2">
-      <w:start w:val="1"/>
-      <w:numFmt w:val="none"/>
-      <w:suff w:val="nothing"/>
-      <w:lvlText w:val=""/>
-      <w:lvlJc w:val="left"/>
-      <w:pPr>
-        <w:ind w:left="0" w:firstLine="0"/>
-      </w:pPr>
-      <w:rPr>
-        <w:rFonts w:hint="default"/>
-      </w:rPr>
-    </w:lvl>
-    <w:lvl w:ilvl="3">
-      <w:start w:val="1"/>
-      <w:numFmt w:val="none"/>
-      <w:suff w:val="nothing"/>
-      <w:lvlText w:val=""/>
-      <w:lvlJc w:val="left"/>
-      <w:pPr>
-        <w:ind w:left="0" w:firstLine="0"/>
-      </w:pPr>
-      <w:rPr>
-        <w:rFonts w:hint="default"/>
-      </w:rPr>
-    </w:lvl>
-    <w:lvl w:ilvl="4">
-      <w:start w:val="1"/>
-      <w:numFmt w:val="none"/>
-      <w:suff w:val="nothing"/>
-      <w:lvlText w:val=""/>
-      <w:lvlJc w:val="left"/>
-      <w:pPr>
-        <w:ind w:left="0" w:firstLine="0"/>
-      </w:pPr>
-      <w:rPr>
-        <w:rFonts w:hint="default"/>
-      </w:rPr>
-    </w:lvl>
-    <w:lvl w:ilvl="5">
-      <w:start w:val="1"/>
-      <w:numFmt w:val="none"/>
-      <w:suff w:val="nothing"/>
-      <w:lvlText w:val=""/>
-      <w:lvlJc w:val="left"/>
-      <w:pPr>
-        <w:ind w:left="0" w:firstLine="0"/>
-      </w:pPr>
-      <w:rPr>
-        <w:rFonts w:hint="default"/>
-      </w:rPr>
-    </w:lvl>
-    <w:lvl w:ilvl="6">
-      <w:start w:val="1"/>
-      <w:numFmt w:val="none"/>
-      <w:suff w:val="nothing"/>
-      <w:lvlText w:val=""/>
-      <w:lvlJc w:val="left"/>
-      <w:pPr>
-        <w:ind w:left="0" w:firstLine="0"/>
-      </w:pPr>
-      <w:rPr>
-        <w:rFonts w:hint="default"/>
-      </w:rPr>
-    </w:lvl>
-    <w:lvl w:ilvl="7">
-      <w:start w:val="1"/>
-      <w:numFmt w:val="none"/>
-      <w:suff w:val="nothing"/>
-      <w:lvlText w:val=""/>
-      <w:lvlJc w:val="left"/>
-      <w:pPr>
-        <w:ind w:left="0" w:firstLine="0"/>
-      </w:pPr>
-      <w:rPr>
-        <w:rFonts w:hint="default"/>
-      </w:rPr>
-    </w:lvl>
-    <w:lvl w:ilvl="8">
-      <w:start w:val="1"/>
-      <w:numFmt w:val="none"/>
-      <w:suff w:val="nothing"/>
-      <w:lvlText w:val=""/>
-      <w:lvlJc w:val="left"/>
-      <w:pPr>
-        <w:ind w:left="0" w:firstLine="0"/>
-      </w:pPr>
-      <w:rPr>
-        <w:rFonts w:hint="default"/>
-      </w:rPr>
-    </w:lvl>
-  </w:abstractNum>
-  <w:abstractNum w:abstractNumId="26">
+  <w:abstractNum w:abstractNumId="14">
     <w:nsid w:val="33AC7EB8"/>
-    <w:multiLevelType w:val="multilevel"/>
-    <w:tmpl w:val="C5E0B934"/>
-    <w:lvl w:ilvl="0">
-      <w:start w:val="1"/>
-      <w:numFmt w:val="upperLetter"/>
-      <w:pStyle w:val="Heading2"/>
-      <w:lvlText w:val="%1."/>
-      <w:lvlJc w:val="left"/>
-      <w:pPr>
-        <w:ind w:left="360" w:hanging="360"/>
-      </w:pPr>
-      <w:rPr>
-        <w:b/>
-        <w:i w:val="0"/>
-      </w:rPr>
-    </w:lvl>
-    <w:lvl w:ilvl="1">
-      <w:start w:val="1"/>
-      <w:numFmt w:val="decimal"/>
-      <w:pStyle w:val="Heading2"/>
-      <w:lvlText w:val="%1.%2"/>
-      <w:lvlJc w:val="left"/>
-      <w:pPr>
-        <w:tabs>
-          <w:tab w:val="num" w:pos="360"/>
-        </w:tabs>
-        <w:ind w:left="0" w:firstLine="0"/>
-      </w:pPr>
-      <w:rPr>
-        <w:b/>
-        <w:i w:val="0"/>
-      </w:rPr>
-    </w:lvl>
-    <w:lvl w:ilvl="2">
-      <w:start w:val="1"/>
-      <w:numFmt w:val="decimal"/>
-      <w:pStyle w:val="Heading3"/>
-      <w:lvlText w:val="%1.%2.%3"/>
-      <w:lvlJc w:val="left"/>
-      <w:pPr>
-        <w:tabs>
-          <w:tab w:val="num" w:pos="720"/>
-        </w:tabs>
-        <w:ind w:left="0" w:firstLine="0"/>
-      </w:pPr>
-      <w:rPr>
-        <w:b/>
-        <w:i w:val="0"/>
-      </w:rPr>
-    </w:lvl>
-    <w:lvl w:ilvl="3">
-      <w:start w:val="1"/>
-      <w:numFmt w:val="decimal"/>
-      <w:pStyle w:val="Heading4"/>
-      <w:lvlText w:val="%1.%2.%3.%4"/>
-      <w:lvlJc w:val="left"/>
-      <w:pPr>
-        <w:tabs>
-          <w:tab w:val="num" w:pos="1080"/>
-        </w:tabs>
-        <w:ind w:left="0" w:firstLine="0"/>
-      </w:pPr>
-      <w:rPr>
-        <w:b/>
-        <w:i w:val="0"/>
-      </w:rPr>
-    </w:lvl>
-    <w:lvl w:ilvl="4">
-      <w:start w:val="1"/>
-      <w:numFmt w:val="decimal"/>
-      <w:pStyle w:val="Heading5"/>
-      <w:lvlText w:val="%1.%2.%3.%4.%5"/>
-      <w:lvlJc w:val="left"/>
-      <w:pPr>
-        <w:tabs>
-          <w:tab w:val="num" w:pos="1080"/>
-        </w:tabs>
-        <w:ind w:left="0" w:firstLine="0"/>
-      </w:pPr>
-      <w:rPr>
-        <w:b/>
-        <w:i w:val="0"/>
-      </w:rPr>
-    </w:lvl>
-    <w:lvl w:ilvl="5">
-      <w:start w:val="1"/>
-      <w:numFmt w:val="decimal"/>
-      <w:pStyle w:val="Heading6"/>
-      <w:lvlText w:val="%1.%2.%3.%4.%5.%6"/>
-      <w:lvlJc w:val="left"/>
-      <w:pPr>
-        <w:tabs>
-          <w:tab w:val="num" w:pos="1440"/>
-        </w:tabs>
-        <w:ind w:left="0" w:firstLine="0"/>
-      </w:pPr>
-      <w:rPr>
-        <w:b/>
-        <w:i w:val="0"/>
-      </w:rPr>
-    </w:lvl>
-    <w:lvl w:ilvl="6">
-      <w:start w:val="1"/>
-      <w:numFmt w:val="decimal"/>
-      <w:pStyle w:val="Heading7"/>
-      <w:lvlText w:val="%1.%2.%3.%4.%5.%6.%7"/>
-      <w:lvlJc w:val="left"/>
-      <w:pPr>
-        <w:tabs>
-          <w:tab w:val="num" w:pos="1440"/>
-        </w:tabs>
-        <w:ind w:left="0" w:firstLine="0"/>
-      </w:pPr>
-    </w:lvl>
-    <w:lvl w:ilvl="7">
-      <w:start w:val="1"/>
-      <w:numFmt w:val="decimal"/>
-      <w:pStyle w:val="Heading8"/>
-      <w:lvlText w:val="%1.%2.%3.%4.%5.%6.%7.%8"/>
-      <w:lvlJc w:val="left"/>
-      <w:pPr>
-        <w:tabs>
-          <w:tab w:val="num" w:pos="1800"/>
-        </w:tabs>
-        <w:ind w:left="0" w:firstLine="0"/>
-      </w:pPr>
-    </w:lvl>
-    <w:lvl w:ilvl="8">
-      <w:start w:val="1"/>
-      <w:numFmt w:val="decimal"/>
-      <w:pStyle w:val="Heading9"/>
-      <w:lvlText w:val="%1.%2.%3.%4.%5.%6.%7.%8.%9"/>
-      <w:lvlJc w:val="left"/>
-      <w:pPr>
-        <w:tabs>
-          <w:tab w:val="num" w:pos="1800"/>
-        </w:tabs>
-        <w:ind w:left="0" w:firstLine="0"/>
-      </w:pPr>
-    </w:lvl>
-  </w:abstractNum>
-  <w:abstractNum w:abstractNumId="27">
-    <w:nsid w:val="36A62D84"/>
     <w:multiLevelType w:val="multilevel"/>
     <w:tmpl w:val="75DA861C"/>
     <w:lvl w:ilvl="0">
       <w:start w:val="1"/>
       <w:numFmt w:val="decimal"/>
+      <w:pStyle w:val="Heading1"/>
       <w:lvlText w:val="%1"/>
       <w:lvlJc w:val="left"/>
       <w:pPr>
@@ -3919,6 +2892,7 @@
     <w:lvl w:ilvl="1">
       <w:start w:val="1"/>
       <w:numFmt w:val="decimal"/>
+      <w:pStyle w:val="Heading2"/>
       <w:lvlText w:val="%1.%2"/>
       <w:lvlJc w:val="left"/>
       <w:pPr>
@@ -3935,6 +2909,7 @@
     <w:lvl w:ilvl="2">
       <w:start w:val="1"/>
       <w:numFmt w:val="decimal"/>
+      <w:pStyle w:val="Heading3"/>
       <w:lvlText w:val="%1.%2.%3"/>
       <w:lvlJc w:val="left"/>
       <w:pPr>
@@ -3951,6 +2926,7 @@
     <w:lvl w:ilvl="3">
       <w:start w:val="1"/>
       <w:numFmt w:val="decimal"/>
+      <w:pStyle w:val="Heading4"/>
       <w:lvlText w:val="%1.%2.%3.%4"/>
       <w:lvlJc w:val="left"/>
       <w:pPr>
@@ -3967,6 +2943,7 @@
     <w:lvl w:ilvl="4">
       <w:start w:val="1"/>
       <w:numFmt w:val="decimal"/>
+      <w:pStyle w:val="Heading5"/>
       <w:lvlText w:val="%1.%2.%3.%4.%5"/>
       <w:lvlJc w:val="left"/>
       <w:pPr>
@@ -3983,6 +2960,7 @@
     <w:lvl w:ilvl="5">
       <w:start w:val="1"/>
       <w:numFmt w:val="decimal"/>
+      <w:pStyle w:val="Heading6"/>
       <w:lvlText w:val="%1.%2.%3.%4.%5.%6"/>
       <w:lvlJc w:val="left"/>
       <w:pPr>
@@ -3999,6 +2977,7 @@
     <w:lvl w:ilvl="6">
       <w:start w:val="1"/>
       <w:numFmt w:val="decimal"/>
+      <w:pStyle w:val="Heading7"/>
       <w:lvlText w:val="%1.%2.%3.%4.%5.%6.%7"/>
       <w:lvlJc w:val="left"/>
       <w:pPr>
@@ -4011,6 +2990,7 @@
     <w:lvl w:ilvl="7">
       <w:start w:val="1"/>
       <w:numFmt w:val="decimal"/>
+      <w:pStyle w:val="Heading8"/>
       <w:lvlText w:val="%1.%2.%3.%4.%5.%6.%7.%8"/>
       <w:lvlJc w:val="left"/>
       <w:pPr>
@@ -4023,6 +3003,7 @@
     <w:lvl w:ilvl="8">
       <w:start w:val="1"/>
       <w:numFmt w:val="decimal"/>
+      <w:pStyle w:val="Heading9"/>
       <w:lvlText w:val="%1.%2.%3.%4.%5.%6.%7.%8.%9"/>
       <w:lvlJc w:val="left"/>
       <w:pPr>
@@ -4033,7 +3014,7 @@
       </w:pPr>
     </w:lvl>
   </w:abstractNum>
-  <w:abstractNum w:abstractNumId="28">
+  <w:abstractNum w:abstractNumId="15">
     <w:nsid w:val="387D4433"/>
     <w:multiLevelType w:val="multilevel"/>
     <w:tmpl w:val="EF029DE6"/>
@@ -4140,7 +3121,7 @@
       </w:pPr>
     </w:lvl>
   </w:abstractNum>
-  <w:abstractNum w:abstractNumId="29">
+  <w:abstractNum w:abstractNumId="16">
     <w:nsid w:val="3A7F58A4"/>
     <w:multiLevelType w:val="multilevel"/>
     <w:tmpl w:val="F1D40380"/>
@@ -4263,144 +3244,7 @@
       </w:rPr>
     </w:lvl>
   </w:abstractNum>
-  <w:abstractNum w:abstractNumId="30">
-    <w:nsid w:val="3AEA6BBC"/>
-    <w:multiLevelType w:val="multilevel"/>
-    <w:tmpl w:val="791EE6E4"/>
-    <w:lvl w:ilvl="0">
-      <w:start w:val="1"/>
-      <w:numFmt w:val="upperLetter"/>
-      <w:suff w:val="nothing"/>
-      <w:lvlText w:val="Annex %1"/>
-      <w:lvlJc w:val="left"/>
-      <w:pPr>
-        <w:ind w:left="0" w:firstLine="0"/>
-      </w:pPr>
-      <w:rPr>
-        <w:rFonts w:ascii="Arial" w:hAnsi="Arial" w:hint="default"/>
-        <w:b/>
-        <w:i w:val="0"/>
-        <w:sz w:val="28"/>
-      </w:rPr>
-    </w:lvl>
-    <w:lvl w:ilvl="1">
-      <w:start w:val="1"/>
-      <w:numFmt w:val="decimal"/>
-      <w:lvlText w:val="%1.%2"/>
-      <w:lvlJc w:val="left"/>
-      <w:pPr>
-        <w:tabs>
-          <w:tab w:val="num" w:pos="360"/>
-        </w:tabs>
-        <w:ind w:left="0" w:firstLine="0"/>
-      </w:pPr>
-      <w:rPr>
-        <w:b/>
-        <w:i w:val="0"/>
-      </w:rPr>
-    </w:lvl>
-    <w:lvl w:ilvl="2">
-      <w:start w:val="1"/>
-      <w:numFmt w:val="decimal"/>
-      <w:lvlText w:val="%1.%2.%3"/>
-      <w:lvlJc w:val="left"/>
-      <w:pPr>
-        <w:tabs>
-          <w:tab w:val="num" w:pos="720"/>
-        </w:tabs>
-        <w:ind w:left="0" w:firstLine="0"/>
-      </w:pPr>
-      <w:rPr>
-        <w:b/>
-        <w:i w:val="0"/>
-      </w:rPr>
-    </w:lvl>
-    <w:lvl w:ilvl="3">
-      <w:start w:val="1"/>
-      <w:numFmt w:val="decimal"/>
-      <w:lvlText w:val="%1.%2.%3.%4"/>
-      <w:lvlJc w:val="left"/>
-      <w:pPr>
-        <w:tabs>
-          <w:tab w:val="num" w:pos="1080"/>
-        </w:tabs>
-        <w:ind w:left="0" w:firstLine="0"/>
-      </w:pPr>
-      <w:rPr>
-        <w:b/>
-        <w:i w:val="0"/>
-      </w:rPr>
-    </w:lvl>
-    <w:lvl w:ilvl="4">
-      <w:start w:val="1"/>
-      <w:numFmt w:val="decimal"/>
-      <w:lvlText w:val="%1.%2.%3.%4.%5"/>
-      <w:lvlJc w:val="left"/>
-      <w:pPr>
-        <w:tabs>
-          <w:tab w:val="num" w:pos="1080"/>
-        </w:tabs>
-        <w:ind w:left="0" w:firstLine="0"/>
-      </w:pPr>
-      <w:rPr>
-        <w:b/>
-        <w:i w:val="0"/>
-      </w:rPr>
-    </w:lvl>
-    <w:lvl w:ilvl="5">
-      <w:start w:val="1"/>
-      <w:numFmt w:val="decimal"/>
-      <w:lvlText w:val="%1.%2.%3.%4.%5.%6"/>
-      <w:lvlJc w:val="left"/>
-      <w:pPr>
-        <w:tabs>
-          <w:tab w:val="num" w:pos="1440"/>
-        </w:tabs>
-        <w:ind w:left="0" w:firstLine="0"/>
-      </w:pPr>
-      <w:rPr>
-        <w:b/>
-        <w:i w:val="0"/>
-      </w:rPr>
-    </w:lvl>
-    <w:lvl w:ilvl="6">
-      <w:start w:val="1"/>
-      <w:numFmt w:val="lowerRoman"/>
-      <w:lvlText w:val="(%7)"/>
-      <w:lvlJc w:val="left"/>
-      <w:pPr>
-        <w:tabs>
-          <w:tab w:val="num" w:pos="5040"/>
-        </w:tabs>
-        <w:ind w:left="4320" w:firstLine="0"/>
-      </w:pPr>
-    </w:lvl>
-    <w:lvl w:ilvl="7">
-      <w:start w:val="1"/>
-      <w:numFmt w:val="lowerLetter"/>
-      <w:lvlText w:val="(%8)"/>
-      <w:lvlJc w:val="left"/>
-      <w:pPr>
-        <w:tabs>
-          <w:tab w:val="num" w:pos="5400"/>
-        </w:tabs>
-        <w:ind w:left="5040" w:firstLine="0"/>
-      </w:pPr>
-    </w:lvl>
-    <w:lvl w:ilvl="8">
-      <w:start w:val="1"/>
-      <w:numFmt w:val="lowerRoman"/>
-      <w:lvlText w:val="(%9)"/>
-      <w:lvlJc w:val="left"/>
-      <w:pPr>
-        <w:tabs>
-          <w:tab w:val="num" w:pos="6120"/>
-        </w:tabs>
-        <w:ind w:left="5760" w:firstLine="0"/>
-      </w:pPr>
-    </w:lvl>
-  </w:abstractNum>
-  <w:abstractNum w:abstractNumId="31">
+  <w:abstractNum w:abstractNumId="17">
     <w:nsid w:val="3DA76CC4"/>
     <w:multiLevelType w:val="multilevel"/>
     <w:tmpl w:val="B8B8F71C"/>
@@ -4523,706 +3367,7 @@
       </w:rPr>
     </w:lvl>
   </w:abstractNum>
-  <w:abstractNum w:abstractNumId="32">
-    <w:nsid w:val="3EE2258E"/>
-    <w:multiLevelType w:val="hybridMultilevel"/>
-    <w:tmpl w:val="615807C4"/>
-    <w:lvl w:ilvl="0" w:tplc="3528B23E">
-      <w:start w:val="1"/>
-      <w:numFmt w:val="decimal"/>
-      <w:suff w:val="space"/>
-      <w:lvlText w:val="Figure %1 —"/>
-      <w:lvlJc w:val="left"/>
-      <w:pPr>
-        <w:ind w:left="0" w:firstLine="0"/>
-      </w:pPr>
-      <w:rPr>
-        <w:rFonts w:hint="default"/>
-      </w:rPr>
-    </w:lvl>
-    <w:lvl w:ilvl="1" w:tplc="08090019" w:tentative="1">
-      <w:start w:val="1"/>
-      <w:numFmt w:val="lowerLetter"/>
-      <w:lvlText w:val="%2."/>
-      <w:lvlJc w:val="left"/>
-      <w:pPr>
-        <w:ind w:left="1440" w:hanging="360"/>
-      </w:pPr>
-    </w:lvl>
-    <w:lvl w:ilvl="2" w:tplc="0809001B" w:tentative="1">
-      <w:start w:val="1"/>
-      <w:numFmt w:val="lowerRoman"/>
-      <w:lvlText w:val="%3."/>
-      <w:lvlJc w:val="right"/>
-      <w:pPr>
-        <w:ind w:left="2160" w:hanging="180"/>
-      </w:pPr>
-    </w:lvl>
-    <w:lvl w:ilvl="3" w:tplc="0809000F" w:tentative="1">
-      <w:start w:val="1"/>
-      <w:numFmt w:val="decimal"/>
-      <w:lvlText w:val="%4."/>
-      <w:lvlJc w:val="left"/>
-      <w:pPr>
-        <w:ind w:left="2880" w:hanging="360"/>
-      </w:pPr>
-    </w:lvl>
-    <w:lvl w:ilvl="4" w:tplc="08090019" w:tentative="1">
-      <w:start w:val="1"/>
-      <w:numFmt w:val="lowerLetter"/>
-      <w:lvlText w:val="%5."/>
-      <w:lvlJc w:val="left"/>
-      <w:pPr>
-        <w:ind w:left="3600" w:hanging="360"/>
-      </w:pPr>
-    </w:lvl>
-    <w:lvl w:ilvl="5" w:tplc="0809001B" w:tentative="1">
-      <w:start w:val="1"/>
-      <w:numFmt w:val="lowerRoman"/>
-      <w:lvlText w:val="%6."/>
-      <w:lvlJc w:val="right"/>
-      <w:pPr>
-        <w:ind w:left="4320" w:hanging="180"/>
-      </w:pPr>
-    </w:lvl>
-    <w:lvl w:ilvl="6" w:tplc="0809000F" w:tentative="1">
-      <w:start w:val="1"/>
-      <w:numFmt w:val="decimal"/>
-      <w:lvlText w:val="%7."/>
-      <w:lvlJc w:val="left"/>
-      <w:pPr>
-        <w:ind w:left="5040" w:hanging="360"/>
-      </w:pPr>
-    </w:lvl>
-    <w:lvl w:ilvl="7" w:tplc="08090019" w:tentative="1">
-      <w:start w:val="1"/>
-      <w:numFmt w:val="lowerLetter"/>
-      <w:lvlText w:val="%8."/>
-      <w:lvlJc w:val="left"/>
-      <w:pPr>
-        <w:ind w:left="5760" w:hanging="360"/>
-      </w:pPr>
-    </w:lvl>
-    <w:lvl w:ilvl="8" w:tplc="0809001B" w:tentative="1">
-      <w:start w:val="1"/>
-      <w:numFmt w:val="lowerRoman"/>
-      <w:lvlText w:val="%9."/>
-      <w:lvlJc w:val="right"/>
-      <w:pPr>
-        <w:ind w:left="6480" w:hanging="180"/>
-      </w:pPr>
-    </w:lvl>
-  </w:abstractNum>
-  <w:abstractNum w:abstractNumId="33">
-    <w:nsid w:val="41E93E63"/>
-    <w:multiLevelType w:val="multilevel"/>
-    <w:tmpl w:val="0420C36C"/>
-    <w:lvl w:ilvl="0">
-      <w:start w:val="1"/>
-      <w:numFmt w:val="none"/>
-      <w:suff w:val="space"/>
-      <w:lvlText w:val="Note to terminology :"/>
-      <w:lvlJc w:val="left"/>
-      <w:pPr>
-        <w:ind w:left="0" w:firstLine="0"/>
-      </w:pPr>
-      <w:rPr>
-        <w:rFonts w:hint="default"/>
-      </w:rPr>
-    </w:lvl>
-    <w:lvl w:ilvl="1">
-      <w:start w:val="1"/>
-      <w:numFmt w:val="none"/>
-      <w:suff w:val="nothing"/>
-      <w:lvlText w:val=""/>
-      <w:lvlJc w:val="left"/>
-      <w:pPr>
-        <w:ind w:left="0" w:firstLine="0"/>
-      </w:pPr>
-      <w:rPr>
-        <w:rFonts w:hint="default"/>
-      </w:rPr>
-    </w:lvl>
-    <w:lvl w:ilvl="2">
-      <w:start w:val="1"/>
-      <w:numFmt w:val="none"/>
-      <w:suff w:val="nothing"/>
-      <w:lvlText w:val=""/>
-      <w:lvlJc w:val="left"/>
-      <w:pPr>
-        <w:ind w:left="0" w:firstLine="0"/>
-      </w:pPr>
-      <w:rPr>
-        <w:rFonts w:hint="default"/>
-      </w:rPr>
-    </w:lvl>
-    <w:lvl w:ilvl="3">
-      <w:start w:val="1"/>
-      <w:numFmt w:val="none"/>
-      <w:suff w:val="nothing"/>
-      <w:lvlText w:val=""/>
-      <w:lvlJc w:val="left"/>
-      <w:pPr>
-        <w:ind w:left="0" w:firstLine="0"/>
-      </w:pPr>
-      <w:rPr>
-        <w:rFonts w:hint="default"/>
-      </w:rPr>
-    </w:lvl>
-    <w:lvl w:ilvl="4">
-      <w:start w:val="1"/>
-      <w:numFmt w:val="none"/>
-      <w:suff w:val="nothing"/>
-      <w:lvlText w:val=""/>
-      <w:lvlJc w:val="left"/>
-      <w:pPr>
-        <w:ind w:left="0" w:firstLine="0"/>
-      </w:pPr>
-      <w:rPr>
-        <w:rFonts w:hint="default"/>
-      </w:rPr>
-    </w:lvl>
-    <w:lvl w:ilvl="5">
-      <w:start w:val="1"/>
-      <w:numFmt w:val="none"/>
-      <w:suff w:val="nothing"/>
-      <w:lvlText w:val=""/>
-      <w:lvlJc w:val="left"/>
-      <w:pPr>
-        <w:ind w:left="0" w:firstLine="0"/>
-      </w:pPr>
-      <w:rPr>
-        <w:rFonts w:hint="default"/>
-      </w:rPr>
-    </w:lvl>
-    <w:lvl w:ilvl="6">
-      <w:start w:val="1"/>
-      <w:numFmt w:val="none"/>
-      <w:suff w:val="nothing"/>
-      <w:lvlText w:val=""/>
-      <w:lvlJc w:val="left"/>
-      <w:pPr>
-        <w:ind w:left="0" w:firstLine="0"/>
-      </w:pPr>
-      <w:rPr>
-        <w:rFonts w:hint="default"/>
-      </w:rPr>
-    </w:lvl>
-    <w:lvl w:ilvl="7">
-      <w:start w:val="1"/>
-      <w:numFmt w:val="none"/>
-      <w:suff w:val="nothing"/>
-      <w:lvlText w:val=""/>
-      <w:lvlJc w:val="left"/>
-      <w:pPr>
-        <w:ind w:left="0" w:firstLine="0"/>
-      </w:pPr>
-      <w:rPr>
-        <w:rFonts w:hint="default"/>
-      </w:rPr>
-    </w:lvl>
-    <w:lvl w:ilvl="8">
-      <w:start w:val="1"/>
-      <w:numFmt w:val="none"/>
-      <w:suff w:val="nothing"/>
-      <w:lvlText w:val=""/>
-      <w:lvlJc w:val="left"/>
-      <w:pPr>
-        <w:ind w:left="0" w:firstLine="0"/>
-      </w:pPr>
-      <w:rPr>
-        <w:rFonts w:hint="default"/>
-      </w:rPr>
-    </w:lvl>
-  </w:abstractNum>
-  <w:abstractNum w:abstractNumId="34">
-    <w:nsid w:val="41F34DB6"/>
-    <w:multiLevelType w:val="multilevel"/>
-    <w:tmpl w:val="C840CD2C"/>
-    <w:lvl w:ilvl="0">
-      <w:start w:val="1"/>
-      <w:numFmt w:val="none"/>
-      <w:lvlText w:val="EXAMPLE %1"/>
-      <w:lvlJc w:val="left"/>
-      <w:pPr>
-        <w:ind w:left="0" w:firstLine="0"/>
-      </w:pPr>
-      <w:rPr>
-        <w:rFonts w:hint="default"/>
-      </w:rPr>
-    </w:lvl>
-    <w:lvl w:ilvl="1">
-      <w:start w:val="1"/>
-      <w:numFmt w:val="none"/>
-      <w:suff w:val="nothing"/>
-      <w:lvlText w:val=""/>
-      <w:lvlJc w:val="left"/>
-      <w:pPr>
-        <w:ind w:left="0" w:firstLine="0"/>
-      </w:pPr>
-      <w:rPr>
-        <w:rFonts w:hint="default"/>
-      </w:rPr>
-    </w:lvl>
-    <w:lvl w:ilvl="2">
-      <w:start w:val="1"/>
-      <w:numFmt w:val="none"/>
-      <w:suff w:val="nothing"/>
-      <w:lvlText w:val=""/>
-      <w:lvlJc w:val="left"/>
-      <w:pPr>
-        <w:ind w:left="0" w:firstLine="0"/>
-      </w:pPr>
-      <w:rPr>
-        <w:rFonts w:hint="default"/>
-      </w:rPr>
-    </w:lvl>
-    <w:lvl w:ilvl="3">
-      <w:start w:val="1"/>
-      <w:numFmt w:val="none"/>
-      <w:suff w:val="nothing"/>
-      <w:lvlText w:val=""/>
-      <w:lvlJc w:val="left"/>
-      <w:pPr>
-        <w:ind w:left="0" w:firstLine="0"/>
-      </w:pPr>
-      <w:rPr>
-        <w:rFonts w:hint="default"/>
-      </w:rPr>
-    </w:lvl>
-    <w:lvl w:ilvl="4">
-      <w:start w:val="1"/>
-      <w:numFmt w:val="none"/>
-      <w:suff w:val="nothing"/>
-      <w:lvlText w:val=""/>
-      <w:lvlJc w:val="left"/>
-      <w:pPr>
-        <w:ind w:left="0" w:firstLine="0"/>
-      </w:pPr>
-      <w:rPr>
-        <w:rFonts w:hint="default"/>
-      </w:rPr>
-    </w:lvl>
-    <w:lvl w:ilvl="5">
-      <w:start w:val="1"/>
-      <w:numFmt w:val="none"/>
-      <w:suff w:val="nothing"/>
-      <w:lvlText w:val=""/>
-      <w:lvlJc w:val="left"/>
-      <w:pPr>
-        <w:ind w:left="0" w:firstLine="0"/>
-      </w:pPr>
-      <w:rPr>
-        <w:rFonts w:hint="default"/>
-      </w:rPr>
-    </w:lvl>
-    <w:lvl w:ilvl="6">
-      <w:start w:val="1"/>
-      <w:numFmt w:val="none"/>
-      <w:suff w:val="nothing"/>
-      <w:lvlText w:val=""/>
-      <w:lvlJc w:val="left"/>
-      <w:pPr>
-        <w:ind w:left="0" w:firstLine="0"/>
-      </w:pPr>
-      <w:rPr>
-        <w:rFonts w:hint="default"/>
-      </w:rPr>
-    </w:lvl>
-    <w:lvl w:ilvl="7">
-      <w:start w:val="1"/>
-      <w:numFmt w:val="none"/>
-      <w:suff w:val="nothing"/>
-      <w:lvlText w:val=""/>
-      <w:lvlJc w:val="left"/>
-      <w:pPr>
-        <w:ind w:left="0" w:firstLine="0"/>
-      </w:pPr>
-      <w:rPr>
-        <w:rFonts w:hint="default"/>
-      </w:rPr>
-    </w:lvl>
-    <w:lvl w:ilvl="8">
-      <w:start w:val="1"/>
-      <w:numFmt w:val="none"/>
-      <w:suff w:val="nothing"/>
-      <w:lvlText w:val=""/>
-      <w:lvlJc w:val="left"/>
-      <w:pPr>
-        <w:ind w:left="0" w:firstLine="0"/>
-      </w:pPr>
-      <w:rPr>
-        <w:rFonts w:hint="default"/>
-      </w:rPr>
-    </w:lvl>
-  </w:abstractNum>
-  <w:abstractNum w:abstractNumId="35">
-    <w:nsid w:val="429629BA"/>
-    <w:multiLevelType w:val="multilevel"/>
-    <w:tmpl w:val="FD7E4F68"/>
-    <w:lvl w:ilvl="0">
-      <w:start w:val="1"/>
-      <w:numFmt w:val="none"/>
-      <w:suff w:val="nothing"/>
-      <w:lvlText w:val="NOTE "/>
-      <w:lvlJc w:val="left"/>
-      <w:pPr>
-        <w:ind w:left="0" w:firstLine="0"/>
-      </w:pPr>
-      <w:rPr>
-        <w:rFonts w:hint="default"/>
-      </w:rPr>
-    </w:lvl>
-    <w:lvl w:ilvl="1">
-      <w:start w:val="1"/>
-      <w:numFmt w:val="none"/>
-      <w:suff w:val="nothing"/>
-      <w:lvlText w:val=""/>
-      <w:lvlJc w:val="left"/>
-      <w:pPr>
-        <w:ind w:left="0" w:firstLine="0"/>
-      </w:pPr>
-      <w:rPr>
-        <w:rFonts w:hint="default"/>
-      </w:rPr>
-    </w:lvl>
-    <w:lvl w:ilvl="2">
-      <w:start w:val="1"/>
-      <w:numFmt w:val="none"/>
-      <w:suff w:val="nothing"/>
-      <w:lvlText w:val=""/>
-      <w:lvlJc w:val="left"/>
-      <w:pPr>
-        <w:ind w:left="0" w:firstLine="0"/>
-      </w:pPr>
-      <w:rPr>
-        <w:rFonts w:hint="default"/>
-      </w:rPr>
-    </w:lvl>
-    <w:lvl w:ilvl="3">
-      <w:start w:val="1"/>
-      <w:numFmt w:val="none"/>
-      <w:suff w:val="nothing"/>
-      <w:lvlText w:val=""/>
-      <w:lvlJc w:val="left"/>
-      <w:pPr>
-        <w:ind w:left="0" w:firstLine="0"/>
-      </w:pPr>
-      <w:rPr>
-        <w:rFonts w:hint="default"/>
-      </w:rPr>
-    </w:lvl>
-    <w:lvl w:ilvl="4">
-      <w:start w:val="1"/>
-      <w:numFmt w:val="none"/>
-      <w:suff w:val="nothing"/>
-      <w:lvlText w:val=""/>
-      <w:lvlJc w:val="left"/>
-      <w:pPr>
-        <w:ind w:left="0" w:firstLine="0"/>
-      </w:pPr>
-      <w:rPr>
-        <w:rFonts w:hint="default"/>
-      </w:rPr>
-    </w:lvl>
-    <w:lvl w:ilvl="5">
-      <w:start w:val="1"/>
-      <w:numFmt w:val="none"/>
-      <w:suff w:val="nothing"/>
-      <w:lvlText w:val=""/>
-      <w:lvlJc w:val="left"/>
-      <w:pPr>
-        <w:ind w:left="0" w:firstLine="0"/>
-      </w:pPr>
-      <w:rPr>
-        <w:rFonts w:hint="default"/>
-      </w:rPr>
-    </w:lvl>
-    <w:lvl w:ilvl="6">
-      <w:start w:val="1"/>
-      <w:numFmt w:val="none"/>
-      <w:suff w:val="nothing"/>
-      <w:lvlText w:val=""/>
-      <w:lvlJc w:val="left"/>
-      <w:pPr>
-        <w:ind w:left="0" w:firstLine="0"/>
-      </w:pPr>
-      <w:rPr>
-        <w:rFonts w:hint="default"/>
-      </w:rPr>
-    </w:lvl>
-    <w:lvl w:ilvl="7">
-      <w:start w:val="1"/>
-      <w:numFmt w:val="none"/>
-      <w:suff w:val="nothing"/>
-      <w:lvlText w:val=""/>
-      <w:lvlJc w:val="left"/>
-      <w:pPr>
-        <w:ind w:left="0" w:firstLine="0"/>
-      </w:pPr>
-      <w:rPr>
-        <w:rFonts w:hint="default"/>
-      </w:rPr>
-    </w:lvl>
-    <w:lvl w:ilvl="8">
-      <w:start w:val="1"/>
-      <w:numFmt w:val="none"/>
-      <w:suff w:val="nothing"/>
-      <w:lvlText w:val=""/>
-      <w:lvlJc w:val="left"/>
-      <w:pPr>
-        <w:ind w:left="0" w:firstLine="0"/>
-      </w:pPr>
-      <w:rPr>
-        <w:rFonts w:hint="default"/>
-      </w:rPr>
-    </w:lvl>
-  </w:abstractNum>
-  <w:abstractNum w:abstractNumId="36">
-    <w:nsid w:val="435025CE"/>
-    <w:multiLevelType w:val="multilevel"/>
-    <w:tmpl w:val="886C1DFC"/>
-    <w:lvl w:ilvl="0">
-      <w:start w:val="1"/>
-      <w:numFmt w:val="none"/>
-      <w:suff w:val="nothing"/>
-      <w:lvlText w:val="NOTE "/>
-      <w:lvlJc w:val="left"/>
-      <w:pPr>
-        <w:ind w:left="0" w:firstLine="0"/>
-      </w:pPr>
-      <w:rPr>
-        <w:rFonts w:hint="default"/>
-      </w:rPr>
-    </w:lvl>
-    <w:lvl w:ilvl="1">
-      <w:start w:val="1"/>
-      <w:numFmt w:val="none"/>
-      <w:suff w:val="nothing"/>
-      <w:lvlText w:val=""/>
-      <w:lvlJc w:val="left"/>
-      <w:pPr>
-        <w:ind w:left="0" w:firstLine="0"/>
-      </w:pPr>
-      <w:rPr>
-        <w:rFonts w:hint="default"/>
-      </w:rPr>
-    </w:lvl>
-    <w:lvl w:ilvl="2">
-      <w:start w:val="1"/>
-      <w:numFmt w:val="none"/>
-      <w:suff w:val="nothing"/>
-      <w:lvlText w:val=""/>
-      <w:lvlJc w:val="left"/>
-      <w:pPr>
-        <w:ind w:left="0" w:firstLine="0"/>
-      </w:pPr>
-      <w:rPr>
-        <w:rFonts w:hint="default"/>
-      </w:rPr>
-    </w:lvl>
-    <w:lvl w:ilvl="3">
-      <w:start w:val="1"/>
-      <w:numFmt w:val="none"/>
-      <w:suff w:val="nothing"/>
-      <w:lvlText w:val=""/>
-      <w:lvlJc w:val="left"/>
-      <w:pPr>
-        <w:ind w:left="0" w:firstLine="0"/>
-      </w:pPr>
-      <w:rPr>
-        <w:rFonts w:hint="default"/>
-      </w:rPr>
-    </w:lvl>
-    <w:lvl w:ilvl="4">
-      <w:start w:val="1"/>
-      <w:numFmt w:val="none"/>
-      <w:suff w:val="nothing"/>
-      <w:lvlText w:val=""/>
-      <w:lvlJc w:val="left"/>
-      <w:pPr>
-        <w:ind w:left="0" w:firstLine="0"/>
-      </w:pPr>
-      <w:rPr>
-        <w:rFonts w:hint="default"/>
-      </w:rPr>
-    </w:lvl>
-    <w:lvl w:ilvl="5">
-      <w:start w:val="1"/>
-      <w:numFmt w:val="none"/>
-      <w:suff w:val="nothing"/>
-      <w:lvlText w:val=""/>
-      <w:lvlJc w:val="left"/>
-      <w:pPr>
-        <w:ind w:left="0" w:firstLine="0"/>
-      </w:pPr>
-      <w:rPr>
-        <w:rFonts w:hint="default"/>
-      </w:rPr>
-    </w:lvl>
-    <w:lvl w:ilvl="6">
-      <w:start w:val="1"/>
-      <w:numFmt w:val="none"/>
-      <w:suff w:val="nothing"/>
-      <w:lvlText w:val=""/>
-      <w:lvlJc w:val="left"/>
-      <w:pPr>
-        <w:ind w:left="0" w:firstLine="0"/>
-      </w:pPr>
-      <w:rPr>
-        <w:rFonts w:hint="default"/>
-      </w:rPr>
-    </w:lvl>
-    <w:lvl w:ilvl="7">
-      <w:start w:val="1"/>
-      <w:numFmt w:val="none"/>
-      <w:suff w:val="nothing"/>
-      <w:lvlText w:val=""/>
-      <w:lvlJc w:val="left"/>
-      <w:pPr>
-        <w:ind w:left="0" w:firstLine="0"/>
-      </w:pPr>
-      <w:rPr>
-        <w:rFonts w:hint="default"/>
-      </w:rPr>
-    </w:lvl>
-    <w:lvl w:ilvl="8">
-      <w:start w:val="1"/>
-      <w:numFmt w:val="none"/>
-      <w:suff w:val="nothing"/>
-      <w:lvlText w:val=""/>
-      <w:lvlJc w:val="left"/>
-      <w:pPr>
-        <w:ind w:left="0" w:firstLine="0"/>
-      </w:pPr>
-      <w:rPr>
-        <w:rFonts w:hint="default"/>
-      </w:rPr>
-    </w:lvl>
-  </w:abstractNum>
-  <w:abstractNum w:abstractNumId="37">
-    <w:nsid w:val="458A7879"/>
-    <w:multiLevelType w:val="multilevel"/>
-    <w:tmpl w:val="886C1DFC"/>
-    <w:lvl w:ilvl="0">
-      <w:start w:val="1"/>
-      <w:numFmt w:val="none"/>
-      <w:suff w:val="nothing"/>
-      <w:lvlText w:val="NOTE "/>
-      <w:lvlJc w:val="left"/>
-      <w:pPr>
-        <w:ind w:left="0" w:firstLine="0"/>
-      </w:pPr>
-      <w:rPr>
-        <w:rFonts w:hint="default"/>
-      </w:rPr>
-    </w:lvl>
-    <w:lvl w:ilvl="1">
-      <w:start w:val="1"/>
-      <w:numFmt w:val="none"/>
-      <w:suff w:val="nothing"/>
-      <w:lvlText w:val=""/>
-      <w:lvlJc w:val="left"/>
-      <w:pPr>
-        <w:ind w:left="0" w:firstLine="0"/>
-      </w:pPr>
-      <w:rPr>
-        <w:rFonts w:hint="default"/>
-      </w:rPr>
-    </w:lvl>
-    <w:lvl w:ilvl="2">
-      <w:start w:val="1"/>
-      <w:numFmt w:val="none"/>
-      <w:suff w:val="nothing"/>
-      <w:lvlText w:val=""/>
-      <w:lvlJc w:val="left"/>
-      <w:pPr>
-        <w:ind w:left="0" w:firstLine="0"/>
-      </w:pPr>
-      <w:rPr>
-        <w:rFonts w:hint="default"/>
-      </w:rPr>
-    </w:lvl>
-    <w:lvl w:ilvl="3">
-      <w:start w:val="1"/>
-      <w:numFmt w:val="none"/>
-      <w:suff w:val="nothing"/>
-      <w:lvlText w:val=""/>
-      <w:lvlJc w:val="left"/>
-      <w:pPr>
-        <w:ind w:left="0" w:firstLine="0"/>
-      </w:pPr>
-      <w:rPr>
-        <w:rFonts w:hint="default"/>
-      </w:rPr>
-    </w:lvl>
-    <w:lvl w:ilvl="4">
-      <w:start w:val="1"/>
-      <w:numFmt w:val="none"/>
-      <w:suff w:val="nothing"/>
-      <w:lvlText w:val=""/>
-      <w:lvlJc w:val="left"/>
-      <w:pPr>
-        <w:ind w:left="0" w:firstLine="0"/>
-      </w:pPr>
-      <w:rPr>
-        <w:rFonts w:hint="default"/>
-      </w:rPr>
-    </w:lvl>
-    <w:lvl w:ilvl="5">
-      <w:start w:val="1"/>
-      <w:numFmt w:val="none"/>
-      <w:suff w:val="nothing"/>
-      <w:lvlText w:val=""/>
-      <w:lvlJc w:val="left"/>
-      <w:pPr>
-        <w:ind w:left="0" w:firstLine="0"/>
-      </w:pPr>
-      <w:rPr>
-        <w:rFonts w:hint="default"/>
-      </w:rPr>
-    </w:lvl>
-    <w:lvl w:ilvl="6">
-      <w:start w:val="1"/>
-      <w:numFmt w:val="none"/>
-      <w:suff w:val="nothing"/>
-      <w:lvlText w:val=""/>
-      <w:lvlJc w:val="left"/>
-      <w:pPr>
-        <w:ind w:left="0" w:firstLine="0"/>
-      </w:pPr>
-      <w:rPr>
-        <w:rFonts w:hint="default"/>
-      </w:rPr>
-    </w:lvl>
-    <w:lvl w:ilvl="7">
-      <w:start w:val="1"/>
-      <w:numFmt w:val="none"/>
-      <w:suff w:val="nothing"/>
-      <w:lvlText w:val=""/>
-      <w:lvlJc w:val="left"/>
-      <w:pPr>
-        <w:ind w:left="0" w:firstLine="0"/>
-      </w:pPr>
-      <w:rPr>
-        <w:rFonts w:hint="default"/>
-      </w:rPr>
-    </w:lvl>
-    <w:lvl w:ilvl="8">
-      <w:start w:val="1"/>
-      <w:numFmt w:val="none"/>
-      <w:suff w:val="nothing"/>
-      <w:lvlText w:val=""/>
-      <w:lvlJc w:val="left"/>
-      <w:pPr>
-        <w:ind w:left="0" w:firstLine="0"/>
-      </w:pPr>
-      <w:rPr>
-        <w:rFonts w:hint="default"/>
-      </w:rPr>
-    </w:lvl>
-  </w:abstractNum>
-  <w:abstractNum w:abstractNumId="38">
+  <w:abstractNum w:abstractNumId="18">
     <w:nsid w:val="523D3C88"/>
     <w:multiLevelType w:val="hybridMultilevel"/>
     <w:tmpl w:val="FDF08BF4"/>
@@ -5309,218 +3454,7 @@
       </w:pPr>
     </w:lvl>
   </w:abstractNum>
-  <w:abstractNum w:abstractNumId="39">
-    <w:nsid w:val="55451000"/>
-    <w:multiLevelType w:val="multilevel"/>
-    <w:tmpl w:val="34A4CE96"/>
-    <w:lvl w:ilvl="0">
-      <w:start w:val="1"/>
-      <w:numFmt w:val="none"/>
-      <w:suff w:val="nothing"/>
-      <w:lvlText w:val="EXAMPLE %1"/>
-      <w:lvlJc w:val="left"/>
-      <w:pPr>
-        <w:ind w:left="0" w:firstLine="0"/>
-      </w:pPr>
-      <w:rPr>
-        <w:rFonts w:hint="default"/>
-      </w:rPr>
-    </w:lvl>
-    <w:lvl w:ilvl="1">
-      <w:start w:val="1"/>
-      <w:numFmt w:val="none"/>
-      <w:suff w:val="nothing"/>
-      <w:lvlText w:val=""/>
-      <w:lvlJc w:val="left"/>
-      <w:pPr>
-        <w:ind w:left="0" w:firstLine="0"/>
-      </w:pPr>
-      <w:rPr>
-        <w:rFonts w:hint="default"/>
-      </w:rPr>
-    </w:lvl>
-    <w:lvl w:ilvl="2">
-      <w:start w:val="1"/>
-      <w:numFmt w:val="none"/>
-      <w:suff w:val="nothing"/>
-      <w:lvlText w:val=""/>
-      <w:lvlJc w:val="left"/>
-      <w:pPr>
-        <w:ind w:left="0" w:firstLine="0"/>
-      </w:pPr>
-      <w:rPr>
-        <w:rFonts w:hint="default"/>
-      </w:rPr>
-    </w:lvl>
-    <w:lvl w:ilvl="3">
-      <w:start w:val="1"/>
-      <w:numFmt w:val="none"/>
-      <w:suff w:val="nothing"/>
-      <w:lvlText w:val=""/>
-      <w:lvlJc w:val="left"/>
-      <w:pPr>
-        <w:ind w:left="0" w:firstLine="0"/>
-      </w:pPr>
-      <w:rPr>
-        <w:rFonts w:hint="default"/>
-      </w:rPr>
-    </w:lvl>
-    <w:lvl w:ilvl="4">
-      <w:start w:val="1"/>
-      <w:numFmt w:val="none"/>
-      <w:suff w:val="nothing"/>
-      <w:lvlText w:val=""/>
-      <w:lvlJc w:val="left"/>
-      <w:pPr>
-        <w:ind w:left="0" w:firstLine="0"/>
-      </w:pPr>
-      <w:rPr>
-        <w:rFonts w:hint="default"/>
-      </w:rPr>
-    </w:lvl>
-    <w:lvl w:ilvl="5">
-      <w:start w:val="1"/>
-      <w:numFmt w:val="none"/>
-      <w:suff w:val="nothing"/>
-      <w:lvlText w:val=""/>
-      <w:lvlJc w:val="left"/>
-      <w:pPr>
-        <w:ind w:left="0" w:firstLine="0"/>
-      </w:pPr>
-      <w:rPr>
-        <w:rFonts w:hint="default"/>
-      </w:rPr>
-    </w:lvl>
-    <w:lvl w:ilvl="6">
-      <w:start w:val="1"/>
-      <w:numFmt w:val="none"/>
-      <w:suff w:val="nothing"/>
-      <w:lvlText w:val=""/>
-      <w:lvlJc w:val="left"/>
-      <w:pPr>
-        <w:ind w:left="0" w:firstLine="0"/>
-      </w:pPr>
-      <w:rPr>
-        <w:rFonts w:hint="default"/>
-      </w:rPr>
-    </w:lvl>
-    <w:lvl w:ilvl="7">
-      <w:start w:val="1"/>
-      <w:numFmt w:val="none"/>
-      <w:suff w:val="nothing"/>
-      <w:lvlText w:val=""/>
-      <w:lvlJc w:val="left"/>
-      <w:pPr>
-        <w:ind w:left="0" w:firstLine="0"/>
-      </w:pPr>
-      <w:rPr>
-        <w:rFonts w:hint="default"/>
-      </w:rPr>
-    </w:lvl>
-    <w:lvl w:ilvl="8">
-      <w:start w:val="1"/>
-      <w:numFmt w:val="none"/>
-      <w:suff w:val="nothing"/>
-      <w:lvlText w:val=""/>
-      <w:lvlJc w:val="left"/>
-      <w:pPr>
-        <w:ind w:left="0" w:firstLine="0"/>
-      </w:pPr>
-      <w:rPr>
-        <w:rFonts w:hint="default"/>
-      </w:rPr>
-    </w:lvl>
-  </w:abstractNum>
-  <w:abstractNum w:abstractNumId="40">
-    <w:nsid w:val="55E57ED6"/>
-    <w:multiLevelType w:val="hybridMultilevel"/>
-    <w:tmpl w:val="102CB138"/>
-    <w:lvl w:ilvl="0" w:tplc="E7C8AB88">
-      <w:start w:val="1"/>
-      <w:numFmt w:val="decimal"/>
-      <w:lvlText w:val="[%1]"/>
-      <w:lvlJc w:val="left"/>
-      <w:pPr>
-        <w:ind w:left="1080" w:hanging="1080"/>
-      </w:pPr>
-      <w:rPr>
-        <w:rFonts w:hint="default"/>
-      </w:rPr>
-    </w:lvl>
-    <w:lvl w:ilvl="1" w:tplc="08090019" w:tentative="1">
-      <w:start w:val="1"/>
-      <w:numFmt w:val="lowerLetter"/>
-      <w:lvlText w:val="%2."/>
-      <w:lvlJc w:val="left"/>
-      <w:pPr>
-        <w:ind w:left="1440" w:hanging="360"/>
-      </w:pPr>
-    </w:lvl>
-    <w:lvl w:ilvl="2" w:tplc="0809001B" w:tentative="1">
-      <w:start w:val="1"/>
-      <w:numFmt w:val="lowerRoman"/>
-      <w:lvlText w:val="%3."/>
-      <w:lvlJc w:val="right"/>
-      <w:pPr>
-        <w:ind w:left="2160" w:hanging="180"/>
-      </w:pPr>
-    </w:lvl>
-    <w:lvl w:ilvl="3" w:tplc="0809000F" w:tentative="1">
-      <w:start w:val="1"/>
-      <w:numFmt w:val="decimal"/>
-      <w:lvlText w:val="%4."/>
-      <w:lvlJc w:val="left"/>
-      <w:pPr>
-        <w:ind w:left="2880" w:hanging="360"/>
-      </w:pPr>
-    </w:lvl>
-    <w:lvl w:ilvl="4" w:tplc="08090019" w:tentative="1">
-      <w:start w:val="1"/>
-      <w:numFmt w:val="lowerLetter"/>
-      <w:lvlText w:val="%5."/>
-      <w:lvlJc w:val="left"/>
-      <w:pPr>
-        <w:ind w:left="3600" w:hanging="360"/>
-      </w:pPr>
-    </w:lvl>
-    <w:lvl w:ilvl="5" w:tplc="0809001B" w:tentative="1">
-      <w:start w:val="1"/>
-      <w:numFmt w:val="lowerRoman"/>
-      <w:lvlText w:val="%6."/>
-      <w:lvlJc w:val="right"/>
-      <w:pPr>
-        <w:ind w:left="4320" w:hanging="180"/>
-      </w:pPr>
-    </w:lvl>
-    <w:lvl w:ilvl="6" w:tplc="0809000F" w:tentative="1">
-      <w:start w:val="1"/>
-      <w:numFmt w:val="decimal"/>
-      <w:lvlText w:val="%7."/>
-      <w:lvlJc w:val="left"/>
-      <w:pPr>
-        <w:ind w:left="5040" w:hanging="360"/>
-      </w:pPr>
-    </w:lvl>
-    <w:lvl w:ilvl="7" w:tplc="08090019" w:tentative="1">
-      <w:start w:val="1"/>
-      <w:numFmt w:val="lowerLetter"/>
-      <w:lvlText w:val="%8."/>
-      <w:lvlJc w:val="left"/>
-      <w:pPr>
-        <w:ind w:left="5760" w:hanging="360"/>
-      </w:pPr>
-    </w:lvl>
-    <w:lvl w:ilvl="8" w:tplc="0809001B" w:tentative="1">
-      <w:start w:val="1"/>
-      <w:numFmt w:val="lowerRoman"/>
-      <w:lvlText w:val="%9."/>
-      <w:lvlJc w:val="right"/>
-      <w:pPr>
-        <w:ind w:left="6480" w:hanging="180"/>
-      </w:pPr>
-    </w:lvl>
-  </w:abstractNum>
-  <w:abstractNum w:abstractNumId="41">
+  <w:abstractNum w:abstractNumId="19">
     <w:nsid w:val="571C13D2"/>
     <w:multiLevelType w:val="multilevel"/>
     <w:tmpl w:val="04C2CE66"/>
@@ -5635,363 +3569,7 @@
       </w:rPr>
     </w:lvl>
   </w:abstractNum>
-  <w:abstractNum w:abstractNumId="42">
-    <w:nsid w:val="58946170"/>
-    <w:multiLevelType w:val="multilevel"/>
-    <w:tmpl w:val="BA82A41A"/>
-    <w:lvl w:ilvl="0">
-      <w:start w:val="1"/>
-      <w:numFmt w:val="none"/>
-      <w:lvlText w:val="EXAMPLE %1"/>
-      <w:lvlJc w:val="left"/>
-      <w:pPr>
-        <w:ind w:left="0" w:firstLine="0"/>
-      </w:pPr>
-      <w:rPr>
-        <w:rFonts w:hint="default"/>
-      </w:rPr>
-    </w:lvl>
-    <w:lvl w:ilvl="1">
-      <w:start w:val="1"/>
-      <w:numFmt w:val="none"/>
-      <w:suff w:val="nothing"/>
-      <w:lvlText w:val=""/>
-      <w:lvlJc w:val="left"/>
-      <w:pPr>
-        <w:ind w:left="0" w:firstLine="0"/>
-      </w:pPr>
-      <w:rPr>
-        <w:rFonts w:hint="default"/>
-      </w:rPr>
-    </w:lvl>
-    <w:lvl w:ilvl="2">
-      <w:start w:val="1"/>
-      <w:numFmt w:val="none"/>
-      <w:suff w:val="nothing"/>
-      <w:lvlText w:val=""/>
-      <w:lvlJc w:val="left"/>
-      <w:pPr>
-        <w:ind w:left="0" w:firstLine="0"/>
-      </w:pPr>
-      <w:rPr>
-        <w:rFonts w:hint="default"/>
-      </w:rPr>
-    </w:lvl>
-    <w:lvl w:ilvl="3">
-      <w:start w:val="1"/>
-      <w:numFmt w:val="none"/>
-      <w:suff w:val="nothing"/>
-      <w:lvlText w:val=""/>
-      <w:lvlJc w:val="left"/>
-      <w:pPr>
-        <w:ind w:left="0" w:firstLine="0"/>
-      </w:pPr>
-      <w:rPr>
-        <w:rFonts w:hint="default"/>
-      </w:rPr>
-    </w:lvl>
-    <w:lvl w:ilvl="4">
-      <w:start w:val="1"/>
-      <w:numFmt w:val="none"/>
-      <w:suff w:val="nothing"/>
-      <w:lvlText w:val=""/>
-      <w:lvlJc w:val="left"/>
-      <w:pPr>
-        <w:ind w:left="0" w:firstLine="0"/>
-      </w:pPr>
-      <w:rPr>
-        <w:rFonts w:hint="default"/>
-      </w:rPr>
-    </w:lvl>
-    <w:lvl w:ilvl="5">
-      <w:start w:val="1"/>
-      <w:numFmt w:val="none"/>
-      <w:suff w:val="nothing"/>
-      <w:lvlText w:val=""/>
-      <w:lvlJc w:val="left"/>
-      <w:pPr>
-        <w:ind w:left="0" w:firstLine="0"/>
-      </w:pPr>
-      <w:rPr>
-        <w:rFonts w:hint="default"/>
-      </w:rPr>
-    </w:lvl>
-    <w:lvl w:ilvl="6">
-      <w:start w:val="1"/>
-      <w:numFmt w:val="none"/>
-      <w:suff w:val="nothing"/>
-      <w:lvlText w:val=""/>
-      <w:lvlJc w:val="left"/>
-      <w:pPr>
-        <w:ind w:left="0" w:firstLine="0"/>
-      </w:pPr>
-      <w:rPr>
-        <w:rFonts w:hint="default"/>
-      </w:rPr>
-    </w:lvl>
-    <w:lvl w:ilvl="7">
-      <w:start w:val="1"/>
-      <w:numFmt w:val="none"/>
-      <w:suff w:val="nothing"/>
-      <w:lvlText w:val=""/>
-      <w:lvlJc w:val="left"/>
-      <w:pPr>
-        <w:ind w:left="0" w:firstLine="0"/>
-      </w:pPr>
-      <w:rPr>
-        <w:rFonts w:hint="default"/>
-      </w:rPr>
-    </w:lvl>
-    <w:lvl w:ilvl="8">
-      <w:start w:val="1"/>
-      <w:numFmt w:val="none"/>
-      <w:suff w:val="nothing"/>
-      <w:lvlText w:val=""/>
-      <w:lvlJc w:val="left"/>
-      <w:pPr>
-        <w:ind w:left="0" w:firstLine="0"/>
-      </w:pPr>
-      <w:rPr>
-        <w:rFonts w:hint="default"/>
-      </w:rPr>
-    </w:lvl>
-  </w:abstractNum>
-  <w:abstractNum w:abstractNumId="43">
-    <w:nsid w:val="58A1630A"/>
-    <w:multiLevelType w:val="hybridMultilevel"/>
-    <w:tmpl w:val="6A7473A0"/>
-    <w:lvl w:ilvl="0" w:tplc="3CA4ADC2">
-      <w:start w:val="1"/>
-      <w:numFmt w:val="bullet"/>
-      <w:lvlText w:val=""/>
-      <w:lvlJc w:val="left"/>
-      <w:pPr>
-        <w:ind w:left="1440" w:hanging="360"/>
-      </w:pPr>
-      <w:rPr>
-        <w:rFonts w:ascii="Symbol" w:hAnsi="Symbol" w:hint="default"/>
-      </w:rPr>
-    </w:lvl>
-    <w:lvl w:ilvl="1" w:tplc="04090003" w:tentative="1">
-      <w:start w:val="1"/>
-      <w:numFmt w:val="bullet"/>
-      <w:lvlText w:val="o"/>
-      <w:lvlJc w:val="left"/>
-      <w:pPr>
-        <w:ind w:left="2160" w:hanging="360"/>
-      </w:pPr>
-      <w:rPr>
-        <w:rFonts w:ascii="Courier New" w:hAnsi="Courier New" w:cs="Courier New" w:hint="default"/>
-      </w:rPr>
-    </w:lvl>
-    <w:lvl w:ilvl="2" w:tplc="04090005" w:tentative="1">
-      <w:start w:val="1"/>
-      <w:numFmt w:val="bullet"/>
-      <w:lvlText w:val=""/>
-      <w:lvlJc w:val="left"/>
-      <w:pPr>
-        <w:ind w:left="2880" w:hanging="360"/>
-      </w:pPr>
-      <w:rPr>
-        <w:rFonts w:ascii="Wingdings" w:hAnsi="Wingdings" w:hint="default"/>
-      </w:rPr>
-    </w:lvl>
-    <w:lvl w:ilvl="3" w:tplc="04090001" w:tentative="1">
-      <w:start w:val="1"/>
-      <w:numFmt w:val="bullet"/>
-      <w:lvlText w:val=""/>
-      <w:lvlJc w:val="left"/>
-      <w:pPr>
-        <w:ind w:left="3600" w:hanging="360"/>
-      </w:pPr>
-      <w:rPr>
-        <w:rFonts w:ascii="Symbol" w:hAnsi="Symbol" w:hint="default"/>
-      </w:rPr>
-    </w:lvl>
-    <w:lvl w:ilvl="4" w:tplc="04090003" w:tentative="1">
-      <w:start w:val="1"/>
-      <w:numFmt w:val="bullet"/>
-      <w:lvlText w:val="o"/>
-      <w:lvlJc w:val="left"/>
-      <w:pPr>
-        <w:ind w:left="4320" w:hanging="360"/>
-      </w:pPr>
-      <w:rPr>
-        <w:rFonts w:ascii="Courier New" w:hAnsi="Courier New" w:cs="Courier New" w:hint="default"/>
-      </w:rPr>
-    </w:lvl>
-    <w:lvl w:ilvl="5" w:tplc="04090005" w:tentative="1">
-      <w:start w:val="1"/>
-      <w:numFmt w:val="bullet"/>
-      <w:lvlText w:val=""/>
-      <w:lvlJc w:val="left"/>
-      <w:pPr>
-        <w:ind w:left="5040" w:hanging="360"/>
-      </w:pPr>
-      <w:rPr>
-        <w:rFonts w:ascii="Wingdings" w:hAnsi="Wingdings" w:hint="default"/>
-      </w:rPr>
-    </w:lvl>
-    <w:lvl w:ilvl="6" w:tplc="04090001" w:tentative="1">
-      <w:start w:val="1"/>
-      <w:numFmt w:val="bullet"/>
-      <w:lvlText w:val=""/>
-      <w:lvlJc w:val="left"/>
-      <w:pPr>
-        <w:ind w:left="5760" w:hanging="360"/>
-      </w:pPr>
-      <w:rPr>
-        <w:rFonts w:ascii="Symbol" w:hAnsi="Symbol" w:hint="default"/>
-      </w:rPr>
-    </w:lvl>
-    <w:lvl w:ilvl="7" w:tplc="04090003" w:tentative="1">
-      <w:start w:val="1"/>
-      <w:numFmt w:val="bullet"/>
-      <w:lvlText w:val="o"/>
-      <w:lvlJc w:val="left"/>
-      <w:pPr>
-        <w:ind w:left="6480" w:hanging="360"/>
-      </w:pPr>
-      <w:rPr>
-        <w:rFonts w:ascii="Courier New" w:hAnsi="Courier New" w:cs="Courier New" w:hint="default"/>
-      </w:rPr>
-    </w:lvl>
-    <w:lvl w:ilvl="8" w:tplc="04090005" w:tentative="1">
-      <w:start w:val="1"/>
-      <w:numFmt w:val="bullet"/>
-      <w:lvlText w:val=""/>
-      <w:lvlJc w:val="left"/>
-      <w:pPr>
-        <w:ind w:left="7200" w:hanging="360"/>
-      </w:pPr>
-      <w:rPr>
-        <w:rFonts w:ascii="Wingdings" w:hAnsi="Wingdings" w:hint="default"/>
-      </w:rPr>
-    </w:lvl>
-  </w:abstractNum>
-  <w:abstractNum w:abstractNumId="44">
-    <w:nsid w:val="62C603D2"/>
-    <w:multiLevelType w:val="multilevel"/>
-    <w:tmpl w:val="5AD4CEA6"/>
-    <w:lvl w:ilvl="0">
-      <w:start w:val="1"/>
-      <w:numFmt w:val="none"/>
-      <w:suff w:val="nothing"/>
-      <w:lvlText w:val="NOTE"/>
-      <w:lvlJc w:val="left"/>
-      <w:pPr>
-        <w:ind w:left="0" w:firstLine="0"/>
-      </w:pPr>
-      <w:rPr>
-        <w:rFonts w:hint="default"/>
-      </w:rPr>
-    </w:lvl>
-    <w:lvl w:ilvl="1">
-      <w:start w:val="1"/>
-      <w:numFmt w:val="none"/>
-      <w:suff w:val="nothing"/>
-      <w:lvlText w:val=""/>
-      <w:lvlJc w:val="left"/>
-      <w:pPr>
-        <w:ind w:left="0" w:firstLine="0"/>
-      </w:pPr>
-      <w:rPr>
-        <w:rFonts w:hint="default"/>
-      </w:rPr>
-    </w:lvl>
-    <w:lvl w:ilvl="2">
-      <w:start w:val="1"/>
-      <w:numFmt w:val="none"/>
-      <w:suff w:val="nothing"/>
-      <w:lvlText w:val=""/>
-      <w:lvlJc w:val="left"/>
-      <w:pPr>
-        <w:ind w:left="0" w:firstLine="0"/>
-      </w:pPr>
-      <w:rPr>
-        <w:rFonts w:hint="default"/>
-      </w:rPr>
-    </w:lvl>
-    <w:lvl w:ilvl="3">
-      <w:start w:val="1"/>
-      <w:numFmt w:val="none"/>
-      <w:suff w:val="nothing"/>
-      <w:lvlText w:val=""/>
-      <w:lvlJc w:val="left"/>
-      <w:pPr>
-        <w:ind w:left="0" w:firstLine="0"/>
-      </w:pPr>
-      <w:rPr>
-        <w:rFonts w:hint="default"/>
-      </w:rPr>
-    </w:lvl>
-    <w:lvl w:ilvl="4">
-      <w:start w:val="1"/>
-      <w:numFmt w:val="none"/>
-      <w:suff w:val="nothing"/>
-      <w:lvlText w:val=""/>
-      <w:lvlJc w:val="left"/>
-      <w:pPr>
-        <w:ind w:left="0" w:firstLine="0"/>
-      </w:pPr>
-      <w:rPr>
-        <w:rFonts w:hint="default"/>
-      </w:rPr>
-    </w:lvl>
-    <w:lvl w:ilvl="5">
-      <w:start w:val="1"/>
-      <w:numFmt w:val="none"/>
-      <w:suff w:val="nothing"/>
-      <w:lvlText w:val=""/>
-      <w:lvlJc w:val="left"/>
-      <w:pPr>
-        <w:ind w:left="0" w:firstLine="0"/>
-      </w:pPr>
-      <w:rPr>
-        <w:rFonts w:hint="default"/>
-      </w:rPr>
-    </w:lvl>
-    <w:lvl w:ilvl="6">
-      <w:start w:val="1"/>
-      <w:numFmt w:val="none"/>
-      <w:suff w:val="nothing"/>
-      <w:lvlText w:val=""/>
-      <w:lvlJc w:val="left"/>
-      <w:pPr>
-        <w:ind w:left="0" w:firstLine="0"/>
-      </w:pPr>
-      <w:rPr>
-        <w:rFonts w:hint="default"/>
-      </w:rPr>
-    </w:lvl>
-    <w:lvl w:ilvl="7">
-      <w:start w:val="1"/>
-      <w:numFmt w:val="none"/>
-      <w:suff w:val="nothing"/>
-      <w:lvlText w:val=""/>
-      <w:lvlJc w:val="left"/>
-      <w:pPr>
-        <w:ind w:left="0" w:firstLine="0"/>
-      </w:pPr>
-      <w:rPr>
-        <w:rFonts w:hint="default"/>
-      </w:rPr>
-    </w:lvl>
-    <w:lvl w:ilvl="8">
-      <w:start w:val="1"/>
-      <w:numFmt w:val="none"/>
-      <w:suff w:val="nothing"/>
-      <w:lvlText w:val=""/>
-      <w:lvlJc w:val="left"/>
-      <w:pPr>
-        <w:ind w:left="0" w:firstLine="0"/>
-      </w:pPr>
-      <w:rPr>
-        <w:rFonts w:hint="default"/>
-      </w:rPr>
-    </w:lvl>
-  </w:abstractNum>
-  <w:abstractNum w:abstractNumId="45">
+  <w:abstractNum w:abstractNumId="20">
     <w:nsid w:val="669D70E5"/>
     <w:multiLevelType w:val="multilevel"/>
     <w:tmpl w:val="8AF2C724"/>
@@ -6106,7 +3684,7 @@
       </w:rPr>
     </w:lvl>
   </w:abstractNum>
-  <w:abstractNum w:abstractNumId="46">
+  <w:abstractNum w:abstractNumId="21">
     <w:nsid w:val="72880A28"/>
     <w:multiLevelType w:val="multilevel"/>
     <w:tmpl w:val="9F5AB1AE"/>
@@ -6223,512 +3801,59 @@
       </w:pPr>
     </w:lvl>
   </w:abstractNum>
-  <w:abstractNum w:abstractNumId="47">
-    <w:nsid w:val="74750C57"/>
-    <w:multiLevelType w:val="multilevel"/>
-    <w:tmpl w:val="4B2C3422"/>
-    <w:lvl w:ilvl="0">
-      <w:start w:val="1"/>
-      <w:numFmt w:val="none"/>
-      <w:suff w:val="nothing"/>
-      <w:lvlText w:val="EXAMPLE %1"/>
-      <w:lvlJc w:val="left"/>
-      <w:pPr>
-        <w:ind w:left="0" w:firstLine="0"/>
-      </w:pPr>
-      <w:rPr>
-        <w:rFonts w:hint="default"/>
-      </w:rPr>
-    </w:lvl>
-    <w:lvl w:ilvl="1">
-      <w:start w:val="1"/>
-      <w:numFmt w:val="none"/>
-      <w:suff w:val="nothing"/>
-      <w:lvlText w:val=""/>
-      <w:lvlJc w:val="left"/>
-      <w:pPr>
-        <w:ind w:left="0" w:firstLine="0"/>
-      </w:pPr>
-      <w:rPr>
-        <w:rFonts w:hint="default"/>
-      </w:rPr>
-    </w:lvl>
-    <w:lvl w:ilvl="2">
-      <w:start w:val="1"/>
-      <w:numFmt w:val="none"/>
-      <w:suff w:val="nothing"/>
-      <w:lvlText w:val=""/>
-      <w:lvlJc w:val="left"/>
-      <w:pPr>
-        <w:ind w:left="0" w:firstLine="0"/>
-      </w:pPr>
-      <w:rPr>
-        <w:rFonts w:hint="default"/>
-      </w:rPr>
-    </w:lvl>
-    <w:lvl w:ilvl="3">
-      <w:start w:val="1"/>
-      <w:numFmt w:val="none"/>
-      <w:suff w:val="nothing"/>
-      <w:lvlText w:val=""/>
-      <w:lvlJc w:val="left"/>
-      <w:pPr>
-        <w:ind w:left="0" w:firstLine="0"/>
-      </w:pPr>
-      <w:rPr>
-        <w:rFonts w:hint="default"/>
-      </w:rPr>
-    </w:lvl>
-    <w:lvl w:ilvl="4">
-      <w:start w:val="1"/>
-      <w:numFmt w:val="none"/>
-      <w:suff w:val="nothing"/>
-      <w:lvlText w:val=""/>
-      <w:lvlJc w:val="left"/>
-      <w:pPr>
-        <w:ind w:left="0" w:firstLine="0"/>
-      </w:pPr>
-      <w:rPr>
-        <w:rFonts w:hint="default"/>
-      </w:rPr>
-    </w:lvl>
-    <w:lvl w:ilvl="5">
-      <w:start w:val="1"/>
-      <w:numFmt w:val="none"/>
-      <w:suff w:val="nothing"/>
-      <w:lvlText w:val=""/>
-      <w:lvlJc w:val="left"/>
-      <w:pPr>
-        <w:ind w:left="0" w:firstLine="0"/>
-      </w:pPr>
-      <w:rPr>
-        <w:rFonts w:hint="default"/>
-      </w:rPr>
-    </w:lvl>
-    <w:lvl w:ilvl="6">
-      <w:start w:val="1"/>
-      <w:numFmt w:val="none"/>
-      <w:suff w:val="nothing"/>
-      <w:lvlText w:val=""/>
-      <w:lvlJc w:val="left"/>
-      <w:pPr>
-        <w:ind w:left="0" w:firstLine="0"/>
-      </w:pPr>
-      <w:rPr>
-        <w:rFonts w:hint="default"/>
-      </w:rPr>
-    </w:lvl>
-    <w:lvl w:ilvl="7">
-      <w:start w:val="1"/>
-      <w:numFmt w:val="none"/>
-      <w:suff w:val="nothing"/>
-      <w:lvlText w:val=""/>
-      <w:lvlJc w:val="left"/>
-      <w:pPr>
-        <w:ind w:left="0" w:firstLine="0"/>
-      </w:pPr>
-      <w:rPr>
-        <w:rFonts w:hint="default"/>
-      </w:rPr>
-    </w:lvl>
-    <w:lvl w:ilvl="8">
-      <w:start w:val="1"/>
-      <w:numFmt w:val="none"/>
-      <w:suff w:val="nothing"/>
-      <w:lvlText w:val=""/>
-      <w:lvlJc w:val="left"/>
-      <w:pPr>
-        <w:ind w:left="0" w:firstLine="0"/>
-      </w:pPr>
-      <w:rPr>
-        <w:rFonts w:hint="default"/>
-      </w:rPr>
-    </w:lvl>
-  </w:abstractNum>
-  <w:abstractNum w:abstractNumId="48">
-    <w:nsid w:val="75CC65B8"/>
-    <w:multiLevelType w:val="multilevel"/>
-    <w:tmpl w:val="7C623F80"/>
-    <w:lvl w:ilvl="0">
-      <w:start w:val="1"/>
-      <w:numFmt w:val="none"/>
-      <w:lvlText w:val="EXAMPLE %1"/>
-      <w:lvlJc w:val="left"/>
-      <w:pPr>
-        <w:ind w:left="0" w:firstLine="0"/>
-      </w:pPr>
-      <w:rPr>
-        <w:rFonts w:hint="default"/>
-      </w:rPr>
-    </w:lvl>
-    <w:lvl w:ilvl="1">
-      <w:start w:val="1"/>
-      <w:numFmt w:val="none"/>
-      <w:suff w:val="nothing"/>
-      <w:lvlText w:val=""/>
-      <w:lvlJc w:val="left"/>
-      <w:pPr>
-        <w:ind w:left="0" w:firstLine="0"/>
-      </w:pPr>
-      <w:rPr>
-        <w:rFonts w:hint="default"/>
-      </w:rPr>
-    </w:lvl>
-    <w:lvl w:ilvl="2">
-      <w:start w:val="1"/>
-      <w:numFmt w:val="none"/>
-      <w:suff w:val="nothing"/>
-      <w:lvlText w:val=""/>
-      <w:lvlJc w:val="left"/>
-      <w:pPr>
-        <w:ind w:left="0" w:firstLine="0"/>
-      </w:pPr>
-      <w:rPr>
-        <w:rFonts w:hint="default"/>
-      </w:rPr>
-    </w:lvl>
-    <w:lvl w:ilvl="3">
-      <w:start w:val="1"/>
-      <w:numFmt w:val="none"/>
-      <w:suff w:val="nothing"/>
-      <w:lvlText w:val=""/>
-      <w:lvlJc w:val="left"/>
-      <w:pPr>
-        <w:ind w:left="0" w:firstLine="0"/>
-      </w:pPr>
-      <w:rPr>
-        <w:rFonts w:hint="default"/>
-      </w:rPr>
-    </w:lvl>
-    <w:lvl w:ilvl="4">
-      <w:start w:val="1"/>
-      <w:numFmt w:val="none"/>
-      <w:suff w:val="nothing"/>
-      <w:lvlText w:val=""/>
-      <w:lvlJc w:val="left"/>
-      <w:pPr>
-        <w:ind w:left="0" w:firstLine="0"/>
-      </w:pPr>
-      <w:rPr>
-        <w:rFonts w:hint="default"/>
-      </w:rPr>
-    </w:lvl>
-    <w:lvl w:ilvl="5">
-      <w:start w:val="1"/>
-      <w:numFmt w:val="none"/>
-      <w:suff w:val="nothing"/>
-      <w:lvlText w:val=""/>
-      <w:lvlJc w:val="left"/>
-      <w:pPr>
-        <w:ind w:left="0" w:firstLine="0"/>
-      </w:pPr>
-      <w:rPr>
-        <w:rFonts w:hint="default"/>
-      </w:rPr>
-    </w:lvl>
-    <w:lvl w:ilvl="6">
-      <w:start w:val="1"/>
-      <w:numFmt w:val="none"/>
-      <w:suff w:val="nothing"/>
-      <w:lvlText w:val=""/>
-      <w:lvlJc w:val="left"/>
-      <w:pPr>
-        <w:ind w:left="0" w:firstLine="0"/>
-      </w:pPr>
-      <w:rPr>
-        <w:rFonts w:hint="default"/>
-      </w:rPr>
-    </w:lvl>
-    <w:lvl w:ilvl="7">
-      <w:start w:val="1"/>
-      <w:numFmt w:val="none"/>
-      <w:suff w:val="nothing"/>
-      <w:lvlText w:val=""/>
-      <w:lvlJc w:val="left"/>
-      <w:pPr>
-        <w:ind w:left="0" w:firstLine="0"/>
-      </w:pPr>
-      <w:rPr>
-        <w:rFonts w:hint="default"/>
-      </w:rPr>
-    </w:lvl>
-    <w:lvl w:ilvl="8">
-      <w:start w:val="1"/>
-      <w:numFmt w:val="none"/>
-      <w:suff w:val="nothing"/>
-      <w:lvlText w:val=""/>
-      <w:lvlJc w:val="left"/>
-      <w:pPr>
-        <w:ind w:left="0" w:firstLine="0"/>
-      </w:pPr>
-      <w:rPr>
-        <w:rFonts w:hint="default"/>
-      </w:rPr>
-    </w:lvl>
-  </w:abstractNum>
-  <w:abstractNum w:abstractNumId="49">
-    <w:nsid w:val="7A345DFA"/>
-    <w:multiLevelType w:val="multilevel"/>
-    <w:tmpl w:val="16A4DE52"/>
-    <w:lvl w:ilvl="0">
-      <w:start w:val="1"/>
-      <w:numFmt w:val="none"/>
-      <w:suff w:val="space"/>
-      <w:lvlText w:val="%1Note to non-verb. rep:"/>
-      <w:lvlJc w:val="left"/>
-      <w:pPr>
-        <w:ind w:left="0" w:firstLine="0"/>
-      </w:pPr>
-      <w:rPr>
-        <w:rFonts w:hint="default"/>
-      </w:rPr>
-    </w:lvl>
-    <w:lvl w:ilvl="1">
-      <w:start w:val="1"/>
-      <w:numFmt w:val="lowerLetter"/>
-      <w:lvlText w:val="%2)"/>
-      <w:lvlJc w:val="left"/>
-      <w:pPr>
-        <w:ind w:left="720" w:hanging="360"/>
-      </w:pPr>
-      <w:rPr>
-        <w:rFonts w:hint="default"/>
-      </w:rPr>
-    </w:lvl>
-    <w:lvl w:ilvl="2">
-      <w:start w:val="1"/>
-      <w:numFmt w:val="lowerRoman"/>
-      <w:lvlText w:val="%3)"/>
-      <w:lvlJc w:val="left"/>
-      <w:pPr>
-        <w:ind w:left="1080" w:hanging="360"/>
-      </w:pPr>
-      <w:rPr>
-        <w:rFonts w:hint="default"/>
-      </w:rPr>
-    </w:lvl>
-    <w:lvl w:ilvl="3">
-      <w:start w:val="1"/>
-      <w:numFmt w:val="decimal"/>
-      <w:lvlText w:val="(%4)"/>
-      <w:lvlJc w:val="left"/>
-      <w:pPr>
-        <w:ind w:left="1440" w:hanging="360"/>
-      </w:pPr>
-      <w:rPr>
-        <w:rFonts w:hint="default"/>
-      </w:rPr>
-    </w:lvl>
-    <w:lvl w:ilvl="4">
-      <w:start w:val="1"/>
-      <w:numFmt w:val="lowerLetter"/>
-      <w:lvlText w:val="(%5)"/>
-      <w:lvlJc w:val="left"/>
-      <w:pPr>
-        <w:ind w:left="1800" w:hanging="360"/>
-      </w:pPr>
-      <w:rPr>
-        <w:rFonts w:hint="default"/>
-      </w:rPr>
-    </w:lvl>
-    <w:lvl w:ilvl="5">
-      <w:start w:val="1"/>
-      <w:numFmt w:val="lowerRoman"/>
-      <w:lvlText w:val="(%6)"/>
-      <w:lvlJc w:val="left"/>
-      <w:pPr>
-        <w:ind w:left="2160" w:hanging="360"/>
-      </w:pPr>
-      <w:rPr>
-        <w:rFonts w:hint="default"/>
-      </w:rPr>
-    </w:lvl>
-    <w:lvl w:ilvl="6">
-      <w:start w:val="1"/>
-      <w:numFmt w:val="decimal"/>
-      <w:lvlText w:val="%7."/>
-      <w:lvlJc w:val="left"/>
-      <w:pPr>
-        <w:ind w:left="2520" w:hanging="360"/>
-      </w:pPr>
-      <w:rPr>
-        <w:rFonts w:hint="default"/>
-      </w:rPr>
-    </w:lvl>
-    <w:lvl w:ilvl="7">
-      <w:start w:val="1"/>
-      <w:numFmt w:val="lowerLetter"/>
-      <w:lvlText w:val="%8."/>
-      <w:lvlJc w:val="left"/>
-      <w:pPr>
-        <w:ind w:left="2880" w:hanging="360"/>
-      </w:pPr>
-      <w:rPr>
-        <w:rFonts w:hint="default"/>
-      </w:rPr>
-    </w:lvl>
-    <w:lvl w:ilvl="8">
-      <w:start w:val="1"/>
-      <w:numFmt w:val="lowerRoman"/>
-      <w:lvlText w:val="%9."/>
-      <w:lvlJc w:val="left"/>
-      <w:pPr>
-        <w:ind w:left="3240" w:hanging="360"/>
-      </w:pPr>
-      <w:rPr>
-        <w:rFonts w:hint="default"/>
-      </w:rPr>
-    </w:lvl>
-  </w:abstractNum>
   <w:num w:numId="1">
-    <w:abstractNumId w:val="43"/>
+    <w:abstractNumId w:val="3"/>
   </w:num>
   <w:num w:numId="2">
-    <w:abstractNumId w:val="3"/>
+    <w:abstractNumId w:val="0"/>
   </w:num>
   <w:num w:numId="3">
-    <w:abstractNumId w:val="0"/>
+    <w:abstractNumId w:val="9"/>
   </w:num>
   <w:num w:numId="4">
+    <w:abstractNumId w:val="18"/>
+  </w:num>
+  <w:num w:numId="5">
+    <w:abstractNumId w:val="6"/>
+  </w:num>
+  <w:num w:numId="6">
+    <w:abstractNumId w:val="14"/>
+  </w:num>
+  <w:num w:numId="7">
+    <w:abstractNumId w:val="15"/>
+  </w:num>
+  <w:num w:numId="8">
+    <w:abstractNumId w:val="21"/>
+  </w:num>
+  <w:num w:numId="9">
+    <w:abstractNumId w:val="5"/>
+  </w:num>
+  <w:num w:numId="10">
+    <w:abstractNumId w:val="8"/>
+  </w:num>
+  <w:num w:numId="11">
+    <w:abstractNumId w:val="10"/>
+  </w:num>
+  <w:num w:numId="12">
+    <w:abstractNumId w:val="12"/>
+  </w:num>
+  <w:num w:numId="13">
+    <w:abstractNumId w:val="17"/>
+  </w:num>
+  <w:num w:numId="14">
+    <w:abstractNumId w:val="16"/>
+  </w:num>
+  <w:num w:numId="15">
+    <w:abstractNumId w:val="4"/>
+  </w:num>
+  <w:num w:numId="16">
+    <w:abstractNumId w:val="19"/>
+  </w:num>
+  <w:num w:numId="17">
     <w:abstractNumId w:val="13"/>
   </w:num>
-  <w:num w:numId="5">
-    <w:abstractNumId w:val="38"/>
-  </w:num>
-  <w:num w:numId="6">
-    <w:abstractNumId w:val="32"/>
-  </w:num>
-  <w:num w:numId="7">
-    <w:abstractNumId w:val="40"/>
-  </w:num>
-  <w:num w:numId="8">
-    <w:abstractNumId w:val="3"/>
-  </w:num>
-  <w:num w:numId="9">
-    <w:abstractNumId w:val="8"/>
-  </w:num>
-  <w:num w:numId="10">
-    <w:abstractNumId w:val="26"/>
-  </w:num>
-  <w:num w:numId="11">
-    <w:abstractNumId w:val="28"/>
-  </w:num>
-  <w:num w:numId="12">
-    <w:abstractNumId w:val="46"/>
-  </w:num>
-  <w:num w:numId="13">
+  <w:num w:numId="18">
     <w:abstractNumId w:val="11"/>
-  </w:num>
-  <w:num w:numId="14">
-    <w:abstractNumId w:val="6"/>
-  </w:num>
-  <w:num w:numId="15">
-    <w:abstractNumId w:val="30"/>
-  </w:num>
-  <w:num w:numId="16">
-    <w:abstractNumId w:val="26"/>
-  </w:num>
-  <w:num w:numId="17">
-    <w:abstractNumId w:val="26"/>
-  </w:num>
-  <w:num w:numId="18">
-    <w:abstractNumId w:val="4"/>
-  </w:num>
-  <w:num w:numId="19">
-    <w:abstractNumId w:val="12"/>
-  </w:num>
-  <w:num w:numId="20">
-    <w:abstractNumId w:val="47"/>
-  </w:num>
-  <w:num w:numId="21">
-    <w:abstractNumId w:val="42"/>
-  </w:num>
-  <w:num w:numId="22">
-    <w:abstractNumId w:val="25"/>
-  </w:num>
-  <w:num w:numId="23">
-    <w:abstractNumId w:val="48"/>
-  </w:num>
-  <w:num w:numId="24">
-    <w:abstractNumId w:val="39"/>
-  </w:num>
-  <w:num w:numId="25">
-    <w:abstractNumId w:val="34"/>
-  </w:num>
-  <w:num w:numId="26">
-    <w:abstractNumId w:val="16"/>
-  </w:num>
-  <w:num w:numId="27">
-    <w:abstractNumId w:val="24"/>
-  </w:num>
-  <w:num w:numId="28">
-    <w:abstractNumId w:val="44"/>
-  </w:num>
-  <w:num w:numId="29">
-    <w:abstractNumId w:val="35"/>
-  </w:num>
-  <w:num w:numId="30">
-    <w:abstractNumId w:val="37"/>
-  </w:num>
-  <w:num w:numId="31">
-    <w:abstractNumId w:val="18"/>
-  </w:num>
-  <w:num w:numId="32">
-    <w:abstractNumId w:val="36"/>
-  </w:num>
-  <w:num w:numId="33">
-    <w:abstractNumId w:val="31"/>
-  </w:num>
-  <w:num w:numId="34">
-    <w:abstractNumId w:val="29"/>
-  </w:num>
-  <w:num w:numId="35">
-    <w:abstractNumId w:val="33"/>
-  </w:num>
-  <w:num w:numId="36">
-    <w:abstractNumId w:val="23"/>
-  </w:num>
-  <w:num w:numId="37">
-    <w:abstractNumId w:val="9"/>
-  </w:num>
-  <w:num w:numId="38">
-    <w:abstractNumId w:val="7"/>
-  </w:num>
-  <w:num w:numId="39">
-    <w:abstractNumId w:val="19"/>
-  </w:num>
-  <w:num w:numId="40">
-    <w:abstractNumId w:val="5"/>
-  </w:num>
-  <w:num w:numId="41">
-    <w:abstractNumId w:val="10"/>
-  </w:num>
-  <w:num w:numId="42">
-    <w:abstractNumId w:val="49"/>
-  </w:num>
-  <w:num w:numId="43">
-    <w:abstractNumId w:val="41"/>
-  </w:num>
-  <w:num w:numId="44">
-    <w:abstractNumId w:val="21"/>
-  </w:num>
-  <w:num w:numId="45">
-    <w:abstractNumId w:val="17"/>
-  </w:num>
-  <w:num w:numId="46">
-    <w:abstractNumId w:val="14"/>
-  </w:num>
-  <w:num w:numId="47">
-    <w:abstractNumId w:val="20"/>
-  </w:num>
-  <w:num w:numId="48">
-    <w:abstractNumId w:val="22"/>
-  </w:num>
-  <w:num w:numId="49">
-    <w:abstractNumId w:val="15"/>
-  </w:num>
-  <w:num w:numId="50">
-    <w:abstractNumId w:val="27"/>
   </w:num>
   <w:numIdMacAtCleanup w:val="12"/>
 </w:numbering>
@@ -7001,14 +4126,20 @@
     <w:link w:val="Heading1Char"/>
     <w:uiPriority w:val="9"/>
     <w:qFormat/>
-    <w:rsid w:val="00BD1C44"/>
+    <w:rsid w:val="0058549C"/>
     <w:pPr>
       <w:keepNext/>
+      <w:numPr>
+        <w:numId w:val="6"/>
+      </w:numPr>
       <w:tabs>
+        <w:tab w:val="clear" w:pos="432"/>
         <w:tab w:val="left" w:pos="400"/>
         <w:tab w:val="left" w:pos="560"/>
       </w:tabs>
       <w:suppressAutoHyphens/>
+      <w:spacing w:before="270" w:line="270" w:lineRule="exact"/>
+      <w:ind w:left="0" w:firstLine="0"/>
       <w:jc w:val="left"/>
       <w:outlineLvl w:val="0"/>
     </w:pPr>
@@ -7024,18 +4155,19 @@
     <w:link w:val="Heading2Char"/>
     <w:uiPriority w:val="9"/>
     <w:qFormat/>
-    <w:rsid w:val="00BD1C44"/>
+    <w:rsid w:val="0058549C"/>
     <w:pPr>
       <w:numPr>
-        <w:numId w:val="10"/>
+        <w:ilvl w:val="1"/>
       </w:numPr>
       <w:tabs>
+        <w:tab w:val="clear" w:pos="360"/>
         <w:tab w:val="clear" w:pos="400"/>
         <w:tab w:val="clear" w:pos="560"/>
-        <w:tab w:val="left" w:pos="0"/>
         <w:tab w:val="left" w:pos="540"/>
         <w:tab w:val="left" w:pos="700"/>
       </w:tabs>
+      <w:spacing w:before="60" w:line="250" w:lineRule="exact"/>
       <w:outlineLvl w:val="1"/>
     </w:pPr>
     <w:rPr>
@@ -7049,20 +4181,19 @@
     <w:link w:val="Heading3Char"/>
     <w:uiPriority w:val="9"/>
     <w:qFormat/>
-    <w:rsid w:val="00BD1C44"/>
+    <w:rsid w:val="0058549C"/>
     <w:pPr>
       <w:numPr>
         <w:ilvl w:val="2"/>
-        <w:numId w:val="10"/>
       </w:numPr>
       <w:tabs>
         <w:tab w:val="clear" w:pos="400"/>
         <w:tab w:val="clear" w:pos="560"/>
         <w:tab w:val="clear" w:pos="720"/>
-        <w:tab w:val="left" w:pos="0"/>
         <w:tab w:val="left" w:pos="660"/>
         <w:tab w:val="left" w:pos="880"/>
       </w:tabs>
+      <w:spacing w:before="60" w:line="230" w:lineRule="exact"/>
       <w:outlineLvl w:val="2"/>
     </w:pPr>
     <w:rPr>
@@ -7140,6 +4271,7 @@
       <w:numPr>
         <w:ilvl w:val="6"/>
       </w:numPr>
+      <w:spacing w:after="0"/>
       <w:outlineLvl w:val="6"/>
     </w:pPr>
     <w:rPr>
@@ -7160,8 +4292,9 @@
       <w:keepLines/>
       <w:numPr>
         <w:ilvl w:val="7"/>
-        <w:numId w:val="10"/>
+        <w:numId w:val="6"/>
       </w:numPr>
+      <w:spacing w:before="200" w:after="0"/>
       <w:outlineLvl w:val="7"/>
     </w:pPr>
     <w:rPr>
@@ -7183,8 +4316,9 @@
       <w:keepLines/>
       <w:numPr>
         <w:ilvl w:val="8"/>
-        <w:numId w:val="10"/>
+        <w:numId w:val="6"/>
       </w:numPr>
+      <w:spacing w:before="200" w:after="0"/>
       <w:outlineLvl w:val="8"/>
     </w:pPr>
     <w:rPr>
@@ -7496,7 +4630,7 @@
     <w:rsid w:val="0058549C"/>
     <w:pPr>
       <w:numPr>
-        <w:numId w:val="9"/>
+        <w:numId w:val="1"/>
       </w:numPr>
       <w:contextualSpacing/>
     </w:pPr>
@@ -7541,7 +4675,7 @@
     <w:basedOn w:val="DefaultParagraphFont"/>
     <w:link w:val="Heading2"/>
     <w:uiPriority w:val="9"/>
-    <w:rsid w:val="00BD1C44"/>
+    <w:rsid w:val="0058549C"/>
     <w:rPr>
       <w:rFonts w:eastAsia="MS Mincho" w:cs="Times New Roman"/>
       <w:b/>
@@ -7554,7 +4688,7 @@
     <w:basedOn w:val="DefaultParagraphFont"/>
     <w:link w:val="Heading3"/>
     <w:uiPriority w:val="9"/>
-    <w:rsid w:val="00BD1C44"/>
+    <w:rsid w:val="0058549C"/>
     <w:rPr>
       <w:rFonts w:eastAsia="MS Mincho" w:cs="Times New Roman"/>
       <w:b/>
@@ -7630,7 +4764,7 @@
     <w:rsid w:val="0058549C"/>
     <w:pPr>
       <w:numPr>
-        <w:numId w:val="43"/>
+        <w:numId w:val="16"/>
       </w:numPr>
       <w:tabs>
         <w:tab w:val="left" w:pos="958"/>
@@ -7691,7 +4825,7 @@
     <w:rsid w:val="0058549C"/>
     <w:pPr>
       <w:numPr>
-        <w:numId w:val="11"/>
+        <w:numId w:val="7"/>
       </w:numPr>
       <w:tabs>
         <w:tab w:val="left" w:pos="400"/>
@@ -7716,7 +4850,7 @@
     <w:rsid w:val="0058549C"/>
     <w:pPr>
       <w:numPr>
-        <w:numId w:val="4"/>
+        <w:numId w:val="3"/>
       </w:numPr>
       <w:ind w:left="1800"/>
     </w:pPr>
@@ -7747,7 +4881,7 @@
     <w:rsid w:val="0058549C"/>
     <w:pPr>
       <w:numPr>
-        <w:ilvl w:val="3"/>
+        <w:ilvl w:val="2"/>
         <w:numId w:val="8"/>
       </w:numPr>
       <w:tabs>
@@ -7765,7 +4899,7 @@
     <w:rsid w:val="0058549C"/>
     <w:pPr>
       <w:numPr>
-        <w:numId w:val="5"/>
+        <w:numId w:val="4"/>
       </w:numPr>
       <w:ind w:left="720"/>
       <w:contextualSpacing/>
@@ -7802,7 +4936,7 @@
     <w:rsid w:val="0058549C"/>
     <w:pPr>
       <w:numPr>
-        <w:ilvl w:val="2"/>
+        <w:ilvl w:val="1"/>
         <w:numId w:val="8"/>
       </w:numPr>
       <w:tabs>
@@ -7864,8 +4998,7 @@
     <w:rsid w:val="0058549C"/>
     <w:pPr>
       <w:numPr>
-        <w:ilvl w:val="5"/>
-        <w:numId w:val="8"/>
+        <w:numId w:val="2"/>
       </w:numPr>
       <w:contextualSpacing/>
     </w:pPr>
@@ -7876,7 +5009,7 @@
     <w:rsid w:val="0058549C"/>
     <w:pPr>
       <w:numPr>
-        <w:ilvl w:val="4"/>
+        <w:ilvl w:val="3"/>
         <w:numId w:val="8"/>
       </w:numPr>
       <w:tabs>
@@ -8007,7 +5140,7 @@
     <w:rsid w:val="0058549C"/>
     <w:pPr>
       <w:numPr>
-        <w:numId w:val="34"/>
+        <w:numId w:val="14"/>
       </w:numPr>
       <w:spacing w:line="210" w:lineRule="atLeast"/>
     </w:pPr>
@@ -8055,7 +5188,7 @@
     <w:pPr>
       <w:keepNext/>
       <w:numPr>
-        <w:numId w:val="5"/>
+        <w:numId w:val="10"/>
       </w:numPr>
       <w:suppressAutoHyphens/>
       <w:spacing w:before="120" w:after="120" w:line="230" w:lineRule="exact"/>
@@ -8079,7 +5212,7 @@
     <w:pPr>
       <w:keepNext/>
       <w:numPr>
-        <w:numId w:val="33"/>
+        <w:numId w:val="13"/>
       </w:numPr>
       <w:tabs>
         <w:tab w:val="left" w:pos="960"/>
@@ -8131,8 +5264,9 @@
       <w:keepNext/>
       <w:pageBreakBefore/>
       <w:numPr>
-        <w:numId w:val="3"/>
+        <w:numId w:val="5"/>
       </w:numPr>
+      <w:spacing w:after="760" w:line="310" w:lineRule="exact"/>
       <w:jc w:val="center"/>
       <w:outlineLvl w:val="0"/>
     </w:pPr>
@@ -8148,15 +5282,16 @@
     <w:rsid w:val="0058549C"/>
     <w:pPr>
       <w:numPr>
-        <w:ilvl w:val="1"/>
-        <w:numId w:val="3"/>
+        <w:numId w:val="5"/>
       </w:numPr>
       <w:tabs>
+        <w:tab w:val="clear" w:pos="360"/>
         <w:tab w:val="clear" w:pos="540"/>
         <w:tab w:val="clear" w:pos="700"/>
         <w:tab w:val="left" w:pos="500"/>
         <w:tab w:val="left" w:pos="720"/>
       </w:tabs>
+      <w:spacing w:before="270" w:line="270" w:lineRule="exact"/>
     </w:pPr>
     <w:rPr>
       <w:bCs/>
@@ -8170,13 +5305,13 @@
     <w:rsid w:val="0058549C"/>
     <w:pPr>
       <w:numPr>
-        <w:ilvl w:val="2"/>
-        <w:numId w:val="3"/>
+        <w:numId w:val="5"/>
       </w:numPr>
       <w:tabs>
         <w:tab w:val="clear" w:pos="660"/>
         <w:tab w:val="left" w:pos="640"/>
       </w:tabs>
+      <w:spacing w:line="250" w:lineRule="exact"/>
     </w:pPr>
     <w:rPr>
       <w:bCs/>
@@ -8190,8 +5325,7 @@
     <w:rsid w:val="0058549C"/>
     <w:pPr>
       <w:numPr>
-        <w:ilvl w:val="3"/>
-        <w:numId w:val="3"/>
+        <w:numId w:val="5"/>
       </w:numPr>
       <w:tabs>
         <w:tab w:val="clear" w:pos="940"/>
@@ -8212,8 +5346,7 @@
     <w:rsid w:val="0058549C"/>
     <w:pPr>
       <w:numPr>
-        <w:ilvl w:val="4"/>
-        <w:numId w:val="3"/>
+        <w:numId w:val="5"/>
       </w:numPr>
       <w:tabs>
         <w:tab w:val="left" w:pos="1140"/>
@@ -8232,8 +5365,7 @@
     <w:rsid w:val="0058549C"/>
     <w:pPr>
       <w:numPr>
-        <w:ilvl w:val="5"/>
-        <w:numId w:val="3"/>
+        <w:numId w:val="5"/>
       </w:numPr>
       <w:tabs>
         <w:tab w:val="left" w:pos="1140"/>
@@ -8266,7 +5398,7 @@
     <w:rsid w:val="0058549C"/>
     <w:pPr>
       <w:numPr>
-        <w:numId w:val="6"/>
+        <w:numId w:val="9"/>
       </w:numPr>
       <w:tabs>
         <w:tab w:val="clear" w:pos="360"/>
@@ -8417,6 +5549,9 @@
     <w:qFormat/>
     <w:rsid w:val="0058549C"/>
     <w:pPr>
+      <w:numPr>
+        <w:numId w:val="0"/>
+      </w:numPr>
       <w:spacing w:after="0"/>
       <w:outlineLvl w:val="9"/>
     </w:pPr>
@@ -9235,7 +6370,7 @@
     <w:rsid w:val="0058549C"/>
     <w:pPr>
       <w:numPr>
-        <w:numId w:val="26"/>
+        <w:numId w:val="11"/>
       </w:numPr>
       <w:tabs>
         <w:tab w:val="left" w:pos="1360"/>
@@ -9253,7 +6388,7 @@
     <w:rsid w:val="0058549C"/>
     <w:pPr>
       <w:numPr>
-        <w:numId w:val="31"/>
+        <w:numId w:val="12"/>
       </w:numPr>
       <w:tabs>
         <w:tab w:val="left" w:pos="958"/>
@@ -9298,7 +6433,7 @@
     <w:rsid w:val="0058549C"/>
     <w:pPr>
       <w:numPr>
-        <w:numId w:val="7"/>
+        <w:numId w:val="15"/>
       </w:numPr>
       <w:spacing w:before="240" w:after="360" w:line="230" w:lineRule="exact"/>
       <w:contextualSpacing w:val="0"/>
@@ -9321,7 +6456,7 @@
     <w:rsid w:val="0058549C"/>
     <w:pPr>
       <w:numPr>
-        <w:numId w:val="44"/>
+        <w:numId w:val="17"/>
       </w:numPr>
       <w:tabs>
         <w:tab w:val="left" w:pos="958"/>
@@ -9352,7 +6487,7 @@
     <w:rsid w:val="0058549C"/>
     <w:pPr>
       <w:numPr>
-        <w:numId w:val="45"/>
+        <w:numId w:val="18"/>
       </w:numPr>
       <w:tabs>
         <w:tab w:val="left" w:pos="1361"/>
@@ -9376,14 +6511,971 @@
       <w:sz w:val="18"/>
     </w:rPr>
   </w:style>
-  <w:style w:type="paragraph" w:customStyle="1" w:styleId="egXML">
-    <w:name w:val="egXML"/>
-    <w:basedOn w:val="Normal"/>
-    <w:qFormat/>
-    <w:rPr>
-      <w:rFonts w:ascii="Courier" w:hAnsi="Courier"/>
-      <w:sz w:val="20"/>
-    </w:rPr>
-  </w:style>
 </w:styles>
+</file>
+
+<file path=word/glossary/document.xml><?xml version="1.0" encoding="utf-8"?>
+<w:glossaryDocument xmlns:mo="http://schemas.microsoft.com/office/mac/office/2008/main" xmlns:ve="http://schemas.openxmlformats.org/markup-compatibility/2006" xmlns:mv="urn:schemas-microsoft-com:mac:vml" xmlns:o="urn:schemas-microsoft-com:office:office" xmlns:r="http://schemas.openxmlformats.org/officeDocument/2006/relationships" xmlns:m="http://schemas.openxmlformats.org/officeDocument/2006/math" xmlns:v="urn:schemas-microsoft-com:vml" xmlns:wp="http://schemas.openxmlformats.org/drawingml/2006/wordprocessingDrawing" xmlns:w10="urn:schemas-microsoft-com:office:word" xmlns:w="http://schemas.openxmlformats.org/wordprocessingml/2006/main" xmlns:wne="http://schemas.microsoft.com/office/word/2006/wordml">
+  <w:docParts>
+    <w:docPart>
+      <w:docPartPr>
+        <w:name w:val="A8D498E0F2B5400FB324538DCEA27767"/>
+        <w:category>
+          <w:name w:val="General"/>
+          <w:gallery w:val="placeholder"/>
+        </w:category>
+        <w:types>
+          <w:type w:val="bbPlcHdr"/>
+        </w:types>
+        <w:behaviors>
+          <w:behavior w:val="content"/>
+        </w:behaviors>
+        <w:guid w:val="{905629F6-5C36-4F9D-8CB6-FF47C577FA45}"/>
+      </w:docPartPr>
+      <w:docPartBody>
+        <w:p>
+          <w:pPr>
+            <w:pStyle w:val="A8D498E0F2B5400FB324538DCEA27767"/>
+          </w:pPr>
+          <w:r>
+            <w:t>Click here to enter text.</w:t>
+          </w:r>
+        </w:p>
+      </w:docPartBody>
+    </w:docPart>
+    <w:docPart>
+      <w:docPartPr>
+        <w:name w:val="56D157DC33CD468CA313B4E5105AC5C1"/>
+        <w:category>
+          <w:name w:val="General"/>
+          <w:gallery w:val="placeholder"/>
+        </w:category>
+        <w:types>
+          <w:type w:val="bbPlcHdr"/>
+        </w:types>
+        <w:behaviors>
+          <w:behavior w:val="content"/>
+        </w:behaviors>
+        <w:guid w:val="{1C259661-8B36-4D7B-952A-58423FCD9AEB}"/>
+      </w:docPartPr>
+      <w:docPartBody>
+        <w:p>
+          <w:pPr>
+            <w:pStyle w:val="56D157DC33CD468CA313B4E5105AC5C1"/>
+          </w:pPr>
+          <w:r>
+            <w:t>Click here to enter a date.</w:t>
+          </w:r>
+        </w:p>
+      </w:docPartBody>
+    </w:docPart>
+    <w:docPart>
+      <w:docPartPr>
+        <w:name w:val="C63E81ABB7E14DF4B3FCD7BDAA6C9C8C"/>
+        <w:category>
+          <w:name w:val="General"/>
+          <w:gallery w:val="placeholder"/>
+        </w:category>
+        <w:types>
+          <w:type w:val="bbPlcHdr"/>
+        </w:types>
+        <w:behaviors>
+          <w:behavior w:val="content"/>
+        </w:behaviors>
+        <w:guid w:val="{E658899E-5FF5-4CE2-BC8C-7EB09C6943CB}"/>
+      </w:docPartPr>
+      <w:docPartBody>
+        <w:p>
+          <w:pPr>
+            <w:pStyle w:val="C63E81ABB7E14DF4B3FCD7BDAA6C9C8C"/>
+          </w:pPr>
+          <w:r>
+            <w:t>Click here to enter text.</w:t>
+          </w:r>
+        </w:p>
+      </w:docPartBody>
+    </w:docPart>
+    <w:docPart>
+      <w:docPartPr>
+        <w:name w:val="DDCCE063839D46A9AF9EBB6AAFCC1222"/>
+        <w:category>
+          <w:name w:val="General"/>
+          <w:gallery w:val="placeholder"/>
+        </w:category>
+        <w:types>
+          <w:type w:val="bbPlcHdr"/>
+        </w:types>
+        <w:behaviors>
+          <w:behavior w:val="content"/>
+        </w:behaviors>
+        <w:guid w:val="{C148C95D-7281-436B-ADFA-D61C7F97B267}"/>
+      </w:docPartPr>
+      <w:docPartBody>
+        <w:p>
+          <w:pPr>
+            <w:pStyle w:val="DDCCE063839D46A9AF9EBB6AAFCC1222"/>
+          </w:pPr>
+          <w:r>
+            <w:rPr>
+              <w:rStyle w:val="PlaceholderText"/>
+            </w:rPr>
+            <w:t>Click here to enter text.</w:t>
+          </w:r>
+        </w:p>
+      </w:docPartBody>
+    </w:docPart>
+    <w:docPart>
+      <w:docPartPr>
+        <w:name w:val="7E6F9F48866349F0A7F47185038BF3A5"/>
+        <w:category>
+          <w:name w:val="General"/>
+          <w:gallery w:val="placeholder"/>
+        </w:category>
+        <w:types>
+          <w:type w:val="bbPlcHdr"/>
+        </w:types>
+        <w:behaviors>
+          <w:behavior w:val="content"/>
+        </w:behaviors>
+        <w:guid w:val="{78E73738-99BD-4CD3-A9B9-374ED7546312}"/>
+      </w:docPartPr>
+      <w:docPartBody>
+        <w:p>
+          <w:pPr>
+            <w:pStyle w:val="7E6F9F48866349F0A7F47185038BF3A5"/>
+          </w:pPr>
+          <w:r>
+            <w:rPr>
+              <w:rStyle w:val="PlaceholderText"/>
+              <w:color w:val="0000FF"/>
+            </w:rPr>
+            <w:t>Click here to enter text.</w:t>
+          </w:r>
+        </w:p>
+      </w:docPartBody>
+    </w:docPart>
+    <w:docPart>
+      <w:docPartPr>
+        <w:name w:val="BCC818BFED5C44DE83E8ABD9BCCA2285"/>
+        <w:category>
+          <w:name w:val="General"/>
+          <w:gallery w:val="placeholder"/>
+        </w:category>
+        <w:types>
+          <w:type w:val="bbPlcHdr"/>
+        </w:types>
+        <w:behaviors>
+          <w:behavior w:val="content"/>
+        </w:behaviors>
+        <w:guid w:val="{B7F2489E-20D5-4924-8939-FE02B581EA07}"/>
+      </w:docPartPr>
+      <w:docPartBody>
+        <w:p>
+          <w:pPr>
+            <w:pStyle w:val="BCC818BFED5C44DE83E8ABD9BCCA2285"/>
+          </w:pPr>
+          <w:r>
+            <w:rPr>
+              <w:rStyle w:val="PlaceholderText"/>
+              <w:i/>
+              <w:color w:val="0000FF"/>
+              <w:sz w:val="24"/>
+              <w:szCs w:val="24"/>
+            </w:rPr>
+            <w:t>Click here to enter text.</w:t>
+          </w:r>
+        </w:p>
+      </w:docPartBody>
+    </w:docPart>
+    <w:docPart>
+      <w:docPartPr>
+        <w:name w:val="D70EA906E5BA49E5A3C377DCFC964069"/>
+        <w:category>
+          <w:name w:val="General"/>
+          <w:gallery w:val="placeholder"/>
+        </w:category>
+        <w:types>
+          <w:type w:val="bbPlcHdr"/>
+        </w:types>
+        <w:behaviors>
+          <w:behavior w:val="content"/>
+        </w:behaviors>
+        <w:guid w:val="{BB94F9A3-6C87-4FA2-BB8A-53DDCEA1799A}"/>
+      </w:docPartPr>
+      <w:docPartBody>
+        <w:p>
+          <w:pPr>
+            <w:pStyle w:val="D70EA906E5BA49E5A3C377DCFC964069"/>
+          </w:pPr>
+          <w:r>
+            <w:t>Click here to enter text.</w:t>
+          </w:r>
+        </w:p>
+      </w:docPartBody>
+    </w:docPart>
+    <w:docPart>
+      <w:docPartPr>
+        <w:name w:val="34FDFDC0F3BC4DDEBCCF7B75B6A42972"/>
+        <w:category>
+          <w:name w:val="General"/>
+          <w:gallery w:val="placeholder"/>
+        </w:category>
+        <w:types>
+          <w:type w:val="bbPlcHdr"/>
+        </w:types>
+        <w:behaviors>
+          <w:behavior w:val="content"/>
+        </w:behaviors>
+        <w:guid w:val="{C22D8784-2391-42A9-A8EB-6B72B2099C81}"/>
+      </w:docPartPr>
+      <w:docPartBody>
+        <w:p>
+          <w:pPr>
+            <w:pStyle w:val="34FDFDC0F3BC4DDEBCCF7B75B6A42972"/>
+          </w:pPr>
+          <w:r>
+            <w:t>Click here to enter text.</w:t>
+          </w:r>
+        </w:p>
+      </w:docPartBody>
+    </w:docPart>
+    <w:docPart>
+      <w:docPartPr>
+        <w:name w:val="CBBD571922AF41A080DC41B6B0C73D55"/>
+        <w:category>
+          <w:name w:val="General"/>
+          <w:gallery w:val="placeholder"/>
+        </w:category>
+        <w:types>
+          <w:type w:val="bbPlcHdr"/>
+        </w:types>
+        <w:behaviors>
+          <w:behavior w:val="content"/>
+        </w:behaviors>
+        <w:guid w:val="{4005B270-9D19-4B7C-B66A-9DF2F5DA9655}"/>
+      </w:docPartPr>
+      <w:docPartBody>
+        <w:p>
+          <w:pPr>
+            <w:pStyle w:val="CBBD571922AF41A080DC41B6B0C73D55"/>
+          </w:pPr>
+          <w:r>
+            <w:rPr>
+              <w:sz w:val="16"/>
+              <w:szCs w:val="16"/>
+            </w:rPr>
+            <w:t>Click here to enter text.</w:t>
+          </w:r>
+        </w:p>
+      </w:docPartBody>
+    </w:docPart>
+  </w:docParts>
+</w:glossaryDocument>
+</file>
+
+<file path=word/glossary/fontTable.xml><?xml version="1.0" encoding="utf-8"?>
+<w:fonts xmlns:r="http://schemas.openxmlformats.org/officeDocument/2006/relationships" xmlns:w="http://schemas.openxmlformats.org/wordprocessingml/2006/main">
+  <w:font w:name="Times New Roman">
+    <w:panose1 w:val="02020603050405020304"/>
+    <w:charset w:val="00"/>
+    <w:family w:val="auto"/>
+    <w:pitch w:val="variable"/>
+    <w:sig w:usb0="00000003" w:usb1="00000000" w:usb2="00000000" w:usb3="00000000" w:csb0="00000001" w:csb1="00000000"/>
+  </w:font>
+  <w:font w:name="Symbol">
+    <w:panose1 w:val="02000500000000000000"/>
+    <w:charset w:val="02"/>
+    <w:family w:val="auto"/>
+    <w:pitch w:val="variable"/>
+    <w:sig w:usb0="00000000" w:usb1="00000000" w:usb2="00010000" w:usb3="00000000" w:csb0="80000000" w:csb1="00000000"/>
+  </w:font>
+  <w:font w:name="Calibri">
+    <w:altName w:val="Arial"/>
+    <w:panose1 w:val="00000000000000000000"/>
+    <w:charset w:val="4D"/>
+    <w:family w:val="roman"/>
+    <w:notTrueType/>
+    <w:pitch w:val="default"/>
+    <w:sig w:usb0="00000003" w:usb1="00000000" w:usb2="00000000" w:usb3="00000000" w:csb0="00000001" w:csb1="00000000"/>
+  </w:font>
+  <w:font w:name="Courier New">
+    <w:panose1 w:val="02070309020205020404"/>
+    <w:charset w:val="00"/>
+    <w:family w:val="auto"/>
+    <w:pitch w:val="variable"/>
+    <w:sig w:usb0="00000003" w:usb1="00000000" w:usb2="00000000" w:usb3="00000000" w:csb0="00000001" w:csb1="00000000"/>
+  </w:font>
+  <w:font w:name="Wingdings">
+    <w:panose1 w:val="05000000000000000000"/>
+    <w:charset w:val="02"/>
+    <w:family w:val="auto"/>
+    <w:pitch w:val="variable"/>
+    <w:sig w:usb0="00000000" w:usb1="00000000" w:usb2="00010000" w:usb3="00000000" w:csb0="80000000" w:csb1="00000000"/>
+  </w:font>
+  <w:font w:name="MS Mincho">
+    <w:altName w:val="ＭＳ 明朝"/>
+    <w:charset w:val="80"/>
+    <w:family w:val="modern"/>
+    <w:pitch w:val="fixed"/>
+    <w:sig w:usb0="E00002FF" w:usb1="6AC7FDFB" w:usb2="00000012" w:usb3="00000000" w:csb0="0002009F" w:csb1="00000000"/>
+  </w:font>
+  <w:font w:name="Cambria">
+    <w:altName w:val="Times New Roman"/>
+    <w:panose1 w:val="00000000000000000000"/>
+    <w:charset w:val="4D"/>
+    <w:family w:val="roman"/>
+    <w:notTrueType/>
+    <w:pitch w:val="default"/>
+    <w:sig w:usb0="00000003" w:usb1="00000000" w:usb2="00000000" w:usb3="00000000" w:csb0="00000001" w:csb1="00000000"/>
+  </w:font>
+  <w:font w:name="Tahoma">
+    <w:panose1 w:val="020B0604030504040204"/>
+    <w:charset w:val="00"/>
+    <w:family w:val="auto"/>
+    <w:pitch w:val="variable"/>
+    <w:sig w:usb0="00000003" w:usb1="00000000" w:usb2="00000000" w:usb3="00000000" w:csb0="00000001" w:csb1="00000000"/>
+  </w:font>
+  <w:font w:name="Batang">
+    <w:altName w:val="바탕"/>
+    <w:panose1 w:val="00000000000000000000"/>
+    <w:charset w:val="81"/>
+    <w:family w:val="auto"/>
+    <w:notTrueType/>
+    <w:pitch w:val="fixed"/>
+    <w:sig w:usb0="00000001" w:usb1="09060000" w:usb2="00000010" w:usb3="00000000" w:csb0="00080000" w:csb1="00000000"/>
+  </w:font>
+  <w:font w:name="Cambria Math">
+    <w:altName w:val="Geneva"/>
+    <w:panose1 w:val="00000000000000000000"/>
+    <w:charset w:val="4D"/>
+    <w:family w:val="roman"/>
+    <w:notTrueType/>
+    <w:pitch w:val="default"/>
+    <w:sig w:usb0="00000003" w:usb1="00000000" w:usb2="00000000" w:usb3="00000000" w:csb0="00000001" w:csb1="00000000"/>
+  </w:font>
+  <w:font w:name="Arial">
+    <w:panose1 w:val="020B0604020202020204"/>
+    <w:charset w:val="00"/>
+    <w:family w:val="auto"/>
+    <w:pitch w:val="variable"/>
+    <w:sig w:usb0="00000003" w:usb1="00000000" w:usb2="00000000" w:usb3="00000000" w:csb0="00000001" w:csb1="00000000"/>
+  </w:font>
+</w:fonts>
+</file>
+
+<file path=word/glossary/settings.xml><?xml version="1.0" encoding="utf-8"?>
+<w:settings xmlns:o="urn:schemas-microsoft-com:office:office" xmlns:r="http://schemas.openxmlformats.org/officeDocument/2006/relationships" xmlns:m="http://schemas.openxmlformats.org/officeDocument/2006/math" xmlns:v="urn:schemas-microsoft-com:vml" xmlns:w10="urn:schemas-microsoft-com:office:word" xmlns:w="http://schemas.openxmlformats.org/wordprocessingml/2006/main" xmlns:sl="http://schemas.openxmlformats.org/schemaLibrary/2006/main">
+  <w:view w:val="normal"/>
+  <w:doNotTrackMoves/>
+  <w:defaultTabStop w:val="708"/>
+  <w:hyphenationZone w:val="425"/>
+  <w:characterSpacingControl w:val="doNotCompress"/>
+  <w:compat>
+    <w:useFELayout/>
+  </w:compat>
+  <w:rsids>
+    <w:rsidRoot w:val="00F425EE"/>
+    <w:rsid w:val="0018065E"/>
+    <w:rsid w:val="00620038"/>
+    <w:rsid w:val="00794D88"/>
+    <w:rsid w:val="00A06B45"/>
+    <w:rsid w:val="00E51B80"/>
+    <w:rsid w:val="00F425EE"/>
+  </w:rsids>
+  <m:mathPr>
+    <m:mathFont m:val="DejaVu Sans"/>
+    <m:brkBin m:val="before"/>
+    <m:brkBinSub m:val="--"/>
+    <m:smallFrac m:val="off"/>
+    <m:dispDef/>
+    <m:lMargin m:val="0"/>
+    <m:rMargin m:val="0"/>
+    <m:defJc m:val="centerGroup"/>
+    <m:wrapIndent m:val="1440"/>
+    <m:intLim m:val="subSup"/>
+    <m:naryLim m:val="undOvr"/>
+  </m:mathPr>
+  <w:themeFontLang w:val="fr-CH"/>
+  <w:clrSchemeMapping w:bg1="light1" w:t1="dark1" w:bg2="light2" w:t2="dark2" w:accent1="accent1" w:accent2="accent2" w:accent3="accent3" w:accent4="accent4" w:accent5="accent5" w:accent6="accent6" w:hyperlink="hyperlink" w:followedHyperlink="followedHyperlink"/>
+  <w:decimalSymbol w:val="."/>
+  <w:listSeparator w:val=","/>
+</w:settings>
+</file>
+
+<file path=word/glossary/styles.xml><?xml version="1.0" encoding="utf-8"?>
+<w:styles xmlns:r="http://schemas.openxmlformats.org/officeDocument/2006/relationships" xmlns:w="http://schemas.openxmlformats.org/wordprocessingml/2006/main">
+  <w:docDefaults>
+    <w:rPrDefault>
+      <w:rPr>
+        <w:rFonts w:asciiTheme="minorHAnsi" w:eastAsiaTheme="minorEastAsia" w:hAnsiTheme="minorHAnsi" w:cstheme="minorBidi"/>
+        <w:sz w:val="22"/>
+        <w:szCs w:val="22"/>
+        <w:lang w:val="fr-CH" w:eastAsia="fr-CH" w:bidi="ar-SA"/>
+      </w:rPr>
+    </w:rPrDefault>
+    <w:pPrDefault>
+      <w:pPr>
+        <w:spacing w:after="200" w:line="276" w:lineRule="auto"/>
+      </w:pPr>
+    </w:pPrDefault>
+  </w:docDefaults>
+  <w:latentStyles w:defLockedState="0" w:defUIPriority="99" w:defSemiHidden="1" w:defUnhideWhenUsed="1" w:defQFormat="0" w:count="276">
+    <w:lsdException w:name="Normal" w:semiHidden="0" w:uiPriority="0" w:unhideWhenUsed="0" w:qFormat="1"/>
+    <w:lsdException w:name="heading 1" w:semiHidden="0" w:uiPriority="9" w:unhideWhenUsed="0" w:qFormat="1"/>
+    <w:lsdException w:name="heading 2" w:uiPriority="9" w:qFormat="1"/>
+    <w:lsdException w:name="heading 3" w:uiPriority="9" w:qFormat="1"/>
+    <w:lsdException w:name="heading 4" w:uiPriority="9" w:qFormat="1"/>
+    <w:lsdException w:name="heading 5" w:uiPriority="9" w:qFormat="1"/>
+    <w:lsdException w:name="heading 6" w:uiPriority="9" w:qFormat="1"/>
+    <w:lsdException w:name="heading 7" w:uiPriority="9" w:qFormat="1"/>
+    <w:lsdException w:name="heading 8" w:uiPriority="9" w:qFormat="1"/>
+    <w:lsdException w:name="heading 9" w:uiPriority="9" w:qFormat="1"/>
+    <w:lsdException w:name="toc 1" w:uiPriority="39"/>
+    <w:lsdException w:name="toc 2" w:uiPriority="39"/>
+    <w:lsdException w:name="toc 3" w:uiPriority="39"/>
+    <w:lsdException w:name="toc 4" w:uiPriority="39"/>
+    <w:lsdException w:name="toc 5" w:uiPriority="39"/>
+    <w:lsdException w:name="toc 6" w:uiPriority="39"/>
+    <w:lsdException w:name="toc 7" w:uiPriority="39"/>
+    <w:lsdException w:name="toc 8" w:uiPriority="39"/>
+    <w:lsdException w:name="toc 9" w:uiPriority="39"/>
+    <w:lsdException w:name="caption" w:uiPriority="35" w:qFormat="1"/>
+    <w:lsdException w:name="Title" w:semiHidden="0" w:uiPriority="10" w:unhideWhenUsed="0" w:qFormat="1"/>
+    <w:lsdException w:name="Default Paragraph Font" w:uiPriority="1"/>
+    <w:lsdException w:name="Subtitle" w:semiHidden="0" w:uiPriority="11" w:unhideWhenUsed="0" w:qFormat="1"/>
+    <w:lsdException w:name="Strong" w:semiHidden="0" w:uiPriority="22" w:unhideWhenUsed="0" w:qFormat="1"/>
+    <w:lsdException w:name="Emphasis" w:semiHidden="0" w:uiPriority="20" w:unhideWhenUsed="0" w:qFormat="1"/>
+    <w:lsdException w:name="Table Grid" w:semiHidden="0" w:uiPriority="59" w:unhideWhenUsed="0"/>
+    <w:lsdException w:name="Placeholder Text" w:unhideWhenUsed="0"/>
+    <w:lsdException w:name="No Spacing" w:semiHidden="0" w:uiPriority="1" w:unhideWhenUsed="0" w:qFormat="1"/>
+    <w:lsdException w:name="Light Shading" w:semiHidden="0" w:uiPriority="60" w:unhideWhenUsed="0"/>
+    <w:lsdException w:name="Light List" w:semiHidden="0" w:uiPriority="61" w:unhideWhenUsed="0"/>
+    <w:lsdException w:name="Light Grid" w:semiHidden="0" w:uiPriority="62" w:unhideWhenUsed="0"/>
+    <w:lsdException w:name="Medium Shading 1" w:semiHidden="0" w:uiPriority="63" w:unhideWhenUsed="0"/>
+    <w:lsdException w:name="Medium Shading 2" w:semiHidden="0" w:uiPriority="64" w:unhideWhenUsed="0"/>
+    <w:lsdException w:name="Medium List 1" w:semiHidden="0" w:uiPriority="65" w:unhideWhenUsed="0"/>
+    <w:lsdException w:name="Medium List 2" w:semiHidden="0" w:uiPriority="66" w:unhideWhenUsed="0"/>
+    <w:lsdException w:name="Medium Grid 1" w:semiHidden="0" w:uiPriority="67" w:unhideWhenUsed="0"/>
+    <w:lsdException w:name="Medium Grid 2" w:semiHidden="0" w:uiPriority="68" w:unhideWhenUsed="0"/>
+    <w:lsdException w:name="Medium Grid 3" w:semiHidden="0" w:uiPriority="69" w:unhideWhenUsed="0"/>
+    <w:lsdException w:name="Dark List" w:semiHidden="0" w:uiPriority="70" w:unhideWhenUsed="0"/>
+    <w:lsdException w:name="Colorful Shading" w:semiHidden="0" w:uiPriority="71" w:unhideWhenUsed="0"/>
+    <w:lsdException w:name="Colorful List" w:semiHidden="0" w:uiPriority="72" w:unhideWhenUsed="0"/>
+    <w:lsdException w:name="Colorful Grid" w:semiHidden="0" w:uiPriority="73" w:unhideWhenUsed="0"/>
+    <w:lsdException w:name="Light Shading Accent 1" w:semiHidden="0" w:uiPriority="60" w:unhideWhenUsed="0"/>
+    <w:lsdException w:name="Light List Accent 1" w:semiHidden="0" w:uiPriority="61" w:unhideWhenUsed="0"/>
+    <w:lsdException w:name="Light Grid Accent 1" w:semiHidden="0" w:uiPriority="62" w:unhideWhenUsed="0"/>
+    <w:lsdException w:name="Medium Shading 1 Accent 1" w:semiHidden="0" w:uiPriority="63" w:unhideWhenUsed="0"/>
+    <w:lsdException w:name="Medium Shading 2 Accent 1" w:semiHidden="0" w:uiPriority="64" w:unhideWhenUsed="0"/>
+    <w:lsdException w:name="Medium List 1 Accent 1" w:semiHidden="0" w:uiPriority="65" w:unhideWhenUsed="0"/>
+    <w:lsdException w:name="Revision" w:unhideWhenUsed="0"/>
+    <w:lsdException w:name="List Paragraph" w:semiHidden="0" w:uiPriority="34" w:unhideWhenUsed="0" w:qFormat="1"/>
+    <w:lsdException w:name="Quote" w:semiHidden="0" w:uiPriority="29" w:unhideWhenUsed="0" w:qFormat="1"/>
+    <w:lsdException w:name="Intense Quote" w:semiHidden="0" w:uiPriority="30" w:unhideWhenUsed="0" w:qFormat="1"/>
+    <w:lsdException w:name="Medium List 2 Accent 1" w:semiHidden="0" w:uiPriority="66" w:unhideWhenUsed="0"/>
+    <w:lsdException w:name="Medium Grid 1 Accent 1" w:semiHidden="0" w:uiPriority="67" w:unhideWhenUsed="0"/>
+    <w:lsdException w:name="Medium Grid 2 Accent 1" w:semiHidden="0" w:uiPriority="68" w:unhideWhenUsed="0"/>
+    <w:lsdException w:name="Medium Grid 3 Accent 1" w:semiHidden="0" w:uiPriority="69" w:unhideWhenUsed="0"/>
+    <w:lsdException w:name="Dark List Accent 1" w:semiHidden="0" w:uiPriority="70" w:unhideWhenUsed="0"/>
+    <w:lsdException w:name="Colorful Shading Accent 1" w:semiHidden="0" w:uiPriority="71" w:unhideWhenUsed="0"/>
+    <w:lsdException w:name="Colorful List Accent 1" w:semiHidden="0" w:uiPriority="72" w:unhideWhenUsed="0"/>
+    <w:lsdException w:name="Colorful Grid Accent 1" w:semiHidden="0" w:uiPriority="73" w:unhideWhenUsed="0"/>
+    <w:lsdException w:name="Light Shading Accent 2" w:semiHidden="0" w:uiPriority="60" w:unhideWhenUsed="0"/>
+    <w:lsdException w:name="Light List Accent 2" w:semiHidden="0" w:uiPriority="61" w:unhideWhenUsed="0"/>
+    <w:lsdException w:name="Light Grid Accent 2" w:semiHidden="0" w:uiPriority="62" w:unhideWhenUsed="0"/>
+    <w:lsdException w:name="Medium Shading 1 Accent 2" w:semiHidden="0" w:uiPriority="63" w:unhideWhenUsed="0"/>
+    <w:lsdException w:name="Medium Shading 2 Accent 2" w:semiHidden="0" w:uiPriority="64" w:unhideWhenUsed="0"/>
+    <w:lsdException w:name="Medium List 1 Accent 2" w:semiHidden="0" w:uiPriority="65" w:unhideWhenUsed="0"/>
+    <w:lsdException w:name="Medium List 2 Accent 2" w:semiHidden="0" w:uiPriority="66" w:unhideWhenUsed="0"/>
+    <w:lsdException w:name="Medium Grid 1 Accent 2" w:semiHidden="0" w:uiPriority="67" w:unhideWhenUsed="0"/>
+    <w:lsdException w:name="Medium Grid 2 Accent 2" w:semiHidden="0" w:uiPriority="68" w:unhideWhenUsed="0"/>
+    <w:lsdException w:name="Medium Grid 3 Accent 2" w:semiHidden="0" w:uiPriority="69" w:unhideWhenUsed="0"/>
+    <w:lsdException w:name="Dark List Accent 2" w:semiHidden="0" w:uiPriority="70" w:unhideWhenUsed="0"/>
+    <w:lsdException w:name="Colorful Shading Accent 2" w:semiHidden="0" w:uiPriority="71" w:unhideWhenUsed="0"/>
+    <w:lsdException w:name="Colorful List Accent 2" w:semiHidden="0" w:uiPriority="72" w:unhideWhenUsed="0"/>
+    <w:lsdException w:name="Colorful Grid Accent 2" w:semiHidden="0" w:uiPriority="73" w:unhideWhenUsed="0"/>
+    <w:lsdException w:name="Light Shading Accent 3" w:semiHidden="0" w:uiPriority="60" w:unhideWhenUsed="0"/>
+    <w:lsdException w:name="Light List Accent 3" w:semiHidden="0" w:uiPriority="61" w:unhideWhenUsed="0"/>
+    <w:lsdException w:name="Light Grid Accent 3" w:semiHidden="0" w:uiPriority="62" w:unhideWhenUsed="0"/>
+    <w:lsdException w:name="Medium Shading 1 Accent 3" w:semiHidden="0" w:uiPriority="63" w:unhideWhenUsed="0"/>
+    <w:lsdException w:name="Medium Shading 2 Accent 3" w:semiHidden="0" w:uiPriority="64" w:unhideWhenUsed="0"/>
+    <w:lsdException w:name="Medium List 1 Accent 3" w:semiHidden="0" w:uiPriority="65" w:unhideWhenUsed="0"/>
+    <w:lsdException w:name="Medium List 2 Accent 3" w:semiHidden="0" w:uiPriority="66" w:unhideWhenUsed="0"/>
+    <w:lsdException w:name="Medium Grid 1 Accent 3" w:semiHidden="0" w:uiPriority="67" w:unhideWhenUsed="0"/>
+    <w:lsdException w:name="Medium Grid 2 Accent 3" w:semiHidden="0" w:uiPriority="68" w:unhideWhenUsed="0"/>
+    <w:lsdException w:name="Medium Grid 3 Accent 3" w:semiHidden="0" w:uiPriority="69" w:unhideWhenUsed="0"/>
+    <w:lsdException w:name="Dark List Accent 3" w:semiHidden="0" w:uiPriority="70" w:unhideWhenUsed="0"/>
+    <w:lsdException w:name="Colorful Shading Accent 3" w:semiHidden="0" w:uiPriority="71" w:unhideWhenUsed="0"/>
+    <w:lsdException w:name="Colorful List Accent 3" w:semiHidden="0" w:uiPriority="72" w:unhideWhenUsed="0"/>
+    <w:lsdException w:name="Colorful Grid Accent 3" w:semiHidden="0" w:uiPriority="73" w:unhideWhenUsed="0"/>
+    <w:lsdException w:name="Light Shading Accent 4" w:semiHidden="0" w:uiPriority="60" w:unhideWhenUsed="0"/>
+    <w:lsdException w:name="Light List Accent 4" w:semiHidden="0" w:uiPriority="61" w:unhideWhenUsed="0"/>
+    <w:lsdException w:name="Light Grid Accent 4" w:semiHidden="0" w:uiPriority="62" w:unhideWhenUsed="0"/>
+    <w:lsdException w:name="Medium Shading 1 Accent 4" w:semiHidden="0" w:uiPriority="63" w:unhideWhenUsed="0"/>
+    <w:lsdException w:name="Medium Shading 2 Accent 4" w:semiHidden="0" w:uiPriority="64" w:unhideWhenUsed="0"/>
+    <w:lsdException w:name="Medium List 1 Accent 4" w:semiHidden="0" w:uiPriority="65" w:unhideWhenUsed="0"/>
+    <w:lsdException w:name="Medium List 2 Accent 4" w:semiHidden="0" w:uiPriority="66" w:unhideWhenUsed="0"/>
+    <w:lsdException w:name="Medium Grid 1 Accent 4" w:semiHidden="0" w:uiPriority="67" w:unhideWhenUsed="0"/>
+    <w:lsdException w:name="Medium Grid 2 Accent 4" w:semiHidden="0" w:uiPriority="68" w:unhideWhenUsed="0"/>
+    <w:lsdException w:name="Medium Grid 3 Accent 4" w:semiHidden="0" w:uiPriority="69" w:unhideWhenUsed="0"/>
+    <w:lsdException w:name="Dark List Accent 4" w:semiHidden="0" w:uiPriority="70" w:unhideWhenUsed="0"/>
+    <w:lsdException w:name="Colorful Shading Accent 4" w:semiHidden="0" w:uiPriority="71" w:unhideWhenUsed="0"/>
+    <w:lsdException w:name="Colorful List Accent 4" w:semiHidden="0" w:uiPriority="72" w:unhideWhenUsed="0"/>
+    <w:lsdException w:name="Colorful Grid Accent 4" w:semiHidden="0" w:uiPriority="73" w:unhideWhenUsed="0"/>
+    <w:lsdException w:name="Light Shading Accent 5" w:semiHidden="0" w:uiPriority="60" w:unhideWhenUsed="0"/>
+    <w:lsdException w:name="Light List Accent 5" w:semiHidden="0" w:uiPriority="61" w:unhideWhenUsed="0"/>
+    <w:lsdException w:name="Light Grid Accent 5" w:semiHidden="0" w:uiPriority="62" w:unhideWhenUsed="0"/>
+    <w:lsdException w:name="Medium Shading 1 Accent 5" w:semiHidden="0" w:uiPriority="63" w:unhideWhenUsed="0"/>
+    <w:lsdException w:name="Medium Shading 2 Accent 5" w:semiHidden="0" w:uiPriority="64" w:unhideWhenUsed="0"/>
+    <w:lsdException w:name="Medium List 1 Accent 5" w:semiHidden="0" w:uiPriority="65" w:unhideWhenUsed="0"/>
+    <w:lsdException w:name="Medium List 2 Accent 5" w:semiHidden="0" w:uiPriority="66" w:unhideWhenUsed="0"/>
+    <w:lsdException w:name="Medium Grid 1 Accent 5" w:semiHidden="0" w:uiPriority="67" w:unhideWhenUsed="0"/>
+    <w:lsdException w:name="Medium Grid 2 Accent 5" w:semiHidden="0" w:uiPriority="68" w:unhideWhenUsed="0"/>
+    <w:lsdException w:name="Medium Grid 3 Accent 5" w:semiHidden="0" w:uiPriority="69" w:unhideWhenUsed="0"/>
+    <w:lsdException w:name="Dark List Accent 5" w:semiHidden="0" w:uiPriority="70" w:unhideWhenUsed="0"/>
+    <w:lsdException w:name="Colorful Shading Accent 5" w:semiHidden="0" w:uiPriority="71" w:unhideWhenUsed="0"/>
+    <w:lsdException w:name="Colorful List Accent 5" w:semiHidden="0" w:uiPriority="72" w:unhideWhenUsed="0"/>
+    <w:lsdException w:name="Colorful Grid Accent 5" w:semiHidden="0" w:uiPriority="73" w:unhideWhenUsed="0"/>
+    <w:lsdException w:name="Light Shading Accent 6" w:semiHidden="0" w:uiPriority="60" w:unhideWhenUsed="0"/>
+    <w:lsdException w:name="Light List Accent 6" w:semiHidden="0" w:uiPriority="61" w:unhideWhenUsed="0"/>
+    <w:lsdException w:name="Light Grid Accent 6" w:semiHidden="0" w:uiPriority="62" w:unhideWhenUsed="0"/>
+    <w:lsdException w:name="Medium Shading 1 Accent 6" w:semiHidden="0" w:uiPriority="63" w:unhideWhenUsed="0"/>
+    <w:lsdException w:name="Medium Shading 2 Accent 6" w:semiHidden="0" w:uiPriority="64" w:unhideWhenUsed="0"/>
+    <w:lsdException w:name="Medium List 1 Accent 6" w:semiHidden="0" w:uiPriority="65" w:unhideWhenUsed="0"/>
+    <w:lsdException w:name="Medium List 2 Accent 6" w:semiHidden="0" w:uiPriority="66" w:unhideWhenUsed="0"/>
+    <w:lsdException w:name="Medium Grid 1 Accent 6" w:semiHidden="0" w:uiPriority="67" w:unhideWhenUsed="0"/>
+    <w:lsdException w:name="Medium Grid 2 Accent 6" w:semiHidden="0" w:uiPriority="68" w:unhideWhenUsed="0"/>
+    <w:lsdException w:name="Medium Grid 3 Accent 6" w:semiHidden="0" w:uiPriority="69" w:unhideWhenUsed="0"/>
+    <w:lsdException w:name="Dark List Accent 6" w:semiHidden="0" w:uiPriority="70" w:unhideWhenUsed="0"/>
+    <w:lsdException w:name="Colorful Shading Accent 6" w:semiHidden="0" w:uiPriority="71" w:unhideWhenUsed="0"/>
+    <w:lsdException w:name="Colorful List Accent 6" w:semiHidden="0" w:uiPriority="72" w:unhideWhenUsed="0"/>
+    <w:lsdException w:name="Colorful Grid Accent 6" w:semiHidden="0" w:uiPriority="73" w:unhideWhenUsed="0"/>
+    <w:lsdException w:name="Subtle Emphasis" w:semiHidden="0" w:uiPriority="19" w:unhideWhenUsed="0" w:qFormat="1"/>
+    <w:lsdException w:name="Intense Emphasis" w:semiHidden="0" w:uiPriority="21" w:unhideWhenUsed="0" w:qFormat="1"/>
+    <w:lsdException w:name="Subtle Reference" w:semiHidden="0" w:uiPriority="31" w:unhideWhenUsed="0" w:qFormat="1"/>
+    <w:lsdException w:name="Intense Reference" w:semiHidden="0" w:uiPriority="32" w:unhideWhenUsed="0" w:qFormat="1"/>
+    <w:lsdException w:name="Book Title" w:semiHidden="0" w:uiPriority="33" w:unhideWhenUsed="0" w:qFormat="1"/>
+    <w:lsdException w:name="Bibliography" w:uiPriority="37"/>
+    <w:lsdException w:name="TOC Heading" w:uiPriority="39" w:qFormat="1"/>
+  </w:latentStyles>
+  <w:style w:type="paragraph" w:default="1" w:styleId="Normal">
+    <w:name w:val="Normal"/>
+    <w:qFormat/>
+    <w:rsid w:val="0018065E"/>
+  </w:style>
+  <w:style w:type="character" w:default="1" w:styleId="DefaultParagraphFont">
+    <w:name